--- a/Mock-Up/BattleForVoxturia_Mock-Up.docx
+++ b/Mock-Up/BattleForVoxturia_Mock-Up.docx
@@ -116,8 +116,8 @@
         <w:jc w:val="center"/>
       </w:pPr>
     </w:p>
-    <w:bookmarkStart w:id="0" w:name="_Toc417967882" w:displacedByCustomXml="next"/>
-    <w:bookmarkStart w:id="1" w:name="_Toc450500650" w:displacedByCustomXml="next"/>
+    <w:bookmarkStart w:id="0" w:name="_Toc450500650" w:displacedByCustomXml="next"/>
+    <w:bookmarkStart w:id="1" w:name="_Toc417967882" w:displacedByCustomXml="next"/>
     <w:sdt>
       <w:sdtPr>
         <w:rPr>
@@ -3480,11 +3480,7 @@
       </w:pPr>
       <w:r>
         <w:rPr>
-          <w:b/>
-          <w:caps/>
-          <w:sz w:val="48"/>
-          <w:szCs w:val="32"/>
-          <w:lang w:eastAsia="fr-CA"/>
+          <w:rStyle w:val="Titre1Car"/>
         </w:rPr>
         <w:lastRenderedPageBreak/>
         <w:t>NAVIGATION SCHEME</w:t>
@@ -3549,7 +3545,6 @@
     <w:p>
       <w:pPr>
         <w:pStyle w:val="Titre1"/>
-        <w:jc w:val="left"/>
       </w:pPr>
       <w:bookmarkStart w:id="3" w:name="_Écran_titre"/>
       <w:bookmarkEnd w:id="3"/>
@@ -3561,7 +3556,6 @@
     <w:p>
       <w:pPr>
         <w:pStyle w:val="Titre2"/>
-        <w:jc w:val="left"/>
       </w:pPr>
       <w:r>
         <w:t>Title Screen</w:t>
@@ -3731,7 +3725,15 @@
               <w:cnfStyle w:val="000000100000" w:firstRow="0" w:lastRow="0" w:firstColumn="0" w:lastColumn="0" w:oddVBand="0" w:evenVBand="0" w:oddHBand="1" w:evenHBand="0" w:firstRowFirstColumn="0" w:firstRowLastColumn="0" w:lastRowFirstColumn="0" w:lastRowLastColumn="0"/>
             </w:pPr>
             <w:r>
-              <w:t>The game name whit nice VFX effect.</w:t>
+              <w:t>Th</w:t>
+            </w:r>
+            <w:r>
+              <w:t>e game name whit nice VFX</w:t>
+            </w:r>
+            <w:bookmarkStart w:id="4" w:name="_GoBack"/>
+            <w:bookmarkEnd w:id="4"/>
+            <w:r>
+              <w:t>.</w:t>
             </w:r>
           </w:p>
         </w:tc>
@@ -3851,16 +3853,11 @@
               <w:spacing w:after="0"/>
             </w:pPr>
             <w:r>
-              <w:t>$</w:t>
-            </w:r>
-            <w:proofErr w:type="spellStart"/>
-            <w:r>
-              <w:t>T_Play</w:t>
+              <w:t>$T_Play</w:t>
             </w:r>
             <w:r>
               <w:t>_btn</w:t>
             </w:r>
-            <w:proofErr w:type="spellEnd"/>
           </w:p>
         </w:tc>
         <w:tc>
@@ -3907,16 +3904,11 @@
               <w:spacing w:after="0"/>
             </w:pPr>
             <w:r>
-              <w:t>$</w:t>
-            </w:r>
-            <w:proofErr w:type="spellStart"/>
-            <w:r>
-              <w:t>T_Quit</w:t>
+              <w:t>$T_Quit</w:t>
             </w:r>
             <w:r>
               <w:t>_btn</w:t>
             </w:r>
-            <w:proofErr w:type="spellEnd"/>
           </w:p>
         </w:tc>
         <w:tc>
@@ -3935,10 +3927,7 @@
         </w:tc>
       </w:tr>
     </w:tbl>
-    <w:p>
-      <w:bookmarkStart w:id="4" w:name="_GoBack"/>
-      <w:bookmarkEnd w:id="4"/>
-    </w:p>
+    <w:p/>
     <w:p>
       <w:r>
         <w:br w:type="page"/>
@@ -3947,7 +3936,6 @@
     <w:p>
       <w:pPr>
         <w:pStyle w:val="Titre2"/>
-        <w:jc w:val="left"/>
       </w:pPr>
       <w:bookmarkStart w:id="5" w:name="_Écran_de_pointage"/>
       <w:bookmarkEnd w:id="5"/>
@@ -3966,9 +3954,9 @@
           <w:lang w:eastAsia="en-CA"/>
         </w:rPr>
         <w:drawing>
-          <wp:inline distT="0" distB="0" distL="0" distR="0" wp14:anchorId="1B38FA9F" wp14:editId="54367471">
-            <wp:extent cx="6653710" cy="3743325"/>
-            <wp:effectExtent l="0" t="0" r="0" b="0"/>
+          <wp:inline distT="0" distB="0" distL="0" distR="0" wp14:anchorId="1B38FA9F" wp14:editId="385108C3">
+            <wp:extent cx="6639335" cy="3735238"/>
+            <wp:effectExtent l="0" t="0" r="9525" b="0"/>
             <wp:docPr id="2" name="Image 2"/>
             <wp:cNvGraphicFramePr>
               <a:graphicFrameLocks xmlns:a="http://schemas.openxmlformats.org/drawingml/2006/main" noChangeAspect="1"/>
@@ -3995,7 +3983,7 @@
                   <pic:spPr>
                     <a:xfrm>
                       <a:off x="0" y="0"/>
-                      <a:ext cx="6715474" cy="3778073"/>
+                      <a:ext cx="6714110" cy="3777306"/>
                     </a:xfrm>
                     <a:prstGeom prst="rect">
                       <a:avLst/>
@@ -4044,10 +4032,7 @@
         <w:jc w:val="left"/>
       </w:pPr>
       <w:r>
-        <w:t>From</w:t>
-      </w:r>
-      <w:r>
-        <w:t xml:space="preserve"> Map.</w:t>
+        <w:t>From Map.</w:t>
       </w:r>
     </w:p>
     <w:p>
@@ -4061,10 +4046,7 @@
         <w:jc w:val="left"/>
       </w:pPr>
       <w:r>
-        <w:t>From</w:t>
-      </w:r>
-      <w:r>
-        <w:t xml:space="preserve"> Team List.</w:t>
+        <w:t>From Team List.</w:t>
       </w:r>
     </w:p>
     <w:p>
@@ -4078,10 +4060,7 @@
         <w:jc w:val="left"/>
       </w:pPr>
       <w:r>
-        <w:t>From</w:t>
-      </w:r>
-      <w:r>
-        <w:t xml:space="preserve"> Shop.</w:t>
+        <w:t>From Shop.</w:t>
       </w:r>
     </w:p>
     <w:p>
@@ -4095,10 +4074,7 @@
         <w:jc w:val="left"/>
       </w:pPr>
       <w:r>
-        <w:t>From</w:t>
-      </w:r>
-      <w:r>
-        <w:t xml:space="preserve"> Discovered Items.</w:t>
+        <w:t>From Discovered Items.</w:t>
       </w:r>
     </w:p>
     <w:p>
@@ -4112,10 +4088,7 @@
         <w:jc w:val="left"/>
       </w:pPr>
       <w:r>
-        <w:t>From</w:t>
-      </w:r>
-      <w:r>
-        <w:t xml:space="preserve"> Option.</w:t>
+        <w:t>From Option.</w:t>
       </w:r>
     </w:p>
     <w:p>
@@ -4129,10 +4102,7 @@
         <w:jc w:val="left"/>
       </w:pPr>
       <w:r>
-        <w:t>From</w:t>
-      </w:r>
-      <w:r>
-        <w:t xml:space="preserve"> Help.</w:t>
+        <w:t>From Help.</w:t>
       </w:r>
     </w:p>
     <w:p>
@@ -4181,7 +4151,13 @@
               <w:cnfStyle w:val="000000100000" w:firstRow="0" w:lastRow="0" w:firstColumn="0" w:lastColumn="0" w:oddVBand="0" w:evenVBand="0" w:oddHBand="1" w:evenHBand="0" w:firstRowFirstColumn="0" w:firstRowLastColumn="0" w:lastRowFirstColumn="0" w:lastRowLastColumn="0"/>
             </w:pPr>
             <w:r>
-              <w:t>The game name whit nice VFX effect.</w:t>
+              <w:t>Th</w:t>
+            </w:r>
+            <w:r>
+              <w:t>e game name whit nice VFX</w:t>
+            </w:r>
+            <w:r>
+              <w:t>.</w:t>
             </w:r>
           </w:p>
         </w:tc>
@@ -4214,10 +4190,7 @@
               <w:cnfStyle w:val="000000010000" w:firstRow="0" w:lastRow="0" w:firstColumn="0" w:lastColumn="0" w:oddVBand="0" w:evenVBand="0" w:oddHBand="0" w:evenHBand="1" w:firstRowFirstColumn="0" w:firstRowLastColumn="0" w:lastRowFirstColumn="0" w:lastRowLastColumn="0"/>
             </w:pPr>
             <w:r>
-              <w:t>Simple visual</w:t>
-            </w:r>
-            <w:r>
-              <w:t>.</w:t>
+              <w:t>Simple visual.</w:t>
             </w:r>
           </w:p>
         </w:tc>
@@ -4250,13 +4223,7 @@
               <w:cnfStyle w:val="000000100000" w:firstRow="0" w:lastRow="0" w:firstColumn="0" w:lastColumn="0" w:oddVBand="0" w:evenVBand="0" w:oddHBand="1" w:evenHBand="0" w:firstRowFirstColumn="0" w:firstRowLastColumn="0" w:lastRowFirstColumn="0" w:lastRowLastColumn="0"/>
             </w:pPr>
             <w:r>
-              <w:t>Quit</w:t>
-            </w:r>
-            <w:r>
-              <w:t>, Map, Team, Shop, Items, Option, Help</w:t>
-            </w:r>
-            <w:r>
-              <w:t>.</w:t>
+              <w:t>Quit, Map, Team, Shop, Items, Option, Help.</w:t>
             </w:r>
           </w:p>
         </w:tc>
@@ -4275,13 +4242,8 @@
           </w:tcPr>
           <w:p>
             <w:r>
-              <w:t>$</w:t>
-            </w:r>
-            <w:proofErr w:type="spellStart"/>
-            <w:r>
-              <w:t>H_Map_btn</w:t>
-            </w:r>
-            <w:proofErr w:type="spellEnd"/>
+              <w:t>$H_Map_btn</w:t>
+            </w:r>
           </w:p>
         </w:tc>
         <w:tc>
@@ -4336,16 +4298,8 @@
               <w:spacing w:after="0"/>
             </w:pPr>
             <w:r>
-              <w:t>$</w:t>
-            </w:r>
-            <w:proofErr w:type="spellStart"/>
-            <w:r>
-              <w:t>H_Team</w:t>
-            </w:r>
-            <w:r>
-              <w:t>_btn</w:t>
-            </w:r>
-            <w:proofErr w:type="spellEnd"/>
+              <w:t>$H_Team_btn</w:t>
+            </w:r>
           </w:p>
         </w:tc>
         <w:tc>
@@ -4358,10 +4312,7 @@
               <w:cnfStyle w:val="000000100000" w:firstRow="0" w:lastRow="0" w:firstColumn="0" w:lastColumn="0" w:oddVBand="0" w:evenVBand="0" w:oddHBand="1" w:evenHBand="0" w:firstRowFirstColumn="0" w:firstRowLastColumn="0" w:lastRowFirstColumn="0" w:lastRowLastColumn="0"/>
             </w:pPr>
             <w:r>
-              <w:t xml:space="preserve">Icon of multiple person shadow. </w:t>
-            </w:r>
-            <w:r>
-              <w:t>Emit particle when hovering (</w:t>
+              <w:t>Icon of multiple person shadow. Emit particle when hovering (</w:t>
             </w:r>
             <w:r>
               <w:rPr>
@@ -4389,16 +4340,8 @@
           </w:tcPr>
           <w:p>
             <w:r>
-              <w:t>$</w:t>
-            </w:r>
-            <w:proofErr w:type="spellStart"/>
-            <w:r>
-              <w:t>H_Shop</w:t>
-            </w:r>
-            <w:r>
-              <w:t>_btn</w:t>
-            </w:r>
-            <w:proofErr w:type="spellEnd"/>
+              <w:t>$H_Shop_btn</w:t>
+            </w:r>
           </w:p>
         </w:tc>
         <w:tc>
@@ -4453,16 +4396,8 @@
               <w:spacing w:after="0"/>
             </w:pPr>
             <w:r>
-              <w:t>$</w:t>
-            </w:r>
-            <w:proofErr w:type="spellStart"/>
-            <w:r>
-              <w:t>H_Items</w:t>
-            </w:r>
-            <w:r>
-              <w:t>_btn</w:t>
-            </w:r>
-            <w:proofErr w:type="spellEnd"/>
+              <w:t>$H_Items_btn</w:t>
+            </w:r>
           </w:p>
         </w:tc>
         <w:tc>
@@ -4509,16 +4444,8 @@
           </w:tcPr>
           <w:p>
             <w:r>
-              <w:t>$</w:t>
-            </w:r>
-            <w:proofErr w:type="spellStart"/>
-            <w:r>
-              <w:t>H_Option</w:t>
-            </w:r>
-            <w:r>
-              <w:t>_btn</w:t>
-            </w:r>
-            <w:proofErr w:type="spellEnd"/>
+              <w:t>$H_Option_btn</w:t>
+            </w:r>
           </w:p>
         </w:tc>
         <w:tc>
@@ -4567,16 +4494,8 @@
               <w:spacing w:after="0"/>
             </w:pPr>
             <w:r>
-              <w:t>$</w:t>
-            </w:r>
-            <w:proofErr w:type="spellStart"/>
-            <w:r>
-              <w:t>H_Help</w:t>
-            </w:r>
-            <w:r>
-              <w:t>_btn</w:t>
-            </w:r>
-            <w:proofErr w:type="spellEnd"/>
+              <w:t>$H_Help_btn</w:t>
+            </w:r>
           </w:p>
         </w:tc>
         <w:tc>
@@ -4644,16 +4563,11 @@
               <w:spacing w:after="0"/>
             </w:pPr>
             <w:r>
-              <w:t>$</w:t>
-            </w:r>
-            <w:proofErr w:type="spellStart"/>
-            <w:r>
-              <w:t>H_Quit</w:t>
+              <w:t>$H_Quit</w:t>
             </w:r>
             <w:r>
               <w:t>_btn</w:t>
             </w:r>
-            <w:proofErr w:type="spellEnd"/>
           </w:p>
         </w:tc>
         <w:tc>
@@ -4687,13 +4601,8 @@
             <w:bookmarkStart w:id="6" w:name="_Toc449392759"/>
             <w:bookmarkStart w:id="7" w:name="_Toc450500686"/>
             <w:r>
-              <w:t>$</w:t>
-            </w:r>
-            <w:proofErr w:type="spellStart"/>
-            <w:r>
-              <w:t>H_Map_btn</w:t>
-            </w:r>
-            <w:proofErr w:type="spellEnd"/>
+              <w:t>$H_Map_btn</w:t>
+            </w:r>
           </w:p>
         </w:tc>
         <w:tc>
@@ -4742,13 +4651,8 @@
               <w:spacing w:after="0"/>
             </w:pPr>
             <w:r>
-              <w:t>$</w:t>
-            </w:r>
-            <w:proofErr w:type="spellStart"/>
-            <w:r>
-              <w:t>H_Team_btn</w:t>
-            </w:r>
-            <w:proofErr w:type="spellEnd"/>
+              <w:t>$H_Team_btn</w:t>
+            </w:r>
           </w:p>
         </w:tc>
         <w:tc>
@@ -4792,13 +4696,8 @@
           </w:tcPr>
           <w:p>
             <w:r>
-              <w:t>$</w:t>
-            </w:r>
-            <w:proofErr w:type="spellStart"/>
-            <w:r>
-              <w:t>H_Shop_btn</w:t>
-            </w:r>
-            <w:proofErr w:type="spellEnd"/>
+              <w:t>$H_Shop_btn</w:t>
+            </w:r>
           </w:p>
         </w:tc>
         <w:tc>
@@ -4844,13 +4743,8 @@
               <w:spacing w:after="0"/>
             </w:pPr>
             <w:r>
-              <w:t>$</w:t>
-            </w:r>
-            <w:proofErr w:type="spellStart"/>
-            <w:r>
-              <w:t>H_Items_btn</w:t>
-            </w:r>
-            <w:proofErr w:type="spellEnd"/>
+              <w:t>$H_Items_btn</w:t>
+            </w:r>
           </w:p>
         </w:tc>
         <w:tc>
@@ -4863,10 +4757,7 @@
               <w:cnfStyle w:val="000000100000" w:firstRow="0" w:lastRow="0" w:firstColumn="0" w:lastColumn="0" w:oddVBand="0" w:evenVBand="0" w:oddHBand="1" w:evenHBand="0" w:firstRowFirstColumn="0" w:firstRowLastColumn="0" w:lastRowFirstColumn="0" w:lastRowLastColumn="0"/>
             </w:pPr>
             <w:r>
-              <w:t xml:space="preserve">Brings up the </w:t>
-            </w:r>
-            <w:r>
-              <w:t xml:space="preserve">Items Type </w:t>
+              <w:t xml:space="preserve">Brings up the Items Type </w:t>
             </w:r>
             <w:r>
               <w:rPr>
@@ -4894,13 +4785,8 @@
           </w:tcPr>
           <w:p>
             <w:r>
-              <w:t>$</w:t>
-            </w:r>
-            <w:proofErr w:type="spellStart"/>
-            <w:r>
-              <w:t>H_Option_btn</w:t>
-            </w:r>
-            <w:proofErr w:type="spellEnd"/>
+              <w:t>$H_Option_btn</w:t>
+            </w:r>
           </w:p>
         </w:tc>
         <w:tc>
@@ -4912,10 +4798,7 @@
               <w:cnfStyle w:val="000000010000" w:firstRow="0" w:lastRow="0" w:firstColumn="0" w:lastColumn="0" w:oddVBand="0" w:evenVBand="0" w:oddHBand="0" w:evenHBand="1" w:firstRowFirstColumn="0" w:firstRowLastColumn="0" w:lastRowFirstColumn="0" w:lastRowLastColumn="0"/>
             </w:pPr>
             <w:r>
-              <w:t xml:space="preserve">Brings up the </w:t>
-            </w:r>
-            <w:r>
-              <w:t>Option</w:t>
+              <w:t>Brings up the Option</w:t>
             </w:r>
             <w:r>
               <w:t xml:space="preserve"> </w:t>
@@ -4949,13 +4832,8 @@
               <w:spacing w:after="0"/>
             </w:pPr>
             <w:r>
-              <w:t>$</w:t>
-            </w:r>
-            <w:proofErr w:type="spellStart"/>
-            <w:r>
-              <w:t>H_Help_btn</w:t>
-            </w:r>
-            <w:proofErr w:type="spellEnd"/>
+              <w:t>$H_Help_btn</w:t>
+            </w:r>
           </w:p>
         </w:tc>
         <w:tc>
@@ -4968,10 +4846,7 @@
               <w:cnfStyle w:val="000000100000" w:firstRow="0" w:lastRow="0" w:firstColumn="0" w:lastColumn="0" w:oddVBand="0" w:evenVBand="0" w:oddHBand="1" w:evenHBand="0" w:firstRowFirstColumn="0" w:firstRowLastColumn="0" w:lastRowFirstColumn="0" w:lastRowLastColumn="0"/>
             </w:pPr>
             <w:r>
-              <w:t>Brings up the H</w:t>
-            </w:r>
-            <w:r>
-              <w:t>elp</w:t>
+              <w:t>Brings up the Help</w:t>
             </w:r>
             <w:r>
               <w:t xml:space="preserve"> </w:t>
@@ -4992,12 +4867,836 @@
     <w:p>
       <w:pPr>
         <w:pStyle w:val="Titre2"/>
+        <w:jc w:val="left"/>
+      </w:pPr>
+    </w:p>
+    <w:p>
+      <w:pPr>
+        <w:rPr>
+          <w:lang w:eastAsia="fr-CA"/>
+        </w:rPr>
+      </w:pPr>
+    </w:p>
+    <w:p>
+      <w:pPr>
+        <w:rPr>
+          <w:lang w:eastAsia="fr-CA"/>
+        </w:rPr>
+      </w:pPr>
+    </w:p>
+    <w:p>
+      <w:pPr>
+        <w:rPr>
+          <w:lang w:eastAsia="fr-CA"/>
+        </w:rPr>
+      </w:pPr>
+    </w:p>
+    <w:p>
+      <w:pPr>
+        <w:rPr>
+          <w:lang w:eastAsia="fr-CA"/>
+        </w:rPr>
+      </w:pPr>
+    </w:p>
+    <w:p>
+      <w:pPr>
+        <w:rPr>
+          <w:lang w:eastAsia="fr-CA"/>
+        </w:rPr>
+      </w:pPr>
+    </w:p>
+    <w:p>
+      <w:pPr>
+        <w:rPr>
+          <w:lang w:eastAsia="fr-CA"/>
+        </w:rPr>
+      </w:pPr>
+    </w:p>
+    <w:p>
+      <w:pPr>
+        <w:rPr>
+          <w:lang w:eastAsia="fr-CA"/>
+        </w:rPr>
+      </w:pPr>
+    </w:p>
+    <w:p>
+      <w:pPr>
+        <w:rPr>
+          <w:lang w:eastAsia="fr-CA"/>
+        </w:rPr>
+      </w:pPr>
+    </w:p>
+    <w:p>
+      <w:pPr>
+        <w:rPr>
+          <w:lang w:eastAsia="fr-CA"/>
+        </w:rPr>
+      </w:pPr>
+    </w:p>
+    <w:p>
+      <w:pPr>
+        <w:rPr>
+          <w:lang w:eastAsia="fr-CA"/>
+        </w:rPr>
+      </w:pPr>
+    </w:p>
+    <w:p>
+      <w:pPr>
+        <w:rPr>
+          <w:lang w:eastAsia="fr-CA"/>
+        </w:rPr>
+      </w:pPr>
+    </w:p>
+    <w:p>
+      <w:pPr>
+        <w:rPr>
+          <w:lang w:eastAsia="fr-CA"/>
+        </w:rPr>
+      </w:pPr>
+    </w:p>
+    <w:p>
+      <w:pPr>
+        <w:rPr>
+          <w:lang w:eastAsia="fr-CA"/>
+        </w:rPr>
+      </w:pPr>
+    </w:p>
+    <w:p>
+      <w:pPr>
+        <w:rPr>
+          <w:lang w:eastAsia="fr-CA"/>
+        </w:rPr>
+      </w:pPr>
+    </w:p>
+    <w:p>
+      <w:pPr>
+        <w:rPr>
+          <w:lang w:eastAsia="fr-CA"/>
+        </w:rPr>
+      </w:pPr>
+    </w:p>
+    <w:p>
+      <w:pPr>
+        <w:rPr>
+          <w:lang w:eastAsia="fr-CA"/>
+        </w:rPr>
+      </w:pPr>
+    </w:p>
+    <w:p>
+      <w:pPr>
+        <w:rPr>
+          <w:lang w:eastAsia="fr-CA"/>
+        </w:rPr>
+      </w:pPr>
+    </w:p>
+    <w:p>
+      <w:pPr>
+        <w:rPr>
+          <w:lang w:eastAsia="fr-CA"/>
+        </w:rPr>
+      </w:pPr>
+    </w:p>
+    <w:p>
+      <w:pPr>
+        <w:rPr>
+          <w:lang w:eastAsia="fr-CA"/>
+        </w:rPr>
+      </w:pPr>
+    </w:p>
+    <w:p>
+      <w:pPr>
+        <w:rPr>
+          <w:lang w:eastAsia="fr-CA"/>
+        </w:rPr>
+      </w:pPr>
+    </w:p>
+    <w:p>
+      <w:pPr>
+        <w:rPr>
+          <w:lang w:eastAsia="fr-CA"/>
+        </w:rPr>
+      </w:pPr>
+    </w:p>
+    <w:p>
+      <w:pPr>
+        <w:rPr>
+          <w:lang w:eastAsia="fr-CA"/>
+        </w:rPr>
       </w:pPr>
     </w:p>
     <w:p>
       <w:pPr>
         <w:pStyle w:val="Titre2"/>
       </w:pPr>
+      <w:r>
+        <w:lastRenderedPageBreak/>
+        <w:t>Items type pop-up</w:t>
+      </w:r>
+    </w:p>
+    <w:p>
+      <w:pPr>
+        <w:jc w:val="center"/>
+      </w:pPr>
+      <w:r>
+        <w:rPr>
+          <w:noProof/>
+          <w:lang w:eastAsia="en-CA"/>
+        </w:rPr>
+        <w:drawing>
+          <wp:inline distT="0" distB="0" distL="0" distR="0" wp14:anchorId="16CDBDC0" wp14:editId="7D87484D">
+            <wp:extent cx="6882846" cy="3847381"/>
+            <wp:effectExtent l="0" t="0" r="0" b="1270"/>
+            <wp:docPr id="9" name="Image 9"/>
+            <wp:cNvGraphicFramePr>
+              <a:graphicFrameLocks xmlns:a="http://schemas.openxmlformats.org/drawingml/2006/main" noChangeAspect="1"/>
+            </wp:cNvGraphicFramePr>
+            <a:graphic xmlns:a="http://schemas.openxmlformats.org/drawingml/2006/main">
+              <a:graphicData uri="http://schemas.openxmlformats.org/drawingml/2006/picture">
+                <pic:pic xmlns:pic="http://schemas.openxmlformats.org/drawingml/2006/picture">
+                  <pic:nvPicPr>
+                    <pic:cNvPr id="9" name="ItemsType_PopUp.png"/>
+                    <pic:cNvPicPr/>
+                  </pic:nvPicPr>
+                  <pic:blipFill>
+                    <a:blip r:embed="rId11">
+                      <a:extLst>
+                        <a:ext uri="{28A0092B-C50C-407E-A947-70E740481C1C}">
+                          <a14:useLocalDpi xmlns:a14="http://schemas.microsoft.com/office/drawing/2010/main" val="0"/>
+                        </a:ext>
+                      </a:extLst>
+                    </a:blip>
+                    <a:stretch>
+                      <a:fillRect/>
+                    </a:stretch>
+                  </pic:blipFill>
+                  <pic:spPr>
+                    <a:xfrm>
+                      <a:off x="0" y="0"/>
+                      <a:ext cx="6954801" cy="3887603"/>
+                    </a:xfrm>
+                    <a:prstGeom prst="rect">
+                      <a:avLst/>
+                    </a:prstGeom>
+                  </pic:spPr>
+                </pic:pic>
+              </a:graphicData>
+            </a:graphic>
+          </wp:inline>
+        </w:drawing>
+      </w:r>
+    </w:p>
+    <w:p>
+      <w:pPr>
+        <w:pStyle w:val="Sous-tt"/>
+      </w:pPr>
+      <w:r>
+        <w:t>Screen</w:t>
+      </w:r>
+      <w:r>
+        <w:t xml:space="preserve"> Access</w:t>
+      </w:r>
+    </w:p>
+    <w:p>
+      <w:pPr>
+        <w:pStyle w:val="Paragraphedeliste"/>
+        <w:numPr>
+          <w:ilvl w:val="0"/>
+          <w:numId w:val="15"/>
+        </w:numPr>
+        <w:spacing w:after="200"/>
+        <w:jc w:val="left"/>
+      </w:pPr>
+      <w:r>
+        <w:t>From the Hub.</w:t>
+      </w:r>
+    </w:p>
+    <w:p>
+      <w:pPr>
+        <w:pStyle w:val="Sous-tt"/>
+      </w:pPr>
+      <w:r>
+        <w:t xml:space="preserve">Visual </w:t>
+      </w:r>
+      <w:r>
+        <w:t>Elements</w:t>
+      </w:r>
+    </w:p>
+    <w:tbl>
+      <w:tblPr>
+        <w:tblStyle w:val="Tramemoyenne1-Accent5"/>
+        <w:tblW w:w="11023" w:type="dxa"/>
+        <w:tblLook w:val="0480" w:firstRow="0" w:lastRow="0" w:firstColumn="1" w:lastColumn="0" w:noHBand="0" w:noVBand="1"/>
+      </w:tblPr>
+      <w:tblGrid>
+        <w:gridCol w:w="1975"/>
+        <w:gridCol w:w="9048"/>
+      </w:tblGrid>
+      <w:tr>
+        <w:trPr>
+          <w:cnfStyle w:val="000000100000" w:firstRow="0" w:lastRow="0" w:firstColumn="0" w:lastColumn="0" w:oddVBand="0" w:evenVBand="0" w:oddHBand="1" w:evenHBand="0" w:firstRowFirstColumn="0" w:firstRowLastColumn="0" w:lastRowFirstColumn="0" w:lastRowLastColumn="0"/>
+        </w:trPr>
+        <w:tc>
+          <w:tcPr>
+            <w:cnfStyle w:val="001000000000" w:firstRow="0" w:lastRow="0" w:firstColumn="1" w:lastColumn="0" w:oddVBand="0" w:evenVBand="0" w:oddHBand="0" w:evenHBand="0" w:firstRowFirstColumn="0" w:firstRowLastColumn="0" w:lastRowFirstColumn="0" w:lastRowLastColumn="0"/>
+            <w:tcW w:w="1975" w:type="dxa"/>
+          </w:tcPr>
+          <w:p>
+            <w:pPr>
+              <w:spacing w:after="0"/>
+            </w:pPr>
+            <w:r>
+              <w:t>Side Visual</w:t>
+            </w:r>
+          </w:p>
+        </w:tc>
+        <w:tc>
+          <w:tcPr>
+            <w:tcW w:w="9048" w:type="dxa"/>
+          </w:tcPr>
+          <w:p>
+            <w:pPr>
+              <w:spacing w:after="0"/>
+              <w:cnfStyle w:val="000000100000" w:firstRow="0" w:lastRow="0" w:firstColumn="0" w:lastColumn="0" w:oddVBand="0" w:evenVBand="0" w:oddHBand="1" w:evenHBand="0" w:firstRowFirstColumn="0" w:firstRowLastColumn="0" w:lastRowFirstColumn="0" w:lastRowLastColumn="0"/>
+            </w:pPr>
+            <w:r>
+              <w:t xml:space="preserve">One sword each side </w:t>
+            </w:r>
+            <w:r>
+              <w:t>whit nice</w:t>
+            </w:r>
+            <w:r>
+              <w:t xml:space="preserve"> fire</w:t>
+            </w:r>
+            <w:r>
+              <w:t xml:space="preserve"> VFX</w:t>
+            </w:r>
+            <w:r>
+              <w:t>.</w:t>
+            </w:r>
+          </w:p>
+        </w:tc>
+      </w:tr>
+      <w:tr>
+        <w:trPr>
+          <w:cnfStyle w:val="000000010000" w:firstRow="0" w:lastRow="0" w:firstColumn="0" w:lastColumn="0" w:oddVBand="0" w:evenVBand="0" w:oddHBand="0" w:evenHBand="1" w:firstRowFirstColumn="0" w:firstRowLastColumn="0" w:lastRowFirstColumn="0" w:lastRowLastColumn="0"/>
+        </w:trPr>
+        <w:tc>
+          <w:tcPr>
+            <w:cnfStyle w:val="001000000000" w:firstRow="0" w:lastRow="0" w:firstColumn="1" w:lastColumn="0" w:oddVBand="0" w:evenVBand="0" w:oddHBand="0" w:evenHBand="0" w:firstRowFirstColumn="0" w:firstRowLastColumn="0" w:lastRowFirstColumn="0" w:lastRowLastColumn="0"/>
+            <w:tcW w:w="1975" w:type="dxa"/>
+          </w:tcPr>
+          <w:p>
+            <w:pPr>
+              <w:spacing w:after="0"/>
+            </w:pPr>
+            <w:r>
+              <w:t>Background image</w:t>
+            </w:r>
+          </w:p>
+        </w:tc>
+        <w:tc>
+          <w:tcPr>
+            <w:tcW w:w="9048" w:type="dxa"/>
+          </w:tcPr>
+          <w:p>
+            <w:pPr>
+              <w:spacing w:after="0"/>
+              <w:cnfStyle w:val="000000010000" w:firstRow="0" w:lastRow="0" w:firstColumn="0" w:lastColumn="0" w:oddVBand="0" w:evenVBand="0" w:oddHBand="0" w:evenHBand="1" w:firstRowFirstColumn="0" w:firstRowLastColumn="0" w:lastRowFirstColumn="0" w:lastRowLastColumn="0"/>
+            </w:pPr>
+            <w:r>
+              <w:t>Simple visual.</w:t>
+            </w:r>
+          </w:p>
+        </w:tc>
+      </w:tr>
+      <w:tr>
+        <w:trPr>
+          <w:cnfStyle w:val="000000100000" w:firstRow="0" w:lastRow="0" w:firstColumn="0" w:lastColumn="0" w:oddVBand="0" w:evenVBand="0" w:oddHBand="1" w:evenHBand="0" w:firstRowFirstColumn="0" w:firstRowLastColumn="0" w:lastRowFirstColumn="0" w:lastRowLastColumn="0"/>
+        </w:trPr>
+        <w:tc>
+          <w:tcPr>
+            <w:cnfStyle w:val="001000000000" w:firstRow="0" w:lastRow="0" w:firstColumn="1" w:lastColumn="0" w:oddVBand="0" w:evenVBand="0" w:oddHBand="0" w:evenHBand="0" w:firstRowFirstColumn="0" w:firstRowLastColumn="0" w:lastRowFirstColumn="0" w:lastRowLastColumn="0"/>
+            <w:tcW w:w="1975" w:type="dxa"/>
+          </w:tcPr>
+          <w:p>
+            <w:pPr>
+              <w:spacing w:after="0"/>
+            </w:pPr>
+            <w:r>
+              <w:t>Buttons</w:t>
+            </w:r>
+          </w:p>
+        </w:tc>
+        <w:tc>
+          <w:tcPr>
+            <w:tcW w:w="9048" w:type="dxa"/>
+          </w:tcPr>
+          <w:p>
+            <w:pPr>
+              <w:spacing w:after="0"/>
+              <w:cnfStyle w:val="000000100000" w:firstRow="0" w:lastRow="0" w:firstColumn="0" w:lastColumn="0" w:oddVBand="0" w:evenVBand="0" w:oddHBand="1" w:evenHBand="0" w:firstRowFirstColumn="0" w:firstRowLastColumn="0" w:lastRowFirstColumn="0" w:lastRowLastColumn="0"/>
+            </w:pPr>
+            <w:r>
+              <w:t>Helmet</w:t>
+            </w:r>
+            <w:r>
+              <w:t xml:space="preserve">, </w:t>
+            </w:r>
+            <w:r>
+              <w:t>Armor, Greave, Boots, Treasure, Cancel</w:t>
+            </w:r>
+            <w:r>
+              <w:t>.</w:t>
+            </w:r>
+          </w:p>
+        </w:tc>
+      </w:tr>
+    </w:tbl>
+    <w:p>
+      <w:pPr>
+        <w:pStyle w:val="Sous-tt"/>
+        <w:spacing w:before="120"/>
+      </w:pPr>
+      <w:r>
+        <w:t>Interactivity</w:t>
+      </w:r>
+      <w:r>
+        <w:t xml:space="preserve"> and navigation</w:t>
+      </w:r>
+    </w:p>
+    <w:tbl>
+      <w:tblPr>
+        <w:tblStyle w:val="Tramemoyenne1-Accent5"/>
+        <w:tblW w:w="11023" w:type="dxa"/>
+        <w:tblLook w:val="0480" w:firstRow="0" w:lastRow="0" w:firstColumn="1" w:lastColumn="0" w:noHBand="0" w:noVBand="1"/>
+      </w:tblPr>
+      <w:tblGrid>
+        <w:gridCol w:w="1951"/>
+        <w:gridCol w:w="9072"/>
+      </w:tblGrid>
+      <w:tr>
+        <w:trPr>
+          <w:cnfStyle w:val="000000100000" w:firstRow="0" w:lastRow="0" w:firstColumn="0" w:lastColumn="0" w:oddVBand="0" w:evenVBand="0" w:oddHBand="1" w:evenHBand="0" w:firstRowFirstColumn="0" w:firstRowLastColumn="0" w:lastRowFirstColumn="0" w:lastRowLastColumn="0"/>
+        </w:trPr>
+        <w:tc>
+          <w:tcPr>
+            <w:cnfStyle w:val="001000000000" w:firstRow="0" w:lastRow="0" w:firstColumn="1" w:lastColumn="0" w:oddVBand="0" w:evenVBand="0" w:oddHBand="0" w:evenHBand="0" w:firstRowFirstColumn="0" w:firstRowLastColumn="0" w:lastRowFirstColumn="0" w:lastRowLastColumn="0"/>
+            <w:tcW w:w="1951" w:type="dxa"/>
+          </w:tcPr>
+          <w:p>
+            <w:pPr>
+              <w:spacing w:after="0"/>
+            </w:pPr>
+            <w:r>
+              <w:t>$I_</w:t>
+            </w:r>
+            <w:r>
+              <w:t>Helmet</w:t>
+            </w:r>
+            <w:r>
+              <w:t>_btn</w:t>
+            </w:r>
+          </w:p>
+        </w:tc>
+        <w:tc>
+          <w:tcPr>
+            <w:tcW w:w="9072" w:type="dxa"/>
+          </w:tcPr>
+          <w:p>
+            <w:pPr>
+              <w:spacing w:after="0"/>
+              <w:cnfStyle w:val="000000100000" w:firstRow="0" w:lastRow="0" w:firstColumn="0" w:lastColumn="0" w:oddVBand="0" w:evenVBand="0" w:oddHBand="1" w:evenHBand="0" w:firstRowFirstColumn="0" w:firstRowLastColumn="0" w:lastRowFirstColumn="0" w:lastRowLastColumn="0"/>
+            </w:pPr>
+            <w:r>
+              <w:t>Brings up the Discovered Items</w:t>
+            </w:r>
+            <w:r>
+              <w:t xml:space="preserve"> </w:t>
+            </w:r>
+            <w:r>
+              <w:rPr>
+                <w:b/>
+              </w:rPr>
+              <w:t>screen</w:t>
+            </w:r>
+            <w:r>
+              <w:rPr>
+                <w:b/>
+              </w:rPr>
+              <w:t xml:space="preserve"> </w:t>
+            </w:r>
+            <w:r>
+              <w:t>(</w:t>
+            </w:r>
+            <w:r>
+              <w:t>only helmet appear</w:t>
+            </w:r>
+            <w:r>
+              <w:t>)</w:t>
+            </w:r>
+            <w:r>
+              <w:t>.</w:t>
+            </w:r>
+          </w:p>
+        </w:tc>
+      </w:tr>
+      <w:tr>
+        <w:trPr>
+          <w:cnfStyle w:val="000000010000" w:firstRow="0" w:lastRow="0" w:firstColumn="0" w:lastColumn="0" w:oddVBand="0" w:evenVBand="0" w:oddHBand="0" w:evenHBand="1" w:firstRowFirstColumn="0" w:firstRowLastColumn="0" w:lastRowFirstColumn="0" w:lastRowLastColumn="0"/>
+        </w:trPr>
+        <w:tc>
+          <w:tcPr>
+            <w:cnfStyle w:val="001000000000" w:firstRow="0" w:lastRow="0" w:firstColumn="1" w:lastColumn="0" w:oddVBand="0" w:evenVBand="0" w:oddHBand="0" w:evenHBand="0" w:firstRowFirstColumn="0" w:firstRowLastColumn="0" w:lastRowFirstColumn="0" w:lastRowLastColumn="0"/>
+            <w:tcW w:w="1951" w:type="dxa"/>
+          </w:tcPr>
+          <w:p>
+            <w:pPr>
+              <w:spacing w:after="0"/>
+            </w:pPr>
+            <w:r>
+              <w:t>$I</w:t>
+            </w:r>
+            <w:r>
+              <w:t>_</w:t>
+            </w:r>
+            <w:r>
+              <w:t>Armor</w:t>
+            </w:r>
+            <w:r>
+              <w:t>_btn</w:t>
+            </w:r>
+          </w:p>
+        </w:tc>
+        <w:tc>
+          <w:tcPr>
+            <w:tcW w:w="9072" w:type="dxa"/>
+          </w:tcPr>
+          <w:p>
+            <w:pPr>
+              <w:spacing w:after="0"/>
+              <w:cnfStyle w:val="000000010000" w:firstRow="0" w:lastRow="0" w:firstColumn="0" w:lastColumn="0" w:oddVBand="0" w:evenVBand="0" w:oddHBand="0" w:evenHBand="1" w:firstRowFirstColumn="0" w:firstRowLastColumn="0" w:lastRowFirstColumn="0" w:lastRowLastColumn="0"/>
+            </w:pPr>
+            <w:r>
+              <w:t xml:space="preserve">Brings up the </w:t>
+            </w:r>
+            <w:r>
+              <w:t>Discovered Items</w:t>
+            </w:r>
+            <w:r>
+              <w:t xml:space="preserve"> </w:t>
+            </w:r>
+            <w:r>
+              <w:rPr>
+                <w:b/>
+              </w:rPr>
+              <w:t>screen</w:t>
+            </w:r>
+            <w:r>
+              <w:rPr>
+                <w:b/>
+              </w:rPr>
+              <w:t xml:space="preserve"> </w:t>
+            </w:r>
+            <w:r>
+              <w:t xml:space="preserve">(only </w:t>
+            </w:r>
+            <w:r>
+              <w:t>armor</w:t>
+            </w:r>
+            <w:r>
+              <w:t xml:space="preserve"> appear</w:t>
+            </w:r>
+            <w:r>
+              <w:t>)</w:t>
+            </w:r>
+            <w:r>
+              <w:t>.</w:t>
+            </w:r>
+          </w:p>
+        </w:tc>
+      </w:tr>
+      <w:tr>
+        <w:tblPrEx>
+          <w:tblLook w:val="04A0" w:firstRow="1" w:lastRow="0" w:firstColumn="1" w:lastColumn="0" w:noHBand="0" w:noVBand="1"/>
+        </w:tblPrEx>
+        <w:trPr>
+          <w:cnfStyle w:val="000000100000" w:firstRow="0" w:lastRow="0" w:firstColumn="0" w:lastColumn="0" w:oddVBand="0" w:evenVBand="0" w:oddHBand="1" w:evenHBand="0" w:firstRowFirstColumn="0" w:firstRowLastColumn="0" w:lastRowFirstColumn="0" w:lastRowLastColumn="0"/>
+        </w:trPr>
+        <w:tc>
+          <w:tcPr>
+            <w:cnfStyle w:val="001000000000" w:firstRow="0" w:lastRow="0" w:firstColumn="1" w:lastColumn="0" w:oddVBand="0" w:evenVBand="0" w:oddHBand="0" w:evenHBand="0" w:firstRowFirstColumn="0" w:firstRowLastColumn="0" w:lastRowFirstColumn="0" w:lastRowLastColumn="0"/>
+            <w:tcW w:w="1951" w:type="dxa"/>
+          </w:tcPr>
+          <w:p>
+            <w:pPr>
+              <w:spacing w:after="0"/>
+            </w:pPr>
+            <w:r>
+              <w:t>$I_</w:t>
+            </w:r>
+            <w:r>
+              <w:t>Greave</w:t>
+            </w:r>
+            <w:r>
+              <w:t>_btn</w:t>
+            </w:r>
+          </w:p>
+        </w:tc>
+        <w:tc>
+          <w:tcPr>
+            <w:tcW w:w="9072" w:type="dxa"/>
+          </w:tcPr>
+          <w:p>
+            <w:pPr>
+              <w:spacing w:after="0"/>
+              <w:cnfStyle w:val="000000100000" w:firstRow="0" w:lastRow="0" w:firstColumn="0" w:lastColumn="0" w:oddVBand="0" w:evenVBand="0" w:oddHBand="1" w:evenHBand="0" w:firstRowFirstColumn="0" w:firstRowLastColumn="0" w:lastRowFirstColumn="0" w:lastRowLastColumn="0"/>
+            </w:pPr>
+            <w:r>
+              <w:t xml:space="preserve">Brings up the </w:t>
+            </w:r>
+            <w:r>
+              <w:t>Discovered Items</w:t>
+            </w:r>
+            <w:r>
+              <w:t xml:space="preserve"> </w:t>
+            </w:r>
+            <w:r>
+              <w:rPr>
+                <w:b/>
+              </w:rPr>
+              <w:t>screen</w:t>
+            </w:r>
+            <w:r>
+              <w:rPr>
+                <w:b/>
+              </w:rPr>
+              <w:t xml:space="preserve"> </w:t>
+            </w:r>
+            <w:r>
+              <w:t xml:space="preserve">(only </w:t>
+            </w:r>
+            <w:r>
+              <w:t>greave</w:t>
+            </w:r>
+            <w:r>
+              <w:t xml:space="preserve"> appear</w:t>
+            </w:r>
+            <w:r>
+              <w:t>)</w:t>
+            </w:r>
+            <w:r>
+              <w:t>.</w:t>
+            </w:r>
+          </w:p>
+        </w:tc>
+      </w:tr>
+      <w:tr>
+        <w:tblPrEx>
+          <w:tblLook w:val="04A0" w:firstRow="1" w:lastRow="0" w:firstColumn="1" w:lastColumn="0" w:noHBand="0" w:noVBand="1"/>
+        </w:tblPrEx>
+        <w:trPr>
+          <w:cnfStyle w:val="000000010000" w:firstRow="0" w:lastRow="0" w:firstColumn="0" w:lastColumn="0" w:oddVBand="0" w:evenVBand="0" w:oddHBand="0" w:evenHBand="1" w:firstRowFirstColumn="0" w:firstRowLastColumn="0" w:lastRowFirstColumn="0" w:lastRowLastColumn="0"/>
+        </w:trPr>
+        <w:tc>
+          <w:tcPr>
+            <w:cnfStyle w:val="001000000000" w:firstRow="0" w:lastRow="0" w:firstColumn="1" w:lastColumn="0" w:oddVBand="0" w:evenVBand="0" w:oddHBand="0" w:evenHBand="0" w:firstRowFirstColumn="0" w:firstRowLastColumn="0" w:lastRowFirstColumn="0" w:lastRowLastColumn="0"/>
+            <w:tcW w:w="1951" w:type="dxa"/>
+          </w:tcPr>
+          <w:p>
+            <w:pPr>
+              <w:spacing w:after="0"/>
+            </w:pPr>
+            <w:r>
+              <w:t>$I_</w:t>
+            </w:r>
+            <w:r>
+              <w:t>Boots</w:t>
+            </w:r>
+            <w:r>
+              <w:t>_btn</w:t>
+            </w:r>
+          </w:p>
+        </w:tc>
+        <w:tc>
+          <w:tcPr>
+            <w:tcW w:w="9072" w:type="dxa"/>
+          </w:tcPr>
+          <w:p>
+            <w:pPr>
+              <w:spacing w:after="0"/>
+              <w:cnfStyle w:val="000000010000" w:firstRow="0" w:lastRow="0" w:firstColumn="0" w:lastColumn="0" w:oddVBand="0" w:evenVBand="0" w:oddHBand="0" w:evenHBand="1" w:firstRowFirstColumn="0" w:firstRowLastColumn="0" w:lastRowFirstColumn="0" w:lastRowLastColumn="0"/>
+            </w:pPr>
+            <w:r>
+              <w:t xml:space="preserve">Brings up the </w:t>
+            </w:r>
+            <w:r>
+              <w:t>Discovered Items</w:t>
+            </w:r>
+            <w:r>
+              <w:t xml:space="preserve"> </w:t>
+            </w:r>
+            <w:r>
+              <w:rPr>
+                <w:b/>
+              </w:rPr>
+              <w:t>screen</w:t>
+            </w:r>
+            <w:r>
+              <w:rPr>
+                <w:b/>
+              </w:rPr>
+              <w:t xml:space="preserve"> </w:t>
+            </w:r>
+            <w:r>
+              <w:t xml:space="preserve">(only </w:t>
+            </w:r>
+            <w:r>
+              <w:t>boots</w:t>
+            </w:r>
+            <w:r>
+              <w:t xml:space="preserve"> appear</w:t>
+            </w:r>
+            <w:r>
+              <w:t>)</w:t>
+            </w:r>
+            <w:r>
+              <w:t>.</w:t>
+            </w:r>
+          </w:p>
+        </w:tc>
+      </w:tr>
+      <w:tr>
+        <w:tblPrEx>
+          <w:tblLook w:val="04A0" w:firstRow="1" w:lastRow="0" w:firstColumn="1" w:lastColumn="0" w:noHBand="0" w:noVBand="1"/>
+        </w:tblPrEx>
+        <w:trPr>
+          <w:cnfStyle w:val="000000100000" w:firstRow="0" w:lastRow="0" w:firstColumn="0" w:lastColumn="0" w:oddVBand="0" w:evenVBand="0" w:oddHBand="1" w:evenHBand="0" w:firstRowFirstColumn="0" w:firstRowLastColumn="0" w:lastRowFirstColumn="0" w:lastRowLastColumn="0"/>
+        </w:trPr>
+        <w:tc>
+          <w:tcPr>
+            <w:cnfStyle w:val="001000000000" w:firstRow="0" w:lastRow="0" w:firstColumn="1" w:lastColumn="0" w:oddVBand="0" w:evenVBand="0" w:oddHBand="0" w:evenHBand="0" w:firstRowFirstColumn="0" w:firstRowLastColumn="0" w:lastRowFirstColumn="0" w:lastRowLastColumn="0"/>
+            <w:tcW w:w="1951" w:type="dxa"/>
+          </w:tcPr>
+          <w:p>
+            <w:pPr>
+              <w:spacing w:after="0"/>
+            </w:pPr>
+            <w:r>
+              <w:t>$I_</w:t>
+            </w:r>
+            <w:r>
+              <w:t>Treasure</w:t>
+            </w:r>
+            <w:r>
+              <w:t>_btn</w:t>
+            </w:r>
+          </w:p>
+        </w:tc>
+        <w:tc>
+          <w:tcPr>
+            <w:tcW w:w="9072" w:type="dxa"/>
+          </w:tcPr>
+          <w:p>
+            <w:pPr>
+              <w:spacing w:after="0"/>
+              <w:cnfStyle w:val="000000100000" w:firstRow="0" w:lastRow="0" w:firstColumn="0" w:lastColumn="0" w:oddVBand="0" w:evenVBand="0" w:oddHBand="1" w:evenHBand="0" w:firstRowFirstColumn="0" w:firstRowLastColumn="0" w:lastRowFirstColumn="0" w:lastRowLastColumn="0"/>
+            </w:pPr>
+            <w:r>
+              <w:t xml:space="preserve">Brings up the </w:t>
+            </w:r>
+            <w:r>
+              <w:t>Discovered Items</w:t>
+            </w:r>
+            <w:r>
+              <w:t xml:space="preserve"> </w:t>
+            </w:r>
+            <w:r>
+              <w:rPr>
+                <w:b/>
+              </w:rPr>
+              <w:t>screen</w:t>
+            </w:r>
+            <w:r>
+              <w:rPr>
+                <w:b/>
+              </w:rPr>
+              <w:t xml:space="preserve"> </w:t>
+            </w:r>
+            <w:r>
+              <w:t xml:space="preserve">(only </w:t>
+            </w:r>
+            <w:r>
+              <w:t>treasure</w:t>
+            </w:r>
+            <w:r>
+              <w:t xml:space="preserve"> appear</w:t>
+            </w:r>
+            <w:r>
+              <w:t>)</w:t>
+            </w:r>
+            <w:r>
+              <w:t>.</w:t>
+            </w:r>
+          </w:p>
+        </w:tc>
+      </w:tr>
+      <w:tr>
+        <w:tblPrEx>
+          <w:tblLook w:val="04A0" w:firstRow="1" w:lastRow="0" w:firstColumn="1" w:lastColumn="0" w:noHBand="0" w:noVBand="1"/>
+        </w:tblPrEx>
+        <w:trPr>
+          <w:cnfStyle w:val="000000010000" w:firstRow="0" w:lastRow="0" w:firstColumn="0" w:lastColumn="0" w:oddVBand="0" w:evenVBand="0" w:oddHBand="0" w:evenHBand="1" w:firstRowFirstColumn="0" w:firstRowLastColumn="0" w:lastRowFirstColumn="0" w:lastRowLastColumn="0"/>
+        </w:trPr>
+        <w:tc>
+          <w:tcPr>
+            <w:cnfStyle w:val="001000000000" w:firstRow="0" w:lastRow="0" w:firstColumn="1" w:lastColumn="0" w:oddVBand="0" w:evenVBand="0" w:oddHBand="0" w:evenHBand="0" w:firstRowFirstColumn="0" w:firstRowLastColumn="0" w:lastRowFirstColumn="0" w:lastRowLastColumn="0"/>
+            <w:tcW w:w="1951" w:type="dxa"/>
+          </w:tcPr>
+          <w:p>
+            <w:pPr>
+              <w:spacing w:after="0"/>
+            </w:pPr>
+            <w:r>
+              <w:t>$I_</w:t>
+            </w:r>
+            <w:r>
+              <w:t>Cancel</w:t>
+            </w:r>
+            <w:r>
+              <w:t>_btn</w:t>
+            </w:r>
+          </w:p>
+        </w:tc>
+        <w:tc>
+          <w:tcPr>
+            <w:tcW w:w="9072" w:type="dxa"/>
+          </w:tcPr>
+          <w:p>
+            <w:pPr>
+              <w:spacing w:after="0"/>
+              <w:cnfStyle w:val="000000010000" w:firstRow="0" w:lastRow="0" w:firstColumn="0" w:lastColumn="0" w:oddVBand="0" w:evenVBand="0" w:oddHBand="0" w:evenHBand="1" w:firstRowFirstColumn="0" w:firstRowLastColumn="0" w:lastRowFirstColumn="0" w:lastRowLastColumn="0"/>
+            </w:pPr>
+            <w:r>
+              <w:t xml:space="preserve">Close the </w:t>
+            </w:r>
+            <w:r>
+              <w:rPr>
+                <w:b/>
+              </w:rPr>
+              <w:t>pop-up</w:t>
+            </w:r>
+            <w:r>
+              <w:t>.</w:t>
+            </w:r>
+          </w:p>
+        </w:tc>
+      </w:tr>
+    </w:tbl>
+    <w:p/>
+    <w:p>
+      <w:r>
+        <w:br w:type="page"/>
+      </w:r>
     </w:p>
     <w:p>
       <w:pPr>
@@ -5011,98 +5710,203 @@
     </w:p>
     <w:p>
       <w:pPr>
+        <w:rPr>
+          <w:lang w:eastAsia="fr-CA"/>
+        </w:rPr>
+      </w:pPr>
+    </w:p>
+    <w:p>
+      <w:pPr>
+        <w:rPr>
+          <w:lang w:eastAsia="fr-CA"/>
+        </w:rPr>
+      </w:pPr>
+    </w:p>
+    <w:p>
+      <w:pPr>
+        <w:rPr>
+          <w:lang w:eastAsia="fr-CA"/>
+        </w:rPr>
+      </w:pPr>
+    </w:p>
+    <w:p>
+      <w:pPr>
+        <w:rPr>
+          <w:lang w:eastAsia="fr-CA"/>
+        </w:rPr>
+      </w:pPr>
+    </w:p>
+    <w:p>
+      <w:pPr>
+        <w:rPr>
+          <w:lang w:eastAsia="fr-CA"/>
+        </w:rPr>
+      </w:pPr>
+    </w:p>
+    <w:p>
+      <w:pPr>
+        <w:rPr>
+          <w:lang w:eastAsia="fr-CA"/>
+        </w:rPr>
+      </w:pPr>
+    </w:p>
+    <w:p>
+      <w:pPr>
+        <w:rPr>
+          <w:lang w:eastAsia="fr-CA"/>
+        </w:rPr>
+      </w:pPr>
+    </w:p>
+    <w:p>
+      <w:pPr>
+        <w:rPr>
+          <w:lang w:eastAsia="fr-CA"/>
+        </w:rPr>
+      </w:pPr>
+    </w:p>
+    <w:p>
+      <w:pPr>
+        <w:rPr>
+          <w:lang w:eastAsia="fr-CA"/>
+        </w:rPr>
+      </w:pPr>
+    </w:p>
+    <w:p>
+      <w:pPr>
+        <w:rPr>
+          <w:lang w:eastAsia="fr-CA"/>
+        </w:rPr>
+      </w:pPr>
+    </w:p>
+    <w:p>
+      <w:pPr>
+        <w:rPr>
+          <w:lang w:eastAsia="fr-CA"/>
+        </w:rPr>
+      </w:pPr>
+    </w:p>
+    <w:p>
+      <w:pPr>
+        <w:rPr>
+          <w:lang w:eastAsia="fr-CA"/>
+        </w:rPr>
+      </w:pPr>
+    </w:p>
+    <w:p>
+      <w:pPr>
+        <w:rPr>
+          <w:lang w:eastAsia="fr-CA"/>
+        </w:rPr>
+      </w:pPr>
+    </w:p>
+    <w:p>
+      <w:pPr>
+        <w:rPr>
+          <w:lang w:eastAsia="fr-CA"/>
+        </w:rPr>
+      </w:pPr>
+    </w:p>
+    <w:p>
+      <w:pPr>
+        <w:rPr>
+          <w:lang w:eastAsia="fr-CA"/>
+        </w:rPr>
+      </w:pPr>
+    </w:p>
+    <w:p>
+      <w:pPr>
+        <w:rPr>
+          <w:lang w:eastAsia="fr-CA"/>
+        </w:rPr>
+      </w:pPr>
+    </w:p>
+    <w:p>
+      <w:pPr>
+        <w:rPr>
+          <w:lang w:eastAsia="fr-CA"/>
+        </w:rPr>
+      </w:pPr>
+    </w:p>
+    <w:p>
+      <w:pPr>
+        <w:rPr>
+          <w:lang w:eastAsia="fr-CA"/>
+        </w:rPr>
+      </w:pPr>
+    </w:p>
+    <w:p>
+      <w:pPr>
+        <w:rPr>
+          <w:lang w:eastAsia="fr-CA"/>
+        </w:rPr>
+      </w:pPr>
+    </w:p>
+    <w:p>
+      <w:pPr>
+        <w:rPr>
+          <w:lang w:eastAsia="fr-CA"/>
+        </w:rPr>
+      </w:pPr>
+    </w:p>
+    <w:p>
+      <w:pPr>
+        <w:rPr>
+          <w:lang w:eastAsia="fr-CA"/>
+        </w:rPr>
+      </w:pPr>
+    </w:p>
+    <w:p>
+      <w:pPr>
+        <w:rPr>
+          <w:lang w:eastAsia="fr-CA"/>
+        </w:rPr>
+      </w:pPr>
+    </w:p>
+    <w:p>
+      <w:pPr>
+        <w:rPr>
+          <w:lang w:eastAsia="fr-CA"/>
+        </w:rPr>
+      </w:pPr>
+    </w:p>
+    <w:p>
+      <w:pPr>
+        <w:rPr>
+          <w:lang w:eastAsia="fr-CA"/>
+        </w:rPr>
+      </w:pPr>
+    </w:p>
+    <w:p>
+      <w:pPr>
+        <w:rPr>
+          <w:lang w:eastAsia="fr-CA"/>
+        </w:rPr>
+      </w:pPr>
+    </w:p>
+    <w:p>
+      <w:pPr>
+        <w:rPr>
+          <w:lang w:eastAsia="fr-CA"/>
+        </w:rPr>
+      </w:pPr>
+    </w:p>
+    <w:p>
+      <w:pPr>
+        <w:rPr>
+          <w:lang w:eastAsia="fr-CA"/>
+        </w:rPr>
+      </w:pPr>
+    </w:p>
+    <w:p>
+      <w:pPr>
         <w:pStyle w:val="Titre2"/>
       </w:pPr>
-    </w:p>
-    <w:p>
-      <w:pPr>
-        <w:pStyle w:val="Titre2"/>
-      </w:pPr>
-    </w:p>
-    <w:p>
-      <w:pPr>
-        <w:pStyle w:val="Titre2"/>
-      </w:pPr>
-    </w:p>
-    <w:p>
-      <w:pPr>
-        <w:pStyle w:val="Titre2"/>
-      </w:pPr>
-    </w:p>
-    <w:p>
-      <w:pPr>
-        <w:pStyle w:val="Titre2"/>
-      </w:pPr>
-    </w:p>
-    <w:p>
-      <w:pPr>
-        <w:pStyle w:val="Titre2"/>
-      </w:pPr>
-    </w:p>
-    <w:p>
-      <w:pPr>
-        <w:pStyle w:val="Titre2"/>
-      </w:pPr>
-    </w:p>
-    <w:p>
-      <w:pPr>
-        <w:pStyle w:val="Titre2"/>
-      </w:pPr>
-    </w:p>
-    <w:p>
-      <w:pPr>
-        <w:pStyle w:val="Titre2"/>
-      </w:pPr>
-    </w:p>
-    <w:p>
-      <w:pPr>
-        <w:pStyle w:val="Titre2"/>
-      </w:pPr>
-    </w:p>
-    <w:p>
-      <w:pPr>
-        <w:pStyle w:val="Titre2"/>
-      </w:pPr>
-    </w:p>
-    <w:p>
-      <w:pPr>
-        <w:pStyle w:val="Titre2"/>
-      </w:pPr>
-    </w:p>
-    <w:p>
-      <w:pPr>
-        <w:pStyle w:val="Titre2"/>
-      </w:pPr>
-    </w:p>
-    <w:p>
-      <w:pPr>
-        <w:pStyle w:val="Titre2"/>
-      </w:pPr>
-    </w:p>
-    <w:p>
-      <w:pPr>
-        <w:pStyle w:val="Titre2"/>
-      </w:pPr>
-    </w:p>
-    <w:p>
-      <w:pPr>
-        <w:pStyle w:val="Titre2"/>
-      </w:pPr>
-      <w:proofErr w:type="spellStart"/>
-      <w:r>
-        <w:t>Sélection</w:t>
-      </w:r>
-      <w:proofErr w:type="spellEnd"/>
-      <w:r>
-        <w:t xml:space="preserve"> de </w:t>
-      </w:r>
-      <w:proofErr w:type="spellStart"/>
-      <w:r>
-        <w:t>niveaux</w:t>
+      <w:r>
+        <w:lastRenderedPageBreak/>
+        <w:t>Sélection de niveaux</w:t>
       </w:r>
       <w:bookmarkEnd w:id="6"/>
       <w:bookmarkEnd w:id="7"/>
-      <w:proofErr w:type="spellEnd"/>
     </w:p>
     <w:p>
       <w:pPr>
@@ -5129,7 +5933,7 @@
                     <pic:cNvPicPr/>
                   </pic:nvPicPr>
                   <pic:blipFill>
-                    <a:blip r:embed="rId11">
+                    <a:blip r:embed="rId12">
                       <a:extLst>
                         <a:ext uri="{28A0092B-C50C-407E-A947-70E740481C1C}">
                           <a14:useLocalDpi xmlns:a14="http://schemas.microsoft.com/office/drawing/2010/main" val="0"/>
@@ -5160,19 +5964,9 @@
       <w:pPr>
         <w:pStyle w:val="Sous-tt"/>
       </w:pPr>
-      <w:proofErr w:type="spellStart"/>
-      <w:r>
-        <w:t>Accès</w:t>
-      </w:r>
-      <w:proofErr w:type="spellEnd"/>
-      <w:r>
-        <w:t xml:space="preserve"> à </w:t>
-      </w:r>
-      <w:proofErr w:type="spellStart"/>
-      <w:r>
-        <w:t>l’écran</w:t>
-      </w:r>
-      <w:proofErr w:type="spellEnd"/>
+      <w:r>
+        <w:t>Accès à l’écran</w:t>
+      </w:r>
     </w:p>
     <w:p>
       <w:pPr>
@@ -5185,42 +5979,16 @@
         <w:jc w:val="left"/>
       </w:pPr>
       <w:r>
-        <w:t xml:space="preserve">À </w:t>
-      </w:r>
-      <w:proofErr w:type="spellStart"/>
-      <w:r>
-        <w:t>partir</w:t>
-      </w:r>
-      <w:proofErr w:type="spellEnd"/>
-      <w:r>
-        <w:t xml:space="preserve"> de </w:t>
-      </w:r>
-      <w:proofErr w:type="spellStart"/>
-      <w:r>
-        <w:t>l’écran</w:t>
-      </w:r>
-      <w:proofErr w:type="spellEnd"/>
-      <w:r>
-        <w:t xml:space="preserve"> titre</w:t>
+        <w:t>À partir de l’écran titre</w:t>
       </w:r>
     </w:p>
     <w:p>
       <w:pPr>
         <w:pStyle w:val="Sous-tt"/>
       </w:pPr>
-      <w:proofErr w:type="spellStart"/>
-      <w:r>
-        <w:t>Éléments</w:t>
-      </w:r>
-      <w:proofErr w:type="spellEnd"/>
-      <w:r>
-        <w:t xml:space="preserve"> </w:t>
-      </w:r>
-      <w:proofErr w:type="spellStart"/>
-      <w:r>
-        <w:t>visuels</w:t>
-      </w:r>
-      <w:proofErr w:type="spellEnd"/>
+      <w:r>
+        <w:t>Éléments visuels</w:t>
+      </w:r>
     </w:p>
     <w:tbl>
       <w:tblPr>
@@ -5246,13 +6014,8 @@
               <w:spacing w:after="0"/>
             </w:pPr>
             <w:r>
-              <w:t>$</w:t>
-            </w:r>
-            <w:proofErr w:type="spellStart"/>
-            <w:r>
-              <w:t>S_SelectionNiveaux</w:t>
-            </w:r>
-            <w:proofErr w:type="spellEnd"/>
+              <w:t>$S_SelectionNiveaux</w:t>
+            </w:r>
           </w:p>
         </w:tc>
         <w:tc>
@@ -5265,15 +6028,7 @@
               <w:cnfStyle w:val="000000100000" w:firstRow="0" w:lastRow="0" w:firstColumn="0" w:lastColumn="0" w:oddVBand="0" w:evenVBand="0" w:oddHBand="1" w:evenHBand="0" w:firstRowFirstColumn="0" w:firstRowLastColumn="0" w:lastRowFirstColumn="0" w:lastRowLastColumn="0"/>
             </w:pPr>
             <w:r>
-              <w:t xml:space="preserve">Titre de </w:t>
-            </w:r>
-            <w:proofErr w:type="spellStart"/>
-            <w:r>
-              <w:t>l’écran</w:t>
-            </w:r>
-            <w:proofErr w:type="spellEnd"/>
-            <w:r>
-              <w:t>.</w:t>
+              <w:t>Titre de l’écran.</w:t>
             </w:r>
           </w:p>
         </w:tc>
@@ -5305,43 +6060,9 @@
               <w:spacing w:after="0"/>
               <w:cnfStyle w:val="000000010000" w:firstRow="0" w:lastRow="0" w:firstColumn="0" w:lastColumn="0" w:oddVBand="0" w:evenVBand="0" w:oddHBand="0" w:evenHBand="1" w:firstRowFirstColumn="0" w:firstRowLastColumn="0" w:lastRowFirstColumn="0" w:lastRowLastColumn="0"/>
             </w:pPr>
-            <w:proofErr w:type="spellStart"/>
-            <w:r>
-              <w:t>Visuel</w:t>
-            </w:r>
-            <w:proofErr w:type="spellEnd"/>
-            <w:r>
-              <w:t xml:space="preserve"> </w:t>
-            </w:r>
-            <w:proofErr w:type="spellStart"/>
-            <w:r>
-              <w:t>vendeur</w:t>
-            </w:r>
-            <w:proofErr w:type="spellEnd"/>
-            <w:r>
-              <w:t xml:space="preserve"> </w:t>
-            </w:r>
-            <w:proofErr w:type="spellStart"/>
-            <w:r>
-              <w:t>représentant</w:t>
-            </w:r>
-            <w:proofErr w:type="spellEnd"/>
-            <w:r>
-              <w:t xml:space="preserve"> </w:t>
-            </w:r>
-            <w:proofErr w:type="spellStart"/>
-            <w:r>
-              <w:t>l’essence</w:t>
-            </w:r>
-            <w:proofErr w:type="spellEnd"/>
-            <w:r>
-              <w:t xml:space="preserve"> du </w:t>
-            </w:r>
-            <w:proofErr w:type="spellStart"/>
-            <w:r>
-              <w:t>jeu</w:t>
-            </w:r>
-            <w:proofErr w:type="spellEnd"/>
+            <w:r>
+              <w:t>Visuel vendeur représentant l’essence du jeu</w:t>
+            </w:r>
           </w:p>
         </w:tc>
       </w:tr>
@@ -5384,13 +6105,8 @@
         <w:pStyle w:val="Sous-tt"/>
         <w:spacing w:before="120"/>
       </w:pPr>
-      <w:proofErr w:type="spellStart"/>
-      <w:r>
-        <w:t>Interactivité</w:t>
-      </w:r>
-      <w:proofErr w:type="spellEnd"/>
-      <w:r>
-        <w:t xml:space="preserve"> et navigation</w:t>
+      <w:r>
+        <w:t>Interactivité et navigation</w:t>
       </w:r>
     </w:p>
     <w:tbl>
@@ -5431,39 +6147,7 @@
               <w:cnfStyle w:val="000000100000" w:firstRow="0" w:lastRow="0" w:firstColumn="0" w:lastColumn="0" w:oddVBand="0" w:evenVBand="0" w:oddHBand="1" w:evenHBand="0" w:firstRowFirstColumn="0" w:firstRowLastColumn="0" w:lastRowFirstColumn="0" w:lastRowLastColumn="0"/>
             </w:pPr>
             <w:r>
-              <w:t xml:space="preserve">Fait </w:t>
-            </w:r>
-            <w:proofErr w:type="spellStart"/>
-            <w:r>
-              <w:t>apparaitre</w:t>
-            </w:r>
-            <w:proofErr w:type="spellEnd"/>
-            <w:r>
-              <w:t xml:space="preserve"> </w:t>
-            </w:r>
-            <w:proofErr w:type="spellStart"/>
-            <w:r>
-              <w:t>l’écran</w:t>
-            </w:r>
-            <w:proofErr w:type="spellEnd"/>
-            <w:r>
-              <w:t xml:space="preserve"> de </w:t>
-            </w:r>
-            <w:proofErr w:type="spellStart"/>
-            <w:r>
-              <w:t>jeu</w:t>
-            </w:r>
-            <w:proofErr w:type="spellEnd"/>
-            <w:r>
-              <w:t xml:space="preserve"> au </w:t>
-            </w:r>
-            <w:proofErr w:type="spellStart"/>
-            <w:r>
-              <w:t>niveau</w:t>
-            </w:r>
-            <w:proofErr w:type="spellEnd"/>
-            <w:r>
-              <w:t xml:space="preserve"> 1.</w:t>
+              <w:t>Fait apparaitre l’écran de jeu au niveau 1.</w:t>
             </w:r>
           </w:p>
         </w:tc>
@@ -5496,74 +6180,10 @@
               <w:cnfStyle w:val="000000010000" w:firstRow="0" w:lastRow="0" w:firstColumn="0" w:lastColumn="0" w:oddVBand="0" w:evenVBand="0" w:oddHBand="0" w:evenHBand="1" w:firstRowFirstColumn="0" w:firstRowLastColumn="0" w:lastRowFirstColumn="0" w:lastRowLastColumn="0"/>
             </w:pPr>
             <w:r>
-              <w:t xml:space="preserve">Fait </w:t>
-            </w:r>
-            <w:proofErr w:type="spellStart"/>
-            <w:r>
-              <w:t>appara</w:t>
-            </w:r>
-            <w:r>
-              <w:t>itre</w:t>
-            </w:r>
-            <w:proofErr w:type="spellEnd"/>
-            <w:r>
-              <w:t xml:space="preserve"> </w:t>
-            </w:r>
-            <w:proofErr w:type="spellStart"/>
-            <w:r>
-              <w:t>l’écran</w:t>
-            </w:r>
-            <w:proofErr w:type="spellEnd"/>
-            <w:r>
-              <w:t xml:space="preserve"> de </w:t>
-            </w:r>
-            <w:proofErr w:type="spellStart"/>
-            <w:r>
-              <w:t>jeu</w:t>
-            </w:r>
-            <w:proofErr w:type="spellEnd"/>
-            <w:r>
-              <w:t xml:space="preserve"> au </w:t>
-            </w:r>
-            <w:proofErr w:type="spellStart"/>
-            <w:r>
-              <w:t>niveau</w:t>
-            </w:r>
-            <w:proofErr w:type="spellEnd"/>
-            <w:r>
-              <w:t xml:space="preserve"> 2, </w:t>
-            </w:r>
-            <w:proofErr w:type="spellStart"/>
-            <w:r>
-              <w:t>si</w:t>
-            </w:r>
-            <w:proofErr w:type="spellEnd"/>
-            <w:r>
-              <w:t xml:space="preserve"> le </w:t>
-            </w:r>
-            <w:proofErr w:type="spellStart"/>
-            <w:r>
-              <w:t>niveau</w:t>
-            </w:r>
-            <w:proofErr w:type="spellEnd"/>
-            <w:r>
-              <w:t xml:space="preserve"> 1 a </w:t>
-            </w:r>
-            <w:proofErr w:type="spellStart"/>
-            <w:r>
-              <w:t>été</w:t>
-            </w:r>
-            <w:proofErr w:type="spellEnd"/>
-            <w:r>
-              <w:t xml:space="preserve"> </w:t>
-            </w:r>
-            <w:proofErr w:type="spellStart"/>
-            <w:r>
-              <w:t>compléter</w:t>
-            </w:r>
-            <w:proofErr w:type="spellEnd"/>
-            <w:r>
-              <w:t>.</w:t>
+              <w:t>Fait appara</w:t>
+            </w:r>
+            <w:r>
+              <w:t>itre l’écran de jeu au niveau 2, si le niveau 1 a été compléter.</w:t>
             </w:r>
           </w:p>
         </w:tc>
@@ -5596,82 +6216,10 @@
               <w:cnfStyle w:val="000000100000" w:firstRow="0" w:lastRow="0" w:firstColumn="0" w:lastColumn="0" w:oddVBand="0" w:evenVBand="0" w:oddHBand="1" w:evenHBand="0" w:firstRowFirstColumn="0" w:firstRowLastColumn="0" w:lastRowFirstColumn="0" w:lastRowLastColumn="0"/>
             </w:pPr>
             <w:r>
-              <w:t xml:space="preserve">Fait </w:t>
-            </w:r>
-            <w:proofErr w:type="spellStart"/>
-            <w:r>
-              <w:t>appara</w:t>
-            </w:r>
-            <w:r>
-              <w:t>itre</w:t>
-            </w:r>
-            <w:proofErr w:type="spellEnd"/>
-            <w:r>
-              <w:t xml:space="preserve"> </w:t>
-            </w:r>
-            <w:proofErr w:type="spellStart"/>
-            <w:r>
-              <w:t>l’écran</w:t>
-            </w:r>
-            <w:proofErr w:type="spellEnd"/>
-            <w:r>
-              <w:t xml:space="preserve"> de </w:t>
-            </w:r>
-            <w:proofErr w:type="spellStart"/>
-            <w:r>
-              <w:t>jeu</w:t>
-            </w:r>
-            <w:proofErr w:type="spellEnd"/>
-            <w:r>
-              <w:t xml:space="preserve"> au </w:t>
-            </w:r>
-            <w:proofErr w:type="spellStart"/>
-            <w:r>
-              <w:t>niveau</w:t>
-            </w:r>
-            <w:proofErr w:type="spellEnd"/>
-            <w:r>
-              <w:t xml:space="preserve"> 3, </w:t>
-            </w:r>
-            <w:proofErr w:type="spellStart"/>
-            <w:r>
-              <w:t>si</w:t>
-            </w:r>
-            <w:proofErr w:type="spellEnd"/>
-            <w:r>
-              <w:t xml:space="preserve"> le </w:t>
-            </w:r>
-            <w:proofErr w:type="spellStart"/>
-            <w:r>
-              <w:t>niveau</w:t>
-            </w:r>
-            <w:proofErr w:type="spellEnd"/>
-            <w:r>
-              <w:t xml:space="preserve"> 1 et 2 </w:t>
-            </w:r>
-            <w:proofErr w:type="spellStart"/>
-            <w:r>
-              <w:t>ont</w:t>
-            </w:r>
-            <w:proofErr w:type="spellEnd"/>
-            <w:r>
-              <w:t xml:space="preserve"> </w:t>
-            </w:r>
-            <w:proofErr w:type="spellStart"/>
-            <w:r>
-              <w:t>été</w:t>
-            </w:r>
-            <w:proofErr w:type="spellEnd"/>
-            <w:r>
-              <w:t xml:space="preserve"> </w:t>
-            </w:r>
-            <w:proofErr w:type="spellStart"/>
-            <w:r>
-              <w:t>compléter</w:t>
-            </w:r>
-            <w:proofErr w:type="spellEnd"/>
-            <w:r>
-              <w:t>.</w:t>
+              <w:t>Fait appara</w:t>
+            </w:r>
+            <w:r>
+              <w:t>itre l’écran de jeu au niveau 3, si le niveau 1 et 2 ont été compléter.</w:t>
             </w:r>
           </w:p>
         </w:tc>
@@ -5690,13 +6238,8 @@
               <w:spacing w:after="0"/>
             </w:pPr>
             <w:r>
-              <w:t>$</w:t>
-            </w:r>
-            <w:proofErr w:type="spellStart"/>
-            <w:r>
-              <w:t>S_Retour_btn</w:t>
-            </w:r>
-            <w:proofErr w:type="spellEnd"/>
+              <w:t>$S_Retour_btn</w:t>
+            </w:r>
           </w:p>
         </w:tc>
         <w:tc>
@@ -5708,21 +6251,8 @@
               <w:spacing w:after="0"/>
               <w:cnfStyle w:val="000000010000" w:firstRow="0" w:lastRow="0" w:firstColumn="0" w:lastColumn="0" w:oddVBand="0" w:evenVBand="0" w:oddHBand="0" w:evenHBand="1" w:firstRowFirstColumn="0" w:firstRowLastColumn="0" w:lastRowFirstColumn="0" w:lastRowLastColumn="0"/>
             </w:pPr>
-            <w:proofErr w:type="spellStart"/>
-            <w:r>
-              <w:t>Retourne</w:t>
-            </w:r>
-            <w:proofErr w:type="spellEnd"/>
-            <w:r>
-              <w:t xml:space="preserve"> à </w:t>
-            </w:r>
-            <w:proofErr w:type="spellStart"/>
-            <w:r>
-              <w:t>l’écran</w:t>
-            </w:r>
-            <w:proofErr w:type="spellEnd"/>
-            <w:r>
-              <w:t xml:space="preserve"> titre.</w:t>
+            <w:r>
+              <w:t>Retourne à l’écran titre.</w:t>
             </w:r>
           </w:p>
         </w:tc>
@@ -5742,21 +6272,12 @@
       <w:pPr>
         <w:pStyle w:val="Titre2"/>
       </w:pPr>
-      <w:proofErr w:type="spellStart"/>
-      <w:r>
-        <w:t>Écran</w:t>
-      </w:r>
-      <w:proofErr w:type="spellEnd"/>
-      <w:r>
-        <w:t xml:space="preserve"> de </w:t>
-      </w:r>
-      <w:proofErr w:type="spellStart"/>
-      <w:r>
-        <w:t>jeu</w:t>
+      <w:r>
+        <w:lastRenderedPageBreak/>
+        <w:t>Écran de jeu</w:t>
       </w:r>
       <w:bookmarkEnd w:id="8"/>
       <w:bookmarkEnd w:id="9"/>
-      <w:proofErr w:type="spellEnd"/>
     </w:p>
     <w:p>
       <w:pPr>
@@ -5783,7 +6304,7 @@
                     <pic:cNvPicPr/>
                   </pic:nvPicPr>
                   <pic:blipFill>
-                    <a:blip r:embed="rId12">
+                    <a:blip r:embed="rId13">
                       <a:extLst>
                         <a:ext uri="{28A0092B-C50C-407E-A947-70E740481C1C}">
                           <a14:useLocalDpi xmlns:a14="http://schemas.microsoft.com/office/drawing/2010/main" val="0"/>
@@ -5814,19 +6335,9 @@
       <w:pPr>
         <w:pStyle w:val="Sous-tt"/>
       </w:pPr>
-      <w:proofErr w:type="spellStart"/>
-      <w:r>
-        <w:t>Accès</w:t>
-      </w:r>
-      <w:proofErr w:type="spellEnd"/>
-      <w:r>
-        <w:t xml:space="preserve"> à </w:t>
-      </w:r>
-      <w:proofErr w:type="spellStart"/>
-      <w:r>
-        <w:t>l’écran</w:t>
-      </w:r>
-      <w:proofErr w:type="spellEnd"/>
+      <w:r>
+        <w:t>Accès à l’écran</w:t>
+      </w:r>
     </w:p>
     <w:p>
       <w:pPr>
@@ -5839,58 +6350,16 @@
         <w:jc w:val="left"/>
       </w:pPr>
       <w:r>
-        <w:t xml:space="preserve">À </w:t>
-      </w:r>
-      <w:proofErr w:type="spellStart"/>
-      <w:r>
-        <w:t>partir</w:t>
-      </w:r>
-      <w:proofErr w:type="spellEnd"/>
-      <w:r>
-        <w:t xml:space="preserve"> de </w:t>
-      </w:r>
-      <w:proofErr w:type="spellStart"/>
-      <w:r>
-        <w:t>l’écran</w:t>
-      </w:r>
-      <w:proofErr w:type="spellEnd"/>
-      <w:r>
-        <w:t xml:space="preserve"> de </w:t>
-      </w:r>
-      <w:proofErr w:type="spellStart"/>
-      <w:r>
-        <w:t>sélection</w:t>
-      </w:r>
-      <w:proofErr w:type="spellEnd"/>
-      <w:r>
-        <w:t xml:space="preserve"> de </w:t>
-      </w:r>
-      <w:proofErr w:type="spellStart"/>
-      <w:r>
-        <w:t>niveaux</w:t>
-      </w:r>
-      <w:proofErr w:type="spellEnd"/>
-      <w:r>
-        <w:t>.</w:t>
+        <w:t>À partir de l’écran de sélection de niveaux.</w:t>
       </w:r>
     </w:p>
     <w:p>
       <w:pPr>
         <w:pStyle w:val="Sous-tt"/>
       </w:pPr>
-      <w:proofErr w:type="spellStart"/>
-      <w:r>
-        <w:t>Éléments</w:t>
-      </w:r>
-      <w:proofErr w:type="spellEnd"/>
-      <w:r>
-        <w:t xml:space="preserve"> </w:t>
-      </w:r>
-      <w:proofErr w:type="spellStart"/>
-      <w:r>
-        <w:t>visuels</w:t>
-      </w:r>
-      <w:proofErr w:type="spellEnd"/>
+      <w:r>
+        <w:t>Éléments visuels</w:t>
+      </w:r>
     </w:p>
     <w:tbl>
       <w:tblPr>
@@ -5915,11 +6384,9 @@
             <w:pPr>
               <w:spacing w:after="0"/>
             </w:pPr>
-            <w:proofErr w:type="spellStart"/>
             <w:r>
               <w:t>Éléments</w:t>
             </w:r>
-            <w:proofErr w:type="spellEnd"/>
           </w:p>
         </w:tc>
         <w:tc>
@@ -5976,13 +6443,8 @@
         <w:pStyle w:val="Sous-tt"/>
         <w:spacing w:before="120"/>
       </w:pPr>
-      <w:proofErr w:type="spellStart"/>
-      <w:r>
-        <w:t>Interactivité</w:t>
-      </w:r>
-      <w:proofErr w:type="spellEnd"/>
-      <w:r>
-        <w:t xml:space="preserve"> et navigation</w:t>
+      <w:r>
+        <w:t>Interactivité et navigation</w:t>
       </w:r>
     </w:p>
     <w:tbl>
@@ -6008,13 +6470,8 @@
             <w:pPr>
               <w:spacing w:after="0"/>
             </w:pPr>
-            <w:proofErr w:type="spellStart"/>
-            <w:r>
-              <w:t>Icône</w:t>
-            </w:r>
-            <w:proofErr w:type="spellEnd"/>
-            <w:r>
-              <w:t xml:space="preserve"> Son</w:t>
+            <w:r>
+              <w:t>Icône Son</w:t>
             </w:r>
           </w:p>
         </w:tc>
@@ -6028,39 +6485,7 @@
               <w:cnfStyle w:val="000000100000" w:firstRow="0" w:lastRow="0" w:firstColumn="0" w:lastColumn="0" w:oddVBand="0" w:evenVBand="0" w:oddHBand="1" w:evenHBand="0" w:firstRowFirstColumn="0" w:firstRowLastColumn="0" w:lastRowFirstColumn="0" w:lastRowLastColumn="0"/>
             </w:pPr>
             <w:r>
-              <w:t xml:space="preserve">Change le </w:t>
-            </w:r>
-            <w:proofErr w:type="spellStart"/>
-            <w:r>
-              <w:t>statut</w:t>
-            </w:r>
-            <w:proofErr w:type="spellEnd"/>
-            <w:r>
-              <w:t xml:space="preserve"> du son à </w:t>
-            </w:r>
-            <w:proofErr w:type="spellStart"/>
-            <w:r>
-              <w:t>actif</w:t>
-            </w:r>
-            <w:proofErr w:type="spellEnd"/>
-            <w:r>
-              <w:t xml:space="preserve"> </w:t>
-            </w:r>
-            <w:proofErr w:type="spellStart"/>
-            <w:r>
-              <w:t>ou</w:t>
-            </w:r>
-            <w:proofErr w:type="spellEnd"/>
-            <w:r>
-              <w:t xml:space="preserve"> </w:t>
-            </w:r>
-            <w:proofErr w:type="spellStart"/>
-            <w:r>
-              <w:t>inactif</w:t>
-            </w:r>
-            <w:proofErr w:type="spellEnd"/>
-            <w:r>
-              <w:t>.</w:t>
+              <w:t>Change le statut du son à actif ou inactif.</w:t>
             </w:r>
           </w:p>
         </w:tc>
@@ -6079,37 +6504,8 @@
               <w:spacing w:after="0"/>
             </w:pPr>
             <w:r>
-              <w:t xml:space="preserve">Condition </w:t>
-            </w:r>
-            <w:proofErr w:type="spellStart"/>
-            <w:r>
-              <w:t>défaite</w:t>
-            </w:r>
-            <w:proofErr w:type="spellEnd"/>
-            <w:r>
-              <w:t xml:space="preserve"> </w:t>
-            </w:r>
-            <w:proofErr w:type="spellStart"/>
-            <w:r>
-              <w:t>ou</w:t>
-            </w:r>
-            <w:proofErr w:type="spellEnd"/>
-            <w:r>
-              <w:t xml:space="preserve"> </w:t>
-            </w:r>
-            <w:proofErr w:type="spellStart"/>
-            <w:r>
-              <w:t>victoire</w:t>
-            </w:r>
-            <w:proofErr w:type="spellEnd"/>
-            <w:r>
-              <w:t xml:space="preserve"> </w:t>
-            </w:r>
-            <w:proofErr w:type="spellStart"/>
-            <w:r>
-              <w:t>remplies</w:t>
-            </w:r>
-            <w:proofErr w:type="spellEnd"/>
+              <w:t>Condition défaite ou victoire remplies</w:t>
+            </w:r>
           </w:p>
         </w:tc>
         <w:tc>
@@ -6122,39 +6518,7 @@
               <w:cnfStyle w:val="000000010000" w:firstRow="0" w:lastRow="0" w:firstColumn="0" w:lastColumn="0" w:oddVBand="0" w:evenVBand="0" w:oddHBand="0" w:evenHBand="1" w:firstRowFirstColumn="0" w:firstRowLastColumn="0" w:lastRowFirstColumn="0" w:lastRowLastColumn="0"/>
             </w:pPr>
             <w:r>
-              <w:t xml:space="preserve">Fait </w:t>
-            </w:r>
-            <w:proofErr w:type="spellStart"/>
-            <w:r>
-              <w:t>apparaitre</w:t>
-            </w:r>
-            <w:proofErr w:type="spellEnd"/>
-            <w:r>
-              <w:t xml:space="preserve"> </w:t>
-            </w:r>
-            <w:proofErr w:type="spellStart"/>
-            <w:r>
-              <w:t>l’écran</w:t>
-            </w:r>
-            <w:proofErr w:type="spellEnd"/>
-            <w:r>
-              <w:t xml:space="preserve"> de fin de </w:t>
-            </w:r>
-            <w:proofErr w:type="spellStart"/>
-            <w:r>
-              <w:t>jeu</w:t>
-            </w:r>
-            <w:proofErr w:type="spellEnd"/>
-            <w:r>
-              <w:t xml:space="preserve"> (après un court </w:t>
-            </w:r>
-            <w:proofErr w:type="spellStart"/>
-            <w:r>
-              <w:t>délai</w:t>
-            </w:r>
-            <w:proofErr w:type="spellEnd"/>
-            <w:r>
-              <w:t>).</w:t>
+              <w:t>Fait apparaitre l’écran de fin de jeu (après un court délai).</w:t>
             </w:r>
           </w:p>
           <w:p>
@@ -6196,23 +6560,7 @@
               <w:cnfStyle w:val="000000100000" w:firstRow="0" w:lastRow="0" w:firstColumn="0" w:lastColumn="0" w:oddVBand="0" w:evenVBand="0" w:oddHBand="1" w:evenHBand="0" w:firstRowFirstColumn="0" w:firstRowLastColumn="0" w:lastRowFirstColumn="0" w:lastRowLastColumn="0"/>
             </w:pPr>
             <w:r>
-              <w:t xml:space="preserve">Fait </w:t>
-            </w:r>
-            <w:proofErr w:type="spellStart"/>
-            <w:r>
-              <w:t>apparaitre</w:t>
-            </w:r>
-            <w:proofErr w:type="spellEnd"/>
-            <w:r>
-              <w:t xml:space="preserve"> la </w:t>
-            </w:r>
-            <w:proofErr w:type="spellStart"/>
-            <w:r>
-              <w:t>boite</w:t>
-            </w:r>
-            <w:proofErr w:type="spellEnd"/>
-            <w:r>
-              <w:t xml:space="preserve"> de menu.</w:t>
+              <w:t>Fait apparaitre la boite de menu.</w:t>
             </w:r>
           </w:p>
         </w:tc>
@@ -6227,6 +6575,7 @@
       <w:bookmarkStart w:id="10" w:name="_Toc449392761"/>
       <w:bookmarkStart w:id="11" w:name="_Toc450500688"/>
       <w:r>
+        <w:lastRenderedPageBreak/>
         <w:t>HUD</w:t>
       </w:r>
       <w:bookmarkEnd w:id="10"/>
@@ -6245,27 +6594,10 @@
     </w:p>
     <w:p>
       <w:r>
-        <w:t xml:space="preserve">4 boutons correspondent aux 4 actions du </w:t>
-      </w:r>
-      <w:proofErr w:type="spellStart"/>
-      <w:r>
-        <w:t>joueur</w:t>
-      </w:r>
-      <w:proofErr w:type="spellEnd"/>
-      <w:r>
-        <w:t xml:space="preserve"> (</w:t>
-      </w:r>
-      <w:proofErr w:type="spellStart"/>
-      <w:r>
-        <w:t>voir</w:t>
-      </w:r>
-      <w:proofErr w:type="spellEnd"/>
-      <w:r>
-        <w:t xml:space="preserve"> Actions).</w:t>
-      </w:r>
-    </w:p>
-    <w:p>
-      <w:proofErr w:type="gramStart"/>
+        <w:t>4 boutons correspondent aux 4 actions du joueur (voir Actions).</w:t>
+      </w:r>
+    </w:p>
+    <w:p>
       <w:r>
         <w:rPr>
           <w:b/>
@@ -6284,110 +6616,14 @@
         </w:rPr>
         <w:t> :</w:t>
       </w:r>
-      <w:proofErr w:type="gramEnd"/>
-      <w:r>
-        <w:t xml:space="preserve"> </w:t>
-      </w:r>
-      <w:proofErr w:type="spellStart"/>
-      <w:r>
-        <w:t>clic</w:t>
-      </w:r>
-      <w:proofErr w:type="spellEnd"/>
-      <w:r>
-        <w:t xml:space="preserve"> gauche de </w:t>
-      </w:r>
-      <w:proofErr w:type="spellStart"/>
-      <w:r>
-        <w:t>souris</w:t>
-      </w:r>
-      <w:proofErr w:type="spellEnd"/>
-      <w:r>
-        <w:t xml:space="preserve"> sur </w:t>
-      </w:r>
-      <w:proofErr w:type="spellStart"/>
-      <w:r>
-        <w:t>l’icône</w:t>
-      </w:r>
-      <w:proofErr w:type="spellEnd"/>
-      <w:r>
-        <w:t xml:space="preserve">, </w:t>
-      </w:r>
-      <w:proofErr w:type="spellStart"/>
-      <w:r>
-        <w:t>puis</w:t>
-      </w:r>
-      <w:proofErr w:type="spellEnd"/>
-      <w:r>
-        <w:t xml:space="preserve"> sur un </w:t>
-      </w:r>
-      <w:proofErr w:type="spellStart"/>
-      <w:r>
-        <w:t>élément</w:t>
-      </w:r>
-      <w:proofErr w:type="spellEnd"/>
-      <w:r>
-        <w:t xml:space="preserve"> du </w:t>
-      </w:r>
-      <w:proofErr w:type="spellStart"/>
-      <w:r>
-        <w:t>jeu</w:t>
-      </w:r>
-      <w:proofErr w:type="spellEnd"/>
-      <w:r>
-        <w:t xml:space="preserve"> (</w:t>
-      </w:r>
-      <w:proofErr w:type="spellStart"/>
-      <w:r>
-        <w:t>varie</w:t>
-      </w:r>
-      <w:proofErr w:type="spellEnd"/>
-      <w:r>
-        <w:t xml:space="preserve"> </w:t>
-      </w:r>
-      <w:proofErr w:type="spellStart"/>
-      <w:r>
-        <w:t>en</w:t>
-      </w:r>
-      <w:proofErr w:type="spellEnd"/>
-      <w:r>
-        <w:t xml:space="preserve"> </w:t>
-      </w:r>
-      <w:proofErr w:type="spellStart"/>
-      <w:r>
-        <w:t>fonction</w:t>
-      </w:r>
-      <w:proofErr w:type="spellEnd"/>
-      <w:r>
-        <w:t xml:space="preserve"> de </w:t>
-      </w:r>
-      <w:proofErr w:type="spellStart"/>
-      <w:r>
-        <w:t>l’action</w:t>
-      </w:r>
-      <w:proofErr w:type="spellEnd"/>
-      <w:r>
-        <w:t>)</w:t>
-      </w:r>
-    </w:p>
-    <w:p>
-      <w:proofErr w:type="spellStart"/>
-      <w:r>
-        <w:t>Chaque</w:t>
-      </w:r>
-      <w:proofErr w:type="spellEnd"/>
-      <w:r>
-        <w:t xml:space="preserve"> bouton a 4 </w:t>
-      </w:r>
-      <w:proofErr w:type="spellStart"/>
-      <w:proofErr w:type="gramStart"/>
-      <w:r>
-        <w:t>états</w:t>
-      </w:r>
-      <w:proofErr w:type="spellEnd"/>
-      <w:r>
-        <w:t> :</w:t>
-      </w:r>
-      <w:proofErr w:type="gramEnd"/>
+      <w:r>
+        <w:t xml:space="preserve"> clic gauche de souris sur l’icône, puis sur un élément du jeu (varie en fonction de l’action)</w:t>
+      </w:r>
+    </w:p>
+    <w:p>
+      <w:r>
+        <w:t>Chaque bouton a 4 états :</w:t>
+      </w:r>
     </w:p>
     <w:p>
       <w:pPr>
@@ -6397,80 +6633,20 @@
           <w:numId w:val="22"/>
         </w:numPr>
       </w:pPr>
-      <w:proofErr w:type="spellStart"/>
-      <w:proofErr w:type="gramStart"/>
       <w:r>
         <w:rPr>
           <w:b/>
         </w:rPr>
         <w:t>Illuminé</w:t>
       </w:r>
-      <w:proofErr w:type="spellEnd"/>
       <w:r>
         <w:rPr>
           <w:b/>
         </w:rPr>
         <w:t> :</w:t>
       </w:r>
-      <w:proofErr w:type="gramEnd"/>
-      <w:r>
-        <w:t xml:space="preserve"> </w:t>
-      </w:r>
-      <w:proofErr w:type="spellStart"/>
-      <w:r>
-        <w:t>L’icône</w:t>
-      </w:r>
-      <w:proofErr w:type="spellEnd"/>
-      <w:r>
-        <w:t xml:space="preserve"> </w:t>
-      </w:r>
-      <w:proofErr w:type="spellStart"/>
-      <w:r>
-        <w:t>brille</w:t>
-      </w:r>
-      <w:proofErr w:type="spellEnd"/>
-      <w:r>
-        <w:t xml:space="preserve"> pour </w:t>
-      </w:r>
-      <w:proofErr w:type="spellStart"/>
-      <w:r>
-        <w:t>indiquer</w:t>
-      </w:r>
-      <w:proofErr w:type="spellEnd"/>
-      <w:r>
-        <w:t xml:space="preserve"> que </w:t>
-      </w:r>
-      <w:proofErr w:type="spellStart"/>
-      <w:r>
-        <w:t>l’action</w:t>
-      </w:r>
-      <w:proofErr w:type="spellEnd"/>
-      <w:r>
-        <w:t xml:space="preserve"> </w:t>
-      </w:r>
-      <w:proofErr w:type="spellStart"/>
-      <w:r>
-        <w:t>peut</w:t>
-      </w:r>
-      <w:proofErr w:type="spellEnd"/>
-      <w:r>
-        <w:t xml:space="preserve"> </w:t>
-      </w:r>
-      <w:proofErr w:type="spellStart"/>
-      <w:r>
-        <w:t>être</w:t>
-      </w:r>
-      <w:proofErr w:type="spellEnd"/>
-      <w:r>
-        <w:t xml:space="preserve"> </w:t>
-      </w:r>
-      <w:proofErr w:type="spellStart"/>
-      <w:r>
-        <w:t>utilisée</w:t>
-      </w:r>
-      <w:proofErr w:type="spellEnd"/>
-      <w:r>
-        <w:t>.</w:t>
+      <w:r>
+        <w:t xml:space="preserve"> L’icône brille pour indiquer que l’action peut être utilisée.</w:t>
       </w:r>
     </w:p>
     <w:p>
@@ -6481,104 +6657,14 @@
           <w:numId w:val="22"/>
         </w:numPr>
       </w:pPr>
-      <w:proofErr w:type="spellStart"/>
-      <w:proofErr w:type="gramStart"/>
       <w:r>
         <w:rPr>
           <w:b/>
         </w:rPr>
-        <w:t>Grisé</w:t>
-      </w:r>
-      <w:proofErr w:type="spellEnd"/>
-      <w:r>
-        <w:rPr>
-          <w:b/>
-        </w:rPr>
-        <w:t> :</w:t>
-      </w:r>
-      <w:proofErr w:type="gramEnd"/>
-      <w:r>
-        <w:t xml:space="preserve"> </w:t>
-      </w:r>
-      <w:proofErr w:type="spellStart"/>
-      <w:r>
-        <w:t>L’icône</w:t>
-      </w:r>
-      <w:proofErr w:type="spellEnd"/>
-      <w:r>
-        <w:t xml:space="preserve"> </w:t>
-      </w:r>
-      <w:proofErr w:type="spellStart"/>
-      <w:r>
-        <w:t>est</w:t>
-      </w:r>
-      <w:proofErr w:type="spellEnd"/>
-      <w:r>
-        <w:t xml:space="preserve"> </w:t>
-      </w:r>
-      <w:proofErr w:type="spellStart"/>
-      <w:r>
-        <w:t>grisée</w:t>
-      </w:r>
-      <w:proofErr w:type="spellEnd"/>
-      <w:r>
-        <w:t xml:space="preserve"> pour </w:t>
-      </w:r>
-      <w:proofErr w:type="spellStart"/>
-      <w:r>
-        <w:t>indiquer</w:t>
-      </w:r>
-      <w:proofErr w:type="spellEnd"/>
-      <w:r>
-        <w:t xml:space="preserve"> que le </w:t>
-      </w:r>
-      <w:proofErr w:type="spellStart"/>
-      <w:r>
-        <w:t>joueur</w:t>
-      </w:r>
-      <w:proofErr w:type="spellEnd"/>
-      <w:r>
-        <w:t xml:space="preserve"> </w:t>
-      </w:r>
-      <w:proofErr w:type="spellStart"/>
-      <w:r>
-        <w:t>n’a</w:t>
-      </w:r>
-      <w:proofErr w:type="spellEnd"/>
-      <w:r>
-        <w:t xml:space="preserve"> pas </w:t>
-      </w:r>
-      <w:proofErr w:type="spellStart"/>
-      <w:r>
-        <w:t>suffisamment</w:t>
-      </w:r>
-      <w:proofErr w:type="spellEnd"/>
-      <w:r>
-        <w:t xml:space="preserve"> de point </w:t>
-      </w:r>
-      <w:proofErr w:type="spellStart"/>
-      <w:r>
-        <w:t>d’action</w:t>
-      </w:r>
-      <w:proofErr w:type="spellEnd"/>
-      <w:r>
-        <w:t xml:space="preserve"> </w:t>
-      </w:r>
-      <w:proofErr w:type="spellStart"/>
-      <w:r>
-        <w:t>ou</w:t>
-      </w:r>
-      <w:proofErr w:type="spellEnd"/>
-      <w:r>
-        <w:t xml:space="preserve"> </w:t>
-      </w:r>
-      <w:proofErr w:type="spellStart"/>
-      <w:r>
-        <w:t>d’énergie</w:t>
-      </w:r>
-      <w:proofErr w:type="spellEnd"/>
-      <w:r>
-        <w:t>.</w:t>
+        <w:t>Grisé :</w:t>
+      </w:r>
+      <w:r>
+        <w:t xml:space="preserve"> L’icône est grisée pour indiquer que le joueur n’a pas suffisamment de point d’action ou d’énergie.</w:t>
       </w:r>
     </w:p>
     <w:p>
@@ -6589,94 +6675,14 @@
           <w:numId w:val="22"/>
         </w:numPr>
       </w:pPr>
-      <w:proofErr w:type="spellStart"/>
       <w:r>
         <w:rPr>
           <w:b/>
         </w:rPr>
-        <w:t>En</w:t>
-      </w:r>
-      <w:proofErr w:type="spellEnd"/>
-      <w:r>
-        <w:rPr>
-          <w:b/>
-        </w:rPr>
-        <w:t xml:space="preserve"> </w:t>
-      </w:r>
-      <w:proofErr w:type="gramStart"/>
-      <w:r>
-        <w:rPr>
-          <w:b/>
-        </w:rPr>
-        <w:t>recharge :</w:t>
-      </w:r>
-      <w:proofErr w:type="gramEnd"/>
-      <w:r>
-        <w:t xml:space="preserve"> </w:t>
-      </w:r>
-      <w:proofErr w:type="spellStart"/>
-      <w:r>
-        <w:t>L’icône</w:t>
-      </w:r>
-      <w:proofErr w:type="spellEnd"/>
-      <w:r>
-        <w:t xml:space="preserve"> </w:t>
-      </w:r>
-      <w:proofErr w:type="spellStart"/>
-      <w:r>
-        <w:t>indique</w:t>
-      </w:r>
-      <w:proofErr w:type="spellEnd"/>
-      <w:r>
-        <w:t xml:space="preserve"> un </w:t>
-      </w:r>
-      <w:proofErr w:type="spellStart"/>
-      <w:r>
-        <w:t>chiffre</w:t>
-      </w:r>
-      <w:proofErr w:type="spellEnd"/>
-      <w:r>
-        <w:t xml:space="preserve"> qui </w:t>
-      </w:r>
-      <w:proofErr w:type="spellStart"/>
-      <w:r>
-        <w:t>indique</w:t>
-      </w:r>
-      <w:proofErr w:type="spellEnd"/>
-      <w:r>
-        <w:t xml:space="preserve"> le </w:t>
-      </w:r>
-      <w:proofErr w:type="spellStart"/>
-      <w:r>
-        <w:t>nombre</w:t>
-      </w:r>
-      <w:proofErr w:type="spellEnd"/>
-      <w:r>
-        <w:t xml:space="preserve"> de tours de recharge </w:t>
-      </w:r>
-      <w:proofErr w:type="spellStart"/>
-      <w:r>
-        <w:t>avant</w:t>
-      </w:r>
-      <w:proofErr w:type="spellEnd"/>
-      <w:r>
-        <w:t xml:space="preserve"> </w:t>
-      </w:r>
-      <w:proofErr w:type="spellStart"/>
-      <w:r>
-        <w:t>qu’il</w:t>
-      </w:r>
-      <w:proofErr w:type="spellEnd"/>
-      <w:r>
-        <w:t xml:space="preserve"> </w:t>
-      </w:r>
-      <w:proofErr w:type="spellStart"/>
-      <w:r>
-        <w:t>soit</w:t>
-      </w:r>
-      <w:proofErr w:type="spellEnd"/>
-      <w:r>
-        <w:t xml:space="preserve"> de nouveau utilisable.</w:t>
+        <w:t>En recharge :</w:t>
+      </w:r>
+      <w:r>
+        <w:t xml:space="preserve"> L’icône indique un chiffre qui indique le nombre de tours de recharge avant qu’il soit de nouveau utilisable.</w:t>
       </w:r>
     </w:p>
     <w:p>
@@ -6691,293 +6697,46 @@
         <w:rPr>
           <w:b/>
         </w:rPr>
-        <w:t xml:space="preserve">Non </w:t>
-      </w:r>
-      <w:proofErr w:type="spellStart"/>
-      <w:proofErr w:type="gramStart"/>
-      <w:r>
+        <w:t>Non Identifié :</w:t>
+      </w:r>
+      <w:r>
+        <w:t xml:space="preserve"> L’icône indique ‘ ? ’  pour une action qui n’a pas encore été débloquée par le joueur.</w:t>
+      </w:r>
+    </w:p>
+    <w:p>
+      <w:pPr>
+        <w:pStyle w:val="Sous-tt"/>
+      </w:pPr>
+      <w:r>
+        <w:t>Les jauges</w:t>
+      </w:r>
+    </w:p>
+    <w:p>
+      <w:r>
+        <w:t>La jauge d’action et de déplacement revient à leur maximum à chaque début de tour du joueur.</w:t>
+      </w:r>
+    </w:p>
+    <w:p>
+      <w:r>
+        <w:t>La jauge d’énergie revient à son maximum que si le bouton recharge d’énergie est utilisé.</w:t>
+      </w:r>
+    </w:p>
+    <w:p>
+      <w:pPr>
         <w:rPr>
           <w:b/>
         </w:rPr>
-        <w:t>Identifié</w:t>
-      </w:r>
-      <w:proofErr w:type="spellEnd"/>
+      </w:pPr>
       <w:r>
         <w:rPr>
           <w:b/>
         </w:rPr>
-        <w:t> :</w:t>
-      </w:r>
-      <w:proofErr w:type="gramEnd"/>
-      <w:r>
-        <w:t xml:space="preserve"> </w:t>
-      </w:r>
-      <w:proofErr w:type="spellStart"/>
-      <w:r>
-        <w:t>L’icône</w:t>
-      </w:r>
-      <w:proofErr w:type="spellEnd"/>
-      <w:r>
-        <w:t xml:space="preserve"> </w:t>
-      </w:r>
-      <w:proofErr w:type="spellStart"/>
-      <w:r>
-        <w:t>indique</w:t>
-      </w:r>
-      <w:proofErr w:type="spellEnd"/>
-      <w:r>
-        <w:t xml:space="preserve"> ‘ ? ’  pour </w:t>
-      </w:r>
-      <w:proofErr w:type="spellStart"/>
-      <w:r>
-        <w:t>une</w:t>
-      </w:r>
-      <w:proofErr w:type="spellEnd"/>
-      <w:r>
-        <w:t xml:space="preserve"> action qui </w:t>
-      </w:r>
-      <w:proofErr w:type="spellStart"/>
-      <w:r>
-        <w:t>n’a</w:t>
-      </w:r>
-      <w:proofErr w:type="spellEnd"/>
-      <w:r>
-        <w:t xml:space="preserve"> pas encore </w:t>
-      </w:r>
-      <w:proofErr w:type="spellStart"/>
-      <w:r>
-        <w:t>été</w:t>
-      </w:r>
-      <w:proofErr w:type="spellEnd"/>
-      <w:r>
-        <w:t xml:space="preserve"> </w:t>
-      </w:r>
-      <w:proofErr w:type="spellStart"/>
-      <w:r>
-        <w:t>débloquée</w:t>
-      </w:r>
-      <w:proofErr w:type="spellEnd"/>
-      <w:r>
-        <w:t xml:space="preserve"> par le </w:t>
-      </w:r>
-      <w:proofErr w:type="spellStart"/>
-      <w:r>
-        <w:t>joueur</w:t>
-      </w:r>
-      <w:proofErr w:type="spellEnd"/>
-      <w:r>
-        <w:t>.</w:t>
-      </w:r>
-    </w:p>
-    <w:p>
-      <w:pPr>
-        <w:pStyle w:val="Sous-tt"/>
-      </w:pPr>
-      <w:r>
-        <w:t xml:space="preserve">Les </w:t>
-      </w:r>
-      <w:proofErr w:type="spellStart"/>
-      <w:r>
-        <w:t>jauges</w:t>
-      </w:r>
-      <w:proofErr w:type="spellEnd"/>
-    </w:p>
-    <w:p>
-      <w:r>
-        <w:t xml:space="preserve">La </w:t>
-      </w:r>
-      <w:proofErr w:type="spellStart"/>
-      <w:r>
-        <w:t>jauge</w:t>
-      </w:r>
-      <w:proofErr w:type="spellEnd"/>
-      <w:r>
-        <w:t xml:space="preserve"> </w:t>
-      </w:r>
-      <w:proofErr w:type="spellStart"/>
-      <w:r>
-        <w:t>d’action</w:t>
-      </w:r>
-      <w:proofErr w:type="spellEnd"/>
-      <w:r>
-        <w:t xml:space="preserve"> et de </w:t>
-      </w:r>
-      <w:proofErr w:type="spellStart"/>
-      <w:r>
-        <w:t>déplacement</w:t>
-      </w:r>
-      <w:proofErr w:type="spellEnd"/>
-      <w:r>
-        <w:t xml:space="preserve"> </w:t>
-      </w:r>
-      <w:proofErr w:type="spellStart"/>
-      <w:r>
-        <w:t>revient</w:t>
-      </w:r>
-      <w:proofErr w:type="spellEnd"/>
-      <w:r>
-        <w:t xml:space="preserve"> à </w:t>
-      </w:r>
-      <w:proofErr w:type="spellStart"/>
-      <w:r>
-        <w:t>leur</w:t>
-      </w:r>
-      <w:proofErr w:type="spellEnd"/>
-      <w:r>
-        <w:t xml:space="preserve"> maximum à </w:t>
-      </w:r>
-      <w:proofErr w:type="spellStart"/>
-      <w:r>
-        <w:t>chaque</w:t>
-      </w:r>
-      <w:proofErr w:type="spellEnd"/>
-      <w:r>
-        <w:t xml:space="preserve"> début de tour du </w:t>
-      </w:r>
-      <w:proofErr w:type="spellStart"/>
-      <w:r>
-        <w:t>joueur</w:t>
-      </w:r>
-      <w:proofErr w:type="spellEnd"/>
-      <w:r>
-        <w:t>.</w:t>
-      </w:r>
-    </w:p>
-    <w:p>
-      <w:r>
-        <w:t xml:space="preserve">La </w:t>
-      </w:r>
-      <w:proofErr w:type="spellStart"/>
-      <w:r>
-        <w:t>jauge</w:t>
-      </w:r>
-      <w:proofErr w:type="spellEnd"/>
-      <w:r>
-        <w:t xml:space="preserve"> </w:t>
-      </w:r>
-      <w:proofErr w:type="spellStart"/>
-      <w:r>
-        <w:t>d’énergie</w:t>
-      </w:r>
-      <w:proofErr w:type="spellEnd"/>
-      <w:r>
-        <w:t xml:space="preserve"> </w:t>
-      </w:r>
-      <w:proofErr w:type="spellStart"/>
-      <w:r>
-        <w:t>revient</w:t>
-      </w:r>
-      <w:proofErr w:type="spellEnd"/>
-      <w:r>
-        <w:t xml:space="preserve"> à son maximum que </w:t>
-      </w:r>
-      <w:proofErr w:type="spellStart"/>
-      <w:r>
-        <w:t>si</w:t>
-      </w:r>
-      <w:proofErr w:type="spellEnd"/>
-      <w:r>
-        <w:t xml:space="preserve"> le bouton recharge </w:t>
-      </w:r>
-      <w:proofErr w:type="spellStart"/>
-      <w:r>
-        <w:t>d’énergie</w:t>
-      </w:r>
-      <w:proofErr w:type="spellEnd"/>
-      <w:r>
-        <w:t xml:space="preserve"> </w:t>
-      </w:r>
-      <w:proofErr w:type="spellStart"/>
-      <w:r>
-        <w:t>est</w:t>
-      </w:r>
-      <w:proofErr w:type="spellEnd"/>
-      <w:r>
-        <w:t xml:space="preserve"> </w:t>
-      </w:r>
-      <w:proofErr w:type="spellStart"/>
-      <w:r>
-        <w:t>utilisé</w:t>
-      </w:r>
-      <w:proofErr w:type="spellEnd"/>
-      <w:r>
-        <w:t>.</w:t>
-      </w:r>
-    </w:p>
-    <w:p>
-      <w:pPr>
-        <w:rPr>
-          <w:b/>
-        </w:rPr>
-      </w:pPr>
-      <w:proofErr w:type="spellStart"/>
-      <w:r>
-        <w:rPr>
-          <w:b/>
-        </w:rPr>
-        <w:t>Compteur</w:t>
-      </w:r>
-      <w:proofErr w:type="spellEnd"/>
-      <w:r>
-        <w:rPr>
-          <w:b/>
-        </w:rPr>
-        <w:t xml:space="preserve"> de tours</w:t>
-      </w:r>
-    </w:p>
-    <w:p>
-      <w:proofErr w:type="spellStart"/>
-      <w:proofErr w:type="gramStart"/>
-      <w:r>
-        <w:t>Rétroaction</w:t>
-      </w:r>
-      <w:proofErr w:type="spellEnd"/>
-      <w:r>
-        <w:t> :</w:t>
-      </w:r>
-      <w:proofErr w:type="gramEnd"/>
-      <w:r>
-        <w:t xml:space="preserve"> </w:t>
-      </w:r>
-      <w:proofErr w:type="spellStart"/>
-      <w:r>
-        <w:t>chaque</w:t>
-      </w:r>
-      <w:proofErr w:type="spellEnd"/>
-      <w:r>
-        <w:t xml:space="preserve"> </w:t>
-      </w:r>
-      <w:proofErr w:type="spellStart"/>
-      <w:r>
-        <w:t>fois</w:t>
-      </w:r>
-      <w:proofErr w:type="spellEnd"/>
-      <w:r>
-        <w:t xml:space="preserve"> que le </w:t>
-      </w:r>
-      <w:proofErr w:type="spellStart"/>
-      <w:r>
-        <w:t>joueur</w:t>
-      </w:r>
-      <w:proofErr w:type="spellEnd"/>
-      <w:r>
-        <w:t xml:space="preserve"> commence un tour, le </w:t>
-      </w:r>
-      <w:proofErr w:type="spellStart"/>
-      <w:r>
-        <w:t>compteur</w:t>
-      </w:r>
-      <w:proofErr w:type="spellEnd"/>
-      <w:r>
-        <w:t xml:space="preserve"> </w:t>
-      </w:r>
-      <w:proofErr w:type="spellStart"/>
-      <w:r>
-        <w:t>augmente</w:t>
-      </w:r>
-      <w:proofErr w:type="spellEnd"/>
-      <w:r>
-        <w:t xml:space="preserve"> de 1.</w:t>
+        <w:t>Compteur de tours</w:t>
+      </w:r>
+    </w:p>
+    <w:p>
+      <w:r>
+        <w:t>Rétroaction : chaque fois que le joueur commence un tour, le compteur augmente de 1.</w:t>
       </w:r>
     </w:p>
     <w:p>
@@ -6992,71 +6751,13 @@
         <w:rPr>
           <w:b/>
         </w:rPr>
-        <w:t xml:space="preserve">Menu </w:t>
-      </w:r>
-      <w:proofErr w:type="spellStart"/>
-      <w:r>
-        <w:rPr>
-          <w:b/>
-        </w:rPr>
-        <w:t>contextuel</w:t>
-      </w:r>
-      <w:proofErr w:type="spellEnd"/>
-    </w:p>
-    <w:p>
-      <w:r>
-        <w:t xml:space="preserve">Ce menu de </w:t>
-      </w:r>
-      <w:proofErr w:type="spellStart"/>
-      <w:r>
-        <w:t>survol</w:t>
-      </w:r>
-      <w:proofErr w:type="spellEnd"/>
-      <w:r>
-        <w:t xml:space="preserve"> </w:t>
-      </w:r>
-      <w:proofErr w:type="spellStart"/>
-      <w:r>
-        <w:t>apparaît</w:t>
-      </w:r>
-      <w:proofErr w:type="spellEnd"/>
-      <w:r>
-        <w:t xml:space="preserve"> </w:t>
-      </w:r>
-      <w:proofErr w:type="spellStart"/>
-      <w:r>
-        <w:t>en</w:t>
-      </w:r>
-      <w:proofErr w:type="spellEnd"/>
-      <w:r>
-        <w:t xml:space="preserve"> </w:t>
-      </w:r>
-      <w:proofErr w:type="spellStart"/>
-      <w:r>
-        <w:t>contexte</w:t>
-      </w:r>
-      <w:proofErr w:type="spellEnd"/>
-      <w:r>
-        <w:t xml:space="preserve"> d’un </w:t>
-      </w:r>
-      <w:proofErr w:type="spellStart"/>
-      <w:r>
-        <w:t>élément</w:t>
-      </w:r>
-      <w:proofErr w:type="spellEnd"/>
-      <w:r>
-        <w:t xml:space="preserve"> </w:t>
-      </w:r>
-      <w:proofErr w:type="spellStart"/>
-      <w:proofErr w:type="gramStart"/>
-      <w:r>
-        <w:t>survolé</w:t>
-      </w:r>
-      <w:proofErr w:type="spellEnd"/>
-      <w:r>
-        <w:t> :</w:t>
-      </w:r>
-      <w:proofErr w:type="gramEnd"/>
+        <w:t>Menu contextuel</w:t>
+      </w:r>
+    </w:p>
+    <w:p>
+      <w:r>
+        <w:t>Ce menu de survol apparaît en contexte d’un élément survolé :</w:t>
+      </w:r>
     </w:p>
     <w:tbl>
       <w:tblPr>
@@ -7078,13 +6779,8 @@
           </w:tcPr>
           <w:p>
             <w:r>
-              <w:t xml:space="preserve">Les 4 actions et le bouton de recharge </w:t>
-            </w:r>
-            <w:proofErr w:type="spellStart"/>
-            <w:r>
-              <w:t>d’énergie</w:t>
-            </w:r>
-            <w:proofErr w:type="spellEnd"/>
+              <w:t>Les 4 actions et le bouton de recharge d’énergie</w:t>
+            </w:r>
           </w:p>
         </w:tc>
         <w:tc>
@@ -7092,151 +6788,13 @@
             <w:tcW w:w="8586" w:type="dxa"/>
           </w:tcPr>
           <w:p>
-            <w:proofErr w:type="spellStart"/>
-            <w:r>
-              <w:t>Affiche</w:t>
-            </w:r>
-            <w:proofErr w:type="spellEnd"/>
-            <w:r>
-              <w:t xml:space="preserve"> les </w:t>
-            </w:r>
-            <w:proofErr w:type="spellStart"/>
-            <w:r>
-              <w:t>coûts</w:t>
-            </w:r>
-            <w:proofErr w:type="spellEnd"/>
-            <w:r>
-              <w:t xml:space="preserve">, temps de </w:t>
-            </w:r>
-            <w:proofErr w:type="spellStart"/>
-            <w:r>
-              <w:t>relance</w:t>
-            </w:r>
-            <w:proofErr w:type="spellEnd"/>
-            <w:r>
-              <w:t xml:space="preserve"> et condition </w:t>
-            </w:r>
-            <w:proofErr w:type="spellStart"/>
-            <w:r>
-              <w:t>d’utilisation</w:t>
-            </w:r>
-            <w:proofErr w:type="spellEnd"/>
-            <w:r>
-              <w:t xml:space="preserve"> de </w:t>
-            </w:r>
-            <w:proofErr w:type="spellStart"/>
-            <w:r>
-              <w:t>l’action</w:t>
-            </w:r>
-            <w:proofErr w:type="spellEnd"/>
-            <w:r>
-              <w:t xml:space="preserve"> </w:t>
-            </w:r>
-            <w:proofErr w:type="spellStart"/>
-            <w:r>
-              <w:t>ou</w:t>
-            </w:r>
-            <w:proofErr w:type="spellEnd"/>
-            <w:r>
-              <w:t xml:space="preserve"> de la recharge </w:t>
-            </w:r>
-            <w:proofErr w:type="spellStart"/>
-            <w:r>
-              <w:t>d’énergie</w:t>
-            </w:r>
-            <w:proofErr w:type="spellEnd"/>
-            <w:r>
-              <w:t>.</w:t>
-            </w:r>
-          </w:p>
-          <w:p>
-            <w:proofErr w:type="spellStart"/>
-            <w:r>
-              <w:t>Survoler</w:t>
-            </w:r>
-            <w:proofErr w:type="spellEnd"/>
-            <w:r>
-              <w:t xml:space="preserve"> </w:t>
-            </w:r>
-            <w:proofErr w:type="spellStart"/>
-            <w:r>
-              <w:t>une</w:t>
-            </w:r>
-            <w:proofErr w:type="spellEnd"/>
-            <w:r>
-              <w:t xml:space="preserve"> action </w:t>
-            </w:r>
-            <w:proofErr w:type="spellStart"/>
-            <w:r>
-              <w:t>permet</w:t>
-            </w:r>
-            <w:proofErr w:type="spellEnd"/>
-            <w:r>
-              <w:t xml:space="preserve"> </w:t>
-            </w:r>
-            <w:proofErr w:type="spellStart"/>
-            <w:r>
-              <w:t>aussi</w:t>
-            </w:r>
-            <w:proofErr w:type="spellEnd"/>
-            <w:r>
-              <w:t xml:space="preserve"> </w:t>
-            </w:r>
-            <w:proofErr w:type="spellStart"/>
-            <w:r>
-              <w:t>d’afficher</w:t>
-            </w:r>
-            <w:proofErr w:type="spellEnd"/>
-            <w:r>
-              <w:t xml:space="preserve"> </w:t>
-            </w:r>
-            <w:proofErr w:type="spellStart"/>
-            <w:r>
-              <w:t>en</w:t>
-            </w:r>
-            <w:proofErr w:type="spellEnd"/>
-            <w:r>
-              <w:t xml:space="preserve"> </w:t>
-            </w:r>
-            <w:proofErr w:type="spellStart"/>
-            <w:r>
-              <w:t>surbrillance</w:t>
-            </w:r>
-            <w:proofErr w:type="spellEnd"/>
-            <w:r>
-              <w:t xml:space="preserve"> les </w:t>
-            </w:r>
-            <w:proofErr w:type="spellStart"/>
-            <w:r>
-              <w:t>éléments</w:t>
-            </w:r>
-            <w:proofErr w:type="spellEnd"/>
-            <w:r>
-              <w:t xml:space="preserve"> du décor qui </w:t>
-            </w:r>
-            <w:proofErr w:type="spellStart"/>
-            <w:r>
-              <w:t>lui</w:t>
-            </w:r>
-            <w:proofErr w:type="spellEnd"/>
-            <w:r>
-              <w:t xml:space="preserve"> </w:t>
-            </w:r>
-            <w:proofErr w:type="spellStart"/>
-            <w:r>
-              <w:t>sont</w:t>
-            </w:r>
-            <w:proofErr w:type="spellEnd"/>
-            <w:r>
-              <w:t xml:space="preserve"> </w:t>
-            </w:r>
-            <w:proofErr w:type="spellStart"/>
-            <w:r>
-              <w:t>liés</w:t>
-            </w:r>
-            <w:proofErr w:type="spellEnd"/>
-            <w:r>
-              <w:t>.</w:t>
+            <w:r>
+              <w:t>Affiche les coûts, temps de relance et condition d’utilisation de l’action ou de la recharge d’énergie.</w:t>
+            </w:r>
+          </w:p>
+          <w:p>
+            <w:r>
+              <w:t>Survoler une action permet aussi d’afficher en surbrillance les éléments du décor qui lui sont liés.</w:t>
             </w:r>
           </w:p>
         </w:tc>
@@ -7357,6 +6915,7 @@
       <w:bookmarkStart w:id="12" w:name="_Toc449392762"/>
       <w:bookmarkStart w:id="13" w:name="_Toc450500689"/>
       <w:r>
+        <w:lastRenderedPageBreak/>
         <w:t>MENU</w:t>
       </w:r>
       <w:bookmarkEnd w:id="12"/>
@@ -7387,7 +6946,7 @@
                     <pic:cNvPicPr/>
                   </pic:nvPicPr>
                   <pic:blipFill>
-                    <a:blip r:embed="rId13">
+                    <a:blip r:embed="rId14">
                       <a:extLst>
                         <a:ext uri="{28A0092B-C50C-407E-A947-70E740481C1C}">
                           <a14:useLocalDpi xmlns:a14="http://schemas.microsoft.com/office/drawing/2010/main" val="0"/>
@@ -7418,19 +6977,9 @@
       <w:pPr>
         <w:pStyle w:val="Sous-tt"/>
       </w:pPr>
-      <w:proofErr w:type="spellStart"/>
-      <w:r>
-        <w:t>Accès</w:t>
-      </w:r>
-      <w:proofErr w:type="spellEnd"/>
-      <w:r>
-        <w:t xml:space="preserve"> à </w:t>
-      </w:r>
-      <w:proofErr w:type="spellStart"/>
-      <w:r>
-        <w:t>l’écran</w:t>
-      </w:r>
-      <w:proofErr w:type="spellEnd"/>
+      <w:r>
+        <w:t>Accès à l’écran</w:t>
+      </w:r>
     </w:p>
     <w:p>
       <w:pPr>
@@ -7443,47 +6992,16 @@
         <w:jc w:val="left"/>
       </w:pPr>
       <w:r>
-        <w:t xml:space="preserve">À </w:t>
-      </w:r>
-      <w:proofErr w:type="spellStart"/>
-      <w:r>
-        <w:t>partir</w:t>
-      </w:r>
-      <w:proofErr w:type="spellEnd"/>
-      <w:r>
-        <w:t xml:space="preserve"> de </w:t>
-      </w:r>
-      <w:proofErr w:type="spellStart"/>
-      <w:r>
-        <w:t>l’écran</w:t>
-      </w:r>
-      <w:proofErr w:type="spellEnd"/>
-      <w:r>
-        <w:t xml:space="preserve"> de </w:t>
-      </w:r>
-      <w:proofErr w:type="spellStart"/>
-      <w:r>
-        <w:t>jeu</w:t>
-      </w:r>
-      <w:proofErr w:type="spellEnd"/>
+        <w:t>À partir de l’écran de jeu</w:t>
+      </w:r>
     </w:p>
     <w:p>
       <w:pPr>
         <w:pStyle w:val="Sous-tt"/>
       </w:pPr>
-      <w:proofErr w:type="spellStart"/>
-      <w:r>
-        <w:t>Éléments</w:t>
-      </w:r>
-      <w:proofErr w:type="spellEnd"/>
-      <w:r>
-        <w:t xml:space="preserve"> </w:t>
-      </w:r>
-      <w:proofErr w:type="spellStart"/>
-      <w:r>
-        <w:t>visuels</w:t>
-      </w:r>
-      <w:proofErr w:type="spellEnd"/>
+      <w:r>
+        <w:t>Éléments visuels</w:t>
+      </w:r>
     </w:p>
     <w:tbl>
       <w:tblPr>
@@ -7509,13 +7027,8 @@
               <w:spacing w:after="0"/>
             </w:pPr>
             <w:r>
-              <w:t>$</w:t>
-            </w:r>
-            <w:proofErr w:type="spellStart"/>
-            <w:r>
-              <w:t>M_Menu</w:t>
-            </w:r>
-            <w:proofErr w:type="spellEnd"/>
+              <w:t>$M_Menu</w:t>
+            </w:r>
           </w:p>
         </w:tc>
         <w:tc>
@@ -7528,15 +7041,7 @@
               <w:cnfStyle w:val="000000100000" w:firstRow="0" w:lastRow="0" w:firstColumn="0" w:lastColumn="0" w:oddVBand="0" w:evenVBand="0" w:oddHBand="1" w:evenHBand="0" w:firstRowFirstColumn="0" w:firstRowLastColumn="0" w:lastRowFirstColumn="0" w:lastRowLastColumn="0"/>
             </w:pPr>
             <w:r>
-              <w:t xml:space="preserve">Titre de </w:t>
-            </w:r>
-            <w:proofErr w:type="spellStart"/>
-            <w:r>
-              <w:t>l’écran</w:t>
-            </w:r>
-            <w:proofErr w:type="spellEnd"/>
-            <w:r>
-              <w:t>.</w:t>
+              <w:t>Titre de l’écran.</w:t>
             </w:r>
           </w:p>
         </w:tc>
@@ -7568,21 +7073,8 @@
               <w:spacing w:after="0"/>
               <w:cnfStyle w:val="000000010000" w:firstRow="0" w:lastRow="0" w:firstColumn="0" w:lastColumn="0" w:oddVBand="0" w:evenVBand="0" w:oddHBand="0" w:evenHBand="1" w:firstRowFirstColumn="0" w:firstRowLastColumn="0" w:lastRowFirstColumn="0" w:lastRowLastColumn="0"/>
             </w:pPr>
-            <w:proofErr w:type="spellStart"/>
-            <w:r>
-              <w:t>Reprendre</w:t>
-            </w:r>
-            <w:proofErr w:type="spellEnd"/>
-            <w:r>
-              <w:t xml:space="preserve"> et </w:t>
-            </w:r>
-            <w:proofErr w:type="spellStart"/>
-            <w:r>
-              <w:t>Abandonner</w:t>
-            </w:r>
-            <w:proofErr w:type="spellEnd"/>
-            <w:r>
-              <w:t>.</w:t>
+            <w:r>
+              <w:t>Reprendre et Abandonner.</w:t>
             </w:r>
           </w:p>
         </w:tc>
@@ -7593,13 +7085,8 @@
         <w:pStyle w:val="Sous-tt"/>
         <w:spacing w:before="120"/>
       </w:pPr>
-      <w:proofErr w:type="spellStart"/>
-      <w:r>
-        <w:t>Interactivité</w:t>
-      </w:r>
-      <w:proofErr w:type="spellEnd"/>
-      <w:r>
-        <w:t xml:space="preserve"> et navigation</w:t>
+      <w:r>
+        <w:t>Interactivité et navigation</w:t>
       </w:r>
     </w:p>
     <w:tbl>
@@ -7626,13 +7113,8 @@
               <w:spacing w:after="0"/>
             </w:pPr>
             <w:r>
-              <w:t>$</w:t>
-            </w:r>
-            <w:proofErr w:type="spellStart"/>
-            <w:r>
-              <w:t>M_Abandonner_btn</w:t>
-            </w:r>
-            <w:proofErr w:type="spellEnd"/>
+              <w:t>$M_Abandonner_btn</w:t>
+            </w:r>
           </w:p>
         </w:tc>
         <w:tc>
@@ -7644,53 +7126,8 @@
               <w:spacing w:after="0"/>
               <w:cnfStyle w:val="000000100000" w:firstRow="0" w:lastRow="0" w:firstColumn="0" w:lastColumn="0" w:oddVBand="0" w:evenVBand="0" w:oddHBand="1" w:evenHBand="0" w:firstRowFirstColumn="0" w:firstRowLastColumn="0" w:lastRowFirstColumn="0" w:lastRowLastColumn="0"/>
             </w:pPr>
-            <w:proofErr w:type="spellStart"/>
-            <w:r>
-              <w:t>Ferme</w:t>
-            </w:r>
-            <w:proofErr w:type="spellEnd"/>
-            <w:r>
-              <w:t xml:space="preserve"> la </w:t>
-            </w:r>
-            <w:proofErr w:type="spellStart"/>
-            <w:r>
-              <w:t>fenêtre</w:t>
-            </w:r>
-            <w:proofErr w:type="spellEnd"/>
-            <w:r>
-              <w:t xml:space="preserve"> et </w:t>
-            </w:r>
-            <w:proofErr w:type="spellStart"/>
-            <w:r>
-              <w:t>fais</w:t>
-            </w:r>
-            <w:proofErr w:type="spellEnd"/>
-            <w:r>
-              <w:t xml:space="preserve"> </w:t>
-            </w:r>
-            <w:proofErr w:type="spellStart"/>
-            <w:r>
-              <w:t>apparaître</w:t>
-            </w:r>
-            <w:proofErr w:type="spellEnd"/>
-            <w:r>
-              <w:t xml:space="preserve"> </w:t>
-            </w:r>
-            <w:proofErr w:type="spellStart"/>
-            <w:r>
-              <w:t>l’écran</w:t>
-            </w:r>
-            <w:proofErr w:type="spellEnd"/>
-            <w:r>
-              <w:t xml:space="preserve"> de fin de </w:t>
-            </w:r>
-            <w:proofErr w:type="spellStart"/>
-            <w:r>
-              <w:t>jeu</w:t>
-            </w:r>
-            <w:proofErr w:type="spellEnd"/>
-            <w:r>
-              <w:t>.</w:t>
+            <w:r>
+              <w:t>Ferme la fenêtre et fais apparaître l’écran de fin de jeu.</w:t>
             </w:r>
           </w:p>
         </w:tc>
@@ -7709,13 +7146,8 @@
               <w:spacing w:after="0"/>
             </w:pPr>
             <w:r>
-              <w:t>$</w:t>
-            </w:r>
-            <w:proofErr w:type="spellStart"/>
-            <w:r>
-              <w:t>M_Reprendre_btn</w:t>
-            </w:r>
-            <w:proofErr w:type="spellEnd"/>
+              <w:t>$M_Reprendre_btn</w:t>
+            </w:r>
           </w:p>
         </w:tc>
         <w:tc>
@@ -7727,53 +7159,8 @@
               <w:spacing w:after="0"/>
               <w:cnfStyle w:val="000000010000" w:firstRow="0" w:lastRow="0" w:firstColumn="0" w:lastColumn="0" w:oddVBand="0" w:evenVBand="0" w:oddHBand="0" w:evenHBand="1" w:firstRowFirstColumn="0" w:firstRowLastColumn="0" w:lastRowFirstColumn="0" w:lastRowLastColumn="0"/>
             </w:pPr>
-            <w:proofErr w:type="spellStart"/>
-            <w:r>
-              <w:t>Ferme</w:t>
-            </w:r>
-            <w:proofErr w:type="spellEnd"/>
-            <w:r>
-              <w:t xml:space="preserve"> la </w:t>
-            </w:r>
-            <w:proofErr w:type="spellStart"/>
-            <w:r>
-              <w:t>fenêtre</w:t>
-            </w:r>
-            <w:proofErr w:type="spellEnd"/>
-            <w:r>
-              <w:t xml:space="preserve"> et </w:t>
-            </w:r>
-            <w:proofErr w:type="spellStart"/>
-            <w:r>
-              <w:t>remet</w:t>
-            </w:r>
-            <w:proofErr w:type="spellEnd"/>
-            <w:r>
-              <w:t xml:space="preserve"> le </w:t>
-            </w:r>
-            <w:proofErr w:type="spellStart"/>
-            <w:r>
-              <w:t>jeu</w:t>
-            </w:r>
-            <w:proofErr w:type="spellEnd"/>
-            <w:r>
-              <w:t xml:space="preserve"> </w:t>
-            </w:r>
-            <w:proofErr w:type="spellStart"/>
-            <w:r>
-              <w:t>en</w:t>
-            </w:r>
-            <w:proofErr w:type="spellEnd"/>
-            <w:r>
-              <w:t xml:space="preserve"> </w:t>
-            </w:r>
-            <w:proofErr w:type="spellStart"/>
-            <w:r>
-              <w:t>marche</w:t>
-            </w:r>
-            <w:proofErr w:type="spellEnd"/>
-            <w:r>
-              <w:t>.</w:t>
+            <w:r>
+              <w:t>Ferme la fenêtre et remet le jeu en marche.</w:t>
             </w:r>
           </w:p>
         </w:tc>
@@ -7869,21 +7256,12 @@
       </w:pPr>
       <w:bookmarkStart w:id="14" w:name="_Toc449392763"/>
       <w:bookmarkStart w:id="15" w:name="_Toc450500690"/>
-      <w:proofErr w:type="spellStart"/>
-      <w:r>
-        <w:t>Écran</w:t>
-      </w:r>
-      <w:proofErr w:type="spellEnd"/>
-      <w:r>
-        <w:t xml:space="preserve"> de fin de </w:t>
-      </w:r>
-      <w:proofErr w:type="spellStart"/>
-      <w:r>
-        <w:t>jeu</w:t>
+      <w:r>
+        <w:lastRenderedPageBreak/>
+        <w:t>Écran de fin de jeu</w:t>
       </w:r>
       <w:bookmarkEnd w:id="14"/>
       <w:bookmarkEnd w:id="15"/>
-      <w:proofErr w:type="spellEnd"/>
     </w:p>
     <w:p>
       <w:pPr>
@@ -7910,7 +7288,7 @@
                     <pic:cNvPicPr/>
                   </pic:nvPicPr>
                   <pic:blipFill>
-                    <a:blip r:embed="rId14">
+                    <a:blip r:embed="rId15">
                       <a:extLst>
                         <a:ext uri="{28A0092B-C50C-407E-A947-70E740481C1C}">
                           <a14:useLocalDpi xmlns:a14="http://schemas.microsoft.com/office/drawing/2010/main" val="0"/>
@@ -7941,19 +7319,9 @@
       <w:pPr>
         <w:pStyle w:val="Sous-tt"/>
       </w:pPr>
-      <w:proofErr w:type="spellStart"/>
-      <w:r>
-        <w:t>Accès</w:t>
-      </w:r>
-      <w:proofErr w:type="spellEnd"/>
-      <w:r>
-        <w:t xml:space="preserve"> à </w:t>
-      </w:r>
-      <w:proofErr w:type="spellStart"/>
-      <w:r>
-        <w:t>l’écran</w:t>
-      </w:r>
-      <w:proofErr w:type="spellEnd"/>
+      <w:r>
+        <w:t>Accès à l’écran</w:t>
+      </w:r>
     </w:p>
     <w:p>
       <w:pPr>
@@ -7966,15 +7334,7 @@
         <w:jc w:val="left"/>
       </w:pPr>
       <w:r>
-        <w:t xml:space="preserve">À </w:t>
-      </w:r>
-      <w:proofErr w:type="spellStart"/>
-      <w:r>
-        <w:t>partir</w:t>
-      </w:r>
-      <w:proofErr w:type="spellEnd"/>
-      <w:r>
-        <w:t xml:space="preserve"> du menu</w:t>
+        <w:t>À partir du menu</w:t>
       </w:r>
     </w:p>
     <w:p>
@@ -7988,39 +7348,16 @@
         <w:jc w:val="left"/>
       </w:pPr>
       <w:r>
-        <w:t xml:space="preserve">À la fin </w:t>
-      </w:r>
-      <w:proofErr w:type="spellStart"/>
-      <w:r>
-        <w:t>d’une</w:t>
-      </w:r>
-      <w:proofErr w:type="spellEnd"/>
-      <w:r>
-        <w:t xml:space="preserve"> </w:t>
-      </w:r>
-      <w:proofErr w:type="spellStart"/>
-      <w:r>
-        <w:t>partie</w:t>
-      </w:r>
-      <w:proofErr w:type="spellEnd"/>
+        <w:t>À la fin d’une partie</w:t>
+      </w:r>
     </w:p>
     <w:p>
       <w:pPr>
         <w:pStyle w:val="Sous-tt"/>
       </w:pPr>
-      <w:proofErr w:type="spellStart"/>
-      <w:r>
-        <w:t>Éléments</w:t>
-      </w:r>
-      <w:proofErr w:type="spellEnd"/>
-      <w:r>
-        <w:t xml:space="preserve"> </w:t>
-      </w:r>
-      <w:proofErr w:type="spellStart"/>
-      <w:r>
-        <w:t>visuels</w:t>
-      </w:r>
-      <w:proofErr w:type="spellEnd"/>
+      <w:r>
+        <w:t>Éléments visuels</w:t>
+      </w:r>
     </w:p>
     <w:tbl>
       <w:tblPr>
@@ -8046,13 +7383,8 @@
               <w:spacing w:after="0"/>
             </w:pPr>
             <w:r>
-              <w:t>$</w:t>
-            </w:r>
-            <w:proofErr w:type="spellStart"/>
-            <w:r>
-              <w:t>F_FinDePartie</w:t>
-            </w:r>
-            <w:proofErr w:type="spellEnd"/>
+              <w:t>$F_FinDePartie</w:t>
+            </w:r>
           </w:p>
         </w:tc>
         <w:tc>
@@ -8065,47 +7397,7 @@
               <w:cnfStyle w:val="000000100000" w:firstRow="0" w:lastRow="0" w:firstColumn="0" w:lastColumn="0" w:oddVBand="0" w:evenVBand="0" w:oddHBand="1" w:evenHBand="0" w:firstRowFirstColumn="0" w:firstRowLastColumn="0" w:lastRowFirstColumn="0" w:lastRowLastColumn="0"/>
             </w:pPr>
             <w:r>
-              <w:t xml:space="preserve">Change </w:t>
-            </w:r>
-            <w:proofErr w:type="spellStart"/>
-            <w:r>
-              <w:t>selon</w:t>
-            </w:r>
-            <w:proofErr w:type="spellEnd"/>
-            <w:r>
-              <w:t xml:space="preserve"> </w:t>
-            </w:r>
-            <w:proofErr w:type="spellStart"/>
-            <w:r>
-              <w:t>si</w:t>
-            </w:r>
-            <w:proofErr w:type="spellEnd"/>
-            <w:r>
-              <w:t xml:space="preserve"> le </w:t>
-            </w:r>
-            <w:proofErr w:type="spellStart"/>
-            <w:r>
-              <w:t>joueur</w:t>
-            </w:r>
-            <w:proofErr w:type="spellEnd"/>
-            <w:r>
-              <w:t xml:space="preserve"> a </w:t>
-            </w:r>
-            <w:proofErr w:type="spellStart"/>
-            <w:r>
-              <w:t>gagné</w:t>
-            </w:r>
-            <w:proofErr w:type="spellEnd"/>
-            <w:r>
-              <w:t xml:space="preserve"> </w:t>
-            </w:r>
-            <w:proofErr w:type="spellStart"/>
-            <w:r>
-              <w:t>ou</w:t>
-            </w:r>
-            <w:proofErr w:type="spellEnd"/>
-            <w:r>
-              <w:t xml:space="preserve"> a perdu.</w:t>
+              <w:t>Change selon si le joueur a gagné ou a perdu.</w:t>
             </w:r>
           </w:p>
         </w:tc>
@@ -8125,13 +7417,8 @@
               <w:jc w:val="left"/>
             </w:pPr>
             <w:r>
-              <w:t>$</w:t>
-            </w:r>
-            <w:proofErr w:type="spellStart"/>
-            <w:r>
-              <w:t>F_IndicateurNombresTours</w:t>
-            </w:r>
-            <w:proofErr w:type="spellEnd"/>
+              <w:t>$F_IndicateurNombresTours</w:t>
+            </w:r>
           </w:p>
         </w:tc>
         <w:tc>
@@ -8143,61 +7430,8 @@
               <w:spacing w:after="0"/>
               <w:cnfStyle w:val="000000010000" w:firstRow="0" w:lastRow="0" w:firstColumn="0" w:lastColumn="0" w:oddVBand="0" w:evenVBand="0" w:oddHBand="0" w:evenHBand="1" w:firstRowFirstColumn="0" w:firstRowLastColumn="0" w:lastRowFirstColumn="0" w:lastRowLastColumn="0"/>
             </w:pPr>
-            <w:proofErr w:type="spellStart"/>
-            <w:r>
-              <w:t>N’apparait</w:t>
-            </w:r>
-            <w:proofErr w:type="spellEnd"/>
-            <w:r>
-              <w:t xml:space="preserve"> que </w:t>
-            </w:r>
-            <w:proofErr w:type="spellStart"/>
-            <w:r>
-              <w:t>si</w:t>
-            </w:r>
-            <w:proofErr w:type="spellEnd"/>
-            <w:r>
-              <w:t xml:space="preserve"> le </w:t>
-            </w:r>
-            <w:proofErr w:type="spellStart"/>
-            <w:r>
-              <w:t>joueur</w:t>
-            </w:r>
-            <w:proofErr w:type="spellEnd"/>
-            <w:r>
-              <w:t xml:space="preserve"> </w:t>
-            </w:r>
-            <w:proofErr w:type="spellStart"/>
-            <w:r>
-              <w:t>provient</w:t>
-            </w:r>
-            <w:proofErr w:type="spellEnd"/>
-            <w:r>
-              <w:t xml:space="preserve"> </w:t>
-            </w:r>
-            <w:proofErr w:type="spellStart"/>
-            <w:r>
-              <w:t>d’une</w:t>
-            </w:r>
-            <w:proofErr w:type="spellEnd"/>
-            <w:r>
-              <w:t xml:space="preserve"> </w:t>
-            </w:r>
-            <w:proofErr w:type="spellStart"/>
-            <w:r>
-              <w:t>partie</w:t>
-            </w:r>
-            <w:proofErr w:type="spellEnd"/>
-            <w:r>
-              <w:t xml:space="preserve"> </w:t>
-            </w:r>
-            <w:proofErr w:type="spellStart"/>
-            <w:r>
-              <w:t>gagnée</w:t>
-            </w:r>
-            <w:proofErr w:type="spellEnd"/>
-            <w:r>
-              <w:t>.</w:t>
+            <w:r>
+              <w:t>N’apparait que si le joueur provient d’une partie gagnée.</w:t>
             </w:r>
           </w:p>
         </w:tc>
@@ -8217,13 +7451,8 @@
               <w:jc w:val="left"/>
             </w:pPr>
             <w:r>
-              <w:t>$</w:t>
-            </w:r>
-            <w:proofErr w:type="spellStart"/>
-            <w:r>
-              <w:t>F_IndicateurExploitsRéalisé</w:t>
-            </w:r>
-            <w:proofErr w:type="spellEnd"/>
+              <w:t>$F_IndicateurExploitsRéalisé</w:t>
+            </w:r>
           </w:p>
         </w:tc>
         <w:tc>
@@ -8235,61 +7464,8 @@
               <w:spacing w:after="0"/>
               <w:cnfStyle w:val="000000100000" w:firstRow="0" w:lastRow="0" w:firstColumn="0" w:lastColumn="0" w:oddVBand="0" w:evenVBand="0" w:oddHBand="1" w:evenHBand="0" w:firstRowFirstColumn="0" w:firstRowLastColumn="0" w:lastRowFirstColumn="0" w:lastRowLastColumn="0"/>
             </w:pPr>
-            <w:proofErr w:type="spellStart"/>
-            <w:r>
-              <w:t>N’apparait</w:t>
-            </w:r>
-            <w:proofErr w:type="spellEnd"/>
-            <w:r>
-              <w:t xml:space="preserve"> que </w:t>
-            </w:r>
-            <w:proofErr w:type="spellStart"/>
-            <w:r>
-              <w:t>si</w:t>
-            </w:r>
-            <w:proofErr w:type="spellEnd"/>
-            <w:r>
-              <w:t xml:space="preserve"> le </w:t>
-            </w:r>
-            <w:proofErr w:type="spellStart"/>
-            <w:r>
-              <w:t>joueur</w:t>
-            </w:r>
-            <w:proofErr w:type="spellEnd"/>
-            <w:r>
-              <w:t xml:space="preserve"> </w:t>
-            </w:r>
-            <w:proofErr w:type="spellStart"/>
-            <w:r>
-              <w:t>provient</w:t>
-            </w:r>
-            <w:proofErr w:type="spellEnd"/>
-            <w:r>
-              <w:t xml:space="preserve"> </w:t>
-            </w:r>
-            <w:proofErr w:type="spellStart"/>
-            <w:r>
-              <w:t>d’une</w:t>
-            </w:r>
-            <w:proofErr w:type="spellEnd"/>
-            <w:r>
-              <w:t xml:space="preserve"> </w:t>
-            </w:r>
-            <w:proofErr w:type="spellStart"/>
-            <w:r>
-              <w:t>partie</w:t>
-            </w:r>
-            <w:proofErr w:type="spellEnd"/>
-            <w:r>
-              <w:t xml:space="preserve"> </w:t>
-            </w:r>
-            <w:proofErr w:type="spellStart"/>
-            <w:r>
-              <w:t>gagnée</w:t>
-            </w:r>
-            <w:proofErr w:type="spellEnd"/>
-            <w:r>
-              <w:t>.</w:t>
+            <w:r>
+              <w:t>N’apparait que si le joueur provient d’une partie gagnée.</w:t>
             </w:r>
           </w:p>
         </w:tc>
@@ -8323,15 +7499,7 @@
               <w:cnfStyle w:val="000000010000" w:firstRow="0" w:lastRow="0" w:firstColumn="0" w:lastColumn="0" w:oddVBand="0" w:evenVBand="0" w:oddHBand="0" w:evenHBand="1" w:firstRowFirstColumn="0" w:firstRowLastColumn="0" w:lastRowFirstColumn="0" w:lastRowLastColumn="0"/>
             </w:pPr>
             <w:r>
-              <w:t xml:space="preserve">Son, Retour à </w:t>
-            </w:r>
-            <w:proofErr w:type="spellStart"/>
-            <w:r>
-              <w:t>l’écran</w:t>
-            </w:r>
-            <w:proofErr w:type="spellEnd"/>
-            <w:r>
-              <w:t xml:space="preserve"> titre.</w:t>
+              <w:t>Son, Retour à l’écran titre.</w:t>
             </w:r>
           </w:p>
         </w:tc>
@@ -8350,13 +7518,8 @@
               <w:spacing w:after="0"/>
               <w:jc w:val="left"/>
             </w:pPr>
-            <w:proofErr w:type="spellStart"/>
-            <w:r>
-              <w:t>Élément</w:t>
-            </w:r>
-            <w:proofErr w:type="spellEnd"/>
-            <w:r>
-              <w:t xml:space="preserve"> 1</w:t>
+            <w:r>
+              <w:t>Élément 1</w:t>
             </w:r>
           </w:p>
         </w:tc>
@@ -8370,71 +7533,7 @@
               <w:cnfStyle w:val="000000100000" w:firstRow="0" w:lastRow="0" w:firstColumn="0" w:lastColumn="0" w:oddVBand="0" w:evenVBand="0" w:oddHBand="1" w:evenHBand="0" w:firstRowFirstColumn="0" w:firstRowLastColumn="0" w:lastRowFirstColumn="0" w:lastRowLastColumn="0"/>
             </w:pPr>
             <w:r>
-              <w:t xml:space="preserve">Image de </w:t>
-            </w:r>
-            <w:proofErr w:type="spellStart"/>
-            <w:r>
-              <w:t>l’exploit</w:t>
-            </w:r>
-            <w:proofErr w:type="spellEnd"/>
-            <w:r>
-              <w:t xml:space="preserve"> 1 du </w:t>
-            </w:r>
-            <w:proofErr w:type="spellStart"/>
-            <w:r>
-              <w:t>niveau</w:t>
-            </w:r>
-            <w:proofErr w:type="spellEnd"/>
-            <w:r>
-              <w:t xml:space="preserve">. </w:t>
-            </w:r>
-            <w:proofErr w:type="spellStart"/>
-            <w:r>
-              <w:t>Grisé</w:t>
-            </w:r>
-            <w:proofErr w:type="spellEnd"/>
-            <w:r>
-              <w:t xml:space="preserve"> </w:t>
-            </w:r>
-            <w:proofErr w:type="spellStart"/>
-            <w:r>
-              <w:t>si</w:t>
-            </w:r>
-            <w:proofErr w:type="spellEnd"/>
-            <w:r>
-              <w:t xml:space="preserve"> non </w:t>
-            </w:r>
-            <w:proofErr w:type="spellStart"/>
-            <w:r>
-              <w:t>compléter</w:t>
-            </w:r>
-            <w:proofErr w:type="spellEnd"/>
-            <w:r>
-              <w:t xml:space="preserve">, </w:t>
-            </w:r>
-            <w:proofErr w:type="spellStart"/>
-            <w:r>
-              <w:t>brillant</w:t>
-            </w:r>
-            <w:proofErr w:type="spellEnd"/>
-            <w:r>
-              <w:t xml:space="preserve"> </w:t>
-            </w:r>
-            <w:proofErr w:type="spellStart"/>
-            <w:r>
-              <w:t>si</w:t>
-            </w:r>
-            <w:proofErr w:type="spellEnd"/>
-            <w:r>
-              <w:t xml:space="preserve"> </w:t>
-            </w:r>
-            <w:proofErr w:type="spellStart"/>
-            <w:r>
-              <w:t>réussi</w:t>
-            </w:r>
-            <w:proofErr w:type="spellEnd"/>
-            <w:r>
-              <w:t>.</w:t>
+              <w:t>Image de l’exploit 1 du niveau. Grisé si non compléter, brillant si réussi.</w:t>
             </w:r>
           </w:p>
         </w:tc>
@@ -8453,13 +7552,8 @@
               <w:spacing w:after="0"/>
               <w:jc w:val="left"/>
             </w:pPr>
-            <w:proofErr w:type="spellStart"/>
-            <w:r>
-              <w:t>Élément</w:t>
-            </w:r>
-            <w:proofErr w:type="spellEnd"/>
-            <w:r>
-              <w:t xml:space="preserve"> 2</w:t>
+            <w:r>
+              <w:t>Élément 2</w:t>
             </w:r>
           </w:p>
         </w:tc>
@@ -8473,71 +7567,7 @@
               <w:cnfStyle w:val="000000010000" w:firstRow="0" w:lastRow="0" w:firstColumn="0" w:lastColumn="0" w:oddVBand="0" w:evenVBand="0" w:oddHBand="0" w:evenHBand="1" w:firstRowFirstColumn="0" w:firstRowLastColumn="0" w:lastRowFirstColumn="0" w:lastRowLastColumn="0"/>
             </w:pPr>
             <w:r>
-              <w:t xml:space="preserve">Image de </w:t>
-            </w:r>
-            <w:proofErr w:type="spellStart"/>
-            <w:r>
-              <w:t>l’exploit</w:t>
-            </w:r>
-            <w:proofErr w:type="spellEnd"/>
-            <w:r>
-              <w:t xml:space="preserve"> 2 du </w:t>
-            </w:r>
-            <w:proofErr w:type="spellStart"/>
-            <w:r>
-              <w:t>niveau</w:t>
-            </w:r>
-            <w:proofErr w:type="spellEnd"/>
-            <w:r>
-              <w:t xml:space="preserve">. </w:t>
-            </w:r>
-            <w:proofErr w:type="spellStart"/>
-            <w:r>
-              <w:t>Grisé</w:t>
-            </w:r>
-            <w:proofErr w:type="spellEnd"/>
-            <w:r>
-              <w:t xml:space="preserve"> </w:t>
-            </w:r>
-            <w:proofErr w:type="spellStart"/>
-            <w:r>
-              <w:t>si</w:t>
-            </w:r>
-            <w:proofErr w:type="spellEnd"/>
-            <w:r>
-              <w:t xml:space="preserve"> non </w:t>
-            </w:r>
-            <w:proofErr w:type="spellStart"/>
-            <w:r>
-              <w:t>compléter</w:t>
-            </w:r>
-            <w:proofErr w:type="spellEnd"/>
-            <w:r>
-              <w:t xml:space="preserve">, </w:t>
-            </w:r>
-            <w:proofErr w:type="spellStart"/>
-            <w:r>
-              <w:t>brillant</w:t>
-            </w:r>
-            <w:proofErr w:type="spellEnd"/>
-            <w:r>
-              <w:t xml:space="preserve"> </w:t>
-            </w:r>
-            <w:proofErr w:type="spellStart"/>
-            <w:r>
-              <w:t>si</w:t>
-            </w:r>
-            <w:proofErr w:type="spellEnd"/>
-            <w:r>
-              <w:t xml:space="preserve"> </w:t>
-            </w:r>
-            <w:proofErr w:type="spellStart"/>
-            <w:r>
-              <w:t>réussi</w:t>
-            </w:r>
-            <w:proofErr w:type="spellEnd"/>
-            <w:r>
-              <w:t>.</w:t>
+              <w:t>Image de l’exploit 2 du niveau. Grisé si non compléter, brillant si réussi.</w:t>
             </w:r>
           </w:p>
         </w:tc>
@@ -8548,13 +7578,8 @@
         <w:pStyle w:val="Sous-tt"/>
         <w:spacing w:before="120"/>
       </w:pPr>
-      <w:proofErr w:type="spellStart"/>
-      <w:r>
-        <w:t>Interactivité</w:t>
-      </w:r>
-      <w:proofErr w:type="spellEnd"/>
-      <w:r>
-        <w:t xml:space="preserve"> et navigation</w:t>
+      <w:r>
+        <w:t>Interactivité et navigation</w:t>
       </w:r>
     </w:p>
     <w:tbl>
@@ -8578,13 +7603,8 @@
           </w:tcPr>
           <w:p>
             <w:r>
-              <w:t>$</w:t>
-            </w:r>
-            <w:proofErr w:type="spellStart"/>
-            <w:r>
-              <w:t>F_Titre_btn</w:t>
-            </w:r>
-            <w:proofErr w:type="spellEnd"/>
+              <w:t>$F_Titre_btn</w:t>
+            </w:r>
           </w:p>
         </w:tc>
         <w:tc>
@@ -8595,21 +7615,8 @@
             <w:pPr>
               <w:cnfStyle w:val="000000100000" w:firstRow="0" w:lastRow="0" w:firstColumn="0" w:lastColumn="0" w:oddVBand="0" w:evenVBand="0" w:oddHBand="1" w:evenHBand="0" w:firstRowFirstColumn="0" w:firstRowLastColumn="0" w:lastRowFirstColumn="0" w:lastRowLastColumn="0"/>
             </w:pPr>
-            <w:proofErr w:type="spellStart"/>
-            <w:r>
-              <w:t>Retourne</w:t>
-            </w:r>
-            <w:proofErr w:type="spellEnd"/>
-            <w:r>
-              <w:t xml:space="preserve"> à </w:t>
-            </w:r>
-            <w:proofErr w:type="spellStart"/>
-            <w:r>
-              <w:t>l’écran</w:t>
-            </w:r>
-            <w:proofErr w:type="spellEnd"/>
-            <w:r>
-              <w:t xml:space="preserve"> titre.</w:t>
+            <w:r>
+              <w:t>Retourne à l’écran titre.</w:t>
             </w:r>
           </w:p>
         </w:tc>
@@ -8624,13 +7631,8 @@
             <w:tcW w:w="1951" w:type="dxa"/>
           </w:tcPr>
           <w:p>
-            <w:proofErr w:type="spellStart"/>
-            <w:r>
-              <w:t>Icône</w:t>
-            </w:r>
-            <w:proofErr w:type="spellEnd"/>
-            <w:r>
-              <w:t xml:space="preserve"> Son</w:t>
+            <w:r>
+              <w:t>Icône Son</w:t>
             </w:r>
           </w:p>
         </w:tc>
@@ -8643,39 +7645,7 @@
               <w:cnfStyle w:val="000000010000" w:firstRow="0" w:lastRow="0" w:firstColumn="0" w:lastColumn="0" w:oddVBand="0" w:evenVBand="0" w:oddHBand="0" w:evenHBand="1" w:firstRowFirstColumn="0" w:firstRowLastColumn="0" w:lastRowFirstColumn="0" w:lastRowLastColumn="0"/>
             </w:pPr>
             <w:r>
-              <w:t xml:space="preserve">Change le </w:t>
-            </w:r>
-            <w:proofErr w:type="spellStart"/>
-            <w:r>
-              <w:t>statut</w:t>
-            </w:r>
-            <w:proofErr w:type="spellEnd"/>
-            <w:r>
-              <w:t xml:space="preserve"> du son à </w:t>
-            </w:r>
-            <w:proofErr w:type="spellStart"/>
-            <w:r>
-              <w:t>actif</w:t>
-            </w:r>
-            <w:proofErr w:type="spellEnd"/>
-            <w:r>
-              <w:t xml:space="preserve"> </w:t>
-            </w:r>
-            <w:proofErr w:type="spellStart"/>
-            <w:r>
-              <w:t>ou</w:t>
-            </w:r>
-            <w:proofErr w:type="spellEnd"/>
-            <w:r>
-              <w:t xml:space="preserve"> </w:t>
-            </w:r>
-            <w:proofErr w:type="spellStart"/>
-            <w:r>
-              <w:t>inactif</w:t>
-            </w:r>
-            <w:proofErr w:type="spellEnd"/>
-            <w:r>
-              <w:t>.</w:t>
+              <w:t>Change le statut du son à actif ou inactif.</w:t>
             </w:r>
           </w:p>
         </w:tc>
@@ -8694,8 +7664,8 @@
       </w:pPr>
     </w:p>
     <w:sectPr>
-      <w:headerReference w:type="default" r:id="rId15"/>
-      <w:footerReference w:type="default" r:id="rId16"/>
+      <w:headerReference w:type="default" r:id="rId16"/>
+      <w:footerReference w:type="default" r:id="rId17"/>
       <w:pgSz w:w="12240" w:h="15840"/>
       <w:pgMar w:top="720" w:right="720" w:bottom="720" w:left="720" w:header="708" w:footer="708" w:gutter="0"/>
       <w:pgNumType w:start="0"/>
@@ -8764,7 +7734,7 @@
           <w:rPr>
             <w:noProof/>
           </w:rPr>
-          <w:t>12</w:t>
+          <w:t>14</w:t>
         </w:r>
         <w:r>
           <w:rPr>
@@ -13624,7 +12594,7 @@
 </file>
 
 <file path=customXml/itemProps1.xml><?xml version="1.0" encoding="utf-8"?>
-<ds:datastoreItem xmlns:ds="http://schemas.openxmlformats.org/officeDocument/2006/customXml" ds:itemID="{229795BA-3A58-42B0-B9D4-1659ED0C7240}">
+<ds:datastoreItem xmlns:ds="http://schemas.openxmlformats.org/officeDocument/2006/customXml" ds:itemID="{12E4E542-C499-42CA-AE15-CD0FFA6E2AD7}">
   <ds:schemaRefs>
     <ds:schemaRef ds:uri="http://schemas.openxmlformats.org/officeDocument/2006/bibliography"/>
   </ds:schemaRefs>

--- a/Mock-Up/BattleForVoxturia_Mock-Up.docx
+++ b/Mock-Up/BattleForVoxturia_Mock-Up.docx
@@ -116,8 +116,8 @@
         <w:jc w:val="center"/>
       </w:pPr>
     </w:p>
-    <w:bookmarkStart w:id="0" w:name="_Toc450500650" w:displacedByCustomXml="next"/>
-    <w:bookmarkStart w:id="1" w:name="_Toc417967882" w:displacedByCustomXml="next"/>
+    <w:bookmarkStart w:id="0" w:name="_Toc417967882" w:displacedByCustomXml="next"/>
+    <w:bookmarkStart w:id="1" w:name="_Toc450500650" w:displacedByCustomXml="next"/>
     <w:sdt>
       <w:sdtPr>
         <w:rPr>
@@ -3730,8 +3730,6 @@
             <w:r>
               <w:t>e game name whit nice VFX</w:t>
             </w:r>
-            <w:bookmarkStart w:id="4" w:name="_GoBack"/>
-            <w:bookmarkEnd w:id="4"/>
             <w:r>
               <w:t>.</w:t>
             </w:r>
@@ -3853,11 +3851,16 @@
               <w:spacing w:after="0"/>
             </w:pPr>
             <w:r>
-              <w:t>$T_Play</w:t>
+              <w:t>$</w:t>
+            </w:r>
+            <w:proofErr w:type="spellStart"/>
+            <w:r>
+              <w:t>T_Play</w:t>
             </w:r>
             <w:r>
               <w:t>_btn</w:t>
             </w:r>
+            <w:proofErr w:type="spellEnd"/>
           </w:p>
         </w:tc>
         <w:tc>
@@ -3904,11 +3907,16 @@
               <w:spacing w:after="0"/>
             </w:pPr>
             <w:r>
-              <w:t>$T_Quit</w:t>
+              <w:t>$</w:t>
+            </w:r>
+            <w:proofErr w:type="spellStart"/>
+            <w:r>
+              <w:t>T_Quit</w:t>
             </w:r>
             <w:r>
               <w:t>_btn</w:t>
             </w:r>
+            <w:proofErr w:type="spellEnd"/>
           </w:p>
         </w:tc>
         <w:tc>
@@ -3937,8 +3945,8 @@
       <w:pPr>
         <w:pStyle w:val="Titre2"/>
       </w:pPr>
-      <w:bookmarkStart w:id="5" w:name="_Écran_de_pointage"/>
-      <w:bookmarkEnd w:id="5"/>
+      <w:bookmarkStart w:id="4" w:name="_Écran_de_pointage"/>
+      <w:bookmarkEnd w:id="4"/>
       <w:r>
         <w:lastRenderedPageBreak/>
         <w:t>Hub</w:t>
@@ -4242,8 +4250,13 @@
           </w:tcPr>
           <w:p>
             <w:r>
-              <w:t>$H_Map_btn</w:t>
-            </w:r>
+              <w:t>$</w:t>
+            </w:r>
+            <w:proofErr w:type="spellStart"/>
+            <w:r>
+              <w:t>H_Map_btn</w:t>
+            </w:r>
+            <w:proofErr w:type="spellEnd"/>
           </w:p>
         </w:tc>
         <w:tc>
@@ -4298,8 +4311,13 @@
               <w:spacing w:after="0"/>
             </w:pPr>
             <w:r>
-              <w:t>$H_Team_btn</w:t>
-            </w:r>
+              <w:t>$</w:t>
+            </w:r>
+            <w:proofErr w:type="spellStart"/>
+            <w:r>
+              <w:t>H_Team_btn</w:t>
+            </w:r>
+            <w:proofErr w:type="spellEnd"/>
           </w:p>
         </w:tc>
         <w:tc>
@@ -4340,8 +4358,13 @@
           </w:tcPr>
           <w:p>
             <w:r>
-              <w:t>$H_Shop_btn</w:t>
-            </w:r>
+              <w:t>$</w:t>
+            </w:r>
+            <w:proofErr w:type="spellStart"/>
+            <w:r>
+              <w:t>H_Shop_btn</w:t>
+            </w:r>
+            <w:proofErr w:type="spellEnd"/>
           </w:p>
         </w:tc>
         <w:tc>
@@ -4396,8 +4419,13 @@
               <w:spacing w:after="0"/>
             </w:pPr>
             <w:r>
-              <w:t>$H_Items_btn</w:t>
-            </w:r>
+              <w:t>$</w:t>
+            </w:r>
+            <w:proofErr w:type="spellStart"/>
+            <w:r>
+              <w:t>H_Items_btn</w:t>
+            </w:r>
+            <w:proofErr w:type="spellEnd"/>
           </w:p>
         </w:tc>
         <w:tc>
@@ -4444,8 +4472,13 @@
           </w:tcPr>
           <w:p>
             <w:r>
-              <w:t>$H_Option_btn</w:t>
-            </w:r>
+              <w:t>$</w:t>
+            </w:r>
+            <w:proofErr w:type="spellStart"/>
+            <w:r>
+              <w:t>H_Option_btn</w:t>
+            </w:r>
+            <w:proofErr w:type="spellEnd"/>
           </w:p>
         </w:tc>
         <w:tc>
@@ -4494,8 +4527,13 @@
               <w:spacing w:after="0"/>
             </w:pPr>
             <w:r>
-              <w:t>$H_Help_btn</w:t>
-            </w:r>
+              <w:t>$</w:t>
+            </w:r>
+            <w:proofErr w:type="spellStart"/>
+            <w:r>
+              <w:t>H_Help_btn</w:t>
+            </w:r>
+            <w:proofErr w:type="spellEnd"/>
           </w:p>
         </w:tc>
         <w:tc>
@@ -4563,11 +4601,16 @@
               <w:spacing w:after="0"/>
             </w:pPr>
             <w:r>
-              <w:t>$H_Quit</w:t>
+              <w:t>$</w:t>
+            </w:r>
+            <w:proofErr w:type="spellStart"/>
+            <w:r>
+              <w:t>H_Quit</w:t>
             </w:r>
             <w:r>
               <w:t>_btn</w:t>
             </w:r>
+            <w:proofErr w:type="spellEnd"/>
           </w:p>
         </w:tc>
         <w:tc>
@@ -4598,11 +4641,16 @@
             <w:tcW w:w="2684" w:type="dxa"/>
           </w:tcPr>
           <w:p>
-            <w:bookmarkStart w:id="6" w:name="_Toc449392759"/>
-            <w:bookmarkStart w:id="7" w:name="_Toc450500686"/>
-            <w:r>
-              <w:t>$H_Map_btn</w:t>
-            </w:r>
+            <w:bookmarkStart w:id="5" w:name="_Toc449392759"/>
+            <w:bookmarkStart w:id="6" w:name="_Toc450500686"/>
+            <w:r>
+              <w:t>$</w:t>
+            </w:r>
+            <w:proofErr w:type="spellStart"/>
+            <w:r>
+              <w:t>H_Map_btn</w:t>
+            </w:r>
+            <w:proofErr w:type="spellEnd"/>
           </w:p>
         </w:tc>
         <w:tc>
@@ -4651,8 +4699,13 @@
               <w:spacing w:after="0"/>
             </w:pPr>
             <w:r>
-              <w:t>$H_Team_btn</w:t>
-            </w:r>
+              <w:t>$</w:t>
+            </w:r>
+            <w:proofErr w:type="spellStart"/>
+            <w:r>
+              <w:t>H_Team_btn</w:t>
+            </w:r>
+            <w:proofErr w:type="spellEnd"/>
           </w:p>
         </w:tc>
         <w:tc>
@@ -4696,8 +4749,13 @@
           </w:tcPr>
           <w:p>
             <w:r>
-              <w:t>$H_Shop_btn</w:t>
-            </w:r>
+              <w:t>$</w:t>
+            </w:r>
+            <w:proofErr w:type="spellStart"/>
+            <w:r>
+              <w:t>H_Shop_btn</w:t>
+            </w:r>
+            <w:proofErr w:type="spellEnd"/>
           </w:p>
         </w:tc>
         <w:tc>
@@ -4743,8 +4801,13 @@
               <w:spacing w:after="0"/>
             </w:pPr>
             <w:r>
-              <w:t>$H_Items_btn</w:t>
-            </w:r>
+              <w:t>$</w:t>
+            </w:r>
+            <w:proofErr w:type="spellStart"/>
+            <w:r>
+              <w:t>H_Items_btn</w:t>
+            </w:r>
+            <w:proofErr w:type="spellEnd"/>
           </w:p>
         </w:tc>
         <w:tc>
@@ -4785,8 +4848,13 @@
           </w:tcPr>
           <w:p>
             <w:r>
-              <w:t>$H_Option_btn</w:t>
-            </w:r>
+              <w:t>$</w:t>
+            </w:r>
+            <w:proofErr w:type="spellStart"/>
+            <w:r>
+              <w:t>H_Option_btn</w:t>
+            </w:r>
+            <w:proofErr w:type="spellEnd"/>
           </w:p>
         </w:tc>
         <w:tc>
@@ -4832,8 +4900,13 @@
               <w:spacing w:after="0"/>
             </w:pPr>
             <w:r>
-              <w:t>$H_Help_btn</w:t>
-            </w:r>
+              <w:t>$</w:t>
+            </w:r>
+            <w:proofErr w:type="spellStart"/>
+            <w:r>
+              <w:t>H_Help_btn</w:t>
+            </w:r>
+            <w:proofErr w:type="spellEnd"/>
           </w:p>
         </w:tc>
         <w:tc>
@@ -5288,7 +5361,11 @@
               <w:spacing w:after="0"/>
             </w:pPr>
             <w:r>
-              <w:t>$I_</w:t>
+              <w:t>$</w:t>
+            </w:r>
+            <w:proofErr w:type="spellStart"/>
+            <w:r>
+              <w:t>I_</w:t>
             </w:r>
             <w:r>
               <w:t>Helmet</w:t>
@@ -5296,6 +5373,7 @@
             <w:r>
               <w:t>_btn</w:t>
             </w:r>
+            <w:proofErr w:type="spellEnd"/>
           </w:p>
         </w:tc>
         <w:tc>
@@ -5354,7 +5432,11 @@
               <w:spacing w:after="0"/>
             </w:pPr>
             <w:r>
-              <w:t>$I</w:t>
+              <w:t>$</w:t>
+            </w:r>
+            <w:proofErr w:type="spellStart"/>
+            <w:r>
+              <w:t>I</w:t>
             </w:r>
             <w:r>
               <w:t>_</w:t>
@@ -5365,6 +5447,7 @@
             <w:r>
               <w:t>_btn</w:t>
             </w:r>
+            <w:proofErr w:type="spellEnd"/>
           </w:p>
         </w:tc>
         <w:tc>
@@ -5432,14 +5515,13 @@
               <w:spacing w:after="0"/>
             </w:pPr>
             <w:r>
-              <w:t>$I_</w:t>
-            </w:r>
-            <w:r>
-              <w:t>Greave</w:t>
-            </w:r>
-            <w:r>
-              <w:t>_btn</w:t>
-            </w:r>
+              <w:t>$</w:t>
+            </w:r>
+            <w:proofErr w:type="spellStart"/>
+            <w:r>
+              <w:t>I_Greave_btn</w:t>
+            </w:r>
+            <w:proofErr w:type="spellEnd"/>
           </w:p>
         </w:tc>
         <w:tc>
@@ -5507,14 +5589,13 @@
               <w:spacing w:after="0"/>
             </w:pPr>
             <w:r>
-              <w:t>$I_</w:t>
-            </w:r>
-            <w:r>
-              <w:t>Boots</w:t>
-            </w:r>
-            <w:r>
-              <w:t>_btn</w:t>
-            </w:r>
+              <w:t>$</w:t>
+            </w:r>
+            <w:proofErr w:type="spellStart"/>
+            <w:r>
+              <w:t>I_Boots_btn</w:t>
+            </w:r>
+            <w:proofErr w:type="spellEnd"/>
           </w:p>
         </w:tc>
         <w:tc>
@@ -5582,14 +5663,13 @@
               <w:spacing w:after="0"/>
             </w:pPr>
             <w:r>
-              <w:t>$I_</w:t>
-            </w:r>
-            <w:r>
-              <w:t>Treasure</w:t>
-            </w:r>
-            <w:r>
-              <w:t>_btn</w:t>
-            </w:r>
+              <w:t>$</w:t>
+            </w:r>
+            <w:proofErr w:type="spellStart"/>
+            <w:r>
+              <w:t>I_Treasure_btn</w:t>
+            </w:r>
+            <w:proofErr w:type="spellEnd"/>
           </w:p>
         </w:tc>
         <w:tc>
@@ -5657,14 +5737,13 @@
               <w:spacing w:after="0"/>
             </w:pPr>
             <w:r>
-              <w:t>$I_</w:t>
-            </w:r>
-            <w:r>
-              <w:t>Cancel</w:t>
-            </w:r>
-            <w:r>
-              <w:t>_btn</w:t>
-            </w:r>
+              <w:t>$</w:t>
+            </w:r>
+            <w:proofErr w:type="spellStart"/>
+            <w:r>
+              <w:t>I_Cancel_btn</w:t>
+            </w:r>
+            <w:proofErr w:type="spellEnd"/>
           </w:p>
         </w:tc>
         <w:tc>
@@ -5702,211 +5781,935 @@
       <w:pPr>
         <w:pStyle w:val="Titre2"/>
       </w:pPr>
+      <w:r>
+        <w:lastRenderedPageBreak/>
+        <w:t>Discovered Items</w:t>
+      </w:r>
     </w:p>
     <w:p>
       <w:pPr>
-        <w:pStyle w:val="Titre2"/>
-      </w:pPr>
+        <w:jc w:val="center"/>
+      </w:pPr>
+      <w:r>
+        <w:rPr>
+          <w:noProof/>
+          <w:lang w:eastAsia="en-CA"/>
+        </w:rPr>
+        <w:drawing>
+          <wp:inline distT="0" distB="0" distL="0" distR="0" wp14:anchorId="13997B8B" wp14:editId="6709F9C6">
+            <wp:extent cx="5451667" cy="3063030"/>
+            <wp:effectExtent l="0" t="0" r="0" b="4445"/>
+            <wp:docPr id="5" name="Image 5"/>
+            <wp:cNvGraphicFramePr>
+              <a:graphicFrameLocks xmlns:a="http://schemas.openxmlformats.org/drawingml/2006/main" noChangeAspect="1"/>
+            </wp:cNvGraphicFramePr>
+            <a:graphic xmlns:a="http://schemas.openxmlformats.org/drawingml/2006/main">
+              <a:graphicData uri="http://schemas.openxmlformats.org/drawingml/2006/picture">
+                <pic:pic xmlns:pic="http://schemas.openxmlformats.org/drawingml/2006/picture">
+                  <pic:nvPicPr>
+                    <pic:cNvPr id="5" name="DiscoveredItems.png"/>
+                    <pic:cNvPicPr/>
+                  </pic:nvPicPr>
+                  <pic:blipFill>
+                    <a:blip r:embed="rId12">
+                      <a:extLst>
+                        <a:ext uri="{28A0092B-C50C-407E-A947-70E740481C1C}">
+                          <a14:useLocalDpi xmlns:a14="http://schemas.microsoft.com/office/drawing/2010/main" val="0"/>
+                        </a:ext>
+                      </a:extLst>
+                    </a:blip>
+                    <a:stretch>
+                      <a:fillRect/>
+                    </a:stretch>
+                  </pic:blipFill>
+                  <pic:spPr>
+                    <a:xfrm>
+                      <a:off x="0" y="0"/>
+                      <a:ext cx="5496386" cy="3088155"/>
+                    </a:xfrm>
+                    <a:prstGeom prst="rect">
+                      <a:avLst/>
+                    </a:prstGeom>
+                  </pic:spPr>
+                </pic:pic>
+              </a:graphicData>
+            </a:graphic>
+          </wp:inline>
+        </w:drawing>
+      </w:r>
     </w:p>
     <w:p>
       <w:pPr>
-        <w:rPr>
-          <w:lang w:eastAsia="fr-CA"/>
-        </w:rPr>
-      </w:pPr>
+        <w:pStyle w:val="Sous-tt"/>
+      </w:pPr>
+      <w:r>
+        <w:t>Screen</w:t>
+      </w:r>
+      <w:r>
+        <w:t xml:space="preserve"> Access</w:t>
+      </w:r>
     </w:p>
     <w:p>
       <w:pPr>
-        <w:rPr>
-          <w:lang w:eastAsia="fr-CA"/>
-        </w:rPr>
-      </w:pPr>
+        <w:pStyle w:val="Paragraphedeliste"/>
+        <w:numPr>
+          <w:ilvl w:val="0"/>
+          <w:numId w:val="15"/>
+        </w:numPr>
+        <w:spacing w:after="200"/>
+        <w:jc w:val="left"/>
+      </w:pPr>
+      <w:r>
+        <w:t>From the Items Type Pop-Up</w:t>
+      </w:r>
+      <w:r>
+        <w:t xml:space="preserve"> (Hub)</w:t>
+      </w:r>
+      <w:r>
+        <w:t>.</w:t>
+      </w:r>
     </w:p>
     <w:p>
       <w:pPr>
+        <w:pStyle w:val="Sous-tt"/>
+      </w:pPr>
+      <w:r>
+        <w:t xml:space="preserve">Visual </w:t>
+      </w:r>
+      <w:r>
+        <w:t>Elements</w:t>
+      </w:r>
+    </w:p>
+    <w:tbl>
+      <w:tblPr>
+        <w:tblStyle w:val="Tramemoyenne1-Accent5"/>
+        <w:tblW w:w="11023" w:type="dxa"/>
+        <w:tblLook w:val="0480" w:firstRow="0" w:lastRow="0" w:firstColumn="1" w:lastColumn="0" w:noHBand="0" w:noVBand="1"/>
+      </w:tblPr>
+      <w:tblGrid>
+        <w:gridCol w:w="1975"/>
+        <w:gridCol w:w="9048"/>
+      </w:tblGrid>
+      <w:tr>
+        <w:trPr>
+          <w:cnfStyle w:val="000000100000" w:firstRow="0" w:lastRow="0" w:firstColumn="0" w:lastColumn="0" w:oddVBand="0" w:evenVBand="0" w:oddHBand="1" w:evenHBand="0" w:firstRowFirstColumn="0" w:firstRowLastColumn="0" w:lastRowFirstColumn="0" w:lastRowLastColumn="0"/>
+        </w:trPr>
+        <w:tc>
+          <w:tcPr>
+            <w:cnfStyle w:val="001000000000" w:firstRow="0" w:lastRow="0" w:firstColumn="1" w:lastColumn="0" w:oddVBand="0" w:evenVBand="0" w:oddHBand="0" w:evenHBand="0" w:firstRowFirstColumn="0" w:firstRowLastColumn="0" w:lastRowFirstColumn="0" w:lastRowLastColumn="0"/>
+            <w:tcW w:w="1975" w:type="dxa"/>
+          </w:tcPr>
+          <w:p>
+            <w:pPr>
+              <w:spacing w:after="0"/>
+            </w:pPr>
+            <w:r>
+              <w:t>Background image</w:t>
+            </w:r>
+          </w:p>
+        </w:tc>
+        <w:tc>
+          <w:tcPr>
+            <w:tcW w:w="9048" w:type="dxa"/>
+          </w:tcPr>
+          <w:p>
+            <w:pPr>
+              <w:spacing w:after="0"/>
+              <w:cnfStyle w:val="000000100000" w:firstRow="0" w:lastRow="0" w:firstColumn="0" w:lastColumn="0" w:oddVBand="0" w:evenVBand="0" w:oddHBand="1" w:evenHBand="0" w:firstRowFirstColumn="0" w:firstRowLastColumn="0" w:lastRowFirstColumn="0" w:lastRowLastColumn="0"/>
+            </w:pPr>
+            <w:r>
+              <w:t>Simple visual.</w:t>
+            </w:r>
+          </w:p>
+        </w:tc>
+      </w:tr>
+      <w:tr>
+        <w:trPr>
+          <w:cnfStyle w:val="000000010000" w:firstRow="0" w:lastRow="0" w:firstColumn="0" w:lastColumn="0" w:oddVBand="0" w:evenVBand="0" w:oddHBand="0" w:evenHBand="1" w:firstRowFirstColumn="0" w:firstRowLastColumn="0" w:lastRowFirstColumn="0" w:lastRowLastColumn="0"/>
+        </w:trPr>
+        <w:tc>
+          <w:tcPr>
+            <w:cnfStyle w:val="001000000000" w:firstRow="0" w:lastRow="0" w:firstColumn="1" w:lastColumn="0" w:oddVBand="0" w:evenVBand="0" w:oddHBand="0" w:evenHBand="0" w:firstRowFirstColumn="0" w:firstRowLastColumn="0" w:lastRowFirstColumn="0" w:lastRowLastColumn="0"/>
+            <w:tcW w:w="1975" w:type="dxa"/>
+          </w:tcPr>
+          <w:p>
+            <w:pPr>
+              <w:spacing w:after="0"/>
+            </w:pPr>
+            <w:r>
+              <w:t>Section Background image</w:t>
+            </w:r>
+          </w:p>
+        </w:tc>
+        <w:tc>
+          <w:tcPr>
+            <w:tcW w:w="9048" w:type="dxa"/>
+          </w:tcPr>
+          <w:p>
+            <w:pPr>
+              <w:spacing w:after="0"/>
+              <w:cnfStyle w:val="000000010000" w:firstRow="0" w:lastRow="0" w:firstColumn="0" w:lastColumn="0" w:oddVBand="0" w:evenVBand="0" w:oddHBand="0" w:evenHBand="1" w:firstRowFirstColumn="0" w:firstRowLastColumn="0" w:lastRowFirstColumn="0" w:lastRowLastColumn="0"/>
+            </w:pPr>
+            <w:r>
+              <w:t>Simple visual.</w:t>
+            </w:r>
+          </w:p>
+        </w:tc>
+      </w:tr>
+      <w:tr>
+        <w:trPr>
+          <w:cnfStyle w:val="000000100000" w:firstRow="0" w:lastRow="0" w:firstColumn="0" w:lastColumn="0" w:oddVBand="0" w:evenVBand="0" w:oddHBand="1" w:evenHBand="0" w:firstRowFirstColumn="0" w:firstRowLastColumn="0" w:lastRowFirstColumn="0" w:lastRowLastColumn="0"/>
+        </w:trPr>
+        <w:tc>
+          <w:tcPr>
+            <w:cnfStyle w:val="001000000000" w:firstRow="0" w:lastRow="0" w:firstColumn="1" w:lastColumn="0" w:oddVBand="0" w:evenVBand="0" w:oddHBand="0" w:evenHBand="0" w:firstRowFirstColumn="0" w:firstRowLastColumn="0" w:lastRowFirstColumn="0" w:lastRowLastColumn="0"/>
+            <w:tcW w:w="1975" w:type="dxa"/>
+          </w:tcPr>
+          <w:p>
+            <w:pPr>
+              <w:spacing w:after="0"/>
+            </w:pPr>
+            <w:r>
+              <w:t>$</w:t>
+            </w:r>
+            <w:proofErr w:type="spellStart"/>
+            <w:r>
+              <w:t>D_TitleScreen</w:t>
+            </w:r>
+            <w:proofErr w:type="spellEnd"/>
+          </w:p>
+        </w:tc>
+        <w:tc>
+          <w:tcPr>
+            <w:tcW w:w="9048" w:type="dxa"/>
+          </w:tcPr>
+          <w:p>
+            <w:pPr>
+              <w:spacing w:after="0"/>
+              <w:cnfStyle w:val="000000100000" w:firstRow="0" w:lastRow="0" w:firstColumn="0" w:lastColumn="0" w:oddVBand="0" w:evenVBand="0" w:oddHBand="1" w:evenHBand="0" w:firstRowFirstColumn="0" w:firstRowLastColumn="0" w:lastRowFirstColumn="0" w:lastRowLastColumn="0"/>
+            </w:pPr>
+            <w:r>
+              <w:t>The name of the screen depending of the item type. (Ex: Discovered Helmet</w:t>
+            </w:r>
+            <w:r>
+              <w:t>s</w:t>
+            </w:r>
+            <w:r>
+              <w:t>, Discovered Armor</w:t>
+            </w:r>
+            <w:r>
+              <w:t>s</w:t>
+            </w:r>
+            <w:r>
+              <w:t>)</w:t>
+            </w:r>
+          </w:p>
+        </w:tc>
+      </w:tr>
+      <w:tr>
+        <w:trPr>
+          <w:cnfStyle w:val="000000010000" w:firstRow="0" w:lastRow="0" w:firstColumn="0" w:lastColumn="0" w:oddVBand="0" w:evenVBand="0" w:oddHBand="0" w:evenHBand="1" w:firstRowFirstColumn="0" w:firstRowLastColumn="0" w:lastRowFirstColumn="0" w:lastRowLastColumn="0"/>
+        </w:trPr>
+        <w:tc>
+          <w:tcPr>
+            <w:cnfStyle w:val="001000000000" w:firstRow="0" w:lastRow="0" w:firstColumn="1" w:lastColumn="0" w:oddVBand="0" w:evenVBand="0" w:oddHBand="0" w:evenHBand="0" w:firstRowFirstColumn="0" w:firstRowLastColumn="0" w:lastRowFirstColumn="0" w:lastRowLastColumn="0"/>
+            <w:tcW w:w="1975" w:type="dxa"/>
+          </w:tcPr>
+          <w:p>
+            <w:pPr>
+              <w:spacing w:after="0"/>
+            </w:pPr>
+            <w:r>
+              <w:t>$</w:t>
+            </w:r>
+            <w:proofErr w:type="spellStart"/>
+            <w:r>
+              <w:t>D_Item</w:t>
+            </w:r>
+            <w:proofErr w:type="spellEnd"/>
+          </w:p>
+        </w:tc>
+        <w:tc>
+          <w:tcPr>
+            <w:tcW w:w="9048" w:type="dxa"/>
+          </w:tcPr>
+          <w:p>
+            <w:pPr>
+              <w:spacing w:after="0"/>
+              <w:cnfStyle w:val="000000010000" w:firstRow="0" w:lastRow="0" w:firstColumn="0" w:lastColumn="0" w:oddVBand="0" w:evenVBand="0" w:oddHBand="0" w:evenHBand="1" w:firstRowFirstColumn="0" w:firstRowLastColumn="0" w:lastRowFirstColumn="0" w:lastRowLastColumn="0"/>
+            </w:pPr>
+            <w:r>
+              <w:t>Image of an item if discovered, else it’s a question mark visual. The item corresponds to the type of item of the screen. All the game item</w:t>
+            </w:r>
+            <w:r>
+              <w:t xml:space="preserve"> by</w:t>
+            </w:r>
+            <w:r>
+              <w:t xml:space="preserve"> </w:t>
+            </w:r>
+            <w:r>
+              <w:t>type</w:t>
+            </w:r>
+            <w:r>
+              <w:t xml:space="preserve"> are </w:t>
+            </w:r>
+            <w:r>
+              <w:t>shown</w:t>
+            </w:r>
+            <w:r>
+              <w:t>.</w:t>
+            </w:r>
+          </w:p>
+        </w:tc>
+      </w:tr>
+      <w:tr>
+        <w:trPr>
+          <w:cnfStyle w:val="000000100000" w:firstRow="0" w:lastRow="0" w:firstColumn="0" w:lastColumn="0" w:oddVBand="0" w:evenVBand="0" w:oddHBand="1" w:evenHBand="0" w:firstRowFirstColumn="0" w:firstRowLastColumn="0" w:lastRowFirstColumn="0" w:lastRowLastColumn="0"/>
+        </w:trPr>
+        <w:tc>
+          <w:tcPr>
+            <w:cnfStyle w:val="001000000000" w:firstRow="0" w:lastRow="0" w:firstColumn="1" w:lastColumn="0" w:oddVBand="0" w:evenVBand="0" w:oddHBand="0" w:evenHBand="0" w:firstRowFirstColumn="0" w:firstRowLastColumn="0" w:lastRowFirstColumn="0" w:lastRowLastColumn="0"/>
+            <w:tcW w:w="1975" w:type="dxa"/>
+          </w:tcPr>
+          <w:p>
+            <w:pPr>
+              <w:spacing w:after="0"/>
+            </w:pPr>
+            <w:r>
+              <w:t>$</w:t>
+            </w:r>
+            <w:proofErr w:type="spellStart"/>
+            <w:r>
+              <w:t>D_Name</w:t>
+            </w:r>
+            <w:proofErr w:type="spellEnd"/>
+          </w:p>
+        </w:tc>
+        <w:tc>
+          <w:tcPr>
+            <w:tcW w:w="9048" w:type="dxa"/>
+          </w:tcPr>
+          <w:p>
+            <w:pPr>
+              <w:spacing w:after="0"/>
+              <w:cnfStyle w:val="000000100000" w:firstRow="0" w:lastRow="0" w:firstColumn="0" w:lastColumn="0" w:oddVBand="0" w:evenVBand="0" w:oddHBand="1" w:evenHBand="0" w:firstRowFirstColumn="0" w:firstRowLastColumn="0" w:lastRowFirstColumn="0" w:lastRowLastColumn="0"/>
+            </w:pPr>
+            <w:r>
+              <w:t>The name of an $</w:t>
+            </w:r>
+            <w:proofErr w:type="spellStart"/>
+            <w:r>
+              <w:t>D_Item</w:t>
+            </w:r>
+            <w:proofErr w:type="spellEnd"/>
+            <w:r>
+              <w:t xml:space="preserve"> the mouse is </w:t>
+            </w:r>
+            <w:r>
+              <w:t>hovering (</w:t>
+            </w:r>
+            <w:r>
+              <w:rPr>
+                <w:color w:val="FF0000"/>
+              </w:rPr>
+              <w:t>Excluding mobile platform</w:t>
+            </w:r>
+            <w:r>
+              <w:t>)</w:t>
+            </w:r>
+            <w:r>
+              <w:t xml:space="preserve"> or clicking</w:t>
+            </w:r>
+            <w:r>
+              <w:t>.</w:t>
+            </w:r>
+          </w:p>
+        </w:tc>
+      </w:tr>
+      <w:tr>
+        <w:trPr>
+          <w:cnfStyle w:val="000000010000" w:firstRow="0" w:lastRow="0" w:firstColumn="0" w:lastColumn="0" w:oddVBand="0" w:evenVBand="0" w:oddHBand="0" w:evenHBand="1" w:firstRowFirstColumn="0" w:firstRowLastColumn="0" w:lastRowFirstColumn="0" w:lastRowLastColumn="0"/>
+        </w:trPr>
+        <w:tc>
+          <w:tcPr>
+            <w:cnfStyle w:val="001000000000" w:firstRow="0" w:lastRow="0" w:firstColumn="1" w:lastColumn="0" w:oddVBand="0" w:evenVBand="0" w:oddHBand="0" w:evenHBand="0" w:firstRowFirstColumn="0" w:firstRowLastColumn="0" w:lastRowFirstColumn="0" w:lastRowLastColumn="0"/>
+            <w:tcW w:w="1975" w:type="dxa"/>
+          </w:tcPr>
+          <w:p>
+            <w:pPr>
+              <w:spacing w:after="0"/>
+            </w:pPr>
+            <w:r>
+              <w:t>$</w:t>
+            </w:r>
+            <w:proofErr w:type="spellStart"/>
+            <w:r>
+              <w:t>D_</w:t>
+            </w:r>
+            <w:r>
+              <w:t>SelectedItem</w:t>
+            </w:r>
+            <w:proofErr w:type="spellEnd"/>
+          </w:p>
+        </w:tc>
+        <w:tc>
+          <w:tcPr>
+            <w:tcW w:w="9048" w:type="dxa"/>
+          </w:tcPr>
+          <w:p>
+            <w:pPr>
+              <w:spacing w:after="0"/>
+              <w:cnfStyle w:val="000000010000" w:firstRow="0" w:lastRow="0" w:firstColumn="0" w:lastColumn="0" w:oddVBand="0" w:evenVBand="0" w:oddHBand="0" w:evenHBand="1" w:firstRowFirstColumn="0" w:firstRowLastColumn="0" w:lastRowFirstColumn="0" w:lastRowLastColumn="0"/>
+            </w:pPr>
+            <w:r>
+              <w:t xml:space="preserve">The </w:t>
+            </w:r>
+            <w:r>
+              <w:t>zoomed</w:t>
+            </w:r>
+            <w:r>
+              <w:t xml:space="preserve"> image of an $</w:t>
+            </w:r>
+            <w:proofErr w:type="spellStart"/>
+            <w:r>
+              <w:t>D_Item</w:t>
+            </w:r>
+            <w:proofErr w:type="spellEnd"/>
+            <w:r>
+              <w:t xml:space="preserve"> the mouse is </w:t>
+            </w:r>
+            <w:r>
+              <w:t>hovering (</w:t>
+            </w:r>
+            <w:r>
+              <w:rPr>
+                <w:color w:val="FF0000"/>
+              </w:rPr>
+              <w:t>Excluding mobile platform</w:t>
+            </w:r>
+            <w:r>
+              <w:t>) or clicking</w:t>
+            </w:r>
+            <w:r>
+              <w:t>.</w:t>
+            </w:r>
+          </w:p>
+        </w:tc>
+      </w:tr>
+      <w:tr>
+        <w:trPr>
+          <w:cnfStyle w:val="000000100000" w:firstRow="0" w:lastRow="0" w:firstColumn="0" w:lastColumn="0" w:oddVBand="0" w:evenVBand="0" w:oddHBand="1" w:evenHBand="0" w:firstRowFirstColumn="0" w:firstRowLastColumn="0" w:lastRowFirstColumn="0" w:lastRowLastColumn="0"/>
+        </w:trPr>
+        <w:tc>
+          <w:tcPr>
+            <w:cnfStyle w:val="001000000000" w:firstRow="0" w:lastRow="0" w:firstColumn="1" w:lastColumn="0" w:oddVBand="0" w:evenVBand="0" w:oddHBand="0" w:evenHBand="0" w:firstRowFirstColumn="0" w:firstRowLastColumn="0" w:lastRowFirstColumn="0" w:lastRowLastColumn="0"/>
+            <w:tcW w:w="1975" w:type="dxa"/>
+          </w:tcPr>
+          <w:p>
+            <w:pPr>
+              <w:spacing w:after="0"/>
+            </w:pPr>
+            <w:r>
+              <w:t>$</w:t>
+            </w:r>
+            <w:proofErr w:type="spellStart"/>
+            <w:r>
+              <w:t>D_Stats</w:t>
+            </w:r>
+            <w:proofErr w:type="spellEnd"/>
+          </w:p>
+        </w:tc>
+        <w:tc>
+          <w:tcPr>
+            <w:tcW w:w="9048" w:type="dxa"/>
+          </w:tcPr>
+          <w:p>
+            <w:pPr>
+              <w:spacing w:after="0"/>
+              <w:cnfStyle w:val="000000100000" w:firstRow="0" w:lastRow="0" w:firstColumn="0" w:lastColumn="0" w:oddVBand="0" w:evenVBand="0" w:oddHBand="1" w:evenHBand="0" w:firstRowFirstColumn="0" w:firstRowLastColumn="0" w:lastRowFirstColumn="0" w:lastRowLastColumn="0"/>
+            </w:pPr>
+            <w:r>
+              <w:t>The stats of an $</w:t>
+            </w:r>
+            <w:proofErr w:type="spellStart"/>
+            <w:r>
+              <w:t>D_Item</w:t>
+            </w:r>
+            <w:proofErr w:type="spellEnd"/>
+            <w:r>
+              <w:t xml:space="preserve"> the mouse is </w:t>
+            </w:r>
+            <w:r>
+              <w:t>hovering (</w:t>
+            </w:r>
+            <w:r>
+              <w:rPr>
+                <w:color w:val="FF0000"/>
+              </w:rPr>
+              <w:t>Excluding mobile platform</w:t>
+            </w:r>
+            <w:r>
+              <w:t>) or clicking</w:t>
+            </w:r>
+            <w:r>
+              <w:t>.</w:t>
+            </w:r>
+          </w:p>
+        </w:tc>
+      </w:tr>
+      <w:tr>
+        <w:trPr>
+          <w:cnfStyle w:val="000000010000" w:firstRow="0" w:lastRow="0" w:firstColumn="0" w:lastColumn="0" w:oddVBand="0" w:evenVBand="0" w:oddHBand="0" w:evenHBand="1" w:firstRowFirstColumn="0" w:firstRowLastColumn="0" w:lastRowFirstColumn="0" w:lastRowLastColumn="0"/>
+        </w:trPr>
+        <w:tc>
+          <w:tcPr>
+            <w:cnfStyle w:val="001000000000" w:firstRow="0" w:lastRow="0" w:firstColumn="1" w:lastColumn="0" w:oddVBand="0" w:evenVBand="0" w:oddHBand="0" w:evenHBand="0" w:firstRowFirstColumn="0" w:firstRowLastColumn="0" w:lastRowFirstColumn="0" w:lastRowLastColumn="0"/>
+            <w:tcW w:w="1975" w:type="dxa"/>
+          </w:tcPr>
+          <w:p>
+            <w:pPr>
+              <w:spacing w:after="0"/>
+            </w:pPr>
+            <w:r>
+              <w:t>$</w:t>
+            </w:r>
+            <w:proofErr w:type="spellStart"/>
+            <w:r>
+              <w:t>D_Description</w:t>
+            </w:r>
+            <w:proofErr w:type="spellEnd"/>
+          </w:p>
+        </w:tc>
+        <w:tc>
+          <w:tcPr>
+            <w:tcW w:w="9048" w:type="dxa"/>
+          </w:tcPr>
+          <w:p>
+            <w:pPr>
+              <w:spacing w:after="0"/>
+              <w:cnfStyle w:val="000000010000" w:firstRow="0" w:lastRow="0" w:firstColumn="0" w:lastColumn="0" w:oddVBand="0" w:evenVBand="0" w:oddHBand="0" w:evenHBand="1" w:firstRowFirstColumn="0" w:firstRowLastColumn="0" w:lastRowFirstColumn="0" w:lastRowLastColumn="0"/>
+            </w:pPr>
+            <w:r>
+              <w:t>The description of an $</w:t>
+            </w:r>
+            <w:proofErr w:type="spellStart"/>
+            <w:r>
+              <w:t>D_Item</w:t>
+            </w:r>
+            <w:proofErr w:type="spellEnd"/>
+            <w:r>
+              <w:t xml:space="preserve"> the mouse is </w:t>
+            </w:r>
+            <w:r>
+              <w:t>hovering (</w:t>
+            </w:r>
+            <w:r>
+              <w:rPr>
+                <w:color w:val="FF0000"/>
+              </w:rPr>
+              <w:t>Excluding mobile platform</w:t>
+            </w:r>
+            <w:r>
+              <w:t>) or clicking</w:t>
+            </w:r>
+            <w:r>
+              <w:t>.</w:t>
+            </w:r>
+          </w:p>
+        </w:tc>
+      </w:tr>
+      <w:tr>
+        <w:trPr>
+          <w:cnfStyle w:val="000000100000" w:firstRow="0" w:lastRow="0" w:firstColumn="0" w:lastColumn="0" w:oddVBand="0" w:evenVBand="0" w:oddHBand="1" w:evenHBand="0" w:firstRowFirstColumn="0" w:firstRowLastColumn="0" w:lastRowFirstColumn="0" w:lastRowLastColumn="0"/>
+        </w:trPr>
+        <w:tc>
+          <w:tcPr>
+            <w:cnfStyle w:val="001000000000" w:firstRow="0" w:lastRow="0" w:firstColumn="1" w:lastColumn="0" w:oddVBand="0" w:evenVBand="0" w:oddHBand="0" w:evenHBand="0" w:firstRowFirstColumn="0" w:firstRowLastColumn="0" w:lastRowFirstColumn="0" w:lastRowLastColumn="0"/>
+            <w:tcW w:w="1975" w:type="dxa"/>
+          </w:tcPr>
+          <w:p>
+            <w:pPr>
+              <w:spacing w:after="0"/>
+            </w:pPr>
+            <w:r>
+              <w:t>Buttons</w:t>
+            </w:r>
+          </w:p>
+        </w:tc>
+        <w:tc>
+          <w:tcPr>
+            <w:tcW w:w="9048" w:type="dxa"/>
+          </w:tcPr>
+          <w:p>
+            <w:pPr>
+              <w:spacing w:after="0"/>
+              <w:cnfStyle w:val="000000100000" w:firstRow="0" w:lastRow="0" w:firstColumn="0" w:lastColumn="0" w:oddVBand="0" w:evenVBand="0" w:oddHBand="1" w:evenHBand="0" w:firstRowFirstColumn="0" w:firstRowLastColumn="0" w:lastRowFirstColumn="0" w:lastRowLastColumn="0"/>
+            </w:pPr>
+            <w:r>
+              <w:t>Return.</w:t>
+            </w:r>
+          </w:p>
+        </w:tc>
+      </w:tr>
+    </w:tbl>
+    <w:p>
+      <w:pPr>
+        <w:pStyle w:val="Sous-tt"/>
+        <w:spacing w:before="120"/>
+      </w:pPr>
+      <w:r>
+        <w:t>Interactivity</w:t>
+      </w:r>
+      <w:r>
+        <w:t xml:space="preserve"> and navigation</w:t>
+      </w:r>
+    </w:p>
+    <w:tbl>
+      <w:tblPr>
+        <w:tblStyle w:val="Tramemoyenne1-Accent5"/>
+        <w:tblW w:w="11023" w:type="dxa"/>
+        <w:tblLook w:val="0480" w:firstRow="0" w:lastRow="0" w:firstColumn="1" w:lastColumn="0" w:noHBand="0" w:noVBand="1"/>
+      </w:tblPr>
+      <w:tblGrid>
+        <w:gridCol w:w="2393"/>
+        <w:gridCol w:w="8630"/>
+      </w:tblGrid>
+      <w:tr>
+        <w:trPr>
+          <w:cnfStyle w:val="000000100000" w:firstRow="0" w:lastRow="0" w:firstColumn="0" w:lastColumn="0" w:oddVBand="0" w:evenVBand="0" w:oddHBand="1" w:evenHBand="0" w:firstRowFirstColumn="0" w:firstRowLastColumn="0" w:lastRowFirstColumn="0" w:lastRowLastColumn="0"/>
+        </w:trPr>
+        <w:tc>
+          <w:tcPr>
+            <w:cnfStyle w:val="001000000000" w:firstRow="0" w:lastRow="0" w:firstColumn="1" w:lastColumn="0" w:oddVBand="0" w:evenVBand="0" w:oddHBand="0" w:evenHBand="0" w:firstRowFirstColumn="0" w:firstRowLastColumn="0" w:lastRowFirstColumn="0" w:lastRowLastColumn="0"/>
+            <w:tcW w:w="2393" w:type="dxa"/>
+          </w:tcPr>
+          <w:p>
+            <w:pPr>
+              <w:spacing w:after="0"/>
+            </w:pPr>
+            <w:r>
+              <w:t>$</w:t>
+            </w:r>
+            <w:proofErr w:type="spellStart"/>
+            <w:r>
+              <w:t>D</w:t>
+            </w:r>
+            <w:r>
+              <w:t>_</w:t>
+            </w:r>
+            <w:r>
+              <w:t>Item</w:t>
+            </w:r>
+            <w:proofErr w:type="spellEnd"/>
+          </w:p>
+        </w:tc>
+        <w:tc>
+          <w:tcPr>
+            <w:tcW w:w="8630" w:type="dxa"/>
+          </w:tcPr>
+          <w:p>
+            <w:pPr>
+              <w:spacing w:after="0"/>
+              <w:cnfStyle w:val="000000100000" w:firstRow="0" w:lastRow="0" w:firstColumn="0" w:lastColumn="0" w:oddVBand="0" w:evenVBand="0" w:oddHBand="1" w:evenHBand="0" w:firstRowFirstColumn="0" w:firstRowLastColumn="0" w:lastRowFirstColumn="0" w:lastRowLastColumn="0"/>
+            </w:pPr>
+            <w:r>
+              <w:t xml:space="preserve">When </w:t>
+            </w:r>
+            <w:r>
+              <w:t>hovered (</w:t>
+            </w:r>
+            <w:r>
+              <w:rPr>
+                <w:color w:val="FF0000"/>
+              </w:rPr>
+              <w:t>Excluding mobile platform</w:t>
+            </w:r>
+            <w:r>
+              <w:t>) or clicked</w:t>
+            </w:r>
+            <w:r>
+              <w:t>, show the stats of the item in the right section.</w:t>
+            </w:r>
+          </w:p>
+        </w:tc>
+      </w:tr>
+      <w:tr>
+        <w:trPr>
+          <w:cnfStyle w:val="000000010000" w:firstRow="0" w:lastRow="0" w:firstColumn="0" w:lastColumn="0" w:oddVBand="0" w:evenVBand="0" w:oddHBand="0" w:evenHBand="1" w:firstRowFirstColumn="0" w:firstRowLastColumn="0" w:lastRowFirstColumn="0" w:lastRowLastColumn="0"/>
+        </w:trPr>
+        <w:tc>
+          <w:tcPr>
+            <w:cnfStyle w:val="001000000000" w:firstRow="0" w:lastRow="0" w:firstColumn="1" w:lastColumn="0" w:oddVBand="0" w:evenVBand="0" w:oddHBand="0" w:evenHBand="0" w:firstRowFirstColumn="0" w:firstRowLastColumn="0" w:lastRowFirstColumn="0" w:lastRowLastColumn="0"/>
+            <w:tcW w:w="2393" w:type="dxa"/>
+          </w:tcPr>
+          <w:p>
+            <w:pPr>
+              <w:spacing w:after="0"/>
+            </w:pPr>
+            <w:r>
+              <w:t>$</w:t>
+            </w:r>
+            <w:proofErr w:type="spellStart"/>
+            <w:r>
+              <w:t>D_VerticalScroll_slider</w:t>
+            </w:r>
+            <w:proofErr w:type="spellEnd"/>
+          </w:p>
+        </w:tc>
+        <w:tc>
+          <w:tcPr>
+            <w:tcW w:w="8630" w:type="dxa"/>
+          </w:tcPr>
+          <w:p>
+            <w:pPr>
+              <w:spacing w:after="0"/>
+              <w:cnfStyle w:val="000000010000" w:firstRow="0" w:lastRow="0" w:firstColumn="0" w:lastColumn="0" w:oddVBand="0" w:evenVBand="0" w:oddHBand="0" w:evenHBand="1" w:firstRowFirstColumn="0" w:firstRowLastColumn="0" w:lastRowFirstColumn="0" w:lastRowLastColumn="0"/>
+            </w:pPr>
+            <w:r>
+              <w:t>Allow to scroll vertically the $</w:t>
+            </w:r>
+            <w:proofErr w:type="spellStart"/>
+            <w:r>
+              <w:t>D_Item</w:t>
+            </w:r>
+            <w:proofErr w:type="spellEnd"/>
+            <w:r>
+              <w:t xml:space="preserve"> visual</w:t>
+            </w:r>
+            <w:r>
+              <w:t>s</w:t>
+            </w:r>
+          </w:p>
+        </w:tc>
+      </w:tr>
+      <w:tr>
+        <w:tblPrEx>
+          <w:tblLook w:val="04A0" w:firstRow="1" w:lastRow="0" w:firstColumn="1" w:lastColumn="0" w:noHBand="0" w:noVBand="1"/>
+        </w:tblPrEx>
+        <w:trPr>
+          <w:cnfStyle w:val="000000100000" w:firstRow="0" w:lastRow="0" w:firstColumn="0" w:lastColumn="0" w:oddVBand="0" w:evenVBand="0" w:oddHBand="1" w:evenHBand="0" w:firstRowFirstColumn="0" w:firstRowLastColumn="0" w:lastRowFirstColumn="0" w:lastRowLastColumn="0"/>
+        </w:trPr>
+        <w:tc>
+          <w:tcPr>
+            <w:cnfStyle w:val="001000000000" w:firstRow="0" w:lastRow="0" w:firstColumn="1" w:lastColumn="0" w:oddVBand="0" w:evenVBand="0" w:oddHBand="0" w:evenHBand="0" w:firstRowFirstColumn="0" w:firstRowLastColumn="0" w:lastRowFirstColumn="0" w:lastRowLastColumn="0"/>
+            <w:tcW w:w="2393" w:type="dxa"/>
+          </w:tcPr>
+          <w:p>
+            <w:pPr>
+              <w:spacing w:after="0"/>
+            </w:pPr>
+            <w:r>
+              <w:t>$</w:t>
+            </w:r>
+            <w:proofErr w:type="spellStart"/>
+            <w:r>
+              <w:t>D_Return</w:t>
+            </w:r>
+            <w:r>
+              <w:t>_btn</w:t>
+            </w:r>
+            <w:proofErr w:type="spellEnd"/>
+          </w:p>
+        </w:tc>
+        <w:tc>
+          <w:tcPr>
+            <w:tcW w:w="8630" w:type="dxa"/>
+          </w:tcPr>
+          <w:p>
+            <w:pPr>
+              <w:spacing w:after="0"/>
+              <w:cnfStyle w:val="000000100000" w:firstRow="0" w:lastRow="0" w:firstColumn="0" w:lastColumn="0" w:oddVBand="0" w:evenVBand="0" w:oddHBand="1" w:evenHBand="0" w:firstRowFirstColumn="0" w:firstRowLastColumn="0" w:lastRowFirstColumn="0" w:lastRowLastColumn="0"/>
+            </w:pPr>
+            <w:r>
+              <w:t>Return at</w:t>
+            </w:r>
+            <w:r>
+              <w:t xml:space="preserve"> the </w:t>
+            </w:r>
+            <w:r>
+              <w:t>Hub</w:t>
+            </w:r>
+            <w:r>
+              <w:t xml:space="preserve"> </w:t>
+            </w:r>
+            <w:r>
+              <w:rPr>
+                <w:b/>
+              </w:rPr>
+              <w:t>screen</w:t>
+            </w:r>
+            <w:r>
+              <w:t>.</w:t>
+            </w:r>
+          </w:p>
+        </w:tc>
+      </w:tr>
+    </w:tbl>
+    <w:p>
+      <w:pPr>
+        <w:pStyle w:val="Titre2"/>
+      </w:pPr>
+    </w:p>
+    <w:tbl>
+      <w:tblPr>
+        <w:tblStyle w:val="Grillemoyenne1-Accent3"/>
+        <w:tblW w:w="0" w:type="auto"/>
+        <w:tblLook w:val="04A0" w:firstRow="1" w:lastRow="0" w:firstColumn="1" w:lastColumn="0" w:noHBand="0" w:noVBand="1"/>
+      </w:tblPr>
+      <w:tblGrid>
+        <w:gridCol w:w="10940"/>
+      </w:tblGrid>
+      <w:tr>
+        <w:trPr>
+          <w:cnfStyle w:val="100000000000" w:firstRow="1" w:lastRow="0" w:firstColumn="0" w:lastColumn="0" w:oddVBand="0" w:evenVBand="0" w:oddHBand="0" w:evenHBand="0" w:firstRowFirstColumn="0" w:firstRowLastColumn="0" w:lastRowFirstColumn="0" w:lastRowLastColumn="0"/>
+        </w:trPr>
+        <w:tc>
+          <w:tcPr>
+            <w:cnfStyle w:val="001000000000" w:firstRow="0" w:lastRow="0" w:firstColumn="1" w:lastColumn="0" w:oddVBand="0" w:evenVBand="0" w:oddHBand="0" w:evenHBand="0" w:firstRowFirstColumn="0" w:firstRowLastColumn="0" w:lastRowFirstColumn="0" w:lastRowLastColumn="0"/>
+            <w:tcW w:w="10940" w:type="dxa"/>
+            <w:tcBorders>
+              <w:top w:val="nil"/>
+              <w:left w:val="nil"/>
+              <w:bottom w:val="nil"/>
+              <w:right w:val="nil"/>
+            </w:tcBorders>
+            <w:hideMark/>
+          </w:tcPr>
+          <w:p>
+            <w:pPr>
+              <w:spacing w:after="0"/>
+              <w:jc w:val="left"/>
+              <w:rPr>
+                <w:rFonts w:eastAsia="Times New Roman" w:cstheme="minorHAnsi"/>
+                <w:lang w:eastAsia="fr-CA"/>
+              </w:rPr>
+            </w:pPr>
+            <w:r>
+              <w:rPr>
+                <w:rFonts w:eastAsia="Times New Roman" w:cstheme="minorHAnsi"/>
+                <w:color w:val="000000"/>
+                <w:lang w:eastAsia="fr-CA"/>
+              </w:rPr>
+              <w:t>Production Considerations</w:t>
+            </w:r>
+          </w:p>
+          <w:p>
+            <w:pPr>
+              <w:pStyle w:val="GDDPAR"/>
+              <w:rPr>
+                <w:rFonts w:ascii="Times New Roman" w:hAnsi="Times New Roman" w:cs="Times New Roman"/>
+                <w:b w:val="0"/>
+                <w:sz w:val="24"/>
+                <w:szCs w:val="24"/>
+                <w:lang w:eastAsia="fr-CA"/>
+              </w:rPr>
+            </w:pPr>
+            <w:r>
+              <w:rPr>
+                <w:b w:val="0"/>
+                <w:lang w:eastAsia="fr-CA"/>
+              </w:rPr>
+              <w:t xml:space="preserve">The screen might need to be heavily modified for mobile platform whit a pop-up for the information if the information </w:t>
+            </w:r>
+            <w:r>
+              <w:rPr>
+                <w:b w:val="0"/>
+                <w:lang w:eastAsia="fr-CA"/>
+              </w:rPr>
+              <w:t>is</w:t>
+            </w:r>
+            <w:r>
+              <w:rPr>
+                <w:b w:val="0"/>
+                <w:lang w:eastAsia="fr-CA"/>
+              </w:rPr>
+              <w:t xml:space="preserve"> too small for </w:t>
+            </w:r>
+            <w:r>
+              <w:rPr>
+                <w:b w:val="0"/>
+                <w:lang w:eastAsia="fr-CA"/>
+              </w:rPr>
+              <w:t>mobile</w:t>
+            </w:r>
+            <w:r>
+              <w:rPr>
+                <w:b w:val="0"/>
+                <w:lang w:eastAsia="fr-CA"/>
+              </w:rPr>
+              <w:t xml:space="preserve"> screen</w:t>
+            </w:r>
+            <w:r>
+              <w:rPr>
+                <w:b w:val="0"/>
+                <w:lang w:eastAsia="fr-CA"/>
+              </w:rPr>
+              <w:t>.</w:t>
+            </w:r>
+          </w:p>
+        </w:tc>
+      </w:tr>
+    </w:tbl>
+    <w:p/>
+    <w:p>
+      <w:bookmarkStart w:id="7" w:name="_GoBack"/>
+      <w:bookmarkEnd w:id="7"/>
+    </w:p>
+    <w:p/>
+    <w:p/>
+    <w:p/>
+    <w:p/>
+    <w:p/>
+    <w:p/>
+    <w:p/>
+    <w:p/>
+    <w:p/>
+    <w:p/>
+    <w:p/>
+    <w:p/>
+    <w:p/>
+    <w:p/>
+    <w:p/>
+    <w:p/>
+    <w:p/>
+    <w:p/>
+    <w:p/>
+    <w:p/>
+    <w:p/>
+    <w:p/>
+    <w:p/>
+    <w:p/>
+    <w:p/>
+    <w:p/>
+    <w:p>
+      <w:pPr>
         <w:rPr>
-          <w:lang w:eastAsia="fr-CA"/>
+          <w:rFonts w:eastAsia="Times New Roman" w:cstheme="minorHAnsi"/>
+          <w:color w:val="000000"/>
+          <w:lang w:val="fr-CA" w:eastAsia="fr-CA"/>
         </w:rPr>
       </w:pPr>
     </w:p>
     <w:p>
       <w:pPr>
-        <w:rPr>
-          <w:lang w:eastAsia="fr-CA"/>
-        </w:rPr>
-      </w:pPr>
-    </w:p>
-    <w:p>
-      <w:pPr>
-        <w:rPr>
-          <w:lang w:eastAsia="fr-CA"/>
-        </w:rPr>
-      </w:pPr>
-    </w:p>
-    <w:p>
-      <w:pPr>
-        <w:rPr>
-          <w:lang w:eastAsia="fr-CA"/>
-        </w:rPr>
-      </w:pPr>
-    </w:p>
-    <w:p>
-      <w:pPr>
-        <w:rPr>
-          <w:lang w:eastAsia="fr-CA"/>
-        </w:rPr>
-      </w:pPr>
-    </w:p>
-    <w:p>
-      <w:pPr>
-        <w:rPr>
-          <w:lang w:eastAsia="fr-CA"/>
-        </w:rPr>
-      </w:pPr>
-    </w:p>
-    <w:p>
-      <w:pPr>
-        <w:rPr>
-          <w:lang w:eastAsia="fr-CA"/>
-        </w:rPr>
-      </w:pPr>
-    </w:p>
-    <w:p>
-      <w:pPr>
-        <w:rPr>
-          <w:lang w:eastAsia="fr-CA"/>
-        </w:rPr>
-      </w:pPr>
-    </w:p>
-    <w:p>
-      <w:pPr>
-        <w:rPr>
-          <w:lang w:eastAsia="fr-CA"/>
-        </w:rPr>
-      </w:pPr>
-    </w:p>
-    <w:p>
-      <w:pPr>
-        <w:rPr>
-          <w:lang w:eastAsia="fr-CA"/>
-        </w:rPr>
-      </w:pPr>
-    </w:p>
-    <w:p>
-      <w:pPr>
-        <w:rPr>
-          <w:lang w:eastAsia="fr-CA"/>
-        </w:rPr>
-      </w:pPr>
-    </w:p>
-    <w:p>
-      <w:pPr>
-        <w:rPr>
-          <w:lang w:eastAsia="fr-CA"/>
-        </w:rPr>
-      </w:pPr>
-    </w:p>
-    <w:p>
-      <w:pPr>
-        <w:rPr>
-          <w:lang w:eastAsia="fr-CA"/>
-        </w:rPr>
-      </w:pPr>
-    </w:p>
-    <w:p>
-      <w:pPr>
-        <w:rPr>
-          <w:lang w:eastAsia="fr-CA"/>
-        </w:rPr>
-      </w:pPr>
-    </w:p>
-    <w:p>
-      <w:pPr>
-        <w:rPr>
-          <w:lang w:eastAsia="fr-CA"/>
-        </w:rPr>
-      </w:pPr>
-    </w:p>
-    <w:p>
-      <w:pPr>
-        <w:rPr>
-          <w:lang w:eastAsia="fr-CA"/>
-        </w:rPr>
-      </w:pPr>
-    </w:p>
-    <w:p>
-      <w:pPr>
-        <w:rPr>
-          <w:lang w:eastAsia="fr-CA"/>
-        </w:rPr>
-      </w:pPr>
-    </w:p>
-    <w:p>
-      <w:pPr>
-        <w:rPr>
-          <w:lang w:eastAsia="fr-CA"/>
-        </w:rPr>
-      </w:pPr>
-    </w:p>
-    <w:p>
-      <w:pPr>
-        <w:rPr>
-          <w:lang w:eastAsia="fr-CA"/>
-        </w:rPr>
-      </w:pPr>
-    </w:p>
-    <w:p>
-      <w:pPr>
-        <w:rPr>
-          <w:lang w:eastAsia="fr-CA"/>
-        </w:rPr>
-      </w:pPr>
-    </w:p>
-    <w:p>
-      <w:pPr>
-        <w:rPr>
-          <w:lang w:eastAsia="fr-CA"/>
-        </w:rPr>
-      </w:pPr>
-    </w:p>
-    <w:p>
-      <w:pPr>
-        <w:rPr>
-          <w:lang w:eastAsia="fr-CA"/>
-        </w:rPr>
-      </w:pPr>
-    </w:p>
-    <w:p>
-      <w:pPr>
-        <w:rPr>
-          <w:lang w:eastAsia="fr-CA"/>
-        </w:rPr>
-      </w:pPr>
-    </w:p>
-    <w:p>
-      <w:pPr>
-        <w:rPr>
-          <w:lang w:eastAsia="fr-CA"/>
-        </w:rPr>
-      </w:pPr>
-    </w:p>
-    <w:p>
-      <w:pPr>
-        <w:rPr>
-          <w:lang w:eastAsia="fr-CA"/>
-        </w:rPr>
-      </w:pPr>
-    </w:p>
-    <w:p>
-      <w:pPr>
         <w:pStyle w:val="Titre2"/>
       </w:pPr>
+      <w:proofErr w:type="spellStart"/>
       <w:r>
         <w:lastRenderedPageBreak/>
-        <w:t>Sélection de niveaux</w:t>
-      </w:r>
+        <w:t>Sélection</w:t>
+      </w:r>
+      <w:proofErr w:type="spellEnd"/>
+      <w:r>
+        <w:t xml:space="preserve"> de </w:t>
+      </w:r>
+      <w:proofErr w:type="spellStart"/>
+      <w:r>
+        <w:t>niveaux</w:t>
+      </w:r>
+      <w:bookmarkEnd w:id="5"/>
       <w:bookmarkEnd w:id="6"/>
-      <w:bookmarkEnd w:id="7"/>
+      <w:proofErr w:type="spellEnd"/>
     </w:p>
     <w:p>
       <w:pPr>
@@ -5933,7 +6736,7 @@
                     <pic:cNvPicPr/>
                   </pic:nvPicPr>
                   <pic:blipFill>
-                    <a:blip r:embed="rId12">
+                    <a:blip r:embed="rId13">
                       <a:extLst>
                         <a:ext uri="{28A0092B-C50C-407E-A947-70E740481C1C}">
                           <a14:useLocalDpi xmlns:a14="http://schemas.microsoft.com/office/drawing/2010/main" val="0"/>
@@ -5964,9 +6767,19 @@
       <w:pPr>
         <w:pStyle w:val="Sous-tt"/>
       </w:pPr>
-      <w:r>
-        <w:t>Accès à l’écran</w:t>
-      </w:r>
+      <w:proofErr w:type="spellStart"/>
+      <w:r>
+        <w:t>Accès</w:t>
+      </w:r>
+      <w:proofErr w:type="spellEnd"/>
+      <w:r>
+        <w:t xml:space="preserve"> à </w:t>
+      </w:r>
+      <w:proofErr w:type="spellStart"/>
+      <w:r>
+        <w:t>l’écran</w:t>
+      </w:r>
+      <w:proofErr w:type="spellEnd"/>
     </w:p>
     <w:p>
       <w:pPr>
@@ -5979,16 +6792,42 @@
         <w:jc w:val="left"/>
       </w:pPr>
       <w:r>
-        <w:t>À partir de l’écran titre</w:t>
+        <w:t xml:space="preserve">À </w:t>
+      </w:r>
+      <w:proofErr w:type="spellStart"/>
+      <w:r>
+        <w:t>partir</w:t>
+      </w:r>
+      <w:proofErr w:type="spellEnd"/>
+      <w:r>
+        <w:t xml:space="preserve"> de </w:t>
+      </w:r>
+      <w:proofErr w:type="spellStart"/>
+      <w:r>
+        <w:t>l’écran</w:t>
+      </w:r>
+      <w:proofErr w:type="spellEnd"/>
+      <w:r>
+        <w:t xml:space="preserve"> titre</w:t>
       </w:r>
     </w:p>
     <w:p>
       <w:pPr>
         <w:pStyle w:val="Sous-tt"/>
       </w:pPr>
-      <w:r>
-        <w:t>Éléments visuels</w:t>
-      </w:r>
+      <w:proofErr w:type="spellStart"/>
+      <w:r>
+        <w:t>Éléments</w:t>
+      </w:r>
+      <w:proofErr w:type="spellEnd"/>
+      <w:r>
+        <w:t xml:space="preserve"> </w:t>
+      </w:r>
+      <w:proofErr w:type="spellStart"/>
+      <w:r>
+        <w:t>visuels</w:t>
+      </w:r>
+      <w:proofErr w:type="spellEnd"/>
     </w:p>
     <w:tbl>
       <w:tblPr>
@@ -6014,8 +6853,13 @@
               <w:spacing w:after="0"/>
             </w:pPr>
             <w:r>
-              <w:t>$S_SelectionNiveaux</w:t>
-            </w:r>
+              <w:t>$</w:t>
+            </w:r>
+            <w:proofErr w:type="spellStart"/>
+            <w:r>
+              <w:t>S_SelectionNiveaux</w:t>
+            </w:r>
+            <w:proofErr w:type="spellEnd"/>
           </w:p>
         </w:tc>
         <w:tc>
@@ -6028,7 +6872,15 @@
               <w:cnfStyle w:val="000000100000" w:firstRow="0" w:lastRow="0" w:firstColumn="0" w:lastColumn="0" w:oddVBand="0" w:evenVBand="0" w:oddHBand="1" w:evenHBand="0" w:firstRowFirstColumn="0" w:firstRowLastColumn="0" w:lastRowFirstColumn="0" w:lastRowLastColumn="0"/>
             </w:pPr>
             <w:r>
-              <w:t>Titre de l’écran.</w:t>
+              <w:t xml:space="preserve">Titre de </w:t>
+            </w:r>
+            <w:proofErr w:type="spellStart"/>
+            <w:r>
+              <w:t>l’écran</w:t>
+            </w:r>
+            <w:proofErr w:type="spellEnd"/>
+            <w:r>
+              <w:t>.</w:t>
             </w:r>
           </w:p>
         </w:tc>
@@ -6060,9 +6912,43 @@
               <w:spacing w:after="0"/>
               <w:cnfStyle w:val="000000010000" w:firstRow="0" w:lastRow="0" w:firstColumn="0" w:lastColumn="0" w:oddVBand="0" w:evenVBand="0" w:oddHBand="0" w:evenHBand="1" w:firstRowFirstColumn="0" w:firstRowLastColumn="0" w:lastRowFirstColumn="0" w:lastRowLastColumn="0"/>
             </w:pPr>
-            <w:r>
-              <w:t>Visuel vendeur représentant l’essence du jeu</w:t>
-            </w:r>
+            <w:proofErr w:type="spellStart"/>
+            <w:r>
+              <w:t>Visuel</w:t>
+            </w:r>
+            <w:proofErr w:type="spellEnd"/>
+            <w:r>
+              <w:t xml:space="preserve"> </w:t>
+            </w:r>
+            <w:proofErr w:type="spellStart"/>
+            <w:r>
+              <w:t>vendeur</w:t>
+            </w:r>
+            <w:proofErr w:type="spellEnd"/>
+            <w:r>
+              <w:t xml:space="preserve"> </w:t>
+            </w:r>
+            <w:proofErr w:type="spellStart"/>
+            <w:r>
+              <w:t>représentant</w:t>
+            </w:r>
+            <w:proofErr w:type="spellEnd"/>
+            <w:r>
+              <w:t xml:space="preserve"> </w:t>
+            </w:r>
+            <w:proofErr w:type="spellStart"/>
+            <w:r>
+              <w:t>l’essence</w:t>
+            </w:r>
+            <w:proofErr w:type="spellEnd"/>
+            <w:r>
+              <w:t xml:space="preserve"> du </w:t>
+            </w:r>
+            <w:proofErr w:type="spellStart"/>
+            <w:r>
+              <w:t>jeu</w:t>
+            </w:r>
+            <w:proofErr w:type="spellEnd"/>
           </w:p>
         </w:tc>
       </w:tr>
@@ -6105,8 +6991,13 @@
         <w:pStyle w:val="Sous-tt"/>
         <w:spacing w:before="120"/>
       </w:pPr>
-      <w:r>
-        <w:t>Interactivité et navigation</w:t>
+      <w:proofErr w:type="spellStart"/>
+      <w:r>
+        <w:t>Interactivité</w:t>
+      </w:r>
+      <w:proofErr w:type="spellEnd"/>
+      <w:r>
+        <w:t xml:space="preserve"> et navigation</w:t>
       </w:r>
     </w:p>
     <w:tbl>
@@ -6147,7 +7038,39 @@
               <w:cnfStyle w:val="000000100000" w:firstRow="0" w:lastRow="0" w:firstColumn="0" w:lastColumn="0" w:oddVBand="0" w:evenVBand="0" w:oddHBand="1" w:evenHBand="0" w:firstRowFirstColumn="0" w:firstRowLastColumn="0" w:lastRowFirstColumn="0" w:lastRowLastColumn="0"/>
             </w:pPr>
             <w:r>
-              <w:t>Fait apparaitre l’écran de jeu au niveau 1.</w:t>
+              <w:t xml:space="preserve">Fait </w:t>
+            </w:r>
+            <w:proofErr w:type="spellStart"/>
+            <w:r>
+              <w:t>apparaitre</w:t>
+            </w:r>
+            <w:proofErr w:type="spellEnd"/>
+            <w:r>
+              <w:t xml:space="preserve"> </w:t>
+            </w:r>
+            <w:proofErr w:type="spellStart"/>
+            <w:r>
+              <w:t>l’écran</w:t>
+            </w:r>
+            <w:proofErr w:type="spellEnd"/>
+            <w:r>
+              <w:t xml:space="preserve"> de </w:t>
+            </w:r>
+            <w:proofErr w:type="spellStart"/>
+            <w:r>
+              <w:t>jeu</w:t>
+            </w:r>
+            <w:proofErr w:type="spellEnd"/>
+            <w:r>
+              <w:t xml:space="preserve"> au </w:t>
+            </w:r>
+            <w:proofErr w:type="spellStart"/>
+            <w:r>
+              <w:t>niveau</w:t>
+            </w:r>
+            <w:proofErr w:type="spellEnd"/>
+            <w:r>
+              <w:t xml:space="preserve"> 1.</w:t>
             </w:r>
           </w:p>
         </w:tc>
@@ -6180,10 +7103,74 @@
               <w:cnfStyle w:val="000000010000" w:firstRow="0" w:lastRow="0" w:firstColumn="0" w:lastColumn="0" w:oddVBand="0" w:evenVBand="0" w:oddHBand="0" w:evenHBand="1" w:firstRowFirstColumn="0" w:firstRowLastColumn="0" w:lastRowFirstColumn="0" w:lastRowLastColumn="0"/>
             </w:pPr>
             <w:r>
-              <w:t>Fait appara</w:t>
-            </w:r>
-            <w:r>
-              <w:t>itre l’écran de jeu au niveau 2, si le niveau 1 a été compléter.</w:t>
+              <w:t xml:space="preserve">Fait </w:t>
+            </w:r>
+            <w:proofErr w:type="spellStart"/>
+            <w:r>
+              <w:t>appara</w:t>
+            </w:r>
+            <w:r>
+              <w:t>itre</w:t>
+            </w:r>
+            <w:proofErr w:type="spellEnd"/>
+            <w:r>
+              <w:t xml:space="preserve"> </w:t>
+            </w:r>
+            <w:proofErr w:type="spellStart"/>
+            <w:r>
+              <w:t>l’écran</w:t>
+            </w:r>
+            <w:proofErr w:type="spellEnd"/>
+            <w:r>
+              <w:t xml:space="preserve"> de </w:t>
+            </w:r>
+            <w:proofErr w:type="spellStart"/>
+            <w:r>
+              <w:t>jeu</w:t>
+            </w:r>
+            <w:proofErr w:type="spellEnd"/>
+            <w:r>
+              <w:t xml:space="preserve"> au </w:t>
+            </w:r>
+            <w:proofErr w:type="spellStart"/>
+            <w:r>
+              <w:t>niveau</w:t>
+            </w:r>
+            <w:proofErr w:type="spellEnd"/>
+            <w:r>
+              <w:t xml:space="preserve"> 2, </w:t>
+            </w:r>
+            <w:proofErr w:type="spellStart"/>
+            <w:r>
+              <w:t>si</w:t>
+            </w:r>
+            <w:proofErr w:type="spellEnd"/>
+            <w:r>
+              <w:t xml:space="preserve"> le </w:t>
+            </w:r>
+            <w:proofErr w:type="spellStart"/>
+            <w:r>
+              <w:t>niveau</w:t>
+            </w:r>
+            <w:proofErr w:type="spellEnd"/>
+            <w:r>
+              <w:t xml:space="preserve"> 1 a </w:t>
+            </w:r>
+            <w:proofErr w:type="spellStart"/>
+            <w:r>
+              <w:t>été</w:t>
+            </w:r>
+            <w:proofErr w:type="spellEnd"/>
+            <w:r>
+              <w:t xml:space="preserve"> </w:t>
+            </w:r>
+            <w:proofErr w:type="spellStart"/>
+            <w:r>
+              <w:t>compléter</w:t>
+            </w:r>
+            <w:proofErr w:type="spellEnd"/>
+            <w:r>
+              <w:t>.</w:t>
             </w:r>
           </w:p>
         </w:tc>
@@ -6216,10 +7203,82 @@
               <w:cnfStyle w:val="000000100000" w:firstRow="0" w:lastRow="0" w:firstColumn="0" w:lastColumn="0" w:oddVBand="0" w:evenVBand="0" w:oddHBand="1" w:evenHBand="0" w:firstRowFirstColumn="0" w:firstRowLastColumn="0" w:lastRowFirstColumn="0" w:lastRowLastColumn="0"/>
             </w:pPr>
             <w:r>
-              <w:t>Fait appara</w:t>
-            </w:r>
-            <w:r>
-              <w:t>itre l’écran de jeu au niveau 3, si le niveau 1 et 2 ont été compléter.</w:t>
+              <w:t xml:space="preserve">Fait </w:t>
+            </w:r>
+            <w:proofErr w:type="spellStart"/>
+            <w:r>
+              <w:t>appara</w:t>
+            </w:r>
+            <w:r>
+              <w:t>itre</w:t>
+            </w:r>
+            <w:proofErr w:type="spellEnd"/>
+            <w:r>
+              <w:t xml:space="preserve"> </w:t>
+            </w:r>
+            <w:proofErr w:type="spellStart"/>
+            <w:r>
+              <w:t>l’écran</w:t>
+            </w:r>
+            <w:proofErr w:type="spellEnd"/>
+            <w:r>
+              <w:t xml:space="preserve"> de </w:t>
+            </w:r>
+            <w:proofErr w:type="spellStart"/>
+            <w:r>
+              <w:t>jeu</w:t>
+            </w:r>
+            <w:proofErr w:type="spellEnd"/>
+            <w:r>
+              <w:t xml:space="preserve"> au </w:t>
+            </w:r>
+            <w:proofErr w:type="spellStart"/>
+            <w:r>
+              <w:t>niveau</w:t>
+            </w:r>
+            <w:proofErr w:type="spellEnd"/>
+            <w:r>
+              <w:t xml:space="preserve"> 3, </w:t>
+            </w:r>
+            <w:proofErr w:type="spellStart"/>
+            <w:r>
+              <w:t>si</w:t>
+            </w:r>
+            <w:proofErr w:type="spellEnd"/>
+            <w:r>
+              <w:t xml:space="preserve"> le </w:t>
+            </w:r>
+            <w:proofErr w:type="spellStart"/>
+            <w:r>
+              <w:t>niveau</w:t>
+            </w:r>
+            <w:proofErr w:type="spellEnd"/>
+            <w:r>
+              <w:t xml:space="preserve"> 1 et 2 </w:t>
+            </w:r>
+            <w:proofErr w:type="spellStart"/>
+            <w:r>
+              <w:t>ont</w:t>
+            </w:r>
+            <w:proofErr w:type="spellEnd"/>
+            <w:r>
+              <w:t xml:space="preserve"> </w:t>
+            </w:r>
+            <w:proofErr w:type="spellStart"/>
+            <w:r>
+              <w:t>été</w:t>
+            </w:r>
+            <w:proofErr w:type="spellEnd"/>
+            <w:r>
+              <w:t xml:space="preserve"> </w:t>
+            </w:r>
+            <w:proofErr w:type="spellStart"/>
+            <w:r>
+              <w:t>compléter</w:t>
+            </w:r>
+            <w:proofErr w:type="spellEnd"/>
+            <w:r>
+              <w:t>.</w:t>
             </w:r>
           </w:p>
         </w:tc>
@@ -6238,8 +7297,13 @@
               <w:spacing w:after="0"/>
             </w:pPr>
             <w:r>
-              <w:t>$S_Retour_btn</w:t>
-            </w:r>
+              <w:t>$</w:t>
+            </w:r>
+            <w:proofErr w:type="spellStart"/>
+            <w:r>
+              <w:t>S_Retour_btn</w:t>
+            </w:r>
+            <w:proofErr w:type="spellEnd"/>
           </w:p>
         </w:tc>
         <w:tc>
@@ -6251,8 +7315,21 @@
               <w:spacing w:after="0"/>
               <w:cnfStyle w:val="000000010000" w:firstRow="0" w:lastRow="0" w:firstColumn="0" w:lastColumn="0" w:oddVBand="0" w:evenVBand="0" w:oddHBand="0" w:evenHBand="1" w:firstRowFirstColumn="0" w:firstRowLastColumn="0" w:lastRowFirstColumn="0" w:lastRowLastColumn="0"/>
             </w:pPr>
-            <w:r>
-              <w:t>Retourne à l’écran titre.</w:t>
+            <w:proofErr w:type="spellStart"/>
+            <w:r>
+              <w:t>Retourne</w:t>
+            </w:r>
+            <w:proofErr w:type="spellEnd"/>
+            <w:r>
+              <w:t xml:space="preserve"> à </w:t>
+            </w:r>
+            <w:proofErr w:type="spellStart"/>
+            <w:r>
+              <w:t>l’écran</w:t>
+            </w:r>
+            <w:proofErr w:type="spellEnd"/>
+            <w:r>
+              <w:t xml:space="preserve"> titre.</w:t>
             </w:r>
           </w:p>
         </w:tc>
@@ -6272,12 +7349,22 @@
       <w:pPr>
         <w:pStyle w:val="Titre2"/>
       </w:pPr>
+      <w:proofErr w:type="spellStart"/>
       <w:r>
         <w:lastRenderedPageBreak/>
-        <w:t>Écran de jeu</w:t>
+        <w:t>Écran</w:t>
+      </w:r>
+      <w:proofErr w:type="spellEnd"/>
+      <w:r>
+        <w:t xml:space="preserve"> de </w:t>
+      </w:r>
+      <w:proofErr w:type="spellStart"/>
+      <w:r>
+        <w:t>jeu</w:t>
       </w:r>
       <w:bookmarkEnd w:id="8"/>
       <w:bookmarkEnd w:id="9"/>
+      <w:proofErr w:type="spellEnd"/>
     </w:p>
     <w:p>
       <w:pPr>
@@ -6304,7 +7391,7 @@
                     <pic:cNvPicPr/>
                   </pic:nvPicPr>
                   <pic:blipFill>
-                    <a:blip r:embed="rId13">
+                    <a:blip r:embed="rId14">
                       <a:extLst>
                         <a:ext uri="{28A0092B-C50C-407E-A947-70E740481C1C}">
                           <a14:useLocalDpi xmlns:a14="http://schemas.microsoft.com/office/drawing/2010/main" val="0"/>
@@ -6335,9 +7422,19 @@
       <w:pPr>
         <w:pStyle w:val="Sous-tt"/>
       </w:pPr>
-      <w:r>
-        <w:t>Accès à l’écran</w:t>
-      </w:r>
+      <w:proofErr w:type="spellStart"/>
+      <w:r>
+        <w:t>Accès</w:t>
+      </w:r>
+      <w:proofErr w:type="spellEnd"/>
+      <w:r>
+        <w:t xml:space="preserve"> à </w:t>
+      </w:r>
+      <w:proofErr w:type="spellStart"/>
+      <w:r>
+        <w:t>l’écran</w:t>
+      </w:r>
+      <w:proofErr w:type="spellEnd"/>
     </w:p>
     <w:p>
       <w:pPr>
@@ -6350,16 +7447,58 @@
         <w:jc w:val="left"/>
       </w:pPr>
       <w:r>
-        <w:t>À partir de l’écran de sélection de niveaux.</w:t>
+        <w:t xml:space="preserve">À </w:t>
+      </w:r>
+      <w:proofErr w:type="spellStart"/>
+      <w:r>
+        <w:t>partir</w:t>
+      </w:r>
+      <w:proofErr w:type="spellEnd"/>
+      <w:r>
+        <w:t xml:space="preserve"> de </w:t>
+      </w:r>
+      <w:proofErr w:type="spellStart"/>
+      <w:r>
+        <w:t>l’écran</w:t>
+      </w:r>
+      <w:proofErr w:type="spellEnd"/>
+      <w:r>
+        <w:t xml:space="preserve"> de </w:t>
+      </w:r>
+      <w:proofErr w:type="spellStart"/>
+      <w:r>
+        <w:t>sélection</w:t>
+      </w:r>
+      <w:proofErr w:type="spellEnd"/>
+      <w:r>
+        <w:t xml:space="preserve"> de </w:t>
+      </w:r>
+      <w:proofErr w:type="spellStart"/>
+      <w:r>
+        <w:t>niveaux</w:t>
+      </w:r>
+      <w:proofErr w:type="spellEnd"/>
+      <w:r>
+        <w:t>.</w:t>
       </w:r>
     </w:p>
     <w:p>
       <w:pPr>
         <w:pStyle w:val="Sous-tt"/>
       </w:pPr>
-      <w:r>
-        <w:t>Éléments visuels</w:t>
-      </w:r>
+      <w:proofErr w:type="spellStart"/>
+      <w:r>
+        <w:t>Éléments</w:t>
+      </w:r>
+      <w:proofErr w:type="spellEnd"/>
+      <w:r>
+        <w:t xml:space="preserve"> </w:t>
+      </w:r>
+      <w:proofErr w:type="spellStart"/>
+      <w:r>
+        <w:t>visuels</w:t>
+      </w:r>
+      <w:proofErr w:type="spellEnd"/>
     </w:p>
     <w:tbl>
       <w:tblPr>
@@ -6384,9 +7523,11 @@
             <w:pPr>
               <w:spacing w:after="0"/>
             </w:pPr>
+            <w:proofErr w:type="spellStart"/>
             <w:r>
               <w:t>Éléments</w:t>
             </w:r>
+            <w:proofErr w:type="spellEnd"/>
           </w:p>
         </w:tc>
         <w:tc>
@@ -6443,8 +7584,13 @@
         <w:pStyle w:val="Sous-tt"/>
         <w:spacing w:before="120"/>
       </w:pPr>
-      <w:r>
-        <w:t>Interactivité et navigation</w:t>
+      <w:proofErr w:type="spellStart"/>
+      <w:r>
+        <w:t>Interactivité</w:t>
+      </w:r>
+      <w:proofErr w:type="spellEnd"/>
+      <w:r>
+        <w:t xml:space="preserve"> et navigation</w:t>
       </w:r>
     </w:p>
     <w:tbl>
@@ -6470,8 +7616,13 @@
             <w:pPr>
               <w:spacing w:after="0"/>
             </w:pPr>
-            <w:r>
-              <w:t>Icône Son</w:t>
+            <w:proofErr w:type="spellStart"/>
+            <w:r>
+              <w:t>Icône</w:t>
+            </w:r>
+            <w:proofErr w:type="spellEnd"/>
+            <w:r>
+              <w:t xml:space="preserve"> Son</w:t>
             </w:r>
           </w:p>
         </w:tc>
@@ -6485,7 +7636,39 @@
               <w:cnfStyle w:val="000000100000" w:firstRow="0" w:lastRow="0" w:firstColumn="0" w:lastColumn="0" w:oddVBand="0" w:evenVBand="0" w:oddHBand="1" w:evenHBand="0" w:firstRowFirstColumn="0" w:firstRowLastColumn="0" w:lastRowFirstColumn="0" w:lastRowLastColumn="0"/>
             </w:pPr>
             <w:r>
-              <w:t>Change le statut du son à actif ou inactif.</w:t>
+              <w:t xml:space="preserve">Change le </w:t>
+            </w:r>
+            <w:proofErr w:type="spellStart"/>
+            <w:r>
+              <w:t>statut</w:t>
+            </w:r>
+            <w:proofErr w:type="spellEnd"/>
+            <w:r>
+              <w:t xml:space="preserve"> du son à </w:t>
+            </w:r>
+            <w:proofErr w:type="spellStart"/>
+            <w:r>
+              <w:t>actif</w:t>
+            </w:r>
+            <w:proofErr w:type="spellEnd"/>
+            <w:r>
+              <w:t xml:space="preserve"> </w:t>
+            </w:r>
+            <w:proofErr w:type="spellStart"/>
+            <w:r>
+              <w:t>ou</w:t>
+            </w:r>
+            <w:proofErr w:type="spellEnd"/>
+            <w:r>
+              <w:t xml:space="preserve"> </w:t>
+            </w:r>
+            <w:proofErr w:type="spellStart"/>
+            <w:r>
+              <w:t>inactif</w:t>
+            </w:r>
+            <w:proofErr w:type="spellEnd"/>
+            <w:r>
+              <w:t>.</w:t>
             </w:r>
           </w:p>
         </w:tc>
@@ -6504,8 +7687,37 @@
               <w:spacing w:after="0"/>
             </w:pPr>
             <w:r>
-              <w:t>Condition défaite ou victoire remplies</w:t>
-            </w:r>
+              <w:t xml:space="preserve">Condition </w:t>
+            </w:r>
+            <w:proofErr w:type="spellStart"/>
+            <w:r>
+              <w:t>défaite</w:t>
+            </w:r>
+            <w:proofErr w:type="spellEnd"/>
+            <w:r>
+              <w:t xml:space="preserve"> </w:t>
+            </w:r>
+            <w:proofErr w:type="spellStart"/>
+            <w:r>
+              <w:t>ou</w:t>
+            </w:r>
+            <w:proofErr w:type="spellEnd"/>
+            <w:r>
+              <w:t xml:space="preserve"> </w:t>
+            </w:r>
+            <w:proofErr w:type="spellStart"/>
+            <w:r>
+              <w:t>victoire</w:t>
+            </w:r>
+            <w:proofErr w:type="spellEnd"/>
+            <w:r>
+              <w:t xml:space="preserve"> </w:t>
+            </w:r>
+            <w:proofErr w:type="spellStart"/>
+            <w:r>
+              <w:t>remplies</w:t>
+            </w:r>
+            <w:proofErr w:type="spellEnd"/>
           </w:p>
         </w:tc>
         <w:tc>
@@ -6518,7 +7730,39 @@
               <w:cnfStyle w:val="000000010000" w:firstRow="0" w:lastRow="0" w:firstColumn="0" w:lastColumn="0" w:oddVBand="0" w:evenVBand="0" w:oddHBand="0" w:evenHBand="1" w:firstRowFirstColumn="0" w:firstRowLastColumn="0" w:lastRowFirstColumn="0" w:lastRowLastColumn="0"/>
             </w:pPr>
             <w:r>
-              <w:t>Fait apparaitre l’écran de fin de jeu (après un court délai).</w:t>
+              <w:t xml:space="preserve">Fait </w:t>
+            </w:r>
+            <w:proofErr w:type="spellStart"/>
+            <w:r>
+              <w:t>apparaitre</w:t>
+            </w:r>
+            <w:proofErr w:type="spellEnd"/>
+            <w:r>
+              <w:t xml:space="preserve"> </w:t>
+            </w:r>
+            <w:proofErr w:type="spellStart"/>
+            <w:r>
+              <w:t>l’écran</w:t>
+            </w:r>
+            <w:proofErr w:type="spellEnd"/>
+            <w:r>
+              <w:t xml:space="preserve"> de fin de </w:t>
+            </w:r>
+            <w:proofErr w:type="spellStart"/>
+            <w:r>
+              <w:t>jeu</w:t>
+            </w:r>
+            <w:proofErr w:type="spellEnd"/>
+            <w:r>
+              <w:t xml:space="preserve"> (après un court </w:t>
+            </w:r>
+            <w:proofErr w:type="spellStart"/>
+            <w:r>
+              <w:t>délai</w:t>
+            </w:r>
+            <w:proofErr w:type="spellEnd"/>
+            <w:r>
+              <w:t>).</w:t>
             </w:r>
           </w:p>
           <w:p>
@@ -6560,7 +7804,23 @@
               <w:cnfStyle w:val="000000100000" w:firstRow="0" w:lastRow="0" w:firstColumn="0" w:lastColumn="0" w:oddVBand="0" w:evenVBand="0" w:oddHBand="1" w:evenHBand="0" w:firstRowFirstColumn="0" w:firstRowLastColumn="0" w:lastRowFirstColumn="0" w:lastRowLastColumn="0"/>
             </w:pPr>
             <w:r>
-              <w:t>Fait apparaitre la boite de menu.</w:t>
+              <w:t xml:space="preserve">Fait </w:t>
+            </w:r>
+            <w:proofErr w:type="spellStart"/>
+            <w:r>
+              <w:t>apparaitre</w:t>
+            </w:r>
+            <w:proofErr w:type="spellEnd"/>
+            <w:r>
+              <w:t xml:space="preserve"> la </w:t>
+            </w:r>
+            <w:proofErr w:type="spellStart"/>
+            <w:r>
+              <w:t>boite</w:t>
+            </w:r>
+            <w:proofErr w:type="spellEnd"/>
+            <w:r>
+              <w:t xml:space="preserve"> de menu.</w:t>
             </w:r>
           </w:p>
         </w:tc>
@@ -6594,10 +7854,27 @@
     </w:p>
     <w:p>
       <w:r>
-        <w:t>4 boutons correspondent aux 4 actions du joueur (voir Actions).</w:t>
+        <w:t xml:space="preserve">4 boutons correspondent aux 4 actions du </w:t>
+      </w:r>
+      <w:proofErr w:type="spellStart"/>
+      <w:r>
+        <w:t>joueur</w:t>
+      </w:r>
+      <w:proofErr w:type="spellEnd"/>
+      <w:r>
+        <w:t xml:space="preserve"> (</w:t>
+      </w:r>
+      <w:proofErr w:type="spellStart"/>
+      <w:r>
+        <w:t>voir</w:t>
+      </w:r>
+      <w:proofErr w:type="spellEnd"/>
+      <w:r>
+        <w:t xml:space="preserve"> Actions).</w:t>
       </w:r>
     </w:p>
     <w:p>
+      <w:proofErr w:type="gramStart"/>
       <w:r>
         <w:rPr>
           <w:b/>
@@ -6616,14 +7893,110 @@
         </w:rPr>
         <w:t> :</w:t>
       </w:r>
-      <w:r>
-        <w:t xml:space="preserve"> clic gauche de souris sur l’icône, puis sur un élément du jeu (varie en fonction de l’action)</w:t>
+      <w:proofErr w:type="gramEnd"/>
+      <w:r>
+        <w:t xml:space="preserve"> </w:t>
+      </w:r>
+      <w:proofErr w:type="spellStart"/>
+      <w:r>
+        <w:t>clic</w:t>
+      </w:r>
+      <w:proofErr w:type="spellEnd"/>
+      <w:r>
+        <w:t xml:space="preserve"> gauche de </w:t>
+      </w:r>
+      <w:proofErr w:type="spellStart"/>
+      <w:r>
+        <w:t>souris</w:t>
+      </w:r>
+      <w:proofErr w:type="spellEnd"/>
+      <w:r>
+        <w:t xml:space="preserve"> sur </w:t>
+      </w:r>
+      <w:proofErr w:type="spellStart"/>
+      <w:r>
+        <w:t>l’icône</w:t>
+      </w:r>
+      <w:proofErr w:type="spellEnd"/>
+      <w:r>
+        <w:t xml:space="preserve">, </w:t>
+      </w:r>
+      <w:proofErr w:type="spellStart"/>
+      <w:r>
+        <w:t>puis</w:t>
+      </w:r>
+      <w:proofErr w:type="spellEnd"/>
+      <w:r>
+        <w:t xml:space="preserve"> sur un </w:t>
+      </w:r>
+      <w:proofErr w:type="spellStart"/>
+      <w:r>
+        <w:t>élément</w:t>
+      </w:r>
+      <w:proofErr w:type="spellEnd"/>
+      <w:r>
+        <w:t xml:space="preserve"> du </w:t>
+      </w:r>
+      <w:proofErr w:type="spellStart"/>
+      <w:r>
+        <w:t>jeu</w:t>
+      </w:r>
+      <w:proofErr w:type="spellEnd"/>
+      <w:r>
+        <w:t xml:space="preserve"> (</w:t>
+      </w:r>
+      <w:proofErr w:type="spellStart"/>
+      <w:r>
+        <w:t>varie</w:t>
+      </w:r>
+      <w:proofErr w:type="spellEnd"/>
+      <w:r>
+        <w:t xml:space="preserve"> </w:t>
+      </w:r>
+      <w:proofErr w:type="spellStart"/>
+      <w:r>
+        <w:t>en</w:t>
+      </w:r>
+      <w:proofErr w:type="spellEnd"/>
+      <w:r>
+        <w:t xml:space="preserve"> </w:t>
+      </w:r>
+      <w:proofErr w:type="spellStart"/>
+      <w:r>
+        <w:t>fonction</w:t>
+      </w:r>
+      <w:proofErr w:type="spellEnd"/>
+      <w:r>
+        <w:t xml:space="preserve"> de </w:t>
+      </w:r>
+      <w:proofErr w:type="spellStart"/>
+      <w:r>
+        <w:t>l’action</w:t>
+      </w:r>
+      <w:proofErr w:type="spellEnd"/>
+      <w:r>
+        <w:t>)</w:t>
       </w:r>
     </w:p>
     <w:p>
-      <w:r>
-        <w:t>Chaque bouton a 4 états :</w:t>
-      </w:r>
+      <w:proofErr w:type="spellStart"/>
+      <w:r>
+        <w:t>Chaque</w:t>
+      </w:r>
+      <w:proofErr w:type="spellEnd"/>
+      <w:r>
+        <w:t xml:space="preserve"> bouton a 4 </w:t>
+      </w:r>
+      <w:proofErr w:type="spellStart"/>
+      <w:proofErr w:type="gramStart"/>
+      <w:r>
+        <w:t>états</w:t>
+      </w:r>
+      <w:proofErr w:type="spellEnd"/>
+      <w:r>
+        <w:t> :</w:t>
+      </w:r>
+      <w:proofErr w:type="gramEnd"/>
     </w:p>
     <w:p>
       <w:pPr>
@@ -6633,20 +8006,80 @@
           <w:numId w:val="22"/>
         </w:numPr>
       </w:pPr>
+      <w:proofErr w:type="spellStart"/>
+      <w:proofErr w:type="gramStart"/>
       <w:r>
         <w:rPr>
           <w:b/>
         </w:rPr>
         <w:t>Illuminé</w:t>
       </w:r>
+      <w:proofErr w:type="spellEnd"/>
       <w:r>
         <w:rPr>
           <w:b/>
         </w:rPr>
         <w:t> :</w:t>
       </w:r>
-      <w:r>
-        <w:t xml:space="preserve"> L’icône brille pour indiquer que l’action peut être utilisée.</w:t>
+      <w:proofErr w:type="gramEnd"/>
+      <w:r>
+        <w:t xml:space="preserve"> </w:t>
+      </w:r>
+      <w:proofErr w:type="spellStart"/>
+      <w:r>
+        <w:t>L’icône</w:t>
+      </w:r>
+      <w:proofErr w:type="spellEnd"/>
+      <w:r>
+        <w:t xml:space="preserve"> </w:t>
+      </w:r>
+      <w:proofErr w:type="spellStart"/>
+      <w:r>
+        <w:t>brille</w:t>
+      </w:r>
+      <w:proofErr w:type="spellEnd"/>
+      <w:r>
+        <w:t xml:space="preserve"> pour </w:t>
+      </w:r>
+      <w:proofErr w:type="spellStart"/>
+      <w:r>
+        <w:t>indiquer</w:t>
+      </w:r>
+      <w:proofErr w:type="spellEnd"/>
+      <w:r>
+        <w:t xml:space="preserve"> que </w:t>
+      </w:r>
+      <w:proofErr w:type="spellStart"/>
+      <w:r>
+        <w:t>l’action</w:t>
+      </w:r>
+      <w:proofErr w:type="spellEnd"/>
+      <w:r>
+        <w:t xml:space="preserve"> </w:t>
+      </w:r>
+      <w:proofErr w:type="spellStart"/>
+      <w:r>
+        <w:t>peut</w:t>
+      </w:r>
+      <w:proofErr w:type="spellEnd"/>
+      <w:r>
+        <w:t xml:space="preserve"> </w:t>
+      </w:r>
+      <w:proofErr w:type="spellStart"/>
+      <w:r>
+        <w:t>être</w:t>
+      </w:r>
+      <w:proofErr w:type="spellEnd"/>
+      <w:r>
+        <w:t xml:space="preserve"> </w:t>
+      </w:r>
+      <w:proofErr w:type="spellStart"/>
+      <w:r>
+        <w:t>utilisée</w:t>
+      </w:r>
+      <w:proofErr w:type="spellEnd"/>
+      <w:r>
+        <w:t>.</w:t>
       </w:r>
     </w:p>
     <w:p>
@@ -6657,14 +8090,104 @@
           <w:numId w:val="22"/>
         </w:numPr>
       </w:pPr>
+      <w:proofErr w:type="spellStart"/>
+      <w:proofErr w:type="gramStart"/>
       <w:r>
         <w:rPr>
           <w:b/>
         </w:rPr>
-        <w:t>Grisé :</w:t>
-      </w:r>
-      <w:r>
-        <w:t xml:space="preserve"> L’icône est grisée pour indiquer que le joueur n’a pas suffisamment de point d’action ou d’énergie.</w:t>
+        <w:t>Grisé</w:t>
+      </w:r>
+      <w:proofErr w:type="spellEnd"/>
+      <w:r>
+        <w:rPr>
+          <w:b/>
+        </w:rPr>
+        <w:t> :</w:t>
+      </w:r>
+      <w:proofErr w:type="gramEnd"/>
+      <w:r>
+        <w:t xml:space="preserve"> </w:t>
+      </w:r>
+      <w:proofErr w:type="spellStart"/>
+      <w:r>
+        <w:t>L’icône</w:t>
+      </w:r>
+      <w:proofErr w:type="spellEnd"/>
+      <w:r>
+        <w:t xml:space="preserve"> </w:t>
+      </w:r>
+      <w:proofErr w:type="spellStart"/>
+      <w:r>
+        <w:t>est</w:t>
+      </w:r>
+      <w:proofErr w:type="spellEnd"/>
+      <w:r>
+        <w:t xml:space="preserve"> </w:t>
+      </w:r>
+      <w:proofErr w:type="spellStart"/>
+      <w:r>
+        <w:t>grisée</w:t>
+      </w:r>
+      <w:proofErr w:type="spellEnd"/>
+      <w:r>
+        <w:t xml:space="preserve"> pour </w:t>
+      </w:r>
+      <w:proofErr w:type="spellStart"/>
+      <w:r>
+        <w:t>indiquer</w:t>
+      </w:r>
+      <w:proofErr w:type="spellEnd"/>
+      <w:r>
+        <w:t xml:space="preserve"> que le </w:t>
+      </w:r>
+      <w:proofErr w:type="spellStart"/>
+      <w:r>
+        <w:t>joueur</w:t>
+      </w:r>
+      <w:proofErr w:type="spellEnd"/>
+      <w:r>
+        <w:t xml:space="preserve"> </w:t>
+      </w:r>
+      <w:proofErr w:type="spellStart"/>
+      <w:r>
+        <w:t>n’a</w:t>
+      </w:r>
+      <w:proofErr w:type="spellEnd"/>
+      <w:r>
+        <w:t xml:space="preserve"> pas </w:t>
+      </w:r>
+      <w:proofErr w:type="spellStart"/>
+      <w:r>
+        <w:t>suffisamment</w:t>
+      </w:r>
+      <w:proofErr w:type="spellEnd"/>
+      <w:r>
+        <w:t xml:space="preserve"> de point </w:t>
+      </w:r>
+      <w:proofErr w:type="spellStart"/>
+      <w:r>
+        <w:t>d’action</w:t>
+      </w:r>
+      <w:proofErr w:type="spellEnd"/>
+      <w:r>
+        <w:t xml:space="preserve"> </w:t>
+      </w:r>
+      <w:proofErr w:type="spellStart"/>
+      <w:r>
+        <w:t>ou</w:t>
+      </w:r>
+      <w:proofErr w:type="spellEnd"/>
+      <w:r>
+        <w:t xml:space="preserve"> </w:t>
+      </w:r>
+      <w:proofErr w:type="spellStart"/>
+      <w:r>
+        <w:t>d’énergie</w:t>
+      </w:r>
+      <w:proofErr w:type="spellEnd"/>
+      <w:r>
+        <w:t>.</w:t>
       </w:r>
     </w:p>
     <w:p>
@@ -6675,14 +8198,94 @@
           <w:numId w:val="22"/>
         </w:numPr>
       </w:pPr>
+      <w:proofErr w:type="spellStart"/>
       <w:r>
         <w:rPr>
           <w:b/>
         </w:rPr>
-        <w:t>En recharge :</w:t>
-      </w:r>
-      <w:r>
-        <w:t xml:space="preserve"> L’icône indique un chiffre qui indique le nombre de tours de recharge avant qu’il soit de nouveau utilisable.</w:t>
+        <w:t>En</w:t>
+      </w:r>
+      <w:proofErr w:type="spellEnd"/>
+      <w:r>
+        <w:rPr>
+          <w:b/>
+        </w:rPr>
+        <w:t xml:space="preserve"> </w:t>
+      </w:r>
+      <w:proofErr w:type="gramStart"/>
+      <w:r>
+        <w:rPr>
+          <w:b/>
+        </w:rPr>
+        <w:t>recharge :</w:t>
+      </w:r>
+      <w:proofErr w:type="gramEnd"/>
+      <w:r>
+        <w:t xml:space="preserve"> </w:t>
+      </w:r>
+      <w:proofErr w:type="spellStart"/>
+      <w:r>
+        <w:t>L’icône</w:t>
+      </w:r>
+      <w:proofErr w:type="spellEnd"/>
+      <w:r>
+        <w:t xml:space="preserve"> </w:t>
+      </w:r>
+      <w:proofErr w:type="spellStart"/>
+      <w:r>
+        <w:t>indique</w:t>
+      </w:r>
+      <w:proofErr w:type="spellEnd"/>
+      <w:r>
+        <w:t xml:space="preserve"> un </w:t>
+      </w:r>
+      <w:proofErr w:type="spellStart"/>
+      <w:r>
+        <w:t>chiffre</w:t>
+      </w:r>
+      <w:proofErr w:type="spellEnd"/>
+      <w:r>
+        <w:t xml:space="preserve"> qui </w:t>
+      </w:r>
+      <w:proofErr w:type="spellStart"/>
+      <w:r>
+        <w:t>indique</w:t>
+      </w:r>
+      <w:proofErr w:type="spellEnd"/>
+      <w:r>
+        <w:t xml:space="preserve"> le </w:t>
+      </w:r>
+      <w:proofErr w:type="spellStart"/>
+      <w:r>
+        <w:t>nombre</w:t>
+      </w:r>
+      <w:proofErr w:type="spellEnd"/>
+      <w:r>
+        <w:t xml:space="preserve"> de tours de recharge </w:t>
+      </w:r>
+      <w:proofErr w:type="spellStart"/>
+      <w:r>
+        <w:t>avant</w:t>
+      </w:r>
+      <w:proofErr w:type="spellEnd"/>
+      <w:r>
+        <w:t xml:space="preserve"> </w:t>
+      </w:r>
+      <w:proofErr w:type="spellStart"/>
+      <w:r>
+        <w:t>qu’il</w:t>
+      </w:r>
+      <w:proofErr w:type="spellEnd"/>
+      <w:r>
+        <w:t xml:space="preserve"> </w:t>
+      </w:r>
+      <w:proofErr w:type="spellStart"/>
+      <w:r>
+        <w:t>soit</w:t>
+      </w:r>
+      <w:proofErr w:type="spellEnd"/>
+      <w:r>
+        <w:t xml:space="preserve"> de nouveau utilisable.</w:t>
       </w:r>
     </w:p>
     <w:p>
@@ -6697,46 +8300,293 @@
         <w:rPr>
           <w:b/>
         </w:rPr>
-        <w:t>Non Identifié :</w:t>
-      </w:r>
-      <w:r>
-        <w:t xml:space="preserve"> L’icône indique ‘ ? ’  pour une action qui n’a pas encore été débloquée par le joueur.</w:t>
-      </w:r>
-    </w:p>
-    <w:p>
-      <w:pPr>
-        <w:pStyle w:val="Sous-tt"/>
-      </w:pPr>
-      <w:r>
-        <w:t>Les jauges</w:t>
-      </w:r>
-    </w:p>
-    <w:p>
-      <w:r>
-        <w:t>La jauge d’action et de déplacement revient à leur maximum à chaque début de tour du joueur.</w:t>
-      </w:r>
-    </w:p>
-    <w:p>
-      <w:r>
-        <w:t>La jauge d’énergie revient à son maximum que si le bouton recharge d’énergie est utilisé.</w:t>
-      </w:r>
-    </w:p>
-    <w:p>
-      <w:pPr>
+        <w:t xml:space="preserve">Non </w:t>
+      </w:r>
+      <w:proofErr w:type="spellStart"/>
+      <w:proofErr w:type="gramStart"/>
+      <w:r>
         <w:rPr>
           <w:b/>
         </w:rPr>
-      </w:pPr>
+        <w:t>Identifié</w:t>
+      </w:r>
+      <w:proofErr w:type="spellEnd"/>
       <w:r>
         <w:rPr>
           <w:b/>
         </w:rPr>
-        <w:t>Compteur de tours</w:t>
+        <w:t> :</w:t>
+      </w:r>
+      <w:proofErr w:type="gramEnd"/>
+      <w:r>
+        <w:t xml:space="preserve"> </w:t>
+      </w:r>
+      <w:proofErr w:type="spellStart"/>
+      <w:r>
+        <w:t>L’icône</w:t>
+      </w:r>
+      <w:proofErr w:type="spellEnd"/>
+      <w:r>
+        <w:t xml:space="preserve"> </w:t>
+      </w:r>
+      <w:proofErr w:type="spellStart"/>
+      <w:r>
+        <w:t>indique</w:t>
+      </w:r>
+      <w:proofErr w:type="spellEnd"/>
+      <w:r>
+        <w:t xml:space="preserve"> ‘ ? ’  pour </w:t>
+      </w:r>
+      <w:proofErr w:type="spellStart"/>
+      <w:r>
+        <w:t>une</w:t>
+      </w:r>
+      <w:proofErr w:type="spellEnd"/>
+      <w:r>
+        <w:t xml:space="preserve"> action qui </w:t>
+      </w:r>
+      <w:proofErr w:type="spellStart"/>
+      <w:r>
+        <w:t>n’a</w:t>
+      </w:r>
+      <w:proofErr w:type="spellEnd"/>
+      <w:r>
+        <w:t xml:space="preserve"> pas encore </w:t>
+      </w:r>
+      <w:proofErr w:type="spellStart"/>
+      <w:r>
+        <w:t>été</w:t>
+      </w:r>
+      <w:proofErr w:type="spellEnd"/>
+      <w:r>
+        <w:t xml:space="preserve"> </w:t>
+      </w:r>
+      <w:proofErr w:type="spellStart"/>
+      <w:r>
+        <w:t>débloquée</w:t>
+      </w:r>
+      <w:proofErr w:type="spellEnd"/>
+      <w:r>
+        <w:t xml:space="preserve"> par le </w:t>
+      </w:r>
+      <w:proofErr w:type="spellStart"/>
+      <w:r>
+        <w:t>joueur</w:t>
+      </w:r>
+      <w:proofErr w:type="spellEnd"/>
+      <w:r>
+        <w:t>.</w:t>
       </w:r>
     </w:p>
     <w:p>
-      <w:r>
-        <w:t>Rétroaction : chaque fois que le joueur commence un tour, le compteur augmente de 1.</w:t>
+      <w:pPr>
+        <w:pStyle w:val="Sous-tt"/>
+      </w:pPr>
+      <w:r>
+        <w:t xml:space="preserve">Les </w:t>
+      </w:r>
+      <w:proofErr w:type="spellStart"/>
+      <w:r>
+        <w:t>jauges</w:t>
+      </w:r>
+      <w:proofErr w:type="spellEnd"/>
+    </w:p>
+    <w:p>
+      <w:r>
+        <w:t xml:space="preserve">La </w:t>
+      </w:r>
+      <w:proofErr w:type="spellStart"/>
+      <w:r>
+        <w:t>jauge</w:t>
+      </w:r>
+      <w:proofErr w:type="spellEnd"/>
+      <w:r>
+        <w:t xml:space="preserve"> </w:t>
+      </w:r>
+      <w:proofErr w:type="spellStart"/>
+      <w:r>
+        <w:t>d’action</w:t>
+      </w:r>
+      <w:proofErr w:type="spellEnd"/>
+      <w:r>
+        <w:t xml:space="preserve"> et de </w:t>
+      </w:r>
+      <w:proofErr w:type="spellStart"/>
+      <w:r>
+        <w:t>déplacement</w:t>
+      </w:r>
+      <w:proofErr w:type="spellEnd"/>
+      <w:r>
+        <w:t xml:space="preserve"> </w:t>
+      </w:r>
+      <w:proofErr w:type="spellStart"/>
+      <w:r>
+        <w:t>revient</w:t>
+      </w:r>
+      <w:proofErr w:type="spellEnd"/>
+      <w:r>
+        <w:t xml:space="preserve"> à </w:t>
+      </w:r>
+      <w:proofErr w:type="spellStart"/>
+      <w:r>
+        <w:t>leur</w:t>
+      </w:r>
+      <w:proofErr w:type="spellEnd"/>
+      <w:r>
+        <w:t xml:space="preserve"> maximum à </w:t>
+      </w:r>
+      <w:proofErr w:type="spellStart"/>
+      <w:r>
+        <w:t>chaque</w:t>
+      </w:r>
+      <w:proofErr w:type="spellEnd"/>
+      <w:r>
+        <w:t xml:space="preserve"> début de tour du </w:t>
+      </w:r>
+      <w:proofErr w:type="spellStart"/>
+      <w:r>
+        <w:t>joueur</w:t>
+      </w:r>
+      <w:proofErr w:type="spellEnd"/>
+      <w:r>
+        <w:t>.</w:t>
+      </w:r>
+    </w:p>
+    <w:p>
+      <w:r>
+        <w:t xml:space="preserve">La </w:t>
+      </w:r>
+      <w:proofErr w:type="spellStart"/>
+      <w:r>
+        <w:t>jauge</w:t>
+      </w:r>
+      <w:proofErr w:type="spellEnd"/>
+      <w:r>
+        <w:t xml:space="preserve"> </w:t>
+      </w:r>
+      <w:proofErr w:type="spellStart"/>
+      <w:r>
+        <w:t>d’énergie</w:t>
+      </w:r>
+      <w:proofErr w:type="spellEnd"/>
+      <w:r>
+        <w:t xml:space="preserve"> </w:t>
+      </w:r>
+      <w:proofErr w:type="spellStart"/>
+      <w:r>
+        <w:t>revient</w:t>
+      </w:r>
+      <w:proofErr w:type="spellEnd"/>
+      <w:r>
+        <w:t xml:space="preserve"> à son maximum que </w:t>
+      </w:r>
+      <w:proofErr w:type="spellStart"/>
+      <w:r>
+        <w:t>si</w:t>
+      </w:r>
+      <w:proofErr w:type="spellEnd"/>
+      <w:r>
+        <w:t xml:space="preserve"> le bouton recharge </w:t>
+      </w:r>
+      <w:proofErr w:type="spellStart"/>
+      <w:r>
+        <w:t>d’énergie</w:t>
+      </w:r>
+      <w:proofErr w:type="spellEnd"/>
+      <w:r>
+        <w:t xml:space="preserve"> </w:t>
+      </w:r>
+      <w:proofErr w:type="spellStart"/>
+      <w:r>
+        <w:t>est</w:t>
+      </w:r>
+      <w:proofErr w:type="spellEnd"/>
+      <w:r>
+        <w:t xml:space="preserve"> </w:t>
+      </w:r>
+      <w:proofErr w:type="spellStart"/>
+      <w:r>
+        <w:t>utilisé</w:t>
+      </w:r>
+      <w:proofErr w:type="spellEnd"/>
+      <w:r>
+        <w:t>.</w:t>
+      </w:r>
+    </w:p>
+    <w:p>
+      <w:pPr>
+        <w:rPr>
+          <w:b/>
+        </w:rPr>
+      </w:pPr>
+      <w:proofErr w:type="spellStart"/>
+      <w:r>
+        <w:rPr>
+          <w:b/>
+        </w:rPr>
+        <w:t>Compteur</w:t>
+      </w:r>
+      <w:proofErr w:type="spellEnd"/>
+      <w:r>
+        <w:rPr>
+          <w:b/>
+        </w:rPr>
+        <w:t xml:space="preserve"> de tours</w:t>
+      </w:r>
+    </w:p>
+    <w:p>
+      <w:proofErr w:type="spellStart"/>
+      <w:proofErr w:type="gramStart"/>
+      <w:r>
+        <w:t>Rétroaction</w:t>
+      </w:r>
+      <w:proofErr w:type="spellEnd"/>
+      <w:r>
+        <w:t> :</w:t>
+      </w:r>
+      <w:proofErr w:type="gramEnd"/>
+      <w:r>
+        <w:t xml:space="preserve"> </w:t>
+      </w:r>
+      <w:proofErr w:type="spellStart"/>
+      <w:r>
+        <w:t>chaque</w:t>
+      </w:r>
+      <w:proofErr w:type="spellEnd"/>
+      <w:r>
+        <w:t xml:space="preserve"> </w:t>
+      </w:r>
+      <w:proofErr w:type="spellStart"/>
+      <w:r>
+        <w:t>fois</w:t>
+      </w:r>
+      <w:proofErr w:type="spellEnd"/>
+      <w:r>
+        <w:t xml:space="preserve"> que le </w:t>
+      </w:r>
+      <w:proofErr w:type="spellStart"/>
+      <w:r>
+        <w:t>joueur</w:t>
+      </w:r>
+      <w:proofErr w:type="spellEnd"/>
+      <w:r>
+        <w:t xml:space="preserve"> commence un tour, le </w:t>
+      </w:r>
+      <w:proofErr w:type="spellStart"/>
+      <w:r>
+        <w:t>compteur</w:t>
+      </w:r>
+      <w:proofErr w:type="spellEnd"/>
+      <w:r>
+        <w:t xml:space="preserve"> </w:t>
+      </w:r>
+      <w:proofErr w:type="spellStart"/>
+      <w:r>
+        <w:t>augmente</w:t>
+      </w:r>
+      <w:proofErr w:type="spellEnd"/>
+      <w:r>
+        <w:t xml:space="preserve"> de 1.</w:t>
       </w:r>
     </w:p>
     <w:p>
@@ -6751,13 +8601,71 @@
         <w:rPr>
           <w:b/>
         </w:rPr>
-        <w:t>Menu contextuel</w:t>
-      </w:r>
+        <w:t xml:space="preserve">Menu </w:t>
+      </w:r>
+      <w:proofErr w:type="spellStart"/>
+      <w:r>
+        <w:rPr>
+          <w:b/>
+        </w:rPr>
+        <w:t>contextuel</w:t>
+      </w:r>
+      <w:proofErr w:type="spellEnd"/>
     </w:p>
     <w:p>
       <w:r>
-        <w:t>Ce menu de survol apparaît en contexte d’un élément survolé :</w:t>
-      </w:r>
+        <w:t xml:space="preserve">Ce menu de </w:t>
+      </w:r>
+      <w:proofErr w:type="spellStart"/>
+      <w:r>
+        <w:t>survol</w:t>
+      </w:r>
+      <w:proofErr w:type="spellEnd"/>
+      <w:r>
+        <w:t xml:space="preserve"> </w:t>
+      </w:r>
+      <w:proofErr w:type="spellStart"/>
+      <w:r>
+        <w:t>apparaît</w:t>
+      </w:r>
+      <w:proofErr w:type="spellEnd"/>
+      <w:r>
+        <w:t xml:space="preserve"> </w:t>
+      </w:r>
+      <w:proofErr w:type="spellStart"/>
+      <w:r>
+        <w:t>en</w:t>
+      </w:r>
+      <w:proofErr w:type="spellEnd"/>
+      <w:r>
+        <w:t xml:space="preserve"> </w:t>
+      </w:r>
+      <w:proofErr w:type="spellStart"/>
+      <w:r>
+        <w:t>contexte</w:t>
+      </w:r>
+      <w:proofErr w:type="spellEnd"/>
+      <w:r>
+        <w:t xml:space="preserve"> d’un </w:t>
+      </w:r>
+      <w:proofErr w:type="spellStart"/>
+      <w:r>
+        <w:t>élément</w:t>
+      </w:r>
+      <w:proofErr w:type="spellEnd"/>
+      <w:r>
+        <w:t xml:space="preserve"> </w:t>
+      </w:r>
+      <w:proofErr w:type="spellStart"/>
+      <w:proofErr w:type="gramStart"/>
+      <w:r>
+        <w:t>survolé</w:t>
+      </w:r>
+      <w:proofErr w:type="spellEnd"/>
+      <w:r>
+        <w:t> :</w:t>
+      </w:r>
+      <w:proofErr w:type="gramEnd"/>
     </w:p>
     <w:tbl>
       <w:tblPr>
@@ -6779,8 +8687,13 @@
           </w:tcPr>
           <w:p>
             <w:r>
-              <w:t>Les 4 actions et le bouton de recharge d’énergie</w:t>
-            </w:r>
+              <w:t xml:space="preserve">Les 4 actions et le bouton de recharge </w:t>
+            </w:r>
+            <w:proofErr w:type="spellStart"/>
+            <w:r>
+              <w:t>d’énergie</w:t>
+            </w:r>
+            <w:proofErr w:type="spellEnd"/>
           </w:p>
         </w:tc>
         <w:tc>
@@ -6788,13 +8701,151 @@
             <w:tcW w:w="8586" w:type="dxa"/>
           </w:tcPr>
           <w:p>
-            <w:r>
-              <w:t>Affiche les coûts, temps de relance et condition d’utilisation de l’action ou de la recharge d’énergie.</w:t>
-            </w:r>
-          </w:p>
-          <w:p>
-            <w:r>
-              <w:t>Survoler une action permet aussi d’afficher en surbrillance les éléments du décor qui lui sont liés.</w:t>
+            <w:proofErr w:type="spellStart"/>
+            <w:r>
+              <w:t>Affiche</w:t>
+            </w:r>
+            <w:proofErr w:type="spellEnd"/>
+            <w:r>
+              <w:t xml:space="preserve"> les </w:t>
+            </w:r>
+            <w:proofErr w:type="spellStart"/>
+            <w:r>
+              <w:t>coûts</w:t>
+            </w:r>
+            <w:proofErr w:type="spellEnd"/>
+            <w:r>
+              <w:t xml:space="preserve">, temps de </w:t>
+            </w:r>
+            <w:proofErr w:type="spellStart"/>
+            <w:r>
+              <w:t>relance</w:t>
+            </w:r>
+            <w:proofErr w:type="spellEnd"/>
+            <w:r>
+              <w:t xml:space="preserve"> et condition </w:t>
+            </w:r>
+            <w:proofErr w:type="spellStart"/>
+            <w:r>
+              <w:t>d’utilisation</w:t>
+            </w:r>
+            <w:proofErr w:type="spellEnd"/>
+            <w:r>
+              <w:t xml:space="preserve"> de </w:t>
+            </w:r>
+            <w:proofErr w:type="spellStart"/>
+            <w:r>
+              <w:t>l’action</w:t>
+            </w:r>
+            <w:proofErr w:type="spellEnd"/>
+            <w:r>
+              <w:t xml:space="preserve"> </w:t>
+            </w:r>
+            <w:proofErr w:type="spellStart"/>
+            <w:r>
+              <w:t>ou</w:t>
+            </w:r>
+            <w:proofErr w:type="spellEnd"/>
+            <w:r>
+              <w:t xml:space="preserve"> de la recharge </w:t>
+            </w:r>
+            <w:proofErr w:type="spellStart"/>
+            <w:r>
+              <w:t>d’énergie</w:t>
+            </w:r>
+            <w:proofErr w:type="spellEnd"/>
+            <w:r>
+              <w:t>.</w:t>
+            </w:r>
+          </w:p>
+          <w:p>
+            <w:proofErr w:type="spellStart"/>
+            <w:r>
+              <w:t>Survoler</w:t>
+            </w:r>
+            <w:proofErr w:type="spellEnd"/>
+            <w:r>
+              <w:t xml:space="preserve"> </w:t>
+            </w:r>
+            <w:proofErr w:type="spellStart"/>
+            <w:r>
+              <w:t>une</w:t>
+            </w:r>
+            <w:proofErr w:type="spellEnd"/>
+            <w:r>
+              <w:t xml:space="preserve"> action </w:t>
+            </w:r>
+            <w:proofErr w:type="spellStart"/>
+            <w:r>
+              <w:t>permet</w:t>
+            </w:r>
+            <w:proofErr w:type="spellEnd"/>
+            <w:r>
+              <w:t xml:space="preserve"> </w:t>
+            </w:r>
+            <w:proofErr w:type="spellStart"/>
+            <w:r>
+              <w:t>aussi</w:t>
+            </w:r>
+            <w:proofErr w:type="spellEnd"/>
+            <w:r>
+              <w:t xml:space="preserve"> </w:t>
+            </w:r>
+            <w:proofErr w:type="spellStart"/>
+            <w:r>
+              <w:t>d’afficher</w:t>
+            </w:r>
+            <w:proofErr w:type="spellEnd"/>
+            <w:r>
+              <w:t xml:space="preserve"> </w:t>
+            </w:r>
+            <w:proofErr w:type="spellStart"/>
+            <w:r>
+              <w:t>en</w:t>
+            </w:r>
+            <w:proofErr w:type="spellEnd"/>
+            <w:r>
+              <w:t xml:space="preserve"> </w:t>
+            </w:r>
+            <w:proofErr w:type="spellStart"/>
+            <w:r>
+              <w:t>surbrillance</w:t>
+            </w:r>
+            <w:proofErr w:type="spellEnd"/>
+            <w:r>
+              <w:t xml:space="preserve"> les </w:t>
+            </w:r>
+            <w:proofErr w:type="spellStart"/>
+            <w:r>
+              <w:t>éléments</w:t>
+            </w:r>
+            <w:proofErr w:type="spellEnd"/>
+            <w:r>
+              <w:t xml:space="preserve"> du décor qui </w:t>
+            </w:r>
+            <w:proofErr w:type="spellStart"/>
+            <w:r>
+              <w:t>lui</w:t>
+            </w:r>
+            <w:proofErr w:type="spellEnd"/>
+            <w:r>
+              <w:t xml:space="preserve"> </w:t>
+            </w:r>
+            <w:proofErr w:type="spellStart"/>
+            <w:r>
+              <w:t>sont</w:t>
+            </w:r>
+            <w:proofErr w:type="spellEnd"/>
+            <w:r>
+              <w:t xml:space="preserve"> </w:t>
+            </w:r>
+            <w:proofErr w:type="spellStart"/>
+            <w:r>
+              <w:t>liés</w:t>
+            </w:r>
+            <w:proofErr w:type="spellEnd"/>
+            <w:r>
+              <w:t>.</w:t>
             </w:r>
           </w:p>
         </w:tc>
@@ -6946,7 +8997,7 @@
                     <pic:cNvPicPr/>
                   </pic:nvPicPr>
                   <pic:blipFill>
-                    <a:blip r:embed="rId14">
+                    <a:blip r:embed="rId15">
                       <a:extLst>
                         <a:ext uri="{28A0092B-C50C-407E-A947-70E740481C1C}">
                           <a14:useLocalDpi xmlns:a14="http://schemas.microsoft.com/office/drawing/2010/main" val="0"/>
@@ -6977,9 +9028,19 @@
       <w:pPr>
         <w:pStyle w:val="Sous-tt"/>
       </w:pPr>
-      <w:r>
-        <w:t>Accès à l’écran</w:t>
-      </w:r>
+      <w:proofErr w:type="spellStart"/>
+      <w:r>
+        <w:t>Accès</w:t>
+      </w:r>
+      <w:proofErr w:type="spellEnd"/>
+      <w:r>
+        <w:t xml:space="preserve"> à </w:t>
+      </w:r>
+      <w:proofErr w:type="spellStart"/>
+      <w:r>
+        <w:t>l’écran</w:t>
+      </w:r>
+      <w:proofErr w:type="spellEnd"/>
     </w:p>
     <w:p>
       <w:pPr>
@@ -6992,16 +9053,47 @@
         <w:jc w:val="left"/>
       </w:pPr>
       <w:r>
-        <w:t>À partir de l’écran de jeu</w:t>
-      </w:r>
+        <w:t xml:space="preserve">À </w:t>
+      </w:r>
+      <w:proofErr w:type="spellStart"/>
+      <w:r>
+        <w:t>partir</w:t>
+      </w:r>
+      <w:proofErr w:type="spellEnd"/>
+      <w:r>
+        <w:t xml:space="preserve"> de </w:t>
+      </w:r>
+      <w:proofErr w:type="spellStart"/>
+      <w:r>
+        <w:t>l’écran</w:t>
+      </w:r>
+      <w:proofErr w:type="spellEnd"/>
+      <w:r>
+        <w:t xml:space="preserve"> de </w:t>
+      </w:r>
+      <w:proofErr w:type="spellStart"/>
+      <w:r>
+        <w:t>jeu</w:t>
+      </w:r>
+      <w:proofErr w:type="spellEnd"/>
     </w:p>
     <w:p>
       <w:pPr>
         <w:pStyle w:val="Sous-tt"/>
       </w:pPr>
-      <w:r>
-        <w:t>Éléments visuels</w:t>
-      </w:r>
+      <w:proofErr w:type="spellStart"/>
+      <w:r>
+        <w:t>Éléments</w:t>
+      </w:r>
+      <w:proofErr w:type="spellEnd"/>
+      <w:r>
+        <w:t xml:space="preserve"> </w:t>
+      </w:r>
+      <w:proofErr w:type="spellStart"/>
+      <w:r>
+        <w:t>visuels</w:t>
+      </w:r>
+      <w:proofErr w:type="spellEnd"/>
     </w:p>
     <w:tbl>
       <w:tblPr>
@@ -7027,8 +9119,13 @@
               <w:spacing w:after="0"/>
             </w:pPr>
             <w:r>
-              <w:t>$M_Menu</w:t>
-            </w:r>
+              <w:t>$</w:t>
+            </w:r>
+            <w:proofErr w:type="spellStart"/>
+            <w:r>
+              <w:t>M_Menu</w:t>
+            </w:r>
+            <w:proofErr w:type="spellEnd"/>
           </w:p>
         </w:tc>
         <w:tc>
@@ -7041,7 +9138,15 @@
               <w:cnfStyle w:val="000000100000" w:firstRow="0" w:lastRow="0" w:firstColumn="0" w:lastColumn="0" w:oddVBand="0" w:evenVBand="0" w:oddHBand="1" w:evenHBand="0" w:firstRowFirstColumn="0" w:firstRowLastColumn="0" w:lastRowFirstColumn="0" w:lastRowLastColumn="0"/>
             </w:pPr>
             <w:r>
-              <w:t>Titre de l’écran.</w:t>
+              <w:t xml:space="preserve">Titre de </w:t>
+            </w:r>
+            <w:proofErr w:type="spellStart"/>
+            <w:r>
+              <w:t>l’écran</w:t>
+            </w:r>
+            <w:proofErr w:type="spellEnd"/>
+            <w:r>
+              <w:t>.</w:t>
             </w:r>
           </w:p>
         </w:tc>
@@ -7073,8 +9178,21 @@
               <w:spacing w:after="0"/>
               <w:cnfStyle w:val="000000010000" w:firstRow="0" w:lastRow="0" w:firstColumn="0" w:lastColumn="0" w:oddVBand="0" w:evenVBand="0" w:oddHBand="0" w:evenHBand="1" w:firstRowFirstColumn="0" w:firstRowLastColumn="0" w:lastRowFirstColumn="0" w:lastRowLastColumn="0"/>
             </w:pPr>
-            <w:r>
-              <w:t>Reprendre et Abandonner.</w:t>
+            <w:proofErr w:type="spellStart"/>
+            <w:r>
+              <w:t>Reprendre</w:t>
+            </w:r>
+            <w:proofErr w:type="spellEnd"/>
+            <w:r>
+              <w:t xml:space="preserve"> et </w:t>
+            </w:r>
+            <w:proofErr w:type="spellStart"/>
+            <w:r>
+              <w:t>Abandonner</w:t>
+            </w:r>
+            <w:proofErr w:type="spellEnd"/>
+            <w:r>
+              <w:t>.</w:t>
             </w:r>
           </w:p>
         </w:tc>
@@ -7085,8 +9203,13 @@
         <w:pStyle w:val="Sous-tt"/>
         <w:spacing w:before="120"/>
       </w:pPr>
-      <w:r>
-        <w:t>Interactivité et navigation</w:t>
+      <w:proofErr w:type="spellStart"/>
+      <w:r>
+        <w:t>Interactivité</w:t>
+      </w:r>
+      <w:proofErr w:type="spellEnd"/>
+      <w:r>
+        <w:t xml:space="preserve"> et navigation</w:t>
       </w:r>
     </w:p>
     <w:tbl>
@@ -7113,8 +9236,13 @@
               <w:spacing w:after="0"/>
             </w:pPr>
             <w:r>
-              <w:t>$M_Abandonner_btn</w:t>
-            </w:r>
+              <w:t>$</w:t>
+            </w:r>
+            <w:proofErr w:type="spellStart"/>
+            <w:r>
+              <w:t>M_Abandonner_btn</w:t>
+            </w:r>
+            <w:proofErr w:type="spellEnd"/>
           </w:p>
         </w:tc>
         <w:tc>
@@ -7126,8 +9254,53 @@
               <w:spacing w:after="0"/>
               <w:cnfStyle w:val="000000100000" w:firstRow="0" w:lastRow="0" w:firstColumn="0" w:lastColumn="0" w:oddVBand="0" w:evenVBand="0" w:oddHBand="1" w:evenHBand="0" w:firstRowFirstColumn="0" w:firstRowLastColumn="0" w:lastRowFirstColumn="0" w:lastRowLastColumn="0"/>
             </w:pPr>
-            <w:r>
-              <w:t>Ferme la fenêtre et fais apparaître l’écran de fin de jeu.</w:t>
+            <w:proofErr w:type="spellStart"/>
+            <w:r>
+              <w:t>Ferme</w:t>
+            </w:r>
+            <w:proofErr w:type="spellEnd"/>
+            <w:r>
+              <w:t xml:space="preserve"> la </w:t>
+            </w:r>
+            <w:proofErr w:type="spellStart"/>
+            <w:r>
+              <w:t>fenêtre</w:t>
+            </w:r>
+            <w:proofErr w:type="spellEnd"/>
+            <w:r>
+              <w:t xml:space="preserve"> et </w:t>
+            </w:r>
+            <w:proofErr w:type="spellStart"/>
+            <w:r>
+              <w:t>fais</w:t>
+            </w:r>
+            <w:proofErr w:type="spellEnd"/>
+            <w:r>
+              <w:t xml:space="preserve"> </w:t>
+            </w:r>
+            <w:proofErr w:type="spellStart"/>
+            <w:r>
+              <w:t>apparaître</w:t>
+            </w:r>
+            <w:proofErr w:type="spellEnd"/>
+            <w:r>
+              <w:t xml:space="preserve"> </w:t>
+            </w:r>
+            <w:proofErr w:type="spellStart"/>
+            <w:r>
+              <w:t>l’écran</w:t>
+            </w:r>
+            <w:proofErr w:type="spellEnd"/>
+            <w:r>
+              <w:t xml:space="preserve"> de fin de </w:t>
+            </w:r>
+            <w:proofErr w:type="spellStart"/>
+            <w:r>
+              <w:t>jeu</w:t>
+            </w:r>
+            <w:proofErr w:type="spellEnd"/>
+            <w:r>
+              <w:t>.</w:t>
             </w:r>
           </w:p>
         </w:tc>
@@ -7146,8 +9319,13 @@
               <w:spacing w:after="0"/>
             </w:pPr>
             <w:r>
-              <w:t>$M_Reprendre_btn</w:t>
-            </w:r>
+              <w:t>$</w:t>
+            </w:r>
+            <w:proofErr w:type="spellStart"/>
+            <w:r>
+              <w:t>M_Reprendre_btn</w:t>
+            </w:r>
+            <w:proofErr w:type="spellEnd"/>
           </w:p>
         </w:tc>
         <w:tc>
@@ -7159,8 +9337,53 @@
               <w:spacing w:after="0"/>
               <w:cnfStyle w:val="000000010000" w:firstRow="0" w:lastRow="0" w:firstColumn="0" w:lastColumn="0" w:oddVBand="0" w:evenVBand="0" w:oddHBand="0" w:evenHBand="1" w:firstRowFirstColumn="0" w:firstRowLastColumn="0" w:lastRowFirstColumn="0" w:lastRowLastColumn="0"/>
             </w:pPr>
-            <w:r>
-              <w:t>Ferme la fenêtre et remet le jeu en marche.</w:t>
+            <w:proofErr w:type="spellStart"/>
+            <w:r>
+              <w:t>Ferme</w:t>
+            </w:r>
+            <w:proofErr w:type="spellEnd"/>
+            <w:r>
+              <w:t xml:space="preserve"> la </w:t>
+            </w:r>
+            <w:proofErr w:type="spellStart"/>
+            <w:r>
+              <w:t>fenêtre</w:t>
+            </w:r>
+            <w:proofErr w:type="spellEnd"/>
+            <w:r>
+              <w:t xml:space="preserve"> et </w:t>
+            </w:r>
+            <w:proofErr w:type="spellStart"/>
+            <w:r>
+              <w:t>remet</w:t>
+            </w:r>
+            <w:proofErr w:type="spellEnd"/>
+            <w:r>
+              <w:t xml:space="preserve"> le </w:t>
+            </w:r>
+            <w:proofErr w:type="spellStart"/>
+            <w:r>
+              <w:t>jeu</w:t>
+            </w:r>
+            <w:proofErr w:type="spellEnd"/>
+            <w:r>
+              <w:t xml:space="preserve"> </w:t>
+            </w:r>
+            <w:proofErr w:type="spellStart"/>
+            <w:r>
+              <w:t>en</w:t>
+            </w:r>
+            <w:proofErr w:type="spellEnd"/>
+            <w:r>
+              <w:t xml:space="preserve"> </w:t>
+            </w:r>
+            <w:proofErr w:type="spellStart"/>
+            <w:r>
+              <w:t>marche</w:t>
+            </w:r>
+            <w:proofErr w:type="spellEnd"/>
+            <w:r>
+              <w:t>.</w:t>
             </w:r>
           </w:p>
         </w:tc>
@@ -7256,12 +9479,22 @@
       </w:pPr>
       <w:bookmarkStart w:id="14" w:name="_Toc449392763"/>
       <w:bookmarkStart w:id="15" w:name="_Toc450500690"/>
+      <w:proofErr w:type="spellStart"/>
       <w:r>
         <w:lastRenderedPageBreak/>
-        <w:t>Écran de fin de jeu</w:t>
+        <w:t>Écran</w:t>
+      </w:r>
+      <w:proofErr w:type="spellEnd"/>
+      <w:r>
+        <w:t xml:space="preserve"> de fin de </w:t>
+      </w:r>
+      <w:proofErr w:type="spellStart"/>
+      <w:r>
+        <w:t>jeu</w:t>
       </w:r>
       <w:bookmarkEnd w:id="14"/>
       <w:bookmarkEnd w:id="15"/>
+      <w:proofErr w:type="spellEnd"/>
     </w:p>
     <w:p>
       <w:pPr>
@@ -7288,7 +9521,7 @@
                     <pic:cNvPicPr/>
                   </pic:nvPicPr>
                   <pic:blipFill>
-                    <a:blip r:embed="rId15">
+                    <a:blip r:embed="rId16">
                       <a:extLst>
                         <a:ext uri="{28A0092B-C50C-407E-A947-70E740481C1C}">
                           <a14:useLocalDpi xmlns:a14="http://schemas.microsoft.com/office/drawing/2010/main" val="0"/>
@@ -7319,9 +9552,19 @@
       <w:pPr>
         <w:pStyle w:val="Sous-tt"/>
       </w:pPr>
-      <w:r>
-        <w:t>Accès à l’écran</w:t>
-      </w:r>
+      <w:proofErr w:type="spellStart"/>
+      <w:r>
+        <w:t>Accès</w:t>
+      </w:r>
+      <w:proofErr w:type="spellEnd"/>
+      <w:r>
+        <w:t xml:space="preserve"> à </w:t>
+      </w:r>
+      <w:proofErr w:type="spellStart"/>
+      <w:r>
+        <w:t>l’écran</w:t>
+      </w:r>
+      <w:proofErr w:type="spellEnd"/>
     </w:p>
     <w:p>
       <w:pPr>
@@ -7334,7 +9577,15 @@
         <w:jc w:val="left"/>
       </w:pPr>
       <w:r>
-        <w:t>À partir du menu</w:t>
+        <w:t xml:space="preserve">À </w:t>
+      </w:r>
+      <w:proofErr w:type="spellStart"/>
+      <w:r>
+        <w:t>partir</w:t>
+      </w:r>
+      <w:proofErr w:type="spellEnd"/>
+      <w:r>
+        <w:t xml:space="preserve"> du menu</w:t>
       </w:r>
     </w:p>
     <w:p>
@@ -7348,16 +9599,39 @@
         <w:jc w:val="left"/>
       </w:pPr>
       <w:r>
-        <w:t>À la fin d’une partie</w:t>
-      </w:r>
+        <w:t xml:space="preserve">À la fin </w:t>
+      </w:r>
+      <w:proofErr w:type="spellStart"/>
+      <w:r>
+        <w:t>d’une</w:t>
+      </w:r>
+      <w:proofErr w:type="spellEnd"/>
+      <w:r>
+        <w:t xml:space="preserve"> </w:t>
+      </w:r>
+      <w:proofErr w:type="spellStart"/>
+      <w:r>
+        <w:t>partie</w:t>
+      </w:r>
+      <w:proofErr w:type="spellEnd"/>
     </w:p>
     <w:p>
       <w:pPr>
         <w:pStyle w:val="Sous-tt"/>
       </w:pPr>
-      <w:r>
-        <w:t>Éléments visuels</w:t>
-      </w:r>
+      <w:proofErr w:type="spellStart"/>
+      <w:r>
+        <w:t>Éléments</w:t>
+      </w:r>
+      <w:proofErr w:type="spellEnd"/>
+      <w:r>
+        <w:t xml:space="preserve"> </w:t>
+      </w:r>
+      <w:proofErr w:type="spellStart"/>
+      <w:r>
+        <w:t>visuels</w:t>
+      </w:r>
+      <w:proofErr w:type="spellEnd"/>
     </w:p>
     <w:tbl>
       <w:tblPr>
@@ -7383,8 +9657,13 @@
               <w:spacing w:after="0"/>
             </w:pPr>
             <w:r>
-              <w:t>$F_FinDePartie</w:t>
-            </w:r>
+              <w:t>$</w:t>
+            </w:r>
+            <w:proofErr w:type="spellStart"/>
+            <w:r>
+              <w:t>F_FinDePartie</w:t>
+            </w:r>
+            <w:proofErr w:type="spellEnd"/>
           </w:p>
         </w:tc>
         <w:tc>
@@ -7397,7 +9676,47 @@
               <w:cnfStyle w:val="000000100000" w:firstRow="0" w:lastRow="0" w:firstColumn="0" w:lastColumn="0" w:oddVBand="0" w:evenVBand="0" w:oddHBand="1" w:evenHBand="0" w:firstRowFirstColumn="0" w:firstRowLastColumn="0" w:lastRowFirstColumn="0" w:lastRowLastColumn="0"/>
             </w:pPr>
             <w:r>
-              <w:t>Change selon si le joueur a gagné ou a perdu.</w:t>
+              <w:t xml:space="preserve">Change </w:t>
+            </w:r>
+            <w:proofErr w:type="spellStart"/>
+            <w:r>
+              <w:t>selon</w:t>
+            </w:r>
+            <w:proofErr w:type="spellEnd"/>
+            <w:r>
+              <w:t xml:space="preserve"> </w:t>
+            </w:r>
+            <w:proofErr w:type="spellStart"/>
+            <w:r>
+              <w:t>si</w:t>
+            </w:r>
+            <w:proofErr w:type="spellEnd"/>
+            <w:r>
+              <w:t xml:space="preserve"> le </w:t>
+            </w:r>
+            <w:proofErr w:type="spellStart"/>
+            <w:r>
+              <w:t>joueur</w:t>
+            </w:r>
+            <w:proofErr w:type="spellEnd"/>
+            <w:r>
+              <w:t xml:space="preserve"> a </w:t>
+            </w:r>
+            <w:proofErr w:type="spellStart"/>
+            <w:r>
+              <w:t>gagné</w:t>
+            </w:r>
+            <w:proofErr w:type="spellEnd"/>
+            <w:r>
+              <w:t xml:space="preserve"> </w:t>
+            </w:r>
+            <w:proofErr w:type="spellStart"/>
+            <w:r>
+              <w:t>ou</w:t>
+            </w:r>
+            <w:proofErr w:type="spellEnd"/>
+            <w:r>
+              <w:t xml:space="preserve"> a perdu.</w:t>
             </w:r>
           </w:p>
         </w:tc>
@@ -7417,8 +9736,13 @@
               <w:jc w:val="left"/>
             </w:pPr>
             <w:r>
-              <w:t>$F_IndicateurNombresTours</w:t>
-            </w:r>
+              <w:t>$</w:t>
+            </w:r>
+            <w:proofErr w:type="spellStart"/>
+            <w:r>
+              <w:t>F_IndicateurNombresTours</w:t>
+            </w:r>
+            <w:proofErr w:type="spellEnd"/>
           </w:p>
         </w:tc>
         <w:tc>
@@ -7430,8 +9754,61 @@
               <w:spacing w:after="0"/>
               <w:cnfStyle w:val="000000010000" w:firstRow="0" w:lastRow="0" w:firstColumn="0" w:lastColumn="0" w:oddVBand="0" w:evenVBand="0" w:oddHBand="0" w:evenHBand="1" w:firstRowFirstColumn="0" w:firstRowLastColumn="0" w:lastRowFirstColumn="0" w:lastRowLastColumn="0"/>
             </w:pPr>
-            <w:r>
-              <w:t>N’apparait que si le joueur provient d’une partie gagnée.</w:t>
+            <w:proofErr w:type="spellStart"/>
+            <w:r>
+              <w:t>N’apparait</w:t>
+            </w:r>
+            <w:proofErr w:type="spellEnd"/>
+            <w:r>
+              <w:t xml:space="preserve"> que </w:t>
+            </w:r>
+            <w:proofErr w:type="spellStart"/>
+            <w:r>
+              <w:t>si</w:t>
+            </w:r>
+            <w:proofErr w:type="spellEnd"/>
+            <w:r>
+              <w:t xml:space="preserve"> le </w:t>
+            </w:r>
+            <w:proofErr w:type="spellStart"/>
+            <w:r>
+              <w:t>joueur</w:t>
+            </w:r>
+            <w:proofErr w:type="spellEnd"/>
+            <w:r>
+              <w:t xml:space="preserve"> </w:t>
+            </w:r>
+            <w:proofErr w:type="spellStart"/>
+            <w:r>
+              <w:t>provient</w:t>
+            </w:r>
+            <w:proofErr w:type="spellEnd"/>
+            <w:r>
+              <w:t xml:space="preserve"> </w:t>
+            </w:r>
+            <w:proofErr w:type="spellStart"/>
+            <w:r>
+              <w:t>d’une</w:t>
+            </w:r>
+            <w:proofErr w:type="spellEnd"/>
+            <w:r>
+              <w:t xml:space="preserve"> </w:t>
+            </w:r>
+            <w:proofErr w:type="spellStart"/>
+            <w:r>
+              <w:t>partie</w:t>
+            </w:r>
+            <w:proofErr w:type="spellEnd"/>
+            <w:r>
+              <w:t xml:space="preserve"> </w:t>
+            </w:r>
+            <w:proofErr w:type="spellStart"/>
+            <w:r>
+              <w:t>gagnée</w:t>
+            </w:r>
+            <w:proofErr w:type="spellEnd"/>
+            <w:r>
+              <w:t>.</w:t>
             </w:r>
           </w:p>
         </w:tc>
@@ -7451,8 +9828,13 @@
               <w:jc w:val="left"/>
             </w:pPr>
             <w:r>
-              <w:t>$F_IndicateurExploitsRéalisé</w:t>
-            </w:r>
+              <w:t>$</w:t>
+            </w:r>
+            <w:proofErr w:type="spellStart"/>
+            <w:r>
+              <w:t>F_IndicateurExploitsRéalisé</w:t>
+            </w:r>
+            <w:proofErr w:type="spellEnd"/>
           </w:p>
         </w:tc>
         <w:tc>
@@ -7464,8 +9846,61 @@
               <w:spacing w:after="0"/>
               <w:cnfStyle w:val="000000100000" w:firstRow="0" w:lastRow="0" w:firstColumn="0" w:lastColumn="0" w:oddVBand="0" w:evenVBand="0" w:oddHBand="1" w:evenHBand="0" w:firstRowFirstColumn="0" w:firstRowLastColumn="0" w:lastRowFirstColumn="0" w:lastRowLastColumn="0"/>
             </w:pPr>
-            <w:r>
-              <w:t>N’apparait que si le joueur provient d’une partie gagnée.</w:t>
+            <w:proofErr w:type="spellStart"/>
+            <w:r>
+              <w:t>N’apparait</w:t>
+            </w:r>
+            <w:proofErr w:type="spellEnd"/>
+            <w:r>
+              <w:t xml:space="preserve"> que </w:t>
+            </w:r>
+            <w:proofErr w:type="spellStart"/>
+            <w:r>
+              <w:t>si</w:t>
+            </w:r>
+            <w:proofErr w:type="spellEnd"/>
+            <w:r>
+              <w:t xml:space="preserve"> le </w:t>
+            </w:r>
+            <w:proofErr w:type="spellStart"/>
+            <w:r>
+              <w:t>joueur</w:t>
+            </w:r>
+            <w:proofErr w:type="spellEnd"/>
+            <w:r>
+              <w:t xml:space="preserve"> </w:t>
+            </w:r>
+            <w:proofErr w:type="spellStart"/>
+            <w:r>
+              <w:t>provient</w:t>
+            </w:r>
+            <w:proofErr w:type="spellEnd"/>
+            <w:r>
+              <w:t xml:space="preserve"> </w:t>
+            </w:r>
+            <w:proofErr w:type="spellStart"/>
+            <w:r>
+              <w:t>d’une</w:t>
+            </w:r>
+            <w:proofErr w:type="spellEnd"/>
+            <w:r>
+              <w:t xml:space="preserve"> </w:t>
+            </w:r>
+            <w:proofErr w:type="spellStart"/>
+            <w:r>
+              <w:t>partie</w:t>
+            </w:r>
+            <w:proofErr w:type="spellEnd"/>
+            <w:r>
+              <w:t xml:space="preserve"> </w:t>
+            </w:r>
+            <w:proofErr w:type="spellStart"/>
+            <w:r>
+              <w:t>gagnée</w:t>
+            </w:r>
+            <w:proofErr w:type="spellEnd"/>
+            <w:r>
+              <w:t>.</w:t>
             </w:r>
           </w:p>
         </w:tc>
@@ -7499,7 +9934,15 @@
               <w:cnfStyle w:val="000000010000" w:firstRow="0" w:lastRow="0" w:firstColumn="0" w:lastColumn="0" w:oddVBand="0" w:evenVBand="0" w:oddHBand="0" w:evenHBand="1" w:firstRowFirstColumn="0" w:firstRowLastColumn="0" w:lastRowFirstColumn="0" w:lastRowLastColumn="0"/>
             </w:pPr>
             <w:r>
-              <w:t>Son, Retour à l’écran titre.</w:t>
+              <w:t xml:space="preserve">Son, Retour à </w:t>
+            </w:r>
+            <w:proofErr w:type="spellStart"/>
+            <w:r>
+              <w:t>l’écran</w:t>
+            </w:r>
+            <w:proofErr w:type="spellEnd"/>
+            <w:r>
+              <w:t xml:space="preserve"> titre.</w:t>
             </w:r>
           </w:p>
         </w:tc>
@@ -7518,8 +9961,13 @@
               <w:spacing w:after="0"/>
               <w:jc w:val="left"/>
             </w:pPr>
-            <w:r>
-              <w:t>Élément 1</w:t>
+            <w:proofErr w:type="spellStart"/>
+            <w:r>
+              <w:t>Élément</w:t>
+            </w:r>
+            <w:proofErr w:type="spellEnd"/>
+            <w:r>
+              <w:t xml:space="preserve"> 1</w:t>
             </w:r>
           </w:p>
         </w:tc>
@@ -7533,7 +9981,71 @@
               <w:cnfStyle w:val="000000100000" w:firstRow="0" w:lastRow="0" w:firstColumn="0" w:lastColumn="0" w:oddVBand="0" w:evenVBand="0" w:oddHBand="1" w:evenHBand="0" w:firstRowFirstColumn="0" w:firstRowLastColumn="0" w:lastRowFirstColumn="0" w:lastRowLastColumn="0"/>
             </w:pPr>
             <w:r>
-              <w:t>Image de l’exploit 1 du niveau. Grisé si non compléter, brillant si réussi.</w:t>
+              <w:t xml:space="preserve">Image de </w:t>
+            </w:r>
+            <w:proofErr w:type="spellStart"/>
+            <w:r>
+              <w:t>l’exploit</w:t>
+            </w:r>
+            <w:proofErr w:type="spellEnd"/>
+            <w:r>
+              <w:t xml:space="preserve"> 1 du </w:t>
+            </w:r>
+            <w:proofErr w:type="spellStart"/>
+            <w:r>
+              <w:t>niveau</w:t>
+            </w:r>
+            <w:proofErr w:type="spellEnd"/>
+            <w:r>
+              <w:t xml:space="preserve">. </w:t>
+            </w:r>
+            <w:proofErr w:type="spellStart"/>
+            <w:r>
+              <w:t>Grisé</w:t>
+            </w:r>
+            <w:proofErr w:type="spellEnd"/>
+            <w:r>
+              <w:t xml:space="preserve"> </w:t>
+            </w:r>
+            <w:proofErr w:type="spellStart"/>
+            <w:r>
+              <w:t>si</w:t>
+            </w:r>
+            <w:proofErr w:type="spellEnd"/>
+            <w:r>
+              <w:t xml:space="preserve"> non </w:t>
+            </w:r>
+            <w:proofErr w:type="spellStart"/>
+            <w:r>
+              <w:t>compléter</w:t>
+            </w:r>
+            <w:proofErr w:type="spellEnd"/>
+            <w:r>
+              <w:t xml:space="preserve">, </w:t>
+            </w:r>
+            <w:proofErr w:type="spellStart"/>
+            <w:r>
+              <w:t>brillant</w:t>
+            </w:r>
+            <w:proofErr w:type="spellEnd"/>
+            <w:r>
+              <w:t xml:space="preserve"> </w:t>
+            </w:r>
+            <w:proofErr w:type="spellStart"/>
+            <w:r>
+              <w:t>si</w:t>
+            </w:r>
+            <w:proofErr w:type="spellEnd"/>
+            <w:r>
+              <w:t xml:space="preserve"> </w:t>
+            </w:r>
+            <w:proofErr w:type="spellStart"/>
+            <w:r>
+              <w:t>réussi</w:t>
+            </w:r>
+            <w:proofErr w:type="spellEnd"/>
+            <w:r>
+              <w:t>.</w:t>
             </w:r>
           </w:p>
         </w:tc>
@@ -7552,8 +10064,13 @@
               <w:spacing w:after="0"/>
               <w:jc w:val="left"/>
             </w:pPr>
-            <w:r>
-              <w:t>Élément 2</w:t>
+            <w:proofErr w:type="spellStart"/>
+            <w:r>
+              <w:t>Élément</w:t>
+            </w:r>
+            <w:proofErr w:type="spellEnd"/>
+            <w:r>
+              <w:t xml:space="preserve"> 2</w:t>
             </w:r>
           </w:p>
         </w:tc>
@@ -7567,7 +10084,71 @@
               <w:cnfStyle w:val="000000010000" w:firstRow="0" w:lastRow="0" w:firstColumn="0" w:lastColumn="0" w:oddVBand="0" w:evenVBand="0" w:oddHBand="0" w:evenHBand="1" w:firstRowFirstColumn="0" w:firstRowLastColumn="0" w:lastRowFirstColumn="0" w:lastRowLastColumn="0"/>
             </w:pPr>
             <w:r>
-              <w:t>Image de l’exploit 2 du niveau. Grisé si non compléter, brillant si réussi.</w:t>
+              <w:t xml:space="preserve">Image de </w:t>
+            </w:r>
+            <w:proofErr w:type="spellStart"/>
+            <w:r>
+              <w:t>l’exploit</w:t>
+            </w:r>
+            <w:proofErr w:type="spellEnd"/>
+            <w:r>
+              <w:t xml:space="preserve"> 2 du </w:t>
+            </w:r>
+            <w:proofErr w:type="spellStart"/>
+            <w:r>
+              <w:t>niveau</w:t>
+            </w:r>
+            <w:proofErr w:type="spellEnd"/>
+            <w:r>
+              <w:t xml:space="preserve">. </w:t>
+            </w:r>
+            <w:proofErr w:type="spellStart"/>
+            <w:r>
+              <w:t>Grisé</w:t>
+            </w:r>
+            <w:proofErr w:type="spellEnd"/>
+            <w:r>
+              <w:t xml:space="preserve"> </w:t>
+            </w:r>
+            <w:proofErr w:type="spellStart"/>
+            <w:r>
+              <w:t>si</w:t>
+            </w:r>
+            <w:proofErr w:type="spellEnd"/>
+            <w:r>
+              <w:t xml:space="preserve"> non </w:t>
+            </w:r>
+            <w:proofErr w:type="spellStart"/>
+            <w:r>
+              <w:t>compléter</w:t>
+            </w:r>
+            <w:proofErr w:type="spellEnd"/>
+            <w:r>
+              <w:t xml:space="preserve">, </w:t>
+            </w:r>
+            <w:proofErr w:type="spellStart"/>
+            <w:r>
+              <w:t>brillant</w:t>
+            </w:r>
+            <w:proofErr w:type="spellEnd"/>
+            <w:r>
+              <w:t xml:space="preserve"> </w:t>
+            </w:r>
+            <w:proofErr w:type="spellStart"/>
+            <w:r>
+              <w:t>si</w:t>
+            </w:r>
+            <w:proofErr w:type="spellEnd"/>
+            <w:r>
+              <w:t xml:space="preserve"> </w:t>
+            </w:r>
+            <w:proofErr w:type="spellStart"/>
+            <w:r>
+              <w:t>réussi</w:t>
+            </w:r>
+            <w:proofErr w:type="spellEnd"/>
+            <w:r>
+              <w:t>.</w:t>
             </w:r>
           </w:p>
         </w:tc>
@@ -7578,8 +10159,13 @@
         <w:pStyle w:val="Sous-tt"/>
         <w:spacing w:before="120"/>
       </w:pPr>
-      <w:r>
-        <w:t>Interactivité et navigation</w:t>
+      <w:proofErr w:type="spellStart"/>
+      <w:r>
+        <w:t>Interactivité</w:t>
+      </w:r>
+      <w:proofErr w:type="spellEnd"/>
+      <w:r>
+        <w:t xml:space="preserve"> et navigation</w:t>
       </w:r>
     </w:p>
     <w:tbl>
@@ -7603,8 +10189,13 @@
           </w:tcPr>
           <w:p>
             <w:r>
-              <w:t>$F_Titre_btn</w:t>
-            </w:r>
+              <w:t>$</w:t>
+            </w:r>
+            <w:proofErr w:type="spellStart"/>
+            <w:r>
+              <w:t>F_Titre_btn</w:t>
+            </w:r>
+            <w:proofErr w:type="spellEnd"/>
           </w:p>
         </w:tc>
         <w:tc>
@@ -7615,8 +10206,21 @@
             <w:pPr>
               <w:cnfStyle w:val="000000100000" w:firstRow="0" w:lastRow="0" w:firstColumn="0" w:lastColumn="0" w:oddVBand="0" w:evenVBand="0" w:oddHBand="1" w:evenHBand="0" w:firstRowFirstColumn="0" w:firstRowLastColumn="0" w:lastRowFirstColumn="0" w:lastRowLastColumn="0"/>
             </w:pPr>
-            <w:r>
-              <w:t>Retourne à l’écran titre.</w:t>
+            <w:proofErr w:type="spellStart"/>
+            <w:r>
+              <w:t>Retourne</w:t>
+            </w:r>
+            <w:proofErr w:type="spellEnd"/>
+            <w:r>
+              <w:t xml:space="preserve"> à </w:t>
+            </w:r>
+            <w:proofErr w:type="spellStart"/>
+            <w:r>
+              <w:t>l’écran</w:t>
+            </w:r>
+            <w:proofErr w:type="spellEnd"/>
+            <w:r>
+              <w:t xml:space="preserve"> titre.</w:t>
             </w:r>
           </w:p>
         </w:tc>
@@ -7631,8 +10235,13 @@
             <w:tcW w:w="1951" w:type="dxa"/>
           </w:tcPr>
           <w:p>
-            <w:r>
-              <w:t>Icône Son</w:t>
+            <w:proofErr w:type="spellStart"/>
+            <w:r>
+              <w:t>Icône</w:t>
+            </w:r>
+            <w:proofErr w:type="spellEnd"/>
+            <w:r>
+              <w:t xml:space="preserve"> Son</w:t>
             </w:r>
           </w:p>
         </w:tc>
@@ -7645,7 +10254,39 @@
               <w:cnfStyle w:val="000000010000" w:firstRow="0" w:lastRow="0" w:firstColumn="0" w:lastColumn="0" w:oddVBand="0" w:evenVBand="0" w:oddHBand="0" w:evenHBand="1" w:firstRowFirstColumn="0" w:firstRowLastColumn="0" w:lastRowFirstColumn="0" w:lastRowLastColumn="0"/>
             </w:pPr>
             <w:r>
-              <w:t>Change le statut du son à actif ou inactif.</w:t>
+              <w:t xml:space="preserve">Change le </w:t>
+            </w:r>
+            <w:proofErr w:type="spellStart"/>
+            <w:r>
+              <w:t>statut</w:t>
+            </w:r>
+            <w:proofErr w:type="spellEnd"/>
+            <w:r>
+              <w:t xml:space="preserve"> du son à </w:t>
+            </w:r>
+            <w:proofErr w:type="spellStart"/>
+            <w:r>
+              <w:t>actif</w:t>
+            </w:r>
+            <w:proofErr w:type="spellEnd"/>
+            <w:r>
+              <w:t xml:space="preserve"> </w:t>
+            </w:r>
+            <w:proofErr w:type="spellStart"/>
+            <w:r>
+              <w:t>ou</w:t>
+            </w:r>
+            <w:proofErr w:type="spellEnd"/>
+            <w:r>
+              <w:t xml:space="preserve"> </w:t>
+            </w:r>
+            <w:proofErr w:type="spellStart"/>
+            <w:r>
+              <w:t>inactif</w:t>
+            </w:r>
+            <w:proofErr w:type="spellEnd"/>
+            <w:r>
+              <w:t>.</w:t>
             </w:r>
           </w:p>
         </w:tc>
@@ -7664,8 +10305,8 @@
       </w:pPr>
     </w:p>
     <w:sectPr>
-      <w:headerReference w:type="default" r:id="rId16"/>
-      <w:footerReference w:type="default" r:id="rId17"/>
+      <w:headerReference w:type="default" r:id="rId17"/>
+      <w:footerReference w:type="default" r:id="rId18"/>
       <w:pgSz w:w="12240" w:h="15840"/>
       <w:pgMar w:top="720" w:right="720" w:bottom="720" w:left="720" w:header="708" w:footer="708" w:gutter="0"/>
       <w:pgNumType w:start="0"/>
@@ -7734,7 +10375,7 @@
           <w:rPr>
             <w:noProof/>
           </w:rPr>
-          <w:t>14</w:t>
+          <w:t>10</w:t>
         </w:r>
         <w:r>
           <w:rPr>
@@ -12594,7 +15235,7 @@
 </file>
 
 <file path=customXml/itemProps1.xml><?xml version="1.0" encoding="utf-8"?>
-<ds:datastoreItem xmlns:ds="http://schemas.openxmlformats.org/officeDocument/2006/customXml" ds:itemID="{12E4E542-C499-42CA-AE15-CD0FFA6E2AD7}">
+<ds:datastoreItem xmlns:ds="http://schemas.openxmlformats.org/officeDocument/2006/customXml" ds:itemID="{7AD7B4A0-049F-4306-903B-D9F043277647}">
   <ds:schemaRefs>
     <ds:schemaRef ds:uri="http://schemas.openxmlformats.org/officeDocument/2006/bibliography"/>
   </ds:schemaRefs>

--- a/Mock-Up/BattleForVoxturia_Mock-Up.docx
+++ b/Mock-Up/BattleForVoxturia_Mock-Up.docx
@@ -116,8 +116,8 @@
         <w:jc w:val="center"/>
       </w:pPr>
     </w:p>
-    <w:bookmarkStart w:id="0" w:name="_Toc417967882" w:displacedByCustomXml="next"/>
-    <w:bookmarkStart w:id="1" w:name="_Toc450500650" w:displacedByCustomXml="next"/>
+    <w:bookmarkStart w:id="0" w:name="_Toc450500650" w:displacedByCustomXml="next"/>
+    <w:bookmarkStart w:id="1" w:name="_Toc417967882" w:displacedByCustomXml="next"/>
     <w:sdt>
       <w:sdtPr>
         <w:rPr>
@@ -3491,10 +3491,10 @@
           <w:lang w:eastAsia="en-CA"/>
         </w:rPr>
         <w:drawing>
-          <wp:inline distT="0" distB="0" distL="0" distR="0" wp14:anchorId="00EA1A7C" wp14:editId="69F93DD1">
+          <wp:inline distT="0" distB="0" distL="0" distR="0" wp14:anchorId="193C22EA" wp14:editId="5D706948">
             <wp:extent cx="6858000" cy="5535295"/>
             <wp:effectExtent l="0" t="0" r="0" b="8255"/>
-            <wp:docPr id="8" name="Image 8"/>
+            <wp:docPr id="12" name="Image 12"/>
             <wp:cNvGraphicFramePr>
               <a:graphicFrameLocks xmlns:a="http://schemas.openxmlformats.org/drawingml/2006/main" noChangeAspect="1"/>
             </wp:cNvGraphicFramePr>
@@ -3502,7 +3502,7 @@
               <a:graphicData uri="http://schemas.openxmlformats.org/drawingml/2006/picture">
                 <pic:pic xmlns:pic="http://schemas.openxmlformats.org/drawingml/2006/picture">
                   <pic:nvPicPr>
-                    <pic:cNvPr id="8" name="Navigation Scheme.png"/>
+                    <pic:cNvPr id="12" name="Navigation Scheme.png"/>
                     <pic:cNvPicPr/>
                   </pic:nvPicPr>
                   <pic:blipFill>
@@ -3851,16 +3851,11 @@
               <w:spacing w:after="0"/>
             </w:pPr>
             <w:r>
-              <w:t>$</w:t>
-            </w:r>
-            <w:proofErr w:type="spellStart"/>
-            <w:r>
-              <w:t>T_Play</w:t>
+              <w:t>$T_Play</w:t>
             </w:r>
             <w:r>
               <w:t>_btn</w:t>
             </w:r>
-            <w:proofErr w:type="spellEnd"/>
           </w:p>
         </w:tc>
         <w:tc>
@@ -3907,16 +3902,11 @@
               <w:spacing w:after="0"/>
             </w:pPr>
             <w:r>
-              <w:t>$</w:t>
-            </w:r>
-            <w:proofErr w:type="spellStart"/>
-            <w:r>
-              <w:t>T_Quit</w:t>
+              <w:t>$T_Quit</w:t>
             </w:r>
             <w:r>
               <w:t>_btn</w:t>
             </w:r>
-            <w:proofErr w:type="spellEnd"/>
           </w:p>
         </w:tc>
         <w:tc>
@@ -4250,13 +4240,8 @@
           </w:tcPr>
           <w:p>
             <w:r>
-              <w:t>$</w:t>
-            </w:r>
-            <w:proofErr w:type="spellStart"/>
-            <w:r>
-              <w:t>H_Map_btn</w:t>
-            </w:r>
-            <w:proofErr w:type="spellEnd"/>
+              <w:t>$H_Map_btn</w:t>
+            </w:r>
           </w:p>
         </w:tc>
         <w:tc>
@@ -4311,13 +4296,8 @@
               <w:spacing w:after="0"/>
             </w:pPr>
             <w:r>
-              <w:t>$</w:t>
-            </w:r>
-            <w:proofErr w:type="spellStart"/>
-            <w:r>
-              <w:t>H_Team_btn</w:t>
-            </w:r>
-            <w:proofErr w:type="spellEnd"/>
+              <w:t>$H_Team_btn</w:t>
+            </w:r>
           </w:p>
         </w:tc>
         <w:tc>
@@ -4358,13 +4338,8 @@
           </w:tcPr>
           <w:p>
             <w:r>
-              <w:t>$</w:t>
-            </w:r>
-            <w:proofErr w:type="spellStart"/>
-            <w:r>
-              <w:t>H_Shop_btn</w:t>
-            </w:r>
-            <w:proofErr w:type="spellEnd"/>
+              <w:t>$H_Shop_btn</w:t>
+            </w:r>
           </w:p>
         </w:tc>
         <w:tc>
@@ -4419,13 +4394,8 @@
               <w:spacing w:after="0"/>
             </w:pPr>
             <w:r>
-              <w:t>$</w:t>
-            </w:r>
-            <w:proofErr w:type="spellStart"/>
-            <w:r>
-              <w:t>H_Items_btn</w:t>
-            </w:r>
-            <w:proofErr w:type="spellEnd"/>
+              <w:t>$H_Items_btn</w:t>
+            </w:r>
           </w:p>
         </w:tc>
         <w:tc>
@@ -4472,13 +4442,8 @@
           </w:tcPr>
           <w:p>
             <w:r>
-              <w:t>$</w:t>
-            </w:r>
-            <w:proofErr w:type="spellStart"/>
-            <w:r>
-              <w:t>H_Option_btn</w:t>
-            </w:r>
-            <w:proofErr w:type="spellEnd"/>
+              <w:t>$H_Option_btn</w:t>
+            </w:r>
           </w:p>
         </w:tc>
         <w:tc>
@@ -4527,13 +4492,8 @@
               <w:spacing w:after="0"/>
             </w:pPr>
             <w:r>
-              <w:t>$</w:t>
-            </w:r>
-            <w:proofErr w:type="spellStart"/>
-            <w:r>
-              <w:t>H_Help_btn</w:t>
-            </w:r>
-            <w:proofErr w:type="spellEnd"/>
+              <w:t>$H_Help_btn</w:t>
+            </w:r>
           </w:p>
         </w:tc>
         <w:tc>
@@ -4601,16 +4561,11 @@
               <w:spacing w:after="0"/>
             </w:pPr>
             <w:r>
-              <w:t>$</w:t>
-            </w:r>
-            <w:proofErr w:type="spellStart"/>
-            <w:r>
-              <w:t>H_Quit</w:t>
+              <w:t>$H_Quit</w:t>
             </w:r>
             <w:r>
               <w:t>_btn</w:t>
             </w:r>
-            <w:proofErr w:type="spellEnd"/>
           </w:p>
         </w:tc>
         <w:tc>
@@ -4644,13 +4599,8 @@
             <w:bookmarkStart w:id="5" w:name="_Toc449392759"/>
             <w:bookmarkStart w:id="6" w:name="_Toc450500686"/>
             <w:r>
-              <w:t>$</w:t>
-            </w:r>
-            <w:proofErr w:type="spellStart"/>
-            <w:r>
-              <w:t>H_Map_btn</w:t>
-            </w:r>
-            <w:proofErr w:type="spellEnd"/>
+              <w:t>$H_Map_btn</w:t>
+            </w:r>
           </w:p>
         </w:tc>
         <w:tc>
@@ -4699,13 +4649,8 @@
               <w:spacing w:after="0"/>
             </w:pPr>
             <w:r>
-              <w:t>$</w:t>
-            </w:r>
-            <w:proofErr w:type="spellStart"/>
-            <w:r>
-              <w:t>H_Team_btn</w:t>
-            </w:r>
-            <w:proofErr w:type="spellEnd"/>
+              <w:t>$H_Team_btn</w:t>
+            </w:r>
           </w:p>
         </w:tc>
         <w:tc>
@@ -4749,13 +4694,8 @@
           </w:tcPr>
           <w:p>
             <w:r>
-              <w:t>$</w:t>
-            </w:r>
-            <w:proofErr w:type="spellStart"/>
-            <w:r>
-              <w:t>H_Shop_btn</w:t>
-            </w:r>
-            <w:proofErr w:type="spellEnd"/>
+              <w:t>$H_Shop_btn</w:t>
+            </w:r>
           </w:p>
         </w:tc>
         <w:tc>
@@ -4801,13 +4741,8 @@
               <w:spacing w:after="0"/>
             </w:pPr>
             <w:r>
-              <w:t>$</w:t>
-            </w:r>
-            <w:proofErr w:type="spellStart"/>
-            <w:r>
-              <w:t>H_Items_btn</w:t>
-            </w:r>
-            <w:proofErr w:type="spellEnd"/>
+              <w:t>$H_Items_btn</w:t>
+            </w:r>
           </w:p>
         </w:tc>
         <w:tc>
@@ -4848,13 +4783,8 @@
           </w:tcPr>
           <w:p>
             <w:r>
-              <w:t>$</w:t>
-            </w:r>
-            <w:proofErr w:type="spellStart"/>
-            <w:r>
-              <w:t>H_Option_btn</w:t>
-            </w:r>
-            <w:proofErr w:type="spellEnd"/>
+              <w:t>$H_Option_btn</w:t>
+            </w:r>
           </w:p>
         </w:tc>
         <w:tc>
@@ -4900,13 +4830,8 @@
               <w:spacing w:after="0"/>
             </w:pPr>
             <w:r>
-              <w:t>$</w:t>
-            </w:r>
-            <w:proofErr w:type="spellStart"/>
-            <w:r>
-              <w:t>H_Help_btn</w:t>
-            </w:r>
-            <w:proofErr w:type="spellEnd"/>
+              <w:t>$H_Help_btn</w:t>
+            </w:r>
           </w:p>
         </w:tc>
         <w:tc>
@@ -5361,11 +5286,7 @@
               <w:spacing w:after="0"/>
             </w:pPr>
             <w:r>
-              <w:t>$</w:t>
-            </w:r>
-            <w:proofErr w:type="spellStart"/>
-            <w:r>
-              <w:t>I_</w:t>
+              <w:t>$I_</w:t>
             </w:r>
             <w:r>
               <w:t>Helmet</w:t>
@@ -5373,7 +5294,6 @@
             <w:r>
               <w:t>_btn</w:t>
             </w:r>
-            <w:proofErr w:type="spellEnd"/>
           </w:p>
         </w:tc>
         <w:tc>
@@ -5432,11 +5352,7 @@
               <w:spacing w:after="0"/>
             </w:pPr>
             <w:r>
-              <w:t>$</w:t>
-            </w:r>
-            <w:proofErr w:type="spellStart"/>
-            <w:r>
-              <w:t>I</w:t>
+              <w:t>$I</w:t>
             </w:r>
             <w:r>
               <w:t>_</w:t>
@@ -5447,7 +5363,6 @@
             <w:r>
               <w:t>_btn</w:t>
             </w:r>
-            <w:proofErr w:type="spellEnd"/>
           </w:p>
         </w:tc>
         <w:tc>
@@ -5515,13 +5430,8 @@
               <w:spacing w:after="0"/>
             </w:pPr>
             <w:r>
-              <w:t>$</w:t>
-            </w:r>
-            <w:proofErr w:type="spellStart"/>
-            <w:r>
-              <w:t>I_Greave_btn</w:t>
-            </w:r>
-            <w:proofErr w:type="spellEnd"/>
+              <w:t>$I_Greave_btn</w:t>
+            </w:r>
           </w:p>
         </w:tc>
         <w:tc>
@@ -5589,13 +5499,8 @@
               <w:spacing w:after="0"/>
             </w:pPr>
             <w:r>
-              <w:t>$</w:t>
-            </w:r>
-            <w:proofErr w:type="spellStart"/>
-            <w:r>
-              <w:t>I_Boots_btn</w:t>
-            </w:r>
-            <w:proofErr w:type="spellEnd"/>
+              <w:t>$I_Boots_btn</w:t>
+            </w:r>
           </w:p>
         </w:tc>
         <w:tc>
@@ -5663,13 +5568,8 @@
               <w:spacing w:after="0"/>
             </w:pPr>
             <w:r>
-              <w:t>$</w:t>
-            </w:r>
-            <w:proofErr w:type="spellStart"/>
-            <w:r>
-              <w:t>I_Treasure_btn</w:t>
-            </w:r>
-            <w:proofErr w:type="spellEnd"/>
+              <w:t>$I_Treasure_btn</w:t>
+            </w:r>
           </w:p>
         </w:tc>
         <w:tc>
@@ -5737,13 +5637,8 @@
               <w:spacing w:after="0"/>
             </w:pPr>
             <w:r>
-              <w:t>$</w:t>
-            </w:r>
-            <w:proofErr w:type="spellStart"/>
-            <w:r>
-              <w:t>I_Cancel_btn</w:t>
-            </w:r>
-            <w:proofErr w:type="spellEnd"/>
+              <w:t>$I_Cancel_btn</w:t>
+            </w:r>
           </w:p>
         </w:tc>
         <w:tc>
@@ -5860,13 +5755,7 @@
         <w:jc w:val="left"/>
       </w:pPr>
       <w:r>
-        <w:t>From the Items Type Pop-Up</w:t>
-      </w:r>
-      <w:r>
-        <w:t xml:space="preserve"> (Hub)</w:t>
-      </w:r>
-      <w:r>
-        <w:t>.</w:t>
+        <w:t>From the Items Type Pop-Up (Hub).</w:t>
       </w:r>
     </w:p>
     <w:p>
@@ -5970,13 +5859,8 @@
               <w:spacing w:after="0"/>
             </w:pPr>
             <w:r>
-              <w:t>$</w:t>
-            </w:r>
-            <w:proofErr w:type="spellStart"/>
-            <w:r>
-              <w:t>D_TitleScreen</w:t>
-            </w:r>
-            <w:proofErr w:type="spellEnd"/>
+              <w:t>$D_TitleScreen</w:t>
+            </w:r>
           </w:p>
         </w:tc>
         <w:tc>
@@ -6020,13 +5904,8 @@
               <w:spacing w:after="0"/>
             </w:pPr>
             <w:r>
-              <w:t>$</w:t>
-            </w:r>
-            <w:proofErr w:type="spellStart"/>
-            <w:r>
-              <w:t>D_Item</w:t>
-            </w:r>
-            <w:proofErr w:type="spellEnd"/>
+              <w:t>$D_Item</w:t>
+            </w:r>
           </w:p>
         </w:tc>
         <w:tc>
@@ -6076,13 +5955,8 @@
               <w:spacing w:after="0"/>
             </w:pPr>
             <w:r>
-              <w:t>$</w:t>
-            </w:r>
-            <w:proofErr w:type="spellStart"/>
-            <w:r>
-              <w:t>D_Name</w:t>
-            </w:r>
-            <w:proofErr w:type="spellEnd"/>
+              <w:t>$D_Name</w:t>
+            </w:r>
           </w:p>
         </w:tc>
         <w:tc>
@@ -6095,15 +5969,7 @@
               <w:cnfStyle w:val="000000100000" w:firstRow="0" w:lastRow="0" w:firstColumn="0" w:lastColumn="0" w:oddVBand="0" w:evenVBand="0" w:oddHBand="1" w:evenHBand="0" w:firstRowFirstColumn="0" w:firstRowLastColumn="0" w:lastRowFirstColumn="0" w:lastRowLastColumn="0"/>
             </w:pPr>
             <w:r>
-              <w:t>The name of an $</w:t>
-            </w:r>
-            <w:proofErr w:type="spellStart"/>
-            <w:r>
-              <w:t>D_Item</w:t>
-            </w:r>
-            <w:proofErr w:type="spellEnd"/>
-            <w:r>
-              <w:t xml:space="preserve"> the mouse is </w:t>
+              <w:t xml:space="preserve">The name of an $D_Item the mouse is </w:t>
             </w:r>
             <w:r>
               <w:t>hovering (</w:t>
@@ -6115,10 +5981,7 @@
               <w:t>Excluding mobile platform</w:t>
             </w:r>
             <w:r>
-              <w:t>)</w:t>
-            </w:r>
-            <w:r>
-              <w:t xml:space="preserve"> or clicking</w:t>
+              <w:t>) or clicking</w:t>
             </w:r>
             <w:r>
               <w:t>.</w:t>
@@ -6140,16 +6003,8 @@
               <w:spacing w:after="0"/>
             </w:pPr>
             <w:r>
-              <w:t>$</w:t>
-            </w:r>
-            <w:proofErr w:type="spellStart"/>
-            <w:r>
-              <w:t>D_</w:t>
-            </w:r>
-            <w:r>
-              <w:t>SelectedItem</w:t>
-            </w:r>
-            <w:proofErr w:type="spellEnd"/>
+              <w:t>$D_SelectedItem</w:t>
+            </w:r>
           </w:p>
         </w:tc>
         <w:tc>
@@ -6162,19 +6017,8 @@
               <w:cnfStyle w:val="000000010000" w:firstRow="0" w:lastRow="0" w:firstColumn="0" w:lastColumn="0" w:oddVBand="0" w:evenVBand="0" w:oddHBand="0" w:evenHBand="1" w:firstRowFirstColumn="0" w:firstRowLastColumn="0" w:lastRowFirstColumn="0" w:lastRowLastColumn="0"/>
             </w:pPr>
             <w:r>
-              <w:t xml:space="preserve">The </w:t>
-            </w:r>
-            <w:r>
-              <w:t>zoomed</w:t>
-            </w:r>
-            <w:r>
-              <w:t xml:space="preserve"> image of an $</w:t>
-            </w:r>
-            <w:proofErr w:type="spellStart"/>
-            <w:r>
-              <w:t>D_Item</w:t>
-            </w:r>
-            <w:proofErr w:type="spellEnd"/>
+              <w:t>The zoomed image of an $D_Item</w:t>
+            </w:r>
             <w:r>
               <w:t xml:space="preserve"> the mouse is </w:t>
             </w:r>
@@ -6210,13 +6054,8 @@
               <w:spacing w:after="0"/>
             </w:pPr>
             <w:r>
-              <w:t>$</w:t>
-            </w:r>
-            <w:proofErr w:type="spellStart"/>
-            <w:r>
-              <w:t>D_Stats</w:t>
-            </w:r>
-            <w:proofErr w:type="spellEnd"/>
+              <w:t>$D_Stats</w:t>
+            </w:r>
           </w:p>
         </w:tc>
         <w:tc>
@@ -6229,15 +6068,7 @@
               <w:cnfStyle w:val="000000100000" w:firstRow="0" w:lastRow="0" w:firstColumn="0" w:lastColumn="0" w:oddVBand="0" w:evenVBand="0" w:oddHBand="1" w:evenHBand="0" w:firstRowFirstColumn="0" w:firstRowLastColumn="0" w:lastRowFirstColumn="0" w:lastRowLastColumn="0"/>
             </w:pPr>
             <w:r>
-              <w:t>The stats of an $</w:t>
-            </w:r>
-            <w:proofErr w:type="spellStart"/>
-            <w:r>
-              <w:t>D_Item</w:t>
-            </w:r>
-            <w:proofErr w:type="spellEnd"/>
-            <w:r>
-              <w:t xml:space="preserve"> the mouse is </w:t>
+              <w:t xml:space="preserve">The stats of an $D_Item the mouse is </w:t>
             </w:r>
             <w:r>
               <w:t>hovering (</w:t>
@@ -6271,13 +6102,8 @@
               <w:spacing w:after="0"/>
             </w:pPr>
             <w:r>
-              <w:t>$</w:t>
-            </w:r>
-            <w:proofErr w:type="spellStart"/>
-            <w:r>
-              <w:t>D_Description</w:t>
-            </w:r>
-            <w:proofErr w:type="spellEnd"/>
+              <w:t>$D_Description</w:t>
+            </w:r>
           </w:p>
         </w:tc>
         <w:tc>
@@ -6290,15 +6116,7 @@
               <w:cnfStyle w:val="000000010000" w:firstRow="0" w:lastRow="0" w:firstColumn="0" w:lastColumn="0" w:oddVBand="0" w:evenVBand="0" w:oddHBand="0" w:evenHBand="1" w:firstRowFirstColumn="0" w:firstRowLastColumn="0" w:lastRowFirstColumn="0" w:lastRowLastColumn="0"/>
             </w:pPr>
             <w:r>
-              <w:t>The description of an $</w:t>
-            </w:r>
-            <w:proofErr w:type="spellStart"/>
-            <w:r>
-              <w:t>D_Item</w:t>
-            </w:r>
-            <w:proofErr w:type="spellEnd"/>
-            <w:r>
-              <w:t xml:space="preserve"> the mouse is </w:t>
+              <w:t xml:space="preserve">The description of an $D_Item the mouse is </w:t>
             </w:r>
             <w:r>
               <w:t>hovering (</w:t>
@@ -6388,11 +6206,7 @@
               <w:spacing w:after="0"/>
             </w:pPr>
             <w:r>
-              <w:t>$</w:t>
-            </w:r>
-            <w:proofErr w:type="spellStart"/>
-            <w:r>
-              <w:t>D</w:t>
+              <w:t>$D</w:t>
             </w:r>
             <w:r>
               <w:t>_</w:t>
@@ -6400,7 +6214,6 @@
             <w:r>
               <w:t>Item</w:t>
             </w:r>
-            <w:proofErr w:type="spellEnd"/>
           </w:p>
         </w:tc>
         <w:tc>
@@ -6447,13 +6260,8 @@
               <w:spacing w:after="0"/>
             </w:pPr>
             <w:r>
-              <w:t>$</w:t>
-            </w:r>
-            <w:proofErr w:type="spellStart"/>
-            <w:r>
-              <w:t>D_VerticalScroll_slider</w:t>
-            </w:r>
-            <w:proofErr w:type="spellEnd"/>
+              <w:t>$D_VerticalScroll_slider</w:t>
+            </w:r>
           </w:p>
         </w:tc>
         <w:tc>
@@ -6466,15 +6274,7 @@
               <w:cnfStyle w:val="000000010000" w:firstRow="0" w:lastRow="0" w:firstColumn="0" w:lastColumn="0" w:oddVBand="0" w:evenVBand="0" w:oddHBand="0" w:evenHBand="1" w:firstRowFirstColumn="0" w:firstRowLastColumn="0" w:lastRowFirstColumn="0" w:lastRowLastColumn="0"/>
             </w:pPr>
             <w:r>
-              <w:t>Allow to scroll vertically the $</w:t>
-            </w:r>
-            <w:proofErr w:type="spellStart"/>
-            <w:r>
-              <w:t>D_Item</w:t>
-            </w:r>
-            <w:proofErr w:type="spellEnd"/>
-            <w:r>
-              <w:t xml:space="preserve"> visual</w:t>
+              <w:t>Allow to scroll vertically the $D_Item visual</w:t>
             </w:r>
             <w:r>
               <w:t>s</w:t>
@@ -6499,16 +6299,11 @@
               <w:spacing w:after="0"/>
             </w:pPr>
             <w:r>
-              <w:t>$</w:t>
-            </w:r>
-            <w:proofErr w:type="spellStart"/>
-            <w:r>
-              <w:t>D_Return</w:t>
+              <w:t>$D_Return</w:t>
             </w:r>
             <w:r>
               <w:t>_btn</w:t>
             </w:r>
-            <w:proofErr w:type="spellEnd"/>
           </w:p>
         </w:tc>
         <w:tc>
@@ -6650,11 +6445,692 @@
         </w:tc>
       </w:tr>
     </w:tbl>
+    <w:p>
+      <w:pPr>
+        <w:pStyle w:val="Titre2"/>
+      </w:pPr>
+      <w:r>
+        <w:lastRenderedPageBreak/>
+        <w:t>Option</w:t>
+      </w:r>
+    </w:p>
+    <w:p>
+      <w:pPr>
+        <w:jc w:val="center"/>
+      </w:pPr>
+    </w:p>
+    <w:p>
+      <w:pPr>
+        <w:pStyle w:val="Sous-tt"/>
+      </w:pPr>
+      <w:r>
+        <w:t>Screen</w:t>
+      </w:r>
+      <w:r>
+        <w:t xml:space="preserve"> Access</w:t>
+      </w:r>
+    </w:p>
+    <w:p>
+      <w:pPr>
+        <w:pStyle w:val="Paragraphedeliste"/>
+        <w:numPr>
+          <w:ilvl w:val="0"/>
+          <w:numId w:val="15"/>
+        </w:numPr>
+        <w:spacing w:after="200"/>
+        <w:jc w:val="left"/>
+      </w:pPr>
+      <w:r>
+        <w:t>From the Hub.</w:t>
+      </w:r>
+    </w:p>
+    <w:p>
+      <w:pPr>
+        <w:pStyle w:val="Sous-tt"/>
+      </w:pPr>
+      <w:r>
+        <w:t xml:space="preserve">Visual </w:t>
+      </w:r>
+      <w:r>
+        <w:t>Elements</w:t>
+      </w:r>
+    </w:p>
+    <w:tbl>
+      <w:tblPr>
+        <w:tblStyle w:val="Tramemoyenne1-Accent5"/>
+        <w:tblW w:w="11023" w:type="dxa"/>
+        <w:tblLook w:val="0480" w:firstRow="0" w:lastRow="0" w:firstColumn="1" w:lastColumn="0" w:noHBand="0" w:noVBand="1"/>
+      </w:tblPr>
+      <w:tblGrid>
+        <w:gridCol w:w="1975"/>
+        <w:gridCol w:w="9048"/>
+      </w:tblGrid>
+      <w:tr>
+        <w:trPr>
+          <w:cnfStyle w:val="000000100000" w:firstRow="0" w:lastRow="0" w:firstColumn="0" w:lastColumn="0" w:oddVBand="0" w:evenVBand="0" w:oddHBand="1" w:evenHBand="0" w:firstRowFirstColumn="0" w:firstRowLastColumn="0" w:lastRowFirstColumn="0" w:lastRowLastColumn="0"/>
+        </w:trPr>
+        <w:tc>
+          <w:tcPr>
+            <w:cnfStyle w:val="001000000000" w:firstRow="0" w:lastRow="0" w:firstColumn="1" w:lastColumn="0" w:oddVBand="0" w:evenVBand="0" w:oddHBand="0" w:evenHBand="0" w:firstRowFirstColumn="0" w:firstRowLastColumn="0" w:lastRowFirstColumn="0" w:lastRowLastColumn="0"/>
+            <w:tcW w:w="1975" w:type="dxa"/>
+          </w:tcPr>
+          <w:p>
+            <w:pPr>
+              <w:spacing w:after="0"/>
+            </w:pPr>
+            <w:r>
+              <w:t>Background image</w:t>
+            </w:r>
+          </w:p>
+        </w:tc>
+        <w:tc>
+          <w:tcPr>
+            <w:tcW w:w="9048" w:type="dxa"/>
+          </w:tcPr>
+          <w:p>
+            <w:pPr>
+              <w:spacing w:after="0"/>
+              <w:cnfStyle w:val="000000100000" w:firstRow="0" w:lastRow="0" w:firstColumn="0" w:lastColumn="0" w:oddVBand="0" w:evenVBand="0" w:oddHBand="1" w:evenHBand="0" w:firstRowFirstColumn="0" w:firstRowLastColumn="0" w:lastRowFirstColumn="0" w:lastRowLastColumn="0"/>
+            </w:pPr>
+            <w:r>
+              <w:t>-</w:t>
+            </w:r>
+          </w:p>
+        </w:tc>
+      </w:tr>
+      <w:tr>
+        <w:trPr>
+          <w:cnfStyle w:val="000000010000" w:firstRow="0" w:lastRow="0" w:firstColumn="0" w:lastColumn="0" w:oddVBand="0" w:evenVBand="0" w:oddHBand="0" w:evenHBand="1" w:firstRowFirstColumn="0" w:firstRowLastColumn="0" w:lastRowFirstColumn="0" w:lastRowLastColumn="0"/>
+        </w:trPr>
+        <w:tc>
+          <w:tcPr>
+            <w:cnfStyle w:val="001000000000" w:firstRow="0" w:lastRow="0" w:firstColumn="1" w:lastColumn="0" w:oddVBand="0" w:evenVBand="0" w:oddHBand="0" w:evenHBand="0" w:firstRowFirstColumn="0" w:firstRowLastColumn="0" w:lastRowFirstColumn="0" w:lastRowLastColumn="0"/>
+            <w:tcW w:w="1975" w:type="dxa"/>
+          </w:tcPr>
+          <w:p>
+            <w:pPr>
+              <w:spacing w:after="0"/>
+            </w:pPr>
+            <w:r>
+              <w:t>Buttons</w:t>
+            </w:r>
+          </w:p>
+        </w:tc>
+        <w:tc>
+          <w:tcPr>
+            <w:tcW w:w="9048" w:type="dxa"/>
+          </w:tcPr>
+          <w:p>
+            <w:pPr>
+              <w:spacing w:after="0"/>
+              <w:cnfStyle w:val="000000010000" w:firstRow="0" w:lastRow="0" w:firstColumn="0" w:lastColumn="0" w:oddVBand="0" w:evenVBand="0" w:oddHBand="0" w:evenHBand="1" w:firstRowFirstColumn="0" w:firstRowLastColumn="0" w:lastRowFirstColumn="0" w:lastRowLastColumn="0"/>
+            </w:pPr>
+            <w:r>
+              <w:t>Return</w:t>
+            </w:r>
+            <w:r>
+              <w:t>.</w:t>
+            </w:r>
+          </w:p>
+        </w:tc>
+      </w:tr>
+    </w:tbl>
+    <w:p>
+      <w:pPr>
+        <w:pStyle w:val="Sous-tt"/>
+        <w:spacing w:before="120"/>
+      </w:pPr>
+      <w:r>
+        <w:t>Interactivity</w:t>
+      </w:r>
+      <w:r>
+        <w:t xml:space="preserve"> and navigation</w:t>
+      </w:r>
+    </w:p>
+    <w:tbl>
+      <w:tblPr>
+        <w:tblStyle w:val="Tramemoyenne1-Accent5"/>
+        <w:tblW w:w="11023" w:type="dxa"/>
+        <w:tblLook w:val="0480" w:firstRow="0" w:lastRow="0" w:firstColumn="1" w:lastColumn="0" w:noHBand="0" w:noVBand="1"/>
+      </w:tblPr>
+      <w:tblGrid>
+        <w:gridCol w:w="1951"/>
+        <w:gridCol w:w="9072"/>
+      </w:tblGrid>
+      <w:tr>
+        <w:trPr>
+          <w:cnfStyle w:val="000000100000" w:firstRow="0" w:lastRow="0" w:firstColumn="0" w:lastColumn="0" w:oddVBand="0" w:evenVBand="0" w:oddHBand="1" w:evenHBand="0" w:firstRowFirstColumn="0" w:firstRowLastColumn="0" w:lastRowFirstColumn="0" w:lastRowLastColumn="0"/>
+        </w:trPr>
+        <w:tc>
+          <w:tcPr>
+            <w:cnfStyle w:val="001000000000" w:firstRow="0" w:lastRow="0" w:firstColumn="1" w:lastColumn="0" w:oddVBand="0" w:evenVBand="0" w:oddHBand="0" w:evenHBand="0" w:firstRowFirstColumn="0" w:firstRowLastColumn="0" w:lastRowFirstColumn="0" w:lastRowLastColumn="0"/>
+            <w:tcW w:w="1951" w:type="dxa"/>
+          </w:tcPr>
+          <w:p>
+            <w:pPr>
+              <w:spacing w:after="0"/>
+            </w:pPr>
+            <w:r>
+              <w:t>-</w:t>
+            </w:r>
+          </w:p>
+        </w:tc>
+        <w:tc>
+          <w:tcPr>
+            <w:tcW w:w="9072" w:type="dxa"/>
+          </w:tcPr>
+          <w:p>
+            <w:pPr>
+              <w:spacing w:after="0"/>
+              <w:cnfStyle w:val="000000100000" w:firstRow="0" w:lastRow="0" w:firstColumn="0" w:lastColumn="0" w:oddVBand="0" w:evenVBand="0" w:oddHBand="1" w:evenHBand="0" w:firstRowFirstColumn="0" w:firstRowLastColumn="0" w:lastRowFirstColumn="0" w:lastRowLastColumn="0"/>
+            </w:pPr>
+            <w:r>
+              <w:t>-</w:t>
+            </w:r>
+          </w:p>
+        </w:tc>
+      </w:tr>
+      <w:tr>
+        <w:trPr>
+          <w:cnfStyle w:val="000000010000" w:firstRow="0" w:lastRow="0" w:firstColumn="0" w:lastColumn="0" w:oddVBand="0" w:evenVBand="0" w:oddHBand="0" w:evenHBand="1" w:firstRowFirstColumn="0" w:firstRowLastColumn="0" w:lastRowFirstColumn="0" w:lastRowLastColumn="0"/>
+        </w:trPr>
+        <w:tc>
+          <w:tcPr>
+            <w:cnfStyle w:val="001000000000" w:firstRow="0" w:lastRow="0" w:firstColumn="1" w:lastColumn="0" w:oddVBand="0" w:evenVBand="0" w:oddHBand="0" w:evenHBand="0" w:firstRowFirstColumn="0" w:firstRowLastColumn="0" w:lastRowFirstColumn="0" w:lastRowLastColumn="0"/>
+            <w:tcW w:w="1951" w:type="dxa"/>
+          </w:tcPr>
+          <w:p>
+            <w:pPr>
+              <w:spacing w:after="0"/>
+            </w:pPr>
+            <w:r>
+              <w:t>$O_Return_btn</w:t>
+            </w:r>
+          </w:p>
+        </w:tc>
+        <w:tc>
+          <w:tcPr>
+            <w:tcW w:w="9072" w:type="dxa"/>
+          </w:tcPr>
+          <w:p>
+            <w:pPr>
+              <w:spacing w:after="0"/>
+              <w:cnfStyle w:val="000000010000" w:firstRow="0" w:lastRow="0" w:firstColumn="0" w:lastColumn="0" w:oddVBand="0" w:evenVBand="0" w:oddHBand="0" w:evenHBand="1" w:firstRowFirstColumn="0" w:firstRowLastColumn="0" w:lastRowFirstColumn="0" w:lastRowLastColumn="0"/>
+            </w:pPr>
+            <w:r>
+              <w:t xml:space="preserve">Return at the Hub </w:t>
+            </w:r>
+            <w:r>
+              <w:rPr>
+                <w:b/>
+              </w:rPr>
+              <w:t>screen</w:t>
+            </w:r>
+            <w:r>
+              <w:t>.</w:t>
+            </w:r>
+          </w:p>
+        </w:tc>
+      </w:tr>
+    </w:tbl>
     <w:p/>
-    <w:p>
-      <w:bookmarkStart w:id="7" w:name="_GoBack"/>
-      <w:bookmarkEnd w:id="7"/>
-    </w:p>
+    <w:tbl>
+      <w:tblPr>
+        <w:tblStyle w:val="Grillemoyenne1-Accent3"/>
+        <w:tblW w:w="0" w:type="auto"/>
+        <w:tblLook w:val="04A0" w:firstRow="1" w:lastRow="0" w:firstColumn="1" w:lastColumn="0" w:noHBand="0" w:noVBand="1"/>
+      </w:tblPr>
+      <w:tblGrid>
+        <w:gridCol w:w="10940"/>
+      </w:tblGrid>
+      <w:tr>
+        <w:trPr>
+          <w:cnfStyle w:val="100000000000" w:firstRow="1" w:lastRow="0" w:firstColumn="0" w:lastColumn="0" w:oddVBand="0" w:evenVBand="0" w:oddHBand="0" w:evenHBand="0" w:firstRowFirstColumn="0" w:firstRowLastColumn="0" w:lastRowFirstColumn="0" w:lastRowLastColumn="0"/>
+        </w:trPr>
+        <w:tc>
+          <w:tcPr>
+            <w:cnfStyle w:val="001000000000" w:firstRow="0" w:lastRow="0" w:firstColumn="1" w:lastColumn="0" w:oddVBand="0" w:evenVBand="0" w:oddHBand="0" w:evenHBand="0" w:firstRowFirstColumn="0" w:firstRowLastColumn="0" w:lastRowFirstColumn="0" w:lastRowLastColumn="0"/>
+            <w:tcW w:w="10940" w:type="dxa"/>
+            <w:tcBorders>
+              <w:top w:val="nil"/>
+              <w:left w:val="nil"/>
+              <w:bottom w:val="nil"/>
+              <w:right w:val="nil"/>
+            </w:tcBorders>
+            <w:hideMark/>
+          </w:tcPr>
+          <w:p>
+            <w:pPr>
+              <w:spacing w:after="0"/>
+              <w:jc w:val="left"/>
+              <w:rPr>
+                <w:rFonts w:eastAsia="Times New Roman" w:cstheme="minorHAnsi"/>
+                <w:lang w:eastAsia="fr-CA"/>
+              </w:rPr>
+            </w:pPr>
+            <w:r>
+              <w:rPr>
+                <w:rFonts w:eastAsia="Times New Roman" w:cstheme="minorHAnsi"/>
+                <w:color w:val="000000"/>
+                <w:lang w:eastAsia="fr-CA"/>
+              </w:rPr>
+              <w:t>Production Considerations</w:t>
+            </w:r>
+          </w:p>
+          <w:p>
+            <w:pPr>
+              <w:pStyle w:val="GDDPAR"/>
+              <w:spacing w:after="0"/>
+              <w:rPr>
+                <w:b w:val="0"/>
+                <w:lang w:eastAsia="fr-CA"/>
+              </w:rPr>
+            </w:pPr>
+            <w:r>
+              <w:rPr>
+                <w:b w:val="0"/>
+                <w:lang w:eastAsia="fr-CA"/>
+              </w:rPr>
+              <w:t>The screen might need to be turned into a pop-up available from any screen for commodity</w:t>
+            </w:r>
+            <w:r>
+              <w:rPr>
+                <w:b w:val="0"/>
+                <w:lang w:eastAsia="fr-CA"/>
+              </w:rPr>
+              <w:t>.</w:t>
+            </w:r>
+          </w:p>
+          <w:p>
+            <w:pPr>
+              <w:pStyle w:val="GDDPAR"/>
+              <w:spacing w:after="0"/>
+              <w:rPr>
+                <w:b w:val="0"/>
+                <w:lang w:eastAsia="fr-CA"/>
+              </w:rPr>
+            </w:pPr>
+            <w:r>
+              <w:rPr>
+                <w:b w:val="0"/>
+                <w:color w:val="E36C0A" w:themeColor="accent6" w:themeShade="BF"/>
+                <w:lang w:eastAsia="fr-CA"/>
+              </w:rPr>
+              <w:t>OR</w:t>
+            </w:r>
+            <w:r>
+              <w:rPr>
+                <w:b w:val="0"/>
+                <w:lang w:eastAsia="fr-CA"/>
+              </w:rPr>
+              <w:t xml:space="preserve"> </w:t>
+            </w:r>
+          </w:p>
+          <w:p>
+            <w:pPr>
+              <w:pStyle w:val="GDDPAR"/>
+              <w:rPr>
+                <w:rFonts w:ascii="Times New Roman" w:hAnsi="Times New Roman" w:cs="Times New Roman"/>
+                <w:b w:val="0"/>
+                <w:sz w:val="24"/>
+                <w:szCs w:val="24"/>
+                <w:lang w:eastAsia="fr-CA"/>
+              </w:rPr>
+            </w:pPr>
+            <w:r>
+              <w:rPr>
+                <w:b w:val="0"/>
+                <w:lang w:eastAsia="fr-CA"/>
+              </w:rPr>
+              <w:t xml:space="preserve">The screen might need to be </w:t>
+            </w:r>
+            <w:r>
+              <w:rPr>
+                <w:b w:val="0"/>
+                <w:lang w:eastAsia="fr-CA"/>
+              </w:rPr>
+              <w:t>removed if no real use for it.</w:t>
+            </w:r>
+          </w:p>
+        </w:tc>
+      </w:tr>
+    </w:tbl>
+    <w:p>
+      <w:r>
+        <w:br w:type="page"/>
+      </w:r>
+    </w:p>
+    <w:p>
+      <w:pPr>
+        <w:pStyle w:val="Titre2"/>
+      </w:pPr>
+      <w:r>
+        <w:lastRenderedPageBreak/>
+        <w:t>Help</w:t>
+      </w:r>
+    </w:p>
+    <w:p>
+      <w:pPr>
+        <w:jc w:val="center"/>
+      </w:pPr>
+    </w:p>
+    <w:p>
+      <w:pPr>
+        <w:pStyle w:val="Sous-tt"/>
+      </w:pPr>
+      <w:r>
+        <w:t>Screen</w:t>
+      </w:r>
+      <w:r>
+        <w:t xml:space="preserve"> Access</w:t>
+      </w:r>
+    </w:p>
+    <w:p>
+      <w:pPr>
+        <w:pStyle w:val="Paragraphedeliste"/>
+        <w:numPr>
+          <w:ilvl w:val="0"/>
+          <w:numId w:val="15"/>
+        </w:numPr>
+        <w:spacing w:after="200"/>
+        <w:jc w:val="left"/>
+      </w:pPr>
+      <w:r>
+        <w:t>From the Hub.</w:t>
+      </w:r>
+    </w:p>
+    <w:p>
+      <w:pPr>
+        <w:pStyle w:val="Sous-tt"/>
+      </w:pPr>
+      <w:r>
+        <w:t xml:space="preserve">Visual </w:t>
+      </w:r>
+      <w:r>
+        <w:t>Elements</w:t>
+      </w:r>
+    </w:p>
+    <w:tbl>
+      <w:tblPr>
+        <w:tblStyle w:val="Tramemoyenne1-Accent5"/>
+        <w:tblW w:w="11023" w:type="dxa"/>
+        <w:tblLook w:val="0480" w:firstRow="0" w:lastRow="0" w:firstColumn="1" w:lastColumn="0" w:noHBand="0" w:noVBand="1"/>
+      </w:tblPr>
+      <w:tblGrid>
+        <w:gridCol w:w="1975"/>
+        <w:gridCol w:w="9048"/>
+      </w:tblGrid>
+      <w:tr>
+        <w:trPr>
+          <w:cnfStyle w:val="000000100000" w:firstRow="0" w:lastRow="0" w:firstColumn="0" w:lastColumn="0" w:oddVBand="0" w:evenVBand="0" w:oddHBand="1" w:evenHBand="0" w:firstRowFirstColumn="0" w:firstRowLastColumn="0" w:lastRowFirstColumn="0" w:lastRowLastColumn="0"/>
+        </w:trPr>
+        <w:tc>
+          <w:tcPr>
+            <w:cnfStyle w:val="001000000000" w:firstRow="0" w:lastRow="0" w:firstColumn="1" w:lastColumn="0" w:oddVBand="0" w:evenVBand="0" w:oddHBand="0" w:evenHBand="0" w:firstRowFirstColumn="0" w:firstRowLastColumn="0" w:lastRowFirstColumn="0" w:lastRowLastColumn="0"/>
+            <w:tcW w:w="1975" w:type="dxa"/>
+          </w:tcPr>
+          <w:p>
+            <w:pPr>
+              <w:spacing w:after="0"/>
+            </w:pPr>
+            <w:r>
+              <w:t>Background image</w:t>
+            </w:r>
+          </w:p>
+        </w:tc>
+        <w:tc>
+          <w:tcPr>
+            <w:tcW w:w="9048" w:type="dxa"/>
+          </w:tcPr>
+          <w:p>
+            <w:pPr>
+              <w:spacing w:after="0"/>
+              <w:cnfStyle w:val="000000100000" w:firstRow="0" w:lastRow="0" w:firstColumn="0" w:lastColumn="0" w:oddVBand="0" w:evenVBand="0" w:oddHBand="1" w:evenHBand="0" w:firstRowFirstColumn="0" w:firstRowLastColumn="0" w:lastRowFirstColumn="0" w:lastRowLastColumn="0"/>
+            </w:pPr>
+            <w:r>
+              <w:t>-</w:t>
+            </w:r>
+          </w:p>
+        </w:tc>
+      </w:tr>
+      <w:tr>
+        <w:trPr>
+          <w:cnfStyle w:val="000000010000" w:firstRow="0" w:lastRow="0" w:firstColumn="0" w:lastColumn="0" w:oddVBand="0" w:evenVBand="0" w:oddHBand="0" w:evenHBand="1" w:firstRowFirstColumn="0" w:firstRowLastColumn="0" w:lastRowFirstColumn="0" w:lastRowLastColumn="0"/>
+        </w:trPr>
+        <w:tc>
+          <w:tcPr>
+            <w:cnfStyle w:val="001000000000" w:firstRow="0" w:lastRow="0" w:firstColumn="1" w:lastColumn="0" w:oddVBand="0" w:evenVBand="0" w:oddHBand="0" w:evenHBand="0" w:firstRowFirstColumn="0" w:firstRowLastColumn="0" w:lastRowFirstColumn="0" w:lastRowLastColumn="0"/>
+            <w:tcW w:w="1975" w:type="dxa"/>
+          </w:tcPr>
+          <w:p>
+            <w:pPr>
+              <w:spacing w:after="0"/>
+            </w:pPr>
+            <w:r>
+              <w:t>Buttons</w:t>
+            </w:r>
+          </w:p>
+        </w:tc>
+        <w:tc>
+          <w:tcPr>
+            <w:tcW w:w="9048" w:type="dxa"/>
+          </w:tcPr>
+          <w:p>
+            <w:pPr>
+              <w:spacing w:after="0"/>
+              <w:cnfStyle w:val="000000010000" w:firstRow="0" w:lastRow="0" w:firstColumn="0" w:lastColumn="0" w:oddVBand="0" w:evenVBand="0" w:oddHBand="0" w:evenHBand="1" w:firstRowFirstColumn="0" w:firstRowLastColumn="0" w:lastRowFirstColumn="0" w:lastRowLastColumn="0"/>
+            </w:pPr>
+            <w:r>
+              <w:t>Return.</w:t>
+            </w:r>
+          </w:p>
+        </w:tc>
+      </w:tr>
+    </w:tbl>
+    <w:p>
+      <w:pPr>
+        <w:pStyle w:val="Sous-tt"/>
+        <w:spacing w:before="120"/>
+      </w:pPr>
+      <w:r>
+        <w:t>Interactivity</w:t>
+      </w:r>
+      <w:r>
+        <w:t xml:space="preserve"> and navigation</w:t>
+      </w:r>
+    </w:p>
+    <w:tbl>
+      <w:tblPr>
+        <w:tblStyle w:val="Tramemoyenne1-Accent5"/>
+        <w:tblW w:w="11023" w:type="dxa"/>
+        <w:tblLook w:val="0480" w:firstRow="0" w:lastRow="0" w:firstColumn="1" w:lastColumn="0" w:noHBand="0" w:noVBand="1"/>
+      </w:tblPr>
+      <w:tblGrid>
+        <w:gridCol w:w="1951"/>
+        <w:gridCol w:w="9072"/>
+      </w:tblGrid>
+      <w:tr>
+        <w:trPr>
+          <w:cnfStyle w:val="000000100000" w:firstRow="0" w:lastRow="0" w:firstColumn="0" w:lastColumn="0" w:oddVBand="0" w:evenVBand="0" w:oddHBand="1" w:evenHBand="0" w:firstRowFirstColumn="0" w:firstRowLastColumn="0" w:lastRowFirstColumn="0" w:lastRowLastColumn="0"/>
+        </w:trPr>
+        <w:tc>
+          <w:tcPr>
+            <w:cnfStyle w:val="001000000000" w:firstRow="0" w:lastRow="0" w:firstColumn="1" w:lastColumn="0" w:oddVBand="0" w:evenVBand="0" w:oddHBand="0" w:evenHBand="0" w:firstRowFirstColumn="0" w:firstRowLastColumn="0" w:lastRowFirstColumn="0" w:lastRowLastColumn="0"/>
+            <w:tcW w:w="1951" w:type="dxa"/>
+          </w:tcPr>
+          <w:p>
+            <w:pPr>
+              <w:spacing w:after="0"/>
+            </w:pPr>
+            <w:r>
+              <w:t>-</w:t>
+            </w:r>
+          </w:p>
+        </w:tc>
+        <w:tc>
+          <w:tcPr>
+            <w:tcW w:w="9072" w:type="dxa"/>
+          </w:tcPr>
+          <w:p>
+            <w:pPr>
+              <w:spacing w:after="0"/>
+              <w:cnfStyle w:val="000000100000" w:firstRow="0" w:lastRow="0" w:firstColumn="0" w:lastColumn="0" w:oddVBand="0" w:evenVBand="0" w:oddHBand="1" w:evenHBand="0" w:firstRowFirstColumn="0" w:firstRowLastColumn="0" w:lastRowFirstColumn="0" w:lastRowLastColumn="0"/>
+            </w:pPr>
+            <w:r>
+              <w:t>-</w:t>
+            </w:r>
+          </w:p>
+        </w:tc>
+      </w:tr>
+      <w:tr>
+        <w:tblPrEx>
+          <w:tblLook w:val="04A0" w:firstRow="1" w:lastRow="0" w:firstColumn="1" w:lastColumn="0" w:noHBand="0" w:noVBand="1"/>
+        </w:tblPrEx>
+        <w:trPr>
+          <w:cnfStyle w:val="000000010000" w:firstRow="0" w:lastRow="0" w:firstColumn="0" w:lastColumn="0" w:oddVBand="0" w:evenVBand="0" w:oddHBand="0" w:evenHBand="1" w:firstRowFirstColumn="0" w:firstRowLastColumn="0" w:lastRowFirstColumn="0" w:lastRowLastColumn="0"/>
+        </w:trPr>
+        <w:tc>
+          <w:tcPr>
+            <w:cnfStyle w:val="001000000000" w:firstRow="0" w:lastRow="0" w:firstColumn="1" w:lastColumn="0" w:oddVBand="0" w:evenVBand="0" w:oddHBand="0" w:evenHBand="0" w:firstRowFirstColumn="0" w:firstRowLastColumn="0" w:lastRowFirstColumn="0" w:lastRowLastColumn="0"/>
+            <w:tcW w:w="1951" w:type="dxa"/>
+          </w:tcPr>
+          <w:p>
+            <w:pPr>
+              <w:spacing w:after="0"/>
+            </w:pPr>
+            <w:r>
+              <w:t>$H</w:t>
+            </w:r>
+            <w:r>
+              <w:t>_</w:t>
+            </w:r>
+            <w:r>
+              <w:t>Return</w:t>
+            </w:r>
+            <w:r>
+              <w:t>_btn</w:t>
+            </w:r>
+          </w:p>
+        </w:tc>
+        <w:tc>
+          <w:tcPr>
+            <w:tcW w:w="9072" w:type="dxa"/>
+          </w:tcPr>
+          <w:p>
+            <w:pPr>
+              <w:spacing w:after="0"/>
+              <w:cnfStyle w:val="000000010000" w:firstRow="0" w:lastRow="0" w:firstColumn="0" w:lastColumn="0" w:oddVBand="0" w:evenVBand="0" w:oddHBand="0" w:evenHBand="1" w:firstRowFirstColumn="0" w:firstRowLastColumn="0" w:lastRowFirstColumn="0" w:lastRowLastColumn="0"/>
+            </w:pPr>
+            <w:r>
+              <w:t xml:space="preserve">Return at the Hub </w:t>
+            </w:r>
+            <w:r>
+              <w:rPr>
+                <w:b/>
+              </w:rPr>
+              <w:t>screen</w:t>
+            </w:r>
+            <w:r>
+              <w:t>.</w:t>
+            </w:r>
+          </w:p>
+        </w:tc>
+      </w:tr>
+    </w:tbl>
+    <w:p/>
+    <w:tbl>
+      <w:tblPr>
+        <w:tblStyle w:val="Grillemoyenne1-Accent3"/>
+        <w:tblW w:w="0" w:type="auto"/>
+        <w:tblLook w:val="04A0" w:firstRow="1" w:lastRow="0" w:firstColumn="1" w:lastColumn="0" w:noHBand="0" w:noVBand="1"/>
+      </w:tblPr>
+      <w:tblGrid>
+        <w:gridCol w:w="10940"/>
+      </w:tblGrid>
+      <w:tr>
+        <w:trPr>
+          <w:cnfStyle w:val="100000000000" w:firstRow="1" w:lastRow="0" w:firstColumn="0" w:lastColumn="0" w:oddVBand="0" w:evenVBand="0" w:oddHBand="0" w:evenHBand="0" w:firstRowFirstColumn="0" w:firstRowLastColumn="0" w:lastRowFirstColumn="0" w:lastRowLastColumn="0"/>
+        </w:trPr>
+        <w:tc>
+          <w:tcPr>
+            <w:cnfStyle w:val="001000000000" w:firstRow="0" w:lastRow="0" w:firstColumn="1" w:lastColumn="0" w:oddVBand="0" w:evenVBand="0" w:oddHBand="0" w:evenHBand="0" w:firstRowFirstColumn="0" w:firstRowLastColumn="0" w:lastRowFirstColumn="0" w:lastRowLastColumn="0"/>
+            <w:tcW w:w="10940" w:type="dxa"/>
+            <w:tcBorders>
+              <w:top w:val="nil"/>
+              <w:left w:val="nil"/>
+              <w:bottom w:val="nil"/>
+              <w:right w:val="nil"/>
+            </w:tcBorders>
+            <w:hideMark/>
+          </w:tcPr>
+          <w:p>
+            <w:pPr>
+              <w:spacing w:after="0"/>
+              <w:jc w:val="left"/>
+              <w:rPr>
+                <w:rFonts w:eastAsia="Times New Roman" w:cstheme="minorHAnsi"/>
+                <w:lang w:eastAsia="fr-CA"/>
+              </w:rPr>
+            </w:pPr>
+            <w:r>
+              <w:rPr>
+                <w:rFonts w:eastAsia="Times New Roman" w:cstheme="minorHAnsi"/>
+                <w:color w:val="000000"/>
+                <w:lang w:eastAsia="fr-CA"/>
+              </w:rPr>
+              <w:t>Production Considerations</w:t>
+            </w:r>
+          </w:p>
+          <w:p>
+            <w:pPr>
+              <w:pStyle w:val="GDDPAR"/>
+              <w:rPr>
+                <w:rFonts w:ascii="Times New Roman" w:hAnsi="Times New Roman" w:cs="Times New Roman"/>
+                <w:b w:val="0"/>
+                <w:sz w:val="24"/>
+                <w:szCs w:val="24"/>
+                <w:lang w:eastAsia="fr-CA"/>
+              </w:rPr>
+            </w:pPr>
+            <w:r>
+              <w:rPr>
+                <w:b w:val="0"/>
+                <w:lang w:eastAsia="fr-CA"/>
+              </w:rPr>
+              <w:t xml:space="preserve">The screen need to be defined after the game is made, and after </w:t>
+            </w:r>
+            <w:r>
+              <w:rPr>
+                <w:b w:val="0"/>
+                <w:lang w:eastAsia="fr-CA"/>
+              </w:rPr>
+              <w:t>player’s</w:t>
+            </w:r>
+            <w:r>
+              <w:rPr>
+                <w:b w:val="0"/>
+                <w:lang w:eastAsia="fr-CA"/>
+              </w:rPr>
+              <w:t xml:space="preserve"> feedback to know </w:t>
+            </w:r>
+            <w:r>
+              <w:rPr>
+                <w:b w:val="0"/>
+                <w:lang w:eastAsia="fr-CA"/>
+              </w:rPr>
+              <w:t>where</w:t>
+            </w:r>
+            <w:r>
+              <w:rPr>
+                <w:b w:val="0"/>
+                <w:lang w:eastAsia="fr-CA"/>
+              </w:rPr>
+              <w:t xml:space="preserve"> the help should focus.</w:t>
+            </w:r>
+          </w:p>
+        </w:tc>
+      </w:tr>
+    </w:tbl>
     <w:p/>
     <w:p/>
     <w:p/>
@@ -6673,6 +7149,477 @@
     <w:p/>
     <w:p/>
     <w:p/>
+    <w:p>
+      <w:pPr>
+        <w:pStyle w:val="Titre2"/>
+      </w:pPr>
+      <w:r>
+        <w:lastRenderedPageBreak/>
+        <w:t>Shop</w:t>
+      </w:r>
+    </w:p>
+    <w:p>
+      <w:pPr>
+        <w:jc w:val="center"/>
+      </w:pPr>
+      <w:r>
+        <w:rPr>
+          <w:noProof/>
+          <w:lang w:eastAsia="en-CA"/>
+        </w:rPr>
+        <w:drawing>
+          <wp:inline distT="0" distB="0" distL="0" distR="0" wp14:anchorId="15B19D14" wp14:editId="4B01E40C">
+            <wp:extent cx="6858000" cy="3866515"/>
+            <wp:effectExtent l="0" t="0" r="0" b="635"/>
+            <wp:docPr id="14" name="Image 14"/>
+            <wp:cNvGraphicFramePr>
+              <a:graphicFrameLocks xmlns:a="http://schemas.openxmlformats.org/drawingml/2006/main" noChangeAspect="1"/>
+            </wp:cNvGraphicFramePr>
+            <a:graphic xmlns:a="http://schemas.openxmlformats.org/drawingml/2006/main">
+              <a:graphicData uri="http://schemas.openxmlformats.org/drawingml/2006/picture">
+                <pic:pic xmlns:pic="http://schemas.openxmlformats.org/drawingml/2006/picture">
+                  <pic:nvPicPr>
+                    <pic:cNvPr id="14" name="Shop.png"/>
+                    <pic:cNvPicPr/>
+                  </pic:nvPicPr>
+                  <pic:blipFill>
+                    <a:blip r:embed="rId13">
+                      <a:extLst>
+                        <a:ext uri="{28A0092B-C50C-407E-A947-70E740481C1C}">
+                          <a14:useLocalDpi xmlns:a14="http://schemas.microsoft.com/office/drawing/2010/main" val="0"/>
+                        </a:ext>
+                      </a:extLst>
+                    </a:blip>
+                    <a:stretch>
+                      <a:fillRect/>
+                    </a:stretch>
+                  </pic:blipFill>
+                  <pic:spPr>
+                    <a:xfrm>
+                      <a:off x="0" y="0"/>
+                      <a:ext cx="6858000" cy="3866515"/>
+                    </a:xfrm>
+                    <a:prstGeom prst="rect">
+                      <a:avLst/>
+                    </a:prstGeom>
+                  </pic:spPr>
+                </pic:pic>
+              </a:graphicData>
+            </a:graphic>
+          </wp:inline>
+        </w:drawing>
+      </w:r>
+    </w:p>
+    <w:p>
+      <w:pPr>
+        <w:pStyle w:val="Sous-tt"/>
+      </w:pPr>
+      <w:r>
+        <w:t>Screen</w:t>
+      </w:r>
+      <w:r>
+        <w:t xml:space="preserve"> Access</w:t>
+      </w:r>
+    </w:p>
+    <w:p>
+      <w:pPr>
+        <w:pStyle w:val="Paragraphedeliste"/>
+        <w:numPr>
+          <w:ilvl w:val="0"/>
+          <w:numId w:val="15"/>
+        </w:numPr>
+        <w:spacing w:after="200"/>
+        <w:jc w:val="left"/>
+      </w:pPr>
+      <w:r>
+        <w:t>From the Hub.</w:t>
+      </w:r>
+    </w:p>
+    <w:p>
+      <w:pPr>
+        <w:pStyle w:val="Paragraphedeliste"/>
+        <w:numPr>
+          <w:ilvl w:val="0"/>
+          <w:numId w:val="15"/>
+        </w:numPr>
+        <w:spacing w:after="200"/>
+        <w:jc w:val="left"/>
+      </w:pPr>
+      <w:r>
+        <w:t xml:space="preserve">Back </w:t>
+      </w:r>
+      <w:r>
+        <w:t>f</w:t>
+      </w:r>
+      <w:bookmarkStart w:id="7" w:name="_GoBack"/>
+      <w:bookmarkEnd w:id="7"/>
+      <w:r>
+        <w:t>rom the Selected Shop.</w:t>
+      </w:r>
+    </w:p>
+    <w:p>
+      <w:pPr>
+        <w:pStyle w:val="Sous-tt"/>
+      </w:pPr>
+      <w:r>
+        <w:t xml:space="preserve">Visual </w:t>
+      </w:r>
+      <w:r>
+        <w:t>Elements</w:t>
+      </w:r>
+    </w:p>
+    <w:tbl>
+      <w:tblPr>
+        <w:tblStyle w:val="Tramemoyenne1-Accent5"/>
+        <w:tblW w:w="11023" w:type="dxa"/>
+        <w:tblLook w:val="0480" w:firstRow="0" w:lastRow="0" w:firstColumn="1" w:lastColumn="0" w:noHBand="0" w:noVBand="1"/>
+      </w:tblPr>
+      <w:tblGrid>
+        <w:gridCol w:w="1975"/>
+        <w:gridCol w:w="9048"/>
+      </w:tblGrid>
+      <w:tr>
+        <w:trPr>
+          <w:cnfStyle w:val="000000100000" w:firstRow="0" w:lastRow="0" w:firstColumn="0" w:lastColumn="0" w:oddVBand="0" w:evenVBand="0" w:oddHBand="1" w:evenHBand="0" w:firstRowFirstColumn="0" w:firstRowLastColumn="0" w:lastRowFirstColumn="0" w:lastRowLastColumn="0"/>
+        </w:trPr>
+        <w:tc>
+          <w:tcPr>
+            <w:cnfStyle w:val="001000000000" w:firstRow="0" w:lastRow="0" w:firstColumn="1" w:lastColumn="0" w:oddVBand="0" w:evenVBand="0" w:oddHBand="0" w:evenHBand="0" w:firstRowFirstColumn="0" w:firstRowLastColumn="0" w:lastRowFirstColumn="0" w:lastRowLastColumn="0"/>
+            <w:tcW w:w="1975" w:type="dxa"/>
+          </w:tcPr>
+          <w:p>
+            <w:pPr>
+              <w:spacing w:after="0"/>
+            </w:pPr>
+            <w:r>
+              <w:t>Background image</w:t>
+            </w:r>
+          </w:p>
+        </w:tc>
+        <w:tc>
+          <w:tcPr>
+            <w:tcW w:w="9048" w:type="dxa"/>
+          </w:tcPr>
+          <w:p>
+            <w:pPr>
+              <w:spacing w:after="0"/>
+              <w:cnfStyle w:val="000000100000" w:firstRow="0" w:lastRow="0" w:firstColumn="0" w:lastColumn="0" w:oddVBand="0" w:evenVBand="0" w:oddHBand="1" w:evenHBand="0" w:firstRowFirstColumn="0" w:firstRowLastColumn="0" w:lastRowFirstColumn="0" w:lastRowLastColumn="0"/>
+            </w:pPr>
+            <w:r>
+              <w:t>-</w:t>
+            </w:r>
+          </w:p>
+        </w:tc>
+      </w:tr>
+      <w:tr>
+        <w:trPr>
+          <w:cnfStyle w:val="000000010000" w:firstRow="0" w:lastRow="0" w:firstColumn="0" w:lastColumn="0" w:oddVBand="0" w:evenVBand="0" w:oddHBand="0" w:evenHBand="1" w:firstRowFirstColumn="0" w:firstRowLastColumn="0" w:lastRowFirstColumn="0" w:lastRowLastColumn="0"/>
+        </w:trPr>
+        <w:tc>
+          <w:tcPr>
+            <w:cnfStyle w:val="001000000000" w:firstRow="0" w:lastRow="0" w:firstColumn="1" w:lastColumn="0" w:oddVBand="0" w:evenVBand="0" w:oddHBand="0" w:evenHBand="0" w:firstRowFirstColumn="0" w:firstRowLastColumn="0" w:lastRowFirstColumn="0" w:lastRowLastColumn="0"/>
+            <w:tcW w:w="1975" w:type="dxa"/>
+          </w:tcPr>
+          <w:p>
+            <w:pPr>
+              <w:spacing w:after="0"/>
+            </w:pPr>
+            <w:r>
+              <w:t>$S_TitleScreen</w:t>
+            </w:r>
+          </w:p>
+        </w:tc>
+        <w:tc>
+          <w:tcPr>
+            <w:tcW w:w="9048" w:type="dxa"/>
+          </w:tcPr>
+          <w:p>
+            <w:pPr>
+              <w:spacing w:after="0"/>
+              <w:cnfStyle w:val="000000010000" w:firstRow="0" w:lastRow="0" w:firstColumn="0" w:lastColumn="0" w:oddVBand="0" w:evenVBand="0" w:oddHBand="0" w:evenHBand="1" w:firstRowFirstColumn="0" w:firstRowLastColumn="0" w:lastRowFirstColumn="0" w:lastRowLastColumn="0"/>
+            </w:pPr>
+            <w:r>
+              <w:t>The name of the screen</w:t>
+            </w:r>
+            <w:r>
+              <w:t>.</w:t>
+            </w:r>
+          </w:p>
+        </w:tc>
+      </w:tr>
+      <w:tr>
+        <w:trPr>
+          <w:cnfStyle w:val="000000100000" w:firstRow="0" w:lastRow="0" w:firstColumn="0" w:lastColumn="0" w:oddVBand="0" w:evenVBand="0" w:oddHBand="1" w:evenHBand="0" w:firstRowFirstColumn="0" w:firstRowLastColumn="0" w:lastRowFirstColumn="0" w:lastRowLastColumn="0"/>
+        </w:trPr>
+        <w:tc>
+          <w:tcPr>
+            <w:cnfStyle w:val="001000000000" w:firstRow="0" w:lastRow="0" w:firstColumn="1" w:lastColumn="0" w:oddVBand="0" w:evenVBand="0" w:oddHBand="0" w:evenHBand="0" w:firstRowFirstColumn="0" w:firstRowLastColumn="0" w:lastRowFirstColumn="0" w:lastRowLastColumn="0"/>
+            <w:tcW w:w="1975" w:type="dxa"/>
+          </w:tcPr>
+          <w:p>
+            <w:pPr>
+              <w:spacing w:after="0"/>
+            </w:pPr>
+            <w:r>
+              <w:t>$S_PlayerMoney</w:t>
+            </w:r>
+          </w:p>
+        </w:tc>
+        <w:tc>
+          <w:tcPr>
+            <w:tcW w:w="9048" w:type="dxa"/>
+          </w:tcPr>
+          <w:p>
+            <w:pPr>
+              <w:spacing w:after="0"/>
+              <w:cnfStyle w:val="000000100000" w:firstRow="0" w:lastRow="0" w:firstColumn="0" w:lastColumn="0" w:oddVBand="0" w:evenVBand="0" w:oddHBand="1" w:evenHBand="0" w:firstRowFirstColumn="0" w:firstRowLastColumn="0" w:lastRowFirstColumn="0" w:lastRowLastColumn="0"/>
+            </w:pPr>
+            <w:r>
+              <w:t xml:space="preserve">The amount of </w:t>
+            </w:r>
+            <w:r>
+              <w:t>“</w:t>
+            </w:r>
+            <w:r>
+              <w:t>Vox</w:t>
+            </w:r>
+            <w:r>
+              <w:t>”</w:t>
+            </w:r>
+            <w:r>
+              <w:t xml:space="preserve"> (game currency) the player has.</w:t>
+            </w:r>
+          </w:p>
+        </w:tc>
+      </w:tr>
+      <w:tr>
+        <w:trPr>
+          <w:cnfStyle w:val="000000010000" w:firstRow="0" w:lastRow="0" w:firstColumn="0" w:lastColumn="0" w:oddVBand="0" w:evenVBand="0" w:oddHBand="0" w:evenHBand="1" w:firstRowFirstColumn="0" w:firstRowLastColumn="0" w:lastRowFirstColumn="0" w:lastRowLastColumn="0"/>
+        </w:trPr>
+        <w:tc>
+          <w:tcPr>
+            <w:cnfStyle w:val="001000000000" w:firstRow="0" w:lastRow="0" w:firstColumn="1" w:lastColumn="0" w:oddVBand="0" w:evenVBand="0" w:oddHBand="0" w:evenHBand="0" w:firstRowFirstColumn="0" w:firstRowLastColumn="0" w:lastRowFirstColumn="0" w:lastRowLastColumn="0"/>
+            <w:tcW w:w="1975" w:type="dxa"/>
+          </w:tcPr>
+          <w:p>
+            <w:pPr>
+              <w:spacing w:after="0"/>
+            </w:pPr>
+            <w:r>
+              <w:t>Buttons</w:t>
+            </w:r>
+          </w:p>
+        </w:tc>
+        <w:tc>
+          <w:tcPr>
+            <w:tcW w:w="9048" w:type="dxa"/>
+          </w:tcPr>
+          <w:p>
+            <w:pPr>
+              <w:spacing w:after="0"/>
+              <w:cnfStyle w:val="000000010000" w:firstRow="0" w:lastRow="0" w:firstColumn="0" w:lastColumn="0" w:oddVBand="0" w:evenVBand="0" w:oddHBand="0" w:evenHBand="1" w:firstRowFirstColumn="0" w:firstRowLastColumn="0" w:lastRowFirstColumn="0" w:lastRowLastColumn="0"/>
+            </w:pPr>
+            <w:r>
+              <w:t xml:space="preserve">Equipment, BoostLimit, </w:t>
+            </w:r>
+            <w:r>
+              <w:t>Return.</w:t>
+            </w:r>
+          </w:p>
+        </w:tc>
+      </w:tr>
+    </w:tbl>
+    <w:p>
+      <w:pPr>
+        <w:pStyle w:val="Sous-tt"/>
+        <w:spacing w:before="120"/>
+      </w:pPr>
+      <w:r>
+        <w:t>Interactivity</w:t>
+      </w:r>
+      <w:r>
+        <w:t xml:space="preserve"> and navigation</w:t>
+      </w:r>
+    </w:p>
+    <w:tbl>
+      <w:tblPr>
+        <w:tblStyle w:val="Tramemoyenne1-Accent5"/>
+        <w:tblW w:w="11023" w:type="dxa"/>
+        <w:tblLook w:val="0480" w:firstRow="0" w:lastRow="0" w:firstColumn="1" w:lastColumn="0" w:noHBand="0" w:noVBand="1"/>
+      </w:tblPr>
+      <w:tblGrid>
+        <w:gridCol w:w="2487"/>
+        <w:gridCol w:w="8536"/>
+      </w:tblGrid>
+      <w:tr>
+        <w:trPr>
+          <w:cnfStyle w:val="000000100000" w:firstRow="0" w:lastRow="0" w:firstColumn="0" w:lastColumn="0" w:oddVBand="0" w:evenVBand="0" w:oddHBand="1" w:evenHBand="0" w:firstRowFirstColumn="0" w:firstRowLastColumn="0" w:lastRowFirstColumn="0" w:lastRowLastColumn="0"/>
+        </w:trPr>
+        <w:tc>
+          <w:tcPr>
+            <w:cnfStyle w:val="001000000000" w:firstRow="0" w:lastRow="0" w:firstColumn="1" w:lastColumn="0" w:oddVBand="0" w:evenVBand="0" w:oddHBand="0" w:evenHBand="0" w:firstRowFirstColumn="0" w:firstRowLastColumn="0" w:lastRowFirstColumn="0" w:lastRowLastColumn="0"/>
+            <w:tcW w:w="2487" w:type="dxa"/>
+          </w:tcPr>
+          <w:p>
+            <w:pPr>
+              <w:spacing w:after="0"/>
+            </w:pPr>
+            <w:r>
+              <w:t>$S_Equipment_btn</w:t>
+            </w:r>
+          </w:p>
+        </w:tc>
+        <w:tc>
+          <w:tcPr>
+            <w:tcW w:w="8536" w:type="dxa"/>
+          </w:tcPr>
+          <w:p>
+            <w:pPr>
+              <w:spacing w:after="0"/>
+              <w:cnfStyle w:val="000000100000" w:firstRow="0" w:lastRow="0" w:firstColumn="0" w:lastColumn="0" w:oddVBand="0" w:evenVBand="0" w:oddHBand="1" w:evenHBand="0" w:firstRowFirstColumn="0" w:firstRowLastColumn="0" w:lastRowFirstColumn="0" w:lastRowLastColumn="0"/>
+            </w:pPr>
+            <w:r>
+              <w:t xml:space="preserve">Brings up the </w:t>
+            </w:r>
+            <w:r>
+              <w:t xml:space="preserve">Selected Shop </w:t>
+            </w:r>
+            <w:r>
+              <w:rPr>
+                <w:b/>
+              </w:rPr>
+              <w:t>screen</w:t>
+            </w:r>
+            <w:r>
+              <w:rPr>
+                <w:b/>
+              </w:rPr>
+              <w:t xml:space="preserve"> </w:t>
+            </w:r>
+            <w:r>
+              <w:t xml:space="preserve">(only </w:t>
+            </w:r>
+            <w:r>
+              <w:t xml:space="preserve">Undiscovered equipment </w:t>
+            </w:r>
+            <w:r>
+              <w:t>appear)</w:t>
+            </w:r>
+            <w:r>
+              <w:t>.</w:t>
+            </w:r>
+          </w:p>
+        </w:tc>
+      </w:tr>
+      <w:tr>
+        <w:tblPrEx>
+          <w:tblLook w:val="04A0" w:firstRow="1" w:lastRow="0" w:firstColumn="1" w:lastColumn="0" w:noHBand="0" w:noVBand="1"/>
+        </w:tblPrEx>
+        <w:trPr>
+          <w:cnfStyle w:val="000000010000" w:firstRow="0" w:lastRow="0" w:firstColumn="0" w:lastColumn="0" w:oddVBand="0" w:evenVBand="0" w:oddHBand="0" w:evenHBand="1" w:firstRowFirstColumn="0" w:firstRowLastColumn="0" w:lastRowFirstColumn="0" w:lastRowLastColumn="0"/>
+        </w:trPr>
+        <w:tc>
+          <w:tcPr>
+            <w:cnfStyle w:val="001000000000" w:firstRow="0" w:lastRow="0" w:firstColumn="1" w:lastColumn="0" w:oddVBand="0" w:evenVBand="0" w:oddHBand="0" w:evenHBand="0" w:firstRowFirstColumn="0" w:firstRowLastColumn="0" w:lastRowFirstColumn="0" w:lastRowLastColumn="0"/>
+            <w:tcW w:w="2487" w:type="dxa"/>
+          </w:tcPr>
+          <w:p>
+            <w:pPr>
+              <w:spacing w:after="0"/>
+            </w:pPr>
+            <w:r>
+              <w:t>$S_BoostLimit_btn</w:t>
+            </w:r>
+          </w:p>
+        </w:tc>
+        <w:tc>
+          <w:tcPr>
+            <w:tcW w:w="8536" w:type="dxa"/>
+          </w:tcPr>
+          <w:p>
+            <w:pPr>
+              <w:spacing w:after="0"/>
+              <w:cnfStyle w:val="000000010000" w:firstRow="0" w:lastRow="0" w:firstColumn="0" w:lastColumn="0" w:oddVBand="0" w:evenVBand="0" w:oddHBand="0" w:evenHBand="1" w:firstRowFirstColumn="0" w:firstRowLastColumn="0" w:lastRowFirstColumn="0" w:lastRowLastColumn="0"/>
+            </w:pPr>
+            <w:r>
+              <w:t xml:space="preserve">Brings up the Selected Shop </w:t>
+            </w:r>
+            <w:r>
+              <w:rPr>
+                <w:b/>
+              </w:rPr>
+              <w:t>screen</w:t>
+            </w:r>
+            <w:r>
+              <w:rPr>
+                <w:b/>
+              </w:rPr>
+              <w:t xml:space="preserve"> </w:t>
+            </w:r>
+            <w:r>
+              <w:t>(</w:t>
+            </w:r>
+            <w:r>
+              <w:t>Different deal,</w:t>
+            </w:r>
+            <w:r>
+              <w:t xml:space="preserve"> small amount cost more per ratio</w:t>
+            </w:r>
+            <w:r>
+              <w:t>)</w:t>
+            </w:r>
+          </w:p>
+        </w:tc>
+      </w:tr>
+      <w:tr>
+        <w:tblPrEx>
+          <w:tblLook w:val="04A0" w:firstRow="1" w:lastRow="0" w:firstColumn="1" w:lastColumn="0" w:noHBand="0" w:noVBand="1"/>
+        </w:tblPrEx>
+        <w:trPr>
+          <w:cnfStyle w:val="000000100000" w:firstRow="0" w:lastRow="0" w:firstColumn="0" w:lastColumn="0" w:oddVBand="0" w:evenVBand="0" w:oddHBand="1" w:evenHBand="0" w:firstRowFirstColumn="0" w:firstRowLastColumn="0" w:lastRowFirstColumn="0" w:lastRowLastColumn="0"/>
+        </w:trPr>
+        <w:tc>
+          <w:tcPr>
+            <w:cnfStyle w:val="001000000000" w:firstRow="0" w:lastRow="0" w:firstColumn="1" w:lastColumn="0" w:oddVBand="0" w:evenVBand="0" w:oddHBand="0" w:evenHBand="0" w:firstRowFirstColumn="0" w:firstRowLastColumn="0" w:lastRowFirstColumn="0" w:lastRowLastColumn="0"/>
+            <w:tcW w:w="2487" w:type="dxa"/>
+          </w:tcPr>
+          <w:p>
+            <w:pPr>
+              <w:spacing w:after="0"/>
+            </w:pPr>
+            <w:r>
+              <w:t>$S</w:t>
+            </w:r>
+            <w:r>
+              <w:t>_Return_btn</w:t>
+            </w:r>
+          </w:p>
+        </w:tc>
+        <w:tc>
+          <w:tcPr>
+            <w:tcW w:w="8536" w:type="dxa"/>
+          </w:tcPr>
+          <w:p>
+            <w:pPr>
+              <w:spacing w:after="0"/>
+              <w:cnfStyle w:val="000000100000" w:firstRow="0" w:lastRow="0" w:firstColumn="0" w:lastColumn="0" w:oddVBand="0" w:evenVBand="0" w:oddHBand="1" w:evenHBand="0" w:firstRowFirstColumn="0" w:firstRowLastColumn="0" w:lastRowFirstColumn="0" w:lastRowLastColumn="0"/>
+            </w:pPr>
+            <w:r>
+              <w:t xml:space="preserve">Return at the Hub </w:t>
+            </w:r>
+            <w:r>
+              <w:rPr>
+                <w:b/>
+              </w:rPr>
+              <w:t>screen</w:t>
+            </w:r>
+            <w:r>
+              <w:t>.</w:t>
+            </w:r>
+          </w:p>
+        </w:tc>
+      </w:tr>
+    </w:tbl>
     <w:p/>
     <w:p/>
     <w:p/>
@@ -6692,24 +7639,248 @@
     </w:p>
     <w:p>
       <w:pPr>
+        <w:rPr>
+          <w:rFonts w:eastAsia="Times New Roman" w:cstheme="minorHAnsi"/>
+          <w:color w:val="000000"/>
+          <w:lang w:val="fr-CA" w:eastAsia="fr-CA"/>
+        </w:rPr>
+      </w:pPr>
+    </w:p>
+    <w:p>
+      <w:pPr>
+        <w:rPr>
+          <w:rFonts w:eastAsia="Times New Roman" w:cstheme="minorHAnsi"/>
+          <w:color w:val="000000"/>
+          <w:lang w:val="fr-CA" w:eastAsia="fr-CA"/>
+        </w:rPr>
+      </w:pPr>
+    </w:p>
+    <w:p>
+      <w:pPr>
+        <w:rPr>
+          <w:rFonts w:eastAsia="Times New Roman" w:cstheme="minorHAnsi"/>
+          <w:color w:val="000000"/>
+          <w:lang w:val="fr-CA" w:eastAsia="fr-CA"/>
+        </w:rPr>
+      </w:pPr>
+    </w:p>
+    <w:p>
+      <w:pPr>
+        <w:rPr>
+          <w:rFonts w:eastAsia="Times New Roman" w:cstheme="minorHAnsi"/>
+          <w:color w:val="000000"/>
+          <w:lang w:val="fr-CA" w:eastAsia="fr-CA"/>
+        </w:rPr>
+      </w:pPr>
+    </w:p>
+    <w:p>
+      <w:pPr>
+        <w:rPr>
+          <w:rFonts w:eastAsia="Times New Roman" w:cstheme="minorHAnsi"/>
+          <w:color w:val="000000"/>
+          <w:lang w:val="fr-CA" w:eastAsia="fr-CA"/>
+        </w:rPr>
+      </w:pPr>
+    </w:p>
+    <w:p>
+      <w:pPr>
+        <w:rPr>
+          <w:rFonts w:eastAsia="Times New Roman" w:cstheme="minorHAnsi"/>
+          <w:color w:val="000000"/>
+          <w:lang w:val="fr-CA" w:eastAsia="fr-CA"/>
+        </w:rPr>
+      </w:pPr>
+    </w:p>
+    <w:p>
+      <w:pPr>
+        <w:rPr>
+          <w:rFonts w:eastAsia="Times New Roman" w:cstheme="minorHAnsi"/>
+          <w:color w:val="000000"/>
+          <w:lang w:val="fr-CA" w:eastAsia="fr-CA"/>
+        </w:rPr>
+      </w:pPr>
+    </w:p>
+    <w:p>
+      <w:pPr>
+        <w:rPr>
+          <w:rFonts w:eastAsia="Times New Roman" w:cstheme="minorHAnsi"/>
+          <w:color w:val="000000"/>
+          <w:lang w:val="fr-CA" w:eastAsia="fr-CA"/>
+        </w:rPr>
+      </w:pPr>
+    </w:p>
+    <w:p>
+      <w:pPr>
+        <w:rPr>
+          <w:rFonts w:eastAsia="Times New Roman" w:cstheme="minorHAnsi"/>
+          <w:color w:val="000000"/>
+          <w:lang w:val="fr-CA" w:eastAsia="fr-CA"/>
+        </w:rPr>
+      </w:pPr>
+    </w:p>
+    <w:p>
+      <w:pPr>
+        <w:rPr>
+          <w:rFonts w:eastAsia="Times New Roman" w:cstheme="minorHAnsi"/>
+          <w:color w:val="000000"/>
+          <w:lang w:val="fr-CA" w:eastAsia="fr-CA"/>
+        </w:rPr>
+      </w:pPr>
+    </w:p>
+    <w:p>
+      <w:pPr>
+        <w:rPr>
+          <w:rFonts w:eastAsia="Times New Roman" w:cstheme="minorHAnsi"/>
+          <w:color w:val="000000"/>
+          <w:lang w:val="fr-CA" w:eastAsia="fr-CA"/>
+        </w:rPr>
+      </w:pPr>
+    </w:p>
+    <w:p>
+      <w:pPr>
+        <w:rPr>
+          <w:rFonts w:eastAsia="Times New Roman" w:cstheme="minorHAnsi"/>
+          <w:color w:val="000000"/>
+          <w:lang w:val="fr-CA" w:eastAsia="fr-CA"/>
+        </w:rPr>
+      </w:pPr>
+    </w:p>
+    <w:p>
+      <w:pPr>
+        <w:rPr>
+          <w:rFonts w:eastAsia="Times New Roman" w:cstheme="minorHAnsi"/>
+          <w:color w:val="000000"/>
+          <w:lang w:val="fr-CA" w:eastAsia="fr-CA"/>
+        </w:rPr>
+      </w:pPr>
+    </w:p>
+    <w:p>
+      <w:pPr>
+        <w:rPr>
+          <w:rFonts w:eastAsia="Times New Roman" w:cstheme="minorHAnsi"/>
+          <w:color w:val="000000"/>
+          <w:lang w:val="fr-CA" w:eastAsia="fr-CA"/>
+        </w:rPr>
+      </w:pPr>
+    </w:p>
+    <w:p>
+      <w:pPr>
+        <w:rPr>
+          <w:rFonts w:eastAsia="Times New Roman" w:cstheme="minorHAnsi"/>
+          <w:color w:val="000000"/>
+          <w:lang w:val="fr-CA" w:eastAsia="fr-CA"/>
+        </w:rPr>
+      </w:pPr>
+    </w:p>
+    <w:p>
+      <w:pPr>
+        <w:rPr>
+          <w:rFonts w:eastAsia="Times New Roman" w:cstheme="minorHAnsi"/>
+          <w:color w:val="000000"/>
+          <w:lang w:val="fr-CA" w:eastAsia="fr-CA"/>
+        </w:rPr>
+      </w:pPr>
+    </w:p>
+    <w:p>
+      <w:pPr>
+        <w:rPr>
+          <w:rFonts w:eastAsia="Times New Roman" w:cstheme="minorHAnsi"/>
+          <w:color w:val="000000"/>
+          <w:lang w:val="fr-CA" w:eastAsia="fr-CA"/>
+        </w:rPr>
+      </w:pPr>
+    </w:p>
+    <w:p>
+      <w:pPr>
+        <w:rPr>
+          <w:rFonts w:eastAsia="Times New Roman" w:cstheme="minorHAnsi"/>
+          <w:color w:val="000000"/>
+          <w:lang w:val="fr-CA" w:eastAsia="fr-CA"/>
+        </w:rPr>
+      </w:pPr>
+    </w:p>
+    <w:p>
+      <w:pPr>
+        <w:rPr>
+          <w:rFonts w:eastAsia="Times New Roman" w:cstheme="minorHAnsi"/>
+          <w:color w:val="000000"/>
+          <w:lang w:val="fr-CA" w:eastAsia="fr-CA"/>
+        </w:rPr>
+      </w:pPr>
+    </w:p>
+    <w:p>
+      <w:pPr>
+        <w:rPr>
+          <w:rFonts w:eastAsia="Times New Roman" w:cstheme="minorHAnsi"/>
+          <w:color w:val="000000"/>
+          <w:lang w:val="fr-CA" w:eastAsia="fr-CA"/>
+        </w:rPr>
+      </w:pPr>
+    </w:p>
+    <w:p>
+      <w:pPr>
+        <w:rPr>
+          <w:rFonts w:eastAsia="Times New Roman" w:cstheme="minorHAnsi"/>
+          <w:color w:val="000000"/>
+          <w:lang w:val="fr-CA" w:eastAsia="fr-CA"/>
+        </w:rPr>
+      </w:pPr>
+    </w:p>
+    <w:p>
+      <w:pPr>
+        <w:rPr>
+          <w:rFonts w:eastAsia="Times New Roman" w:cstheme="minorHAnsi"/>
+          <w:color w:val="000000"/>
+          <w:lang w:val="fr-CA" w:eastAsia="fr-CA"/>
+        </w:rPr>
+      </w:pPr>
+    </w:p>
+    <w:p>
+      <w:pPr>
+        <w:rPr>
+          <w:rFonts w:eastAsia="Times New Roman" w:cstheme="minorHAnsi"/>
+          <w:color w:val="000000"/>
+          <w:lang w:val="fr-CA" w:eastAsia="fr-CA"/>
+        </w:rPr>
+      </w:pPr>
+    </w:p>
+    <w:p>
+      <w:pPr>
+        <w:rPr>
+          <w:rFonts w:eastAsia="Times New Roman" w:cstheme="minorHAnsi"/>
+          <w:color w:val="000000"/>
+          <w:lang w:val="fr-CA" w:eastAsia="fr-CA"/>
+        </w:rPr>
+      </w:pPr>
+    </w:p>
+    <w:p>
+      <w:pPr>
+        <w:rPr>
+          <w:rFonts w:eastAsia="Times New Roman" w:cstheme="minorHAnsi"/>
+          <w:color w:val="000000"/>
+          <w:lang w:val="fr-CA" w:eastAsia="fr-CA"/>
+        </w:rPr>
+      </w:pPr>
+    </w:p>
+    <w:p>
+      <w:pPr>
+        <w:rPr>
+          <w:rFonts w:eastAsia="Times New Roman" w:cstheme="minorHAnsi"/>
+          <w:color w:val="000000"/>
+          <w:lang w:val="fr-CA" w:eastAsia="fr-CA"/>
+        </w:rPr>
+      </w:pPr>
+    </w:p>
+    <w:p>
+      <w:pPr>
         <w:pStyle w:val="Titre2"/>
       </w:pPr>
-      <w:proofErr w:type="spellStart"/>
       <w:r>
         <w:lastRenderedPageBreak/>
-        <w:t>Sélection</w:t>
-      </w:r>
-      <w:proofErr w:type="spellEnd"/>
-      <w:r>
-        <w:t xml:space="preserve"> de </w:t>
-      </w:r>
-      <w:proofErr w:type="spellStart"/>
-      <w:r>
-        <w:t>niveaux</w:t>
+        <w:t>Sélection de niveaux</w:t>
       </w:r>
       <w:bookmarkEnd w:id="5"/>
       <w:bookmarkEnd w:id="6"/>
-      <w:proofErr w:type="spellEnd"/>
     </w:p>
     <w:p>
       <w:pPr>
@@ -6736,7 +7907,7 @@
                     <pic:cNvPicPr/>
                   </pic:nvPicPr>
                   <pic:blipFill>
-                    <a:blip r:embed="rId13">
+                    <a:blip r:embed="rId14">
                       <a:extLst>
                         <a:ext uri="{28A0092B-C50C-407E-A947-70E740481C1C}">
                           <a14:useLocalDpi xmlns:a14="http://schemas.microsoft.com/office/drawing/2010/main" val="0"/>
@@ -6767,19 +7938,9 @@
       <w:pPr>
         <w:pStyle w:val="Sous-tt"/>
       </w:pPr>
-      <w:proofErr w:type="spellStart"/>
-      <w:r>
-        <w:t>Accès</w:t>
-      </w:r>
-      <w:proofErr w:type="spellEnd"/>
-      <w:r>
-        <w:t xml:space="preserve"> à </w:t>
-      </w:r>
-      <w:proofErr w:type="spellStart"/>
-      <w:r>
-        <w:t>l’écran</w:t>
-      </w:r>
-      <w:proofErr w:type="spellEnd"/>
+      <w:r>
+        <w:t>Accès à l’écran</w:t>
+      </w:r>
     </w:p>
     <w:p>
       <w:pPr>
@@ -6792,42 +7953,16 @@
         <w:jc w:val="left"/>
       </w:pPr>
       <w:r>
-        <w:t xml:space="preserve">À </w:t>
-      </w:r>
-      <w:proofErr w:type="spellStart"/>
-      <w:r>
-        <w:t>partir</w:t>
-      </w:r>
-      <w:proofErr w:type="spellEnd"/>
-      <w:r>
-        <w:t xml:space="preserve"> de </w:t>
-      </w:r>
-      <w:proofErr w:type="spellStart"/>
-      <w:r>
-        <w:t>l’écran</w:t>
-      </w:r>
-      <w:proofErr w:type="spellEnd"/>
-      <w:r>
-        <w:t xml:space="preserve"> titre</w:t>
+        <w:t>À partir de l’écran titre</w:t>
       </w:r>
     </w:p>
     <w:p>
       <w:pPr>
         <w:pStyle w:val="Sous-tt"/>
       </w:pPr>
-      <w:proofErr w:type="spellStart"/>
-      <w:r>
-        <w:t>Éléments</w:t>
-      </w:r>
-      <w:proofErr w:type="spellEnd"/>
-      <w:r>
-        <w:t xml:space="preserve"> </w:t>
-      </w:r>
-      <w:proofErr w:type="spellStart"/>
-      <w:r>
-        <w:t>visuels</w:t>
-      </w:r>
-      <w:proofErr w:type="spellEnd"/>
+      <w:r>
+        <w:t>Éléments visuels</w:t>
+      </w:r>
     </w:p>
     <w:tbl>
       <w:tblPr>
@@ -6853,13 +7988,8 @@
               <w:spacing w:after="0"/>
             </w:pPr>
             <w:r>
-              <w:t>$</w:t>
-            </w:r>
-            <w:proofErr w:type="spellStart"/>
-            <w:r>
-              <w:t>S_SelectionNiveaux</w:t>
-            </w:r>
-            <w:proofErr w:type="spellEnd"/>
+              <w:t>$S_SelectionNiveaux</w:t>
+            </w:r>
           </w:p>
         </w:tc>
         <w:tc>
@@ -6872,15 +8002,7 @@
               <w:cnfStyle w:val="000000100000" w:firstRow="0" w:lastRow="0" w:firstColumn="0" w:lastColumn="0" w:oddVBand="0" w:evenVBand="0" w:oddHBand="1" w:evenHBand="0" w:firstRowFirstColumn="0" w:firstRowLastColumn="0" w:lastRowFirstColumn="0" w:lastRowLastColumn="0"/>
             </w:pPr>
             <w:r>
-              <w:t xml:space="preserve">Titre de </w:t>
-            </w:r>
-            <w:proofErr w:type="spellStart"/>
-            <w:r>
-              <w:t>l’écran</w:t>
-            </w:r>
-            <w:proofErr w:type="spellEnd"/>
-            <w:r>
-              <w:t>.</w:t>
+              <w:t>Titre de l’écran.</w:t>
             </w:r>
           </w:p>
         </w:tc>
@@ -6912,43 +8034,9 @@
               <w:spacing w:after="0"/>
               <w:cnfStyle w:val="000000010000" w:firstRow="0" w:lastRow="0" w:firstColumn="0" w:lastColumn="0" w:oddVBand="0" w:evenVBand="0" w:oddHBand="0" w:evenHBand="1" w:firstRowFirstColumn="0" w:firstRowLastColumn="0" w:lastRowFirstColumn="0" w:lastRowLastColumn="0"/>
             </w:pPr>
-            <w:proofErr w:type="spellStart"/>
-            <w:r>
-              <w:t>Visuel</w:t>
-            </w:r>
-            <w:proofErr w:type="spellEnd"/>
-            <w:r>
-              <w:t xml:space="preserve"> </w:t>
-            </w:r>
-            <w:proofErr w:type="spellStart"/>
-            <w:r>
-              <w:t>vendeur</w:t>
-            </w:r>
-            <w:proofErr w:type="spellEnd"/>
-            <w:r>
-              <w:t xml:space="preserve"> </w:t>
-            </w:r>
-            <w:proofErr w:type="spellStart"/>
-            <w:r>
-              <w:t>représentant</w:t>
-            </w:r>
-            <w:proofErr w:type="spellEnd"/>
-            <w:r>
-              <w:t xml:space="preserve"> </w:t>
-            </w:r>
-            <w:proofErr w:type="spellStart"/>
-            <w:r>
-              <w:t>l’essence</w:t>
-            </w:r>
-            <w:proofErr w:type="spellEnd"/>
-            <w:r>
-              <w:t xml:space="preserve"> du </w:t>
-            </w:r>
-            <w:proofErr w:type="spellStart"/>
-            <w:r>
-              <w:t>jeu</w:t>
-            </w:r>
-            <w:proofErr w:type="spellEnd"/>
+            <w:r>
+              <w:t>Visuel vendeur représentant l’essence du jeu</w:t>
+            </w:r>
           </w:p>
         </w:tc>
       </w:tr>
@@ -6991,13 +8079,8 @@
         <w:pStyle w:val="Sous-tt"/>
         <w:spacing w:before="120"/>
       </w:pPr>
-      <w:proofErr w:type="spellStart"/>
-      <w:r>
-        <w:t>Interactivité</w:t>
-      </w:r>
-      <w:proofErr w:type="spellEnd"/>
-      <w:r>
-        <w:t xml:space="preserve"> et navigation</w:t>
+      <w:r>
+        <w:t>Interactivité et navigation</w:t>
       </w:r>
     </w:p>
     <w:tbl>
@@ -7038,39 +8121,7 @@
               <w:cnfStyle w:val="000000100000" w:firstRow="0" w:lastRow="0" w:firstColumn="0" w:lastColumn="0" w:oddVBand="0" w:evenVBand="0" w:oddHBand="1" w:evenHBand="0" w:firstRowFirstColumn="0" w:firstRowLastColumn="0" w:lastRowFirstColumn="0" w:lastRowLastColumn="0"/>
             </w:pPr>
             <w:r>
-              <w:t xml:space="preserve">Fait </w:t>
-            </w:r>
-            <w:proofErr w:type="spellStart"/>
-            <w:r>
-              <w:t>apparaitre</w:t>
-            </w:r>
-            <w:proofErr w:type="spellEnd"/>
-            <w:r>
-              <w:t xml:space="preserve"> </w:t>
-            </w:r>
-            <w:proofErr w:type="spellStart"/>
-            <w:r>
-              <w:t>l’écran</w:t>
-            </w:r>
-            <w:proofErr w:type="spellEnd"/>
-            <w:r>
-              <w:t xml:space="preserve"> de </w:t>
-            </w:r>
-            <w:proofErr w:type="spellStart"/>
-            <w:r>
-              <w:t>jeu</w:t>
-            </w:r>
-            <w:proofErr w:type="spellEnd"/>
-            <w:r>
-              <w:t xml:space="preserve"> au </w:t>
-            </w:r>
-            <w:proofErr w:type="spellStart"/>
-            <w:r>
-              <w:t>niveau</w:t>
-            </w:r>
-            <w:proofErr w:type="spellEnd"/>
-            <w:r>
-              <w:t xml:space="preserve"> 1.</w:t>
+              <w:t>Fait apparaitre l’écran de jeu au niveau 1.</w:t>
             </w:r>
           </w:p>
         </w:tc>
@@ -7103,74 +8154,10 @@
               <w:cnfStyle w:val="000000010000" w:firstRow="0" w:lastRow="0" w:firstColumn="0" w:lastColumn="0" w:oddVBand="0" w:evenVBand="0" w:oddHBand="0" w:evenHBand="1" w:firstRowFirstColumn="0" w:firstRowLastColumn="0" w:lastRowFirstColumn="0" w:lastRowLastColumn="0"/>
             </w:pPr>
             <w:r>
-              <w:t xml:space="preserve">Fait </w:t>
-            </w:r>
-            <w:proofErr w:type="spellStart"/>
-            <w:r>
-              <w:t>appara</w:t>
-            </w:r>
-            <w:r>
-              <w:t>itre</w:t>
-            </w:r>
-            <w:proofErr w:type="spellEnd"/>
-            <w:r>
-              <w:t xml:space="preserve"> </w:t>
-            </w:r>
-            <w:proofErr w:type="spellStart"/>
-            <w:r>
-              <w:t>l’écran</w:t>
-            </w:r>
-            <w:proofErr w:type="spellEnd"/>
-            <w:r>
-              <w:t xml:space="preserve"> de </w:t>
-            </w:r>
-            <w:proofErr w:type="spellStart"/>
-            <w:r>
-              <w:t>jeu</w:t>
-            </w:r>
-            <w:proofErr w:type="spellEnd"/>
-            <w:r>
-              <w:t xml:space="preserve"> au </w:t>
-            </w:r>
-            <w:proofErr w:type="spellStart"/>
-            <w:r>
-              <w:t>niveau</w:t>
-            </w:r>
-            <w:proofErr w:type="spellEnd"/>
-            <w:r>
-              <w:t xml:space="preserve"> 2, </w:t>
-            </w:r>
-            <w:proofErr w:type="spellStart"/>
-            <w:r>
-              <w:t>si</w:t>
-            </w:r>
-            <w:proofErr w:type="spellEnd"/>
-            <w:r>
-              <w:t xml:space="preserve"> le </w:t>
-            </w:r>
-            <w:proofErr w:type="spellStart"/>
-            <w:r>
-              <w:t>niveau</w:t>
-            </w:r>
-            <w:proofErr w:type="spellEnd"/>
-            <w:r>
-              <w:t xml:space="preserve"> 1 a </w:t>
-            </w:r>
-            <w:proofErr w:type="spellStart"/>
-            <w:r>
-              <w:t>été</w:t>
-            </w:r>
-            <w:proofErr w:type="spellEnd"/>
-            <w:r>
-              <w:t xml:space="preserve"> </w:t>
-            </w:r>
-            <w:proofErr w:type="spellStart"/>
-            <w:r>
-              <w:t>compléter</w:t>
-            </w:r>
-            <w:proofErr w:type="spellEnd"/>
-            <w:r>
-              <w:t>.</w:t>
+              <w:t>Fait appara</w:t>
+            </w:r>
+            <w:r>
+              <w:t>itre l’écran de jeu au niveau 2, si le niveau 1 a été compléter.</w:t>
             </w:r>
           </w:p>
         </w:tc>
@@ -7203,82 +8190,10 @@
               <w:cnfStyle w:val="000000100000" w:firstRow="0" w:lastRow="0" w:firstColumn="0" w:lastColumn="0" w:oddVBand="0" w:evenVBand="0" w:oddHBand="1" w:evenHBand="0" w:firstRowFirstColumn="0" w:firstRowLastColumn="0" w:lastRowFirstColumn="0" w:lastRowLastColumn="0"/>
             </w:pPr>
             <w:r>
-              <w:t xml:space="preserve">Fait </w:t>
-            </w:r>
-            <w:proofErr w:type="spellStart"/>
-            <w:r>
-              <w:t>appara</w:t>
-            </w:r>
-            <w:r>
-              <w:t>itre</w:t>
-            </w:r>
-            <w:proofErr w:type="spellEnd"/>
-            <w:r>
-              <w:t xml:space="preserve"> </w:t>
-            </w:r>
-            <w:proofErr w:type="spellStart"/>
-            <w:r>
-              <w:t>l’écran</w:t>
-            </w:r>
-            <w:proofErr w:type="spellEnd"/>
-            <w:r>
-              <w:t xml:space="preserve"> de </w:t>
-            </w:r>
-            <w:proofErr w:type="spellStart"/>
-            <w:r>
-              <w:t>jeu</w:t>
-            </w:r>
-            <w:proofErr w:type="spellEnd"/>
-            <w:r>
-              <w:t xml:space="preserve"> au </w:t>
-            </w:r>
-            <w:proofErr w:type="spellStart"/>
-            <w:r>
-              <w:t>niveau</w:t>
-            </w:r>
-            <w:proofErr w:type="spellEnd"/>
-            <w:r>
-              <w:t xml:space="preserve"> 3, </w:t>
-            </w:r>
-            <w:proofErr w:type="spellStart"/>
-            <w:r>
-              <w:t>si</w:t>
-            </w:r>
-            <w:proofErr w:type="spellEnd"/>
-            <w:r>
-              <w:t xml:space="preserve"> le </w:t>
-            </w:r>
-            <w:proofErr w:type="spellStart"/>
-            <w:r>
-              <w:t>niveau</w:t>
-            </w:r>
-            <w:proofErr w:type="spellEnd"/>
-            <w:r>
-              <w:t xml:space="preserve"> 1 et 2 </w:t>
-            </w:r>
-            <w:proofErr w:type="spellStart"/>
-            <w:r>
-              <w:t>ont</w:t>
-            </w:r>
-            <w:proofErr w:type="spellEnd"/>
-            <w:r>
-              <w:t xml:space="preserve"> </w:t>
-            </w:r>
-            <w:proofErr w:type="spellStart"/>
-            <w:r>
-              <w:t>été</w:t>
-            </w:r>
-            <w:proofErr w:type="spellEnd"/>
-            <w:r>
-              <w:t xml:space="preserve"> </w:t>
-            </w:r>
-            <w:proofErr w:type="spellStart"/>
-            <w:r>
-              <w:t>compléter</w:t>
-            </w:r>
-            <w:proofErr w:type="spellEnd"/>
-            <w:r>
-              <w:t>.</w:t>
+              <w:t>Fait appara</w:t>
+            </w:r>
+            <w:r>
+              <w:t>itre l’écran de jeu au niveau 3, si le niveau 1 et 2 ont été compléter.</w:t>
             </w:r>
           </w:p>
         </w:tc>
@@ -7297,13 +8212,8 @@
               <w:spacing w:after="0"/>
             </w:pPr>
             <w:r>
-              <w:t>$</w:t>
-            </w:r>
-            <w:proofErr w:type="spellStart"/>
-            <w:r>
-              <w:t>S_Retour_btn</w:t>
-            </w:r>
-            <w:proofErr w:type="spellEnd"/>
+              <w:t>$S_Retour_btn</w:t>
+            </w:r>
           </w:p>
         </w:tc>
         <w:tc>
@@ -7315,21 +8225,8 @@
               <w:spacing w:after="0"/>
               <w:cnfStyle w:val="000000010000" w:firstRow="0" w:lastRow="0" w:firstColumn="0" w:lastColumn="0" w:oddVBand="0" w:evenVBand="0" w:oddHBand="0" w:evenHBand="1" w:firstRowFirstColumn="0" w:firstRowLastColumn="0" w:lastRowFirstColumn="0" w:lastRowLastColumn="0"/>
             </w:pPr>
-            <w:proofErr w:type="spellStart"/>
-            <w:r>
-              <w:t>Retourne</w:t>
-            </w:r>
-            <w:proofErr w:type="spellEnd"/>
-            <w:r>
-              <w:t xml:space="preserve"> à </w:t>
-            </w:r>
-            <w:proofErr w:type="spellStart"/>
-            <w:r>
-              <w:t>l’écran</w:t>
-            </w:r>
-            <w:proofErr w:type="spellEnd"/>
-            <w:r>
-              <w:t xml:space="preserve"> titre.</w:t>
+            <w:r>
+              <w:t>Retourne à l’écran titre.</w:t>
             </w:r>
           </w:p>
         </w:tc>
@@ -7349,22 +8246,12 @@
       <w:pPr>
         <w:pStyle w:val="Titre2"/>
       </w:pPr>
-      <w:proofErr w:type="spellStart"/>
       <w:r>
         <w:lastRenderedPageBreak/>
-        <w:t>Écran</w:t>
-      </w:r>
-      <w:proofErr w:type="spellEnd"/>
-      <w:r>
-        <w:t xml:space="preserve"> de </w:t>
-      </w:r>
-      <w:proofErr w:type="spellStart"/>
-      <w:r>
-        <w:t>jeu</w:t>
+        <w:t>Écran de jeu</w:t>
       </w:r>
       <w:bookmarkEnd w:id="8"/>
       <w:bookmarkEnd w:id="9"/>
-      <w:proofErr w:type="spellEnd"/>
     </w:p>
     <w:p>
       <w:pPr>
@@ -7391,7 +8278,7 @@
                     <pic:cNvPicPr/>
                   </pic:nvPicPr>
                   <pic:blipFill>
-                    <a:blip r:embed="rId14">
+                    <a:blip r:embed="rId15">
                       <a:extLst>
                         <a:ext uri="{28A0092B-C50C-407E-A947-70E740481C1C}">
                           <a14:useLocalDpi xmlns:a14="http://schemas.microsoft.com/office/drawing/2010/main" val="0"/>
@@ -7422,19 +8309,9 @@
       <w:pPr>
         <w:pStyle w:val="Sous-tt"/>
       </w:pPr>
-      <w:proofErr w:type="spellStart"/>
-      <w:r>
-        <w:t>Accès</w:t>
-      </w:r>
-      <w:proofErr w:type="spellEnd"/>
-      <w:r>
-        <w:t xml:space="preserve"> à </w:t>
-      </w:r>
-      <w:proofErr w:type="spellStart"/>
-      <w:r>
-        <w:t>l’écran</w:t>
-      </w:r>
-      <w:proofErr w:type="spellEnd"/>
+      <w:r>
+        <w:t>Accès à l’écran</w:t>
+      </w:r>
     </w:p>
     <w:p>
       <w:pPr>
@@ -7447,58 +8324,16 @@
         <w:jc w:val="left"/>
       </w:pPr>
       <w:r>
-        <w:t xml:space="preserve">À </w:t>
-      </w:r>
-      <w:proofErr w:type="spellStart"/>
-      <w:r>
-        <w:t>partir</w:t>
-      </w:r>
-      <w:proofErr w:type="spellEnd"/>
-      <w:r>
-        <w:t xml:space="preserve"> de </w:t>
-      </w:r>
-      <w:proofErr w:type="spellStart"/>
-      <w:r>
-        <w:t>l’écran</w:t>
-      </w:r>
-      <w:proofErr w:type="spellEnd"/>
-      <w:r>
-        <w:t xml:space="preserve"> de </w:t>
-      </w:r>
-      <w:proofErr w:type="spellStart"/>
-      <w:r>
-        <w:t>sélection</w:t>
-      </w:r>
-      <w:proofErr w:type="spellEnd"/>
-      <w:r>
-        <w:t xml:space="preserve"> de </w:t>
-      </w:r>
-      <w:proofErr w:type="spellStart"/>
-      <w:r>
-        <w:t>niveaux</w:t>
-      </w:r>
-      <w:proofErr w:type="spellEnd"/>
-      <w:r>
-        <w:t>.</w:t>
+        <w:t>À partir de l’écran de sélection de niveaux.</w:t>
       </w:r>
     </w:p>
     <w:p>
       <w:pPr>
         <w:pStyle w:val="Sous-tt"/>
       </w:pPr>
-      <w:proofErr w:type="spellStart"/>
-      <w:r>
-        <w:t>Éléments</w:t>
-      </w:r>
-      <w:proofErr w:type="spellEnd"/>
-      <w:r>
-        <w:t xml:space="preserve"> </w:t>
-      </w:r>
-      <w:proofErr w:type="spellStart"/>
-      <w:r>
-        <w:t>visuels</w:t>
-      </w:r>
-      <w:proofErr w:type="spellEnd"/>
+      <w:r>
+        <w:t>Éléments visuels</w:t>
+      </w:r>
     </w:p>
     <w:tbl>
       <w:tblPr>
@@ -7523,11 +8358,9 @@
             <w:pPr>
               <w:spacing w:after="0"/>
             </w:pPr>
-            <w:proofErr w:type="spellStart"/>
             <w:r>
               <w:t>Éléments</w:t>
             </w:r>
-            <w:proofErr w:type="spellEnd"/>
           </w:p>
         </w:tc>
         <w:tc>
@@ -7584,13 +8417,8 @@
         <w:pStyle w:val="Sous-tt"/>
         <w:spacing w:before="120"/>
       </w:pPr>
-      <w:proofErr w:type="spellStart"/>
-      <w:r>
-        <w:t>Interactivité</w:t>
-      </w:r>
-      <w:proofErr w:type="spellEnd"/>
-      <w:r>
-        <w:t xml:space="preserve"> et navigation</w:t>
+      <w:r>
+        <w:t>Interactivité et navigation</w:t>
       </w:r>
     </w:p>
     <w:tbl>
@@ -7616,13 +8444,8 @@
             <w:pPr>
               <w:spacing w:after="0"/>
             </w:pPr>
-            <w:proofErr w:type="spellStart"/>
-            <w:r>
-              <w:t>Icône</w:t>
-            </w:r>
-            <w:proofErr w:type="spellEnd"/>
-            <w:r>
-              <w:t xml:space="preserve"> Son</w:t>
+            <w:r>
+              <w:t>Icône Son</w:t>
             </w:r>
           </w:p>
         </w:tc>
@@ -7636,39 +8459,7 @@
               <w:cnfStyle w:val="000000100000" w:firstRow="0" w:lastRow="0" w:firstColumn="0" w:lastColumn="0" w:oddVBand="0" w:evenVBand="0" w:oddHBand="1" w:evenHBand="0" w:firstRowFirstColumn="0" w:firstRowLastColumn="0" w:lastRowFirstColumn="0" w:lastRowLastColumn="0"/>
             </w:pPr>
             <w:r>
-              <w:t xml:space="preserve">Change le </w:t>
-            </w:r>
-            <w:proofErr w:type="spellStart"/>
-            <w:r>
-              <w:t>statut</w:t>
-            </w:r>
-            <w:proofErr w:type="spellEnd"/>
-            <w:r>
-              <w:t xml:space="preserve"> du son à </w:t>
-            </w:r>
-            <w:proofErr w:type="spellStart"/>
-            <w:r>
-              <w:t>actif</w:t>
-            </w:r>
-            <w:proofErr w:type="spellEnd"/>
-            <w:r>
-              <w:t xml:space="preserve"> </w:t>
-            </w:r>
-            <w:proofErr w:type="spellStart"/>
-            <w:r>
-              <w:t>ou</w:t>
-            </w:r>
-            <w:proofErr w:type="spellEnd"/>
-            <w:r>
-              <w:t xml:space="preserve"> </w:t>
-            </w:r>
-            <w:proofErr w:type="spellStart"/>
-            <w:r>
-              <w:t>inactif</w:t>
-            </w:r>
-            <w:proofErr w:type="spellEnd"/>
-            <w:r>
-              <w:t>.</w:t>
+              <w:t>Change le statut du son à actif ou inactif.</w:t>
             </w:r>
           </w:p>
         </w:tc>
@@ -7687,37 +8478,8 @@
               <w:spacing w:after="0"/>
             </w:pPr>
             <w:r>
-              <w:t xml:space="preserve">Condition </w:t>
-            </w:r>
-            <w:proofErr w:type="spellStart"/>
-            <w:r>
-              <w:t>défaite</w:t>
-            </w:r>
-            <w:proofErr w:type="spellEnd"/>
-            <w:r>
-              <w:t xml:space="preserve"> </w:t>
-            </w:r>
-            <w:proofErr w:type="spellStart"/>
-            <w:r>
-              <w:t>ou</w:t>
-            </w:r>
-            <w:proofErr w:type="spellEnd"/>
-            <w:r>
-              <w:t xml:space="preserve"> </w:t>
-            </w:r>
-            <w:proofErr w:type="spellStart"/>
-            <w:r>
-              <w:t>victoire</w:t>
-            </w:r>
-            <w:proofErr w:type="spellEnd"/>
-            <w:r>
-              <w:t xml:space="preserve"> </w:t>
-            </w:r>
-            <w:proofErr w:type="spellStart"/>
-            <w:r>
-              <w:t>remplies</w:t>
-            </w:r>
-            <w:proofErr w:type="spellEnd"/>
+              <w:t>Condition défaite ou victoire remplies</w:t>
+            </w:r>
           </w:p>
         </w:tc>
         <w:tc>
@@ -7730,39 +8492,7 @@
               <w:cnfStyle w:val="000000010000" w:firstRow="0" w:lastRow="0" w:firstColumn="0" w:lastColumn="0" w:oddVBand="0" w:evenVBand="0" w:oddHBand="0" w:evenHBand="1" w:firstRowFirstColumn="0" w:firstRowLastColumn="0" w:lastRowFirstColumn="0" w:lastRowLastColumn="0"/>
             </w:pPr>
             <w:r>
-              <w:t xml:space="preserve">Fait </w:t>
-            </w:r>
-            <w:proofErr w:type="spellStart"/>
-            <w:r>
-              <w:t>apparaitre</w:t>
-            </w:r>
-            <w:proofErr w:type="spellEnd"/>
-            <w:r>
-              <w:t xml:space="preserve"> </w:t>
-            </w:r>
-            <w:proofErr w:type="spellStart"/>
-            <w:r>
-              <w:t>l’écran</w:t>
-            </w:r>
-            <w:proofErr w:type="spellEnd"/>
-            <w:r>
-              <w:t xml:space="preserve"> de fin de </w:t>
-            </w:r>
-            <w:proofErr w:type="spellStart"/>
-            <w:r>
-              <w:t>jeu</w:t>
-            </w:r>
-            <w:proofErr w:type="spellEnd"/>
-            <w:r>
-              <w:t xml:space="preserve"> (après un court </w:t>
-            </w:r>
-            <w:proofErr w:type="spellStart"/>
-            <w:r>
-              <w:t>délai</w:t>
-            </w:r>
-            <w:proofErr w:type="spellEnd"/>
-            <w:r>
-              <w:t>).</w:t>
+              <w:t>Fait apparaitre l’écran de fin de jeu (après un court délai).</w:t>
             </w:r>
           </w:p>
           <w:p>
@@ -7804,23 +8534,7 @@
               <w:cnfStyle w:val="000000100000" w:firstRow="0" w:lastRow="0" w:firstColumn="0" w:lastColumn="0" w:oddVBand="0" w:evenVBand="0" w:oddHBand="1" w:evenHBand="0" w:firstRowFirstColumn="0" w:firstRowLastColumn="0" w:lastRowFirstColumn="0" w:lastRowLastColumn="0"/>
             </w:pPr>
             <w:r>
-              <w:t xml:space="preserve">Fait </w:t>
-            </w:r>
-            <w:proofErr w:type="spellStart"/>
-            <w:r>
-              <w:t>apparaitre</w:t>
-            </w:r>
-            <w:proofErr w:type="spellEnd"/>
-            <w:r>
-              <w:t xml:space="preserve"> la </w:t>
-            </w:r>
-            <w:proofErr w:type="spellStart"/>
-            <w:r>
-              <w:t>boite</w:t>
-            </w:r>
-            <w:proofErr w:type="spellEnd"/>
-            <w:r>
-              <w:t xml:space="preserve"> de menu.</w:t>
+              <w:t>Fait apparaitre la boite de menu.</w:t>
             </w:r>
           </w:p>
         </w:tc>
@@ -7854,27 +8568,10 @@
     </w:p>
     <w:p>
       <w:r>
-        <w:t xml:space="preserve">4 boutons correspondent aux 4 actions du </w:t>
-      </w:r>
-      <w:proofErr w:type="spellStart"/>
-      <w:r>
-        <w:t>joueur</w:t>
-      </w:r>
-      <w:proofErr w:type="spellEnd"/>
-      <w:r>
-        <w:t xml:space="preserve"> (</w:t>
-      </w:r>
-      <w:proofErr w:type="spellStart"/>
-      <w:r>
-        <w:t>voir</w:t>
-      </w:r>
-      <w:proofErr w:type="spellEnd"/>
-      <w:r>
-        <w:t xml:space="preserve"> Actions).</w:t>
-      </w:r>
-    </w:p>
-    <w:p>
-      <w:proofErr w:type="gramStart"/>
+        <w:t>4 boutons correspondent aux 4 actions du joueur (voir Actions).</w:t>
+      </w:r>
+    </w:p>
+    <w:p>
       <w:r>
         <w:rPr>
           <w:b/>
@@ -7893,110 +8590,14 @@
         </w:rPr>
         <w:t> :</w:t>
       </w:r>
-      <w:proofErr w:type="gramEnd"/>
-      <w:r>
-        <w:t xml:space="preserve"> </w:t>
-      </w:r>
-      <w:proofErr w:type="spellStart"/>
-      <w:r>
-        <w:t>clic</w:t>
-      </w:r>
-      <w:proofErr w:type="spellEnd"/>
-      <w:r>
-        <w:t xml:space="preserve"> gauche de </w:t>
-      </w:r>
-      <w:proofErr w:type="spellStart"/>
-      <w:r>
-        <w:t>souris</w:t>
-      </w:r>
-      <w:proofErr w:type="spellEnd"/>
-      <w:r>
-        <w:t xml:space="preserve"> sur </w:t>
-      </w:r>
-      <w:proofErr w:type="spellStart"/>
-      <w:r>
-        <w:t>l’icône</w:t>
-      </w:r>
-      <w:proofErr w:type="spellEnd"/>
-      <w:r>
-        <w:t xml:space="preserve">, </w:t>
-      </w:r>
-      <w:proofErr w:type="spellStart"/>
-      <w:r>
-        <w:t>puis</w:t>
-      </w:r>
-      <w:proofErr w:type="spellEnd"/>
-      <w:r>
-        <w:t xml:space="preserve"> sur un </w:t>
-      </w:r>
-      <w:proofErr w:type="spellStart"/>
-      <w:r>
-        <w:t>élément</w:t>
-      </w:r>
-      <w:proofErr w:type="spellEnd"/>
-      <w:r>
-        <w:t xml:space="preserve"> du </w:t>
-      </w:r>
-      <w:proofErr w:type="spellStart"/>
-      <w:r>
-        <w:t>jeu</w:t>
-      </w:r>
-      <w:proofErr w:type="spellEnd"/>
-      <w:r>
-        <w:t xml:space="preserve"> (</w:t>
-      </w:r>
-      <w:proofErr w:type="spellStart"/>
-      <w:r>
-        <w:t>varie</w:t>
-      </w:r>
-      <w:proofErr w:type="spellEnd"/>
-      <w:r>
-        <w:t xml:space="preserve"> </w:t>
-      </w:r>
-      <w:proofErr w:type="spellStart"/>
-      <w:r>
-        <w:t>en</w:t>
-      </w:r>
-      <w:proofErr w:type="spellEnd"/>
-      <w:r>
-        <w:t xml:space="preserve"> </w:t>
-      </w:r>
-      <w:proofErr w:type="spellStart"/>
-      <w:r>
-        <w:t>fonction</w:t>
-      </w:r>
-      <w:proofErr w:type="spellEnd"/>
-      <w:r>
-        <w:t xml:space="preserve"> de </w:t>
-      </w:r>
-      <w:proofErr w:type="spellStart"/>
-      <w:r>
-        <w:t>l’action</w:t>
-      </w:r>
-      <w:proofErr w:type="spellEnd"/>
-      <w:r>
-        <w:t>)</w:t>
-      </w:r>
-    </w:p>
-    <w:p>
-      <w:proofErr w:type="spellStart"/>
-      <w:r>
-        <w:t>Chaque</w:t>
-      </w:r>
-      <w:proofErr w:type="spellEnd"/>
-      <w:r>
-        <w:t xml:space="preserve"> bouton a 4 </w:t>
-      </w:r>
-      <w:proofErr w:type="spellStart"/>
-      <w:proofErr w:type="gramStart"/>
-      <w:r>
-        <w:t>états</w:t>
-      </w:r>
-      <w:proofErr w:type="spellEnd"/>
-      <w:r>
-        <w:t> :</w:t>
-      </w:r>
-      <w:proofErr w:type="gramEnd"/>
+      <w:r>
+        <w:t xml:space="preserve"> clic gauche de souris sur l’icône, puis sur un élément du jeu (varie en fonction de l’action)</w:t>
+      </w:r>
+    </w:p>
+    <w:p>
+      <w:r>
+        <w:t>Chaque bouton a 4 états :</w:t>
+      </w:r>
     </w:p>
     <w:p>
       <w:pPr>
@@ -8006,80 +8607,20 @@
           <w:numId w:val="22"/>
         </w:numPr>
       </w:pPr>
-      <w:proofErr w:type="spellStart"/>
-      <w:proofErr w:type="gramStart"/>
       <w:r>
         <w:rPr>
           <w:b/>
         </w:rPr>
         <w:t>Illuminé</w:t>
       </w:r>
-      <w:proofErr w:type="spellEnd"/>
       <w:r>
         <w:rPr>
           <w:b/>
         </w:rPr>
         <w:t> :</w:t>
       </w:r>
-      <w:proofErr w:type="gramEnd"/>
-      <w:r>
-        <w:t xml:space="preserve"> </w:t>
-      </w:r>
-      <w:proofErr w:type="spellStart"/>
-      <w:r>
-        <w:t>L’icône</w:t>
-      </w:r>
-      <w:proofErr w:type="spellEnd"/>
-      <w:r>
-        <w:t xml:space="preserve"> </w:t>
-      </w:r>
-      <w:proofErr w:type="spellStart"/>
-      <w:r>
-        <w:t>brille</w:t>
-      </w:r>
-      <w:proofErr w:type="spellEnd"/>
-      <w:r>
-        <w:t xml:space="preserve"> pour </w:t>
-      </w:r>
-      <w:proofErr w:type="spellStart"/>
-      <w:r>
-        <w:t>indiquer</w:t>
-      </w:r>
-      <w:proofErr w:type="spellEnd"/>
-      <w:r>
-        <w:t xml:space="preserve"> que </w:t>
-      </w:r>
-      <w:proofErr w:type="spellStart"/>
-      <w:r>
-        <w:t>l’action</w:t>
-      </w:r>
-      <w:proofErr w:type="spellEnd"/>
-      <w:r>
-        <w:t xml:space="preserve"> </w:t>
-      </w:r>
-      <w:proofErr w:type="spellStart"/>
-      <w:r>
-        <w:t>peut</w:t>
-      </w:r>
-      <w:proofErr w:type="spellEnd"/>
-      <w:r>
-        <w:t xml:space="preserve"> </w:t>
-      </w:r>
-      <w:proofErr w:type="spellStart"/>
-      <w:r>
-        <w:t>être</w:t>
-      </w:r>
-      <w:proofErr w:type="spellEnd"/>
-      <w:r>
-        <w:t xml:space="preserve"> </w:t>
-      </w:r>
-      <w:proofErr w:type="spellStart"/>
-      <w:r>
-        <w:t>utilisée</w:t>
-      </w:r>
-      <w:proofErr w:type="spellEnd"/>
-      <w:r>
-        <w:t>.</w:t>
+      <w:r>
+        <w:t xml:space="preserve"> L’icône brille pour indiquer que l’action peut être utilisée.</w:t>
       </w:r>
     </w:p>
     <w:p>
@@ -8090,104 +8631,14 @@
           <w:numId w:val="22"/>
         </w:numPr>
       </w:pPr>
-      <w:proofErr w:type="spellStart"/>
-      <w:proofErr w:type="gramStart"/>
       <w:r>
         <w:rPr>
           <w:b/>
         </w:rPr>
-        <w:t>Grisé</w:t>
-      </w:r>
-      <w:proofErr w:type="spellEnd"/>
-      <w:r>
-        <w:rPr>
-          <w:b/>
-        </w:rPr>
-        <w:t> :</w:t>
-      </w:r>
-      <w:proofErr w:type="gramEnd"/>
-      <w:r>
-        <w:t xml:space="preserve"> </w:t>
-      </w:r>
-      <w:proofErr w:type="spellStart"/>
-      <w:r>
-        <w:t>L’icône</w:t>
-      </w:r>
-      <w:proofErr w:type="spellEnd"/>
-      <w:r>
-        <w:t xml:space="preserve"> </w:t>
-      </w:r>
-      <w:proofErr w:type="spellStart"/>
-      <w:r>
-        <w:t>est</w:t>
-      </w:r>
-      <w:proofErr w:type="spellEnd"/>
-      <w:r>
-        <w:t xml:space="preserve"> </w:t>
-      </w:r>
-      <w:proofErr w:type="spellStart"/>
-      <w:r>
-        <w:t>grisée</w:t>
-      </w:r>
-      <w:proofErr w:type="spellEnd"/>
-      <w:r>
-        <w:t xml:space="preserve"> pour </w:t>
-      </w:r>
-      <w:proofErr w:type="spellStart"/>
-      <w:r>
-        <w:t>indiquer</w:t>
-      </w:r>
-      <w:proofErr w:type="spellEnd"/>
-      <w:r>
-        <w:t xml:space="preserve"> que le </w:t>
-      </w:r>
-      <w:proofErr w:type="spellStart"/>
-      <w:r>
-        <w:t>joueur</w:t>
-      </w:r>
-      <w:proofErr w:type="spellEnd"/>
-      <w:r>
-        <w:t xml:space="preserve"> </w:t>
-      </w:r>
-      <w:proofErr w:type="spellStart"/>
-      <w:r>
-        <w:t>n’a</w:t>
-      </w:r>
-      <w:proofErr w:type="spellEnd"/>
-      <w:r>
-        <w:t xml:space="preserve"> pas </w:t>
-      </w:r>
-      <w:proofErr w:type="spellStart"/>
-      <w:r>
-        <w:t>suffisamment</w:t>
-      </w:r>
-      <w:proofErr w:type="spellEnd"/>
-      <w:r>
-        <w:t xml:space="preserve"> de point </w:t>
-      </w:r>
-      <w:proofErr w:type="spellStart"/>
-      <w:r>
-        <w:t>d’action</w:t>
-      </w:r>
-      <w:proofErr w:type="spellEnd"/>
-      <w:r>
-        <w:t xml:space="preserve"> </w:t>
-      </w:r>
-      <w:proofErr w:type="spellStart"/>
-      <w:r>
-        <w:t>ou</w:t>
-      </w:r>
-      <w:proofErr w:type="spellEnd"/>
-      <w:r>
-        <w:t xml:space="preserve"> </w:t>
-      </w:r>
-      <w:proofErr w:type="spellStart"/>
-      <w:r>
-        <w:t>d’énergie</w:t>
-      </w:r>
-      <w:proofErr w:type="spellEnd"/>
-      <w:r>
-        <w:t>.</w:t>
+        <w:t>Grisé :</w:t>
+      </w:r>
+      <w:r>
+        <w:t xml:space="preserve"> L’icône est grisée pour indiquer que le joueur n’a pas suffisamment de point d’action ou d’énergie.</w:t>
       </w:r>
     </w:p>
     <w:p>
@@ -8198,94 +8649,14 @@
           <w:numId w:val="22"/>
         </w:numPr>
       </w:pPr>
-      <w:proofErr w:type="spellStart"/>
       <w:r>
         <w:rPr>
           <w:b/>
         </w:rPr>
-        <w:t>En</w:t>
-      </w:r>
-      <w:proofErr w:type="spellEnd"/>
-      <w:r>
-        <w:rPr>
-          <w:b/>
-        </w:rPr>
-        <w:t xml:space="preserve"> </w:t>
-      </w:r>
-      <w:proofErr w:type="gramStart"/>
-      <w:r>
-        <w:rPr>
-          <w:b/>
-        </w:rPr>
-        <w:t>recharge :</w:t>
-      </w:r>
-      <w:proofErr w:type="gramEnd"/>
-      <w:r>
-        <w:t xml:space="preserve"> </w:t>
-      </w:r>
-      <w:proofErr w:type="spellStart"/>
-      <w:r>
-        <w:t>L’icône</w:t>
-      </w:r>
-      <w:proofErr w:type="spellEnd"/>
-      <w:r>
-        <w:t xml:space="preserve"> </w:t>
-      </w:r>
-      <w:proofErr w:type="spellStart"/>
-      <w:r>
-        <w:t>indique</w:t>
-      </w:r>
-      <w:proofErr w:type="spellEnd"/>
-      <w:r>
-        <w:t xml:space="preserve"> un </w:t>
-      </w:r>
-      <w:proofErr w:type="spellStart"/>
-      <w:r>
-        <w:t>chiffre</w:t>
-      </w:r>
-      <w:proofErr w:type="spellEnd"/>
-      <w:r>
-        <w:t xml:space="preserve"> qui </w:t>
-      </w:r>
-      <w:proofErr w:type="spellStart"/>
-      <w:r>
-        <w:t>indique</w:t>
-      </w:r>
-      <w:proofErr w:type="spellEnd"/>
-      <w:r>
-        <w:t xml:space="preserve"> le </w:t>
-      </w:r>
-      <w:proofErr w:type="spellStart"/>
-      <w:r>
-        <w:t>nombre</w:t>
-      </w:r>
-      <w:proofErr w:type="spellEnd"/>
-      <w:r>
-        <w:t xml:space="preserve"> de tours de recharge </w:t>
-      </w:r>
-      <w:proofErr w:type="spellStart"/>
-      <w:r>
-        <w:t>avant</w:t>
-      </w:r>
-      <w:proofErr w:type="spellEnd"/>
-      <w:r>
-        <w:t xml:space="preserve"> </w:t>
-      </w:r>
-      <w:proofErr w:type="spellStart"/>
-      <w:r>
-        <w:t>qu’il</w:t>
-      </w:r>
-      <w:proofErr w:type="spellEnd"/>
-      <w:r>
-        <w:t xml:space="preserve"> </w:t>
-      </w:r>
-      <w:proofErr w:type="spellStart"/>
-      <w:r>
-        <w:t>soit</w:t>
-      </w:r>
-      <w:proofErr w:type="spellEnd"/>
-      <w:r>
-        <w:t xml:space="preserve"> de nouveau utilisable.</w:t>
+        <w:t>En recharge :</w:t>
+      </w:r>
+      <w:r>
+        <w:t xml:space="preserve"> L’icône indique un chiffre qui indique le nombre de tours de recharge avant qu’il soit de nouveau utilisable.</w:t>
       </w:r>
     </w:p>
     <w:p>
@@ -8300,293 +8671,46 @@
         <w:rPr>
           <w:b/>
         </w:rPr>
-        <w:t xml:space="preserve">Non </w:t>
-      </w:r>
-      <w:proofErr w:type="spellStart"/>
-      <w:proofErr w:type="gramStart"/>
-      <w:r>
+        <w:t>Non Identifié :</w:t>
+      </w:r>
+      <w:r>
+        <w:t xml:space="preserve"> L’icône indique ‘ ? ’  pour une action qui n’a pas encore été débloquée par le joueur.</w:t>
+      </w:r>
+    </w:p>
+    <w:p>
+      <w:pPr>
+        <w:pStyle w:val="Sous-tt"/>
+      </w:pPr>
+      <w:r>
+        <w:t>Les jauges</w:t>
+      </w:r>
+    </w:p>
+    <w:p>
+      <w:r>
+        <w:t>La jauge d’action et de déplacement revient à leur maximum à chaque début de tour du joueur.</w:t>
+      </w:r>
+    </w:p>
+    <w:p>
+      <w:r>
+        <w:t>La jauge d’énergie revient à son maximum que si le bouton recharge d’énergie est utilisé.</w:t>
+      </w:r>
+    </w:p>
+    <w:p>
+      <w:pPr>
         <w:rPr>
           <w:b/>
         </w:rPr>
-        <w:t>Identifié</w:t>
-      </w:r>
-      <w:proofErr w:type="spellEnd"/>
+      </w:pPr>
       <w:r>
         <w:rPr>
           <w:b/>
         </w:rPr>
-        <w:t> :</w:t>
-      </w:r>
-      <w:proofErr w:type="gramEnd"/>
-      <w:r>
-        <w:t xml:space="preserve"> </w:t>
-      </w:r>
-      <w:proofErr w:type="spellStart"/>
-      <w:r>
-        <w:t>L’icône</w:t>
-      </w:r>
-      <w:proofErr w:type="spellEnd"/>
-      <w:r>
-        <w:t xml:space="preserve"> </w:t>
-      </w:r>
-      <w:proofErr w:type="spellStart"/>
-      <w:r>
-        <w:t>indique</w:t>
-      </w:r>
-      <w:proofErr w:type="spellEnd"/>
-      <w:r>
-        <w:t xml:space="preserve"> ‘ ? ’  pour </w:t>
-      </w:r>
-      <w:proofErr w:type="spellStart"/>
-      <w:r>
-        <w:t>une</w:t>
-      </w:r>
-      <w:proofErr w:type="spellEnd"/>
-      <w:r>
-        <w:t xml:space="preserve"> action qui </w:t>
-      </w:r>
-      <w:proofErr w:type="spellStart"/>
-      <w:r>
-        <w:t>n’a</w:t>
-      </w:r>
-      <w:proofErr w:type="spellEnd"/>
-      <w:r>
-        <w:t xml:space="preserve"> pas encore </w:t>
-      </w:r>
-      <w:proofErr w:type="spellStart"/>
-      <w:r>
-        <w:t>été</w:t>
-      </w:r>
-      <w:proofErr w:type="spellEnd"/>
-      <w:r>
-        <w:t xml:space="preserve"> </w:t>
-      </w:r>
-      <w:proofErr w:type="spellStart"/>
-      <w:r>
-        <w:t>débloquée</w:t>
-      </w:r>
-      <w:proofErr w:type="spellEnd"/>
-      <w:r>
-        <w:t xml:space="preserve"> par le </w:t>
-      </w:r>
-      <w:proofErr w:type="spellStart"/>
-      <w:r>
-        <w:t>joueur</w:t>
-      </w:r>
-      <w:proofErr w:type="spellEnd"/>
-      <w:r>
-        <w:t>.</w:t>
-      </w:r>
-    </w:p>
-    <w:p>
-      <w:pPr>
-        <w:pStyle w:val="Sous-tt"/>
-      </w:pPr>
-      <w:r>
-        <w:t xml:space="preserve">Les </w:t>
-      </w:r>
-      <w:proofErr w:type="spellStart"/>
-      <w:r>
-        <w:t>jauges</w:t>
-      </w:r>
-      <w:proofErr w:type="spellEnd"/>
-    </w:p>
-    <w:p>
-      <w:r>
-        <w:t xml:space="preserve">La </w:t>
-      </w:r>
-      <w:proofErr w:type="spellStart"/>
-      <w:r>
-        <w:t>jauge</w:t>
-      </w:r>
-      <w:proofErr w:type="spellEnd"/>
-      <w:r>
-        <w:t xml:space="preserve"> </w:t>
-      </w:r>
-      <w:proofErr w:type="spellStart"/>
-      <w:r>
-        <w:t>d’action</w:t>
-      </w:r>
-      <w:proofErr w:type="spellEnd"/>
-      <w:r>
-        <w:t xml:space="preserve"> et de </w:t>
-      </w:r>
-      <w:proofErr w:type="spellStart"/>
-      <w:r>
-        <w:t>déplacement</w:t>
-      </w:r>
-      <w:proofErr w:type="spellEnd"/>
-      <w:r>
-        <w:t xml:space="preserve"> </w:t>
-      </w:r>
-      <w:proofErr w:type="spellStart"/>
-      <w:r>
-        <w:t>revient</w:t>
-      </w:r>
-      <w:proofErr w:type="spellEnd"/>
-      <w:r>
-        <w:t xml:space="preserve"> à </w:t>
-      </w:r>
-      <w:proofErr w:type="spellStart"/>
-      <w:r>
-        <w:t>leur</w:t>
-      </w:r>
-      <w:proofErr w:type="spellEnd"/>
-      <w:r>
-        <w:t xml:space="preserve"> maximum à </w:t>
-      </w:r>
-      <w:proofErr w:type="spellStart"/>
-      <w:r>
-        <w:t>chaque</w:t>
-      </w:r>
-      <w:proofErr w:type="spellEnd"/>
-      <w:r>
-        <w:t xml:space="preserve"> début de tour du </w:t>
-      </w:r>
-      <w:proofErr w:type="spellStart"/>
-      <w:r>
-        <w:t>joueur</w:t>
-      </w:r>
-      <w:proofErr w:type="spellEnd"/>
-      <w:r>
-        <w:t>.</w:t>
-      </w:r>
-    </w:p>
-    <w:p>
-      <w:r>
-        <w:t xml:space="preserve">La </w:t>
-      </w:r>
-      <w:proofErr w:type="spellStart"/>
-      <w:r>
-        <w:t>jauge</w:t>
-      </w:r>
-      <w:proofErr w:type="spellEnd"/>
-      <w:r>
-        <w:t xml:space="preserve"> </w:t>
-      </w:r>
-      <w:proofErr w:type="spellStart"/>
-      <w:r>
-        <w:t>d’énergie</w:t>
-      </w:r>
-      <w:proofErr w:type="spellEnd"/>
-      <w:r>
-        <w:t xml:space="preserve"> </w:t>
-      </w:r>
-      <w:proofErr w:type="spellStart"/>
-      <w:r>
-        <w:t>revient</w:t>
-      </w:r>
-      <w:proofErr w:type="spellEnd"/>
-      <w:r>
-        <w:t xml:space="preserve"> à son maximum que </w:t>
-      </w:r>
-      <w:proofErr w:type="spellStart"/>
-      <w:r>
-        <w:t>si</w:t>
-      </w:r>
-      <w:proofErr w:type="spellEnd"/>
-      <w:r>
-        <w:t xml:space="preserve"> le bouton recharge </w:t>
-      </w:r>
-      <w:proofErr w:type="spellStart"/>
-      <w:r>
-        <w:t>d’énergie</w:t>
-      </w:r>
-      <w:proofErr w:type="spellEnd"/>
-      <w:r>
-        <w:t xml:space="preserve"> </w:t>
-      </w:r>
-      <w:proofErr w:type="spellStart"/>
-      <w:r>
-        <w:t>est</w:t>
-      </w:r>
-      <w:proofErr w:type="spellEnd"/>
-      <w:r>
-        <w:t xml:space="preserve"> </w:t>
-      </w:r>
-      <w:proofErr w:type="spellStart"/>
-      <w:r>
-        <w:t>utilisé</w:t>
-      </w:r>
-      <w:proofErr w:type="spellEnd"/>
-      <w:r>
-        <w:t>.</w:t>
-      </w:r>
-    </w:p>
-    <w:p>
-      <w:pPr>
-        <w:rPr>
-          <w:b/>
-        </w:rPr>
-      </w:pPr>
-      <w:proofErr w:type="spellStart"/>
-      <w:r>
-        <w:rPr>
-          <w:b/>
-        </w:rPr>
-        <w:t>Compteur</w:t>
-      </w:r>
-      <w:proofErr w:type="spellEnd"/>
-      <w:r>
-        <w:rPr>
-          <w:b/>
-        </w:rPr>
-        <w:t xml:space="preserve"> de tours</w:t>
-      </w:r>
-    </w:p>
-    <w:p>
-      <w:proofErr w:type="spellStart"/>
-      <w:proofErr w:type="gramStart"/>
-      <w:r>
-        <w:t>Rétroaction</w:t>
-      </w:r>
-      <w:proofErr w:type="spellEnd"/>
-      <w:r>
-        <w:t> :</w:t>
-      </w:r>
-      <w:proofErr w:type="gramEnd"/>
-      <w:r>
-        <w:t xml:space="preserve"> </w:t>
-      </w:r>
-      <w:proofErr w:type="spellStart"/>
-      <w:r>
-        <w:t>chaque</w:t>
-      </w:r>
-      <w:proofErr w:type="spellEnd"/>
-      <w:r>
-        <w:t xml:space="preserve"> </w:t>
-      </w:r>
-      <w:proofErr w:type="spellStart"/>
-      <w:r>
-        <w:t>fois</w:t>
-      </w:r>
-      <w:proofErr w:type="spellEnd"/>
-      <w:r>
-        <w:t xml:space="preserve"> que le </w:t>
-      </w:r>
-      <w:proofErr w:type="spellStart"/>
-      <w:r>
-        <w:t>joueur</w:t>
-      </w:r>
-      <w:proofErr w:type="spellEnd"/>
-      <w:r>
-        <w:t xml:space="preserve"> commence un tour, le </w:t>
-      </w:r>
-      <w:proofErr w:type="spellStart"/>
-      <w:r>
-        <w:t>compteur</w:t>
-      </w:r>
-      <w:proofErr w:type="spellEnd"/>
-      <w:r>
-        <w:t xml:space="preserve"> </w:t>
-      </w:r>
-      <w:proofErr w:type="spellStart"/>
-      <w:r>
-        <w:t>augmente</w:t>
-      </w:r>
-      <w:proofErr w:type="spellEnd"/>
-      <w:r>
-        <w:t xml:space="preserve"> de 1.</w:t>
+        <w:t>Compteur de tours</w:t>
+      </w:r>
+    </w:p>
+    <w:p>
+      <w:r>
+        <w:t>Rétroaction : chaque fois que le joueur commence un tour, le compteur augmente de 1.</w:t>
       </w:r>
     </w:p>
     <w:p>
@@ -8601,71 +8725,13 @@
         <w:rPr>
           <w:b/>
         </w:rPr>
-        <w:t xml:space="preserve">Menu </w:t>
-      </w:r>
-      <w:proofErr w:type="spellStart"/>
-      <w:r>
-        <w:rPr>
-          <w:b/>
-        </w:rPr>
-        <w:t>contextuel</w:t>
-      </w:r>
-      <w:proofErr w:type="spellEnd"/>
-    </w:p>
-    <w:p>
-      <w:r>
-        <w:t xml:space="preserve">Ce menu de </w:t>
-      </w:r>
-      <w:proofErr w:type="spellStart"/>
-      <w:r>
-        <w:t>survol</w:t>
-      </w:r>
-      <w:proofErr w:type="spellEnd"/>
-      <w:r>
-        <w:t xml:space="preserve"> </w:t>
-      </w:r>
-      <w:proofErr w:type="spellStart"/>
-      <w:r>
-        <w:t>apparaît</w:t>
-      </w:r>
-      <w:proofErr w:type="spellEnd"/>
-      <w:r>
-        <w:t xml:space="preserve"> </w:t>
-      </w:r>
-      <w:proofErr w:type="spellStart"/>
-      <w:r>
-        <w:t>en</w:t>
-      </w:r>
-      <w:proofErr w:type="spellEnd"/>
-      <w:r>
-        <w:t xml:space="preserve"> </w:t>
-      </w:r>
-      <w:proofErr w:type="spellStart"/>
-      <w:r>
-        <w:t>contexte</w:t>
-      </w:r>
-      <w:proofErr w:type="spellEnd"/>
-      <w:r>
-        <w:t xml:space="preserve"> d’un </w:t>
-      </w:r>
-      <w:proofErr w:type="spellStart"/>
-      <w:r>
-        <w:t>élément</w:t>
-      </w:r>
-      <w:proofErr w:type="spellEnd"/>
-      <w:r>
-        <w:t xml:space="preserve"> </w:t>
-      </w:r>
-      <w:proofErr w:type="spellStart"/>
-      <w:proofErr w:type="gramStart"/>
-      <w:r>
-        <w:t>survolé</w:t>
-      </w:r>
-      <w:proofErr w:type="spellEnd"/>
-      <w:r>
-        <w:t> :</w:t>
-      </w:r>
-      <w:proofErr w:type="gramEnd"/>
+        <w:t>Menu contextuel</w:t>
+      </w:r>
+    </w:p>
+    <w:p>
+      <w:r>
+        <w:t>Ce menu de survol apparaît en contexte d’un élément survolé :</w:t>
+      </w:r>
     </w:p>
     <w:tbl>
       <w:tblPr>
@@ -8687,13 +8753,8 @@
           </w:tcPr>
           <w:p>
             <w:r>
-              <w:t xml:space="preserve">Les 4 actions et le bouton de recharge </w:t>
-            </w:r>
-            <w:proofErr w:type="spellStart"/>
-            <w:r>
-              <w:t>d’énergie</w:t>
-            </w:r>
-            <w:proofErr w:type="spellEnd"/>
+              <w:t>Les 4 actions et le bouton de recharge d’énergie</w:t>
+            </w:r>
           </w:p>
         </w:tc>
         <w:tc>
@@ -8701,151 +8762,13 @@
             <w:tcW w:w="8586" w:type="dxa"/>
           </w:tcPr>
           <w:p>
-            <w:proofErr w:type="spellStart"/>
-            <w:r>
-              <w:t>Affiche</w:t>
-            </w:r>
-            <w:proofErr w:type="spellEnd"/>
-            <w:r>
-              <w:t xml:space="preserve"> les </w:t>
-            </w:r>
-            <w:proofErr w:type="spellStart"/>
-            <w:r>
-              <w:t>coûts</w:t>
-            </w:r>
-            <w:proofErr w:type="spellEnd"/>
-            <w:r>
-              <w:t xml:space="preserve">, temps de </w:t>
-            </w:r>
-            <w:proofErr w:type="spellStart"/>
-            <w:r>
-              <w:t>relance</w:t>
-            </w:r>
-            <w:proofErr w:type="spellEnd"/>
-            <w:r>
-              <w:t xml:space="preserve"> et condition </w:t>
-            </w:r>
-            <w:proofErr w:type="spellStart"/>
-            <w:r>
-              <w:t>d’utilisation</w:t>
-            </w:r>
-            <w:proofErr w:type="spellEnd"/>
-            <w:r>
-              <w:t xml:space="preserve"> de </w:t>
-            </w:r>
-            <w:proofErr w:type="spellStart"/>
-            <w:r>
-              <w:t>l’action</w:t>
-            </w:r>
-            <w:proofErr w:type="spellEnd"/>
-            <w:r>
-              <w:t xml:space="preserve"> </w:t>
-            </w:r>
-            <w:proofErr w:type="spellStart"/>
-            <w:r>
-              <w:t>ou</w:t>
-            </w:r>
-            <w:proofErr w:type="spellEnd"/>
-            <w:r>
-              <w:t xml:space="preserve"> de la recharge </w:t>
-            </w:r>
-            <w:proofErr w:type="spellStart"/>
-            <w:r>
-              <w:t>d’énergie</w:t>
-            </w:r>
-            <w:proofErr w:type="spellEnd"/>
-            <w:r>
-              <w:t>.</w:t>
-            </w:r>
-          </w:p>
-          <w:p>
-            <w:proofErr w:type="spellStart"/>
-            <w:r>
-              <w:t>Survoler</w:t>
-            </w:r>
-            <w:proofErr w:type="spellEnd"/>
-            <w:r>
-              <w:t xml:space="preserve"> </w:t>
-            </w:r>
-            <w:proofErr w:type="spellStart"/>
-            <w:r>
-              <w:t>une</w:t>
-            </w:r>
-            <w:proofErr w:type="spellEnd"/>
-            <w:r>
-              <w:t xml:space="preserve"> action </w:t>
-            </w:r>
-            <w:proofErr w:type="spellStart"/>
-            <w:r>
-              <w:t>permet</w:t>
-            </w:r>
-            <w:proofErr w:type="spellEnd"/>
-            <w:r>
-              <w:t xml:space="preserve"> </w:t>
-            </w:r>
-            <w:proofErr w:type="spellStart"/>
-            <w:r>
-              <w:t>aussi</w:t>
-            </w:r>
-            <w:proofErr w:type="spellEnd"/>
-            <w:r>
-              <w:t xml:space="preserve"> </w:t>
-            </w:r>
-            <w:proofErr w:type="spellStart"/>
-            <w:r>
-              <w:t>d’afficher</w:t>
-            </w:r>
-            <w:proofErr w:type="spellEnd"/>
-            <w:r>
-              <w:t xml:space="preserve"> </w:t>
-            </w:r>
-            <w:proofErr w:type="spellStart"/>
-            <w:r>
-              <w:t>en</w:t>
-            </w:r>
-            <w:proofErr w:type="spellEnd"/>
-            <w:r>
-              <w:t xml:space="preserve"> </w:t>
-            </w:r>
-            <w:proofErr w:type="spellStart"/>
-            <w:r>
-              <w:t>surbrillance</w:t>
-            </w:r>
-            <w:proofErr w:type="spellEnd"/>
-            <w:r>
-              <w:t xml:space="preserve"> les </w:t>
-            </w:r>
-            <w:proofErr w:type="spellStart"/>
-            <w:r>
-              <w:t>éléments</w:t>
-            </w:r>
-            <w:proofErr w:type="spellEnd"/>
-            <w:r>
-              <w:t xml:space="preserve"> du décor qui </w:t>
-            </w:r>
-            <w:proofErr w:type="spellStart"/>
-            <w:r>
-              <w:t>lui</w:t>
-            </w:r>
-            <w:proofErr w:type="spellEnd"/>
-            <w:r>
-              <w:t xml:space="preserve"> </w:t>
-            </w:r>
-            <w:proofErr w:type="spellStart"/>
-            <w:r>
-              <w:t>sont</w:t>
-            </w:r>
-            <w:proofErr w:type="spellEnd"/>
-            <w:r>
-              <w:t xml:space="preserve"> </w:t>
-            </w:r>
-            <w:proofErr w:type="spellStart"/>
-            <w:r>
-              <w:t>liés</w:t>
-            </w:r>
-            <w:proofErr w:type="spellEnd"/>
-            <w:r>
-              <w:t>.</w:t>
+            <w:r>
+              <w:t>Affiche les coûts, temps de relance et condition d’utilisation de l’action ou de la recharge d’énergie.</w:t>
+            </w:r>
+          </w:p>
+          <w:p>
+            <w:r>
+              <w:t>Survoler une action permet aussi d’afficher en surbrillance les éléments du décor qui lui sont liés.</w:t>
             </w:r>
           </w:p>
         </w:tc>
@@ -8997,7 +8920,7 @@
                     <pic:cNvPicPr/>
                   </pic:nvPicPr>
                   <pic:blipFill>
-                    <a:blip r:embed="rId15">
+                    <a:blip r:embed="rId16">
                       <a:extLst>
                         <a:ext uri="{28A0092B-C50C-407E-A947-70E740481C1C}">
                           <a14:useLocalDpi xmlns:a14="http://schemas.microsoft.com/office/drawing/2010/main" val="0"/>
@@ -9028,19 +8951,9 @@
       <w:pPr>
         <w:pStyle w:val="Sous-tt"/>
       </w:pPr>
-      <w:proofErr w:type="spellStart"/>
-      <w:r>
-        <w:t>Accès</w:t>
-      </w:r>
-      <w:proofErr w:type="spellEnd"/>
-      <w:r>
-        <w:t xml:space="preserve"> à </w:t>
-      </w:r>
-      <w:proofErr w:type="spellStart"/>
-      <w:r>
-        <w:t>l’écran</w:t>
-      </w:r>
-      <w:proofErr w:type="spellEnd"/>
+      <w:r>
+        <w:t>Accès à l’écran</w:t>
+      </w:r>
     </w:p>
     <w:p>
       <w:pPr>
@@ -9053,47 +8966,16 @@
         <w:jc w:val="left"/>
       </w:pPr>
       <w:r>
-        <w:t xml:space="preserve">À </w:t>
-      </w:r>
-      <w:proofErr w:type="spellStart"/>
-      <w:r>
-        <w:t>partir</w:t>
-      </w:r>
-      <w:proofErr w:type="spellEnd"/>
-      <w:r>
-        <w:t xml:space="preserve"> de </w:t>
-      </w:r>
-      <w:proofErr w:type="spellStart"/>
-      <w:r>
-        <w:t>l’écran</w:t>
-      </w:r>
-      <w:proofErr w:type="spellEnd"/>
-      <w:r>
-        <w:t xml:space="preserve"> de </w:t>
-      </w:r>
-      <w:proofErr w:type="spellStart"/>
-      <w:r>
-        <w:t>jeu</w:t>
-      </w:r>
-      <w:proofErr w:type="spellEnd"/>
+        <w:t>À partir de l’écran de jeu</w:t>
+      </w:r>
     </w:p>
     <w:p>
       <w:pPr>
         <w:pStyle w:val="Sous-tt"/>
       </w:pPr>
-      <w:proofErr w:type="spellStart"/>
-      <w:r>
-        <w:t>Éléments</w:t>
-      </w:r>
-      <w:proofErr w:type="spellEnd"/>
-      <w:r>
-        <w:t xml:space="preserve"> </w:t>
-      </w:r>
-      <w:proofErr w:type="spellStart"/>
-      <w:r>
-        <w:t>visuels</w:t>
-      </w:r>
-      <w:proofErr w:type="spellEnd"/>
+      <w:r>
+        <w:t>Éléments visuels</w:t>
+      </w:r>
     </w:p>
     <w:tbl>
       <w:tblPr>
@@ -9119,13 +9001,8 @@
               <w:spacing w:after="0"/>
             </w:pPr>
             <w:r>
-              <w:t>$</w:t>
-            </w:r>
-            <w:proofErr w:type="spellStart"/>
-            <w:r>
-              <w:t>M_Menu</w:t>
-            </w:r>
-            <w:proofErr w:type="spellEnd"/>
+              <w:t>$M_Menu</w:t>
+            </w:r>
           </w:p>
         </w:tc>
         <w:tc>
@@ -9138,15 +9015,7 @@
               <w:cnfStyle w:val="000000100000" w:firstRow="0" w:lastRow="0" w:firstColumn="0" w:lastColumn="0" w:oddVBand="0" w:evenVBand="0" w:oddHBand="1" w:evenHBand="0" w:firstRowFirstColumn="0" w:firstRowLastColumn="0" w:lastRowFirstColumn="0" w:lastRowLastColumn="0"/>
             </w:pPr>
             <w:r>
-              <w:t xml:space="preserve">Titre de </w:t>
-            </w:r>
-            <w:proofErr w:type="spellStart"/>
-            <w:r>
-              <w:t>l’écran</w:t>
-            </w:r>
-            <w:proofErr w:type="spellEnd"/>
-            <w:r>
-              <w:t>.</w:t>
+              <w:t>Titre de l’écran.</w:t>
             </w:r>
           </w:p>
         </w:tc>
@@ -9178,21 +9047,8 @@
               <w:spacing w:after="0"/>
               <w:cnfStyle w:val="000000010000" w:firstRow="0" w:lastRow="0" w:firstColumn="0" w:lastColumn="0" w:oddVBand="0" w:evenVBand="0" w:oddHBand="0" w:evenHBand="1" w:firstRowFirstColumn="0" w:firstRowLastColumn="0" w:lastRowFirstColumn="0" w:lastRowLastColumn="0"/>
             </w:pPr>
-            <w:proofErr w:type="spellStart"/>
-            <w:r>
-              <w:t>Reprendre</w:t>
-            </w:r>
-            <w:proofErr w:type="spellEnd"/>
-            <w:r>
-              <w:t xml:space="preserve"> et </w:t>
-            </w:r>
-            <w:proofErr w:type="spellStart"/>
-            <w:r>
-              <w:t>Abandonner</w:t>
-            </w:r>
-            <w:proofErr w:type="spellEnd"/>
-            <w:r>
-              <w:t>.</w:t>
+            <w:r>
+              <w:t>Reprendre et Abandonner.</w:t>
             </w:r>
           </w:p>
         </w:tc>
@@ -9203,13 +9059,8 @@
         <w:pStyle w:val="Sous-tt"/>
         <w:spacing w:before="120"/>
       </w:pPr>
-      <w:proofErr w:type="spellStart"/>
-      <w:r>
-        <w:t>Interactivité</w:t>
-      </w:r>
-      <w:proofErr w:type="spellEnd"/>
-      <w:r>
-        <w:t xml:space="preserve"> et navigation</w:t>
+      <w:r>
+        <w:t>Interactivité et navigation</w:t>
       </w:r>
     </w:p>
     <w:tbl>
@@ -9236,13 +9087,8 @@
               <w:spacing w:after="0"/>
             </w:pPr>
             <w:r>
-              <w:t>$</w:t>
-            </w:r>
-            <w:proofErr w:type="spellStart"/>
-            <w:r>
-              <w:t>M_Abandonner_btn</w:t>
-            </w:r>
-            <w:proofErr w:type="spellEnd"/>
+              <w:t>$M_Abandonner_btn</w:t>
+            </w:r>
           </w:p>
         </w:tc>
         <w:tc>
@@ -9254,53 +9100,8 @@
               <w:spacing w:after="0"/>
               <w:cnfStyle w:val="000000100000" w:firstRow="0" w:lastRow="0" w:firstColumn="0" w:lastColumn="0" w:oddVBand="0" w:evenVBand="0" w:oddHBand="1" w:evenHBand="0" w:firstRowFirstColumn="0" w:firstRowLastColumn="0" w:lastRowFirstColumn="0" w:lastRowLastColumn="0"/>
             </w:pPr>
-            <w:proofErr w:type="spellStart"/>
-            <w:r>
-              <w:t>Ferme</w:t>
-            </w:r>
-            <w:proofErr w:type="spellEnd"/>
-            <w:r>
-              <w:t xml:space="preserve"> la </w:t>
-            </w:r>
-            <w:proofErr w:type="spellStart"/>
-            <w:r>
-              <w:t>fenêtre</w:t>
-            </w:r>
-            <w:proofErr w:type="spellEnd"/>
-            <w:r>
-              <w:t xml:space="preserve"> et </w:t>
-            </w:r>
-            <w:proofErr w:type="spellStart"/>
-            <w:r>
-              <w:t>fais</w:t>
-            </w:r>
-            <w:proofErr w:type="spellEnd"/>
-            <w:r>
-              <w:t xml:space="preserve"> </w:t>
-            </w:r>
-            <w:proofErr w:type="spellStart"/>
-            <w:r>
-              <w:t>apparaître</w:t>
-            </w:r>
-            <w:proofErr w:type="spellEnd"/>
-            <w:r>
-              <w:t xml:space="preserve"> </w:t>
-            </w:r>
-            <w:proofErr w:type="spellStart"/>
-            <w:r>
-              <w:t>l’écran</w:t>
-            </w:r>
-            <w:proofErr w:type="spellEnd"/>
-            <w:r>
-              <w:t xml:space="preserve"> de fin de </w:t>
-            </w:r>
-            <w:proofErr w:type="spellStart"/>
-            <w:r>
-              <w:t>jeu</w:t>
-            </w:r>
-            <w:proofErr w:type="spellEnd"/>
-            <w:r>
-              <w:t>.</w:t>
+            <w:r>
+              <w:t>Ferme la fenêtre et fais apparaître l’écran de fin de jeu.</w:t>
             </w:r>
           </w:p>
         </w:tc>
@@ -9319,13 +9120,8 @@
               <w:spacing w:after="0"/>
             </w:pPr>
             <w:r>
-              <w:t>$</w:t>
-            </w:r>
-            <w:proofErr w:type="spellStart"/>
-            <w:r>
-              <w:t>M_Reprendre_btn</w:t>
-            </w:r>
-            <w:proofErr w:type="spellEnd"/>
+              <w:t>$M_Reprendre_btn</w:t>
+            </w:r>
           </w:p>
         </w:tc>
         <w:tc>
@@ -9337,53 +9133,8 @@
               <w:spacing w:after="0"/>
               <w:cnfStyle w:val="000000010000" w:firstRow="0" w:lastRow="0" w:firstColumn="0" w:lastColumn="0" w:oddVBand="0" w:evenVBand="0" w:oddHBand="0" w:evenHBand="1" w:firstRowFirstColumn="0" w:firstRowLastColumn="0" w:lastRowFirstColumn="0" w:lastRowLastColumn="0"/>
             </w:pPr>
-            <w:proofErr w:type="spellStart"/>
-            <w:r>
-              <w:t>Ferme</w:t>
-            </w:r>
-            <w:proofErr w:type="spellEnd"/>
-            <w:r>
-              <w:t xml:space="preserve"> la </w:t>
-            </w:r>
-            <w:proofErr w:type="spellStart"/>
-            <w:r>
-              <w:t>fenêtre</w:t>
-            </w:r>
-            <w:proofErr w:type="spellEnd"/>
-            <w:r>
-              <w:t xml:space="preserve"> et </w:t>
-            </w:r>
-            <w:proofErr w:type="spellStart"/>
-            <w:r>
-              <w:t>remet</w:t>
-            </w:r>
-            <w:proofErr w:type="spellEnd"/>
-            <w:r>
-              <w:t xml:space="preserve"> le </w:t>
-            </w:r>
-            <w:proofErr w:type="spellStart"/>
-            <w:r>
-              <w:t>jeu</w:t>
-            </w:r>
-            <w:proofErr w:type="spellEnd"/>
-            <w:r>
-              <w:t xml:space="preserve"> </w:t>
-            </w:r>
-            <w:proofErr w:type="spellStart"/>
-            <w:r>
-              <w:t>en</w:t>
-            </w:r>
-            <w:proofErr w:type="spellEnd"/>
-            <w:r>
-              <w:t xml:space="preserve"> </w:t>
-            </w:r>
-            <w:proofErr w:type="spellStart"/>
-            <w:r>
-              <w:t>marche</w:t>
-            </w:r>
-            <w:proofErr w:type="spellEnd"/>
-            <w:r>
-              <w:t>.</w:t>
+            <w:r>
+              <w:t>Ferme la fenêtre et remet le jeu en marche.</w:t>
             </w:r>
           </w:p>
         </w:tc>
@@ -9479,22 +9230,12 @@
       </w:pPr>
       <w:bookmarkStart w:id="14" w:name="_Toc449392763"/>
       <w:bookmarkStart w:id="15" w:name="_Toc450500690"/>
-      <w:proofErr w:type="spellStart"/>
       <w:r>
         <w:lastRenderedPageBreak/>
-        <w:t>Écran</w:t>
-      </w:r>
-      <w:proofErr w:type="spellEnd"/>
-      <w:r>
-        <w:t xml:space="preserve"> de fin de </w:t>
-      </w:r>
-      <w:proofErr w:type="spellStart"/>
-      <w:r>
-        <w:t>jeu</w:t>
+        <w:t>Écran de fin de jeu</w:t>
       </w:r>
       <w:bookmarkEnd w:id="14"/>
       <w:bookmarkEnd w:id="15"/>
-      <w:proofErr w:type="spellEnd"/>
     </w:p>
     <w:p>
       <w:pPr>
@@ -9521,7 +9262,7 @@
                     <pic:cNvPicPr/>
                   </pic:nvPicPr>
                   <pic:blipFill>
-                    <a:blip r:embed="rId16">
+                    <a:blip r:embed="rId17">
                       <a:extLst>
                         <a:ext uri="{28A0092B-C50C-407E-A947-70E740481C1C}">
                           <a14:useLocalDpi xmlns:a14="http://schemas.microsoft.com/office/drawing/2010/main" val="0"/>
@@ -9552,19 +9293,9 @@
       <w:pPr>
         <w:pStyle w:val="Sous-tt"/>
       </w:pPr>
-      <w:proofErr w:type="spellStart"/>
-      <w:r>
-        <w:t>Accès</w:t>
-      </w:r>
-      <w:proofErr w:type="spellEnd"/>
-      <w:r>
-        <w:t xml:space="preserve"> à </w:t>
-      </w:r>
-      <w:proofErr w:type="spellStart"/>
-      <w:r>
-        <w:t>l’écran</w:t>
-      </w:r>
-      <w:proofErr w:type="spellEnd"/>
+      <w:r>
+        <w:t>Accès à l’écran</w:t>
+      </w:r>
     </w:p>
     <w:p>
       <w:pPr>
@@ -9577,15 +9308,7 @@
         <w:jc w:val="left"/>
       </w:pPr>
       <w:r>
-        <w:t xml:space="preserve">À </w:t>
-      </w:r>
-      <w:proofErr w:type="spellStart"/>
-      <w:r>
-        <w:t>partir</w:t>
-      </w:r>
-      <w:proofErr w:type="spellEnd"/>
-      <w:r>
-        <w:t xml:space="preserve"> du menu</w:t>
+        <w:t>À partir du menu</w:t>
       </w:r>
     </w:p>
     <w:p>
@@ -9599,39 +9322,16 @@
         <w:jc w:val="left"/>
       </w:pPr>
       <w:r>
-        <w:t xml:space="preserve">À la fin </w:t>
-      </w:r>
-      <w:proofErr w:type="spellStart"/>
-      <w:r>
-        <w:t>d’une</w:t>
-      </w:r>
-      <w:proofErr w:type="spellEnd"/>
-      <w:r>
-        <w:t xml:space="preserve"> </w:t>
-      </w:r>
-      <w:proofErr w:type="spellStart"/>
-      <w:r>
-        <w:t>partie</w:t>
-      </w:r>
-      <w:proofErr w:type="spellEnd"/>
+        <w:t>À la fin d’une partie</w:t>
+      </w:r>
     </w:p>
     <w:p>
       <w:pPr>
         <w:pStyle w:val="Sous-tt"/>
       </w:pPr>
-      <w:proofErr w:type="spellStart"/>
-      <w:r>
-        <w:t>Éléments</w:t>
-      </w:r>
-      <w:proofErr w:type="spellEnd"/>
-      <w:r>
-        <w:t xml:space="preserve"> </w:t>
-      </w:r>
-      <w:proofErr w:type="spellStart"/>
-      <w:r>
-        <w:t>visuels</w:t>
-      </w:r>
-      <w:proofErr w:type="spellEnd"/>
+      <w:r>
+        <w:t>Éléments visuels</w:t>
+      </w:r>
     </w:p>
     <w:tbl>
       <w:tblPr>
@@ -9657,13 +9357,8 @@
               <w:spacing w:after="0"/>
             </w:pPr>
             <w:r>
-              <w:t>$</w:t>
-            </w:r>
-            <w:proofErr w:type="spellStart"/>
-            <w:r>
-              <w:t>F_FinDePartie</w:t>
-            </w:r>
-            <w:proofErr w:type="spellEnd"/>
+              <w:t>$F_FinDePartie</w:t>
+            </w:r>
           </w:p>
         </w:tc>
         <w:tc>
@@ -9676,47 +9371,7 @@
               <w:cnfStyle w:val="000000100000" w:firstRow="0" w:lastRow="0" w:firstColumn="0" w:lastColumn="0" w:oddVBand="0" w:evenVBand="0" w:oddHBand="1" w:evenHBand="0" w:firstRowFirstColumn="0" w:firstRowLastColumn="0" w:lastRowFirstColumn="0" w:lastRowLastColumn="0"/>
             </w:pPr>
             <w:r>
-              <w:t xml:space="preserve">Change </w:t>
-            </w:r>
-            <w:proofErr w:type="spellStart"/>
-            <w:r>
-              <w:t>selon</w:t>
-            </w:r>
-            <w:proofErr w:type="spellEnd"/>
-            <w:r>
-              <w:t xml:space="preserve"> </w:t>
-            </w:r>
-            <w:proofErr w:type="spellStart"/>
-            <w:r>
-              <w:t>si</w:t>
-            </w:r>
-            <w:proofErr w:type="spellEnd"/>
-            <w:r>
-              <w:t xml:space="preserve"> le </w:t>
-            </w:r>
-            <w:proofErr w:type="spellStart"/>
-            <w:r>
-              <w:t>joueur</w:t>
-            </w:r>
-            <w:proofErr w:type="spellEnd"/>
-            <w:r>
-              <w:t xml:space="preserve"> a </w:t>
-            </w:r>
-            <w:proofErr w:type="spellStart"/>
-            <w:r>
-              <w:t>gagné</w:t>
-            </w:r>
-            <w:proofErr w:type="spellEnd"/>
-            <w:r>
-              <w:t xml:space="preserve"> </w:t>
-            </w:r>
-            <w:proofErr w:type="spellStart"/>
-            <w:r>
-              <w:t>ou</w:t>
-            </w:r>
-            <w:proofErr w:type="spellEnd"/>
-            <w:r>
-              <w:t xml:space="preserve"> a perdu.</w:t>
+              <w:t>Change selon si le joueur a gagné ou a perdu.</w:t>
             </w:r>
           </w:p>
         </w:tc>
@@ -9736,13 +9391,8 @@
               <w:jc w:val="left"/>
             </w:pPr>
             <w:r>
-              <w:t>$</w:t>
-            </w:r>
-            <w:proofErr w:type="spellStart"/>
-            <w:r>
-              <w:t>F_IndicateurNombresTours</w:t>
-            </w:r>
-            <w:proofErr w:type="spellEnd"/>
+              <w:t>$F_IndicateurNombresTours</w:t>
+            </w:r>
           </w:p>
         </w:tc>
         <w:tc>
@@ -9754,61 +9404,8 @@
               <w:spacing w:after="0"/>
               <w:cnfStyle w:val="000000010000" w:firstRow="0" w:lastRow="0" w:firstColumn="0" w:lastColumn="0" w:oddVBand="0" w:evenVBand="0" w:oddHBand="0" w:evenHBand="1" w:firstRowFirstColumn="0" w:firstRowLastColumn="0" w:lastRowFirstColumn="0" w:lastRowLastColumn="0"/>
             </w:pPr>
-            <w:proofErr w:type="spellStart"/>
-            <w:r>
-              <w:t>N’apparait</w:t>
-            </w:r>
-            <w:proofErr w:type="spellEnd"/>
-            <w:r>
-              <w:t xml:space="preserve"> que </w:t>
-            </w:r>
-            <w:proofErr w:type="spellStart"/>
-            <w:r>
-              <w:t>si</w:t>
-            </w:r>
-            <w:proofErr w:type="spellEnd"/>
-            <w:r>
-              <w:t xml:space="preserve"> le </w:t>
-            </w:r>
-            <w:proofErr w:type="spellStart"/>
-            <w:r>
-              <w:t>joueur</w:t>
-            </w:r>
-            <w:proofErr w:type="spellEnd"/>
-            <w:r>
-              <w:t xml:space="preserve"> </w:t>
-            </w:r>
-            <w:proofErr w:type="spellStart"/>
-            <w:r>
-              <w:t>provient</w:t>
-            </w:r>
-            <w:proofErr w:type="spellEnd"/>
-            <w:r>
-              <w:t xml:space="preserve"> </w:t>
-            </w:r>
-            <w:proofErr w:type="spellStart"/>
-            <w:r>
-              <w:t>d’une</w:t>
-            </w:r>
-            <w:proofErr w:type="spellEnd"/>
-            <w:r>
-              <w:t xml:space="preserve"> </w:t>
-            </w:r>
-            <w:proofErr w:type="spellStart"/>
-            <w:r>
-              <w:t>partie</w:t>
-            </w:r>
-            <w:proofErr w:type="spellEnd"/>
-            <w:r>
-              <w:t xml:space="preserve"> </w:t>
-            </w:r>
-            <w:proofErr w:type="spellStart"/>
-            <w:r>
-              <w:t>gagnée</w:t>
-            </w:r>
-            <w:proofErr w:type="spellEnd"/>
-            <w:r>
-              <w:t>.</w:t>
+            <w:r>
+              <w:t>N’apparait que si le joueur provient d’une partie gagnée.</w:t>
             </w:r>
           </w:p>
         </w:tc>
@@ -9828,13 +9425,8 @@
               <w:jc w:val="left"/>
             </w:pPr>
             <w:r>
-              <w:t>$</w:t>
-            </w:r>
-            <w:proofErr w:type="spellStart"/>
-            <w:r>
-              <w:t>F_IndicateurExploitsRéalisé</w:t>
-            </w:r>
-            <w:proofErr w:type="spellEnd"/>
+              <w:t>$F_IndicateurExploitsRéalisé</w:t>
+            </w:r>
           </w:p>
         </w:tc>
         <w:tc>
@@ -9846,61 +9438,8 @@
               <w:spacing w:after="0"/>
               <w:cnfStyle w:val="000000100000" w:firstRow="0" w:lastRow="0" w:firstColumn="0" w:lastColumn="0" w:oddVBand="0" w:evenVBand="0" w:oddHBand="1" w:evenHBand="0" w:firstRowFirstColumn="0" w:firstRowLastColumn="0" w:lastRowFirstColumn="0" w:lastRowLastColumn="0"/>
             </w:pPr>
-            <w:proofErr w:type="spellStart"/>
-            <w:r>
-              <w:t>N’apparait</w:t>
-            </w:r>
-            <w:proofErr w:type="spellEnd"/>
-            <w:r>
-              <w:t xml:space="preserve"> que </w:t>
-            </w:r>
-            <w:proofErr w:type="spellStart"/>
-            <w:r>
-              <w:t>si</w:t>
-            </w:r>
-            <w:proofErr w:type="spellEnd"/>
-            <w:r>
-              <w:t xml:space="preserve"> le </w:t>
-            </w:r>
-            <w:proofErr w:type="spellStart"/>
-            <w:r>
-              <w:t>joueur</w:t>
-            </w:r>
-            <w:proofErr w:type="spellEnd"/>
-            <w:r>
-              <w:t xml:space="preserve"> </w:t>
-            </w:r>
-            <w:proofErr w:type="spellStart"/>
-            <w:r>
-              <w:t>provient</w:t>
-            </w:r>
-            <w:proofErr w:type="spellEnd"/>
-            <w:r>
-              <w:t xml:space="preserve"> </w:t>
-            </w:r>
-            <w:proofErr w:type="spellStart"/>
-            <w:r>
-              <w:t>d’une</w:t>
-            </w:r>
-            <w:proofErr w:type="spellEnd"/>
-            <w:r>
-              <w:t xml:space="preserve"> </w:t>
-            </w:r>
-            <w:proofErr w:type="spellStart"/>
-            <w:r>
-              <w:t>partie</w:t>
-            </w:r>
-            <w:proofErr w:type="spellEnd"/>
-            <w:r>
-              <w:t xml:space="preserve"> </w:t>
-            </w:r>
-            <w:proofErr w:type="spellStart"/>
-            <w:r>
-              <w:t>gagnée</w:t>
-            </w:r>
-            <w:proofErr w:type="spellEnd"/>
-            <w:r>
-              <w:t>.</w:t>
+            <w:r>
+              <w:t>N’apparait que si le joueur provient d’une partie gagnée.</w:t>
             </w:r>
           </w:p>
         </w:tc>
@@ -9934,15 +9473,7 @@
               <w:cnfStyle w:val="000000010000" w:firstRow="0" w:lastRow="0" w:firstColumn="0" w:lastColumn="0" w:oddVBand="0" w:evenVBand="0" w:oddHBand="0" w:evenHBand="1" w:firstRowFirstColumn="0" w:firstRowLastColumn="0" w:lastRowFirstColumn="0" w:lastRowLastColumn="0"/>
             </w:pPr>
             <w:r>
-              <w:t xml:space="preserve">Son, Retour à </w:t>
-            </w:r>
-            <w:proofErr w:type="spellStart"/>
-            <w:r>
-              <w:t>l’écran</w:t>
-            </w:r>
-            <w:proofErr w:type="spellEnd"/>
-            <w:r>
-              <w:t xml:space="preserve"> titre.</w:t>
+              <w:t>Son, Retour à l’écran titre.</w:t>
             </w:r>
           </w:p>
         </w:tc>
@@ -9961,13 +9492,8 @@
               <w:spacing w:after="0"/>
               <w:jc w:val="left"/>
             </w:pPr>
-            <w:proofErr w:type="spellStart"/>
-            <w:r>
-              <w:t>Élément</w:t>
-            </w:r>
-            <w:proofErr w:type="spellEnd"/>
-            <w:r>
-              <w:t xml:space="preserve"> 1</w:t>
+            <w:r>
+              <w:t>Élément 1</w:t>
             </w:r>
           </w:p>
         </w:tc>
@@ -9981,71 +9507,7 @@
               <w:cnfStyle w:val="000000100000" w:firstRow="0" w:lastRow="0" w:firstColumn="0" w:lastColumn="0" w:oddVBand="0" w:evenVBand="0" w:oddHBand="1" w:evenHBand="0" w:firstRowFirstColumn="0" w:firstRowLastColumn="0" w:lastRowFirstColumn="0" w:lastRowLastColumn="0"/>
             </w:pPr>
             <w:r>
-              <w:t xml:space="preserve">Image de </w:t>
-            </w:r>
-            <w:proofErr w:type="spellStart"/>
-            <w:r>
-              <w:t>l’exploit</w:t>
-            </w:r>
-            <w:proofErr w:type="spellEnd"/>
-            <w:r>
-              <w:t xml:space="preserve"> 1 du </w:t>
-            </w:r>
-            <w:proofErr w:type="spellStart"/>
-            <w:r>
-              <w:t>niveau</w:t>
-            </w:r>
-            <w:proofErr w:type="spellEnd"/>
-            <w:r>
-              <w:t xml:space="preserve">. </w:t>
-            </w:r>
-            <w:proofErr w:type="spellStart"/>
-            <w:r>
-              <w:t>Grisé</w:t>
-            </w:r>
-            <w:proofErr w:type="spellEnd"/>
-            <w:r>
-              <w:t xml:space="preserve"> </w:t>
-            </w:r>
-            <w:proofErr w:type="spellStart"/>
-            <w:r>
-              <w:t>si</w:t>
-            </w:r>
-            <w:proofErr w:type="spellEnd"/>
-            <w:r>
-              <w:t xml:space="preserve"> non </w:t>
-            </w:r>
-            <w:proofErr w:type="spellStart"/>
-            <w:r>
-              <w:t>compléter</w:t>
-            </w:r>
-            <w:proofErr w:type="spellEnd"/>
-            <w:r>
-              <w:t xml:space="preserve">, </w:t>
-            </w:r>
-            <w:proofErr w:type="spellStart"/>
-            <w:r>
-              <w:t>brillant</w:t>
-            </w:r>
-            <w:proofErr w:type="spellEnd"/>
-            <w:r>
-              <w:t xml:space="preserve"> </w:t>
-            </w:r>
-            <w:proofErr w:type="spellStart"/>
-            <w:r>
-              <w:t>si</w:t>
-            </w:r>
-            <w:proofErr w:type="spellEnd"/>
-            <w:r>
-              <w:t xml:space="preserve"> </w:t>
-            </w:r>
-            <w:proofErr w:type="spellStart"/>
-            <w:r>
-              <w:t>réussi</w:t>
-            </w:r>
-            <w:proofErr w:type="spellEnd"/>
-            <w:r>
-              <w:t>.</w:t>
+              <w:t>Image de l’exploit 1 du niveau. Grisé si non compléter, brillant si réussi.</w:t>
             </w:r>
           </w:p>
         </w:tc>
@@ -10064,13 +9526,8 @@
               <w:spacing w:after="0"/>
               <w:jc w:val="left"/>
             </w:pPr>
-            <w:proofErr w:type="spellStart"/>
-            <w:r>
-              <w:t>Élément</w:t>
-            </w:r>
-            <w:proofErr w:type="spellEnd"/>
-            <w:r>
-              <w:t xml:space="preserve"> 2</w:t>
+            <w:r>
+              <w:t>Élément 2</w:t>
             </w:r>
           </w:p>
         </w:tc>
@@ -10084,71 +9541,7 @@
               <w:cnfStyle w:val="000000010000" w:firstRow="0" w:lastRow="0" w:firstColumn="0" w:lastColumn="0" w:oddVBand="0" w:evenVBand="0" w:oddHBand="0" w:evenHBand="1" w:firstRowFirstColumn="0" w:firstRowLastColumn="0" w:lastRowFirstColumn="0" w:lastRowLastColumn="0"/>
             </w:pPr>
             <w:r>
-              <w:t xml:space="preserve">Image de </w:t>
-            </w:r>
-            <w:proofErr w:type="spellStart"/>
-            <w:r>
-              <w:t>l’exploit</w:t>
-            </w:r>
-            <w:proofErr w:type="spellEnd"/>
-            <w:r>
-              <w:t xml:space="preserve"> 2 du </w:t>
-            </w:r>
-            <w:proofErr w:type="spellStart"/>
-            <w:r>
-              <w:t>niveau</w:t>
-            </w:r>
-            <w:proofErr w:type="spellEnd"/>
-            <w:r>
-              <w:t xml:space="preserve">. </w:t>
-            </w:r>
-            <w:proofErr w:type="spellStart"/>
-            <w:r>
-              <w:t>Grisé</w:t>
-            </w:r>
-            <w:proofErr w:type="spellEnd"/>
-            <w:r>
-              <w:t xml:space="preserve"> </w:t>
-            </w:r>
-            <w:proofErr w:type="spellStart"/>
-            <w:r>
-              <w:t>si</w:t>
-            </w:r>
-            <w:proofErr w:type="spellEnd"/>
-            <w:r>
-              <w:t xml:space="preserve"> non </w:t>
-            </w:r>
-            <w:proofErr w:type="spellStart"/>
-            <w:r>
-              <w:t>compléter</w:t>
-            </w:r>
-            <w:proofErr w:type="spellEnd"/>
-            <w:r>
-              <w:t xml:space="preserve">, </w:t>
-            </w:r>
-            <w:proofErr w:type="spellStart"/>
-            <w:r>
-              <w:t>brillant</w:t>
-            </w:r>
-            <w:proofErr w:type="spellEnd"/>
-            <w:r>
-              <w:t xml:space="preserve"> </w:t>
-            </w:r>
-            <w:proofErr w:type="spellStart"/>
-            <w:r>
-              <w:t>si</w:t>
-            </w:r>
-            <w:proofErr w:type="spellEnd"/>
-            <w:r>
-              <w:t xml:space="preserve"> </w:t>
-            </w:r>
-            <w:proofErr w:type="spellStart"/>
-            <w:r>
-              <w:t>réussi</w:t>
-            </w:r>
-            <w:proofErr w:type="spellEnd"/>
-            <w:r>
-              <w:t>.</w:t>
+              <w:t>Image de l’exploit 2 du niveau. Grisé si non compléter, brillant si réussi.</w:t>
             </w:r>
           </w:p>
         </w:tc>
@@ -10159,13 +9552,8 @@
         <w:pStyle w:val="Sous-tt"/>
         <w:spacing w:before="120"/>
       </w:pPr>
-      <w:proofErr w:type="spellStart"/>
-      <w:r>
-        <w:t>Interactivité</w:t>
-      </w:r>
-      <w:proofErr w:type="spellEnd"/>
-      <w:r>
-        <w:t xml:space="preserve"> et navigation</w:t>
+      <w:r>
+        <w:t>Interactivité et navigation</w:t>
       </w:r>
     </w:p>
     <w:tbl>
@@ -10189,13 +9577,8 @@
           </w:tcPr>
           <w:p>
             <w:r>
-              <w:t>$</w:t>
-            </w:r>
-            <w:proofErr w:type="spellStart"/>
-            <w:r>
-              <w:t>F_Titre_btn</w:t>
-            </w:r>
-            <w:proofErr w:type="spellEnd"/>
+              <w:t>$F_Titre_btn</w:t>
+            </w:r>
           </w:p>
         </w:tc>
         <w:tc>
@@ -10206,21 +9589,8 @@
             <w:pPr>
               <w:cnfStyle w:val="000000100000" w:firstRow="0" w:lastRow="0" w:firstColumn="0" w:lastColumn="0" w:oddVBand="0" w:evenVBand="0" w:oddHBand="1" w:evenHBand="0" w:firstRowFirstColumn="0" w:firstRowLastColumn="0" w:lastRowFirstColumn="0" w:lastRowLastColumn="0"/>
             </w:pPr>
-            <w:proofErr w:type="spellStart"/>
-            <w:r>
-              <w:t>Retourne</w:t>
-            </w:r>
-            <w:proofErr w:type="spellEnd"/>
-            <w:r>
-              <w:t xml:space="preserve"> à </w:t>
-            </w:r>
-            <w:proofErr w:type="spellStart"/>
-            <w:r>
-              <w:t>l’écran</w:t>
-            </w:r>
-            <w:proofErr w:type="spellEnd"/>
-            <w:r>
-              <w:t xml:space="preserve"> titre.</w:t>
+            <w:r>
+              <w:t>Retourne à l’écran titre.</w:t>
             </w:r>
           </w:p>
         </w:tc>
@@ -10235,13 +9605,8 @@
             <w:tcW w:w="1951" w:type="dxa"/>
           </w:tcPr>
           <w:p>
-            <w:proofErr w:type="spellStart"/>
-            <w:r>
-              <w:t>Icône</w:t>
-            </w:r>
-            <w:proofErr w:type="spellEnd"/>
-            <w:r>
-              <w:t xml:space="preserve"> Son</w:t>
+            <w:r>
+              <w:t>Icône Son</w:t>
             </w:r>
           </w:p>
         </w:tc>
@@ -10254,39 +9619,7 @@
               <w:cnfStyle w:val="000000010000" w:firstRow="0" w:lastRow="0" w:firstColumn="0" w:lastColumn="0" w:oddVBand="0" w:evenVBand="0" w:oddHBand="0" w:evenHBand="1" w:firstRowFirstColumn="0" w:firstRowLastColumn="0" w:lastRowFirstColumn="0" w:lastRowLastColumn="0"/>
             </w:pPr>
             <w:r>
-              <w:t xml:space="preserve">Change le </w:t>
-            </w:r>
-            <w:proofErr w:type="spellStart"/>
-            <w:r>
-              <w:t>statut</w:t>
-            </w:r>
-            <w:proofErr w:type="spellEnd"/>
-            <w:r>
-              <w:t xml:space="preserve"> du son à </w:t>
-            </w:r>
-            <w:proofErr w:type="spellStart"/>
-            <w:r>
-              <w:t>actif</w:t>
-            </w:r>
-            <w:proofErr w:type="spellEnd"/>
-            <w:r>
-              <w:t xml:space="preserve"> </w:t>
-            </w:r>
-            <w:proofErr w:type="spellStart"/>
-            <w:r>
-              <w:t>ou</w:t>
-            </w:r>
-            <w:proofErr w:type="spellEnd"/>
-            <w:r>
-              <w:t xml:space="preserve"> </w:t>
-            </w:r>
-            <w:proofErr w:type="spellStart"/>
-            <w:r>
-              <w:t>inactif</w:t>
-            </w:r>
-            <w:proofErr w:type="spellEnd"/>
-            <w:r>
-              <w:t>.</w:t>
+              <w:t>Change le statut du son à actif ou inactif.</w:t>
             </w:r>
           </w:p>
         </w:tc>
@@ -10305,8 +9638,8 @@
       </w:pPr>
     </w:p>
     <w:sectPr>
-      <w:headerReference w:type="default" r:id="rId17"/>
-      <w:footerReference w:type="default" r:id="rId18"/>
+      <w:headerReference w:type="default" r:id="rId18"/>
+      <w:footerReference w:type="default" r:id="rId19"/>
       <w:pgSz w:w="12240" w:h="15840"/>
       <w:pgMar w:top="720" w:right="720" w:bottom="720" w:left="720" w:header="708" w:footer="708" w:gutter="0"/>
       <w:pgNumType w:start="0"/>
@@ -10355,7 +9688,6 @@
         <w:docPartUnique/>
       </w:docPartObj>
     </w:sdtPr>
-    <w:sdtEndPr/>
     <w:sdtContent>
       <w:p>
         <w:pPr>
@@ -10375,7 +9707,7 @@
           <w:rPr>
             <w:noProof/>
           </w:rPr>
-          <w:t>10</w:t>
+          <w:t>18</w:t>
         </w:r>
         <w:r>
           <w:rPr>
@@ -10436,13 +9768,7 @@
       <w:t xml:space="preserve">MOCK-UP PRESENTATION                                                                                                                                        </w:t>
     </w:r>
     <w:r>
-      <w:t xml:space="preserve">Battle </w:t>
-    </w:r>
-    <w:r>
-      <w:t>for</w:t>
-    </w:r>
-    <w:r>
-      <w:t xml:space="preserve"> Voxturia</w:t>
+      <w:t>Battle for Voxturia</w:t>
     </w:r>
   </w:p>
   <w:p>
@@ -10454,16 +9780,10 @@
     </w:r>
     <w:r>
       <w:tab/>
-      <w:t xml:space="preserve">                                                                                      </w:t>
+      <w:t xml:space="preserve">                                                                                                           </w:t>
     </w:r>
     <w:r>
-      <w:t xml:space="preserve">                     </w:t>
-    </w:r>
-    <w:r>
-      <w:t>01 may</w:t>
-    </w:r>
-    <w:r>
-      <w:t xml:space="preserve"> 2017</w:t>
+      <w:t>01 may 2017</w:t>
     </w:r>
   </w:p>
   <w:p>
@@ -10793,6 +10113,119 @@
     </w:lvl>
   </w:abstractNum>
   <w:abstractNum w:abstractNumId="3" w15:restartNumberingAfterBreak="0">
+    <w:nsid w:val="0B963A95"/>
+    <w:multiLevelType w:val="hybridMultilevel"/>
+    <w:tmpl w:val="407885EA"/>
+    <w:lvl w:ilvl="0" w:tplc="3EEC5B84">
+      <w:numFmt w:val="bullet"/>
+      <w:lvlText w:val="-"/>
+      <w:lvlJc w:val="left"/>
+      <w:pPr>
+        <w:ind w:left="720" w:hanging="360"/>
+      </w:pPr>
+      <w:rPr>
+        <w:rFonts w:ascii="Calibri" w:eastAsiaTheme="minorHAnsi" w:hAnsi="Calibri" w:cstheme="minorBidi" w:hint="default"/>
+        <w:sz w:val="22"/>
+      </w:rPr>
+    </w:lvl>
+    <w:lvl w:ilvl="1" w:tplc="10090003" w:tentative="1">
+      <w:start w:val="1"/>
+      <w:numFmt w:val="bullet"/>
+      <w:lvlText w:val="o"/>
+      <w:lvlJc w:val="left"/>
+      <w:pPr>
+        <w:ind w:left="1440" w:hanging="360"/>
+      </w:pPr>
+      <w:rPr>
+        <w:rFonts w:ascii="Courier New" w:hAnsi="Courier New" w:cs="Courier New" w:hint="default"/>
+      </w:rPr>
+    </w:lvl>
+    <w:lvl w:ilvl="2" w:tplc="10090005" w:tentative="1">
+      <w:start w:val="1"/>
+      <w:numFmt w:val="bullet"/>
+      <w:lvlText w:val=""/>
+      <w:lvlJc w:val="left"/>
+      <w:pPr>
+        <w:ind w:left="2160" w:hanging="360"/>
+      </w:pPr>
+      <w:rPr>
+        <w:rFonts w:ascii="Wingdings" w:hAnsi="Wingdings" w:hint="default"/>
+      </w:rPr>
+    </w:lvl>
+    <w:lvl w:ilvl="3" w:tplc="10090001" w:tentative="1">
+      <w:start w:val="1"/>
+      <w:numFmt w:val="bullet"/>
+      <w:lvlText w:val=""/>
+      <w:lvlJc w:val="left"/>
+      <w:pPr>
+        <w:ind w:left="2880" w:hanging="360"/>
+      </w:pPr>
+      <w:rPr>
+        <w:rFonts w:ascii="Symbol" w:hAnsi="Symbol" w:hint="default"/>
+      </w:rPr>
+    </w:lvl>
+    <w:lvl w:ilvl="4" w:tplc="10090003" w:tentative="1">
+      <w:start w:val="1"/>
+      <w:numFmt w:val="bullet"/>
+      <w:lvlText w:val="o"/>
+      <w:lvlJc w:val="left"/>
+      <w:pPr>
+        <w:ind w:left="3600" w:hanging="360"/>
+      </w:pPr>
+      <w:rPr>
+        <w:rFonts w:ascii="Courier New" w:hAnsi="Courier New" w:cs="Courier New" w:hint="default"/>
+      </w:rPr>
+    </w:lvl>
+    <w:lvl w:ilvl="5" w:tplc="10090005" w:tentative="1">
+      <w:start w:val="1"/>
+      <w:numFmt w:val="bullet"/>
+      <w:lvlText w:val=""/>
+      <w:lvlJc w:val="left"/>
+      <w:pPr>
+        <w:ind w:left="4320" w:hanging="360"/>
+      </w:pPr>
+      <w:rPr>
+        <w:rFonts w:ascii="Wingdings" w:hAnsi="Wingdings" w:hint="default"/>
+      </w:rPr>
+    </w:lvl>
+    <w:lvl w:ilvl="6" w:tplc="10090001" w:tentative="1">
+      <w:start w:val="1"/>
+      <w:numFmt w:val="bullet"/>
+      <w:lvlText w:val=""/>
+      <w:lvlJc w:val="left"/>
+      <w:pPr>
+        <w:ind w:left="5040" w:hanging="360"/>
+      </w:pPr>
+      <w:rPr>
+        <w:rFonts w:ascii="Symbol" w:hAnsi="Symbol" w:hint="default"/>
+      </w:rPr>
+    </w:lvl>
+    <w:lvl w:ilvl="7" w:tplc="10090003" w:tentative="1">
+      <w:start w:val="1"/>
+      <w:numFmt w:val="bullet"/>
+      <w:lvlText w:val="o"/>
+      <w:lvlJc w:val="left"/>
+      <w:pPr>
+        <w:ind w:left="5760" w:hanging="360"/>
+      </w:pPr>
+      <w:rPr>
+        <w:rFonts w:ascii="Courier New" w:hAnsi="Courier New" w:cs="Courier New" w:hint="default"/>
+      </w:rPr>
+    </w:lvl>
+    <w:lvl w:ilvl="8" w:tplc="10090005" w:tentative="1">
+      <w:start w:val="1"/>
+      <w:numFmt w:val="bullet"/>
+      <w:lvlText w:val=""/>
+      <w:lvlJc w:val="left"/>
+      <w:pPr>
+        <w:ind w:left="6480" w:hanging="360"/>
+      </w:pPr>
+      <w:rPr>
+        <w:rFonts w:ascii="Wingdings" w:hAnsi="Wingdings" w:hint="default"/>
+      </w:rPr>
+    </w:lvl>
+  </w:abstractNum>
+  <w:abstractNum w:abstractNumId="4" w15:restartNumberingAfterBreak="0">
     <w:nsid w:val="0DEB275A"/>
     <w:multiLevelType w:val="hybridMultilevel"/>
     <w:tmpl w:val="E2A428CA"/>
@@ -10905,7 +10338,7 @@
       </w:rPr>
     </w:lvl>
   </w:abstractNum>
-  <w:abstractNum w:abstractNumId="4" w15:restartNumberingAfterBreak="0">
+  <w:abstractNum w:abstractNumId="5" w15:restartNumberingAfterBreak="0">
     <w:nsid w:val="0E3A705C"/>
     <w:multiLevelType w:val="hybridMultilevel"/>
     <w:tmpl w:val="B7D05AF0"/>
@@ -11018,7 +10451,7 @@
       </w:rPr>
     </w:lvl>
   </w:abstractNum>
-  <w:abstractNum w:abstractNumId="5" w15:restartNumberingAfterBreak="0">
+  <w:abstractNum w:abstractNumId="6" w15:restartNumberingAfterBreak="0">
     <w:nsid w:val="131F2F3F"/>
     <w:multiLevelType w:val="hybridMultilevel"/>
     <w:tmpl w:val="B9986D80"/>
@@ -11131,7 +10564,7 @@
       </w:rPr>
     </w:lvl>
   </w:abstractNum>
-  <w:abstractNum w:abstractNumId="6" w15:restartNumberingAfterBreak="0">
+  <w:abstractNum w:abstractNumId="7" w15:restartNumberingAfterBreak="0">
     <w:nsid w:val="14D56918"/>
     <w:multiLevelType w:val="hybridMultilevel"/>
     <w:tmpl w:val="F4A64106"/>
@@ -11244,7 +10677,7 @@
       </w:rPr>
     </w:lvl>
   </w:abstractNum>
-  <w:abstractNum w:abstractNumId="7" w15:restartNumberingAfterBreak="0">
+  <w:abstractNum w:abstractNumId="8" w15:restartNumberingAfterBreak="0">
     <w:nsid w:val="15372470"/>
     <w:multiLevelType w:val="hybridMultilevel"/>
     <w:tmpl w:val="102EF240"/>
@@ -11330,7 +10763,7 @@
       </w:pPr>
     </w:lvl>
   </w:abstractNum>
-  <w:abstractNum w:abstractNumId="8" w15:restartNumberingAfterBreak="0">
+  <w:abstractNum w:abstractNumId="9" w15:restartNumberingAfterBreak="0">
     <w:nsid w:val="18CF6228"/>
     <w:multiLevelType w:val="hybridMultilevel"/>
     <w:tmpl w:val="A5F2E3F2"/>
@@ -11443,7 +10876,120 @@
       </w:rPr>
     </w:lvl>
   </w:abstractNum>
-  <w:abstractNum w:abstractNumId="9" w15:restartNumberingAfterBreak="0">
+  <w:abstractNum w:abstractNumId="10" w15:restartNumberingAfterBreak="0">
+    <w:nsid w:val="1A16758B"/>
+    <w:multiLevelType w:val="hybridMultilevel"/>
+    <w:tmpl w:val="B8562F88"/>
+    <w:lvl w:ilvl="0" w:tplc="9F38A044">
+      <w:numFmt w:val="bullet"/>
+      <w:lvlText w:val="-"/>
+      <w:lvlJc w:val="left"/>
+      <w:pPr>
+        <w:ind w:left="720" w:hanging="360"/>
+      </w:pPr>
+      <w:rPr>
+        <w:rFonts w:ascii="Calibri" w:eastAsiaTheme="minorHAnsi" w:hAnsi="Calibri" w:cstheme="minorBidi" w:hint="default"/>
+        <w:sz w:val="22"/>
+      </w:rPr>
+    </w:lvl>
+    <w:lvl w:ilvl="1" w:tplc="10090003" w:tentative="1">
+      <w:start w:val="1"/>
+      <w:numFmt w:val="bullet"/>
+      <w:lvlText w:val="o"/>
+      <w:lvlJc w:val="left"/>
+      <w:pPr>
+        <w:ind w:left="1440" w:hanging="360"/>
+      </w:pPr>
+      <w:rPr>
+        <w:rFonts w:ascii="Courier New" w:hAnsi="Courier New" w:cs="Courier New" w:hint="default"/>
+      </w:rPr>
+    </w:lvl>
+    <w:lvl w:ilvl="2" w:tplc="10090005" w:tentative="1">
+      <w:start w:val="1"/>
+      <w:numFmt w:val="bullet"/>
+      <w:lvlText w:val=""/>
+      <w:lvlJc w:val="left"/>
+      <w:pPr>
+        <w:ind w:left="2160" w:hanging="360"/>
+      </w:pPr>
+      <w:rPr>
+        <w:rFonts w:ascii="Wingdings" w:hAnsi="Wingdings" w:hint="default"/>
+      </w:rPr>
+    </w:lvl>
+    <w:lvl w:ilvl="3" w:tplc="10090001" w:tentative="1">
+      <w:start w:val="1"/>
+      <w:numFmt w:val="bullet"/>
+      <w:lvlText w:val=""/>
+      <w:lvlJc w:val="left"/>
+      <w:pPr>
+        <w:ind w:left="2880" w:hanging="360"/>
+      </w:pPr>
+      <w:rPr>
+        <w:rFonts w:ascii="Symbol" w:hAnsi="Symbol" w:hint="default"/>
+      </w:rPr>
+    </w:lvl>
+    <w:lvl w:ilvl="4" w:tplc="10090003" w:tentative="1">
+      <w:start w:val="1"/>
+      <w:numFmt w:val="bullet"/>
+      <w:lvlText w:val="o"/>
+      <w:lvlJc w:val="left"/>
+      <w:pPr>
+        <w:ind w:left="3600" w:hanging="360"/>
+      </w:pPr>
+      <w:rPr>
+        <w:rFonts w:ascii="Courier New" w:hAnsi="Courier New" w:cs="Courier New" w:hint="default"/>
+      </w:rPr>
+    </w:lvl>
+    <w:lvl w:ilvl="5" w:tplc="10090005" w:tentative="1">
+      <w:start w:val="1"/>
+      <w:numFmt w:val="bullet"/>
+      <w:lvlText w:val=""/>
+      <w:lvlJc w:val="left"/>
+      <w:pPr>
+        <w:ind w:left="4320" w:hanging="360"/>
+      </w:pPr>
+      <w:rPr>
+        <w:rFonts w:ascii="Wingdings" w:hAnsi="Wingdings" w:hint="default"/>
+      </w:rPr>
+    </w:lvl>
+    <w:lvl w:ilvl="6" w:tplc="10090001" w:tentative="1">
+      <w:start w:val="1"/>
+      <w:numFmt w:val="bullet"/>
+      <w:lvlText w:val=""/>
+      <w:lvlJc w:val="left"/>
+      <w:pPr>
+        <w:ind w:left="5040" w:hanging="360"/>
+      </w:pPr>
+      <w:rPr>
+        <w:rFonts w:ascii="Symbol" w:hAnsi="Symbol" w:hint="default"/>
+      </w:rPr>
+    </w:lvl>
+    <w:lvl w:ilvl="7" w:tplc="10090003" w:tentative="1">
+      <w:start w:val="1"/>
+      <w:numFmt w:val="bullet"/>
+      <w:lvlText w:val="o"/>
+      <w:lvlJc w:val="left"/>
+      <w:pPr>
+        <w:ind w:left="5760" w:hanging="360"/>
+      </w:pPr>
+      <w:rPr>
+        <w:rFonts w:ascii="Courier New" w:hAnsi="Courier New" w:cs="Courier New" w:hint="default"/>
+      </w:rPr>
+    </w:lvl>
+    <w:lvl w:ilvl="8" w:tplc="10090005" w:tentative="1">
+      <w:start w:val="1"/>
+      <w:numFmt w:val="bullet"/>
+      <w:lvlText w:val=""/>
+      <w:lvlJc w:val="left"/>
+      <w:pPr>
+        <w:ind w:left="6480" w:hanging="360"/>
+      </w:pPr>
+      <w:rPr>
+        <w:rFonts w:ascii="Wingdings" w:hAnsi="Wingdings" w:hint="default"/>
+      </w:rPr>
+    </w:lvl>
+  </w:abstractNum>
+  <w:abstractNum w:abstractNumId="11" w15:restartNumberingAfterBreak="0">
     <w:nsid w:val="29875859"/>
     <w:multiLevelType w:val="hybridMultilevel"/>
     <w:tmpl w:val="2F683904"/>
@@ -11556,7 +11102,7 @@
       </w:rPr>
     </w:lvl>
   </w:abstractNum>
-  <w:abstractNum w:abstractNumId="10" w15:restartNumberingAfterBreak="0">
+  <w:abstractNum w:abstractNumId="12" w15:restartNumberingAfterBreak="0">
     <w:nsid w:val="409A0CA9"/>
     <w:multiLevelType w:val="hybridMultilevel"/>
     <w:tmpl w:val="D12C01EC"/>
@@ -11642,7 +11188,7 @@
       </w:pPr>
     </w:lvl>
   </w:abstractNum>
-  <w:abstractNum w:abstractNumId="11" w15:restartNumberingAfterBreak="0">
+  <w:abstractNum w:abstractNumId="13" w15:restartNumberingAfterBreak="0">
     <w:nsid w:val="47735983"/>
     <w:multiLevelType w:val="hybridMultilevel"/>
     <w:tmpl w:val="64AA39DA"/>
@@ -11755,7 +11301,7 @@
       </w:rPr>
     </w:lvl>
   </w:abstractNum>
-  <w:abstractNum w:abstractNumId="12" w15:restartNumberingAfterBreak="0">
+  <w:abstractNum w:abstractNumId="14" w15:restartNumberingAfterBreak="0">
     <w:nsid w:val="4BAA0355"/>
     <w:multiLevelType w:val="hybridMultilevel"/>
     <w:tmpl w:val="AF4C98EE"/>
@@ -11868,7 +11414,7 @@
       </w:rPr>
     </w:lvl>
   </w:abstractNum>
-  <w:abstractNum w:abstractNumId="13" w15:restartNumberingAfterBreak="0">
+  <w:abstractNum w:abstractNumId="15" w15:restartNumberingAfterBreak="0">
     <w:nsid w:val="5A6C2265"/>
     <w:multiLevelType w:val="hybridMultilevel"/>
     <w:tmpl w:val="8EE0B8BA"/>
@@ -11981,7 +11527,7 @@
       </w:rPr>
     </w:lvl>
   </w:abstractNum>
-  <w:abstractNum w:abstractNumId="14" w15:restartNumberingAfterBreak="0">
+  <w:abstractNum w:abstractNumId="16" w15:restartNumberingAfterBreak="0">
     <w:nsid w:val="608510C9"/>
     <w:multiLevelType w:val="hybridMultilevel"/>
     <w:tmpl w:val="79A8A3A8"/>
@@ -12094,7 +11640,7 @@
       </w:rPr>
     </w:lvl>
   </w:abstractNum>
-  <w:abstractNum w:abstractNumId="15" w15:restartNumberingAfterBreak="0">
+  <w:abstractNum w:abstractNumId="17" w15:restartNumberingAfterBreak="0">
     <w:nsid w:val="62FB7EC9"/>
     <w:multiLevelType w:val="hybridMultilevel"/>
     <w:tmpl w:val="8DA6ABB0"/>
@@ -12207,7 +11753,7 @@
       </w:rPr>
     </w:lvl>
   </w:abstractNum>
-  <w:abstractNum w:abstractNumId="16" w15:restartNumberingAfterBreak="0">
+  <w:abstractNum w:abstractNumId="18" w15:restartNumberingAfterBreak="0">
     <w:nsid w:val="656F200F"/>
     <w:multiLevelType w:val="hybridMultilevel"/>
     <w:tmpl w:val="4F10A750"/>
@@ -12320,7 +11866,7 @@
       </w:rPr>
     </w:lvl>
   </w:abstractNum>
-  <w:abstractNum w:abstractNumId="17" w15:restartNumberingAfterBreak="0">
+  <w:abstractNum w:abstractNumId="19" w15:restartNumberingAfterBreak="0">
     <w:nsid w:val="68B2458E"/>
     <w:multiLevelType w:val="hybridMultilevel"/>
     <w:tmpl w:val="419E9870"/>
@@ -12406,7 +11952,7 @@
       </w:pPr>
     </w:lvl>
   </w:abstractNum>
-  <w:abstractNum w:abstractNumId="18" w15:restartNumberingAfterBreak="0">
+  <w:abstractNum w:abstractNumId="20" w15:restartNumberingAfterBreak="0">
     <w:nsid w:val="6F8509DA"/>
     <w:multiLevelType w:val="hybridMultilevel"/>
     <w:tmpl w:val="36A6F976"/>
@@ -12519,7 +12065,120 @@
       </w:rPr>
     </w:lvl>
   </w:abstractNum>
-  <w:abstractNum w:abstractNumId="19" w15:restartNumberingAfterBreak="0">
+  <w:abstractNum w:abstractNumId="21" w15:restartNumberingAfterBreak="0">
+    <w:nsid w:val="72B25F92"/>
+    <w:multiLevelType w:val="hybridMultilevel"/>
+    <w:tmpl w:val="EDCE97C6"/>
+    <w:lvl w:ilvl="0" w:tplc="3DA8C428">
+      <w:numFmt w:val="bullet"/>
+      <w:lvlText w:val="-"/>
+      <w:lvlJc w:val="left"/>
+      <w:pPr>
+        <w:ind w:left="720" w:hanging="360"/>
+      </w:pPr>
+      <w:rPr>
+        <w:rFonts w:ascii="Calibri" w:eastAsiaTheme="minorHAnsi" w:hAnsi="Calibri" w:cstheme="minorBidi" w:hint="default"/>
+        <w:sz w:val="22"/>
+      </w:rPr>
+    </w:lvl>
+    <w:lvl w:ilvl="1" w:tplc="10090003" w:tentative="1">
+      <w:start w:val="1"/>
+      <w:numFmt w:val="bullet"/>
+      <w:lvlText w:val="o"/>
+      <w:lvlJc w:val="left"/>
+      <w:pPr>
+        <w:ind w:left="1440" w:hanging="360"/>
+      </w:pPr>
+      <w:rPr>
+        <w:rFonts w:ascii="Courier New" w:hAnsi="Courier New" w:cs="Courier New" w:hint="default"/>
+      </w:rPr>
+    </w:lvl>
+    <w:lvl w:ilvl="2" w:tplc="10090005" w:tentative="1">
+      <w:start w:val="1"/>
+      <w:numFmt w:val="bullet"/>
+      <w:lvlText w:val=""/>
+      <w:lvlJc w:val="left"/>
+      <w:pPr>
+        <w:ind w:left="2160" w:hanging="360"/>
+      </w:pPr>
+      <w:rPr>
+        <w:rFonts w:ascii="Wingdings" w:hAnsi="Wingdings" w:hint="default"/>
+      </w:rPr>
+    </w:lvl>
+    <w:lvl w:ilvl="3" w:tplc="10090001" w:tentative="1">
+      <w:start w:val="1"/>
+      <w:numFmt w:val="bullet"/>
+      <w:lvlText w:val=""/>
+      <w:lvlJc w:val="left"/>
+      <w:pPr>
+        <w:ind w:left="2880" w:hanging="360"/>
+      </w:pPr>
+      <w:rPr>
+        <w:rFonts w:ascii="Symbol" w:hAnsi="Symbol" w:hint="default"/>
+      </w:rPr>
+    </w:lvl>
+    <w:lvl w:ilvl="4" w:tplc="10090003" w:tentative="1">
+      <w:start w:val="1"/>
+      <w:numFmt w:val="bullet"/>
+      <w:lvlText w:val="o"/>
+      <w:lvlJc w:val="left"/>
+      <w:pPr>
+        <w:ind w:left="3600" w:hanging="360"/>
+      </w:pPr>
+      <w:rPr>
+        <w:rFonts w:ascii="Courier New" w:hAnsi="Courier New" w:cs="Courier New" w:hint="default"/>
+      </w:rPr>
+    </w:lvl>
+    <w:lvl w:ilvl="5" w:tplc="10090005" w:tentative="1">
+      <w:start w:val="1"/>
+      <w:numFmt w:val="bullet"/>
+      <w:lvlText w:val=""/>
+      <w:lvlJc w:val="left"/>
+      <w:pPr>
+        <w:ind w:left="4320" w:hanging="360"/>
+      </w:pPr>
+      <w:rPr>
+        <w:rFonts w:ascii="Wingdings" w:hAnsi="Wingdings" w:hint="default"/>
+      </w:rPr>
+    </w:lvl>
+    <w:lvl w:ilvl="6" w:tplc="10090001" w:tentative="1">
+      <w:start w:val="1"/>
+      <w:numFmt w:val="bullet"/>
+      <w:lvlText w:val=""/>
+      <w:lvlJc w:val="left"/>
+      <w:pPr>
+        <w:ind w:left="5040" w:hanging="360"/>
+      </w:pPr>
+      <w:rPr>
+        <w:rFonts w:ascii="Symbol" w:hAnsi="Symbol" w:hint="default"/>
+      </w:rPr>
+    </w:lvl>
+    <w:lvl w:ilvl="7" w:tplc="10090003" w:tentative="1">
+      <w:start w:val="1"/>
+      <w:numFmt w:val="bullet"/>
+      <w:lvlText w:val="o"/>
+      <w:lvlJc w:val="left"/>
+      <w:pPr>
+        <w:ind w:left="5760" w:hanging="360"/>
+      </w:pPr>
+      <w:rPr>
+        <w:rFonts w:ascii="Courier New" w:hAnsi="Courier New" w:cs="Courier New" w:hint="default"/>
+      </w:rPr>
+    </w:lvl>
+    <w:lvl w:ilvl="8" w:tplc="10090005" w:tentative="1">
+      <w:start w:val="1"/>
+      <w:numFmt w:val="bullet"/>
+      <w:lvlText w:val=""/>
+      <w:lvlJc w:val="left"/>
+      <w:pPr>
+        <w:ind w:left="6480" w:hanging="360"/>
+      </w:pPr>
+      <w:rPr>
+        <w:rFonts w:ascii="Wingdings" w:hAnsi="Wingdings" w:hint="default"/>
+      </w:rPr>
+    </w:lvl>
+  </w:abstractNum>
+  <w:abstractNum w:abstractNumId="22" w15:restartNumberingAfterBreak="0">
     <w:nsid w:val="762D611B"/>
     <w:multiLevelType w:val="hybridMultilevel"/>
     <w:tmpl w:val="ED9E8CE8"/>
@@ -12633,7 +12292,7 @@
       </w:rPr>
     </w:lvl>
   </w:abstractNum>
-  <w:abstractNum w:abstractNumId="20" w15:restartNumberingAfterBreak="0">
+  <w:abstractNum w:abstractNumId="23" w15:restartNumberingAfterBreak="0">
     <w:nsid w:val="791607CB"/>
     <w:multiLevelType w:val="hybridMultilevel"/>
     <w:tmpl w:val="74DA5C92"/>
@@ -12746,7 +12405,7 @@
       </w:rPr>
     </w:lvl>
   </w:abstractNum>
-  <w:abstractNum w:abstractNumId="21" w15:restartNumberingAfterBreak="0">
+  <w:abstractNum w:abstractNumId="24" w15:restartNumberingAfterBreak="0">
     <w:nsid w:val="7E240354"/>
     <w:multiLevelType w:val="hybridMultilevel"/>
     <w:tmpl w:val="9ECEABCC"/>
@@ -12860,70 +12519,79 @@
     </w:lvl>
   </w:abstractNum>
   <w:num w:numId="1">
+    <w:abstractNumId w:val="23"/>
+  </w:num>
+  <w:num w:numId="2">
     <w:abstractNumId w:val="20"/>
   </w:num>
-  <w:num w:numId="2">
-    <w:abstractNumId w:val="18"/>
+  <w:num w:numId="3">
+    <w:abstractNumId w:val="7"/>
   </w:num>
-  <w:num w:numId="3">
+  <w:num w:numId="4">
+    <w:abstractNumId w:val="24"/>
+  </w:num>
+  <w:num w:numId="5">
     <w:abstractNumId w:val="6"/>
   </w:num>
-  <w:num w:numId="4">
-    <w:abstractNumId w:val="21"/>
-  </w:num>
-  <w:num w:numId="5">
-    <w:abstractNumId w:val="5"/>
-  </w:num>
   <w:num w:numId="6">
-    <w:abstractNumId w:val="7"/>
+    <w:abstractNumId w:val="8"/>
   </w:num>
   <w:num w:numId="7">
-    <w:abstractNumId w:val="11"/>
+    <w:abstractNumId w:val="13"/>
   </w:num>
   <w:num w:numId="8">
-    <w:abstractNumId w:val="19"/>
+    <w:abstractNumId w:val="22"/>
   </w:num>
   <w:num w:numId="9">
-    <w:abstractNumId w:val="4"/>
+    <w:abstractNumId w:val="5"/>
   </w:num>
   <w:num w:numId="10">
     <w:abstractNumId w:val="1"/>
   </w:num>
   <w:num w:numId="11">
-    <w:abstractNumId w:val="9"/>
+    <w:abstractNumId w:val="11"/>
   </w:num>
   <w:num w:numId="12">
-    <w:abstractNumId w:val="8"/>
+    <w:abstractNumId w:val="9"/>
   </w:num>
   <w:num w:numId="13">
     <w:abstractNumId w:val="2"/>
   </w:num>
   <w:num w:numId="14">
-    <w:abstractNumId w:val="13"/>
+    <w:abstractNumId w:val="15"/>
   </w:num>
   <w:num w:numId="15">
     <w:abstractNumId w:val="0"/>
   </w:num>
   <w:num w:numId="16">
+    <w:abstractNumId w:val="4"/>
+  </w:num>
+  <w:num w:numId="17">
+    <w:abstractNumId w:val="17"/>
+  </w:num>
+  <w:num w:numId="18">
+    <w:abstractNumId w:val="18"/>
+  </w:num>
+  <w:num w:numId="19">
+    <w:abstractNumId w:val="16"/>
+  </w:num>
+  <w:num w:numId="20">
+    <w:abstractNumId w:val="12"/>
+  </w:num>
+  <w:num w:numId="21">
+    <w:abstractNumId w:val="19"/>
+  </w:num>
+  <w:num w:numId="22">
+    <w:abstractNumId w:val="14"/>
+  </w:num>
+  <w:num w:numId="23">
+    <w:abstractNumId w:val="21"/>
+  </w:num>
+  <w:num w:numId="24">
     <w:abstractNumId w:val="3"/>
   </w:num>
-  <w:num w:numId="17">
-    <w:abstractNumId w:val="15"/>
-  </w:num>
-  <w:num w:numId="18">
-    <w:abstractNumId w:val="16"/>
-  </w:num>
-  <w:num w:numId="19">
-    <w:abstractNumId w:val="14"/>
-  </w:num>
-  <w:num w:numId="20">
+  <w:num w:numId="25">
     <w:abstractNumId w:val="10"/>
-  </w:num>
-  <w:num w:numId="21">
-    <w:abstractNumId w:val="17"/>
-  </w:num>
-  <w:num w:numId="22">
-    <w:abstractNumId w:val="12"/>
   </w:num>
   <w:numIdMacAtCleanup w:val="6"/>
 </w:numbering>
@@ -15235,7 +14903,7 @@
 </file>
 
 <file path=customXml/itemProps1.xml><?xml version="1.0" encoding="utf-8"?>
-<ds:datastoreItem xmlns:ds="http://schemas.openxmlformats.org/officeDocument/2006/customXml" ds:itemID="{7AD7B4A0-049F-4306-903B-D9F043277647}">
+<ds:datastoreItem xmlns:ds="http://schemas.openxmlformats.org/officeDocument/2006/customXml" ds:itemID="{8A081189-C99D-4A27-9B09-8886FBB1EF98}">
   <ds:schemaRefs>
     <ds:schemaRef ds:uri="http://schemas.openxmlformats.org/officeDocument/2006/bibliography"/>
   </ds:schemaRefs>

--- a/Mock-Up/BattleForVoxturia_Mock-Up.docx
+++ b/Mock-Up/BattleForVoxturia_Mock-Up.docx
@@ -116,8 +116,8 @@
         <w:jc w:val="center"/>
       </w:pPr>
     </w:p>
-    <w:bookmarkStart w:id="0" w:name="_Toc450500650" w:displacedByCustomXml="next"/>
-    <w:bookmarkStart w:id="1" w:name="_Toc417967882" w:displacedByCustomXml="next"/>
+    <w:bookmarkStart w:id="0" w:name="_Toc417967882" w:displacedByCustomXml="next"/>
+    <w:bookmarkStart w:id="1" w:name="_Toc450500650" w:displacedByCustomXml="next"/>
     <w:sdt>
       <w:sdtPr>
         <w:rPr>
@@ -3851,11 +3851,16 @@
               <w:spacing w:after="0"/>
             </w:pPr>
             <w:r>
-              <w:t>$T_Play</w:t>
+              <w:t>$</w:t>
+            </w:r>
+            <w:proofErr w:type="spellStart"/>
+            <w:r>
+              <w:t>T_Play</w:t>
             </w:r>
             <w:r>
               <w:t>_btn</w:t>
             </w:r>
+            <w:proofErr w:type="spellEnd"/>
           </w:p>
         </w:tc>
         <w:tc>
@@ -3902,11 +3907,16 @@
               <w:spacing w:after="0"/>
             </w:pPr>
             <w:r>
-              <w:t>$T_Quit</w:t>
+              <w:t>$</w:t>
+            </w:r>
+            <w:proofErr w:type="spellStart"/>
+            <w:r>
+              <w:t>T_Quit</w:t>
             </w:r>
             <w:r>
               <w:t>_btn</w:t>
             </w:r>
+            <w:proofErr w:type="spellEnd"/>
           </w:p>
         </w:tc>
         <w:tc>
@@ -4240,8 +4250,13 @@
           </w:tcPr>
           <w:p>
             <w:r>
-              <w:t>$H_Map_btn</w:t>
-            </w:r>
+              <w:t>$</w:t>
+            </w:r>
+            <w:proofErr w:type="spellStart"/>
+            <w:r>
+              <w:t>H_Map_btn</w:t>
+            </w:r>
+            <w:proofErr w:type="spellEnd"/>
           </w:p>
         </w:tc>
         <w:tc>
@@ -4296,8 +4311,13 @@
               <w:spacing w:after="0"/>
             </w:pPr>
             <w:r>
-              <w:t>$H_Team_btn</w:t>
-            </w:r>
+              <w:t>$</w:t>
+            </w:r>
+            <w:proofErr w:type="spellStart"/>
+            <w:r>
+              <w:t>H_Team_btn</w:t>
+            </w:r>
+            <w:proofErr w:type="spellEnd"/>
           </w:p>
         </w:tc>
         <w:tc>
@@ -4338,8 +4358,13 @@
           </w:tcPr>
           <w:p>
             <w:r>
-              <w:t>$H_Shop_btn</w:t>
-            </w:r>
+              <w:t>$</w:t>
+            </w:r>
+            <w:proofErr w:type="spellStart"/>
+            <w:r>
+              <w:t>H_Shop_btn</w:t>
+            </w:r>
+            <w:proofErr w:type="spellEnd"/>
           </w:p>
         </w:tc>
         <w:tc>
@@ -4394,8 +4419,13 @@
               <w:spacing w:after="0"/>
             </w:pPr>
             <w:r>
-              <w:t>$H_Items_btn</w:t>
-            </w:r>
+              <w:t>$</w:t>
+            </w:r>
+            <w:proofErr w:type="spellStart"/>
+            <w:r>
+              <w:t>H_Items_btn</w:t>
+            </w:r>
+            <w:proofErr w:type="spellEnd"/>
           </w:p>
         </w:tc>
         <w:tc>
@@ -4442,8 +4472,13 @@
           </w:tcPr>
           <w:p>
             <w:r>
-              <w:t>$H_Option_btn</w:t>
-            </w:r>
+              <w:t>$</w:t>
+            </w:r>
+            <w:proofErr w:type="spellStart"/>
+            <w:r>
+              <w:t>H_Option_btn</w:t>
+            </w:r>
+            <w:proofErr w:type="spellEnd"/>
           </w:p>
         </w:tc>
         <w:tc>
@@ -4492,8 +4527,13 @@
               <w:spacing w:after="0"/>
             </w:pPr>
             <w:r>
-              <w:t>$H_Help_btn</w:t>
-            </w:r>
+              <w:t>$</w:t>
+            </w:r>
+            <w:proofErr w:type="spellStart"/>
+            <w:r>
+              <w:t>H_Help_btn</w:t>
+            </w:r>
+            <w:proofErr w:type="spellEnd"/>
           </w:p>
         </w:tc>
         <w:tc>
@@ -4561,11 +4601,16 @@
               <w:spacing w:after="0"/>
             </w:pPr>
             <w:r>
-              <w:t>$H_Quit</w:t>
+              <w:t>$</w:t>
+            </w:r>
+            <w:proofErr w:type="spellStart"/>
+            <w:r>
+              <w:t>H_Quit</w:t>
             </w:r>
             <w:r>
               <w:t>_btn</w:t>
             </w:r>
+            <w:proofErr w:type="spellEnd"/>
           </w:p>
         </w:tc>
         <w:tc>
@@ -4599,8 +4644,13 @@
             <w:bookmarkStart w:id="5" w:name="_Toc449392759"/>
             <w:bookmarkStart w:id="6" w:name="_Toc450500686"/>
             <w:r>
-              <w:t>$H_Map_btn</w:t>
-            </w:r>
+              <w:t>$</w:t>
+            </w:r>
+            <w:proofErr w:type="spellStart"/>
+            <w:r>
+              <w:t>H_Map_btn</w:t>
+            </w:r>
+            <w:proofErr w:type="spellEnd"/>
           </w:p>
         </w:tc>
         <w:tc>
@@ -4649,8 +4699,13 @@
               <w:spacing w:after="0"/>
             </w:pPr>
             <w:r>
-              <w:t>$H_Team_btn</w:t>
-            </w:r>
+              <w:t>$</w:t>
+            </w:r>
+            <w:proofErr w:type="spellStart"/>
+            <w:r>
+              <w:t>H_Team_btn</w:t>
+            </w:r>
+            <w:proofErr w:type="spellEnd"/>
           </w:p>
         </w:tc>
         <w:tc>
@@ -4694,8 +4749,13 @@
           </w:tcPr>
           <w:p>
             <w:r>
-              <w:t>$H_Shop_btn</w:t>
-            </w:r>
+              <w:t>$</w:t>
+            </w:r>
+            <w:proofErr w:type="spellStart"/>
+            <w:r>
+              <w:t>H_Shop_btn</w:t>
+            </w:r>
+            <w:proofErr w:type="spellEnd"/>
           </w:p>
         </w:tc>
         <w:tc>
@@ -4741,8 +4801,13 @@
               <w:spacing w:after="0"/>
             </w:pPr>
             <w:r>
-              <w:t>$H_Items_btn</w:t>
-            </w:r>
+              <w:t>$</w:t>
+            </w:r>
+            <w:proofErr w:type="spellStart"/>
+            <w:r>
+              <w:t>H_Items_btn</w:t>
+            </w:r>
+            <w:proofErr w:type="spellEnd"/>
           </w:p>
         </w:tc>
         <w:tc>
@@ -4783,8 +4848,13 @@
           </w:tcPr>
           <w:p>
             <w:r>
-              <w:t>$H_Option_btn</w:t>
-            </w:r>
+              <w:t>$</w:t>
+            </w:r>
+            <w:proofErr w:type="spellStart"/>
+            <w:r>
+              <w:t>H_Option_btn</w:t>
+            </w:r>
+            <w:proofErr w:type="spellEnd"/>
           </w:p>
         </w:tc>
         <w:tc>
@@ -4830,8 +4900,13 @@
               <w:spacing w:after="0"/>
             </w:pPr>
             <w:r>
-              <w:t>$H_Help_btn</w:t>
-            </w:r>
+              <w:t>$</w:t>
+            </w:r>
+            <w:proofErr w:type="spellStart"/>
+            <w:r>
+              <w:t>H_Help_btn</w:t>
+            </w:r>
+            <w:proofErr w:type="spellEnd"/>
           </w:p>
         </w:tc>
         <w:tc>
@@ -5286,7 +5361,11 @@
               <w:spacing w:after="0"/>
             </w:pPr>
             <w:r>
-              <w:t>$I_</w:t>
+              <w:t>$</w:t>
+            </w:r>
+            <w:proofErr w:type="spellStart"/>
+            <w:r>
+              <w:t>I_</w:t>
             </w:r>
             <w:r>
               <w:t>Helmet</w:t>
@@ -5294,6 +5373,7 @@
             <w:r>
               <w:t>_btn</w:t>
             </w:r>
+            <w:proofErr w:type="spellEnd"/>
           </w:p>
         </w:tc>
         <w:tc>
@@ -5352,7 +5432,11 @@
               <w:spacing w:after="0"/>
             </w:pPr>
             <w:r>
-              <w:t>$I</w:t>
+              <w:t>$</w:t>
+            </w:r>
+            <w:proofErr w:type="spellStart"/>
+            <w:r>
+              <w:t>I</w:t>
             </w:r>
             <w:r>
               <w:t>_</w:t>
@@ -5363,6 +5447,7 @@
             <w:r>
               <w:t>_btn</w:t>
             </w:r>
+            <w:proofErr w:type="spellEnd"/>
           </w:p>
         </w:tc>
         <w:tc>
@@ -5430,8 +5515,13 @@
               <w:spacing w:after="0"/>
             </w:pPr>
             <w:r>
-              <w:t>$I_Greave_btn</w:t>
-            </w:r>
+              <w:t>$</w:t>
+            </w:r>
+            <w:proofErr w:type="spellStart"/>
+            <w:r>
+              <w:t>I_Greave_btn</w:t>
+            </w:r>
+            <w:proofErr w:type="spellEnd"/>
           </w:p>
         </w:tc>
         <w:tc>
@@ -5499,8 +5589,13 @@
               <w:spacing w:after="0"/>
             </w:pPr>
             <w:r>
-              <w:t>$I_Boots_btn</w:t>
-            </w:r>
+              <w:t>$</w:t>
+            </w:r>
+            <w:proofErr w:type="spellStart"/>
+            <w:r>
+              <w:t>I_Boots_btn</w:t>
+            </w:r>
+            <w:proofErr w:type="spellEnd"/>
           </w:p>
         </w:tc>
         <w:tc>
@@ -5568,8 +5663,13 @@
               <w:spacing w:after="0"/>
             </w:pPr>
             <w:r>
-              <w:t>$I_Treasure_btn</w:t>
-            </w:r>
+              <w:t>$</w:t>
+            </w:r>
+            <w:proofErr w:type="spellStart"/>
+            <w:r>
+              <w:t>I_Treasure_btn</w:t>
+            </w:r>
+            <w:proofErr w:type="spellEnd"/>
           </w:p>
         </w:tc>
         <w:tc>
@@ -5637,8 +5737,13 @@
               <w:spacing w:after="0"/>
             </w:pPr>
             <w:r>
-              <w:t>$I_Cancel_btn</w:t>
-            </w:r>
+              <w:t>$</w:t>
+            </w:r>
+            <w:proofErr w:type="spellStart"/>
+            <w:r>
+              <w:t>I_Cancel_btn</w:t>
+            </w:r>
+            <w:proofErr w:type="spellEnd"/>
           </w:p>
         </w:tc>
         <w:tc>
@@ -5691,9 +5796,9 @@
           <w:lang w:eastAsia="en-CA"/>
         </w:rPr>
         <w:drawing>
-          <wp:inline distT="0" distB="0" distL="0" distR="0" wp14:anchorId="13997B8B" wp14:editId="6709F9C6">
-            <wp:extent cx="5451667" cy="3063030"/>
-            <wp:effectExtent l="0" t="0" r="0" b="4445"/>
+          <wp:inline distT="0" distB="0" distL="0" distR="0" wp14:anchorId="13997B8B" wp14:editId="0BD5EAB6">
+            <wp:extent cx="6042883" cy="3395206"/>
+            <wp:effectExtent l="0" t="0" r="0" b="0"/>
             <wp:docPr id="5" name="Image 5"/>
             <wp:cNvGraphicFramePr>
               <a:graphicFrameLocks xmlns:a="http://schemas.openxmlformats.org/drawingml/2006/main" noChangeAspect="1"/>
@@ -5720,7 +5825,7 @@
                   <pic:spPr>
                     <a:xfrm>
                       <a:off x="0" y="0"/>
-                      <a:ext cx="5496386" cy="3088155"/>
+                      <a:ext cx="6116762" cy="3436715"/>
                     </a:xfrm>
                     <a:prstGeom prst="rect">
                       <a:avLst/>
@@ -5859,8 +5964,13 @@
               <w:spacing w:after="0"/>
             </w:pPr>
             <w:r>
-              <w:t>$D_TitleScreen</w:t>
-            </w:r>
+              <w:t>$</w:t>
+            </w:r>
+            <w:proofErr w:type="spellStart"/>
+            <w:r>
+              <w:t>D_TitleScreen</w:t>
+            </w:r>
+            <w:proofErr w:type="spellEnd"/>
           </w:p>
         </w:tc>
         <w:tc>
@@ -5904,8 +6014,13 @@
               <w:spacing w:after="0"/>
             </w:pPr>
             <w:r>
-              <w:t>$D_Item</w:t>
-            </w:r>
+              <w:t>$</w:t>
+            </w:r>
+            <w:proofErr w:type="spellStart"/>
+            <w:r>
+              <w:t>D_Item</w:t>
+            </w:r>
+            <w:proofErr w:type="spellEnd"/>
           </w:p>
         </w:tc>
         <w:tc>
@@ -5955,8 +6070,13 @@
               <w:spacing w:after="0"/>
             </w:pPr>
             <w:r>
-              <w:t>$D_Name</w:t>
-            </w:r>
+              <w:t>$</w:t>
+            </w:r>
+            <w:proofErr w:type="spellStart"/>
+            <w:r>
+              <w:t>D_Name</w:t>
+            </w:r>
+            <w:proofErr w:type="spellEnd"/>
           </w:p>
         </w:tc>
         <w:tc>
@@ -5969,22 +6089,18 @@
               <w:cnfStyle w:val="000000100000" w:firstRow="0" w:lastRow="0" w:firstColumn="0" w:lastColumn="0" w:oddVBand="0" w:evenVBand="0" w:oddHBand="1" w:evenHBand="0" w:firstRowFirstColumn="0" w:firstRowLastColumn="0" w:lastRowFirstColumn="0" w:lastRowLastColumn="0"/>
             </w:pPr>
             <w:r>
-              <w:t xml:space="preserve">The name of an $D_Item the mouse is </w:t>
-            </w:r>
-            <w:r>
-              <w:t>hovering (</w:t>
-            </w:r>
-            <w:r>
-              <w:rPr>
-                <w:color w:val="FF0000"/>
-              </w:rPr>
-              <w:t>Excluding mobile platform</w:t>
-            </w:r>
-            <w:r>
-              <w:t>) or clicking</w:t>
-            </w:r>
-            <w:r>
-              <w:t>.</w:t>
+              <w:t>The name of an $</w:t>
+            </w:r>
+            <w:proofErr w:type="spellStart"/>
+            <w:r>
+              <w:t>D_Item</w:t>
+            </w:r>
+            <w:proofErr w:type="spellEnd"/>
+            <w:r>
+              <w:t xml:space="preserve"> </w:t>
+            </w:r>
+            <w:r>
+              <w:t>the mouse clicked.</w:t>
             </w:r>
           </w:p>
         </w:tc>
@@ -6003,8 +6119,13 @@
               <w:spacing w:after="0"/>
             </w:pPr>
             <w:r>
-              <w:t>$D_SelectedItem</w:t>
-            </w:r>
+              <w:t>$</w:t>
+            </w:r>
+            <w:proofErr w:type="spellStart"/>
+            <w:r>
+              <w:t>D_SelectedItem</w:t>
+            </w:r>
+            <w:proofErr w:type="spellEnd"/>
           </w:p>
         </w:tc>
         <w:tc>
@@ -6017,25 +6138,18 @@
               <w:cnfStyle w:val="000000010000" w:firstRow="0" w:lastRow="0" w:firstColumn="0" w:lastColumn="0" w:oddVBand="0" w:evenVBand="0" w:oddHBand="0" w:evenHBand="1" w:firstRowFirstColumn="0" w:firstRowLastColumn="0" w:lastRowFirstColumn="0" w:lastRowLastColumn="0"/>
             </w:pPr>
             <w:r>
-              <w:t>The zoomed image of an $D_Item</w:t>
-            </w:r>
-            <w:r>
-              <w:t xml:space="preserve"> the mouse is </w:t>
-            </w:r>
-            <w:r>
-              <w:t>hovering (</w:t>
-            </w:r>
-            <w:r>
-              <w:rPr>
-                <w:color w:val="FF0000"/>
-              </w:rPr>
-              <w:t>Excluding mobile platform</w:t>
-            </w:r>
-            <w:r>
-              <w:t>) or clicking</w:t>
-            </w:r>
-            <w:r>
-              <w:t>.</w:t>
+              <w:t>The zoomed image of an $</w:t>
+            </w:r>
+            <w:proofErr w:type="spellStart"/>
+            <w:r>
+              <w:t>D_Item</w:t>
+            </w:r>
+            <w:proofErr w:type="spellEnd"/>
+            <w:r>
+              <w:t xml:space="preserve"> </w:t>
+            </w:r>
+            <w:r>
+              <w:t>the mouse clicked.</w:t>
             </w:r>
           </w:p>
         </w:tc>
@@ -6054,8 +6168,13 @@
               <w:spacing w:after="0"/>
             </w:pPr>
             <w:r>
-              <w:t>$D_Stats</w:t>
-            </w:r>
+              <w:t>$</w:t>
+            </w:r>
+            <w:proofErr w:type="spellStart"/>
+            <w:r>
+              <w:t>D_Stats</w:t>
+            </w:r>
+            <w:proofErr w:type="spellEnd"/>
           </w:p>
         </w:tc>
         <w:tc>
@@ -6068,22 +6187,18 @@
               <w:cnfStyle w:val="000000100000" w:firstRow="0" w:lastRow="0" w:firstColumn="0" w:lastColumn="0" w:oddVBand="0" w:evenVBand="0" w:oddHBand="1" w:evenHBand="0" w:firstRowFirstColumn="0" w:firstRowLastColumn="0" w:lastRowFirstColumn="0" w:lastRowLastColumn="0"/>
             </w:pPr>
             <w:r>
-              <w:t xml:space="preserve">The stats of an $D_Item the mouse is </w:t>
-            </w:r>
-            <w:r>
-              <w:t>hovering (</w:t>
-            </w:r>
-            <w:r>
-              <w:rPr>
-                <w:color w:val="FF0000"/>
-              </w:rPr>
-              <w:t>Excluding mobile platform</w:t>
-            </w:r>
-            <w:r>
-              <w:t>) or clicking</w:t>
-            </w:r>
-            <w:r>
-              <w:t>.</w:t>
+              <w:t>The stats of an $</w:t>
+            </w:r>
+            <w:proofErr w:type="spellStart"/>
+            <w:r>
+              <w:t>D_Item</w:t>
+            </w:r>
+            <w:proofErr w:type="spellEnd"/>
+            <w:r>
+              <w:t xml:space="preserve"> </w:t>
+            </w:r>
+            <w:r>
+              <w:t>the mouse clicked.</w:t>
             </w:r>
           </w:p>
         </w:tc>
@@ -6102,8 +6217,13 @@
               <w:spacing w:after="0"/>
             </w:pPr>
             <w:r>
-              <w:t>$D_Description</w:t>
-            </w:r>
+              <w:t>$</w:t>
+            </w:r>
+            <w:proofErr w:type="spellStart"/>
+            <w:r>
+              <w:t>D_Description</w:t>
+            </w:r>
+            <w:proofErr w:type="spellEnd"/>
           </w:p>
         </w:tc>
         <w:tc>
@@ -6116,22 +6236,18 @@
               <w:cnfStyle w:val="000000010000" w:firstRow="0" w:lastRow="0" w:firstColumn="0" w:lastColumn="0" w:oddVBand="0" w:evenVBand="0" w:oddHBand="0" w:evenHBand="1" w:firstRowFirstColumn="0" w:firstRowLastColumn="0" w:lastRowFirstColumn="0" w:lastRowLastColumn="0"/>
             </w:pPr>
             <w:r>
-              <w:t xml:space="preserve">The description of an $D_Item the mouse is </w:t>
-            </w:r>
-            <w:r>
-              <w:t>hovering (</w:t>
-            </w:r>
-            <w:r>
-              <w:rPr>
-                <w:color w:val="FF0000"/>
-              </w:rPr>
-              <w:t>Excluding mobile platform</w:t>
-            </w:r>
-            <w:r>
-              <w:t>) or clicking</w:t>
-            </w:r>
-            <w:r>
-              <w:t>.</w:t>
+              <w:t>The description of an $</w:t>
+            </w:r>
+            <w:proofErr w:type="spellStart"/>
+            <w:r>
+              <w:t>D_Item</w:t>
+            </w:r>
+            <w:proofErr w:type="spellEnd"/>
+            <w:r>
+              <w:t xml:space="preserve"> </w:t>
+            </w:r>
+            <w:r>
+              <w:t>the mouse clicked.</w:t>
             </w:r>
           </w:p>
         </w:tc>
@@ -6206,7 +6322,11 @@
               <w:spacing w:after="0"/>
             </w:pPr>
             <w:r>
-              <w:t>$D</w:t>
+              <w:t>$</w:t>
+            </w:r>
+            <w:proofErr w:type="spellStart"/>
+            <w:r>
+              <w:t>D</w:t>
             </w:r>
             <w:r>
               <w:t>_</w:t>
@@ -6214,6 +6334,7 @@
             <w:r>
               <w:t>Item</w:t>
             </w:r>
+            <w:proofErr w:type="spellEnd"/>
           </w:p>
         </w:tc>
         <w:tc>
@@ -6229,16 +6350,7 @@
               <w:t xml:space="preserve">When </w:t>
             </w:r>
             <w:r>
-              <w:t>hovered (</w:t>
-            </w:r>
-            <w:r>
-              <w:rPr>
-                <w:color w:val="FF0000"/>
-              </w:rPr>
-              <w:t>Excluding mobile platform</w:t>
-            </w:r>
-            <w:r>
-              <w:t>) or clicked</w:t>
+              <w:t>clicked</w:t>
             </w:r>
             <w:r>
               <w:t>, show the stats of the item in the right section.</w:t>
@@ -6260,8 +6372,13 @@
               <w:spacing w:after="0"/>
             </w:pPr>
             <w:r>
-              <w:t>$D_VerticalScroll_slider</w:t>
-            </w:r>
+              <w:t>$</w:t>
+            </w:r>
+            <w:proofErr w:type="spellStart"/>
+            <w:r>
+              <w:t>D_VerticalScroll_slider</w:t>
+            </w:r>
+            <w:proofErr w:type="spellEnd"/>
           </w:p>
         </w:tc>
         <w:tc>
@@ -6274,7 +6391,15 @@
               <w:cnfStyle w:val="000000010000" w:firstRow="0" w:lastRow="0" w:firstColumn="0" w:lastColumn="0" w:oddVBand="0" w:evenVBand="0" w:oddHBand="0" w:evenHBand="1" w:firstRowFirstColumn="0" w:firstRowLastColumn="0" w:lastRowFirstColumn="0" w:lastRowLastColumn="0"/>
             </w:pPr>
             <w:r>
-              <w:t>Allow to scroll vertically the $D_Item visual</w:t>
+              <w:t>Allow to scroll vertically the $</w:t>
+            </w:r>
+            <w:proofErr w:type="spellStart"/>
+            <w:r>
+              <w:t>D_Item</w:t>
+            </w:r>
+            <w:proofErr w:type="spellEnd"/>
+            <w:r>
+              <w:t xml:space="preserve"> visual</w:t>
             </w:r>
             <w:r>
               <w:t>s</w:t>
@@ -6299,11 +6424,16 @@
               <w:spacing w:after="0"/>
             </w:pPr>
             <w:r>
-              <w:t>$D_Return</w:t>
+              <w:t>$</w:t>
+            </w:r>
+            <w:proofErr w:type="spellStart"/>
+            <w:r>
+              <w:t>D_Return</w:t>
             </w:r>
             <w:r>
               <w:t>_btn</w:t>
             </w:r>
+            <w:proofErr w:type="spellEnd"/>
           </w:p>
         </w:tc>
         <w:tc>
@@ -6342,7 +6472,11 @@
     </w:tbl>
     <w:p>
       <w:pPr>
-        <w:pStyle w:val="Titre2"/>
+        <w:pStyle w:val="Bullet"/>
+        <w:numPr>
+          <w:ilvl w:val="0"/>
+          <w:numId w:val="0"/>
+        </w:numPr>
       </w:pPr>
     </w:p>
     <w:tbl>
@@ -6644,8 +6778,13 @@
               <w:spacing w:after="0"/>
             </w:pPr>
             <w:r>
-              <w:t>$O_Return_btn</w:t>
-            </w:r>
+              <w:t>$</w:t>
+            </w:r>
+            <w:proofErr w:type="spellStart"/>
+            <w:r>
+              <w:t>O_Return_btn</w:t>
+            </w:r>
+            <w:proofErr w:type="spellEnd"/>
           </w:p>
         </w:tc>
         <w:tc>
@@ -6673,7 +6812,15 @@
         </w:tc>
       </w:tr>
     </w:tbl>
-    <w:p/>
+    <w:p>
+      <w:pPr>
+        <w:pStyle w:val="Bullet"/>
+        <w:numPr>
+          <w:ilvl w:val="0"/>
+          <w:numId w:val="0"/>
+        </w:numPr>
+      </w:pPr>
+    </w:p>
     <w:tbl>
       <w:tblPr>
         <w:tblStyle w:val="Grillemoyenne1-Accent3"/>
@@ -6999,7 +7146,11 @@
               <w:spacing w:after="0"/>
             </w:pPr>
             <w:r>
-              <w:t>$H</w:t>
+              <w:t>$</w:t>
+            </w:r>
+            <w:proofErr w:type="spellStart"/>
+            <w:r>
+              <w:t>H</w:t>
             </w:r>
             <w:r>
               <w:t>_</w:t>
@@ -7010,6 +7161,7 @@
             <w:r>
               <w:t>_btn</w:t>
             </w:r>
+            <w:proofErr w:type="spellEnd"/>
           </w:p>
         </w:tc>
         <w:tc>
@@ -7037,7 +7189,15 @@
         </w:tc>
       </w:tr>
     </w:tbl>
-    <w:p/>
+    <w:p>
+      <w:pPr>
+        <w:pStyle w:val="Bullet"/>
+        <w:numPr>
+          <w:ilvl w:val="0"/>
+          <w:numId w:val="0"/>
+        </w:numPr>
+      </w:pPr>
+    </w:p>
     <w:tbl>
       <w:tblPr>
         <w:tblStyle w:val="Grillemoyenne1-Accent3"/>
@@ -7251,8 +7411,6 @@
       <w:r>
         <w:t>f</w:t>
       </w:r>
-      <w:bookmarkStart w:id="7" w:name="_GoBack"/>
-      <w:bookmarkEnd w:id="7"/>
       <w:r>
         <w:t>rom the Selected Shop.</w:t>
       </w:r>
@@ -7325,8 +7483,13 @@
               <w:spacing w:after="0"/>
             </w:pPr>
             <w:r>
-              <w:t>$S_TitleScreen</w:t>
-            </w:r>
+              <w:t>$</w:t>
+            </w:r>
+            <w:proofErr w:type="spellStart"/>
+            <w:r>
+              <w:t>S_TitleScreen</w:t>
+            </w:r>
+            <w:proofErr w:type="spellEnd"/>
           </w:p>
         </w:tc>
         <w:tc>
@@ -7339,10 +7502,7 @@
               <w:cnfStyle w:val="000000010000" w:firstRow="0" w:lastRow="0" w:firstColumn="0" w:lastColumn="0" w:oddVBand="0" w:evenVBand="0" w:oddHBand="0" w:evenHBand="1" w:firstRowFirstColumn="0" w:firstRowLastColumn="0" w:lastRowFirstColumn="0" w:lastRowLastColumn="0"/>
             </w:pPr>
             <w:r>
-              <w:t>The name of the screen</w:t>
-            </w:r>
-            <w:r>
-              <w:t>.</w:t>
+              <w:t>The name of the screen.</w:t>
             </w:r>
           </w:p>
         </w:tc>
@@ -7361,8 +7521,13 @@
               <w:spacing w:after="0"/>
             </w:pPr>
             <w:r>
-              <w:t>$S_PlayerMoney</w:t>
-            </w:r>
+              <w:t>$</w:t>
+            </w:r>
+            <w:proofErr w:type="spellStart"/>
+            <w:r>
+              <w:t>S_PlayerMoney</w:t>
+            </w:r>
+            <w:proofErr w:type="spellEnd"/>
           </w:p>
         </w:tc>
         <w:tc>
@@ -7420,7 +7585,15 @@
               <w:cnfStyle w:val="000000010000" w:firstRow="0" w:lastRow="0" w:firstColumn="0" w:lastColumn="0" w:oddVBand="0" w:evenVBand="0" w:oddHBand="0" w:evenHBand="1" w:firstRowFirstColumn="0" w:firstRowLastColumn="0" w:lastRowFirstColumn="0" w:lastRowLastColumn="0"/>
             </w:pPr>
             <w:r>
-              <w:t xml:space="preserve">Equipment, BoostLimit, </w:t>
+              <w:t xml:space="preserve">Equipment, </w:t>
+            </w:r>
+            <w:proofErr w:type="spellStart"/>
+            <w:r>
+              <w:t>BoostLimit</w:t>
+            </w:r>
+            <w:proofErr w:type="spellEnd"/>
+            <w:r>
+              <w:t xml:space="preserve">, </w:t>
             </w:r>
             <w:r>
               <w:t>Return.</w:t>
@@ -7465,8 +7638,13 @@
               <w:spacing w:after="0"/>
             </w:pPr>
             <w:r>
-              <w:t>$S_Equipment_btn</w:t>
-            </w:r>
+              <w:t>$</w:t>
+            </w:r>
+            <w:proofErr w:type="spellStart"/>
+            <w:r>
+              <w:t>S_Equipment_btn</w:t>
+            </w:r>
+            <w:proofErr w:type="spellEnd"/>
           </w:p>
         </w:tc>
         <w:tc>
@@ -7479,10 +7657,7 @@
               <w:cnfStyle w:val="000000100000" w:firstRow="0" w:lastRow="0" w:firstColumn="0" w:lastColumn="0" w:oddVBand="0" w:evenVBand="0" w:oddHBand="1" w:evenHBand="0" w:firstRowFirstColumn="0" w:firstRowLastColumn="0" w:lastRowFirstColumn="0" w:lastRowLastColumn="0"/>
             </w:pPr>
             <w:r>
-              <w:t xml:space="preserve">Brings up the </w:t>
-            </w:r>
-            <w:r>
-              <w:t xml:space="preserve">Selected Shop </w:t>
+              <w:t xml:space="preserve">Brings up the Selected Shop </w:t>
             </w:r>
             <w:r>
               <w:rPr>
@@ -7497,13 +7672,7 @@
               <w:t xml:space="preserve"> </w:t>
             </w:r>
             <w:r>
-              <w:t xml:space="preserve">(only </w:t>
-            </w:r>
-            <w:r>
-              <w:t xml:space="preserve">Undiscovered equipment </w:t>
-            </w:r>
-            <w:r>
-              <w:t>appear)</w:t>
+              <w:t>(only Undiscovered equipment appear)</w:t>
             </w:r>
             <w:r>
               <w:t>.</w:t>
@@ -7528,8 +7697,13 @@
               <w:spacing w:after="0"/>
             </w:pPr>
             <w:r>
-              <w:t>$S_BoostLimit_btn</w:t>
-            </w:r>
+              <w:t>$</w:t>
+            </w:r>
+            <w:proofErr w:type="spellStart"/>
+            <w:r>
+              <w:t>S_BoostLimit_btn</w:t>
+            </w:r>
+            <w:proofErr w:type="spellEnd"/>
           </w:p>
         </w:tc>
         <w:tc>
@@ -7588,11 +7762,13 @@
               <w:spacing w:after="0"/>
             </w:pPr>
             <w:r>
-              <w:t>$S</w:t>
-            </w:r>
-            <w:r>
-              <w:t>_Return_btn</w:t>
-            </w:r>
+              <w:t>$</w:t>
+            </w:r>
+            <w:proofErr w:type="spellStart"/>
+            <w:r>
+              <w:t>S_Return_btn</w:t>
+            </w:r>
+            <w:proofErr w:type="spellEnd"/>
           </w:p>
         </w:tc>
         <w:tc>
@@ -7625,6 +7801,1008 @@
     <w:p/>
     <w:p/>
     <w:p/>
+    <w:p>
+      <w:pPr>
+        <w:pStyle w:val="Titre2"/>
+      </w:pPr>
+      <w:r>
+        <w:lastRenderedPageBreak/>
+        <w:t>Selected Shop</w:t>
+      </w:r>
+    </w:p>
+    <w:p>
+      <w:pPr>
+        <w:jc w:val="center"/>
+      </w:pPr>
+      <w:r>
+        <w:rPr>
+          <w:noProof/>
+          <w:lang w:eastAsia="en-CA"/>
+        </w:rPr>
+        <w:drawing>
+          <wp:inline distT="0" distB="0" distL="0" distR="0" wp14:anchorId="0522D2AE" wp14:editId="49C1CBA9">
+            <wp:extent cx="5042277" cy="2838615"/>
+            <wp:effectExtent l="0" t="0" r="6350" b="0"/>
+            <wp:docPr id="6" name="Image 6"/>
+            <wp:cNvGraphicFramePr>
+              <a:graphicFrameLocks xmlns:a="http://schemas.openxmlformats.org/drawingml/2006/main" noChangeAspect="1"/>
+            </wp:cNvGraphicFramePr>
+            <a:graphic xmlns:a="http://schemas.openxmlformats.org/drawingml/2006/main">
+              <a:graphicData uri="http://schemas.openxmlformats.org/drawingml/2006/picture">
+                <pic:pic xmlns:pic="http://schemas.openxmlformats.org/drawingml/2006/picture">
+                  <pic:nvPicPr>
+                    <pic:cNvPr id="6" name="SelectedShop.png"/>
+                    <pic:cNvPicPr/>
+                  </pic:nvPicPr>
+                  <pic:blipFill>
+                    <a:blip r:embed="rId14">
+                      <a:extLst>
+                        <a:ext uri="{28A0092B-C50C-407E-A947-70E740481C1C}">
+                          <a14:useLocalDpi xmlns:a14="http://schemas.microsoft.com/office/drawing/2010/main" val="0"/>
+                        </a:ext>
+                      </a:extLst>
+                    </a:blip>
+                    <a:stretch>
+                      <a:fillRect/>
+                    </a:stretch>
+                  </pic:blipFill>
+                  <pic:spPr>
+                    <a:xfrm>
+                      <a:off x="0" y="0"/>
+                      <a:ext cx="5078948" cy="2859259"/>
+                    </a:xfrm>
+                    <a:prstGeom prst="rect">
+                      <a:avLst/>
+                    </a:prstGeom>
+                  </pic:spPr>
+                </pic:pic>
+              </a:graphicData>
+            </a:graphic>
+          </wp:inline>
+        </w:drawing>
+      </w:r>
+    </w:p>
+    <w:p>
+      <w:pPr>
+        <w:pStyle w:val="Sous-tt"/>
+      </w:pPr>
+      <w:r>
+        <w:t>Screen</w:t>
+      </w:r>
+      <w:r>
+        <w:t xml:space="preserve"> Access</w:t>
+      </w:r>
+    </w:p>
+    <w:p>
+      <w:pPr>
+        <w:pStyle w:val="Paragraphedeliste"/>
+        <w:numPr>
+          <w:ilvl w:val="0"/>
+          <w:numId w:val="15"/>
+        </w:numPr>
+        <w:spacing w:after="200"/>
+        <w:jc w:val="left"/>
+      </w:pPr>
+      <w:r>
+        <w:t xml:space="preserve">From the </w:t>
+      </w:r>
+      <w:r>
+        <w:t>Shop.</w:t>
+      </w:r>
+    </w:p>
+    <w:p>
+      <w:pPr>
+        <w:pStyle w:val="Sous-tt"/>
+      </w:pPr>
+      <w:r>
+        <w:t xml:space="preserve">Visual </w:t>
+      </w:r>
+      <w:r>
+        <w:t>Elements</w:t>
+      </w:r>
+    </w:p>
+    <w:tbl>
+      <w:tblPr>
+        <w:tblStyle w:val="Tramemoyenne1-Accent5"/>
+        <w:tblW w:w="11023" w:type="dxa"/>
+        <w:tblLook w:val="0480" w:firstRow="0" w:lastRow="0" w:firstColumn="1" w:lastColumn="0" w:noHBand="0" w:noVBand="1"/>
+      </w:tblPr>
+      <w:tblGrid>
+        <w:gridCol w:w="1975"/>
+        <w:gridCol w:w="9048"/>
+      </w:tblGrid>
+      <w:tr>
+        <w:trPr>
+          <w:cnfStyle w:val="000000100000" w:firstRow="0" w:lastRow="0" w:firstColumn="0" w:lastColumn="0" w:oddVBand="0" w:evenVBand="0" w:oddHBand="1" w:evenHBand="0" w:firstRowFirstColumn="0" w:firstRowLastColumn="0" w:lastRowFirstColumn="0" w:lastRowLastColumn="0"/>
+        </w:trPr>
+        <w:tc>
+          <w:tcPr>
+            <w:cnfStyle w:val="001000000000" w:firstRow="0" w:lastRow="0" w:firstColumn="1" w:lastColumn="0" w:oddVBand="0" w:evenVBand="0" w:oddHBand="0" w:evenHBand="0" w:firstRowFirstColumn="0" w:firstRowLastColumn="0" w:lastRowFirstColumn="0" w:lastRowLastColumn="0"/>
+            <w:tcW w:w="1975" w:type="dxa"/>
+          </w:tcPr>
+          <w:p>
+            <w:pPr>
+              <w:spacing w:after="0"/>
+            </w:pPr>
+            <w:r>
+              <w:t>Background image</w:t>
+            </w:r>
+          </w:p>
+        </w:tc>
+        <w:tc>
+          <w:tcPr>
+            <w:tcW w:w="9048" w:type="dxa"/>
+          </w:tcPr>
+          <w:p>
+            <w:pPr>
+              <w:spacing w:after="0"/>
+              <w:cnfStyle w:val="000000100000" w:firstRow="0" w:lastRow="0" w:firstColumn="0" w:lastColumn="0" w:oddVBand="0" w:evenVBand="0" w:oddHBand="1" w:evenHBand="0" w:firstRowFirstColumn="0" w:firstRowLastColumn="0" w:lastRowFirstColumn="0" w:lastRowLastColumn="0"/>
+            </w:pPr>
+            <w:r>
+              <w:t>Simple visual.</w:t>
+            </w:r>
+          </w:p>
+        </w:tc>
+      </w:tr>
+      <w:tr>
+        <w:trPr>
+          <w:cnfStyle w:val="000000010000" w:firstRow="0" w:lastRow="0" w:firstColumn="0" w:lastColumn="0" w:oddVBand="0" w:evenVBand="0" w:oddHBand="0" w:evenHBand="1" w:firstRowFirstColumn="0" w:firstRowLastColumn="0" w:lastRowFirstColumn="0" w:lastRowLastColumn="0"/>
+        </w:trPr>
+        <w:tc>
+          <w:tcPr>
+            <w:cnfStyle w:val="001000000000" w:firstRow="0" w:lastRow="0" w:firstColumn="1" w:lastColumn="0" w:oddVBand="0" w:evenVBand="0" w:oddHBand="0" w:evenHBand="0" w:firstRowFirstColumn="0" w:firstRowLastColumn="0" w:lastRowFirstColumn="0" w:lastRowLastColumn="0"/>
+            <w:tcW w:w="1975" w:type="dxa"/>
+          </w:tcPr>
+          <w:p>
+            <w:pPr>
+              <w:spacing w:after="0"/>
+            </w:pPr>
+            <w:r>
+              <w:t>Section Background image</w:t>
+            </w:r>
+          </w:p>
+        </w:tc>
+        <w:tc>
+          <w:tcPr>
+            <w:tcW w:w="9048" w:type="dxa"/>
+          </w:tcPr>
+          <w:p>
+            <w:pPr>
+              <w:spacing w:after="0"/>
+              <w:cnfStyle w:val="000000010000" w:firstRow="0" w:lastRow="0" w:firstColumn="0" w:lastColumn="0" w:oddVBand="0" w:evenVBand="0" w:oddHBand="0" w:evenHBand="1" w:firstRowFirstColumn="0" w:firstRowLastColumn="0" w:lastRowFirstColumn="0" w:lastRowLastColumn="0"/>
+            </w:pPr>
+            <w:r>
+              <w:t>Simple visual.</w:t>
+            </w:r>
+          </w:p>
+        </w:tc>
+      </w:tr>
+      <w:tr>
+        <w:trPr>
+          <w:cnfStyle w:val="000000100000" w:firstRow="0" w:lastRow="0" w:firstColumn="0" w:lastColumn="0" w:oddVBand="0" w:evenVBand="0" w:oddHBand="1" w:evenHBand="0" w:firstRowFirstColumn="0" w:firstRowLastColumn="0" w:lastRowFirstColumn="0" w:lastRowLastColumn="0"/>
+        </w:trPr>
+        <w:tc>
+          <w:tcPr>
+            <w:cnfStyle w:val="001000000000" w:firstRow="0" w:lastRow="0" w:firstColumn="1" w:lastColumn="0" w:oddVBand="0" w:evenVBand="0" w:oddHBand="0" w:evenHBand="0" w:firstRowFirstColumn="0" w:firstRowLastColumn="0" w:lastRowFirstColumn="0" w:lastRowLastColumn="0"/>
+            <w:tcW w:w="1975" w:type="dxa"/>
+          </w:tcPr>
+          <w:p>
+            <w:pPr>
+              <w:spacing w:after="0"/>
+            </w:pPr>
+            <w:r>
+              <w:t>$</w:t>
+            </w:r>
+            <w:proofErr w:type="spellStart"/>
+            <w:r>
+              <w:t>S</w:t>
+            </w:r>
+            <w:r>
+              <w:t>_TitleScreen</w:t>
+            </w:r>
+            <w:proofErr w:type="spellEnd"/>
+          </w:p>
+        </w:tc>
+        <w:tc>
+          <w:tcPr>
+            <w:tcW w:w="9048" w:type="dxa"/>
+          </w:tcPr>
+          <w:p>
+            <w:pPr>
+              <w:spacing w:after="0"/>
+              <w:cnfStyle w:val="000000100000" w:firstRow="0" w:lastRow="0" w:firstColumn="0" w:lastColumn="0" w:oddVBand="0" w:evenVBand="0" w:oddHBand="1" w:evenHBand="0" w:firstRowFirstColumn="0" w:firstRowLastColumn="0" w:lastRowFirstColumn="0" w:lastRowLastColumn="0"/>
+            </w:pPr>
+            <w:r>
+              <w:t xml:space="preserve">The name of the screen depending of the </w:t>
+            </w:r>
+            <w:r>
+              <w:t>shop</w:t>
+            </w:r>
+            <w:r>
+              <w:t xml:space="preserve"> type. (Ex: </w:t>
+            </w:r>
+            <w:r>
+              <w:t>Equipment</w:t>
+            </w:r>
+            <w:r>
+              <w:t xml:space="preserve"> </w:t>
+            </w:r>
+            <w:r>
+              <w:t>Shop</w:t>
+            </w:r>
+            <w:r>
+              <w:t xml:space="preserve">, </w:t>
+            </w:r>
+            <w:r>
+              <w:t>Upgrade</w:t>
+            </w:r>
+            <w:r>
+              <w:t xml:space="preserve"> </w:t>
+            </w:r>
+            <w:r>
+              <w:t>Shop</w:t>
+            </w:r>
+            <w:r>
+              <w:t>)</w:t>
+            </w:r>
+          </w:p>
+        </w:tc>
+      </w:tr>
+      <w:tr>
+        <w:trPr>
+          <w:cnfStyle w:val="000000010000" w:firstRow="0" w:lastRow="0" w:firstColumn="0" w:lastColumn="0" w:oddVBand="0" w:evenVBand="0" w:oddHBand="0" w:evenHBand="1" w:firstRowFirstColumn="0" w:firstRowLastColumn="0" w:lastRowFirstColumn="0" w:lastRowLastColumn="0"/>
+        </w:trPr>
+        <w:tc>
+          <w:tcPr>
+            <w:cnfStyle w:val="001000000000" w:firstRow="0" w:lastRow="0" w:firstColumn="1" w:lastColumn="0" w:oddVBand="0" w:evenVBand="0" w:oddHBand="0" w:evenHBand="0" w:firstRowFirstColumn="0" w:firstRowLastColumn="0" w:lastRowFirstColumn="0" w:lastRowLastColumn="0"/>
+            <w:tcW w:w="1975" w:type="dxa"/>
+          </w:tcPr>
+          <w:p>
+            <w:pPr>
+              <w:spacing w:after="0"/>
+            </w:pPr>
+            <w:r>
+              <w:t>$</w:t>
+            </w:r>
+            <w:proofErr w:type="spellStart"/>
+            <w:r>
+              <w:t>S</w:t>
+            </w:r>
+            <w:r>
+              <w:t>_Item</w:t>
+            </w:r>
+            <w:proofErr w:type="spellEnd"/>
+          </w:p>
+        </w:tc>
+        <w:tc>
+          <w:tcPr>
+            <w:tcW w:w="9048" w:type="dxa"/>
+          </w:tcPr>
+          <w:p>
+            <w:pPr>
+              <w:spacing w:after="0"/>
+              <w:cnfStyle w:val="000000010000" w:firstRow="0" w:lastRow="0" w:firstColumn="0" w:lastColumn="0" w:oddVBand="0" w:evenVBand="0" w:oddHBand="0" w:evenHBand="1" w:firstRowFirstColumn="0" w:firstRowLastColumn="0" w:lastRowFirstColumn="0" w:lastRowLastColumn="0"/>
+            </w:pPr>
+            <w:r>
+              <w:t>If equipment shop, show undiscovered equipment. If upgrade shop, show the possible upgrade</w:t>
+            </w:r>
+            <w:r>
+              <w:t xml:space="preserve">. </w:t>
+            </w:r>
+          </w:p>
+        </w:tc>
+      </w:tr>
+      <w:tr>
+        <w:trPr>
+          <w:cnfStyle w:val="000000100000" w:firstRow="0" w:lastRow="0" w:firstColumn="0" w:lastColumn="0" w:oddVBand="0" w:evenVBand="0" w:oddHBand="1" w:evenHBand="0" w:firstRowFirstColumn="0" w:firstRowLastColumn="0" w:lastRowFirstColumn="0" w:lastRowLastColumn="0"/>
+        </w:trPr>
+        <w:tc>
+          <w:tcPr>
+            <w:cnfStyle w:val="001000000000" w:firstRow="0" w:lastRow="0" w:firstColumn="1" w:lastColumn="0" w:oddVBand="0" w:evenVBand="0" w:oddHBand="0" w:evenHBand="0" w:firstRowFirstColumn="0" w:firstRowLastColumn="0" w:lastRowFirstColumn="0" w:lastRowLastColumn="0"/>
+            <w:tcW w:w="1975" w:type="dxa"/>
+          </w:tcPr>
+          <w:p>
+            <w:pPr>
+              <w:spacing w:after="0"/>
+            </w:pPr>
+            <w:r>
+              <w:t>$</w:t>
+            </w:r>
+            <w:proofErr w:type="spellStart"/>
+            <w:r>
+              <w:t>S_TitleMoney</w:t>
+            </w:r>
+            <w:proofErr w:type="spellEnd"/>
+          </w:p>
+        </w:tc>
+        <w:tc>
+          <w:tcPr>
+            <w:tcW w:w="9048" w:type="dxa"/>
+          </w:tcPr>
+          <w:p>
+            <w:pPr>
+              <w:spacing w:after="0"/>
+              <w:cnfStyle w:val="000000100000" w:firstRow="0" w:lastRow="0" w:firstColumn="0" w:lastColumn="0" w:oddVBand="0" w:evenVBand="0" w:oddHBand="1" w:evenHBand="0" w:firstRowFirstColumn="0" w:firstRowLastColumn="0" w:lastRowFirstColumn="0" w:lastRowLastColumn="0"/>
+            </w:pPr>
+            <w:r>
+              <w:t>Show the money title (</w:t>
+            </w:r>
+            <w:r>
+              <w:t>My</w:t>
+            </w:r>
+            <w:r>
+              <w:t xml:space="preserve"> Vox).</w:t>
+            </w:r>
+          </w:p>
+        </w:tc>
+      </w:tr>
+      <w:tr>
+        <w:trPr>
+          <w:cnfStyle w:val="000000010000" w:firstRow="0" w:lastRow="0" w:firstColumn="0" w:lastColumn="0" w:oddVBand="0" w:evenVBand="0" w:oddHBand="0" w:evenHBand="1" w:firstRowFirstColumn="0" w:firstRowLastColumn="0" w:lastRowFirstColumn="0" w:lastRowLastColumn="0"/>
+        </w:trPr>
+        <w:tc>
+          <w:tcPr>
+            <w:cnfStyle w:val="001000000000" w:firstRow="0" w:lastRow="0" w:firstColumn="1" w:lastColumn="0" w:oddVBand="0" w:evenVBand="0" w:oddHBand="0" w:evenHBand="0" w:firstRowFirstColumn="0" w:firstRowLastColumn="0" w:lastRowFirstColumn="0" w:lastRowLastColumn="0"/>
+            <w:tcW w:w="1975" w:type="dxa"/>
+          </w:tcPr>
+          <w:p>
+            <w:pPr>
+              <w:spacing w:after="0"/>
+            </w:pPr>
+            <w:r>
+              <w:t>$</w:t>
+            </w:r>
+            <w:proofErr w:type="spellStart"/>
+            <w:r>
+              <w:t>S_</w:t>
+            </w:r>
+            <w:r>
+              <w:t>Player</w:t>
+            </w:r>
+            <w:r>
+              <w:t>Money</w:t>
+            </w:r>
+            <w:proofErr w:type="spellEnd"/>
+          </w:p>
+        </w:tc>
+        <w:tc>
+          <w:tcPr>
+            <w:tcW w:w="9048" w:type="dxa"/>
+          </w:tcPr>
+          <w:p>
+            <w:pPr>
+              <w:spacing w:after="0"/>
+              <w:cnfStyle w:val="000000010000" w:firstRow="0" w:lastRow="0" w:firstColumn="0" w:lastColumn="0" w:oddVBand="0" w:evenVBand="0" w:oddHBand="0" w:evenHBand="1" w:firstRowFirstColumn="0" w:firstRowLastColumn="0" w:lastRowFirstColumn="0" w:lastRowLastColumn="0"/>
+            </w:pPr>
+            <w:r>
+              <w:t xml:space="preserve">Show the total of </w:t>
+            </w:r>
+            <w:r>
+              <w:t>Vox</w:t>
+            </w:r>
+            <w:r>
+              <w:t xml:space="preserve"> the player </w:t>
+            </w:r>
+            <w:r>
+              <w:t>has</w:t>
+            </w:r>
+            <w:r>
+              <w:t>.</w:t>
+            </w:r>
+          </w:p>
+        </w:tc>
+      </w:tr>
+      <w:tr>
+        <w:trPr>
+          <w:cnfStyle w:val="000000100000" w:firstRow="0" w:lastRow="0" w:firstColumn="0" w:lastColumn="0" w:oddVBand="0" w:evenVBand="0" w:oddHBand="1" w:evenHBand="0" w:firstRowFirstColumn="0" w:firstRowLastColumn="0" w:lastRowFirstColumn="0" w:lastRowLastColumn="0"/>
+        </w:trPr>
+        <w:tc>
+          <w:tcPr>
+            <w:cnfStyle w:val="001000000000" w:firstRow="0" w:lastRow="0" w:firstColumn="1" w:lastColumn="0" w:oddVBand="0" w:evenVBand="0" w:oddHBand="0" w:evenHBand="0" w:firstRowFirstColumn="0" w:firstRowLastColumn="0" w:lastRowFirstColumn="0" w:lastRowLastColumn="0"/>
+            <w:tcW w:w="1975" w:type="dxa"/>
+          </w:tcPr>
+          <w:p>
+            <w:pPr>
+              <w:spacing w:after="0"/>
+            </w:pPr>
+            <w:r>
+              <w:t>$</w:t>
+            </w:r>
+            <w:proofErr w:type="spellStart"/>
+            <w:r>
+              <w:t>S</w:t>
+            </w:r>
+            <w:r>
+              <w:t>_Name</w:t>
+            </w:r>
+            <w:proofErr w:type="spellEnd"/>
+          </w:p>
+        </w:tc>
+        <w:tc>
+          <w:tcPr>
+            <w:tcW w:w="9048" w:type="dxa"/>
+          </w:tcPr>
+          <w:p>
+            <w:pPr>
+              <w:spacing w:after="0"/>
+              <w:cnfStyle w:val="000000100000" w:firstRow="0" w:lastRow="0" w:firstColumn="0" w:lastColumn="0" w:oddVBand="0" w:evenVBand="0" w:oddHBand="1" w:evenHBand="0" w:firstRowFirstColumn="0" w:firstRowLastColumn="0" w:lastRowFirstColumn="0" w:lastRowLastColumn="0"/>
+            </w:pPr>
+            <w:r>
+              <w:t>The name of an $</w:t>
+            </w:r>
+            <w:proofErr w:type="spellStart"/>
+            <w:r>
+              <w:t>S</w:t>
+            </w:r>
+            <w:r>
+              <w:t>_Item</w:t>
+            </w:r>
+            <w:proofErr w:type="spellEnd"/>
+            <w:r>
+              <w:t xml:space="preserve"> the mouse </w:t>
+            </w:r>
+            <w:r>
+              <w:t>clicked</w:t>
+            </w:r>
+            <w:r>
+              <w:t>.</w:t>
+            </w:r>
+          </w:p>
+        </w:tc>
+      </w:tr>
+      <w:tr>
+        <w:trPr>
+          <w:cnfStyle w:val="000000010000" w:firstRow="0" w:lastRow="0" w:firstColumn="0" w:lastColumn="0" w:oddVBand="0" w:evenVBand="0" w:oddHBand="0" w:evenHBand="1" w:firstRowFirstColumn="0" w:firstRowLastColumn="0" w:lastRowFirstColumn="0" w:lastRowLastColumn="0"/>
+        </w:trPr>
+        <w:tc>
+          <w:tcPr>
+            <w:cnfStyle w:val="001000000000" w:firstRow="0" w:lastRow="0" w:firstColumn="1" w:lastColumn="0" w:oddVBand="0" w:evenVBand="0" w:oddHBand="0" w:evenHBand="0" w:firstRowFirstColumn="0" w:firstRowLastColumn="0" w:lastRowFirstColumn="0" w:lastRowLastColumn="0"/>
+            <w:tcW w:w="1975" w:type="dxa"/>
+          </w:tcPr>
+          <w:p>
+            <w:pPr>
+              <w:spacing w:after="0"/>
+            </w:pPr>
+            <w:r>
+              <w:t>$</w:t>
+            </w:r>
+            <w:proofErr w:type="spellStart"/>
+            <w:r>
+              <w:t>S</w:t>
+            </w:r>
+            <w:r>
+              <w:t>_SelectedItem</w:t>
+            </w:r>
+            <w:proofErr w:type="spellEnd"/>
+          </w:p>
+        </w:tc>
+        <w:tc>
+          <w:tcPr>
+            <w:tcW w:w="9048" w:type="dxa"/>
+          </w:tcPr>
+          <w:p>
+            <w:pPr>
+              <w:spacing w:after="0"/>
+              <w:cnfStyle w:val="000000010000" w:firstRow="0" w:lastRow="0" w:firstColumn="0" w:lastColumn="0" w:oddVBand="0" w:evenVBand="0" w:oddHBand="0" w:evenHBand="1" w:firstRowFirstColumn="0" w:firstRowLastColumn="0" w:lastRowFirstColumn="0" w:lastRowLastColumn="0"/>
+            </w:pPr>
+            <w:r>
+              <w:t>The zoomed image of an $</w:t>
+            </w:r>
+            <w:proofErr w:type="spellStart"/>
+            <w:r>
+              <w:t>S</w:t>
+            </w:r>
+            <w:r>
+              <w:t>_Item</w:t>
+            </w:r>
+            <w:proofErr w:type="spellEnd"/>
+            <w:r>
+              <w:t xml:space="preserve"> </w:t>
+            </w:r>
+            <w:r>
+              <w:t>the mouse clicked.</w:t>
+            </w:r>
+          </w:p>
+        </w:tc>
+      </w:tr>
+      <w:tr>
+        <w:trPr>
+          <w:cnfStyle w:val="000000100000" w:firstRow="0" w:lastRow="0" w:firstColumn="0" w:lastColumn="0" w:oddVBand="0" w:evenVBand="0" w:oddHBand="1" w:evenHBand="0" w:firstRowFirstColumn="0" w:firstRowLastColumn="0" w:lastRowFirstColumn="0" w:lastRowLastColumn="0"/>
+        </w:trPr>
+        <w:tc>
+          <w:tcPr>
+            <w:cnfStyle w:val="001000000000" w:firstRow="0" w:lastRow="0" w:firstColumn="1" w:lastColumn="0" w:oddVBand="0" w:evenVBand="0" w:oddHBand="0" w:evenHBand="0" w:firstRowFirstColumn="0" w:firstRowLastColumn="0" w:lastRowFirstColumn="0" w:lastRowLastColumn="0"/>
+            <w:tcW w:w="1975" w:type="dxa"/>
+          </w:tcPr>
+          <w:p>
+            <w:pPr>
+              <w:spacing w:after="0"/>
+            </w:pPr>
+            <w:r>
+              <w:t>$</w:t>
+            </w:r>
+            <w:proofErr w:type="spellStart"/>
+            <w:r>
+              <w:t>S</w:t>
+            </w:r>
+            <w:r>
+              <w:t>_Stats</w:t>
+            </w:r>
+            <w:proofErr w:type="spellEnd"/>
+          </w:p>
+        </w:tc>
+        <w:tc>
+          <w:tcPr>
+            <w:tcW w:w="9048" w:type="dxa"/>
+          </w:tcPr>
+          <w:p>
+            <w:pPr>
+              <w:spacing w:after="0"/>
+              <w:cnfStyle w:val="000000100000" w:firstRow="0" w:lastRow="0" w:firstColumn="0" w:lastColumn="0" w:oddVBand="0" w:evenVBand="0" w:oddHBand="1" w:evenHBand="0" w:firstRowFirstColumn="0" w:firstRowLastColumn="0" w:lastRowFirstColumn="0" w:lastRowLastColumn="0"/>
+            </w:pPr>
+            <w:r>
+              <w:t>The stats of an $</w:t>
+            </w:r>
+            <w:proofErr w:type="spellStart"/>
+            <w:r>
+              <w:t>S</w:t>
+            </w:r>
+            <w:r>
+              <w:t>_Item</w:t>
+            </w:r>
+            <w:proofErr w:type="spellEnd"/>
+            <w:r>
+              <w:t xml:space="preserve"> </w:t>
+            </w:r>
+            <w:r>
+              <w:t>the mouse clicked.</w:t>
+            </w:r>
+          </w:p>
+        </w:tc>
+      </w:tr>
+      <w:tr>
+        <w:trPr>
+          <w:cnfStyle w:val="000000010000" w:firstRow="0" w:lastRow="0" w:firstColumn="0" w:lastColumn="0" w:oddVBand="0" w:evenVBand="0" w:oddHBand="0" w:evenHBand="1" w:firstRowFirstColumn="0" w:firstRowLastColumn="0" w:lastRowFirstColumn="0" w:lastRowLastColumn="0"/>
+        </w:trPr>
+        <w:tc>
+          <w:tcPr>
+            <w:cnfStyle w:val="001000000000" w:firstRow="0" w:lastRow="0" w:firstColumn="1" w:lastColumn="0" w:oddVBand="0" w:evenVBand="0" w:oddHBand="0" w:evenHBand="0" w:firstRowFirstColumn="0" w:firstRowLastColumn="0" w:lastRowFirstColumn="0" w:lastRowLastColumn="0"/>
+            <w:tcW w:w="1975" w:type="dxa"/>
+          </w:tcPr>
+          <w:p>
+            <w:pPr>
+              <w:spacing w:after="0"/>
+            </w:pPr>
+            <w:r>
+              <w:t>$</w:t>
+            </w:r>
+            <w:proofErr w:type="spellStart"/>
+            <w:r>
+              <w:t>S</w:t>
+            </w:r>
+            <w:r>
+              <w:t>_Description</w:t>
+            </w:r>
+            <w:proofErr w:type="spellEnd"/>
+          </w:p>
+        </w:tc>
+        <w:tc>
+          <w:tcPr>
+            <w:tcW w:w="9048" w:type="dxa"/>
+          </w:tcPr>
+          <w:p>
+            <w:pPr>
+              <w:spacing w:after="0"/>
+              <w:cnfStyle w:val="000000010000" w:firstRow="0" w:lastRow="0" w:firstColumn="0" w:lastColumn="0" w:oddVBand="0" w:evenVBand="0" w:oddHBand="0" w:evenHBand="1" w:firstRowFirstColumn="0" w:firstRowLastColumn="0" w:lastRowFirstColumn="0" w:lastRowLastColumn="0"/>
+            </w:pPr>
+            <w:r>
+              <w:t>The description of an $</w:t>
+            </w:r>
+            <w:proofErr w:type="spellStart"/>
+            <w:r>
+              <w:t>S</w:t>
+            </w:r>
+            <w:r>
+              <w:t>_Item</w:t>
+            </w:r>
+            <w:proofErr w:type="spellEnd"/>
+            <w:r>
+              <w:t xml:space="preserve"> </w:t>
+            </w:r>
+            <w:r>
+              <w:t>the mouse clicked.</w:t>
+            </w:r>
+          </w:p>
+        </w:tc>
+      </w:tr>
+      <w:tr>
+        <w:trPr>
+          <w:cnfStyle w:val="000000100000" w:firstRow="0" w:lastRow="0" w:firstColumn="0" w:lastColumn="0" w:oddVBand="0" w:evenVBand="0" w:oddHBand="1" w:evenHBand="0" w:firstRowFirstColumn="0" w:firstRowLastColumn="0" w:lastRowFirstColumn="0" w:lastRowLastColumn="0"/>
+        </w:trPr>
+        <w:tc>
+          <w:tcPr>
+            <w:cnfStyle w:val="001000000000" w:firstRow="0" w:lastRow="0" w:firstColumn="1" w:lastColumn="0" w:oddVBand="0" w:evenVBand="0" w:oddHBand="0" w:evenHBand="0" w:firstRowFirstColumn="0" w:firstRowLastColumn="0" w:lastRowFirstColumn="0" w:lastRowLastColumn="0"/>
+            <w:tcW w:w="1975" w:type="dxa"/>
+          </w:tcPr>
+          <w:p>
+            <w:pPr>
+              <w:spacing w:after="0"/>
+            </w:pPr>
+            <w:r>
+              <w:t>$</w:t>
+            </w:r>
+            <w:proofErr w:type="spellStart"/>
+            <w:r>
+              <w:t>S_Price</w:t>
+            </w:r>
+            <w:proofErr w:type="spellEnd"/>
+          </w:p>
+        </w:tc>
+        <w:tc>
+          <w:tcPr>
+            <w:tcW w:w="9048" w:type="dxa"/>
+          </w:tcPr>
+          <w:p>
+            <w:pPr>
+              <w:spacing w:after="0"/>
+              <w:cnfStyle w:val="000000100000" w:firstRow="0" w:lastRow="0" w:firstColumn="0" w:lastColumn="0" w:oddVBand="0" w:evenVBand="0" w:oddHBand="1" w:evenHBand="0" w:firstRowFirstColumn="0" w:firstRowLastColumn="0" w:lastRowFirstColumn="0" w:lastRowLastColumn="0"/>
+            </w:pPr>
+            <w:r>
+              <w:t>The price of an $</w:t>
+            </w:r>
+            <w:proofErr w:type="spellStart"/>
+            <w:r>
+              <w:t>S_Item</w:t>
+            </w:r>
+            <w:proofErr w:type="spellEnd"/>
+            <w:r>
+              <w:t xml:space="preserve"> the mouse clicked.</w:t>
+            </w:r>
+          </w:p>
+        </w:tc>
+      </w:tr>
+      <w:tr>
+        <w:trPr>
+          <w:cnfStyle w:val="000000010000" w:firstRow="0" w:lastRow="0" w:firstColumn="0" w:lastColumn="0" w:oddVBand="0" w:evenVBand="0" w:oddHBand="0" w:evenHBand="1" w:firstRowFirstColumn="0" w:firstRowLastColumn="0" w:lastRowFirstColumn="0" w:lastRowLastColumn="0"/>
+        </w:trPr>
+        <w:tc>
+          <w:tcPr>
+            <w:cnfStyle w:val="001000000000" w:firstRow="0" w:lastRow="0" w:firstColumn="1" w:lastColumn="0" w:oddVBand="0" w:evenVBand="0" w:oddHBand="0" w:evenHBand="0" w:firstRowFirstColumn="0" w:firstRowLastColumn="0" w:lastRowFirstColumn="0" w:lastRowLastColumn="0"/>
+            <w:tcW w:w="1975" w:type="dxa"/>
+          </w:tcPr>
+          <w:p>
+            <w:pPr>
+              <w:spacing w:after="0"/>
+            </w:pPr>
+            <w:r>
+              <w:t>Buttons</w:t>
+            </w:r>
+          </w:p>
+        </w:tc>
+        <w:tc>
+          <w:tcPr>
+            <w:tcW w:w="9048" w:type="dxa"/>
+          </w:tcPr>
+          <w:p>
+            <w:pPr>
+              <w:spacing w:after="0"/>
+              <w:cnfStyle w:val="000000010000" w:firstRow="0" w:lastRow="0" w:firstColumn="0" w:lastColumn="0" w:oddVBand="0" w:evenVBand="0" w:oddHBand="0" w:evenHBand="1" w:firstRowFirstColumn="0" w:firstRowLastColumn="0" w:lastRowFirstColumn="0" w:lastRowLastColumn="0"/>
+            </w:pPr>
+            <w:r>
+              <w:t>Return.</w:t>
+            </w:r>
+          </w:p>
+        </w:tc>
+      </w:tr>
+    </w:tbl>
+    <w:p>
+      <w:pPr>
+        <w:pStyle w:val="Sous-tt"/>
+        <w:spacing w:before="120"/>
+      </w:pPr>
+      <w:r>
+        <w:t>Interactivity</w:t>
+      </w:r>
+      <w:r>
+        <w:t xml:space="preserve"> and navigation</w:t>
+      </w:r>
+    </w:p>
+    <w:tbl>
+      <w:tblPr>
+        <w:tblStyle w:val="Tramemoyenne1-Accent5"/>
+        <w:tblW w:w="11023" w:type="dxa"/>
+        <w:tblLook w:val="0480" w:firstRow="0" w:lastRow="0" w:firstColumn="1" w:lastColumn="0" w:noHBand="0" w:noVBand="1"/>
+      </w:tblPr>
+      <w:tblGrid>
+        <w:gridCol w:w="2393"/>
+        <w:gridCol w:w="8630"/>
+      </w:tblGrid>
+      <w:tr>
+        <w:trPr>
+          <w:cnfStyle w:val="000000100000" w:firstRow="0" w:lastRow="0" w:firstColumn="0" w:lastColumn="0" w:oddVBand="0" w:evenVBand="0" w:oddHBand="1" w:evenHBand="0" w:firstRowFirstColumn="0" w:firstRowLastColumn="0" w:lastRowFirstColumn="0" w:lastRowLastColumn="0"/>
+        </w:trPr>
+        <w:tc>
+          <w:tcPr>
+            <w:cnfStyle w:val="001000000000" w:firstRow="0" w:lastRow="0" w:firstColumn="1" w:lastColumn="0" w:oddVBand="0" w:evenVBand="0" w:oddHBand="0" w:evenHBand="0" w:firstRowFirstColumn="0" w:firstRowLastColumn="0" w:lastRowFirstColumn="0" w:lastRowLastColumn="0"/>
+            <w:tcW w:w="2393" w:type="dxa"/>
+          </w:tcPr>
+          <w:p>
+            <w:pPr>
+              <w:spacing w:after="0"/>
+            </w:pPr>
+            <w:r>
+              <w:t>$</w:t>
+            </w:r>
+            <w:proofErr w:type="spellStart"/>
+            <w:r>
+              <w:t>S</w:t>
+            </w:r>
+            <w:r>
+              <w:t>_Item</w:t>
+            </w:r>
+            <w:proofErr w:type="spellEnd"/>
+          </w:p>
+        </w:tc>
+        <w:tc>
+          <w:tcPr>
+            <w:tcW w:w="8630" w:type="dxa"/>
+          </w:tcPr>
+          <w:p>
+            <w:pPr>
+              <w:spacing w:after="0"/>
+              <w:cnfStyle w:val="000000100000" w:firstRow="0" w:lastRow="0" w:firstColumn="0" w:lastColumn="0" w:oddVBand="0" w:evenVBand="0" w:oddHBand="1" w:evenHBand="0" w:firstRowFirstColumn="0" w:firstRowLastColumn="0" w:lastRowFirstColumn="0" w:lastRowLastColumn="0"/>
+            </w:pPr>
+            <w:r>
+              <w:t>When clicked, show the stats of the item in the right section.</w:t>
+            </w:r>
+          </w:p>
+        </w:tc>
+      </w:tr>
+      <w:tr>
+        <w:trPr>
+          <w:cnfStyle w:val="000000010000" w:firstRow="0" w:lastRow="0" w:firstColumn="0" w:lastColumn="0" w:oddVBand="0" w:evenVBand="0" w:oddHBand="0" w:evenHBand="1" w:firstRowFirstColumn="0" w:firstRowLastColumn="0" w:lastRowFirstColumn="0" w:lastRowLastColumn="0"/>
+        </w:trPr>
+        <w:tc>
+          <w:tcPr>
+            <w:cnfStyle w:val="001000000000" w:firstRow="0" w:lastRow="0" w:firstColumn="1" w:lastColumn="0" w:oddVBand="0" w:evenVBand="0" w:oddHBand="0" w:evenHBand="0" w:firstRowFirstColumn="0" w:firstRowLastColumn="0" w:lastRowFirstColumn="0" w:lastRowLastColumn="0"/>
+            <w:tcW w:w="2393" w:type="dxa"/>
+          </w:tcPr>
+          <w:p>
+            <w:pPr>
+              <w:spacing w:after="0"/>
+            </w:pPr>
+            <w:r>
+              <w:t>$</w:t>
+            </w:r>
+            <w:proofErr w:type="spellStart"/>
+            <w:r>
+              <w:t>S</w:t>
+            </w:r>
+            <w:r>
+              <w:t>_VerticalScroll_slider</w:t>
+            </w:r>
+            <w:proofErr w:type="spellEnd"/>
+          </w:p>
+        </w:tc>
+        <w:tc>
+          <w:tcPr>
+            <w:tcW w:w="8630" w:type="dxa"/>
+          </w:tcPr>
+          <w:p>
+            <w:pPr>
+              <w:spacing w:after="0"/>
+              <w:cnfStyle w:val="000000010000" w:firstRow="0" w:lastRow="0" w:firstColumn="0" w:lastColumn="0" w:oddVBand="0" w:evenVBand="0" w:oddHBand="0" w:evenHBand="1" w:firstRowFirstColumn="0" w:firstRowLastColumn="0" w:lastRowFirstColumn="0" w:lastRowLastColumn="0"/>
+            </w:pPr>
+            <w:r>
+              <w:t>A</w:t>
+            </w:r>
+            <w:r>
+              <w:t>llow to scroll vertically the $</w:t>
+            </w:r>
+            <w:proofErr w:type="spellStart"/>
+            <w:r>
+              <w:t>S</w:t>
+            </w:r>
+            <w:r>
+              <w:t>_Item</w:t>
+            </w:r>
+            <w:proofErr w:type="spellEnd"/>
+            <w:r>
+              <w:t xml:space="preserve"> visuals</w:t>
+            </w:r>
+          </w:p>
+        </w:tc>
+      </w:tr>
+      <w:tr>
+        <w:tblPrEx>
+          <w:tblLook w:val="04A0" w:firstRow="1" w:lastRow="0" w:firstColumn="1" w:lastColumn="0" w:noHBand="0" w:noVBand="1"/>
+        </w:tblPrEx>
+        <w:trPr>
+          <w:cnfStyle w:val="000000100000" w:firstRow="0" w:lastRow="0" w:firstColumn="0" w:lastColumn="0" w:oddVBand="0" w:evenVBand="0" w:oddHBand="1" w:evenHBand="0" w:firstRowFirstColumn="0" w:firstRowLastColumn="0" w:lastRowFirstColumn="0" w:lastRowLastColumn="0"/>
+        </w:trPr>
+        <w:tc>
+          <w:tcPr>
+            <w:cnfStyle w:val="001000000000" w:firstRow="0" w:lastRow="0" w:firstColumn="1" w:lastColumn="0" w:oddVBand="0" w:evenVBand="0" w:oddHBand="0" w:evenHBand="0" w:firstRowFirstColumn="0" w:firstRowLastColumn="0" w:lastRowFirstColumn="0" w:lastRowLastColumn="0"/>
+            <w:tcW w:w="2393" w:type="dxa"/>
+          </w:tcPr>
+          <w:p>
+            <w:pPr>
+              <w:spacing w:after="0"/>
+            </w:pPr>
+            <w:r>
+              <w:t>$</w:t>
+            </w:r>
+            <w:proofErr w:type="spellStart"/>
+            <w:r>
+              <w:t>S_</w:t>
+            </w:r>
+            <w:r>
+              <w:t>Buy</w:t>
+            </w:r>
+            <w:r>
+              <w:t>_btn</w:t>
+            </w:r>
+            <w:proofErr w:type="spellEnd"/>
+          </w:p>
+        </w:tc>
+        <w:tc>
+          <w:tcPr>
+            <w:tcW w:w="8630" w:type="dxa"/>
+          </w:tcPr>
+          <w:p>
+            <w:pPr>
+              <w:spacing w:after="0"/>
+              <w:cnfStyle w:val="000000100000" w:firstRow="0" w:lastRow="0" w:firstColumn="0" w:lastColumn="0" w:oddVBand="0" w:evenVBand="0" w:oddHBand="1" w:evenHBand="0" w:firstRowFirstColumn="0" w:firstRowLastColumn="0" w:lastRowFirstColumn="0" w:lastRowLastColumn="0"/>
+            </w:pPr>
+            <w:r>
+              <w:t xml:space="preserve">Buy the item, </w:t>
+            </w:r>
+            <w:proofErr w:type="spellStart"/>
+            <w:r>
+              <w:t>reduct</w:t>
+            </w:r>
+            <w:proofErr w:type="spellEnd"/>
+            <w:r>
+              <w:t xml:space="preserve"> the $</w:t>
+            </w:r>
+            <w:proofErr w:type="spellStart"/>
+            <w:r>
+              <w:t>S_PlayerMoney</w:t>
+            </w:r>
+            <w:proofErr w:type="spellEnd"/>
+            <w:r>
+              <w:t xml:space="preserve"> and remove from the shop the item when needed.</w:t>
+            </w:r>
+          </w:p>
+        </w:tc>
+      </w:tr>
+      <w:tr>
+        <w:tblPrEx>
+          <w:tblLook w:val="04A0" w:firstRow="1" w:lastRow="0" w:firstColumn="1" w:lastColumn="0" w:noHBand="0" w:noVBand="1"/>
+        </w:tblPrEx>
+        <w:trPr>
+          <w:cnfStyle w:val="000000010000" w:firstRow="0" w:lastRow="0" w:firstColumn="0" w:lastColumn="0" w:oddVBand="0" w:evenVBand="0" w:oddHBand="0" w:evenHBand="1" w:firstRowFirstColumn="0" w:firstRowLastColumn="0" w:lastRowFirstColumn="0" w:lastRowLastColumn="0"/>
+        </w:trPr>
+        <w:tc>
+          <w:tcPr>
+            <w:cnfStyle w:val="001000000000" w:firstRow="0" w:lastRow="0" w:firstColumn="1" w:lastColumn="0" w:oddVBand="0" w:evenVBand="0" w:oddHBand="0" w:evenHBand="0" w:firstRowFirstColumn="0" w:firstRowLastColumn="0" w:lastRowFirstColumn="0" w:lastRowLastColumn="0"/>
+            <w:tcW w:w="2393" w:type="dxa"/>
+          </w:tcPr>
+          <w:p>
+            <w:pPr>
+              <w:spacing w:after="0"/>
+            </w:pPr>
+            <w:r>
+              <w:t>$</w:t>
+            </w:r>
+            <w:proofErr w:type="spellStart"/>
+            <w:r>
+              <w:t>S_Return_btn</w:t>
+            </w:r>
+            <w:proofErr w:type="spellEnd"/>
+          </w:p>
+        </w:tc>
+        <w:tc>
+          <w:tcPr>
+            <w:tcW w:w="8630" w:type="dxa"/>
+          </w:tcPr>
+          <w:p>
+            <w:pPr>
+              <w:spacing w:after="0"/>
+              <w:cnfStyle w:val="000000010000" w:firstRow="0" w:lastRow="0" w:firstColumn="0" w:lastColumn="0" w:oddVBand="0" w:evenVBand="0" w:oddHBand="0" w:evenHBand="1" w:firstRowFirstColumn="0" w:firstRowLastColumn="0" w:lastRowFirstColumn="0" w:lastRowLastColumn="0"/>
+            </w:pPr>
+            <w:r>
+              <w:t xml:space="preserve">Return at the Shop </w:t>
+            </w:r>
+            <w:r>
+              <w:rPr>
+                <w:b/>
+              </w:rPr>
+              <w:t>screen</w:t>
+            </w:r>
+            <w:r>
+              <w:t>.</w:t>
+            </w:r>
+          </w:p>
+        </w:tc>
+      </w:tr>
+    </w:tbl>
+    <w:p>
+      <w:pPr>
+        <w:pStyle w:val="Bullet"/>
+        <w:numPr>
+          <w:ilvl w:val="0"/>
+          <w:numId w:val="0"/>
+        </w:numPr>
+      </w:pPr>
+      <w:bookmarkStart w:id="7" w:name="_GoBack"/>
+      <w:bookmarkEnd w:id="7"/>
+    </w:p>
+    <w:tbl>
+      <w:tblPr>
+        <w:tblStyle w:val="Grillemoyenne1-Accent3"/>
+        <w:tblW w:w="0" w:type="auto"/>
+        <w:tblLook w:val="04A0" w:firstRow="1" w:lastRow="0" w:firstColumn="1" w:lastColumn="0" w:noHBand="0" w:noVBand="1"/>
+      </w:tblPr>
+      <w:tblGrid>
+        <w:gridCol w:w="10940"/>
+      </w:tblGrid>
+      <w:tr>
+        <w:trPr>
+          <w:cnfStyle w:val="100000000000" w:firstRow="1" w:lastRow="0" w:firstColumn="0" w:lastColumn="0" w:oddVBand="0" w:evenVBand="0" w:oddHBand="0" w:evenHBand="0" w:firstRowFirstColumn="0" w:firstRowLastColumn="0" w:lastRowFirstColumn="0" w:lastRowLastColumn="0"/>
+        </w:trPr>
+        <w:tc>
+          <w:tcPr>
+            <w:cnfStyle w:val="001000000000" w:firstRow="0" w:lastRow="0" w:firstColumn="1" w:lastColumn="0" w:oddVBand="0" w:evenVBand="0" w:oddHBand="0" w:evenHBand="0" w:firstRowFirstColumn="0" w:firstRowLastColumn="0" w:lastRowFirstColumn="0" w:lastRowLastColumn="0"/>
+            <w:tcW w:w="10940" w:type="dxa"/>
+            <w:tcBorders>
+              <w:top w:val="nil"/>
+              <w:left w:val="nil"/>
+              <w:bottom w:val="nil"/>
+              <w:right w:val="nil"/>
+            </w:tcBorders>
+            <w:hideMark/>
+          </w:tcPr>
+          <w:p>
+            <w:pPr>
+              <w:spacing w:after="0"/>
+              <w:jc w:val="left"/>
+              <w:rPr>
+                <w:rFonts w:eastAsia="Times New Roman" w:cstheme="minorHAnsi"/>
+                <w:lang w:eastAsia="fr-CA"/>
+              </w:rPr>
+            </w:pPr>
+            <w:r>
+              <w:rPr>
+                <w:rFonts w:eastAsia="Times New Roman" w:cstheme="minorHAnsi"/>
+                <w:color w:val="000000"/>
+                <w:lang w:eastAsia="fr-CA"/>
+              </w:rPr>
+              <w:t>Production Considerations</w:t>
+            </w:r>
+          </w:p>
+          <w:p>
+            <w:pPr>
+              <w:pStyle w:val="GDDPAR"/>
+              <w:rPr>
+                <w:rFonts w:ascii="Times New Roman" w:hAnsi="Times New Roman" w:cs="Times New Roman"/>
+                <w:b w:val="0"/>
+                <w:sz w:val="24"/>
+                <w:szCs w:val="24"/>
+                <w:lang w:eastAsia="fr-CA"/>
+              </w:rPr>
+            </w:pPr>
+            <w:r>
+              <w:rPr>
+                <w:b w:val="0"/>
+                <w:lang w:eastAsia="fr-CA"/>
+              </w:rPr>
+              <w:t>The screen might need to be heavily modified for mobile platform whit a pop-up for the information if the information is too small for mobile screen.</w:t>
+            </w:r>
+          </w:p>
+        </w:tc>
+      </w:tr>
+    </w:tbl>
     <w:p/>
     <w:p/>
     <w:p/>
@@ -7875,12 +9053,22 @@
       <w:pPr>
         <w:pStyle w:val="Titre2"/>
       </w:pPr>
+      <w:proofErr w:type="spellStart"/>
       <w:r>
         <w:lastRenderedPageBreak/>
-        <w:t>Sélection de niveaux</w:t>
+        <w:t>Sélection</w:t>
+      </w:r>
+      <w:proofErr w:type="spellEnd"/>
+      <w:r>
+        <w:t xml:space="preserve"> de </w:t>
+      </w:r>
+      <w:proofErr w:type="spellStart"/>
+      <w:r>
+        <w:t>niveaux</w:t>
       </w:r>
       <w:bookmarkEnd w:id="5"/>
       <w:bookmarkEnd w:id="6"/>
+      <w:proofErr w:type="spellEnd"/>
     </w:p>
     <w:p>
       <w:pPr>
@@ -7907,7 +9095,7 @@
                     <pic:cNvPicPr/>
                   </pic:nvPicPr>
                   <pic:blipFill>
-                    <a:blip r:embed="rId14">
+                    <a:blip r:embed="rId15">
                       <a:extLst>
                         <a:ext uri="{28A0092B-C50C-407E-A947-70E740481C1C}">
                           <a14:useLocalDpi xmlns:a14="http://schemas.microsoft.com/office/drawing/2010/main" val="0"/>
@@ -7938,9 +9126,19 @@
       <w:pPr>
         <w:pStyle w:val="Sous-tt"/>
       </w:pPr>
-      <w:r>
-        <w:t>Accès à l’écran</w:t>
-      </w:r>
+      <w:proofErr w:type="spellStart"/>
+      <w:r>
+        <w:t>Accès</w:t>
+      </w:r>
+      <w:proofErr w:type="spellEnd"/>
+      <w:r>
+        <w:t xml:space="preserve"> à </w:t>
+      </w:r>
+      <w:proofErr w:type="spellStart"/>
+      <w:r>
+        <w:t>l’écran</w:t>
+      </w:r>
+      <w:proofErr w:type="spellEnd"/>
     </w:p>
     <w:p>
       <w:pPr>
@@ -7953,16 +9151,42 @@
         <w:jc w:val="left"/>
       </w:pPr>
       <w:r>
-        <w:t>À partir de l’écran titre</w:t>
+        <w:t xml:space="preserve">À </w:t>
+      </w:r>
+      <w:proofErr w:type="spellStart"/>
+      <w:r>
+        <w:t>partir</w:t>
+      </w:r>
+      <w:proofErr w:type="spellEnd"/>
+      <w:r>
+        <w:t xml:space="preserve"> de </w:t>
+      </w:r>
+      <w:proofErr w:type="spellStart"/>
+      <w:r>
+        <w:t>l’écran</w:t>
+      </w:r>
+      <w:proofErr w:type="spellEnd"/>
+      <w:r>
+        <w:t xml:space="preserve"> titre</w:t>
       </w:r>
     </w:p>
     <w:p>
       <w:pPr>
         <w:pStyle w:val="Sous-tt"/>
       </w:pPr>
-      <w:r>
-        <w:t>Éléments visuels</w:t>
-      </w:r>
+      <w:proofErr w:type="spellStart"/>
+      <w:r>
+        <w:t>Éléments</w:t>
+      </w:r>
+      <w:proofErr w:type="spellEnd"/>
+      <w:r>
+        <w:t xml:space="preserve"> </w:t>
+      </w:r>
+      <w:proofErr w:type="spellStart"/>
+      <w:r>
+        <w:t>visuels</w:t>
+      </w:r>
+      <w:proofErr w:type="spellEnd"/>
     </w:p>
     <w:tbl>
       <w:tblPr>
@@ -7988,8 +9212,13 @@
               <w:spacing w:after="0"/>
             </w:pPr>
             <w:r>
-              <w:t>$S_SelectionNiveaux</w:t>
-            </w:r>
+              <w:t>$</w:t>
+            </w:r>
+            <w:proofErr w:type="spellStart"/>
+            <w:r>
+              <w:t>S_SelectionNiveaux</w:t>
+            </w:r>
+            <w:proofErr w:type="spellEnd"/>
           </w:p>
         </w:tc>
         <w:tc>
@@ -8002,7 +9231,15 @@
               <w:cnfStyle w:val="000000100000" w:firstRow="0" w:lastRow="0" w:firstColumn="0" w:lastColumn="0" w:oddVBand="0" w:evenVBand="0" w:oddHBand="1" w:evenHBand="0" w:firstRowFirstColumn="0" w:firstRowLastColumn="0" w:lastRowFirstColumn="0" w:lastRowLastColumn="0"/>
             </w:pPr>
             <w:r>
-              <w:t>Titre de l’écran.</w:t>
+              <w:t xml:space="preserve">Titre de </w:t>
+            </w:r>
+            <w:proofErr w:type="spellStart"/>
+            <w:r>
+              <w:t>l’écran</w:t>
+            </w:r>
+            <w:proofErr w:type="spellEnd"/>
+            <w:r>
+              <w:t>.</w:t>
             </w:r>
           </w:p>
         </w:tc>
@@ -8034,9 +9271,43 @@
               <w:spacing w:after="0"/>
               <w:cnfStyle w:val="000000010000" w:firstRow="0" w:lastRow="0" w:firstColumn="0" w:lastColumn="0" w:oddVBand="0" w:evenVBand="0" w:oddHBand="0" w:evenHBand="1" w:firstRowFirstColumn="0" w:firstRowLastColumn="0" w:lastRowFirstColumn="0" w:lastRowLastColumn="0"/>
             </w:pPr>
-            <w:r>
-              <w:t>Visuel vendeur représentant l’essence du jeu</w:t>
-            </w:r>
+            <w:proofErr w:type="spellStart"/>
+            <w:r>
+              <w:t>Visuel</w:t>
+            </w:r>
+            <w:proofErr w:type="spellEnd"/>
+            <w:r>
+              <w:t xml:space="preserve"> </w:t>
+            </w:r>
+            <w:proofErr w:type="spellStart"/>
+            <w:r>
+              <w:t>vendeur</w:t>
+            </w:r>
+            <w:proofErr w:type="spellEnd"/>
+            <w:r>
+              <w:t xml:space="preserve"> </w:t>
+            </w:r>
+            <w:proofErr w:type="spellStart"/>
+            <w:r>
+              <w:t>représentant</w:t>
+            </w:r>
+            <w:proofErr w:type="spellEnd"/>
+            <w:r>
+              <w:t xml:space="preserve"> </w:t>
+            </w:r>
+            <w:proofErr w:type="spellStart"/>
+            <w:r>
+              <w:t>l’essence</w:t>
+            </w:r>
+            <w:proofErr w:type="spellEnd"/>
+            <w:r>
+              <w:t xml:space="preserve"> du </w:t>
+            </w:r>
+            <w:proofErr w:type="spellStart"/>
+            <w:r>
+              <w:t>jeu</w:t>
+            </w:r>
+            <w:proofErr w:type="spellEnd"/>
           </w:p>
         </w:tc>
       </w:tr>
@@ -8079,8 +9350,13 @@
         <w:pStyle w:val="Sous-tt"/>
         <w:spacing w:before="120"/>
       </w:pPr>
-      <w:r>
-        <w:t>Interactivité et navigation</w:t>
+      <w:proofErr w:type="spellStart"/>
+      <w:r>
+        <w:t>Interactivité</w:t>
+      </w:r>
+      <w:proofErr w:type="spellEnd"/>
+      <w:r>
+        <w:t xml:space="preserve"> et navigation</w:t>
       </w:r>
     </w:p>
     <w:tbl>
@@ -8121,7 +9397,39 @@
               <w:cnfStyle w:val="000000100000" w:firstRow="0" w:lastRow="0" w:firstColumn="0" w:lastColumn="0" w:oddVBand="0" w:evenVBand="0" w:oddHBand="1" w:evenHBand="0" w:firstRowFirstColumn="0" w:firstRowLastColumn="0" w:lastRowFirstColumn="0" w:lastRowLastColumn="0"/>
             </w:pPr>
             <w:r>
-              <w:t>Fait apparaitre l’écran de jeu au niveau 1.</w:t>
+              <w:t xml:space="preserve">Fait </w:t>
+            </w:r>
+            <w:proofErr w:type="spellStart"/>
+            <w:r>
+              <w:t>apparaitre</w:t>
+            </w:r>
+            <w:proofErr w:type="spellEnd"/>
+            <w:r>
+              <w:t xml:space="preserve"> </w:t>
+            </w:r>
+            <w:proofErr w:type="spellStart"/>
+            <w:r>
+              <w:t>l’écran</w:t>
+            </w:r>
+            <w:proofErr w:type="spellEnd"/>
+            <w:r>
+              <w:t xml:space="preserve"> de </w:t>
+            </w:r>
+            <w:proofErr w:type="spellStart"/>
+            <w:r>
+              <w:t>jeu</w:t>
+            </w:r>
+            <w:proofErr w:type="spellEnd"/>
+            <w:r>
+              <w:t xml:space="preserve"> au </w:t>
+            </w:r>
+            <w:proofErr w:type="spellStart"/>
+            <w:r>
+              <w:t>niveau</w:t>
+            </w:r>
+            <w:proofErr w:type="spellEnd"/>
+            <w:r>
+              <w:t xml:space="preserve"> 1.</w:t>
             </w:r>
           </w:p>
         </w:tc>
@@ -8154,10 +9462,74 @@
               <w:cnfStyle w:val="000000010000" w:firstRow="0" w:lastRow="0" w:firstColumn="0" w:lastColumn="0" w:oddVBand="0" w:evenVBand="0" w:oddHBand="0" w:evenHBand="1" w:firstRowFirstColumn="0" w:firstRowLastColumn="0" w:lastRowFirstColumn="0" w:lastRowLastColumn="0"/>
             </w:pPr>
             <w:r>
-              <w:t>Fait appara</w:t>
-            </w:r>
-            <w:r>
-              <w:t>itre l’écran de jeu au niveau 2, si le niveau 1 a été compléter.</w:t>
+              <w:t xml:space="preserve">Fait </w:t>
+            </w:r>
+            <w:proofErr w:type="spellStart"/>
+            <w:r>
+              <w:t>appara</w:t>
+            </w:r>
+            <w:r>
+              <w:t>itre</w:t>
+            </w:r>
+            <w:proofErr w:type="spellEnd"/>
+            <w:r>
+              <w:t xml:space="preserve"> </w:t>
+            </w:r>
+            <w:proofErr w:type="spellStart"/>
+            <w:r>
+              <w:t>l’écran</w:t>
+            </w:r>
+            <w:proofErr w:type="spellEnd"/>
+            <w:r>
+              <w:t xml:space="preserve"> de </w:t>
+            </w:r>
+            <w:proofErr w:type="spellStart"/>
+            <w:r>
+              <w:t>jeu</w:t>
+            </w:r>
+            <w:proofErr w:type="spellEnd"/>
+            <w:r>
+              <w:t xml:space="preserve"> au </w:t>
+            </w:r>
+            <w:proofErr w:type="spellStart"/>
+            <w:r>
+              <w:t>niveau</w:t>
+            </w:r>
+            <w:proofErr w:type="spellEnd"/>
+            <w:r>
+              <w:t xml:space="preserve"> 2, </w:t>
+            </w:r>
+            <w:proofErr w:type="spellStart"/>
+            <w:r>
+              <w:t>si</w:t>
+            </w:r>
+            <w:proofErr w:type="spellEnd"/>
+            <w:r>
+              <w:t xml:space="preserve"> le </w:t>
+            </w:r>
+            <w:proofErr w:type="spellStart"/>
+            <w:r>
+              <w:t>niveau</w:t>
+            </w:r>
+            <w:proofErr w:type="spellEnd"/>
+            <w:r>
+              <w:t xml:space="preserve"> 1 a </w:t>
+            </w:r>
+            <w:proofErr w:type="spellStart"/>
+            <w:r>
+              <w:t>été</w:t>
+            </w:r>
+            <w:proofErr w:type="spellEnd"/>
+            <w:r>
+              <w:t xml:space="preserve"> </w:t>
+            </w:r>
+            <w:proofErr w:type="spellStart"/>
+            <w:r>
+              <w:t>compléter</w:t>
+            </w:r>
+            <w:proofErr w:type="spellEnd"/>
+            <w:r>
+              <w:t>.</w:t>
             </w:r>
           </w:p>
         </w:tc>
@@ -8190,10 +9562,82 @@
               <w:cnfStyle w:val="000000100000" w:firstRow="0" w:lastRow="0" w:firstColumn="0" w:lastColumn="0" w:oddVBand="0" w:evenVBand="0" w:oddHBand="1" w:evenHBand="0" w:firstRowFirstColumn="0" w:firstRowLastColumn="0" w:lastRowFirstColumn="0" w:lastRowLastColumn="0"/>
             </w:pPr>
             <w:r>
-              <w:t>Fait appara</w:t>
-            </w:r>
-            <w:r>
-              <w:t>itre l’écran de jeu au niveau 3, si le niveau 1 et 2 ont été compléter.</w:t>
+              <w:t xml:space="preserve">Fait </w:t>
+            </w:r>
+            <w:proofErr w:type="spellStart"/>
+            <w:r>
+              <w:t>appara</w:t>
+            </w:r>
+            <w:r>
+              <w:t>itre</w:t>
+            </w:r>
+            <w:proofErr w:type="spellEnd"/>
+            <w:r>
+              <w:t xml:space="preserve"> </w:t>
+            </w:r>
+            <w:proofErr w:type="spellStart"/>
+            <w:r>
+              <w:t>l’écran</w:t>
+            </w:r>
+            <w:proofErr w:type="spellEnd"/>
+            <w:r>
+              <w:t xml:space="preserve"> de </w:t>
+            </w:r>
+            <w:proofErr w:type="spellStart"/>
+            <w:r>
+              <w:t>jeu</w:t>
+            </w:r>
+            <w:proofErr w:type="spellEnd"/>
+            <w:r>
+              <w:t xml:space="preserve"> au </w:t>
+            </w:r>
+            <w:proofErr w:type="spellStart"/>
+            <w:r>
+              <w:t>niveau</w:t>
+            </w:r>
+            <w:proofErr w:type="spellEnd"/>
+            <w:r>
+              <w:t xml:space="preserve"> 3, </w:t>
+            </w:r>
+            <w:proofErr w:type="spellStart"/>
+            <w:r>
+              <w:t>si</w:t>
+            </w:r>
+            <w:proofErr w:type="spellEnd"/>
+            <w:r>
+              <w:t xml:space="preserve"> le </w:t>
+            </w:r>
+            <w:proofErr w:type="spellStart"/>
+            <w:r>
+              <w:t>niveau</w:t>
+            </w:r>
+            <w:proofErr w:type="spellEnd"/>
+            <w:r>
+              <w:t xml:space="preserve"> 1 et 2 </w:t>
+            </w:r>
+            <w:proofErr w:type="spellStart"/>
+            <w:r>
+              <w:t>ont</w:t>
+            </w:r>
+            <w:proofErr w:type="spellEnd"/>
+            <w:r>
+              <w:t xml:space="preserve"> </w:t>
+            </w:r>
+            <w:proofErr w:type="spellStart"/>
+            <w:r>
+              <w:t>été</w:t>
+            </w:r>
+            <w:proofErr w:type="spellEnd"/>
+            <w:r>
+              <w:t xml:space="preserve"> </w:t>
+            </w:r>
+            <w:proofErr w:type="spellStart"/>
+            <w:r>
+              <w:t>compléter</w:t>
+            </w:r>
+            <w:proofErr w:type="spellEnd"/>
+            <w:r>
+              <w:t>.</w:t>
             </w:r>
           </w:p>
         </w:tc>
@@ -8212,8 +9656,13 @@
               <w:spacing w:after="0"/>
             </w:pPr>
             <w:r>
-              <w:t>$S_Retour_btn</w:t>
-            </w:r>
+              <w:t>$</w:t>
+            </w:r>
+            <w:proofErr w:type="spellStart"/>
+            <w:r>
+              <w:t>S_Retour_btn</w:t>
+            </w:r>
+            <w:proofErr w:type="spellEnd"/>
           </w:p>
         </w:tc>
         <w:tc>
@@ -8225,8 +9674,21 @@
               <w:spacing w:after="0"/>
               <w:cnfStyle w:val="000000010000" w:firstRow="0" w:lastRow="0" w:firstColumn="0" w:lastColumn="0" w:oddVBand="0" w:evenVBand="0" w:oddHBand="0" w:evenHBand="1" w:firstRowFirstColumn="0" w:firstRowLastColumn="0" w:lastRowFirstColumn="0" w:lastRowLastColumn="0"/>
             </w:pPr>
-            <w:r>
-              <w:t>Retourne à l’écran titre.</w:t>
+            <w:proofErr w:type="spellStart"/>
+            <w:r>
+              <w:t>Retourne</w:t>
+            </w:r>
+            <w:proofErr w:type="spellEnd"/>
+            <w:r>
+              <w:t xml:space="preserve"> à </w:t>
+            </w:r>
+            <w:proofErr w:type="spellStart"/>
+            <w:r>
+              <w:t>l’écran</w:t>
+            </w:r>
+            <w:proofErr w:type="spellEnd"/>
+            <w:r>
+              <w:t xml:space="preserve"> titre.</w:t>
             </w:r>
           </w:p>
         </w:tc>
@@ -8246,12 +9708,22 @@
       <w:pPr>
         <w:pStyle w:val="Titre2"/>
       </w:pPr>
+      <w:proofErr w:type="spellStart"/>
       <w:r>
         <w:lastRenderedPageBreak/>
-        <w:t>Écran de jeu</w:t>
+        <w:t>Écran</w:t>
+      </w:r>
+      <w:proofErr w:type="spellEnd"/>
+      <w:r>
+        <w:t xml:space="preserve"> de </w:t>
+      </w:r>
+      <w:proofErr w:type="spellStart"/>
+      <w:r>
+        <w:t>jeu</w:t>
       </w:r>
       <w:bookmarkEnd w:id="8"/>
       <w:bookmarkEnd w:id="9"/>
+      <w:proofErr w:type="spellEnd"/>
     </w:p>
     <w:p>
       <w:pPr>
@@ -8278,7 +9750,7 @@
                     <pic:cNvPicPr/>
                   </pic:nvPicPr>
                   <pic:blipFill>
-                    <a:blip r:embed="rId15">
+                    <a:blip r:embed="rId16">
                       <a:extLst>
                         <a:ext uri="{28A0092B-C50C-407E-A947-70E740481C1C}">
                           <a14:useLocalDpi xmlns:a14="http://schemas.microsoft.com/office/drawing/2010/main" val="0"/>
@@ -8309,9 +9781,19 @@
       <w:pPr>
         <w:pStyle w:val="Sous-tt"/>
       </w:pPr>
-      <w:r>
-        <w:t>Accès à l’écran</w:t>
-      </w:r>
+      <w:proofErr w:type="spellStart"/>
+      <w:r>
+        <w:t>Accès</w:t>
+      </w:r>
+      <w:proofErr w:type="spellEnd"/>
+      <w:r>
+        <w:t xml:space="preserve"> à </w:t>
+      </w:r>
+      <w:proofErr w:type="spellStart"/>
+      <w:r>
+        <w:t>l’écran</w:t>
+      </w:r>
+      <w:proofErr w:type="spellEnd"/>
     </w:p>
     <w:p>
       <w:pPr>
@@ -8324,16 +9806,58 @@
         <w:jc w:val="left"/>
       </w:pPr>
       <w:r>
-        <w:t>À partir de l’écran de sélection de niveaux.</w:t>
+        <w:t xml:space="preserve">À </w:t>
+      </w:r>
+      <w:proofErr w:type="spellStart"/>
+      <w:r>
+        <w:t>partir</w:t>
+      </w:r>
+      <w:proofErr w:type="spellEnd"/>
+      <w:r>
+        <w:t xml:space="preserve"> de </w:t>
+      </w:r>
+      <w:proofErr w:type="spellStart"/>
+      <w:r>
+        <w:t>l’écran</w:t>
+      </w:r>
+      <w:proofErr w:type="spellEnd"/>
+      <w:r>
+        <w:t xml:space="preserve"> de </w:t>
+      </w:r>
+      <w:proofErr w:type="spellStart"/>
+      <w:r>
+        <w:t>sélection</w:t>
+      </w:r>
+      <w:proofErr w:type="spellEnd"/>
+      <w:r>
+        <w:t xml:space="preserve"> de </w:t>
+      </w:r>
+      <w:proofErr w:type="spellStart"/>
+      <w:r>
+        <w:t>niveaux</w:t>
+      </w:r>
+      <w:proofErr w:type="spellEnd"/>
+      <w:r>
+        <w:t>.</w:t>
       </w:r>
     </w:p>
     <w:p>
       <w:pPr>
         <w:pStyle w:val="Sous-tt"/>
       </w:pPr>
-      <w:r>
-        <w:t>Éléments visuels</w:t>
-      </w:r>
+      <w:proofErr w:type="spellStart"/>
+      <w:r>
+        <w:t>Éléments</w:t>
+      </w:r>
+      <w:proofErr w:type="spellEnd"/>
+      <w:r>
+        <w:t xml:space="preserve"> </w:t>
+      </w:r>
+      <w:proofErr w:type="spellStart"/>
+      <w:r>
+        <w:t>visuels</w:t>
+      </w:r>
+      <w:proofErr w:type="spellEnd"/>
     </w:p>
     <w:tbl>
       <w:tblPr>
@@ -8358,9 +9882,11 @@
             <w:pPr>
               <w:spacing w:after="0"/>
             </w:pPr>
+            <w:proofErr w:type="spellStart"/>
             <w:r>
               <w:t>Éléments</w:t>
             </w:r>
+            <w:proofErr w:type="spellEnd"/>
           </w:p>
         </w:tc>
         <w:tc>
@@ -8417,8 +9943,13 @@
         <w:pStyle w:val="Sous-tt"/>
         <w:spacing w:before="120"/>
       </w:pPr>
-      <w:r>
-        <w:t>Interactivité et navigation</w:t>
+      <w:proofErr w:type="spellStart"/>
+      <w:r>
+        <w:t>Interactivité</w:t>
+      </w:r>
+      <w:proofErr w:type="spellEnd"/>
+      <w:r>
+        <w:t xml:space="preserve"> et navigation</w:t>
       </w:r>
     </w:p>
     <w:tbl>
@@ -8444,8 +9975,13 @@
             <w:pPr>
               <w:spacing w:after="0"/>
             </w:pPr>
-            <w:r>
-              <w:t>Icône Son</w:t>
+            <w:proofErr w:type="spellStart"/>
+            <w:r>
+              <w:t>Icône</w:t>
+            </w:r>
+            <w:proofErr w:type="spellEnd"/>
+            <w:r>
+              <w:t xml:space="preserve"> Son</w:t>
             </w:r>
           </w:p>
         </w:tc>
@@ -8459,7 +9995,39 @@
               <w:cnfStyle w:val="000000100000" w:firstRow="0" w:lastRow="0" w:firstColumn="0" w:lastColumn="0" w:oddVBand="0" w:evenVBand="0" w:oddHBand="1" w:evenHBand="0" w:firstRowFirstColumn="0" w:firstRowLastColumn="0" w:lastRowFirstColumn="0" w:lastRowLastColumn="0"/>
             </w:pPr>
             <w:r>
-              <w:t>Change le statut du son à actif ou inactif.</w:t>
+              <w:t xml:space="preserve">Change le </w:t>
+            </w:r>
+            <w:proofErr w:type="spellStart"/>
+            <w:r>
+              <w:t>statut</w:t>
+            </w:r>
+            <w:proofErr w:type="spellEnd"/>
+            <w:r>
+              <w:t xml:space="preserve"> du son à </w:t>
+            </w:r>
+            <w:proofErr w:type="spellStart"/>
+            <w:r>
+              <w:t>actif</w:t>
+            </w:r>
+            <w:proofErr w:type="spellEnd"/>
+            <w:r>
+              <w:t xml:space="preserve"> </w:t>
+            </w:r>
+            <w:proofErr w:type="spellStart"/>
+            <w:r>
+              <w:t>ou</w:t>
+            </w:r>
+            <w:proofErr w:type="spellEnd"/>
+            <w:r>
+              <w:t xml:space="preserve"> </w:t>
+            </w:r>
+            <w:proofErr w:type="spellStart"/>
+            <w:r>
+              <w:t>inactif</w:t>
+            </w:r>
+            <w:proofErr w:type="spellEnd"/>
+            <w:r>
+              <w:t>.</w:t>
             </w:r>
           </w:p>
         </w:tc>
@@ -8478,8 +10046,37 @@
               <w:spacing w:after="0"/>
             </w:pPr>
             <w:r>
-              <w:t>Condition défaite ou victoire remplies</w:t>
-            </w:r>
+              <w:t xml:space="preserve">Condition </w:t>
+            </w:r>
+            <w:proofErr w:type="spellStart"/>
+            <w:r>
+              <w:t>défaite</w:t>
+            </w:r>
+            <w:proofErr w:type="spellEnd"/>
+            <w:r>
+              <w:t xml:space="preserve"> </w:t>
+            </w:r>
+            <w:proofErr w:type="spellStart"/>
+            <w:r>
+              <w:t>ou</w:t>
+            </w:r>
+            <w:proofErr w:type="spellEnd"/>
+            <w:r>
+              <w:t xml:space="preserve"> </w:t>
+            </w:r>
+            <w:proofErr w:type="spellStart"/>
+            <w:r>
+              <w:t>victoire</w:t>
+            </w:r>
+            <w:proofErr w:type="spellEnd"/>
+            <w:r>
+              <w:t xml:space="preserve"> </w:t>
+            </w:r>
+            <w:proofErr w:type="spellStart"/>
+            <w:r>
+              <w:t>remplies</w:t>
+            </w:r>
+            <w:proofErr w:type="spellEnd"/>
           </w:p>
         </w:tc>
         <w:tc>
@@ -8492,7 +10089,39 @@
               <w:cnfStyle w:val="000000010000" w:firstRow="0" w:lastRow="0" w:firstColumn="0" w:lastColumn="0" w:oddVBand="0" w:evenVBand="0" w:oddHBand="0" w:evenHBand="1" w:firstRowFirstColumn="0" w:firstRowLastColumn="0" w:lastRowFirstColumn="0" w:lastRowLastColumn="0"/>
             </w:pPr>
             <w:r>
-              <w:t>Fait apparaitre l’écran de fin de jeu (après un court délai).</w:t>
+              <w:t xml:space="preserve">Fait </w:t>
+            </w:r>
+            <w:proofErr w:type="spellStart"/>
+            <w:r>
+              <w:t>apparaitre</w:t>
+            </w:r>
+            <w:proofErr w:type="spellEnd"/>
+            <w:r>
+              <w:t xml:space="preserve"> </w:t>
+            </w:r>
+            <w:proofErr w:type="spellStart"/>
+            <w:r>
+              <w:t>l’écran</w:t>
+            </w:r>
+            <w:proofErr w:type="spellEnd"/>
+            <w:r>
+              <w:t xml:space="preserve"> de fin de </w:t>
+            </w:r>
+            <w:proofErr w:type="spellStart"/>
+            <w:r>
+              <w:t>jeu</w:t>
+            </w:r>
+            <w:proofErr w:type="spellEnd"/>
+            <w:r>
+              <w:t xml:space="preserve"> (après un court </w:t>
+            </w:r>
+            <w:proofErr w:type="spellStart"/>
+            <w:r>
+              <w:t>délai</w:t>
+            </w:r>
+            <w:proofErr w:type="spellEnd"/>
+            <w:r>
+              <w:t>).</w:t>
             </w:r>
           </w:p>
           <w:p>
@@ -8534,7 +10163,23 @@
               <w:cnfStyle w:val="000000100000" w:firstRow="0" w:lastRow="0" w:firstColumn="0" w:lastColumn="0" w:oddVBand="0" w:evenVBand="0" w:oddHBand="1" w:evenHBand="0" w:firstRowFirstColumn="0" w:firstRowLastColumn="0" w:lastRowFirstColumn="0" w:lastRowLastColumn="0"/>
             </w:pPr>
             <w:r>
-              <w:t>Fait apparaitre la boite de menu.</w:t>
+              <w:t xml:space="preserve">Fait </w:t>
+            </w:r>
+            <w:proofErr w:type="spellStart"/>
+            <w:r>
+              <w:t>apparaitre</w:t>
+            </w:r>
+            <w:proofErr w:type="spellEnd"/>
+            <w:r>
+              <w:t xml:space="preserve"> la </w:t>
+            </w:r>
+            <w:proofErr w:type="spellStart"/>
+            <w:r>
+              <w:t>boite</w:t>
+            </w:r>
+            <w:proofErr w:type="spellEnd"/>
+            <w:r>
+              <w:t xml:space="preserve"> de menu.</w:t>
             </w:r>
           </w:p>
         </w:tc>
@@ -8568,10 +10213,27 @@
     </w:p>
     <w:p>
       <w:r>
-        <w:t>4 boutons correspondent aux 4 actions du joueur (voir Actions).</w:t>
-      </w:r>
-    </w:p>
-    <w:p>
+        <w:t xml:space="preserve">4 boutons correspondent aux 4 actions du </w:t>
+      </w:r>
+      <w:proofErr w:type="spellStart"/>
+      <w:r>
+        <w:t>joueur</w:t>
+      </w:r>
+      <w:proofErr w:type="spellEnd"/>
+      <w:r>
+        <w:t xml:space="preserve"> (</w:t>
+      </w:r>
+      <w:proofErr w:type="spellStart"/>
+      <w:r>
+        <w:t>voir</w:t>
+      </w:r>
+      <w:proofErr w:type="spellEnd"/>
+      <w:r>
+        <w:t xml:space="preserve"> Actions).</w:t>
+      </w:r>
+    </w:p>
+    <w:p>
+      <w:proofErr w:type="gramStart"/>
       <w:r>
         <w:rPr>
           <w:b/>
@@ -8590,14 +10252,110 @@
         </w:rPr>
         <w:t> :</w:t>
       </w:r>
-      <w:r>
-        <w:t xml:space="preserve"> clic gauche de souris sur l’icône, puis sur un élément du jeu (varie en fonction de l’action)</w:t>
-      </w:r>
-    </w:p>
-    <w:p>
-      <w:r>
-        <w:t>Chaque bouton a 4 états :</w:t>
-      </w:r>
+      <w:proofErr w:type="gramEnd"/>
+      <w:r>
+        <w:t xml:space="preserve"> </w:t>
+      </w:r>
+      <w:proofErr w:type="spellStart"/>
+      <w:r>
+        <w:t>clic</w:t>
+      </w:r>
+      <w:proofErr w:type="spellEnd"/>
+      <w:r>
+        <w:t xml:space="preserve"> gauche de </w:t>
+      </w:r>
+      <w:proofErr w:type="spellStart"/>
+      <w:r>
+        <w:t>souris</w:t>
+      </w:r>
+      <w:proofErr w:type="spellEnd"/>
+      <w:r>
+        <w:t xml:space="preserve"> sur </w:t>
+      </w:r>
+      <w:proofErr w:type="spellStart"/>
+      <w:r>
+        <w:t>l’icône</w:t>
+      </w:r>
+      <w:proofErr w:type="spellEnd"/>
+      <w:r>
+        <w:t xml:space="preserve">, </w:t>
+      </w:r>
+      <w:proofErr w:type="spellStart"/>
+      <w:r>
+        <w:t>puis</w:t>
+      </w:r>
+      <w:proofErr w:type="spellEnd"/>
+      <w:r>
+        <w:t xml:space="preserve"> sur un </w:t>
+      </w:r>
+      <w:proofErr w:type="spellStart"/>
+      <w:r>
+        <w:t>élément</w:t>
+      </w:r>
+      <w:proofErr w:type="spellEnd"/>
+      <w:r>
+        <w:t xml:space="preserve"> du </w:t>
+      </w:r>
+      <w:proofErr w:type="spellStart"/>
+      <w:r>
+        <w:t>jeu</w:t>
+      </w:r>
+      <w:proofErr w:type="spellEnd"/>
+      <w:r>
+        <w:t xml:space="preserve"> (</w:t>
+      </w:r>
+      <w:proofErr w:type="spellStart"/>
+      <w:r>
+        <w:t>varie</w:t>
+      </w:r>
+      <w:proofErr w:type="spellEnd"/>
+      <w:r>
+        <w:t xml:space="preserve"> </w:t>
+      </w:r>
+      <w:proofErr w:type="spellStart"/>
+      <w:r>
+        <w:t>en</w:t>
+      </w:r>
+      <w:proofErr w:type="spellEnd"/>
+      <w:r>
+        <w:t xml:space="preserve"> </w:t>
+      </w:r>
+      <w:proofErr w:type="spellStart"/>
+      <w:r>
+        <w:t>fonction</w:t>
+      </w:r>
+      <w:proofErr w:type="spellEnd"/>
+      <w:r>
+        <w:t xml:space="preserve"> de </w:t>
+      </w:r>
+      <w:proofErr w:type="spellStart"/>
+      <w:r>
+        <w:t>l’action</w:t>
+      </w:r>
+      <w:proofErr w:type="spellEnd"/>
+      <w:r>
+        <w:t>)</w:t>
+      </w:r>
+    </w:p>
+    <w:p>
+      <w:proofErr w:type="spellStart"/>
+      <w:r>
+        <w:t>Chaque</w:t>
+      </w:r>
+      <w:proofErr w:type="spellEnd"/>
+      <w:r>
+        <w:t xml:space="preserve"> bouton a 4 </w:t>
+      </w:r>
+      <w:proofErr w:type="spellStart"/>
+      <w:proofErr w:type="gramStart"/>
+      <w:r>
+        <w:t>états</w:t>
+      </w:r>
+      <w:proofErr w:type="spellEnd"/>
+      <w:r>
+        <w:t> :</w:t>
+      </w:r>
+      <w:proofErr w:type="gramEnd"/>
     </w:p>
     <w:p>
       <w:pPr>
@@ -8607,20 +10365,80 @@
           <w:numId w:val="22"/>
         </w:numPr>
       </w:pPr>
+      <w:proofErr w:type="spellStart"/>
+      <w:proofErr w:type="gramStart"/>
       <w:r>
         <w:rPr>
           <w:b/>
         </w:rPr>
         <w:t>Illuminé</w:t>
       </w:r>
+      <w:proofErr w:type="spellEnd"/>
       <w:r>
         <w:rPr>
           <w:b/>
         </w:rPr>
         <w:t> :</w:t>
       </w:r>
-      <w:r>
-        <w:t xml:space="preserve"> L’icône brille pour indiquer que l’action peut être utilisée.</w:t>
+      <w:proofErr w:type="gramEnd"/>
+      <w:r>
+        <w:t xml:space="preserve"> </w:t>
+      </w:r>
+      <w:proofErr w:type="spellStart"/>
+      <w:r>
+        <w:t>L’icône</w:t>
+      </w:r>
+      <w:proofErr w:type="spellEnd"/>
+      <w:r>
+        <w:t xml:space="preserve"> </w:t>
+      </w:r>
+      <w:proofErr w:type="spellStart"/>
+      <w:r>
+        <w:t>brille</w:t>
+      </w:r>
+      <w:proofErr w:type="spellEnd"/>
+      <w:r>
+        <w:t xml:space="preserve"> pour </w:t>
+      </w:r>
+      <w:proofErr w:type="spellStart"/>
+      <w:r>
+        <w:t>indiquer</w:t>
+      </w:r>
+      <w:proofErr w:type="spellEnd"/>
+      <w:r>
+        <w:t xml:space="preserve"> que </w:t>
+      </w:r>
+      <w:proofErr w:type="spellStart"/>
+      <w:r>
+        <w:t>l’action</w:t>
+      </w:r>
+      <w:proofErr w:type="spellEnd"/>
+      <w:r>
+        <w:t xml:space="preserve"> </w:t>
+      </w:r>
+      <w:proofErr w:type="spellStart"/>
+      <w:r>
+        <w:t>peut</w:t>
+      </w:r>
+      <w:proofErr w:type="spellEnd"/>
+      <w:r>
+        <w:t xml:space="preserve"> </w:t>
+      </w:r>
+      <w:proofErr w:type="spellStart"/>
+      <w:r>
+        <w:t>être</w:t>
+      </w:r>
+      <w:proofErr w:type="spellEnd"/>
+      <w:r>
+        <w:t xml:space="preserve"> </w:t>
+      </w:r>
+      <w:proofErr w:type="spellStart"/>
+      <w:r>
+        <w:t>utilisée</w:t>
+      </w:r>
+      <w:proofErr w:type="spellEnd"/>
+      <w:r>
+        <w:t>.</w:t>
       </w:r>
     </w:p>
     <w:p>
@@ -8631,14 +10449,104 @@
           <w:numId w:val="22"/>
         </w:numPr>
       </w:pPr>
+      <w:proofErr w:type="spellStart"/>
+      <w:proofErr w:type="gramStart"/>
       <w:r>
         <w:rPr>
           <w:b/>
         </w:rPr>
-        <w:t>Grisé :</w:t>
-      </w:r>
-      <w:r>
-        <w:t xml:space="preserve"> L’icône est grisée pour indiquer que le joueur n’a pas suffisamment de point d’action ou d’énergie.</w:t>
+        <w:t>Grisé</w:t>
+      </w:r>
+      <w:proofErr w:type="spellEnd"/>
+      <w:r>
+        <w:rPr>
+          <w:b/>
+        </w:rPr>
+        <w:t> :</w:t>
+      </w:r>
+      <w:proofErr w:type="gramEnd"/>
+      <w:r>
+        <w:t xml:space="preserve"> </w:t>
+      </w:r>
+      <w:proofErr w:type="spellStart"/>
+      <w:r>
+        <w:t>L’icône</w:t>
+      </w:r>
+      <w:proofErr w:type="spellEnd"/>
+      <w:r>
+        <w:t xml:space="preserve"> </w:t>
+      </w:r>
+      <w:proofErr w:type="spellStart"/>
+      <w:r>
+        <w:t>est</w:t>
+      </w:r>
+      <w:proofErr w:type="spellEnd"/>
+      <w:r>
+        <w:t xml:space="preserve"> </w:t>
+      </w:r>
+      <w:proofErr w:type="spellStart"/>
+      <w:r>
+        <w:t>grisée</w:t>
+      </w:r>
+      <w:proofErr w:type="spellEnd"/>
+      <w:r>
+        <w:t xml:space="preserve"> pour </w:t>
+      </w:r>
+      <w:proofErr w:type="spellStart"/>
+      <w:r>
+        <w:t>indiquer</w:t>
+      </w:r>
+      <w:proofErr w:type="spellEnd"/>
+      <w:r>
+        <w:t xml:space="preserve"> que le </w:t>
+      </w:r>
+      <w:proofErr w:type="spellStart"/>
+      <w:r>
+        <w:t>joueur</w:t>
+      </w:r>
+      <w:proofErr w:type="spellEnd"/>
+      <w:r>
+        <w:t xml:space="preserve"> </w:t>
+      </w:r>
+      <w:proofErr w:type="spellStart"/>
+      <w:r>
+        <w:t>n’a</w:t>
+      </w:r>
+      <w:proofErr w:type="spellEnd"/>
+      <w:r>
+        <w:t xml:space="preserve"> pas </w:t>
+      </w:r>
+      <w:proofErr w:type="spellStart"/>
+      <w:r>
+        <w:t>suffisamment</w:t>
+      </w:r>
+      <w:proofErr w:type="spellEnd"/>
+      <w:r>
+        <w:t xml:space="preserve"> de point </w:t>
+      </w:r>
+      <w:proofErr w:type="spellStart"/>
+      <w:r>
+        <w:t>d’action</w:t>
+      </w:r>
+      <w:proofErr w:type="spellEnd"/>
+      <w:r>
+        <w:t xml:space="preserve"> </w:t>
+      </w:r>
+      <w:proofErr w:type="spellStart"/>
+      <w:r>
+        <w:t>ou</w:t>
+      </w:r>
+      <w:proofErr w:type="spellEnd"/>
+      <w:r>
+        <w:t xml:space="preserve"> </w:t>
+      </w:r>
+      <w:proofErr w:type="spellStart"/>
+      <w:r>
+        <w:t>d’énergie</w:t>
+      </w:r>
+      <w:proofErr w:type="spellEnd"/>
+      <w:r>
+        <w:t>.</w:t>
       </w:r>
     </w:p>
     <w:p>
@@ -8649,14 +10557,94 @@
           <w:numId w:val="22"/>
         </w:numPr>
       </w:pPr>
+      <w:proofErr w:type="spellStart"/>
       <w:r>
         <w:rPr>
           <w:b/>
         </w:rPr>
-        <w:t>En recharge :</w:t>
-      </w:r>
-      <w:r>
-        <w:t xml:space="preserve"> L’icône indique un chiffre qui indique le nombre de tours de recharge avant qu’il soit de nouveau utilisable.</w:t>
+        <w:t>En</w:t>
+      </w:r>
+      <w:proofErr w:type="spellEnd"/>
+      <w:r>
+        <w:rPr>
+          <w:b/>
+        </w:rPr>
+        <w:t xml:space="preserve"> </w:t>
+      </w:r>
+      <w:proofErr w:type="gramStart"/>
+      <w:r>
+        <w:rPr>
+          <w:b/>
+        </w:rPr>
+        <w:t>recharge :</w:t>
+      </w:r>
+      <w:proofErr w:type="gramEnd"/>
+      <w:r>
+        <w:t xml:space="preserve"> </w:t>
+      </w:r>
+      <w:proofErr w:type="spellStart"/>
+      <w:r>
+        <w:t>L’icône</w:t>
+      </w:r>
+      <w:proofErr w:type="spellEnd"/>
+      <w:r>
+        <w:t xml:space="preserve"> </w:t>
+      </w:r>
+      <w:proofErr w:type="spellStart"/>
+      <w:r>
+        <w:t>indique</w:t>
+      </w:r>
+      <w:proofErr w:type="spellEnd"/>
+      <w:r>
+        <w:t xml:space="preserve"> un </w:t>
+      </w:r>
+      <w:proofErr w:type="spellStart"/>
+      <w:r>
+        <w:t>chiffre</w:t>
+      </w:r>
+      <w:proofErr w:type="spellEnd"/>
+      <w:r>
+        <w:t xml:space="preserve"> qui </w:t>
+      </w:r>
+      <w:proofErr w:type="spellStart"/>
+      <w:r>
+        <w:t>indique</w:t>
+      </w:r>
+      <w:proofErr w:type="spellEnd"/>
+      <w:r>
+        <w:t xml:space="preserve"> le </w:t>
+      </w:r>
+      <w:proofErr w:type="spellStart"/>
+      <w:r>
+        <w:t>nombre</w:t>
+      </w:r>
+      <w:proofErr w:type="spellEnd"/>
+      <w:r>
+        <w:t xml:space="preserve"> de tours de recharge </w:t>
+      </w:r>
+      <w:proofErr w:type="spellStart"/>
+      <w:r>
+        <w:t>avant</w:t>
+      </w:r>
+      <w:proofErr w:type="spellEnd"/>
+      <w:r>
+        <w:t xml:space="preserve"> </w:t>
+      </w:r>
+      <w:proofErr w:type="spellStart"/>
+      <w:r>
+        <w:t>qu’il</w:t>
+      </w:r>
+      <w:proofErr w:type="spellEnd"/>
+      <w:r>
+        <w:t xml:space="preserve"> </w:t>
+      </w:r>
+      <w:proofErr w:type="spellStart"/>
+      <w:r>
+        <w:t>soit</w:t>
+      </w:r>
+      <w:proofErr w:type="spellEnd"/>
+      <w:r>
+        <w:t xml:space="preserve"> de nouveau utilisable.</w:t>
       </w:r>
     </w:p>
     <w:p>
@@ -8671,46 +10659,293 @@
         <w:rPr>
           <w:b/>
         </w:rPr>
-        <w:t>Non Identifié :</w:t>
-      </w:r>
-      <w:r>
-        <w:t xml:space="preserve"> L’icône indique ‘ ? ’  pour une action qui n’a pas encore été débloquée par le joueur.</w:t>
-      </w:r>
-    </w:p>
-    <w:p>
-      <w:pPr>
-        <w:pStyle w:val="Sous-tt"/>
-      </w:pPr>
-      <w:r>
-        <w:t>Les jauges</w:t>
-      </w:r>
-    </w:p>
-    <w:p>
-      <w:r>
-        <w:t>La jauge d’action et de déplacement revient à leur maximum à chaque début de tour du joueur.</w:t>
-      </w:r>
-    </w:p>
-    <w:p>
-      <w:r>
-        <w:t>La jauge d’énergie revient à son maximum que si le bouton recharge d’énergie est utilisé.</w:t>
-      </w:r>
-    </w:p>
-    <w:p>
-      <w:pPr>
+        <w:t xml:space="preserve">Non </w:t>
+      </w:r>
+      <w:proofErr w:type="spellStart"/>
+      <w:proofErr w:type="gramStart"/>
+      <w:r>
         <w:rPr>
           <w:b/>
         </w:rPr>
-      </w:pPr>
+        <w:t>Identifié</w:t>
+      </w:r>
+      <w:proofErr w:type="spellEnd"/>
       <w:r>
         <w:rPr>
           <w:b/>
         </w:rPr>
-        <w:t>Compteur de tours</w:t>
-      </w:r>
-    </w:p>
-    <w:p>
-      <w:r>
-        <w:t>Rétroaction : chaque fois que le joueur commence un tour, le compteur augmente de 1.</w:t>
+        <w:t> :</w:t>
+      </w:r>
+      <w:proofErr w:type="gramEnd"/>
+      <w:r>
+        <w:t xml:space="preserve"> </w:t>
+      </w:r>
+      <w:proofErr w:type="spellStart"/>
+      <w:r>
+        <w:t>L’icône</w:t>
+      </w:r>
+      <w:proofErr w:type="spellEnd"/>
+      <w:r>
+        <w:t xml:space="preserve"> </w:t>
+      </w:r>
+      <w:proofErr w:type="spellStart"/>
+      <w:r>
+        <w:t>indique</w:t>
+      </w:r>
+      <w:proofErr w:type="spellEnd"/>
+      <w:r>
+        <w:t xml:space="preserve"> ‘ ? ’  pour </w:t>
+      </w:r>
+      <w:proofErr w:type="spellStart"/>
+      <w:r>
+        <w:t>une</w:t>
+      </w:r>
+      <w:proofErr w:type="spellEnd"/>
+      <w:r>
+        <w:t xml:space="preserve"> action qui </w:t>
+      </w:r>
+      <w:proofErr w:type="spellStart"/>
+      <w:r>
+        <w:t>n’a</w:t>
+      </w:r>
+      <w:proofErr w:type="spellEnd"/>
+      <w:r>
+        <w:t xml:space="preserve"> pas encore </w:t>
+      </w:r>
+      <w:proofErr w:type="spellStart"/>
+      <w:r>
+        <w:t>été</w:t>
+      </w:r>
+      <w:proofErr w:type="spellEnd"/>
+      <w:r>
+        <w:t xml:space="preserve"> </w:t>
+      </w:r>
+      <w:proofErr w:type="spellStart"/>
+      <w:r>
+        <w:t>débloquée</w:t>
+      </w:r>
+      <w:proofErr w:type="spellEnd"/>
+      <w:r>
+        <w:t xml:space="preserve"> par le </w:t>
+      </w:r>
+      <w:proofErr w:type="spellStart"/>
+      <w:r>
+        <w:t>joueur</w:t>
+      </w:r>
+      <w:proofErr w:type="spellEnd"/>
+      <w:r>
+        <w:t>.</w:t>
+      </w:r>
+    </w:p>
+    <w:p>
+      <w:pPr>
+        <w:pStyle w:val="Sous-tt"/>
+      </w:pPr>
+      <w:r>
+        <w:t xml:space="preserve">Les </w:t>
+      </w:r>
+      <w:proofErr w:type="spellStart"/>
+      <w:r>
+        <w:t>jauges</w:t>
+      </w:r>
+      <w:proofErr w:type="spellEnd"/>
+    </w:p>
+    <w:p>
+      <w:r>
+        <w:t xml:space="preserve">La </w:t>
+      </w:r>
+      <w:proofErr w:type="spellStart"/>
+      <w:r>
+        <w:t>jauge</w:t>
+      </w:r>
+      <w:proofErr w:type="spellEnd"/>
+      <w:r>
+        <w:t xml:space="preserve"> </w:t>
+      </w:r>
+      <w:proofErr w:type="spellStart"/>
+      <w:r>
+        <w:t>d’action</w:t>
+      </w:r>
+      <w:proofErr w:type="spellEnd"/>
+      <w:r>
+        <w:t xml:space="preserve"> et de </w:t>
+      </w:r>
+      <w:proofErr w:type="spellStart"/>
+      <w:r>
+        <w:t>déplacement</w:t>
+      </w:r>
+      <w:proofErr w:type="spellEnd"/>
+      <w:r>
+        <w:t xml:space="preserve"> </w:t>
+      </w:r>
+      <w:proofErr w:type="spellStart"/>
+      <w:r>
+        <w:t>revient</w:t>
+      </w:r>
+      <w:proofErr w:type="spellEnd"/>
+      <w:r>
+        <w:t xml:space="preserve"> à </w:t>
+      </w:r>
+      <w:proofErr w:type="spellStart"/>
+      <w:r>
+        <w:t>leur</w:t>
+      </w:r>
+      <w:proofErr w:type="spellEnd"/>
+      <w:r>
+        <w:t xml:space="preserve"> maximum à </w:t>
+      </w:r>
+      <w:proofErr w:type="spellStart"/>
+      <w:r>
+        <w:t>chaque</w:t>
+      </w:r>
+      <w:proofErr w:type="spellEnd"/>
+      <w:r>
+        <w:t xml:space="preserve"> début de tour du </w:t>
+      </w:r>
+      <w:proofErr w:type="spellStart"/>
+      <w:r>
+        <w:t>joueur</w:t>
+      </w:r>
+      <w:proofErr w:type="spellEnd"/>
+      <w:r>
+        <w:t>.</w:t>
+      </w:r>
+    </w:p>
+    <w:p>
+      <w:r>
+        <w:t xml:space="preserve">La </w:t>
+      </w:r>
+      <w:proofErr w:type="spellStart"/>
+      <w:r>
+        <w:t>jauge</w:t>
+      </w:r>
+      <w:proofErr w:type="spellEnd"/>
+      <w:r>
+        <w:t xml:space="preserve"> </w:t>
+      </w:r>
+      <w:proofErr w:type="spellStart"/>
+      <w:r>
+        <w:t>d’énergie</w:t>
+      </w:r>
+      <w:proofErr w:type="spellEnd"/>
+      <w:r>
+        <w:t xml:space="preserve"> </w:t>
+      </w:r>
+      <w:proofErr w:type="spellStart"/>
+      <w:r>
+        <w:t>revient</w:t>
+      </w:r>
+      <w:proofErr w:type="spellEnd"/>
+      <w:r>
+        <w:t xml:space="preserve"> à son maximum que </w:t>
+      </w:r>
+      <w:proofErr w:type="spellStart"/>
+      <w:r>
+        <w:t>si</w:t>
+      </w:r>
+      <w:proofErr w:type="spellEnd"/>
+      <w:r>
+        <w:t xml:space="preserve"> le bouton recharge </w:t>
+      </w:r>
+      <w:proofErr w:type="spellStart"/>
+      <w:r>
+        <w:t>d’énergie</w:t>
+      </w:r>
+      <w:proofErr w:type="spellEnd"/>
+      <w:r>
+        <w:t xml:space="preserve"> </w:t>
+      </w:r>
+      <w:proofErr w:type="spellStart"/>
+      <w:r>
+        <w:t>est</w:t>
+      </w:r>
+      <w:proofErr w:type="spellEnd"/>
+      <w:r>
+        <w:t xml:space="preserve"> </w:t>
+      </w:r>
+      <w:proofErr w:type="spellStart"/>
+      <w:r>
+        <w:t>utilisé</w:t>
+      </w:r>
+      <w:proofErr w:type="spellEnd"/>
+      <w:r>
+        <w:t>.</w:t>
+      </w:r>
+    </w:p>
+    <w:p>
+      <w:pPr>
+        <w:rPr>
+          <w:b/>
+        </w:rPr>
+      </w:pPr>
+      <w:proofErr w:type="spellStart"/>
+      <w:r>
+        <w:rPr>
+          <w:b/>
+        </w:rPr>
+        <w:t>Compteur</w:t>
+      </w:r>
+      <w:proofErr w:type="spellEnd"/>
+      <w:r>
+        <w:rPr>
+          <w:b/>
+        </w:rPr>
+        <w:t xml:space="preserve"> de tours</w:t>
+      </w:r>
+    </w:p>
+    <w:p>
+      <w:proofErr w:type="spellStart"/>
+      <w:proofErr w:type="gramStart"/>
+      <w:r>
+        <w:t>Rétroaction</w:t>
+      </w:r>
+      <w:proofErr w:type="spellEnd"/>
+      <w:r>
+        <w:t> :</w:t>
+      </w:r>
+      <w:proofErr w:type="gramEnd"/>
+      <w:r>
+        <w:t xml:space="preserve"> </w:t>
+      </w:r>
+      <w:proofErr w:type="spellStart"/>
+      <w:r>
+        <w:t>chaque</w:t>
+      </w:r>
+      <w:proofErr w:type="spellEnd"/>
+      <w:r>
+        <w:t xml:space="preserve"> </w:t>
+      </w:r>
+      <w:proofErr w:type="spellStart"/>
+      <w:r>
+        <w:t>fois</w:t>
+      </w:r>
+      <w:proofErr w:type="spellEnd"/>
+      <w:r>
+        <w:t xml:space="preserve"> que le </w:t>
+      </w:r>
+      <w:proofErr w:type="spellStart"/>
+      <w:r>
+        <w:t>joueur</w:t>
+      </w:r>
+      <w:proofErr w:type="spellEnd"/>
+      <w:r>
+        <w:t xml:space="preserve"> commence un tour, le </w:t>
+      </w:r>
+      <w:proofErr w:type="spellStart"/>
+      <w:r>
+        <w:t>compteur</w:t>
+      </w:r>
+      <w:proofErr w:type="spellEnd"/>
+      <w:r>
+        <w:t xml:space="preserve"> </w:t>
+      </w:r>
+      <w:proofErr w:type="spellStart"/>
+      <w:r>
+        <w:t>augmente</w:t>
+      </w:r>
+      <w:proofErr w:type="spellEnd"/>
+      <w:r>
+        <w:t xml:space="preserve"> de 1.</w:t>
       </w:r>
     </w:p>
     <w:p>
@@ -8725,13 +10960,71 @@
         <w:rPr>
           <w:b/>
         </w:rPr>
-        <w:t>Menu contextuel</w:t>
-      </w:r>
-    </w:p>
-    <w:p>
-      <w:r>
-        <w:t>Ce menu de survol apparaît en contexte d’un élément survolé :</w:t>
-      </w:r>
+        <w:t xml:space="preserve">Menu </w:t>
+      </w:r>
+      <w:proofErr w:type="spellStart"/>
+      <w:r>
+        <w:rPr>
+          <w:b/>
+        </w:rPr>
+        <w:t>contextuel</w:t>
+      </w:r>
+      <w:proofErr w:type="spellEnd"/>
+    </w:p>
+    <w:p>
+      <w:r>
+        <w:t xml:space="preserve">Ce menu de </w:t>
+      </w:r>
+      <w:proofErr w:type="spellStart"/>
+      <w:r>
+        <w:t>survol</w:t>
+      </w:r>
+      <w:proofErr w:type="spellEnd"/>
+      <w:r>
+        <w:t xml:space="preserve"> </w:t>
+      </w:r>
+      <w:proofErr w:type="spellStart"/>
+      <w:r>
+        <w:t>apparaît</w:t>
+      </w:r>
+      <w:proofErr w:type="spellEnd"/>
+      <w:r>
+        <w:t xml:space="preserve"> </w:t>
+      </w:r>
+      <w:proofErr w:type="spellStart"/>
+      <w:r>
+        <w:t>en</w:t>
+      </w:r>
+      <w:proofErr w:type="spellEnd"/>
+      <w:r>
+        <w:t xml:space="preserve"> </w:t>
+      </w:r>
+      <w:proofErr w:type="spellStart"/>
+      <w:r>
+        <w:t>contexte</w:t>
+      </w:r>
+      <w:proofErr w:type="spellEnd"/>
+      <w:r>
+        <w:t xml:space="preserve"> d’un </w:t>
+      </w:r>
+      <w:proofErr w:type="spellStart"/>
+      <w:r>
+        <w:t>élément</w:t>
+      </w:r>
+      <w:proofErr w:type="spellEnd"/>
+      <w:r>
+        <w:t xml:space="preserve"> </w:t>
+      </w:r>
+      <w:proofErr w:type="spellStart"/>
+      <w:proofErr w:type="gramStart"/>
+      <w:r>
+        <w:t>survolé</w:t>
+      </w:r>
+      <w:proofErr w:type="spellEnd"/>
+      <w:r>
+        <w:t> :</w:t>
+      </w:r>
+      <w:proofErr w:type="gramEnd"/>
     </w:p>
     <w:tbl>
       <w:tblPr>
@@ -8753,8 +11046,13 @@
           </w:tcPr>
           <w:p>
             <w:r>
-              <w:t>Les 4 actions et le bouton de recharge d’énergie</w:t>
-            </w:r>
+              <w:t xml:space="preserve">Les 4 actions et le bouton de recharge </w:t>
+            </w:r>
+            <w:proofErr w:type="spellStart"/>
+            <w:r>
+              <w:t>d’énergie</w:t>
+            </w:r>
+            <w:proofErr w:type="spellEnd"/>
           </w:p>
         </w:tc>
         <w:tc>
@@ -8762,13 +11060,151 @@
             <w:tcW w:w="8586" w:type="dxa"/>
           </w:tcPr>
           <w:p>
-            <w:r>
-              <w:t>Affiche les coûts, temps de relance et condition d’utilisation de l’action ou de la recharge d’énergie.</w:t>
-            </w:r>
-          </w:p>
-          <w:p>
-            <w:r>
-              <w:t>Survoler une action permet aussi d’afficher en surbrillance les éléments du décor qui lui sont liés.</w:t>
+            <w:proofErr w:type="spellStart"/>
+            <w:r>
+              <w:t>Affiche</w:t>
+            </w:r>
+            <w:proofErr w:type="spellEnd"/>
+            <w:r>
+              <w:t xml:space="preserve"> les </w:t>
+            </w:r>
+            <w:proofErr w:type="spellStart"/>
+            <w:r>
+              <w:t>coûts</w:t>
+            </w:r>
+            <w:proofErr w:type="spellEnd"/>
+            <w:r>
+              <w:t xml:space="preserve">, temps de </w:t>
+            </w:r>
+            <w:proofErr w:type="spellStart"/>
+            <w:r>
+              <w:t>relance</w:t>
+            </w:r>
+            <w:proofErr w:type="spellEnd"/>
+            <w:r>
+              <w:t xml:space="preserve"> et condition </w:t>
+            </w:r>
+            <w:proofErr w:type="spellStart"/>
+            <w:r>
+              <w:t>d’utilisation</w:t>
+            </w:r>
+            <w:proofErr w:type="spellEnd"/>
+            <w:r>
+              <w:t xml:space="preserve"> de </w:t>
+            </w:r>
+            <w:proofErr w:type="spellStart"/>
+            <w:r>
+              <w:t>l’action</w:t>
+            </w:r>
+            <w:proofErr w:type="spellEnd"/>
+            <w:r>
+              <w:t xml:space="preserve"> </w:t>
+            </w:r>
+            <w:proofErr w:type="spellStart"/>
+            <w:r>
+              <w:t>ou</w:t>
+            </w:r>
+            <w:proofErr w:type="spellEnd"/>
+            <w:r>
+              <w:t xml:space="preserve"> de la recharge </w:t>
+            </w:r>
+            <w:proofErr w:type="spellStart"/>
+            <w:r>
+              <w:t>d’énergie</w:t>
+            </w:r>
+            <w:proofErr w:type="spellEnd"/>
+            <w:r>
+              <w:t>.</w:t>
+            </w:r>
+          </w:p>
+          <w:p>
+            <w:proofErr w:type="spellStart"/>
+            <w:r>
+              <w:t>Survoler</w:t>
+            </w:r>
+            <w:proofErr w:type="spellEnd"/>
+            <w:r>
+              <w:t xml:space="preserve"> </w:t>
+            </w:r>
+            <w:proofErr w:type="spellStart"/>
+            <w:r>
+              <w:t>une</w:t>
+            </w:r>
+            <w:proofErr w:type="spellEnd"/>
+            <w:r>
+              <w:t xml:space="preserve"> action </w:t>
+            </w:r>
+            <w:proofErr w:type="spellStart"/>
+            <w:r>
+              <w:t>permet</w:t>
+            </w:r>
+            <w:proofErr w:type="spellEnd"/>
+            <w:r>
+              <w:t xml:space="preserve"> </w:t>
+            </w:r>
+            <w:proofErr w:type="spellStart"/>
+            <w:r>
+              <w:t>aussi</w:t>
+            </w:r>
+            <w:proofErr w:type="spellEnd"/>
+            <w:r>
+              <w:t xml:space="preserve"> </w:t>
+            </w:r>
+            <w:proofErr w:type="spellStart"/>
+            <w:r>
+              <w:t>d’afficher</w:t>
+            </w:r>
+            <w:proofErr w:type="spellEnd"/>
+            <w:r>
+              <w:t xml:space="preserve"> </w:t>
+            </w:r>
+            <w:proofErr w:type="spellStart"/>
+            <w:r>
+              <w:t>en</w:t>
+            </w:r>
+            <w:proofErr w:type="spellEnd"/>
+            <w:r>
+              <w:t xml:space="preserve"> </w:t>
+            </w:r>
+            <w:proofErr w:type="spellStart"/>
+            <w:r>
+              <w:t>surbrillance</w:t>
+            </w:r>
+            <w:proofErr w:type="spellEnd"/>
+            <w:r>
+              <w:t xml:space="preserve"> les </w:t>
+            </w:r>
+            <w:proofErr w:type="spellStart"/>
+            <w:r>
+              <w:t>éléments</w:t>
+            </w:r>
+            <w:proofErr w:type="spellEnd"/>
+            <w:r>
+              <w:t xml:space="preserve"> du décor qui </w:t>
+            </w:r>
+            <w:proofErr w:type="spellStart"/>
+            <w:r>
+              <w:t>lui</w:t>
+            </w:r>
+            <w:proofErr w:type="spellEnd"/>
+            <w:r>
+              <w:t xml:space="preserve"> </w:t>
+            </w:r>
+            <w:proofErr w:type="spellStart"/>
+            <w:r>
+              <w:t>sont</w:t>
+            </w:r>
+            <w:proofErr w:type="spellEnd"/>
+            <w:r>
+              <w:t xml:space="preserve"> </w:t>
+            </w:r>
+            <w:proofErr w:type="spellStart"/>
+            <w:r>
+              <w:t>liés</w:t>
+            </w:r>
+            <w:proofErr w:type="spellEnd"/>
+            <w:r>
+              <w:t>.</w:t>
             </w:r>
           </w:p>
         </w:tc>
@@ -8920,7 +11356,7 @@
                     <pic:cNvPicPr/>
                   </pic:nvPicPr>
                   <pic:blipFill>
-                    <a:blip r:embed="rId16">
+                    <a:blip r:embed="rId17">
                       <a:extLst>
                         <a:ext uri="{28A0092B-C50C-407E-A947-70E740481C1C}">
                           <a14:useLocalDpi xmlns:a14="http://schemas.microsoft.com/office/drawing/2010/main" val="0"/>
@@ -8951,9 +11387,19 @@
       <w:pPr>
         <w:pStyle w:val="Sous-tt"/>
       </w:pPr>
-      <w:r>
-        <w:t>Accès à l’écran</w:t>
-      </w:r>
+      <w:proofErr w:type="spellStart"/>
+      <w:r>
+        <w:t>Accès</w:t>
+      </w:r>
+      <w:proofErr w:type="spellEnd"/>
+      <w:r>
+        <w:t xml:space="preserve"> à </w:t>
+      </w:r>
+      <w:proofErr w:type="spellStart"/>
+      <w:r>
+        <w:t>l’écran</w:t>
+      </w:r>
+      <w:proofErr w:type="spellEnd"/>
     </w:p>
     <w:p>
       <w:pPr>
@@ -8966,16 +11412,47 @@
         <w:jc w:val="left"/>
       </w:pPr>
       <w:r>
-        <w:t>À partir de l’écran de jeu</w:t>
-      </w:r>
+        <w:t xml:space="preserve">À </w:t>
+      </w:r>
+      <w:proofErr w:type="spellStart"/>
+      <w:r>
+        <w:t>partir</w:t>
+      </w:r>
+      <w:proofErr w:type="spellEnd"/>
+      <w:r>
+        <w:t xml:space="preserve"> de </w:t>
+      </w:r>
+      <w:proofErr w:type="spellStart"/>
+      <w:r>
+        <w:t>l’écran</w:t>
+      </w:r>
+      <w:proofErr w:type="spellEnd"/>
+      <w:r>
+        <w:t xml:space="preserve"> de </w:t>
+      </w:r>
+      <w:proofErr w:type="spellStart"/>
+      <w:r>
+        <w:t>jeu</w:t>
+      </w:r>
+      <w:proofErr w:type="spellEnd"/>
     </w:p>
     <w:p>
       <w:pPr>
         <w:pStyle w:val="Sous-tt"/>
       </w:pPr>
-      <w:r>
-        <w:t>Éléments visuels</w:t>
-      </w:r>
+      <w:proofErr w:type="spellStart"/>
+      <w:r>
+        <w:t>Éléments</w:t>
+      </w:r>
+      <w:proofErr w:type="spellEnd"/>
+      <w:r>
+        <w:t xml:space="preserve"> </w:t>
+      </w:r>
+      <w:proofErr w:type="spellStart"/>
+      <w:r>
+        <w:t>visuels</w:t>
+      </w:r>
+      <w:proofErr w:type="spellEnd"/>
     </w:p>
     <w:tbl>
       <w:tblPr>
@@ -9001,8 +11478,13 @@
               <w:spacing w:after="0"/>
             </w:pPr>
             <w:r>
-              <w:t>$M_Menu</w:t>
-            </w:r>
+              <w:t>$</w:t>
+            </w:r>
+            <w:proofErr w:type="spellStart"/>
+            <w:r>
+              <w:t>M_Menu</w:t>
+            </w:r>
+            <w:proofErr w:type="spellEnd"/>
           </w:p>
         </w:tc>
         <w:tc>
@@ -9015,7 +11497,15 @@
               <w:cnfStyle w:val="000000100000" w:firstRow="0" w:lastRow="0" w:firstColumn="0" w:lastColumn="0" w:oddVBand="0" w:evenVBand="0" w:oddHBand="1" w:evenHBand="0" w:firstRowFirstColumn="0" w:firstRowLastColumn="0" w:lastRowFirstColumn="0" w:lastRowLastColumn="0"/>
             </w:pPr>
             <w:r>
-              <w:t>Titre de l’écran.</w:t>
+              <w:t xml:space="preserve">Titre de </w:t>
+            </w:r>
+            <w:proofErr w:type="spellStart"/>
+            <w:r>
+              <w:t>l’écran</w:t>
+            </w:r>
+            <w:proofErr w:type="spellEnd"/>
+            <w:r>
+              <w:t>.</w:t>
             </w:r>
           </w:p>
         </w:tc>
@@ -9047,8 +11537,21 @@
               <w:spacing w:after="0"/>
               <w:cnfStyle w:val="000000010000" w:firstRow="0" w:lastRow="0" w:firstColumn="0" w:lastColumn="0" w:oddVBand="0" w:evenVBand="0" w:oddHBand="0" w:evenHBand="1" w:firstRowFirstColumn="0" w:firstRowLastColumn="0" w:lastRowFirstColumn="0" w:lastRowLastColumn="0"/>
             </w:pPr>
-            <w:r>
-              <w:t>Reprendre et Abandonner.</w:t>
+            <w:proofErr w:type="spellStart"/>
+            <w:r>
+              <w:t>Reprendre</w:t>
+            </w:r>
+            <w:proofErr w:type="spellEnd"/>
+            <w:r>
+              <w:t xml:space="preserve"> et </w:t>
+            </w:r>
+            <w:proofErr w:type="spellStart"/>
+            <w:r>
+              <w:t>Abandonner</w:t>
+            </w:r>
+            <w:proofErr w:type="spellEnd"/>
+            <w:r>
+              <w:t>.</w:t>
             </w:r>
           </w:p>
         </w:tc>
@@ -9059,8 +11562,13 @@
         <w:pStyle w:val="Sous-tt"/>
         <w:spacing w:before="120"/>
       </w:pPr>
-      <w:r>
-        <w:t>Interactivité et navigation</w:t>
+      <w:proofErr w:type="spellStart"/>
+      <w:r>
+        <w:t>Interactivité</w:t>
+      </w:r>
+      <w:proofErr w:type="spellEnd"/>
+      <w:r>
+        <w:t xml:space="preserve"> et navigation</w:t>
       </w:r>
     </w:p>
     <w:tbl>
@@ -9087,8 +11595,13 @@
               <w:spacing w:after="0"/>
             </w:pPr>
             <w:r>
-              <w:t>$M_Abandonner_btn</w:t>
-            </w:r>
+              <w:t>$</w:t>
+            </w:r>
+            <w:proofErr w:type="spellStart"/>
+            <w:r>
+              <w:t>M_Abandonner_btn</w:t>
+            </w:r>
+            <w:proofErr w:type="spellEnd"/>
           </w:p>
         </w:tc>
         <w:tc>
@@ -9100,8 +11613,53 @@
               <w:spacing w:after="0"/>
               <w:cnfStyle w:val="000000100000" w:firstRow="0" w:lastRow="0" w:firstColumn="0" w:lastColumn="0" w:oddVBand="0" w:evenVBand="0" w:oddHBand="1" w:evenHBand="0" w:firstRowFirstColumn="0" w:firstRowLastColumn="0" w:lastRowFirstColumn="0" w:lastRowLastColumn="0"/>
             </w:pPr>
-            <w:r>
-              <w:t>Ferme la fenêtre et fais apparaître l’écran de fin de jeu.</w:t>
+            <w:proofErr w:type="spellStart"/>
+            <w:r>
+              <w:t>Ferme</w:t>
+            </w:r>
+            <w:proofErr w:type="spellEnd"/>
+            <w:r>
+              <w:t xml:space="preserve"> la </w:t>
+            </w:r>
+            <w:proofErr w:type="spellStart"/>
+            <w:r>
+              <w:t>fenêtre</w:t>
+            </w:r>
+            <w:proofErr w:type="spellEnd"/>
+            <w:r>
+              <w:t xml:space="preserve"> et </w:t>
+            </w:r>
+            <w:proofErr w:type="spellStart"/>
+            <w:r>
+              <w:t>fais</w:t>
+            </w:r>
+            <w:proofErr w:type="spellEnd"/>
+            <w:r>
+              <w:t xml:space="preserve"> </w:t>
+            </w:r>
+            <w:proofErr w:type="spellStart"/>
+            <w:r>
+              <w:t>apparaître</w:t>
+            </w:r>
+            <w:proofErr w:type="spellEnd"/>
+            <w:r>
+              <w:t xml:space="preserve"> </w:t>
+            </w:r>
+            <w:proofErr w:type="spellStart"/>
+            <w:r>
+              <w:t>l’écran</w:t>
+            </w:r>
+            <w:proofErr w:type="spellEnd"/>
+            <w:r>
+              <w:t xml:space="preserve"> de fin de </w:t>
+            </w:r>
+            <w:proofErr w:type="spellStart"/>
+            <w:r>
+              <w:t>jeu</w:t>
+            </w:r>
+            <w:proofErr w:type="spellEnd"/>
+            <w:r>
+              <w:t>.</w:t>
             </w:r>
           </w:p>
         </w:tc>
@@ -9120,8 +11678,13 @@
               <w:spacing w:after="0"/>
             </w:pPr>
             <w:r>
-              <w:t>$M_Reprendre_btn</w:t>
-            </w:r>
+              <w:t>$</w:t>
+            </w:r>
+            <w:proofErr w:type="spellStart"/>
+            <w:r>
+              <w:t>M_Reprendre_btn</w:t>
+            </w:r>
+            <w:proofErr w:type="spellEnd"/>
           </w:p>
         </w:tc>
         <w:tc>
@@ -9133,8 +11696,53 @@
               <w:spacing w:after="0"/>
               <w:cnfStyle w:val="000000010000" w:firstRow="0" w:lastRow="0" w:firstColumn="0" w:lastColumn="0" w:oddVBand="0" w:evenVBand="0" w:oddHBand="0" w:evenHBand="1" w:firstRowFirstColumn="0" w:firstRowLastColumn="0" w:lastRowFirstColumn="0" w:lastRowLastColumn="0"/>
             </w:pPr>
-            <w:r>
-              <w:t>Ferme la fenêtre et remet le jeu en marche.</w:t>
+            <w:proofErr w:type="spellStart"/>
+            <w:r>
+              <w:t>Ferme</w:t>
+            </w:r>
+            <w:proofErr w:type="spellEnd"/>
+            <w:r>
+              <w:t xml:space="preserve"> la </w:t>
+            </w:r>
+            <w:proofErr w:type="spellStart"/>
+            <w:r>
+              <w:t>fenêtre</w:t>
+            </w:r>
+            <w:proofErr w:type="spellEnd"/>
+            <w:r>
+              <w:t xml:space="preserve"> et </w:t>
+            </w:r>
+            <w:proofErr w:type="spellStart"/>
+            <w:r>
+              <w:t>remet</w:t>
+            </w:r>
+            <w:proofErr w:type="spellEnd"/>
+            <w:r>
+              <w:t xml:space="preserve"> le </w:t>
+            </w:r>
+            <w:proofErr w:type="spellStart"/>
+            <w:r>
+              <w:t>jeu</w:t>
+            </w:r>
+            <w:proofErr w:type="spellEnd"/>
+            <w:r>
+              <w:t xml:space="preserve"> </w:t>
+            </w:r>
+            <w:proofErr w:type="spellStart"/>
+            <w:r>
+              <w:t>en</w:t>
+            </w:r>
+            <w:proofErr w:type="spellEnd"/>
+            <w:r>
+              <w:t xml:space="preserve"> </w:t>
+            </w:r>
+            <w:proofErr w:type="spellStart"/>
+            <w:r>
+              <w:t>marche</w:t>
+            </w:r>
+            <w:proofErr w:type="spellEnd"/>
+            <w:r>
+              <w:t>.</w:t>
             </w:r>
           </w:p>
         </w:tc>
@@ -9230,12 +11838,22 @@
       </w:pPr>
       <w:bookmarkStart w:id="14" w:name="_Toc449392763"/>
       <w:bookmarkStart w:id="15" w:name="_Toc450500690"/>
+      <w:proofErr w:type="spellStart"/>
       <w:r>
         <w:lastRenderedPageBreak/>
-        <w:t>Écran de fin de jeu</w:t>
+        <w:t>Écran</w:t>
+      </w:r>
+      <w:proofErr w:type="spellEnd"/>
+      <w:r>
+        <w:t xml:space="preserve"> de fin de </w:t>
+      </w:r>
+      <w:proofErr w:type="spellStart"/>
+      <w:r>
+        <w:t>jeu</w:t>
       </w:r>
       <w:bookmarkEnd w:id="14"/>
       <w:bookmarkEnd w:id="15"/>
+      <w:proofErr w:type="spellEnd"/>
     </w:p>
     <w:p>
       <w:pPr>
@@ -9262,7 +11880,7 @@
                     <pic:cNvPicPr/>
                   </pic:nvPicPr>
                   <pic:blipFill>
-                    <a:blip r:embed="rId17">
+                    <a:blip r:embed="rId18">
                       <a:extLst>
                         <a:ext uri="{28A0092B-C50C-407E-A947-70E740481C1C}">
                           <a14:useLocalDpi xmlns:a14="http://schemas.microsoft.com/office/drawing/2010/main" val="0"/>
@@ -9293,9 +11911,19 @@
       <w:pPr>
         <w:pStyle w:val="Sous-tt"/>
       </w:pPr>
-      <w:r>
-        <w:t>Accès à l’écran</w:t>
-      </w:r>
+      <w:proofErr w:type="spellStart"/>
+      <w:r>
+        <w:t>Accès</w:t>
+      </w:r>
+      <w:proofErr w:type="spellEnd"/>
+      <w:r>
+        <w:t xml:space="preserve"> à </w:t>
+      </w:r>
+      <w:proofErr w:type="spellStart"/>
+      <w:r>
+        <w:t>l’écran</w:t>
+      </w:r>
+      <w:proofErr w:type="spellEnd"/>
     </w:p>
     <w:p>
       <w:pPr>
@@ -9308,7 +11936,15 @@
         <w:jc w:val="left"/>
       </w:pPr>
       <w:r>
-        <w:t>À partir du menu</w:t>
+        <w:t xml:space="preserve">À </w:t>
+      </w:r>
+      <w:proofErr w:type="spellStart"/>
+      <w:r>
+        <w:t>partir</w:t>
+      </w:r>
+      <w:proofErr w:type="spellEnd"/>
+      <w:r>
+        <w:t xml:space="preserve"> du menu</w:t>
       </w:r>
     </w:p>
     <w:p>
@@ -9322,16 +11958,39 @@
         <w:jc w:val="left"/>
       </w:pPr>
       <w:r>
-        <w:t>À la fin d’une partie</w:t>
-      </w:r>
+        <w:t xml:space="preserve">À la fin </w:t>
+      </w:r>
+      <w:proofErr w:type="spellStart"/>
+      <w:r>
+        <w:t>d’une</w:t>
+      </w:r>
+      <w:proofErr w:type="spellEnd"/>
+      <w:r>
+        <w:t xml:space="preserve"> </w:t>
+      </w:r>
+      <w:proofErr w:type="spellStart"/>
+      <w:r>
+        <w:t>partie</w:t>
+      </w:r>
+      <w:proofErr w:type="spellEnd"/>
     </w:p>
     <w:p>
       <w:pPr>
         <w:pStyle w:val="Sous-tt"/>
       </w:pPr>
-      <w:r>
-        <w:t>Éléments visuels</w:t>
-      </w:r>
+      <w:proofErr w:type="spellStart"/>
+      <w:r>
+        <w:t>Éléments</w:t>
+      </w:r>
+      <w:proofErr w:type="spellEnd"/>
+      <w:r>
+        <w:t xml:space="preserve"> </w:t>
+      </w:r>
+      <w:proofErr w:type="spellStart"/>
+      <w:r>
+        <w:t>visuels</w:t>
+      </w:r>
+      <w:proofErr w:type="spellEnd"/>
     </w:p>
     <w:tbl>
       <w:tblPr>
@@ -9357,8 +12016,13 @@
               <w:spacing w:after="0"/>
             </w:pPr>
             <w:r>
-              <w:t>$F_FinDePartie</w:t>
-            </w:r>
+              <w:t>$</w:t>
+            </w:r>
+            <w:proofErr w:type="spellStart"/>
+            <w:r>
+              <w:t>F_FinDePartie</w:t>
+            </w:r>
+            <w:proofErr w:type="spellEnd"/>
           </w:p>
         </w:tc>
         <w:tc>
@@ -9371,7 +12035,47 @@
               <w:cnfStyle w:val="000000100000" w:firstRow="0" w:lastRow="0" w:firstColumn="0" w:lastColumn="0" w:oddVBand="0" w:evenVBand="0" w:oddHBand="1" w:evenHBand="0" w:firstRowFirstColumn="0" w:firstRowLastColumn="0" w:lastRowFirstColumn="0" w:lastRowLastColumn="0"/>
             </w:pPr>
             <w:r>
-              <w:t>Change selon si le joueur a gagné ou a perdu.</w:t>
+              <w:t xml:space="preserve">Change </w:t>
+            </w:r>
+            <w:proofErr w:type="spellStart"/>
+            <w:r>
+              <w:t>selon</w:t>
+            </w:r>
+            <w:proofErr w:type="spellEnd"/>
+            <w:r>
+              <w:t xml:space="preserve"> </w:t>
+            </w:r>
+            <w:proofErr w:type="spellStart"/>
+            <w:r>
+              <w:t>si</w:t>
+            </w:r>
+            <w:proofErr w:type="spellEnd"/>
+            <w:r>
+              <w:t xml:space="preserve"> le </w:t>
+            </w:r>
+            <w:proofErr w:type="spellStart"/>
+            <w:r>
+              <w:t>joueur</w:t>
+            </w:r>
+            <w:proofErr w:type="spellEnd"/>
+            <w:r>
+              <w:t xml:space="preserve"> a </w:t>
+            </w:r>
+            <w:proofErr w:type="spellStart"/>
+            <w:r>
+              <w:t>gagné</w:t>
+            </w:r>
+            <w:proofErr w:type="spellEnd"/>
+            <w:r>
+              <w:t xml:space="preserve"> </w:t>
+            </w:r>
+            <w:proofErr w:type="spellStart"/>
+            <w:r>
+              <w:t>ou</w:t>
+            </w:r>
+            <w:proofErr w:type="spellEnd"/>
+            <w:r>
+              <w:t xml:space="preserve"> a perdu.</w:t>
             </w:r>
           </w:p>
         </w:tc>
@@ -9391,8 +12095,13 @@
               <w:jc w:val="left"/>
             </w:pPr>
             <w:r>
-              <w:t>$F_IndicateurNombresTours</w:t>
-            </w:r>
+              <w:t>$</w:t>
+            </w:r>
+            <w:proofErr w:type="spellStart"/>
+            <w:r>
+              <w:t>F_IndicateurNombresTours</w:t>
+            </w:r>
+            <w:proofErr w:type="spellEnd"/>
           </w:p>
         </w:tc>
         <w:tc>
@@ -9404,8 +12113,61 @@
               <w:spacing w:after="0"/>
               <w:cnfStyle w:val="000000010000" w:firstRow="0" w:lastRow="0" w:firstColumn="0" w:lastColumn="0" w:oddVBand="0" w:evenVBand="0" w:oddHBand="0" w:evenHBand="1" w:firstRowFirstColumn="0" w:firstRowLastColumn="0" w:lastRowFirstColumn="0" w:lastRowLastColumn="0"/>
             </w:pPr>
-            <w:r>
-              <w:t>N’apparait que si le joueur provient d’une partie gagnée.</w:t>
+            <w:proofErr w:type="spellStart"/>
+            <w:r>
+              <w:t>N’apparait</w:t>
+            </w:r>
+            <w:proofErr w:type="spellEnd"/>
+            <w:r>
+              <w:t xml:space="preserve"> que </w:t>
+            </w:r>
+            <w:proofErr w:type="spellStart"/>
+            <w:r>
+              <w:t>si</w:t>
+            </w:r>
+            <w:proofErr w:type="spellEnd"/>
+            <w:r>
+              <w:t xml:space="preserve"> le </w:t>
+            </w:r>
+            <w:proofErr w:type="spellStart"/>
+            <w:r>
+              <w:t>joueur</w:t>
+            </w:r>
+            <w:proofErr w:type="spellEnd"/>
+            <w:r>
+              <w:t xml:space="preserve"> </w:t>
+            </w:r>
+            <w:proofErr w:type="spellStart"/>
+            <w:r>
+              <w:t>provient</w:t>
+            </w:r>
+            <w:proofErr w:type="spellEnd"/>
+            <w:r>
+              <w:t xml:space="preserve"> </w:t>
+            </w:r>
+            <w:proofErr w:type="spellStart"/>
+            <w:r>
+              <w:t>d’une</w:t>
+            </w:r>
+            <w:proofErr w:type="spellEnd"/>
+            <w:r>
+              <w:t xml:space="preserve"> </w:t>
+            </w:r>
+            <w:proofErr w:type="spellStart"/>
+            <w:r>
+              <w:t>partie</w:t>
+            </w:r>
+            <w:proofErr w:type="spellEnd"/>
+            <w:r>
+              <w:t xml:space="preserve"> </w:t>
+            </w:r>
+            <w:proofErr w:type="spellStart"/>
+            <w:r>
+              <w:t>gagnée</w:t>
+            </w:r>
+            <w:proofErr w:type="spellEnd"/>
+            <w:r>
+              <w:t>.</w:t>
             </w:r>
           </w:p>
         </w:tc>
@@ -9425,8 +12187,13 @@
               <w:jc w:val="left"/>
             </w:pPr>
             <w:r>
-              <w:t>$F_IndicateurExploitsRéalisé</w:t>
-            </w:r>
+              <w:t>$</w:t>
+            </w:r>
+            <w:proofErr w:type="spellStart"/>
+            <w:r>
+              <w:t>F_IndicateurExploitsRéalisé</w:t>
+            </w:r>
+            <w:proofErr w:type="spellEnd"/>
           </w:p>
         </w:tc>
         <w:tc>
@@ -9438,8 +12205,61 @@
               <w:spacing w:after="0"/>
               <w:cnfStyle w:val="000000100000" w:firstRow="0" w:lastRow="0" w:firstColumn="0" w:lastColumn="0" w:oddVBand="0" w:evenVBand="0" w:oddHBand="1" w:evenHBand="0" w:firstRowFirstColumn="0" w:firstRowLastColumn="0" w:lastRowFirstColumn="0" w:lastRowLastColumn="0"/>
             </w:pPr>
-            <w:r>
-              <w:t>N’apparait que si le joueur provient d’une partie gagnée.</w:t>
+            <w:proofErr w:type="spellStart"/>
+            <w:r>
+              <w:t>N’apparait</w:t>
+            </w:r>
+            <w:proofErr w:type="spellEnd"/>
+            <w:r>
+              <w:t xml:space="preserve"> que </w:t>
+            </w:r>
+            <w:proofErr w:type="spellStart"/>
+            <w:r>
+              <w:t>si</w:t>
+            </w:r>
+            <w:proofErr w:type="spellEnd"/>
+            <w:r>
+              <w:t xml:space="preserve"> le </w:t>
+            </w:r>
+            <w:proofErr w:type="spellStart"/>
+            <w:r>
+              <w:t>joueur</w:t>
+            </w:r>
+            <w:proofErr w:type="spellEnd"/>
+            <w:r>
+              <w:t xml:space="preserve"> </w:t>
+            </w:r>
+            <w:proofErr w:type="spellStart"/>
+            <w:r>
+              <w:t>provient</w:t>
+            </w:r>
+            <w:proofErr w:type="spellEnd"/>
+            <w:r>
+              <w:t xml:space="preserve"> </w:t>
+            </w:r>
+            <w:proofErr w:type="spellStart"/>
+            <w:r>
+              <w:t>d’une</w:t>
+            </w:r>
+            <w:proofErr w:type="spellEnd"/>
+            <w:r>
+              <w:t xml:space="preserve"> </w:t>
+            </w:r>
+            <w:proofErr w:type="spellStart"/>
+            <w:r>
+              <w:t>partie</w:t>
+            </w:r>
+            <w:proofErr w:type="spellEnd"/>
+            <w:r>
+              <w:t xml:space="preserve"> </w:t>
+            </w:r>
+            <w:proofErr w:type="spellStart"/>
+            <w:r>
+              <w:t>gagnée</w:t>
+            </w:r>
+            <w:proofErr w:type="spellEnd"/>
+            <w:r>
+              <w:t>.</w:t>
             </w:r>
           </w:p>
         </w:tc>
@@ -9473,7 +12293,15 @@
               <w:cnfStyle w:val="000000010000" w:firstRow="0" w:lastRow="0" w:firstColumn="0" w:lastColumn="0" w:oddVBand="0" w:evenVBand="0" w:oddHBand="0" w:evenHBand="1" w:firstRowFirstColumn="0" w:firstRowLastColumn="0" w:lastRowFirstColumn="0" w:lastRowLastColumn="0"/>
             </w:pPr>
             <w:r>
-              <w:t>Son, Retour à l’écran titre.</w:t>
+              <w:t xml:space="preserve">Son, Retour à </w:t>
+            </w:r>
+            <w:proofErr w:type="spellStart"/>
+            <w:r>
+              <w:t>l’écran</w:t>
+            </w:r>
+            <w:proofErr w:type="spellEnd"/>
+            <w:r>
+              <w:t xml:space="preserve"> titre.</w:t>
             </w:r>
           </w:p>
         </w:tc>
@@ -9492,8 +12320,13 @@
               <w:spacing w:after="0"/>
               <w:jc w:val="left"/>
             </w:pPr>
-            <w:r>
-              <w:t>Élément 1</w:t>
+            <w:proofErr w:type="spellStart"/>
+            <w:r>
+              <w:t>Élément</w:t>
+            </w:r>
+            <w:proofErr w:type="spellEnd"/>
+            <w:r>
+              <w:t xml:space="preserve"> 1</w:t>
             </w:r>
           </w:p>
         </w:tc>
@@ -9507,7 +12340,71 @@
               <w:cnfStyle w:val="000000100000" w:firstRow="0" w:lastRow="0" w:firstColumn="0" w:lastColumn="0" w:oddVBand="0" w:evenVBand="0" w:oddHBand="1" w:evenHBand="0" w:firstRowFirstColumn="0" w:firstRowLastColumn="0" w:lastRowFirstColumn="0" w:lastRowLastColumn="0"/>
             </w:pPr>
             <w:r>
-              <w:t>Image de l’exploit 1 du niveau. Grisé si non compléter, brillant si réussi.</w:t>
+              <w:t xml:space="preserve">Image de </w:t>
+            </w:r>
+            <w:proofErr w:type="spellStart"/>
+            <w:r>
+              <w:t>l’exploit</w:t>
+            </w:r>
+            <w:proofErr w:type="spellEnd"/>
+            <w:r>
+              <w:t xml:space="preserve"> 1 du </w:t>
+            </w:r>
+            <w:proofErr w:type="spellStart"/>
+            <w:r>
+              <w:t>niveau</w:t>
+            </w:r>
+            <w:proofErr w:type="spellEnd"/>
+            <w:r>
+              <w:t xml:space="preserve">. </w:t>
+            </w:r>
+            <w:proofErr w:type="spellStart"/>
+            <w:r>
+              <w:t>Grisé</w:t>
+            </w:r>
+            <w:proofErr w:type="spellEnd"/>
+            <w:r>
+              <w:t xml:space="preserve"> </w:t>
+            </w:r>
+            <w:proofErr w:type="spellStart"/>
+            <w:r>
+              <w:t>si</w:t>
+            </w:r>
+            <w:proofErr w:type="spellEnd"/>
+            <w:r>
+              <w:t xml:space="preserve"> non </w:t>
+            </w:r>
+            <w:proofErr w:type="spellStart"/>
+            <w:r>
+              <w:t>compléter</w:t>
+            </w:r>
+            <w:proofErr w:type="spellEnd"/>
+            <w:r>
+              <w:t xml:space="preserve">, </w:t>
+            </w:r>
+            <w:proofErr w:type="spellStart"/>
+            <w:r>
+              <w:t>brillant</w:t>
+            </w:r>
+            <w:proofErr w:type="spellEnd"/>
+            <w:r>
+              <w:t xml:space="preserve"> </w:t>
+            </w:r>
+            <w:proofErr w:type="spellStart"/>
+            <w:r>
+              <w:t>si</w:t>
+            </w:r>
+            <w:proofErr w:type="spellEnd"/>
+            <w:r>
+              <w:t xml:space="preserve"> </w:t>
+            </w:r>
+            <w:proofErr w:type="spellStart"/>
+            <w:r>
+              <w:t>réussi</w:t>
+            </w:r>
+            <w:proofErr w:type="spellEnd"/>
+            <w:r>
+              <w:t>.</w:t>
             </w:r>
           </w:p>
         </w:tc>
@@ -9526,8 +12423,13 @@
               <w:spacing w:after="0"/>
               <w:jc w:val="left"/>
             </w:pPr>
-            <w:r>
-              <w:t>Élément 2</w:t>
+            <w:proofErr w:type="spellStart"/>
+            <w:r>
+              <w:t>Élément</w:t>
+            </w:r>
+            <w:proofErr w:type="spellEnd"/>
+            <w:r>
+              <w:t xml:space="preserve"> 2</w:t>
             </w:r>
           </w:p>
         </w:tc>
@@ -9541,7 +12443,71 @@
               <w:cnfStyle w:val="000000010000" w:firstRow="0" w:lastRow="0" w:firstColumn="0" w:lastColumn="0" w:oddVBand="0" w:evenVBand="0" w:oddHBand="0" w:evenHBand="1" w:firstRowFirstColumn="0" w:firstRowLastColumn="0" w:lastRowFirstColumn="0" w:lastRowLastColumn="0"/>
             </w:pPr>
             <w:r>
-              <w:t>Image de l’exploit 2 du niveau. Grisé si non compléter, brillant si réussi.</w:t>
+              <w:t xml:space="preserve">Image de </w:t>
+            </w:r>
+            <w:proofErr w:type="spellStart"/>
+            <w:r>
+              <w:t>l’exploit</w:t>
+            </w:r>
+            <w:proofErr w:type="spellEnd"/>
+            <w:r>
+              <w:t xml:space="preserve"> 2 du </w:t>
+            </w:r>
+            <w:proofErr w:type="spellStart"/>
+            <w:r>
+              <w:t>niveau</w:t>
+            </w:r>
+            <w:proofErr w:type="spellEnd"/>
+            <w:r>
+              <w:t xml:space="preserve">. </w:t>
+            </w:r>
+            <w:proofErr w:type="spellStart"/>
+            <w:r>
+              <w:t>Grisé</w:t>
+            </w:r>
+            <w:proofErr w:type="spellEnd"/>
+            <w:r>
+              <w:t xml:space="preserve"> </w:t>
+            </w:r>
+            <w:proofErr w:type="spellStart"/>
+            <w:r>
+              <w:t>si</w:t>
+            </w:r>
+            <w:proofErr w:type="spellEnd"/>
+            <w:r>
+              <w:t xml:space="preserve"> non </w:t>
+            </w:r>
+            <w:proofErr w:type="spellStart"/>
+            <w:r>
+              <w:t>compléter</w:t>
+            </w:r>
+            <w:proofErr w:type="spellEnd"/>
+            <w:r>
+              <w:t xml:space="preserve">, </w:t>
+            </w:r>
+            <w:proofErr w:type="spellStart"/>
+            <w:r>
+              <w:t>brillant</w:t>
+            </w:r>
+            <w:proofErr w:type="spellEnd"/>
+            <w:r>
+              <w:t xml:space="preserve"> </w:t>
+            </w:r>
+            <w:proofErr w:type="spellStart"/>
+            <w:r>
+              <w:t>si</w:t>
+            </w:r>
+            <w:proofErr w:type="spellEnd"/>
+            <w:r>
+              <w:t xml:space="preserve"> </w:t>
+            </w:r>
+            <w:proofErr w:type="spellStart"/>
+            <w:r>
+              <w:t>réussi</w:t>
+            </w:r>
+            <w:proofErr w:type="spellEnd"/>
+            <w:r>
+              <w:t>.</w:t>
             </w:r>
           </w:p>
         </w:tc>
@@ -9552,8 +12518,13 @@
         <w:pStyle w:val="Sous-tt"/>
         <w:spacing w:before="120"/>
       </w:pPr>
-      <w:r>
-        <w:t>Interactivité et navigation</w:t>
+      <w:proofErr w:type="spellStart"/>
+      <w:r>
+        <w:t>Interactivité</w:t>
+      </w:r>
+      <w:proofErr w:type="spellEnd"/>
+      <w:r>
+        <w:t xml:space="preserve"> et navigation</w:t>
       </w:r>
     </w:p>
     <w:tbl>
@@ -9577,8 +12548,13 @@
           </w:tcPr>
           <w:p>
             <w:r>
-              <w:t>$F_Titre_btn</w:t>
-            </w:r>
+              <w:t>$</w:t>
+            </w:r>
+            <w:proofErr w:type="spellStart"/>
+            <w:r>
+              <w:t>F_Titre_btn</w:t>
+            </w:r>
+            <w:proofErr w:type="spellEnd"/>
           </w:p>
         </w:tc>
         <w:tc>
@@ -9589,8 +12565,21 @@
             <w:pPr>
               <w:cnfStyle w:val="000000100000" w:firstRow="0" w:lastRow="0" w:firstColumn="0" w:lastColumn="0" w:oddVBand="0" w:evenVBand="0" w:oddHBand="1" w:evenHBand="0" w:firstRowFirstColumn="0" w:firstRowLastColumn="0" w:lastRowFirstColumn="0" w:lastRowLastColumn="0"/>
             </w:pPr>
-            <w:r>
-              <w:t>Retourne à l’écran titre.</w:t>
+            <w:proofErr w:type="spellStart"/>
+            <w:r>
+              <w:t>Retourne</w:t>
+            </w:r>
+            <w:proofErr w:type="spellEnd"/>
+            <w:r>
+              <w:t xml:space="preserve"> à </w:t>
+            </w:r>
+            <w:proofErr w:type="spellStart"/>
+            <w:r>
+              <w:t>l’écran</w:t>
+            </w:r>
+            <w:proofErr w:type="spellEnd"/>
+            <w:r>
+              <w:t xml:space="preserve"> titre.</w:t>
             </w:r>
           </w:p>
         </w:tc>
@@ -9605,8 +12594,13 @@
             <w:tcW w:w="1951" w:type="dxa"/>
           </w:tcPr>
           <w:p>
-            <w:r>
-              <w:t>Icône Son</w:t>
+            <w:proofErr w:type="spellStart"/>
+            <w:r>
+              <w:t>Icône</w:t>
+            </w:r>
+            <w:proofErr w:type="spellEnd"/>
+            <w:r>
+              <w:t xml:space="preserve"> Son</w:t>
             </w:r>
           </w:p>
         </w:tc>
@@ -9619,7 +12613,39 @@
               <w:cnfStyle w:val="000000010000" w:firstRow="0" w:lastRow="0" w:firstColumn="0" w:lastColumn="0" w:oddVBand="0" w:evenVBand="0" w:oddHBand="0" w:evenHBand="1" w:firstRowFirstColumn="0" w:firstRowLastColumn="0" w:lastRowFirstColumn="0" w:lastRowLastColumn="0"/>
             </w:pPr>
             <w:r>
-              <w:t>Change le statut du son à actif ou inactif.</w:t>
+              <w:t xml:space="preserve">Change le </w:t>
+            </w:r>
+            <w:proofErr w:type="spellStart"/>
+            <w:r>
+              <w:t>statut</w:t>
+            </w:r>
+            <w:proofErr w:type="spellEnd"/>
+            <w:r>
+              <w:t xml:space="preserve"> du son à </w:t>
+            </w:r>
+            <w:proofErr w:type="spellStart"/>
+            <w:r>
+              <w:t>actif</w:t>
+            </w:r>
+            <w:proofErr w:type="spellEnd"/>
+            <w:r>
+              <w:t xml:space="preserve"> </w:t>
+            </w:r>
+            <w:proofErr w:type="spellStart"/>
+            <w:r>
+              <w:t>ou</w:t>
+            </w:r>
+            <w:proofErr w:type="spellEnd"/>
+            <w:r>
+              <w:t xml:space="preserve"> </w:t>
+            </w:r>
+            <w:proofErr w:type="spellStart"/>
+            <w:r>
+              <w:t>inactif</w:t>
+            </w:r>
+            <w:proofErr w:type="spellEnd"/>
+            <w:r>
+              <w:t>.</w:t>
             </w:r>
           </w:p>
         </w:tc>
@@ -9638,8 +12664,8 @@
       </w:pPr>
     </w:p>
     <w:sectPr>
-      <w:headerReference w:type="default" r:id="rId18"/>
-      <w:footerReference w:type="default" r:id="rId19"/>
+      <w:headerReference w:type="default" r:id="rId19"/>
+      <w:footerReference w:type="default" r:id="rId20"/>
       <w:pgSz w:w="12240" w:h="15840"/>
       <w:pgMar w:top="720" w:right="720" w:bottom="720" w:left="720" w:header="708" w:footer="708" w:gutter="0"/>
       <w:pgNumType w:start="0"/>
@@ -9707,7 +12733,7 @@
           <w:rPr>
             <w:noProof/>
           </w:rPr>
-          <w:t>18</w:t>
+          <w:t>19</w:t>
         </w:r>
         <w:r>
           <w:rPr>
@@ -14903,7 +17929,7 @@
 </file>
 
 <file path=customXml/itemProps1.xml><?xml version="1.0" encoding="utf-8"?>
-<ds:datastoreItem xmlns:ds="http://schemas.openxmlformats.org/officeDocument/2006/customXml" ds:itemID="{8A081189-C99D-4A27-9B09-8886FBB1EF98}">
+<ds:datastoreItem xmlns:ds="http://schemas.openxmlformats.org/officeDocument/2006/customXml" ds:itemID="{92AD3EAD-4E4E-48D8-8137-2B9FD1E5645F}">
   <ds:schemaRefs>
     <ds:schemaRef ds:uri="http://schemas.openxmlformats.org/officeDocument/2006/bibliography"/>
   </ds:schemaRefs>

--- a/Mock-Up/BattleForVoxturia_Mock-Up.docx
+++ b/Mock-Up/BattleForVoxturia_Mock-Up.docx
@@ -116,8 +116,8 @@
         <w:jc w:val="center"/>
       </w:pPr>
     </w:p>
-    <w:bookmarkStart w:id="0" w:name="_Toc417967882" w:displacedByCustomXml="next"/>
-    <w:bookmarkStart w:id="1" w:name="_Toc450500650" w:displacedByCustomXml="next"/>
+    <w:bookmarkStart w:id="0" w:name="_Toc450500650" w:displacedByCustomXml="next"/>
+    <w:bookmarkStart w:id="1" w:name="_Toc417967882" w:displacedByCustomXml="next"/>
     <w:sdt>
       <w:sdtPr>
         <w:rPr>
@@ -7464,7 +7464,7 @@
               <w:cnfStyle w:val="000000100000" w:firstRow="0" w:lastRow="0" w:firstColumn="0" w:lastColumn="0" w:oddVBand="0" w:evenVBand="0" w:oddHBand="1" w:evenHBand="0" w:firstRowFirstColumn="0" w:firstRowLastColumn="0" w:lastRowFirstColumn="0" w:lastRowLastColumn="0"/>
             </w:pPr>
             <w:r>
-              <w:t>-</w:t>
+              <w:t>Simple visual.</w:t>
             </w:r>
           </w:p>
         </w:tc>
@@ -8154,13 +8154,7 @@
             </w:r>
             <w:proofErr w:type="spellStart"/>
             <w:r>
-              <w:t>S_</w:t>
-            </w:r>
-            <w:r>
-              <w:t>Player</w:t>
-            </w:r>
-            <w:r>
-              <w:t>Money</w:t>
+              <w:t>S_PlayerMoney</w:t>
             </w:r>
             <w:proofErr w:type="spellEnd"/>
           </w:p>
@@ -8181,13 +8175,7 @@
               <w:t>Vox</w:t>
             </w:r>
             <w:r>
-              <w:t xml:space="preserve"> the player </w:t>
-            </w:r>
-            <w:r>
-              <w:t>has</w:t>
-            </w:r>
-            <w:r>
-              <w:t>.</w:t>
+              <w:t xml:space="preserve"> the player has.</w:t>
             </w:r>
           </w:p>
         </w:tc>
@@ -8735,8 +8723,6 @@
           <w:numId w:val="0"/>
         </w:numPr>
       </w:pPr>
-      <w:bookmarkStart w:id="7" w:name="_GoBack"/>
-      <w:bookmarkEnd w:id="7"/>
     </w:p>
     <w:tbl>
       <w:tblPr>
@@ -8803,7 +8789,1045 @@
         </w:tc>
       </w:tr>
     </w:tbl>
-    <w:p/>
+    <w:p>
+      <w:pPr>
+        <w:pStyle w:val="Titre2"/>
+      </w:pPr>
+      <w:r>
+        <w:lastRenderedPageBreak/>
+        <w:t>Map</w:t>
+      </w:r>
+    </w:p>
+    <w:p>
+      <w:pPr>
+        <w:jc w:val="center"/>
+      </w:pPr>
+      <w:r>
+        <w:rPr>
+          <w:noProof/>
+          <w:lang w:eastAsia="en-CA"/>
+        </w:rPr>
+        <w:drawing>
+          <wp:inline distT="0" distB="0" distL="0" distR="0" wp14:anchorId="28F27718" wp14:editId="3AF53506">
+            <wp:extent cx="5368927" cy="2965836"/>
+            <wp:effectExtent l="0" t="0" r="3175" b="6350"/>
+            <wp:docPr id="8" name="Image 8"/>
+            <wp:cNvGraphicFramePr>
+              <a:graphicFrameLocks xmlns:a="http://schemas.openxmlformats.org/drawingml/2006/main" noChangeAspect="1"/>
+            </wp:cNvGraphicFramePr>
+            <a:graphic xmlns:a="http://schemas.openxmlformats.org/drawingml/2006/main">
+              <a:graphicData uri="http://schemas.openxmlformats.org/drawingml/2006/picture">
+                <pic:pic xmlns:pic="http://schemas.openxmlformats.org/drawingml/2006/picture">
+                  <pic:nvPicPr>
+                    <pic:cNvPr id="8" name="Map.png"/>
+                    <pic:cNvPicPr/>
+                  </pic:nvPicPr>
+                  <pic:blipFill>
+                    <a:blip r:embed="rId15">
+                      <a:extLst>
+                        <a:ext uri="{28A0092B-C50C-407E-A947-70E740481C1C}">
+                          <a14:useLocalDpi xmlns:a14="http://schemas.microsoft.com/office/drawing/2010/main" val="0"/>
+                        </a:ext>
+                      </a:extLst>
+                    </a:blip>
+                    <a:stretch>
+                      <a:fillRect/>
+                    </a:stretch>
+                  </pic:blipFill>
+                  <pic:spPr>
+                    <a:xfrm>
+                      <a:off x="0" y="0"/>
+                      <a:ext cx="5414149" cy="2990817"/>
+                    </a:xfrm>
+                    <a:prstGeom prst="rect">
+                      <a:avLst/>
+                    </a:prstGeom>
+                  </pic:spPr>
+                </pic:pic>
+              </a:graphicData>
+            </a:graphic>
+          </wp:inline>
+        </w:drawing>
+      </w:r>
+    </w:p>
+    <w:p>
+      <w:pPr>
+        <w:pStyle w:val="Sous-tt"/>
+      </w:pPr>
+      <w:r>
+        <w:t>Screen</w:t>
+      </w:r>
+      <w:r>
+        <w:t xml:space="preserve"> Access</w:t>
+      </w:r>
+    </w:p>
+    <w:p>
+      <w:pPr>
+        <w:pStyle w:val="Paragraphedeliste"/>
+        <w:numPr>
+          <w:ilvl w:val="0"/>
+          <w:numId w:val="15"/>
+        </w:numPr>
+        <w:spacing w:after="200"/>
+        <w:jc w:val="left"/>
+      </w:pPr>
+      <w:r>
+        <w:t>From the Hub.</w:t>
+      </w:r>
+    </w:p>
+    <w:p>
+      <w:pPr>
+        <w:pStyle w:val="Paragraphedeliste"/>
+        <w:numPr>
+          <w:ilvl w:val="0"/>
+          <w:numId w:val="15"/>
+        </w:numPr>
+        <w:spacing w:after="200"/>
+        <w:jc w:val="left"/>
+      </w:pPr>
+      <w:r>
+        <w:t>From Fight Screen</w:t>
+      </w:r>
+      <w:r>
+        <w:t>.</w:t>
+      </w:r>
+    </w:p>
+    <w:p>
+      <w:pPr>
+        <w:pStyle w:val="Sous-tt"/>
+      </w:pPr>
+      <w:r>
+        <w:t xml:space="preserve">Visual </w:t>
+      </w:r>
+      <w:r>
+        <w:t>Elements</w:t>
+      </w:r>
+    </w:p>
+    <w:tbl>
+      <w:tblPr>
+        <w:tblStyle w:val="Tramemoyenne1-Accent5"/>
+        <w:tblW w:w="11023" w:type="dxa"/>
+        <w:tblLook w:val="0480" w:firstRow="0" w:lastRow="0" w:firstColumn="1" w:lastColumn="0" w:noHBand="0" w:noVBand="1"/>
+      </w:tblPr>
+      <w:tblGrid>
+        <w:gridCol w:w="1975"/>
+        <w:gridCol w:w="9048"/>
+      </w:tblGrid>
+      <w:tr>
+        <w:trPr>
+          <w:cnfStyle w:val="000000100000" w:firstRow="0" w:lastRow="0" w:firstColumn="0" w:lastColumn="0" w:oddVBand="0" w:evenVBand="0" w:oddHBand="1" w:evenHBand="0" w:firstRowFirstColumn="0" w:firstRowLastColumn="0" w:lastRowFirstColumn="0" w:lastRowLastColumn="0"/>
+        </w:trPr>
+        <w:tc>
+          <w:tcPr>
+            <w:cnfStyle w:val="001000000000" w:firstRow="0" w:lastRow="0" w:firstColumn="1" w:lastColumn="0" w:oddVBand="0" w:evenVBand="0" w:oddHBand="0" w:evenHBand="0" w:firstRowFirstColumn="0" w:firstRowLastColumn="0" w:lastRowFirstColumn="0" w:lastRowLastColumn="0"/>
+            <w:tcW w:w="1975" w:type="dxa"/>
+          </w:tcPr>
+          <w:p>
+            <w:pPr>
+              <w:spacing w:after="0"/>
+            </w:pPr>
+            <w:r>
+              <w:t>Background image</w:t>
+            </w:r>
+          </w:p>
+        </w:tc>
+        <w:tc>
+          <w:tcPr>
+            <w:tcW w:w="9048" w:type="dxa"/>
+          </w:tcPr>
+          <w:p>
+            <w:pPr>
+              <w:spacing w:after="0"/>
+              <w:cnfStyle w:val="000000100000" w:firstRow="0" w:lastRow="0" w:firstColumn="0" w:lastColumn="0" w:oddVBand="0" w:evenVBand="0" w:oddHBand="1" w:evenHBand="0" w:firstRowFirstColumn="0" w:firstRowLastColumn="0" w:lastRowFirstColumn="0" w:lastRowLastColumn="0"/>
+            </w:pPr>
+            <w:r>
+              <w:t>Image of the world map.</w:t>
+            </w:r>
+          </w:p>
+        </w:tc>
+      </w:tr>
+      <w:tr>
+        <w:trPr>
+          <w:cnfStyle w:val="000000010000" w:firstRow="0" w:lastRow="0" w:firstColumn="0" w:lastColumn="0" w:oddVBand="0" w:evenVBand="0" w:oddHBand="0" w:evenHBand="1" w:firstRowFirstColumn="0" w:firstRowLastColumn="0" w:lastRowFirstColumn="0" w:lastRowLastColumn="0"/>
+        </w:trPr>
+        <w:tc>
+          <w:tcPr>
+            <w:cnfStyle w:val="001000000000" w:firstRow="0" w:lastRow="0" w:firstColumn="1" w:lastColumn="0" w:oddVBand="0" w:evenVBand="0" w:oddHBand="0" w:evenHBand="0" w:firstRowFirstColumn="0" w:firstRowLastColumn="0" w:lastRowFirstColumn="0" w:lastRowLastColumn="0"/>
+            <w:tcW w:w="1975" w:type="dxa"/>
+          </w:tcPr>
+          <w:p>
+            <w:pPr>
+              <w:spacing w:after="0"/>
+            </w:pPr>
+            <w:r>
+              <w:t>$</w:t>
+            </w:r>
+            <w:proofErr w:type="spellStart"/>
+            <w:r>
+              <w:t>M</w:t>
+            </w:r>
+            <w:r>
+              <w:t>_TitleScreen</w:t>
+            </w:r>
+            <w:proofErr w:type="spellEnd"/>
+          </w:p>
+        </w:tc>
+        <w:tc>
+          <w:tcPr>
+            <w:tcW w:w="9048" w:type="dxa"/>
+          </w:tcPr>
+          <w:p>
+            <w:pPr>
+              <w:spacing w:after="0"/>
+              <w:cnfStyle w:val="000000010000" w:firstRow="0" w:lastRow="0" w:firstColumn="0" w:lastColumn="0" w:oddVBand="0" w:evenVBand="0" w:oddHBand="0" w:evenHBand="1" w:firstRowFirstColumn="0" w:firstRowLastColumn="0" w:lastRowFirstColumn="0" w:lastRowLastColumn="0"/>
+            </w:pPr>
+            <w:r>
+              <w:t>The name of the screen.</w:t>
+            </w:r>
+          </w:p>
+        </w:tc>
+      </w:tr>
+      <w:tr>
+        <w:trPr>
+          <w:cnfStyle w:val="000000100000" w:firstRow="0" w:lastRow="0" w:firstColumn="0" w:lastColumn="0" w:oddVBand="0" w:evenVBand="0" w:oddHBand="1" w:evenHBand="0" w:firstRowFirstColumn="0" w:firstRowLastColumn="0" w:lastRowFirstColumn="0" w:lastRowLastColumn="0"/>
+        </w:trPr>
+        <w:tc>
+          <w:tcPr>
+            <w:cnfStyle w:val="001000000000" w:firstRow="0" w:lastRow="0" w:firstColumn="1" w:lastColumn="0" w:oddVBand="0" w:evenVBand="0" w:oddHBand="0" w:evenHBand="0" w:firstRowFirstColumn="0" w:firstRowLastColumn="0" w:lastRowFirstColumn="0" w:lastRowLastColumn="0"/>
+            <w:tcW w:w="1975" w:type="dxa"/>
+          </w:tcPr>
+          <w:p>
+            <w:pPr>
+              <w:spacing w:after="0"/>
+            </w:pPr>
+            <w:r>
+              <w:t>$M_Area1_btn</w:t>
+            </w:r>
+          </w:p>
+        </w:tc>
+        <w:tc>
+          <w:tcPr>
+            <w:tcW w:w="9048" w:type="dxa"/>
+          </w:tcPr>
+          <w:p>
+            <w:pPr>
+              <w:spacing w:after="0"/>
+              <w:cnfStyle w:val="000000100000" w:firstRow="0" w:lastRow="0" w:firstColumn="0" w:lastColumn="0" w:oddVBand="0" w:evenVBand="0" w:oddHBand="1" w:evenHBand="0" w:firstRowFirstColumn="0" w:firstRowLastColumn="0" w:lastRowFirstColumn="0" w:lastRowLastColumn="0"/>
+            </w:pPr>
+            <w:r>
+              <w:t>Icon of a Forest.</w:t>
+            </w:r>
+          </w:p>
+        </w:tc>
+      </w:tr>
+      <w:tr>
+        <w:trPr>
+          <w:cnfStyle w:val="000000010000" w:firstRow="0" w:lastRow="0" w:firstColumn="0" w:lastColumn="0" w:oddVBand="0" w:evenVBand="0" w:oddHBand="0" w:evenHBand="1" w:firstRowFirstColumn="0" w:firstRowLastColumn="0" w:lastRowFirstColumn="0" w:lastRowLastColumn="0"/>
+        </w:trPr>
+        <w:tc>
+          <w:tcPr>
+            <w:cnfStyle w:val="001000000000" w:firstRow="0" w:lastRow="0" w:firstColumn="1" w:lastColumn="0" w:oddVBand="0" w:evenVBand="0" w:oddHBand="0" w:evenHBand="0" w:firstRowFirstColumn="0" w:firstRowLastColumn="0" w:lastRowFirstColumn="0" w:lastRowLastColumn="0"/>
+            <w:tcW w:w="1975" w:type="dxa"/>
+          </w:tcPr>
+          <w:p>
+            <w:pPr>
+              <w:spacing w:after="0"/>
+            </w:pPr>
+            <w:r>
+              <w:t>$</w:t>
+            </w:r>
+            <w:r>
+              <w:t>M_Area2</w:t>
+            </w:r>
+            <w:r>
+              <w:t>_btn</w:t>
+            </w:r>
+          </w:p>
+        </w:tc>
+        <w:tc>
+          <w:tcPr>
+            <w:tcW w:w="9048" w:type="dxa"/>
+          </w:tcPr>
+          <w:p>
+            <w:pPr>
+              <w:spacing w:after="0"/>
+              <w:cnfStyle w:val="000000010000" w:firstRow="0" w:lastRow="0" w:firstColumn="0" w:lastColumn="0" w:oddVBand="0" w:evenVBand="0" w:oddHBand="0" w:evenHBand="1" w:firstRowFirstColumn="0" w:firstRowLastColumn="0" w:lastRowFirstColumn="0" w:lastRowLastColumn="0"/>
+            </w:pPr>
+            <w:r>
+              <w:t>Icon of a</w:t>
+            </w:r>
+            <w:r>
+              <w:t xml:space="preserve"> Graveyard</w:t>
+            </w:r>
+            <w:r>
+              <w:t>.</w:t>
+            </w:r>
+          </w:p>
+        </w:tc>
+      </w:tr>
+      <w:tr>
+        <w:trPr>
+          <w:cnfStyle w:val="000000100000" w:firstRow="0" w:lastRow="0" w:firstColumn="0" w:lastColumn="0" w:oddVBand="0" w:evenVBand="0" w:oddHBand="1" w:evenHBand="0" w:firstRowFirstColumn="0" w:firstRowLastColumn="0" w:lastRowFirstColumn="0" w:lastRowLastColumn="0"/>
+        </w:trPr>
+        <w:tc>
+          <w:tcPr>
+            <w:cnfStyle w:val="001000000000" w:firstRow="0" w:lastRow="0" w:firstColumn="1" w:lastColumn="0" w:oddVBand="0" w:evenVBand="0" w:oddHBand="0" w:evenHBand="0" w:firstRowFirstColumn="0" w:firstRowLastColumn="0" w:lastRowFirstColumn="0" w:lastRowLastColumn="0"/>
+            <w:tcW w:w="1975" w:type="dxa"/>
+          </w:tcPr>
+          <w:p>
+            <w:pPr>
+              <w:spacing w:after="0"/>
+            </w:pPr>
+            <w:r>
+              <w:t>$</w:t>
+            </w:r>
+            <w:r>
+              <w:t>M_Area3</w:t>
+            </w:r>
+            <w:r>
+              <w:t>_btn</w:t>
+            </w:r>
+          </w:p>
+        </w:tc>
+        <w:tc>
+          <w:tcPr>
+            <w:tcW w:w="9048" w:type="dxa"/>
+          </w:tcPr>
+          <w:p>
+            <w:pPr>
+              <w:spacing w:after="0"/>
+              <w:cnfStyle w:val="000000100000" w:firstRow="0" w:lastRow="0" w:firstColumn="0" w:lastColumn="0" w:oddVBand="0" w:evenVBand="0" w:oddHBand="1" w:evenHBand="0" w:firstRowFirstColumn="0" w:firstRowLastColumn="0" w:lastRowFirstColumn="0" w:lastRowLastColumn="0"/>
+            </w:pPr>
+            <w:r>
+              <w:t xml:space="preserve">Icon of a </w:t>
+            </w:r>
+            <w:r>
+              <w:t>Desert</w:t>
+            </w:r>
+            <w:r>
+              <w:t>.</w:t>
+            </w:r>
+          </w:p>
+        </w:tc>
+      </w:tr>
+      <w:tr>
+        <w:trPr>
+          <w:cnfStyle w:val="000000010000" w:firstRow="0" w:lastRow="0" w:firstColumn="0" w:lastColumn="0" w:oddVBand="0" w:evenVBand="0" w:oddHBand="0" w:evenHBand="1" w:firstRowFirstColumn="0" w:firstRowLastColumn="0" w:lastRowFirstColumn="0" w:lastRowLastColumn="0"/>
+        </w:trPr>
+        <w:tc>
+          <w:tcPr>
+            <w:cnfStyle w:val="001000000000" w:firstRow="0" w:lastRow="0" w:firstColumn="1" w:lastColumn="0" w:oddVBand="0" w:evenVBand="0" w:oddHBand="0" w:evenHBand="0" w:firstRowFirstColumn="0" w:firstRowLastColumn="0" w:lastRowFirstColumn="0" w:lastRowLastColumn="0"/>
+            <w:tcW w:w="1975" w:type="dxa"/>
+          </w:tcPr>
+          <w:p>
+            <w:pPr>
+              <w:spacing w:after="0"/>
+            </w:pPr>
+            <w:r>
+              <w:t>$</w:t>
+            </w:r>
+            <w:r>
+              <w:t>M_Area4</w:t>
+            </w:r>
+            <w:r>
+              <w:t>_btn</w:t>
+            </w:r>
+          </w:p>
+        </w:tc>
+        <w:tc>
+          <w:tcPr>
+            <w:tcW w:w="9048" w:type="dxa"/>
+          </w:tcPr>
+          <w:p>
+            <w:pPr>
+              <w:spacing w:after="0"/>
+              <w:cnfStyle w:val="000000010000" w:firstRow="0" w:lastRow="0" w:firstColumn="0" w:lastColumn="0" w:oddVBand="0" w:evenVBand="0" w:oddHBand="0" w:evenHBand="1" w:firstRowFirstColumn="0" w:firstRowLastColumn="0" w:lastRowFirstColumn="0" w:lastRowLastColumn="0"/>
+            </w:pPr>
+            <w:r>
+              <w:t xml:space="preserve">Icon of a </w:t>
+            </w:r>
+            <w:r>
+              <w:t>Frozen Mountain</w:t>
+            </w:r>
+            <w:r>
+              <w:t>.</w:t>
+            </w:r>
+          </w:p>
+        </w:tc>
+      </w:tr>
+      <w:tr>
+        <w:trPr>
+          <w:cnfStyle w:val="000000100000" w:firstRow="0" w:lastRow="0" w:firstColumn="0" w:lastColumn="0" w:oddVBand="0" w:evenVBand="0" w:oddHBand="1" w:evenHBand="0" w:firstRowFirstColumn="0" w:firstRowLastColumn="0" w:lastRowFirstColumn="0" w:lastRowLastColumn="0"/>
+        </w:trPr>
+        <w:tc>
+          <w:tcPr>
+            <w:cnfStyle w:val="001000000000" w:firstRow="0" w:lastRow="0" w:firstColumn="1" w:lastColumn="0" w:oddVBand="0" w:evenVBand="0" w:oddHBand="0" w:evenHBand="0" w:firstRowFirstColumn="0" w:firstRowLastColumn="0" w:lastRowFirstColumn="0" w:lastRowLastColumn="0"/>
+            <w:tcW w:w="1975" w:type="dxa"/>
+          </w:tcPr>
+          <w:p>
+            <w:pPr>
+              <w:spacing w:after="0"/>
+            </w:pPr>
+            <w:r>
+              <w:t>$</w:t>
+            </w:r>
+            <w:r>
+              <w:t>M_Area5</w:t>
+            </w:r>
+            <w:r>
+              <w:t>_btn</w:t>
+            </w:r>
+          </w:p>
+        </w:tc>
+        <w:tc>
+          <w:tcPr>
+            <w:tcW w:w="9048" w:type="dxa"/>
+          </w:tcPr>
+          <w:p>
+            <w:pPr>
+              <w:spacing w:after="0"/>
+              <w:cnfStyle w:val="000000100000" w:firstRow="0" w:lastRow="0" w:firstColumn="0" w:lastColumn="0" w:oddVBand="0" w:evenVBand="0" w:oddHBand="1" w:evenHBand="0" w:firstRowFirstColumn="0" w:firstRowLastColumn="0" w:lastRowFirstColumn="0" w:lastRowLastColumn="0"/>
+            </w:pPr>
+            <w:r>
+              <w:t xml:space="preserve">Icon of a </w:t>
+            </w:r>
+            <w:r>
+              <w:t>Burning Land</w:t>
+            </w:r>
+            <w:r>
+              <w:t>.</w:t>
+            </w:r>
+          </w:p>
+        </w:tc>
+      </w:tr>
+      <w:tr>
+        <w:trPr>
+          <w:cnfStyle w:val="000000010000" w:firstRow="0" w:lastRow="0" w:firstColumn="0" w:lastColumn="0" w:oddVBand="0" w:evenVBand="0" w:oddHBand="0" w:evenHBand="1" w:firstRowFirstColumn="0" w:firstRowLastColumn="0" w:lastRowFirstColumn="0" w:lastRowLastColumn="0"/>
+        </w:trPr>
+        <w:tc>
+          <w:tcPr>
+            <w:cnfStyle w:val="001000000000" w:firstRow="0" w:lastRow="0" w:firstColumn="1" w:lastColumn="0" w:oddVBand="0" w:evenVBand="0" w:oddHBand="0" w:evenHBand="0" w:firstRowFirstColumn="0" w:firstRowLastColumn="0" w:lastRowFirstColumn="0" w:lastRowLastColumn="0"/>
+            <w:tcW w:w="1975" w:type="dxa"/>
+          </w:tcPr>
+          <w:p>
+            <w:pPr>
+              <w:spacing w:after="0"/>
+            </w:pPr>
+            <w:r>
+              <w:t>$</w:t>
+            </w:r>
+            <w:proofErr w:type="spellStart"/>
+            <w:r>
+              <w:t>M_AreaEnd</w:t>
+            </w:r>
+            <w:r>
+              <w:t>_btn</w:t>
+            </w:r>
+            <w:proofErr w:type="spellEnd"/>
+          </w:p>
+        </w:tc>
+        <w:tc>
+          <w:tcPr>
+            <w:tcW w:w="9048" w:type="dxa"/>
+          </w:tcPr>
+          <w:p>
+            <w:pPr>
+              <w:spacing w:after="0"/>
+              <w:cnfStyle w:val="000000010000" w:firstRow="0" w:lastRow="0" w:firstColumn="0" w:lastColumn="0" w:oddVBand="0" w:evenVBand="0" w:oddHBand="0" w:evenHBand="1" w:firstRowFirstColumn="0" w:firstRowLastColumn="0" w:lastRowFirstColumn="0" w:lastRowLastColumn="0"/>
+            </w:pPr>
+            <w:r>
+              <w:t xml:space="preserve">Icon of a </w:t>
+            </w:r>
+            <w:r>
+              <w:t>Hell C</w:t>
+            </w:r>
+            <w:r>
+              <w:t>oliseum</w:t>
+            </w:r>
+            <w:r>
+              <w:t>.</w:t>
+            </w:r>
+          </w:p>
+        </w:tc>
+      </w:tr>
+      <w:tr>
+        <w:trPr>
+          <w:cnfStyle w:val="000000100000" w:firstRow="0" w:lastRow="0" w:firstColumn="0" w:lastColumn="0" w:oddVBand="0" w:evenVBand="0" w:oddHBand="1" w:evenHBand="0" w:firstRowFirstColumn="0" w:firstRowLastColumn="0" w:lastRowFirstColumn="0" w:lastRowLastColumn="0"/>
+        </w:trPr>
+        <w:tc>
+          <w:tcPr>
+            <w:cnfStyle w:val="001000000000" w:firstRow="0" w:lastRow="0" w:firstColumn="1" w:lastColumn="0" w:oddVBand="0" w:evenVBand="0" w:oddHBand="0" w:evenHBand="0" w:firstRowFirstColumn="0" w:firstRowLastColumn="0" w:lastRowFirstColumn="0" w:lastRowLastColumn="0"/>
+            <w:tcW w:w="1975" w:type="dxa"/>
+          </w:tcPr>
+          <w:p>
+            <w:pPr>
+              <w:spacing w:after="0"/>
+            </w:pPr>
+            <w:r>
+              <w:t>Buttons</w:t>
+            </w:r>
+          </w:p>
+        </w:tc>
+        <w:tc>
+          <w:tcPr>
+            <w:tcW w:w="9048" w:type="dxa"/>
+          </w:tcPr>
+          <w:p>
+            <w:pPr>
+              <w:spacing w:after="0"/>
+              <w:cnfStyle w:val="000000100000" w:firstRow="0" w:lastRow="0" w:firstColumn="0" w:lastColumn="0" w:oddVBand="0" w:evenVBand="0" w:oddHBand="1" w:evenHBand="0" w:firstRowFirstColumn="0" w:firstRowLastColumn="0" w:lastRowFirstColumn="0" w:lastRowLastColumn="0"/>
+            </w:pPr>
+            <w:r>
+              <w:t>Area1</w:t>
+            </w:r>
+            <w:r>
+              <w:t>,</w:t>
+            </w:r>
+            <w:r>
+              <w:t xml:space="preserve"> Area2</w:t>
+            </w:r>
+            <w:r>
+              <w:t>,</w:t>
+            </w:r>
+            <w:r>
+              <w:t xml:space="preserve"> Area3</w:t>
+            </w:r>
+            <w:r>
+              <w:t>,</w:t>
+            </w:r>
+            <w:r>
+              <w:t xml:space="preserve"> Area4</w:t>
+            </w:r>
+            <w:r>
+              <w:t>,</w:t>
+            </w:r>
+            <w:r>
+              <w:t xml:space="preserve"> Area5</w:t>
+            </w:r>
+            <w:r>
+              <w:t>,</w:t>
+            </w:r>
+            <w:r>
+              <w:t xml:space="preserve"> </w:t>
+            </w:r>
+            <w:proofErr w:type="spellStart"/>
+            <w:r>
+              <w:t>AreaEnd</w:t>
+            </w:r>
+            <w:proofErr w:type="spellEnd"/>
+            <w:r>
+              <w:t>,</w:t>
+            </w:r>
+            <w:r>
+              <w:t xml:space="preserve"> Return.</w:t>
+            </w:r>
+          </w:p>
+        </w:tc>
+      </w:tr>
+    </w:tbl>
+    <w:p>
+      <w:pPr>
+        <w:pStyle w:val="Sous-tt"/>
+        <w:spacing w:before="120"/>
+      </w:pPr>
+      <w:r>
+        <w:t>Interactivity</w:t>
+      </w:r>
+      <w:r>
+        <w:t xml:space="preserve"> and navigation</w:t>
+      </w:r>
+    </w:p>
+    <w:tbl>
+      <w:tblPr>
+        <w:tblStyle w:val="Tramemoyenne1-Accent5"/>
+        <w:tblW w:w="11023" w:type="dxa"/>
+        <w:tblLook w:val="0480" w:firstRow="0" w:lastRow="0" w:firstColumn="1" w:lastColumn="0" w:noHBand="0" w:noVBand="1"/>
+      </w:tblPr>
+      <w:tblGrid>
+        <w:gridCol w:w="1975"/>
+        <w:gridCol w:w="9048"/>
+      </w:tblGrid>
+      <w:tr>
+        <w:trPr>
+          <w:cnfStyle w:val="000000100000" w:firstRow="0" w:lastRow="0" w:firstColumn="0" w:lastColumn="0" w:oddVBand="0" w:evenVBand="0" w:oddHBand="1" w:evenHBand="0" w:firstRowFirstColumn="0" w:firstRowLastColumn="0" w:lastRowFirstColumn="0" w:lastRowLastColumn="0"/>
+        </w:trPr>
+        <w:tc>
+          <w:tcPr>
+            <w:cnfStyle w:val="001000000000" w:firstRow="0" w:lastRow="0" w:firstColumn="1" w:lastColumn="0" w:oddVBand="0" w:evenVBand="0" w:oddHBand="0" w:evenHBand="0" w:firstRowFirstColumn="0" w:firstRowLastColumn="0" w:lastRowFirstColumn="0" w:lastRowLastColumn="0"/>
+            <w:tcW w:w="1975" w:type="dxa"/>
+          </w:tcPr>
+          <w:p>
+            <w:pPr>
+              <w:spacing w:after="0"/>
+            </w:pPr>
+            <w:r>
+              <w:t>$M_Area1_btn</w:t>
+            </w:r>
+          </w:p>
+        </w:tc>
+        <w:tc>
+          <w:tcPr>
+            <w:tcW w:w="9048" w:type="dxa"/>
+          </w:tcPr>
+          <w:p>
+            <w:pPr>
+              <w:spacing w:after="0"/>
+              <w:cnfStyle w:val="000000100000" w:firstRow="0" w:lastRow="0" w:firstColumn="0" w:lastColumn="0" w:oddVBand="0" w:evenVBand="0" w:oddHBand="1" w:evenHBand="0" w:firstRowFirstColumn="0" w:firstRowLastColumn="0" w:lastRowFirstColumn="0" w:lastRowLastColumn="0"/>
+            </w:pPr>
+            <w:r>
+              <w:t xml:space="preserve">Brings up the </w:t>
+            </w:r>
+            <w:r>
+              <w:t>Fight Selection</w:t>
+            </w:r>
+            <w:r>
+              <w:t xml:space="preserve"> </w:t>
+            </w:r>
+            <w:r>
+              <w:rPr>
+                <w:b/>
+              </w:rPr>
+              <w:t>pop-up</w:t>
+            </w:r>
+            <w:r>
+              <w:t>.</w:t>
+            </w:r>
+          </w:p>
+        </w:tc>
+      </w:tr>
+      <w:tr>
+        <w:trPr>
+          <w:cnfStyle w:val="000000010000" w:firstRow="0" w:lastRow="0" w:firstColumn="0" w:lastColumn="0" w:oddVBand="0" w:evenVBand="0" w:oddHBand="0" w:evenHBand="1" w:firstRowFirstColumn="0" w:firstRowLastColumn="0" w:lastRowFirstColumn="0" w:lastRowLastColumn="0"/>
+        </w:trPr>
+        <w:tc>
+          <w:tcPr>
+            <w:cnfStyle w:val="001000000000" w:firstRow="0" w:lastRow="0" w:firstColumn="1" w:lastColumn="0" w:oddVBand="0" w:evenVBand="0" w:oddHBand="0" w:evenHBand="0" w:firstRowFirstColumn="0" w:firstRowLastColumn="0" w:lastRowFirstColumn="0" w:lastRowLastColumn="0"/>
+            <w:tcW w:w="1975" w:type="dxa"/>
+          </w:tcPr>
+          <w:p>
+            <w:pPr>
+              <w:spacing w:after="0"/>
+            </w:pPr>
+            <w:r>
+              <w:t>$M_Area2_btn</w:t>
+            </w:r>
+          </w:p>
+        </w:tc>
+        <w:tc>
+          <w:tcPr>
+            <w:tcW w:w="9048" w:type="dxa"/>
+          </w:tcPr>
+          <w:p>
+            <w:pPr>
+              <w:spacing w:after="0"/>
+              <w:cnfStyle w:val="000000010000" w:firstRow="0" w:lastRow="0" w:firstColumn="0" w:lastColumn="0" w:oddVBand="0" w:evenVBand="0" w:oddHBand="0" w:evenHBand="1" w:firstRowFirstColumn="0" w:firstRowLastColumn="0" w:lastRowFirstColumn="0" w:lastRowLastColumn="0"/>
+            </w:pPr>
+            <w:r>
+              <w:t xml:space="preserve">Brings up the Fight Selection </w:t>
+            </w:r>
+            <w:r>
+              <w:rPr>
+                <w:b/>
+              </w:rPr>
+              <w:t>pop-up</w:t>
+            </w:r>
+            <w:r>
+              <w:t xml:space="preserve"> i</w:t>
+            </w:r>
+            <w:r>
+              <w:t>f all previous dungeon</w:t>
+            </w:r>
+            <w:r>
+              <w:t>s</w:t>
+            </w:r>
+            <w:r>
+              <w:t xml:space="preserve"> are cleared and team is </w:t>
+            </w:r>
+            <w:proofErr w:type="spellStart"/>
+            <w:r>
+              <w:t>lvl</w:t>
+            </w:r>
+            <w:proofErr w:type="spellEnd"/>
+            <w:r>
+              <w:t xml:space="preserve"> 10+.</w:t>
+            </w:r>
+          </w:p>
+        </w:tc>
+      </w:tr>
+      <w:tr>
+        <w:trPr>
+          <w:cnfStyle w:val="000000100000" w:firstRow="0" w:lastRow="0" w:firstColumn="0" w:lastColumn="0" w:oddVBand="0" w:evenVBand="0" w:oddHBand="1" w:evenHBand="0" w:firstRowFirstColumn="0" w:firstRowLastColumn="0" w:lastRowFirstColumn="0" w:lastRowLastColumn="0"/>
+        </w:trPr>
+        <w:tc>
+          <w:tcPr>
+            <w:cnfStyle w:val="001000000000" w:firstRow="0" w:lastRow="0" w:firstColumn="1" w:lastColumn="0" w:oddVBand="0" w:evenVBand="0" w:oddHBand="0" w:evenHBand="0" w:firstRowFirstColumn="0" w:firstRowLastColumn="0" w:lastRowFirstColumn="0" w:lastRowLastColumn="0"/>
+            <w:tcW w:w="1975" w:type="dxa"/>
+          </w:tcPr>
+          <w:p>
+            <w:pPr>
+              <w:spacing w:after="0"/>
+            </w:pPr>
+            <w:r>
+              <w:t>$M_Area3_btn</w:t>
+            </w:r>
+          </w:p>
+        </w:tc>
+        <w:tc>
+          <w:tcPr>
+            <w:tcW w:w="9048" w:type="dxa"/>
+          </w:tcPr>
+          <w:p>
+            <w:pPr>
+              <w:spacing w:after="0"/>
+              <w:cnfStyle w:val="000000100000" w:firstRow="0" w:lastRow="0" w:firstColumn="0" w:lastColumn="0" w:oddVBand="0" w:evenVBand="0" w:oddHBand="1" w:evenHBand="0" w:firstRowFirstColumn="0" w:firstRowLastColumn="0" w:lastRowFirstColumn="0" w:lastRowLastColumn="0"/>
+            </w:pPr>
+            <w:r>
+              <w:t xml:space="preserve">Brings up the Fight Selection </w:t>
+            </w:r>
+            <w:r>
+              <w:rPr>
+                <w:b/>
+              </w:rPr>
+              <w:t>pop-up</w:t>
+            </w:r>
+            <w:r>
+              <w:t xml:space="preserve"> </w:t>
+            </w:r>
+            <w:r>
+              <w:t>if all previous dungeons</w:t>
+            </w:r>
+            <w:r>
+              <w:t xml:space="preserve"> are cleared and team is </w:t>
+            </w:r>
+            <w:proofErr w:type="spellStart"/>
+            <w:r>
+              <w:t>lvl</w:t>
+            </w:r>
+            <w:proofErr w:type="spellEnd"/>
+            <w:r>
+              <w:t xml:space="preserve"> 2</w:t>
+            </w:r>
+            <w:r>
+              <w:t>0+.</w:t>
+            </w:r>
+          </w:p>
+        </w:tc>
+      </w:tr>
+      <w:tr>
+        <w:trPr>
+          <w:cnfStyle w:val="000000010000" w:firstRow="0" w:lastRow="0" w:firstColumn="0" w:lastColumn="0" w:oddVBand="0" w:evenVBand="0" w:oddHBand="0" w:evenHBand="1" w:firstRowFirstColumn="0" w:firstRowLastColumn="0" w:lastRowFirstColumn="0" w:lastRowLastColumn="0"/>
+        </w:trPr>
+        <w:tc>
+          <w:tcPr>
+            <w:cnfStyle w:val="001000000000" w:firstRow="0" w:lastRow="0" w:firstColumn="1" w:lastColumn="0" w:oddVBand="0" w:evenVBand="0" w:oddHBand="0" w:evenHBand="0" w:firstRowFirstColumn="0" w:firstRowLastColumn="0" w:lastRowFirstColumn="0" w:lastRowLastColumn="0"/>
+            <w:tcW w:w="1975" w:type="dxa"/>
+          </w:tcPr>
+          <w:p>
+            <w:pPr>
+              <w:spacing w:after="0"/>
+            </w:pPr>
+            <w:r>
+              <w:t>$M_Area4_btn</w:t>
+            </w:r>
+          </w:p>
+        </w:tc>
+        <w:tc>
+          <w:tcPr>
+            <w:tcW w:w="9048" w:type="dxa"/>
+          </w:tcPr>
+          <w:p>
+            <w:pPr>
+              <w:spacing w:after="0"/>
+              <w:cnfStyle w:val="000000010000" w:firstRow="0" w:lastRow="0" w:firstColumn="0" w:lastColumn="0" w:oddVBand="0" w:evenVBand="0" w:oddHBand="0" w:evenHBand="1" w:firstRowFirstColumn="0" w:firstRowLastColumn="0" w:lastRowFirstColumn="0" w:lastRowLastColumn="0"/>
+            </w:pPr>
+            <w:r>
+              <w:t xml:space="preserve">Brings up the Fight Selection </w:t>
+            </w:r>
+            <w:r>
+              <w:rPr>
+                <w:b/>
+              </w:rPr>
+              <w:t>pop-up</w:t>
+            </w:r>
+            <w:r>
+              <w:t xml:space="preserve"> </w:t>
+            </w:r>
+            <w:r>
+              <w:t>if all previous dungeons</w:t>
+            </w:r>
+            <w:r>
+              <w:t xml:space="preserve"> are cleared and team is </w:t>
+            </w:r>
+            <w:proofErr w:type="spellStart"/>
+            <w:r>
+              <w:t>lvl</w:t>
+            </w:r>
+            <w:proofErr w:type="spellEnd"/>
+            <w:r>
+              <w:t xml:space="preserve"> 3</w:t>
+            </w:r>
+            <w:r>
+              <w:t>0+.</w:t>
+            </w:r>
+          </w:p>
+        </w:tc>
+      </w:tr>
+      <w:tr>
+        <w:trPr>
+          <w:cnfStyle w:val="000000100000" w:firstRow="0" w:lastRow="0" w:firstColumn="0" w:lastColumn="0" w:oddVBand="0" w:evenVBand="0" w:oddHBand="1" w:evenHBand="0" w:firstRowFirstColumn="0" w:firstRowLastColumn="0" w:lastRowFirstColumn="0" w:lastRowLastColumn="0"/>
+        </w:trPr>
+        <w:tc>
+          <w:tcPr>
+            <w:cnfStyle w:val="001000000000" w:firstRow="0" w:lastRow="0" w:firstColumn="1" w:lastColumn="0" w:oddVBand="0" w:evenVBand="0" w:oddHBand="0" w:evenHBand="0" w:firstRowFirstColumn="0" w:firstRowLastColumn="0" w:lastRowFirstColumn="0" w:lastRowLastColumn="0"/>
+            <w:tcW w:w="1975" w:type="dxa"/>
+          </w:tcPr>
+          <w:p>
+            <w:pPr>
+              <w:spacing w:after="0"/>
+            </w:pPr>
+            <w:r>
+              <w:t>$M_Area5_btn</w:t>
+            </w:r>
+          </w:p>
+        </w:tc>
+        <w:tc>
+          <w:tcPr>
+            <w:tcW w:w="9048" w:type="dxa"/>
+          </w:tcPr>
+          <w:p>
+            <w:pPr>
+              <w:spacing w:after="0"/>
+              <w:cnfStyle w:val="000000100000" w:firstRow="0" w:lastRow="0" w:firstColumn="0" w:lastColumn="0" w:oddVBand="0" w:evenVBand="0" w:oddHBand="1" w:evenHBand="0" w:firstRowFirstColumn="0" w:firstRowLastColumn="0" w:lastRowFirstColumn="0" w:lastRowLastColumn="0"/>
+              <w:rPr>
+                <w:lang w:val="fr-CA"/>
+              </w:rPr>
+            </w:pPr>
+            <w:r>
+              <w:t xml:space="preserve">Brings up the Fight Selection </w:t>
+            </w:r>
+            <w:r>
+              <w:rPr>
+                <w:b/>
+              </w:rPr>
+              <w:t>pop-up</w:t>
+            </w:r>
+            <w:r>
+              <w:t xml:space="preserve"> </w:t>
+            </w:r>
+            <w:r>
+              <w:t>if all previous dungeons</w:t>
+            </w:r>
+            <w:r>
+              <w:t xml:space="preserve"> are cleared and team is </w:t>
+            </w:r>
+            <w:proofErr w:type="spellStart"/>
+            <w:r>
+              <w:t>lvl</w:t>
+            </w:r>
+            <w:proofErr w:type="spellEnd"/>
+            <w:r>
+              <w:t xml:space="preserve"> 4</w:t>
+            </w:r>
+            <w:r>
+              <w:t>0+.</w:t>
+            </w:r>
+          </w:p>
+        </w:tc>
+      </w:tr>
+      <w:tr>
+        <w:trPr>
+          <w:cnfStyle w:val="000000010000" w:firstRow="0" w:lastRow="0" w:firstColumn="0" w:lastColumn="0" w:oddVBand="0" w:evenVBand="0" w:oddHBand="0" w:evenHBand="1" w:firstRowFirstColumn="0" w:firstRowLastColumn="0" w:lastRowFirstColumn="0" w:lastRowLastColumn="0"/>
+        </w:trPr>
+        <w:tc>
+          <w:tcPr>
+            <w:cnfStyle w:val="001000000000" w:firstRow="0" w:lastRow="0" w:firstColumn="1" w:lastColumn="0" w:oddVBand="0" w:evenVBand="0" w:oddHBand="0" w:evenHBand="0" w:firstRowFirstColumn="0" w:firstRowLastColumn="0" w:lastRowFirstColumn="0" w:lastRowLastColumn="0"/>
+            <w:tcW w:w="1975" w:type="dxa"/>
+          </w:tcPr>
+          <w:p>
+            <w:pPr>
+              <w:spacing w:after="0"/>
+            </w:pPr>
+            <w:r>
+              <w:t>$</w:t>
+            </w:r>
+            <w:proofErr w:type="spellStart"/>
+            <w:r>
+              <w:t>M_AreaEnd_btn</w:t>
+            </w:r>
+            <w:proofErr w:type="spellEnd"/>
+          </w:p>
+        </w:tc>
+        <w:tc>
+          <w:tcPr>
+            <w:tcW w:w="9048" w:type="dxa"/>
+          </w:tcPr>
+          <w:p>
+            <w:pPr>
+              <w:spacing w:after="0"/>
+              <w:cnfStyle w:val="000000010000" w:firstRow="0" w:lastRow="0" w:firstColumn="0" w:lastColumn="0" w:oddVBand="0" w:evenVBand="0" w:oddHBand="0" w:evenHBand="1" w:firstRowFirstColumn="0" w:firstRowLastColumn="0" w:lastRowFirstColumn="0" w:lastRowLastColumn="0"/>
+            </w:pPr>
+            <w:r>
+              <w:t xml:space="preserve">Brings up the Fight Selection </w:t>
+            </w:r>
+            <w:r>
+              <w:rPr>
+                <w:b/>
+              </w:rPr>
+              <w:t>pop-up</w:t>
+            </w:r>
+            <w:r>
+              <w:t xml:space="preserve"> </w:t>
+            </w:r>
+            <w:r>
+              <w:t xml:space="preserve">if all previous dungeons are cleared and team is </w:t>
+            </w:r>
+            <w:proofErr w:type="spellStart"/>
+            <w:r>
+              <w:t>lvl</w:t>
+            </w:r>
+            <w:proofErr w:type="spellEnd"/>
+            <w:r>
+              <w:t xml:space="preserve"> </w:t>
+            </w:r>
+            <w:r>
+              <w:t>50</w:t>
+            </w:r>
+            <w:r>
+              <w:t>.</w:t>
+            </w:r>
+            <w:bookmarkStart w:id="7" w:name="_GoBack"/>
+            <w:bookmarkEnd w:id="7"/>
+          </w:p>
+        </w:tc>
+      </w:tr>
+      <w:tr>
+        <w:trPr>
+          <w:cnfStyle w:val="000000100000" w:firstRow="0" w:lastRow="0" w:firstColumn="0" w:lastColumn="0" w:oddVBand="0" w:evenVBand="0" w:oddHBand="1" w:evenHBand="0" w:firstRowFirstColumn="0" w:firstRowLastColumn="0" w:lastRowFirstColumn="0" w:lastRowLastColumn="0"/>
+        </w:trPr>
+        <w:tc>
+          <w:tcPr>
+            <w:cnfStyle w:val="001000000000" w:firstRow="0" w:lastRow="0" w:firstColumn="1" w:lastColumn="0" w:oddVBand="0" w:evenVBand="0" w:oddHBand="0" w:evenHBand="0" w:firstRowFirstColumn="0" w:firstRowLastColumn="0" w:lastRowFirstColumn="0" w:lastRowLastColumn="0"/>
+            <w:tcW w:w="1975" w:type="dxa"/>
+          </w:tcPr>
+          <w:p>
+            <w:pPr>
+              <w:spacing w:after="0"/>
+            </w:pPr>
+            <w:r>
+              <w:t>$</w:t>
+            </w:r>
+            <w:proofErr w:type="spellStart"/>
+            <w:r>
+              <w:t>M_Return_btn</w:t>
+            </w:r>
+            <w:proofErr w:type="spellEnd"/>
+          </w:p>
+        </w:tc>
+        <w:tc>
+          <w:tcPr>
+            <w:tcW w:w="9048" w:type="dxa"/>
+          </w:tcPr>
+          <w:p>
+            <w:pPr>
+              <w:spacing w:after="0"/>
+              <w:cnfStyle w:val="000000100000" w:firstRow="0" w:lastRow="0" w:firstColumn="0" w:lastColumn="0" w:oddVBand="0" w:evenVBand="0" w:oddHBand="1" w:evenHBand="0" w:firstRowFirstColumn="0" w:firstRowLastColumn="0" w:lastRowFirstColumn="0" w:lastRowLastColumn="0"/>
+            </w:pPr>
+            <w:r>
+              <w:t xml:space="preserve">Return at the </w:t>
+            </w:r>
+            <w:r>
+              <w:t>Hub</w:t>
+            </w:r>
+            <w:r>
+              <w:t xml:space="preserve"> </w:t>
+            </w:r>
+            <w:r>
+              <w:rPr>
+                <w:b/>
+              </w:rPr>
+              <w:t>screen</w:t>
+            </w:r>
+            <w:r>
+              <w:t>.</w:t>
+            </w:r>
+          </w:p>
+        </w:tc>
+      </w:tr>
+    </w:tbl>
+    <w:p>
+      <w:pPr>
+        <w:pStyle w:val="Bullet"/>
+        <w:numPr>
+          <w:ilvl w:val="0"/>
+          <w:numId w:val="0"/>
+        </w:numPr>
+      </w:pPr>
+    </w:p>
+    <w:tbl>
+      <w:tblPr>
+        <w:tblStyle w:val="Grillemoyenne1-Accent3"/>
+        <w:tblW w:w="0" w:type="auto"/>
+        <w:tblLook w:val="04A0" w:firstRow="1" w:lastRow="0" w:firstColumn="1" w:lastColumn="0" w:noHBand="0" w:noVBand="1"/>
+      </w:tblPr>
+      <w:tblGrid>
+        <w:gridCol w:w="10940"/>
+      </w:tblGrid>
+      <w:tr>
+        <w:trPr>
+          <w:cnfStyle w:val="100000000000" w:firstRow="1" w:lastRow="0" w:firstColumn="0" w:lastColumn="0" w:oddVBand="0" w:evenVBand="0" w:oddHBand="0" w:evenHBand="0" w:firstRowFirstColumn="0" w:firstRowLastColumn="0" w:lastRowFirstColumn="0" w:lastRowLastColumn="0"/>
+        </w:trPr>
+        <w:tc>
+          <w:tcPr>
+            <w:cnfStyle w:val="001000000000" w:firstRow="0" w:lastRow="0" w:firstColumn="1" w:lastColumn="0" w:oddVBand="0" w:evenVBand="0" w:oddHBand="0" w:evenHBand="0" w:firstRowFirstColumn="0" w:firstRowLastColumn="0" w:lastRowFirstColumn="0" w:lastRowLastColumn="0"/>
+            <w:tcW w:w="10940" w:type="dxa"/>
+            <w:tcBorders>
+              <w:top w:val="nil"/>
+              <w:left w:val="nil"/>
+              <w:bottom w:val="nil"/>
+              <w:right w:val="nil"/>
+            </w:tcBorders>
+            <w:hideMark/>
+          </w:tcPr>
+          <w:p>
+            <w:pPr>
+              <w:spacing w:after="0"/>
+              <w:jc w:val="left"/>
+              <w:rPr>
+                <w:rFonts w:eastAsia="Times New Roman" w:cstheme="minorHAnsi"/>
+                <w:lang w:eastAsia="fr-CA"/>
+              </w:rPr>
+            </w:pPr>
+            <w:r>
+              <w:rPr>
+                <w:rFonts w:eastAsia="Times New Roman" w:cstheme="minorHAnsi"/>
+                <w:color w:val="000000"/>
+                <w:lang w:eastAsia="fr-CA"/>
+              </w:rPr>
+              <w:t>Production Considerations</w:t>
+            </w:r>
+          </w:p>
+          <w:p>
+            <w:pPr>
+              <w:pStyle w:val="GDDPAR"/>
+              <w:rPr>
+                <w:rFonts w:ascii="Times New Roman" w:hAnsi="Times New Roman" w:cs="Times New Roman"/>
+                <w:b w:val="0"/>
+                <w:sz w:val="24"/>
+                <w:szCs w:val="24"/>
+                <w:lang w:eastAsia="fr-CA"/>
+              </w:rPr>
+            </w:pPr>
+            <w:r>
+              <w:rPr>
+                <w:b w:val="0"/>
+                <w:lang w:eastAsia="fr-CA"/>
+              </w:rPr>
+              <w:t>Doing a pop-up telling why the player can’t access an area would be user friendly.</w:t>
+            </w:r>
+          </w:p>
+        </w:tc>
+      </w:tr>
+    </w:tbl>
     <w:p/>
     <w:p/>
     <w:p>
@@ -9095,7 +10119,7 @@
                     <pic:cNvPicPr/>
                   </pic:nvPicPr>
                   <pic:blipFill>
-                    <a:blip r:embed="rId15">
+                    <a:blip r:embed="rId16">
                       <a:extLst>
                         <a:ext uri="{28A0092B-C50C-407E-A947-70E740481C1C}">
                           <a14:useLocalDpi xmlns:a14="http://schemas.microsoft.com/office/drawing/2010/main" val="0"/>
@@ -9750,7 +10774,7 @@
                     <pic:cNvPicPr/>
                   </pic:nvPicPr>
                   <pic:blipFill>
-                    <a:blip r:embed="rId16">
+                    <a:blip r:embed="rId17">
                       <a:extLst>
                         <a:ext uri="{28A0092B-C50C-407E-A947-70E740481C1C}">
                           <a14:useLocalDpi xmlns:a14="http://schemas.microsoft.com/office/drawing/2010/main" val="0"/>
@@ -11356,7 +12380,7 @@
                     <pic:cNvPicPr/>
                   </pic:nvPicPr>
                   <pic:blipFill>
-                    <a:blip r:embed="rId17">
+                    <a:blip r:embed="rId18">
                       <a:extLst>
                         <a:ext uri="{28A0092B-C50C-407E-A947-70E740481C1C}">
                           <a14:useLocalDpi xmlns:a14="http://schemas.microsoft.com/office/drawing/2010/main" val="0"/>
@@ -11880,7 +12904,7 @@
                     <pic:cNvPicPr/>
                   </pic:nvPicPr>
                   <pic:blipFill>
-                    <a:blip r:embed="rId18">
+                    <a:blip r:embed="rId19">
                       <a:extLst>
                         <a:ext uri="{28A0092B-C50C-407E-A947-70E740481C1C}">
                           <a14:useLocalDpi xmlns:a14="http://schemas.microsoft.com/office/drawing/2010/main" val="0"/>
@@ -12664,8 +13688,8 @@
       </w:pPr>
     </w:p>
     <w:sectPr>
-      <w:headerReference w:type="default" r:id="rId19"/>
-      <w:footerReference w:type="default" r:id="rId20"/>
+      <w:headerReference w:type="default" r:id="rId20"/>
+      <w:footerReference w:type="default" r:id="rId21"/>
       <w:pgSz w:w="12240" w:h="15840"/>
       <w:pgMar w:top="720" w:right="720" w:bottom="720" w:left="720" w:header="708" w:footer="708" w:gutter="0"/>
       <w:pgNumType w:start="0"/>
@@ -12714,6 +13738,7 @@
         <w:docPartUnique/>
       </w:docPartObj>
     </w:sdtPr>
+    <w:sdtEndPr/>
     <w:sdtContent>
       <w:p>
         <w:pPr>
@@ -12733,7 +13758,7 @@
           <w:rPr>
             <w:noProof/>
           </w:rPr>
-          <w:t>19</w:t>
+          <w:t>20</w:t>
         </w:r>
         <w:r>
           <w:rPr>
@@ -17929,7 +18954,7 @@
 </file>
 
 <file path=customXml/itemProps1.xml><?xml version="1.0" encoding="utf-8"?>
-<ds:datastoreItem xmlns:ds="http://schemas.openxmlformats.org/officeDocument/2006/customXml" ds:itemID="{92AD3EAD-4E4E-48D8-8137-2B9FD1E5645F}">
+<ds:datastoreItem xmlns:ds="http://schemas.openxmlformats.org/officeDocument/2006/customXml" ds:itemID="{0BCC9C0F-BFE7-4D41-911A-936BBFD1E868}">
   <ds:schemaRefs>
     <ds:schemaRef ds:uri="http://schemas.openxmlformats.org/officeDocument/2006/bibliography"/>
   </ds:schemaRefs>

--- a/Mock-Up/BattleForVoxturia_Mock-Up.docx
+++ b/Mock-Up/BattleForVoxturia_Mock-Up.docx
@@ -116,8 +116,8 @@
         <w:jc w:val="center"/>
       </w:pPr>
     </w:p>
-    <w:bookmarkStart w:id="0" w:name="_Toc450500650" w:displacedByCustomXml="next"/>
-    <w:bookmarkStart w:id="1" w:name="_Toc417967882" w:displacedByCustomXml="next"/>
+    <w:bookmarkStart w:id="0" w:name="_Toc417967882" w:displacedByCustomXml="next"/>
+    <w:bookmarkStart w:id="1" w:name="_Toc450500650" w:displacedByCustomXml="next"/>
     <w:sdt>
       <w:sdtPr>
         <w:rPr>
@@ -3423,7 +3423,19 @@
         <w:rPr>
           <w:lang w:eastAsia="fr-CA"/>
         </w:rPr>
-        <w:t xml:space="preserve">After both goals are reached, and hardcore mode is available. In the hardcore mode, the goal is to </w:t>
+        <w:t>A</w:t>
+      </w:r>
+      <w:r>
+        <w:rPr>
+          <w:lang w:eastAsia="fr-CA"/>
+        </w:rPr>
+        <w:t>fter both goals are reached, an</w:t>
+      </w:r>
+      <w:r>
+        <w:rPr>
+          <w:lang w:eastAsia="fr-CA"/>
+        </w:rPr>
+        <w:t xml:space="preserve"> hardcore mode is available. In the hardcore mode, the goal is to </w:t>
       </w:r>
       <w:r>
         <w:rPr>
@@ -3491,10 +3503,10 @@
           <w:lang w:eastAsia="en-CA"/>
         </w:rPr>
         <w:drawing>
-          <wp:inline distT="0" distB="0" distL="0" distR="0" wp14:anchorId="193C22EA" wp14:editId="5D706948">
+          <wp:inline distT="0" distB="0" distL="0" distR="0" wp14:anchorId="486AD912" wp14:editId="64BC9294">
             <wp:extent cx="6858000" cy="5535295"/>
             <wp:effectExtent l="0" t="0" r="0" b="8255"/>
-            <wp:docPr id="12" name="Image 12"/>
+            <wp:docPr id="16" name="Image 16"/>
             <wp:cNvGraphicFramePr>
               <a:graphicFrameLocks xmlns:a="http://schemas.openxmlformats.org/drawingml/2006/main" noChangeAspect="1"/>
             </wp:cNvGraphicFramePr>
@@ -3502,7 +3514,7 @@
               <a:graphicData uri="http://schemas.openxmlformats.org/drawingml/2006/picture">
                 <pic:pic xmlns:pic="http://schemas.openxmlformats.org/drawingml/2006/picture">
                   <pic:nvPicPr>
-                    <pic:cNvPr id="12" name="Navigation Scheme.png"/>
+                    <pic:cNvPr id="16" name="Navigation Scheme.png"/>
                     <pic:cNvPicPr/>
                   </pic:nvPicPr>
                   <pic:blipFill>
@@ -3851,16 +3863,11 @@
               <w:spacing w:after="0"/>
             </w:pPr>
             <w:r>
-              <w:t>$</w:t>
-            </w:r>
-            <w:proofErr w:type="spellStart"/>
-            <w:r>
-              <w:t>T_Play</w:t>
+              <w:t>$T_Play</w:t>
             </w:r>
             <w:r>
               <w:t>_btn</w:t>
             </w:r>
-            <w:proofErr w:type="spellEnd"/>
           </w:p>
         </w:tc>
         <w:tc>
@@ -3907,16 +3914,11 @@
               <w:spacing w:after="0"/>
             </w:pPr>
             <w:r>
-              <w:t>$</w:t>
-            </w:r>
-            <w:proofErr w:type="spellStart"/>
-            <w:r>
-              <w:t>T_Quit</w:t>
+              <w:t>$T_Quit</w:t>
             </w:r>
             <w:r>
               <w:t>_btn</w:t>
             </w:r>
-            <w:proofErr w:type="spellEnd"/>
           </w:p>
         </w:tc>
         <w:tc>
@@ -4250,13 +4252,8 @@
           </w:tcPr>
           <w:p>
             <w:r>
-              <w:t>$</w:t>
-            </w:r>
-            <w:proofErr w:type="spellStart"/>
-            <w:r>
-              <w:t>H_Map_btn</w:t>
-            </w:r>
-            <w:proofErr w:type="spellEnd"/>
+              <w:t>$H_Map_btn</w:t>
+            </w:r>
           </w:p>
         </w:tc>
         <w:tc>
@@ -4311,13 +4308,8 @@
               <w:spacing w:after="0"/>
             </w:pPr>
             <w:r>
-              <w:t>$</w:t>
-            </w:r>
-            <w:proofErr w:type="spellStart"/>
-            <w:r>
-              <w:t>H_Team_btn</w:t>
-            </w:r>
-            <w:proofErr w:type="spellEnd"/>
+              <w:t>$H_Team_btn</w:t>
+            </w:r>
           </w:p>
         </w:tc>
         <w:tc>
@@ -4358,13 +4350,8 @@
           </w:tcPr>
           <w:p>
             <w:r>
-              <w:t>$</w:t>
-            </w:r>
-            <w:proofErr w:type="spellStart"/>
-            <w:r>
-              <w:t>H_Shop_btn</w:t>
-            </w:r>
-            <w:proofErr w:type="spellEnd"/>
+              <w:t>$H_Shop_btn</w:t>
+            </w:r>
           </w:p>
         </w:tc>
         <w:tc>
@@ -4419,13 +4406,8 @@
               <w:spacing w:after="0"/>
             </w:pPr>
             <w:r>
-              <w:t>$</w:t>
-            </w:r>
-            <w:proofErr w:type="spellStart"/>
-            <w:r>
-              <w:t>H_Items_btn</w:t>
-            </w:r>
-            <w:proofErr w:type="spellEnd"/>
+              <w:t>$H_Items_btn</w:t>
+            </w:r>
           </w:p>
         </w:tc>
         <w:tc>
@@ -4472,13 +4454,8 @@
           </w:tcPr>
           <w:p>
             <w:r>
-              <w:t>$</w:t>
-            </w:r>
-            <w:proofErr w:type="spellStart"/>
-            <w:r>
-              <w:t>H_Option_btn</w:t>
-            </w:r>
-            <w:proofErr w:type="spellEnd"/>
+              <w:t>$H_Option_btn</w:t>
+            </w:r>
           </w:p>
         </w:tc>
         <w:tc>
@@ -4527,13 +4504,8 @@
               <w:spacing w:after="0"/>
             </w:pPr>
             <w:r>
-              <w:t>$</w:t>
-            </w:r>
-            <w:proofErr w:type="spellStart"/>
-            <w:r>
-              <w:t>H_Help_btn</w:t>
-            </w:r>
-            <w:proofErr w:type="spellEnd"/>
+              <w:t>$H_Help_btn</w:t>
+            </w:r>
           </w:p>
         </w:tc>
         <w:tc>
@@ -4601,16 +4573,11 @@
               <w:spacing w:after="0"/>
             </w:pPr>
             <w:r>
-              <w:t>$</w:t>
-            </w:r>
-            <w:proofErr w:type="spellStart"/>
-            <w:r>
-              <w:t>H_Quit</w:t>
+              <w:t>$H_Quit</w:t>
             </w:r>
             <w:r>
               <w:t>_btn</w:t>
             </w:r>
-            <w:proofErr w:type="spellEnd"/>
           </w:p>
         </w:tc>
         <w:tc>
@@ -4644,13 +4611,8 @@
             <w:bookmarkStart w:id="5" w:name="_Toc449392759"/>
             <w:bookmarkStart w:id="6" w:name="_Toc450500686"/>
             <w:r>
-              <w:t>$</w:t>
-            </w:r>
-            <w:proofErr w:type="spellStart"/>
-            <w:r>
-              <w:t>H_Map_btn</w:t>
-            </w:r>
-            <w:proofErr w:type="spellEnd"/>
+              <w:t>$H_Map_btn</w:t>
+            </w:r>
           </w:p>
         </w:tc>
         <w:tc>
@@ -4699,13 +4661,8 @@
               <w:spacing w:after="0"/>
             </w:pPr>
             <w:r>
-              <w:t>$</w:t>
-            </w:r>
-            <w:proofErr w:type="spellStart"/>
-            <w:r>
-              <w:t>H_Team_btn</w:t>
-            </w:r>
-            <w:proofErr w:type="spellEnd"/>
+              <w:t>$H_Team_btn</w:t>
+            </w:r>
           </w:p>
         </w:tc>
         <w:tc>
@@ -4749,13 +4706,8 @@
           </w:tcPr>
           <w:p>
             <w:r>
-              <w:t>$</w:t>
-            </w:r>
-            <w:proofErr w:type="spellStart"/>
-            <w:r>
-              <w:t>H_Shop_btn</w:t>
-            </w:r>
-            <w:proofErr w:type="spellEnd"/>
+              <w:t>$H_Shop_btn</w:t>
+            </w:r>
           </w:p>
         </w:tc>
         <w:tc>
@@ -4801,13 +4753,8 @@
               <w:spacing w:after="0"/>
             </w:pPr>
             <w:r>
-              <w:t>$</w:t>
-            </w:r>
-            <w:proofErr w:type="spellStart"/>
-            <w:r>
-              <w:t>H_Items_btn</w:t>
-            </w:r>
-            <w:proofErr w:type="spellEnd"/>
+              <w:t>$H_Items_btn</w:t>
+            </w:r>
           </w:p>
         </w:tc>
         <w:tc>
@@ -4848,13 +4795,8 @@
           </w:tcPr>
           <w:p>
             <w:r>
-              <w:t>$</w:t>
-            </w:r>
-            <w:proofErr w:type="spellStart"/>
-            <w:r>
-              <w:t>H_Option_btn</w:t>
-            </w:r>
-            <w:proofErr w:type="spellEnd"/>
+              <w:t>$H_Option_btn</w:t>
+            </w:r>
           </w:p>
         </w:tc>
         <w:tc>
@@ -4900,13 +4842,8 @@
               <w:spacing w:after="0"/>
             </w:pPr>
             <w:r>
-              <w:t>$</w:t>
-            </w:r>
-            <w:proofErr w:type="spellStart"/>
-            <w:r>
-              <w:t>H_Help_btn</w:t>
-            </w:r>
-            <w:proofErr w:type="spellEnd"/>
+              <w:t>$H_Help_btn</w:t>
+            </w:r>
           </w:p>
         </w:tc>
         <w:tc>
@@ -5361,11 +5298,7 @@
               <w:spacing w:after="0"/>
             </w:pPr>
             <w:r>
-              <w:t>$</w:t>
-            </w:r>
-            <w:proofErr w:type="spellStart"/>
-            <w:r>
-              <w:t>I_</w:t>
+              <w:t>$I_</w:t>
             </w:r>
             <w:r>
               <w:t>Helmet</w:t>
@@ -5373,7 +5306,6 @@
             <w:r>
               <w:t>_btn</w:t>
             </w:r>
-            <w:proofErr w:type="spellEnd"/>
           </w:p>
         </w:tc>
         <w:tc>
@@ -5432,11 +5364,7 @@
               <w:spacing w:after="0"/>
             </w:pPr>
             <w:r>
-              <w:t>$</w:t>
-            </w:r>
-            <w:proofErr w:type="spellStart"/>
-            <w:r>
-              <w:t>I</w:t>
+              <w:t>$I</w:t>
             </w:r>
             <w:r>
               <w:t>_</w:t>
@@ -5447,7 +5375,6 @@
             <w:r>
               <w:t>_btn</w:t>
             </w:r>
-            <w:proofErr w:type="spellEnd"/>
           </w:p>
         </w:tc>
         <w:tc>
@@ -5515,13 +5442,8 @@
               <w:spacing w:after="0"/>
             </w:pPr>
             <w:r>
-              <w:t>$</w:t>
-            </w:r>
-            <w:proofErr w:type="spellStart"/>
-            <w:r>
-              <w:t>I_Greave_btn</w:t>
-            </w:r>
-            <w:proofErr w:type="spellEnd"/>
+              <w:t>$I_Greave_btn</w:t>
+            </w:r>
           </w:p>
         </w:tc>
         <w:tc>
@@ -5589,13 +5511,8 @@
               <w:spacing w:after="0"/>
             </w:pPr>
             <w:r>
-              <w:t>$</w:t>
-            </w:r>
-            <w:proofErr w:type="spellStart"/>
-            <w:r>
-              <w:t>I_Boots_btn</w:t>
-            </w:r>
-            <w:proofErr w:type="spellEnd"/>
+              <w:t>$I_Boots_btn</w:t>
+            </w:r>
           </w:p>
         </w:tc>
         <w:tc>
@@ -5663,13 +5580,8 @@
               <w:spacing w:after="0"/>
             </w:pPr>
             <w:r>
-              <w:t>$</w:t>
-            </w:r>
-            <w:proofErr w:type="spellStart"/>
-            <w:r>
-              <w:t>I_Treasure_btn</w:t>
-            </w:r>
-            <w:proofErr w:type="spellEnd"/>
+              <w:t>$I_Treasure_btn</w:t>
+            </w:r>
           </w:p>
         </w:tc>
         <w:tc>
@@ -5737,13 +5649,8 @@
               <w:spacing w:after="0"/>
             </w:pPr>
             <w:r>
-              <w:t>$</w:t>
-            </w:r>
-            <w:proofErr w:type="spellStart"/>
-            <w:r>
-              <w:t>I_Cancel_btn</w:t>
-            </w:r>
-            <w:proofErr w:type="spellEnd"/>
+              <w:t>$I_Cancel_btn</w:t>
+            </w:r>
           </w:p>
         </w:tc>
         <w:tc>
@@ -5964,13 +5871,8 @@
               <w:spacing w:after="0"/>
             </w:pPr>
             <w:r>
-              <w:t>$</w:t>
-            </w:r>
-            <w:proofErr w:type="spellStart"/>
-            <w:r>
-              <w:t>D_TitleScreen</w:t>
-            </w:r>
-            <w:proofErr w:type="spellEnd"/>
+              <w:t>$D_TitleScreen</w:t>
+            </w:r>
           </w:p>
         </w:tc>
         <w:tc>
@@ -6014,13 +5916,8 @@
               <w:spacing w:after="0"/>
             </w:pPr>
             <w:r>
-              <w:t>$</w:t>
-            </w:r>
-            <w:proofErr w:type="spellStart"/>
-            <w:r>
-              <w:t>D_Item</w:t>
-            </w:r>
-            <w:proofErr w:type="spellEnd"/>
+              <w:t>$D_Item</w:t>
+            </w:r>
           </w:p>
         </w:tc>
         <w:tc>
@@ -6070,13 +5967,8 @@
               <w:spacing w:after="0"/>
             </w:pPr>
             <w:r>
-              <w:t>$</w:t>
-            </w:r>
-            <w:proofErr w:type="spellStart"/>
-            <w:r>
-              <w:t>D_Name</w:t>
-            </w:r>
-            <w:proofErr w:type="spellEnd"/>
+              <w:t>$D_Name</w:t>
+            </w:r>
           </w:p>
         </w:tc>
         <w:tc>
@@ -6089,15 +5981,7 @@
               <w:cnfStyle w:val="000000100000" w:firstRow="0" w:lastRow="0" w:firstColumn="0" w:lastColumn="0" w:oddVBand="0" w:evenVBand="0" w:oddHBand="1" w:evenHBand="0" w:firstRowFirstColumn="0" w:firstRowLastColumn="0" w:lastRowFirstColumn="0" w:lastRowLastColumn="0"/>
             </w:pPr>
             <w:r>
-              <w:t>The name of an $</w:t>
-            </w:r>
-            <w:proofErr w:type="spellStart"/>
-            <w:r>
-              <w:t>D_Item</w:t>
-            </w:r>
-            <w:proofErr w:type="spellEnd"/>
-            <w:r>
-              <w:t xml:space="preserve"> </w:t>
+              <w:t xml:space="preserve">The name of an $D_Item </w:t>
             </w:r>
             <w:r>
               <w:t>the mouse clicked.</w:t>
@@ -6119,13 +6003,8 @@
               <w:spacing w:after="0"/>
             </w:pPr>
             <w:r>
-              <w:t>$</w:t>
-            </w:r>
-            <w:proofErr w:type="spellStart"/>
-            <w:r>
-              <w:t>D_SelectedItem</w:t>
-            </w:r>
-            <w:proofErr w:type="spellEnd"/>
+              <w:t>$D_SelectedItem</w:t>
+            </w:r>
           </w:p>
         </w:tc>
         <w:tc>
@@ -6138,13 +6017,8 @@
               <w:cnfStyle w:val="000000010000" w:firstRow="0" w:lastRow="0" w:firstColumn="0" w:lastColumn="0" w:oddVBand="0" w:evenVBand="0" w:oddHBand="0" w:evenHBand="1" w:firstRowFirstColumn="0" w:firstRowLastColumn="0" w:lastRowFirstColumn="0" w:lastRowLastColumn="0"/>
             </w:pPr>
             <w:r>
-              <w:t>The zoomed image of an $</w:t>
-            </w:r>
-            <w:proofErr w:type="spellStart"/>
-            <w:r>
-              <w:t>D_Item</w:t>
-            </w:r>
-            <w:proofErr w:type="spellEnd"/>
+              <w:t>The zoomed image of an $D_Item</w:t>
+            </w:r>
             <w:r>
               <w:t xml:space="preserve"> </w:t>
             </w:r>
@@ -6168,13 +6042,8 @@
               <w:spacing w:after="0"/>
             </w:pPr>
             <w:r>
-              <w:t>$</w:t>
-            </w:r>
-            <w:proofErr w:type="spellStart"/>
-            <w:r>
-              <w:t>D_Stats</w:t>
-            </w:r>
-            <w:proofErr w:type="spellEnd"/>
+              <w:t>$D_Stats</w:t>
+            </w:r>
           </w:p>
         </w:tc>
         <w:tc>
@@ -6187,15 +6056,7 @@
               <w:cnfStyle w:val="000000100000" w:firstRow="0" w:lastRow="0" w:firstColumn="0" w:lastColumn="0" w:oddVBand="0" w:evenVBand="0" w:oddHBand="1" w:evenHBand="0" w:firstRowFirstColumn="0" w:firstRowLastColumn="0" w:lastRowFirstColumn="0" w:lastRowLastColumn="0"/>
             </w:pPr>
             <w:r>
-              <w:t>The stats of an $</w:t>
-            </w:r>
-            <w:proofErr w:type="spellStart"/>
-            <w:r>
-              <w:t>D_Item</w:t>
-            </w:r>
-            <w:proofErr w:type="spellEnd"/>
-            <w:r>
-              <w:t xml:space="preserve"> </w:t>
+              <w:t xml:space="preserve">The stats of an $D_Item </w:t>
             </w:r>
             <w:r>
               <w:t>the mouse clicked.</w:t>
@@ -6217,13 +6078,8 @@
               <w:spacing w:after="0"/>
             </w:pPr>
             <w:r>
-              <w:t>$</w:t>
-            </w:r>
-            <w:proofErr w:type="spellStart"/>
-            <w:r>
-              <w:t>D_Description</w:t>
-            </w:r>
-            <w:proofErr w:type="spellEnd"/>
+              <w:t>$D_Description</w:t>
+            </w:r>
           </w:p>
         </w:tc>
         <w:tc>
@@ -6236,15 +6092,7 @@
               <w:cnfStyle w:val="000000010000" w:firstRow="0" w:lastRow="0" w:firstColumn="0" w:lastColumn="0" w:oddVBand="0" w:evenVBand="0" w:oddHBand="0" w:evenHBand="1" w:firstRowFirstColumn="0" w:firstRowLastColumn="0" w:lastRowFirstColumn="0" w:lastRowLastColumn="0"/>
             </w:pPr>
             <w:r>
-              <w:t>The description of an $</w:t>
-            </w:r>
-            <w:proofErr w:type="spellStart"/>
-            <w:r>
-              <w:t>D_Item</w:t>
-            </w:r>
-            <w:proofErr w:type="spellEnd"/>
-            <w:r>
-              <w:t xml:space="preserve"> </w:t>
+              <w:t xml:space="preserve">The description of an $D_Item </w:t>
             </w:r>
             <w:r>
               <w:t>the mouse clicked.</w:t>
@@ -6322,11 +6170,7 @@
               <w:spacing w:after="0"/>
             </w:pPr>
             <w:r>
-              <w:t>$</w:t>
-            </w:r>
-            <w:proofErr w:type="spellStart"/>
-            <w:r>
-              <w:t>D</w:t>
+              <w:t>$D</w:t>
             </w:r>
             <w:r>
               <w:t>_</w:t>
@@ -6334,7 +6178,6 @@
             <w:r>
               <w:t>Item</w:t>
             </w:r>
-            <w:proofErr w:type="spellEnd"/>
           </w:p>
         </w:tc>
         <w:tc>
@@ -6372,13 +6215,8 @@
               <w:spacing w:after="0"/>
             </w:pPr>
             <w:r>
-              <w:t>$</w:t>
-            </w:r>
-            <w:proofErr w:type="spellStart"/>
-            <w:r>
-              <w:t>D_VerticalScroll_slider</w:t>
-            </w:r>
-            <w:proofErr w:type="spellEnd"/>
+              <w:t>$D_VerticalScroll_slider</w:t>
+            </w:r>
           </w:p>
         </w:tc>
         <w:tc>
@@ -6391,15 +6229,7 @@
               <w:cnfStyle w:val="000000010000" w:firstRow="0" w:lastRow="0" w:firstColumn="0" w:lastColumn="0" w:oddVBand="0" w:evenVBand="0" w:oddHBand="0" w:evenHBand="1" w:firstRowFirstColumn="0" w:firstRowLastColumn="0" w:lastRowFirstColumn="0" w:lastRowLastColumn="0"/>
             </w:pPr>
             <w:r>
-              <w:t>Allow to scroll vertically the $</w:t>
-            </w:r>
-            <w:proofErr w:type="spellStart"/>
-            <w:r>
-              <w:t>D_Item</w:t>
-            </w:r>
-            <w:proofErr w:type="spellEnd"/>
-            <w:r>
-              <w:t xml:space="preserve"> visual</w:t>
+              <w:t>Allow to scroll vertically the $D_Item visual</w:t>
             </w:r>
             <w:r>
               <w:t>s</w:t>
@@ -6424,16 +6254,11 @@
               <w:spacing w:after="0"/>
             </w:pPr>
             <w:r>
-              <w:t>$</w:t>
-            </w:r>
-            <w:proofErr w:type="spellStart"/>
-            <w:r>
-              <w:t>D_Return</w:t>
+              <w:t>$D_Return</w:t>
             </w:r>
             <w:r>
               <w:t>_btn</w:t>
             </w:r>
-            <w:proofErr w:type="spellEnd"/>
           </w:p>
         </w:tc>
         <w:tc>
@@ -6778,13 +6603,8 @@
               <w:spacing w:after="0"/>
             </w:pPr>
             <w:r>
-              <w:t>$</w:t>
-            </w:r>
-            <w:proofErr w:type="spellStart"/>
-            <w:r>
-              <w:t>O_Return_btn</w:t>
-            </w:r>
-            <w:proofErr w:type="spellEnd"/>
+              <w:t>$O_Return_btn</w:t>
+            </w:r>
           </w:p>
         </w:tc>
         <w:tc>
@@ -7146,11 +6966,7 @@
               <w:spacing w:after="0"/>
             </w:pPr>
             <w:r>
-              <w:t>$</w:t>
-            </w:r>
-            <w:proofErr w:type="spellStart"/>
-            <w:r>
-              <w:t>H</w:t>
+              <w:t>$H</w:t>
             </w:r>
             <w:r>
               <w:t>_</w:t>
@@ -7161,7 +6977,6 @@
             <w:r>
               <w:t>_btn</w:t>
             </w:r>
-            <w:proofErr w:type="spellEnd"/>
           </w:p>
         </w:tc>
         <w:tc>
@@ -7483,13 +7298,8 @@
               <w:spacing w:after="0"/>
             </w:pPr>
             <w:r>
-              <w:t>$</w:t>
-            </w:r>
-            <w:proofErr w:type="spellStart"/>
-            <w:r>
-              <w:t>S_TitleScreen</w:t>
-            </w:r>
-            <w:proofErr w:type="spellEnd"/>
+              <w:t>$S_TitleScreen</w:t>
+            </w:r>
           </w:p>
         </w:tc>
         <w:tc>
@@ -7521,13 +7331,8 @@
               <w:spacing w:after="0"/>
             </w:pPr>
             <w:r>
-              <w:t>$</w:t>
-            </w:r>
-            <w:proofErr w:type="spellStart"/>
-            <w:r>
-              <w:t>S_PlayerMoney</w:t>
-            </w:r>
-            <w:proofErr w:type="spellEnd"/>
+              <w:t>$S_PlayerMoney</w:t>
+            </w:r>
           </w:p>
         </w:tc>
         <w:tc>
@@ -7585,15 +7390,7 @@
               <w:cnfStyle w:val="000000010000" w:firstRow="0" w:lastRow="0" w:firstColumn="0" w:lastColumn="0" w:oddVBand="0" w:evenVBand="0" w:oddHBand="0" w:evenHBand="1" w:firstRowFirstColumn="0" w:firstRowLastColumn="0" w:lastRowFirstColumn="0" w:lastRowLastColumn="0"/>
             </w:pPr>
             <w:r>
-              <w:t xml:space="preserve">Equipment, </w:t>
-            </w:r>
-            <w:proofErr w:type="spellStart"/>
-            <w:r>
-              <w:t>BoostLimit</w:t>
-            </w:r>
-            <w:proofErr w:type="spellEnd"/>
-            <w:r>
-              <w:t xml:space="preserve">, </w:t>
+              <w:t xml:space="preserve">Equipment, BoostLimit, </w:t>
             </w:r>
             <w:r>
               <w:t>Return.</w:t>
@@ -7638,13 +7435,8 @@
               <w:spacing w:after="0"/>
             </w:pPr>
             <w:r>
-              <w:t>$</w:t>
-            </w:r>
-            <w:proofErr w:type="spellStart"/>
-            <w:r>
-              <w:t>S_Equipment_btn</w:t>
-            </w:r>
-            <w:proofErr w:type="spellEnd"/>
+              <w:t>$S_Equipment_btn</w:t>
+            </w:r>
           </w:p>
         </w:tc>
         <w:tc>
@@ -7697,13 +7489,8 @@
               <w:spacing w:after="0"/>
             </w:pPr>
             <w:r>
-              <w:t>$</w:t>
-            </w:r>
-            <w:proofErr w:type="spellStart"/>
-            <w:r>
-              <w:t>S_BoostLimit_btn</w:t>
-            </w:r>
-            <w:proofErr w:type="spellEnd"/>
+              <w:t>$S_BoostLimit_btn</w:t>
+            </w:r>
           </w:p>
         </w:tc>
         <w:tc>
@@ -7762,13 +7549,8 @@
               <w:spacing w:after="0"/>
             </w:pPr>
             <w:r>
-              <w:t>$</w:t>
-            </w:r>
-            <w:proofErr w:type="spellStart"/>
-            <w:r>
-              <w:t>S_Return_btn</w:t>
-            </w:r>
-            <w:proofErr w:type="spellEnd"/>
+              <w:t>$S_Return_btn</w:t>
+            </w:r>
           </w:p>
         </w:tc>
         <w:tc>
@@ -7991,16 +7773,11 @@
               <w:spacing w:after="0"/>
             </w:pPr>
             <w:r>
-              <w:t>$</w:t>
-            </w:r>
-            <w:proofErr w:type="spellStart"/>
-            <w:r>
-              <w:t>S</w:t>
+              <w:t>$S</w:t>
             </w:r>
             <w:r>
               <w:t>_TitleScreen</w:t>
             </w:r>
-            <w:proofErr w:type="spellEnd"/>
           </w:p>
         </w:tc>
         <w:tc>
@@ -8062,16 +7839,11 @@
               <w:spacing w:after="0"/>
             </w:pPr>
             <w:r>
-              <w:t>$</w:t>
-            </w:r>
-            <w:proofErr w:type="spellStart"/>
-            <w:r>
-              <w:t>S</w:t>
+              <w:t>$S</w:t>
             </w:r>
             <w:r>
               <w:t>_Item</w:t>
             </w:r>
-            <w:proofErr w:type="spellEnd"/>
           </w:p>
         </w:tc>
         <w:tc>
@@ -8106,13 +7878,8 @@
               <w:spacing w:after="0"/>
             </w:pPr>
             <w:r>
-              <w:t>$</w:t>
-            </w:r>
-            <w:proofErr w:type="spellStart"/>
-            <w:r>
-              <w:t>S_TitleMoney</w:t>
-            </w:r>
-            <w:proofErr w:type="spellEnd"/>
+              <w:t>$S_TitleMoney</w:t>
+            </w:r>
           </w:p>
         </w:tc>
         <w:tc>
@@ -8150,13 +7917,8 @@
               <w:spacing w:after="0"/>
             </w:pPr>
             <w:r>
-              <w:t>$</w:t>
-            </w:r>
-            <w:proofErr w:type="spellStart"/>
-            <w:r>
-              <w:t>S_PlayerMoney</w:t>
-            </w:r>
-            <w:proofErr w:type="spellEnd"/>
+              <w:t>$S_PlayerMoney</w:t>
+            </w:r>
           </w:p>
         </w:tc>
         <w:tc>
@@ -8194,16 +7956,11 @@
               <w:spacing w:after="0"/>
             </w:pPr>
             <w:r>
-              <w:t>$</w:t>
-            </w:r>
-            <w:proofErr w:type="spellStart"/>
-            <w:r>
-              <w:t>S</w:t>
+              <w:t>$S</w:t>
             </w:r>
             <w:r>
               <w:t>_Name</w:t>
             </w:r>
-            <w:proofErr w:type="spellEnd"/>
           </w:p>
         </w:tc>
         <w:tc>
@@ -8216,18 +7973,10 @@
               <w:cnfStyle w:val="000000100000" w:firstRow="0" w:lastRow="0" w:firstColumn="0" w:lastColumn="0" w:oddVBand="0" w:evenVBand="0" w:oddHBand="1" w:evenHBand="0" w:firstRowFirstColumn="0" w:firstRowLastColumn="0" w:lastRowFirstColumn="0" w:lastRowLastColumn="0"/>
             </w:pPr>
             <w:r>
-              <w:t>The name of an $</w:t>
-            </w:r>
-            <w:proofErr w:type="spellStart"/>
-            <w:r>
-              <w:t>S</w:t>
-            </w:r>
-            <w:r>
-              <w:t>_Item</w:t>
-            </w:r>
-            <w:proofErr w:type="spellEnd"/>
-            <w:r>
-              <w:t xml:space="preserve"> the mouse </w:t>
+              <w:t>The name of an $S</w:t>
+            </w:r>
+            <w:r>
+              <w:t xml:space="preserve">_Item the mouse </w:t>
             </w:r>
             <w:r>
               <w:t>clicked</w:t>
@@ -8252,16 +8001,11 @@
               <w:spacing w:after="0"/>
             </w:pPr>
             <w:r>
-              <w:t>$</w:t>
-            </w:r>
-            <w:proofErr w:type="spellStart"/>
-            <w:r>
-              <w:t>S</w:t>
+              <w:t>$S</w:t>
             </w:r>
             <w:r>
               <w:t>_SelectedItem</w:t>
             </w:r>
-            <w:proofErr w:type="spellEnd"/>
           </w:p>
         </w:tc>
         <w:tc>
@@ -8274,18 +8018,10 @@
               <w:cnfStyle w:val="000000010000" w:firstRow="0" w:lastRow="0" w:firstColumn="0" w:lastColumn="0" w:oddVBand="0" w:evenVBand="0" w:oddHBand="0" w:evenHBand="1" w:firstRowFirstColumn="0" w:firstRowLastColumn="0" w:lastRowFirstColumn="0" w:lastRowLastColumn="0"/>
             </w:pPr>
             <w:r>
-              <w:t>The zoomed image of an $</w:t>
-            </w:r>
-            <w:proofErr w:type="spellStart"/>
-            <w:r>
-              <w:t>S</w:t>
-            </w:r>
-            <w:r>
-              <w:t>_Item</w:t>
-            </w:r>
-            <w:proofErr w:type="spellEnd"/>
-            <w:r>
-              <w:t xml:space="preserve"> </w:t>
+              <w:t>The zoomed image of an $S</w:t>
+            </w:r>
+            <w:r>
+              <w:t xml:space="preserve">_Item </w:t>
             </w:r>
             <w:r>
               <w:t>the mouse clicked.</w:t>
@@ -8307,16 +8043,11 @@
               <w:spacing w:after="0"/>
             </w:pPr>
             <w:r>
-              <w:t>$</w:t>
-            </w:r>
-            <w:proofErr w:type="spellStart"/>
-            <w:r>
-              <w:t>S</w:t>
+              <w:t>$S</w:t>
             </w:r>
             <w:r>
               <w:t>_Stats</w:t>
             </w:r>
-            <w:proofErr w:type="spellEnd"/>
           </w:p>
         </w:tc>
         <w:tc>
@@ -8329,18 +8060,10 @@
               <w:cnfStyle w:val="000000100000" w:firstRow="0" w:lastRow="0" w:firstColumn="0" w:lastColumn="0" w:oddVBand="0" w:evenVBand="0" w:oddHBand="1" w:evenHBand="0" w:firstRowFirstColumn="0" w:firstRowLastColumn="0" w:lastRowFirstColumn="0" w:lastRowLastColumn="0"/>
             </w:pPr>
             <w:r>
-              <w:t>The stats of an $</w:t>
-            </w:r>
-            <w:proofErr w:type="spellStart"/>
-            <w:r>
-              <w:t>S</w:t>
-            </w:r>
-            <w:r>
-              <w:t>_Item</w:t>
-            </w:r>
-            <w:proofErr w:type="spellEnd"/>
-            <w:r>
-              <w:t xml:space="preserve"> </w:t>
+              <w:t>The stats of an $S</w:t>
+            </w:r>
+            <w:r>
+              <w:t xml:space="preserve">_Item </w:t>
             </w:r>
             <w:r>
               <w:t>the mouse clicked.</w:t>
@@ -8362,16 +8085,11 @@
               <w:spacing w:after="0"/>
             </w:pPr>
             <w:r>
-              <w:t>$</w:t>
-            </w:r>
-            <w:proofErr w:type="spellStart"/>
-            <w:r>
-              <w:t>S</w:t>
+              <w:t>$S</w:t>
             </w:r>
             <w:r>
               <w:t>_Description</w:t>
             </w:r>
-            <w:proofErr w:type="spellEnd"/>
           </w:p>
         </w:tc>
         <w:tc>
@@ -8384,18 +8102,10 @@
               <w:cnfStyle w:val="000000010000" w:firstRow="0" w:lastRow="0" w:firstColumn="0" w:lastColumn="0" w:oddVBand="0" w:evenVBand="0" w:oddHBand="0" w:evenHBand="1" w:firstRowFirstColumn="0" w:firstRowLastColumn="0" w:lastRowFirstColumn="0" w:lastRowLastColumn="0"/>
             </w:pPr>
             <w:r>
-              <w:t>The description of an $</w:t>
-            </w:r>
-            <w:proofErr w:type="spellStart"/>
-            <w:r>
-              <w:t>S</w:t>
-            </w:r>
-            <w:r>
-              <w:t>_Item</w:t>
-            </w:r>
-            <w:proofErr w:type="spellEnd"/>
-            <w:r>
-              <w:t xml:space="preserve"> </w:t>
+              <w:t>The description of an $S</w:t>
+            </w:r>
+            <w:r>
+              <w:t xml:space="preserve">_Item </w:t>
             </w:r>
             <w:r>
               <w:t>the mouse clicked.</w:t>
@@ -8417,13 +8127,8 @@
               <w:spacing w:after="0"/>
             </w:pPr>
             <w:r>
-              <w:t>$</w:t>
-            </w:r>
-            <w:proofErr w:type="spellStart"/>
-            <w:r>
-              <w:t>S_Price</w:t>
-            </w:r>
-            <w:proofErr w:type="spellEnd"/>
+              <w:t>$S_Price</w:t>
+            </w:r>
           </w:p>
         </w:tc>
         <w:tc>
@@ -8436,15 +8141,7 @@
               <w:cnfStyle w:val="000000100000" w:firstRow="0" w:lastRow="0" w:firstColumn="0" w:lastColumn="0" w:oddVBand="0" w:evenVBand="0" w:oddHBand="1" w:evenHBand="0" w:firstRowFirstColumn="0" w:firstRowLastColumn="0" w:lastRowFirstColumn="0" w:lastRowLastColumn="0"/>
             </w:pPr>
             <w:r>
-              <w:t>The price of an $</w:t>
-            </w:r>
-            <w:proofErr w:type="spellStart"/>
-            <w:r>
-              <w:t>S_Item</w:t>
-            </w:r>
-            <w:proofErr w:type="spellEnd"/>
-            <w:r>
-              <w:t xml:space="preserve"> the mouse clicked.</w:t>
+              <w:t>The price of an $S_Item the mouse clicked.</w:t>
             </w:r>
           </w:p>
         </w:tc>
@@ -8519,16 +8216,11 @@
               <w:spacing w:after="0"/>
             </w:pPr>
             <w:r>
-              <w:t>$</w:t>
-            </w:r>
-            <w:proofErr w:type="spellStart"/>
-            <w:r>
-              <w:t>S</w:t>
+              <w:t>$S</w:t>
             </w:r>
             <w:r>
               <w:t>_Item</w:t>
             </w:r>
-            <w:proofErr w:type="spellEnd"/>
           </w:p>
         </w:tc>
         <w:tc>
@@ -8560,16 +8252,11 @@
               <w:spacing w:after="0"/>
             </w:pPr>
             <w:r>
-              <w:t>$</w:t>
-            </w:r>
-            <w:proofErr w:type="spellStart"/>
-            <w:r>
-              <w:t>S</w:t>
+              <w:t>$S</w:t>
             </w:r>
             <w:r>
               <w:t>_VerticalScroll_slider</w:t>
             </w:r>
-            <w:proofErr w:type="spellEnd"/>
           </w:p>
         </w:tc>
         <w:tc>
@@ -8585,18 +8272,10 @@
               <w:t>A</w:t>
             </w:r>
             <w:r>
-              <w:t>llow to scroll vertically the $</w:t>
-            </w:r>
-            <w:proofErr w:type="spellStart"/>
-            <w:r>
-              <w:t>S</w:t>
-            </w:r>
-            <w:r>
-              <w:t>_Item</w:t>
-            </w:r>
-            <w:proofErr w:type="spellEnd"/>
-            <w:r>
-              <w:t xml:space="preserve"> visuals</w:t>
+              <w:t>llow to scroll vertically the $S</w:t>
+            </w:r>
+            <w:r>
+              <w:t>_Item visuals</w:t>
             </w:r>
           </w:p>
         </w:tc>
@@ -8618,11 +8297,7 @@
               <w:spacing w:after="0"/>
             </w:pPr>
             <w:r>
-              <w:t>$</w:t>
-            </w:r>
-            <w:proofErr w:type="spellStart"/>
-            <w:r>
-              <w:t>S_</w:t>
+              <w:t>$S_</w:t>
             </w:r>
             <w:r>
               <w:t>Buy</w:t>
@@ -8630,7 +8305,6 @@
             <w:r>
               <w:t>_btn</w:t>
             </w:r>
-            <w:proofErr w:type="spellEnd"/>
           </w:p>
         </w:tc>
         <w:tc>
@@ -8643,23 +8317,7 @@
               <w:cnfStyle w:val="000000100000" w:firstRow="0" w:lastRow="0" w:firstColumn="0" w:lastColumn="0" w:oddVBand="0" w:evenVBand="0" w:oddHBand="1" w:evenHBand="0" w:firstRowFirstColumn="0" w:firstRowLastColumn="0" w:lastRowFirstColumn="0" w:lastRowLastColumn="0"/>
             </w:pPr>
             <w:r>
-              <w:t xml:space="preserve">Buy the item, </w:t>
-            </w:r>
-            <w:proofErr w:type="spellStart"/>
-            <w:r>
-              <w:t>reduct</w:t>
-            </w:r>
-            <w:proofErr w:type="spellEnd"/>
-            <w:r>
-              <w:t xml:space="preserve"> the $</w:t>
-            </w:r>
-            <w:proofErr w:type="spellStart"/>
-            <w:r>
-              <w:t>S_PlayerMoney</w:t>
-            </w:r>
-            <w:proofErr w:type="spellEnd"/>
-            <w:r>
-              <w:t xml:space="preserve"> and remove from the shop the item when needed.</w:t>
+              <w:t>Buy the item, reduct the $S_PlayerMoney and remove from the shop the item when needed.</w:t>
             </w:r>
           </w:p>
         </w:tc>
@@ -8681,13 +8339,8 @@
               <w:spacing w:after="0"/>
             </w:pPr>
             <w:r>
-              <w:t>$</w:t>
-            </w:r>
-            <w:proofErr w:type="spellStart"/>
-            <w:r>
-              <w:t>S_Return_btn</w:t>
-            </w:r>
-            <w:proofErr w:type="spellEnd"/>
+              <w:t>$S_Return_btn</w:t>
+            </w:r>
           </w:p>
         </w:tc>
         <w:tc>
@@ -8960,16 +8613,8 @@
               <w:spacing w:after="0"/>
             </w:pPr>
             <w:r>
-              <w:t>$</w:t>
-            </w:r>
-            <w:proofErr w:type="spellStart"/>
-            <w:r>
-              <w:t>M</w:t>
-            </w:r>
-            <w:r>
-              <w:t>_TitleScreen</w:t>
-            </w:r>
-            <w:proofErr w:type="spellEnd"/>
+              <w:t>$M_TitleScreen</w:t>
+            </w:r>
           </w:p>
         </w:tc>
         <w:tc>
@@ -9034,13 +8679,7 @@
               <w:spacing w:after="0"/>
             </w:pPr>
             <w:r>
-              <w:t>$</w:t>
-            </w:r>
-            <w:r>
-              <w:t>M_Area2</w:t>
-            </w:r>
-            <w:r>
-              <w:t>_btn</w:t>
+              <w:t>$M_Area2_btn</w:t>
             </w:r>
           </w:p>
         </w:tc>
@@ -9054,13 +8693,7 @@
               <w:cnfStyle w:val="000000010000" w:firstRow="0" w:lastRow="0" w:firstColumn="0" w:lastColumn="0" w:oddVBand="0" w:evenVBand="0" w:oddHBand="0" w:evenHBand="1" w:firstRowFirstColumn="0" w:firstRowLastColumn="0" w:lastRowFirstColumn="0" w:lastRowLastColumn="0"/>
             </w:pPr>
             <w:r>
-              <w:t>Icon of a</w:t>
-            </w:r>
-            <w:r>
-              <w:t xml:space="preserve"> Graveyard</w:t>
-            </w:r>
-            <w:r>
-              <w:t>.</w:t>
+              <w:t>Icon of a Graveyard.</w:t>
             </w:r>
           </w:p>
         </w:tc>
@@ -9079,13 +8712,7 @@
               <w:spacing w:after="0"/>
             </w:pPr>
             <w:r>
-              <w:t>$</w:t>
-            </w:r>
-            <w:r>
-              <w:t>M_Area3</w:t>
-            </w:r>
-            <w:r>
-              <w:t>_btn</w:t>
+              <w:t>$M_Area3_btn</w:t>
             </w:r>
           </w:p>
         </w:tc>
@@ -9099,13 +8726,7 @@
               <w:cnfStyle w:val="000000100000" w:firstRow="0" w:lastRow="0" w:firstColumn="0" w:lastColumn="0" w:oddVBand="0" w:evenVBand="0" w:oddHBand="1" w:evenHBand="0" w:firstRowFirstColumn="0" w:firstRowLastColumn="0" w:lastRowFirstColumn="0" w:lastRowLastColumn="0"/>
             </w:pPr>
             <w:r>
-              <w:t xml:space="preserve">Icon of a </w:t>
-            </w:r>
-            <w:r>
-              <w:t>Desert</w:t>
-            </w:r>
-            <w:r>
-              <w:t>.</w:t>
+              <w:t>Icon of a Desert.</w:t>
             </w:r>
           </w:p>
         </w:tc>
@@ -9124,13 +8745,7 @@
               <w:spacing w:after="0"/>
             </w:pPr>
             <w:r>
-              <w:t>$</w:t>
-            </w:r>
-            <w:r>
-              <w:t>M_Area4</w:t>
-            </w:r>
-            <w:r>
-              <w:t>_btn</w:t>
+              <w:t>$M_Area4_btn</w:t>
             </w:r>
           </w:p>
         </w:tc>
@@ -9144,13 +8759,7 @@
               <w:cnfStyle w:val="000000010000" w:firstRow="0" w:lastRow="0" w:firstColumn="0" w:lastColumn="0" w:oddVBand="0" w:evenVBand="0" w:oddHBand="0" w:evenHBand="1" w:firstRowFirstColumn="0" w:firstRowLastColumn="0" w:lastRowFirstColumn="0" w:lastRowLastColumn="0"/>
             </w:pPr>
             <w:r>
-              <w:t xml:space="preserve">Icon of a </w:t>
-            </w:r>
-            <w:r>
-              <w:t>Frozen Mountain</w:t>
-            </w:r>
-            <w:r>
-              <w:t>.</w:t>
+              <w:t>Icon of a Frozen Mountain.</w:t>
             </w:r>
           </w:p>
         </w:tc>
@@ -9169,13 +8778,7 @@
               <w:spacing w:after="0"/>
             </w:pPr>
             <w:r>
-              <w:t>$</w:t>
-            </w:r>
-            <w:r>
-              <w:t>M_Area5</w:t>
-            </w:r>
-            <w:r>
-              <w:t>_btn</w:t>
+              <w:t>$M_Area5_btn</w:t>
             </w:r>
           </w:p>
         </w:tc>
@@ -9189,13 +8792,7 @@
               <w:cnfStyle w:val="000000100000" w:firstRow="0" w:lastRow="0" w:firstColumn="0" w:lastColumn="0" w:oddVBand="0" w:evenVBand="0" w:oddHBand="1" w:evenHBand="0" w:firstRowFirstColumn="0" w:firstRowLastColumn="0" w:lastRowFirstColumn="0" w:lastRowLastColumn="0"/>
             </w:pPr>
             <w:r>
-              <w:t xml:space="preserve">Icon of a </w:t>
-            </w:r>
-            <w:r>
-              <w:t>Burning Land</w:t>
-            </w:r>
-            <w:r>
-              <w:t>.</w:t>
+              <w:t>Icon of a Burning Land.</w:t>
             </w:r>
           </w:p>
         </w:tc>
@@ -9214,16 +8811,8 @@
               <w:spacing w:after="0"/>
             </w:pPr>
             <w:r>
-              <w:t>$</w:t>
-            </w:r>
-            <w:proofErr w:type="spellStart"/>
-            <w:r>
-              <w:t>M_AreaEnd</w:t>
-            </w:r>
-            <w:r>
-              <w:t>_btn</w:t>
-            </w:r>
-            <w:proofErr w:type="spellEnd"/>
+              <w:t>$M_AreaEnd_btn</w:t>
+            </w:r>
           </w:p>
         </w:tc>
         <w:tc>
@@ -9236,10 +8825,7 @@
               <w:cnfStyle w:val="000000010000" w:firstRow="0" w:lastRow="0" w:firstColumn="0" w:lastColumn="0" w:oddVBand="0" w:evenVBand="0" w:oddHBand="0" w:evenHBand="1" w:firstRowFirstColumn="0" w:firstRowLastColumn="0" w:lastRowFirstColumn="0" w:lastRowLastColumn="0"/>
             </w:pPr>
             <w:r>
-              <w:t xml:space="preserve">Icon of a </w:t>
-            </w:r>
-            <w:r>
-              <w:t>Hell C</w:t>
+              <w:t>Icon of a Hell C</w:t>
             </w:r>
             <w:r>
               <w:t>oliseum</w:t>
@@ -9284,39 +8870,7 @@
               <w:t>,</w:t>
             </w:r>
             <w:r>
-              <w:t xml:space="preserve"> Area2</w:t>
-            </w:r>
-            <w:r>
-              <w:t>,</w:t>
-            </w:r>
-            <w:r>
-              <w:t xml:space="preserve"> Area3</w:t>
-            </w:r>
-            <w:r>
-              <w:t>,</w:t>
-            </w:r>
-            <w:r>
-              <w:t xml:space="preserve"> Area4</w:t>
-            </w:r>
-            <w:r>
-              <w:t>,</w:t>
-            </w:r>
-            <w:r>
-              <w:t xml:space="preserve"> Area5</w:t>
-            </w:r>
-            <w:r>
-              <w:t>,</w:t>
-            </w:r>
-            <w:r>
-              <w:t xml:space="preserve"> </w:t>
-            </w:r>
-            <w:proofErr w:type="spellStart"/>
-            <w:r>
-              <w:t>AreaEnd</w:t>
-            </w:r>
-            <w:proofErr w:type="spellEnd"/>
-            <w:r>
-              <w:t>,</w:t>
+              <w:t xml:space="preserve"> Area2, Area3, Area4, Area5, AreaEnd,</w:t>
             </w:r>
             <w:r>
               <w:t xml:space="preserve"> Return.</w:t>
@@ -9375,13 +8929,7 @@
               <w:cnfStyle w:val="000000100000" w:firstRow="0" w:lastRow="0" w:firstColumn="0" w:lastColumn="0" w:oddVBand="0" w:evenVBand="0" w:oddHBand="1" w:evenHBand="0" w:firstRowFirstColumn="0" w:firstRowLastColumn="0" w:lastRowFirstColumn="0" w:lastRowLastColumn="0"/>
             </w:pPr>
             <w:r>
-              <w:t xml:space="preserve">Brings up the </w:t>
-            </w:r>
-            <w:r>
-              <w:t>Fight Selection</w:t>
-            </w:r>
-            <w:r>
-              <w:t xml:space="preserve"> </w:t>
+              <w:t xml:space="preserve">Brings up the Fight Selection </w:t>
             </w:r>
             <w:r>
               <w:rPr>
@@ -9441,15 +8989,7 @@
               <w:t>s</w:t>
             </w:r>
             <w:r>
-              <w:t xml:space="preserve"> are cleared and team is </w:t>
-            </w:r>
-            <w:proofErr w:type="spellStart"/>
-            <w:r>
-              <w:t>lvl</w:t>
-            </w:r>
-            <w:proofErr w:type="spellEnd"/>
-            <w:r>
-              <w:t xml:space="preserve"> 10+.</w:t>
+              <w:t xml:space="preserve"> are cleared and team is lvl 10+.</w:t>
             </w:r>
           </w:p>
         </w:tc>
@@ -9491,24 +9031,7 @@
               <w:t>pop-up</w:t>
             </w:r>
             <w:r>
-              <w:t xml:space="preserve"> </w:t>
-            </w:r>
-            <w:r>
-              <w:t>if all previous dungeons</w:t>
-            </w:r>
-            <w:r>
-              <w:t xml:space="preserve"> are cleared and team is </w:t>
-            </w:r>
-            <w:proofErr w:type="spellStart"/>
-            <w:r>
-              <w:t>lvl</w:t>
-            </w:r>
-            <w:proofErr w:type="spellEnd"/>
-            <w:r>
-              <w:t xml:space="preserve"> 2</w:t>
-            </w:r>
-            <w:r>
-              <w:t>0+.</w:t>
+              <w:t xml:space="preserve"> if all previous dungeons are cleared and team is lvl 20+.</w:t>
             </w:r>
           </w:p>
         </w:tc>
@@ -9550,24 +9073,7 @@
               <w:t>pop-up</w:t>
             </w:r>
             <w:r>
-              <w:t xml:space="preserve"> </w:t>
-            </w:r>
-            <w:r>
-              <w:t>if all previous dungeons</w:t>
-            </w:r>
-            <w:r>
-              <w:t xml:space="preserve"> are cleared and team is </w:t>
-            </w:r>
-            <w:proofErr w:type="spellStart"/>
-            <w:r>
-              <w:t>lvl</w:t>
-            </w:r>
-            <w:proofErr w:type="spellEnd"/>
-            <w:r>
-              <w:t xml:space="preserve"> 3</w:t>
-            </w:r>
-            <w:r>
-              <w:t>0+.</w:t>
+              <w:t xml:space="preserve"> if all previous dungeons are cleared and team is lvl 30+.</w:t>
             </w:r>
           </w:p>
         </w:tc>
@@ -9612,24 +9118,7 @@
               <w:t>pop-up</w:t>
             </w:r>
             <w:r>
-              <w:t xml:space="preserve"> </w:t>
-            </w:r>
-            <w:r>
-              <w:t>if all previous dungeons</w:t>
-            </w:r>
-            <w:r>
-              <w:t xml:space="preserve"> are cleared and team is </w:t>
-            </w:r>
-            <w:proofErr w:type="spellStart"/>
-            <w:r>
-              <w:t>lvl</w:t>
-            </w:r>
-            <w:proofErr w:type="spellEnd"/>
-            <w:r>
-              <w:t xml:space="preserve"> 4</w:t>
-            </w:r>
-            <w:r>
-              <w:t>0+.</w:t>
+              <w:t xml:space="preserve"> if all previous dungeons are cleared and team is lvl 40+.</w:t>
             </w:r>
           </w:p>
         </w:tc>
@@ -9648,13 +9137,8 @@
               <w:spacing w:after="0"/>
             </w:pPr>
             <w:r>
-              <w:t>$</w:t>
-            </w:r>
-            <w:proofErr w:type="spellStart"/>
-            <w:r>
-              <w:t>M_AreaEnd_btn</w:t>
-            </w:r>
-            <w:proofErr w:type="spellEnd"/>
+              <w:t>$M_AreaEnd_btn</w:t>
+            </w:r>
           </w:p>
         </w:tc>
         <w:tc>
@@ -9676,27 +9160,8 @@
               <w:t>pop-up</w:t>
             </w:r>
             <w:r>
-              <w:t xml:space="preserve"> </w:t>
-            </w:r>
-            <w:r>
-              <w:t xml:space="preserve">if all previous dungeons are cleared and team is </w:t>
-            </w:r>
-            <w:proofErr w:type="spellStart"/>
-            <w:r>
-              <w:t>lvl</w:t>
-            </w:r>
-            <w:proofErr w:type="spellEnd"/>
-            <w:r>
-              <w:t xml:space="preserve"> </w:t>
-            </w:r>
-            <w:r>
-              <w:t>50</w:t>
-            </w:r>
-            <w:r>
-              <w:t>.</w:t>
-            </w:r>
-            <w:bookmarkStart w:id="7" w:name="_GoBack"/>
-            <w:bookmarkEnd w:id="7"/>
+              <w:t xml:space="preserve"> if all previous dungeons are cleared and team is lvl 50.</w:t>
+            </w:r>
           </w:p>
         </w:tc>
       </w:tr>
@@ -9714,13 +9179,8 @@
               <w:spacing w:after="0"/>
             </w:pPr>
             <w:r>
-              <w:t>$</w:t>
-            </w:r>
-            <w:proofErr w:type="spellStart"/>
-            <w:r>
-              <w:t>M_Return_btn</w:t>
-            </w:r>
-            <w:proofErr w:type="spellEnd"/>
+              <w:t>$M_Return_btn</w:t>
+            </w:r>
           </w:p>
         </w:tc>
         <w:tc>
@@ -9733,13 +9193,7 @@
               <w:cnfStyle w:val="000000100000" w:firstRow="0" w:lastRow="0" w:firstColumn="0" w:lastColumn="0" w:oddVBand="0" w:evenVBand="0" w:oddHBand="1" w:evenHBand="0" w:firstRowFirstColumn="0" w:firstRowLastColumn="0" w:lastRowFirstColumn="0" w:lastRowLastColumn="0"/>
             </w:pPr>
             <w:r>
-              <w:t xml:space="preserve">Return at the </w:t>
-            </w:r>
-            <w:r>
-              <w:t>Hub</w:t>
-            </w:r>
-            <w:r>
-              <w:t xml:space="preserve"> </w:t>
+              <w:t xml:space="preserve">Return at the Hub </w:t>
             </w:r>
             <w:r>
               <w:rPr>
@@ -9828,7 +9282,1010 @@
         </w:tc>
       </w:tr>
     </w:tbl>
+    <w:p>
+      <w:pPr>
+        <w:pStyle w:val="Titre2"/>
+      </w:pPr>
+      <w:r>
+        <w:lastRenderedPageBreak/>
+        <w:t>Fight Selection</w:t>
+      </w:r>
+    </w:p>
+    <w:p>
+      <w:pPr>
+        <w:jc w:val="center"/>
+      </w:pPr>
+      <w:r>
+        <w:rPr>
+          <w:noProof/>
+          <w:lang w:eastAsia="en-CA"/>
+        </w:rPr>
+        <w:drawing>
+          <wp:inline distT="0" distB="0" distL="0" distR="0" wp14:anchorId="4B6151AF" wp14:editId="5BC669F0">
+            <wp:extent cx="6842729" cy="3760966"/>
+            <wp:effectExtent l="0" t="0" r="0" b="0"/>
+            <wp:docPr id="15" name="Image 15"/>
+            <wp:cNvGraphicFramePr>
+              <a:graphicFrameLocks xmlns:a="http://schemas.openxmlformats.org/drawingml/2006/main" noChangeAspect="1"/>
+            </wp:cNvGraphicFramePr>
+            <a:graphic xmlns:a="http://schemas.openxmlformats.org/drawingml/2006/main">
+              <a:graphicData uri="http://schemas.openxmlformats.org/drawingml/2006/picture">
+                <pic:pic xmlns:pic="http://schemas.openxmlformats.org/drawingml/2006/picture">
+                  <pic:nvPicPr>
+                    <pic:cNvPr id="15" name="FightSelection.png"/>
+                    <pic:cNvPicPr/>
+                  </pic:nvPicPr>
+                  <pic:blipFill>
+                    <a:blip r:embed="rId16">
+                      <a:extLst>
+                        <a:ext uri="{28A0092B-C50C-407E-A947-70E740481C1C}">
+                          <a14:useLocalDpi xmlns:a14="http://schemas.microsoft.com/office/drawing/2010/main" val="0"/>
+                        </a:ext>
+                      </a:extLst>
+                    </a:blip>
+                    <a:stretch>
+                      <a:fillRect/>
+                    </a:stretch>
+                  </pic:blipFill>
+                  <pic:spPr>
+                    <a:xfrm>
+                      <a:off x="0" y="0"/>
+                      <a:ext cx="6888127" cy="3785918"/>
+                    </a:xfrm>
+                    <a:prstGeom prst="rect">
+                      <a:avLst/>
+                    </a:prstGeom>
+                  </pic:spPr>
+                </pic:pic>
+              </a:graphicData>
+            </a:graphic>
+          </wp:inline>
+        </w:drawing>
+      </w:r>
+    </w:p>
+    <w:p>
+      <w:pPr>
+        <w:pStyle w:val="Sous-tt"/>
+      </w:pPr>
+      <w:r>
+        <w:t>Screen</w:t>
+      </w:r>
+      <w:r>
+        <w:t xml:space="preserve"> Access</w:t>
+      </w:r>
+    </w:p>
+    <w:p>
+      <w:pPr>
+        <w:pStyle w:val="Paragraphedeliste"/>
+        <w:numPr>
+          <w:ilvl w:val="0"/>
+          <w:numId w:val="15"/>
+        </w:numPr>
+        <w:spacing w:after="200"/>
+        <w:jc w:val="left"/>
+      </w:pPr>
+      <w:r>
+        <w:t xml:space="preserve">From the </w:t>
+      </w:r>
+      <w:r>
+        <w:t>Map</w:t>
+      </w:r>
+      <w:r>
+        <w:t>.</w:t>
+      </w:r>
+    </w:p>
+    <w:p>
+      <w:pPr>
+        <w:pStyle w:val="Sous-tt"/>
+      </w:pPr>
+      <w:r>
+        <w:t xml:space="preserve">Visual </w:t>
+      </w:r>
+      <w:r>
+        <w:t>Elements</w:t>
+      </w:r>
+    </w:p>
+    <w:tbl>
+      <w:tblPr>
+        <w:tblStyle w:val="Tramemoyenne1-Accent5"/>
+        <w:tblW w:w="11023" w:type="dxa"/>
+        <w:tblLook w:val="0480" w:firstRow="0" w:lastRow="0" w:firstColumn="1" w:lastColumn="0" w:noHBand="0" w:noVBand="1"/>
+      </w:tblPr>
+      <w:tblGrid>
+        <w:gridCol w:w="1975"/>
+        <w:gridCol w:w="9048"/>
+      </w:tblGrid>
+      <w:tr>
+        <w:trPr>
+          <w:cnfStyle w:val="000000100000" w:firstRow="0" w:lastRow="0" w:firstColumn="0" w:lastColumn="0" w:oddVBand="0" w:evenVBand="0" w:oddHBand="1" w:evenHBand="0" w:firstRowFirstColumn="0" w:firstRowLastColumn="0" w:lastRowFirstColumn="0" w:lastRowLastColumn="0"/>
+        </w:trPr>
+        <w:tc>
+          <w:tcPr>
+            <w:cnfStyle w:val="001000000000" w:firstRow="0" w:lastRow="0" w:firstColumn="1" w:lastColumn="0" w:oddVBand="0" w:evenVBand="0" w:oddHBand="0" w:evenHBand="0" w:firstRowFirstColumn="0" w:firstRowLastColumn="0" w:lastRowFirstColumn="0" w:lastRowLastColumn="0"/>
+            <w:tcW w:w="1975" w:type="dxa"/>
+          </w:tcPr>
+          <w:p>
+            <w:pPr>
+              <w:spacing w:after="0"/>
+            </w:pPr>
+            <w:r>
+              <w:t>Background image</w:t>
+            </w:r>
+          </w:p>
+        </w:tc>
+        <w:tc>
+          <w:tcPr>
+            <w:tcW w:w="9048" w:type="dxa"/>
+          </w:tcPr>
+          <w:p>
+            <w:pPr>
+              <w:spacing w:after="0"/>
+              <w:cnfStyle w:val="000000100000" w:firstRow="0" w:lastRow="0" w:firstColumn="0" w:lastColumn="0" w:oddVBand="0" w:evenVBand="0" w:oddHBand="1" w:evenHBand="0" w:firstRowFirstColumn="0" w:firstRowLastColumn="0" w:lastRowFirstColumn="0" w:lastRowLastColumn="0"/>
+            </w:pPr>
+            <w:r>
+              <w:t>Simple visual</w:t>
+            </w:r>
+            <w:r>
+              <w:t>.</w:t>
+            </w:r>
+          </w:p>
+        </w:tc>
+      </w:tr>
+      <w:tr>
+        <w:trPr>
+          <w:cnfStyle w:val="000000010000" w:firstRow="0" w:lastRow="0" w:firstColumn="0" w:lastColumn="0" w:oddVBand="0" w:evenVBand="0" w:oddHBand="0" w:evenHBand="1" w:firstRowFirstColumn="0" w:firstRowLastColumn="0" w:lastRowFirstColumn="0" w:lastRowLastColumn="0"/>
+        </w:trPr>
+        <w:tc>
+          <w:tcPr>
+            <w:cnfStyle w:val="001000000000" w:firstRow="0" w:lastRow="0" w:firstColumn="1" w:lastColumn="0" w:oddVBand="0" w:evenVBand="0" w:oddHBand="0" w:evenHBand="0" w:firstRowFirstColumn="0" w:firstRowLastColumn="0" w:lastRowFirstColumn="0" w:lastRowLastColumn="0"/>
+            <w:tcW w:w="1975" w:type="dxa"/>
+          </w:tcPr>
+          <w:p>
+            <w:pPr>
+              <w:spacing w:after="0"/>
+            </w:pPr>
+            <w:r>
+              <w:t>Section Background image</w:t>
+            </w:r>
+          </w:p>
+        </w:tc>
+        <w:tc>
+          <w:tcPr>
+            <w:tcW w:w="9048" w:type="dxa"/>
+          </w:tcPr>
+          <w:p>
+            <w:pPr>
+              <w:spacing w:after="0"/>
+              <w:cnfStyle w:val="000000010000" w:firstRow="0" w:lastRow="0" w:firstColumn="0" w:lastColumn="0" w:oddVBand="0" w:evenVBand="0" w:oddHBand="0" w:evenHBand="1" w:firstRowFirstColumn="0" w:firstRowLastColumn="0" w:lastRowFirstColumn="0" w:lastRowLastColumn="0"/>
+            </w:pPr>
+            <w:r>
+              <w:t>Simple visual.</w:t>
+            </w:r>
+          </w:p>
+        </w:tc>
+      </w:tr>
+      <w:tr>
+        <w:trPr>
+          <w:cnfStyle w:val="000000100000" w:firstRow="0" w:lastRow="0" w:firstColumn="0" w:lastColumn="0" w:oddVBand="0" w:evenVBand="0" w:oddHBand="1" w:evenHBand="0" w:firstRowFirstColumn="0" w:firstRowLastColumn="0" w:lastRowFirstColumn="0" w:lastRowLastColumn="0"/>
+        </w:trPr>
+        <w:tc>
+          <w:tcPr>
+            <w:cnfStyle w:val="001000000000" w:firstRow="0" w:lastRow="0" w:firstColumn="1" w:lastColumn="0" w:oddVBand="0" w:evenVBand="0" w:oddHBand="0" w:evenHBand="0" w:firstRowFirstColumn="0" w:firstRowLastColumn="0" w:lastRowFirstColumn="0" w:lastRowLastColumn="0"/>
+            <w:tcW w:w="1975" w:type="dxa"/>
+          </w:tcPr>
+          <w:p>
+            <w:pPr>
+              <w:spacing w:after="0"/>
+            </w:pPr>
+            <w:r>
+              <w:t>$M_</w:t>
+            </w:r>
+            <w:r>
+              <w:t>RegionName</w:t>
+            </w:r>
+          </w:p>
+        </w:tc>
+        <w:tc>
+          <w:tcPr>
+            <w:tcW w:w="9048" w:type="dxa"/>
+          </w:tcPr>
+          <w:p>
+            <w:pPr>
+              <w:spacing w:after="0"/>
+              <w:cnfStyle w:val="000000100000" w:firstRow="0" w:lastRow="0" w:firstColumn="0" w:lastColumn="0" w:oddVBand="0" w:evenVBand="0" w:oddHBand="1" w:evenHBand="0" w:firstRowFirstColumn="0" w:firstRowLastColumn="0" w:lastRowFirstColumn="0" w:lastRowLastColumn="0"/>
+            </w:pPr>
+            <w:r>
+              <w:t>The name of the selected region</w:t>
+            </w:r>
+            <w:r>
+              <w:t>.</w:t>
+            </w:r>
+          </w:p>
+        </w:tc>
+      </w:tr>
+      <w:tr>
+        <w:trPr>
+          <w:cnfStyle w:val="000000010000" w:firstRow="0" w:lastRow="0" w:firstColumn="0" w:lastColumn="0" w:oddVBand="0" w:evenVBand="0" w:oddHBand="0" w:evenHBand="1" w:firstRowFirstColumn="0" w:firstRowLastColumn="0" w:lastRowFirstColumn="0" w:lastRowLastColumn="0"/>
+        </w:trPr>
+        <w:tc>
+          <w:tcPr>
+            <w:cnfStyle w:val="001000000000" w:firstRow="0" w:lastRow="0" w:firstColumn="1" w:lastColumn="0" w:oddVBand="0" w:evenVBand="0" w:oddHBand="0" w:evenHBand="0" w:firstRowFirstColumn="0" w:firstRowLastColumn="0" w:lastRowFirstColumn="0" w:lastRowLastColumn="0"/>
+            <w:tcW w:w="1975" w:type="dxa"/>
+          </w:tcPr>
+          <w:p>
+            <w:pPr>
+              <w:spacing w:after="0"/>
+            </w:pPr>
+            <w:r>
+              <w:t>$R_OX</w:t>
+            </w:r>
+          </w:p>
+        </w:tc>
+        <w:tc>
+          <w:tcPr>
+            <w:tcW w:w="9048" w:type="dxa"/>
+          </w:tcPr>
+          <w:p>
+            <w:pPr>
+              <w:spacing w:after="0"/>
+              <w:cnfStyle w:val="000000010000" w:firstRow="0" w:lastRow="0" w:firstColumn="0" w:lastColumn="0" w:oddVBand="0" w:evenVBand="0" w:oddHBand="0" w:evenHBand="1" w:firstRowFirstColumn="0" w:firstRowLastColumn="0" w:lastRowFirstColumn="0" w:lastRowLastColumn="0"/>
+            </w:pPr>
+            <w:r>
+              <w:t>Checkmark to display if a raid as already ben completed. Display green “</w:t>
+            </w:r>
+            <w:r>
+              <w:rPr>
+                <w:rFonts w:ascii="Segoe UI Symbol" w:hAnsi="Segoe UI Symbol" w:cs="Segoe UI Symbol"/>
+                <w:color w:val="000000"/>
+                <w:sz w:val="25"/>
+                <w:szCs w:val="25"/>
+                <w:shd w:val="clear" w:color="auto" w:fill="F8F9FA"/>
+              </w:rPr>
+              <w:t>✔</w:t>
+            </w:r>
+            <w:r>
+              <w:t>” if already ben completed, else it display a red “</w:t>
+            </w:r>
+            <w:r>
+              <w:rPr>
+                <w:rFonts w:ascii="Segoe UI Symbol" w:hAnsi="Segoe UI Symbol" w:cs="Segoe UI Symbol"/>
+              </w:rPr>
+              <w:t>✘</w:t>
+            </w:r>
+            <w:r>
+              <w:t>”.</w:t>
+            </w:r>
+          </w:p>
+        </w:tc>
+      </w:tr>
+      <w:tr>
+        <w:trPr>
+          <w:cnfStyle w:val="000000100000" w:firstRow="0" w:lastRow="0" w:firstColumn="0" w:lastColumn="0" w:oddVBand="0" w:evenVBand="0" w:oddHBand="1" w:evenHBand="0" w:firstRowFirstColumn="0" w:firstRowLastColumn="0" w:lastRowFirstColumn="0" w:lastRowLastColumn="0"/>
+        </w:trPr>
+        <w:tc>
+          <w:tcPr>
+            <w:cnfStyle w:val="001000000000" w:firstRow="0" w:lastRow="0" w:firstColumn="1" w:lastColumn="0" w:oddVBand="0" w:evenVBand="0" w:oddHBand="0" w:evenHBand="0" w:firstRowFirstColumn="0" w:firstRowLastColumn="0" w:lastRowFirstColumn="0" w:lastRowLastColumn="0"/>
+            <w:tcW w:w="1975" w:type="dxa"/>
+          </w:tcPr>
+          <w:p>
+            <w:pPr>
+              <w:spacing w:after="0"/>
+              <w:rPr>
+                <w:lang w:val="fr-CA"/>
+              </w:rPr>
+            </w:pPr>
+            <w:r>
+              <w:t>$</w:t>
+            </w:r>
+            <w:r>
+              <w:t>R_Description</w:t>
+            </w:r>
+          </w:p>
+        </w:tc>
+        <w:tc>
+          <w:tcPr>
+            <w:tcW w:w="9048" w:type="dxa"/>
+          </w:tcPr>
+          <w:p>
+            <w:pPr>
+              <w:spacing w:after="0"/>
+              <w:cnfStyle w:val="000000100000" w:firstRow="0" w:lastRow="0" w:firstColumn="0" w:lastColumn="0" w:oddVBand="0" w:evenVBand="0" w:oddHBand="1" w:evenHBand="0" w:firstRowFirstColumn="0" w:firstRowLastColumn="0" w:lastRowFirstColumn="0" w:lastRowLastColumn="0"/>
+            </w:pPr>
+            <w:r>
+              <w:t>The description of a Raid or Wildland</w:t>
+            </w:r>
+            <w:r>
+              <w:t xml:space="preserve"> the mouse clicked.</w:t>
+            </w:r>
+          </w:p>
+        </w:tc>
+      </w:tr>
+      <w:tr>
+        <w:trPr>
+          <w:cnfStyle w:val="000000010000" w:firstRow="0" w:lastRow="0" w:firstColumn="0" w:lastColumn="0" w:oddVBand="0" w:evenVBand="0" w:oddHBand="0" w:evenHBand="1" w:firstRowFirstColumn="0" w:firstRowLastColumn="0" w:lastRowFirstColumn="0" w:lastRowLastColumn="0"/>
+        </w:trPr>
+        <w:tc>
+          <w:tcPr>
+            <w:cnfStyle w:val="001000000000" w:firstRow="0" w:lastRow="0" w:firstColumn="1" w:lastColumn="0" w:oddVBand="0" w:evenVBand="0" w:oddHBand="0" w:evenHBand="0" w:firstRowFirstColumn="0" w:firstRowLastColumn="0" w:lastRowFirstColumn="0" w:lastRowLastColumn="0"/>
+            <w:tcW w:w="1975" w:type="dxa"/>
+          </w:tcPr>
+          <w:p>
+            <w:pPr>
+              <w:spacing w:after="0"/>
+            </w:pPr>
+            <w:r>
+              <w:t>Buttons</w:t>
+            </w:r>
+          </w:p>
+        </w:tc>
+        <w:tc>
+          <w:tcPr>
+            <w:tcW w:w="9048" w:type="dxa"/>
+          </w:tcPr>
+          <w:p>
+            <w:pPr>
+              <w:spacing w:after="0"/>
+              <w:cnfStyle w:val="000000010000" w:firstRow="0" w:lastRow="0" w:firstColumn="0" w:lastColumn="0" w:oddVBand="0" w:evenVBand="0" w:oddHBand="0" w:evenHBand="1" w:firstRowFirstColumn="0" w:firstRowLastColumn="0" w:lastRowFirstColumn="0" w:lastRowLastColumn="0"/>
+            </w:pPr>
+            <w:r>
+              <w:t>Raid</w:t>
+            </w:r>
+            <w:r>
+              <w:t xml:space="preserve">1, </w:t>
+            </w:r>
+            <w:r>
+              <w:t>Raid</w:t>
+            </w:r>
+            <w:r>
+              <w:t xml:space="preserve">2, </w:t>
+            </w:r>
+            <w:r>
+              <w:t>Raid</w:t>
+            </w:r>
+            <w:r>
+              <w:t xml:space="preserve">3, </w:t>
+            </w:r>
+            <w:r>
+              <w:t>Wildland</w:t>
+            </w:r>
+            <w:r>
+              <w:t xml:space="preserve">, </w:t>
+            </w:r>
+            <w:r>
+              <w:t>Play</w:t>
+            </w:r>
+            <w:r>
+              <w:t xml:space="preserve">, </w:t>
+            </w:r>
+            <w:r>
+              <w:t>Cancel.</w:t>
+            </w:r>
+          </w:p>
+        </w:tc>
+      </w:tr>
+    </w:tbl>
+    <w:p>
+      <w:pPr>
+        <w:pStyle w:val="Sous-tt"/>
+        <w:spacing w:before="120"/>
+      </w:pPr>
+      <w:r>
+        <w:t>Interactivity</w:t>
+      </w:r>
+      <w:r>
+        <w:t xml:space="preserve"> and navigation</w:t>
+      </w:r>
+    </w:p>
+    <w:tbl>
+      <w:tblPr>
+        <w:tblStyle w:val="Tramemoyenne1-Accent5"/>
+        <w:tblW w:w="11023" w:type="dxa"/>
+        <w:tblLook w:val="0480" w:firstRow="0" w:lastRow="0" w:firstColumn="1" w:lastColumn="0" w:noHBand="0" w:noVBand="1"/>
+      </w:tblPr>
+      <w:tblGrid>
+        <w:gridCol w:w="1975"/>
+        <w:gridCol w:w="9048"/>
+      </w:tblGrid>
+      <w:tr>
+        <w:trPr>
+          <w:cnfStyle w:val="000000100000" w:firstRow="0" w:lastRow="0" w:firstColumn="0" w:lastColumn="0" w:oddVBand="0" w:evenVBand="0" w:oddHBand="1" w:evenHBand="0" w:firstRowFirstColumn="0" w:firstRowLastColumn="0" w:lastRowFirstColumn="0" w:lastRowLastColumn="0"/>
+        </w:trPr>
+        <w:tc>
+          <w:tcPr>
+            <w:cnfStyle w:val="001000000000" w:firstRow="0" w:lastRow="0" w:firstColumn="1" w:lastColumn="0" w:oddVBand="0" w:evenVBand="0" w:oddHBand="0" w:evenHBand="0" w:firstRowFirstColumn="0" w:firstRowLastColumn="0" w:lastRowFirstColumn="0" w:lastRowLastColumn="0"/>
+            <w:tcW w:w="1975" w:type="dxa"/>
+          </w:tcPr>
+          <w:p>
+            <w:pPr>
+              <w:spacing w:after="0"/>
+            </w:pPr>
+            <w:r>
+              <w:t>$R</w:t>
+            </w:r>
+            <w:r>
+              <w:t>_</w:t>
+            </w:r>
+            <w:r>
+              <w:t>Raid1</w:t>
+            </w:r>
+            <w:r>
+              <w:t>_btn</w:t>
+            </w:r>
+          </w:p>
+        </w:tc>
+        <w:tc>
+          <w:tcPr>
+            <w:tcW w:w="9048" w:type="dxa"/>
+          </w:tcPr>
+          <w:p>
+            <w:pPr>
+              <w:spacing w:after="0"/>
+              <w:cnfStyle w:val="000000100000" w:firstRow="0" w:lastRow="0" w:firstColumn="0" w:lastColumn="0" w:oddVBand="0" w:evenVBand="0" w:oddHBand="1" w:evenHBand="0" w:firstRowFirstColumn="0" w:firstRowLastColumn="0" w:lastRowFirstColumn="0" w:lastRowLastColumn="0"/>
+            </w:pPr>
+            <w:r>
+              <w:t>Unpress</w:t>
+            </w:r>
+            <w:r>
+              <w:t xml:space="preserve"> the other btn and g</w:t>
+            </w:r>
+            <w:r>
+              <w:t>et the $R_Play_btn clickable</w:t>
+            </w:r>
+            <w:r>
+              <w:t xml:space="preserve"> and s</w:t>
+            </w:r>
+            <w:r>
+              <w:t>how description in $R_Description.</w:t>
+            </w:r>
+          </w:p>
+        </w:tc>
+      </w:tr>
+      <w:tr>
+        <w:trPr>
+          <w:cnfStyle w:val="000000010000" w:firstRow="0" w:lastRow="0" w:firstColumn="0" w:lastColumn="0" w:oddVBand="0" w:evenVBand="0" w:oddHBand="0" w:evenHBand="1" w:firstRowFirstColumn="0" w:firstRowLastColumn="0" w:lastRowFirstColumn="0" w:lastRowLastColumn="0"/>
+        </w:trPr>
+        <w:tc>
+          <w:tcPr>
+            <w:cnfStyle w:val="001000000000" w:firstRow="0" w:lastRow="0" w:firstColumn="1" w:lastColumn="0" w:oddVBand="0" w:evenVBand="0" w:oddHBand="0" w:evenHBand="0" w:firstRowFirstColumn="0" w:firstRowLastColumn="0" w:lastRowFirstColumn="0" w:lastRowLastColumn="0"/>
+            <w:tcW w:w="1975" w:type="dxa"/>
+          </w:tcPr>
+          <w:p>
+            <w:pPr>
+              <w:spacing w:after="0"/>
+            </w:pPr>
+            <w:r>
+              <w:t>$R_R</w:t>
+            </w:r>
+            <w:r>
+              <w:t>aid2</w:t>
+            </w:r>
+            <w:r>
+              <w:t>_btn</w:t>
+            </w:r>
+          </w:p>
+        </w:tc>
+        <w:tc>
+          <w:tcPr>
+            <w:tcW w:w="9048" w:type="dxa"/>
+          </w:tcPr>
+          <w:p>
+            <w:pPr>
+              <w:spacing w:after="0"/>
+              <w:cnfStyle w:val="000000010000" w:firstRow="0" w:lastRow="0" w:firstColumn="0" w:lastColumn="0" w:oddVBand="0" w:evenVBand="0" w:oddHBand="0" w:evenHBand="1" w:firstRowFirstColumn="0" w:firstRowLastColumn="0" w:lastRowFirstColumn="0" w:lastRowLastColumn="0"/>
+            </w:pPr>
+            <w:r>
+              <w:t>Unpress the other btn and get the $R_Play_btn clickable and show description in $R_Description.</w:t>
+            </w:r>
+          </w:p>
+        </w:tc>
+      </w:tr>
+      <w:tr>
+        <w:trPr>
+          <w:cnfStyle w:val="000000100000" w:firstRow="0" w:lastRow="0" w:firstColumn="0" w:lastColumn="0" w:oddVBand="0" w:evenVBand="0" w:oddHBand="1" w:evenHBand="0" w:firstRowFirstColumn="0" w:firstRowLastColumn="0" w:lastRowFirstColumn="0" w:lastRowLastColumn="0"/>
+        </w:trPr>
+        <w:tc>
+          <w:tcPr>
+            <w:cnfStyle w:val="001000000000" w:firstRow="0" w:lastRow="0" w:firstColumn="1" w:lastColumn="0" w:oddVBand="0" w:evenVBand="0" w:oddHBand="0" w:evenHBand="0" w:firstRowFirstColumn="0" w:firstRowLastColumn="0" w:lastRowFirstColumn="0" w:lastRowLastColumn="0"/>
+            <w:tcW w:w="1975" w:type="dxa"/>
+          </w:tcPr>
+          <w:p>
+            <w:pPr>
+              <w:spacing w:after="0"/>
+            </w:pPr>
+            <w:r>
+              <w:t>$R_R</w:t>
+            </w:r>
+            <w:r>
+              <w:t>aid3</w:t>
+            </w:r>
+            <w:r>
+              <w:t>_btn</w:t>
+            </w:r>
+          </w:p>
+        </w:tc>
+        <w:tc>
+          <w:tcPr>
+            <w:tcW w:w="9048" w:type="dxa"/>
+          </w:tcPr>
+          <w:p>
+            <w:pPr>
+              <w:spacing w:after="0"/>
+              <w:cnfStyle w:val="000000100000" w:firstRow="0" w:lastRow="0" w:firstColumn="0" w:lastColumn="0" w:oddVBand="0" w:evenVBand="0" w:oddHBand="1" w:evenHBand="0" w:firstRowFirstColumn="0" w:firstRowLastColumn="0" w:lastRowFirstColumn="0" w:lastRowLastColumn="0"/>
+            </w:pPr>
+            <w:r>
+              <w:t>Unpress the other btn and get the $R_Play_btn clickable and show description in $R_Description.</w:t>
+            </w:r>
+          </w:p>
+        </w:tc>
+      </w:tr>
+      <w:tr>
+        <w:trPr>
+          <w:cnfStyle w:val="000000010000" w:firstRow="0" w:lastRow="0" w:firstColumn="0" w:lastColumn="0" w:oddVBand="0" w:evenVBand="0" w:oddHBand="0" w:evenHBand="1" w:firstRowFirstColumn="0" w:firstRowLastColumn="0" w:lastRowFirstColumn="0" w:lastRowLastColumn="0"/>
+        </w:trPr>
+        <w:tc>
+          <w:tcPr>
+            <w:cnfStyle w:val="001000000000" w:firstRow="0" w:lastRow="0" w:firstColumn="1" w:lastColumn="0" w:oddVBand="0" w:evenVBand="0" w:oddHBand="0" w:evenHBand="0" w:firstRowFirstColumn="0" w:firstRowLastColumn="0" w:lastRowFirstColumn="0" w:lastRowLastColumn="0"/>
+            <w:tcW w:w="1975" w:type="dxa"/>
+          </w:tcPr>
+          <w:p>
+            <w:pPr>
+              <w:spacing w:after="0"/>
+            </w:pPr>
+            <w:r>
+              <w:t>$R_</w:t>
+            </w:r>
+            <w:r>
+              <w:t>Wildland</w:t>
+            </w:r>
+            <w:r>
+              <w:t>_btn</w:t>
+            </w:r>
+          </w:p>
+        </w:tc>
+        <w:tc>
+          <w:tcPr>
+            <w:tcW w:w="9048" w:type="dxa"/>
+          </w:tcPr>
+          <w:p>
+            <w:pPr>
+              <w:spacing w:after="0"/>
+              <w:cnfStyle w:val="000000010000" w:firstRow="0" w:lastRow="0" w:firstColumn="0" w:lastColumn="0" w:oddVBand="0" w:evenVBand="0" w:oddHBand="0" w:evenHBand="1" w:firstRowFirstColumn="0" w:firstRowLastColumn="0" w:lastRowFirstColumn="0" w:lastRowLastColumn="0"/>
+            </w:pPr>
+            <w:r>
+              <w:t>Unpress the other btn and get the $R_Play_btn clickable and show description in $R_Description.</w:t>
+            </w:r>
+          </w:p>
+        </w:tc>
+      </w:tr>
+      <w:tr>
+        <w:trPr>
+          <w:cnfStyle w:val="000000100000" w:firstRow="0" w:lastRow="0" w:firstColumn="0" w:lastColumn="0" w:oddVBand="0" w:evenVBand="0" w:oddHBand="1" w:evenHBand="0" w:firstRowFirstColumn="0" w:firstRowLastColumn="0" w:lastRowFirstColumn="0" w:lastRowLastColumn="0"/>
+        </w:trPr>
+        <w:tc>
+          <w:tcPr>
+            <w:cnfStyle w:val="001000000000" w:firstRow="0" w:lastRow="0" w:firstColumn="1" w:lastColumn="0" w:oddVBand="0" w:evenVBand="0" w:oddHBand="0" w:evenHBand="0" w:firstRowFirstColumn="0" w:firstRowLastColumn="0" w:lastRowFirstColumn="0" w:lastRowLastColumn="0"/>
+            <w:tcW w:w="1975" w:type="dxa"/>
+          </w:tcPr>
+          <w:p>
+            <w:pPr>
+              <w:spacing w:after="0"/>
+            </w:pPr>
+            <w:r>
+              <w:t>$R_Play_btn</w:t>
+            </w:r>
+          </w:p>
+        </w:tc>
+        <w:tc>
+          <w:tcPr>
+            <w:tcW w:w="9048" w:type="dxa"/>
+          </w:tcPr>
+          <w:p>
+            <w:pPr>
+              <w:spacing w:after="0"/>
+              <w:cnfStyle w:val="000000100000" w:firstRow="0" w:lastRow="0" w:firstColumn="0" w:lastColumn="0" w:oddVBand="0" w:evenVBand="0" w:oddHBand="1" w:evenHBand="0" w:firstRowFirstColumn="0" w:firstRowLastColumn="0" w:lastRowFirstColumn="0" w:lastRowLastColumn="0"/>
+            </w:pPr>
+            <w:r>
+              <w:t xml:space="preserve">Brings up the Fight </w:t>
+            </w:r>
+            <w:r>
+              <w:rPr>
+                <w:b/>
+              </w:rPr>
+              <w:t>screen</w:t>
+            </w:r>
+            <w:r>
+              <w:rPr>
+                <w:b/>
+              </w:rPr>
+              <w:t xml:space="preserve"> </w:t>
+            </w:r>
+            <w:r>
+              <w:t>whit the selected fight option</w:t>
+            </w:r>
+            <w:r>
+              <w:t>.</w:t>
+            </w:r>
+          </w:p>
+        </w:tc>
+      </w:tr>
+      <w:tr>
+        <w:trPr>
+          <w:cnfStyle w:val="000000010000" w:firstRow="0" w:lastRow="0" w:firstColumn="0" w:lastColumn="0" w:oddVBand="0" w:evenVBand="0" w:oddHBand="0" w:evenHBand="1" w:firstRowFirstColumn="0" w:firstRowLastColumn="0" w:lastRowFirstColumn="0" w:lastRowLastColumn="0"/>
+        </w:trPr>
+        <w:tc>
+          <w:tcPr>
+            <w:cnfStyle w:val="001000000000" w:firstRow="0" w:lastRow="0" w:firstColumn="1" w:lastColumn="0" w:oddVBand="0" w:evenVBand="0" w:oddHBand="0" w:evenHBand="0" w:firstRowFirstColumn="0" w:firstRowLastColumn="0" w:lastRowFirstColumn="0" w:lastRowLastColumn="0"/>
+            <w:tcW w:w="1975" w:type="dxa"/>
+          </w:tcPr>
+          <w:p>
+            <w:pPr>
+              <w:spacing w:after="0"/>
+            </w:pPr>
+            <w:r>
+              <w:t>$R</w:t>
+            </w:r>
+            <w:r>
+              <w:t>_</w:t>
+            </w:r>
+            <w:r>
+              <w:t>Cancel</w:t>
+            </w:r>
+            <w:r>
+              <w:t>_btn</w:t>
+            </w:r>
+          </w:p>
+        </w:tc>
+        <w:tc>
+          <w:tcPr>
+            <w:tcW w:w="9048" w:type="dxa"/>
+          </w:tcPr>
+          <w:p>
+            <w:pPr>
+              <w:spacing w:after="0"/>
+              <w:cnfStyle w:val="000000010000" w:firstRow="0" w:lastRow="0" w:firstColumn="0" w:lastColumn="0" w:oddVBand="0" w:evenVBand="0" w:oddHBand="0" w:evenHBand="1" w:firstRowFirstColumn="0" w:firstRowLastColumn="0" w:lastRowFirstColumn="0" w:lastRowLastColumn="0"/>
+            </w:pPr>
+            <w:r>
+              <w:t>Close the pop-up</w:t>
+            </w:r>
+            <w:r>
+              <w:t>.</w:t>
+            </w:r>
+          </w:p>
+        </w:tc>
+      </w:tr>
+    </w:tbl>
     <w:p/>
+    <w:p>
+      <w:pPr>
+        <w:pStyle w:val="Titre2"/>
+      </w:pPr>
+      <w:r>
+        <w:lastRenderedPageBreak/>
+        <w:t>Fight Screen</w:t>
+      </w:r>
+    </w:p>
+    <w:p>
+      <w:pPr>
+        <w:jc w:val="center"/>
+      </w:pPr>
+    </w:p>
+    <w:p>
+      <w:pPr>
+        <w:pStyle w:val="Sous-tt"/>
+      </w:pPr>
+      <w:r>
+        <w:t>Screen</w:t>
+      </w:r>
+      <w:r>
+        <w:t xml:space="preserve"> Access</w:t>
+      </w:r>
+    </w:p>
+    <w:p>
+      <w:pPr>
+        <w:pStyle w:val="Paragraphedeliste"/>
+        <w:numPr>
+          <w:ilvl w:val="0"/>
+          <w:numId w:val="15"/>
+        </w:numPr>
+        <w:spacing w:after="200"/>
+        <w:jc w:val="left"/>
+      </w:pPr>
+      <w:r>
+        <w:t xml:space="preserve">From the </w:t>
+      </w:r>
+      <w:r>
+        <w:t xml:space="preserve">Fight Selection pop-up </w:t>
+      </w:r>
+      <w:r>
+        <w:t>(</w:t>
+      </w:r>
+      <w:r>
+        <w:t>Map</w:t>
+      </w:r>
+      <w:r>
+        <w:t>).</w:t>
+      </w:r>
+    </w:p>
+    <w:p>
+      <w:pPr>
+        <w:pStyle w:val="Paragraphedeliste"/>
+        <w:numPr>
+          <w:ilvl w:val="0"/>
+          <w:numId w:val="15"/>
+        </w:numPr>
+        <w:spacing w:after="200"/>
+        <w:jc w:val="left"/>
+      </w:pPr>
+      <w:r>
+        <w:t xml:space="preserve">From the Fight </w:t>
+      </w:r>
+      <w:r>
+        <w:t xml:space="preserve">Result </w:t>
+      </w:r>
+      <w:r>
+        <w:t>pop-up (</w:t>
+      </w:r>
+      <w:r>
+        <w:t>T</w:t>
+      </w:r>
+      <w:r>
+        <w:t>his screen).</w:t>
+      </w:r>
+    </w:p>
+    <w:p>
+      <w:pPr>
+        <w:pStyle w:val="Sous-tt"/>
+      </w:pPr>
+      <w:r>
+        <w:t xml:space="preserve">Visual </w:t>
+      </w:r>
+      <w:r>
+        <w:t>Elements</w:t>
+      </w:r>
+    </w:p>
+    <w:tbl>
+      <w:tblPr>
+        <w:tblStyle w:val="Tramemoyenne1-Accent5"/>
+        <w:tblW w:w="11023" w:type="dxa"/>
+        <w:tblLook w:val="0480" w:firstRow="0" w:lastRow="0" w:firstColumn="1" w:lastColumn="0" w:noHBand="0" w:noVBand="1"/>
+      </w:tblPr>
+      <w:tblGrid>
+        <w:gridCol w:w="1975"/>
+        <w:gridCol w:w="9048"/>
+      </w:tblGrid>
+      <w:tr>
+        <w:trPr>
+          <w:cnfStyle w:val="000000100000" w:firstRow="0" w:lastRow="0" w:firstColumn="0" w:lastColumn="0" w:oddVBand="0" w:evenVBand="0" w:oddHBand="1" w:evenHBand="0" w:firstRowFirstColumn="0" w:firstRowLastColumn="0" w:lastRowFirstColumn="0" w:lastRowLastColumn="0"/>
+        </w:trPr>
+        <w:tc>
+          <w:tcPr>
+            <w:cnfStyle w:val="001000000000" w:firstRow="0" w:lastRow="0" w:firstColumn="1" w:lastColumn="0" w:oddVBand="0" w:evenVBand="0" w:oddHBand="0" w:evenHBand="0" w:firstRowFirstColumn="0" w:firstRowLastColumn="0" w:lastRowFirstColumn="0" w:lastRowLastColumn="0"/>
+            <w:tcW w:w="1975" w:type="dxa"/>
+          </w:tcPr>
+          <w:p>
+            <w:pPr>
+              <w:spacing w:after="0"/>
+            </w:pPr>
+            <w:r>
+              <w:t>Background image</w:t>
+            </w:r>
+          </w:p>
+        </w:tc>
+        <w:tc>
+          <w:tcPr>
+            <w:tcW w:w="9048" w:type="dxa"/>
+          </w:tcPr>
+          <w:p>
+            <w:pPr>
+              <w:spacing w:after="0"/>
+              <w:cnfStyle w:val="000000100000" w:firstRow="0" w:lastRow="0" w:firstColumn="0" w:lastColumn="0" w:oddVBand="0" w:evenVBand="0" w:oddHBand="1" w:evenHBand="0" w:firstRowFirstColumn="0" w:firstRowLastColumn="0" w:lastRowFirstColumn="0" w:lastRowLastColumn="0"/>
+            </w:pPr>
+            <w:r>
+              <w:t>-</w:t>
+            </w:r>
+          </w:p>
+        </w:tc>
+      </w:tr>
+      <w:tr>
+        <w:trPr>
+          <w:cnfStyle w:val="000000010000" w:firstRow="0" w:lastRow="0" w:firstColumn="0" w:lastColumn="0" w:oddVBand="0" w:evenVBand="0" w:oddHBand="0" w:evenHBand="1" w:firstRowFirstColumn="0" w:firstRowLastColumn="0" w:lastRowFirstColumn="0" w:lastRowLastColumn="0"/>
+        </w:trPr>
+        <w:tc>
+          <w:tcPr>
+            <w:cnfStyle w:val="001000000000" w:firstRow="0" w:lastRow="0" w:firstColumn="1" w:lastColumn="0" w:oddVBand="0" w:evenVBand="0" w:oddHBand="0" w:evenHBand="0" w:firstRowFirstColumn="0" w:firstRowLastColumn="0" w:lastRowFirstColumn="0" w:lastRowLastColumn="0"/>
+            <w:tcW w:w="1975" w:type="dxa"/>
+          </w:tcPr>
+          <w:p>
+            <w:pPr>
+              <w:spacing w:after="0"/>
+            </w:pPr>
+            <w:r>
+              <w:t>Buttons</w:t>
+            </w:r>
+          </w:p>
+        </w:tc>
+        <w:tc>
+          <w:tcPr>
+            <w:tcW w:w="9048" w:type="dxa"/>
+          </w:tcPr>
+          <w:p>
+            <w:pPr>
+              <w:spacing w:after="0"/>
+              <w:cnfStyle w:val="000000010000" w:firstRow="0" w:lastRow="0" w:firstColumn="0" w:lastColumn="0" w:oddVBand="0" w:evenVBand="0" w:oddHBand="0" w:evenHBand="1" w:firstRowFirstColumn="0" w:firstRowLastColumn="0" w:lastRowFirstColumn="0" w:lastRowLastColumn="0"/>
+            </w:pPr>
+            <w:r>
+              <w:t>-</w:t>
+            </w:r>
+          </w:p>
+        </w:tc>
+      </w:tr>
+    </w:tbl>
+    <w:p>
+      <w:pPr>
+        <w:pStyle w:val="Sous-tt"/>
+        <w:spacing w:before="120"/>
+      </w:pPr>
+      <w:r>
+        <w:t>Interactivity</w:t>
+      </w:r>
+      <w:r>
+        <w:t xml:space="preserve"> and navigation</w:t>
+      </w:r>
+    </w:p>
+    <w:tbl>
+      <w:tblPr>
+        <w:tblStyle w:val="Tramemoyenne1-Accent5"/>
+        <w:tblW w:w="11023" w:type="dxa"/>
+        <w:tblLook w:val="0480" w:firstRow="0" w:lastRow="0" w:firstColumn="1" w:lastColumn="0" w:noHBand="0" w:noVBand="1"/>
+      </w:tblPr>
+      <w:tblGrid>
+        <w:gridCol w:w="1951"/>
+        <w:gridCol w:w="9072"/>
+      </w:tblGrid>
+      <w:tr>
+        <w:trPr>
+          <w:cnfStyle w:val="000000100000" w:firstRow="0" w:lastRow="0" w:firstColumn="0" w:lastColumn="0" w:oddVBand="0" w:evenVBand="0" w:oddHBand="1" w:evenHBand="0" w:firstRowFirstColumn="0" w:firstRowLastColumn="0" w:lastRowFirstColumn="0" w:lastRowLastColumn="0"/>
+        </w:trPr>
+        <w:tc>
+          <w:tcPr>
+            <w:cnfStyle w:val="001000000000" w:firstRow="0" w:lastRow="0" w:firstColumn="1" w:lastColumn="0" w:oddVBand="0" w:evenVBand="0" w:oddHBand="0" w:evenHBand="0" w:firstRowFirstColumn="0" w:firstRowLastColumn="0" w:lastRowFirstColumn="0" w:lastRowLastColumn="0"/>
+            <w:tcW w:w="1951" w:type="dxa"/>
+          </w:tcPr>
+          <w:p>
+            <w:pPr>
+              <w:spacing w:after="0"/>
+            </w:pPr>
+            <w:r>
+              <w:t>-</w:t>
+            </w:r>
+          </w:p>
+        </w:tc>
+        <w:tc>
+          <w:tcPr>
+            <w:tcW w:w="9072" w:type="dxa"/>
+          </w:tcPr>
+          <w:p>
+            <w:pPr>
+              <w:spacing w:after="0"/>
+              <w:cnfStyle w:val="000000100000" w:firstRow="0" w:lastRow="0" w:firstColumn="0" w:lastColumn="0" w:oddVBand="0" w:evenVBand="0" w:oddHBand="1" w:evenHBand="0" w:firstRowFirstColumn="0" w:firstRowLastColumn="0" w:lastRowFirstColumn="0" w:lastRowLastColumn="0"/>
+            </w:pPr>
+            <w:r>
+              <w:t>-</w:t>
+            </w:r>
+          </w:p>
+        </w:tc>
+      </w:tr>
+      <w:tr>
+        <w:tblPrEx>
+          <w:tblLook w:val="04A0" w:firstRow="1" w:lastRow="0" w:firstColumn="1" w:lastColumn="0" w:noHBand="0" w:noVBand="1"/>
+        </w:tblPrEx>
+        <w:trPr>
+          <w:cnfStyle w:val="000000010000" w:firstRow="0" w:lastRow="0" w:firstColumn="0" w:lastColumn="0" w:oddVBand="0" w:evenVBand="0" w:oddHBand="0" w:evenHBand="1" w:firstRowFirstColumn="0" w:firstRowLastColumn="0" w:lastRowFirstColumn="0" w:lastRowLastColumn="0"/>
+        </w:trPr>
+        <w:tc>
+          <w:tcPr>
+            <w:cnfStyle w:val="001000000000" w:firstRow="0" w:lastRow="0" w:firstColumn="1" w:lastColumn="0" w:oddVBand="0" w:evenVBand="0" w:oddHBand="0" w:evenHBand="0" w:firstRowFirstColumn="0" w:firstRowLastColumn="0" w:lastRowFirstColumn="0" w:lastRowLastColumn="0"/>
+            <w:tcW w:w="1951" w:type="dxa"/>
+          </w:tcPr>
+          <w:p>
+            <w:pPr>
+              <w:spacing w:after="0"/>
+            </w:pPr>
+            <w:r>
+              <w:t>-</w:t>
+            </w:r>
+          </w:p>
+        </w:tc>
+        <w:tc>
+          <w:tcPr>
+            <w:tcW w:w="9072" w:type="dxa"/>
+          </w:tcPr>
+          <w:p>
+            <w:pPr>
+              <w:spacing w:after="0"/>
+              <w:cnfStyle w:val="000000010000" w:firstRow="0" w:lastRow="0" w:firstColumn="0" w:lastColumn="0" w:oddVBand="0" w:evenVBand="0" w:oddHBand="0" w:evenHBand="1" w:firstRowFirstColumn="0" w:firstRowLastColumn="0" w:lastRowFirstColumn="0" w:lastRowLastColumn="0"/>
+            </w:pPr>
+            <w:r>
+              <w:t>-</w:t>
+            </w:r>
+          </w:p>
+        </w:tc>
+      </w:tr>
+    </w:tbl>
+    <w:p>
+      <w:pPr>
+        <w:pStyle w:val="Bullet"/>
+        <w:numPr>
+          <w:ilvl w:val="0"/>
+          <w:numId w:val="0"/>
+        </w:numPr>
+      </w:pPr>
+    </w:p>
+    <w:tbl>
+      <w:tblPr>
+        <w:tblStyle w:val="Grillemoyenne1-Accent3"/>
+        <w:tblW w:w="0" w:type="auto"/>
+        <w:tblLook w:val="04A0" w:firstRow="1" w:lastRow="0" w:firstColumn="1" w:lastColumn="0" w:noHBand="0" w:noVBand="1"/>
+      </w:tblPr>
+      <w:tblGrid>
+        <w:gridCol w:w="10940"/>
+      </w:tblGrid>
+      <w:tr>
+        <w:trPr>
+          <w:cnfStyle w:val="100000000000" w:firstRow="1" w:lastRow="0" w:firstColumn="0" w:lastColumn="0" w:oddVBand="0" w:evenVBand="0" w:oddHBand="0" w:evenHBand="0" w:firstRowFirstColumn="0" w:firstRowLastColumn="0" w:lastRowFirstColumn="0" w:lastRowLastColumn="0"/>
+        </w:trPr>
+        <w:tc>
+          <w:tcPr>
+            <w:cnfStyle w:val="001000000000" w:firstRow="0" w:lastRow="0" w:firstColumn="1" w:lastColumn="0" w:oddVBand="0" w:evenVBand="0" w:oddHBand="0" w:evenHBand="0" w:firstRowFirstColumn="0" w:firstRowLastColumn="0" w:lastRowFirstColumn="0" w:lastRowLastColumn="0"/>
+            <w:tcW w:w="10940" w:type="dxa"/>
+            <w:tcBorders>
+              <w:top w:val="nil"/>
+              <w:left w:val="nil"/>
+              <w:bottom w:val="nil"/>
+              <w:right w:val="nil"/>
+            </w:tcBorders>
+            <w:hideMark/>
+          </w:tcPr>
+          <w:p>
+            <w:pPr>
+              <w:spacing w:after="0"/>
+              <w:jc w:val="left"/>
+              <w:rPr>
+                <w:rFonts w:eastAsia="Times New Roman" w:cstheme="minorHAnsi"/>
+                <w:lang w:eastAsia="fr-CA"/>
+              </w:rPr>
+            </w:pPr>
+            <w:r>
+              <w:rPr>
+                <w:rFonts w:eastAsia="Times New Roman" w:cstheme="minorHAnsi"/>
+                <w:color w:val="000000"/>
+                <w:lang w:eastAsia="fr-CA"/>
+              </w:rPr>
+              <w:t>Production Considerations</w:t>
+            </w:r>
+          </w:p>
+          <w:p>
+            <w:pPr>
+              <w:pStyle w:val="GDDPAR"/>
+              <w:rPr>
+                <w:rFonts w:ascii="Times New Roman" w:hAnsi="Times New Roman" w:cs="Times New Roman"/>
+                <w:b w:val="0"/>
+                <w:sz w:val="24"/>
+                <w:szCs w:val="24"/>
+                <w:lang w:eastAsia="fr-CA"/>
+              </w:rPr>
+            </w:pPr>
+            <w:r>
+              <w:rPr>
+                <w:b w:val="0"/>
+                <w:lang w:eastAsia="fr-CA"/>
+              </w:rPr>
+              <w:t>-</w:t>
+            </w:r>
+          </w:p>
+        </w:tc>
+      </w:tr>
+    </w:tbl>
     <w:p/>
     <w:p>
       <w:pPr>
@@ -9985,6 +10442,308 @@
     </w:p>
     <w:p>
       <w:pPr>
+        <w:pStyle w:val="Titre2"/>
+      </w:pPr>
+      <w:r>
+        <w:lastRenderedPageBreak/>
+        <w:t xml:space="preserve">Fight </w:t>
+      </w:r>
+      <w:r>
+        <w:t>Result</w:t>
+      </w:r>
+    </w:p>
+    <w:p>
+      <w:pPr>
+        <w:jc w:val="center"/>
+      </w:pPr>
+    </w:p>
+    <w:p>
+      <w:pPr>
+        <w:pStyle w:val="Sous-tt"/>
+      </w:pPr>
+      <w:r>
+        <w:t>Screen</w:t>
+      </w:r>
+      <w:r>
+        <w:t xml:space="preserve"> Access</w:t>
+      </w:r>
+    </w:p>
+    <w:p>
+      <w:pPr>
+        <w:pStyle w:val="Paragraphedeliste"/>
+        <w:numPr>
+          <w:ilvl w:val="0"/>
+          <w:numId w:val="15"/>
+        </w:numPr>
+        <w:spacing w:after="200"/>
+        <w:jc w:val="left"/>
+      </w:pPr>
+      <w:r>
+        <w:t xml:space="preserve">From the Fight </w:t>
+      </w:r>
+      <w:r>
+        <w:t>screen</w:t>
+      </w:r>
+      <w:r>
+        <w:t>.</w:t>
+      </w:r>
+    </w:p>
+    <w:p>
+      <w:pPr>
+        <w:pStyle w:val="Sous-tt"/>
+      </w:pPr>
+      <w:r>
+        <w:t xml:space="preserve">Visual </w:t>
+      </w:r>
+      <w:r>
+        <w:t>Elements</w:t>
+      </w:r>
+    </w:p>
+    <w:tbl>
+      <w:tblPr>
+        <w:tblStyle w:val="Tramemoyenne1-Accent5"/>
+        <w:tblW w:w="11023" w:type="dxa"/>
+        <w:tblLook w:val="0480" w:firstRow="0" w:lastRow="0" w:firstColumn="1" w:lastColumn="0" w:noHBand="0" w:noVBand="1"/>
+      </w:tblPr>
+      <w:tblGrid>
+        <w:gridCol w:w="1975"/>
+        <w:gridCol w:w="9048"/>
+      </w:tblGrid>
+      <w:tr>
+        <w:trPr>
+          <w:cnfStyle w:val="000000100000" w:firstRow="0" w:lastRow="0" w:firstColumn="0" w:lastColumn="0" w:oddVBand="0" w:evenVBand="0" w:oddHBand="1" w:evenHBand="0" w:firstRowFirstColumn="0" w:firstRowLastColumn="0" w:lastRowFirstColumn="0" w:lastRowLastColumn="0"/>
+        </w:trPr>
+        <w:tc>
+          <w:tcPr>
+            <w:cnfStyle w:val="001000000000" w:firstRow="0" w:lastRow="0" w:firstColumn="1" w:lastColumn="0" w:oddVBand="0" w:evenVBand="0" w:oddHBand="0" w:evenHBand="0" w:firstRowFirstColumn="0" w:firstRowLastColumn="0" w:lastRowFirstColumn="0" w:lastRowLastColumn="0"/>
+            <w:tcW w:w="1975" w:type="dxa"/>
+          </w:tcPr>
+          <w:p>
+            <w:pPr>
+              <w:spacing w:after="0"/>
+            </w:pPr>
+            <w:r>
+              <w:t>Background image</w:t>
+            </w:r>
+          </w:p>
+        </w:tc>
+        <w:tc>
+          <w:tcPr>
+            <w:tcW w:w="9048" w:type="dxa"/>
+          </w:tcPr>
+          <w:p>
+            <w:pPr>
+              <w:spacing w:after="0"/>
+              <w:cnfStyle w:val="000000100000" w:firstRow="0" w:lastRow="0" w:firstColumn="0" w:lastColumn="0" w:oddVBand="0" w:evenVBand="0" w:oddHBand="1" w:evenHBand="0" w:firstRowFirstColumn="0" w:firstRowLastColumn="0" w:lastRowFirstColumn="0" w:lastRowLastColumn="0"/>
+            </w:pPr>
+            <w:r>
+              <w:t>-</w:t>
+            </w:r>
+          </w:p>
+        </w:tc>
+      </w:tr>
+      <w:tr>
+        <w:trPr>
+          <w:cnfStyle w:val="000000010000" w:firstRow="0" w:lastRow="0" w:firstColumn="0" w:lastColumn="0" w:oddVBand="0" w:evenVBand="0" w:oddHBand="0" w:evenHBand="1" w:firstRowFirstColumn="0" w:firstRowLastColumn="0" w:lastRowFirstColumn="0" w:lastRowLastColumn="0"/>
+        </w:trPr>
+        <w:tc>
+          <w:tcPr>
+            <w:cnfStyle w:val="001000000000" w:firstRow="0" w:lastRow="0" w:firstColumn="1" w:lastColumn="0" w:oddVBand="0" w:evenVBand="0" w:oddHBand="0" w:evenHBand="0" w:firstRowFirstColumn="0" w:firstRowLastColumn="0" w:lastRowFirstColumn="0" w:lastRowLastColumn="0"/>
+            <w:tcW w:w="1975" w:type="dxa"/>
+          </w:tcPr>
+          <w:p>
+            <w:pPr>
+              <w:spacing w:after="0"/>
+            </w:pPr>
+            <w:r>
+              <w:t>Buttons</w:t>
+            </w:r>
+          </w:p>
+        </w:tc>
+        <w:tc>
+          <w:tcPr>
+            <w:tcW w:w="9048" w:type="dxa"/>
+          </w:tcPr>
+          <w:p>
+            <w:pPr>
+              <w:spacing w:after="0"/>
+              <w:cnfStyle w:val="000000010000" w:firstRow="0" w:lastRow="0" w:firstColumn="0" w:lastColumn="0" w:oddVBand="0" w:evenVBand="0" w:oddHBand="0" w:evenHBand="1" w:firstRowFirstColumn="0" w:firstRowLastColumn="0" w:lastRowFirstColumn="0" w:lastRowLastColumn="0"/>
+            </w:pPr>
+            <w:r>
+              <w:t>-</w:t>
+            </w:r>
+          </w:p>
+        </w:tc>
+      </w:tr>
+    </w:tbl>
+    <w:p>
+      <w:pPr>
+        <w:pStyle w:val="Sous-tt"/>
+        <w:spacing w:before="120"/>
+      </w:pPr>
+      <w:r>
+        <w:t>Interactivity</w:t>
+      </w:r>
+      <w:r>
+        <w:t xml:space="preserve"> and navigation</w:t>
+      </w:r>
+    </w:p>
+    <w:tbl>
+      <w:tblPr>
+        <w:tblStyle w:val="Tramemoyenne1-Accent5"/>
+        <w:tblW w:w="11023" w:type="dxa"/>
+        <w:tblLook w:val="0480" w:firstRow="0" w:lastRow="0" w:firstColumn="1" w:lastColumn="0" w:noHBand="0" w:noVBand="1"/>
+      </w:tblPr>
+      <w:tblGrid>
+        <w:gridCol w:w="1951"/>
+        <w:gridCol w:w="9072"/>
+      </w:tblGrid>
+      <w:tr>
+        <w:trPr>
+          <w:cnfStyle w:val="000000100000" w:firstRow="0" w:lastRow="0" w:firstColumn="0" w:lastColumn="0" w:oddVBand="0" w:evenVBand="0" w:oddHBand="1" w:evenHBand="0" w:firstRowFirstColumn="0" w:firstRowLastColumn="0" w:lastRowFirstColumn="0" w:lastRowLastColumn="0"/>
+        </w:trPr>
+        <w:tc>
+          <w:tcPr>
+            <w:cnfStyle w:val="001000000000" w:firstRow="0" w:lastRow="0" w:firstColumn="1" w:lastColumn="0" w:oddVBand="0" w:evenVBand="0" w:oddHBand="0" w:evenHBand="0" w:firstRowFirstColumn="0" w:firstRowLastColumn="0" w:lastRowFirstColumn="0" w:lastRowLastColumn="0"/>
+            <w:tcW w:w="1951" w:type="dxa"/>
+          </w:tcPr>
+          <w:p>
+            <w:pPr>
+              <w:spacing w:after="0"/>
+            </w:pPr>
+            <w:r>
+              <w:t>-</w:t>
+            </w:r>
+          </w:p>
+        </w:tc>
+        <w:tc>
+          <w:tcPr>
+            <w:tcW w:w="9072" w:type="dxa"/>
+          </w:tcPr>
+          <w:p>
+            <w:pPr>
+              <w:spacing w:after="0"/>
+              <w:cnfStyle w:val="000000100000" w:firstRow="0" w:lastRow="0" w:firstColumn="0" w:lastColumn="0" w:oddVBand="0" w:evenVBand="0" w:oddHBand="1" w:evenHBand="0" w:firstRowFirstColumn="0" w:firstRowLastColumn="0" w:lastRowFirstColumn="0" w:lastRowLastColumn="0"/>
+            </w:pPr>
+            <w:r>
+              <w:t>-</w:t>
+            </w:r>
+          </w:p>
+        </w:tc>
+      </w:tr>
+      <w:tr>
+        <w:tblPrEx>
+          <w:tblLook w:val="04A0" w:firstRow="1" w:lastRow="0" w:firstColumn="1" w:lastColumn="0" w:noHBand="0" w:noVBand="1"/>
+        </w:tblPrEx>
+        <w:trPr>
+          <w:cnfStyle w:val="000000010000" w:firstRow="0" w:lastRow="0" w:firstColumn="0" w:lastColumn="0" w:oddVBand="0" w:evenVBand="0" w:oddHBand="0" w:evenHBand="1" w:firstRowFirstColumn="0" w:firstRowLastColumn="0" w:lastRowFirstColumn="0" w:lastRowLastColumn="0"/>
+        </w:trPr>
+        <w:tc>
+          <w:tcPr>
+            <w:cnfStyle w:val="001000000000" w:firstRow="0" w:lastRow="0" w:firstColumn="1" w:lastColumn="0" w:oddVBand="0" w:evenVBand="0" w:oddHBand="0" w:evenHBand="0" w:firstRowFirstColumn="0" w:firstRowLastColumn="0" w:lastRowFirstColumn="0" w:lastRowLastColumn="0"/>
+            <w:tcW w:w="1951" w:type="dxa"/>
+          </w:tcPr>
+          <w:p>
+            <w:pPr>
+              <w:spacing w:after="0"/>
+            </w:pPr>
+            <w:r>
+              <w:t>-</w:t>
+            </w:r>
+          </w:p>
+        </w:tc>
+        <w:tc>
+          <w:tcPr>
+            <w:tcW w:w="9072" w:type="dxa"/>
+          </w:tcPr>
+          <w:p>
+            <w:pPr>
+              <w:spacing w:after="0"/>
+              <w:cnfStyle w:val="000000010000" w:firstRow="0" w:lastRow="0" w:firstColumn="0" w:lastColumn="0" w:oddVBand="0" w:evenVBand="0" w:oddHBand="0" w:evenHBand="1" w:firstRowFirstColumn="0" w:firstRowLastColumn="0" w:lastRowFirstColumn="0" w:lastRowLastColumn="0"/>
+            </w:pPr>
+            <w:r>
+              <w:t>-</w:t>
+            </w:r>
+          </w:p>
+        </w:tc>
+      </w:tr>
+    </w:tbl>
+    <w:p>
+      <w:pPr>
+        <w:pStyle w:val="Bullet"/>
+        <w:numPr>
+          <w:ilvl w:val="0"/>
+          <w:numId w:val="0"/>
+        </w:numPr>
+      </w:pPr>
+    </w:p>
+    <w:tbl>
+      <w:tblPr>
+        <w:tblStyle w:val="Grillemoyenne1-Accent3"/>
+        <w:tblW w:w="0" w:type="auto"/>
+        <w:tblLook w:val="04A0" w:firstRow="1" w:lastRow="0" w:firstColumn="1" w:lastColumn="0" w:noHBand="0" w:noVBand="1"/>
+      </w:tblPr>
+      <w:tblGrid>
+        <w:gridCol w:w="10940"/>
+      </w:tblGrid>
+      <w:tr>
+        <w:trPr>
+          <w:cnfStyle w:val="100000000000" w:firstRow="1" w:lastRow="0" w:firstColumn="0" w:lastColumn="0" w:oddVBand="0" w:evenVBand="0" w:oddHBand="0" w:evenHBand="0" w:firstRowFirstColumn="0" w:firstRowLastColumn="0" w:lastRowFirstColumn="0" w:lastRowLastColumn="0"/>
+        </w:trPr>
+        <w:tc>
+          <w:tcPr>
+            <w:cnfStyle w:val="001000000000" w:firstRow="0" w:lastRow="0" w:firstColumn="1" w:lastColumn="0" w:oddVBand="0" w:evenVBand="0" w:oddHBand="0" w:evenHBand="0" w:firstRowFirstColumn="0" w:firstRowLastColumn="0" w:lastRowFirstColumn="0" w:lastRowLastColumn="0"/>
+            <w:tcW w:w="10940" w:type="dxa"/>
+            <w:tcBorders>
+              <w:top w:val="nil"/>
+              <w:left w:val="nil"/>
+              <w:bottom w:val="nil"/>
+              <w:right w:val="nil"/>
+            </w:tcBorders>
+            <w:hideMark/>
+          </w:tcPr>
+          <w:p>
+            <w:pPr>
+              <w:spacing w:after="0"/>
+              <w:jc w:val="left"/>
+              <w:rPr>
+                <w:rFonts w:eastAsia="Times New Roman" w:cstheme="minorHAnsi"/>
+                <w:lang w:eastAsia="fr-CA"/>
+              </w:rPr>
+            </w:pPr>
+            <w:r>
+              <w:rPr>
+                <w:rFonts w:eastAsia="Times New Roman" w:cstheme="minorHAnsi"/>
+                <w:color w:val="000000"/>
+                <w:lang w:eastAsia="fr-CA"/>
+              </w:rPr>
+              <w:t>Production Considerations</w:t>
+            </w:r>
+          </w:p>
+          <w:p>
+            <w:pPr>
+              <w:pStyle w:val="GDDPAR"/>
+              <w:rPr>
+                <w:rFonts w:ascii="Times New Roman" w:hAnsi="Times New Roman" w:cs="Times New Roman"/>
+                <w:b w:val="0"/>
+                <w:sz w:val="24"/>
+                <w:szCs w:val="24"/>
+                <w:lang w:eastAsia="fr-CA"/>
+              </w:rPr>
+            </w:pPr>
+            <w:r>
+              <w:rPr>
+                <w:b w:val="0"/>
+                <w:lang w:eastAsia="fr-CA"/>
+              </w:rPr>
+              <w:t>-</w:t>
+            </w:r>
+          </w:p>
+        </w:tc>
+      </w:tr>
+    </w:tbl>
+    <w:p>
+      <w:pPr>
         <w:rPr>
           <w:rFonts w:eastAsia="Times New Roman" w:cstheme="minorHAnsi"/>
           <w:color w:val="000000"/>
@@ -10075,24 +10834,358 @@
     </w:p>
     <w:p>
       <w:pPr>
+        <w:rPr>
+          <w:rFonts w:eastAsia="Times New Roman" w:cstheme="minorHAnsi"/>
+          <w:color w:val="000000"/>
+          <w:lang w:val="fr-CA" w:eastAsia="fr-CA"/>
+        </w:rPr>
+      </w:pPr>
+    </w:p>
+    <w:p>
+      <w:pPr>
+        <w:rPr>
+          <w:rFonts w:eastAsia="Times New Roman" w:cstheme="minorHAnsi"/>
+          <w:color w:val="000000"/>
+          <w:lang w:val="fr-CA" w:eastAsia="fr-CA"/>
+        </w:rPr>
+      </w:pPr>
+    </w:p>
+    <w:p>
+      <w:pPr>
+        <w:rPr>
+          <w:rFonts w:eastAsia="Times New Roman" w:cstheme="minorHAnsi"/>
+          <w:color w:val="000000"/>
+          <w:lang w:val="fr-CA" w:eastAsia="fr-CA"/>
+        </w:rPr>
+      </w:pPr>
+    </w:p>
+    <w:p>
+      <w:pPr>
+        <w:rPr>
+          <w:rFonts w:eastAsia="Times New Roman" w:cstheme="minorHAnsi"/>
+          <w:color w:val="000000"/>
+          <w:lang w:val="fr-CA" w:eastAsia="fr-CA"/>
+        </w:rPr>
+      </w:pPr>
+    </w:p>
+    <w:p>
+      <w:pPr>
+        <w:rPr>
+          <w:rFonts w:eastAsia="Times New Roman" w:cstheme="minorHAnsi"/>
+          <w:color w:val="000000"/>
+          <w:lang w:val="fr-CA" w:eastAsia="fr-CA"/>
+        </w:rPr>
+      </w:pPr>
+    </w:p>
+    <w:p>
+      <w:pPr>
+        <w:rPr>
+          <w:rFonts w:eastAsia="Times New Roman" w:cstheme="minorHAnsi"/>
+          <w:color w:val="000000"/>
+          <w:lang w:val="fr-CA" w:eastAsia="fr-CA"/>
+        </w:rPr>
+      </w:pPr>
+    </w:p>
+    <w:p>
+      <w:pPr>
+        <w:rPr>
+          <w:rFonts w:eastAsia="Times New Roman" w:cstheme="minorHAnsi"/>
+          <w:color w:val="000000"/>
+          <w:lang w:val="fr-CA" w:eastAsia="fr-CA"/>
+        </w:rPr>
+      </w:pPr>
+    </w:p>
+    <w:p>
+      <w:pPr>
+        <w:rPr>
+          <w:rFonts w:eastAsia="Times New Roman" w:cstheme="minorHAnsi"/>
+          <w:color w:val="000000"/>
+          <w:lang w:val="fr-CA" w:eastAsia="fr-CA"/>
+        </w:rPr>
+      </w:pPr>
+    </w:p>
+    <w:p>
+      <w:pPr>
+        <w:rPr>
+          <w:rFonts w:eastAsia="Times New Roman" w:cstheme="minorHAnsi"/>
+          <w:color w:val="000000"/>
+          <w:lang w:val="fr-CA" w:eastAsia="fr-CA"/>
+        </w:rPr>
+      </w:pPr>
+    </w:p>
+    <w:p>
+      <w:pPr>
+        <w:rPr>
+          <w:rFonts w:eastAsia="Times New Roman" w:cstheme="minorHAnsi"/>
+          <w:color w:val="000000"/>
+          <w:lang w:val="fr-CA" w:eastAsia="fr-CA"/>
+        </w:rPr>
+      </w:pPr>
+    </w:p>
+    <w:p>
+      <w:pPr>
+        <w:rPr>
+          <w:rFonts w:eastAsia="Times New Roman" w:cstheme="minorHAnsi"/>
+          <w:color w:val="000000"/>
+          <w:lang w:val="fr-CA" w:eastAsia="fr-CA"/>
+        </w:rPr>
+      </w:pPr>
+    </w:p>
+    <w:p>
+      <w:pPr>
+        <w:rPr>
+          <w:rFonts w:eastAsia="Times New Roman" w:cstheme="minorHAnsi"/>
+          <w:color w:val="000000"/>
+          <w:lang w:val="fr-CA" w:eastAsia="fr-CA"/>
+        </w:rPr>
+      </w:pPr>
+    </w:p>
+    <w:p>
+      <w:pPr>
+        <w:rPr>
+          <w:rFonts w:eastAsia="Times New Roman" w:cstheme="minorHAnsi"/>
+          <w:color w:val="000000"/>
+          <w:lang w:val="fr-CA" w:eastAsia="fr-CA"/>
+        </w:rPr>
+      </w:pPr>
+    </w:p>
+    <w:p>
+      <w:pPr>
+        <w:rPr>
+          <w:rFonts w:eastAsia="Times New Roman" w:cstheme="minorHAnsi"/>
+          <w:color w:val="000000"/>
+          <w:lang w:val="fr-CA" w:eastAsia="fr-CA"/>
+        </w:rPr>
+      </w:pPr>
+    </w:p>
+    <w:p>
+      <w:pPr>
+        <w:rPr>
+          <w:rFonts w:eastAsia="Times New Roman" w:cstheme="minorHAnsi"/>
+          <w:color w:val="000000"/>
+          <w:lang w:val="fr-CA" w:eastAsia="fr-CA"/>
+        </w:rPr>
+      </w:pPr>
+    </w:p>
+    <w:p>
+      <w:pPr>
+        <w:rPr>
+          <w:rFonts w:eastAsia="Times New Roman" w:cstheme="minorHAnsi"/>
+          <w:color w:val="000000"/>
+          <w:lang w:val="fr-CA" w:eastAsia="fr-CA"/>
+        </w:rPr>
+      </w:pPr>
+    </w:p>
+    <w:p>
+      <w:pPr>
+        <w:rPr>
+          <w:rFonts w:eastAsia="Times New Roman" w:cstheme="minorHAnsi"/>
+          <w:color w:val="000000"/>
+          <w:lang w:val="fr-CA" w:eastAsia="fr-CA"/>
+        </w:rPr>
+      </w:pPr>
+    </w:p>
+    <w:p>
+      <w:pPr>
+        <w:rPr>
+          <w:rFonts w:eastAsia="Times New Roman" w:cstheme="minorHAnsi"/>
+          <w:color w:val="000000"/>
+          <w:lang w:val="fr-CA" w:eastAsia="fr-CA"/>
+        </w:rPr>
+      </w:pPr>
+    </w:p>
+    <w:p>
+      <w:pPr>
+        <w:rPr>
+          <w:rFonts w:eastAsia="Times New Roman" w:cstheme="minorHAnsi"/>
+          <w:color w:val="000000"/>
+          <w:lang w:val="fr-CA" w:eastAsia="fr-CA"/>
+        </w:rPr>
+      </w:pPr>
+    </w:p>
+    <w:p>
+      <w:pPr>
+        <w:rPr>
+          <w:rFonts w:eastAsia="Times New Roman" w:cstheme="minorHAnsi"/>
+          <w:color w:val="000000"/>
+          <w:lang w:val="fr-CA" w:eastAsia="fr-CA"/>
+        </w:rPr>
+      </w:pPr>
+    </w:p>
+    <w:p>
+      <w:pPr>
+        <w:rPr>
+          <w:rFonts w:eastAsia="Times New Roman" w:cstheme="minorHAnsi"/>
+          <w:color w:val="000000"/>
+          <w:lang w:val="fr-CA" w:eastAsia="fr-CA"/>
+        </w:rPr>
+      </w:pPr>
+    </w:p>
+    <w:p>
+      <w:pPr>
+        <w:rPr>
+          <w:rFonts w:eastAsia="Times New Roman" w:cstheme="minorHAnsi"/>
+          <w:color w:val="000000"/>
+          <w:lang w:val="fr-CA" w:eastAsia="fr-CA"/>
+        </w:rPr>
+      </w:pPr>
+    </w:p>
+    <w:p>
+      <w:pPr>
+        <w:rPr>
+          <w:rFonts w:eastAsia="Times New Roman" w:cstheme="minorHAnsi"/>
+          <w:color w:val="000000"/>
+          <w:lang w:val="fr-CA" w:eastAsia="fr-CA"/>
+        </w:rPr>
+      </w:pPr>
+    </w:p>
+    <w:p>
+      <w:pPr>
+        <w:rPr>
+          <w:rFonts w:eastAsia="Times New Roman" w:cstheme="minorHAnsi"/>
+          <w:color w:val="000000"/>
+          <w:lang w:val="fr-CA" w:eastAsia="fr-CA"/>
+        </w:rPr>
+      </w:pPr>
+    </w:p>
+    <w:p>
+      <w:pPr>
+        <w:rPr>
+          <w:rFonts w:eastAsia="Times New Roman" w:cstheme="minorHAnsi"/>
+          <w:color w:val="000000"/>
+          <w:lang w:val="fr-CA" w:eastAsia="fr-CA"/>
+        </w:rPr>
+      </w:pPr>
+    </w:p>
+    <w:p>
+      <w:pPr>
+        <w:rPr>
+          <w:rFonts w:eastAsia="Times New Roman" w:cstheme="minorHAnsi"/>
+          <w:color w:val="000000"/>
+          <w:lang w:val="fr-CA" w:eastAsia="fr-CA"/>
+        </w:rPr>
+      </w:pPr>
+    </w:p>
+    <w:p>
+      <w:pPr>
+        <w:rPr>
+          <w:rFonts w:eastAsia="Times New Roman" w:cstheme="minorHAnsi"/>
+          <w:color w:val="000000"/>
+          <w:lang w:val="fr-CA" w:eastAsia="fr-CA"/>
+        </w:rPr>
+      </w:pPr>
+    </w:p>
+    <w:p>
+      <w:pPr>
+        <w:rPr>
+          <w:rFonts w:eastAsia="Times New Roman" w:cstheme="minorHAnsi"/>
+          <w:color w:val="000000"/>
+          <w:lang w:val="fr-CA" w:eastAsia="fr-CA"/>
+        </w:rPr>
+      </w:pPr>
+    </w:p>
+    <w:p>
+      <w:pPr>
+        <w:rPr>
+          <w:rFonts w:eastAsia="Times New Roman" w:cstheme="minorHAnsi"/>
+          <w:color w:val="000000"/>
+          <w:lang w:val="fr-CA" w:eastAsia="fr-CA"/>
+        </w:rPr>
+      </w:pPr>
+    </w:p>
+    <w:p>
+      <w:pPr>
+        <w:rPr>
+          <w:rFonts w:eastAsia="Times New Roman" w:cstheme="minorHAnsi"/>
+          <w:color w:val="000000"/>
+          <w:lang w:val="fr-CA" w:eastAsia="fr-CA"/>
+        </w:rPr>
+      </w:pPr>
+    </w:p>
+    <w:p>
+      <w:pPr>
+        <w:rPr>
+          <w:rFonts w:eastAsia="Times New Roman" w:cstheme="minorHAnsi"/>
+          <w:color w:val="000000"/>
+          <w:lang w:val="fr-CA" w:eastAsia="fr-CA"/>
+        </w:rPr>
+      </w:pPr>
+    </w:p>
+    <w:p>
+      <w:pPr>
+        <w:rPr>
+          <w:rFonts w:eastAsia="Times New Roman" w:cstheme="minorHAnsi"/>
+          <w:color w:val="000000"/>
+          <w:lang w:val="fr-CA" w:eastAsia="fr-CA"/>
+        </w:rPr>
+      </w:pPr>
+    </w:p>
+    <w:p>
+      <w:pPr>
+        <w:rPr>
+          <w:rFonts w:eastAsia="Times New Roman" w:cstheme="minorHAnsi"/>
+          <w:color w:val="000000"/>
+          <w:lang w:val="fr-CA" w:eastAsia="fr-CA"/>
+        </w:rPr>
+      </w:pPr>
+    </w:p>
+    <w:p>
+      <w:pPr>
+        <w:rPr>
+          <w:rFonts w:eastAsia="Times New Roman" w:cstheme="minorHAnsi"/>
+          <w:color w:val="000000"/>
+          <w:lang w:val="fr-CA" w:eastAsia="fr-CA"/>
+        </w:rPr>
+      </w:pPr>
+    </w:p>
+    <w:p>
+      <w:pPr>
+        <w:rPr>
+          <w:rFonts w:eastAsia="Times New Roman" w:cstheme="minorHAnsi"/>
+          <w:color w:val="000000"/>
+          <w:lang w:val="fr-CA" w:eastAsia="fr-CA"/>
+        </w:rPr>
+      </w:pPr>
+    </w:p>
+    <w:p>
+      <w:pPr>
+        <w:rPr>
+          <w:rFonts w:eastAsia="Times New Roman" w:cstheme="minorHAnsi"/>
+          <w:color w:val="000000"/>
+          <w:lang w:val="fr-CA" w:eastAsia="fr-CA"/>
+        </w:rPr>
+      </w:pPr>
+    </w:p>
+    <w:p>
+      <w:pPr>
+        <w:rPr>
+          <w:rFonts w:eastAsia="Times New Roman" w:cstheme="minorHAnsi"/>
+          <w:color w:val="000000"/>
+          <w:lang w:val="fr-CA" w:eastAsia="fr-CA"/>
+        </w:rPr>
+      </w:pPr>
+      <w:bookmarkStart w:id="7" w:name="_GoBack"/>
+      <w:bookmarkEnd w:id="7"/>
+    </w:p>
+    <w:p>
+      <w:pPr>
+        <w:rPr>
+          <w:rFonts w:eastAsia="Times New Roman" w:cstheme="minorHAnsi"/>
+          <w:color w:val="000000"/>
+          <w:lang w:val="fr-CA" w:eastAsia="fr-CA"/>
+        </w:rPr>
+      </w:pPr>
+    </w:p>
+    <w:p>
+      <w:pPr>
         <w:pStyle w:val="Titre2"/>
       </w:pPr>
-      <w:proofErr w:type="spellStart"/>
       <w:r>
         <w:lastRenderedPageBreak/>
-        <w:t>Sélection</w:t>
-      </w:r>
-      <w:proofErr w:type="spellEnd"/>
-      <w:r>
-        <w:t xml:space="preserve"> de </w:t>
-      </w:r>
-      <w:proofErr w:type="spellStart"/>
-      <w:r>
-        <w:t>niveaux</w:t>
+        <w:t>Sélection de niveaux</w:t>
       </w:r>
       <w:bookmarkEnd w:id="5"/>
       <w:bookmarkEnd w:id="6"/>
-      <w:proofErr w:type="spellEnd"/>
     </w:p>
     <w:p>
       <w:pPr>
@@ -10119,7 +11212,7 @@
                     <pic:cNvPicPr/>
                   </pic:nvPicPr>
                   <pic:blipFill>
-                    <a:blip r:embed="rId16">
+                    <a:blip r:embed="rId17">
                       <a:extLst>
                         <a:ext uri="{28A0092B-C50C-407E-A947-70E740481C1C}">
                           <a14:useLocalDpi xmlns:a14="http://schemas.microsoft.com/office/drawing/2010/main" val="0"/>
@@ -10150,19 +11243,9 @@
       <w:pPr>
         <w:pStyle w:val="Sous-tt"/>
       </w:pPr>
-      <w:proofErr w:type="spellStart"/>
-      <w:r>
-        <w:t>Accès</w:t>
-      </w:r>
-      <w:proofErr w:type="spellEnd"/>
-      <w:r>
-        <w:t xml:space="preserve"> à </w:t>
-      </w:r>
-      <w:proofErr w:type="spellStart"/>
-      <w:r>
-        <w:t>l’écran</w:t>
-      </w:r>
-      <w:proofErr w:type="spellEnd"/>
+      <w:r>
+        <w:t>Accès à l’écran</w:t>
+      </w:r>
     </w:p>
     <w:p>
       <w:pPr>
@@ -10175,42 +11258,16 @@
         <w:jc w:val="left"/>
       </w:pPr>
       <w:r>
-        <w:t xml:space="preserve">À </w:t>
-      </w:r>
-      <w:proofErr w:type="spellStart"/>
-      <w:r>
-        <w:t>partir</w:t>
-      </w:r>
-      <w:proofErr w:type="spellEnd"/>
-      <w:r>
-        <w:t xml:space="preserve"> de </w:t>
-      </w:r>
-      <w:proofErr w:type="spellStart"/>
-      <w:r>
-        <w:t>l’écran</w:t>
-      </w:r>
-      <w:proofErr w:type="spellEnd"/>
-      <w:r>
-        <w:t xml:space="preserve"> titre</w:t>
+        <w:t>À partir de l’écran titre</w:t>
       </w:r>
     </w:p>
     <w:p>
       <w:pPr>
         <w:pStyle w:val="Sous-tt"/>
       </w:pPr>
-      <w:proofErr w:type="spellStart"/>
-      <w:r>
-        <w:t>Éléments</w:t>
-      </w:r>
-      <w:proofErr w:type="spellEnd"/>
-      <w:r>
-        <w:t xml:space="preserve"> </w:t>
-      </w:r>
-      <w:proofErr w:type="spellStart"/>
-      <w:r>
-        <w:t>visuels</w:t>
-      </w:r>
-      <w:proofErr w:type="spellEnd"/>
+      <w:r>
+        <w:t>Éléments visuels</w:t>
+      </w:r>
     </w:p>
     <w:tbl>
       <w:tblPr>
@@ -10236,13 +11293,8 @@
               <w:spacing w:after="0"/>
             </w:pPr>
             <w:r>
-              <w:t>$</w:t>
-            </w:r>
-            <w:proofErr w:type="spellStart"/>
-            <w:r>
-              <w:t>S_SelectionNiveaux</w:t>
-            </w:r>
-            <w:proofErr w:type="spellEnd"/>
+              <w:t>$S_SelectionNiveaux</w:t>
+            </w:r>
           </w:p>
         </w:tc>
         <w:tc>
@@ -10255,15 +11307,7 @@
               <w:cnfStyle w:val="000000100000" w:firstRow="0" w:lastRow="0" w:firstColumn="0" w:lastColumn="0" w:oddVBand="0" w:evenVBand="0" w:oddHBand="1" w:evenHBand="0" w:firstRowFirstColumn="0" w:firstRowLastColumn="0" w:lastRowFirstColumn="0" w:lastRowLastColumn="0"/>
             </w:pPr>
             <w:r>
-              <w:t xml:space="preserve">Titre de </w:t>
-            </w:r>
-            <w:proofErr w:type="spellStart"/>
-            <w:r>
-              <w:t>l’écran</w:t>
-            </w:r>
-            <w:proofErr w:type="spellEnd"/>
-            <w:r>
-              <w:t>.</w:t>
+              <w:t>Titre de l’écran.</w:t>
             </w:r>
           </w:p>
         </w:tc>
@@ -10295,43 +11339,9 @@
               <w:spacing w:after="0"/>
               <w:cnfStyle w:val="000000010000" w:firstRow="0" w:lastRow="0" w:firstColumn="0" w:lastColumn="0" w:oddVBand="0" w:evenVBand="0" w:oddHBand="0" w:evenHBand="1" w:firstRowFirstColumn="0" w:firstRowLastColumn="0" w:lastRowFirstColumn="0" w:lastRowLastColumn="0"/>
             </w:pPr>
-            <w:proofErr w:type="spellStart"/>
-            <w:r>
-              <w:t>Visuel</w:t>
-            </w:r>
-            <w:proofErr w:type="spellEnd"/>
-            <w:r>
-              <w:t xml:space="preserve"> </w:t>
-            </w:r>
-            <w:proofErr w:type="spellStart"/>
-            <w:r>
-              <w:t>vendeur</w:t>
-            </w:r>
-            <w:proofErr w:type="spellEnd"/>
-            <w:r>
-              <w:t xml:space="preserve"> </w:t>
-            </w:r>
-            <w:proofErr w:type="spellStart"/>
-            <w:r>
-              <w:t>représentant</w:t>
-            </w:r>
-            <w:proofErr w:type="spellEnd"/>
-            <w:r>
-              <w:t xml:space="preserve"> </w:t>
-            </w:r>
-            <w:proofErr w:type="spellStart"/>
-            <w:r>
-              <w:t>l’essence</w:t>
-            </w:r>
-            <w:proofErr w:type="spellEnd"/>
-            <w:r>
-              <w:t xml:space="preserve"> du </w:t>
-            </w:r>
-            <w:proofErr w:type="spellStart"/>
-            <w:r>
-              <w:t>jeu</w:t>
-            </w:r>
-            <w:proofErr w:type="spellEnd"/>
+            <w:r>
+              <w:t>Visuel vendeur représentant l’essence du jeu</w:t>
+            </w:r>
           </w:p>
         </w:tc>
       </w:tr>
@@ -10374,13 +11384,8 @@
         <w:pStyle w:val="Sous-tt"/>
         <w:spacing w:before="120"/>
       </w:pPr>
-      <w:proofErr w:type="spellStart"/>
-      <w:r>
-        <w:t>Interactivité</w:t>
-      </w:r>
-      <w:proofErr w:type="spellEnd"/>
-      <w:r>
-        <w:t xml:space="preserve"> et navigation</w:t>
+      <w:r>
+        <w:t>Interactivité et navigation</w:t>
       </w:r>
     </w:p>
     <w:tbl>
@@ -10421,39 +11426,7 @@
               <w:cnfStyle w:val="000000100000" w:firstRow="0" w:lastRow="0" w:firstColumn="0" w:lastColumn="0" w:oddVBand="0" w:evenVBand="0" w:oddHBand="1" w:evenHBand="0" w:firstRowFirstColumn="0" w:firstRowLastColumn="0" w:lastRowFirstColumn="0" w:lastRowLastColumn="0"/>
             </w:pPr>
             <w:r>
-              <w:t xml:space="preserve">Fait </w:t>
-            </w:r>
-            <w:proofErr w:type="spellStart"/>
-            <w:r>
-              <w:t>apparaitre</w:t>
-            </w:r>
-            <w:proofErr w:type="spellEnd"/>
-            <w:r>
-              <w:t xml:space="preserve"> </w:t>
-            </w:r>
-            <w:proofErr w:type="spellStart"/>
-            <w:r>
-              <w:t>l’écran</w:t>
-            </w:r>
-            <w:proofErr w:type="spellEnd"/>
-            <w:r>
-              <w:t xml:space="preserve"> de </w:t>
-            </w:r>
-            <w:proofErr w:type="spellStart"/>
-            <w:r>
-              <w:t>jeu</w:t>
-            </w:r>
-            <w:proofErr w:type="spellEnd"/>
-            <w:r>
-              <w:t xml:space="preserve"> au </w:t>
-            </w:r>
-            <w:proofErr w:type="spellStart"/>
-            <w:r>
-              <w:t>niveau</w:t>
-            </w:r>
-            <w:proofErr w:type="spellEnd"/>
-            <w:r>
-              <w:t xml:space="preserve"> 1.</w:t>
+              <w:t>Fait apparaitre l’écran de jeu au niveau 1.</w:t>
             </w:r>
           </w:p>
         </w:tc>
@@ -10486,74 +11459,10 @@
               <w:cnfStyle w:val="000000010000" w:firstRow="0" w:lastRow="0" w:firstColumn="0" w:lastColumn="0" w:oddVBand="0" w:evenVBand="0" w:oddHBand="0" w:evenHBand="1" w:firstRowFirstColumn="0" w:firstRowLastColumn="0" w:lastRowFirstColumn="0" w:lastRowLastColumn="0"/>
             </w:pPr>
             <w:r>
-              <w:t xml:space="preserve">Fait </w:t>
-            </w:r>
-            <w:proofErr w:type="spellStart"/>
-            <w:r>
-              <w:t>appara</w:t>
-            </w:r>
-            <w:r>
-              <w:t>itre</w:t>
-            </w:r>
-            <w:proofErr w:type="spellEnd"/>
-            <w:r>
-              <w:t xml:space="preserve"> </w:t>
-            </w:r>
-            <w:proofErr w:type="spellStart"/>
-            <w:r>
-              <w:t>l’écran</w:t>
-            </w:r>
-            <w:proofErr w:type="spellEnd"/>
-            <w:r>
-              <w:t xml:space="preserve"> de </w:t>
-            </w:r>
-            <w:proofErr w:type="spellStart"/>
-            <w:r>
-              <w:t>jeu</w:t>
-            </w:r>
-            <w:proofErr w:type="spellEnd"/>
-            <w:r>
-              <w:t xml:space="preserve"> au </w:t>
-            </w:r>
-            <w:proofErr w:type="spellStart"/>
-            <w:r>
-              <w:t>niveau</w:t>
-            </w:r>
-            <w:proofErr w:type="spellEnd"/>
-            <w:r>
-              <w:t xml:space="preserve"> 2, </w:t>
-            </w:r>
-            <w:proofErr w:type="spellStart"/>
-            <w:r>
-              <w:t>si</w:t>
-            </w:r>
-            <w:proofErr w:type="spellEnd"/>
-            <w:r>
-              <w:t xml:space="preserve"> le </w:t>
-            </w:r>
-            <w:proofErr w:type="spellStart"/>
-            <w:r>
-              <w:t>niveau</w:t>
-            </w:r>
-            <w:proofErr w:type="spellEnd"/>
-            <w:r>
-              <w:t xml:space="preserve"> 1 a </w:t>
-            </w:r>
-            <w:proofErr w:type="spellStart"/>
-            <w:r>
-              <w:t>été</w:t>
-            </w:r>
-            <w:proofErr w:type="spellEnd"/>
-            <w:r>
-              <w:t xml:space="preserve"> </w:t>
-            </w:r>
-            <w:proofErr w:type="spellStart"/>
-            <w:r>
-              <w:t>compléter</w:t>
-            </w:r>
-            <w:proofErr w:type="spellEnd"/>
-            <w:r>
-              <w:t>.</w:t>
+              <w:t>Fait appara</w:t>
+            </w:r>
+            <w:r>
+              <w:t>itre l’écran de jeu au niveau 2, si le niveau 1 a été compléter.</w:t>
             </w:r>
           </w:p>
         </w:tc>
@@ -10586,82 +11495,10 @@
               <w:cnfStyle w:val="000000100000" w:firstRow="0" w:lastRow="0" w:firstColumn="0" w:lastColumn="0" w:oddVBand="0" w:evenVBand="0" w:oddHBand="1" w:evenHBand="0" w:firstRowFirstColumn="0" w:firstRowLastColumn="0" w:lastRowFirstColumn="0" w:lastRowLastColumn="0"/>
             </w:pPr>
             <w:r>
-              <w:t xml:space="preserve">Fait </w:t>
-            </w:r>
-            <w:proofErr w:type="spellStart"/>
-            <w:r>
-              <w:t>appara</w:t>
-            </w:r>
-            <w:r>
-              <w:t>itre</w:t>
-            </w:r>
-            <w:proofErr w:type="spellEnd"/>
-            <w:r>
-              <w:t xml:space="preserve"> </w:t>
-            </w:r>
-            <w:proofErr w:type="spellStart"/>
-            <w:r>
-              <w:t>l’écran</w:t>
-            </w:r>
-            <w:proofErr w:type="spellEnd"/>
-            <w:r>
-              <w:t xml:space="preserve"> de </w:t>
-            </w:r>
-            <w:proofErr w:type="spellStart"/>
-            <w:r>
-              <w:t>jeu</w:t>
-            </w:r>
-            <w:proofErr w:type="spellEnd"/>
-            <w:r>
-              <w:t xml:space="preserve"> au </w:t>
-            </w:r>
-            <w:proofErr w:type="spellStart"/>
-            <w:r>
-              <w:t>niveau</w:t>
-            </w:r>
-            <w:proofErr w:type="spellEnd"/>
-            <w:r>
-              <w:t xml:space="preserve"> 3, </w:t>
-            </w:r>
-            <w:proofErr w:type="spellStart"/>
-            <w:r>
-              <w:t>si</w:t>
-            </w:r>
-            <w:proofErr w:type="spellEnd"/>
-            <w:r>
-              <w:t xml:space="preserve"> le </w:t>
-            </w:r>
-            <w:proofErr w:type="spellStart"/>
-            <w:r>
-              <w:t>niveau</w:t>
-            </w:r>
-            <w:proofErr w:type="spellEnd"/>
-            <w:r>
-              <w:t xml:space="preserve"> 1 et 2 </w:t>
-            </w:r>
-            <w:proofErr w:type="spellStart"/>
-            <w:r>
-              <w:t>ont</w:t>
-            </w:r>
-            <w:proofErr w:type="spellEnd"/>
-            <w:r>
-              <w:t xml:space="preserve"> </w:t>
-            </w:r>
-            <w:proofErr w:type="spellStart"/>
-            <w:r>
-              <w:t>été</w:t>
-            </w:r>
-            <w:proofErr w:type="spellEnd"/>
-            <w:r>
-              <w:t xml:space="preserve"> </w:t>
-            </w:r>
-            <w:proofErr w:type="spellStart"/>
-            <w:r>
-              <w:t>compléter</w:t>
-            </w:r>
-            <w:proofErr w:type="spellEnd"/>
-            <w:r>
-              <w:t>.</w:t>
+              <w:t>Fait appara</w:t>
+            </w:r>
+            <w:r>
+              <w:t>itre l’écran de jeu au niveau 3, si le niveau 1 et 2 ont été compléter.</w:t>
             </w:r>
           </w:p>
         </w:tc>
@@ -10680,13 +11517,8 @@
               <w:spacing w:after="0"/>
             </w:pPr>
             <w:r>
-              <w:t>$</w:t>
-            </w:r>
-            <w:proofErr w:type="spellStart"/>
-            <w:r>
-              <w:t>S_Retour_btn</w:t>
-            </w:r>
-            <w:proofErr w:type="spellEnd"/>
+              <w:t>$S_Retour_btn</w:t>
+            </w:r>
           </w:p>
         </w:tc>
         <w:tc>
@@ -10698,21 +11530,8 @@
               <w:spacing w:after="0"/>
               <w:cnfStyle w:val="000000010000" w:firstRow="0" w:lastRow="0" w:firstColumn="0" w:lastColumn="0" w:oddVBand="0" w:evenVBand="0" w:oddHBand="0" w:evenHBand="1" w:firstRowFirstColumn="0" w:firstRowLastColumn="0" w:lastRowFirstColumn="0" w:lastRowLastColumn="0"/>
             </w:pPr>
-            <w:proofErr w:type="spellStart"/>
-            <w:r>
-              <w:t>Retourne</w:t>
-            </w:r>
-            <w:proofErr w:type="spellEnd"/>
-            <w:r>
-              <w:t xml:space="preserve"> à </w:t>
-            </w:r>
-            <w:proofErr w:type="spellStart"/>
-            <w:r>
-              <w:t>l’écran</w:t>
-            </w:r>
-            <w:proofErr w:type="spellEnd"/>
-            <w:r>
-              <w:t xml:space="preserve"> titre.</w:t>
+            <w:r>
+              <w:t>Retourne à l’écran titre.</w:t>
             </w:r>
           </w:p>
         </w:tc>
@@ -10732,22 +11551,12 @@
       <w:pPr>
         <w:pStyle w:val="Titre2"/>
       </w:pPr>
-      <w:proofErr w:type="spellStart"/>
       <w:r>
         <w:lastRenderedPageBreak/>
-        <w:t>Écran</w:t>
-      </w:r>
-      <w:proofErr w:type="spellEnd"/>
-      <w:r>
-        <w:t xml:space="preserve"> de </w:t>
-      </w:r>
-      <w:proofErr w:type="spellStart"/>
-      <w:r>
-        <w:t>jeu</w:t>
+        <w:t>Écran de jeu</w:t>
       </w:r>
       <w:bookmarkEnd w:id="8"/>
       <w:bookmarkEnd w:id="9"/>
-      <w:proofErr w:type="spellEnd"/>
     </w:p>
     <w:p>
       <w:pPr>
@@ -10774,7 +11583,7 @@
                     <pic:cNvPicPr/>
                   </pic:nvPicPr>
                   <pic:blipFill>
-                    <a:blip r:embed="rId17">
+                    <a:blip r:embed="rId18">
                       <a:extLst>
                         <a:ext uri="{28A0092B-C50C-407E-A947-70E740481C1C}">
                           <a14:useLocalDpi xmlns:a14="http://schemas.microsoft.com/office/drawing/2010/main" val="0"/>
@@ -10805,19 +11614,9 @@
       <w:pPr>
         <w:pStyle w:val="Sous-tt"/>
       </w:pPr>
-      <w:proofErr w:type="spellStart"/>
-      <w:r>
-        <w:t>Accès</w:t>
-      </w:r>
-      <w:proofErr w:type="spellEnd"/>
-      <w:r>
-        <w:t xml:space="preserve"> à </w:t>
-      </w:r>
-      <w:proofErr w:type="spellStart"/>
-      <w:r>
-        <w:t>l’écran</w:t>
-      </w:r>
-      <w:proofErr w:type="spellEnd"/>
+      <w:r>
+        <w:t>Accès à l’écran</w:t>
+      </w:r>
     </w:p>
     <w:p>
       <w:pPr>
@@ -10830,58 +11629,16 @@
         <w:jc w:val="left"/>
       </w:pPr>
       <w:r>
-        <w:t xml:space="preserve">À </w:t>
-      </w:r>
-      <w:proofErr w:type="spellStart"/>
-      <w:r>
-        <w:t>partir</w:t>
-      </w:r>
-      <w:proofErr w:type="spellEnd"/>
-      <w:r>
-        <w:t xml:space="preserve"> de </w:t>
-      </w:r>
-      <w:proofErr w:type="spellStart"/>
-      <w:r>
-        <w:t>l’écran</w:t>
-      </w:r>
-      <w:proofErr w:type="spellEnd"/>
-      <w:r>
-        <w:t xml:space="preserve"> de </w:t>
-      </w:r>
-      <w:proofErr w:type="spellStart"/>
-      <w:r>
-        <w:t>sélection</w:t>
-      </w:r>
-      <w:proofErr w:type="spellEnd"/>
-      <w:r>
-        <w:t xml:space="preserve"> de </w:t>
-      </w:r>
-      <w:proofErr w:type="spellStart"/>
-      <w:r>
-        <w:t>niveaux</w:t>
-      </w:r>
-      <w:proofErr w:type="spellEnd"/>
-      <w:r>
-        <w:t>.</w:t>
+        <w:t>À partir de l’écran de sélection de niveaux.</w:t>
       </w:r>
     </w:p>
     <w:p>
       <w:pPr>
         <w:pStyle w:val="Sous-tt"/>
       </w:pPr>
-      <w:proofErr w:type="spellStart"/>
-      <w:r>
-        <w:t>Éléments</w:t>
-      </w:r>
-      <w:proofErr w:type="spellEnd"/>
-      <w:r>
-        <w:t xml:space="preserve"> </w:t>
-      </w:r>
-      <w:proofErr w:type="spellStart"/>
-      <w:r>
-        <w:t>visuels</w:t>
-      </w:r>
-      <w:proofErr w:type="spellEnd"/>
+      <w:r>
+        <w:t>Éléments visuels</w:t>
+      </w:r>
     </w:p>
     <w:tbl>
       <w:tblPr>
@@ -10906,11 +11663,9 @@
             <w:pPr>
               <w:spacing w:after="0"/>
             </w:pPr>
-            <w:proofErr w:type="spellStart"/>
             <w:r>
               <w:t>Éléments</w:t>
             </w:r>
-            <w:proofErr w:type="spellEnd"/>
           </w:p>
         </w:tc>
         <w:tc>
@@ -10967,13 +11722,8 @@
         <w:pStyle w:val="Sous-tt"/>
         <w:spacing w:before="120"/>
       </w:pPr>
-      <w:proofErr w:type="spellStart"/>
-      <w:r>
-        <w:t>Interactivité</w:t>
-      </w:r>
-      <w:proofErr w:type="spellEnd"/>
-      <w:r>
-        <w:t xml:space="preserve"> et navigation</w:t>
+      <w:r>
+        <w:t>Interactivité et navigation</w:t>
       </w:r>
     </w:p>
     <w:tbl>
@@ -10999,13 +11749,8 @@
             <w:pPr>
               <w:spacing w:after="0"/>
             </w:pPr>
-            <w:proofErr w:type="spellStart"/>
-            <w:r>
-              <w:t>Icône</w:t>
-            </w:r>
-            <w:proofErr w:type="spellEnd"/>
-            <w:r>
-              <w:t xml:space="preserve"> Son</w:t>
+            <w:r>
+              <w:t>Icône Son</w:t>
             </w:r>
           </w:p>
         </w:tc>
@@ -11019,39 +11764,7 @@
               <w:cnfStyle w:val="000000100000" w:firstRow="0" w:lastRow="0" w:firstColumn="0" w:lastColumn="0" w:oddVBand="0" w:evenVBand="0" w:oddHBand="1" w:evenHBand="0" w:firstRowFirstColumn="0" w:firstRowLastColumn="0" w:lastRowFirstColumn="0" w:lastRowLastColumn="0"/>
             </w:pPr>
             <w:r>
-              <w:t xml:space="preserve">Change le </w:t>
-            </w:r>
-            <w:proofErr w:type="spellStart"/>
-            <w:r>
-              <w:t>statut</w:t>
-            </w:r>
-            <w:proofErr w:type="spellEnd"/>
-            <w:r>
-              <w:t xml:space="preserve"> du son à </w:t>
-            </w:r>
-            <w:proofErr w:type="spellStart"/>
-            <w:r>
-              <w:t>actif</w:t>
-            </w:r>
-            <w:proofErr w:type="spellEnd"/>
-            <w:r>
-              <w:t xml:space="preserve"> </w:t>
-            </w:r>
-            <w:proofErr w:type="spellStart"/>
-            <w:r>
-              <w:t>ou</w:t>
-            </w:r>
-            <w:proofErr w:type="spellEnd"/>
-            <w:r>
-              <w:t xml:space="preserve"> </w:t>
-            </w:r>
-            <w:proofErr w:type="spellStart"/>
-            <w:r>
-              <w:t>inactif</w:t>
-            </w:r>
-            <w:proofErr w:type="spellEnd"/>
-            <w:r>
-              <w:t>.</w:t>
+              <w:t>Change le statut du son à actif ou inactif.</w:t>
             </w:r>
           </w:p>
         </w:tc>
@@ -11070,37 +11783,8 @@
               <w:spacing w:after="0"/>
             </w:pPr>
             <w:r>
-              <w:t xml:space="preserve">Condition </w:t>
-            </w:r>
-            <w:proofErr w:type="spellStart"/>
-            <w:r>
-              <w:t>défaite</w:t>
-            </w:r>
-            <w:proofErr w:type="spellEnd"/>
-            <w:r>
-              <w:t xml:space="preserve"> </w:t>
-            </w:r>
-            <w:proofErr w:type="spellStart"/>
-            <w:r>
-              <w:t>ou</w:t>
-            </w:r>
-            <w:proofErr w:type="spellEnd"/>
-            <w:r>
-              <w:t xml:space="preserve"> </w:t>
-            </w:r>
-            <w:proofErr w:type="spellStart"/>
-            <w:r>
-              <w:t>victoire</w:t>
-            </w:r>
-            <w:proofErr w:type="spellEnd"/>
-            <w:r>
-              <w:t xml:space="preserve"> </w:t>
-            </w:r>
-            <w:proofErr w:type="spellStart"/>
-            <w:r>
-              <w:t>remplies</w:t>
-            </w:r>
-            <w:proofErr w:type="spellEnd"/>
+              <w:t>Condition défaite ou victoire remplies</w:t>
+            </w:r>
           </w:p>
         </w:tc>
         <w:tc>
@@ -11113,39 +11797,7 @@
               <w:cnfStyle w:val="000000010000" w:firstRow="0" w:lastRow="0" w:firstColumn="0" w:lastColumn="0" w:oddVBand="0" w:evenVBand="0" w:oddHBand="0" w:evenHBand="1" w:firstRowFirstColumn="0" w:firstRowLastColumn="0" w:lastRowFirstColumn="0" w:lastRowLastColumn="0"/>
             </w:pPr>
             <w:r>
-              <w:t xml:space="preserve">Fait </w:t>
-            </w:r>
-            <w:proofErr w:type="spellStart"/>
-            <w:r>
-              <w:t>apparaitre</w:t>
-            </w:r>
-            <w:proofErr w:type="spellEnd"/>
-            <w:r>
-              <w:t xml:space="preserve"> </w:t>
-            </w:r>
-            <w:proofErr w:type="spellStart"/>
-            <w:r>
-              <w:t>l’écran</w:t>
-            </w:r>
-            <w:proofErr w:type="spellEnd"/>
-            <w:r>
-              <w:t xml:space="preserve"> de fin de </w:t>
-            </w:r>
-            <w:proofErr w:type="spellStart"/>
-            <w:r>
-              <w:t>jeu</w:t>
-            </w:r>
-            <w:proofErr w:type="spellEnd"/>
-            <w:r>
-              <w:t xml:space="preserve"> (après un court </w:t>
-            </w:r>
-            <w:proofErr w:type="spellStart"/>
-            <w:r>
-              <w:t>délai</w:t>
-            </w:r>
-            <w:proofErr w:type="spellEnd"/>
-            <w:r>
-              <w:t>).</w:t>
+              <w:t>Fait apparaitre l’écran de fin de jeu (après un court délai).</w:t>
             </w:r>
           </w:p>
           <w:p>
@@ -11187,23 +11839,7 @@
               <w:cnfStyle w:val="000000100000" w:firstRow="0" w:lastRow="0" w:firstColumn="0" w:lastColumn="0" w:oddVBand="0" w:evenVBand="0" w:oddHBand="1" w:evenHBand="0" w:firstRowFirstColumn="0" w:firstRowLastColumn="0" w:lastRowFirstColumn="0" w:lastRowLastColumn="0"/>
             </w:pPr>
             <w:r>
-              <w:t xml:space="preserve">Fait </w:t>
-            </w:r>
-            <w:proofErr w:type="spellStart"/>
-            <w:r>
-              <w:t>apparaitre</w:t>
-            </w:r>
-            <w:proofErr w:type="spellEnd"/>
-            <w:r>
-              <w:t xml:space="preserve"> la </w:t>
-            </w:r>
-            <w:proofErr w:type="spellStart"/>
-            <w:r>
-              <w:t>boite</w:t>
-            </w:r>
-            <w:proofErr w:type="spellEnd"/>
-            <w:r>
-              <w:t xml:space="preserve"> de menu.</w:t>
+              <w:t>Fait apparaitre la boite de menu.</w:t>
             </w:r>
           </w:p>
         </w:tc>
@@ -11237,27 +11873,10 @@
     </w:p>
     <w:p>
       <w:r>
-        <w:t xml:space="preserve">4 boutons correspondent aux 4 actions du </w:t>
-      </w:r>
-      <w:proofErr w:type="spellStart"/>
-      <w:r>
-        <w:t>joueur</w:t>
-      </w:r>
-      <w:proofErr w:type="spellEnd"/>
-      <w:r>
-        <w:t xml:space="preserve"> (</w:t>
-      </w:r>
-      <w:proofErr w:type="spellStart"/>
-      <w:r>
-        <w:t>voir</w:t>
-      </w:r>
-      <w:proofErr w:type="spellEnd"/>
-      <w:r>
-        <w:t xml:space="preserve"> Actions).</w:t>
-      </w:r>
-    </w:p>
-    <w:p>
-      <w:proofErr w:type="gramStart"/>
+        <w:t>4 boutons correspondent aux 4 actions du joueur (voir Actions).</w:t>
+      </w:r>
+    </w:p>
+    <w:p>
       <w:r>
         <w:rPr>
           <w:b/>
@@ -11276,110 +11895,14 @@
         </w:rPr>
         <w:t> :</w:t>
       </w:r>
-      <w:proofErr w:type="gramEnd"/>
-      <w:r>
-        <w:t xml:space="preserve"> </w:t>
-      </w:r>
-      <w:proofErr w:type="spellStart"/>
-      <w:r>
-        <w:t>clic</w:t>
-      </w:r>
-      <w:proofErr w:type="spellEnd"/>
-      <w:r>
-        <w:t xml:space="preserve"> gauche de </w:t>
-      </w:r>
-      <w:proofErr w:type="spellStart"/>
-      <w:r>
-        <w:t>souris</w:t>
-      </w:r>
-      <w:proofErr w:type="spellEnd"/>
-      <w:r>
-        <w:t xml:space="preserve"> sur </w:t>
-      </w:r>
-      <w:proofErr w:type="spellStart"/>
-      <w:r>
-        <w:t>l’icône</w:t>
-      </w:r>
-      <w:proofErr w:type="spellEnd"/>
-      <w:r>
-        <w:t xml:space="preserve">, </w:t>
-      </w:r>
-      <w:proofErr w:type="spellStart"/>
-      <w:r>
-        <w:t>puis</w:t>
-      </w:r>
-      <w:proofErr w:type="spellEnd"/>
-      <w:r>
-        <w:t xml:space="preserve"> sur un </w:t>
-      </w:r>
-      <w:proofErr w:type="spellStart"/>
-      <w:r>
-        <w:t>élément</w:t>
-      </w:r>
-      <w:proofErr w:type="spellEnd"/>
-      <w:r>
-        <w:t xml:space="preserve"> du </w:t>
-      </w:r>
-      <w:proofErr w:type="spellStart"/>
-      <w:r>
-        <w:t>jeu</w:t>
-      </w:r>
-      <w:proofErr w:type="spellEnd"/>
-      <w:r>
-        <w:t xml:space="preserve"> (</w:t>
-      </w:r>
-      <w:proofErr w:type="spellStart"/>
-      <w:r>
-        <w:t>varie</w:t>
-      </w:r>
-      <w:proofErr w:type="spellEnd"/>
-      <w:r>
-        <w:t xml:space="preserve"> </w:t>
-      </w:r>
-      <w:proofErr w:type="spellStart"/>
-      <w:r>
-        <w:t>en</w:t>
-      </w:r>
-      <w:proofErr w:type="spellEnd"/>
-      <w:r>
-        <w:t xml:space="preserve"> </w:t>
-      </w:r>
-      <w:proofErr w:type="spellStart"/>
-      <w:r>
-        <w:t>fonction</w:t>
-      </w:r>
-      <w:proofErr w:type="spellEnd"/>
-      <w:r>
-        <w:t xml:space="preserve"> de </w:t>
-      </w:r>
-      <w:proofErr w:type="spellStart"/>
-      <w:r>
-        <w:t>l’action</w:t>
-      </w:r>
-      <w:proofErr w:type="spellEnd"/>
-      <w:r>
-        <w:t>)</w:t>
-      </w:r>
-    </w:p>
-    <w:p>
-      <w:proofErr w:type="spellStart"/>
-      <w:r>
-        <w:t>Chaque</w:t>
-      </w:r>
-      <w:proofErr w:type="spellEnd"/>
-      <w:r>
-        <w:t xml:space="preserve"> bouton a 4 </w:t>
-      </w:r>
-      <w:proofErr w:type="spellStart"/>
-      <w:proofErr w:type="gramStart"/>
-      <w:r>
-        <w:t>états</w:t>
-      </w:r>
-      <w:proofErr w:type="spellEnd"/>
-      <w:r>
-        <w:t> :</w:t>
-      </w:r>
-      <w:proofErr w:type="gramEnd"/>
+      <w:r>
+        <w:t xml:space="preserve"> clic gauche de souris sur l’icône, puis sur un élément du jeu (varie en fonction de l’action)</w:t>
+      </w:r>
+    </w:p>
+    <w:p>
+      <w:r>
+        <w:t>Chaque bouton a 4 états :</w:t>
+      </w:r>
     </w:p>
     <w:p>
       <w:pPr>
@@ -11389,80 +11912,20 @@
           <w:numId w:val="22"/>
         </w:numPr>
       </w:pPr>
-      <w:proofErr w:type="spellStart"/>
-      <w:proofErr w:type="gramStart"/>
       <w:r>
         <w:rPr>
           <w:b/>
         </w:rPr>
         <w:t>Illuminé</w:t>
       </w:r>
-      <w:proofErr w:type="spellEnd"/>
       <w:r>
         <w:rPr>
           <w:b/>
         </w:rPr>
         <w:t> :</w:t>
       </w:r>
-      <w:proofErr w:type="gramEnd"/>
-      <w:r>
-        <w:t xml:space="preserve"> </w:t>
-      </w:r>
-      <w:proofErr w:type="spellStart"/>
-      <w:r>
-        <w:t>L’icône</w:t>
-      </w:r>
-      <w:proofErr w:type="spellEnd"/>
-      <w:r>
-        <w:t xml:space="preserve"> </w:t>
-      </w:r>
-      <w:proofErr w:type="spellStart"/>
-      <w:r>
-        <w:t>brille</w:t>
-      </w:r>
-      <w:proofErr w:type="spellEnd"/>
-      <w:r>
-        <w:t xml:space="preserve"> pour </w:t>
-      </w:r>
-      <w:proofErr w:type="spellStart"/>
-      <w:r>
-        <w:t>indiquer</w:t>
-      </w:r>
-      <w:proofErr w:type="spellEnd"/>
-      <w:r>
-        <w:t xml:space="preserve"> que </w:t>
-      </w:r>
-      <w:proofErr w:type="spellStart"/>
-      <w:r>
-        <w:t>l’action</w:t>
-      </w:r>
-      <w:proofErr w:type="spellEnd"/>
-      <w:r>
-        <w:t xml:space="preserve"> </w:t>
-      </w:r>
-      <w:proofErr w:type="spellStart"/>
-      <w:r>
-        <w:t>peut</w:t>
-      </w:r>
-      <w:proofErr w:type="spellEnd"/>
-      <w:r>
-        <w:t xml:space="preserve"> </w:t>
-      </w:r>
-      <w:proofErr w:type="spellStart"/>
-      <w:r>
-        <w:t>être</w:t>
-      </w:r>
-      <w:proofErr w:type="spellEnd"/>
-      <w:r>
-        <w:t xml:space="preserve"> </w:t>
-      </w:r>
-      <w:proofErr w:type="spellStart"/>
-      <w:r>
-        <w:t>utilisée</w:t>
-      </w:r>
-      <w:proofErr w:type="spellEnd"/>
-      <w:r>
-        <w:t>.</w:t>
+      <w:r>
+        <w:t xml:space="preserve"> L’icône brille pour indiquer que l’action peut être utilisée.</w:t>
       </w:r>
     </w:p>
     <w:p>
@@ -11473,104 +11936,14 @@
           <w:numId w:val="22"/>
         </w:numPr>
       </w:pPr>
-      <w:proofErr w:type="spellStart"/>
-      <w:proofErr w:type="gramStart"/>
       <w:r>
         <w:rPr>
           <w:b/>
         </w:rPr>
-        <w:t>Grisé</w:t>
-      </w:r>
-      <w:proofErr w:type="spellEnd"/>
-      <w:r>
-        <w:rPr>
-          <w:b/>
-        </w:rPr>
-        <w:t> :</w:t>
-      </w:r>
-      <w:proofErr w:type="gramEnd"/>
-      <w:r>
-        <w:t xml:space="preserve"> </w:t>
-      </w:r>
-      <w:proofErr w:type="spellStart"/>
-      <w:r>
-        <w:t>L’icône</w:t>
-      </w:r>
-      <w:proofErr w:type="spellEnd"/>
-      <w:r>
-        <w:t xml:space="preserve"> </w:t>
-      </w:r>
-      <w:proofErr w:type="spellStart"/>
-      <w:r>
-        <w:t>est</w:t>
-      </w:r>
-      <w:proofErr w:type="spellEnd"/>
-      <w:r>
-        <w:t xml:space="preserve"> </w:t>
-      </w:r>
-      <w:proofErr w:type="spellStart"/>
-      <w:r>
-        <w:t>grisée</w:t>
-      </w:r>
-      <w:proofErr w:type="spellEnd"/>
-      <w:r>
-        <w:t xml:space="preserve"> pour </w:t>
-      </w:r>
-      <w:proofErr w:type="spellStart"/>
-      <w:r>
-        <w:t>indiquer</w:t>
-      </w:r>
-      <w:proofErr w:type="spellEnd"/>
-      <w:r>
-        <w:t xml:space="preserve"> que le </w:t>
-      </w:r>
-      <w:proofErr w:type="spellStart"/>
-      <w:r>
-        <w:t>joueur</w:t>
-      </w:r>
-      <w:proofErr w:type="spellEnd"/>
-      <w:r>
-        <w:t xml:space="preserve"> </w:t>
-      </w:r>
-      <w:proofErr w:type="spellStart"/>
-      <w:r>
-        <w:t>n’a</w:t>
-      </w:r>
-      <w:proofErr w:type="spellEnd"/>
-      <w:r>
-        <w:t xml:space="preserve"> pas </w:t>
-      </w:r>
-      <w:proofErr w:type="spellStart"/>
-      <w:r>
-        <w:t>suffisamment</w:t>
-      </w:r>
-      <w:proofErr w:type="spellEnd"/>
-      <w:r>
-        <w:t xml:space="preserve"> de point </w:t>
-      </w:r>
-      <w:proofErr w:type="spellStart"/>
-      <w:r>
-        <w:t>d’action</w:t>
-      </w:r>
-      <w:proofErr w:type="spellEnd"/>
-      <w:r>
-        <w:t xml:space="preserve"> </w:t>
-      </w:r>
-      <w:proofErr w:type="spellStart"/>
-      <w:r>
-        <w:t>ou</w:t>
-      </w:r>
-      <w:proofErr w:type="spellEnd"/>
-      <w:r>
-        <w:t xml:space="preserve"> </w:t>
-      </w:r>
-      <w:proofErr w:type="spellStart"/>
-      <w:r>
-        <w:t>d’énergie</w:t>
-      </w:r>
-      <w:proofErr w:type="spellEnd"/>
-      <w:r>
-        <w:t>.</w:t>
+        <w:t>Grisé :</w:t>
+      </w:r>
+      <w:r>
+        <w:t xml:space="preserve"> L’icône est grisée pour indiquer que le joueur n’a pas suffisamment de point d’action ou d’énergie.</w:t>
       </w:r>
     </w:p>
     <w:p>
@@ -11581,94 +11954,14 @@
           <w:numId w:val="22"/>
         </w:numPr>
       </w:pPr>
-      <w:proofErr w:type="spellStart"/>
       <w:r>
         <w:rPr>
           <w:b/>
         </w:rPr>
-        <w:t>En</w:t>
-      </w:r>
-      <w:proofErr w:type="spellEnd"/>
-      <w:r>
-        <w:rPr>
-          <w:b/>
-        </w:rPr>
-        <w:t xml:space="preserve"> </w:t>
-      </w:r>
-      <w:proofErr w:type="gramStart"/>
-      <w:r>
-        <w:rPr>
-          <w:b/>
-        </w:rPr>
-        <w:t>recharge :</w:t>
-      </w:r>
-      <w:proofErr w:type="gramEnd"/>
-      <w:r>
-        <w:t xml:space="preserve"> </w:t>
-      </w:r>
-      <w:proofErr w:type="spellStart"/>
-      <w:r>
-        <w:t>L’icône</w:t>
-      </w:r>
-      <w:proofErr w:type="spellEnd"/>
-      <w:r>
-        <w:t xml:space="preserve"> </w:t>
-      </w:r>
-      <w:proofErr w:type="spellStart"/>
-      <w:r>
-        <w:t>indique</w:t>
-      </w:r>
-      <w:proofErr w:type="spellEnd"/>
-      <w:r>
-        <w:t xml:space="preserve"> un </w:t>
-      </w:r>
-      <w:proofErr w:type="spellStart"/>
-      <w:r>
-        <w:t>chiffre</w:t>
-      </w:r>
-      <w:proofErr w:type="spellEnd"/>
-      <w:r>
-        <w:t xml:space="preserve"> qui </w:t>
-      </w:r>
-      <w:proofErr w:type="spellStart"/>
-      <w:r>
-        <w:t>indique</w:t>
-      </w:r>
-      <w:proofErr w:type="spellEnd"/>
-      <w:r>
-        <w:t xml:space="preserve"> le </w:t>
-      </w:r>
-      <w:proofErr w:type="spellStart"/>
-      <w:r>
-        <w:t>nombre</w:t>
-      </w:r>
-      <w:proofErr w:type="spellEnd"/>
-      <w:r>
-        <w:t xml:space="preserve"> de tours de recharge </w:t>
-      </w:r>
-      <w:proofErr w:type="spellStart"/>
-      <w:r>
-        <w:t>avant</w:t>
-      </w:r>
-      <w:proofErr w:type="spellEnd"/>
-      <w:r>
-        <w:t xml:space="preserve"> </w:t>
-      </w:r>
-      <w:proofErr w:type="spellStart"/>
-      <w:r>
-        <w:t>qu’il</w:t>
-      </w:r>
-      <w:proofErr w:type="spellEnd"/>
-      <w:r>
-        <w:t xml:space="preserve"> </w:t>
-      </w:r>
-      <w:proofErr w:type="spellStart"/>
-      <w:r>
-        <w:t>soit</w:t>
-      </w:r>
-      <w:proofErr w:type="spellEnd"/>
-      <w:r>
-        <w:t xml:space="preserve"> de nouveau utilisable.</w:t>
+        <w:t>En recharge :</w:t>
+      </w:r>
+      <w:r>
+        <w:t xml:space="preserve"> L’icône indique un chiffre qui indique le nombre de tours de recharge avant qu’il soit de nouveau utilisable.</w:t>
       </w:r>
     </w:p>
     <w:p>
@@ -11683,293 +11976,46 @@
         <w:rPr>
           <w:b/>
         </w:rPr>
-        <w:t xml:space="preserve">Non </w:t>
-      </w:r>
-      <w:proofErr w:type="spellStart"/>
-      <w:proofErr w:type="gramStart"/>
-      <w:r>
+        <w:t>Non Identifié :</w:t>
+      </w:r>
+      <w:r>
+        <w:t xml:space="preserve"> L’icône indique ‘ ? ’  pour une action qui n’a pas encore été débloquée par le joueur.</w:t>
+      </w:r>
+    </w:p>
+    <w:p>
+      <w:pPr>
+        <w:pStyle w:val="Sous-tt"/>
+      </w:pPr>
+      <w:r>
+        <w:t>Les jauges</w:t>
+      </w:r>
+    </w:p>
+    <w:p>
+      <w:r>
+        <w:t>La jauge d’action et de déplacement revient à leur maximum à chaque début de tour du joueur.</w:t>
+      </w:r>
+    </w:p>
+    <w:p>
+      <w:r>
+        <w:t>La jauge d’énergie revient à son maximum que si le bouton recharge d’énergie est utilisé.</w:t>
+      </w:r>
+    </w:p>
+    <w:p>
+      <w:pPr>
         <w:rPr>
           <w:b/>
         </w:rPr>
-        <w:t>Identifié</w:t>
-      </w:r>
-      <w:proofErr w:type="spellEnd"/>
+      </w:pPr>
       <w:r>
         <w:rPr>
           <w:b/>
         </w:rPr>
-        <w:t> :</w:t>
-      </w:r>
-      <w:proofErr w:type="gramEnd"/>
-      <w:r>
-        <w:t xml:space="preserve"> </w:t>
-      </w:r>
-      <w:proofErr w:type="spellStart"/>
-      <w:r>
-        <w:t>L’icône</w:t>
-      </w:r>
-      <w:proofErr w:type="spellEnd"/>
-      <w:r>
-        <w:t xml:space="preserve"> </w:t>
-      </w:r>
-      <w:proofErr w:type="spellStart"/>
-      <w:r>
-        <w:t>indique</w:t>
-      </w:r>
-      <w:proofErr w:type="spellEnd"/>
-      <w:r>
-        <w:t xml:space="preserve"> ‘ ? ’  pour </w:t>
-      </w:r>
-      <w:proofErr w:type="spellStart"/>
-      <w:r>
-        <w:t>une</w:t>
-      </w:r>
-      <w:proofErr w:type="spellEnd"/>
-      <w:r>
-        <w:t xml:space="preserve"> action qui </w:t>
-      </w:r>
-      <w:proofErr w:type="spellStart"/>
-      <w:r>
-        <w:t>n’a</w:t>
-      </w:r>
-      <w:proofErr w:type="spellEnd"/>
-      <w:r>
-        <w:t xml:space="preserve"> pas encore </w:t>
-      </w:r>
-      <w:proofErr w:type="spellStart"/>
-      <w:r>
-        <w:t>été</w:t>
-      </w:r>
-      <w:proofErr w:type="spellEnd"/>
-      <w:r>
-        <w:t xml:space="preserve"> </w:t>
-      </w:r>
-      <w:proofErr w:type="spellStart"/>
-      <w:r>
-        <w:t>débloquée</w:t>
-      </w:r>
-      <w:proofErr w:type="spellEnd"/>
-      <w:r>
-        <w:t xml:space="preserve"> par le </w:t>
-      </w:r>
-      <w:proofErr w:type="spellStart"/>
-      <w:r>
-        <w:t>joueur</w:t>
-      </w:r>
-      <w:proofErr w:type="spellEnd"/>
-      <w:r>
-        <w:t>.</w:t>
-      </w:r>
-    </w:p>
-    <w:p>
-      <w:pPr>
-        <w:pStyle w:val="Sous-tt"/>
-      </w:pPr>
-      <w:r>
-        <w:t xml:space="preserve">Les </w:t>
-      </w:r>
-      <w:proofErr w:type="spellStart"/>
-      <w:r>
-        <w:t>jauges</w:t>
-      </w:r>
-      <w:proofErr w:type="spellEnd"/>
-    </w:p>
-    <w:p>
-      <w:r>
-        <w:t xml:space="preserve">La </w:t>
-      </w:r>
-      <w:proofErr w:type="spellStart"/>
-      <w:r>
-        <w:t>jauge</w:t>
-      </w:r>
-      <w:proofErr w:type="spellEnd"/>
-      <w:r>
-        <w:t xml:space="preserve"> </w:t>
-      </w:r>
-      <w:proofErr w:type="spellStart"/>
-      <w:r>
-        <w:t>d’action</w:t>
-      </w:r>
-      <w:proofErr w:type="spellEnd"/>
-      <w:r>
-        <w:t xml:space="preserve"> et de </w:t>
-      </w:r>
-      <w:proofErr w:type="spellStart"/>
-      <w:r>
-        <w:t>déplacement</w:t>
-      </w:r>
-      <w:proofErr w:type="spellEnd"/>
-      <w:r>
-        <w:t xml:space="preserve"> </w:t>
-      </w:r>
-      <w:proofErr w:type="spellStart"/>
-      <w:r>
-        <w:t>revient</w:t>
-      </w:r>
-      <w:proofErr w:type="spellEnd"/>
-      <w:r>
-        <w:t xml:space="preserve"> à </w:t>
-      </w:r>
-      <w:proofErr w:type="spellStart"/>
-      <w:r>
-        <w:t>leur</w:t>
-      </w:r>
-      <w:proofErr w:type="spellEnd"/>
-      <w:r>
-        <w:t xml:space="preserve"> maximum à </w:t>
-      </w:r>
-      <w:proofErr w:type="spellStart"/>
-      <w:r>
-        <w:t>chaque</w:t>
-      </w:r>
-      <w:proofErr w:type="spellEnd"/>
-      <w:r>
-        <w:t xml:space="preserve"> début de tour du </w:t>
-      </w:r>
-      <w:proofErr w:type="spellStart"/>
-      <w:r>
-        <w:t>joueur</w:t>
-      </w:r>
-      <w:proofErr w:type="spellEnd"/>
-      <w:r>
-        <w:t>.</w:t>
-      </w:r>
-    </w:p>
-    <w:p>
-      <w:r>
-        <w:t xml:space="preserve">La </w:t>
-      </w:r>
-      <w:proofErr w:type="spellStart"/>
-      <w:r>
-        <w:t>jauge</w:t>
-      </w:r>
-      <w:proofErr w:type="spellEnd"/>
-      <w:r>
-        <w:t xml:space="preserve"> </w:t>
-      </w:r>
-      <w:proofErr w:type="spellStart"/>
-      <w:r>
-        <w:t>d’énergie</w:t>
-      </w:r>
-      <w:proofErr w:type="spellEnd"/>
-      <w:r>
-        <w:t xml:space="preserve"> </w:t>
-      </w:r>
-      <w:proofErr w:type="spellStart"/>
-      <w:r>
-        <w:t>revient</w:t>
-      </w:r>
-      <w:proofErr w:type="spellEnd"/>
-      <w:r>
-        <w:t xml:space="preserve"> à son maximum que </w:t>
-      </w:r>
-      <w:proofErr w:type="spellStart"/>
-      <w:r>
-        <w:t>si</w:t>
-      </w:r>
-      <w:proofErr w:type="spellEnd"/>
-      <w:r>
-        <w:t xml:space="preserve"> le bouton recharge </w:t>
-      </w:r>
-      <w:proofErr w:type="spellStart"/>
-      <w:r>
-        <w:t>d’énergie</w:t>
-      </w:r>
-      <w:proofErr w:type="spellEnd"/>
-      <w:r>
-        <w:t xml:space="preserve"> </w:t>
-      </w:r>
-      <w:proofErr w:type="spellStart"/>
-      <w:r>
-        <w:t>est</w:t>
-      </w:r>
-      <w:proofErr w:type="spellEnd"/>
-      <w:r>
-        <w:t xml:space="preserve"> </w:t>
-      </w:r>
-      <w:proofErr w:type="spellStart"/>
-      <w:r>
-        <w:t>utilisé</w:t>
-      </w:r>
-      <w:proofErr w:type="spellEnd"/>
-      <w:r>
-        <w:t>.</w:t>
-      </w:r>
-    </w:p>
-    <w:p>
-      <w:pPr>
-        <w:rPr>
-          <w:b/>
-        </w:rPr>
-      </w:pPr>
-      <w:proofErr w:type="spellStart"/>
-      <w:r>
-        <w:rPr>
-          <w:b/>
-        </w:rPr>
-        <w:t>Compteur</w:t>
-      </w:r>
-      <w:proofErr w:type="spellEnd"/>
-      <w:r>
-        <w:rPr>
-          <w:b/>
-        </w:rPr>
-        <w:t xml:space="preserve"> de tours</w:t>
-      </w:r>
-    </w:p>
-    <w:p>
-      <w:proofErr w:type="spellStart"/>
-      <w:proofErr w:type="gramStart"/>
-      <w:r>
-        <w:t>Rétroaction</w:t>
-      </w:r>
-      <w:proofErr w:type="spellEnd"/>
-      <w:r>
-        <w:t> :</w:t>
-      </w:r>
-      <w:proofErr w:type="gramEnd"/>
-      <w:r>
-        <w:t xml:space="preserve"> </w:t>
-      </w:r>
-      <w:proofErr w:type="spellStart"/>
-      <w:r>
-        <w:t>chaque</w:t>
-      </w:r>
-      <w:proofErr w:type="spellEnd"/>
-      <w:r>
-        <w:t xml:space="preserve"> </w:t>
-      </w:r>
-      <w:proofErr w:type="spellStart"/>
-      <w:r>
-        <w:t>fois</w:t>
-      </w:r>
-      <w:proofErr w:type="spellEnd"/>
-      <w:r>
-        <w:t xml:space="preserve"> que le </w:t>
-      </w:r>
-      <w:proofErr w:type="spellStart"/>
-      <w:r>
-        <w:t>joueur</w:t>
-      </w:r>
-      <w:proofErr w:type="spellEnd"/>
-      <w:r>
-        <w:t xml:space="preserve"> commence un tour, le </w:t>
-      </w:r>
-      <w:proofErr w:type="spellStart"/>
-      <w:r>
-        <w:t>compteur</w:t>
-      </w:r>
-      <w:proofErr w:type="spellEnd"/>
-      <w:r>
-        <w:t xml:space="preserve"> </w:t>
-      </w:r>
-      <w:proofErr w:type="spellStart"/>
-      <w:r>
-        <w:t>augmente</w:t>
-      </w:r>
-      <w:proofErr w:type="spellEnd"/>
-      <w:r>
-        <w:t xml:space="preserve"> de 1.</w:t>
+        <w:t>Compteur de tours</w:t>
+      </w:r>
+    </w:p>
+    <w:p>
+      <w:r>
+        <w:t>Rétroaction : chaque fois que le joueur commence un tour, le compteur augmente de 1.</w:t>
       </w:r>
     </w:p>
     <w:p>
@@ -11984,71 +12030,13 @@
         <w:rPr>
           <w:b/>
         </w:rPr>
-        <w:t xml:space="preserve">Menu </w:t>
-      </w:r>
-      <w:proofErr w:type="spellStart"/>
-      <w:r>
-        <w:rPr>
-          <w:b/>
-        </w:rPr>
-        <w:t>contextuel</w:t>
-      </w:r>
-      <w:proofErr w:type="spellEnd"/>
-    </w:p>
-    <w:p>
-      <w:r>
-        <w:t xml:space="preserve">Ce menu de </w:t>
-      </w:r>
-      <w:proofErr w:type="spellStart"/>
-      <w:r>
-        <w:t>survol</w:t>
-      </w:r>
-      <w:proofErr w:type="spellEnd"/>
-      <w:r>
-        <w:t xml:space="preserve"> </w:t>
-      </w:r>
-      <w:proofErr w:type="spellStart"/>
-      <w:r>
-        <w:t>apparaît</w:t>
-      </w:r>
-      <w:proofErr w:type="spellEnd"/>
-      <w:r>
-        <w:t xml:space="preserve"> </w:t>
-      </w:r>
-      <w:proofErr w:type="spellStart"/>
-      <w:r>
-        <w:t>en</w:t>
-      </w:r>
-      <w:proofErr w:type="spellEnd"/>
-      <w:r>
-        <w:t xml:space="preserve"> </w:t>
-      </w:r>
-      <w:proofErr w:type="spellStart"/>
-      <w:r>
-        <w:t>contexte</w:t>
-      </w:r>
-      <w:proofErr w:type="spellEnd"/>
-      <w:r>
-        <w:t xml:space="preserve"> d’un </w:t>
-      </w:r>
-      <w:proofErr w:type="spellStart"/>
-      <w:r>
-        <w:t>élément</w:t>
-      </w:r>
-      <w:proofErr w:type="spellEnd"/>
-      <w:r>
-        <w:t xml:space="preserve"> </w:t>
-      </w:r>
-      <w:proofErr w:type="spellStart"/>
-      <w:proofErr w:type="gramStart"/>
-      <w:r>
-        <w:t>survolé</w:t>
-      </w:r>
-      <w:proofErr w:type="spellEnd"/>
-      <w:r>
-        <w:t> :</w:t>
-      </w:r>
-      <w:proofErr w:type="gramEnd"/>
+        <w:t>Menu contextuel</w:t>
+      </w:r>
+    </w:p>
+    <w:p>
+      <w:r>
+        <w:t>Ce menu de survol apparaît en contexte d’un élément survolé :</w:t>
+      </w:r>
     </w:p>
     <w:tbl>
       <w:tblPr>
@@ -12070,13 +12058,8 @@
           </w:tcPr>
           <w:p>
             <w:r>
-              <w:t xml:space="preserve">Les 4 actions et le bouton de recharge </w:t>
-            </w:r>
-            <w:proofErr w:type="spellStart"/>
-            <w:r>
-              <w:t>d’énergie</w:t>
-            </w:r>
-            <w:proofErr w:type="spellEnd"/>
+              <w:t>Les 4 actions et le bouton de recharge d’énergie</w:t>
+            </w:r>
           </w:p>
         </w:tc>
         <w:tc>
@@ -12084,151 +12067,13 @@
             <w:tcW w:w="8586" w:type="dxa"/>
           </w:tcPr>
           <w:p>
-            <w:proofErr w:type="spellStart"/>
-            <w:r>
-              <w:t>Affiche</w:t>
-            </w:r>
-            <w:proofErr w:type="spellEnd"/>
-            <w:r>
-              <w:t xml:space="preserve"> les </w:t>
-            </w:r>
-            <w:proofErr w:type="spellStart"/>
-            <w:r>
-              <w:t>coûts</w:t>
-            </w:r>
-            <w:proofErr w:type="spellEnd"/>
-            <w:r>
-              <w:t xml:space="preserve">, temps de </w:t>
-            </w:r>
-            <w:proofErr w:type="spellStart"/>
-            <w:r>
-              <w:t>relance</w:t>
-            </w:r>
-            <w:proofErr w:type="spellEnd"/>
-            <w:r>
-              <w:t xml:space="preserve"> et condition </w:t>
-            </w:r>
-            <w:proofErr w:type="spellStart"/>
-            <w:r>
-              <w:t>d’utilisation</w:t>
-            </w:r>
-            <w:proofErr w:type="spellEnd"/>
-            <w:r>
-              <w:t xml:space="preserve"> de </w:t>
-            </w:r>
-            <w:proofErr w:type="spellStart"/>
-            <w:r>
-              <w:t>l’action</w:t>
-            </w:r>
-            <w:proofErr w:type="spellEnd"/>
-            <w:r>
-              <w:t xml:space="preserve"> </w:t>
-            </w:r>
-            <w:proofErr w:type="spellStart"/>
-            <w:r>
-              <w:t>ou</w:t>
-            </w:r>
-            <w:proofErr w:type="spellEnd"/>
-            <w:r>
-              <w:t xml:space="preserve"> de la recharge </w:t>
-            </w:r>
-            <w:proofErr w:type="spellStart"/>
-            <w:r>
-              <w:t>d’énergie</w:t>
-            </w:r>
-            <w:proofErr w:type="spellEnd"/>
-            <w:r>
-              <w:t>.</w:t>
-            </w:r>
-          </w:p>
-          <w:p>
-            <w:proofErr w:type="spellStart"/>
-            <w:r>
-              <w:t>Survoler</w:t>
-            </w:r>
-            <w:proofErr w:type="spellEnd"/>
-            <w:r>
-              <w:t xml:space="preserve"> </w:t>
-            </w:r>
-            <w:proofErr w:type="spellStart"/>
-            <w:r>
-              <w:t>une</w:t>
-            </w:r>
-            <w:proofErr w:type="spellEnd"/>
-            <w:r>
-              <w:t xml:space="preserve"> action </w:t>
-            </w:r>
-            <w:proofErr w:type="spellStart"/>
-            <w:r>
-              <w:t>permet</w:t>
-            </w:r>
-            <w:proofErr w:type="spellEnd"/>
-            <w:r>
-              <w:t xml:space="preserve"> </w:t>
-            </w:r>
-            <w:proofErr w:type="spellStart"/>
-            <w:r>
-              <w:t>aussi</w:t>
-            </w:r>
-            <w:proofErr w:type="spellEnd"/>
-            <w:r>
-              <w:t xml:space="preserve"> </w:t>
-            </w:r>
-            <w:proofErr w:type="spellStart"/>
-            <w:r>
-              <w:t>d’afficher</w:t>
-            </w:r>
-            <w:proofErr w:type="spellEnd"/>
-            <w:r>
-              <w:t xml:space="preserve"> </w:t>
-            </w:r>
-            <w:proofErr w:type="spellStart"/>
-            <w:r>
-              <w:t>en</w:t>
-            </w:r>
-            <w:proofErr w:type="spellEnd"/>
-            <w:r>
-              <w:t xml:space="preserve"> </w:t>
-            </w:r>
-            <w:proofErr w:type="spellStart"/>
-            <w:r>
-              <w:t>surbrillance</w:t>
-            </w:r>
-            <w:proofErr w:type="spellEnd"/>
-            <w:r>
-              <w:t xml:space="preserve"> les </w:t>
-            </w:r>
-            <w:proofErr w:type="spellStart"/>
-            <w:r>
-              <w:t>éléments</w:t>
-            </w:r>
-            <w:proofErr w:type="spellEnd"/>
-            <w:r>
-              <w:t xml:space="preserve"> du décor qui </w:t>
-            </w:r>
-            <w:proofErr w:type="spellStart"/>
-            <w:r>
-              <w:t>lui</w:t>
-            </w:r>
-            <w:proofErr w:type="spellEnd"/>
-            <w:r>
-              <w:t xml:space="preserve"> </w:t>
-            </w:r>
-            <w:proofErr w:type="spellStart"/>
-            <w:r>
-              <w:t>sont</w:t>
-            </w:r>
-            <w:proofErr w:type="spellEnd"/>
-            <w:r>
-              <w:t xml:space="preserve"> </w:t>
-            </w:r>
-            <w:proofErr w:type="spellStart"/>
-            <w:r>
-              <w:t>liés</w:t>
-            </w:r>
-            <w:proofErr w:type="spellEnd"/>
-            <w:r>
-              <w:t>.</w:t>
+            <w:r>
+              <w:t>Affiche les coûts, temps de relance et condition d’utilisation de l’action ou de la recharge d’énergie.</w:t>
+            </w:r>
+          </w:p>
+          <w:p>
+            <w:r>
+              <w:t>Survoler une action permet aussi d’afficher en surbrillance les éléments du décor qui lui sont liés.</w:t>
             </w:r>
           </w:p>
         </w:tc>
@@ -12380,7 +12225,7 @@
                     <pic:cNvPicPr/>
                   </pic:nvPicPr>
                   <pic:blipFill>
-                    <a:blip r:embed="rId18">
+                    <a:blip r:embed="rId19">
                       <a:extLst>
                         <a:ext uri="{28A0092B-C50C-407E-A947-70E740481C1C}">
                           <a14:useLocalDpi xmlns:a14="http://schemas.microsoft.com/office/drawing/2010/main" val="0"/>
@@ -12411,19 +12256,9 @@
       <w:pPr>
         <w:pStyle w:val="Sous-tt"/>
       </w:pPr>
-      <w:proofErr w:type="spellStart"/>
-      <w:r>
-        <w:t>Accès</w:t>
-      </w:r>
-      <w:proofErr w:type="spellEnd"/>
-      <w:r>
-        <w:t xml:space="preserve"> à </w:t>
-      </w:r>
-      <w:proofErr w:type="spellStart"/>
-      <w:r>
-        <w:t>l’écran</w:t>
-      </w:r>
-      <w:proofErr w:type="spellEnd"/>
+      <w:r>
+        <w:t>Accès à l’écran</w:t>
+      </w:r>
     </w:p>
     <w:p>
       <w:pPr>
@@ -12436,47 +12271,16 @@
         <w:jc w:val="left"/>
       </w:pPr>
       <w:r>
-        <w:t xml:space="preserve">À </w:t>
-      </w:r>
-      <w:proofErr w:type="spellStart"/>
-      <w:r>
-        <w:t>partir</w:t>
-      </w:r>
-      <w:proofErr w:type="spellEnd"/>
-      <w:r>
-        <w:t xml:space="preserve"> de </w:t>
-      </w:r>
-      <w:proofErr w:type="spellStart"/>
-      <w:r>
-        <w:t>l’écran</w:t>
-      </w:r>
-      <w:proofErr w:type="spellEnd"/>
-      <w:r>
-        <w:t xml:space="preserve"> de </w:t>
-      </w:r>
-      <w:proofErr w:type="spellStart"/>
-      <w:r>
-        <w:t>jeu</w:t>
-      </w:r>
-      <w:proofErr w:type="spellEnd"/>
+        <w:t>À partir de l’écran de jeu</w:t>
+      </w:r>
     </w:p>
     <w:p>
       <w:pPr>
         <w:pStyle w:val="Sous-tt"/>
       </w:pPr>
-      <w:proofErr w:type="spellStart"/>
-      <w:r>
-        <w:t>Éléments</w:t>
-      </w:r>
-      <w:proofErr w:type="spellEnd"/>
-      <w:r>
-        <w:t xml:space="preserve"> </w:t>
-      </w:r>
-      <w:proofErr w:type="spellStart"/>
-      <w:r>
-        <w:t>visuels</w:t>
-      </w:r>
-      <w:proofErr w:type="spellEnd"/>
+      <w:r>
+        <w:t>Éléments visuels</w:t>
+      </w:r>
     </w:p>
     <w:tbl>
       <w:tblPr>
@@ -12502,13 +12306,8 @@
               <w:spacing w:after="0"/>
             </w:pPr>
             <w:r>
-              <w:t>$</w:t>
-            </w:r>
-            <w:proofErr w:type="spellStart"/>
-            <w:r>
-              <w:t>M_Menu</w:t>
-            </w:r>
-            <w:proofErr w:type="spellEnd"/>
+              <w:t>$M_Menu</w:t>
+            </w:r>
           </w:p>
         </w:tc>
         <w:tc>
@@ -12521,15 +12320,7 @@
               <w:cnfStyle w:val="000000100000" w:firstRow="0" w:lastRow="0" w:firstColumn="0" w:lastColumn="0" w:oddVBand="0" w:evenVBand="0" w:oddHBand="1" w:evenHBand="0" w:firstRowFirstColumn="0" w:firstRowLastColumn="0" w:lastRowFirstColumn="0" w:lastRowLastColumn="0"/>
             </w:pPr>
             <w:r>
-              <w:t xml:space="preserve">Titre de </w:t>
-            </w:r>
-            <w:proofErr w:type="spellStart"/>
-            <w:r>
-              <w:t>l’écran</w:t>
-            </w:r>
-            <w:proofErr w:type="spellEnd"/>
-            <w:r>
-              <w:t>.</w:t>
+              <w:t>Titre de l’écran.</w:t>
             </w:r>
           </w:p>
         </w:tc>
@@ -12561,21 +12352,8 @@
               <w:spacing w:after="0"/>
               <w:cnfStyle w:val="000000010000" w:firstRow="0" w:lastRow="0" w:firstColumn="0" w:lastColumn="0" w:oddVBand="0" w:evenVBand="0" w:oddHBand="0" w:evenHBand="1" w:firstRowFirstColumn="0" w:firstRowLastColumn="0" w:lastRowFirstColumn="0" w:lastRowLastColumn="0"/>
             </w:pPr>
-            <w:proofErr w:type="spellStart"/>
-            <w:r>
-              <w:t>Reprendre</w:t>
-            </w:r>
-            <w:proofErr w:type="spellEnd"/>
-            <w:r>
-              <w:t xml:space="preserve"> et </w:t>
-            </w:r>
-            <w:proofErr w:type="spellStart"/>
-            <w:r>
-              <w:t>Abandonner</w:t>
-            </w:r>
-            <w:proofErr w:type="spellEnd"/>
-            <w:r>
-              <w:t>.</w:t>
+            <w:r>
+              <w:t>Reprendre et Abandonner.</w:t>
             </w:r>
           </w:p>
         </w:tc>
@@ -12586,13 +12364,8 @@
         <w:pStyle w:val="Sous-tt"/>
         <w:spacing w:before="120"/>
       </w:pPr>
-      <w:proofErr w:type="spellStart"/>
-      <w:r>
-        <w:t>Interactivité</w:t>
-      </w:r>
-      <w:proofErr w:type="spellEnd"/>
-      <w:r>
-        <w:t xml:space="preserve"> et navigation</w:t>
+      <w:r>
+        <w:t>Interactivité et navigation</w:t>
       </w:r>
     </w:p>
     <w:tbl>
@@ -12619,13 +12392,8 @@
               <w:spacing w:after="0"/>
             </w:pPr>
             <w:r>
-              <w:t>$</w:t>
-            </w:r>
-            <w:proofErr w:type="spellStart"/>
-            <w:r>
-              <w:t>M_Abandonner_btn</w:t>
-            </w:r>
-            <w:proofErr w:type="spellEnd"/>
+              <w:t>$M_Abandonner_btn</w:t>
+            </w:r>
           </w:p>
         </w:tc>
         <w:tc>
@@ -12637,53 +12405,8 @@
               <w:spacing w:after="0"/>
               <w:cnfStyle w:val="000000100000" w:firstRow="0" w:lastRow="0" w:firstColumn="0" w:lastColumn="0" w:oddVBand="0" w:evenVBand="0" w:oddHBand="1" w:evenHBand="0" w:firstRowFirstColumn="0" w:firstRowLastColumn="0" w:lastRowFirstColumn="0" w:lastRowLastColumn="0"/>
             </w:pPr>
-            <w:proofErr w:type="spellStart"/>
-            <w:r>
-              <w:t>Ferme</w:t>
-            </w:r>
-            <w:proofErr w:type="spellEnd"/>
-            <w:r>
-              <w:t xml:space="preserve"> la </w:t>
-            </w:r>
-            <w:proofErr w:type="spellStart"/>
-            <w:r>
-              <w:t>fenêtre</w:t>
-            </w:r>
-            <w:proofErr w:type="spellEnd"/>
-            <w:r>
-              <w:t xml:space="preserve"> et </w:t>
-            </w:r>
-            <w:proofErr w:type="spellStart"/>
-            <w:r>
-              <w:t>fais</w:t>
-            </w:r>
-            <w:proofErr w:type="spellEnd"/>
-            <w:r>
-              <w:t xml:space="preserve"> </w:t>
-            </w:r>
-            <w:proofErr w:type="spellStart"/>
-            <w:r>
-              <w:t>apparaître</w:t>
-            </w:r>
-            <w:proofErr w:type="spellEnd"/>
-            <w:r>
-              <w:t xml:space="preserve"> </w:t>
-            </w:r>
-            <w:proofErr w:type="spellStart"/>
-            <w:r>
-              <w:t>l’écran</w:t>
-            </w:r>
-            <w:proofErr w:type="spellEnd"/>
-            <w:r>
-              <w:t xml:space="preserve"> de fin de </w:t>
-            </w:r>
-            <w:proofErr w:type="spellStart"/>
-            <w:r>
-              <w:t>jeu</w:t>
-            </w:r>
-            <w:proofErr w:type="spellEnd"/>
-            <w:r>
-              <w:t>.</w:t>
+            <w:r>
+              <w:t>Ferme la fenêtre et fais apparaître l’écran de fin de jeu.</w:t>
             </w:r>
           </w:p>
         </w:tc>
@@ -12702,13 +12425,8 @@
               <w:spacing w:after="0"/>
             </w:pPr>
             <w:r>
-              <w:t>$</w:t>
-            </w:r>
-            <w:proofErr w:type="spellStart"/>
-            <w:r>
-              <w:t>M_Reprendre_btn</w:t>
-            </w:r>
-            <w:proofErr w:type="spellEnd"/>
+              <w:t>$M_Reprendre_btn</w:t>
+            </w:r>
           </w:p>
         </w:tc>
         <w:tc>
@@ -12720,53 +12438,8 @@
               <w:spacing w:after="0"/>
               <w:cnfStyle w:val="000000010000" w:firstRow="0" w:lastRow="0" w:firstColumn="0" w:lastColumn="0" w:oddVBand="0" w:evenVBand="0" w:oddHBand="0" w:evenHBand="1" w:firstRowFirstColumn="0" w:firstRowLastColumn="0" w:lastRowFirstColumn="0" w:lastRowLastColumn="0"/>
             </w:pPr>
-            <w:proofErr w:type="spellStart"/>
-            <w:r>
-              <w:t>Ferme</w:t>
-            </w:r>
-            <w:proofErr w:type="spellEnd"/>
-            <w:r>
-              <w:t xml:space="preserve"> la </w:t>
-            </w:r>
-            <w:proofErr w:type="spellStart"/>
-            <w:r>
-              <w:t>fenêtre</w:t>
-            </w:r>
-            <w:proofErr w:type="spellEnd"/>
-            <w:r>
-              <w:t xml:space="preserve"> et </w:t>
-            </w:r>
-            <w:proofErr w:type="spellStart"/>
-            <w:r>
-              <w:t>remet</w:t>
-            </w:r>
-            <w:proofErr w:type="spellEnd"/>
-            <w:r>
-              <w:t xml:space="preserve"> le </w:t>
-            </w:r>
-            <w:proofErr w:type="spellStart"/>
-            <w:r>
-              <w:t>jeu</w:t>
-            </w:r>
-            <w:proofErr w:type="spellEnd"/>
-            <w:r>
-              <w:t xml:space="preserve"> </w:t>
-            </w:r>
-            <w:proofErr w:type="spellStart"/>
-            <w:r>
-              <w:t>en</w:t>
-            </w:r>
-            <w:proofErr w:type="spellEnd"/>
-            <w:r>
-              <w:t xml:space="preserve"> </w:t>
-            </w:r>
-            <w:proofErr w:type="spellStart"/>
-            <w:r>
-              <w:t>marche</w:t>
-            </w:r>
-            <w:proofErr w:type="spellEnd"/>
-            <w:r>
-              <w:t>.</w:t>
+            <w:r>
+              <w:t>Ferme la fenêtre et remet le jeu en marche.</w:t>
             </w:r>
           </w:p>
         </w:tc>
@@ -12862,22 +12535,12 @@
       </w:pPr>
       <w:bookmarkStart w:id="14" w:name="_Toc449392763"/>
       <w:bookmarkStart w:id="15" w:name="_Toc450500690"/>
-      <w:proofErr w:type="spellStart"/>
       <w:r>
         <w:lastRenderedPageBreak/>
-        <w:t>Écran</w:t>
-      </w:r>
-      <w:proofErr w:type="spellEnd"/>
-      <w:r>
-        <w:t xml:space="preserve"> de fin de </w:t>
-      </w:r>
-      <w:proofErr w:type="spellStart"/>
-      <w:r>
-        <w:t>jeu</w:t>
+        <w:t>Écran de fin de jeu</w:t>
       </w:r>
       <w:bookmarkEnd w:id="14"/>
       <w:bookmarkEnd w:id="15"/>
-      <w:proofErr w:type="spellEnd"/>
     </w:p>
     <w:p>
       <w:pPr>
@@ -12904,7 +12567,7 @@
                     <pic:cNvPicPr/>
                   </pic:nvPicPr>
                   <pic:blipFill>
-                    <a:blip r:embed="rId19">
+                    <a:blip r:embed="rId20">
                       <a:extLst>
                         <a:ext uri="{28A0092B-C50C-407E-A947-70E740481C1C}">
                           <a14:useLocalDpi xmlns:a14="http://schemas.microsoft.com/office/drawing/2010/main" val="0"/>
@@ -12935,19 +12598,9 @@
       <w:pPr>
         <w:pStyle w:val="Sous-tt"/>
       </w:pPr>
-      <w:proofErr w:type="spellStart"/>
-      <w:r>
-        <w:t>Accès</w:t>
-      </w:r>
-      <w:proofErr w:type="spellEnd"/>
-      <w:r>
-        <w:t xml:space="preserve"> à </w:t>
-      </w:r>
-      <w:proofErr w:type="spellStart"/>
-      <w:r>
-        <w:t>l’écran</w:t>
-      </w:r>
-      <w:proofErr w:type="spellEnd"/>
+      <w:r>
+        <w:t>Accès à l’écran</w:t>
+      </w:r>
     </w:p>
     <w:p>
       <w:pPr>
@@ -12960,15 +12613,7 @@
         <w:jc w:val="left"/>
       </w:pPr>
       <w:r>
-        <w:t xml:space="preserve">À </w:t>
-      </w:r>
-      <w:proofErr w:type="spellStart"/>
-      <w:r>
-        <w:t>partir</w:t>
-      </w:r>
-      <w:proofErr w:type="spellEnd"/>
-      <w:r>
-        <w:t xml:space="preserve"> du menu</w:t>
+        <w:t>À partir du menu</w:t>
       </w:r>
     </w:p>
     <w:p>
@@ -12982,39 +12627,16 @@
         <w:jc w:val="left"/>
       </w:pPr>
       <w:r>
-        <w:t xml:space="preserve">À la fin </w:t>
-      </w:r>
-      <w:proofErr w:type="spellStart"/>
-      <w:r>
-        <w:t>d’une</w:t>
-      </w:r>
-      <w:proofErr w:type="spellEnd"/>
-      <w:r>
-        <w:t xml:space="preserve"> </w:t>
-      </w:r>
-      <w:proofErr w:type="spellStart"/>
-      <w:r>
-        <w:t>partie</w:t>
-      </w:r>
-      <w:proofErr w:type="spellEnd"/>
+        <w:t>À la fin d’une partie</w:t>
+      </w:r>
     </w:p>
     <w:p>
       <w:pPr>
         <w:pStyle w:val="Sous-tt"/>
       </w:pPr>
-      <w:proofErr w:type="spellStart"/>
-      <w:r>
-        <w:t>Éléments</w:t>
-      </w:r>
-      <w:proofErr w:type="spellEnd"/>
-      <w:r>
-        <w:t xml:space="preserve"> </w:t>
-      </w:r>
-      <w:proofErr w:type="spellStart"/>
-      <w:r>
-        <w:t>visuels</w:t>
-      </w:r>
-      <w:proofErr w:type="spellEnd"/>
+      <w:r>
+        <w:t>Éléments visuels</w:t>
+      </w:r>
     </w:p>
     <w:tbl>
       <w:tblPr>
@@ -13040,13 +12662,8 @@
               <w:spacing w:after="0"/>
             </w:pPr>
             <w:r>
-              <w:t>$</w:t>
-            </w:r>
-            <w:proofErr w:type="spellStart"/>
-            <w:r>
-              <w:t>F_FinDePartie</w:t>
-            </w:r>
-            <w:proofErr w:type="spellEnd"/>
+              <w:t>$F_FinDePartie</w:t>
+            </w:r>
           </w:p>
         </w:tc>
         <w:tc>
@@ -13059,47 +12676,7 @@
               <w:cnfStyle w:val="000000100000" w:firstRow="0" w:lastRow="0" w:firstColumn="0" w:lastColumn="0" w:oddVBand="0" w:evenVBand="0" w:oddHBand="1" w:evenHBand="0" w:firstRowFirstColumn="0" w:firstRowLastColumn="0" w:lastRowFirstColumn="0" w:lastRowLastColumn="0"/>
             </w:pPr>
             <w:r>
-              <w:t xml:space="preserve">Change </w:t>
-            </w:r>
-            <w:proofErr w:type="spellStart"/>
-            <w:r>
-              <w:t>selon</w:t>
-            </w:r>
-            <w:proofErr w:type="spellEnd"/>
-            <w:r>
-              <w:t xml:space="preserve"> </w:t>
-            </w:r>
-            <w:proofErr w:type="spellStart"/>
-            <w:r>
-              <w:t>si</w:t>
-            </w:r>
-            <w:proofErr w:type="spellEnd"/>
-            <w:r>
-              <w:t xml:space="preserve"> le </w:t>
-            </w:r>
-            <w:proofErr w:type="spellStart"/>
-            <w:r>
-              <w:t>joueur</w:t>
-            </w:r>
-            <w:proofErr w:type="spellEnd"/>
-            <w:r>
-              <w:t xml:space="preserve"> a </w:t>
-            </w:r>
-            <w:proofErr w:type="spellStart"/>
-            <w:r>
-              <w:t>gagné</w:t>
-            </w:r>
-            <w:proofErr w:type="spellEnd"/>
-            <w:r>
-              <w:t xml:space="preserve"> </w:t>
-            </w:r>
-            <w:proofErr w:type="spellStart"/>
-            <w:r>
-              <w:t>ou</w:t>
-            </w:r>
-            <w:proofErr w:type="spellEnd"/>
-            <w:r>
-              <w:t xml:space="preserve"> a perdu.</w:t>
+              <w:t>Change selon si le joueur a gagné ou a perdu.</w:t>
             </w:r>
           </w:p>
         </w:tc>
@@ -13119,13 +12696,8 @@
               <w:jc w:val="left"/>
             </w:pPr>
             <w:r>
-              <w:t>$</w:t>
-            </w:r>
-            <w:proofErr w:type="spellStart"/>
-            <w:r>
-              <w:t>F_IndicateurNombresTours</w:t>
-            </w:r>
-            <w:proofErr w:type="spellEnd"/>
+              <w:t>$F_IndicateurNombresTours</w:t>
+            </w:r>
           </w:p>
         </w:tc>
         <w:tc>
@@ -13137,61 +12709,8 @@
               <w:spacing w:after="0"/>
               <w:cnfStyle w:val="000000010000" w:firstRow="0" w:lastRow="0" w:firstColumn="0" w:lastColumn="0" w:oddVBand="0" w:evenVBand="0" w:oddHBand="0" w:evenHBand="1" w:firstRowFirstColumn="0" w:firstRowLastColumn="0" w:lastRowFirstColumn="0" w:lastRowLastColumn="0"/>
             </w:pPr>
-            <w:proofErr w:type="spellStart"/>
-            <w:r>
-              <w:t>N’apparait</w:t>
-            </w:r>
-            <w:proofErr w:type="spellEnd"/>
-            <w:r>
-              <w:t xml:space="preserve"> que </w:t>
-            </w:r>
-            <w:proofErr w:type="spellStart"/>
-            <w:r>
-              <w:t>si</w:t>
-            </w:r>
-            <w:proofErr w:type="spellEnd"/>
-            <w:r>
-              <w:t xml:space="preserve"> le </w:t>
-            </w:r>
-            <w:proofErr w:type="spellStart"/>
-            <w:r>
-              <w:t>joueur</w:t>
-            </w:r>
-            <w:proofErr w:type="spellEnd"/>
-            <w:r>
-              <w:t xml:space="preserve"> </w:t>
-            </w:r>
-            <w:proofErr w:type="spellStart"/>
-            <w:r>
-              <w:t>provient</w:t>
-            </w:r>
-            <w:proofErr w:type="spellEnd"/>
-            <w:r>
-              <w:t xml:space="preserve"> </w:t>
-            </w:r>
-            <w:proofErr w:type="spellStart"/>
-            <w:r>
-              <w:t>d’une</w:t>
-            </w:r>
-            <w:proofErr w:type="spellEnd"/>
-            <w:r>
-              <w:t xml:space="preserve"> </w:t>
-            </w:r>
-            <w:proofErr w:type="spellStart"/>
-            <w:r>
-              <w:t>partie</w:t>
-            </w:r>
-            <w:proofErr w:type="spellEnd"/>
-            <w:r>
-              <w:t xml:space="preserve"> </w:t>
-            </w:r>
-            <w:proofErr w:type="spellStart"/>
-            <w:r>
-              <w:t>gagnée</w:t>
-            </w:r>
-            <w:proofErr w:type="spellEnd"/>
-            <w:r>
-              <w:t>.</w:t>
+            <w:r>
+              <w:t>N’apparait que si le joueur provient d’une partie gagnée.</w:t>
             </w:r>
           </w:p>
         </w:tc>
@@ -13211,13 +12730,8 @@
               <w:jc w:val="left"/>
             </w:pPr>
             <w:r>
-              <w:t>$</w:t>
-            </w:r>
-            <w:proofErr w:type="spellStart"/>
-            <w:r>
-              <w:t>F_IndicateurExploitsRéalisé</w:t>
-            </w:r>
-            <w:proofErr w:type="spellEnd"/>
+              <w:t>$F_IndicateurExploitsRéalisé</w:t>
+            </w:r>
           </w:p>
         </w:tc>
         <w:tc>
@@ -13229,61 +12743,8 @@
               <w:spacing w:after="0"/>
               <w:cnfStyle w:val="000000100000" w:firstRow="0" w:lastRow="0" w:firstColumn="0" w:lastColumn="0" w:oddVBand="0" w:evenVBand="0" w:oddHBand="1" w:evenHBand="0" w:firstRowFirstColumn="0" w:firstRowLastColumn="0" w:lastRowFirstColumn="0" w:lastRowLastColumn="0"/>
             </w:pPr>
-            <w:proofErr w:type="spellStart"/>
-            <w:r>
-              <w:t>N’apparait</w:t>
-            </w:r>
-            <w:proofErr w:type="spellEnd"/>
-            <w:r>
-              <w:t xml:space="preserve"> que </w:t>
-            </w:r>
-            <w:proofErr w:type="spellStart"/>
-            <w:r>
-              <w:t>si</w:t>
-            </w:r>
-            <w:proofErr w:type="spellEnd"/>
-            <w:r>
-              <w:t xml:space="preserve"> le </w:t>
-            </w:r>
-            <w:proofErr w:type="spellStart"/>
-            <w:r>
-              <w:t>joueur</w:t>
-            </w:r>
-            <w:proofErr w:type="spellEnd"/>
-            <w:r>
-              <w:t xml:space="preserve"> </w:t>
-            </w:r>
-            <w:proofErr w:type="spellStart"/>
-            <w:r>
-              <w:t>provient</w:t>
-            </w:r>
-            <w:proofErr w:type="spellEnd"/>
-            <w:r>
-              <w:t xml:space="preserve"> </w:t>
-            </w:r>
-            <w:proofErr w:type="spellStart"/>
-            <w:r>
-              <w:t>d’une</w:t>
-            </w:r>
-            <w:proofErr w:type="spellEnd"/>
-            <w:r>
-              <w:t xml:space="preserve"> </w:t>
-            </w:r>
-            <w:proofErr w:type="spellStart"/>
-            <w:r>
-              <w:t>partie</w:t>
-            </w:r>
-            <w:proofErr w:type="spellEnd"/>
-            <w:r>
-              <w:t xml:space="preserve"> </w:t>
-            </w:r>
-            <w:proofErr w:type="spellStart"/>
-            <w:r>
-              <w:t>gagnée</w:t>
-            </w:r>
-            <w:proofErr w:type="spellEnd"/>
-            <w:r>
-              <w:t>.</w:t>
+            <w:r>
+              <w:t>N’apparait que si le joueur provient d’une partie gagnée.</w:t>
             </w:r>
           </w:p>
         </w:tc>
@@ -13317,15 +12778,7 @@
               <w:cnfStyle w:val="000000010000" w:firstRow="0" w:lastRow="0" w:firstColumn="0" w:lastColumn="0" w:oddVBand="0" w:evenVBand="0" w:oddHBand="0" w:evenHBand="1" w:firstRowFirstColumn="0" w:firstRowLastColumn="0" w:lastRowFirstColumn="0" w:lastRowLastColumn="0"/>
             </w:pPr>
             <w:r>
-              <w:t xml:space="preserve">Son, Retour à </w:t>
-            </w:r>
-            <w:proofErr w:type="spellStart"/>
-            <w:r>
-              <w:t>l’écran</w:t>
-            </w:r>
-            <w:proofErr w:type="spellEnd"/>
-            <w:r>
-              <w:t xml:space="preserve"> titre.</w:t>
+              <w:t>Son, Retour à l’écran titre.</w:t>
             </w:r>
           </w:p>
         </w:tc>
@@ -13344,13 +12797,8 @@
               <w:spacing w:after="0"/>
               <w:jc w:val="left"/>
             </w:pPr>
-            <w:proofErr w:type="spellStart"/>
-            <w:r>
-              <w:t>Élément</w:t>
-            </w:r>
-            <w:proofErr w:type="spellEnd"/>
-            <w:r>
-              <w:t xml:space="preserve"> 1</w:t>
+            <w:r>
+              <w:t>Élément 1</w:t>
             </w:r>
           </w:p>
         </w:tc>
@@ -13364,71 +12812,7 @@
               <w:cnfStyle w:val="000000100000" w:firstRow="0" w:lastRow="0" w:firstColumn="0" w:lastColumn="0" w:oddVBand="0" w:evenVBand="0" w:oddHBand="1" w:evenHBand="0" w:firstRowFirstColumn="0" w:firstRowLastColumn="0" w:lastRowFirstColumn="0" w:lastRowLastColumn="0"/>
             </w:pPr>
             <w:r>
-              <w:t xml:space="preserve">Image de </w:t>
-            </w:r>
-            <w:proofErr w:type="spellStart"/>
-            <w:r>
-              <w:t>l’exploit</w:t>
-            </w:r>
-            <w:proofErr w:type="spellEnd"/>
-            <w:r>
-              <w:t xml:space="preserve"> 1 du </w:t>
-            </w:r>
-            <w:proofErr w:type="spellStart"/>
-            <w:r>
-              <w:t>niveau</w:t>
-            </w:r>
-            <w:proofErr w:type="spellEnd"/>
-            <w:r>
-              <w:t xml:space="preserve">. </w:t>
-            </w:r>
-            <w:proofErr w:type="spellStart"/>
-            <w:r>
-              <w:t>Grisé</w:t>
-            </w:r>
-            <w:proofErr w:type="spellEnd"/>
-            <w:r>
-              <w:t xml:space="preserve"> </w:t>
-            </w:r>
-            <w:proofErr w:type="spellStart"/>
-            <w:r>
-              <w:t>si</w:t>
-            </w:r>
-            <w:proofErr w:type="spellEnd"/>
-            <w:r>
-              <w:t xml:space="preserve"> non </w:t>
-            </w:r>
-            <w:proofErr w:type="spellStart"/>
-            <w:r>
-              <w:t>compléter</w:t>
-            </w:r>
-            <w:proofErr w:type="spellEnd"/>
-            <w:r>
-              <w:t xml:space="preserve">, </w:t>
-            </w:r>
-            <w:proofErr w:type="spellStart"/>
-            <w:r>
-              <w:t>brillant</w:t>
-            </w:r>
-            <w:proofErr w:type="spellEnd"/>
-            <w:r>
-              <w:t xml:space="preserve"> </w:t>
-            </w:r>
-            <w:proofErr w:type="spellStart"/>
-            <w:r>
-              <w:t>si</w:t>
-            </w:r>
-            <w:proofErr w:type="spellEnd"/>
-            <w:r>
-              <w:t xml:space="preserve"> </w:t>
-            </w:r>
-            <w:proofErr w:type="spellStart"/>
-            <w:r>
-              <w:t>réussi</w:t>
-            </w:r>
-            <w:proofErr w:type="spellEnd"/>
-            <w:r>
-              <w:t>.</w:t>
+              <w:t>Image de l’exploit 1 du niveau. Grisé si non compléter, brillant si réussi.</w:t>
             </w:r>
           </w:p>
         </w:tc>
@@ -13447,13 +12831,8 @@
               <w:spacing w:after="0"/>
               <w:jc w:val="left"/>
             </w:pPr>
-            <w:proofErr w:type="spellStart"/>
-            <w:r>
-              <w:t>Élément</w:t>
-            </w:r>
-            <w:proofErr w:type="spellEnd"/>
-            <w:r>
-              <w:t xml:space="preserve"> 2</w:t>
+            <w:r>
+              <w:t>Élément 2</w:t>
             </w:r>
           </w:p>
         </w:tc>
@@ -13467,71 +12846,7 @@
               <w:cnfStyle w:val="000000010000" w:firstRow="0" w:lastRow="0" w:firstColumn="0" w:lastColumn="0" w:oddVBand="0" w:evenVBand="0" w:oddHBand="0" w:evenHBand="1" w:firstRowFirstColumn="0" w:firstRowLastColumn="0" w:lastRowFirstColumn="0" w:lastRowLastColumn="0"/>
             </w:pPr>
             <w:r>
-              <w:t xml:space="preserve">Image de </w:t>
-            </w:r>
-            <w:proofErr w:type="spellStart"/>
-            <w:r>
-              <w:t>l’exploit</w:t>
-            </w:r>
-            <w:proofErr w:type="spellEnd"/>
-            <w:r>
-              <w:t xml:space="preserve"> 2 du </w:t>
-            </w:r>
-            <w:proofErr w:type="spellStart"/>
-            <w:r>
-              <w:t>niveau</w:t>
-            </w:r>
-            <w:proofErr w:type="spellEnd"/>
-            <w:r>
-              <w:t xml:space="preserve">. </w:t>
-            </w:r>
-            <w:proofErr w:type="spellStart"/>
-            <w:r>
-              <w:t>Grisé</w:t>
-            </w:r>
-            <w:proofErr w:type="spellEnd"/>
-            <w:r>
-              <w:t xml:space="preserve"> </w:t>
-            </w:r>
-            <w:proofErr w:type="spellStart"/>
-            <w:r>
-              <w:t>si</w:t>
-            </w:r>
-            <w:proofErr w:type="spellEnd"/>
-            <w:r>
-              <w:t xml:space="preserve"> non </w:t>
-            </w:r>
-            <w:proofErr w:type="spellStart"/>
-            <w:r>
-              <w:t>compléter</w:t>
-            </w:r>
-            <w:proofErr w:type="spellEnd"/>
-            <w:r>
-              <w:t xml:space="preserve">, </w:t>
-            </w:r>
-            <w:proofErr w:type="spellStart"/>
-            <w:r>
-              <w:t>brillant</w:t>
-            </w:r>
-            <w:proofErr w:type="spellEnd"/>
-            <w:r>
-              <w:t xml:space="preserve"> </w:t>
-            </w:r>
-            <w:proofErr w:type="spellStart"/>
-            <w:r>
-              <w:t>si</w:t>
-            </w:r>
-            <w:proofErr w:type="spellEnd"/>
-            <w:r>
-              <w:t xml:space="preserve"> </w:t>
-            </w:r>
-            <w:proofErr w:type="spellStart"/>
-            <w:r>
-              <w:t>réussi</w:t>
-            </w:r>
-            <w:proofErr w:type="spellEnd"/>
-            <w:r>
-              <w:t>.</w:t>
+              <w:t>Image de l’exploit 2 du niveau. Grisé si non compléter, brillant si réussi.</w:t>
             </w:r>
           </w:p>
         </w:tc>
@@ -13542,13 +12857,8 @@
         <w:pStyle w:val="Sous-tt"/>
         <w:spacing w:before="120"/>
       </w:pPr>
-      <w:proofErr w:type="spellStart"/>
-      <w:r>
-        <w:t>Interactivité</w:t>
-      </w:r>
-      <w:proofErr w:type="spellEnd"/>
-      <w:r>
-        <w:t xml:space="preserve"> et navigation</w:t>
+      <w:r>
+        <w:t>Interactivité et navigation</w:t>
       </w:r>
     </w:p>
     <w:tbl>
@@ -13572,13 +12882,8 @@
           </w:tcPr>
           <w:p>
             <w:r>
-              <w:t>$</w:t>
-            </w:r>
-            <w:proofErr w:type="spellStart"/>
-            <w:r>
-              <w:t>F_Titre_btn</w:t>
-            </w:r>
-            <w:proofErr w:type="spellEnd"/>
+              <w:t>$F_Titre_btn</w:t>
+            </w:r>
           </w:p>
         </w:tc>
         <w:tc>
@@ -13589,21 +12894,8 @@
             <w:pPr>
               <w:cnfStyle w:val="000000100000" w:firstRow="0" w:lastRow="0" w:firstColumn="0" w:lastColumn="0" w:oddVBand="0" w:evenVBand="0" w:oddHBand="1" w:evenHBand="0" w:firstRowFirstColumn="0" w:firstRowLastColumn="0" w:lastRowFirstColumn="0" w:lastRowLastColumn="0"/>
             </w:pPr>
-            <w:proofErr w:type="spellStart"/>
-            <w:r>
-              <w:t>Retourne</w:t>
-            </w:r>
-            <w:proofErr w:type="spellEnd"/>
-            <w:r>
-              <w:t xml:space="preserve"> à </w:t>
-            </w:r>
-            <w:proofErr w:type="spellStart"/>
-            <w:r>
-              <w:t>l’écran</w:t>
-            </w:r>
-            <w:proofErr w:type="spellEnd"/>
-            <w:r>
-              <w:t xml:space="preserve"> titre.</w:t>
+            <w:r>
+              <w:t>Retourne à l’écran titre.</w:t>
             </w:r>
           </w:p>
         </w:tc>
@@ -13618,13 +12910,8 @@
             <w:tcW w:w="1951" w:type="dxa"/>
           </w:tcPr>
           <w:p>
-            <w:proofErr w:type="spellStart"/>
-            <w:r>
-              <w:t>Icône</w:t>
-            </w:r>
-            <w:proofErr w:type="spellEnd"/>
-            <w:r>
-              <w:t xml:space="preserve"> Son</w:t>
+            <w:r>
+              <w:t>Icône Son</w:t>
             </w:r>
           </w:p>
         </w:tc>
@@ -13637,39 +12924,7 @@
               <w:cnfStyle w:val="000000010000" w:firstRow="0" w:lastRow="0" w:firstColumn="0" w:lastColumn="0" w:oddVBand="0" w:evenVBand="0" w:oddHBand="0" w:evenHBand="1" w:firstRowFirstColumn="0" w:firstRowLastColumn="0" w:lastRowFirstColumn="0" w:lastRowLastColumn="0"/>
             </w:pPr>
             <w:r>
-              <w:t xml:space="preserve">Change le </w:t>
-            </w:r>
-            <w:proofErr w:type="spellStart"/>
-            <w:r>
-              <w:t>statut</w:t>
-            </w:r>
-            <w:proofErr w:type="spellEnd"/>
-            <w:r>
-              <w:t xml:space="preserve"> du son à </w:t>
-            </w:r>
-            <w:proofErr w:type="spellStart"/>
-            <w:r>
-              <w:t>actif</w:t>
-            </w:r>
-            <w:proofErr w:type="spellEnd"/>
-            <w:r>
-              <w:t xml:space="preserve"> </w:t>
-            </w:r>
-            <w:proofErr w:type="spellStart"/>
-            <w:r>
-              <w:t>ou</w:t>
-            </w:r>
-            <w:proofErr w:type="spellEnd"/>
-            <w:r>
-              <w:t xml:space="preserve"> </w:t>
-            </w:r>
-            <w:proofErr w:type="spellStart"/>
-            <w:r>
-              <w:t>inactif</w:t>
-            </w:r>
-            <w:proofErr w:type="spellEnd"/>
-            <w:r>
-              <w:t>.</w:t>
+              <w:t>Change le statut du son à actif ou inactif.</w:t>
             </w:r>
           </w:p>
         </w:tc>
@@ -13688,8 +12943,8 @@
       </w:pPr>
     </w:p>
     <w:sectPr>
-      <w:headerReference w:type="default" r:id="rId20"/>
-      <w:footerReference w:type="default" r:id="rId21"/>
+      <w:headerReference w:type="default" r:id="rId21"/>
+      <w:footerReference w:type="default" r:id="rId22"/>
       <w:pgSz w:w="12240" w:h="15840"/>
       <w:pgMar w:top="720" w:right="720" w:bottom="720" w:left="720" w:header="708" w:footer="708" w:gutter="0"/>
       <w:pgNumType w:start="0"/>
@@ -13758,7 +13013,7 @@
           <w:rPr>
             <w:noProof/>
           </w:rPr>
-          <w:t>20</w:t>
+          <w:t>22</w:t>
         </w:r>
         <w:r>
           <w:rPr>
@@ -18954,7 +18209,7 @@
 </file>
 
 <file path=customXml/itemProps1.xml><?xml version="1.0" encoding="utf-8"?>
-<ds:datastoreItem xmlns:ds="http://schemas.openxmlformats.org/officeDocument/2006/customXml" ds:itemID="{0BCC9C0F-BFE7-4D41-911A-936BBFD1E868}">
+<ds:datastoreItem xmlns:ds="http://schemas.openxmlformats.org/officeDocument/2006/customXml" ds:itemID="{1E2455D8-6878-4067-A7B3-769ECE7742D1}">
   <ds:schemaRefs>
     <ds:schemaRef ds:uri="http://schemas.openxmlformats.org/officeDocument/2006/bibliography"/>
   </ds:schemaRefs>

--- a/Mock-Up/BattleForVoxturia_Mock-Up.docx
+++ b/Mock-Up/BattleForVoxturia_Mock-Up.docx
@@ -116,8 +116,8 @@
         <w:jc w:val="center"/>
       </w:pPr>
     </w:p>
-    <w:bookmarkStart w:id="0" w:name="_Toc417967882" w:displacedByCustomXml="next"/>
-    <w:bookmarkStart w:id="1" w:name="_Toc450500650" w:displacedByCustomXml="next"/>
+    <w:bookmarkStart w:id="0" w:name="_Toc450500650" w:displacedByCustomXml="next"/>
+    <w:bookmarkStart w:id="1" w:name="_Toc417967882" w:displacedByCustomXml="next"/>
     <w:sdt>
       <w:sdtPr>
         <w:rPr>
@@ -3503,10 +3503,10 @@
           <w:lang w:eastAsia="en-CA"/>
         </w:rPr>
         <w:drawing>
-          <wp:inline distT="0" distB="0" distL="0" distR="0" wp14:anchorId="486AD912" wp14:editId="64BC9294">
+          <wp:inline distT="0" distB="0" distL="0" distR="0" wp14:anchorId="7F8F39B3" wp14:editId="441F6613">
             <wp:extent cx="6858000" cy="5535295"/>
             <wp:effectExtent l="0" t="0" r="0" b="8255"/>
-            <wp:docPr id="16" name="Image 16"/>
+            <wp:docPr id="12" name="Image 12"/>
             <wp:cNvGraphicFramePr>
               <a:graphicFrameLocks xmlns:a="http://schemas.openxmlformats.org/drawingml/2006/main" noChangeAspect="1"/>
             </wp:cNvGraphicFramePr>
@@ -3514,7 +3514,7 @@
               <a:graphicData uri="http://schemas.openxmlformats.org/drawingml/2006/picture">
                 <pic:pic xmlns:pic="http://schemas.openxmlformats.org/drawingml/2006/picture">
                   <pic:nvPicPr>
-                    <pic:cNvPr id="16" name="Navigation Scheme.png"/>
+                    <pic:cNvPr id="12" name="Navigation Scheme.png"/>
                     <pic:cNvPicPr/>
                   </pic:nvPicPr>
                   <pic:blipFill>
@@ -3553,13 +3553,15 @@
       <w:r>
         <w:br w:type="page"/>
       </w:r>
+      <w:bookmarkStart w:id="3" w:name="_GoBack"/>
+      <w:bookmarkEnd w:id="3"/>
     </w:p>
     <w:p>
       <w:pPr>
         <w:pStyle w:val="Titre1"/>
       </w:pPr>
-      <w:bookmarkStart w:id="3" w:name="_Écran_titre"/>
-      <w:bookmarkEnd w:id="3"/>
+      <w:bookmarkStart w:id="4" w:name="_Écran_titre"/>
+      <w:bookmarkEnd w:id="4"/>
       <w:r>
         <w:lastRenderedPageBreak/>
         <w:t>Mock-Ups</w:t>
@@ -3863,11 +3865,16 @@
               <w:spacing w:after="0"/>
             </w:pPr>
             <w:r>
-              <w:t>$T_Play</w:t>
+              <w:t>$</w:t>
+            </w:r>
+            <w:proofErr w:type="spellStart"/>
+            <w:r>
+              <w:t>T_Play</w:t>
             </w:r>
             <w:r>
               <w:t>_btn</w:t>
             </w:r>
+            <w:proofErr w:type="spellEnd"/>
           </w:p>
         </w:tc>
         <w:tc>
@@ -3914,11 +3921,16 @@
               <w:spacing w:after="0"/>
             </w:pPr>
             <w:r>
-              <w:t>$T_Quit</w:t>
+              <w:t>$</w:t>
+            </w:r>
+            <w:proofErr w:type="spellStart"/>
+            <w:r>
+              <w:t>T_Quit</w:t>
             </w:r>
             <w:r>
               <w:t>_btn</w:t>
             </w:r>
+            <w:proofErr w:type="spellEnd"/>
           </w:p>
         </w:tc>
         <w:tc>
@@ -3947,8 +3959,8 @@
       <w:pPr>
         <w:pStyle w:val="Titre2"/>
       </w:pPr>
-      <w:bookmarkStart w:id="4" w:name="_Écran_de_pointage"/>
-      <w:bookmarkEnd w:id="4"/>
+      <w:bookmarkStart w:id="5" w:name="_Écran_de_pointage"/>
+      <w:bookmarkEnd w:id="5"/>
       <w:r>
         <w:lastRenderedPageBreak/>
         <w:t>Hub</w:t>
@@ -4252,8 +4264,13 @@
           </w:tcPr>
           <w:p>
             <w:r>
-              <w:t>$H_Map_btn</w:t>
-            </w:r>
+              <w:t>$</w:t>
+            </w:r>
+            <w:proofErr w:type="spellStart"/>
+            <w:r>
+              <w:t>H_Map_btn</w:t>
+            </w:r>
+            <w:proofErr w:type="spellEnd"/>
           </w:p>
         </w:tc>
         <w:tc>
@@ -4308,8 +4325,13 @@
               <w:spacing w:after="0"/>
             </w:pPr>
             <w:r>
-              <w:t>$H_Team_btn</w:t>
-            </w:r>
+              <w:t>$</w:t>
+            </w:r>
+            <w:proofErr w:type="spellStart"/>
+            <w:r>
+              <w:t>H_Team_btn</w:t>
+            </w:r>
+            <w:proofErr w:type="spellEnd"/>
           </w:p>
         </w:tc>
         <w:tc>
@@ -4350,8 +4372,13 @@
           </w:tcPr>
           <w:p>
             <w:r>
-              <w:t>$H_Shop_btn</w:t>
-            </w:r>
+              <w:t>$</w:t>
+            </w:r>
+            <w:proofErr w:type="spellStart"/>
+            <w:r>
+              <w:t>H_Shop_btn</w:t>
+            </w:r>
+            <w:proofErr w:type="spellEnd"/>
           </w:p>
         </w:tc>
         <w:tc>
@@ -4406,8 +4433,13 @@
               <w:spacing w:after="0"/>
             </w:pPr>
             <w:r>
-              <w:t>$H_Items_btn</w:t>
-            </w:r>
+              <w:t>$</w:t>
+            </w:r>
+            <w:proofErr w:type="spellStart"/>
+            <w:r>
+              <w:t>H_Items_btn</w:t>
+            </w:r>
+            <w:proofErr w:type="spellEnd"/>
           </w:p>
         </w:tc>
         <w:tc>
@@ -4454,8 +4486,13 @@
           </w:tcPr>
           <w:p>
             <w:r>
-              <w:t>$H_Option_btn</w:t>
-            </w:r>
+              <w:t>$</w:t>
+            </w:r>
+            <w:proofErr w:type="spellStart"/>
+            <w:r>
+              <w:t>H_Option_btn</w:t>
+            </w:r>
+            <w:proofErr w:type="spellEnd"/>
           </w:p>
         </w:tc>
         <w:tc>
@@ -4504,8 +4541,13 @@
               <w:spacing w:after="0"/>
             </w:pPr>
             <w:r>
-              <w:t>$H_Help_btn</w:t>
-            </w:r>
+              <w:t>$</w:t>
+            </w:r>
+            <w:proofErr w:type="spellStart"/>
+            <w:r>
+              <w:t>H_Help_btn</w:t>
+            </w:r>
+            <w:proofErr w:type="spellEnd"/>
           </w:p>
         </w:tc>
         <w:tc>
@@ -4573,11 +4615,16 @@
               <w:spacing w:after="0"/>
             </w:pPr>
             <w:r>
-              <w:t>$H_Quit</w:t>
+              <w:t>$</w:t>
+            </w:r>
+            <w:proofErr w:type="spellStart"/>
+            <w:r>
+              <w:t>H_Quit</w:t>
             </w:r>
             <w:r>
               <w:t>_btn</w:t>
             </w:r>
+            <w:proofErr w:type="spellEnd"/>
           </w:p>
         </w:tc>
         <w:tc>
@@ -4608,11 +4655,16 @@
             <w:tcW w:w="2684" w:type="dxa"/>
           </w:tcPr>
           <w:p>
-            <w:bookmarkStart w:id="5" w:name="_Toc449392759"/>
-            <w:bookmarkStart w:id="6" w:name="_Toc450500686"/>
-            <w:r>
-              <w:t>$H_Map_btn</w:t>
-            </w:r>
+            <w:bookmarkStart w:id="6" w:name="_Toc449392759"/>
+            <w:bookmarkStart w:id="7" w:name="_Toc450500686"/>
+            <w:r>
+              <w:t>$</w:t>
+            </w:r>
+            <w:proofErr w:type="spellStart"/>
+            <w:r>
+              <w:t>H_Map_btn</w:t>
+            </w:r>
+            <w:proofErr w:type="spellEnd"/>
           </w:p>
         </w:tc>
         <w:tc>
@@ -4661,8 +4713,13 @@
               <w:spacing w:after="0"/>
             </w:pPr>
             <w:r>
-              <w:t>$H_Team_btn</w:t>
-            </w:r>
+              <w:t>$</w:t>
+            </w:r>
+            <w:proofErr w:type="spellStart"/>
+            <w:r>
+              <w:t>H_Team_btn</w:t>
+            </w:r>
+            <w:proofErr w:type="spellEnd"/>
           </w:p>
         </w:tc>
         <w:tc>
@@ -4706,8 +4763,13 @@
           </w:tcPr>
           <w:p>
             <w:r>
-              <w:t>$H_Shop_btn</w:t>
-            </w:r>
+              <w:t>$</w:t>
+            </w:r>
+            <w:proofErr w:type="spellStart"/>
+            <w:r>
+              <w:t>H_Shop_btn</w:t>
+            </w:r>
+            <w:proofErr w:type="spellEnd"/>
           </w:p>
         </w:tc>
         <w:tc>
@@ -4753,8 +4815,13 @@
               <w:spacing w:after="0"/>
             </w:pPr>
             <w:r>
-              <w:t>$H_Items_btn</w:t>
-            </w:r>
+              <w:t>$</w:t>
+            </w:r>
+            <w:proofErr w:type="spellStart"/>
+            <w:r>
+              <w:t>H_Items_btn</w:t>
+            </w:r>
+            <w:proofErr w:type="spellEnd"/>
           </w:p>
         </w:tc>
         <w:tc>
@@ -4795,8 +4862,13 @@
           </w:tcPr>
           <w:p>
             <w:r>
-              <w:t>$H_Option_btn</w:t>
-            </w:r>
+              <w:t>$</w:t>
+            </w:r>
+            <w:proofErr w:type="spellStart"/>
+            <w:r>
+              <w:t>H_Option_btn</w:t>
+            </w:r>
+            <w:proofErr w:type="spellEnd"/>
           </w:p>
         </w:tc>
         <w:tc>
@@ -4842,8 +4914,13 @@
               <w:spacing w:after="0"/>
             </w:pPr>
             <w:r>
-              <w:t>$H_Help_btn</w:t>
-            </w:r>
+              <w:t>$</w:t>
+            </w:r>
+            <w:proofErr w:type="spellStart"/>
+            <w:r>
+              <w:t>H_Help_btn</w:t>
+            </w:r>
+            <w:proofErr w:type="spellEnd"/>
           </w:p>
         </w:tc>
         <w:tc>
@@ -5298,7 +5375,11 @@
               <w:spacing w:after="0"/>
             </w:pPr>
             <w:r>
-              <w:t>$I_</w:t>
+              <w:t>$</w:t>
+            </w:r>
+            <w:proofErr w:type="spellStart"/>
+            <w:r>
+              <w:t>I_</w:t>
             </w:r>
             <w:r>
               <w:t>Helmet</w:t>
@@ -5306,6 +5387,7 @@
             <w:r>
               <w:t>_btn</w:t>
             </w:r>
+            <w:proofErr w:type="spellEnd"/>
           </w:p>
         </w:tc>
         <w:tc>
@@ -5364,7 +5446,11 @@
               <w:spacing w:after="0"/>
             </w:pPr>
             <w:r>
-              <w:t>$I</w:t>
+              <w:t>$</w:t>
+            </w:r>
+            <w:proofErr w:type="spellStart"/>
+            <w:r>
+              <w:t>I</w:t>
             </w:r>
             <w:r>
               <w:t>_</w:t>
@@ -5375,6 +5461,7 @@
             <w:r>
               <w:t>_btn</w:t>
             </w:r>
+            <w:proofErr w:type="spellEnd"/>
           </w:p>
         </w:tc>
         <w:tc>
@@ -5442,8 +5529,13 @@
               <w:spacing w:after="0"/>
             </w:pPr>
             <w:r>
-              <w:t>$I_Greave_btn</w:t>
-            </w:r>
+              <w:t>$</w:t>
+            </w:r>
+            <w:proofErr w:type="spellStart"/>
+            <w:r>
+              <w:t>I_Greave_btn</w:t>
+            </w:r>
+            <w:proofErr w:type="spellEnd"/>
           </w:p>
         </w:tc>
         <w:tc>
@@ -5511,8 +5603,13 @@
               <w:spacing w:after="0"/>
             </w:pPr>
             <w:r>
-              <w:t>$I_Boots_btn</w:t>
-            </w:r>
+              <w:t>$</w:t>
+            </w:r>
+            <w:proofErr w:type="spellStart"/>
+            <w:r>
+              <w:t>I_Boots_btn</w:t>
+            </w:r>
+            <w:proofErr w:type="spellEnd"/>
           </w:p>
         </w:tc>
         <w:tc>
@@ -5580,8 +5677,13 @@
               <w:spacing w:after="0"/>
             </w:pPr>
             <w:r>
-              <w:t>$I_Treasure_btn</w:t>
-            </w:r>
+              <w:t>$</w:t>
+            </w:r>
+            <w:proofErr w:type="spellStart"/>
+            <w:r>
+              <w:t>I_Treasure_btn</w:t>
+            </w:r>
+            <w:proofErr w:type="spellEnd"/>
           </w:p>
         </w:tc>
         <w:tc>
@@ -5649,8 +5751,13 @@
               <w:spacing w:after="0"/>
             </w:pPr>
             <w:r>
-              <w:t>$I_Cancel_btn</w:t>
-            </w:r>
+              <w:t>$</w:t>
+            </w:r>
+            <w:proofErr w:type="spellStart"/>
+            <w:r>
+              <w:t>I_Cancel_btn</w:t>
+            </w:r>
+            <w:proofErr w:type="spellEnd"/>
           </w:p>
         </w:tc>
         <w:tc>
@@ -5871,8 +5978,13 @@
               <w:spacing w:after="0"/>
             </w:pPr>
             <w:r>
-              <w:t>$D_TitleScreen</w:t>
-            </w:r>
+              <w:t>$</w:t>
+            </w:r>
+            <w:proofErr w:type="spellStart"/>
+            <w:r>
+              <w:t>D_TitleScreen</w:t>
+            </w:r>
+            <w:proofErr w:type="spellEnd"/>
           </w:p>
         </w:tc>
         <w:tc>
@@ -5916,8 +6028,13 @@
               <w:spacing w:after="0"/>
             </w:pPr>
             <w:r>
-              <w:t>$D_Item</w:t>
-            </w:r>
+              <w:t>$</w:t>
+            </w:r>
+            <w:proofErr w:type="spellStart"/>
+            <w:r>
+              <w:t>D_Item</w:t>
+            </w:r>
+            <w:proofErr w:type="spellEnd"/>
           </w:p>
         </w:tc>
         <w:tc>
@@ -5967,8 +6084,13 @@
               <w:spacing w:after="0"/>
             </w:pPr>
             <w:r>
-              <w:t>$D_Name</w:t>
-            </w:r>
+              <w:t>$</w:t>
+            </w:r>
+            <w:proofErr w:type="spellStart"/>
+            <w:r>
+              <w:t>D_Name</w:t>
+            </w:r>
+            <w:proofErr w:type="spellEnd"/>
           </w:p>
         </w:tc>
         <w:tc>
@@ -5981,7 +6103,15 @@
               <w:cnfStyle w:val="000000100000" w:firstRow="0" w:lastRow="0" w:firstColumn="0" w:lastColumn="0" w:oddVBand="0" w:evenVBand="0" w:oddHBand="1" w:evenHBand="0" w:firstRowFirstColumn="0" w:firstRowLastColumn="0" w:lastRowFirstColumn="0" w:lastRowLastColumn="0"/>
             </w:pPr>
             <w:r>
-              <w:t xml:space="preserve">The name of an $D_Item </w:t>
+              <w:t>The name of an $</w:t>
+            </w:r>
+            <w:proofErr w:type="spellStart"/>
+            <w:r>
+              <w:t>D_Item</w:t>
+            </w:r>
+            <w:proofErr w:type="spellEnd"/>
+            <w:r>
+              <w:t xml:space="preserve"> </w:t>
             </w:r>
             <w:r>
               <w:t>the mouse clicked.</w:t>
@@ -6003,8 +6133,13 @@
               <w:spacing w:after="0"/>
             </w:pPr>
             <w:r>
-              <w:t>$D_SelectedItem</w:t>
-            </w:r>
+              <w:t>$</w:t>
+            </w:r>
+            <w:proofErr w:type="spellStart"/>
+            <w:r>
+              <w:t>D_SelectedItem</w:t>
+            </w:r>
+            <w:proofErr w:type="spellEnd"/>
           </w:p>
         </w:tc>
         <w:tc>
@@ -6017,8 +6152,13 @@
               <w:cnfStyle w:val="000000010000" w:firstRow="0" w:lastRow="0" w:firstColumn="0" w:lastColumn="0" w:oddVBand="0" w:evenVBand="0" w:oddHBand="0" w:evenHBand="1" w:firstRowFirstColumn="0" w:firstRowLastColumn="0" w:lastRowFirstColumn="0" w:lastRowLastColumn="0"/>
             </w:pPr>
             <w:r>
-              <w:t>The zoomed image of an $D_Item</w:t>
-            </w:r>
+              <w:t>The zoomed image of an $</w:t>
+            </w:r>
+            <w:proofErr w:type="spellStart"/>
+            <w:r>
+              <w:t>D_Item</w:t>
+            </w:r>
+            <w:proofErr w:type="spellEnd"/>
             <w:r>
               <w:t xml:space="preserve"> </w:t>
             </w:r>
@@ -6042,8 +6182,13 @@
               <w:spacing w:after="0"/>
             </w:pPr>
             <w:r>
-              <w:t>$D_Stats</w:t>
-            </w:r>
+              <w:t>$</w:t>
+            </w:r>
+            <w:proofErr w:type="spellStart"/>
+            <w:r>
+              <w:t>D_Stats</w:t>
+            </w:r>
+            <w:proofErr w:type="spellEnd"/>
           </w:p>
         </w:tc>
         <w:tc>
@@ -6056,7 +6201,15 @@
               <w:cnfStyle w:val="000000100000" w:firstRow="0" w:lastRow="0" w:firstColumn="0" w:lastColumn="0" w:oddVBand="0" w:evenVBand="0" w:oddHBand="1" w:evenHBand="0" w:firstRowFirstColumn="0" w:firstRowLastColumn="0" w:lastRowFirstColumn="0" w:lastRowLastColumn="0"/>
             </w:pPr>
             <w:r>
-              <w:t xml:space="preserve">The stats of an $D_Item </w:t>
+              <w:t>The stats of an $</w:t>
+            </w:r>
+            <w:proofErr w:type="spellStart"/>
+            <w:r>
+              <w:t>D_Item</w:t>
+            </w:r>
+            <w:proofErr w:type="spellEnd"/>
+            <w:r>
+              <w:t xml:space="preserve"> </w:t>
             </w:r>
             <w:r>
               <w:t>the mouse clicked.</w:t>
@@ -6078,8 +6231,13 @@
               <w:spacing w:after="0"/>
             </w:pPr>
             <w:r>
-              <w:t>$D_Description</w:t>
-            </w:r>
+              <w:t>$</w:t>
+            </w:r>
+            <w:proofErr w:type="spellStart"/>
+            <w:r>
+              <w:t>D_Description</w:t>
+            </w:r>
+            <w:proofErr w:type="spellEnd"/>
           </w:p>
         </w:tc>
         <w:tc>
@@ -6092,7 +6250,15 @@
               <w:cnfStyle w:val="000000010000" w:firstRow="0" w:lastRow="0" w:firstColumn="0" w:lastColumn="0" w:oddVBand="0" w:evenVBand="0" w:oddHBand="0" w:evenHBand="1" w:firstRowFirstColumn="0" w:firstRowLastColumn="0" w:lastRowFirstColumn="0" w:lastRowLastColumn="0"/>
             </w:pPr>
             <w:r>
-              <w:t xml:space="preserve">The description of an $D_Item </w:t>
+              <w:t>The description of an $</w:t>
+            </w:r>
+            <w:proofErr w:type="spellStart"/>
+            <w:r>
+              <w:t>D_Item</w:t>
+            </w:r>
+            <w:proofErr w:type="spellEnd"/>
+            <w:r>
+              <w:t xml:space="preserve"> </w:t>
             </w:r>
             <w:r>
               <w:t>the mouse clicked.</w:t>
@@ -6170,7 +6336,11 @@
               <w:spacing w:after="0"/>
             </w:pPr>
             <w:r>
-              <w:t>$D</w:t>
+              <w:t>$</w:t>
+            </w:r>
+            <w:proofErr w:type="spellStart"/>
+            <w:r>
+              <w:t>D</w:t>
             </w:r>
             <w:r>
               <w:t>_</w:t>
@@ -6178,6 +6348,7 @@
             <w:r>
               <w:t>Item</w:t>
             </w:r>
+            <w:proofErr w:type="spellEnd"/>
           </w:p>
         </w:tc>
         <w:tc>
@@ -6215,8 +6386,13 @@
               <w:spacing w:after="0"/>
             </w:pPr>
             <w:r>
-              <w:t>$D_VerticalScroll_slider</w:t>
-            </w:r>
+              <w:t>$</w:t>
+            </w:r>
+            <w:proofErr w:type="spellStart"/>
+            <w:r>
+              <w:t>D_VerticalScroll_slider</w:t>
+            </w:r>
+            <w:proofErr w:type="spellEnd"/>
           </w:p>
         </w:tc>
         <w:tc>
@@ -6229,7 +6405,15 @@
               <w:cnfStyle w:val="000000010000" w:firstRow="0" w:lastRow="0" w:firstColumn="0" w:lastColumn="0" w:oddVBand="0" w:evenVBand="0" w:oddHBand="0" w:evenHBand="1" w:firstRowFirstColumn="0" w:firstRowLastColumn="0" w:lastRowFirstColumn="0" w:lastRowLastColumn="0"/>
             </w:pPr>
             <w:r>
-              <w:t>Allow to scroll vertically the $D_Item visual</w:t>
+              <w:t>Allow to scroll vertically the $</w:t>
+            </w:r>
+            <w:proofErr w:type="spellStart"/>
+            <w:r>
+              <w:t>D_Item</w:t>
+            </w:r>
+            <w:proofErr w:type="spellEnd"/>
+            <w:r>
+              <w:t xml:space="preserve"> visual</w:t>
             </w:r>
             <w:r>
               <w:t>s</w:t>
@@ -6254,11 +6438,16 @@
               <w:spacing w:after="0"/>
             </w:pPr>
             <w:r>
-              <w:t>$D_Return</w:t>
+              <w:t>$</w:t>
+            </w:r>
+            <w:proofErr w:type="spellStart"/>
+            <w:r>
+              <w:t>D_Return</w:t>
             </w:r>
             <w:r>
               <w:t>_btn</w:t>
             </w:r>
+            <w:proofErr w:type="spellEnd"/>
           </w:p>
         </w:tc>
         <w:tc>
@@ -6603,8 +6792,13 @@
               <w:spacing w:after="0"/>
             </w:pPr>
             <w:r>
-              <w:t>$O_Return_btn</w:t>
-            </w:r>
+              <w:t>$</w:t>
+            </w:r>
+            <w:proofErr w:type="spellStart"/>
+            <w:r>
+              <w:t>O_Return_btn</w:t>
+            </w:r>
+            <w:proofErr w:type="spellEnd"/>
           </w:p>
         </w:tc>
         <w:tc>
@@ -6966,7 +7160,11 @@
               <w:spacing w:after="0"/>
             </w:pPr>
             <w:r>
-              <w:t>$H</w:t>
+              <w:t>$</w:t>
+            </w:r>
+            <w:proofErr w:type="spellStart"/>
+            <w:r>
+              <w:t>H</w:t>
             </w:r>
             <w:r>
               <w:t>_</w:t>
@@ -6977,6 +7175,7 @@
             <w:r>
               <w:t>_btn</w:t>
             </w:r>
+            <w:proofErr w:type="spellEnd"/>
           </w:p>
         </w:tc>
         <w:tc>
@@ -7298,8 +7497,13 @@
               <w:spacing w:after="0"/>
             </w:pPr>
             <w:r>
-              <w:t>$S_TitleScreen</w:t>
-            </w:r>
+              <w:t>$</w:t>
+            </w:r>
+            <w:proofErr w:type="spellStart"/>
+            <w:r>
+              <w:t>S_TitleScreen</w:t>
+            </w:r>
+            <w:proofErr w:type="spellEnd"/>
           </w:p>
         </w:tc>
         <w:tc>
@@ -7331,8 +7535,13 @@
               <w:spacing w:after="0"/>
             </w:pPr>
             <w:r>
-              <w:t>$S_PlayerMoney</w:t>
-            </w:r>
+              <w:t>$</w:t>
+            </w:r>
+            <w:proofErr w:type="spellStart"/>
+            <w:r>
+              <w:t>S_PlayerMoney</w:t>
+            </w:r>
+            <w:proofErr w:type="spellEnd"/>
           </w:p>
         </w:tc>
         <w:tc>
@@ -7390,7 +7599,15 @@
               <w:cnfStyle w:val="000000010000" w:firstRow="0" w:lastRow="0" w:firstColumn="0" w:lastColumn="0" w:oddVBand="0" w:evenVBand="0" w:oddHBand="0" w:evenHBand="1" w:firstRowFirstColumn="0" w:firstRowLastColumn="0" w:lastRowFirstColumn="0" w:lastRowLastColumn="0"/>
             </w:pPr>
             <w:r>
-              <w:t xml:space="preserve">Equipment, BoostLimit, </w:t>
+              <w:t xml:space="preserve">Equipment, </w:t>
+            </w:r>
+            <w:proofErr w:type="spellStart"/>
+            <w:r>
+              <w:t>BoostLimit</w:t>
+            </w:r>
+            <w:proofErr w:type="spellEnd"/>
+            <w:r>
+              <w:t xml:space="preserve">, </w:t>
             </w:r>
             <w:r>
               <w:t>Return.</w:t>
@@ -7435,8 +7652,13 @@
               <w:spacing w:after="0"/>
             </w:pPr>
             <w:r>
-              <w:t>$S_Equipment_btn</w:t>
-            </w:r>
+              <w:t>$</w:t>
+            </w:r>
+            <w:proofErr w:type="spellStart"/>
+            <w:r>
+              <w:t>S_Equipment_btn</w:t>
+            </w:r>
+            <w:proofErr w:type="spellEnd"/>
           </w:p>
         </w:tc>
         <w:tc>
@@ -7489,8 +7711,13 @@
               <w:spacing w:after="0"/>
             </w:pPr>
             <w:r>
-              <w:t>$S_BoostLimit_btn</w:t>
-            </w:r>
+              <w:t>$</w:t>
+            </w:r>
+            <w:proofErr w:type="spellStart"/>
+            <w:r>
+              <w:t>S_BoostLimit_btn</w:t>
+            </w:r>
+            <w:proofErr w:type="spellEnd"/>
           </w:p>
         </w:tc>
         <w:tc>
@@ -7549,8 +7776,13 @@
               <w:spacing w:after="0"/>
             </w:pPr>
             <w:r>
-              <w:t>$S_Return_btn</w:t>
-            </w:r>
+              <w:t>$</w:t>
+            </w:r>
+            <w:proofErr w:type="spellStart"/>
+            <w:r>
+              <w:t>S_Return_btn</w:t>
+            </w:r>
+            <w:proofErr w:type="spellEnd"/>
           </w:p>
         </w:tc>
         <w:tc>
@@ -7773,11 +8005,16 @@
               <w:spacing w:after="0"/>
             </w:pPr>
             <w:r>
-              <w:t>$S</w:t>
+              <w:t>$</w:t>
+            </w:r>
+            <w:proofErr w:type="spellStart"/>
+            <w:r>
+              <w:t>S</w:t>
             </w:r>
             <w:r>
               <w:t>_TitleScreen</w:t>
             </w:r>
+            <w:proofErr w:type="spellEnd"/>
           </w:p>
         </w:tc>
         <w:tc>
@@ -7839,11 +8076,16 @@
               <w:spacing w:after="0"/>
             </w:pPr>
             <w:r>
-              <w:t>$S</w:t>
+              <w:t>$</w:t>
+            </w:r>
+            <w:proofErr w:type="spellStart"/>
+            <w:r>
+              <w:t>S</w:t>
             </w:r>
             <w:r>
               <w:t>_Item</w:t>
             </w:r>
+            <w:proofErr w:type="spellEnd"/>
           </w:p>
         </w:tc>
         <w:tc>
@@ -7878,8 +8120,13 @@
               <w:spacing w:after="0"/>
             </w:pPr>
             <w:r>
-              <w:t>$S_TitleMoney</w:t>
-            </w:r>
+              <w:t>$</w:t>
+            </w:r>
+            <w:proofErr w:type="spellStart"/>
+            <w:r>
+              <w:t>S_TitleMoney</w:t>
+            </w:r>
+            <w:proofErr w:type="spellEnd"/>
           </w:p>
         </w:tc>
         <w:tc>
@@ -7917,8 +8164,13 @@
               <w:spacing w:after="0"/>
             </w:pPr>
             <w:r>
-              <w:t>$S_PlayerMoney</w:t>
-            </w:r>
+              <w:t>$</w:t>
+            </w:r>
+            <w:proofErr w:type="spellStart"/>
+            <w:r>
+              <w:t>S_PlayerMoney</w:t>
+            </w:r>
+            <w:proofErr w:type="spellEnd"/>
           </w:p>
         </w:tc>
         <w:tc>
@@ -7956,11 +8208,16 @@
               <w:spacing w:after="0"/>
             </w:pPr>
             <w:r>
-              <w:t>$S</w:t>
+              <w:t>$</w:t>
+            </w:r>
+            <w:proofErr w:type="spellStart"/>
+            <w:r>
+              <w:t>S</w:t>
             </w:r>
             <w:r>
               <w:t>_Name</w:t>
             </w:r>
+            <w:proofErr w:type="spellEnd"/>
           </w:p>
         </w:tc>
         <w:tc>
@@ -7973,10 +8230,18 @@
               <w:cnfStyle w:val="000000100000" w:firstRow="0" w:lastRow="0" w:firstColumn="0" w:lastColumn="0" w:oddVBand="0" w:evenVBand="0" w:oddHBand="1" w:evenHBand="0" w:firstRowFirstColumn="0" w:firstRowLastColumn="0" w:lastRowFirstColumn="0" w:lastRowLastColumn="0"/>
             </w:pPr>
             <w:r>
-              <w:t>The name of an $S</w:t>
-            </w:r>
-            <w:r>
-              <w:t xml:space="preserve">_Item the mouse </w:t>
+              <w:t>The name of an $</w:t>
+            </w:r>
+            <w:proofErr w:type="spellStart"/>
+            <w:r>
+              <w:t>S</w:t>
+            </w:r>
+            <w:r>
+              <w:t>_Item</w:t>
+            </w:r>
+            <w:proofErr w:type="spellEnd"/>
+            <w:r>
+              <w:t xml:space="preserve"> the mouse </w:t>
             </w:r>
             <w:r>
               <w:t>clicked</w:t>
@@ -8001,11 +8266,16 @@
               <w:spacing w:after="0"/>
             </w:pPr>
             <w:r>
-              <w:t>$S</w:t>
+              <w:t>$</w:t>
+            </w:r>
+            <w:proofErr w:type="spellStart"/>
+            <w:r>
+              <w:t>S</w:t>
             </w:r>
             <w:r>
               <w:t>_SelectedItem</w:t>
             </w:r>
+            <w:proofErr w:type="spellEnd"/>
           </w:p>
         </w:tc>
         <w:tc>
@@ -8018,10 +8288,18 @@
               <w:cnfStyle w:val="000000010000" w:firstRow="0" w:lastRow="0" w:firstColumn="0" w:lastColumn="0" w:oddVBand="0" w:evenVBand="0" w:oddHBand="0" w:evenHBand="1" w:firstRowFirstColumn="0" w:firstRowLastColumn="0" w:lastRowFirstColumn="0" w:lastRowLastColumn="0"/>
             </w:pPr>
             <w:r>
-              <w:t>The zoomed image of an $S</w:t>
-            </w:r>
-            <w:r>
-              <w:t xml:space="preserve">_Item </w:t>
+              <w:t>The zoomed image of an $</w:t>
+            </w:r>
+            <w:proofErr w:type="spellStart"/>
+            <w:r>
+              <w:t>S</w:t>
+            </w:r>
+            <w:r>
+              <w:t>_Item</w:t>
+            </w:r>
+            <w:proofErr w:type="spellEnd"/>
+            <w:r>
+              <w:t xml:space="preserve"> </w:t>
             </w:r>
             <w:r>
               <w:t>the mouse clicked.</w:t>
@@ -8043,11 +8321,16 @@
               <w:spacing w:after="0"/>
             </w:pPr>
             <w:r>
-              <w:t>$S</w:t>
+              <w:t>$</w:t>
+            </w:r>
+            <w:proofErr w:type="spellStart"/>
+            <w:r>
+              <w:t>S</w:t>
             </w:r>
             <w:r>
               <w:t>_Stats</w:t>
             </w:r>
+            <w:proofErr w:type="spellEnd"/>
           </w:p>
         </w:tc>
         <w:tc>
@@ -8060,10 +8343,18 @@
               <w:cnfStyle w:val="000000100000" w:firstRow="0" w:lastRow="0" w:firstColumn="0" w:lastColumn="0" w:oddVBand="0" w:evenVBand="0" w:oddHBand="1" w:evenHBand="0" w:firstRowFirstColumn="0" w:firstRowLastColumn="0" w:lastRowFirstColumn="0" w:lastRowLastColumn="0"/>
             </w:pPr>
             <w:r>
-              <w:t>The stats of an $S</w:t>
-            </w:r>
-            <w:r>
-              <w:t xml:space="preserve">_Item </w:t>
+              <w:t>The stats of an $</w:t>
+            </w:r>
+            <w:proofErr w:type="spellStart"/>
+            <w:r>
+              <w:t>S</w:t>
+            </w:r>
+            <w:r>
+              <w:t>_Item</w:t>
+            </w:r>
+            <w:proofErr w:type="spellEnd"/>
+            <w:r>
+              <w:t xml:space="preserve"> </w:t>
             </w:r>
             <w:r>
               <w:t>the mouse clicked.</w:t>
@@ -8085,11 +8376,16 @@
               <w:spacing w:after="0"/>
             </w:pPr>
             <w:r>
-              <w:t>$S</w:t>
+              <w:t>$</w:t>
+            </w:r>
+            <w:proofErr w:type="spellStart"/>
+            <w:r>
+              <w:t>S</w:t>
             </w:r>
             <w:r>
               <w:t>_Description</w:t>
             </w:r>
+            <w:proofErr w:type="spellEnd"/>
           </w:p>
         </w:tc>
         <w:tc>
@@ -8102,10 +8398,18 @@
               <w:cnfStyle w:val="000000010000" w:firstRow="0" w:lastRow="0" w:firstColumn="0" w:lastColumn="0" w:oddVBand="0" w:evenVBand="0" w:oddHBand="0" w:evenHBand="1" w:firstRowFirstColumn="0" w:firstRowLastColumn="0" w:lastRowFirstColumn="0" w:lastRowLastColumn="0"/>
             </w:pPr>
             <w:r>
-              <w:t>The description of an $S</w:t>
-            </w:r>
-            <w:r>
-              <w:t xml:space="preserve">_Item </w:t>
+              <w:t>The description of an $</w:t>
+            </w:r>
+            <w:proofErr w:type="spellStart"/>
+            <w:r>
+              <w:t>S</w:t>
+            </w:r>
+            <w:r>
+              <w:t>_Item</w:t>
+            </w:r>
+            <w:proofErr w:type="spellEnd"/>
+            <w:r>
+              <w:t xml:space="preserve"> </w:t>
             </w:r>
             <w:r>
               <w:t>the mouse clicked.</w:t>
@@ -8127,8 +8431,13 @@
               <w:spacing w:after="0"/>
             </w:pPr>
             <w:r>
-              <w:t>$S_Price</w:t>
-            </w:r>
+              <w:t>$</w:t>
+            </w:r>
+            <w:proofErr w:type="spellStart"/>
+            <w:r>
+              <w:t>S_Price</w:t>
+            </w:r>
+            <w:proofErr w:type="spellEnd"/>
           </w:p>
         </w:tc>
         <w:tc>
@@ -8141,7 +8450,15 @@
               <w:cnfStyle w:val="000000100000" w:firstRow="0" w:lastRow="0" w:firstColumn="0" w:lastColumn="0" w:oddVBand="0" w:evenVBand="0" w:oddHBand="1" w:evenHBand="0" w:firstRowFirstColumn="0" w:firstRowLastColumn="0" w:lastRowFirstColumn="0" w:lastRowLastColumn="0"/>
             </w:pPr>
             <w:r>
-              <w:t>The price of an $S_Item the mouse clicked.</w:t>
+              <w:t>The price of an $</w:t>
+            </w:r>
+            <w:proofErr w:type="spellStart"/>
+            <w:r>
+              <w:t>S_Item</w:t>
+            </w:r>
+            <w:proofErr w:type="spellEnd"/>
+            <w:r>
+              <w:t xml:space="preserve"> the mouse clicked.</w:t>
             </w:r>
           </w:p>
         </w:tc>
@@ -8216,11 +8533,16 @@
               <w:spacing w:after="0"/>
             </w:pPr>
             <w:r>
-              <w:t>$S</w:t>
+              <w:t>$</w:t>
+            </w:r>
+            <w:proofErr w:type="spellStart"/>
+            <w:r>
+              <w:t>S</w:t>
             </w:r>
             <w:r>
               <w:t>_Item</w:t>
             </w:r>
+            <w:proofErr w:type="spellEnd"/>
           </w:p>
         </w:tc>
         <w:tc>
@@ -8252,11 +8574,16 @@
               <w:spacing w:after="0"/>
             </w:pPr>
             <w:r>
-              <w:t>$S</w:t>
+              <w:t>$</w:t>
+            </w:r>
+            <w:proofErr w:type="spellStart"/>
+            <w:r>
+              <w:t>S</w:t>
             </w:r>
             <w:r>
               <w:t>_VerticalScroll_slider</w:t>
             </w:r>
+            <w:proofErr w:type="spellEnd"/>
           </w:p>
         </w:tc>
         <w:tc>
@@ -8272,10 +8599,18 @@
               <w:t>A</w:t>
             </w:r>
             <w:r>
-              <w:t>llow to scroll vertically the $S</w:t>
-            </w:r>
-            <w:r>
-              <w:t>_Item visuals</w:t>
+              <w:t>llow to scroll vertically the $</w:t>
+            </w:r>
+            <w:proofErr w:type="spellStart"/>
+            <w:r>
+              <w:t>S</w:t>
+            </w:r>
+            <w:r>
+              <w:t>_Item</w:t>
+            </w:r>
+            <w:proofErr w:type="spellEnd"/>
+            <w:r>
+              <w:t xml:space="preserve"> visuals</w:t>
             </w:r>
           </w:p>
         </w:tc>
@@ -8297,7 +8632,11 @@
               <w:spacing w:after="0"/>
             </w:pPr>
             <w:r>
-              <w:t>$S_</w:t>
+              <w:t>$</w:t>
+            </w:r>
+            <w:proofErr w:type="spellStart"/>
+            <w:r>
+              <w:t>S_</w:t>
             </w:r>
             <w:r>
               <w:t>Buy</w:t>
@@ -8305,6 +8644,7 @@
             <w:r>
               <w:t>_btn</w:t>
             </w:r>
+            <w:proofErr w:type="spellEnd"/>
           </w:p>
         </w:tc>
         <w:tc>
@@ -8317,7 +8657,23 @@
               <w:cnfStyle w:val="000000100000" w:firstRow="0" w:lastRow="0" w:firstColumn="0" w:lastColumn="0" w:oddVBand="0" w:evenVBand="0" w:oddHBand="1" w:evenHBand="0" w:firstRowFirstColumn="0" w:firstRowLastColumn="0" w:lastRowFirstColumn="0" w:lastRowLastColumn="0"/>
             </w:pPr>
             <w:r>
-              <w:t>Buy the item, reduct the $S_PlayerMoney and remove from the shop the item when needed.</w:t>
+              <w:t xml:space="preserve">Buy the item, </w:t>
+            </w:r>
+            <w:proofErr w:type="spellStart"/>
+            <w:r>
+              <w:t>reduct</w:t>
+            </w:r>
+            <w:proofErr w:type="spellEnd"/>
+            <w:r>
+              <w:t xml:space="preserve"> the $</w:t>
+            </w:r>
+            <w:proofErr w:type="spellStart"/>
+            <w:r>
+              <w:t>S_PlayerMoney</w:t>
+            </w:r>
+            <w:proofErr w:type="spellEnd"/>
+            <w:r>
+              <w:t xml:space="preserve"> and remove from the shop the item when needed.</w:t>
             </w:r>
           </w:p>
         </w:tc>
@@ -8339,8 +8695,13 @@
               <w:spacing w:after="0"/>
             </w:pPr>
             <w:r>
-              <w:t>$S_Return_btn</w:t>
-            </w:r>
+              <w:t>$</w:t>
+            </w:r>
+            <w:proofErr w:type="spellStart"/>
+            <w:r>
+              <w:t>S_Return_btn</w:t>
+            </w:r>
+            <w:proofErr w:type="spellEnd"/>
           </w:p>
         </w:tc>
         <w:tc>
@@ -8613,8 +8974,13 @@
               <w:spacing w:after="0"/>
             </w:pPr>
             <w:r>
-              <w:t>$M_TitleScreen</w:t>
-            </w:r>
+              <w:t>$</w:t>
+            </w:r>
+            <w:proofErr w:type="spellStart"/>
+            <w:r>
+              <w:t>M_TitleScreen</w:t>
+            </w:r>
+            <w:proofErr w:type="spellEnd"/>
           </w:p>
         </w:tc>
         <w:tc>
@@ -8811,8 +9177,13 @@
               <w:spacing w:after="0"/>
             </w:pPr>
             <w:r>
-              <w:t>$M_AreaEnd_btn</w:t>
-            </w:r>
+              <w:t>$</w:t>
+            </w:r>
+            <w:proofErr w:type="spellStart"/>
+            <w:r>
+              <w:t>M_AreaEnd_btn</w:t>
+            </w:r>
+            <w:proofErr w:type="spellEnd"/>
           </w:p>
         </w:tc>
         <w:tc>
@@ -8870,7 +9241,15 @@
               <w:t>,</w:t>
             </w:r>
             <w:r>
-              <w:t xml:space="preserve"> Area2, Area3, Area4, Area5, AreaEnd,</w:t>
+              <w:t xml:space="preserve"> Area2, Area3, Area4, Area5, </w:t>
+            </w:r>
+            <w:proofErr w:type="spellStart"/>
+            <w:r>
+              <w:t>AreaEnd</w:t>
+            </w:r>
+            <w:proofErr w:type="spellEnd"/>
+            <w:r>
+              <w:t>,</w:t>
             </w:r>
             <w:r>
               <w:t xml:space="preserve"> Return.</w:t>
@@ -8989,7 +9368,15 @@
               <w:t>s</w:t>
             </w:r>
             <w:r>
-              <w:t xml:space="preserve"> are cleared and team is lvl 10+.</w:t>
+              <w:t xml:space="preserve"> are cleared and team is </w:t>
+            </w:r>
+            <w:proofErr w:type="spellStart"/>
+            <w:r>
+              <w:t>lvl</w:t>
+            </w:r>
+            <w:proofErr w:type="spellEnd"/>
+            <w:r>
+              <w:t xml:space="preserve"> 10+.</w:t>
             </w:r>
           </w:p>
         </w:tc>
@@ -9031,7 +9418,15 @@
               <w:t>pop-up</w:t>
             </w:r>
             <w:r>
-              <w:t xml:space="preserve"> if all previous dungeons are cleared and team is lvl 20+.</w:t>
+              <w:t xml:space="preserve"> if all previous dungeons are cleared and team is </w:t>
+            </w:r>
+            <w:proofErr w:type="spellStart"/>
+            <w:r>
+              <w:t>lvl</w:t>
+            </w:r>
+            <w:proofErr w:type="spellEnd"/>
+            <w:r>
+              <w:t xml:space="preserve"> 20+.</w:t>
             </w:r>
           </w:p>
         </w:tc>
@@ -9073,7 +9468,15 @@
               <w:t>pop-up</w:t>
             </w:r>
             <w:r>
-              <w:t xml:space="preserve"> if all previous dungeons are cleared and team is lvl 30+.</w:t>
+              <w:t xml:space="preserve"> if all previous dungeons are cleared and team is </w:t>
+            </w:r>
+            <w:proofErr w:type="spellStart"/>
+            <w:r>
+              <w:t>lvl</w:t>
+            </w:r>
+            <w:proofErr w:type="spellEnd"/>
+            <w:r>
+              <w:t xml:space="preserve"> 30+.</w:t>
             </w:r>
           </w:p>
         </w:tc>
@@ -9118,7 +9521,15 @@
               <w:t>pop-up</w:t>
             </w:r>
             <w:r>
-              <w:t xml:space="preserve"> if all previous dungeons are cleared and team is lvl 40+.</w:t>
+              <w:t xml:space="preserve"> if all previous dungeons are cleared and team is </w:t>
+            </w:r>
+            <w:proofErr w:type="spellStart"/>
+            <w:r>
+              <w:t>lvl</w:t>
+            </w:r>
+            <w:proofErr w:type="spellEnd"/>
+            <w:r>
+              <w:t xml:space="preserve"> 40+.</w:t>
             </w:r>
           </w:p>
         </w:tc>
@@ -9137,8 +9548,13 @@
               <w:spacing w:after="0"/>
             </w:pPr>
             <w:r>
-              <w:t>$M_AreaEnd_btn</w:t>
-            </w:r>
+              <w:t>$</w:t>
+            </w:r>
+            <w:proofErr w:type="spellStart"/>
+            <w:r>
+              <w:t>M_AreaEnd_btn</w:t>
+            </w:r>
+            <w:proofErr w:type="spellEnd"/>
           </w:p>
         </w:tc>
         <w:tc>
@@ -9160,7 +9576,15 @@
               <w:t>pop-up</w:t>
             </w:r>
             <w:r>
-              <w:t xml:space="preserve"> if all previous dungeons are cleared and team is lvl 50.</w:t>
+              <w:t xml:space="preserve"> if all previous dungeons are cleared and team is </w:t>
+            </w:r>
+            <w:proofErr w:type="spellStart"/>
+            <w:r>
+              <w:t>lvl</w:t>
+            </w:r>
+            <w:proofErr w:type="spellEnd"/>
+            <w:r>
+              <w:t xml:space="preserve"> 50.</w:t>
             </w:r>
           </w:p>
         </w:tc>
@@ -9179,8 +9603,13 @@
               <w:spacing w:after="0"/>
             </w:pPr>
             <w:r>
-              <w:t>$M_Return_btn</w:t>
-            </w:r>
+              <w:t>$</w:t>
+            </w:r>
+            <w:proofErr w:type="spellStart"/>
+            <w:r>
+              <w:t>M_Return_btn</w:t>
+            </w:r>
+            <w:proofErr w:type="spellEnd"/>
           </w:p>
         </w:tc>
         <w:tc>
@@ -9478,11 +9907,16 @@
               <w:spacing w:after="0"/>
             </w:pPr>
             <w:r>
-              <w:t>$M_</w:t>
+              <w:t>$</w:t>
+            </w:r>
+            <w:proofErr w:type="spellStart"/>
+            <w:r>
+              <w:t>M_</w:t>
             </w:r>
             <w:r>
               <w:t>RegionName</w:t>
             </w:r>
+            <w:proofErr w:type="spellEnd"/>
           </w:p>
         </w:tc>
         <w:tc>
@@ -9544,7 +9978,15 @@
               <w:t>✔</w:t>
             </w:r>
             <w:r>
-              <w:t>” if already ben completed, else it display a red “</w:t>
+              <w:t xml:space="preserve">” if already ben completed, else it </w:t>
+            </w:r>
+            <w:proofErr w:type="gramStart"/>
+            <w:r>
+              <w:t>display</w:t>
+            </w:r>
+            <w:proofErr w:type="gramEnd"/>
+            <w:r>
+              <w:t xml:space="preserve"> a red “</w:t>
             </w:r>
             <w:r>
               <w:rPr>
@@ -9577,9 +10019,11 @@
             <w:r>
               <w:t>$</w:t>
             </w:r>
+            <w:proofErr w:type="spellStart"/>
             <w:r>
               <w:t>R_Description</w:t>
             </w:r>
+            <w:proofErr w:type="spellEnd"/>
           </w:p>
         </w:tc>
         <w:tc>
@@ -9592,10 +10036,7 @@
               <w:cnfStyle w:val="000000100000" w:firstRow="0" w:lastRow="0" w:firstColumn="0" w:lastColumn="0" w:oddVBand="0" w:evenVBand="0" w:oddHBand="1" w:evenHBand="0" w:firstRowFirstColumn="0" w:firstRowLastColumn="0" w:lastRowFirstColumn="0" w:lastRowLastColumn="0"/>
             </w:pPr>
             <w:r>
-              <w:t>The description of a Raid or Wildland</w:t>
-            </w:r>
-            <w:r>
-              <w:t xml:space="preserve"> the mouse clicked.</w:t>
+              <w:t>The description of a Raid or Wildland the mouse clicked.</w:t>
             </w:r>
           </w:p>
         </w:tc>
@@ -9726,16 +10167,40 @@
               <w:t>Unpress</w:t>
             </w:r>
             <w:r>
-              <w:t xml:space="preserve"> the other btn and g</w:t>
-            </w:r>
-            <w:r>
-              <w:t>et the $R_Play_btn clickable</w:t>
+              <w:t xml:space="preserve"> the other </w:t>
+            </w:r>
+            <w:proofErr w:type="spellStart"/>
+            <w:r>
+              <w:t>btn</w:t>
+            </w:r>
+            <w:proofErr w:type="spellEnd"/>
+            <w:r>
+              <w:t xml:space="preserve"> and g</w:t>
+            </w:r>
+            <w:r>
+              <w:t>et the $</w:t>
+            </w:r>
+            <w:proofErr w:type="spellStart"/>
+            <w:r>
+              <w:t>R_Play_btn</w:t>
+            </w:r>
+            <w:proofErr w:type="spellEnd"/>
+            <w:r>
+              <w:t xml:space="preserve"> clickable</w:t>
             </w:r>
             <w:r>
               <w:t xml:space="preserve"> and s</w:t>
             </w:r>
             <w:r>
-              <w:t>how description in $R_Description.</w:t>
+              <w:t>how description in $</w:t>
+            </w:r>
+            <w:proofErr w:type="spellStart"/>
+            <w:r>
+              <w:t>R_Description</w:t>
+            </w:r>
+            <w:proofErr w:type="spellEnd"/>
+            <w:r>
+              <w:t>.</w:t>
             </w:r>
           </w:p>
         </w:tc>
@@ -9754,13 +10219,7 @@
               <w:spacing w:after="0"/>
             </w:pPr>
             <w:r>
-              <w:t>$R_R</w:t>
-            </w:r>
-            <w:r>
-              <w:t>aid2</w:t>
-            </w:r>
-            <w:r>
-              <w:t>_btn</w:t>
+              <w:t>$R_Raid2_btn</w:t>
             </w:r>
           </w:p>
         </w:tc>
@@ -9774,7 +10233,31 @@
               <w:cnfStyle w:val="000000010000" w:firstRow="0" w:lastRow="0" w:firstColumn="0" w:lastColumn="0" w:oddVBand="0" w:evenVBand="0" w:oddHBand="0" w:evenHBand="1" w:firstRowFirstColumn="0" w:firstRowLastColumn="0" w:lastRowFirstColumn="0" w:lastRowLastColumn="0"/>
             </w:pPr>
             <w:r>
-              <w:t>Unpress the other btn and get the $R_Play_btn clickable and show description in $R_Description.</w:t>
+              <w:t xml:space="preserve">Unpress the other </w:t>
+            </w:r>
+            <w:proofErr w:type="spellStart"/>
+            <w:r>
+              <w:t>btn</w:t>
+            </w:r>
+            <w:proofErr w:type="spellEnd"/>
+            <w:r>
+              <w:t xml:space="preserve"> and get the $</w:t>
+            </w:r>
+            <w:proofErr w:type="spellStart"/>
+            <w:r>
+              <w:t>R_Play_btn</w:t>
+            </w:r>
+            <w:proofErr w:type="spellEnd"/>
+            <w:r>
+              <w:t xml:space="preserve"> clickable and show description in $</w:t>
+            </w:r>
+            <w:proofErr w:type="spellStart"/>
+            <w:r>
+              <w:t>R_Description</w:t>
+            </w:r>
+            <w:proofErr w:type="spellEnd"/>
+            <w:r>
+              <w:t>.</w:t>
             </w:r>
           </w:p>
         </w:tc>
@@ -9793,13 +10276,7 @@
               <w:spacing w:after="0"/>
             </w:pPr>
             <w:r>
-              <w:t>$R_R</w:t>
-            </w:r>
-            <w:r>
-              <w:t>aid3</w:t>
-            </w:r>
-            <w:r>
-              <w:t>_btn</w:t>
+              <w:t>$R_Raid3_btn</w:t>
             </w:r>
           </w:p>
         </w:tc>
@@ -9813,7 +10290,31 @@
               <w:cnfStyle w:val="000000100000" w:firstRow="0" w:lastRow="0" w:firstColumn="0" w:lastColumn="0" w:oddVBand="0" w:evenVBand="0" w:oddHBand="1" w:evenHBand="0" w:firstRowFirstColumn="0" w:firstRowLastColumn="0" w:lastRowFirstColumn="0" w:lastRowLastColumn="0"/>
             </w:pPr>
             <w:r>
-              <w:t>Unpress the other btn and get the $R_Play_btn clickable and show description in $R_Description.</w:t>
+              <w:t xml:space="preserve">Unpress the other </w:t>
+            </w:r>
+            <w:proofErr w:type="spellStart"/>
+            <w:r>
+              <w:t>btn</w:t>
+            </w:r>
+            <w:proofErr w:type="spellEnd"/>
+            <w:r>
+              <w:t xml:space="preserve"> and get the $</w:t>
+            </w:r>
+            <w:proofErr w:type="spellStart"/>
+            <w:r>
+              <w:t>R_Play_btn</w:t>
+            </w:r>
+            <w:proofErr w:type="spellEnd"/>
+            <w:r>
+              <w:t xml:space="preserve"> clickable and show description in $</w:t>
+            </w:r>
+            <w:proofErr w:type="spellStart"/>
+            <w:r>
+              <w:t>R_Description</w:t>
+            </w:r>
+            <w:proofErr w:type="spellEnd"/>
+            <w:r>
+              <w:t>.</w:t>
             </w:r>
           </w:p>
         </w:tc>
@@ -9832,14 +10333,13 @@
               <w:spacing w:after="0"/>
             </w:pPr>
             <w:r>
-              <w:t>$R_</w:t>
-            </w:r>
-            <w:r>
-              <w:t>Wildland</w:t>
-            </w:r>
-            <w:r>
-              <w:t>_btn</w:t>
-            </w:r>
+              <w:t>$</w:t>
+            </w:r>
+            <w:proofErr w:type="spellStart"/>
+            <w:r>
+              <w:t>R_Wildland_btn</w:t>
+            </w:r>
+            <w:proofErr w:type="spellEnd"/>
           </w:p>
         </w:tc>
         <w:tc>
@@ -9852,7 +10352,31 @@
               <w:cnfStyle w:val="000000010000" w:firstRow="0" w:lastRow="0" w:firstColumn="0" w:lastColumn="0" w:oddVBand="0" w:evenVBand="0" w:oddHBand="0" w:evenHBand="1" w:firstRowFirstColumn="0" w:firstRowLastColumn="0" w:lastRowFirstColumn="0" w:lastRowLastColumn="0"/>
             </w:pPr>
             <w:r>
-              <w:t>Unpress the other btn and get the $R_Play_btn clickable and show description in $R_Description.</w:t>
+              <w:t xml:space="preserve">Unpress the other </w:t>
+            </w:r>
+            <w:proofErr w:type="spellStart"/>
+            <w:r>
+              <w:t>btn</w:t>
+            </w:r>
+            <w:proofErr w:type="spellEnd"/>
+            <w:r>
+              <w:t xml:space="preserve"> and get the $</w:t>
+            </w:r>
+            <w:proofErr w:type="spellStart"/>
+            <w:r>
+              <w:t>R_Play_btn</w:t>
+            </w:r>
+            <w:proofErr w:type="spellEnd"/>
+            <w:r>
+              <w:t xml:space="preserve"> clickable and show description in $</w:t>
+            </w:r>
+            <w:proofErr w:type="spellStart"/>
+            <w:r>
+              <w:t>R_Description</w:t>
+            </w:r>
+            <w:proofErr w:type="spellEnd"/>
+            <w:r>
+              <w:t>.</w:t>
             </w:r>
           </w:p>
         </w:tc>
@@ -9871,8 +10395,13 @@
               <w:spacing w:after="0"/>
             </w:pPr>
             <w:r>
-              <w:t>$R_Play_btn</w:t>
-            </w:r>
+              <w:t>$</w:t>
+            </w:r>
+            <w:proofErr w:type="spellStart"/>
+            <w:r>
+              <w:t>R_Play_btn</w:t>
+            </w:r>
+            <w:proofErr w:type="spellEnd"/>
           </w:p>
         </w:tc>
         <w:tc>
@@ -9922,7 +10451,11 @@
               <w:spacing w:after="0"/>
             </w:pPr>
             <w:r>
-              <w:t>$R</w:t>
+              <w:t>$</w:t>
+            </w:r>
+            <w:proofErr w:type="spellStart"/>
+            <w:r>
+              <w:t>R</w:t>
             </w:r>
             <w:r>
               <w:t>_</w:t>
@@ -9933,6 +10466,7 @@
             <w:r>
               <w:t>_btn</w:t>
             </w:r>
+            <w:proofErr w:type="spellEnd"/>
           </w:p>
         </w:tc>
         <w:tc>
@@ -9991,19 +10525,7 @@
         <w:jc w:val="left"/>
       </w:pPr>
       <w:r>
-        <w:t xml:space="preserve">From the </w:t>
-      </w:r>
-      <w:r>
-        <w:t xml:space="preserve">Fight Selection pop-up </w:t>
-      </w:r>
-      <w:r>
-        <w:t>(</w:t>
-      </w:r>
-      <w:r>
-        <w:t>Map</w:t>
-      </w:r>
-      <w:r>
-        <w:t>).</w:t>
+        <w:t>From the Fight Selection pop-up (Map).</w:t>
       </w:r>
     </w:p>
     <w:p>
@@ -10446,10 +10968,7 @@
       </w:pPr>
       <w:r>
         <w:lastRenderedPageBreak/>
-        <w:t xml:space="preserve">Fight </w:t>
-      </w:r>
-      <w:r>
-        <w:t>Result</w:t>
+        <w:t>Fight Result</w:t>
       </w:r>
     </w:p>
     <w:p>
@@ -10479,13 +10998,7 @@
         <w:jc w:val="left"/>
       </w:pPr>
       <w:r>
-        <w:t xml:space="preserve">From the Fight </w:t>
-      </w:r>
-      <w:r>
-        <w:t>screen</w:t>
-      </w:r>
-      <w:r>
-        <w:t>.</w:t>
+        <w:t>From the Fight screen.</w:t>
       </w:r>
     </w:p>
     <w:p>
@@ -10915,6 +11428,631 @@
     </w:p>
     <w:p>
       <w:pPr>
+        <w:pStyle w:val="Titre2"/>
+      </w:pPr>
+      <w:r>
+        <w:lastRenderedPageBreak/>
+        <w:t>Teams List</w:t>
+      </w:r>
+    </w:p>
+    <w:p>
+      <w:pPr>
+        <w:jc w:val="center"/>
+      </w:pPr>
+      <w:r>
+        <w:rPr>
+          <w:noProof/>
+          <w:lang w:eastAsia="en-CA"/>
+        </w:rPr>
+        <w:drawing>
+          <wp:inline distT="0" distB="0" distL="0" distR="0" wp14:anchorId="1FCD8336" wp14:editId="23B84BF8">
+            <wp:extent cx="6858000" cy="3835400"/>
+            <wp:effectExtent l="0" t="0" r="0" b="0"/>
+            <wp:docPr id="3" name="Image 3"/>
+            <wp:cNvGraphicFramePr>
+              <a:graphicFrameLocks xmlns:a="http://schemas.openxmlformats.org/drawingml/2006/main" noChangeAspect="1"/>
+            </wp:cNvGraphicFramePr>
+            <a:graphic xmlns:a="http://schemas.openxmlformats.org/drawingml/2006/main">
+              <a:graphicData uri="http://schemas.openxmlformats.org/drawingml/2006/picture">
+                <pic:pic xmlns:pic="http://schemas.openxmlformats.org/drawingml/2006/picture">
+                  <pic:nvPicPr>
+                    <pic:cNvPr id="3" name="TeamsList.png"/>
+                    <pic:cNvPicPr/>
+                  </pic:nvPicPr>
+                  <pic:blipFill>
+                    <a:blip r:embed="rId17">
+                      <a:extLst>
+                        <a:ext uri="{28A0092B-C50C-407E-A947-70E740481C1C}">
+                          <a14:useLocalDpi xmlns:a14="http://schemas.microsoft.com/office/drawing/2010/main" val="0"/>
+                        </a:ext>
+                      </a:extLst>
+                    </a:blip>
+                    <a:stretch>
+                      <a:fillRect/>
+                    </a:stretch>
+                  </pic:blipFill>
+                  <pic:spPr>
+                    <a:xfrm>
+                      <a:off x="0" y="0"/>
+                      <a:ext cx="6858000" cy="3835400"/>
+                    </a:xfrm>
+                    <a:prstGeom prst="rect">
+                      <a:avLst/>
+                    </a:prstGeom>
+                  </pic:spPr>
+                </pic:pic>
+              </a:graphicData>
+            </a:graphic>
+          </wp:inline>
+        </w:drawing>
+      </w:r>
+    </w:p>
+    <w:p>
+      <w:pPr>
+        <w:pStyle w:val="Sous-tt"/>
+      </w:pPr>
+      <w:r>
+        <w:t>Screen</w:t>
+      </w:r>
+      <w:r>
+        <w:t xml:space="preserve"> Access</w:t>
+      </w:r>
+    </w:p>
+    <w:p>
+      <w:pPr>
+        <w:pStyle w:val="Paragraphedeliste"/>
+        <w:numPr>
+          <w:ilvl w:val="0"/>
+          <w:numId w:val="15"/>
+        </w:numPr>
+        <w:spacing w:after="200"/>
+        <w:jc w:val="left"/>
+      </w:pPr>
+      <w:r>
+        <w:t xml:space="preserve">From the </w:t>
+      </w:r>
+      <w:r>
+        <w:t>Hub</w:t>
+      </w:r>
+      <w:r>
+        <w:t>.</w:t>
+      </w:r>
+    </w:p>
+    <w:p>
+      <w:pPr>
+        <w:pStyle w:val="Paragraphedeliste"/>
+        <w:numPr>
+          <w:ilvl w:val="0"/>
+          <w:numId w:val="15"/>
+        </w:numPr>
+        <w:spacing w:after="200"/>
+        <w:jc w:val="left"/>
+      </w:pPr>
+      <w:r>
+        <w:t>Back from the Selected Team.</w:t>
+      </w:r>
+    </w:p>
+    <w:p>
+      <w:pPr>
+        <w:pStyle w:val="Sous-tt"/>
+      </w:pPr>
+      <w:r>
+        <w:t xml:space="preserve">Visual </w:t>
+      </w:r>
+      <w:r>
+        <w:t>Elements</w:t>
+      </w:r>
+    </w:p>
+    <w:tbl>
+      <w:tblPr>
+        <w:tblStyle w:val="Tramemoyenne1-Accent5"/>
+        <w:tblW w:w="11023" w:type="dxa"/>
+        <w:tblLook w:val="0480" w:firstRow="0" w:lastRow="0" w:firstColumn="1" w:lastColumn="0" w:noHBand="0" w:noVBand="1"/>
+      </w:tblPr>
+      <w:tblGrid>
+        <w:gridCol w:w="1975"/>
+        <w:gridCol w:w="9048"/>
+      </w:tblGrid>
+      <w:tr>
+        <w:trPr>
+          <w:cnfStyle w:val="000000100000" w:firstRow="0" w:lastRow="0" w:firstColumn="0" w:lastColumn="0" w:oddVBand="0" w:evenVBand="0" w:oddHBand="1" w:evenHBand="0" w:firstRowFirstColumn="0" w:firstRowLastColumn="0" w:lastRowFirstColumn="0" w:lastRowLastColumn="0"/>
+        </w:trPr>
+        <w:tc>
+          <w:tcPr>
+            <w:cnfStyle w:val="001000000000" w:firstRow="0" w:lastRow="0" w:firstColumn="1" w:lastColumn="0" w:oddVBand="0" w:evenVBand="0" w:oddHBand="0" w:evenHBand="0" w:firstRowFirstColumn="0" w:firstRowLastColumn="0" w:lastRowFirstColumn="0" w:lastRowLastColumn="0"/>
+            <w:tcW w:w="1975" w:type="dxa"/>
+          </w:tcPr>
+          <w:p>
+            <w:pPr>
+              <w:spacing w:after="0"/>
+            </w:pPr>
+            <w:r>
+              <w:t>Background image</w:t>
+            </w:r>
+          </w:p>
+        </w:tc>
+        <w:tc>
+          <w:tcPr>
+            <w:tcW w:w="9048" w:type="dxa"/>
+          </w:tcPr>
+          <w:p>
+            <w:pPr>
+              <w:spacing w:after="0"/>
+              <w:cnfStyle w:val="000000100000" w:firstRow="0" w:lastRow="0" w:firstColumn="0" w:lastColumn="0" w:oddVBand="0" w:evenVBand="0" w:oddHBand="1" w:evenHBand="0" w:firstRowFirstColumn="0" w:firstRowLastColumn="0" w:lastRowFirstColumn="0" w:lastRowLastColumn="0"/>
+            </w:pPr>
+            <w:r>
+              <w:t>Simple visual.</w:t>
+            </w:r>
+          </w:p>
+        </w:tc>
+      </w:tr>
+      <w:tr>
+        <w:trPr>
+          <w:cnfStyle w:val="000000010000" w:firstRow="0" w:lastRow="0" w:firstColumn="0" w:lastColumn="0" w:oddVBand="0" w:evenVBand="0" w:oddHBand="0" w:evenHBand="1" w:firstRowFirstColumn="0" w:firstRowLastColumn="0" w:lastRowFirstColumn="0" w:lastRowLastColumn="0"/>
+        </w:trPr>
+        <w:tc>
+          <w:tcPr>
+            <w:cnfStyle w:val="001000000000" w:firstRow="0" w:lastRow="0" w:firstColumn="1" w:lastColumn="0" w:oddVBand="0" w:evenVBand="0" w:oddHBand="0" w:evenHBand="0" w:firstRowFirstColumn="0" w:firstRowLastColumn="0" w:lastRowFirstColumn="0" w:lastRowLastColumn="0"/>
+            <w:tcW w:w="1975" w:type="dxa"/>
+          </w:tcPr>
+          <w:p>
+            <w:pPr>
+              <w:spacing w:after="0"/>
+            </w:pPr>
+            <w:r>
+              <w:t>Section Background image</w:t>
+            </w:r>
+          </w:p>
+        </w:tc>
+        <w:tc>
+          <w:tcPr>
+            <w:tcW w:w="9048" w:type="dxa"/>
+          </w:tcPr>
+          <w:p>
+            <w:pPr>
+              <w:spacing w:after="0"/>
+              <w:cnfStyle w:val="000000010000" w:firstRow="0" w:lastRow="0" w:firstColumn="0" w:lastColumn="0" w:oddVBand="0" w:evenVBand="0" w:oddHBand="0" w:evenHBand="1" w:firstRowFirstColumn="0" w:firstRowLastColumn="0" w:lastRowFirstColumn="0" w:lastRowLastColumn="0"/>
+            </w:pPr>
+            <w:r>
+              <w:t>Simple visual.</w:t>
+            </w:r>
+            <w:r>
+              <w:t xml:space="preserve"> If no registered team, </w:t>
+            </w:r>
+            <w:r>
+              <w:t>display a message.</w:t>
+            </w:r>
+          </w:p>
+        </w:tc>
+      </w:tr>
+      <w:tr>
+        <w:trPr>
+          <w:cnfStyle w:val="000000100000" w:firstRow="0" w:lastRow="0" w:firstColumn="0" w:lastColumn="0" w:oddVBand="0" w:evenVBand="0" w:oddHBand="1" w:evenHBand="0" w:firstRowFirstColumn="0" w:firstRowLastColumn="0" w:lastRowFirstColumn="0" w:lastRowLastColumn="0"/>
+        </w:trPr>
+        <w:tc>
+          <w:tcPr>
+            <w:cnfStyle w:val="001000000000" w:firstRow="0" w:lastRow="0" w:firstColumn="1" w:lastColumn="0" w:oddVBand="0" w:evenVBand="0" w:oddHBand="0" w:evenHBand="0" w:firstRowFirstColumn="0" w:firstRowLastColumn="0" w:lastRowFirstColumn="0" w:lastRowLastColumn="0"/>
+            <w:tcW w:w="1975" w:type="dxa"/>
+          </w:tcPr>
+          <w:p>
+            <w:pPr>
+              <w:spacing w:after="0"/>
+            </w:pPr>
+            <w:r>
+              <w:t>Side Visual</w:t>
+            </w:r>
+          </w:p>
+        </w:tc>
+        <w:tc>
+          <w:tcPr>
+            <w:tcW w:w="9048" w:type="dxa"/>
+          </w:tcPr>
+          <w:p>
+            <w:pPr>
+              <w:spacing w:after="0"/>
+              <w:cnfStyle w:val="000000100000" w:firstRow="0" w:lastRow="0" w:firstColumn="0" w:lastColumn="0" w:oddVBand="0" w:evenVBand="0" w:oddHBand="1" w:evenHBand="0" w:firstRowFirstColumn="0" w:firstRowLastColumn="0" w:lastRowFirstColumn="0" w:lastRowLastColumn="0"/>
+            </w:pPr>
+            <w:r>
+              <w:t>Visual catching the essence of team. (ex: shadow sil</w:t>
+            </w:r>
+            <w:r>
+              <w:t>h</w:t>
+            </w:r>
+            <w:r>
+              <w:t>ouette)</w:t>
+            </w:r>
+          </w:p>
+        </w:tc>
+      </w:tr>
+      <w:tr>
+        <w:trPr>
+          <w:cnfStyle w:val="000000010000" w:firstRow="0" w:lastRow="0" w:firstColumn="0" w:lastColumn="0" w:oddVBand="0" w:evenVBand="0" w:oddHBand="0" w:evenHBand="1" w:firstRowFirstColumn="0" w:firstRowLastColumn="0" w:lastRowFirstColumn="0" w:lastRowLastColumn="0"/>
+        </w:trPr>
+        <w:tc>
+          <w:tcPr>
+            <w:cnfStyle w:val="001000000000" w:firstRow="0" w:lastRow="0" w:firstColumn="1" w:lastColumn="0" w:oddVBand="0" w:evenVBand="0" w:oddHBand="0" w:evenHBand="0" w:firstRowFirstColumn="0" w:firstRowLastColumn="0" w:lastRowFirstColumn="0" w:lastRowLastColumn="0"/>
+            <w:tcW w:w="1975" w:type="dxa"/>
+          </w:tcPr>
+          <w:p>
+            <w:pPr>
+              <w:spacing w:after="0"/>
+            </w:pPr>
+            <w:r>
+              <w:t>$T_Team#_</w:t>
+            </w:r>
+            <w:proofErr w:type="spellStart"/>
+            <w:r>
+              <w:t>btn</w:t>
+            </w:r>
+            <w:proofErr w:type="spellEnd"/>
+          </w:p>
+        </w:tc>
+        <w:tc>
+          <w:tcPr>
+            <w:tcW w:w="9048" w:type="dxa"/>
+          </w:tcPr>
+          <w:p>
+            <w:pPr>
+              <w:spacing w:after="0"/>
+              <w:cnfStyle w:val="000000010000" w:firstRow="0" w:lastRow="0" w:firstColumn="0" w:lastColumn="0" w:oddVBand="0" w:evenVBand="0" w:oddHBand="0" w:evenHBand="1" w:firstRowFirstColumn="0" w:firstRowLastColumn="0" w:lastRowFirstColumn="0" w:lastRowLastColumn="0"/>
+            </w:pPr>
+            <w:r>
+              <w:t>The selected team is highlighted whit VFX.</w:t>
+            </w:r>
+          </w:p>
+        </w:tc>
+      </w:tr>
+      <w:tr>
+        <w:trPr>
+          <w:cnfStyle w:val="000000100000" w:firstRow="0" w:lastRow="0" w:firstColumn="0" w:lastColumn="0" w:oddVBand="0" w:evenVBand="0" w:oddHBand="1" w:evenHBand="0" w:firstRowFirstColumn="0" w:firstRowLastColumn="0" w:lastRowFirstColumn="0" w:lastRowLastColumn="0"/>
+        </w:trPr>
+        <w:tc>
+          <w:tcPr>
+            <w:cnfStyle w:val="001000000000" w:firstRow="0" w:lastRow="0" w:firstColumn="1" w:lastColumn="0" w:oddVBand="0" w:evenVBand="0" w:oddHBand="0" w:evenHBand="0" w:firstRowFirstColumn="0" w:firstRowLastColumn="0" w:lastRowFirstColumn="0" w:lastRowLastColumn="0"/>
+            <w:tcW w:w="1975" w:type="dxa"/>
+          </w:tcPr>
+          <w:p>
+            <w:pPr>
+              <w:spacing w:after="0"/>
+            </w:pPr>
+            <w:r>
+              <w:t>Buttons</w:t>
+            </w:r>
+          </w:p>
+        </w:tc>
+        <w:tc>
+          <w:tcPr>
+            <w:tcW w:w="9048" w:type="dxa"/>
+          </w:tcPr>
+          <w:p>
+            <w:pPr>
+              <w:spacing w:after="0"/>
+              <w:cnfStyle w:val="000000100000" w:firstRow="0" w:lastRow="0" w:firstColumn="0" w:lastColumn="0" w:oddVBand="0" w:evenVBand="0" w:oddHBand="1" w:evenHBand="0" w:firstRowFirstColumn="0" w:firstRowLastColumn="0" w:lastRowFirstColumn="0" w:lastRowLastColumn="0"/>
+            </w:pPr>
+            <w:r>
+              <w:t xml:space="preserve">Team#, Delete#, </w:t>
+            </w:r>
+            <w:proofErr w:type="spellStart"/>
+            <w:r>
+              <w:t>NewTeam</w:t>
+            </w:r>
+            <w:proofErr w:type="spellEnd"/>
+            <w:r>
+              <w:t>, Return.</w:t>
+            </w:r>
+          </w:p>
+        </w:tc>
+      </w:tr>
+    </w:tbl>
+    <w:p>
+      <w:pPr>
+        <w:pStyle w:val="Sous-tt"/>
+        <w:spacing w:before="120"/>
+      </w:pPr>
+      <w:r>
+        <w:t>Interactivity</w:t>
+      </w:r>
+      <w:r>
+        <w:t xml:space="preserve"> and navigation</w:t>
+      </w:r>
+    </w:p>
+    <w:tbl>
+      <w:tblPr>
+        <w:tblStyle w:val="Tramemoyenne1-Accent5"/>
+        <w:tblW w:w="11023" w:type="dxa"/>
+        <w:tblLook w:val="0480" w:firstRow="0" w:lastRow="0" w:firstColumn="1" w:lastColumn="0" w:noHBand="0" w:noVBand="1"/>
+      </w:tblPr>
+      <w:tblGrid>
+        <w:gridCol w:w="2364"/>
+        <w:gridCol w:w="8659"/>
+      </w:tblGrid>
+      <w:tr>
+        <w:trPr>
+          <w:cnfStyle w:val="000000100000" w:firstRow="0" w:lastRow="0" w:firstColumn="0" w:lastColumn="0" w:oddVBand="0" w:evenVBand="0" w:oddHBand="1" w:evenHBand="0" w:firstRowFirstColumn="0" w:firstRowLastColumn="0" w:lastRowFirstColumn="0" w:lastRowLastColumn="0"/>
+        </w:trPr>
+        <w:tc>
+          <w:tcPr>
+            <w:cnfStyle w:val="001000000000" w:firstRow="0" w:lastRow="0" w:firstColumn="1" w:lastColumn="0" w:oddVBand="0" w:evenVBand="0" w:oddHBand="0" w:evenHBand="0" w:firstRowFirstColumn="0" w:firstRowLastColumn="0" w:lastRowFirstColumn="0" w:lastRowLastColumn="0"/>
+            <w:tcW w:w="1951" w:type="dxa"/>
+          </w:tcPr>
+          <w:p>
+            <w:pPr>
+              <w:spacing w:after="0"/>
+            </w:pPr>
+            <w:r>
+              <w:t>$T_Team#_</w:t>
+            </w:r>
+            <w:proofErr w:type="spellStart"/>
+            <w:r>
+              <w:t>btn</w:t>
+            </w:r>
+            <w:proofErr w:type="spellEnd"/>
+          </w:p>
+        </w:tc>
+        <w:tc>
+          <w:tcPr>
+            <w:tcW w:w="9072" w:type="dxa"/>
+          </w:tcPr>
+          <w:p>
+            <w:pPr>
+              <w:spacing w:after="0"/>
+              <w:cnfStyle w:val="000000100000" w:firstRow="0" w:lastRow="0" w:firstColumn="0" w:lastColumn="0" w:oddVBand="0" w:evenVBand="0" w:oddHBand="1" w:evenHBand="0" w:firstRowFirstColumn="0" w:firstRowLastColumn="0" w:lastRowFirstColumn="0" w:lastRowLastColumn="0"/>
+            </w:pPr>
+            <w:r>
+              <w:t xml:space="preserve">Brings up the </w:t>
+            </w:r>
+            <w:r>
+              <w:t xml:space="preserve">Selected Team </w:t>
+            </w:r>
+            <w:r>
+              <w:rPr>
+                <w:b/>
+              </w:rPr>
+              <w:t>screen</w:t>
+            </w:r>
+            <w:r>
+              <w:t xml:space="preserve"> and d</w:t>
+            </w:r>
+            <w:r>
+              <w:t>isplay the name of the team.</w:t>
+            </w:r>
+          </w:p>
+        </w:tc>
+      </w:tr>
+      <w:tr>
+        <w:trPr>
+          <w:cnfStyle w:val="000000010000" w:firstRow="0" w:lastRow="0" w:firstColumn="0" w:lastColumn="0" w:oddVBand="0" w:evenVBand="0" w:oddHBand="0" w:evenHBand="1" w:firstRowFirstColumn="0" w:firstRowLastColumn="0" w:lastRowFirstColumn="0" w:lastRowLastColumn="0"/>
+        </w:trPr>
+        <w:tc>
+          <w:tcPr>
+            <w:cnfStyle w:val="001000000000" w:firstRow="0" w:lastRow="0" w:firstColumn="1" w:lastColumn="0" w:oddVBand="0" w:evenVBand="0" w:oddHBand="0" w:evenHBand="0" w:firstRowFirstColumn="0" w:firstRowLastColumn="0" w:lastRowFirstColumn="0" w:lastRowLastColumn="0"/>
+            <w:tcW w:w="1951" w:type="dxa"/>
+          </w:tcPr>
+          <w:p>
+            <w:pPr>
+              <w:spacing w:after="0"/>
+            </w:pPr>
+            <w:r>
+              <w:t>$T_Delete#_</w:t>
+            </w:r>
+            <w:proofErr w:type="spellStart"/>
+            <w:r>
+              <w:t>btn</w:t>
+            </w:r>
+            <w:proofErr w:type="spellEnd"/>
+          </w:p>
+        </w:tc>
+        <w:tc>
+          <w:tcPr>
+            <w:tcW w:w="9072" w:type="dxa"/>
+          </w:tcPr>
+          <w:p>
+            <w:pPr>
+              <w:spacing w:after="0"/>
+              <w:cnfStyle w:val="000000010000" w:firstRow="0" w:lastRow="0" w:firstColumn="0" w:lastColumn="0" w:oddVBand="0" w:evenVBand="0" w:oddHBand="0" w:evenHBand="1" w:firstRowFirstColumn="0" w:firstRowLastColumn="0" w:lastRowFirstColumn="0" w:lastRowLastColumn="0"/>
+            </w:pPr>
+            <w:r>
+              <w:t>Brings up</w:t>
+            </w:r>
+            <w:r>
+              <w:t xml:space="preserve"> a confirmation </w:t>
+            </w:r>
+            <w:r>
+              <w:rPr>
+                <w:b/>
+              </w:rPr>
+              <w:t>pop-up</w:t>
+            </w:r>
+            <w:r>
+              <w:rPr>
+                <w:b/>
+              </w:rPr>
+              <w:t xml:space="preserve"> </w:t>
+            </w:r>
+            <w:r>
+              <w:t>to</w:t>
+            </w:r>
+            <w:r>
+              <w:t xml:space="preserve"> d</w:t>
+            </w:r>
+            <w:r>
+              <w:t>elete the team displayed on the left of the button and remove both button.</w:t>
+            </w:r>
+          </w:p>
+        </w:tc>
+      </w:tr>
+      <w:tr>
+        <w:tblPrEx>
+          <w:tblLook w:val="04A0" w:firstRow="1" w:lastRow="0" w:firstColumn="1" w:lastColumn="0" w:noHBand="0" w:noVBand="1"/>
+        </w:tblPrEx>
+        <w:trPr>
+          <w:cnfStyle w:val="000000100000" w:firstRow="0" w:lastRow="0" w:firstColumn="0" w:lastColumn="0" w:oddVBand="0" w:evenVBand="0" w:oddHBand="1" w:evenHBand="0" w:firstRowFirstColumn="0" w:firstRowLastColumn="0" w:lastRowFirstColumn="0" w:lastRowLastColumn="0"/>
+        </w:trPr>
+        <w:tc>
+          <w:tcPr>
+            <w:cnfStyle w:val="001000000000" w:firstRow="0" w:lastRow="0" w:firstColumn="1" w:lastColumn="0" w:oddVBand="0" w:evenVBand="0" w:oddHBand="0" w:evenHBand="0" w:firstRowFirstColumn="0" w:firstRowLastColumn="0" w:lastRowFirstColumn="0" w:lastRowLastColumn="0"/>
+            <w:tcW w:w="1951" w:type="dxa"/>
+          </w:tcPr>
+          <w:p>
+            <w:pPr>
+              <w:spacing w:after="0"/>
+            </w:pPr>
+            <w:r>
+              <w:t>$</w:t>
+            </w:r>
+            <w:proofErr w:type="spellStart"/>
+            <w:r>
+              <w:t>T_VerticalScroll_slider</w:t>
+            </w:r>
+            <w:proofErr w:type="spellEnd"/>
+          </w:p>
+        </w:tc>
+        <w:tc>
+          <w:tcPr>
+            <w:tcW w:w="9072" w:type="dxa"/>
+          </w:tcPr>
+          <w:p>
+            <w:pPr>
+              <w:spacing w:after="0"/>
+              <w:cnfStyle w:val="000000100000" w:firstRow="0" w:lastRow="0" w:firstColumn="0" w:lastColumn="0" w:oddVBand="0" w:evenVBand="0" w:oddHBand="1" w:evenHBand="0" w:firstRowFirstColumn="0" w:firstRowLastColumn="0" w:lastRowFirstColumn="0" w:lastRowLastColumn="0"/>
+            </w:pPr>
+            <w:r>
+              <w:t>A</w:t>
+            </w:r>
+            <w:r>
+              <w:t>llow to scroll vertically the $T_Team#_</w:t>
+            </w:r>
+            <w:proofErr w:type="spellStart"/>
+            <w:r>
+              <w:t>btn</w:t>
+            </w:r>
+            <w:proofErr w:type="spellEnd"/>
+            <w:r>
+              <w:t xml:space="preserve"> and $T_Delete#_</w:t>
+            </w:r>
+            <w:proofErr w:type="spellStart"/>
+            <w:r>
+              <w:t>btn</w:t>
+            </w:r>
+            <w:proofErr w:type="spellEnd"/>
+            <w:r>
+              <w:t xml:space="preserve"> visuals</w:t>
+            </w:r>
+            <w:r>
+              <w:t>.</w:t>
+            </w:r>
+          </w:p>
+        </w:tc>
+      </w:tr>
+      <w:tr>
+        <w:tblPrEx>
+          <w:tblLook w:val="04A0" w:firstRow="1" w:lastRow="0" w:firstColumn="1" w:lastColumn="0" w:noHBand="0" w:noVBand="1"/>
+        </w:tblPrEx>
+        <w:trPr>
+          <w:cnfStyle w:val="000000010000" w:firstRow="0" w:lastRow="0" w:firstColumn="0" w:lastColumn="0" w:oddVBand="0" w:evenVBand="0" w:oddHBand="0" w:evenHBand="1" w:firstRowFirstColumn="0" w:firstRowLastColumn="0" w:lastRowFirstColumn="0" w:lastRowLastColumn="0"/>
+        </w:trPr>
+        <w:tc>
+          <w:tcPr>
+            <w:cnfStyle w:val="001000000000" w:firstRow="0" w:lastRow="0" w:firstColumn="1" w:lastColumn="0" w:oddVBand="0" w:evenVBand="0" w:oddHBand="0" w:evenHBand="0" w:firstRowFirstColumn="0" w:firstRowLastColumn="0" w:lastRowFirstColumn="0" w:lastRowLastColumn="0"/>
+            <w:tcW w:w="1951" w:type="dxa"/>
+          </w:tcPr>
+          <w:p>
+            <w:pPr>
+              <w:spacing w:after="0"/>
+            </w:pPr>
+            <w:r>
+              <w:t>$</w:t>
+            </w:r>
+            <w:proofErr w:type="spellStart"/>
+            <w:r>
+              <w:t>T_NewTeam_btn</w:t>
+            </w:r>
+            <w:proofErr w:type="spellEnd"/>
+          </w:p>
+        </w:tc>
+        <w:tc>
+          <w:tcPr>
+            <w:tcW w:w="9072" w:type="dxa"/>
+          </w:tcPr>
+          <w:p>
+            <w:pPr>
+              <w:spacing w:after="0"/>
+              <w:cnfStyle w:val="000000010000" w:firstRow="0" w:lastRow="0" w:firstColumn="0" w:lastColumn="0" w:oddVBand="0" w:evenVBand="0" w:oddHBand="0" w:evenHBand="1" w:firstRowFirstColumn="0" w:firstRowLastColumn="0" w:lastRowFirstColumn="0" w:lastRowLastColumn="0"/>
+            </w:pPr>
+            <w:r>
+              <w:t>Brings up</w:t>
+            </w:r>
+            <w:r>
+              <w:t xml:space="preserve"> the New Team </w:t>
+            </w:r>
+            <w:r>
+              <w:rPr>
+                <w:b/>
+              </w:rPr>
+              <w:t>pop-up</w:t>
+            </w:r>
+            <w:r>
+              <w:rPr>
+                <w:b/>
+              </w:rPr>
+              <w:t>.</w:t>
+            </w:r>
+          </w:p>
+        </w:tc>
+      </w:tr>
+      <w:tr>
+        <w:tblPrEx>
+          <w:tblLook w:val="04A0" w:firstRow="1" w:lastRow="0" w:firstColumn="1" w:lastColumn="0" w:noHBand="0" w:noVBand="1"/>
+        </w:tblPrEx>
+        <w:trPr>
+          <w:cnfStyle w:val="000000100000" w:firstRow="0" w:lastRow="0" w:firstColumn="0" w:lastColumn="0" w:oddVBand="0" w:evenVBand="0" w:oddHBand="1" w:evenHBand="0" w:firstRowFirstColumn="0" w:firstRowLastColumn="0" w:lastRowFirstColumn="0" w:lastRowLastColumn="0"/>
+        </w:trPr>
+        <w:tc>
+          <w:tcPr>
+            <w:cnfStyle w:val="001000000000" w:firstRow="0" w:lastRow="0" w:firstColumn="1" w:lastColumn="0" w:oddVBand="0" w:evenVBand="0" w:oddHBand="0" w:evenHBand="0" w:firstRowFirstColumn="0" w:firstRowLastColumn="0" w:lastRowFirstColumn="0" w:lastRowLastColumn="0"/>
+            <w:tcW w:w="1951" w:type="dxa"/>
+          </w:tcPr>
+          <w:p>
+            <w:pPr>
+              <w:spacing w:after="0"/>
+            </w:pPr>
+            <w:r>
+              <w:t>$</w:t>
+            </w:r>
+            <w:proofErr w:type="spellStart"/>
+            <w:r>
+              <w:t>T_Return_btn</w:t>
+            </w:r>
+            <w:proofErr w:type="spellEnd"/>
+          </w:p>
+        </w:tc>
+        <w:tc>
+          <w:tcPr>
+            <w:tcW w:w="9072" w:type="dxa"/>
+          </w:tcPr>
+          <w:p>
+            <w:pPr>
+              <w:spacing w:after="0"/>
+              <w:cnfStyle w:val="000000100000" w:firstRow="0" w:lastRow="0" w:firstColumn="0" w:lastColumn="0" w:oddVBand="0" w:evenVBand="0" w:oddHBand="1" w:evenHBand="0" w:firstRowFirstColumn="0" w:firstRowLastColumn="0" w:lastRowFirstColumn="0" w:lastRowLastColumn="0"/>
+            </w:pPr>
+            <w:r>
+              <w:t xml:space="preserve">Return at the Hub </w:t>
+            </w:r>
+            <w:r>
+              <w:rPr>
+                <w:b/>
+              </w:rPr>
+              <w:t>screen</w:t>
+            </w:r>
+            <w:r>
+              <w:t>.</w:t>
+            </w:r>
+          </w:p>
+        </w:tc>
+      </w:tr>
+    </w:tbl>
+    <w:p>
+      <w:pPr>
         <w:rPr>
           <w:rFonts w:eastAsia="Times New Roman" w:cstheme="minorHAnsi"/>
           <w:color w:val="000000"/>
@@ -11164,8 +12302,6 @@
           <w:lang w:val="fr-CA" w:eastAsia="fr-CA"/>
         </w:rPr>
       </w:pPr>
-      <w:bookmarkStart w:id="7" w:name="_GoBack"/>
-      <w:bookmarkEnd w:id="7"/>
     </w:p>
     <w:p>
       <w:pPr>
@@ -11178,14 +12314,51 @@
     </w:p>
     <w:p>
       <w:pPr>
+        <w:rPr>
+          <w:rFonts w:eastAsia="Times New Roman" w:cstheme="minorHAnsi"/>
+          <w:color w:val="000000"/>
+          <w:lang w:val="fr-CA" w:eastAsia="fr-CA"/>
+        </w:rPr>
+      </w:pPr>
+    </w:p>
+    <w:p>
+      <w:pPr>
+        <w:rPr>
+          <w:rFonts w:eastAsia="Times New Roman" w:cstheme="minorHAnsi"/>
+          <w:color w:val="000000"/>
+          <w:lang w:val="fr-CA" w:eastAsia="fr-CA"/>
+        </w:rPr>
+      </w:pPr>
+    </w:p>
+    <w:p>
+      <w:pPr>
+        <w:rPr>
+          <w:rFonts w:eastAsia="Times New Roman" w:cstheme="minorHAnsi"/>
+          <w:color w:val="000000"/>
+          <w:lang w:val="fr-CA" w:eastAsia="fr-CA"/>
+        </w:rPr>
+      </w:pPr>
+    </w:p>
+    <w:p>
+      <w:pPr>
         <w:pStyle w:val="Titre2"/>
       </w:pPr>
+      <w:proofErr w:type="spellStart"/>
       <w:r>
         <w:lastRenderedPageBreak/>
-        <w:t>Sélection de niveaux</w:t>
-      </w:r>
-      <w:bookmarkEnd w:id="5"/>
+        <w:t>Sélection</w:t>
+      </w:r>
+      <w:proofErr w:type="spellEnd"/>
+      <w:r>
+        <w:t xml:space="preserve"> de </w:t>
+      </w:r>
+      <w:proofErr w:type="spellStart"/>
+      <w:r>
+        <w:t>niveaux</w:t>
+      </w:r>
       <w:bookmarkEnd w:id="6"/>
+      <w:bookmarkEnd w:id="7"/>
+      <w:proofErr w:type="spellEnd"/>
     </w:p>
     <w:p>
       <w:pPr>
@@ -11212,7 +12385,7 @@
                     <pic:cNvPicPr/>
                   </pic:nvPicPr>
                   <pic:blipFill>
-                    <a:blip r:embed="rId17">
+                    <a:blip r:embed="rId18">
                       <a:extLst>
                         <a:ext uri="{28A0092B-C50C-407E-A947-70E740481C1C}">
                           <a14:useLocalDpi xmlns:a14="http://schemas.microsoft.com/office/drawing/2010/main" val="0"/>
@@ -11243,9 +12416,19 @@
       <w:pPr>
         <w:pStyle w:val="Sous-tt"/>
       </w:pPr>
-      <w:r>
-        <w:t>Accès à l’écran</w:t>
-      </w:r>
+      <w:proofErr w:type="spellStart"/>
+      <w:r>
+        <w:t>Accès</w:t>
+      </w:r>
+      <w:proofErr w:type="spellEnd"/>
+      <w:r>
+        <w:t xml:space="preserve"> à </w:t>
+      </w:r>
+      <w:proofErr w:type="spellStart"/>
+      <w:r>
+        <w:t>l’écran</w:t>
+      </w:r>
+      <w:proofErr w:type="spellEnd"/>
     </w:p>
     <w:p>
       <w:pPr>
@@ -11258,16 +12441,42 @@
         <w:jc w:val="left"/>
       </w:pPr>
       <w:r>
-        <w:t>À partir de l’écran titre</w:t>
+        <w:t xml:space="preserve">À </w:t>
+      </w:r>
+      <w:proofErr w:type="spellStart"/>
+      <w:r>
+        <w:t>partir</w:t>
+      </w:r>
+      <w:proofErr w:type="spellEnd"/>
+      <w:r>
+        <w:t xml:space="preserve"> de </w:t>
+      </w:r>
+      <w:proofErr w:type="spellStart"/>
+      <w:r>
+        <w:t>l’écran</w:t>
+      </w:r>
+      <w:proofErr w:type="spellEnd"/>
+      <w:r>
+        <w:t xml:space="preserve"> titre</w:t>
       </w:r>
     </w:p>
     <w:p>
       <w:pPr>
         <w:pStyle w:val="Sous-tt"/>
       </w:pPr>
-      <w:r>
-        <w:t>Éléments visuels</w:t>
-      </w:r>
+      <w:proofErr w:type="spellStart"/>
+      <w:r>
+        <w:t>Éléments</w:t>
+      </w:r>
+      <w:proofErr w:type="spellEnd"/>
+      <w:r>
+        <w:t xml:space="preserve"> </w:t>
+      </w:r>
+      <w:proofErr w:type="spellStart"/>
+      <w:r>
+        <w:t>visuels</w:t>
+      </w:r>
+      <w:proofErr w:type="spellEnd"/>
     </w:p>
     <w:tbl>
       <w:tblPr>
@@ -11293,8 +12502,13 @@
               <w:spacing w:after="0"/>
             </w:pPr>
             <w:r>
-              <w:t>$S_SelectionNiveaux</w:t>
-            </w:r>
+              <w:t>$</w:t>
+            </w:r>
+            <w:proofErr w:type="spellStart"/>
+            <w:r>
+              <w:t>S_SelectionNiveaux</w:t>
+            </w:r>
+            <w:proofErr w:type="spellEnd"/>
           </w:p>
         </w:tc>
         <w:tc>
@@ -11307,7 +12521,15 @@
               <w:cnfStyle w:val="000000100000" w:firstRow="0" w:lastRow="0" w:firstColumn="0" w:lastColumn="0" w:oddVBand="0" w:evenVBand="0" w:oddHBand="1" w:evenHBand="0" w:firstRowFirstColumn="0" w:firstRowLastColumn="0" w:lastRowFirstColumn="0" w:lastRowLastColumn="0"/>
             </w:pPr>
             <w:r>
-              <w:t>Titre de l’écran.</w:t>
+              <w:t xml:space="preserve">Titre de </w:t>
+            </w:r>
+            <w:proofErr w:type="spellStart"/>
+            <w:r>
+              <w:t>l’écran</w:t>
+            </w:r>
+            <w:proofErr w:type="spellEnd"/>
+            <w:r>
+              <w:t>.</w:t>
             </w:r>
           </w:p>
         </w:tc>
@@ -11339,9 +12561,43 @@
               <w:spacing w:after="0"/>
               <w:cnfStyle w:val="000000010000" w:firstRow="0" w:lastRow="0" w:firstColumn="0" w:lastColumn="0" w:oddVBand="0" w:evenVBand="0" w:oddHBand="0" w:evenHBand="1" w:firstRowFirstColumn="0" w:firstRowLastColumn="0" w:lastRowFirstColumn="0" w:lastRowLastColumn="0"/>
             </w:pPr>
-            <w:r>
-              <w:t>Visuel vendeur représentant l’essence du jeu</w:t>
-            </w:r>
+            <w:proofErr w:type="spellStart"/>
+            <w:r>
+              <w:t>Visuel</w:t>
+            </w:r>
+            <w:proofErr w:type="spellEnd"/>
+            <w:r>
+              <w:t xml:space="preserve"> </w:t>
+            </w:r>
+            <w:proofErr w:type="spellStart"/>
+            <w:r>
+              <w:t>vendeur</w:t>
+            </w:r>
+            <w:proofErr w:type="spellEnd"/>
+            <w:r>
+              <w:t xml:space="preserve"> </w:t>
+            </w:r>
+            <w:proofErr w:type="spellStart"/>
+            <w:r>
+              <w:t>représentant</w:t>
+            </w:r>
+            <w:proofErr w:type="spellEnd"/>
+            <w:r>
+              <w:t xml:space="preserve"> </w:t>
+            </w:r>
+            <w:proofErr w:type="spellStart"/>
+            <w:r>
+              <w:t>l’essence</w:t>
+            </w:r>
+            <w:proofErr w:type="spellEnd"/>
+            <w:r>
+              <w:t xml:space="preserve"> du </w:t>
+            </w:r>
+            <w:proofErr w:type="spellStart"/>
+            <w:r>
+              <w:t>jeu</w:t>
+            </w:r>
+            <w:proofErr w:type="spellEnd"/>
           </w:p>
         </w:tc>
       </w:tr>
@@ -11384,8 +12640,13 @@
         <w:pStyle w:val="Sous-tt"/>
         <w:spacing w:before="120"/>
       </w:pPr>
-      <w:r>
-        <w:t>Interactivité et navigation</w:t>
+      <w:proofErr w:type="spellStart"/>
+      <w:r>
+        <w:t>Interactivité</w:t>
+      </w:r>
+      <w:proofErr w:type="spellEnd"/>
+      <w:r>
+        <w:t xml:space="preserve"> et navigation</w:t>
       </w:r>
     </w:p>
     <w:tbl>
@@ -11426,7 +12687,39 @@
               <w:cnfStyle w:val="000000100000" w:firstRow="0" w:lastRow="0" w:firstColumn="0" w:lastColumn="0" w:oddVBand="0" w:evenVBand="0" w:oddHBand="1" w:evenHBand="0" w:firstRowFirstColumn="0" w:firstRowLastColumn="0" w:lastRowFirstColumn="0" w:lastRowLastColumn="0"/>
             </w:pPr>
             <w:r>
-              <w:t>Fait apparaitre l’écran de jeu au niveau 1.</w:t>
+              <w:t xml:space="preserve">Fait </w:t>
+            </w:r>
+            <w:proofErr w:type="spellStart"/>
+            <w:r>
+              <w:t>apparaitre</w:t>
+            </w:r>
+            <w:proofErr w:type="spellEnd"/>
+            <w:r>
+              <w:t xml:space="preserve"> </w:t>
+            </w:r>
+            <w:proofErr w:type="spellStart"/>
+            <w:r>
+              <w:t>l’écran</w:t>
+            </w:r>
+            <w:proofErr w:type="spellEnd"/>
+            <w:r>
+              <w:t xml:space="preserve"> de </w:t>
+            </w:r>
+            <w:proofErr w:type="spellStart"/>
+            <w:r>
+              <w:t>jeu</w:t>
+            </w:r>
+            <w:proofErr w:type="spellEnd"/>
+            <w:r>
+              <w:t xml:space="preserve"> au </w:t>
+            </w:r>
+            <w:proofErr w:type="spellStart"/>
+            <w:r>
+              <w:t>niveau</w:t>
+            </w:r>
+            <w:proofErr w:type="spellEnd"/>
+            <w:r>
+              <w:t xml:space="preserve"> 1.</w:t>
             </w:r>
           </w:p>
         </w:tc>
@@ -11459,10 +12752,74 @@
               <w:cnfStyle w:val="000000010000" w:firstRow="0" w:lastRow="0" w:firstColumn="0" w:lastColumn="0" w:oddVBand="0" w:evenVBand="0" w:oddHBand="0" w:evenHBand="1" w:firstRowFirstColumn="0" w:firstRowLastColumn="0" w:lastRowFirstColumn="0" w:lastRowLastColumn="0"/>
             </w:pPr>
             <w:r>
-              <w:t>Fait appara</w:t>
-            </w:r>
-            <w:r>
-              <w:t>itre l’écran de jeu au niveau 2, si le niveau 1 a été compléter.</w:t>
+              <w:t xml:space="preserve">Fait </w:t>
+            </w:r>
+            <w:proofErr w:type="spellStart"/>
+            <w:r>
+              <w:t>appara</w:t>
+            </w:r>
+            <w:r>
+              <w:t>itre</w:t>
+            </w:r>
+            <w:proofErr w:type="spellEnd"/>
+            <w:r>
+              <w:t xml:space="preserve"> </w:t>
+            </w:r>
+            <w:proofErr w:type="spellStart"/>
+            <w:r>
+              <w:t>l’écran</w:t>
+            </w:r>
+            <w:proofErr w:type="spellEnd"/>
+            <w:r>
+              <w:t xml:space="preserve"> de </w:t>
+            </w:r>
+            <w:proofErr w:type="spellStart"/>
+            <w:r>
+              <w:t>jeu</w:t>
+            </w:r>
+            <w:proofErr w:type="spellEnd"/>
+            <w:r>
+              <w:t xml:space="preserve"> au </w:t>
+            </w:r>
+            <w:proofErr w:type="spellStart"/>
+            <w:r>
+              <w:t>niveau</w:t>
+            </w:r>
+            <w:proofErr w:type="spellEnd"/>
+            <w:r>
+              <w:t xml:space="preserve"> 2, </w:t>
+            </w:r>
+            <w:proofErr w:type="spellStart"/>
+            <w:r>
+              <w:t>si</w:t>
+            </w:r>
+            <w:proofErr w:type="spellEnd"/>
+            <w:r>
+              <w:t xml:space="preserve"> le </w:t>
+            </w:r>
+            <w:proofErr w:type="spellStart"/>
+            <w:r>
+              <w:t>niveau</w:t>
+            </w:r>
+            <w:proofErr w:type="spellEnd"/>
+            <w:r>
+              <w:t xml:space="preserve"> 1 a </w:t>
+            </w:r>
+            <w:proofErr w:type="spellStart"/>
+            <w:r>
+              <w:t>été</w:t>
+            </w:r>
+            <w:proofErr w:type="spellEnd"/>
+            <w:r>
+              <w:t xml:space="preserve"> </w:t>
+            </w:r>
+            <w:proofErr w:type="spellStart"/>
+            <w:r>
+              <w:t>compléter</w:t>
+            </w:r>
+            <w:proofErr w:type="spellEnd"/>
+            <w:r>
+              <w:t>.</w:t>
             </w:r>
           </w:p>
         </w:tc>
@@ -11495,10 +12852,82 @@
               <w:cnfStyle w:val="000000100000" w:firstRow="0" w:lastRow="0" w:firstColumn="0" w:lastColumn="0" w:oddVBand="0" w:evenVBand="0" w:oddHBand="1" w:evenHBand="0" w:firstRowFirstColumn="0" w:firstRowLastColumn="0" w:lastRowFirstColumn="0" w:lastRowLastColumn="0"/>
             </w:pPr>
             <w:r>
-              <w:t>Fait appara</w:t>
-            </w:r>
-            <w:r>
-              <w:t>itre l’écran de jeu au niveau 3, si le niveau 1 et 2 ont été compléter.</w:t>
+              <w:t xml:space="preserve">Fait </w:t>
+            </w:r>
+            <w:proofErr w:type="spellStart"/>
+            <w:r>
+              <w:t>appara</w:t>
+            </w:r>
+            <w:r>
+              <w:t>itre</w:t>
+            </w:r>
+            <w:proofErr w:type="spellEnd"/>
+            <w:r>
+              <w:t xml:space="preserve"> </w:t>
+            </w:r>
+            <w:proofErr w:type="spellStart"/>
+            <w:r>
+              <w:t>l’écran</w:t>
+            </w:r>
+            <w:proofErr w:type="spellEnd"/>
+            <w:r>
+              <w:t xml:space="preserve"> de </w:t>
+            </w:r>
+            <w:proofErr w:type="spellStart"/>
+            <w:r>
+              <w:t>jeu</w:t>
+            </w:r>
+            <w:proofErr w:type="spellEnd"/>
+            <w:r>
+              <w:t xml:space="preserve"> au </w:t>
+            </w:r>
+            <w:proofErr w:type="spellStart"/>
+            <w:r>
+              <w:t>niveau</w:t>
+            </w:r>
+            <w:proofErr w:type="spellEnd"/>
+            <w:r>
+              <w:t xml:space="preserve"> 3, </w:t>
+            </w:r>
+            <w:proofErr w:type="spellStart"/>
+            <w:r>
+              <w:t>si</w:t>
+            </w:r>
+            <w:proofErr w:type="spellEnd"/>
+            <w:r>
+              <w:t xml:space="preserve"> le </w:t>
+            </w:r>
+            <w:proofErr w:type="spellStart"/>
+            <w:r>
+              <w:t>niveau</w:t>
+            </w:r>
+            <w:proofErr w:type="spellEnd"/>
+            <w:r>
+              <w:t xml:space="preserve"> 1 et 2 </w:t>
+            </w:r>
+            <w:proofErr w:type="spellStart"/>
+            <w:r>
+              <w:t>ont</w:t>
+            </w:r>
+            <w:proofErr w:type="spellEnd"/>
+            <w:r>
+              <w:t xml:space="preserve"> </w:t>
+            </w:r>
+            <w:proofErr w:type="spellStart"/>
+            <w:r>
+              <w:t>été</w:t>
+            </w:r>
+            <w:proofErr w:type="spellEnd"/>
+            <w:r>
+              <w:t xml:space="preserve"> </w:t>
+            </w:r>
+            <w:proofErr w:type="spellStart"/>
+            <w:r>
+              <w:t>compléter</w:t>
+            </w:r>
+            <w:proofErr w:type="spellEnd"/>
+            <w:r>
+              <w:t>.</w:t>
             </w:r>
           </w:p>
         </w:tc>
@@ -11517,8 +12946,13 @@
               <w:spacing w:after="0"/>
             </w:pPr>
             <w:r>
-              <w:t>$S_Retour_btn</w:t>
-            </w:r>
+              <w:t>$</w:t>
+            </w:r>
+            <w:proofErr w:type="spellStart"/>
+            <w:r>
+              <w:t>S_Retour_btn</w:t>
+            </w:r>
+            <w:proofErr w:type="spellEnd"/>
           </w:p>
         </w:tc>
         <w:tc>
@@ -11530,8 +12964,21 @@
               <w:spacing w:after="0"/>
               <w:cnfStyle w:val="000000010000" w:firstRow="0" w:lastRow="0" w:firstColumn="0" w:lastColumn="0" w:oddVBand="0" w:evenVBand="0" w:oddHBand="0" w:evenHBand="1" w:firstRowFirstColumn="0" w:firstRowLastColumn="0" w:lastRowFirstColumn="0" w:lastRowLastColumn="0"/>
             </w:pPr>
-            <w:r>
-              <w:t>Retourne à l’écran titre.</w:t>
+            <w:proofErr w:type="spellStart"/>
+            <w:r>
+              <w:t>Retourne</w:t>
+            </w:r>
+            <w:proofErr w:type="spellEnd"/>
+            <w:r>
+              <w:t xml:space="preserve"> à </w:t>
+            </w:r>
+            <w:proofErr w:type="spellStart"/>
+            <w:r>
+              <w:t>l’écran</w:t>
+            </w:r>
+            <w:proofErr w:type="spellEnd"/>
+            <w:r>
+              <w:t xml:space="preserve"> titre.</w:t>
             </w:r>
           </w:p>
         </w:tc>
@@ -11551,12 +12998,22 @@
       <w:pPr>
         <w:pStyle w:val="Titre2"/>
       </w:pPr>
+      <w:proofErr w:type="spellStart"/>
       <w:r>
         <w:lastRenderedPageBreak/>
-        <w:t>Écran de jeu</w:t>
+        <w:t>Écran</w:t>
+      </w:r>
+      <w:proofErr w:type="spellEnd"/>
+      <w:r>
+        <w:t xml:space="preserve"> de </w:t>
+      </w:r>
+      <w:proofErr w:type="spellStart"/>
+      <w:r>
+        <w:t>jeu</w:t>
       </w:r>
       <w:bookmarkEnd w:id="8"/>
       <w:bookmarkEnd w:id="9"/>
+      <w:proofErr w:type="spellEnd"/>
     </w:p>
     <w:p>
       <w:pPr>
@@ -11583,7 +13040,7 @@
                     <pic:cNvPicPr/>
                   </pic:nvPicPr>
                   <pic:blipFill>
-                    <a:blip r:embed="rId18">
+                    <a:blip r:embed="rId19">
                       <a:extLst>
                         <a:ext uri="{28A0092B-C50C-407E-A947-70E740481C1C}">
                           <a14:useLocalDpi xmlns:a14="http://schemas.microsoft.com/office/drawing/2010/main" val="0"/>
@@ -11614,9 +13071,19 @@
       <w:pPr>
         <w:pStyle w:val="Sous-tt"/>
       </w:pPr>
-      <w:r>
-        <w:t>Accès à l’écran</w:t>
-      </w:r>
+      <w:proofErr w:type="spellStart"/>
+      <w:r>
+        <w:t>Accès</w:t>
+      </w:r>
+      <w:proofErr w:type="spellEnd"/>
+      <w:r>
+        <w:t xml:space="preserve"> à </w:t>
+      </w:r>
+      <w:proofErr w:type="spellStart"/>
+      <w:r>
+        <w:t>l’écran</w:t>
+      </w:r>
+      <w:proofErr w:type="spellEnd"/>
     </w:p>
     <w:p>
       <w:pPr>
@@ -11629,16 +13096,58 @@
         <w:jc w:val="left"/>
       </w:pPr>
       <w:r>
-        <w:t>À partir de l’écran de sélection de niveaux.</w:t>
+        <w:t xml:space="preserve">À </w:t>
+      </w:r>
+      <w:proofErr w:type="spellStart"/>
+      <w:r>
+        <w:t>partir</w:t>
+      </w:r>
+      <w:proofErr w:type="spellEnd"/>
+      <w:r>
+        <w:t xml:space="preserve"> de </w:t>
+      </w:r>
+      <w:proofErr w:type="spellStart"/>
+      <w:r>
+        <w:t>l’écran</w:t>
+      </w:r>
+      <w:proofErr w:type="spellEnd"/>
+      <w:r>
+        <w:t xml:space="preserve"> de </w:t>
+      </w:r>
+      <w:proofErr w:type="spellStart"/>
+      <w:r>
+        <w:t>sélection</w:t>
+      </w:r>
+      <w:proofErr w:type="spellEnd"/>
+      <w:r>
+        <w:t xml:space="preserve"> de </w:t>
+      </w:r>
+      <w:proofErr w:type="spellStart"/>
+      <w:r>
+        <w:t>niveaux</w:t>
+      </w:r>
+      <w:proofErr w:type="spellEnd"/>
+      <w:r>
+        <w:t>.</w:t>
       </w:r>
     </w:p>
     <w:p>
       <w:pPr>
         <w:pStyle w:val="Sous-tt"/>
       </w:pPr>
-      <w:r>
-        <w:t>Éléments visuels</w:t>
-      </w:r>
+      <w:proofErr w:type="spellStart"/>
+      <w:r>
+        <w:t>Éléments</w:t>
+      </w:r>
+      <w:proofErr w:type="spellEnd"/>
+      <w:r>
+        <w:t xml:space="preserve"> </w:t>
+      </w:r>
+      <w:proofErr w:type="spellStart"/>
+      <w:r>
+        <w:t>visuels</w:t>
+      </w:r>
+      <w:proofErr w:type="spellEnd"/>
     </w:p>
     <w:tbl>
       <w:tblPr>
@@ -11663,9 +13172,11 @@
             <w:pPr>
               <w:spacing w:after="0"/>
             </w:pPr>
+            <w:proofErr w:type="spellStart"/>
             <w:r>
               <w:t>Éléments</w:t>
             </w:r>
+            <w:proofErr w:type="spellEnd"/>
           </w:p>
         </w:tc>
         <w:tc>
@@ -11722,8 +13233,13 @@
         <w:pStyle w:val="Sous-tt"/>
         <w:spacing w:before="120"/>
       </w:pPr>
-      <w:r>
-        <w:t>Interactivité et navigation</w:t>
+      <w:proofErr w:type="spellStart"/>
+      <w:r>
+        <w:t>Interactivité</w:t>
+      </w:r>
+      <w:proofErr w:type="spellEnd"/>
+      <w:r>
+        <w:t xml:space="preserve"> et navigation</w:t>
       </w:r>
     </w:p>
     <w:tbl>
@@ -11749,8 +13265,13 @@
             <w:pPr>
               <w:spacing w:after="0"/>
             </w:pPr>
-            <w:r>
-              <w:t>Icône Son</w:t>
+            <w:proofErr w:type="spellStart"/>
+            <w:r>
+              <w:t>Icône</w:t>
+            </w:r>
+            <w:proofErr w:type="spellEnd"/>
+            <w:r>
+              <w:t xml:space="preserve"> Son</w:t>
             </w:r>
           </w:p>
         </w:tc>
@@ -11764,7 +13285,39 @@
               <w:cnfStyle w:val="000000100000" w:firstRow="0" w:lastRow="0" w:firstColumn="0" w:lastColumn="0" w:oddVBand="0" w:evenVBand="0" w:oddHBand="1" w:evenHBand="0" w:firstRowFirstColumn="0" w:firstRowLastColumn="0" w:lastRowFirstColumn="0" w:lastRowLastColumn="0"/>
             </w:pPr>
             <w:r>
-              <w:t>Change le statut du son à actif ou inactif.</w:t>
+              <w:t xml:space="preserve">Change le </w:t>
+            </w:r>
+            <w:proofErr w:type="spellStart"/>
+            <w:r>
+              <w:t>statut</w:t>
+            </w:r>
+            <w:proofErr w:type="spellEnd"/>
+            <w:r>
+              <w:t xml:space="preserve"> du son à </w:t>
+            </w:r>
+            <w:proofErr w:type="spellStart"/>
+            <w:r>
+              <w:t>actif</w:t>
+            </w:r>
+            <w:proofErr w:type="spellEnd"/>
+            <w:r>
+              <w:t xml:space="preserve"> </w:t>
+            </w:r>
+            <w:proofErr w:type="spellStart"/>
+            <w:r>
+              <w:t>ou</w:t>
+            </w:r>
+            <w:proofErr w:type="spellEnd"/>
+            <w:r>
+              <w:t xml:space="preserve"> </w:t>
+            </w:r>
+            <w:proofErr w:type="spellStart"/>
+            <w:r>
+              <w:t>inactif</w:t>
+            </w:r>
+            <w:proofErr w:type="spellEnd"/>
+            <w:r>
+              <w:t>.</w:t>
             </w:r>
           </w:p>
         </w:tc>
@@ -11783,8 +13336,37 @@
               <w:spacing w:after="0"/>
             </w:pPr>
             <w:r>
-              <w:t>Condition défaite ou victoire remplies</w:t>
-            </w:r>
+              <w:t xml:space="preserve">Condition </w:t>
+            </w:r>
+            <w:proofErr w:type="spellStart"/>
+            <w:r>
+              <w:t>défaite</w:t>
+            </w:r>
+            <w:proofErr w:type="spellEnd"/>
+            <w:r>
+              <w:t xml:space="preserve"> </w:t>
+            </w:r>
+            <w:proofErr w:type="spellStart"/>
+            <w:r>
+              <w:t>ou</w:t>
+            </w:r>
+            <w:proofErr w:type="spellEnd"/>
+            <w:r>
+              <w:t xml:space="preserve"> </w:t>
+            </w:r>
+            <w:proofErr w:type="spellStart"/>
+            <w:r>
+              <w:t>victoire</w:t>
+            </w:r>
+            <w:proofErr w:type="spellEnd"/>
+            <w:r>
+              <w:t xml:space="preserve"> </w:t>
+            </w:r>
+            <w:proofErr w:type="spellStart"/>
+            <w:r>
+              <w:t>remplies</w:t>
+            </w:r>
+            <w:proofErr w:type="spellEnd"/>
           </w:p>
         </w:tc>
         <w:tc>
@@ -11797,7 +13379,39 @@
               <w:cnfStyle w:val="000000010000" w:firstRow="0" w:lastRow="0" w:firstColumn="0" w:lastColumn="0" w:oddVBand="0" w:evenVBand="0" w:oddHBand="0" w:evenHBand="1" w:firstRowFirstColumn="0" w:firstRowLastColumn="0" w:lastRowFirstColumn="0" w:lastRowLastColumn="0"/>
             </w:pPr>
             <w:r>
-              <w:t>Fait apparaitre l’écran de fin de jeu (après un court délai).</w:t>
+              <w:t xml:space="preserve">Fait </w:t>
+            </w:r>
+            <w:proofErr w:type="spellStart"/>
+            <w:r>
+              <w:t>apparaitre</w:t>
+            </w:r>
+            <w:proofErr w:type="spellEnd"/>
+            <w:r>
+              <w:t xml:space="preserve"> </w:t>
+            </w:r>
+            <w:proofErr w:type="spellStart"/>
+            <w:r>
+              <w:t>l’écran</w:t>
+            </w:r>
+            <w:proofErr w:type="spellEnd"/>
+            <w:r>
+              <w:t xml:space="preserve"> de fin de </w:t>
+            </w:r>
+            <w:proofErr w:type="spellStart"/>
+            <w:r>
+              <w:t>jeu</w:t>
+            </w:r>
+            <w:proofErr w:type="spellEnd"/>
+            <w:r>
+              <w:t xml:space="preserve"> (après un court </w:t>
+            </w:r>
+            <w:proofErr w:type="spellStart"/>
+            <w:r>
+              <w:t>délai</w:t>
+            </w:r>
+            <w:proofErr w:type="spellEnd"/>
+            <w:r>
+              <w:t>).</w:t>
             </w:r>
           </w:p>
           <w:p>
@@ -11839,7 +13453,23 @@
               <w:cnfStyle w:val="000000100000" w:firstRow="0" w:lastRow="0" w:firstColumn="0" w:lastColumn="0" w:oddVBand="0" w:evenVBand="0" w:oddHBand="1" w:evenHBand="0" w:firstRowFirstColumn="0" w:firstRowLastColumn="0" w:lastRowFirstColumn="0" w:lastRowLastColumn="0"/>
             </w:pPr>
             <w:r>
-              <w:t>Fait apparaitre la boite de menu.</w:t>
+              <w:t xml:space="preserve">Fait </w:t>
+            </w:r>
+            <w:proofErr w:type="spellStart"/>
+            <w:r>
+              <w:t>apparaitre</w:t>
+            </w:r>
+            <w:proofErr w:type="spellEnd"/>
+            <w:r>
+              <w:t xml:space="preserve"> la </w:t>
+            </w:r>
+            <w:proofErr w:type="spellStart"/>
+            <w:r>
+              <w:t>boite</w:t>
+            </w:r>
+            <w:proofErr w:type="spellEnd"/>
+            <w:r>
+              <w:t xml:space="preserve"> de menu.</w:t>
             </w:r>
           </w:p>
         </w:tc>
@@ -11873,10 +13503,27 @@
     </w:p>
     <w:p>
       <w:r>
-        <w:t>4 boutons correspondent aux 4 actions du joueur (voir Actions).</w:t>
-      </w:r>
-    </w:p>
-    <w:p>
+        <w:t xml:space="preserve">4 boutons correspondent aux 4 actions du </w:t>
+      </w:r>
+      <w:proofErr w:type="spellStart"/>
+      <w:r>
+        <w:t>joueur</w:t>
+      </w:r>
+      <w:proofErr w:type="spellEnd"/>
+      <w:r>
+        <w:t xml:space="preserve"> (</w:t>
+      </w:r>
+      <w:proofErr w:type="spellStart"/>
+      <w:r>
+        <w:t>voir</w:t>
+      </w:r>
+      <w:proofErr w:type="spellEnd"/>
+      <w:r>
+        <w:t xml:space="preserve"> Actions).</w:t>
+      </w:r>
+    </w:p>
+    <w:p>
+      <w:proofErr w:type="gramStart"/>
       <w:r>
         <w:rPr>
           <w:b/>
@@ -11895,14 +13542,110 @@
         </w:rPr>
         <w:t> :</w:t>
       </w:r>
-      <w:r>
-        <w:t xml:space="preserve"> clic gauche de souris sur l’icône, puis sur un élément du jeu (varie en fonction de l’action)</w:t>
-      </w:r>
-    </w:p>
-    <w:p>
-      <w:r>
-        <w:t>Chaque bouton a 4 états :</w:t>
-      </w:r>
+      <w:proofErr w:type="gramEnd"/>
+      <w:r>
+        <w:t xml:space="preserve"> </w:t>
+      </w:r>
+      <w:proofErr w:type="spellStart"/>
+      <w:r>
+        <w:t>clic</w:t>
+      </w:r>
+      <w:proofErr w:type="spellEnd"/>
+      <w:r>
+        <w:t xml:space="preserve"> gauche de </w:t>
+      </w:r>
+      <w:proofErr w:type="spellStart"/>
+      <w:r>
+        <w:t>souris</w:t>
+      </w:r>
+      <w:proofErr w:type="spellEnd"/>
+      <w:r>
+        <w:t xml:space="preserve"> sur </w:t>
+      </w:r>
+      <w:proofErr w:type="spellStart"/>
+      <w:r>
+        <w:t>l’icône</w:t>
+      </w:r>
+      <w:proofErr w:type="spellEnd"/>
+      <w:r>
+        <w:t xml:space="preserve">, </w:t>
+      </w:r>
+      <w:proofErr w:type="spellStart"/>
+      <w:r>
+        <w:t>puis</w:t>
+      </w:r>
+      <w:proofErr w:type="spellEnd"/>
+      <w:r>
+        <w:t xml:space="preserve"> sur un </w:t>
+      </w:r>
+      <w:proofErr w:type="spellStart"/>
+      <w:r>
+        <w:t>élément</w:t>
+      </w:r>
+      <w:proofErr w:type="spellEnd"/>
+      <w:r>
+        <w:t xml:space="preserve"> du </w:t>
+      </w:r>
+      <w:proofErr w:type="spellStart"/>
+      <w:r>
+        <w:t>jeu</w:t>
+      </w:r>
+      <w:proofErr w:type="spellEnd"/>
+      <w:r>
+        <w:t xml:space="preserve"> (</w:t>
+      </w:r>
+      <w:proofErr w:type="spellStart"/>
+      <w:r>
+        <w:t>varie</w:t>
+      </w:r>
+      <w:proofErr w:type="spellEnd"/>
+      <w:r>
+        <w:t xml:space="preserve"> </w:t>
+      </w:r>
+      <w:proofErr w:type="spellStart"/>
+      <w:r>
+        <w:t>en</w:t>
+      </w:r>
+      <w:proofErr w:type="spellEnd"/>
+      <w:r>
+        <w:t xml:space="preserve"> </w:t>
+      </w:r>
+      <w:proofErr w:type="spellStart"/>
+      <w:r>
+        <w:t>fonction</w:t>
+      </w:r>
+      <w:proofErr w:type="spellEnd"/>
+      <w:r>
+        <w:t xml:space="preserve"> de </w:t>
+      </w:r>
+      <w:proofErr w:type="spellStart"/>
+      <w:r>
+        <w:t>l’action</w:t>
+      </w:r>
+      <w:proofErr w:type="spellEnd"/>
+      <w:r>
+        <w:t>)</w:t>
+      </w:r>
+    </w:p>
+    <w:p>
+      <w:proofErr w:type="spellStart"/>
+      <w:r>
+        <w:t>Chaque</w:t>
+      </w:r>
+      <w:proofErr w:type="spellEnd"/>
+      <w:r>
+        <w:t xml:space="preserve"> bouton a 4 </w:t>
+      </w:r>
+      <w:proofErr w:type="spellStart"/>
+      <w:proofErr w:type="gramStart"/>
+      <w:r>
+        <w:t>états</w:t>
+      </w:r>
+      <w:proofErr w:type="spellEnd"/>
+      <w:r>
+        <w:t> :</w:t>
+      </w:r>
+      <w:proofErr w:type="gramEnd"/>
     </w:p>
     <w:p>
       <w:pPr>
@@ -11912,20 +13655,80 @@
           <w:numId w:val="22"/>
         </w:numPr>
       </w:pPr>
+      <w:proofErr w:type="spellStart"/>
+      <w:proofErr w:type="gramStart"/>
       <w:r>
         <w:rPr>
           <w:b/>
         </w:rPr>
         <w:t>Illuminé</w:t>
       </w:r>
+      <w:proofErr w:type="spellEnd"/>
       <w:r>
         <w:rPr>
           <w:b/>
         </w:rPr>
         <w:t> :</w:t>
       </w:r>
-      <w:r>
-        <w:t xml:space="preserve"> L’icône brille pour indiquer que l’action peut être utilisée.</w:t>
+      <w:proofErr w:type="gramEnd"/>
+      <w:r>
+        <w:t xml:space="preserve"> </w:t>
+      </w:r>
+      <w:proofErr w:type="spellStart"/>
+      <w:r>
+        <w:t>L’icône</w:t>
+      </w:r>
+      <w:proofErr w:type="spellEnd"/>
+      <w:r>
+        <w:t xml:space="preserve"> </w:t>
+      </w:r>
+      <w:proofErr w:type="spellStart"/>
+      <w:r>
+        <w:t>brille</w:t>
+      </w:r>
+      <w:proofErr w:type="spellEnd"/>
+      <w:r>
+        <w:t xml:space="preserve"> pour </w:t>
+      </w:r>
+      <w:proofErr w:type="spellStart"/>
+      <w:r>
+        <w:t>indiquer</w:t>
+      </w:r>
+      <w:proofErr w:type="spellEnd"/>
+      <w:r>
+        <w:t xml:space="preserve"> que </w:t>
+      </w:r>
+      <w:proofErr w:type="spellStart"/>
+      <w:r>
+        <w:t>l’action</w:t>
+      </w:r>
+      <w:proofErr w:type="spellEnd"/>
+      <w:r>
+        <w:t xml:space="preserve"> </w:t>
+      </w:r>
+      <w:proofErr w:type="spellStart"/>
+      <w:r>
+        <w:t>peut</w:t>
+      </w:r>
+      <w:proofErr w:type="spellEnd"/>
+      <w:r>
+        <w:t xml:space="preserve"> </w:t>
+      </w:r>
+      <w:proofErr w:type="spellStart"/>
+      <w:r>
+        <w:t>être</w:t>
+      </w:r>
+      <w:proofErr w:type="spellEnd"/>
+      <w:r>
+        <w:t xml:space="preserve"> </w:t>
+      </w:r>
+      <w:proofErr w:type="spellStart"/>
+      <w:r>
+        <w:t>utilisée</w:t>
+      </w:r>
+      <w:proofErr w:type="spellEnd"/>
+      <w:r>
+        <w:t>.</w:t>
       </w:r>
     </w:p>
     <w:p>
@@ -11936,14 +13739,104 @@
           <w:numId w:val="22"/>
         </w:numPr>
       </w:pPr>
+      <w:proofErr w:type="spellStart"/>
+      <w:proofErr w:type="gramStart"/>
       <w:r>
         <w:rPr>
           <w:b/>
         </w:rPr>
-        <w:t>Grisé :</w:t>
-      </w:r>
-      <w:r>
-        <w:t xml:space="preserve"> L’icône est grisée pour indiquer que le joueur n’a pas suffisamment de point d’action ou d’énergie.</w:t>
+        <w:t>Grisé</w:t>
+      </w:r>
+      <w:proofErr w:type="spellEnd"/>
+      <w:r>
+        <w:rPr>
+          <w:b/>
+        </w:rPr>
+        <w:t> :</w:t>
+      </w:r>
+      <w:proofErr w:type="gramEnd"/>
+      <w:r>
+        <w:t xml:space="preserve"> </w:t>
+      </w:r>
+      <w:proofErr w:type="spellStart"/>
+      <w:r>
+        <w:t>L’icône</w:t>
+      </w:r>
+      <w:proofErr w:type="spellEnd"/>
+      <w:r>
+        <w:t xml:space="preserve"> </w:t>
+      </w:r>
+      <w:proofErr w:type="spellStart"/>
+      <w:r>
+        <w:t>est</w:t>
+      </w:r>
+      <w:proofErr w:type="spellEnd"/>
+      <w:r>
+        <w:t xml:space="preserve"> </w:t>
+      </w:r>
+      <w:proofErr w:type="spellStart"/>
+      <w:r>
+        <w:t>grisée</w:t>
+      </w:r>
+      <w:proofErr w:type="spellEnd"/>
+      <w:r>
+        <w:t xml:space="preserve"> pour </w:t>
+      </w:r>
+      <w:proofErr w:type="spellStart"/>
+      <w:r>
+        <w:t>indiquer</w:t>
+      </w:r>
+      <w:proofErr w:type="spellEnd"/>
+      <w:r>
+        <w:t xml:space="preserve"> que le </w:t>
+      </w:r>
+      <w:proofErr w:type="spellStart"/>
+      <w:r>
+        <w:t>joueur</w:t>
+      </w:r>
+      <w:proofErr w:type="spellEnd"/>
+      <w:r>
+        <w:t xml:space="preserve"> </w:t>
+      </w:r>
+      <w:proofErr w:type="spellStart"/>
+      <w:r>
+        <w:t>n’a</w:t>
+      </w:r>
+      <w:proofErr w:type="spellEnd"/>
+      <w:r>
+        <w:t xml:space="preserve"> pas </w:t>
+      </w:r>
+      <w:proofErr w:type="spellStart"/>
+      <w:r>
+        <w:t>suffisamment</w:t>
+      </w:r>
+      <w:proofErr w:type="spellEnd"/>
+      <w:r>
+        <w:t xml:space="preserve"> de point </w:t>
+      </w:r>
+      <w:proofErr w:type="spellStart"/>
+      <w:r>
+        <w:t>d’action</w:t>
+      </w:r>
+      <w:proofErr w:type="spellEnd"/>
+      <w:r>
+        <w:t xml:space="preserve"> </w:t>
+      </w:r>
+      <w:proofErr w:type="spellStart"/>
+      <w:r>
+        <w:t>ou</w:t>
+      </w:r>
+      <w:proofErr w:type="spellEnd"/>
+      <w:r>
+        <w:t xml:space="preserve"> </w:t>
+      </w:r>
+      <w:proofErr w:type="spellStart"/>
+      <w:r>
+        <w:t>d’énergie</w:t>
+      </w:r>
+      <w:proofErr w:type="spellEnd"/>
+      <w:r>
+        <w:t>.</w:t>
       </w:r>
     </w:p>
     <w:p>
@@ -11954,14 +13847,94 @@
           <w:numId w:val="22"/>
         </w:numPr>
       </w:pPr>
+      <w:proofErr w:type="spellStart"/>
       <w:r>
         <w:rPr>
           <w:b/>
         </w:rPr>
-        <w:t>En recharge :</w:t>
-      </w:r>
-      <w:r>
-        <w:t xml:space="preserve"> L’icône indique un chiffre qui indique le nombre de tours de recharge avant qu’il soit de nouveau utilisable.</w:t>
+        <w:t>En</w:t>
+      </w:r>
+      <w:proofErr w:type="spellEnd"/>
+      <w:r>
+        <w:rPr>
+          <w:b/>
+        </w:rPr>
+        <w:t xml:space="preserve"> </w:t>
+      </w:r>
+      <w:proofErr w:type="gramStart"/>
+      <w:r>
+        <w:rPr>
+          <w:b/>
+        </w:rPr>
+        <w:t>recharge :</w:t>
+      </w:r>
+      <w:proofErr w:type="gramEnd"/>
+      <w:r>
+        <w:t xml:space="preserve"> </w:t>
+      </w:r>
+      <w:proofErr w:type="spellStart"/>
+      <w:r>
+        <w:t>L’icône</w:t>
+      </w:r>
+      <w:proofErr w:type="spellEnd"/>
+      <w:r>
+        <w:t xml:space="preserve"> </w:t>
+      </w:r>
+      <w:proofErr w:type="spellStart"/>
+      <w:r>
+        <w:t>indique</w:t>
+      </w:r>
+      <w:proofErr w:type="spellEnd"/>
+      <w:r>
+        <w:t xml:space="preserve"> un </w:t>
+      </w:r>
+      <w:proofErr w:type="spellStart"/>
+      <w:r>
+        <w:t>chiffre</w:t>
+      </w:r>
+      <w:proofErr w:type="spellEnd"/>
+      <w:r>
+        <w:t xml:space="preserve"> qui </w:t>
+      </w:r>
+      <w:proofErr w:type="spellStart"/>
+      <w:r>
+        <w:t>indique</w:t>
+      </w:r>
+      <w:proofErr w:type="spellEnd"/>
+      <w:r>
+        <w:t xml:space="preserve"> le </w:t>
+      </w:r>
+      <w:proofErr w:type="spellStart"/>
+      <w:r>
+        <w:t>nombre</w:t>
+      </w:r>
+      <w:proofErr w:type="spellEnd"/>
+      <w:r>
+        <w:t xml:space="preserve"> de tours de recharge </w:t>
+      </w:r>
+      <w:proofErr w:type="spellStart"/>
+      <w:r>
+        <w:t>avant</w:t>
+      </w:r>
+      <w:proofErr w:type="spellEnd"/>
+      <w:r>
+        <w:t xml:space="preserve"> </w:t>
+      </w:r>
+      <w:proofErr w:type="spellStart"/>
+      <w:r>
+        <w:t>qu’il</w:t>
+      </w:r>
+      <w:proofErr w:type="spellEnd"/>
+      <w:r>
+        <w:t xml:space="preserve"> </w:t>
+      </w:r>
+      <w:proofErr w:type="spellStart"/>
+      <w:r>
+        <w:t>soit</w:t>
+      </w:r>
+      <w:proofErr w:type="spellEnd"/>
+      <w:r>
+        <w:t xml:space="preserve"> de nouveau utilisable.</w:t>
       </w:r>
     </w:p>
     <w:p>
@@ -11976,46 +13949,293 @@
         <w:rPr>
           <w:b/>
         </w:rPr>
-        <w:t>Non Identifié :</w:t>
-      </w:r>
-      <w:r>
-        <w:t xml:space="preserve"> L’icône indique ‘ ? ’  pour une action qui n’a pas encore été débloquée par le joueur.</w:t>
-      </w:r>
-    </w:p>
-    <w:p>
-      <w:pPr>
-        <w:pStyle w:val="Sous-tt"/>
-      </w:pPr>
-      <w:r>
-        <w:t>Les jauges</w:t>
-      </w:r>
-    </w:p>
-    <w:p>
-      <w:r>
-        <w:t>La jauge d’action et de déplacement revient à leur maximum à chaque début de tour du joueur.</w:t>
-      </w:r>
-    </w:p>
-    <w:p>
-      <w:r>
-        <w:t>La jauge d’énergie revient à son maximum que si le bouton recharge d’énergie est utilisé.</w:t>
-      </w:r>
-    </w:p>
-    <w:p>
-      <w:pPr>
+        <w:t xml:space="preserve">Non </w:t>
+      </w:r>
+      <w:proofErr w:type="spellStart"/>
+      <w:proofErr w:type="gramStart"/>
+      <w:r>
         <w:rPr>
           <w:b/>
         </w:rPr>
-      </w:pPr>
+        <w:t>Identifié</w:t>
+      </w:r>
+      <w:proofErr w:type="spellEnd"/>
       <w:r>
         <w:rPr>
           <w:b/>
         </w:rPr>
-        <w:t>Compteur de tours</w:t>
-      </w:r>
-    </w:p>
-    <w:p>
-      <w:r>
-        <w:t>Rétroaction : chaque fois que le joueur commence un tour, le compteur augmente de 1.</w:t>
+        <w:t> :</w:t>
+      </w:r>
+      <w:proofErr w:type="gramEnd"/>
+      <w:r>
+        <w:t xml:space="preserve"> </w:t>
+      </w:r>
+      <w:proofErr w:type="spellStart"/>
+      <w:r>
+        <w:t>L’icône</w:t>
+      </w:r>
+      <w:proofErr w:type="spellEnd"/>
+      <w:r>
+        <w:t xml:space="preserve"> </w:t>
+      </w:r>
+      <w:proofErr w:type="spellStart"/>
+      <w:r>
+        <w:t>indique</w:t>
+      </w:r>
+      <w:proofErr w:type="spellEnd"/>
+      <w:r>
+        <w:t xml:space="preserve"> ‘ ? ’  pour </w:t>
+      </w:r>
+      <w:proofErr w:type="spellStart"/>
+      <w:r>
+        <w:t>une</w:t>
+      </w:r>
+      <w:proofErr w:type="spellEnd"/>
+      <w:r>
+        <w:t xml:space="preserve"> action qui </w:t>
+      </w:r>
+      <w:proofErr w:type="spellStart"/>
+      <w:r>
+        <w:t>n’a</w:t>
+      </w:r>
+      <w:proofErr w:type="spellEnd"/>
+      <w:r>
+        <w:t xml:space="preserve"> pas encore </w:t>
+      </w:r>
+      <w:proofErr w:type="spellStart"/>
+      <w:r>
+        <w:t>été</w:t>
+      </w:r>
+      <w:proofErr w:type="spellEnd"/>
+      <w:r>
+        <w:t xml:space="preserve"> </w:t>
+      </w:r>
+      <w:proofErr w:type="spellStart"/>
+      <w:r>
+        <w:t>débloquée</w:t>
+      </w:r>
+      <w:proofErr w:type="spellEnd"/>
+      <w:r>
+        <w:t xml:space="preserve"> par le </w:t>
+      </w:r>
+      <w:proofErr w:type="spellStart"/>
+      <w:r>
+        <w:t>joueur</w:t>
+      </w:r>
+      <w:proofErr w:type="spellEnd"/>
+      <w:r>
+        <w:t>.</w:t>
+      </w:r>
+    </w:p>
+    <w:p>
+      <w:pPr>
+        <w:pStyle w:val="Sous-tt"/>
+      </w:pPr>
+      <w:r>
+        <w:t xml:space="preserve">Les </w:t>
+      </w:r>
+      <w:proofErr w:type="spellStart"/>
+      <w:r>
+        <w:t>jauges</w:t>
+      </w:r>
+      <w:proofErr w:type="spellEnd"/>
+    </w:p>
+    <w:p>
+      <w:r>
+        <w:t xml:space="preserve">La </w:t>
+      </w:r>
+      <w:proofErr w:type="spellStart"/>
+      <w:r>
+        <w:t>jauge</w:t>
+      </w:r>
+      <w:proofErr w:type="spellEnd"/>
+      <w:r>
+        <w:t xml:space="preserve"> </w:t>
+      </w:r>
+      <w:proofErr w:type="spellStart"/>
+      <w:r>
+        <w:t>d’action</w:t>
+      </w:r>
+      <w:proofErr w:type="spellEnd"/>
+      <w:r>
+        <w:t xml:space="preserve"> et de </w:t>
+      </w:r>
+      <w:proofErr w:type="spellStart"/>
+      <w:r>
+        <w:t>déplacement</w:t>
+      </w:r>
+      <w:proofErr w:type="spellEnd"/>
+      <w:r>
+        <w:t xml:space="preserve"> </w:t>
+      </w:r>
+      <w:proofErr w:type="spellStart"/>
+      <w:r>
+        <w:t>revient</w:t>
+      </w:r>
+      <w:proofErr w:type="spellEnd"/>
+      <w:r>
+        <w:t xml:space="preserve"> à </w:t>
+      </w:r>
+      <w:proofErr w:type="spellStart"/>
+      <w:r>
+        <w:t>leur</w:t>
+      </w:r>
+      <w:proofErr w:type="spellEnd"/>
+      <w:r>
+        <w:t xml:space="preserve"> maximum à </w:t>
+      </w:r>
+      <w:proofErr w:type="spellStart"/>
+      <w:r>
+        <w:t>chaque</w:t>
+      </w:r>
+      <w:proofErr w:type="spellEnd"/>
+      <w:r>
+        <w:t xml:space="preserve"> début de tour du </w:t>
+      </w:r>
+      <w:proofErr w:type="spellStart"/>
+      <w:r>
+        <w:t>joueur</w:t>
+      </w:r>
+      <w:proofErr w:type="spellEnd"/>
+      <w:r>
+        <w:t>.</w:t>
+      </w:r>
+    </w:p>
+    <w:p>
+      <w:r>
+        <w:t xml:space="preserve">La </w:t>
+      </w:r>
+      <w:proofErr w:type="spellStart"/>
+      <w:r>
+        <w:t>jauge</w:t>
+      </w:r>
+      <w:proofErr w:type="spellEnd"/>
+      <w:r>
+        <w:t xml:space="preserve"> </w:t>
+      </w:r>
+      <w:proofErr w:type="spellStart"/>
+      <w:r>
+        <w:t>d’énergie</w:t>
+      </w:r>
+      <w:proofErr w:type="spellEnd"/>
+      <w:r>
+        <w:t xml:space="preserve"> </w:t>
+      </w:r>
+      <w:proofErr w:type="spellStart"/>
+      <w:r>
+        <w:t>revient</w:t>
+      </w:r>
+      <w:proofErr w:type="spellEnd"/>
+      <w:r>
+        <w:t xml:space="preserve"> à son maximum que </w:t>
+      </w:r>
+      <w:proofErr w:type="spellStart"/>
+      <w:r>
+        <w:t>si</w:t>
+      </w:r>
+      <w:proofErr w:type="spellEnd"/>
+      <w:r>
+        <w:t xml:space="preserve"> le bouton recharge </w:t>
+      </w:r>
+      <w:proofErr w:type="spellStart"/>
+      <w:r>
+        <w:t>d’énergie</w:t>
+      </w:r>
+      <w:proofErr w:type="spellEnd"/>
+      <w:r>
+        <w:t xml:space="preserve"> </w:t>
+      </w:r>
+      <w:proofErr w:type="spellStart"/>
+      <w:r>
+        <w:t>est</w:t>
+      </w:r>
+      <w:proofErr w:type="spellEnd"/>
+      <w:r>
+        <w:t xml:space="preserve"> </w:t>
+      </w:r>
+      <w:proofErr w:type="spellStart"/>
+      <w:r>
+        <w:t>utilisé</w:t>
+      </w:r>
+      <w:proofErr w:type="spellEnd"/>
+      <w:r>
+        <w:t>.</w:t>
+      </w:r>
+    </w:p>
+    <w:p>
+      <w:pPr>
+        <w:rPr>
+          <w:b/>
+        </w:rPr>
+      </w:pPr>
+      <w:proofErr w:type="spellStart"/>
+      <w:r>
+        <w:rPr>
+          <w:b/>
+        </w:rPr>
+        <w:t>Compteur</w:t>
+      </w:r>
+      <w:proofErr w:type="spellEnd"/>
+      <w:r>
+        <w:rPr>
+          <w:b/>
+        </w:rPr>
+        <w:t xml:space="preserve"> de tours</w:t>
+      </w:r>
+    </w:p>
+    <w:p>
+      <w:proofErr w:type="spellStart"/>
+      <w:proofErr w:type="gramStart"/>
+      <w:r>
+        <w:t>Rétroaction</w:t>
+      </w:r>
+      <w:proofErr w:type="spellEnd"/>
+      <w:r>
+        <w:t> :</w:t>
+      </w:r>
+      <w:proofErr w:type="gramEnd"/>
+      <w:r>
+        <w:t xml:space="preserve"> </w:t>
+      </w:r>
+      <w:proofErr w:type="spellStart"/>
+      <w:r>
+        <w:t>chaque</w:t>
+      </w:r>
+      <w:proofErr w:type="spellEnd"/>
+      <w:r>
+        <w:t xml:space="preserve"> </w:t>
+      </w:r>
+      <w:proofErr w:type="spellStart"/>
+      <w:r>
+        <w:t>fois</w:t>
+      </w:r>
+      <w:proofErr w:type="spellEnd"/>
+      <w:r>
+        <w:t xml:space="preserve"> que le </w:t>
+      </w:r>
+      <w:proofErr w:type="spellStart"/>
+      <w:r>
+        <w:t>joueur</w:t>
+      </w:r>
+      <w:proofErr w:type="spellEnd"/>
+      <w:r>
+        <w:t xml:space="preserve"> commence un tour, le </w:t>
+      </w:r>
+      <w:proofErr w:type="spellStart"/>
+      <w:r>
+        <w:t>compteur</w:t>
+      </w:r>
+      <w:proofErr w:type="spellEnd"/>
+      <w:r>
+        <w:t xml:space="preserve"> </w:t>
+      </w:r>
+      <w:proofErr w:type="spellStart"/>
+      <w:r>
+        <w:t>augmente</w:t>
+      </w:r>
+      <w:proofErr w:type="spellEnd"/>
+      <w:r>
+        <w:t xml:space="preserve"> de 1.</w:t>
       </w:r>
     </w:p>
     <w:p>
@@ -12030,13 +14250,71 @@
         <w:rPr>
           <w:b/>
         </w:rPr>
-        <w:t>Menu contextuel</w:t>
-      </w:r>
-    </w:p>
-    <w:p>
-      <w:r>
-        <w:t>Ce menu de survol apparaît en contexte d’un élément survolé :</w:t>
-      </w:r>
+        <w:t xml:space="preserve">Menu </w:t>
+      </w:r>
+      <w:proofErr w:type="spellStart"/>
+      <w:r>
+        <w:rPr>
+          <w:b/>
+        </w:rPr>
+        <w:t>contextuel</w:t>
+      </w:r>
+      <w:proofErr w:type="spellEnd"/>
+    </w:p>
+    <w:p>
+      <w:r>
+        <w:t xml:space="preserve">Ce menu de </w:t>
+      </w:r>
+      <w:proofErr w:type="spellStart"/>
+      <w:r>
+        <w:t>survol</w:t>
+      </w:r>
+      <w:proofErr w:type="spellEnd"/>
+      <w:r>
+        <w:t xml:space="preserve"> </w:t>
+      </w:r>
+      <w:proofErr w:type="spellStart"/>
+      <w:r>
+        <w:t>apparaît</w:t>
+      </w:r>
+      <w:proofErr w:type="spellEnd"/>
+      <w:r>
+        <w:t xml:space="preserve"> </w:t>
+      </w:r>
+      <w:proofErr w:type="spellStart"/>
+      <w:r>
+        <w:t>en</w:t>
+      </w:r>
+      <w:proofErr w:type="spellEnd"/>
+      <w:r>
+        <w:t xml:space="preserve"> </w:t>
+      </w:r>
+      <w:proofErr w:type="spellStart"/>
+      <w:r>
+        <w:t>contexte</w:t>
+      </w:r>
+      <w:proofErr w:type="spellEnd"/>
+      <w:r>
+        <w:t xml:space="preserve"> d’un </w:t>
+      </w:r>
+      <w:proofErr w:type="spellStart"/>
+      <w:r>
+        <w:t>élément</w:t>
+      </w:r>
+      <w:proofErr w:type="spellEnd"/>
+      <w:r>
+        <w:t xml:space="preserve"> </w:t>
+      </w:r>
+      <w:proofErr w:type="spellStart"/>
+      <w:proofErr w:type="gramStart"/>
+      <w:r>
+        <w:t>survolé</w:t>
+      </w:r>
+      <w:proofErr w:type="spellEnd"/>
+      <w:r>
+        <w:t> :</w:t>
+      </w:r>
+      <w:proofErr w:type="gramEnd"/>
     </w:p>
     <w:tbl>
       <w:tblPr>
@@ -12058,8 +14336,13 @@
           </w:tcPr>
           <w:p>
             <w:r>
-              <w:t>Les 4 actions et le bouton de recharge d’énergie</w:t>
-            </w:r>
+              <w:t xml:space="preserve">Les 4 actions et le bouton de recharge </w:t>
+            </w:r>
+            <w:proofErr w:type="spellStart"/>
+            <w:r>
+              <w:t>d’énergie</w:t>
+            </w:r>
+            <w:proofErr w:type="spellEnd"/>
           </w:p>
         </w:tc>
         <w:tc>
@@ -12067,13 +14350,151 @@
             <w:tcW w:w="8586" w:type="dxa"/>
           </w:tcPr>
           <w:p>
-            <w:r>
-              <w:t>Affiche les coûts, temps de relance et condition d’utilisation de l’action ou de la recharge d’énergie.</w:t>
-            </w:r>
-          </w:p>
-          <w:p>
-            <w:r>
-              <w:t>Survoler une action permet aussi d’afficher en surbrillance les éléments du décor qui lui sont liés.</w:t>
+            <w:proofErr w:type="spellStart"/>
+            <w:r>
+              <w:t>Affiche</w:t>
+            </w:r>
+            <w:proofErr w:type="spellEnd"/>
+            <w:r>
+              <w:t xml:space="preserve"> les </w:t>
+            </w:r>
+            <w:proofErr w:type="spellStart"/>
+            <w:r>
+              <w:t>coûts</w:t>
+            </w:r>
+            <w:proofErr w:type="spellEnd"/>
+            <w:r>
+              <w:t xml:space="preserve">, temps de </w:t>
+            </w:r>
+            <w:proofErr w:type="spellStart"/>
+            <w:r>
+              <w:t>relance</w:t>
+            </w:r>
+            <w:proofErr w:type="spellEnd"/>
+            <w:r>
+              <w:t xml:space="preserve"> et condition </w:t>
+            </w:r>
+            <w:proofErr w:type="spellStart"/>
+            <w:r>
+              <w:t>d’utilisation</w:t>
+            </w:r>
+            <w:proofErr w:type="spellEnd"/>
+            <w:r>
+              <w:t xml:space="preserve"> de </w:t>
+            </w:r>
+            <w:proofErr w:type="spellStart"/>
+            <w:r>
+              <w:t>l’action</w:t>
+            </w:r>
+            <w:proofErr w:type="spellEnd"/>
+            <w:r>
+              <w:t xml:space="preserve"> </w:t>
+            </w:r>
+            <w:proofErr w:type="spellStart"/>
+            <w:r>
+              <w:t>ou</w:t>
+            </w:r>
+            <w:proofErr w:type="spellEnd"/>
+            <w:r>
+              <w:t xml:space="preserve"> de la recharge </w:t>
+            </w:r>
+            <w:proofErr w:type="spellStart"/>
+            <w:r>
+              <w:t>d’énergie</w:t>
+            </w:r>
+            <w:proofErr w:type="spellEnd"/>
+            <w:r>
+              <w:t>.</w:t>
+            </w:r>
+          </w:p>
+          <w:p>
+            <w:proofErr w:type="spellStart"/>
+            <w:r>
+              <w:t>Survoler</w:t>
+            </w:r>
+            <w:proofErr w:type="spellEnd"/>
+            <w:r>
+              <w:t xml:space="preserve"> </w:t>
+            </w:r>
+            <w:proofErr w:type="spellStart"/>
+            <w:r>
+              <w:t>une</w:t>
+            </w:r>
+            <w:proofErr w:type="spellEnd"/>
+            <w:r>
+              <w:t xml:space="preserve"> action </w:t>
+            </w:r>
+            <w:proofErr w:type="spellStart"/>
+            <w:r>
+              <w:t>permet</w:t>
+            </w:r>
+            <w:proofErr w:type="spellEnd"/>
+            <w:r>
+              <w:t xml:space="preserve"> </w:t>
+            </w:r>
+            <w:proofErr w:type="spellStart"/>
+            <w:r>
+              <w:t>aussi</w:t>
+            </w:r>
+            <w:proofErr w:type="spellEnd"/>
+            <w:r>
+              <w:t xml:space="preserve"> </w:t>
+            </w:r>
+            <w:proofErr w:type="spellStart"/>
+            <w:r>
+              <w:t>d’afficher</w:t>
+            </w:r>
+            <w:proofErr w:type="spellEnd"/>
+            <w:r>
+              <w:t xml:space="preserve"> </w:t>
+            </w:r>
+            <w:proofErr w:type="spellStart"/>
+            <w:r>
+              <w:t>en</w:t>
+            </w:r>
+            <w:proofErr w:type="spellEnd"/>
+            <w:r>
+              <w:t xml:space="preserve"> </w:t>
+            </w:r>
+            <w:proofErr w:type="spellStart"/>
+            <w:r>
+              <w:t>surbrillance</w:t>
+            </w:r>
+            <w:proofErr w:type="spellEnd"/>
+            <w:r>
+              <w:t xml:space="preserve"> les </w:t>
+            </w:r>
+            <w:proofErr w:type="spellStart"/>
+            <w:r>
+              <w:t>éléments</w:t>
+            </w:r>
+            <w:proofErr w:type="spellEnd"/>
+            <w:r>
+              <w:t xml:space="preserve"> du décor qui </w:t>
+            </w:r>
+            <w:proofErr w:type="spellStart"/>
+            <w:r>
+              <w:t>lui</w:t>
+            </w:r>
+            <w:proofErr w:type="spellEnd"/>
+            <w:r>
+              <w:t xml:space="preserve"> </w:t>
+            </w:r>
+            <w:proofErr w:type="spellStart"/>
+            <w:r>
+              <w:t>sont</w:t>
+            </w:r>
+            <w:proofErr w:type="spellEnd"/>
+            <w:r>
+              <w:t xml:space="preserve"> </w:t>
+            </w:r>
+            <w:proofErr w:type="spellStart"/>
+            <w:r>
+              <w:t>liés</w:t>
+            </w:r>
+            <w:proofErr w:type="spellEnd"/>
+            <w:r>
+              <w:t>.</w:t>
             </w:r>
           </w:p>
         </w:tc>
@@ -12225,7 +14646,7 @@
                     <pic:cNvPicPr/>
                   </pic:nvPicPr>
                   <pic:blipFill>
-                    <a:blip r:embed="rId19">
+                    <a:blip r:embed="rId20">
                       <a:extLst>
                         <a:ext uri="{28A0092B-C50C-407E-A947-70E740481C1C}">
                           <a14:useLocalDpi xmlns:a14="http://schemas.microsoft.com/office/drawing/2010/main" val="0"/>
@@ -12256,9 +14677,19 @@
       <w:pPr>
         <w:pStyle w:val="Sous-tt"/>
       </w:pPr>
-      <w:r>
-        <w:t>Accès à l’écran</w:t>
-      </w:r>
+      <w:proofErr w:type="spellStart"/>
+      <w:r>
+        <w:t>Accès</w:t>
+      </w:r>
+      <w:proofErr w:type="spellEnd"/>
+      <w:r>
+        <w:t xml:space="preserve"> à </w:t>
+      </w:r>
+      <w:proofErr w:type="spellStart"/>
+      <w:r>
+        <w:t>l’écran</w:t>
+      </w:r>
+      <w:proofErr w:type="spellEnd"/>
     </w:p>
     <w:p>
       <w:pPr>
@@ -12271,16 +14702,47 @@
         <w:jc w:val="left"/>
       </w:pPr>
       <w:r>
-        <w:t>À partir de l’écran de jeu</w:t>
-      </w:r>
+        <w:t xml:space="preserve">À </w:t>
+      </w:r>
+      <w:proofErr w:type="spellStart"/>
+      <w:r>
+        <w:t>partir</w:t>
+      </w:r>
+      <w:proofErr w:type="spellEnd"/>
+      <w:r>
+        <w:t xml:space="preserve"> de </w:t>
+      </w:r>
+      <w:proofErr w:type="spellStart"/>
+      <w:r>
+        <w:t>l’écran</w:t>
+      </w:r>
+      <w:proofErr w:type="spellEnd"/>
+      <w:r>
+        <w:t xml:space="preserve"> de </w:t>
+      </w:r>
+      <w:proofErr w:type="spellStart"/>
+      <w:r>
+        <w:t>jeu</w:t>
+      </w:r>
+      <w:proofErr w:type="spellEnd"/>
     </w:p>
     <w:p>
       <w:pPr>
         <w:pStyle w:val="Sous-tt"/>
       </w:pPr>
-      <w:r>
-        <w:t>Éléments visuels</w:t>
-      </w:r>
+      <w:proofErr w:type="spellStart"/>
+      <w:r>
+        <w:t>Éléments</w:t>
+      </w:r>
+      <w:proofErr w:type="spellEnd"/>
+      <w:r>
+        <w:t xml:space="preserve"> </w:t>
+      </w:r>
+      <w:proofErr w:type="spellStart"/>
+      <w:r>
+        <w:t>visuels</w:t>
+      </w:r>
+      <w:proofErr w:type="spellEnd"/>
     </w:p>
     <w:tbl>
       <w:tblPr>
@@ -12306,8 +14768,13 @@
               <w:spacing w:after="0"/>
             </w:pPr>
             <w:r>
-              <w:t>$M_Menu</w:t>
-            </w:r>
+              <w:t>$</w:t>
+            </w:r>
+            <w:proofErr w:type="spellStart"/>
+            <w:r>
+              <w:t>M_Menu</w:t>
+            </w:r>
+            <w:proofErr w:type="spellEnd"/>
           </w:p>
         </w:tc>
         <w:tc>
@@ -12320,7 +14787,15 @@
               <w:cnfStyle w:val="000000100000" w:firstRow="0" w:lastRow="0" w:firstColumn="0" w:lastColumn="0" w:oddVBand="0" w:evenVBand="0" w:oddHBand="1" w:evenHBand="0" w:firstRowFirstColumn="0" w:firstRowLastColumn="0" w:lastRowFirstColumn="0" w:lastRowLastColumn="0"/>
             </w:pPr>
             <w:r>
-              <w:t>Titre de l’écran.</w:t>
+              <w:t xml:space="preserve">Titre de </w:t>
+            </w:r>
+            <w:proofErr w:type="spellStart"/>
+            <w:r>
+              <w:t>l’écran</w:t>
+            </w:r>
+            <w:proofErr w:type="spellEnd"/>
+            <w:r>
+              <w:t>.</w:t>
             </w:r>
           </w:p>
         </w:tc>
@@ -12352,8 +14827,21 @@
               <w:spacing w:after="0"/>
               <w:cnfStyle w:val="000000010000" w:firstRow="0" w:lastRow="0" w:firstColumn="0" w:lastColumn="0" w:oddVBand="0" w:evenVBand="0" w:oddHBand="0" w:evenHBand="1" w:firstRowFirstColumn="0" w:firstRowLastColumn="0" w:lastRowFirstColumn="0" w:lastRowLastColumn="0"/>
             </w:pPr>
-            <w:r>
-              <w:t>Reprendre et Abandonner.</w:t>
+            <w:proofErr w:type="spellStart"/>
+            <w:r>
+              <w:t>Reprendre</w:t>
+            </w:r>
+            <w:proofErr w:type="spellEnd"/>
+            <w:r>
+              <w:t xml:space="preserve"> et </w:t>
+            </w:r>
+            <w:proofErr w:type="spellStart"/>
+            <w:r>
+              <w:t>Abandonner</w:t>
+            </w:r>
+            <w:proofErr w:type="spellEnd"/>
+            <w:r>
+              <w:t>.</w:t>
             </w:r>
           </w:p>
         </w:tc>
@@ -12364,8 +14852,13 @@
         <w:pStyle w:val="Sous-tt"/>
         <w:spacing w:before="120"/>
       </w:pPr>
-      <w:r>
-        <w:t>Interactivité et navigation</w:t>
+      <w:proofErr w:type="spellStart"/>
+      <w:r>
+        <w:t>Interactivité</w:t>
+      </w:r>
+      <w:proofErr w:type="spellEnd"/>
+      <w:r>
+        <w:t xml:space="preserve"> et navigation</w:t>
       </w:r>
     </w:p>
     <w:tbl>
@@ -12392,8 +14885,13 @@
               <w:spacing w:after="0"/>
             </w:pPr>
             <w:r>
-              <w:t>$M_Abandonner_btn</w:t>
-            </w:r>
+              <w:t>$</w:t>
+            </w:r>
+            <w:proofErr w:type="spellStart"/>
+            <w:r>
+              <w:t>M_Abandonner_btn</w:t>
+            </w:r>
+            <w:proofErr w:type="spellEnd"/>
           </w:p>
         </w:tc>
         <w:tc>
@@ -12405,8 +14903,53 @@
               <w:spacing w:after="0"/>
               <w:cnfStyle w:val="000000100000" w:firstRow="0" w:lastRow="0" w:firstColumn="0" w:lastColumn="0" w:oddVBand="0" w:evenVBand="0" w:oddHBand="1" w:evenHBand="0" w:firstRowFirstColumn="0" w:firstRowLastColumn="0" w:lastRowFirstColumn="0" w:lastRowLastColumn="0"/>
             </w:pPr>
-            <w:r>
-              <w:t>Ferme la fenêtre et fais apparaître l’écran de fin de jeu.</w:t>
+            <w:proofErr w:type="spellStart"/>
+            <w:r>
+              <w:t>Ferme</w:t>
+            </w:r>
+            <w:proofErr w:type="spellEnd"/>
+            <w:r>
+              <w:t xml:space="preserve"> la </w:t>
+            </w:r>
+            <w:proofErr w:type="spellStart"/>
+            <w:r>
+              <w:t>fenêtre</w:t>
+            </w:r>
+            <w:proofErr w:type="spellEnd"/>
+            <w:r>
+              <w:t xml:space="preserve"> et </w:t>
+            </w:r>
+            <w:proofErr w:type="spellStart"/>
+            <w:r>
+              <w:t>fais</w:t>
+            </w:r>
+            <w:proofErr w:type="spellEnd"/>
+            <w:r>
+              <w:t xml:space="preserve"> </w:t>
+            </w:r>
+            <w:proofErr w:type="spellStart"/>
+            <w:r>
+              <w:t>apparaître</w:t>
+            </w:r>
+            <w:proofErr w:type="spellEnd"/>
+            <w:r>
+              <w:t xml:space="preserve"> </w:t>
+            </w:r>
+            <w:proofErr w:type="spellStart"/>
+            <w:r>
+              <w:t>l’écran</w:t>
+            </w:r>
+            <w:proofErr w:type="spellEnd"/>
+            <w:r>
+              <w:t xml:space="preserve"> de fin de </w:t>
+            </w:r>
+            <w:proofErr w:type="spellStart"/>
+            <w:r>
+              <w:t>jeu</w:t>
+            </w:r>
+            <w:proofErr w:type="spellEnd"/>
+            <w:r>
+              <w:t>.</w:t>
             </w:r>
           </w:p>
         </w:tc>
@@ -12425,8 +14968,13 @@
               <w:spacing w:after="0"/>
             </w:pPr>
             <w:r>
-              <w:t>$M_Reprendre_btn</w:t>
-            </w:r>
+              <w:t>$</w:t>
+            </w:r>
+            <w:proofErr w:type="spellStart"/>
+            <w:r>
+              <w:t>M_Reprendre_btn</w:t>
+            </w:r>
+            <w:proofErr w:type="spellEnd"/>
           </w:p>
         </w:tc>
         <w:tc>
@@ -12438,8 +14986,53 @@
               <w:spacing w:after="0"/>
               <w:cnfStyle w:val="000000010000" w:firstRow="0" w:lastRow="0" w:firstColumn="0" w:lastColumn="0" w:oddVBand="0" w:evenVBand="0" w:oddHBand="0" w:evenHBand="1" w:firstRowFirstColumn="0" w:firstRowLastColumn="0" w:lastRowFirstColumn="0" w:lastRowLastColumn="0"/>
             </w:pPr>
-            <w:r>
-              <w:t>Ferme la fenêtre et remet le jeu en marche.</w:t>
+            <w:proofErr w:type="spellStart"/>
+            <w:r>
+              <w:t>Ferme</w:t>
+            </w:r>
+            <w:proofErr w:type="spellEnd"/>
+            <w:r>
+              <w:t xml:space="preserve"> la </w:t>
+            </w:r>
+            <w:proofErr w:type="spellStart"/>
+            <w:r>
+              <w:t>fenêtre</w:t>
+            </w:r>
+            <w:proofErr w:type="spellEnd"/>
+            <w:r>
+              <w:t xml:space="preserve"> et </w:t>
+            </w:r>
+            <w:proofErr w:type="spellStart"/>
+            <w:r>
+              <w:t>remet</w:t>
+            </w:r>
+            <w:proofErr w:type="spellEnd"/>
+            <w:r>
+              <w:t xml:space="preserve"> le </w:t>
+            </w:r>
+            <w:proofErr w:type="spellStart"/>
+            <w:r>
+              <w:t>jeu</w:t>
+            </w:r>
+            <w:proofErr w:type="spellEnd"/>
+            <w:r>
+              <w:t xml:space="preserve"> </w:t>
+            </w:r>
+            <w:proofErr w:type="spellStart"/>
+            <w:r>
+              <w:t>en</w:t>
+            </w:r>
+            <w:proofErr w:type="spellEnd"/>
+            <w:r>
+              <w:t xml:space="preserve"> </w:t>
+            </w:r>
+            <w:proofErr w:type="spellStart"/>
+            <w:r>
+              <w:t>marche</w:t>
+            </w:r>
+            <w:proofErr w:type="spellEnd"/>
+            <w:r>
+              <w:t>.</w:t>
             </w:r>
           </w:p>
         </w:tc>
@@ -12535,12 +15128,22 @@
       </w:pPr>
       <w:bookmarkStart w:id="14" w:name="_Toc449392763"/>
       <w:bookmarkStart w:id="15" w:name="_Toc450500690"/>
+      <w:proofErr w:type="spellStart"/>
       <w:r>
         <w:lastRenderedPageBreak/>
-        <w:t>Écran de fin de jeu</w:t>
+        <w:t>Écran</w:t>
+      </w:r>
+      <w:proofErr w:type="spellEnd"/>
+      <w:r>
+        <w:t xml:space="preserve"> de fin de </w:t>
+      </w:r>
+      <w:proofErr w:type="spellStart"/>
+      <w:r>
+        <w:t>jeu</w:t>
       </w:r>
       <w:bookmarkEnd w:id="14"/>
       <w:bookmarkEnd w:id="15"/>
+      <w:proofErr w:type="spellEnd"/>
     </w:p>
     <w:p>
       <w:pPr>
@@ -12567,7 +15170,7 @@
                     <pic:cNvPicPr/>
                   </pic:nvPicPr>
                   <pic:blipFill>
-                    <a:blip r:embed="rId20">
+                    <a:blip r:embed="rId21">
                       <a:extLst>
                         <a:ext uri="{28A0092B-C50C-407E-A947-70E740481C1C}">
                           <a14:useLocalDpi xmlns:a14="http://schemas.microsoft.com/office/drawing/2010/main" val="0"/>
@@ -12598,9 +15201,19 @@
       <w:pPr>
         <w:pStyle w:val="Sous-tt"/>
       </w:pPr>
-      <w:r>
-        <w:t>Accès à l’écran</w:t>
-      </w:r>
+      <w:proofErr w:type="spellStart"/>
+      <w:r>
+        <w:t>Accès</w:t>
+      </w:r>
+      <w:proofErr w:type="spellEnd"/>
+      <w:r>
+        <w:t xml:space="preserve"> à </w:t>
+      </w:r>
+      <w:proofErr w:type="spellStart"/>
+      <w:r>
+        <w:t>l’écran</w:t>
+      </w:r>
+      <w:proofErr w:type="spellEnd"/>
     </w:p>
     <w:p>
       <w:pPr>
@@ -12613,7 +15226,15 @@
         <w:jc w:val="left"/>
       </w:pPr>
       <w:r>
-        <w:t>À partir du menu</w:t>
+        <w:t xml:space="preserve">À </w:t>
+      </w:r>
+      <w:proofErr w:type="spellStart"/>
+      <w:r>
+        <w:t>partir</w:t>
+      </w:r>
+      <w:proofErr w:type="spellEnd"/>
+      <w:r>
+        <w:t xml:space="preserve"> du menu</w:t>
       </w:r>
     </w:p>
     <w:p>
@@ -12627,16 +15248,39 @@
         <w:jc w:val="left"/>
       </w:pPr>
       <w:r>
-        <w:t>À la fin d’une partie</w:t>
-      </w:r>
+        <w:t xml:space="preserve">À la fin </w:t>
+      </w:r>
+      <w:proofErr w:type="spellStart"/>
+      <w:r>
+        <w:t>d’une</w:t>
+      </w:r>
+      <w:proofErr w:type="spellEnd"/>
+      <w:r>
+        <w:t xml:space="preserve"> </w:t>
+      </w:r>
+      <w:proofErr w:type="spellStart"/>
+      <w:r>
+        <w:t>partie</w:t>
+      </w:r>
+      <w:proofErr w:type="spellEnd"/>
     </w:p>
     <w:p>
       <w:pPr>
         <w:pStyle w:val="Sous-tt"/>
       </w:pPr>
-      <w:r>
-        <w:t>Éléments visuels</w:t>
-      </w:r>
+      <w:proofErr w:type="spellStart"/>
+      <w:r>
+        <w:t>Éléments</w:t>
+      </w:r>
+      <w:proofErr w:type="spellEnd"/>
+      <w:r>
+        <w:t xml:space="preserve"> </w:t>
+      </w:r>
+      <w:proofErr w:type="spellStart"/>
+      <w:r>
+        <w:t>visuels</w:t>
+      </w:r>
+      <w:proofErr w:type="spellEnd"/>
     </w:p>
     <w:tbl>
       <w:tblPr>
@@ -12662,8 +15306,13 @@
               <w:spacing w:after="0"/>
             </w:pPr>
             <w:r>
-              <w:t>$F_FinDePartie</w:t>
-            </w:r>
+              <w:t>$</w:t>
+            </w:r>
+            <w:proofErr w:type="spellStart"/>
+            <w:r>
+              <w:t>F_FinDePartie</w:t>
+            </w:r>
+            <w:proofErr w:type="spellEnd"/>
           </w:p>
         </w:tc>
         <w:tc>
@@ -12676,7 +15325,47 @@
               <w:cnfStyle w:val="000000100000" w:firstRow="0" w:lastRow="0" w:firstColumn="0" w:lastColumn="0" w:oddVBand="0" w:evenVBand="0" w:oddHBand="1" w:evenHBand="0" w:firstRowFirstColumn="0" w:firstRowLastColumn="0" w:lastRowFirstColumn="0" w:lastRowLastColumn="0"/>
             </w:pPr>
             <w:r>
-              <w:t>Change selon si le joueur a gagné ou a perdu.</w:t>
+              <w:t xml:space="preserve">Change </w:t>
+            </w:r>
+            <w:proofErr w:type="spellStart"/>
+            <w:r>
+              <w:t>selon</w:t>
+            </w:r>
+            <w:proofErr w:type="spellEnd"/>
+            <w:r>
+              <w:t xml:space="preserve"> </w:t>
+            </w:r>
+            <w:proofErr w:type="spellStart"/>
+            <w:r>
+              <w:t>si</w:t>
+            </w:r>
+            <w:proofErr w:type="spellEnd"/>
+            <w:r>
+              <w:t xml:space="preserve"> le </w:t>
+            </w:r>
+            <w:proofErr w:type="spellStart"/>
+            <w:r>
+              <w:t>joueur</w:t>
+            </w:r>
+            <w:proofErr w:type="spellEnd"/>
+            <w:r>
+              <w:t xml:space="preserve"> a </w:t>
+            </w:r>
+            <w:proofErr w:type="spellStart"/>
+            <w:r>
+              <w:t>gagné</w:t>
+            </w:r>
+            <w:proofErr w:type="spellEnd"/>
+            <w:r>
+              <w:t xml:space="preserve"> </w:t>
+            </w:r>
+            <w:proofErr w:type="spellStart"/>
+            <w:r>
+              <w:t>ou</w:t>
+            </w:r>
+            <w:proofErr w:type="spellEnd"/>
+            <w:r>
+              <w:t xml:space="preserve"> a perdu.</w:t>
             </w:r>
           </w:p>
         </w:tc>
@@ -12696,8 +15385,13 @@
               <w:jc w:val="left"/>
             </w:pPr>
             <w:r>
-              <w:t>$F_IndicateurNombresTours</w:t>
-            </w:r>
+              <w:t>$</w:t>
+            </w:r>
+            <w:proofErr w:type="spellStart"/>
+            <w:r>
+              <w:t>F_IndicateurNombresTours</w:t>
+            </w:r>
+            <w:proofErr w:type="spellEnd"/>
           </w:p>
         </w:tc>
         <w:tc>
@@ -12709,8 +15403,61 @@
               <w:spacing w:after="0"/>
               <w:cnfStyle w:val="000000010000" w:firstRow="0" w:lastRow="0" w:firstColumn="0" w:lastColumn="0" w:oddVBand="0" w:evenVBand="0" w:oddHBand="0" w:evenHBand="1" w:firstRowFirstColumn="0" w:firstRowLastColumn="0" w:lastRowFirstColumn="0" w:lastRowLastColumn="0"/>
             </w:pPr>
-            <w:r>
-              <w:t>N’apparait que si le joueur provient d’une partie gagnée.</w:t>
+            <w:proofErr w:type="spellStart"/>
+            <w:r>
+              <w:t>N’apparait</w:t>
+            </w:r>
+            <w:proofErr w:type="spellEnd"/>
+            <w:r>
+              <w:t xml:space="preserve"> que </w:t>
+            </w:r>
+            <w:proofErr w:type="spellStart"/>
+            <w:r>
+              <w:t>si</w:t>
+            </w:r>
+            <w:proofErr w:type="spellEnd"/>
+            <w:r>
+              <w:t xml:space="preserve"> le </w:t>
+            </w:r>
+            <w:proofErr w:type="spellStart"/>
+            <w:r>
+              <w:t>joueur</w:t>
+            </w:r>
+            <w:proofErr w:type="spellEnd"/>
+            <w:r>
+              <w:t xml:space="preserve"> </w:t>
+            </w:r>
+            <w:proofErr w:type="spellStart"/>
+            <w:r>
+              <w:t>provient</w:t>
+            </w:r>
+            <w:proofErr w:type="spellEnd"/>
+            <w:r>
+              <w:t xml:space="preserve"> </w:t>
+            </w:r>
+            <w:proofErr w:type="spellStart"/>
+            <w:r>
+              <w:t>d’une</w:t>
+            </w:r>
+            <w:proofErr w:type="spellEnd"/>
+            <w:r>
+              <w:t xml:space="preserve"> </w:t>
+            </w:r>
+            <w:proofErr w:type="spellStart"/>
+            <w:r>
+              <w:t>partie</w:t>
+            </w:r>
+            <w:proofErr w:type="spellEnd"/>
+            <w:r>
+              <w:t xml:space="preserve"> </w:t>
+            </w:r>
+            <w:proofErr w:type="spellStart"/>
+            <w:r>
+              <w:t>gagnée</w:t>
+            </w:r>
+            <w:proofErr w:type="spellEnd"/>
+            <w:r>
+              <w:t>.</w:t>
             </w:r>
           </w:p>
         </w:tc>
@@ -12730,8 +15477,13 @@
               <w:jc w:val="left"/>
             </w:pPr>
             <w:r>
-              <w:t>$F_IndicateurExploitsRéalisé</w:t>
-            </w:r>
+              <w:t>$</w:t>
+            </w:r>
+            <w:proofErr w:type="spellStart"/>
+            <w:r>
+              <w:t>F_IndicateurExploitsRéalisé</w:t>
+            </w:r>
+            <w:proofErr w:type="spellEnd"/>
           </w:p>
         </w:tc>
         <w:tc>
@@ -12743,8 +15495,61 @@
               <w:spacing w:after="0"/>
               <w:cnfStyle w:val="000000100000" w:firstRow="0" w:lastRow="0" w:firstColumn="0" w:lastColumn="0" w:oddVBand="0" w:evenVBand="0" w:oddHBand="1" w:evenHBand="0" w:firstRowFirstColumn="0" w:firstRowLastColumn="0" w:lastRowFirstColumn="0" w:lastRowLastColumn="0"/>
             </w:pPr>
-            <w:r>
-              <w:t>N’apparait que si le joueur provient d’une partie gagnée.</w:t>
+            <w:proofErr w:type="spellStart"/>
+            <w:r>
+              <w:t>N’apparait</w:t>
+            </w:r>
+            <w:proofErr w:type="spellEnd"/>
+            <w:r>
+              <w:t xml:space="preserve"> que </w:t>
+            </w:r>
+            <w:proofErr w:type="spellStart"/>
+            <w:r>
+              <w:t>si</w:t>
+            </w:r>
+            <w:proofErr w:type="spellEnd"/>
+            <w:r>
+              <w:t xml:space="preserve"> le </w:t>
+            </w:r>
+            <w:proofErr w:type="spellStart"/>
+            <w:r>
+              <w:t>joueur</w:t>
+            </w:r>
+            <w:proofErr w:type="spellEnd"/>
+            <w:r>
+              <w:t xml:space="preserve"> </w:t>
+            </w:r>
+            <w:proofErr w:type="spellStart"/>
+            <w:r>
+              <w:t>provient</w:t>
+            </w:r>
+            <w:proofErr w:type="spellEnd"/>
+            <w:r>
+              <w:t xml:space="preserve"> </w:t>
+            </w:r>
+            <w:proofErr w:type="spellStart"/>
+            <w:r>
+              <w:t>d’une</w:t>
+            </w:r>
+            <w:proofErr w:type="spellEnd"/>
+            <w:r>
+              <w:t xml:space="preserve"> </w:t>
+            </w:r>
+            <w:proofErr w:type="spellStart"/>
+            <w:r>
+              <w:t>partie</w:t>
+            </w:r>
+            <w:proofErr w:type="spellEnd"/>
+            <w:r>
+              <w:t xml:space="preserve"> </w:t>
+            </w:r>
+            <w:proofErr w:type="spellStart"/>
+            <w:r>
+              <w:t>gagnée</w:t>
+            </w:r>
+            <w:proofErr w:type="spellEnd"/>
+            <w:r>
+              <w:t>.</w:t>
             </w:r>
           </w:p>
         </w:tc>
@@ -12778,7 +15583,15 @@
               <w:cnfStyle w:val="000000010000" w:firstRow="0" w:lastRow="0" w:firstColumn="0" w:lastColumn="0" w:oddVBand="0" w:evenVBand="0" w:oddHBand="0" w:evenHBand="1" w:firstRowFirstColumn="0" w:firstRowLastColumn="0" w:lastRowFirstColumn="0" w:lastRowLastColumn="0"/>
             </w:pPr>
             <w:r>
-              <w:t>Son, Retour à l’écran titre.</w:t>
+              <w:t xml:space="preserve">Son, Retour à </w:t>
+            </w:r>
+            <w:proofErr w:type="spellStart"/>
+            <w:r>
+              <w:t>l’écran</w:t>
+            </w:r>
+            <w:proofErr w:type="spellEnd"/>
+            <w:r>
+              <w:t xml:space="preserve"> titre.</w:t>
             </w:r>
           </w:p>
         </w:tc>
@@ -12797,8 +15610,13 @@
               <w:spacing w:after="0"/>
               <w:jc w:val="left"/>
             </w:pPr>
-            <w:r>
-              <w:t>Élément 1</w:t>
+            <w:proofErr w:type="spellStart"/>
+            <w:r>
+              <w:t>Élément</w:t>
+            </w:r>
+            <w:proofErr w:type="spellEnd"/>
+            <w:r>
+              <w:t xml:space="preserve"> 1</w:t>
             </w:r>
           </w:p>
         </w:tc>
@@ -12812,7 +15630,71 @@
               <w:cnfStyle w:val="000000100000" w:firstRow="0" w:lastRow="0" w:firstColumn="0" w:lastColumn="0" w:oddVBand="0" w:evenVBand="0" w:oddHBand="1" w:evenHBand="0" w:firstRowFirstColumn="0" w:firstRowLastColumn="0" w:lastRowFirstColumn="0" w:lastRowLastColumn="0"/>
             </w:pPr>
             <w:r>
-              <w:t>Image de l’exploit 1 du niveau. Grisé si non compléter, brillant si réussi.</w:t>
+              <w:t xml:space="preserve">Image de </w:t>
+            </w:r>
+            <w:proofErr w:type="spellStart"/>
+            <w:r>
+              <w:t>l’exploit</w:t>
+            </w:r>
+            <w:proofErr w:type="spellEnd"/>
+            <w:r>
+              <w:t xml:space="preserve"> 1 du </w:t>
+            </w:r>
+            <w:proofErr w:type="spellStart"/>
+            <w:r>
+              <w:t>niveau</w:t>
+            </w:r>
+            <w:proofErr w:type="spellEnd"/>
+            <w:r>
+              <w:t xml:space="preserve">. </w:t>
+            </w:r>
+            <w:proofErr w:type="spellStart"/>
+            <w:r>
+              <w:t>Grisé</w:t>
+            </w:r>
+            <w:proofErr w:type="spellEnd"/>
+            <w:r>
+              <w:t xml:space="preserve"> </w:t>
+            </w:r>
+            <w:proofErr w:type="spellStart"/>
+            <w:r>
+              <w:t>si</w:t>
+            </w:r>
+            <w:proofErr w:type="spellEnd"/>
+            <w:r>
+              <w:t xml:space="preserve"> non </w:t>
+            </w:r>
+            <w:proofErr w:type="spellStart"/>
+            <w:r>
+              <w:t>compléter</w:t>
+            </w:r>
+            <w:proofErr w:type="spellEnd"/>
+            <w:r>
+              <w:t xml:space="preserve">, </w:t>
+            </w:r>
+            <w:proofErr w:type="spellStart"/>
+            <w:r>
+              <w:t>brillant</w:t>
+            </w:r>
+            <w:proofErr w:type="spellEnd"/>
+            <w:r>
+              <w:t xml:space="preserve"> </w:t>
+            </w:r>
+            <w:proofErr w:type="spellStart"/>
+            <w:r>
+              <w:t>si</w:t>
+            </w:r>
+            <w:proofErr w:type="spellEnd"/>
+            <w:r>
+              <w:t xml:space="preserve"> </w:t>
+            </w:r>
+            <w:proofErr w:type="spellStart"/>
+            <w:r>
+              <w:t>réussi</w:t>
+            </w:r>
+            <w:proofErr w:type="spellEnd"/>
+            <w:r>
+              <w:t>.</w:t>
             </w:r>
           </w:p>
         </w:tc>
@@ -12831,8 +15713,13 @@
               <w:spacing w:after="0"/>
               <w:jc w:val="left"/>
             </w:pPr>
-            <w:r>
-              <w:t>Élément 2</w:t>
+            <w:proofErr w:type="spellStart"/>
+            <w:r>
+              <w:t>Élément</w:t>
+            </w:r>
+            <w:proofErr w:type="spellEnd"/>
+            <w:r>
+              <w:t xml:space="preserve"> 2</w:t>
             </w:r>
           </w:p>
         </w:tc>
@@ -12846,7 +15733,71 @@
               <w:cnfStyle w:val="000000010000" w:firstRow="0" w:lastRow="0" w:firstColumn="0" w:lastColumn="0" w:oddVBand="0" w:evenVBand="0" w:oddHBand="0" w:evenHBand="1" w:firstRowFirstColumn="0" w:firstRowLastColumn="0" w:lastRowFirstColumn="0" w:lastRowLastColumn="0"/>
             </w:pPr>
             <w:r>
-              <w:t>Image de l’exploit 2 du niveau. Grisé si non compléter, brillant si réussi.</w:t>
+              <w:t xml:space="preserve">Image de </w:t>
+            </w:r>
+            <w:proofErr w:type="spellStart"/>
+            <w:r>
+              <w:t>l’exploit</w:t>
+            </w:r>
+            <w:proofErr w:type="spellEnd"/>
+            <w:r>
+              <w:t xml:space="preserve"> 2 du </w:t>
+            </w:r>
+            <w:proofErr w:type="spellStart"/>
+            <w:r>
+              <w:t>niveau</w:t>
+            </w:r>
+            <w:proofErr w:type="spellEnd"/>
+            <w:r>
+              <w:t xml:space="preserve">. </w:t>
+            </w:r>
+            <w:proofErr w:type="spellStart"/>
+            <w:r>
+              <w:t>Grisé</w:t>
+            </w:r>
+            <w:proofErr w:type="spellEnd"/>
+            <w:r>
+              <w:t xml:space="preserve"> </w:t>
+            </w:r>
+            <w:proofErr w:type="spellStart"/>
+            <w:r>
+              <w:t>si</w:t>
+            </w:r>
+            <w:proofErr w:type="spellEnd"/>
+            <w:r>
+              <w:t xml:space="preserve"> non </w:t>
+            </w:r>
+            <w:proofErr w:type="spellStart"/>
+            <w:r>
+              <w:t>compléter</w:t>
+            </w:r>
+            <w:proofErr w:type="spellEnd"/>
+            <w:r>
+              <w:t xml:space="preserve">, </w:t>
+            </w:r>
+            <w:proofErr w:type="spellStart"/>
+            <w:r>
+              <w:t>brillant</w:t>
+            </w:r>
+            <w:proofErr w:type="spellEnd"/>
+            <w:r>
+              <w:t xml:space="preserve"> </w:t>
+            </w:r>
+            <w:proofErr w:type="spellStart"/>
+            <w:r>
+              <w:t>si</w:t>
+            </w:r>
+            <w:proofErr w:type="spellEnd"/>
+            <w:r>
+              <w:t xml:space="preserve"> </w:t>
+            </w:r>
+            <w:proofErr w:type="spellStart"/>
+            <w:r>
+              <w:t>réussi</w:t>
+            </w:r>
+            <w:proofErr w:type="spellEnd"/>
+            <w:r>
+              <w:t>.</w:t>
             </w:r>
           </w:p>
         </w:tc>
@@ -12857,8 +15808,13 @@
         <w:pStyle w:val="Sous-tt"/>
         <w:spacing w:before="120"/>
       </w:pPr>
-      <w:r>
-        <w:t>Interactivité et navigation</w:t>
+      <w:proofErr w:type="spellStart"/>
+      <w:r>
+        <w:t>Interactivité</w:t>
+      </w:r>
+      <w:proofErr w:type="spellEnd"/>
+      <w:r>
+        <w:t xml:space="preserve"> et navigation</w:t>
       </w:r>
     </w:p>
     <w:tbl>
@@ -12882,8 +15838,13 @@
           </w:tcPr>
           <w:p>
             <w:r>
-              <w:t>$F_Titre_btn</w:t>
-            </w:r>
+              <w:t>$</w:t>
+            </w:r>
+            <w:proofErr w:type="spellStart"/>
+            <w:r>
+              <w:t>F_Titre_btn</w:t>
+            </w:r>
+            <w:proofErr w:type="spellEnd"/>
           </w:p>
         </w:tc>
         <w:tc>
@@ -12894,8 +15855,21 @@
             <w:pPr>
               <w:cnfStyle w:val="000000100000" w:firstRow="0" w:lastRow="0" w:firstColumn="0" w:lastColumn="0" w:oddVBand="0" w:evenVBand="0" w:oddHBand="1" w:evenHBand="0" w:firstRowFirstColumn="0" w:firstRowLastColumn="0" w:lastRowFirstColumn="0" w:lastRowLastColumn="0"/>
             </w:pPr>
-            <w:r>
-              <w:t>Retourne à l’écran titre.</w:t>
+            <w:proofErr w:type="spellStart"/>
+            <w:r>
+              <w:t>Retourne</w:t>
+            </w:r>
+            <w:proofErr w:type="spellEnd"/>
+            <w:r>
+              <w:t xml:space="preserve"> à </w:t>
+            </w:r>
+            <w:proofErr w:type="spellStart"/>
+            <w:r>
+              <w:t>l’écran</w:t>
+            </w:r>
+            <w:proofErr w:type="spellEnd"/>
+            <w:r>
+              <w:t xml:space="preserve"> titre.</w:t>
             </w:r>
           </w:p>
         </w:tc>
@@ -12910,8 +15884,13 @@
             <w:tcW w:w="1951" w:type="dxa"/>
           </w:tcPr>
           <w:p>
-            <w:r>
-              <w:t>Icône Son</w:t>
+            <w:proofErr w:type="spellStart"/>
+            <w:r>
+              <w:t>Icône</w:t>
+            </w:r>
+            <w:proofErr w:type="spellEnd"/>
+            <w:r>
+              <w:t xml:space="preserve"> Son</w:t>
             </w:r>
           </w:p>
         </w:tc>
@@ -12924,7 +15903,39 @@
               <w:cnfStyle w:val="000000010000" w:firstRow="0" w:lastRow="0" w:firstColumn="0" w:lastColumn="0" w:oddVBand="0" w:evenVBand="0" w:oddHBand="0" w:evenHBand="1" w:firstRowFirstColumn="0" w:firstRowLastColumn="0" w:lastRowFirstColumn="0" w:lastRowLastColumn="0"/>
             </w:pPr>
             <w:r>
-              <w:t>Change le statut du son à actif ou inactif.</w:t>
+              <w:t xml:space="preserve">Change le </w:t>
+            </w:r>
+            <w:proofErr w:type="spellStart"/>
+            <w:r>
+              <w:t>statut</w:t>
+            </w:r>
+            <w:proofErr w:type="spellEnd"/>
+            <w:r>
+              <w:t xml:space="preserve"> du son à </w:t>
+            </w:r>
+            <w:proofErr w:type="spellStart"/>
+            <w:r>
+              <w:t>actif</w:t>
+            </w:r>
+            <w:proofErr w:type="spellEnd"/>
+            <w:r>
+              <w:t xml:space="preserve"> </w:t>
+            </w:r>
+            <w:proofErr w:type="spellStart"/>
+            <w:r>
+              <w:t>ou</w:t>
+            </w:r>
+            <w:proofErr w:type="spellEnd"/>
+            <w:r>
+              <w:t xml:space="preserve"> </w:t>
+            </w:r>
+            <w:proofErr w:type="spellStart"/>
+            <w:r>
+              <w:t>inactif</w:t>
+            </w:r>
+            <w:proofErr w:type="spellEnd"/>
+            <w:r>
+              <w:t>.</w:t>
             </w:r>
           </w:p>
         </w:tc>
@@ -12943,8 +15954,8 @@
       </w:pPr>
     </w:p>
     <w:sectPr>
-      <w:headerReference w:type="default" r:id="rId21"/>
-      <w:footerReference w:type="default" r:id="rId22"/>
+      <w:headerReference w:type="default" r:id="rId22"/>
+      <w:footerReference w:type="default" r:id="rId23"/>
       <w:pgSz w:w="12240" w:h="15840"/>
       <w:pgMar w:top="720" w:right="720" w:bottom="720" w:left="720" w:header="708" w:footer="708" w:gutter="0"/>
       <w:pgNumType w:start="0"/>
@@ -13013,7 +16024,7 @@
           <w:rPr>
             <w:noProof/>
           </w:rPr>
-          <w:t>22</w:t>
+          <w:t>4</w:t>
         </w:r>
         <w:r>
           <w:rPr>
@@ -18209,7 +21220,7 @@
 </file>
 
 <file path=customXml/itemProps1.xml><?xml version="1.0" encoding="utf-8"?>
-<ds:datastoreItem xmlns:ds="http://schemas.openxmlformats.org/officeDocument/2006/customXml" ds:itemID="{1E2455D8-6878-4067-A7B3-769ECE7742D1}">
+<ds:datastoreItem xmlns:ds="http://schemas.openxmlformats.org/officeDocument/2006/customXml" ds:itemID="{3C07FAFF-89D5-494E-A192-A623D76ECB65}">
   <ds:schemaRefs>
     <ds:schemaRef ds:uri="http://schemas.openxmlformats.org/officeDocument/2006/bibliography"/>
   </ds:schemaRefs>

--- a/Mock-Up/BattleForVoxturia_Mock-Up.docx
+++ b/Mock-Up/BattleForVoxturia_Mock-Up.docx
@@ -116,8 +116,8 @@
         <w:jc w:val="center"/>
       </w:pPr>
     </w:p>
-    <w:bookmarkStart w:id="0" w:name="_Toc450500650" w:displacedByCustomXml="next"/>
-    <w:bookmarkStart w:id="1" w:name="_Toc417967882" w:displacedByCustomXml="next"/>
+    <w:bookmarkStart w:id="0" w:name="_Toc417967882" w:displacedByCustomXml="next"/>
+    <w:bookmarkStart w:id="1" w:name="_Toc450500650" w:displacedByCustomXml="next"/>
     <w:sdt>
       <w:sdtPr>
         <w:rPr>
@@ -3553,15 +3553,13 @@
       <w:r>
         <w:br w:type="page"/>
       </w:r>
-      <w:bookmarkStart w:id="3" w:name="_GoBack"/>
+    </w:p>
+    <w:p>
+      <w:pPr>
+        <w:pStyle w:val="Titre1"/>
+      </w:pPr>
+      <w:bookmarkStart w:id="3" w:name="_Écran_titre"/>
       <w:bookmarkEnd w:id="3"/>
-    </w:p>
-    <w:p>
-      <w:pPr>
-        <w:pStyle w:val="Titre1"/>
-      </w:pPr>
-      <w:bookmarkStart w:id="4" w:name="_Écran_titre"/>
-      <w:bookmarkEnd w:id="4"/>
       <w:r>
         <w:lastRenderedPageBreak/>
         <w:t>Mock-Ups</w:t>
@@ -3959,8 +3957,8 @@
       <w:pPr>
         <w:pStyle w:val="Titre2"/>
       </w:pPr>
-      <w:bookmarkStart w:id="5" w:name="_Écran_de_pointage"/>
-      <w:bookmarkEnd w:id="5"/>
+      <w:bookmarkStart w:id="4" w:name="_Écran_de_pointage"/>
+      <w:bookmarkEnd w:id="4"/>
       <w:r>
         <w:lastRenderedPageBreak/>
         <w:t>Hub</w:t>
@@ -4655,8 +4653,8 @@
             <w:tcW w:w="2684" w:type="dxa"/>
           </w:tcPr>
           <w:p>
-            <w:bookmarkStart w:id="6" w:name="_Toc449392759"/>
-            <w:bookmarkStart w:id="7" w:name="_Toc450500686"/>
+            <w:bookmarkStart w:id="5" w:name="_Toc449392759"/>
+            <w:bookmarkStart w:id="6" w:name="_Toc450500686"/>
             <w:r>
               <w:t>$</w:t>
             </w:r>
@@ -5117,7 +5115,7 @@
       </w:pPr>
       <w:r>
         <w:lastRenderedPageBreak/>
-        <w:t>Items type pop-up</w:t>
+        <w:t>Items type</w:t>
       </w:r>
     </w:p>
     <w:p>
@@ -5130,10 +5128,10 @@
           <w:lang w:eastAsia="en-CA"/>
         </w:rPr>
         <w:drawing>
-          <wp:inline distT="0" distB="0" distL="0" distR="0" wp14:anchorId="16CDBDC0" wp14:editId="7D87484D">
-            <wp:extent cx="6882846" cy="3847381"/>
-            <wp:effectExtent l="0" t="0" r="0" b="1270"/>
-            <wp:docPr id="9" name="Image 9"/>
+          <wp:inline distT="0" distB="0" distL="0" distR="0" wp14:anchorId="46936DC6" wp14:editId="1B7B5F8C">
+            <wp:extent cx="6858000" cy="3844925"/>
+            <wp:effectExtent l="0" t="0" r="0" b="3175"/>
+            <wp:docPr id="19" name="Image 19"/>
             <wp:cNvGraphicFramePr>
               <a:graphicFrameLocks xmlns:a="http://schemas.openxmlformats.org/drawingml/2006/main" noChangeAspect="1"/>
             </wp:cNvGraphicFramePr>
@@ -5141,7 +5139,7 @@
               <a:graphicData uri="http://schemas.openxmlformats.org/drawingml/2006/picture">
                 <pic:pic xmlns:pic="http://schemas.openxmlformats.org/drawingml/2006/picture">
                   <pic:nvPicPr>
-                    <pic:cNvPr id="9" name="ItemsType_PopUp.png"/>
+                    <pic:cNvPr id="19" name="ItemsType.png"/>
                     <pic:cNvPicPr/>
                   </pic:nvPicPr>
                   <pic:blipFill>
@@ -5159,7 +5157,7 @@
                   <pic:spPr>
                     <a:xfrm>
                       <a:off x="0" y="0"/>
-                      <a:ext cx="6954801" cy="3887603"/>
+                      <a:ext cx="6858000" cy="3844925"/>
                     </a:xfrm>
                     <a:prstGeom prst="rect">
                       <a:avLst/>
@@ -5232,7 +5230,7 @@
               <w:spacing w:after="0"/>
             </w:pPr>
             <w:r>
-              <w:t>Side Visual</w:t>
+              <w:t>Background screen</w:t>
             </w:r>
           </w:p>
         </w:tc>
@@ -5246,19 +5244,7 @@
               <w:cnfStyle w:val="000000100000" w:firstRow="0" w:lastRow="0" w:firstColumn="0" w:lastColumn="0" w:oddVBand="0" w:evenVBand="0" w:oddHBand="1" w:evenHBand="0" w:firstRowFirstColumn="0" w:firstRowLastColumn="0" w:lastRowFirstColumn="0" w:lastRowLastColumn="0"/>
             </w:pPr>
             <w:r>
-              <w:t xml:space="preserve">One sword each side </w:t>
-            </w:r>
-            <w:r>
-              <w:t>whit nice</w:t>
-            </w:r>
-            <w:r>
-              <w:t xml:space="preserve"> fire</w:t>
-            </w:r>
-            <w:r>
-              <w:t xml:space="preserve"> VFX</w:t>
-            </w:r>
-            <w:r>
-              <w:t>.</w:t>
+              <w:t>Blurred and non-interactable.</w:t>
             </w:r>
           </w:p>
         </w:tc>
@@ -5310,6 +5296,39 @@
               <w:spacing w:after="0"/>
             </w:pPr>
             <w:r>
+              <w:t>Side Visual</w:t>
+            </w:r>
+          </w:p>
+        </w:tc>
+        <w:tc>
+          <w:tcPr>
+            <w:tcW w:w="9048" w:type="dxa"/>
+          </w:tcPr>
+          <w:p>
+            <w:pPr>
+              <w:spacing w:after="0"/>
+              <w:cnfStyle w:val="000000100000" w:firstRow="0" w:lastRow="0" w:firstColumn="0" w:lastColumn="0" w:oddVBand="0" w:evenVBand="0" w:oddHBand="1" w:evenHBand="0" w:firstRowFirstColumn="0" w:firstRowLastColumn="0" w:lastRowFirstColumn="0" w:lastRowLastColumn="0"/>
+            </w:pPr>
+            <w:r>
+              <w:t>One sword each side whit nice fire VFX.</w:t>
+            </w:r>
+          </w:p>
+        </w:tc>
+      </w:tr>
+      <w:tr>
+        <w:trPr>
+          <w:cnfStyle w:val="000000010000" w:firstRow="0" w:lastRow="0" w:firstColumn="0" w:lastColumn="0" w:oddVBand="0" w:evenVBand="0" w:oddHBand="0" w:evenHBand="1" w:firstRowFirstColumn="0" w:firstRowLastColumn="0" w:lastRowFirstColumn="0" w:lastRowLastColumn="0"/>
+        </w:trPr>
+        <w:tc>
+          <w:tcPr>
+            <w:cnfStyle w:val="001000000000" w:firstRow="0" w:lastRow="0" w:firstColumn="1" w:lastColumn="0" w:oddVBand="0" w:evenVBand="0" w:oddHBand="0" w:evenHBand="0" w:firstRowFirstColumn="0" w:firstRowLastColumn="0" w:lastRowFirstColumn="0" w:lastRowLastColumn="0"/>
+            <w:tcW w:w="1975" w:type="dxa"/>
+          </w:tcPr>
+          <w:p>
+            <w:pPr>
+              <w:spacing w:after="0"/>
+            </w:pPr>
+            <w:r>
               <w:t>Buttons</w:t>
             </w:r>
           </w:p>
@@ -5321,19 +5340,10 @@
           <w:p>
             <w:pPr>
               <w:spacing w:after="0"/>
-              <w:cnfStyle w:val="000000100000" w:firstRow="0" w:lastRow="0" w:firstColumn="0" w:lastColumn="0" w:oddVBand="0" w:evenVBand="0" w:oddHBand="1" w:evenHBand="0" w:firstRowFirstColumn="0" w:firstRowLastColumn="0" w:lastRowFirstColumn="0" w:lastRowLastColumn="0"/>
-            </w:pPr>
-            <w:r>
-              <w:t>Helmet</w:t>
-            </w:r>
-            <w:r>
-              <w:t xml:space="preserve">, </w:t>
-            </w:r>
-            <w:r>
-              <w:t>Armor, Greave, Boots, Treasure, Cancel</w:t>
-            </w:r>
-            <w:r>
-              <w:t>.</w:t>
+              <w:cnfStyle w:val="000000010000" w:firstRow="0" w:lastRow="0" w:firstColumn="0" w:lastColumn="0" w:oddVBand="0" w:evenVBand="0" w:oddHBand="0" w:evenHBand="1" w:firstRowFirstColumn="0" w:firstRowLastColumn="0" w:lastRowFirstColumn="0" w:lastRowLastColumn="0"/>
+            </w:pPr>
+            <w:r>
+              <w:t>Helmet, Armor, Greave, Boots, Treasure, Cancel.</w:t>
             </w:r>
           </w:p>
         </w:tc>
@@ -9730,10 +9740,10 @@
           <w:lang w:eastAsia="en-CA"/>
         </w:rPr>
         <w:drawing>
-          <wp:inline distT="0" distB="0" distL="0" distR="0" wp14:anchorId="4B6151AF" wp14:editId="5BC669F0">
-            <wp:extent cx="6842729" cy="3760966"/>
-            <wp:effectExtent l="0" t="0" r="0" b="0"/>
-            <wp:docPr id="15" name="Image 15"/>
+          <wp:inline distT="0" distB="0" distL="0" distR="0" wp14:anchorId="10B9BF2A" wp14:editId="0EF86714">
+            <wp:extent cx="6858000" cy="3838575"/>
+            <wp:effectExtent l="0" t="0" r="0" b="9525"/>
+            <wp:docPr id="18" name="Image 18"/>
             <wp:cNvGraphicFramePr>
               <a:graphicFrameLocks xmlns:a="http://schemas.openxmlformats.org/drawingml/2006/main" noChangeAspect="1"/>
             </wp:cNvGraphicFramePr>
@@ -9741,7 +9751,7 @@
               <a:graphicData uri="http://schemas.openxmlformats.org/drawingml/2006/picture">
                 <pic:pic xmlns:pic="http://schemas.openxmlformats.org/drawingml/2006/picture">
                   <pic:nvPicPr>
-                    <pic:cNvPr id="15" name="FightSelection.png"/>
+                    <pic:cNvPr id="18" name="FightSelection.png"/>
                     <pic:cNvPicPr/>
                   </pic:nvPicPr>
                   <pic:blipFill>
@@ -9759,7 +9769,7 @@
                   <pic:spPr>
                     <a:xfrm>
                       <a:off x="0" y="0"/>
-                      <a:ext cx="6888127" cy="3785918"/>
+                      <a:ext cx="6858000" cy="3838575"/>
                     </a:xfrm>
                     <a:prstGeom prst="rect">
                       <a:avLst/>
@@ -9838,7 +9848,7 @@
               <w:spacing w:after="0"/>
             </w:pPr>
             <w:r>
-              <w:t>Background image</w:t>
+              <w:t>Background screen</w:t>
             </w:r>
           </w:p>
         </w:tc>
@@ -9852,10 +9862,7 @@
               <w:cnfStyle w:val="000000100000" w:firstRow="0" w:lastRow="0" w:firstColumn="0" w:lastColumn="0" w:oddVBand="0" w:evenVBand="0" w:oddHBand="1" w:evenHBand="0" w:firstRowFirstColumn="0" w:firstRowLastColumn="0" w:lastRowFirstColumn="0" w:lastRowLastColumn="0"/>
             </w:pPr>
             <w:r>
-              <w:t>Simple visual</w:t>
-            </w:r>
-            <w:r>
-              <w:t>.</w:t>
+              <w:t>Blurred and non-interactable.</w:t>
             </w:r>
           </w:p>
         </w:tc>
@@ -9874,7 +9881,7 @@
               <w:spacing w:after="0"/>
             </w:pPr>
             <w:r>
-              <w:t>Section Background image</w:t>
+              <w:t>Background image</w:t>
             </w:r>
           </w:p>
         </w:tc>
@@ -9907,16 +9914,8 @@
               <w:spacing w:after="0"/>
             </w:pPr>
             <w:r>
-              <w:t>$</w:t>
-            </w:r>
-            <w:proofErr w:type="spellStart"/>
-            <w:r>
-              <w:t>M_</w:t>
-            </w:r>
-            <w:r>
-              <w:t>RegionName</w:t>
-            </w:r>
-            <w:proofErr w:type="spellEnd"/>
+              <w:t>Section Background image</w:t>
+            </w:r>
           </w:p>
         </w:tc>
         <w:tc>
@@ -9929,10 +9928,7 @@
               <w:cnfStyle w:val="000000100000" w:firstRow="0" w:lastRow="0" w:firstColumn="0" w:lastColumn="0" w:oddVBand="0" w:evenVBand="0" w:oddHBand="1" w:evenHBand="0" w:firstRowFirstColumn="0" w:firstRowLastColumn="0" w:lastRowFirstColumn="0" w:lastRowLastColumn="0"/>
             </w:pPr>
             <w:r>
-              <w:t>The name of the selected region</w:t>
-            </w:r>
-            <w:r>
-              <w:t>.</w:t>
+              <w:t>Simple visual.</w:t>
             </w:r>
           </w:p>
         </w:tc>
@@ -9951,6 +9947,44 @@
               <w:spacing w:after="0"/>
             </w:pPr>
             <w:r>
+              <w:t>$</w:t>
+            </w:r>
+            <w:proofErr w:type="spellStart"/>
+            <w:r>
+              <w:t>M_RegionName</w:t>
+            </w:r>
+            <w:proofErr w:type="spellEnd"/>
+          </w:p>
+        </w:tc>
+        <w:tc>
+          <w:tcPr>
+            <w:tcW w:w="9048" w:type="dxa"/>
+          </w:tcPr>
+          <w:p>
+            <w:pPr>
+              <w:spacing w:after="0"/>
+              <w:cnfStyle w:val="000000010000" w:firstRow="0" w:lastRow="0" w:firstColumn="0" w:lastColumn="0" w:oddVBand="0" w:evenVBand="0" w:oddHBand="0" w:evenHBand="1" w:firstRowFirstColumn="0" w:firstRowLastColumn="0" w:lastRowFirstColumn="0" w:lastRowLastColumn="0"/>
+            </w:pPr>
+            <w:r>
+              <w:t>The name of the selected region.</w:t>
+            </w:r>
+          </w:p>
+        </w:tc>
+      </w:tr>
+      <w:tr>
+        <w:trPr>
+          <w:cnfStyle w:val="000000100000" w:firstRow="0" w:lastRow="0" w:firstColumn="0" w:lastColumn="0" w:oddVBand="0" w:evenVBand="0" w:oddHBand="1" w:evenHBand="0" w:firstRowFirstColumn="0" w:firstRowLastColumn="0" w:lastRowFirstColumn="0" w:lastRowLastColumn="0"/>
+        </w:trPr>
+        <w:tc>
+          <w:tcPr>
+            <w:cnfStyle w:val="001000000000" w:firstRow="0" w:lastRow="0" w:firstColumn="1" w:lastColumn="0" w:oddVBand="0" w:evenVBand="0" w:oddHBand="0" w:evenHBand="0" w:firstRowFirstColumn="0" w:firstRowLastColumn="0" w:lastRowFirstColumn="0" w:lastRowLastColumn="0"/>
+            <w:tcW w:w="1975" w:type="dxa"/>
+          </w:tcPr>
+          <w:p>
+            <w:pPr>
+              <w:spacing w:after="0"/>
+            </w:pPr>
+            <w:r>
               <w:t>$R_OX</w:t>
             </w:r>
           </w:p>
@@ -9962,7 +9996,7 @@
           <w:p>
             <w:pPr>
               <w:spacing w:after="0"/>
-              <w:cnfStyle w:val="000000010000" w:firstRow="0" w:lastRow="0" w:firstColumn="0" w:lastColumn="0" w:oddVBand="0" w:evenVBand="0" w:oddHBand="0" w:evenHBand="1" w:firstRowFirstColumn="0" w:firstRowLastColumn="0" w:lastRowFirstColumn="0" w:lastRowLastColumn="0"/>
+              <w:cnfStyle w:val="000000100000" w:firstRow="0" w:lastRow="0" w:firstColumn="0" w:lastColumn="0" w:oddVBand="0" w:evenVBand="0" w:oddHBand="1" w:evenHBand="0" w:firstRowFirstColumn="0" w:firstRowLastColumn="0" w:lastRowFirstColumn="0" w:lastRowLastColumn="0"/>
             </w:pPr>
             <w:r>
               <w:t>Checkmark to display if a raid as already ben completed. Display green “</w:t>
@@ -10002,7 +10036,7 @@
       </w:tr>
       <w:tr>
         <w:trPr>
-          <w:cnfStyle w:val="000000100000" w:firstRow="0" w:lastRow="0" w:firstColumn="0" w:lastColumn="0" w:oddVBand="0" w:evenVBand="0" w:oddHBand="1" w:evenHBand="0" w:firstRowFirstColumn="0" w:firstRowLastColumn="0" w:lastRowFirstColumn="0" w:lastRowLastColumn="0"/>
+          <w:cnfStyle w:val="000000010000" w:firstRow="0" w:lastRow="0" w:firstColumn="0" w:lastColumn="0" w:oddVBand="0" w:evenVBand="0" w:oddHBand="0" w:evenHBand="1" w:firstRowFirstColumn="0" w:firstRowLastColumn="0" w:lastRowFirstColumn="0" w:lastRowLastColumn="0"/>
         </w:trPr>
         <w:tc>
           <w:tcPr>
@@ -10033,7 +10067,7 @@
           <w:p>
             <w:pPr>
               <w:spacing w:after="0"/>
-              <w:cnfStyle w:val="000000100000" w:firstRow="0" w:lastRow="0" w:firstColumn="0" w:lastColumn="0" w:oddVBand="0" w:evenVBand="0" w:oddHBand="1" w:evenHBand="0" w:firstRowFirstColumn="0" w:firstRowLastColumn="0" w:lastRowFirstColumn="0" w:lastRowLastColumn="0"/>
+              <w:cnfStyle w:val="000000010000" w:firstRow="0" w:lastRow="0" w:firstColumn="0" w:lastColumn="0" w:oddVBand="0" w:evenVBand="0" w:oddHBand="0" w:evenHBand="1" w:firstRowFirstColumn="0" w:firstRowLastColumn="0" w:lastRowFirstColumn="0" w:lastRowLastColumn="0"/>
             </w:pPr>
             <w:r>
               <w:t>The description of a Raid or Wildland the mouse clicked.</w:t>
@@ -10043,7 +10077,7 @@
       </w:tr>
       <w:tr>
         <w:trPr>
-          <w:cnfStyle w:val="000000010000" w:firstRow="0" w:lastRow="0" w:firstColumn="0" w:lastColumn="0" w:oddVBand="0" w:evenVBand="0" w:oddHBand="0" w:evenHBand="1" w:firstRowFirstColumn="0" w:firstRowLastColumn="0" w:lastRowFirstColumn="0" w:lastRowLastColumn="0"/>
+          <w:cnfStyle w:val="000000100000" w:firstRow="0" w:lastRow="0" w:firstColumn="0" w:lastColumn="0" w:oddVBand="0" w:evenVBand="0" w:oddHBand="1" w:evenHBand="0" w:firstRowFirstColumn="0" w:firstRowLastColumn="0" w:lastRowFirstColumn="0" w:lastRowLastColumn="0"/>
         </w:trPr>
         <w:tc>
           <w:tcPr>
@@ -10066,40 +10100,10 @@
           <w:p>
             <w:pPr>
               <w:spacing w:after="0"/>
-              <w:cnfStyle w:val="000000010000" w:firstRow="0" w:lastRow="0" w:firstColumn="0" w:lastColumn="0" w:oddVBand="0" w:evenVBand="0" w:oddHBand="0" w:evenHBand="1" w:firstRowFirstColumn="0" w:firstRowLastColumn="0" w:lastRowFirstColumn="0" w:lastRowLastColumn="0"/>
-            </w:pPr>
-            <w:r>
-              <w:t>Raid</w:t>
-            </w:r>
-            <w:r>
-              <w:t xml:space="preserve">1, </w:t>
-            </w:r>
-            <w:r>
-              <w:t>Raid</w:t>
-            </w:r>
-            <w:r>
-              <w:t xml:space="preserve">2, </w:t>
-            </w:r>
-            <w:r>
-              <w:t>Raid</w:t>
-            </w:r>
-            <w:r>
-              <w:t xml:space="preserve">3, </w:t>
-            </w:r>
-            <w:r>
-              <w:t>Wildland</w:t>
-            </w:r>
-            <w:r>
-              <w:t xml:space="preserve">, </w:t>
-            </w:r>
-            <w:r>
-              <w:t>Play</w:t>
-            </w:r>
-            <w:r>
-              <w:t xml:space="preserve">, </w:t>
-            </w:r>
-            <w:r>
-              <w:t>Cancel.</w:t>
+              <w:cnfStyle w:val="000000100000" w:firstRow="0" w:lastRow="0" w:firstColumn="0" w:lastColumn="0" w:oddVBand="0" w:evenVBand="0" w:oddHBand="1" w:evenHBand="0" w:firstRowFirstColumn="0" w:firstRowLastColumn="0" w:lastRowFirstColumn="0" w:lastRowLastColumn="0"/>
+            </w:pPr>
+            <w:r>
+              <w:t>Raid1, Raid2, Raid3, Wildland, Play, Cancel.</w:t>
             </w:r>
           </w:p>
         </w:tc>
@@ -10450,6 +10454,8 @@
             <w:pPr>
               <w:spacing w:after="0"/>
             </w:pPr>
+            <w:bookmarkStart w:id="7" w:name="_GoBack"/>
+            <w:bookmarkEnd w:id="7"/>
             <w:r>
               <w:t>$</w:t>
             </w:r>
@@ -10479,7 +10485,13 @@
               <w:cnfStyle w:val="000000010000" w:firstRow="0" w:lastRow="0" w:firstColumn="0" w:lastColumn="0" w:oddVBand="0" w:evenVBand="0" w:oddHBand="0" w:evenHBand="1" w:firstRowFirstColumn="0" w:firstRowLastColumn="0" w:lastRowFirstColumn="0" w:lastRowLastColumn="0"/>
             </w:pPr>
             <w:r>
-              <w:t>Close the pop-up</w:t>
+              <w:t xml:space="preserve">Close the </w:t>
+            </w:r>
+            <w:r>
+              <w:rPr>
+                <w:b/>
+              </w:rPr>
+              <w:t>pop-up</w:t>
             </w:r>
             <w:r>
               <w:t>.</w:t>
@@ -10488,7 +10500,6 @@
         </w:tc>
       </w:tr>
     </w:tbl>
-    <w:p/>
     <w:p>
       <w:pPr>
         <w:pStyle w:val="Titre2"/>
@@ -11799,10 +11810,7 @@
               <w:cnfStyle w:val="000000100000" w:firstRow="0" w:lastRow="0" w:firstColumn="0" w:lastColumn="0" w:oddVBand="0" w:evenVBand="0" w:oddHBand="1" w:evenHBand="0" w:firstRowFirstColumn="0" w:firstRowLastColumn="0" w:lastRowFirstColumn="0" w:lastRowLastColumn="0"/>
             </w:pPr>
             <w:r>
-              <w:t xml:space="preserve">Brings up the </w:t>
-            </w:r>
-            <w:r>
-              <w:t xml:space="preserve">Selected Team </w:t>
+              <w:t xml:space="preserve">Brings up the Selected Team </w:t>
             </w:r>
             <w:r>
               <w:rPr>
@@ -11852,10 +11860,7 @@
               <w:cnfStyle w:val="000000010000" w:firstRow="0" w:lastRow="0" w:firstColumn="0" w:lastColumn="0" w:oddVBand="0" w:evenVBand="0" w:oddHBand="0" w:evenHBand="1" w:firstRowFirstColumn="0" w:firstRowLastColumn="0" w:lastRowFirstColumn="0" w:lastRowLastColumn="0"/>
             </w:pPr>
             <w:r>
-              <w:t>Brings up</w:t>
-            </w:r>
-            <w:r>
-              <w:t xml:space="preserve"> a confirmation </w:t>
+              <w:t xml:space="preserve">Brings up a confirmation </w:t>
             </w:r>
             <w:r>
               <w:rPr>
@@ -11917,10 +11922,7 @@
               <w:cnfStyle w:val="000000100000" w:firstRow="0" w:lastRow="0" w:firstColumn="0" w:lastColumn="0" w:oddVBand="0" w:evenVBand="0" w:oddHBand="1" w:evenHBand="0" w:firstRowFirstColumn="0" w:firstRowLastColumn="0" w:lastRowFirstColumn="0" w:lastRowLastColumn="0"/>
             </w:pPr>
             <w:r>
-              <w:t>A</w:t>
-            </w:r>
-            <w:r>
-              <w:t>llow to scroll vertically the $T_Team#_</w:t>
+              <w:t>Allow to scroll vertically the $T_Team#_</w:t>
             </w:r>
             <w:proofErr w:type="spellStart"/>
             <w:r>
@@ -11936,10 +11938,7 @@
             </w:r>
             <w:proofErr w:type="spellEnd"/>
             <w:r>
-              <w:t xml:space="preserve"> visuals</w:t>
-            </w:r>
-            <w:r>
-              <w:t>.</w:t>
+              <w:t xml:space="preserve"> visuals.</w:t>
             </w:r>
           </w:p>
         </w:tc>
@@ -11980,10 +11979,7 @@
               <w:cnfStyle w:val="000000010000" w:firstRow="0" w:lastRow="0" w:firstColumn="0" w:lastColumn="0" w:oddVBand="0" w:evenVBand="0" w:oddHBand="0" w:evenHBand="1" w:firstRowFirstColumn="0" w:firstRowLastColumn="0" w:lastRowFirstColumn="0" w:lastRowLastColumn="0"/>
             </w:pPr>
             <w:r>
-              <w:t>Brings up</w:t>
-            </w:r>
-            <w:r>
-              <w:t xml:space="preserve"> the New Team </w:t>
+              <w:t xml:space="preserve">Brings up the New Team </w:t>
             </w:r>
             <w:r>
               <w:rPr>
@@ -12071,6 +12067,552 @@
     </w:p>
     <w:p>
       <w:pPr>
+        <w:pStyle w:val="Titre2"/>
+      </w:pPr>
+      <w:r>
+        <w:lastRenderedPageBreak/>
+        <w:t>New Team Creation</w:t>
+      </w:r>
+    </w:p>
+    <w:p>
+      <w:pPr>
+        <w:jc w:val="center"/>
+      </w:pPr>
+      <w:r>
+        <w:rPr>
+          <w:noProof/>
+          <w:lang w:eastAsia="en-CA"/>
+        </w:rPr>
+        <w:drawing>
+          <wp:inline distT="0" distB="0" distL="0" distR="0" wp14:anchorId="099636FB" wp14:editId="09AC54FC">
+            <wp:extent cx="6858000" cy="3846830"/>
+            <wp:effectExtent l="0" t="0" r="0" b="1270"/>
+            <wp:docPr id="17" name="Image 17"/>
+            <wp:cNvGraphicFramePr>
+              <a:graphicFrameLocks xmlns:a="http://schemas.openxmlformats.org/drawingml/2006/main" noChangeAspect="1"/>
+            </wp:cNvGraphicFramePr>
+            <a:graphic xmlns:a="http://schemas.openxmlformats.org/drawingml/2006/main">
+              <a:graphicData uri="http://schemas.openxmlformats.org/drawingml/2006/picture">
+                <pic:pic xmlns:pic="http://schemas.openxmlformats.org/drawingml/2006/picture">
+                  <pic:nvPicPr>
+                    <pic:cNvPr id="17" name="NewTeamCreation.png"/>
+                    <pic:cNvPicPr/>
+                  </pic:nvPicPr>
+                  <pic:blipFill>
+                    <a:blip r:embed="rId18">
+                      <a:extLst>
+                        <a:ext uri="{28A0092B-C50C-407E-A947-70E740481C1C}">
+                          <a14:useLocalDpi xmlns:a14="http://schemas.microsoft.com/office/drawing/2010/main" val="0"/>
+                        </a:ext>
+                      </a:extLst>
+                    </a:blip>
+                    <a:stretch>
+                      <a:fillRect/>
+                    </a:stretch>
+                  </pic:blipFill>
+                  <pic:spPr>
+                    <a:xfrm>
+                      <a:off x="0" y="0"/>
+                      <a:ext cx="6858000" cy="3846830"/>
+                    </a:xfrm>
+                    <a:prstGeom prst="rect">
+                      <a:avLst/>
+                    </a:prstGeom>
+                  </pic:spPr>
+                </pic:pic>
+              </a:graphicData>
+            </a:graphic>
+          </wp:inline>
+        </w:drawing>
+      </w:r>
+    </w:p>
+    <w:p>
+      <w:pPr>
+        <w:pStyle w:val="Sous-tt"/>
+      </w:pPr>
+      <w:r>
+        <w:t>Screen</w:t>
+      </w:r>
+      <w:r>
+        <w:t xml:space="preserve"> Access</w:t>
+      </w:r>
+    </w:p>
+    <w:p>
+      <w:pPr>
+        <w:pStyle w:val="Paragraphedeliste"/>
+        <w:numPr>
+          <w:ilvl w:val="0"/>
+          <w:numId w:val="15"/>
+        </w:numPr>
+        <w:spacing w:after="200"/>
+        <w:jc w:val="left"/>
+      </w:pPr>
+      <w:r>
+        <w:t xml:space="preserve">From the </w:t>
+      </w:r>
+      <w:r>
+        <w:t>Team List</w:t>
+      </w:r>
+      <w:r>
+        <w:t>.</w:t>
+      </w:r>
+    </w:p>
+    <w:p>
+      <w:pPr>
+        <w:pStyle w:val="Sous-tt"/>
+      </w:pPr>
+      <w:r>
+        <w:t xml:space="preserve">Visual </w:t>
+      </w:r>
+      <w:r>
+        <w:t>Elements</w:t>
+      </w:r>
+    </w:p>
+    <w:tbl>
+      <w:tblPr>
+        <w:tblStyle w:val="Tramemoyenne1-Accent5"/>
+        <w:tblW w:w="11023" w:type="dxa"/>
+        <w:tblLook w:val="0480" w:firstRow="0" w:lastRow="0" w:firstColumn="1" w:lastColumn="0" w:noHBand="0" w:noVBand="1"/>
+      </w:tblPr>
+      <w:tblGrid>
+        <w:gridCol w:w="2444"/>
+        <w:gridCol w:w="8579"/>
+      </w:tblGrid>
+      <w:tr>
+        <w:trPr>
+          <w:cnfStyle w:val="000000100000" w:firstRow="0" w:lastRow="0" w:firstColumn="0" w:lastColumn="0" w:oddVBand="0" w:evenVBand="0" w:oddHBand="1" w:evenHBand="0" w:firstRowFirstColumn="0" w:firstRowLastColumn="0" w:lastRowFirstColumn="0" w:lastRowLastColumn="0"/>
+        </w:trPr>
+        <w:tc>
+          <w:tcPr>
+            <w:cnfStyle w:val="001000000000" w:firstRow="0" w:lastRow="0" w:firstColumn="1" w:lastColumn="0" w:oddVBand="0" w:evenVBand="0" w:oddHBand="0" w:evenHBand="0" w:firstRowFirstColumn="0" w:firstRowLastColumn="0" w:lastRowFirstColumn="0" w:lastRowLastColumn="0"/>
+            <w:tcW w:w="1975" w:type="dxa"/>
+          </w:tcPr>
+          <w:p>
+            <w:pPr>
+              <w:spacing w:after="0"/>
+            </w:pPr>
+            <w:r>
+              <w:t>Background screen</w:t>
+            </w:r>
+          </w:p>
+        </w:tc>
+        <w:tc>
+          <w:tcPr>
+            <w:tcW w:w="9048" w:type="dxa"/>
+          </w:tcPr>
+          <w:p>
+            <w:pPr>
+              <w:spacing w:after="0"/>
+              <w:cnfStyle w:val="000000100000" w:firstRow="0" w:lastRow="0" w:firstColumn="0" w:lastColumn="0" w:oddVBand="0" w:evenVBand="0" w:oddHBand="1" w:evenHBand="0" w:firstRowFirstColumn="0" w:firstRowLastColumn="0" w:lastRowFirstColumn="0" w:lastRowLastColumn="0"/>
+            </w:pPr>
+            <w:r>
+              <w:t>Blurred and non-interactable.</w:t>
+            </w:r>
+          </w:p>
+        </w:tc>
+      </w:tr>
+      <w:tr>
+        <w:trPr>
+          <w:cnfStyle w:val="000000010000" w:firstRow="0" w:lastRow="0" w:firstColumn="0" w:lastColumn="0" w:oddVBand="0" w:evenVBand="0" w:oddHBand="0" w:evenHBand="1" w:firstRowFirstColumn="0" w:firstRowLastColumn="0" w:lastRowFirstColumn="0" w:lastRowLastColumn="0"/>
+        </w:trPr>
+        <w:tc>
+          <w:tcPr>
+            <w:cnfStyle w:val="001000000000" w:firstRow="0" w:lastRow="0" w:firstColumn="1" w:lastColumn="0" w:oddVBand="0" w:evenVBand="0" w:oddHBand="0" w:evenHBand="0" w:firstRowFirstColumn="0" w:firstRowLastColumn="0" w:lastRowFirstColumn="0" w:lastRowLastColumn="0"/>
+            <w:tcW w:w="1975" w:type="dxa"/>
+          </w:tcPr>
+          <w:p>
+            <w:pPr>
+              <w:spacing w:after="0"/>
+            </w:pPr>
+            <w:r>
+              <w:t>Background image</w:t>
+            </w:r>
+          </w:p>
+        </w:tc>
+        <w:tc>
+          <w:tcPr>
+            <w:tcW w:w="9048" w:type="dxa"/>
+          </w:tcPr>
+          <w:p>
+            <w:pPr>
+              <w:spacing w:after="0"/>
+              <w:cnfStyle w:val="000000010000" w:firstRow="0" w:lastRow="0" w:firstColumn="0" w:lastColumn="0" w:oddVBand="0" w:evenVBand="0" w:oddHBand="0" w:evenHBand="1" w:firstRowFirstColumn="0" w:firstRowLastColumn="0" w:lastRowFirstColumn="0" w:lastRowLastColumn="0"/>
+            </w:pPr>
+            <w:r>
+              <w:t>Simple visual.</w:t>
+            </w:r>
+          </w:p>
+        </w:tc>
+      </w:tr>
+      <w:tr>
+        <w:trPr>
+          <w:cnfStyle w:val="000000100000" w:firstRow="0" w:lastRow="0" w:firstColumn="0" w:lastColumn="0" w:oddVBand="0" w:evenVBand="0" w:oddHBand="1" w:evenHBand="0" w:firstRowFirstColumn="0" w:firstRowLastColumn="0" w:lastRowFirstColumn="0" w:lastRowLastColumn="0"/>
+        </w:trPr>
+        <w:tc>
+          <w:tcPr>
+            <w:cnfStyle w:val="001000000000" w:firstRow="0" w:lastRow="0" w:firstColumn="1" w:lastColumn="0" w:oddVBand="0" w:evenVBand="0" w:oddHBand="0" w:evenHBand="0" w:firstRowFirstColumn="0" w:firstRowLastColumn="0" w:lastRowFirstColumn="0" w:lastRowLastColumn="0"/>
+            <w:tcW w:w="1975" w:type="dxa"/>
+          </w:tcPr>
+          <w:p>
+            <w:pPr>
+              <w:spacing w:after="0"/>
+              <w:jc w:val="left"/>
+            </w:pPr>
+            <w:r>
+              <w:t>Create a new team name</w:t>
+            </w:r>
+          </w:p>
+        </w:tc>
+        <w:tc>
+          <w:tcPr>
+            <w:tcW w:w="9048" w:type="dxa"/>
+          </w:tcPr>
+          <w:p>
+            <w:pPr>
+              <w:spacing w:after="0"/>
+              <w:cnfStyle w:val="000000100000" w:firstRow="0" w:lastRow="0" w:firstColumn="0" w:lastColumn="0" w:oddVBand="0" w:evenVBand="0" w:oddHBand="1" w:evenHBand="0" w:firstRowFirstColumn="0" w:firstRowLastColumn="0" w:lastRowFirstColumn="0" w:lastRowLastColumn="0"/>
+            </w:pPr>
+            <w:r>
+              <w:t>Name of the pop-up</w:t>
+            </w:r>
+          </w:p>
+        </w:tc>
+      </w:tr>
+      <w:tr>
+        <w:trPr>
+          <w:cnfStyle w:val="000000010000" w:firstRow="0" w:lastRow="0" w:firstColumn="0" w:lastColumn="0" w:oddVBand="0" w:evenVBand="0" w:oddHBand="0" w:evenHBand="1" w:firstRowFirstColumn="0" w:firstRowLastColumn="0" w:lastRowFirstColumn="0" w:lastRowLastColumn="0"/>
+        </w:trPr>
+        <w:tc>
+          <w:tcPr>
+            <w:cnfStyle w:val="001000000000" w:firstRow="0" w:lastRow="0" w:firstColumn="1" w:lastColumn="0" w:oddVBand="0" w:evenVBand="0" w:oddHBand="0" w:evenHBand="0" w:firstRowFirstColumn="0" w:firstRowLastColumn="0" w:lastRowFirstColumn="0" w:lastRowLastColumn="0"/>
+            <w:tcW w:w="1975" w:type="dxa"/>
+          </w:tcPr>
+          <w:p>
+            <w:pPr>
+              <w:spacing w:after="0"/>
+            </w:pPr>
+            <w:r>
+              <w:t>$</w:t>
+            </w:r>
+            <w:proofErr w:type="spellStart"/>
+            <w:r>
+              <w:t>N</w:t>
+            </w:r>
+            <w:r>
+              <w:t>_</w:t>
+            </w:r>
+            <w:r>
+              <w:t>TeamName</w:t>
+            </w:r>
+            <w:r>
+              <w:t>_</w:t>
+            </w:r>
+            <w:r>
+              <w:t>textbox</w:t>
+            </w:r>
+            <w:proofErr w:type="spellEnd"/>
+          </w:p>
+        </w:tc>
+        <w:tc>
+          <w:tcPr>
+            <w:tcW w:w="9048" w:type="dxa"/>
+          </w:tcPr>
+          <w:p>
+            <w:pPr>
+              <w:spacing w:after="0"/>
+              <w:cnfStyle w:val="000000010000" w:firstRow="0" w:lastRow="0" w:firstColumn="0" w:lastColumn="0" w:oddVBand="0" w:evenVBand="0" w:oddHBand="0" w:evenHBand="1" w:firstRowFirstColumn="0" w:firstRowLastColumn="0" w:lastRowFirstColumn="0" w:lastRowLastColumn="0"/>
+            </w:pPr>
+            <w:r>
+              <w:t>A</w:t>
+            </w:r>
+            <w:r>
+              <w:t xml:space="preserve"> blanc</w:t>
+            </w:r>
+            <w:r>
+              <w:t xml:space="preserve"> textbox to allow the player to choose his new team name.</w:t>
+            </w:r>
+          </w:p>
+        </w:tc>
+      </w:tr>
+      <w:tr>
+        <w:trPr>
+          <w:cnfStyle w:val="000000100000" w:firstRow="0" w:lastRow="0" w:firstColumn="0" w:lastColumn="0" w:oddVBand="0" w:evenVBand="0" w:oddHBand="1" w:evenHBand="0" w:firstRowFirstColumn="0" w:firstRowLastColumn="0" w:lastRowFirstColumn="0" w:lastRowLastColumn="0"/>
+        </w:trPr>
+        <w:tc>
+          <w:tcPr>
+            <w:cnfStyle w:val="001000000000" w:firstRow="0" w:lastRow="0" w:firstColumn="1" w:lastColumn="0" w:oddVBand="0" w:evenVBand="0" w:oddHBand="0" w:evenHBand="0" w:firstRowFirstColumn="0" w:firstRowLastColumn="0" w:lastRowFirstColumn="0" w:lastRowLastColumn="0"/>
+            <w:tcW w:w="1975" w:type="dxa"/>
+          </w:tcPr>
+          <w:p>
+            <w:pPr>
+              <w:spacing w:after="0"/>
+            </w:pPr>
+            <w:r>
+              <w:t>Buttons</w:t>
+            </w:r>
+          </w:p>
+        </w:tc>
+        <w:tc>
+          <w:tcPr>
+            <w:tcW w:w="9048" w:type="dxa"/>
+          </w:tcPr>
+          <w:p>
+            <w:pPr>
+              <w:spacing w:after="0"/>
+              <w:cnfStyle w:val="000000100000" w:firstRow="0" w:lastRow="0" w:firstColumn="0" w:lastColumn="0" w:oddVBand="0" w:evenVBand="0" w:oddHBand="1" w:evenHBand="0" w:firstRowFirstColumn="0" w:firstRowLastColumn="0" w:lastRowFirstColumn="0" w:lastRowLastColumn="0"/>
+            </w:pPr>
+            <w:r>
+              <w:t>Create</w:t>
+            </w:r>
+            <w:r>
+              <w:t xml:space="preserve">, </w:t>
+            </w:r>
+            <w:r>
+              <w:t>Cancel</w:t>
+            </w:r>
+            <w:r>
+              <w:t>.</w:t>
+            </w:r>
+          </w:p>
+        </w:tc>
+      </w:tr>
+    </w:tbl>
+    <w:p>
+      <w:pPr>
+        <w:pStyle w:val="Sous-tt"/>
+        <w:spacing w:before="120"/>
+      </w:pPr>
+      <w:r>
+        <w:t>Interactivity</w:t>
+      </w:r>
+      <w:r>
+        <w:t xml:space="preserve"> and navigation</w:t>
+      </w:r>
+    </w:p>
+    <w:tbl>
+      <w:tblPr>
+        <w:tblStyle w:val="Tramemoyenne1-Accent5"/>
+        <w:tblW w:w="11023" w:type="dxa"/>
+        <w:tblLook w:val="0480" w:firstRow="0" w:lastRow="0" w:firstColumn="1" w:lastColumn="0" w:noHBand="0" w:noVBand="1"/>
+      </w:tblPr>
+      <w:tblGrid>
+        <w:gridCol w:w="2444"/>
+        <w:gridCol w:w="8579"/>
+      </w:tblGrid>
+      <w:tr>
+        <w:trPr>
+          <w:cnfStyle w:val="000000100000" w:firstRow="0" w:lastRow="0" w:firstColumn="0" w:lastColumn="0" w:oddVBand="0" w:evenVBand="0" w:oddHBand="1" w:evenHBand="0" w:firstRowFirstColumn="0" w:firstRowLastColumn="0" w:lastRowFirstColumn="0" w:lastRowLastColumn="0"/>
+        </w:trPr>
+        <w:tc>
+          <w:tcPr>
+            <w:cnfStyle w:val="001000000000" w:firstRow="0" w:lastRow="0" w:firstColumn="1" w:lastColumn="0" w:oddVBand="0" w:evenVBand="0" w:oddHBand="0" w:evenHBand="0" w:firstRowFirstColumn="0" w:firstRowLastColumn="0" w:lastRowFirstColumn="0" w:lastRowLastColumn="0"/>
+            <w:tcW w:w="1951" w:type="dxa"/>
+          </w:tcPr>
+          <w:p>
+            <w:pPr>
+              <w:spacing w:after="0"/>
+            </w:pPr>
+            <w:r>
+              <w:t>$</w:t>
+            </w:r>
+            <w:proofErr w:type="spellStart"/>
+            <w:r>
+              <w:t>N</w:t>
+            </w:r>
+            <w:r>
+              <w:t>_</w:t>
+            </w:r>
+            <w:r>
+              <w:t>TeamName_textbox</w:t>
+            </w:r>
+            <w:proofErr w:type="spellEnd"/>
+          </w:p>
+        </w:tc>
+        <w:tc>
+          <w:tcPr>
+            <w:tcW w:w="9072" w:type="dxa"/>
+          </w:tcPr>
+          <w:p>
+            <w:pPr>
+              <w:spacing w:after="0"/>
+              <w:cnfStyle w:val="000000100000" w:firstRow="0" w:lastRow="0" w:firstColumn="0" w:lastColumn="0" w:oddVBand="0" w:evenVBand="0" w:oddHBand="1" w:evenHBand="0" w:firstRowFirstColumn="0" w:firstRowLastColumn="0" w:lastRowFirstColumn="0" w:lastRowLastColumn="0"/>
+            </w:pPr>
+            <w:r>
+              <w:t>Allow player to type his new team name. Can’t be left blanc or whit the same name as an existing team name.</w:t>
+            </w:r>
+            <w:r>
+              <w:t xml:space="preserve"> </w:t>
+            </w:r>
+            <w:proofErr w:type="gramStart"/>
+            <w:r>
+              <w:t>Also</w:t>
+            </w:r>
+            <w:proofErr w:type="gramEnd"/>
+            <w:r>
+              <w:t xml:space="preserve"> need a maximum and minimum character.</w:t>
+            </w:r>
+          </w:p>
+        </w:tc>
+      </w:tr>
+      <w:tr>
+        <w:trPr>
+          <w:cnfStyle w:val="000000010000" w:firstRow="0" w:lastRow="0" w:firstColumn="0" w:lastColumn="0" w:oddVBand="0" w:evenVBand="0" w:oddHBand="0" w:evenHBand="1" w:firstRowFirstColumn="0" w:firstRowLastColumn="0" w:lastRowFirstColumn="0" w:lastRowLastColumn="0"/>
+        </w:trPr>
+        <w:tc>
+          <w:tcPr>
+            <w:cnfStyle w:val="001000000000" w:firstRow="0" w:lastRow="0" w:firstColumn="1" w:lastColumn="0" w:oddVBand="0" w:evenVBand="0" w:oddHBand="0" w:evenHBand="0" w:firstRowFirstColumn="0" w:firstRowLastColumn="0" w:lastRowFirstColumn="0" w:lastRowLastColumn="0"/>
+            <w:tcW w:w="1951" w:type="dxa"/>
+          </w:tcPr>
+          <w:p>
+            <w:pPr>
+              <w:spacing w:after="0"/>
+            </w:pPr>
+            <w:r>
+              <w:t>$</w:t>
+            </w:r>
+            <w:proofErr w:type="spellStart"/>
+            <w:r>
+              <w:t>N</w:t>
+            </w:r>
+            <w:r>
+              <w:t>_</w:t>
+            </w:r>
+            <w:r>
+              <w:t>Create</w:t>
+            </w:r>
+            <w:proofErr w:type="spellEnd"/>
+            <w:r>
+              <w:t xml:space="preserve"> </w:t>
+            </w:r>
+            <w:r>
+              <w:t>_</w:t>
+            </w:r>
+            <w:proofErr w:type="spellStart"/>
+            <w:r>
+              <w:t>btn</w:t>
+            </w:r>
+            <w:proofErr w:type="spellEnd"/>
+          </w:p>
+        </w:tc>
+        <w:tc>
+          <w:tcPr>
+            <w:tcW w:w="9072" w:type="dxa"/>
+          </w:tcPr>
+          <w:p>
+            <w:pPr>
+              <w:spacing w:after="0"/>
+              <w:cnfStyle w:val="000000010000" w:firstRow="0" w:lastRow="0" w:firstColumn="0" w:lastColumn="0" w:oddVBand="0" w:evenVBand="0" w:oddHBand="0" w:evenHBand="1" w:firstRowFirstColumn="0" w:firstRowLastColumn="0" w:lastRowFirstColumn="0" w:lastRowLastColumn="0"/>
+            </w:pPr>
+            <w:r>
+              <w:t>Save the team information and close the</w:t>
+            </w:r>
+            <w:r>
+              <w:t xml:space="preserve"> </w:t>
+            </w:r>
+            <w:r>
+              <w:rPr>
+                <w:b/>
+              </w:rPr>
+              <w:t>pop-up</w:t>
+            </w:r>
+            <w:r>
+              <w:rPr>
+                <w:b/>
+              </w:rPr>
+              <w:t xml:space="preserve">. </w:t>
+            </w:r>
+            <w:r>
+              <w:t>An</w:t>
+            </w:r>
+            <w:r>
+              <w:rPr>
+                <w:b/>
+              </w:rPr>
+              <w:t xml:space="preserve"> </w:t>
+            </w:r>
+            <w:r>
+              <w:t>error</w:t>
+            </w:r>
+            <w:r>
+              <w:t xml:space="preserve"> pop-up show up if the </w:t>
+            </w:r>
+            <w:r>
+              <w:t xml:space="preserve">player left the textbox blanc, </w:t>
+            </w:r>
+            <w:r>
+              <w:t>whit an already existing team name</w:t>
+            </w:r>
+            <w:r>
+              <w:t>, is too short or too long</w:t>
+            </w:r>
+            <w:r>
+              <w:t>.</w:t>
+            </w:r>
+          </w:p>
+        </w:tc>
+      </w:tr>
+      <w:tr>
+        <w:tblPrEx>
+          <w:tblLook w:val="04A0" w:firstRow="1" w:lastRow="0" w:firstColumn="1" w:lastColumn="0" w:noHBand="0" w:noVBand="1"/>
+        </w:tblPrEx>
+        <w:trPr>
+          <w:cnfStyle w:val="000000100000" w:firstRow="0" w:lastRow="0" w:firstColumn="0" w:lastColumn="0" w:oddVBand="0" w:evenVBand="0" w:oddHBand="1" w:evenHBand="0" w:firstRowFirstColumn="0" w:firstRowLastColumn="0" w:lastRowFirstColumn="0" w:lastRowLastColumn="0"/>
+        </w:trPr>
+        <w:tc>
+          <w:tcPr>
+            <w:cnfStyle w:val="001000000000" w:firstRow="0" w:lastRow="0" w:firstColumn="1" w:lastColumn="0" w:oddVBand="0" w:evenVBand="0" w:oddHBand="0" w:evenHBand="0" w:firstRowFirstColumn="0" w:firstRowLastColumn="0" w:lastRowFirstColumn="0" w:lastRowLastColumn="0"/>
+            <w:tcW w:w="1951" w:type="dxa"/>
+          </w:tcPr>
+          <w:p>
+            <w:pPr>
+              <w:spacing w:after="0"/>
+            </w:pPr>
+            <w:r>
+              <w:t>$</w:t>
+            </w:r>
+            <w:proofErr w:type="spellStart"/>
+            <w:r>
+              <w:t>N</w:t>
+            </w:r>
+            <w:r>
+              <w:t>_</w:t>
+            </w:r>
+            <w:r>
+              <w:t>Cancel</w:t>
+            </w:r>
+            <w:r>
+              <w:t>_btn</w:t>
+            </w:r>
+            <w:proofErr w:type="spellEnd"/>
+          </w:p>
+        </w:tc>
+        <w:tc>
+          <w:tcPr>
+            <w:tcW w:w="9072" w:type="dxa"/>
+          </w:tcPr>
+          <w:p>
+            <w:pPr>
+              <w:spacing w:after="0"/>
+              <w:cnfStyle w:val="000000100000" w:firstRow="0" w:lastRow="0" w:firstColumn="0" w:lastColumn="0" w:oddVBand="0" w:evenVBand="0" w:oddHBand="1" w:evenHBand="0" w:firstRowFirstColumn="0" w:firstRowLastColumn="0" w:lastRowFirstColumn="0" w:lastRowLastColumn="0"/>
+            </w:pPr>
+            <w:r>
+              <w:t xml:space="preserve">Close the </w:t>
+            </w:r>
+            <w:r>
+              <w:rPr>
+                <w:b/>
+              </w:rPr>
+              <w:t>pop-up</w:t>
+            </w:r>
+            <w:r>
+              <w:t>.</w:t>
+            </w:r>
+          </w:p>
+        </w:tc>
+      </w:tr>
+    </w:tbl>
+    <w:p>
+      <w:pPr>
         <w:rPr>
           <w:rFonts w:eastAsia="Times New Roman" w:cstheme="minorHAnsi"/>
           <w:color w:val="000000"/>
@@ -12341,6 +12883,33 @@
     </w:p>
     <w:p>
       <w:pPr>
+        <w:rPr>
+          <w:rFonts w:eastAsia="Times New Roman" w:cstheme="minorHAnsi"/>
+          <w:color w:val="000000"/>
+          <w:lang w:val="fr-CA" w:eastAsia="fr-CA"/>
+        </w:rPr>
+      </w:pPr>
+    </w:p>
+    <w:p>
+      <w:pPr>
+        <w:rPr>
+          <w:rFonts w:eastAsia="Times New Roman" w:cstheme="minorHAnsi"/>
+          <w:color w:val="000000"/>
+          <w:lang w:val="fr-CA" w:eastAsia="fr-CA"/>
+        </w:rPr>
+      </w:pPr>
+    </w:p>
+    <w:p>
+      <w:pPr>
+        <w:rPr>
+          <w:rFonts w:eastAsia="Times New Roman" w:cstheme="minorHAnsi"/>
+          <w:color w:val="000000"/>
+          <w:lang w:val="fr-CA" w:eastAsia="fr-CA"/>
+        </w:rPr>
+      </w:pPr>
+    </w:p>
+    <w:p>
+      <w:pPr>
         <w:pStyle w:val="Titre2"/>
       </w:pPr>
       <w:proofErr w:type="spellStart"/>
@@ -12356,8 +12925,8 @@
       <w:r>
         <w:t>niveaux</w:t>
       </w:r>
+      <w:bookmarkEnd w:id="5"/>
       <w:bookmarkEnd w:id="6"/>
-      <w:bookmarkEnd w:id="7"/>
       <w:proofErr w:type="spellEnd"/>
     </w:p>
     <w:p>
@@ -12385,7 +12954,7 @@
                     <pic:cNvPicPr/>
                   </pic:nvPicPr>
                   <pic:blipFill>
-                    <a:blip r:embed="rId18">
+                    <a:blip r:embed="rId19">
                       <a:extLst>
                         <a:ext uri="{28A0092B-C50C-407E-A947-70E740481C1C}">
                           <a14:useLocalDpi xmlns:a14="http://schemas.microsoft.com/office/drawing/2010/main" val="0"/>
@@ -13040,7 +13609,7 @@
                     <pic:cNvPicPr/>
                   </pic:nvPicPr>
                   <pic:blipFill>
-                    <a:blip r:embed="rId19">
+                    <a:blip r:embed="rId20">
                       <a:extLst>
                         <a:ext uri="{28A0092B-C50C-407E-A947-70E740481C1C}">
                           <a14:useLocalDpi xmlns:a14="http://schemas.microsoft.com/office/drawing/2010/main" val="0"/>
@@ -14646,7 +15215,7 @@
                     <pic:cNvPicPr/>
                   </pic:nvPicPr>
                   <pic:blipFill>
-                    <a:blip r:embed="rId20">
+                    <a:blip r:embed="rId21">
                       <a:extLst>
                         <a:ext uri="{28A0092B-C50C-407E-A947-70E740481C1C}">
                           <a14:useLocalDpi xmlns:a14="http://schemas.microsoft.com/office/drawing/2010/main" val="0"/>
@@ -15170,7 +15739,7 @@
                     <pic:cNvPicPr/>
                   </pic:nvPicPr>
                   <pic:blipFill>
-                    <a:blip r:embed="rId21">
+                    <a:blip r:embed="rId22">
                       <a:extLst>
                         <a:ext uri="{28A0092B-C50C-407E-A947-70E740481C1C}">
                           <a14:useLocalDpi xmlns:a14="http://schemas.microsoft.com/office/drawing/2010/main" val="0"/>
@@ -15954,8 +16523,8 @@
       </w:pPr>
     </w:p>
     <w:sectPr>
-      <w:headerReference w:type="default" r:id="rId22"/>
-      <w:footerReference w:type="default" r:id="rId23"/>
+      <w:headerReference w:type="default" r:id="rId23"/>
+      <w:footerReference w:type="default" r:id="rId24"/>
       <w:pgSz w:w="12240" w:h="15840"/>
       <w:pgMar w:top="720" w:right="720" w:bottom="720" w:left="720" w:header="708" w:footer="708" w:gutter="0"/>
       <w:pgNumType w:start="0"/>
@@ -16024,7 +16593,7 @@
           <w:rPr>
             <w:noProof/>
           </w:rPr>
-          <w:t>4</w:t>
+          <w:t>9</w:t>
         </w:r>
         <w:r>
           <w:rPr>
@@ -21220,7 +21789,7 @@
 </file>
 
 <file path=customXml/itemProps1.xml><?xml version="1.0" encoding="utf-8"?>
-<ds:datastoreItem xmlns:ds="http://schemas.openxmlformats.org/officeDocument/2006/customXml" ds:itemID="{3C07FAFF-89D5-494E-A192-A623D76ECB65}">
+<ds:datastoreItem xmlns:ds="http://schemas.openxmlformats.org/officeDocument/2006/customXml" ds:itemID="{882FC7B8-FFC1-46FD-BE56-75D47DFE4295}">
   <ds:schemaRefs>
     <ds:schemaRef ds:uri="http://schemas.openxmlformats.org/officeDocument/2006/bibliography"/>
   </ds:schemaRefs>

--- a/Mock-Up/BattleForVoxturia_Mock-Up.docx
+++ b/Mock-Up/BattleForVoxturia_Mock-Up.docx
@@ -116,8 +116,8 @@
         <w:jc w:val="center"/>
       </w:pPr>
     </w:p>
-    <w:bookmarkStart w:id="0" w:name="_Toc417967882" w:displacedByCustomXml="next"/>
-    <w:bookmarkStart w:id="1" w:name="_Toc450500650" w:displacedByCustomXml="next"/>
+    <w:bookmarkStart w:id="0" w:name="_Toc450500650" w:displacedByCustomXml="next"/>
+    <w:bookmarkStart w:id="1" w:name="_Toc417967882" w:displacedByCustomXml="next"/>
     <w:sdt>
       <w:sdtPr>
         <w:rPr>
@@ -3863,16 +3863,11 @@
               <w:spacing w:after="0"/>
             </w:pPr>
             <w:r>
-              <w:t>$</w:t>
-            </w:r>
-            <w:proofErr w:type="spellStart"/>
-            <w:r>
-              <w:t>T_Play</w:t>
+              <w:t>$T_Play</w:t>
             </w:r>
             <w:r>
               <w:t>_btn</w:t>
             </w:r>
-            <w:proofErr w:type="spellEnd"/>
           </w:p>
         </w:tc>
         <w:tc>
@@ -3919,16 +3914,11 @@
               <w:spacing w:after="0"/>
             </w:pPr>
             <w:r>
-              <w:t>$</w:t>
-            </w:r>
-            <w:proofErr w:type="spellStart"/>
-            <w:r>
-              <w:t>T_Quit</w:t>
+              <w:t>$T_Quit</w:t>
             </w:r>
             <w:r>
               <w:t>_btn</w:t>
             </w:r>
-            <w:proofErr w:type="spellEnd"/>
           </w:p>
         </w:tc>
         <w:tc>
@@ -4262,13 +4252,8 @@
           </w:tcPr>
           <w:p>
             <w:r>
-              <w:t>$</w:t>
-            </w:r>
-            <w:proofErr w:type="spellStart"/>
-            <w:r>
-              <w:t>H_Map_btn</w:t>
-            </w:r>
-            <w:proofErr w:type="spellEnd"/>
+              <w:t>$H_Map_btn</w:t>
+            </w:r>
           </w:p>
         </w:tc>
         <w:tc>
@@ -4323,13 +4308,8 @@
               <w:spacing w:after="0"/>
             </w:pPr>
             <w:r>
-              <w:t>$</w:t>
-            </w:r>
-            <w:proofErr w:type="spellStart"/>
-            <w:r>
-              <w:t>H_Team_btn</w:t>
-            </w:r>
-            <w:proofErr w:type="spellEnd"/>
+              <w:t>$H_Team_btn</w:t>
+            </w:r>
           </w:p>
         </w:tc>
         <w:tc>
@@ -4370,13 +4350,8 @@
           </w:tcPr>
           <w:p>
             <w:r>
-              <w:t>$</w:t>
-            </w:r>
-            <w:proofErr w:type="spellStart"/>
-            <w:r>
-              <w:t>H_Shop_btn</w:t>
-            </w:r>
-            <w:proofErr w:type="spellEnd"/>
+              <w:t>$H_Shop_btn</w:t>
+            </w:r>
           </w:p>
         </w:tc>
         <w:tc>
@@ -4431,13 +4406,8 @@
               <w:spacing w:after="0"/>
             </w:pPr>
             <w:r>
-              <w:t>$</w:t>
-            </w:r>
-            <w:proofErr w:type="spellStart"/>
-            <w:r>
-              <w:t>H_Items_btn</w:t>
-            </w:r>
-            <w:proofErr w:type="spellEnd"/>
+              <w:t>$H_Items_btn</w:t>
+            </w:r>
           </w:p>
         </w:tc>
         <w:tc>
@@ -4484,13 +4454,8 @@
           </w:tcPr>
           <w:p>
             <w:r>
-              <w:t>$</w:t>
-            </w:r>
-            <w:proofErr w:type="spellStart"/>
-            <w:r>
-              <w:t>H_Option_btn</w:t>
-            </w:r>
-            <w:proofErr w:type="spellEnd"/>
+              <w:t>$H_Option_btn</w:t>
+            </w:r>
           </w:p>
         </w:tc>
         <w:tc>
@@ -4539,13 +4504,8 @@
               <w:spacing w:after="0"/>
             </w:pPr>
             <w:r>
-              <w:t>$</w:t>
-            </w:r>
-            <w:proofErr w:type="spellStart"/>
-            <w:r>
-              <w:t>H_Help_btn</w:t>
-            </w:r>
-            <w:proofErr w:type="spellEnd"/>
+              <w:t>$H_Help_btn</w:t>
+            </w:r>
           </w:p>
         </w:tc>
         <w:tc>
@@ -4613,16 +4573,11 @@
               <w:spacing w:after="0"/>
             </w:pPr>
             <w:r>
-              <w:t>$</w:t>
-            </w:r>
-            <w:proofErr w:type="spellStart"/>
-            <w:r>
-              <w:t>H_Quit</w:t>
+              <w:t>$H_Quit</w:t>
             </w:r>
             <w:r>
               <w:t>_btn</w:t>
             </w:r>
-            <w:proofErr w:type="spellEnd"/>
           </w:p>
         </w:tc>
         <w:tc>
@@ -4656,13 +4611,8 @@
             <w:bookmarkStart w:id="5" w:name="_Toc449392759"/>
             <w:bookmarkStart w:id="6" w:name="_Toc450500686"/>
             <w:r>
-              <w:t>$</w:t>
-            </w:r>
-            <w:proofErr w:type="spellStart"/>
-            <w:r>
-              <w:t>H_Map_btn</w:t>
-            </w:r>
-            <w:proofErr w:type="spellEnd"/>
+              <w:t>$H_Map_btn</w:t>
+            </w:r>
           </w:p>
         </w:tc>
         <w:tc>
@@ -4711,13 +4661,8 @@
               <w:spacing w:after="0"/>
             </w:pPr>
             <w:r>
-              <w:t>$</w:t>
-            </w:r>
-            <w:proofErr w:type="spellStart"/>
-            <w:r>
-              <w:t>H_Team_btn</w:t>
-            </w:r>
-            <w:proofErr w:type="spellEnd"/>
+              <w:t>$H_Team_btn</w:t>
+            </w:r>
           </w:p>
         </w:tc>
         <w:tc>
@@ -4761,13 +4706,8 @@
           </w:tcPr>
           <w:p>
             <w:r>
-              <w:t>$</w:t>
-            </w:r>
-            <w:proofErr w:type="spellStart"/>
-            <w:r>
-              <w:t>H_Shop_btn</w:t>
-            </w:r>
-            <w:proofErr w:type="spellEnd"/>
+              <w:t>$H_Shop_btn</w:t>
+            </w:r>
           </w:p>
         </w:tc>
         <w:tc>
@@ -4813,13 +4753,8 @@
               <w:spacing w:after="0"/>
             </w:pPr>
             <w:r>
-              <w:t>$</w:t>
-            </w:r>
-            <w:proofErr w:type="spellStart"/>
-            <w:r>
-              <w:t>H_Items_btn</w:t>
-            </w:r>
-            <w:proofErr w:type="spellEnd"/>
+              <w:t>$H_Items_btn</w:t>
+            </w:r>
           </w:p>
         </w:tc>
         <w:tc>
@@ -4860,13 +4795,8 @@
           </w:tcPr>
           <w:p>
             <w:r>
-              <w:t>$</w:t>
-            </w:r>
-            <w:proofErr w:type="spellStart"/>
-            <w:r>
-              <w:t>H_Option_btn</w:t>
-            </w:r>
-            <w:proofErr w:type="spellEnd"/>
+              <w:t>$H_Option_btn</w:t>
+            </w:r>
           </w:p>
         </w:tc>
         <w:tc>
@@ -4912,13 +4842,8 @@
               <w:spacing w:after="0"/>
             </w:pPr>
             <w:r>
-              <w:t>$</w:t>
-            </w:r>
-            <w:proofErr w:type="spellStart"/>
-            <w:r>
-              <w:t>H_Help_btn</w:t>
-            </w:r>
-            <w:proofErr w:type="spellEnd"/>
+              <w:t>$H_Help_btn</w:t>
+            </w:r>
           </w:p>
         </w:tc>
         <w:tc>
@@ -5385,11 +5310,7 @@
               <w:spacing w:after="0"/>
             </w:pPr>
             <w:r>
-              <w:t>$</w:t>
-            </w:r>
-            <w:proofErr w:type="spellStart"/>
-            <w:r>
-              <w:t>I_</w:t>
+              <w:t>$I_</w:t>
             </w:r>
             <w:r>
               <w:t>Helmet</w:t>
@@ -5397,7 +5318,6 @@
             <w:r>
               <w:t>_btn</w:t>
             </w:r>
-            <w:proofErr w:type="spellEnd"/>
           </w:p>
         </w:tc>
         <w:tc>
@@ -5456,11 +5376,7 @@
               <w:spacing w:after="0"/>
             </w:pPr>
             <w:r>
-              <w:t>$</w:t>
-            </w:r>
-            <w:proofErr w:type="spellStart"/>
-            <w:r>
-              <w:t>I</w:t>
+              <w:t>$I</w:t>
             </w:r>
             <w:r>
               <w:t>_</w:t>
@@ -5471,7 +5387,6 @@
             <w:r>
               <w:t>_btn</w:t>
             </w:r>
-            <w:proofErr w:type="spellEnd"/>
           </w:p>
         </w:tc>
         <w:tc>
@@ -5539,13 +5454,8 @@
               <w:spacing w:after="0"/>
             </w:pPr>
             <w:r>
-              <w:t>$</w:t>
-            </w:r>
-            <w:proofErr w:type="spellStart"/>
-            <w:r>
-              <w:t>I_Greave_btn</w:t>
-            </w:r>
-            <w:proofErr w:type="spellEnd"/>
+              <w:t>$I_Greave_btn</w:t>
+            </w:r>
           </w:p>
         </w:tc>
         <w:tc>
@@ -5613,13 +5523,8 @@
               <w:spacing w:after="0"/>
             </w:pPr>
             <w:r>
-              <w:t>$</w:t>
-            </w:r>
-            <w:proofErr w:type="spellStart"/>
-            <w:r>
-              <w:t>I_Boots_btn</w:t>
-            </w:r>
-            <w:proofErr w:type="spellEnd"/>
+              <w:t>$I_Boots_btn</w:t>
+            </w:r>
           </w:p>
         </w:tc>
         <w:tc>
@@ -5687,13 +5592,8 @@
               <w:spacing w:after="0"/>
             </w:pPr>
             <w:r>
-              <w:t>$</w:t>
-            </w:r>
-            <w:proofErr w:type="spellStart"/>
-            <w:r>
-              <w:t>I_Treasure_btn</w:t>
-            </w:r>
-            <w:proofErr w:type="spellEnd"/>
+              <w:t>$I_Treasure_btn</w:t>
+            </w:r>
           </w:p>
         </w:tc>
         <w:tc>
@@ -5761,13 +5661,8 @@
               <w:spacing w:after="0"/>
             </w:pPr>
             <w:r>
-              <w:t>$</w:t>
-            </w:r>
-            <w:proofErr w:type="spellStart"/>
-            <w:r>
-              <w:t>I_Cancel_btn</w:t>
-            </w:r>
-            <w:proofErr w:type="spellEnd"/>
+              <w:t>$I_Cancel_btn</w:t>
+            </w:r>
           </w:p>
         </w:tc>
         <w:tc>
@@ -5988,13 +5883,8 @@
               <w:spacing w:after="0"/>
             </w:pPr>
             <w:r>
-              <w:t>$</w:t>
-            </w:r>
-            <w:proofErr w:type="spellStart"/>
-            <w:r>
-              <w:t>D_TitleScreen</w:t>
-            </w:r>
-            <w:proofErr w:type="spellEnd"/>
+              <w:t>$D_TitleScreen</w:t>
+            </w:r>
           </w:p>
         </w:tc>
         <w:tc>
@@ -6038,13 +5928,8 @@
               <w:spacing w:after="0"/>
             </w:pPr>
             <w:r>
-              <w:t>$</w:t>
-            </w:r>
-            <w:proofErr w:type="spellStart"/>
-            <w:r>
-              <w:t>D_Item</w:t>
-            </w:r>
-            <w:proofErr w:type="spellEnd"/>
+              <w:t>$D_Item</w:t>
+            </w:r>
           </w:p>
         </w:tc>
         <w:tc>
@@ -6094,13 +5979,8 @@
               <w:spacing w:after="0"/>
             </w:pPr>
             <w:r>
-              <w:t>$</w:t>
-            </w:r>
-            <w:proofErr w:type="spellStart"/>
-            <w:r>
-              <w:t>D_Name</w:t>
-            </w:r>
-            <w:proofErr w:type="spellEnd"/>
+              <w:t>$D_Name</w:t>
+            </w:r>
           </w:p>
         </w:tc>
         <w:tc>
@@ -6113,15 +5993,7 @@
               <w:cnfStyle w:val="000000100000" w:firstRow="0" w:lastRow="0" w:firstColumn="0" w:lastColumn="0" w:oddVBand="0" w:evenVBand="0" w:oddHBand="1" w:evenHBand="0" w:firstRowFirstColumn="0" w:firstRowLastColumn="0" w:lastRowFirstColumn="0" w:lastRowLastColumn="0"/>
             </w:pPr>
             <w:r>
-              <w:t>The name of an $</w:t>
-            </w:r>
-            <w:proofErr w:type="spellStart"/>
-            <w:r>
-              <w:t>D_Item</w:t>
-            </w:r>
-            <w:proofErr w:type="spellEnd"/>
-            <w:r>
-              <w:t xml:space="preserve"> </w:t>
+              <w:t xml:space="preserve">The name of an $D_Item </w:t>
             </w:r>
             <w:r>
               <w:t>the mouse clicked.</w:t>
@@ -6143,13 +6015,8 @@
               <w:spacing w:after="0"/>
             </w:pPr>
             <w:r>
-              <w:t>$</w:t>
-            </w:r>
-            <w:proofErr w:type="spellStart"/>
-            <w:r>
-              <w:t>D_SelectedItem</w:t>
-            </w:r>
-            <w:proofErr w:type="spellEnd"/>
+              <w:t>$D_SelectedItem</w:t>
+            </w:r>
           </w:p>
         </w:tc>
         <w:tc>
@@ -6162,13 +6029,8 @@
               <w:cnfStyle w:val="000000010000" w:firstRow="0" w:lastRow="0" w:firstColumn="0" w:lastColumn="0" w:oddVBand="0" w:evenVBand="0" w:oddHBand="0" w:evenHBand="1" w:firstRowFirstColumn="0" w:firstRowLastColumn="0" w:lastRowFirstColumn="0" w:lastRowLastColumn="0"/>
             </w:pPr>
             <w:r>
-              <w:t>The zoomed image of an $</w:t>
-            </w:r>
-            <w:proofErr w:type="spellStart"/>
-            <w:r>
-              <w:t>D_Item</w:t>
-            </w:r>
-            <w:proofErr w:type="spellEnd"/>
+              <w:t>The zoomed image of an $D_Item</w:t>
+            </w:r>
             <w:r>
               <w:t xml:space="preserve"> </w:t>
             </w:r>
@@ -6192,13 +6054,8 @@
               <w:spacing w:after="0"/>
             </w:pPr>
             <w:r>
-              <w:t>$</w:t>
-            </w:r>
-            <w:proofErr w:type="spellStart"/>
-            <w:r>
-              <w:t>D_Stats</w:t>
-            </w:r>
-            <w:proofErr w:type="spellEnd"/>
+              <w:t>$D_Stats</w:t>
+            </w:r>
           </w:p>
         </w:tc>
         <w:tc>
@@ -6211,15 +6068,7 @@
               <w:cnfStyle w:val="000000100000" w:firstRow="0" w:lastRow="0" w:firstColumn="0" w:lastColumn="0" w:oddVBand="0" w:evenVBand="0" w:oddHBand="1" w:evenHBand="0" w:firstRowFirstColumn="0" w:firstRowLastColumn="0" w:lastRowFirstColumn="0" w:lastRowLastColumn="0"/>
             </w:pPr>
             <w:r>
-              <w:t>The stats of an $</w:t>
-            </w:r>
-            <w:proofErr w:type="spellStart"/>
-            <w:r>
-              <w:t>D_Item</w:t>
-            </w:r>
-            <w:proofErr w:type="spellEnd"/>
-            <w:r>
-              <w:t xml:space="preserve"> </w:t>
+              <w:t xml:space="preserve">The stats of an $D_Item </w:t>
             </w:r>
             <w:r>
               <w:t>the mouse clicked.</w:t>
@@ -6241,13 +6090,8 @@
               <w:spacing w:after="0"/>
             </w:pPr>
             <w:r>
-              <w:t>$</w:t>
-            </w:r>
-            <w:proofErr w:type="spellStart"/>
-            <w:r>
-              <w:t>D_Description</w:t>
-            </w:r>
-            <w:proofErr w:type="spellEnd"/>
+              <w:t>$D_Description</w:t>
+            </w:r>
           </w:p>
         </w:tc>
         <w:tc>
@@ -6260,15 +6104,7 @@
               <w:cnfStyle w:val="000000010000" w:firstRow="0" w:lastRow="0" w:firstColumn="0" w:lastColumn="0" w:oddVBand="0" w:evenVBand="0" w:oddHBand="0" w:evenHBand="1" w:firstRowFirstColumn="0" w:firstRowLastColumn="0" w:lastRowFirstColumn="0" w:lastRowLastColumn="0"/>
             </w:pPr>
             <w:r>
-              <w:t>The description of an $</w:t>
-            </w:r>
-            <w:proofErr w:type="spellStart"/>
-            <w:r>
-              <w:t>D_Item</w:t>
-            </w:r>
-            <w:proofErr w:type="spellEnd"/>
-            <w:r>
-              <w:t xml:space="preserve"> </w:t>
+              <w:t xml:space="preserve">The description of an $D_Item </w:t>
             </w:r>
             <w:r>
               <w:t>the mouse clicked.</w:t>
@@ -6346,11 +6182,7 @@
               <w:spacing w:after="0"/>
             </w:pPr>
             <w:r>
-              <w:t>$</w:t>
-            </w:r>
-            <w:proofErr w:type="spellStart"/>
-            <w:r>
-              <w:t>D</w:t>
+              <w:t>$D</w:t>
             </w:r>
             <w:r>
               <w:t>_</w:t>
@@ -6358,7 +6190,6 @@
             <w:r>
               <w:t>Item</w:t>
             </w:r>
-            <w:proofErr w:type="spellEnd"/>
           </w:p>
         </w:tc>
         <w:tc>
@@ -6396,13 +6227,8 @@
               <w:spacing w:after="0"/>
             </w:pPr>
             <w:r>
-              <w:t>$</w:t>
-            </w:r>
-            <w:proofErr w:type="spellStart"/>
-            <w:r>
-              <w:t>D_VerticalScroll_slider</w:t>
-            </w:r>
-            <w:proofErr w:type="spellEnd"/>
+              <w:t>$D_VerticalScroll_slider</w:t>
+            </w:r>
           </w:p>
         </w:tc>
         <w:tc>
@@ -6415,15 +6241,7 @@
               <w:cnfStyle w:val="000000010000" w:firstRow="0" w:lastRow="0" w:firstColumn="0" w:lastColumn="0" w:oddVBand="0" w:evenVBand="0" w:oddHBand="0" w:evenHBand="1" w:firstRowFirstColumn="0" w:firstRowLastColumn="0" w:lastRowFirstColumn="0" w:lastRowLastColumn="0"/>
             </w:pPr>
             <w:r>
-              <w:t>Allow to scroll vertically the $</w:t>
-            </w:r>
-            <w:proofErr w:type="spellStart"/>
-            <w:r>
-              <w:t>D_Item</w:t>
-            </w:r>
-            <w:proofErr w:type="spellEnd"/>
-            <w:r>
-              <w:t xml:space="preserve"> visual</w:t>
+              <w:t>Allow to scroll vertically the $D_Item visual</w:t>
             </w:r>
             <w:r>
               <w:t>s</w:t>
@@ -6448,16 +6266,11 @@
               <w:spacing w:after="0"/>
             </w:pPr>
             <w:r>
-              <w:t>$</w:t>
-            </w:r>
-            <w:proofErr w:type="spellStart"/>
-            <w:r>
-              <w:t>D_Return</w:t>
+              <w:t>$D_Return</w:t>
             </w:r>
             <w:r>
               <w:t>_btn</w:t>
             </w:r>
-            <w:proofErr w:type="spellEnd"/>
           </w:p>
         </w:tc>
         <w:tc>
@@ -6802,13 +6615,8 @@
               <w:spacing w:after="0"/>
             </w:pPr>
             <w:r>
-              <w:t>$</w:t>
-            </w:r>
-            <w:proofErr w:type="spellStart"/>
-            <w:r>
-              <w:t>O_Return_btn</w:t>
-            </w:r>
-            <w:proofErr w:type="spellEnd"/>
+              <w:t>$O_Return_btn</w:t>
+            </w:r>
           </w:p>
         </w:tc>
         <w:tc>
@@ -7170,11 +6978,7 @@
               <w:spacing w:after="0"/>
             </w:pPr>
             <w:r>
-              <w:t>$</w:t>
-            </w:r>
-            <w:proofErr w:type="spellStart"/>
-            <w:r>
-              <w:t>H</w:t>
+              <w:t>$H</w:t>
             </w:r>
             <w:r>
               <w:t>_</w:t>
@@ -7185,7 +6989,6 @@
             <w:r>
               <w:t>_btn</w:t>
             </w:r>
-            <w:proofErr w:type="spellEnd"/>
           </w:p>
         </w:tc>
         <w:tc>
@@ -7507,13 +7310,8 @@
               <w:spacing w:after="0"/>
             </w:pPr>
             <w:r>
-              <w:t>$</w:t>
-            </w:r>
-            <w:proofErr w:type="spellStart"/>
-            <w:r>
-              <w:t>S_TitleScreen</w:t>
-            </w:r>
-            <w:proofErr w:type="spellEnd"/>
+              <w:t>$S_TitleScreen</w:t>
+            </w:r>
           </w:p>
         </w:tc>
         <w:tc>
@@ -7545,13 +7343,8 @@
               <w:spacing w:after="0"/>
             </w:pPr>
             <w:r>
-              <w:t>$</w:t>
-            </w:r>
-            <w:proofErr w:type="spellStart"/>
-            <w:r>
-              <w:t>S_PlayerMoney</w:t>
-            </w:r>
-            <w:proofErr w:type="spellEnd"/>
+              <w:t>$S_PlayerMoney</w:t>
+            </w:r>
           </w:p>
         </w:tc>
         <w:tc>
@@ -7609,15 +7402,7 @@
               <w:cnfStyle w:val="000000010000" w:firstRow="0" w:lastRow="0" w:firstColumn="0" w:lastColumn="0" w:oddVBand="0" w:evenVBand="0" w:oddHBand="0" w:evenHBand="1" w:firstRowFirstColumn="0" w:firstRowLastColumn="0" w:lastRowFirstColumn="0" w:lastRowLastColumn="0"/>
             </w:pPr>
             <w:r>
-              <w:t xml:space="preserve">Equipment, </w:t>
-            </w:r>
-            <w:proofErr w:type="spellStart"/>
-            <w:r>
-              <w:t>BoostLimit</w:t>
-            </w:r>
-            <w:proofErr w:type="spellEnd"/>
-            <w:r>
-              <w:t xml:space="preserve">, </w:t>
+              <w:t xml:space="preserve">Equipment, BoostLimit, </w:t>
             </w:r>
             <w:r>
               <w:t>Return.</w:t>
@@ -7662,13 +7447,8 @@
               <w:spacing w:after="0"/>
             </w:pPr>
             <w:r>
-              <w:t>$</w:t>
-            </w:r>
-            <w:proofErr w:type="spellStart"/>
-            <w:r>
-              <w:t>S_Equipment_btn</w:t>
-            </w:r>
-            <w:proofErr w:type="spellEnd"/>
+              <w:t>$S_Equipment_btn</w:t>
+            </w:r>
           </w:p>
         </w:tc>
         <w:tc>
@@ -7721,13 +7501,8 @@
               <w:spacing w:after="0"/>
             </w:pPr>
             <w:r>
-              <w:t>$</w:t>
-            </w:r>
-            <w:proofErr w:type="spellStart"/>
-            <w:r>
-              <w:t>S_BoostLimit_btn</w:t>
-            </w:r>
-            <w:proofErr w:type="spellEnd"/>
+              <w:t>$S_BoostLimit_btn</w:t>
+            </w:r>
           </w:p>
         </w:tc>
         <w:tc>
@@ -7786,13 +7561,8 @@
               <w:spacing w:after="0"/>
             </w:pPr>
             <w:r>
-              <w:t>$</w:t>
-            </w:r>
-            <w:proofErr w:type="spellStart"/>
-            <w:r>
-              <w:t>S_Return_btn</w:t>
-            </w:r>
-            <w:proofErr w:type="spellEnd"/>
+              <w:t>$S_Return_btn</w:t>
+            </w:r>
           </w:p>
         </w:tc>
         <w:tc>
@@ -7844,9 +7614,9 @@
           <w:lang w:eastAsia="en-CA"/>
         </w:rPr>
         <w:drawing>
-          <wp:inline distT="0" distB="0" distL="0" distR="0" wp14:anchorId="0522D2AE" wp14:editId="49C1CBA9">
-            <wp:extent cx="5042277" cy="2838615"/>
-            <wp:effectExtent l="0" t="0" r="6350" b="0"/>
+          <wp:inline distT="0" distB="0" distL="0" distR="0" wp14:anchorId="0522D2AE" wp14:editId="372E6A67">
+            <wp:extent cx="4572773" cy="2574301"/>
+            <wp:effectExtent l="0" t="0" r="0" b="0"/>
             <wp:docPr id="6" name="Image 6"/>
             <wp:cNvGraphicFramePr>
               <a:graphicFrameLocks xmlns:a="http://schemas.openxmlformats.org/drawingml/2006/main" noChangeAspect="1"/>
@@ -7873,7 +7643,7 @@
                   <pic:spPr>
                     <a:xfrm>
                       <a:off x="0" y="0"/>
-                      <a:ext cx="5078948" cy="2859259"/>
+                      <a:ext cx="4633481" cy="2608477"/>
                     </a:xfrm>
                     <a:prstGeom prst="rect">
                       <a:avLst/>
@@ -8015,16 +7785,11 @@
               <w:spacing w:after="0"/>
             </w:pPr>
             <w:r>
-              <w:t>$</w:t>
-            </w:r>
-            <w:proofErr w:type="spellStart"/>
-            <w:r>
-              <w:t>S</w:t>
+              <w:t>$S</w:t>
             </w:r>
             <w:r>
               <w:t>_TitleScreen</w:t>
             </w:r>
-            <w:proofErr w:type="spellEnd"/>
           </w:p>
         </w:tc>
         <w:tc>
@@ -8086,16 +7851,11 @@
               <w:spacing w:after="0"/>
             </w:pPr>
             <w:r>
-              <w:t>$</w:t>
-            </w:r>
-            <w:proofErr w:type="spellStart"/>
-            <w:r>
-              <w:t>S</w:t>
+              <w:t>$S</w:t>
             </w:r>
             <w:r>
               <w:t>_Item</w:t>
             </w:r>
-            <w:proofErr w:type="spellEnd"/>
           </w:p>
         </w:tc>
         <w:tc>
@@ -8130,13 +7890,8 @@
               <w:spacing w:after="0"/>
             </w:pPr>
             <w:r>
-              <w:t>$</w:t>
-            </w:r>
-            <w:proofErr w:type="spellStart"/>
-            <w:r>
-              <w:t>S_TitleMoney</w:t>
-            </w:r>
-            <w:proofErr w:type="spellEnd"/>
+              <w:t>$S_TitleMoney</w:t>
+            </w:r>
           </w:p>
         </w:tc>
         <w:tc>
@@ -8174,13 +7929,8 @@
               <w:spacing w:after="0"/>
             </w:pPr>
             <w:r>
-              <w:t>$</w:t>
-            </w:r>
-            <w:proofErr w:type="spellStart"/>
-            <w:r>
-              <w:t>S_PlayerMoney</w:t>
-            </w:r>
-            <w:proofErr w:type="spellEnd"/>
+              <w:t>$S_PlayerMoney</w:t>
+            </w:r>
           </w:p>
         </w:tc>
         <w:tc>
@@ -8218,16 +7968,11 @@
               <w:spacing w:after="0"/>
             </w:pPr>
             <w:r>
-              <w:t>$</w:t>
-            </w:r>
-            <w:proofErr w:type="spellStart"/>
-            <w:r>
-              <w:t>S</w:t>
+              <w:t>$S</w:t>
             </w:r>
             <w:r>
               <w:t>_Name</w:t>
             </w:r>
-            <w:proofErr w:type="spellEnd"/>
           </w:p>
         </w:tc>
         <w:tc>
@@ -8240,18 +7985,10 @@
               <w:cnfStyle w:val="000000100000" w:firstRow="0" w:lastRow="0" w:firstColumn="0" w:lastColumn="0" w:oddVBand="0" w:evenVBand="0" w:oddHBand="1" w:evenHBand="0" w:firstRowFirstColumn="0" w:firstRowLastColumn="0" w:lastRowFirstColumn="0" w:lastRowLastColumn="0"/>
             </w:pPr>
             <w:r>
-              <w:t>The name of an $</w:t>
-            </w:r>
-            <w:proofErr w:type="spellStart"/>
-            <w:r>
-              <w:t>S</w:t>
-            </w:r>
-            <w:r>
-              <w:t>_Item</w:t>
-            </w:r>
-            <w:proofErr w:type="spellEnd"/>
-            <w:r>
-              <w:t xml:space="preserve"> the mouse </w:t>
+              <w:t>The name of an $S</w:t>
+            </w:r>
+            <w:r>
+              <w:t xml:space="preserve">_Item the mouse </w:t>
             </w:r>
             <w:r>
               <w:t>clicked</w:t>
@@ -8276,16 +8013,11 @@
               <w:spacing w:after="0"/>
             </w:pPr>
             <w:r>
-              <w:t>$</w:t>
-            </w:r>
-            <w:proofErr w:type="spellStart"/>
-            <w:r>
-              <w:t>S</w:t>
+              <w:t>$S</w:t>
             </w:r>
             <w:r>
               <w:t>_SelectedItem</w:t>
             </w:r>
-            <w:proofErr w:type="spellEnd"/>
           </w:p>
         </w:tc>
         <w:tc>
@@ -8298,18 +8030,10 @@
               <w:cnfStyle w:val="000000010000" w:firstRow="0" w:lastRow="0" w:firstColumn="0" w:lastColumn="0" w:oddVBand="0" w:evenVBand="0" w:oddHBand="0" w:evenHBand="1" w:firstRowFirstColumn="0" w:firstRowLastColumn="0" w:lastRowFirstColumn="0" w:lastRowLastColumn="0"/>
             </w:pPr>
             <w:r>
-              <w:t>The zoomed image of an $</w:t>
-            </w:r>
-            <w:proofErr w:type="spellStart"/>
-            <w:r>
-              <w:t>S</w:t>
-            </w:r>
-            <w:r>
-              <w:t>_Item</w:t>
-            </w:r>
-            <w:proofErr w:type="spellEnd"/>
-            <w:r>
-              <w:t xml:space="preserve"> </w:t>
+              <w:t>The zoomed image of an $S</w:t>
+            </w:r>
+            <w:r>
+              <w:t xml:space="preserve">_Item </w:t>
             </w:r>
             <w:r>
               <w:t>the mouse clicked.</w:t>
@@ -8331,16 +8055,11 @@
               <w:spacing w:after="0"/>
             </w:pPr>
             <w:r>
-              <w:t>$</w:t>
-            </w:r>
-            <w:proofErr w:type="spellStart"/>
-            <w:r>
-              <w:t>S</w:t>
+              <w:t>$S</w:t>
             </w:r>
             <w:r>
               <w:t>_Stats</w:t>
             </w:r>
-            <w:proofErr w:type="spellEnd"/>
           </w:p>
         </w:tc>
         <w:tc>
@@ -8353,18 +8072,10 @@
               <w:cnfStyle w:val="000000100000" w:firstRow="0" w:lastRow="0" w:firstColumn="0" w:lastColumn="0" w:oddVBand="0" w:evenVBand="0" w:oddHBand="1" w:evenHBand="0" w:firstRowFirstColumn="0" w:firstRowLastColumn="0" w:lastRowFirstColumn="0" w:lastRowLastColumn="0"/>
             </w:pPr>
             <w:r>
-              <w:t>The stats of an $</w:t>
-            </w:r>
-            <w:proofErr w:type="spellStart"/>
-            <w:r>
-              <w:t>S</w:t>
-            </w:r>
-            <w:r>
-              <w:t>_Item</w:t>
-            </w:r>
-            <w:proofErr w:type="spellEnd"/>
-            <w:r>
-              <w:t xml:space="preserve"> </w:t>
+              <w:t>The stats of an $S</w:t>
+            </w:r>
+            <w:r>
+              <w:t xml:space="preserve">_Item </w:t>
             </w:r>
             <w:r>
               <w:t>the mouse clicked.</w:t>
@@ -8386,16 +8097,11 @@
               <w:spacing w:after="0"/>
             </w:pPr>
             <w:r>
-              <w:t>$</w:t>
-            </w:r>
-            <w:proofErr w:type="spellStart"/>
-            <w:r>
-              <w:t>S</w:t>
+              <w:t>$S</w:t>
             </w:r>
             <w:r>
               <w:t>_Description</w:t>
             </w:r>
-            <w:proofErr w:type="spellEnd"/>
           </w:p>
         </w:tc>
         <w:tc>
@@ -8408,18 +8114,10 @@
               <w:cnfStyle w:val="000000010000" w:firstRow="0" w:lastRow="0" w:firstColumn="0" w:lastColumn="0" w:oddVBand="0" w:evenVBand="0" w:oddHBand="0" w:evenHBand="1" w:firstRowFirstColumn="0" w:firstRowLastColumn="0" w:lastRowFirstColumn="0" w:lastRowLastColumn="0"/>
             </w:pPr>
             <w:r>
-              <w:t>The description of an $</w:t>
-            </w:r>
-            <w:proofErr w:type="spellStart"/>
-            <w:r>
-              <w:t>S</w:t>
-            </w:r>
-            <w:r>
-              <w:t>_Item</w:t>
-            </w:r>
-            <w:proofErr w:type="spellEnd"/>
-            <w:r>
-              <w:t xml:space="preserve"> </w:t>
+              <w:t>The description of an $S</w:t>
+            </w:r>
+            <w:r>
+              <w:t xml:space="preserve">_Item </w:t>
             </w:r>
             <w:r>
               <w:t>the mouse clicked.</w:t>
@@ -8441,13 +8139,8 @@
               <w:spacing w:after="0"/>
             </w:pPr>
             <w:r>
-              <w:t>$</w:t>
-            </w:r>
-            <w:proofErr w:type="spellStart"/>
-            <w:r>
-              <w:t>S_Price</w:t>
-            </w:r>
-            <w:proofErr w:type="spellEnd"/>
+              <w:t>$S_Price</w:t>
+            </w:r>
           </w:p>
         </w:tc>
         <w:tc>
@@ -8460,15 +8153,7 @@
               <w:cnfStyle w:val="000000100000" w:firstRow="0" w:lastRow="0" w:firstColumn="0" w:lastColumn="0" w:oddVBand="0" w:evenVBand="0" w:oddHBand="1" w:evenHBand="0" w:firstRowFirstColumn="0" w:firstRowLastColumn="0" w:lastRowFirstColumn="0" w:lastRowLastColumn="0"/>
             </w:pPr>
             <w:r>
-              <w:t>The price of an $</w:t>
-            </w:r>
-            <w:proofErr w:type="spellStart"/>
-            <w:r>
-              <w:t>S_Item</w:t>
-            </w:r>
-            <w:proofErr w:type="spellEnd"/>
-            <w:r>
-              <w:t xml:space="preserve"> the mouse clicked.</w:t>
+              <w:t>The price of an $S_Item the mouse clicked.</w:t>
             </w:r>
           </w:p>
         </w:tc>
@@ -8543,16 +8228,11 @@
               <w:spacing w:after="0"/>
             </w:pPr>
             <w:r>
-              <w:t>$</w:t>
-            </w:r>
-            <w:proofErr w:type="spellStart"/>
-            <w:r>
-              <w:t>S</w:t>
+              <w:t>$S</w:t>
             </w:r>
             <w:r>
               <w:t>_Item</w:t>
             </w:r>
-            <w:proofErr w:type="spellEnd"/>
           </w:p>
         </w:tc>
         <w:tc>
@@ -8584,16 +8264,11 @@
               <w:spacing w:after="0"/>
             </w:pPr>
             <w:r>
-              <w:t>$</w:t>
-            </w:r>
-            <w:proofErr w:type="spellStart"/>
-            <w:r>
-              <w:t>S</w:t>
+              <w:t>$S</w:t>
             </w:r>
             <w:r>
               <w:t>_VerticalScroll_slider</w:t>
             </w:r>
-            <w:proofErr w:type="spellEnd"/>
           </w:p>
         </w:tc>
         <w:tc>
@@ -8609,18 +8284,10 @@
               <w:t>A</w:t>
             </w:r>
             <w:r>
-              <w:t>llow to scroll vertically the $</w:t>
-            </w:r>
-            <w:proofErr w:type="spellStart"/>
-            <w:r>
-              <w:t>S</w:t>
-            </w:r>
-            <w:r>
-              <w:t>_Item</w:t>
-            </w:r>
-            <w:proofErr w:type="spellEnd"/>
-            <w:r>
-              <w:t xml:space="preserve"> visuals</w:t>
+              <w:t>llow to scroll vertically the $S</w:t>
+            </w:r>
+            <w:r>
+              <w:t>_Item visuals</w:t>
             </w:r>
           </w:p>
         </w:tc>
@@ -8642,11 +8309,7 @@
               <w:spacing w:after="0"/>
             </w:pPr>
             <w:r>
-              <w:t>$</w:t>
-            </w:r>
-            <w:proofErr w:type="spellStart"/>
-            <w:r>
-              <w:t>S_</w:t>
+              <w:t>$S_</w:t>
             </w:r>
             <w:r>
               <w:t>Buy</w:t>
@@ -8654,7 +8317,6 @@
             <w:r>
               <w:t>_btn</w:t>
             </w:r>
-            <w:proofErr w:type="spellEnd"/>
           </w:p>
         </w:tc>
         <w:tc>
@@ -8667,23 +8329,7 @@
               <w:cnfStyle w:val="000000100000" w:firstRow="0" w:lastRow="0" w:firstColumn="0" w:lastColumn="0" w:oddVBand="0" w:evenVBand="0" w:oddHBand="1" w:evenHBand="0" w:firstRowFirstColumn="0" w:firstRowLastColumn="0" w:lastRowFirstColumn="0" w:lastRowLastColumn="0"/>
             </w:pPr>
             <w:r>
-              <w:t xml:space="preserve">Buy the item, </w:t>
-            </w:r>
-            <w:proofErr w:type="spellStart"/>
-            <w:r>
-              <w:t>reduct</w:t>
-            </w:r>
-            <w:proofErr w:type="spellEnd"/>
-            <w:r>
-              <w:t xml:space="preserve"> the $</w:t>
-            </w:r>
-            <w:proofErr w:type="spellStart"/>
-            <w:r>
-              <w:t>S_PlayerMoney</w:t>
-            </w:r>
-            <w:proofErr w:type="spellEnd"/>
-            <w:r>
-              <w:t xml:space="preserve"> and remove from the shop the item when needed.</w:t>
+              <w:t>Buy the item, reduct the $S_PlayerMoney and remove from the shop the item when needed.</w:t>
             </w:r>
           </w:p>
         </w:tc>
@@ -8705,13 +8351,8 @@
               <w:spacing w:after="0"/>
             </w:pPr>
             <w:r>
-              <w:t>$</w:t>
-            </w:r>
-            <w:proofErr w:type="spellStart"/>
-            <w:r>
-              <w:t>S_Return_btn</w:t>
-            </w:r>
-            <w:proofErr w:type="spellEnd"/>
+              <w:t>$S_Return_btn</w:t>
+            </w:r>
           </w:p>
         </w:tc>
         <w:tc>
@@ -8795,6 +8436,22 @@
             <w:pPr>
               <w:pStyle w:val="GDDPAR"/>
               <w:rPr>
+                <w:b w:val="0"/>
+                <w:lang w:eastAsia="fr-CA"/>
+              </w:rPr>
+            </w:pPr>
+            <w:r>
+              <w:rPr>
+                <w:b w:val="0"/>
+                <w:lang w:eastAsia="fr-CA"/>
+              </w:rPr>
+              <w:t>The screen might need to be heavily modified for mobile platform whit a pop-up for the information if the information is too small for mobile screen.</w:t>
+            </w:r>
+          </w:p>
+          <w:p>
+            <w:pPr>
+              <w:pStyle w:val="GDDPAR"/>
+              <w:rPr>
                 <w:rFonts w:ascii="Times New Roman" w:hAnsi="Times New Roman" w:cs="Times New Roman"/>
                 <w:b w:val="0"/>
                 <w:sz w:val="24"/>
@@ -8807,7 +8464,14 @@
                 <w:b w:val="0"/>
                 <w:lang w:eastAsia="fr-CA"/>
               </w:rPr>
-              <w:t>The screen might need to be heavily modified for mobile platform whit a pop-up for the information if the information is too small for mobile screen.</w:t>
+              <w:t>The upgrade shop should only affect the selected team.</w:t>
+            </w:r>
+            <w:r>
+              <w:rPr>
+                <w:b w:val="0"/>
+                <w:lang w:eastAsia="fr-CA"/>
+              </w:rPr>
+              <w:t xml:space="preserve"> (A confirmation pop-up should show up to warn the player)</w:t>
             </w:r>
           </w:p>
         </w:tc>
@@ -8984,13 +8648,8 @@
               <w:spacing w:after="0"/>
             </w:pPr>
             <w:r>
-              <w:t>$</w:t>
-            </w:r>
-            <w:proofErr w:type="spellStart"/>
-            <w:r>
-              <w:t>M_TitleScreen</w:t>
-            </w:r>
-            <w:proofErr w:type="spellEnd"/>
+              <w:t>$M_TitleScreen</w:t>
+            </w:r>
           </w:p>
         </w:tc>
         <w:tc>
@@ -9187,13 +8846,8 @@
               <w:spacing w:after="0"/>
             </w:pPr>
             <w:r>
-              <w:t>$</w:t>
-            </w:r>
-            <w:proofErr w:type="spellStart"/>
-            <w:r>
-              <w:t>M_AreaEnd_btn</w:t>
-            </w:r>
-            <w:proofErr w:type="spellEnd"/>
+              <w:t>$M_AreaEnd_btn</w:t>
+            </w:r>
           </w:p>
         </w:tc>
         <w:tc>
@@ -9251,15 +8905,7 @@
               <w:t>,</w:t>
             </w:r>
             <w:r>
-              <w:t xml:space="preserve"> Area2, Area3, Area4, Area5, </w:t>
-            </w:r>
-            <w:proofErr w:type="spellStart"/>
-            <w:r>
-              <w:t>AreaEnd</w:t>
-            </w:r>
-            <w:proofErr w:type="spellEnd"/>
-            <w:r>
-              <w:t>,</w:t>
+              <w:t xml:space="preserve"> Area2, Area3, Area4, Area5, AreaEnd,</w:t>
             </w:r>
             <w:r>
               <w:t xml:space="preserve"> Return.</w:t>
@@ -9378,15 +9024,7 @@
               <w:t>s</w:t>
             </w:r>
             <w:r>
-              <w:t xml:space="preserve"> are cleared and team is </w:t>
-            </w:r>
-            <w:proofErr w:type="spellStart"/>
-            <w:r>
-              <w:t>lvl</w:t>
-            </w:r>
-            <w:proofErr w:type="spellEnd"/>
-            <w:r>
-              <w:t xml:space="preserve"> 10+.</w:t>
+              <w:t xml:space="preserve"> are cleared and team is lvl 10+.</w:t>
             </w:r>
           </w:p>
         </w:tc>
@@ -9428,15 +9066,7 @@
               <w:t>pop-up</w:t>
             </w:r>
             <w:r>
-              <w:t xml:space="preserve"> if all previous dungeons are cleared and team is </w:t>
-            </w:r>
-            <w:proofErr w:type="spellStart"/>
-            <w:r>
-              <w:t>lvl</w:t>
-            </w:r>
-            <w:proofErr w:type="spellEnd"/>
-            <w:r>
-              <w:t xml:space="preserve"> 20+.</w:t>
+              <w:t xml:space="preserve"> if all previous dungeons are cleared and team is lvl 20+.</w:t>
             </w:r>
           </w:p>
         </w:tc>
@@ -9478,15 +9108,7 @@
               <w:t>pop-up</w:t>
             </w:r>
             <w:r>
-              <w:t xml:space="preserve"> if all previous dungeons are cleared and team is </w:t>
-            </w:r>
-            <w:proofErr w:type="spellStart"/>
-            <w:r>
-              <w:t>lvl</w:t>
-            </w:r>
-            <w:proofErr w:type="spellEnd"/>
-            <w:r>
-              <w:t xml:space="preserve"> 30+.</w:t>
+              <w:t xml:space="preserve"> if all previous dungeons are cleared and team is lvl 30+.</w:t>
             </w:r>
           </w:p>
         </w:tc>
@@ -9531,15 +9153,7 @@
               <w:t>pop-up</w:t>
             </w:r>
             <w:r>
-              <w:t xml:space="preserve"> if all previous dungeons are cleared and team is </w:t>
-            </w:r>
-            <w:proofErr w:type="spellStart"/>
-            <w:r>
-              <w:t>lvl</w:t>
-            </w:r>
-            <w:proofErr w:type="spellEnd"/>
-            <w:r>
-              <w:t xml:space="preserve"> 40+.</w:t>
+              <w:t xml:space="preserve"> if all previous dungeons are cleared and team is lvl 40+.</w:t>
             </w:r>
           </w:p>
         </w:tc>
@@ -9558,13 +9172,8 @@
               <w:spacing w:after="0"/>
             </w:pPr>
             <w:r>
-              <w:t>$</w:t>
-            </w:r>
-            <w:proofErr w:type="spellStart"/>
-            <w:r>
-              <w:t>M_AreaEnd_btn</w:t>
-            </w:r>
-            <w:proofErr w:type="spellEnd"/>
+              <w:t>$M_AreaEnd_btn</w:t>
+            </w:r>
           </w:p>
         </w:tc>
         <w:tc>
@@ -9586,15 +9195,7 @@
               <w:t>pop-up</w:t>
             </w:r>
             <w:r>
-              <w:t xml:space="preserve"> if all previous dungeons are cleared and team is </w:t>
-            </w:r>
-            <w:proofErr w:type="spellStart"/>
-            <w:r>
-              <w:t>lvl</w:t>
-            </w:r>
-            <w:proofErr w:type="spellEnd"/>
-            <w:r>
-              <w:t xml:space="preserve"> 50.</w:t>
+              <w:t xml:space="preserve"> if all previous dungeons are cleared and team is lvl 50.</w:t>
             </w:r>
           </w:p>
         </w:tc>
@@ -9613,13 +9214,8 @@
               <w:spacing w:after="0"/>
             </w:pPr>
             <w:r>
-              <w:t>$</w:t>
-            </w:r>
-            <w:proofErr w:type="spellStart"/>
-            <w:r>
-              <w:t>M_Return_btn</w:t>
-            </w:r>
-            <w:proofErr w:type="spellEnd"/>
+              <w:t>$M_Return_btn</w:t>
+            </w:r>
           </w:p>
         </w:tc>
         <w:tc>
@@ -9947,13 +9543,8 @@
               <w:spacing w:after="0"/>
             </w:pPr>
             <w:r>
-              <w:t>$</w:t>
-            </w:r>
-            <w:proofErr w:type="spellStart"/>
-            <w:r>
-              <w:t>M_RegionName</w:t>
-            </w:r>
-            <w:proofErr w:type="spellEnd"/>
+              <w:t>$M_RegionName</w:t>
+            </w:r>
           </w:p>
         </w:tc>
         <w:tc>
@@ -10012,15 +9603,7 @@
               <w:t>✔</w:t>
             </w:r>
             <w:r>
-              <w:t xml:space="preserve">” if already ben completed, else it </w:t>
-            </w:r>
-            <w:proofErr w:type="gramStart"/>
-            <w:r>
-              <w:t>display</w:t>
-            </w:r>
-            <w:proofErr w:type="gramEnd"/>
-            <w:r>
-              <w:t xml:space="preserve"> a red “</w:t>
+              <w:t>” if already ben completed, else it display a red “</w:t>
             </w:r>
             <w:r>
               <w:rPr>
@@ -10051,13 +9634,8 @@
               </w:rPr>
             </w:pPr>
             <w:r>
-              <w:t>$</w:t>
-            </w:r>
-            <w:proofErr w:type="spellStart"/>
-            <w:r>
-              <w:t>R_Description</w:t>
-            </w:r>
-            <w:proofErr w:type="spellEnd"/>
+              <w:t>$R_Description</w:t>
+            </w:r>
           </w:p>
         </w:tc>
         <w:tc>
@@ -10171,40 +9749,16 @@
               <w:t>Unpress</w:t>
             </w:r>
             <w:r>
-              <w:t xml:space="preserve"> the other </w:t>
-            </w:r>
-            <w:proofErr w:type="spellStart"/>
-            <w:r>
-              <w:t>btn</w:t>
-            </w:r>
-            <w:proofErr w:type="spellEnd"/>
-            <w:r>
-              <w:t xml:space="preserve"> and g</w:t>
-            </w:r>
-            <w:r>
-              <w:t>et the $</w:t>
-            </w:r>
-            <w:proofErr w:type="spellStart"/>
-            <w:r>
-              <w:t>R_Play_btn</w:t>
-            </w:r>
-            <w:proofErr w:type="spellEnd"/>
-            <w:r>
-              <w:t xml:space="preserve"> clickable</w:t>
+              <w:t xml:space="preserve"> the other btn and g</w:t>
+            </w:r>
+            <w:r>
+              <w:t>et the $R_Play_btn clickable</w:t>
             </w:r>
             <w:r>
               <w:t xml:space="preserve"> and s</w:t>
             </w:r>
             <w:r>
-              <w:t>how description in $</w:t>
-            </w:r>
-            <w:proofErr w:type="spellStart"/>
-            <w:r>
-              <w:t>R_Description</w:t>
-            </w:r>
-            <w:proofErr w:type="spellEnd"/>
-            <w:r>
-              <w:t>.</w:t>
+              <w:t>how description in $R_Description.</w:t>
             </w:r>
           </w:p>
         </w:tc>
@@ -10237,31 +9791,7 @@
               <w:cnfStyle w:val="000000010000" w:firstRow="0" w:lastRow="0" w:firstColumn="0" w:lastColumn="0" w:oddVBand="0" w:evenVBand="0" w:oddHBand="0" w:evenHBand="1" w:firstRowFirstColumn="0" w:firstRowLastColumn="0" w:lastRowFirstColumn="0" w:lastRowLastColumn="0"/>
             </w:pPr>
             <w:r>
-              <w:t xml:space="preserve">Unpress the other </w:t>
-            </w:r>
-            <w:proofErr w:type="spellStart"/>
-            <w:r>
-              <w:t>btn</w:t>
-            </w:r>
-            <w:proofErr w:type="spellEnd"/>
-            <w:r>
-              <w:t xml:space="preserve"> and get the $</w:t>
-            </w:r>
-            <w:proofErr w:type="spellStart"/>
-            <w:r>
-              <w:t>R_Play_btn</w:t>
-            </w:r>
-            <w:proofErr w:type="spellEnd"/>
-            <w:r>
-              <w:t xml:space="preserve"> clickable and show description in $</w:t>
-            </w:r>
-            <w:proofErr w:type="spellStart"/>
-            <w:r>
-              <w:t>R_Description</w:t>
-            </w:r>
-            <w:proofErr w:type="spellEnd"/>
-            <w:r>
-              <w:t>.</w:t>
+              <w:t>Unpress the other btn and get the $R_Play_btn clickable and show description in $R_Description.</w:t>
             </w:r>
           </w:p>
         </w:tc>
@@ -10294,31 +9824,7 @@
               <w:cnfStyle w:val="000000100000" w:firstRow="0" w:lastRow="0" w:firstColumn="0" w:lastColumn="0" w:oddVBand="0" w:evenVBand="0" w:oddHBand="1" w:evenHBand="0" w:firstRowFirstColumn="0" w:firstRowLastColumn="0" w:lastRowFirstColumn="0" w:lastRowLastColumn="0"/>
             </w:pPr>
             <w:r>
-              <w:t xml:space="preserve">Unpress the other </w:t>
-            </w:r>
-            <w:proofErr w:type="spellStart"/>
-            <w:r>
-              <w:t>btn</w:t>
-            </w:r>
-            <w:proofErr w:type="spellEnd"/>
-            <w:r>
-              <w:t xml:space="preserve"> and get the $</w:t>
-            </w:r>
-            <w:proofErr w:type="spellStart"/>
-            <w:r>
-              <w:t>R_Play_btn</w:t>
-            </w:r>
-            <w:proofErr w:type="spellEnd"/>
-            <w:r>
-              <w:t xml:space="preserve"> clickable and show description in $</w:t>
-            </w:r>
-            <w:proofErr w:type="spellStart"/>
-            <w:r>
-              <w:t>R_Description</w:t>
-            </w:r>
-            <w:proofErr w:type="spellEnd"/>
-            <w:r>
-              <w:t>.</w:t>
+              <w:t>Unpress the other btn and get the $R_Play_btn clickable and show description in $R_Description.</w:t>
             </w:r>
           </w:p>
         </w:tc>
@@ -10337,13 +9843,8 @@
               <w:spacing w:after="0"/>
             </w:pPr>
             <w:r>
-              <w:t>$</w:t>
-            </w:r>
-            <w:proofErr w:type="spellStart"/>
-            <w:r>
-              <w:t>R_Wildland_btn</w:t>
-            </w:r>
-            <w:proofErr w:type="spellEnd"/>
+              <w:t>$R_Wildland_btn</w:t>
+            </w:r>
           </w:p>
         </w:tc>
         <w:tc>
@@ -10356,31 +9857,7 @@
               <w:cnfStyle w:val="000000010000" w:firstRow="0" w:lastRow="0" w:firstColumn="0" w:lastColumn="0" w:oddVBand="0" w:evenVBand="0" w:oddHBand="0" w:evenHBand="1" w:firstRowFirstColumn="0" w:firstRowLastColumn="0" w:lastRowFirstColumn="0" w:lastRowLastColumn="0"/>
             </w:pPr>
             <w:r>
-              <w:t xml:space="preserve">Unpress the other </w:t>
-            </w:r>
-            <w:proofErr w:type="spellStart"/>
-            <w:r>
-              <w:t>btn</w:t>
-            </w:r>
-            <w:proofErr w:type="spellEnd"/>
-            <w:r>
-              <w:t xml:space="preserve"> and get the $</w:t>
-            </w:r>
-            <w:proofErr w:type="spellStart"/>
-            <w:r>
-              <w:t>R_Play_btn</w:t>
-            </w:r>
-            <w:proofErr w:type="spellEnd"/>
-            <w:r>
-              <w:t xml:space="preserve"> clickable and show description in $</w:t>
-            </w:r>
-            <w:proofErr w:type="spellStart"/>
-            <w:r>
-              <w:t>R_Description</w:t>
-            </w:r>
-            <w:proofErr w:type="spellEnd"/>
-            <w:r>
-              <w:t>.</w:t>
+              <w:t>Unpress the other btn and get the $R_Play_btn clickable and show description in $R_Description.</w:t>
             </w:r>
           </w:p>
         </w:tc>
@@ -10399,13 +9876,8 @@
               <w:spacing w:after="0"/>
             </w:pPr>
             <w:r>
-              <w:t>$</w:t>
-            </w:r>
-            <w:proofErr w:type="spellStart"/>
-            <w:r>
-              <w:t>R_Play_btn</w:t>
-            </w:r>
-            <w:proofErr w:type="spellEnd"/>
+              <w:t>$R_Play_btn</w:t>
+            </w:r>
           </w:p>
         </w:tc>
         <w:tc>
@@ -10454,14 +9926,8 @@
             <w:pPr>
               <w:spacing w:after="0"/>
             </w:pPr>
-            <w:bookmarkStart w:id="7" w:name="_GoBack"/>
-            <w:bookmarkEnd w:id="7"/>
-            <w:r>
-              <w:t>$</w:t>
-            </w:r>
-            <w:proofErr w:type="spellStart"/>
-            <w:r>
-              <w:t>R</w:t>
+            <w:r>
+              <w:t>$R</w:t>
             </w:r>
             <w:r>
               <w:t>_</w:t>
@@ -10472,7 +9938,6 @@
             <w:r>
               <w:t>_btn</w:t>
             </w:r>
-            <w:proofErr w:type="spellEnd"/>
           </w:p>
         </w:tc>
         <w:tc>
@@ -11689,13 +11154,8 @@
               <w:spacing w:after="0"/>
             </w:pPr>
             <w:r>
-              <w:t>$T_Team#_</w:t>
-            </w:r>
-            <w:proofErr w:type="spellStart"/>
-            <w:r>
-              <w:t>btn</w:t>
-            </w:r>
-            <w:proofErr w:type="spellEnd"/>
+              <w:t>$T_Team#_btn</w:t>
+            </w:r>
           </w:p>
         </w:tc>
         <w:tc>
@@ -11741,15 +11201,7 @@
               <w:cnfStyle w:val="000000100000" w:firstRow="0" w:lastRow="0" w:firstColumn="0" w:lastColumn="0" w:oddVBand="0" w:evenVBand="0" w:oddHBand="1" w:evenHBand="0" w:firstRowFirstColumn="0" w:firstRowLastColumn="0" w:lastRowFirstColumn="0" w:lastRowLastColumn="0"/>
             </w:pPr>
             <w:r>
-              <w:t xml:space="preserve">Team#, Delete#, </w:t>
-            </w:r>
-            <w:proofErr w:type="spellStart"/>
-            <w:r>
-              <w:t>NewTeam</w:t>
-            </w:r>
-            <w:proofErr w:type="spellEnd"/>
-            <w:r>
-              <w:t>, Return.</w:t>
+              <w:t>Team#, Delete#, NewTeam, Return.</w:t>
             </w:r>
           </w:p>
         </w:tc>
@@ -11791,13 +11243,8 @@
               <w:spacing w:after="0"/>
             </w:pPr>
             <w:r>
-              <w:t>$T_Team#_</w:t>
-            </w:r>
-            <w:proofErr w:type="spellStart"/>
-            <w:r>
-              <w:t>btn</w:t>
-            </w:r>
-            <w:proofErr w:type="spellEnd"/>
+              <w:t>$T_Team#_btn</w:t>
+            </w:r>
           </w:p>
         </w:tc>
         <w:tc>
@@ -11841,13 +11288,8 @@
               <w:spacing w:after="0"/>
             </w:pPr>
             <w:r>
-              <w:t>$T_Delete#_</w:t>
-            </w:r>
-            <w:proofErr w:type="spellStart"/>
-            <w:r>
-              <w:t>btn</w:t>
-            </w:r>
-            <w:proofErr w:type="spellEnd"/>
+              <w:t>$T_Delete#_btn</w:t>
+            </w:r>
           </w:p>
         </w:tc>
         <w:tc>
@@ -11903,13 +11345,8 @@
               <w:spacing w:after="0"/>
             </w:pPr>
             <w:r>
-              <w:t>$</w:t>
-            </w:r>
-            <w:proofErr w:type="spellStart"/>
-            <w:r>
-              <w:t>T_VerticalScroll_slider</w:t>
-            </w:r>
-            <w:proofErr w:type="spellEnd"/>
+              <w:t>$T_VerticalScroll_slider</w:t>
+            </w:r>
           </w:p>
         </w:tc>
         <w:tc>
@@ -11922,23 +11359,7 @@
               <w:cnfStyle w:val="000000100000" w:firstRow="0" w:lastRow="0" w:firstColumn="0" w:lastColumn="0" w:oddVBand="0" w:evenVBand="0" w:oddHBand="1" w:evenHBand="0" w:firstRowFirstColumn="0" w:firstRowLastColumn="0" w:lastRowFirstColumn="0" w:lastRowLastColumn="0"/>
             </w:pPr>
             <w:r>
-              <w:t>Allow to scroll vertically the $T_Team#_</w:t>
-            </w:r>
-            <w:proofErr w:type="spellStart"/>
-            <w:r>
-              <w:t>btn</w:t>
-            </w:r>
-            <w:proofErr w:type="spellEnd"/>
-            <w:r>
-              <w:t xml:space="preserve"> and $T_Delete#_</w:t>
-            </w:r>
-            <w:proofErr w:type="spellStart"/>
-            <w:r>
-              <w:t>btn</w:t>
-            </w:r>
-            <w:proofErr w:type="spellEnd"/>
-            <w:r>
-              <w:t xml:space="preserve"> visuals.</w:t>
+              <w:t>Allow to scroll vertically the $T_Team#_btn and $T_Delete#_btn visuals.</w:t>
             </w:r>
           </w:p>
         </w:tc>
@@ -11960,13 +11381,8 @@
               <w:spacing w:after="0"/>
             </w:pPr>
             <w:r>
-              <w:t>$</w:t>
-            </w:r>
-            <w:proofErr w:type="spellStart"/>
-            <w:r>
-              <w:t>T_NewTeam_btn</w:t>
-            </w:r>
-            <w:proofErr w:type="spellEnd"/>
+              <w:t>$T_NewTeam_btn</w:t>
+            </w:r>
           </w:p>
         </w:tc>
         <w:tc>
@@ -12013,13 +11429,8 @@
               <w:spacing w:after="0"/>
             </w:pPr>
             <w:r>
-              <w:t>$</w:t>
-            </w:r>
-            <w:proofErr w:type="spellStart"/>
-            <w:r>
-              <w:t>T_Return_btn</w:t>
-            </w:r>
-            <w:proofErr w:type="spellEnd"/>
+              <w:t>$T_Return_btn</w:t>
+            </w:r>
           </w:p>
         </w:tc>
         <w:tc>
@@ -12148,13 +11559,7 @@
         <w:jc w:val="left"/>
       </w:pPr>
       <w:r>
-        <w:t xml:space="preserve">From the </w:t>
-      </w:r>
-      <w:r>
-        <w:t>Team List</w:t>
-      </w:r>
-      <w:r>
-        <w:t>.</w:t>
+        <w:t>From the Team List.</w:t>
       </w:r>
     </w:p>
     <w:p>
@@ -12292,11 +11697,7 @@
               <w:spacing w:after="0"/>
             </w:pPr>
             <w:r>
-              <w:t>$</w:t>
-            </w:r>
-            <w:proofErr w:type="spellStart"/>
-            <w:r>
-              <w:t>N</w:t>
+              <w:t>$N</w:t>
             </w:r>
             <w:r>
               <w:t>_</w:t>
@@ -12310,7 +11711,6 @@
             <w:r>
               <w:t>textbox</w:t>
             </w:r>
-            <w:proofErr w:type="spellEnd"/>
           </w:p>
         </w:tc>
         <w:tc>
@@ -12413,11 +11813,7 @@
               <w:spacing w:after="0"/>
             </w:pPr>
             <w:r>
-              <w:t>$</w:t>
-            </w:r>
-            <w:proofErr w:type="spellStart"/>
-            <w:r>
-              <w:t>N</w:t>
+              <w:t>$N</w:t>
             </w:r>
             <w:r>
               <w:t>_</w:t>
@@ -12425,7 +11821,6 @@
             <w:r>
               <w:t>TeamName_textbox</w:t>
             </w:r>
-            <w:proofErr w:type="spellEnd"/>
           </w:p>
         </w:tc>
         <w:tc>
@@ -12441,15 +11836,7 @@
               <w:t>Allow player to type his new team name. Can’t be left blanc or whit the same name as an existing team name.</w:t>
             </w:r>
             <w:r>
-              <w:t xml:space="preserve"> </w:t>
-            </w:r>
-            <w:proofErr w:type="gramStart"/>
-            <w:r>
-              <w:t>Also</w:t>
-            </w:r>
-            <w:proofErr w:type="gramEnd"/>
-            <w:r>
-              <w:t xml:space="preserve"> need a maximum and minimum character.</w:t>
+              <w:t xml:space="preserve"> Also need a maximum and minimum character.</w:t>
             </w:r>
           </w:p>
         </w:tc>
@@ -12468,30 +11855,17 @@
               <w:spacing w:after="0"/>
             </w:pPr>
             <w:r>
-              <w:t>$</w:t>
-            </w:r>
-            <w:proofErr w:type="spellStart"/>
-            <w:r>
-              <w:t>N</w:t>
+              <w:t>$N</w:t>
             </w:r>
             <w:r>
               <w:t>_</w:t>
             </w:r>
             <w:r>
-              <w:t>Create</w:t>
-            </w:r>
-            <w:proofErr w:type="spellEnd"/>
-            <w:r>
-              <w:t xml:space="preserve"> </w:t>
-            </w:r>
-            <w:r>
-              <w:t>_</w:t>
-            </w:r>
-            <w:proofErr w:type="spellStart"/>
-            <w:r>
-              <w:t>btn</w:t>
-            </w:r>
-            <w:proofErr w:type="spellEnd"/>
+              <w:t xml:space="preserve">Create </w:t>
+            </w:r>
+            <w:r>
+              <w:t>_btn</w:t>
+            </w:r>
           </w:p>
         </w:tc>
         <w:tc>
@@ -12568,11 +11942,7 @@
               <w:spacing w:after="0"/>
             </w:pPr>
             <w:r>
-              <w:t>$</w:t>
-            </w:r>
-            <w:proofErr w:type="spellStart"/>
-            <w:r>
-              <w:t>N</w:t>
+              <w:t>$N</w:t>
             </w:r>
             <w:r>
               <w:t>_</w:t>
@@ -12583,7 +11953,6 @@
             <w:r>
               <w:t>_btn</w:t>
             </w:r>
-            <w:proofErr w:type="spellEnd"/>
           </w:p>
         </w:tc>
         <w:tc>
@@ -12640,6 +12009,727 @@
     </w:p>
     <w:p>
       <w:pPr>
+        <w:pStyle w:val="Titre2"/>
+      </w:pPr>
+      <w:r>
+        <w:lastRenderedPageBreak/>
+        <w:t>Selected Team</w:t>
+      </w:r>
+      <w:bookmarkStart w:id="7" w:name="_GoBack"/>
+      <w:bookmarkEnd w:id="7"/>
+    </w:p>
+    <w:p>
+      <w:pPr>
+        <w:jc w:val="center"/>
+      </w:pPr>
+      <w:r>
+        <w:rPr>
+          <w:noProof/>
+          <w:lang w:eastAsia="en-CA"/>
+        </w:rPr>
+        <w:drawing>
+          <wp:inline distT="0" distB="0" distL="0" distR="0" wp14:anchorId="7C204E94" wp14:editId="4E756FFF">
+            <wp:extent cx="6792580" cy="3823970"/>
+            <wp:effectExtent l="0" t="0" r="8890" b="5080"/>
+            <wp:docPr id="9" name="Image 9"/>
+            <wp:cNvGraphicFramePr>
+              <a:graphicFrameLocks xmlns:a="http://schemas.openxmlformats.org/drawingml/2006/main" noChangeAspect="1"/>
+            </wp:cNvGraphicFramePr>
+            <a:graphic xmlns:a="http://schemas.openxmlformats.org/drawingml/2006/main">
+              <a:graphicData uri="http://schemas.openxmlformats.org/drawingml/2006/picture">
+                <pic:pic xmlns:pic="http://schemas.openxmlformats.org/drawingml/2006/picture">
+                  <pic:nvPicPr>
+                    <pic:cNvPr id="9" name="SelectedTeam.png"/>
+                    <pic:cNvPicPr/>
+                  </pic:nvPicPr>
+                  <pic:blipFill>
+                    <a:blip r:embed="rId19">
+                      <a:extLst>
+                        <a:ext uri="{28A0092B-C50C-407E-A947-70E740481C1C}">
+                          <a14:useLocalDpi xmlns:a14="http://schemas.microsoft.com/office/drawing/2010/main" val="0"/>
+                        </a:ext>
+                      </a:extLst>
+                    </a:blip>
+                    <a:stretch>
+                      <a:fillRect/>
+                    </a:stretch>
+                  </pic:blipFill>
+                  <pic:spPr>
+                    <a:xfrm>
+                      <a:off x="0" y="0"/>
+                      <a:ext cx="6862173" cy="3863148"/>
+                    </a:xfrm>
+                    <a:prstGeom prst="rect">
+                      <a:avLst/>
+                    </a:prstGeom>
+                  </pic:spPr>
+                </pic:pic>
+              </a:graphicData>
+            </a:graphic>
+          </wp:inline>
+        </w:drawing>
+      </w:r>
+    </w:p>
+    <w:p>
+      <w:pPr>
+        <w:pStyle w:val="Sous-tt"/>
+      </w:pPr>
+      <w:r>
+        <w:t>Screen</w:t>
+      </w:r>
+      <w:r>
+        <w:t xml:space="preserve"> Access</w:t>
+      </w:r>
+    </w:p>
+    <w:p>
+      <w:pPr>
+        <w:pStyle w:val="Paragraphedeliste"/>
+        <w:numPr>
+          <w:ilvl w:val="0"/>
+          <w:numId w:val="15"/>
+        </w:numPr>
+        <w:spacing w:after="200"/>
+        <w:jc w:val="left"/>
+      </w:pPr>
+      <w:r>
+        <w:t xml:space="preserve">From the </w:t>
+      </w:r>
+      <w:r>
+        <w:t>Team List</w:t>
+      </w:r>
+      <w:r>
+        <w:t>.</w:t>
+      </w:r>
+    </w:p>
+    <w:p>
+      <w:pPr>
+        <w:pStyle w:val="Paragraphedeliste"/>
+        <w:numPr>
+          <w:ilvl w:val="0"/>
+          <w:numId w:val="15"/>
+        </w:numPr>
+        <w:spacing w:after="200"/>
+        <w:jc w:val="left"/>
+      </w:pPr>
+      <w:r>
+        <w:t>Back from the New Character Creation.</w:t>
+      </w:r>
+    </w:p>
+    <w:p>
+      <w:pPr>
+        <w:pStyle w:val="Paragraphedeliste"/>
+        <w:numPr>
+          <w:ilvl w:val="0"/>
+          <w:numId w:val="15"/>
+        </w:numPr>
+        <w:spacing w:after="200"/>
+        <w:jc w:val="left"/>
+      </w:pPr>
+      <w:r>
+        <w:t>Back from the Alone Character List.</w:t>
+      </w:r>
+    </w:p>
+    <w:p>
+      <w:pPr>
+        <w:pStyle w:val="Paragraphedeliste"/>
+        <w:numPr>
+          <w:ilvl w:val="0"/>
+          <w:numId w:val="15"/>
+        </w:numPr>
+        <w:spacing w:after="200"/>
+        <w:jc w:val="left"/>
+      </w:pPr>
+      <w:r>
+        <w:t>Back from the Character Customisation.</w:t>
+      </w:r>
+    </w:p>
+    <w:p>
+      <w:pPr>
+        <w:pStyle w:val="Sous-tt"/>
+      </w:pPr>
+      <w:r>
+        <w:t xml:space="preserve">Visual </w:t>
+      </w:r>
+      <w:r>
+        <w:t>Elements</w:t>
+      </w:r>
+    </w:p>
+    <w:tbl>
+      <w:tblPr>
+        <w:tblStyle w:val="Tramemoyenne1-Accent5"/>
+        <w:tblW w:w="11023" w:type="dxa"/>
+        <w:tblLook w:val="0480" w:firstRow="0" w:lastRow="0" w:firstColumn="1" w:lastColumn="0" w:noHBand="0" w:noVBand="1"/>
+      </w:tblPr>
+      <w:tblGrid>
+        <w:gridCol w:w="1975"/>
+        <w:gridCol w:w="9048"/>
+      </w:tblGrid>
+      <w:tr>
+        <w:trPr>
+          <w:cnfStyle w:val="000000100000" w:firstRow="0" w:lastRow="0" w:firstColumn="0" w:lastColumn="0" w:oddVBand="0" w:evenVBand="0" w:oddHBand="1" w:evenHBand="0" w:firstRowFirstColumn="0" w:firstRowLastColumn="0" w:lastRowFirstColumn="0" w:lastRowLastColumn="0"/>
+        </w:trPr>
+        <w:tc>
+          <w:tcPr>
+            <w:cnfStyle w:val="001000000000" w:firstRow="0" w:lastRow="0" w:firstColumn="1" w:lastColumn="0" w:oddVBand="0" w:evenVBand="0" w:oddHBand="0" w:evenHBand="0" w:firstRowFirstColumn="0" w:firstRowLastColumn="0" w:lastRowFirstColumn="0" w:lastRowLastColumn="0"/>
+            <w:tcW w:w="1975" w:type="dxa"/>
+          </w:tcPr>
+          <w:p>
+            <w:pPr>
+              <w:spacing w:after="0"/>
+            </w:pPr>
+            <w:r>
+              <w:t>Background image</w:t>
+            </w:r>
+          </w:p>
+        </w:tc>
+        <w:tc>
+          <w:tcPr>
+            <w:tcW w:w="9048" w:type="dxa"/>
+          </w:tcPr>
+          <w:p>
+            <w:pPr>
+              <w:spacing w:after="0"/>
+              <w:cnfStyle w:val="000000100000" w:firstRow="0" w:lastRow="0" w:firstColumn="0" w:lastColumn="0" w:oddVBand="0" w:evenVBand="0" w:oddHBand="1" w:evenHBand="0" w:firstRowFirstColumn="0" w:firstRowLastColumn="0" w:lastRowFirstColumn="0" w:lastRowLastColumn="0"/>
+            </w:pPr>
+            <w:r>
+              <w:t>Simple visual.</w:t>
+            </w:r>
+          </w:p>
+        </w:tc>
+      </w:tr>
+      <w:tr>
+        <w:trPr>
+          <w:cnfStyle w:val="000000010000" w:firstRow="0" w:lastRow="0" w:firstColumn="0" w:lastColumn="0" w:oddVBand="0" w:evenVBand="0" w:oddHBand="0" w:evenHBand="1" w:firstRowFirstColumn="0" w:firstRowLastColumn="0" w:lastRowFirstColumn="0" w:lastRowLastColumn="0"/>
+        </w:trPr>
+        <w:tc>
+          <w:tcPr>
+            <w:cnfStyle w:val="001000000000" w:firstRow="0" w:lastRow="0" w:firstColumn="1" w:lastColumn="0" w:oddVBand="0" w:evenVBand="0" w:oddHBand="0" w:evenHBand="0" w:firstRowFirstColumn="0" w:firstRowLastColumn="0" w:lastRowFirstColumn="0" w:lastRowLastColumn="0"/>
+            <w:tcW w:w="1975" w:type="dxa"/>
+          </w:tcPr>
+          <w:p>
+            <w:pPr>
+              <w:spacing w:after="0"/>
+            </w:pPr>
+            <w:r>
+              <w:t>Section Background image</w:t>
+            </w:r>
+          </w:p>
+        </w:tc>
+        <w:tc>
+          <w:tcPr>
+            <w:tcW w:w="9048" w:type="dxa"/>
+          </w:tcPr>
+          <w:p>
+            <w:pPr>
+              <w:spacing w:after="0"/>
+              <w:cnfStyle w:val="000000010000" w:firstRow="0" w:lastRow="0" w:firstColumn="0" w:lastColumn="0" w:oddVBand="0" w:evenVBand="0" w:oddHBand="0" w:evenHBand="1" w:firstRowFirstColumn="0" w:firstRowLastColumn="0" w:lastRowFirstColumn="0" w:lastRowLastColumn="0"/>
+            </w:pPr>
+            <w:r>
+              <w:t>Simple visual.</w:t>
+            </w:r>
+          </w:p>
+        </w:tc>
+      </w:tr>
+      <w:tr>
+        <w:trPr>
+          <w:cnfStyle w:val="000000100000" w:firstRow="0" w:lastRow="0" w:firstColumn="0" w:lastColumn="0" w:oddVBand="0" w:evenVBand="0" w:oddHBand="1" w:evenHBand="0" w:firstRowFirstColumn="0" w:firstRowLastColumn="0" w:lastRowFirstColumn="0" w:lastRowLastColumn="0"/>
+        </w:trPr>
+        <w:tc>
+          <w:tcPr>
+            <w:cnfStyle w:val="001000000000" w:firstRow="0" w:lastRow="0" w:firstColumn="1" w:lastColumn="0" w:oddVBand="0" w:evenVBand="0" w:oddHBand="0" w:evenHBand="0" w:firstRowFirstColumn="0" w:firstRowLastColumn="0" w:lastRowFirstColumn="0" w:lastRowLastColumn="0"/>
+            <w:tcW w:w="1975" w:type="dxa"/>
+          </w:tcPr>
+          <w:p>
+            <w:pPr>
+              <w:spacing w:after="0"/>
+            </w:pPr>
+            <w:r>
+              <w:t>$T_TitleScreen</w:t>
+            </w:r>
+          </w:p>
+        </w:tc>
+        <w:tc>
+          <w:tcPr>
+            <w:tcW w:w="9048" w:type="dxa"/>
+          </w:tcPr>
+          <w:p>
+            <w:pPr>
+              <w:spacing w:after="0"/>
+              <w:cnfStyle w:val="000000100000" w:firstRow="0" w:lastRow="0" w:firstColumn="0" w:lastColumn="0" w:oddVBand="0" w:evenVBand="0" w:oddHBand="1" w:evenHBand="0" w:firstRowFirstColumn="0" w:firstRowLastColumn="0" w:lastRowFirstColumn="0" w:lastRowLastColumn="0"/>
+            </w:pPr>
+            <w:r>
+              <w:t>Display the name of the team.</w:t>
+            </w:r>
+          </w:p>
+        </w:tc>
+      </w:tr>
+      <w:tr>
+        <w:trPr>
+          <w:cnfStyle w:val="000000010000" w:firstRow="0" w:lastRow="0" w:firstColumn="0" w:lastColumn="0" w:oddVBand="0" w:evenVBand="0" w:oddHBand="0" w:evenHBand="1" w:firstRowFirstColumn="0" w:firstRowLastColumn="0" w:lastRowFirstColumn="0" w:lastRowLastColumn="0"/>
+        </w:trPr>
+        <w:tc>
+          <w:tcPr>
+            <w:cnfStyle w:val="001000000000" w:firstRow="0" w:lastRow="0" w:firstColumn="1" w:lastColumn="0" w:oddVBand="0" w:evenVBand="0" w:oddHBand="0" w:evenHBand="0" w:firstRowFirstColumn="0" w:firstRowLastColumn="0" w:lastRowFirstColumn="0" w:lastRowLastColumn="0"/>
+            <w:tcW w:w="1975" w:type="dxa"/>
+          </w:tcPr>
+          <w:p>
+            <w:pPr>
+              <w:spacing w:after="0"/>
+            </w:pPr>
+            <w:r>
+              <w:t>$T_Character</w:t>
+            </w:r>
+          </w:p>
+        </w:tc>
+        <w:tc>
+          <w:tcPr>
+            <w:tcW w:w="9048" w:type="dxa"/>
+          </w:tcPr>
+          <w:p>
+            <w:pPr>
+              <w:spacing w:after="0"/>
+              <w:cnfStyle w:val="000000010000" w:firstRow="0" w:lastRow="0" w:firstColumn="0" w:lastColumn="0" w:oddVBand="0" w:evenVBand="0" w:oddHBand="0" w:evenHBand="1" w:firstRowFirstColumn="0" w:firstRowLastColumn="0" w:lastRowFirstColumn="0" w:lastRowLastColumn="0"/>
+            </w:pPr>
+            <w:r>
+              <w:t>Display the character image if existing, else display an icon to suggest to add a new one.</w:t>
+            </w:r>
+          </w:p>
+        </w:tc>
+      </w:tr>
+      <w:tr>
+        <w:trPr>
+          <w:cnfStyle w:val="000000100000" w:firstRow="0" w:lastRow="0" w:firstColumn="0" w:lastColumn="0" w:oddVBand="0" w:evenVBand="0" w:oddHBand="1" w:evenHBand="0" w:firstRowFirstColumn="0" w:firstRowLastColumn="0" w:lastRowFirstColumn="0" w:lastRowLastColumn="0"/>
+        </w:trPr>
+        <w:tc>
+          <w:tcPr>
+            <w:cnfStyle w:val="001000000000" w:firstRow="0" w:lastRow="0" w:firstColumn="1" w:lastColumn="0" w:oddVBand="0" w:evenVBand="0" w:oddHBand="0" w:evenHBand="0" w:firstRowFirstColumn="0" w:firstRowLastColumn="0" w:lastRowFirstColumn="0" w:lastRowLastColumn="0"/>
+            <w:tcW w:w="1975" w:type="dxa"/>
+          </w:tcPr>
+          <w:p>
+            <w:pPr>
+              <w:spacing w:after="0"/>
+            </w:pPr>
+            <w:r>
+              <w:t>$T_Name</w:t>
+            </w:r>
+          </w:p>
+        </w:tc>
+        <w:tc>
+          <w:tcPr>
+            <w:tcW w:w="9048" w:type="dxa"/>
+          </w:tcPr>
+          <w:p>
+            <w:pPr>
+              <w:spacing w:after="0"/>
+              <w:cnfStyle w:val="000000100000" w:firstRow="0" w:lastRow="0" w:firstColumn="0" w:lastColumn="0" w:oddVBand="0" w:evenVBand="0" w:oddHBand="1" w:evenHBand="0" w:firstRowFirstColumn="0" w:firstRowLastColumn="0" w:lastRowFirstColumn="0" w:lastRowLastColumn="0"/>
+            </w:pPr>
+            <w:r>
+              <w:t>Display the character name if existing, else display a “-”.</w:t>
+            </w:r>
+          </w:p>
+        </w:tc>
+      </w:tr>
+      <w:tr>
+        <w:trPr>
+          <w:cnfStyle w:val="000000010000" w:firstRow="0" w:lastRow="0" w:firstColumn="0" w:lastColumn="0" w:oddVBand="0" w:evenVBand="0" w:oddHBand="0" w:evenHBand="1" w:firstRowFirstColumn="0" w:firstRowLastColumn="0" w:lastRowFirstColumn="0" w:lastRowLastColumn="0"/>
+        </w:trPr>
+        <w:tc>
+          <w:tcPr>
+            <w:cnfStyle w:val="001000000000" w:firstRow="0" w:lastRow="0" w:firstColumn="1" w:lastColumn="0" w:oddVBand="0" w:evenVBand="0" w:oddHBand="0" w:evenHBand="0" w:firstRowFirstColumn="0" w:firstRowLastColumn="0" w:lastRowFirstColumn="0" w:lastRowLastColumn="0"/>
+            <w:tcW w:w="1975" w:type="dxa"/>
+          </w:tcPr>
+          <w:p>
+            <w:pPr>
+              <w:spacing w:after="0"/>
+            </w:pPr>
+            <w:r>
+              <w:t>$T_Levels</w:t>
+            </w:r>
+          </w:p>
+        </w:tc>
+        <w:tc>
+          <w:tcPr>
+            <w:tcW w:w="9048" w:type="dxa"/>
+          </w:tcPr>
+          <w:p>
+            <w:pPr>
+              <w:spacing w:after="0"/>
+              <w:cnfStyle w:val="000000010000" w:firstRow="0" w:lastRow="0" w:firstColumn="0" w:lastColumn="0" w:oddVBand="0" w:evenVBand="0" w:oddHBand="0" w:evenHBand="1" w:firstRowFirstColumn="0" w:firstRowLastColumn="0" w:lastRowFirstColumn="0" w:lastRowLastColumn="0"/>
+            </w:pPr>
+            <w:r>
+              <w:t>Display the levels of the team.</w:t>
+            </w:r>
+          </w:p>
+        </w:tc>
+      </w:tr>
+      <w:tr>
+        <w:trPr>
+          <w:cnfStyle w:val="000000100000" w:firstRow="0" w:lastRow="0" w:firstColumn="0" w:lastColumn="0" w:oddVBand="0" w:evenVBand="0" w:oddHBand="1" w:evenHBand="0" w:firstRowFirstColumn="0" w:firstRowLastColumn="0" w:lastRowFirstColumn="0" w:lastRowLastColumn="0"/>
+        </w:trPr>
+        <w:tc>
+          <w:tcPr>
+            <w:cnfStyle w:val="001000000000" w:firstRow="0" w:lastRow="0" w:firstColumn="1" w:lastColumn="0" w:oddVBand="0" w:evenVBand="0" w:oddHBand="0" w:evenHBand="0" w:firstRowFirstColumn="0" w:firstRowLastColumn="0" w:lastRowFirstColumn="0" w:lastRowLastColumn="0"/>
+            <w:tcW w:w="1975" w:type="dxa"/>
+          </w:tcPr>
+          <w:p>
+            <w:pPr>
+              <w:spacing w:after="0"/>
+            </w:pPr>
+            <w:r>
+              <w:t>$T_Exp</w:t>
+            </w:r>
+          </w:p>
+        </w:tc>
+        <w:tc>
+          <w:tcPr>
+            <w:tcW w:w="9048" w:type="dxa"/>
+          </w:tcPr>
+          <w:p>
+            <w:pPr>
+              <w:spacing w:after="0"/>
+              <w:cnfStyle w:val="000000100000" w:firstRow="0" w:lastRow="0" w:firstColumn="0" w:lastColumn="0" w:oddVBand="0" w:evenVBand="0" w:oddHBand="1" w:evenHBand="0" w:firstRowFirstColumn="0" w:firstRowLastColumn="0" w:lastRowFirstColumn="0" w:lastRowLastColumn="0"/>
+            </w:pPr>
+            <w:r>
+              <w:t>Display the exp in % until the next level.</w:t>
+            </w:r>
+          </w:p>
+        </w:tc>
+      </w:tr>
+      <w:tr>
+        <w:trPr>
+          <w:cnfStyle w:val="000000010000" w:firstRow="0" w:lastRow="0" w:firstColumn="0" w:lastColumn="0" w:oddVBand="0" w:evenVBand="0" w:oddHBand="0" w:evenHBand="1" w:firstRowFirstColumn="0" w:firstRowLastColumn="0" w:lastRowFirstColumn="0" w:lastRowLastColumn="0"/>
+        </w:trPr>
+        <w:tc>
+          <w:tcPr>
+            <w:cnfStyle w:val="001000000000" w:firstRow="0" w:lastRow="0" w:firstColumn="1" w:lastColumn="0" w:oddVBand="0" w:evenVBand="0" w:oddHBand="0" w:evenHBand="0" w:firstRowFirstColumn="0" w:firstRowLastColumn="0" w:lastRowFirstColumn="0" w:lastRowLastColumn="0"/>
+            <w:tcW w:w="1975" w:type="dxa"/>
+          </w:tcPr>
+          <w:p>
+            <w:pPr>
+              <w:spacing w:after="0"/>
+            </w:pPr>
+            <w:r>
+              <w:t>$T_Victory</w:t>
+            </w:r>
+          </w:p>
+        </w:tc>
+        <w:tc>
+          <w:tcPr>
+            <w:tcW w:w="9048" w:type="dxa"/>
+          </w:tcPr>
+          <w:p>
+            <w:pPr>
+              <w:spacing w:after="0"/>
+              <w:cnfStyle w:val="000000010000" w:firstRow="0" w:lastRow="0" w:firstColumn="0" w:lastColumn="0" w:oddVBand="0" w:evenVBand="0" w:oddHBand="0" w:evenHBand="1" w:firstRowFirstColumn="0" w:firstRowLastColumn="0" w:lastRowFirstColumn="0" w:lastRowLastColumn="0"/>
+            </w:pPr>
+            <w:r>
+              <w:t>Display the amount of victory the team has.</w:t>
+            </w:r>
+          </w:p>
+        </w:tc>
+      </w:tr>
+      <w:tr>
+        <w:trPr>
+          <w:cnfStyle w:val="000000100000" w:firstRow="0" w:lastRow="0" w:firstColumn="0" w:lastColumn="0" w:oddVBand="0" w:evenVBand="0" w:oddHBand="1" w:evenHBand="0" w:firstRowFirstColumn="0" w:firstRowLastColumn="0" w:lastRowFirstColumn="0" w:lastRowLastColumn="0"/>
+        </w:trPr>
+        <w:tc>
+          <w:tcPr>
+            <w:cnfStyle w:val="001000000000" w:firstRow="0" w:lastRow="0" w:firstColumn="1" w:lastColumn="0" w:oddVBand="0" w:evenVBand="0" w:oddHBand="0" w:evenHBand="0" w:firstRowFirstColumn="0" w:firstRowLastColumn="0" w:lastRowFirstColumn="0" w:lastRowLastColumn="0"/>
+            <w:tcW w:w="1975" w:type="dxa"/>
+          </w:tcPr>
+          <w:p>
+            <w:pPr>
+              <w:spacing w:after="0"/>
+            </w:pPr>
+            <w:r>
+              <w:t>$T_Defeat</w:t>
+            </w:r>
+          </w:p>
+        </w:tc>
+        <w:tc>
+          <w:tcPr>
+            <w:tcW w:w="9048" w:type="dxa"/>
+          </w:tcPr>
+          <w:p>
+            <w:pPr>
+              <w:spacing w:after="0"/>
+              <w:cnfStyle w:val="000000100000" w:firstRow="0" w:lastRow="0" w:firstColumn="0" w:lastColumn="0" w:oddVBand="0" w:evenVBand="0" w:oddHBand="1" w:evenHBand="0" w:firstRowFirstColumn="0" w:firstRowLastColumn="0" w:lastRowFirstColumn="0" w:lastRowLastColumn="0"/>
+            </w:pPr>
+            <w:r>
+              <w:t>Display the amount of defeat the team has, forfeit included.</w:t>
+            </w:r>
+          </w:p>
+        </w:tc>
+      </w:tr>
+      <w:tr>
+        <w:trPr>
+          <w:cnfStyle w:val="000000010000" w:firstRow="0" w:lastRow="0" w:firstColumn="0" w:lastColumn="0" w:oddVBand="0" w:evenVBand="0" w:oddHBand="0" w:evenHBand="1" w:firstRowFirstColumn="0" w:firstRowLastColumn="0" w:lastRowFirstColumn="0" w:lastRowLastColumn="0"/>
+        </w:trPr>
+        <w:tc>
+          <w:tcPr>
+            <w:cnfStyle w:val="001000000000" w:firstRow="0" w:lastRow="0" w:firstColumn="1" w:lastColumn="0" w:oddVBand="0" w:evenVBand="0" w:oddHBand="0" w:evenHBand="0" w:firstRowFirstColumn="0" w:firstRowLastColumn="0" w:lastRowFirstColumn="0" w:lastRowLastColumn="0"/>
+            <w:tcW w:w="1975" w:type="dxa"/>
+          </w:tcPr>
+          <w:p>
+            <w:pPr>
+              <w:spacing w:after="0"/>
+            </w:pPr>
+            <w:r>
+              <w:t>$T_Kdr</w:t>
+            </w:r>
+          </w:p>
+        </w:tc>
+        <w:tc>
+          <w:tcPr>
+            <w:tcW w:w="9048" w:type="dxa"/>
+          </w:tcPr>
+          <w:p>
+            <w:pPr>
+              <w:spacing w:after="0"/>
+              <w:cnfStyle w:val="000000010000" w:firstRow="0" w:lastRow="0" w:firstColumn="0" w:lastColumn="0" w:oddVBand="0" w:evenVBand="0" w:oddHBand="0" w:evenHBand="1" w:firstRowFirstColumn="0" w:firstRowLastColumn="0" w:lastRowFirstColumn="0" w:lastRowLastColumn="0"/>
+            </w:pPr>
+            <w:r>
+              <w:t>Display the victory/defeat ratio.</w:t>
+            </w:r>
+          </w:p>
+        </w:tc>
+      </w:tr>
+      <w:tr>
+        <w:trPr>
+          <w:cnfStyle w:val="000000100000" w:firstRow="0" w:lastRow="0" w:firstColumn="0" w:lastColumn="0" w:oddVBand="0" w:evenVBand="0" w:oddHBand="1" w:evenHBand="0" w:firstRowFirstColumn="0" w:firstRowLastColumn="0" w:lastRowFirstColumn="0" w:lastRowLastColumn="0"/>
+        </w:trPr>
+        <w:tc>
+          <w:tcPr>
+            <w:cnfStyle w:val="001000000000" w:firstRow="0" w:lastRow="0" w:firstColumn="1" w:lastColumn="0" w:oddVBand="0" w:evenVBand="0" w:oddHBand="0" w:evenHBand="0" w:firstRowFirstColumn="0" w:firstRowLastColumn="0" w:lastRowFirstColumn="0" w:lastRowLastColumn="0"/>
+            <w:tcW w:w="1975" w:type="dxa"/>
+          </w:tcPr>
+          <w:p>
+            <w:pPr>
+              <w:spacing w:after="0"/>
+            </w:pPr>
+            <w:r>
+              <w:t>$T_Budget</w:t>
+            </w:r>
+          </w:p>
+        </w:tc>
+        <w:tc>
+          <w:tcPr>
+            <w:tcW w:w="9048" w:type="dxa"/>
+          </w:tcPr>
+          <w:p>
+            <w:pPr>
+              <w:spacing w:after="0"/>
+              <w:cnfStyle w:val="000000100000" w:firstRow="0" w:lastRow="0" w:firstColumn="0" w:lastColumn="0" w:oddVBand="0" w:evenVBand="0" w:oddHBand="1" w:evenHBand="0" w:firstRowFirstColumn="0" w:firstRowLastColumn="0" w:lastRowFirstColumn="0" w:lastRowLastColumn="0"/>
+            </w:pPr>
+            <w:r>
+              <w:t>Display the team cost and its limit. If over 1/1 ration, display in red, else in green.</w:t>
+            </w:r>
+          </w:p>
+        </w:tc>
+      </w:tr>
+      <w:tr>
+        <w:trPr>
+          <w:cnfStyle w:val="000000010000" w:firstRow="0" w:lastRow="0" w:firstColumn="0" w:lastColumn="0" w:oddVBand="0" w:evenVBand="0" w:oddHBand="0" w:evenHBand="1" w:firstRowFirstColumn="0" w:firstRowLastColumn="0" w:lastRowFirstColumn="0" w:lastRowLastColumn="0"/>
+        </w:trPr>
+        <w:tc>
+          <w:tcPr>
+            <w:cnfStyle w:val="001000000000" w:firstRow="0" w:lastRow="0" w:firstColumn="1" w:lastColumn="0" w:oddVBand="0" w:evenVBand="0" w:oddHBand="0" w:evenHBand="0" w:firstRowFirstColumn="0" w:firstRowLastColumn="0" w:lastRowFirstColumn="0" w:lastRowLastColumn="0"/>
+            <w:tcW w:w="1975" w:type="dxa"/>
+          </w:tcPr>
+          <w:p>
+            <w:pPr>
+              <w:spacing w:after="0"/>
+            </w:pPr>
+            <w:r>
+              <w:t>Buttons</w:t>
+            </w:r>
+          </w:p>
+        </w:tc>
+        <w:tc>
+          <w:tcPr>
+            <w:tcW w:w="9048" w:type="dxa"/>
+          </w:tcPr>
+          <w:p>
+            <w:pPr>
+              <w:spacing w:after="0"/>
+              <w:cnfStyle w:val="000000010000" w:firstRow="0" w:lastRow="0" w:firstColumn="0" w:lastColumn="0" w:oddVBand="0" w:evenVBand="0" w:oddHBand="0" w:evenHBand="1" w:firstRowFirstColumn="0" w:firstRowLastColumn="0" w:lastRowFirstColumn="0" w:lastRowLastColumn="0"/>
+            </w:pPr>
+            <w:r>
+              <w:t>Character, SelectTeam, Return.</w:t>
+            </w:r>
+          </w:p>
+        </w:tc>
+      </w:tr>
+    </w:tbl>
+    <w:p>
+      <w:pPr>
+        <w:pStyle w:val="Sous-tt"/>
+        <w:spacing w:before="120"/>
+      </w:pPr>
+      <w:r>
+        <w:lastRenderedPageBreak/>
+        <w:t>Interactivity</w:t>
+      </w:r>
+      <w:r>
+        <w:t xml:space="preserve"> and navigation</w:t>
+      </w:r>
+    </w:p>
+    <w:tbl>
+      <w:tblPr>
+        <w:tblStyle w:val="Tramemoyenne1-Accent5"/>
+        <w:tblW w:w="11023" w:type="dxa"/>
+        <w:tblLook w:val="0480" w:firstRow="0" w:lastRow="0" w:firstColumn="1" w:lastColumn="0" w:noHBand="0" w:noVBand="1"/>
+      </w:tblPr>
+      <w:tblGrid>
+        <w:gridCol w:w="1951"/>
+        <w:gridCol w:w="9072"/>
+      </w:tblGrid>
+      <w:tr>
+        <w:trPr>
+          <w:cnfStyle w:val="000000100000" w:firstRow="0" w:lastRow="0" w:firstColumn="0" w:lastColumn="0" w:oddVBand="0" w:evenVBand="0" w:oddHBand="1" w:evenHBand="0" w:firstRowFirstColumn="0" w:firstRowLastColumn="0" w:lastRowFirstColumn="0" w:lastRowLastColumn="0"/>
+        </w:trPr>
+        <w:tc>
+          <w:tcPr>
+            <w:cnfStyle w:val="001000000000" w:firstRow="0" w:lastRow="0" w:firstColumn="1" w:lastColumn="0" w:oddVBand="0" w:evenVBand="0" w:oddHBand="0" w:evenHBand="0" w:firstRowFirstColumn="0" w:firstRowLastColumn="0" w:lastRowFirstColumn="0" w:lastRowLastColumn="0"/>
+            <w:tcW w:w="1951" w:type="dxa"/>
+          </w:tcPr>
+          <w:p>
+            <w:pPr>
+              <w:spacing w:after="0"/>
+            </w:pPr>
+            <w:r>
+              <w:t>-</w:t>
+            </w:r>
+          </w:p>
+        </w:tc>
+        <w:tc>
+          <w:tcPr>
+            <w:tcW w:w="9072" w:type="dxa"/>
+          </w:tcPr>
+          <w:p>
+            <w:pPr>
+              <w:spacing w:after="0"/>
+              <w:cnfStyle w:val="000000100000" w:firstRow="0" w:lastRow="0" w:firstColumn="0" w:lastColumn="0" w:oddVBand="0" w:evenVBand="0" w:oddHBand="1" w:evenHBand="0" w:firstRowFirstColumn="0" w:firstRowLastColumn="0" w:lastRowFirstColumn="0" w:lastRowLastColumn="0"/>
+            </w:pPr>
+            <w:r>
+              <w:t>-</w:t>
+            </w:r>
+          </w:p>
+        </w:tc>
+      </w:tr>
+      <w:tr>
+        <w:tblPrEx>
+          <w:tblLook w:val="04A0" w:firstRow="1" w:lastRow="0" w:firstColumn="1" w:lastColumn="0" w:noHBand="0" w:noVBand="1"/>
+        </w:tblPrEx>
+        <w:trPr>
+          <w:cnfStyle w:val="000000010000" w:firstRow="0" w:lastRow="0" w:firstColumn="0" w:lastColumn="0" w:oddVBand="0" w:evenVBand="0" w:oddHBand="0" w:evenHBand="1" w:firstRowFirstColumn="0" w:firstRowLastColumn="0" w:lastRowFirstColumn="0" w:lastRowLastColumn="0"/>
+        </w:trPr>
+        <w:tc>
+          <w:tcPr>
+            <w:cnfStyle w:val="001000000000" w:firstRow="0" w:lastRow="0" w:firstColumn="1" w:lastColumn="0" w:oddVBand="0" w:evenVBand="0" w:oddHBand="0" w:evenHBand="0" w:firstRowFirstColumn="0" w:firstRowLastColumn="0" w:lastRowFirstColumn="0" w:lastRowLastColumn="0"/>
+            <w:tcW w:w="1951" w:type="dxa"/>
+          </w:tcPr>
+          <w:p>
+            <w:pPr>
+              <w:spacing w:after="0"/>
+            </w:pPr>
+            <w:r>
+              <w:t>-</w:t>
+            </w:r>
+          </w:p>
+        </w:tc>
+        <w:tc>
+          <w:tcPr>
+            <w:tcW w:w="9072" w:type="dxa"/>
+          </w:tcPr>
+          <w:p>
+            <w:pPr>
+              <w:spacing w:after="0"/>
+              <w:cnfStyle w:val="000000010000" w:firstRow="0" w:lastRow="0" w:firstColumn="0" w:lastColumn="0" w:oddVBand="0" w:evenVBand="0" w:oddHBand="0" w:evenHBand="1" w:firstRowFirstColumn="0" w:firstRowLastColumn="0" w:lastRowFirstColumn="0" w:lastRowLastColumn="0"/>
+            </w:pPr>
+            <w:r>
+              <w:t>-</w:t>
+            </w:r>
+          </w:p>
+        </w:tc>
+      </w:tr>
+    </w:tbl>
+    <w:p>
+      <w:pPr>
+        <w:pStyle w:val="Bullet"/>
+        <w:numPr>
+          <w:ilvl w:val="0"/>
+          <w:numId w:val="0"/>
+        </w:numPr>
+      </w:pPr>
+    </w:p>
+    <w:tbl>
+      <w:tblPr>
+        <w:tblStyle w:val="Grillemoyenne1-Accent3"/>
+        <w:tblW w:w="0" w:type="auto"/>
+        <w:tblLook w:val="04A0" w:firstRow="1" w:lastRow="0" w:firstColumn="1" w:lastColumn="0" w:noHBand="0" w:noVBand="1"/>
+      </w:tblPr>
+      <w:tblGrid>
+        <w:gridCol w:w="10940"/>
+      </w:tblGrid>
+      <w:tr>
+        <w:trPr>
+          <w:cnfStyle w:val="100000000000" w:firstRow="1" w:lastRow="0" w:firstColumn="0" w:lastColumn="0" w:oddVBand="0" w:evenVBand="0" w:oddHBand="0" w:evenHBand="0" w:firstRowFirstColumn="0" w:firstRowLastColumn="0" w:lastRowFirstColumn="0" w:lastRowLastColumn="0"/>
+        </w:trPr>
+        <w:tc>
+          <w:tcPr>
+            <w:cnfStyle w:val="001000000000" w:firstRow="0" w:lastRow="0" w:firstColumn="1" w:lastColumn="0" w:oddVBand="0" w:evenVBand="0" w:oddHBand="0" w:evenHBand="0" w:firstRowFirstColumn="0" w:firstRowLastColumn="0" w:lastRowFirstColumn="0" w:lastRowLastColumn="0"/>
+            <w:tcW w:w="10940" w:type="dxa"/>
+            <w:tcBorders>
+              <w:top w:val="nil"/>
+              <w:left w:val="nil"/>
+              <w:bottom w:val="nil"/>
+              <w:right w:val="nil"/>
+            </w:tcBorders>
+            <w:hideMark/>
+          </w:tcPr>
+          <w:p>
+            <w:pPr>
+              <w:spacing w:after="0"/>
+              <w:jc w:val="left"/>
+              <w:rPr>
+                <w:rFonts w:eastAsia="Times New Roman" w:cstheme="minorHAnsi"/>
+                <w:lang w:eastAsia="fr-CA"/>
+              </w:rPr>
+            </w:pPr>
+            <w:r>
+              <w:rPr>
+                <w:rFonts w:eastAsia="Times New Roman" w:cstheme="minorHAnsi"/>
+                <w:color w:val="000000"/>
+                <w:lang w:eastAsia="fr-CA"/>
+              </w:rPr>
+              <w:t>Production Considerations</w:t>
+            </w:r>
+          </w:p>
+          <w:p>
+            <w:pPr>
+              <w:pStyle w:val="GDDPAR"/>
+              <w:rPr>
+                <w:rFonts w:ascii="Times New Roman" w:hAnsi="Times New Roman" w:cs="Times New Roman"/>
+                <w:b w:val="0"/>
+                <w:sz w:val="24"/>
+                <w:szCs w:val="24"/>
+                <w:lang w:eastAsia="fr-CA"/>
+              </w:rPr>
+            </w:pPr>
+            <w:r>
+              <w:rPr>
+                <w:b w:val="0"/>
+                <w:lang w:eastAsia="fr-CA"/>
+              </w:rPr>
+              <w:t>-</w:t>
+            </w:r>
+          </w:p>
+        </w:tc>
+      </w:tr>
+    </w:tbl>
+    <w:p>
+      <w:pPr>
         <w:rPr>
           <w:rFonts w:eastAsia="Times New Roman" w:cstheme="minorHAnsi"/>
           <w:color w:val="000000"/>
@@ -12910,24 +13000,175 @@
     </w:p>
     <w:p>
       <w:pPr>
+        <w:rPr>
+          <w:rFonts w:eastAsia="Times New Roman" w:cstheme="minorHAnsi"/>
+          <w:color w:val="000000"/>
+          <w:lang w:val="fr-CA" w:eastAsia="fr-CA"/>
+        </w:rPr>
+      </w:pPr>
+    </w:p>
+    <w:p>
+      <w:pPr>
+        <w:rPr>
+          <w:rFonts w:eastAsia="Times New Roman" w:cstheme="minorHAnsi"/>
+          <w:color w:val="000000"/>
+          <w:lang w:val="fr-CA" w:eastAsia="fr-CA"/>
+        </w:rPr>
+      </w:pPr>
+    </w:p>
+    <w:p>
+      <w:pPr>
+        <w:rPr>
+          <w:rFonts w:eastAsia="Times New Roman" w:cstheme="minorHAnsi"/>
+          <w:color w:val="000000"/>
+          <w:lang w:val="fr-CA" w:eastAsia="fr-CA"/>
+        </w:rPr>
+      </w:pPr>
+    </w:p>
+    <w:p>
+      <w:pPr>
+        <w:rPr>
+          <w:rFonts w:eastAsia="Times New Roman" w:cstheme="minorHAnsi"/>
+          <w:color w:val="000000"/>
+          <w:lang w:val="fr-CA" w:eastAsia="fr-CA"/>
+        </w:rPr>
+      </w:pPr>
+    </w:p>
+    <w:p>
+      <w:pPr>
+        <w:rPr>
+          <w:rFonts w:eastAsia="Times New Roman" w:cstheme="minorHAnsi"/>
+          <w:color w:val="000000"/>
+          <w:lang w:val="fr-CA" w:eastAsia="fr-CA"/>
+        </w:rPr>
+      </w:pPr>
+    </w:p>
+    <w:p>
+      <w:pPr>
+        <w:rPr>
+          <w:rFonts w:eastAsia="Times New Roman" w:cstheme="minorHAnsi"/>
+          <w:color w:val="000000"/>
+          <w:lang w:val="fr-CA" w:eastAsia="fr-CA"/>
+        </w:rPr>
+      </w:pPr>
+    </w:p>
+    <w:p>
+      <w:pPr>
+        <w:rPr>
+          <w:rFonts w:eastAsia="Times New Roman" w:cstheme="minorHAnsi"/>
+          <w:color w:val="000000"/>
+          <w:lang w:val="fr-CA" w:eastAsia="fr-CA"/>
+        </w:rPr>
+      </w:pPr>
+    </w:p>
+    <w:p>
+      <w:pPr>
+        <w:rPr>
+          <w:rFonts w:eastAsia="Times New Roman" w:cstheme="minorHAnsi"/>
+          <w:color w:val="000000"/>
+          <w:lang w:val="fr-CA" w:eastAsia="fr-CA"/>
+        </w:rPr>
+      </w:pPr>
+    </w:p>
+    <w:p>
+      <w:pPr>
+        <w:rPr>
+          <w:rFonts w:eastAsia="Times New Roman" w:cstheme="minorHAnsi"/>
+          <w:color w:val="000000"/>
+          <w:lang w:val="fr-CA" w:eastAsia="fr-CA"/>
+        </w:rPr>
+      </w:pPr>
+    </w:p>
+    <w:p>
+      <w:pPr>
+        <w:rPr>
+          <w:rFonts w:eastAsia="Times New Roman" w:cstheme="minorHAnsi"/>
+          <w:color w:val="000000"/>
+          <w:lang w:val="fr-CA" w:eastAsia="fr-CA"/>
+        </w:rPr>
+      </w:pPr>
+    </w:p>
+    <w:p>
+      <w:pPr>
+        <w:rPr>
+          <w:rFonts w:eastAsia="Times New Roman" w:cstheme="minorHAnsi"/>
+          <w:color w:val="000000"/>
+          <w:lang w:val="fr-CA" w:eastAsia="fr-CA"/>
+        </w:rPr>
+      </w:pPr>
+    </w:p>
+    <w:p>
+      <w:pPr>
+        <w:rPr>
+          <w:rFonts w:eastAsia="Times New Roman" w:cstheme="minorHAnsi"/>
+          <w:color w:val="000000"/>
+          <w:lang w:val="fr-CA" w:eastAsia="fr-CA"/>
+        </w:rPr>
+      </w:pPr>
+    </w:p>
+    <w:p>
+      <w:pPr>
+        <w:rPr>
+          <w:rFonts w:eastAsia="Times New Roman" w:cstheme="minorHAnsi"/>
+          <w:color w:val="000000"/>
+          <w:lang w:val="fr-CA" w:eastAsia="fr-CA"/>
+        </w:rPr>
+      </w:pPr>
+    </w:p>
+    <w:p>
+      <w:pPr>
+        <w:rPr>
+          <w:rFonts w:eastAsia="Times New Roman" w:cstheme="minorHAnsi"/>
+          <w:color w:val="000000"/>
+          <w:lang w:val="fr-CA" w:eastAsia="fr-CA"/>
+        </w:rPr>
+      </w:pPr>
+    </w:p>
+    <w:p>
+      <w:pPr>
+        <w:rPr>
+          <w:rFonts w:eastAsia="Times New Roman" w:cstheme="minorHAnsi"/>
+          <w:color w:val="000000"/>
+          <w:lang w:val="fr-CA" w:eastAsia="fr-CA"/>
+        </w:rPr>
+      </w:pPr>
+    </w:p>
+    <w:p>
+      <w:pPr>
+        <w:rPr>
+          <w:rFonts w:eastAsia="Times New Roman" w:cstheme="minorHAnsi"/>
+          <w:color w:val="000000"/>
+          <w:lang w:val="fr-CA" w:eastAsia="fr-CA"/>
+        </w:rPr>
+      </w:pPr>
+    </w:p>
+    <w:p>
+      <w:pPr>
+        <w:rPr>
+          <w:rFonts w:eastAsia="Times New Roman" w:cstheme="minorHAnsi"/>
+          <w:color w:val="000000"/>
+          <w:lang w:val="fr-CA" w:eastAsia="fr-CA"/>
+        </w:rPr>
+      </w:pPr>
+    </w:p>
+    <w:p>
+      <w:pPr>
+        <w:rPr>
+          <w:rFonts w:eastAsia="Times New Roman" w:cstheme="minorHAnsi"/>
+          <w:color w:val="000000"/>
+          <w:lang w:val="fr-CA" w:eastAsia="fr-CA"/>
+        </w:rPr>
+      </w:pPr>
+    </w:p>
+    <w:p>
+      <w:pPr>
         <w:pStyle w:val="Titre2"/>
       </w:pPr>
-      <w:proofErr w:type="spellStart"/>
-      <w:r>
-        <w:lastRenderedPageBreak/>
-        <w:t>Sélection</w:t>
-      </w:r>
-      <w:proofErr w:type="spellEnd"/>
-      <w:r>
-        <w:t xml:space="preserve"> de </w:t>
-      </w:r>
-      <w:proofErr w:type="spellStart"/>
-      <w:r>
-        <w:t>niveaux</w:t>
+      <w:r>
+        <w:t>Sélection de niveaux</w:t>
       </w:r>
       <w:bookmarkEnd w:id="5"/>
       <w:bookmarkEnd w:id="6"/>
-      <w:proofErr w:type="spellEnd"/>
     </w:p>
     <w:p>
       <w:pPr>
@@ -12938,6 +13179,7 @@
           <w:noProof/>
           <w:lang w:eastAsia="en-CA"/>
         </w:rPr>
+        <w:lastRenderedPageBreak/>
         <w:drawing>
           <wp:inline distT="0" distB="0" distL="0" distR="0" wp14:anchorId="5A8E36CF" wp14:editId="1CD977F2">
             <wp:extent cx="5744377" cy="3277057"/>
@@ -12954,7 +13196,7 @@
                     <pic:cNvPicPr/>
                   </pic:nvPicPr>
                   <pic:blipFill>
-                    <a:blip r:embed="rId19">
+                    <a:blip r:embed="rId20">
                       <a:extLst>
                         <a:ext uri="{28A0092B-C50C-407E-A947-70E740481C1C}">
                           <a14:useLocalDpi xmlns:a14="http://schemas.microsoft.com/office/drawing/2010/main" val="0"/>
@@ -12985,19 +13227,9 @@
       <w:pPr>
         <w:pStyle w:val="Sous-tt"/>
       </w:pPr>
-      <w:proofErr w:type="spellStart"/>
-      <w:r>
-        <w:t>Accès</w:t>
-      </w:r>
-      <w:proofErr w:type="spellEnd"/>
-      <w:r>
-        <w:t xml:space="preserve"> à </w:t>
-      </w:r>
-      <w:proofErr w:type="spellStart"/>
-      <w:r>
-        <w:t>l’écran</w:t>
-      </w:r>
-      <w:proofErr w:type="spellEnd"/>
+      <w:r>
+        <w:t>Accès à l’écran</w:t>
+      </w:r>
     </w:p>
     <w:p>
       <w:pPr>
@@ -13010,42 +13242,16 @@
         <w:jc w:val="left"/>
       </w:pPr>
       <w:r>
-        <w:t xml:space="preserve">À </w:t>
-      </w:r>
-      <w:proofErr w:type="spellStart"/>
-      <w:r>
-        <w:t>partir</w:t>
-      </w:r>
-      <w:proofErr w:type="spellEnd"/>
-      <w:r>
-        <w:t xml:space="preserve"> de </w:t>
-      </w:r>
-      <w:proofErr w:type="spellStart"/>
-      <w:r>
-        <w:t>l’écran</w:t>
-      </w:r>
-      <w:proofErr w:type="spellEnd"/>
-      <w:r>
-        <w:t xml:space="preserve"> titre</w:t>
+        <w:t>À partir de l’écran titre</w:t>
       </w:r>
     </w:p>
     <w:p>
       <w:pPr>
         <w:pStyle w:val="Sous-tt"/>
       </w:pPr>
-      <w:proofErr w:type="spellStart"/>
-      <w:r>
-        <w:t>Éléments</w:t>
-      </w:r>
-      <w:proofErr w:type="spellEnd"/>
-      <w:r>
-        <w:t xml:space="preserve"> </w:t>
-      </w:r>
-      <w:proofErr w:type="spellStart"/>
-      <w:r>
-        <w:t>visuels</w:t>
-      </w:r>
-      <w:proofErr w:type="spellEnd"/>
+      <w:r>
+        <w:t>Éléments visuels</w:t>
+      </w:r>
     </w:p>
     <w:tbl>
       <w:tblPr>
@@ -13071,13 +13277,8 @@
               <w:spacing w:after="0"/>
             </w:pPr>
             <w:r>
-              <w:t>$</w:t>
-            </w:r>
-            <w:proofErr w:type="spellStart"/>
-            <w:r>
-              <w:t>S_SelectionNiveaux</w:t>
-            </w:r>
-            <w:proofErr w:type="spellEnd"/>
+              <w:t>$S_SelectionNiveaux</w:t>
+            </w:r>
           </w:p>
         </w:tc>
         <w:tc>
@@ -13090,15 +13291,7 @@
               <w:cnfStyle w:val="000000100000" w:firstRow="0" w:lastRow="0" w:firstColumn="0" w:lastColumn="0" w:oddVBand="0" w:evenVBand="0" w:oddHBand="1" w:evenHBand="0" w:firstRowFirstColumn="0" w:firstRowLastColumn="0" w:lastRowFirstColumn="0" w:lastRowLastColumn="0"/>
             </w:pPr>
             <w:r>
-              <w:t xml:space="preserve">Titre de </w:t>
-            </w:r>
-            <w:proofErr w:type="spellStart"/>
-            <w:r>
-              <w:t>l’écran</w:t>
-            </w:r>
-            <w:proofErr w:type="spellEnd"/>
-            <w:r>
-              <w:t>.</w:t>
+              <w:t>Titre de l’écran.</w:t>
             </w:r>
           </w:p>
         </w:tc>
@@ -13130,43 +13323,9 @@
               <w:spacing w:after="0"/>
               <w:cnfStyle w:val="000000010000" w:firstRow="0" w:lastRow="0" w:firstColumn="0" w:lastColumn="0" w:oddVBand="0" w:evenVBand="0" w:oddHBand="0" w:evenHBand="1" w:firstRowFirstColumn="0" w:firstRowLastColumn="0" w:lastRowFirstColumn="0" w:lastRowLastColumn="0"/>
             </w:pPr>
-            <w:proofErr w:type="spellStart"/>
-            <w:r>
-              <w:t>Visuel</w:t>
-            </w:r>
-            <w:proofErr w:type="spellEnd"/>
-            <w:r>
-              <w:t xml:space="preserve"> </w:t>
-            </w:r>
-            <w:proofErr w:type="spellStart"/>
-            <w:r>
-              <w:t>vendeur</w:t>
-            </w:r>
-            <w:proofErr w:type="spellEnd"/>
-            <w:r>
-              <w:t xml:space="preserve"> </w:t>
-            </w:r>
-            <w:proofErr w:type="spellStart"/>
-            <w:r>
-              <w:t>représentant</w:t>
-            </w:r>
-            <w:proofErr w:type="spellEnd"/>
-            <w:r>
-              <w:t xml:space="preserve"> </w:t>
-            </w:r>
-            <w:proofErr w:type="spellStart"/>
-            <w:r>
-              <w:t>l’essence</w:t>
-            </w:r>
-            <w:proofErr w:type="spellEnd"/>
-            <w:r>
-              <w:t xml:space="preserve"> du </w:t>
-            </w:r>
-            <w:proofErr w:type="spellStart"/>
-            <w:r>
-              <w:t>jeu</w:t>
-            </w:r>
-            <w:proofErr w:type="spellEnd"/>
+            <w:r>
+              <w:t>Visuel vendeur représentant l’essence du jeu</w:t>
+            </w:r>
           </w:p>
         </w:tc>
       </w:tr>
@@ -13209,13 +13368,8 @@
         <w:pStyle w:val="Sous-tt"/>
         <w:spacing w:before="120"/>
       </w:pPr>
-      <w:proofErr w:type="spellStart"/>
-      <w:r>
-        <w:t>Interactivité</w:t>
-      </w:r>
-      <w:proofErr w:type="spellEnd"/>
-      <w:r>
-        <w:t xml:space="preserve"> et navigation</w:t>
+      <w:r>
+        <w:t>Interactivité et navigation</w:t>
       </w:r>
     </w:p>
     <w:tbl>
@@ -13256,39 +13410,7 @@
               <w:cnfStyle w:val="000000100000" w:firstRow="0" w:lastRow="0" w:firstColumn="0" w:lastColumn="0" w:oddVBand="0" w:evenVBand="0" w:oddHBand="1" w:evenHBand="0" w:firstRowFirstColumn="0" w:firstRowLastColumn="0" w:lastRowFirstColumn="0" w:lastRowLastColumn="0"/>
             </w:pPr>
             <w:r>
-              <w:t xml:space="preserve">Fait </w:t>
-            </w:r>
-            <w:proofErr w:type="spellStart"/>
-            <w:r>
-              <w:t>apparaitre</w:t>
-            </w:r>
-            <w:proofErr w:type="spellEnd"/>
-            <w:r>
-              <w:t xml:space="preserve"> </w:t>
-            </w:r>
-            <w:proofErr w:type="spellStart"/>
-            <w:r>
-              <w:t>l’écran</w:t>
-            </w:r>
-            <w:proofErr w:type="spellEnd"/>
-            <w:r>
-              <w:t xml:space="preserve"> de </w:t>
-            </w:r>
-            <w:proofErr w:type="spellStart"/>
-            <w:r>
-              <w:t>jeu</w:t>
-            </w:r>
-            <w:proofErr w:type="spellEnd"/>
-            <w:r>
-              <w:t xml:space="preserve"> au </w:t>
-            </w:r>
-            <w:proofErr w:type="spellStart"/>
-            <w:r>
-              <w:t>niveau</w:t>
-            </w:r>
-            <w:proofErr w:type="spellEnd"/>
-            <w:r>
-              <w:t xml:space="preserve"> 1.</w:t>
+              <w:t>Fait apparaitre l’écran de jeu au niveau 1.</w:t>
             </w:r>
           </w:p>
         </w:tc>
@@ -13321,74 +13443,10 @@
               <w:cnfStyle w:val="000000010000" w:firstRow="0" w:lastRow="0" w:firstColumn="0" w:lastColumn="0" w:oddVBand="0" w:evenVBand="0" w:oddHBand="0" w:evenHBand="1" w:firstRowFirstColumn="0" w:firstRowLastColumn="0" w:lastRowFirstColumn="0" w:lastRowLastColumn="0"/>
             </w:pPr>
             <w:r>
-              <w:t xml:space="preserve">Fait </w:t>
-            </w:r>
-            <w:proofErr w:type="spellStart"/>
-            <w:r>
-              <w:t>appara</w:t>
-            </w:r>
-            <w:r>
-              <w:t>itre</w:t>
-            </w:r>
-            <w:proofErr w:type="spellEnd"/>
-            <w:r>
-              <w:t xml:space="preserve"> </w:t>
-            </w:r>
-            <w:proofErr w:type="spellStart"/>
-            <w:r>
-              <w:t>l’écran</w:t>
-            </w:r>
-            <w:proofErr w:type="spellEnd"/>
-            <w:r>
-              <w:t xml:space="preserve"> de </w:t>
-            </w:r>
-            <w:proofErr w:type="spellStart"/>
-            <w:r>
-              <w:t>jeu</w:t>
-            </w:r>
-            <w:proofErr w:type="spellEnd"/>
-            <w:r>
-              <w:t xml:space="preserve"> au </w:t>
-            </w:r>
-            <w:proofErr w:type="spellStart"/>
-            <w:r>
-              <w:t>niveau</w:t>
-            </w:r>
-            <w:proofErr w:type="spellEnd"/>
-            <w:r>
-              <w:t xml:space="preserve"> 2, </w:t>
-            </w:r>
-            <w:proofErr w:type="spellStart"/>
-            <w:r>
-              <w:t>si</w:t>
-            </w:r>
-            <w:proofErr w:type="spellEnd"/>
-            <w:r>
-              <w:t xml:space="preserve"> le </w:t>
-            </w:r>
-            <w:proofErr w:type="spellStart"/>
-            <w:r>
-              <w:t>niveau</w:t>
-            </w:r>
-            <w:proofErr w:type="spellEnd"/>
-            <w:r>
-              <w:t xml:space="preserve"> 1 a </w:t>
-            </w:r>
-            <w:proofErr w:type="spellStart"/>
-            <w:r>
-              <w:t>été</w:t>
-            </w:r>
-            <w:proofErr w:type="spellEnd"/>
-            <w:r>
-              <w:t xml:space="preserve"> </w:t>
-            </w:r>
-            <w:proofErr w:type="spellStart"/>
-            <w:r>
-              <w:t>compléter</w:t>
-            </w:r>
-            <w:proofErr w:type="spellEnd"/>
-            <w:r>
-              <w:t>.</w:t>
+              <w:t>Fait appara</w:t>
+            </w:r>
+            <w:r>
+              <w:t>itre l’écran de jeu au niveau 2, si le niveau 1 a été compléter.</w:t>
             </w:r>
           </w:p>
         </w:tc>
@@ -13421,82 +13479,10 @@
               <w:cnfStyle w:val="000000100000" w:firstRow="0" w:lastRow="0" w:firstColumn="0" w:lastColumn="0" w:oddVBand="0" w:evenVBand="0" w:oddHBand="1" w:evenHBand="0" w:firstRowFirstColumn="0" w:firstRowLastColumn="0" w:lastRowFirstColumn="0" w:lastRowLastColumn="0"/>
             </w:pPr>
             <w:r>
-              <w:t xml:space="preserve">Fait </w:t>
-            </w:r>
-            <w:proofErr w:type="spellStart"/>
-            <w:r>
-              <w:t>appara</w:t>
-            </w:r>
-            <w:r>
-              <w:t>itre</w:t>
-            </w:r>
-            <w:proofErr w:type="spellEnd"/>
-            <w:r>
-              <w:t xml:space="preserve"> </w:t>
-            </w:r>
-            <w:proofErr w:type="spellStart"/>
-            <w:r>
-              <w:t>l’écran</w:t>
-            </w:r>
-            <w:proofErr w:type="spellEnd"/>
-            <w:r>
-              <w:t xml:space="preserve"> de </w:t>
-            </w:r>
-            <w:proofErr w:type="spellStart"/>
-            <w:r>
-              <w:t>jeu</w:t>
-            </w:r>
-            <w:proofErr w:type="spellEnd"/>
-            <w:r>
-              <w:t xml:space="preserve"> au </w:t>
-            </w:r>
-            <w:proofErr w:type="spellStart"/>
-            <w:r>
-              <w:t>niveau</w:t>
-            </w:r>
-            <w:proofErr w:type="spellEnd"/>
-            <w:r>
-              <w:t xml:space="preserve"> 3, </w:t>
-            </w:r>
-            <w:proofErr w:type="spellStart"/>
-            <w:r>
-              <w:t>si</w:t>
-            </w:r>
-            <w:proofErr w:type="spellEnd"/>
-            <w:r>
-              <w:t xml:space="preserve"> le </w:t>
-            </w:r>
-            <w:proofErr w:type="spellStart"/>
-            <w:r>
-              <w:t>niveau</w:t>
-            </w:r>
-            <w:proofErr w:type="spellEnd"/>
-            <w:r>
-              <w:t xml:space="preserve"> 1 et 2 </w:t>
-            </w:r>
-            <w:proofErr w:type="spellStart"/>
-            <w:r>
-              <w:t>ont</w:t>
-            </w:r>
-            <w:proofErr w:type="spellEnd"/>
-            <w:r>
-              <w:t xml:space="preserve"> </w:t>
-            </w:r>
-            <w:proofErr w:type="spellStart"/>
-            <w:r>
-              <w:t>été</w:t>
-            </w:r>
-            <w:proofErr w:type="spellEnd"/>
-            <w:r>
-              <w:t xml:space="preserve"> </w:t>
-            </w:r>
-            <w:proofErr w:type="spellStart"/>
-            <w:r>
-              <w:t>compléter</w:t>
-            </w:r>
-            <w:proofErr w:type="spellEnd"/>
-            <w:r>
-              <w:t>.</w:t>
+              <w:t>Fait appara</w:t>
+            </w:r>
+            <w:r>
+              <w:t>itre l’écran de jeu au niveau 3, si le niveau 1 et 2 ont été compléter.</w:t>
             </w:r>
           </w:p>
         </w:tc>
@@ -13515,13 +13501,8 @@
               <w:spacing w:after="0"/>
             </w:pPr>
             <w:r>
-              <w:t>$</w:t>
-            </w:r>
-            <w:proofErr w:type="spellStart"/>
-            <w:r>
-              <w:t>S_Retour_btn</w:t>
-            </w:r>
-            <w:proofErr w:type="spellEnd"/>
+              <w:t>$S_Retour_btn</w:t>
+            </w:r>
           </w:p>
         </w:tc>
         <w:tc>
@@ -13533,21 +13514,8 @@
               <w:spacing w:after="0"/>
               <w:cnfStyle w:val="000000010000" w:firstRow="0" w:lastRow="0" w:firstColumn="0" w:lastColumn="0" w:oddVBand="0" w:evenVBand="0" w:oddHBand="0" w:evenHBand="1" w:firstRowFirstColumn="0" w:firstRowLastColumn="0" w:lastRowFirstColumn="0" w:lastRowLastColumn="0"/>
             </w:pPr>
-            <w:proofErr w:type="spellStart"/>
-            <w:r>
-              <w:t>Retourne</w:t>
-            </w:r>
-            <w:proofErr w:type="spellEnd"/>
-            <w:r>
-              <w:t xml:space="preserve"> à </w:t>
-            </w:r>
-            <w:proofErr w:type="spellStart"/>
-            <w:r>
-              <w:t>l’écran</w:t>
-            </w:r>
-            <w:proofErr w:type="spellEnd"/>
-            <w:r>
-              <w:t xml:space="preserve"> titre.</w:t>
+            <w:r>
+              <w:t>Retourne à l’écran titre.</w:t>
             </w:r>
           </w:p>
         </w:tc>
@@ -13567,22 +13535,11 @@
       <w:pPr>
         <w:pStyle w:val="Titre2"/>
       </w:pPr>
-      <w:proofErr w:type="spellStart"/>
-      <w:r>
-        <w:lastRenderedPageBreak/>
-        <w:t>Écran</w:t>
-      </w:r>
-      <w:proofErr w:type="spellEnd"/>
-      <w:r>
-        <w:t xml:space="preserve"> de </w:t>
-      </w:r>
-      <w:proofErr w:type="spellStart"/>
-      <w:r>
-        <w:t>jeu</w:t>
+      <w:r>
+        <w:t>Écran de jeu</w:t>
       </w:r>
       <w:bookmarkEnd w:id="8"/>
       <w:bookmarkEnd w:id="9"/>
-      <w:proofErr w:type="spellEnd"/>
     </w:p>
     <w:p>
       <w:pPr>
@@ -13593,6 +13550,7 @@
           <w:noProof/>
           <w:lang w:eastAsia="en-CA"/>
         </w:rPr>
+        <w:lastRenderedPageBreak/>
         <w:drawing>
           <wp:inline distT="0" distB="0" distL="0" distR="0" wp14:anchorId="3FBCF499" wp14:editId="4F005D42">
             <wp:extent cx="6858000" cy="4895215"/>
@@ -13609,7 +13567,7 @@
                     <pic:cNvPicPr/>
                   </pic:nvPicPr>
                   <pic:blipFill>
-                    <a:blip r:embed="rId20">
+                    <a:blip r:embed="rId21">
                       <a:extLst>
                         <a:ext uri="{28A0092B-C50C-407E-A947-70E740481C1C}">
                           <a14:useLocalDpi xmlns:a14="http://schemas.microsoft.com/office/drawing/2010/main" val="0"/>
@@ -13640,19 +13598,9 @@
       <w:pPr>
         <w:pStyle w:val="Sous-tt"/>
       </w:pPr>
-      <w:proofErr w:type="spellStart"/>
-      <w:r>
-        <w:t>Accès</w:t>
-      </w:r>
-      <w:proofErr w:type="spellEnd"/>
-      <w:r>
-        <w:t xml:space="preserve"> à </w:t>
-      </w:r>
-      <w:proofErr w:type="spellStart"/>
-      <w:r>
-        <w:t>l’écran</w:t>
-      </w:r>
-      <w:proofErr w:type="spellEnd"/>
+      <w:r>
+        <w:t>Accès à l’écran</w:t>
+      </w:r>
     </w:p>
     <w:p>
       <w:pPr>
@@ -13665,58 +13613,16 @@
         <w:jc w:val="left"/>
       </w:pPr>
       <w:r>
-        <w:t xml:space="preserve">À </w:t>
-      </w:r>
-      <w:proofErr w:type="spellStart"/>
-      <w:r>
-        <w:t>partir</w:t>
-      </w:r>
-      <w:proofErr w:type="spellEnd"/>
-      <w:r>
-        <w:t xml:space="preserve"> de </w:t>
-      </w:r>
-      <w:proofErr w:type="spellStart"/>
-      <w:r>
-        <w:t>l’écran</w:t>
-      </w:r>
-      <w:proofErr w:type="spellEnd"/>
-      <w:r>
-        <w:t xml:space="preserve"> de </w:t>
-      </w:r>
-      <w:proofErr w:type="spellStart"/>
-      <w:r>
-        <w:t>sélection</w:t>
-      </w:r>
-      <w:proofErr w:type="spellEnd"/>
-      <w:r>
-        <w:t xml:space="preserve"> de </w:t>
-      </w:r>
-      <w:proofErr w:type="spellStart"/>
-      <w:r>
-        <w:t>niveaux</w:t>
-      </w:r>
-      <w:proofErr w:type="spellEnd"/>
-      <w:r>
-        <w:t>.</w:t>
+        <w:t>À partir de l’écran de sélection de niveaux.</w:t>
       </w:r>
     </w:p>
     <w:p>
       <w:pPr>
         <w:pStyle w:val="Sous-tt"/>
       </w:pPr>
-      <w:proofErr w:type="spellStart"/>
-      <w:r>
-        <w:t>Éléments</w:t>
-      </w:r>
-      <w:proofErr w:type="spellEnd"/>
-      <w:r>
-        <w:t xml:space="preserve"> </w:t>
-      </w:r>
-      <w:proofErr w:type="spellStart"/>
-      <w:r>
-        <w:t>visuels</w:t>
-      </w:r>
-      <w:proofErr w:type="spellEnd"/>
+      <w:r>
+        <w:t>Éléments visuels</w:t>
+      </w:r>
     </w:p>
     <w:tbl>
       <w:tblPr>
@@ -13741,11 +13647,9 @@
             <w:pPr>
               <w:spacing w:after="0"/>
             </w:pPr>
-            <w:proofErr w:type="spellStart"/>
             <w:r>
               <w:t>Éléments</w:t>
             </w:r>
-            <w:proofErr w:type="spellEnd"/>
           </w:p>
         </w:tc>
         <w:tc>
@@ -13802,13 +13706,8 @@
         <w:pStyle w:val="Sous-tt"/>
         <w:spacing w:before="120"/>
       </w:pPr>
-      <w:proofErr w:type="spellStart"/>
-      <w:r>
-        <w:t>Interactivité</w:t>
-      </w:r>
-      <w:proofErr w:type="spellEnd"/>
-      <w:r>
-        <w:t xml:space="preserve"> et navigation</w:t>
+      <w:r>
+        <w:t>Interactivité et navigation</w:t>
       </w:r>
     </w:p>
     <w:tbl>
@@ -13834,13 +13733,8 @@
             <w:pPr>
               <w:spacing w:after="0"/>
             </w:pPr>
-            <w:proofErr w:type="spellStart"/>
-            <w:r>
-              <w:t>Icône</w:t>
-            </w:r>
-            <w:proofErr w:type="spellEnd"/>
-            <w:r>
-              <w:t xml:space="preserve"> Son</w:t>
+            <w:r>
+              <w:t>Icône Son</w:t>
             </w:r>
           </w:p>
         </w:tc>
@@ -13854,39 +13748,7 @@
               <w:cnfStyle w:val="000000100000" w:firstRow="0" w:lastRow="0" w:firstColumn="0" w:lastColumn="0" w:oddVBand="0" w:evenVBand="0" w:oddHBand="1" w:evenHBand="0" w:firstRowFirstColumn="0" w:firstRowLastColumn="0" w:lastRowFirstColumn="0" w:lastRowLastColumn="0"/>
             </w:pPr>
             <w:r>
-              <w:t xml:space="preserve">Change le </w:t>
-            </w:r>
-            <w:proofErr w:type="spellStart"/>
-            <w:r>
-              <w:t>statut</w:t>
-            </w:r>
-            <w:proofErr w:type="spellEnd"/>
-            <w:r>
-              <w:t xml:space="preserve"> du son à </w:t>
-            </w:r>
-            <w:proofErr w:type="spellStart"/>
-            <w:r>
-              <w:t>actif</w:t>
-            </w:r>
-            <w:proofErr w:type="spellEnd"/>
-            <w:r>
-              <w:t xml:space="preserve"> </w:t>
-            </w:r>
-            <w:proofErr w:type="spellStart"/>
-            <w:r>
-              <w:t>ou</w:t>
-            </w:r>
-            <w:proofErr w:type="spellEnd"/>
-            <w:r>
-              <w:t xml:space="preserve"> </w:t>
-            </w:r>
-            <w:proofErr w:type="spellStart"/>
-            <w:r>
-              <w:t>inactif</w:t>
-            </w:r>
-            <w:proofErr w:type="spellEnd"/>
-            <w:r>
-              <w:t>.</w:t>
+              <w:t>Change le statut du son à actif ou inactif.</w:t>
             </w:r>
           </w:p>
         </w:tc>
@@ -13905,37 +13767,8 @@
               <w:spacing w:after="0"/>
             </w:pPr>
             <w:r>
-              <w:t xml:space="preserve">Condition </w:t>
-            </w:r>
-            <w:proofErr w:type="spellStart"/>
-            <w:r>
-              <w:t>défaite</w:t>
-            </w:r>
-            <w:proofErr w:type="spellEnd"/>
-            <w:r>
-              <w:t xml:space="preserve"> </w:t>
-            </w:r>
-            <w:proofErr w:type="spellStart"/>
-            <w:r>
-              <w:t>ou</w:t>
-            </w:r>
-            <w:proofErr w:type="spellEnd"/>
-            <w:r>
-              <w:t xml:space="preserve"> </w:t>
-            </w:r>
-            <w:proofErr w:type="spellStart"/>
-            <w:r>
-              <w:t>victoire</w:t>
-            </w:r>
-            <w:proofErr w:type="spellEnd"/>
-            <w:r>
-              <w:t xml:space="preserve"> </w:t>
-            </w:r>
-            <w:proofErr w:type="spellStart"/>
-            <w:r>
-              <w:t>remplies</w:t>
-            </w:r>
-            <w:proofErr w:type="spellEnd"/>
+              <w:t>Condition défaite ou victoire remplies</w:t>
+            </w:r>
           </w:p>
         </w:tc>
         <w:tc>
@@ -13948,39 +13781,7 @@
               <w:cnfStyle w:val="000000010000" w:firstRow="0" w:lastRow="0" w:firstColumn="0" w:lastColumn="0" w:oddVBand="0" w:evenVBand="0" w:oddHBand="0" w:evenHBand="1" w:firstRowFirstColumn="0" w:firstRowLastColumn="0" w:lastRowFirstColumn="0" w:lastRowLastColumn="0"/>
             </w:pPr>
             <w:r>
-              <w:t xml:space="preserve">Fait </w:t>
-            </w:r>
-            <w:proofErr w:type="spellStart"/>
-            <w:r>
-              <w:t>apparaitre</w:t>
-            </w:r>
-            <w:proofErr w:type="spellEnd"/>
-            <w:r>
-              <w:t xml:space="preserve"> </w:t>
-            </w:r>
-            <w:proofErr w:type="spellStart"/>
-            <w:r>
-              <w:t>l’écran</w:t>
-            </w:r>
-            <w:proofErr w:type="spellEnd"/>
-            <w:r>
-              <w:t xml:space="preserve"> de fin de </w:t>
-            </w:r>
-            <w:proofErr w:type="spellStart"/>
-            <w:r>
-              <w:t>jeu</w:t>
-            </w:r>
-            <w:proofErr w:type="spellEnd"/>
-            <w:r>
-              <w:t xml:space="preserve"> (après un court </w:t>
-            </w:r>
-            <w:proofErr w:type="spellStart"/>
-            <w:r>
-              <w:t>délai</w:t>
-            </w:r>
-            <w:proofErr w:type="spellEnd"/>
-            <w:r>
-              <w:t>).</w:t>
+              <w:t>Fait apparaitre l’écran de fin de jeu (après un court délai).</w:t>
             </w:r>
           </w:p>
           <w:p>
@@ -14022,23 +13823,7 @@
               <w:cnfStyle w:val="000000100000" w:firstRow="0" w:lastRow="0" w:firstColumn="0" w:lastColumn="0" w:oddVBand="0" w:evenVBand="0" w:oddHBand="1" w:evenHBand="0" w:firstRowFirstColumn="0" w:firstRowLastColumn="0" w:lastRowFirstColumn="0" w:lastRowLastColumn="0"/>
             </w:pPr>
             <w:r>
-              <w:t xml:space="preserve">Fait </w:t>
-            </w:r>
-            <w:proofErr w:type="spellStart"/>
-            <w:r>
-              <w:t>apparaitre</w:t>
-            </w:r>
-            <w:proofErr w:type="spellEnd"/>
-            <w:r>
-              <w:t xml:space="preserve"> la </w:t>
-            </w:r>
-            <w:proofErr w:type="spellStart"/>
-            <w:r>
-              <w:t>boite</w:t>
-            </w:r>
-            <w:proofErr w:type="spellEnd"/>
-            <w:r>
-              <w:t xml:space="preserve"> de menu.</w:t>
+              <w:t>Fait apparaitre la boite de menu.</w:t>
             </w:r>
           </w:p>
         </w:tc>
@@ -14053,7 +13838,6 @@
       <w:bookmarkStart w:id="10" w:name="_Toc449392761"/>
       <w:bookmarkStart w:id="11" w:name="_Toc450500688"/>
       <w:r>
-        <w:lastRenderedPageBreak/>
         <w:t>HUD</w:t>
       </w:r>
       <w:bookmarkEnd w:id="10"/>
@@ -14072,27 +13856,11 @@
     </w:p>
     <w:p>
       <w:r>
-        <w:t xml:space="preserve">4 boutons correspondent aux 4 actions du </w:t>
-      </w:r>
-      <w:proofErr w:type="spellStart"/>
-      <w:r>
-        <w:t>joueur</w:t>
-      </w:r>
-      <w:proofErr w:type="spellEnd"/>
-      <w:r>
-        <w:t xml:space="preserve"> (</w:t>
-      </w:r>
-      <w:proofErr w:type="spellStart"/>
-      <w:r>
-        <w:t>voir</w:t>
-      </w:r>
-      <w:proofErr w:type="spellEnd"/>
-      <w:r>
-        <w:t xml:space="preserve"> Actions).</w:t>
-      </w:r>
-    </w:p>
-    <w:p>
-      <w:proofErr w:type="gramStart"/>
+        <w:lastRenderedPageBreak/>
+        <w:t>4 boutons correspondent aux 4 actions du joueur (voir Actions).</w:t>
+      </w:r>
+    </w:p>
+    <w:p>
       <w:r>
         <w:rPr>
           <w:b/>
@@ -14111,110 +13879,14 @@
         </w:rPr>
         <w:t> :</w:t>
       </w:r>
-      <w:proofErr w:type="gramEnd"/>
-      <w:r>
-        <w:t xml:space="preserve"> </w:t>
-      </w:r>
-      <w:proofErr w:type="spellStart"/>
-      <w:r>
-        <w:t>clic</w:t>
-      </w:r>
-      <w:proofErr w:type="spellEnd"/>
-      <w:r>
-        <w:t xml:space="preserve"> gauche de </w:t>
-      </w:r>
-      <w:proofErr w:type="spellStart"/>
-      <w:r>
-        <w:t>souris</w:t>
-      </w:r>
-      <w:proofErr w:type="spellEnd"/>
-      <w:r>
-        <w:t xml:space="preserve"> sur </w:t>
-      </w:r>
-      <w:proofErr w:type="spellStart"/>
-      <w:r>
-        <w:t>l’icône</w:t>
-      </w:r>
-      <w:proofErr w:type="spellEnd"/>
-      <w:r>
-        <w:t xml:space="preserve">, </w:t>
-      </w:r>
-      <w:proofErr w:type="spellStart"/>
-      <w:r>
-        <w:t>puis</w:t>
-      </w:r>
-      <w:proofErr w:type="spellEnd"/>
-      <w:r>
-        <w:t xml:space="preserve"> sur un </w:t>
-      </w:r>
-      <w:proofErr w:type="spellStart"/>
-      <w:r>
-        <w:t>élément</w:t>
-      </w:r>
-      <w:proofErr w:type="spellEnd"/>
-      <w:r>
-        <w:t xml:space="preserve"> du </w:t>
-      </w:r>
-      <w:proofErr w:type="spellStart"/>
-      <w:r>
-        <w:t>jeu</w:t>
-      </w:r>
-      <w:proofErr w:type="spellEnd"/>
-      <w:r>
-        <w:t xml:space="preserve"> (</w:t>
-      </w:r>
-      <w:proofErr w:type="spellStart"/>
-      <w:r>
-        <w:t>varie</w:t>
-      </w:r>
-      <w:proofErr w:type="spellEnd"/>
-      <w:r>
-        <w:t xml:space="preserve"> </w:t>
-      </w:r>
-      <w:proofErr w:type="spellStart"/>
-      <w:r>
-        <w:t>en</w:t>
-      </w:r>
-      <w:proofErr w:type="spellEnd"/>
-      <w:r>
-        <w:t xml:space="preserve"> </w:t>
-      </w:r>
-      <w:proofErr w:type="spellStart"/>
-      <w:r>
-        <w:t>fonction</w:t>
-      </w:r>
-      <w:proofErr w:type="spellEnd"/>
-      <w:r>
-        <w:t xml:space="preserve"> de </w:t>
-      </w:r>
-      <w:proofErr w:type="spellStart"/>
-      <w:r>
-        <w:t>l’action</w:t>
-      </w:r>
-      <w:proofErr w:type="spellEnd"/>
-      <w:r>
-        <w:t>)</w:t>
-      </w:r>
-    </w:p>
-    <w:p>
-      <w:proofErr w:type="spellStart"/>
-      <w:r>
-        <w:t>Chaque</w:t>
-      </w:r>
-      <w:proofErr w:type="spellEnd"/>
-      <w:r>
-        <w:t xml:space="preserve"> bouton a 4 </w:t>
-      </w:r>
-      <w:proofErr w:type="spellStart"/>
-      <w:proofErr w:type="gramStart"/>
-      <w:r>
-        <w:t>états</w:t>
-      </w:r>
-      <w:proofErr w:type="spellEnd"/>
-      <w:r>
-        <w:t> :</w:t>
-      </w:r>
-      <w:proofErr w:type="gramEnd"/>
+      <w:r>
+        <w:t xml:space="preserve"> clic gauche de souris sur l’icône, puis sur un élément du jeu (varie en fonction de l’action)</w:t>
+      </w:r>
+    </w:p>
+    <w:p>
+      <w:r>
+        <w:t>Chaque bouton a 4 états :</w:t>
+      </w:r>
     </w:p>
     <w:p>
       <w:pPr>
@@ -14224,80 +13896,20 @@
           <w:numId w:val="22"/>
         </w:numPr>
       </w:pPr>
-      <w:proofErr w:type="spellStart"/>
-      <w:proofErr w:type="gramStart"/>
       <w:r>
         <w:rPr>
           <w:b/>
         </w:rPr>
         <w:t>Illuminé</w:t>
       </w:r>
-      <w:proofErr w:type="spellEnd"/>
       <w:r>
         <w:rPr>
           <w:b/>
         </w:rPr>
         <w:t> :</w:t>
       </w:r>
-      <w:proofErr w:type="gramEnd"/>
-      <w:r>
-        <w:t xml:space="preserve"> </w:t>
-      </w:r>
-      <w:proofErr w:type="spellStart"/>
-      <w:r>
-        <w:t>L’icône</w:t>
-      </w:r>
-      <w:proofErr w:type="spellEnd"/>
-      <w:r>
-        <w:t xml:space="preserve"> </w:t>
-      </w:r>
-      <w:proofErr w:type="spellStart"/>
-      <w:r>
-        <w:t>brille</w:t>
-      </w:r>
-      <w:proofErr w:type="spellEnd"/>
-      <w:r>
-        <w:t xml:space="preserve"> pour </w:t>
-      </w:r>
-      <w:proofErr w:type="spellStart"/>
-      <w:r>
-        <w:t>indiquer</w:t>
-      </w:r>
-      <w:proofErr w:type="spellEnd"/>
-      <w:r>
-        <w:t xml:space="preserve"> que </w:t>
-      </w:r>
-      <w:proofErr w:type="spellStart"/>
-      <w:r>
-        <w:t>l’action</w:t>
-      </w:r>
-      <w:proofErr w:type="spellEnd"/>
-      <w:r>
-        <w:t xml:space="preserve"> </w:t>
-      </w:r>
-      <w:proofErr w:type="spellStart"/>
-      <w:r>
-        <w:t>peut</w:t>
-      </w:r>
-      <w:proofErr w:type="spellEnd"/>
-      <w:r>
-        <w:t xml:space="preserve"> </w:t>
-      </w:r>
-      <w:proofErr w:type="spellStart"/>
-      <w:r>
-        <w:t>être</w:t>
-      </w:r>
-      <w:proofErr w:type="spellEnd"/>
-      <w:r>
-        <w:t xml:space="preserve"> </w:t>
-      </w:r>
-      <w:proofErr w:type="spellStart"/>
-      <w:r>
-        <w:t>utilisée</w:t>
-      </w:r>
-      <w:proofErr w:type="spellEnd"/>
-      <w:r>
-        <w:t>.</w:t>
+      <w:r>
+        <w:t xml:space="preserve"> L’icône brille pour indiquer que l’action peut être utilisée.</w:t>
       </w:r>
     </w:p>
     <w:p>
@@ -14308,104 +13920,14 @@
           <w:numId w:val="22"/>
         </w:numPr>
       </w:pPr>
-      <w:proofErr w:type="spellStart"/>
-      <w:proofErr w:type="gramStart"/>
       <w:r>
         <w:rPr>
           <w:b/>
         </w:rPr>
-        <w:t>Grisé</w:t>
-      </w:r>
-      <w:proofErr w:type="spellEnd"/>
-      <w:r>
-        <w:rPr>
-          <w:b/>
-        </w:rPr>
-        <w:t> :</w:t>
-      </w:r>
-      <w:proofErr w:type="gramEnd"/>
-      <w:r>
-        <w:t xml:space="preserve"> </w:t>
-      </w:r>
-      <w:proofErr w:type="spellStart"/>
-      <w:r>
-        <w:t>L’icône</w:t>
-      </w:r>
-      <w:proofErr w:type="spellEnd"/>
-      <w:r>
-        <w:t xml:space="preserve"> </w:t>
-      </w:r>
-      <w:proofErr w:type="spellStart"/>
-      <w:r>
-        <w:t>est</w:t>
-      </w:r>
-      <w:proofErr w:type="spellEnd"/>
-      <w:r>
-        <w:t xml:space="preserve"> </w:t>
-      </w:r>
-      <w:proofErr w:type="spellStart"/>
-      <w:r>
-        <w:t>grisée</w:t>
-      </w:r>
-      <w:proofErr w:type="spellEnd"/>
-      <w:r>
-        <w:t xml:space="preserve"> pour </w:t>
-      </w:r>
-      <w:proofErr w:type="spellStart"/>
-      <w:r>
-        <w:t>indiquer</w:t>
-      </w:r>
-      <w:proofErr w:type="spellEnd"/>
-      <w:r>
-        <w:t xml:space="preserve"> que le </w:t>
-      </w:r>
-      <w:proofErr w:type="spellStart"/>
-      <w:r>
-        <w:t>joueur</w:t>
-      </w:r>
-      <w:proofErr w:type="spellEnd"/>
-      <w:r>
-        <w:t xml:space="preserve"> </w:t>
-      </w:r>
-      <w:proofErr w:type="spellStart"/>
-      <w:r>
-        <w:t>n’a</w:t>
-      </w:r>
-      <w:proofErr w:type="spellEnd"/>
-      <w:r>
-        <w:t xml:space="preserve"> pas </w:t>
-      </w:r>
-      <w:proofErr w:type="spellStart"/>
-      <w:r>
-        <w:t>suffisamment</w:t>
-      </w:r>
-      <w:proofErr w:type="spellEnd"/>
-      <w:r>
-        <w:t xml:space="preserve"> de point </w:t>
-      </w:r>
-      <w:proofErr w:type="spellStart"/>
-      <w:r>
-        <w:t>d’action</w:t>
-      </w:r>
-      <w:proofErr w:type="spellEnd"/>
-      <w:r>
-        <w:t xml:space="preserve"> </w:t>
-      </w:r>
-      <w:proofErr w:type="spellStart"/>
-      <w:r>
-        <w:t>ou</w:t>
-      </w:r>
-      <w:proofErr w:type="spellEnd"/>
-      <w:r>
-        <w:t xml:space="preserve"> </w:t>
-      </w:r>
-      <w:proofErr w:type="spellStart"/>
-      <w:r>
-        <w:t>d’énergie</w:t>
-      </w:r>
-      <w:proofErr w:type="spellEnd"/>
-      <w:r>
-        <w:t>.</w:t>
+        <w:t>Grisé :</w:t>
+      </w:r>
+      <w:r>
+        <w:t xml:space="preserve"> L’icône est grisée pour indiquer que le joueur n’a pas suffisamment de point d’action ou d’énergie.</w:t>
       </w:r>
     </w:p>
     <w:p>
@@ -14416,94 +13938,14 @@
           <w:numId w:val="22"/>
         </w:numPr>
       </w:pPr>
-      <w:proofErr w:type="spellStart"/>
       <w:r>
         <w:rPr>
           <w:b/>
         </w:rPr>
-        <w:t>En</w:t>
-      </w:r>
-      <w:proofErr w:type="spellEnd"/>
-      <w:r>
-        <w:rPr>
-          <w:b/>
-        </w:rPr>
-        <w:t xml:space="preserve"> </w:t>
-      </w:r>
-      <w:proofErr w:type="gramStart"/>
-      <w:r>
-        <w:rPr>
-          <w:b/>
-        </w:rPr>
-        <w:t>recharge :</w:t>
-      </w:r>
-      <w:proofErr w:type="gramEnd"/>
-      <w:r>
-        <w:t xml:space="preserve"> </w:t>
-      </w:r>
-      <w:proofErr w:type="spellStart"/>
-      <w:r>
-        <w:t>L’icône</w:t>
-      </w:r>
-      <w:proofErr w:type="spellEnd"/>
-      <w:r>
-        <w:t xml:space="preserve"> </w:t>
-      </w:r>
-      <w:proofErr w:type="spellStart"/>
-      <w:r>
-        <w:t>indique</w:t>
-      </w:r>
-      <w:proofErr w:type="spellEnd"/>
-      <w:r>
-        <w:t xml:space="preserve"> un </w:t>
-      </w:r>
-      <w:proofErr w:type="spellStart"/>
-      <w:r>
-        <w:t>chiffre</w:t>
-      </w:r>
-      <w:proofErr w:type="spellEnd"/>
-      <w:r>
-        <w:t xml:space="preserve"> qui </w:t>
-      </w:r>
-      <w:proofErr w:type="spellStart"/>
-      <w:r>
-        <w:t>indique</w:t>
-      </w:r>
-      <w:proofErr w:type="spellEnd"/>
-      <w:r>
-        <w:t xml:space="preserve"> le </w:t>
-      </w:r>
-      <w:proofErr w:type="spellStart"/>
-      <w:r>
-        <w:t>nombre</w:t>
-      </w:r>
-      <w:proofErr w:type="spellEnd"/>
-      <w:r>
-        <w:t xml:space="preserve"> de tours de recharge </w:t>
-      </w:r>
-      <w:proofErr w:type="spellStart"/>
-      <w:r>
-        <w:t>avant</w:t>
-      </w:r>
-      <w:proofErr w:type="spellEnd"/>
-      <w:r>
-        <w:t xml:space="preserve"> </w:t>
-      </w:r>
-      <w:proofErr w:type="spellStart"/>
-      <w:r>
-        <w:t>qu’il</w:t>
-      </w:r>
-      <w:proofErr w:type="spellEnd"/>
-      <w:r>
-        <w:t xml:space="preserve"> </w:t>
-      </w:r>
-      <w:proofErr w:type="spellStart"/>
-      <w:r>
-        <w:t>soit</w:t>
-      </w:r>
-      <w:proofErr w:type="spellEnd"/>
-      <w:r>
-        <w:t xml:space="preserve"> de nouveau utilisable.</w:t>
+        <w:t>En recharge :</w:t>
+      </w:r>
+      <w:r>
+        <w:t xml:space="preserve"> L’icône indique un chiffre qui indique le nombre de tours de recharge avant qu’il soit de nouveau utilisable.</w:t>
       </w:r>
     </w:p>
     <w:p>
@@ -14518,293 +13960,46 @@
         <w:rPr>
           <w:b/>
         </w:rPr>
-        <w:t xml:space="preserve">Non </w:t>
-      </w:r>
-      <w:proofErr w:type="spellStart"/>
-      <w:proofErr w:type="gramStart"/>
-      <w:r>
+        <w:t>Non Identifié :</w:t>
+      </w:r>
+      <w:r>
+        <w:t xml:space="preserve"> L’icône indique ‘ ? ’  pour une action qui n’a pas encore été débloquée par le joueur.</w:t>
+      </w:r>
+    </w:p>
+    <w:p>
+      <w:pPr>
+        <w:pStyle w:val="Sous-tt"/>
+      </w:pPr>
+      <w:r>
+        <w:t>Les jauges</w:t>
+      </w:r>
+    </w:p>
+    <w:p>
+      <w:r>
+        <w:t>La jauge d’action et de déplacement revient à leur maximum à chaque début de tour du joueur.</w:t>
+      </w:r>
+    </w:p>
+    <w:p>
+      <w:r>
+        <w:t>La jauge d’énergie revient à son maximum que si le bouton recharge d’énergie est utilisé.</w:t>
+      </w:r>
+    </w:p>
+    <w:p>
+      <w:pPr>
         <w:rPr>
           <w:b/>
         </w:rPr>
-        <w:t>Identifié</w:t>
-      </w:r>
-      <w:proofErr w:type="spellEnd"/>
+      </w:pPr>
       <w:r>
         <w:rPr>
           <w:b/>
         </w:rPr>
-        <w:t> :</w:t>
-      </w:r>
-      <w:proofErr w:type="gramEnd"/>
-      <w:r>
-        <w:t xml:space="preserve"> </w:t>
-      </w:r>
-      <w:proofErr w:type="spellStart"/>
-      <w:r>
-        <w:t>L’icône</w:t>
-      </w:r>
-      <w:proofErr w:type="spellEnd"/>
-      <w:r>
-        <w:t xml:space="preserve"> </w:t>
-      </w:r>
-      <w:proofErr w:type="spellStart"/>
-      <w:r>
-        <w:t>indique</w:t>
-      </w:r>
-      <w:proofErr w:type="spellEnd"/>
-      <w:r>
-        <w:t xml:space="preserve"> ‘ ? ’  pour </w:t>
-      </w:r>
-      <w:proofErr w:type="spellStart"/>
-      <w:r>
-        <w:t>une</w:t>
-      </w:r>
-      <w:proofErr w:type="spellEnd"/>
-      <w:r>
-        <w:t xml:space="preserve"> action qui </w:t>
-      </w:r>
-      <w:proofErr w:type="spellStart"/>
-      <w:r>
-        <w:t>n’a</w:t>
-      </w:r>
-      <w:proofErr w:type="spellEnd"/>
-      <w:r>
-        <w:t xml:space="preserve"> pas encore </w:t>
-      </w:r>
-      <w:proofErr w:type="spellStart"/>
-      <w:r>
-        <w:t>été</w:t>
-      </w:r>
-      <w:proofErr w:type="spellEnd"/>
-      <w:r>
-        <w:t xml:space="preserve"> </w:t>
-      </w:r>
-      <w:proofErr w:type="spellStart"/>
-      <w:r>
-        <w:t>débloquée</w:t>
-      </w:r>
-      <w:proofErr w:type="spellEnd"/>
-      <w:r>
-        <w:t xml:space="preserve"> par le </w:t>
-      </w:r>
-      <w:proofErr w:type="spellStart"/>
-      <w:r>
-        <w:t>joueur</w:t>
-      </w:r>
-      <w:proofErr w:type="spellEnd"/>
-      <w:r>
-        <w:t>.</w:t>
-      </w:r>
-    </w:p>
-    <w:p>
-      <w:pPr>
-        <w:pStyle w:val="Sous-tt"/>
-      </w:pPr>
-      <w:r>
-        <w:t xml:space="preserve">Les </w:t>
-      </w:r>
-      <w:proofErr w:type="spellStart"/>
-      <w:r>
-        <w:t>jauges</w:t>
-      </w:r>
-      <w:proofErr w:type="spellEnd"/>
-    </w:p>
-    <w:p>
-      <w:r>
-        <w:t xml:space="preserve">La </w:t>
-      </w:r>
-      <w:proofErr w:type="spellStart"/>
-      <w:r>
-        <w:t>jauge</w:t>
-      </w:r>
-      <w:proofErr w:type="spellEnd"/>
-      <w:r>
-        <w:t xml:space="preserve"> </w:t>
-      </w:r>
-      <w:proofErr w:type="spellStart"/>
-      <w:r>
-        <w:t>d’action</w:t>
-      </w:r>
-      <w:proofErr w:type="spellEnd"/>
-      <w:r>
-        <w:t xml:space="preserve"> et de </w:t>
-      </w:r>
-      <w:proofErr w:type="spellStart"/>
-      <w:r>
-        <w:t>déplacement</w:t>
-      </w:r>
-      <w:proofErr w:type="spellEnd"/>
-      <w:r>
-        <w:t xml:space="preserve"> </w:t>
-      </w:r>
-      <w:proofErr w:type="spellStart"/>
-      <w:r>
-        <w:t>revient</w:t>
-      </w:r>
-      <w:proofErr w:type="spellEnd"/>
-      <w:r>
-        <w:t xml:space="preserve"> à </w:t>
-      </w:r>
-      <w:proofErr w:type="spellStart"/>
-      <w:r>
-        <w:t>leur</w:t>
-      </w:r>
-      <w:proofErr w:type="spellEnd"/>
-      <w:r>
-        <w:t xml:space="preserve"> maximum à </w:t>
-      </w:r>
-      <w:proofErr w:type="spellStart"/>
-      <w:r>
-        <w:t>chaque</w:t>
-      </w:r>
-      <w:proofErr w:type="spellEnd"/>
-      <w:r>
-        <w:t xml:space="preserve"> début de tour du </w:t>
-      </w:r>
-      <w:proofErr w:type="spellStart"/>
-      <w:r>
-        <w:t>joueur</w:t>
-      </w:r>
-      <w:proofErr w:type="spellEnd"/>
-      <w:r>
-        <w:t>.</w:t>
-      </w:r>
-    </w:p>
-    <w:p>
-      <w:r>
-        <w:t xml:space="preserve">La </w:t>
-      </w:r>
-      <w:proofErr w:type="spellStart"/>
-      <w:r>
-        <w:t>jauge</w:t>
-      </w:r>
-      <w:proofErr w:type="spellEnd"/>
-      <w:r>
-        <w:t xml:space="preserve"> </w:t>
-      </w:r>
-      <w:proofErr w:type="spellStart"/>
-      <w:r>
-        <w:t>d’énergie</w:t>
-      </w:r>
-      <w:proofErr w:type="spellEnd"/>
-      <w:r>
-        <w:t xml:space="preserve"> </w:t>
-      </w:r>
-      <w:proofErr w:type="spellStart"/>
-      <w:r>
-        <w:t>revient</w:t>
-      </w:r>
-      <w:proofErr w:type="spellEnd"/>
-      <w:r>
-        <w:t xml:space="preserve"> à son maximum que </w:t>
-      </w:r>
-      <w:proofErr w:type="spellStart"/>
-      <w:r>
-        <w:t>si</w:t>
-      </w:r>
-      <w:proofErr w:type="spellEnd"/>
-      <w:r>
-        <w:t xml:space="preserve"> le bouton recharge </w:t>
-      </w:r>
-      <w:proofErr w:type="spellStart"/>
-      <w:r>
-        <w:t>d’énergie</w:t>
-      </w:r>
-      <w:proofErr w:type="spellEnd"/>
-      <w:r>
-        <w:t xml:space="preserve"> </w:t>
-      </w:r>
-      <w:proofErr w:type="spellStart"/>
-      <w:r>
-        <w:t>est</w:t>
-      </w:r>
-      <w:proofErr w:type="spellEnd"/>
-      <w:r>
-        <w:t xml:space="preserve"> </w:t>
-      </w:r>
-      <w:proofErr w:type="spellStart"/>
-      <w:r>
-        <w:t>utilisé</w:t>
-      </w:r>
-      <w:proofErr w:type="spellEnd"/>
-      <w:r>
-        <w:t>.</w:t>
-      </w:r>
-    </w:p>
-    <w:p>
-      <w:pPr>
-        <w:rPr>
-          <w:b/>
-        </w:rPr>
-      </w:pPr>
-      <w:proofErr w:type="spellStart"/>
-      <w:r>
-        <w:rPr>
-          <w:b/>
-        </w:rPr>
-        <w:t>Compteur</w:t>
-      </w:r>
-      <w:proofErr w:type="spellEnd"/>
-      <w:r>
-        <w:rPr>
-          <w:b/>
-        </w:rPr>
-        <w:t xml:space="preserve"> de tours</w:t>
-      </w:r>
-    </w:p>
-    <w:p>
-      <w:proofErr w:type="spellStart"/>
-      <w:proofErr w:type="gramStart"/>
-      <w:r>
-        <w:t>Rétroaction</w:t>
-      </w:r>
-      <w:proofErr w:type="spellEnd"/>
-      <w:r>
-        <w:t> :</w:t>
-      </w:r>
-      <w:proofErr w:type="gramEnd"/>
-      <w:r>
-        <w:t xml:space="preserve"> </w:t>
-      </w:r>
-      <w:proofErr w:type="spellStart"/>
-      <w:r>
-        <w:t>chaque</w:t>
-      </w:r>
-      <w:proofErr w:type="spellEnd"/>
-      <w:r>
-        <w:t xml:space="preserve"> </w:t>
-      </w:r>
-      <w:proofErr w:type="spellStart"/>
-      <w:r>
-        <w:t>fois</w:t>
-      </w:r>
-      <w:proofErr w:type="spellEnd"/>
-      <w:r>
-        <w:t xml:space="preserve"> que le </w:t>
-      </w:r>
-      <w:proofErr w:type="spellStart"/>
-      <w:r>
-        <w:t>joueur</w:t>
-      </w:r>
-      <w:proofErr w:type="spellEnd"/>
-      <w:r>
-        <w:t xml:space="preserve"> commence un tour, le </w:t>
-      </w:r>
-      <w:proofErr w:type="spellStart"/>
-      <w:r>
-        <w:t>compteur</w:t>
-      </w:r>
-      <w:proofErr w:type="spellEnd"/>
-      <w:r>
-        <w:t xml:space="preserve"> </w:t>
-      </w:r>
-      <w:proofErr w:type="spellStart"/>
-      <w:r>
-        <w:t>augmente</w:t>
-      </w:r>
-      <w:proofErr w:type="spellEnd"/>
-      <w:r>
-        <w:t xml:space="preserve"> de 1.</w:t>
+        <w:t>Compteur de tours</w:t>
+      </w:r>
+    </w:p>
+    <w:p>
+      <w:r>
+        <w:t>Rétroaction : chaque fois que le joueur commence un tour, le compteur augmente de 1.</w:t>
       </w:r>
     </w:p>
     <w:p>
@@ -14819,71 +14014,13 @@
         <w:rPr>
           <w:b/>
         </w:rPr>
-        <w:t xml:space="preserve">Menu </w:t>
-      </w:r>
-      <w:proofErr w:type="spellStart"/>
-      <w:r>
-        <w:rPr>
-          <w:b/>
-        </w:rPr>
-        <w:t>contextuel</w:t>
-      </w:r>
-      <w:proofErr w:type="spellEnd"/>
-    </w:p>
-    <w:p>
-      <w:r>
-        <w:t xml:space="preserve">Ce menu de </w:t>
-      </w:r>
-      <w:proofErr w:type="spellStart"/>
-      <w:r>
-        <w:t>survol</w:t>
-      </w:r>
-      <w:proofErr w:type="spellEnd"/>
-      <w:r>
-        <w:t xml:space="preserve"> </w:t>
-      </w:r>
-      <w:proofErr w:type="spellStart"/>
-      <w:r>
-        <w:t>apparaît</w:t>
-      </w:r>
-      <w:proofErr w:type="spellEnd"/>
-      <w:r>
-        <w:t xml:space="preserve"> </w:t>
-      </w:r>
-      <w:proofErr w:type="spellStart"/>
-      <w:r>
-        <w:t>en</w:t>
-      </w:r>
-      <w:proofErr w:type="spellEnd"/>
-      <w:r>
-        <w:t xml:space="preserve"> </w:t>
-      </w:r>
-      <w:proofErr w:type="spellStart"/>
-      <w:r>
-        <w:t>contexte</w:t>
-      </w:r>
-      <w:proofErr w:type="spellEnd"/>
-      <w:r>
-        <w:t xml:space="preserve"> d’un </w:t>
-      </w:r>
-      <w:proofErr w:type="spellStart"/>
-      <w:r>
-        <w:t>élément</w:t>
-      </w:r>
-      <w:proofErr w:type="spellEnd"/>
-      <w:r>
-        <w:t xml:space="preserve"> </w:t>
-      </w:r>
-      <w:proofErr w:type="spellStart"/>
-      <w:proofErr w:type="gramStart"/>
-      <w:r>
-        <w:t>survolé</w:t>
-      </w:r>
-      <w:proofErr w:type="spellEnd"/>
-      <w:r>
-        <w:t> :</w:t>
-      </w:r>
-      <w:proofErr w:type="gramEnd"/>
+        <w:t>Menu contextuel</w:t>
+      </w:r>
+    </w:p>
+    <w:p>
+      <w:r>
+        <w:t>Ce menu de survol apparaît en contexte d’un élément survolé :</w:t>
+      </w:r>
     </w:p>
     <w:tbl>
       <w:tblPr>
@@ -14905,13 +14042,8 @@
           </w:tcPr>
           <w:p>
             <w:r>
-              <w:t xml:space="preserve">Les 4 actions et le bouton de recharge </w:t>
-            </w:r>
-            <w:proofErr w:type="spellStart"/>
-            <w:r>
-              <w:t>d’énergie</w:t>
-            </w:r>
-            <w:proofErr w:type="spellEnd"/>
+              <w:t>Les 4 actions et le bouton de recharge d’énergie</w:t>
+            </w:r>
           </w:p>
         </w:tc>
         <w:tc>
@@ -14919,151 +14051,13 @@
             <w:tcW w:w="8586" w:type="dxa"/>
           </w:tcPr>
           <w:p>
-            <w:proofErr w:type="spellStart"/>
-            <w:r>
-              <w:t>Affiche</w:t>
-            </w:r>
-            <w:proofErr w:type="spellEnd"/>
-            <w:r>
-              <w:t xml:space="preserve"> les </w:t>
-            </w:r>
-            <w:proofErr w:type="spellStart"/>
-            <w:r>
-              <w:t>coûts</w:t>
-            </w:r>
-            <w:proofErr w:type="spellEnd"/>
-            <w:r>
-              <w:t xml:space="preserve">, temps de </w:t>
-            </w:r>
-            <w:proofErr w:type="spellStart"/>
-            <w:r>
-              <w:t>relance</w:t>
-            </w:r>
-            <w:proofErr w:type="spellEnd"/>
-            <w:r>
-              <w:t xml:space="preserve"> et condition </w:t>
-            </w:r>
-            <w:proofErr w:type="spellStart"/>
-            <w:r>
-              <w:t>d’utilisation</w:t>
-            </w:r>
-            <w:proofErr w:type="spellEnd"/>
-            <w:r>
-              <w:t xml:space="preserve"> de </w:t>
-            </w:r>
-            <w:proofErr w:type="spellStart"/>
-            <w:r>
-              <w:t>l’action</w:t>
-            </w:r>
-            <w:proofErr w:type="spellEnd"/>
-            <w:r>
-              <w:t xml:space="preserve"> </w:t>
-            </w:r>
-            <w:proofErr w:type="spellStart"/>
-            <w:r>
-              <w:t>ou</w:t>
-            </w:r>
-            <w:proofErr w:type="spellEnd"/>
-            <w:r>
-              <w:t xml:space="preserve"> de la recharge </w:t>
-            </w:r>
-            <w:proofErr w:type="spellStart"/>
-            <w:r>
-              <w:t>d’énergie</w:t>
-            </w:r>
-            <w:proofErr w:type="spellEnd"/>
-            <w:r>
-              <w:t>.</w:t>
-            </w:r>
-          </w:p>
-          <w:p>
-            <w:proofErr w:type="spellStart"/>
-            <w:r>
-              <w:t>Survoler</w:t>
-            </w:r>
-            <w:proofErr w:type="spellEnd"/>
-            <w:r>
-              <w:t xml:space="preserve"> </w:t>
-            </w:r>
-            <w:proofErr w:type="spellStart"/>
-            <w:r>
-              <w:t>une</w:t>
-            </w:r>
-            <w:proofErr w:type="spellEnd"/>
-            <w:r>
-              <w:t xml:space="preserve"> action </w:t>
-            </w:r>
-            <w:proofErr w:type="spellStart"/>
-            <w:r>
-              <w:t>permet</w:t>
-            </w:r>
-            <w:proofErr w:type="spellEnd"/>
-            <w:r>
-              <w:t xml:space="preserve"> </w:t>
-            </w:r>
-            <w:proofErr w:type="spellStart"/>
-            <w:r>
-              <w:t>aussi</w:t>
-            </w:r>
-            <w:proofErr w:type="spellEnd"/>
-            <w:r>
-              <w:t xml:space="preserve"> </w:t>
-            </w:r>
-            <w:proofErr w:type="spellStart"/>
-            <w:r>
-              <w:t>d’afficher</w:t>
-            </w:r>
-            <w:proofErr w:type="spellEnd"/>
-            <w:r>
-              <w:t xml:space="preserve"> </w:t>
-            </w:r>
-            <w:proofErr w:type="spellStart"/>
-            <w:r>
-              <w:t>en</w:t>
-            </w:r>
-            <w:proofErr w:type="spellEnd"/>
-            <w:r>
-              <w:t xml:space="preserve"> </w:t>
-            </w:r>
-            <w:proofErr w:type="spellStart"/>
-            <w:r>
-              <w:t>surbrillance</w:t>
-            </w:r>
-            <w:proofErr w:type="spellEnd"/>
-            <w:r>
-              <w:t xml:space="preserve"> les </w:t>
-            </w:r>
-            <w:proofErr w:type="spellStart"/>
-            <w:r>
-              <w:t>éléments</w:t>
-            </w:r>
-            <w:proofErr w:type="spellEnd"/>
-            <w:r>
-              <w:t xml:space="preserve"> du décor qui </w:t>
-            </w:r>
-            <w:proofErr w:type="spellStart"/>
-            <w:r>
-              <w:t>lui</w:t>
-            </w:r>
-            <w:proofErr w:type="spellEnd"/>
-            <w:r>
-              <w:t xml:space="preserve"> </w:t>
-            </w:r>
-            <w:proofErr w:type="spellStart"/>
-            <w:r>
-              <w:t>sont</w:t>
-            </w:r>
-            <w:proofErr w:type="spellEnd"/>
-            <w:r>
-              <w:t xml:space="preserve"> </w:t>
-            </w:r>
-            <w:proofErr w:type="spellStart"/>
-            <w:r>
-              <w:t>liés</w:t>
-            </w:r>
-            <w:proofErr w:type="spellEnd"/>
-            <w:r>
-              <w:t>.</w:t>
+            <w:r>
+              <w:t>Affiche les coûts, temps de relance et condition d’utilisation de l’action ou de la recharge d’énergie.</w:t>
+            </w:r>
+          </w:p>
+          <w:p>
+            <w:r>
+              <w:t>Survoler une action permet aussi d’afficher en surbrillance les éléments du décor qui lui sont liés.</w:t>
             </w:r>
           </w:p>
         </w:tc>
@@ -15184,7 +14178,6 @@
       <w:bookmarkStart w:id="12" w:name="_Toc449392762"/>
       <w:bookmarkStart w:id="13" w:name="_Toc450500689"/>
       <w:r>
-        <w:lastRenderedPageBreak/>
         <w:t>MENU</w:t>
       </w:r>
       <w:bookmarkEnd w:id="12"/>
@@ -15199,6 +14192,7 @@
           <w:noProof/>
           <w:lang w:eastAsia="en-CA"/>
         </w:rPr>
+        <w:lastRenderedPageBreak/>
         <w:drawing>
           <wp:inline distT="0" distB="0" distL="0" distR="0" wp14:anchorId="38948496" wp14:editId="34AF3D2B">
             <wp:extent cx="5917565" cy="3769743"/>
@@ -15215,7 +14209,7 @@
                     <pic:cNvPicPr/>
                   </pic:nvPicPr>
                   <pic:blipFill>
-                    <a:blip r:embed="rId21">
+                    <a:blip r:embed="rId22">
                       <a:extLst>
                         <a:ext uri="{28A0092B-C50C-407E-A947-70E740481C1C}">
                           <a14:useLocalDpi xmlns:a14="http://schemas.microsoft.com/office/drawing/2010/main" val="0"/>
@@ -15246,19 +14240,9 @@
       <w:pPr>
         <w:pStyle w:val="Sous-tt"/>
       </w:pPr>
-      <w:proofErr w:type="spellStart"/>
-      <w:r>
-        <w:t>Accès</w:t>
-      </w:r>
-      <w:proofErr w:type="spellEnd"/>
-      <w:r>
-        <w:t xml:space="preserve"> à </w:t>
-      </w:r>
-      <w:proofErr w:type="spellStart"/>
-      <w:r>
-        <w:t>l’écran</w:t>
-      </w:r>
-      <w:proofErr w:type="spellEnd"/>
+      <w:r>
+        <w:t>Accès à l’écran</w:t>
+      </w:r>
     </w:p>
     <w:p>
       <w:pPr>
@@ -15271,47 +14255,16 @@
         <w:jc w:val="left"/>
       </w:pPr>
       <w:r>
-        <w:t xml:space="preserve">À </w:t>
-      </w:r>
-      <w:proofErr w:type="spellStart"/>
-      <w:r>
-        <w:t>partir</w:t>
-      </w:r>
-      <w:proofErr w:type="spellEnd"/>
-      <w:r>
-        <w:t xml:space="preserve"> de </w:t>
-      </w:r>
-      <w:proofErr w:type="spellStart"/>
-      <w:r>
-        <w:t>l’écran</w:t>
-      </w:r>
-      <w:proofErr w:type="spellEnd"/>
-      <w:r>
-        <w:t xml:space="preserve"> de </w:t>
-      </w:r>
-      <w:proofErr w:type="spellStart"/>
-      <w:r>
-        <w:t>jeu</w:t>
-      </w:r>
-      <w:proofErr w:type="spellEnd"/>
+        <w:t>À partir de l’écran de jeu</w:t>
+      </w:r>
     </w:p>
     <w:p>
       <w:pPr>
         <w:pStyle w:val="Sous-tt"/>
       </w:pPr>
-      <w:proofErr w:type="spellStart"/>
-      <w:r>
-        <w:t>Éléments</w:t>
-      </w:r>
-      <w:proofErr w:type="spellEnd"/>
-      <w:r>
-        <w:t xml:space="preserve"> </w:t>
-      </w:r>
-      <w:proofErr w:type="spellStart"/>
-      <w:r>
-        <w:t>visuels</w:t>
-      </w:r>
-      <w:proofErr w:type="spellEnd"/>
+      <w:r>
+        <w:t>Éléments visuels</w:t>
+      </w:r>
     </w:p>
     <w:tbl>
       <w:tblPr>
@@ -15337,13 +14290,8 @@
               <w:spacing w:after="0"/>
             </w:pPr>
             <w:r>
-              <w:t>$</w:t>
-            </w:r>
-            <w:proofErr w:type="spellStart"/>
-            <w:r>
-              <w:t>M_Menu</w:t>
-            </w:r>
-            <w:proofErr w:type="spellEnd"/>
+              <w:t>$M_Menu</w:t>
+            </w:r>
           </w:p>
         </w:tc>
         <w:tc>
@@ -15356,15 +14304,7 @@
               <w:cnfStyle w:val="000000100000" w:firstRow="0" w:lastRow="0" w:firstColumn="0" w:lastColumn="0" w:oddVBand="0" w:evenVBand="0" w:oddHBand="1" w:evenHBand="0" w:firstRowFirstColumn="0" w:firstRowLastColumn="0" w:lastRowFirstColumn="0" w:lastRowLastColumn="0"/>
             </w:pPr>
             <w:r>
-              <w:t xml:space="preserve">Titre de </w:t>
-            </w:r>
-            <w:proofErr w:type="spellStart"/>
-            <w:r>
-              <w:t>l’écran</w:t>
-            </w:r>
-            <w:proofErr w:type="spellEnd"/>
-            <w:r>
-              <w:t>.</w:t>
+              <w:t>Titre de l’écran.</w:t>
             </w:r>
           </w:p>
         </w:tc>
@@ -15396,21 +14336,8 @@
               <w:spacing w:after="0"/>
               <w:cnfStyle w:val="000000010000" w:firstRow="0" w:lastRow="0" w:firstColumn="0" w:lastColumn="0" w:oddVBand="0" w:evenVBand="0" w:oddHBand="0" w:evenHBand="1" w:firstRowFirstColumn="0" w:firstRowLastColumn="0" w:lastRowFirstColumn="0" w:lastRowLastColumn="0"/>
             </w:pPr>
-            <w:proofErr w:type="spellStart"/>
-            <w:r>
-              <w:t>Reprendre</w:t>
-            </w:r>
-            <w:proofErr w:type="spellEnd"/>
-            <w:r>
-              <w:t xml:space="preserve"> et </w:t>
-            </w:r>
-            <w:proofErr w:type="spellStart"/>
-            <w:r>
-              <w:t>Abandonner</w:t>
-            </w:r>
-            <w:proofErr w:type="spellEnd"/>
-            <w:r>
-              <w:t>.</w:t>
+            <w:r>
+              <w:t>Reprendre et Abandonner.</w:t>
             </w:r>
           </w:p>
         </w:tc>
@@ -15421,13 +14348,8 @@
         <w:pStyle w:val="Sous-tt"/>
         <w:spacing w:before="120"/>
       </w:pPr>
-      <w:proofErr w:type="spellStart"/>
-      <w:r>
-        <w:t>Interactivité</w:t>
-      </w:r>
-      <w:proofErr w:type="spellEnd"/>
-      <w:r>
-        <w:t xml:space="preserve"> et navigation</w:t>
+      <w:r>
+        <w:t>Interactivité et navigation</w:t>
       </w:r>
     </w:p>
     <w:tbl>
@@ -15454,13 +14376,8 @@
               <w:spacing w:after="0"/>
             </w:pPr>
             <w:r>
-              <w:t>$</w:t>
-            </w:r>
-            <w:proofErr w:type="spellStart"/>
-            <w:r>
-              <w:t>M_Abandonner_btn</w:t>
-            </w:r>
-            <w:proofErr w:type="spellEnd"/>
+              <w:t>$M_Abandonner_btn</w:t>
+            </w:r>
           </w:p>
         </w:tc>
         <w:tc>
@@ -15472,53 +14389,8 @@
               <w:spacing w:after="0"/>
               <w:cnfStyle w:val="000000100000" w:firstRow="0" w:lastRow="0" w:firstColumn="0" w:lastColumn="0" w:oddVBand="0" w:evenVBand="0" w:oddHBand="1" w:evenHBand="0" w:firstRowFirstColumn="0" w:firstRowLastColumn="0" w:lastRowFirstColumn="0" w:lastRowLastColumn="0"/>
             </w:pPr>
-            <w:proofErr w:type="spellStart"/>
-            <w:r>
-              <w:t>Ferme</w:t>
-            </w:r>
-            <w:proofErr w:type="spellEnd"/>
-            <w:r>
-              <w:t xml:space="preserve"> la </w:t>
-            </w:r>
-            <w:proofErr w:type="spellStart"/>
-            <w:r>
-              <w:t>fenêtre</w:t>
-            </w:r>
-            <w:proofErr w:type="spellEnd"/>
-            <w:r>
-              <w:t xml:space="preserve"> et </w:t>
-            </w:r>
-            <w:proofErr w:type="spellStart"/>
-            <w:r>
-              <w:t>fais</w:t>
-            </w:r>
-            <w:proofErr w:type="spellEnd"/>
-            <w:r>
-              <w:t xml:space="preserve"> </w:t>
-            </w:r>
-            <w:proofErr w:type="spellStart"/>
-            <w:r>
-              <w:t>apparaître</w:t>
-            </w:r>
-            <w:proofErr w:type="spellEnd"/>
-            <w:r>
-              <w:t xml:space="preserve"> </w:t>
-            </w:r>
-            <w:proofErr w:type="spellStart"/>
-            <w:r>
-              <w:t>l’écran</w:t>
-            </w:r>
-            <w:proofErr w:type="spellEnd"/>
-            <w:r>
-              <w:t xml:space="preserve"> de fin de </w:t>
-            </w:r>
-            <w:proofErr w:type="spellStart"/>
-            <w:r>
-              <w:t>jeu</w:t>
-            </w:r>
-            <w:proofErr w:type="spellEnd"/>
-            <w:r>
-              <w:t>.</w:t>
+            <w:r>
+              <w:t>Ferme la fenêtre et fais apparaître l’écran de fin de jeu.</w:t>
             </w:r>
           </w:p>
         </w:tc>
@@ -15537,13 +14409,8 @@
               <w:spacing w:after="0"/>
             </w:pPr>
             <w:r>
-              <w:t>$</w:t>
-            </w:r>
-            <w:proofErr w:type="spellStart"/>
-            <w:r>
-              <w:t>M_Reprendre_btn</w:t>
-            </w:r>
-            <w:proofErr w:type="spellEnd"/>
+              <w:t>$M_Reprendre_btn</w:t>
+            </w:r>
           </w:p>
         </w:tc>
         <w:tc>
@@ -15555,53 +14422,8 @@
               <w:spacing w:after="0"/>
               <w:cnfStyle w:val="000000010000" w:firstRow="0" w:lastRow="0" w:firstColumn="0" w:lastColumn="0" w:oddVBand="0" w:evenVBand="0" w:oddHBand="0" w:evenHBand="1" w:firstRowFirstColumn="0" w:firstRowLastColumn="0" w:lastRowFirstColumn="0" w:lastRowLastColumn="0"/>
             </w:pPr>
-            <w:proofErr w:type="spellStart"/>
-            <w:r>
-              <w:t>Ferme</w:t>
-            </w:r>
-            <w:proofErr w:type="spellEnd"/>
-            <w:r>
-              <w:t xml:space="preserve"> la </w:t>
-            </w:r>
-            <w:proofErr w:type="spellStart"/>
-            <w:r>
-              <w:t>fenêtre</w:t>
-            </w:r>
-            <w:proofErr w:type="spellEnd"/>
-            <w:r>
-              <w:t xml:space="preserve"> et </w:t>
-            </w:r>
-            <w:proofErr w:type="spellStart"/>
-            <w:r>
-              <w:t>remet</w:t>
-            </w:r>
-            <w:proofErr w:type="spellEnd"/>
-            <w:r>
-              <w:t xml:space="preserve"> le </w:t>
-            </w:r>
-            <w:proofErr w:type="spellStart"/>
-            <w:r>
-              <w:t>jeu</w:t>
-            </w:r>
-            <w:proofErr w:type="spellEnd"/>
-            <w:r>
-              <w:t xml:space="preserve"> </w:t>
-            </w:r>
-            <w:proofErr w:type="spellStart"/>
-            <w:r>
-              <w:t>en</w:t>
-            </w:r>
-            <w:proofErr w:type="spellEnd"/>
-            <w:r>
-              <w:t xml:space="preserve"> </w:t>
-            </w:r>
-            <w:proofErr w:type="spellStart"/>
-            <w:r>
-              <w:t>marche</w:t>
-            </w:r>
-            <w:proofErr w:type="spellEnd"/>
-            <w:r>
-              <w:t>.</w:t>
+            <w:r>
+              <w:t>Ferme la fenêtre et remet le jeu en marche.</w:t>
             </w:r>
           </w:p>
         </w:tc>
@@ -15697,22 +14519,12 @@
       </w:pPr>
       <w:bookmarkStart w:id="14" w:name="_Toc449392763"/>
       <w:bookmarkStart w:id="15" w:name="_Toc450500690"/>
-      <w:proofErr w:type="spellStart"/>
       <w:r>
         <w:lastRenderedPageBreak/>
-        <w:t>Écran</w:t>
-      </w:r>
-      <w:proofErr w:type="spellEnd"/>
-      <w:r>
-        <w:t xml:space="preserve"> de fin de </w:t>
-      </w:r>
-      <w:proofErr w:type="spellStart"/>
-      <w:r>
-        <w:t>jeu</w:t>
+        <w:t>Écran de fin de jeu</w:t>
       </w:r>
       <w:bookmarkEnd w:id="14"/>
       <w:bookmarkEnd w:id="15"/>
-      <w:proofErr w:type="spellEnd"/>
     </w:p>
     <w:p>
       <w:pPr>
@@ -15739,7 +14551,7 @@
                     <pic:cNvPicPr/>
                   </pic:nvPicPr>
                   <pic:blipFill>
-                    <a:blip r:embed="rId22">
+                    <a:blip r:embed="rId23">
                       <a:extLst>
                         <a:ext uri="{28A0092B-C50C-407E-A947-70E740481C1C}">
                           <a14:useLocalDpi xmlns:a14="http://schemas.microsoft.com/office/drawing/2010/main" val="0"/>
@@ -15770,19 +14582,9 @@
       <w:pPr>
         <w:pStyle w:val="Sous-tt"/>
       </w:pPr>
-      <w:proofErr w:type="spellStart"/>
-      <w:r>
-        <w:t>Accès</w:t>
-      </w:r>
-      <w:proofErr w:type="spellEnd"/>
-      <w:r>
-        <w:t xml:space="preserve"> à </w:t>
-      </w:r>
-      <w:proofErr w:type="spellStart"/>
-      <w:r>
-        <w:t>l’écran</w:t>
-      </w:r>
-      <w:proofErr w:type="spellEnd"/>
+      <w:r>
+        <w:t>Accès à l’écran</w:t>
+      </w:r>
     </w:p>
     <w:p>
       <w:pPr>
@@ -15795,15 +14597,7 @@
         <w:jc w:val="left"/>
       </w:pPr>
       <w:r>
-        <w:t xml:space="preserve">À </w:t>
-      </w:r>
-      <w:proofErr w:type="spellStart"/>
-      <w:r>
-        <w:t>partir</w:t>
-      </w:r>
-      <w:proofErr w:type="spellEnd"/>
-      <w:r>
-        <w:t xml:space="preserve"> du menu</w:t>
+        <w:t>À partir du menu</w:t>
       </w:r>
     </w:p>
     <w:p>
@@ -15817,39 +14611,16 @@
         <w:jc w:val="left"/>
       </w:pPr>
       <w:r>
-        <w:t xml:space="preserve">À la fin </w:t>
-      </w:r>
-      <w:proofErr w:type="spellStart"/>
-      <w:r>
-        <w:t>d’une</w:t>
-      </w:r>
-      <w:proofErr w:type="spellEnd"/>
-      <w:r>
-        <w:t xml:space="preserve"> </w:t>
-      </w:r>
-      <w:proofErr w:type="spellStart"/>
-      <w:r>
-        <w:t>partie</w:t>
-      </w:r>
-      <w:proofErr w:type="spellEnd"/>
+        <w:t>À la fin d’une partie</w:t>
+      </w:r>
     </w:p>
     <w:p>
       <w:pPr>
         <w:pStyle w:val="Sous-tt"/>
       </w:pPr>
-      <w:proofErr w:type="spellStart"/>
-      <w:r>
-        <w:t>Éléments</w:t>
-      </w:r>
-      <w:proofErr w:type="spellEnd"/>
-      <w:r>
-        <w:t xml:space="preserve"> </w:t>
-      </w:r>
-      <w:proofErr w:type="spellStart"/>
-      <w:r>
-        <w:t>visuels</w:t>
-      </w:r>
-      <w:proofErr w:type="spellEnd"/>
+      <w:r>
+        <w:t>Éléments visuels</w:t>
+      </w:r>
     </w:p>
     <w:tbl>
       <w:tblPr>
@@ -15875,13 +14646,8 @@
               <w:spacing w:after="0"/>
             </w:pPr>
             <w:r>
-              <w:t>$</w:t>
-            </w:r>
-            <w:proofErr w:type="spellStart"/>
-            <w:r>
-              <w:t>F_FinDePartie</w:t>
-            </w:r>
-            <w:proofErr w:type="spellEnd"/>
+              <w:t>$F_FinDePartie</w:t>
+            </w:r>
           </w:p>
         </w:tc>
         <w:tc>
@@ -15894,47 +14660,7 @@
               <w:cnfStyle w:val="000000100000" w:firstRow="0" w:lastRow="0" w:firstColumn="0" w:lastColumn="0" w:oddVBand="0" w:evenVBand="0" w:oddHBand="1" w:evenHBand="0" w:firstRowFirstColumn="0" w:firstRowLastColumn="0" w:lastRowFirstColumn="0" w:lastRowLastColumn="0"/>
             </w:pPr>
             <w:r>
-              <w:t xml:space="preserve">Change </w:t>
-            </w:r>
-            <w:proofErr w:type="spellStart"/>
-            <w:r>
-              <w:t>selon</w:t>
-            </w:r>
-            <w:proofErr w:type="spellEnd"/>
-            <w:r>
-              <w:t xml:space="preserve"> </w:t>
-            </w:r>
-            <w:proofErr w:type="spellStart"/>
-            <w:r>
-              <w:t>si</w:t>
-            </w:r>
-            <w:proofErr w:type="spellEnd"/>
-            <w:r>
-              <w:t xml:space="preserve"> le </w:t>
-            </w:r>
-            <w:proofErr w:type="spellStart"/>
-            <w:r>
-              <w:t>joueur</w:t>
-            </w:r>
-            <w:proofErr w:type="spellEnd"/>
-            <w:r>
-              <w:t xml:space="preserve"> a </w:t>
-            </w:r>
-            <w:proofErr w:type="spellStart"/>
-            <w:r>
-              <w:t>gagné</w:t>
-            </w:r>
-            <w:proofErr w:type="spellEnd"/>
-            <w:r>
-              <w:t xml:space="preserve"> </w:t>
-            </w:r>
-            <w:proofErr w:type="spellStart"/>
-            <w:r>
-              <w:t>ou</w:t>
-            </w:r>
-            <w:proofErr w:type="spellEnd"/>
-            <w:r>
-              <w:t xml:space="preserve"> a perdu.</w:t>
+              <w:t>Change selon si le joueur a gagné ou a perdu.</w:t>
             </w:r>
           </w:p>
         </w:tc>
@@ -15954,13 +14680,8 @@
               <w:jc w:val="left"/>
             </w:pPr>
             <w:r>
-              <w:t>$</w:t>
-            </w:r>
-            <w:proofErr w:type="spellStart"/>
-            <w:r>
-              <w:t>F_IndicateurNombresTours</w:t>
-            </w:r>
-            <w:proofErr w:type="spellEnd"/>
+              <w:t>$F_IndicateurNombresTours</w:t>
+            </w:r>
           </w:p>
         </w:tc>
         <w:tc>
@@ -15972,61 +14693,8 @@
               <w:spacing w:after="0"/>
               <w:cnfStyle w:val="000000010000" w:firstRow="0" w:lastRow="0" w:firstColumn="0" w:lastColumn="0" w:oddVBand="0" w:evenVBand="0" w:oddHBand="0" w:evenHBand="1" w:firstRowFirstColumn="0" w:firstRowLastColumn="0" w:lastRowFirstColumn="0" w:lastRowLastColumn="0"/>
             </w:pPr>
-            <w:proofErr w:type="spellStart"/>
-            <w:r>
-              <w:t>N’apparait</w:t>
-            </w:r>
-            <w:proofErr w:type="spellEnd"/>
-            <w:r>
-              <w:t xml:space="preserve"> que </w:t>
-            </w:r>
-            <w:proofErr w:type="spellStart"/>
-            <w:r>
-              <w:t>si</w:t>
-            </w:r>
-            <w:proofErr w:type="spellEnd"/>
-            <w:r>
-              <w:t xml:space="preserve"> le </w:t>
-            </w:r>
-            <w:proofErr w:type="spellStart"/>
-            <w:r>
-              <w:t>joueur</w:t>
-            </w:r>
-            <w:proofErr w:type="spellEnd"/>
-            <w:r>
-              <w:t xml:space="preserve"> </w:t>
-            </w:r>
-            <w:proofErr w:type="spellStart"/>
-            <w:r>
-              <w:t>provient</w:t>
-            </w:r>
-            <w:proofErr w:type="spellEnd"/>
-            <w:r>
-              <w:t xml:space="preserve"> </w:t>
-            </w:r>
-            <w:proofErr w:type="spellStart"/>
-            <w:r>
-              <w:t>d’une</w:t>
-            </w:r>
-            <w:proofErr w:type="spellEnd"/>
-            <w:r>
-              <w:t xml:space="preserve"> </w:t>
-            </w:r>
-            <w:proofErr w:type="spellStart"/>
-            <w:r>
-              <w:t>partie</w:t>
-            </w:r>
-            <w:proofErr w:type="spellEnd"/>
-            <w:r>
-              <w:t xml:space="preserve"> </w:t>
-            </w:r>
-            <w:proofErr w:type="spellStart"/>
-            <w:r>
-              <w:t>gagnée</w:t>
-            </w:r>
-            <w:proofErr w:type="spellEnd"/>
-            <w:r>
-              <w:t>.</w:t>
+            <w:r>
+              <w:t>N’apparait que si le joueur provient d’une partie gagnée.</w:t>
             </w:r>
           </w:p>
         </w:tc>
@@ -16046,13 +14714,8 @@
               <w:jc w:val="left"/>
             </w:pPr>
             <w:r>
-              <w:t>$</w:t>
-            </w:r>
-            <w:proofErr w:type="spellStart"/>
-            <w:r>
-              <w:t>F_IndicateurExploitsRéalisé</w:t>
-            </w:r>
-            <w:proofErr w:type="spellEnd"/>
+              <w:t>$F_IndicateurExploitsRéalisé</w:t>
+            </w:r>
           </w:p>
         </w:tc>
         <w:tc>
@@ -16064,61 +14727,8 @@
               <w:spacing w:after="0"/>
               <w:cnfStyle w:val="000000100000" w:firstRow="0" w:lastRow="0" w:firstColumn="0" w:lastColumn="0" w:oddVBand="0" w:evenVBand="0" w:oddHBand="1" w:evenHBand="0" w:firstRowFirstColumn="0" w:firstRowLastColumn="0" w:lastRowFirstColumn="0" w:lastRowLastColumn="0"/>
             </w:pPr>
-            <w:proofErr w:type="spellStart"/>
-            <w:r>
-              <w:t>N’apparait</w:t>
-            </w:r>
-            <w:proofErr w:type="spellEnd"/>
-            <w:r>
-              <w:t xml:space="preserve"> que </w:t>
-            </w:r>
-            <w:proofErr w:type="spellStart"/>
-            <w:r>
-              <w:t>si</w:t>
-            </w:r>
-            <w:proofErr w:type="spellEnd"/>
-            <w:r>
-              <w:t xml:space="preserve"> le </w:t>
-            </w:r>
-            <w:proofErr w:type="spellStart"/>
-            <w:r>
-              <w:t>joueur</w:t>
-            </w:r>
-            <w:proofErr w:type="spellEnd"/>
-            <w:r>
-              <w:t xml:space="preserve"> </w:t>
-            </w:r>
-            <w:proofErr w:type="spellStart"/>
-            <w:r>
-              <w:t>provient</w:t>
-            </w:r>
-            <w:proofErr w:type="spellEnd"/>
-            <w:r>
-              <w:t xml:space="preserve"> </w:t>
-            </w:r>
-            <w:proofErr w:type="spellStart"/>
-            <w:r>
-              <w:t>d’une</w:t>
-            </w:r>
-            <w:proofErr w:type="spellEnd"/>
-            <w:r>
-              <w:t xml:space="preserve"> </w:t>
-            </w:r>
-            <w:proofErr w:type="spellStart"/>
-            <w:r>
-              <w:t>partie</w:t>
-            </w:r>
-            <w:proofErr w:type="spellEnd"/>
-            <w:r>
-              <w:t xml:space="preserve"> </w:t>
-            </w:r>
-            <w:proofErr w:type="spellStart"/>
-            <w:r>
-              <w:t>gagnée</w:t>
-            </w:r>
-            <w:proofErr w:type="spellEnd"/>
-            <w:r>
-              <w:t>.</w:t>
+            <w:r>
+              <w:t>N’apparait que si le joueur provient d’une partie gagnée.</w:t>
             </w:r>
           </w:p>
         </w:tc>
@@ -16152,15 +14762,7 @@
               <w:cnfStyle w:val="000000010000" w:firstRow="0" w:lastRow="0" w:firstColumn="0" w:lastColumn="0" w:oddVBand="0" w:evenVBand="0" w:oddHBand="0" w:evenHBand="1" w:firstRowFirstColumn="0" w:firstRowLastColumn="0" w:lastRowFirstColumn="0" w:lastRowLastColumn="0"/>
             </w:pPr>
             <w:r>
-              <w:t xml:space="preserve">Son, Retour à </w:t>
-            </w:r>
-            <w:proofErr w:type="spellStart"/>
-            <w:r>
-              <w:t>l’écran</w:t>
-            </w:r>
-            <w:proofErr w:type="spellEnd"/>
-            <w:r>
-              <w:t xml:space="preserve"> titre.</w:t>
+              <w:t>Son, Retour à l’écran titre.</w:t>
             </w:r>
           </w:p>
         </w:tc>
@@ -16179,13 +14781,8 @@
               <w:spacing w:after="0"/>
               <w:jc w:val="left"/>
             </w:pPr>
-            <w:proofErr w:type="spellStart"/>
-            <w:r>
-              <w:t>Élément</w:t>
-            </w:r>
-            <w:proofErr w:type="spellEnd"/>
-            <w:r>
-              <w:t xml:space="preserve"> 1</w:t>
+            <w:r>
+              <w:t>Élément 1</w:t>
             </w:r>
           </w:p>
         </w:tc>
@@ -16199,71 +14796,7 @@
               <w:cnfStyle w:val="000000100000" w:firstRow="0" w:lastRow="0" w:firstColumn="0" w:lastColumn="0" w:oddVBand="0" w:evenVBand="0" w:oddHBand="1" w:evenHBand="0" w:firstRowFirstColumn="0" w:firstRowLastColumn="0" w:lastRowFirstColumn="0" w:lastRowLastColumn="0"/>
             </w:pPr>
             <w:r>
-              <w:t xml:space="preserve">Image de </w:t>
-            </w:r>
-            <w:proofErr w:type="spellStart"/>
-            <w:r>
-              <w:t>l’exploit</w:t>
-            </w:r>
-            <w:proofErr w:type="spellEnd"/>
-            <w:r>
-              <w:t xml:space="preserve"> 1 du </w:t>
-            </w:r>
-            <w:proofErr w:type="spellStart"/>
-            <w:r>
-              <w:t>niveau</w:t>
-            </w:r>
-            <w:proofErr w:type="spellEnd"/>
-            <w:r>
-              <w:t xml:space="preserve">. </w:t>
-            </w:r>
-            <w:proofErr w:type="spellStart"/>
-            <w:r>
-              <w:t>Grisé</w:t>
-            </w:r>
-            <w:proofErr w:type="spellEnd"/>
-            <w:r>
-              <w:t xml:space="preserve"> </w:t>
-            </w:r>
-            <w:proofErr w:type="spellStart"/>
-            <w:r>
-              <w:t>si</w:t>
-            </w:r>
-            <w:proofErr w:type="spellEnd"/>
-            <w:r>
-              <w:t xml:space="preserve"> non </w:t>
-            </w:r>
-            <w:proofErr w:type="spellStart"/>
-            <w:r>
-              <w:t>compléter</w:t>
-            </w:r>
-            <w:proofErr w:type="spellEnd"/>
-            <w:r>
-              <w:t xml:space="preserve">, </w:t>
-            </w:r>
-            <w:proofErr w:type="spellStart"/>
-            <w:r>
-              <w:t>brillant</w:t>
-            </w:r>
-            <w:proofErr w:type="spellEnd"/>
-            <w:r>
-              <w:t xml:space="preserve"> </w:t>
-            </w:r>
-            <w:proofErr w:type="spellStart"/>
-            <w:r>
-              <w:t>si</w:t>
-            </w:r>
-            <w:proofErr w:type="spellEnd"/>
-            <w:r>
-              <w:t xml:space="preserve"> </w:t>
-            </w:r>
-            <w:proofErr w:type="spellStart"/>
-            <w:r>
-              <w:t>réussi</w:t>
-            </w:r>
-            <w:proofErr w:type="spellEnd"/>
-            <w:r>
-              <w:t>.</w:t>
+              <w:t>Image de l’exploit 1 du niveau. Grisé si non compléter, brillant si réussi.</w:t>
             </w:r>
           </w:p>
         </w:tc>
@@ -16282,13 +14815,8 @@
               <w:spacing w:after="0"/>
               <w:jc w:val="left"/>
             </w:pPr>
-            <w:proofErr w:type="spellStart"/>
-            <w:r>
-              <w:t>Élément</w:t>
-            </w:r>
-            <w:proofErr w:type="spellEnd"/>
-            <w:r>
-              <w:t xml:space="preserve"> 2</w:t>
+            <w:r>
+              <w:t>Élément 2</w:t>
             </w:r>
           </w:p>
         </w:tc>
@@ -16302,71 +14830,7 @@
               <w:cnfStyle w:val="000000010000" w:firstRow="0" w:lastRow="0" w:firstColumn="0" w:lastColumn="0" w:oddVBand="0" w:evenVBand="0" w:oddHBand="0" w:evenHBand="1" w:firstRowFirstColumn="0" w:firstRowLastColumn="0" w:lastRowFirstColumn="0" w:lastRowLastColumn="0"/>
             </w:pPr>
             <w:r>
-              <w:t xml:space="preserve">Image de </w:t>
-            </w:r>
-            <w:proofErr w:type="spellStart"/>
-            <w:r>
-              <w:t>l’exploit</w:t>
-            </w:r>
-            <w:proofErr w:type="spellEnd"/>
-            <w:r>
-              <w:t xml:space="preserve"> 2 du </w:t>
-            </w:r>
-            <w:proofErr w:type="spellStart"/>
-            <w:r>
-              <w:t>niveau</w:t>
-            </w:r>
-            <w:proofErr w:type="spellEnd"/>
-            <w:r>
-              <w:t xml:space="preserve">. </w:t>
-            </w:r>
-            <w:proofErr w:type="spellStart"/>
-            <w:r>
-              <w:t>Grisé</w:t>
-            </w:r>
-            <w:proofErr w:type="spellEnd"/>
-            <w:r>
-              <w:t xml:space="preserve"> </w:t>
-            </w:r>
-            <w:proofErr w:type="spellStart"/>
-            <w:r>
-              <w:t>si</w:t>
-            </w:r>
-            <w:proofErr w:type="spellEnd"/>
-            <w:r>
-              <w:t xml:space="preserve"> non </w:t>
-            </w:r>
-            <w:proofErr w:type="spellStart"/>
-            <w:r>
-              <w:t>compléter</w:t>
-            </w:r>
-            <w:proofErr w:type="spellEnd"/>
-            <w:r>
-              <w:t xml:space="preserve">, </w:t>
-            </w:r>
-            <w:proofErr w:type="spellStart"/>
-            <w:r>
-              <w:t>brillant</w:t>
-            </w:r>
-            <w:proofErr w:type="spellEnd"/>
-            <w:r>
-              <w:t xml:space="preserve"> </w:t>
-            </w:r>
-            <w:proofErr w:type="spellStart"/>
-            <w:r>
-              <w:t>si</w:t>
-            </w:r>
-            <w:proofErr w:type="spellEnd"/>
-            <w:r>
-              <w:t xml:space="preserve"> </w:t>
-            </w:r>
-            <w:proofErr w:type="spellStart"/>
-            <w:r>
-              <w:t>réussi</w:t>
-            </w:r>
-            <w:proofErr w:type="spellEnd"/>
-            <w:r>
-              <w:t>.</w:t>
+              <w:t>Image de l’exploit 2 du niveau. Grisé si non compléter, brillant si réussi.</w:t>
             </w:r>
           </w:p>
         </w:tc>
@@ -16377,13 +14841,8 @@
         <w:pStyle w:val="Sous-tt"/>
         <w:spacing w:before="120"/>
       </w:pPr>
-      <w:proofErr w:type="spellStart"/>
-      <w:r>
-        <w:t>Interactivité</w:t>
-      </w:r>
-      <w:proofErr w:type="spellEnd"/>
-      <w:r>
-        <w:t xml:space="preserve"> et navigation</w:t>
+      <w:r>
+        <w:t>Interactivité et navigation</w:t>
       </w:r>
     </w:p>
     <w:tbl>
@@ -16407,13 +14866,8 @@
           </w:tcPr>
           <w:p>
             <w:r>
-              <w:t>$</w:t>
-            </w:r>
-            <w:proofErr w:type="spellStart"/>
-            <w:r>
-              <w:t>F_Titre_btn</w:t>
-            </w:r>
-            <w:proofErr w:type="spellEnd"/>
+              <w:t>$F_Titre_btn</w:t>
+            </w:r>
           </w:p>
         </w:tc>
         <w:tc>
@@ -16424,21 +14878,8 @@
             <w:pPr>
               <w:cnfStyle w:val="000000100000" w:firstRow="0" w:lastRow="0" w:firstColumn="0" w:lastColumn="0" w:oddVBand="0" w:evenVBand="0" w:oddHBand="1" w:evenHBand="0" w:firstRowFirstColumn="0" w:firstRowLastColumn="0" w:lastRowFirstColumn="0" w:lastRowLastColumn="0"/>
             </w:pPr>
-            <w:proofErr w:type="spellStart"/>
-            <w:r>
-              <w:t>Retourne</w:t>
-            </w:r>
-            <w:proofErr w:type="spellEnd"/>
-            <w:r>
-              <w:t xml:space="preserve"> à </w:t>
-            </w:r>
-            <w:proofErr w:type="spellStart"/>
-            <w:r>
-              <w:t>l’écran</w:t>
-            </w:r>
-            <w:proofErr w:type="spellEnd"/>
-            <w:r>
-              <w:t xml:space="preserve"> titre.</w:t>
+            <w:r>
+              <w:t>Retourne à l’écran titre.</w:t>
             </w:r>
           </w:p>
         </w:tc>
@@ -16453,13 +14894,8 @@
             <w:tcW w:w="1951" w:type="dxa"/>
           </w:tcPr>
           <w:p>
-            <w:proofErr w:type="spellStart"/>
-            <w:r>
-              <w:t>Icône</w:t>
-            </w:r>
-            <w:proofErr w:type="spellEnd"/>
-            <w:r>
-              <w:t xml:space="preserve"> Son</w:t>
+            <w:r>
+              <w:t>Icône Son</w:t>
             </w:r>
           </w:p>
         </w:tc>
@@ -16472,39 +14908,7 @@
               <w:cnfStyle w:val="000000010000" w:firstRow="0" w:lastRow="0" w:firstColumn="0" w:lastColumn="0" w:oddVBand="0" w:evenVBand="0" w:oddHBand="0" w:evenHBand="1" w:firstRowFirstColumn="0" w:firstRowLastColumn="0" w:lastRowFirstColumn="0" w:lastRowLastColumn="0"/>
             </w:pPr>
             <w:r>
-              <w:t xml:space="preserve">Change le </w:t>
-            </w:r>
-            <w:proofErr w:type="spellStart"/>
-            <w:r>
-              <w:t>statut</w:t>
-            </w:r>
-            <w:proofErr w:type="spellEnd"/>
-            <w:r>
-              <w:t xml:space="preserve"> du son à </w:t>
-            </w:r>
-            <w:proofErr w:type="spellStart"/>
-            <w:r>
-              <w:t>actif</w:t>
-            </w:r>
-            <w:proofErr w:type="spellEnd"/>
-            <w:r>
-              <w:t xml:space="preserve"> </w:t>
-            </w:r>
-            <w:proofErr w:type="spellStart"/>
-            <w:r>
-              <w:t>ou</w:t>
-            </w:r>
-            <w:proofErr w:type="spellEnd"/>
-            <w:r>
-              <w:t xml:space="preserve"> </w:t>
-            </w:r>
-            <w:proofErr w:type="spellStart"/>
-            <w:r>
-              <w:t>inactif</w:t>
-            </w:r>
-            <w:proofErr w:type="spellEnd"/>
-            <w:r>
-              <w:t>.</w:t>
+              <w:t>Change le statut du son à actif ou inactif.</w:t>
             </w:r>
           </w:p>
         </w:tc>
@@ -16523,8 +14927,8 @@
       </w:pPr>
     </w:p>
     <w:sectPr>
-      <w:headerReference w:type="default" r:id="rId23"/>
-      <w:footerReference w:type="default" r:id="rId24"/>
+      <w:headerReference w:type="default" r:id="rId24"/>
+      <w:footerReference w:type="default" r:id="rId25"/>
       <w:pgSz w:w="12240" w:h="15840"/>
       <w:pgMar w:top="720" w:right="720" w:bottom="720" w:left="720" w:header="708" w:footer="708" w:gutter="0"/>
       <w:pgNumType w:start="0"/>
@@ -16593,7 +14997,7 @@
           <w:rPr>
             <w:noProof/>
           </w:rPr>
-          <w:t>9</w:t>
+          <w:t>26</w:t>
         </w:r>
         <w:r>
           <w:rPr>
@@ -21789,7 +20193,7 @@
 </file>
 
 <file path=customXml/itemProps1.xml><?xml version="1.0" encoding="utf-8"?>
-<ds:datastoreItem xmlns:ds="http://schemas.openxmlformats.org/officeDocument/2006/customXml" ds:itemID="{882FC7B8-FFC1-46FD-BE56-75D47DFE4295}">
+<ds:datastoreItem xmlns:ds="http://schemas.openxmlformats.org/officeDocument/2006/customXml" ds:itemID="{C735915B-E461-42FD-8FBA-066173A6C816}">
   <ds:schemaRefs>
     <ds:schemaRef ds:uri="http://schemas.openxmlformats.org/officeDocument/2006/bibliography"/>
   </ds:schemaRefs>

--- a/Mock-Up/BattleForVoxturia_Mock-Up.docx
+++ b/Mock-Up/BattleForVoxturia_Mock-Up.docx
@@ -116,8 +116,8 @@
         <w:jc w:val="center"/>
       </w:pPr>
     </w:p>
-    <w:bookmarkStart w:id="0" w:name="_Toc450500650" w:displacedByCustomXml="next"/>
-    <w:bookmarkStart w:id="1" w:name="_Toc417967882" w:displacedByCustomXml="next"/>
+    <w:bookmarkStart w:id="0" w:name="_Toc417967882" w:displacedByCustomXml="next"/>
+    <w:bookmarkStart w:id="1" w:name="_Toc450500650" w:displacedByCustomXml="next"/>
     <w:sdt>
       <w:sdtPr>
         <w:rPr>
@@ -3863,11 +3863,16 @@
               <w:spacing w:after="0"/>
             </w:pPr>
             <w:r>
-              <w:t>$T_Play</w:t>
+              <w:t>$</w:t>
+            </w:r>
+            <w:proofErr w:type="spellStart"/>
+            <w:r>
+              <w:t>T_Play</w:t>
             </w:r>
             <w:r>
               <w:t>_btn</w:t>
             </w:r>
+            <w:proofErr w:type="spellEnd"/>
           </w:p>
         </w:tc>
         <w:tc>
@@ -3914,11 +3919,16 @@
               <w:spacing w:after="0"/>
             </w:pPr>
             <w:r>
-              <w:t>$T_Quit</w:t>
+              <w:t>$</w:t>
+            </w:r>
+            <w:proofErr w:type="spellStart"/>
+            <w:r>
+              <w:t>T_Quit</w:t>
             </w:r>
             <w:r>
               <w:t>_btn</w:t>
             </w:r>
+            <w:proofErr w:type="spellEnd"/>
           </w:p>
         </w:tc>
         <w:tc>
@@ -3964,9 +3974,9 @@
           <w:lang w:eastAsia="en-CA"/>
         </w:rPr>
         <w:drawing>
-          <wp:inline distT="0" distB="0" distL="0" distR="0" wp14:anchorId="1B38FA9F" wp14:editId="385108C3">
-            <wp:extent cx="6639335" cy="3735238"/>
-            <wp:effectExtent l="0" t="0" r="9525" b="0"/>
+          <wp:inline distT="0" distB="0" distL="0" distR="0" wp14:anchorId="1B38FA9F" wp14:editId="10DFF53F">
+            <wp:extent cx="3462666" cy="1948069"/>
+            <wp:effectExtent l="0" t="0" r="4445" b="0"/>
             <wp:docPr id="2" name="Image 2"/>
             <wp:cNvGraphicFramePr>
               <a:graphicFrameLocks xmlns:a="http://schemas.openxmlformats.org/drawingml/2006/main" noChangeAspect="1"/>
@@ -3993,7 +4003,7 @@
                   <pic:spPr>
                     <a:xfrm>
                       <a:off x="0" y="0"/>
-                      <a:ext cx="6714110" cy="3777306"/>
+                      <a:ext cx="3591487" cy="2020542"/>
                     </a:xfrm>
                     <a:prstGeom prst="rect">
                       <a:avLst/>
@@ -4252,8 +4262,13 @@
           </w:tcPr>
           <w:p>
             <w:r>
-              <w:t>$H_Map_btn</w:t>
-            </w:r>
+              <w:t>$</w:t>
+            </w:r>
+            <w:proofErr w:type="spellStart"/>
+            <w:r>
+              <w:t>H_Map_btn</w:t>
+            </w:r>
+            <w:proofErr w:type="spellEnd"/>
           </w:p>
         </w:tc>
         <w:tc>
@@ -4308,8 +4323,13 @@
               <w:spacing w:after="0"/>
             </w:pPr>
             <w:r>
-              <w:t>$H_Team_btn</w:t>
-            </w:r>
+              <w:t>$</w:t>
+            </w:r>
+            <w:proofErr w:type="spellStart"/>
+            <w:r>
+              <w:t>H_Team_btn</w:t>
+            </w:r>
+            <w:proofErr w:type="spellEnd"/>
           </w:p>
         </w:tc>
         <w:tc>
@@ -4350,8 +4370,13 @@
           </w:tcPr>
           <w:p>
             <w:r>
-              <w:t>$H_Shop_btn</w:t>
-            </w:r>
+              <w:t>$</w:t>
+            </w:r>
+            <w:proofErr w:type="spellStart"/>
+            <w:r>
+              <w:t>H_Shop_btn</w:t>
+            </w:r>
+            <w:proofErr w:type="spellEnd"/>
           </w:p>
         </w:tc>
         <w:tc>
@@ -4406,8 +4431,13 @@
               <w:spacing w:after="0"/>
             </w:pPr>
             <w:r>
-              <w:t>$H_Items_btn</w:t>
-            </w:r>
+              <w:t>$</w:t>
+            </w:r>
+            <w:proofErr w:type="spellStart"/>
+            <w:r>
+              <w:t>H_Items_btn</w:t>
+            </w:r>
+            <w:proofErr w:type="spellEnd"/>
           </w:p>
         </w:tc>
         <w:tc>
@@ -4454,8 +4484,13 @@
           </w:tcPr>
           <w:p>
             <w:r>
-              <w:t>$H_Option_btn</w:t>
-            </w:r>
+              <w:t>$</w:t>
+            </w:r>
+            <w:proofErr w:type="spellStart"/>
+            <w:r>
+              <w:t>H_Option_btn</w:t>
+            </w:r>
+            <w:proofErr w:type="spellEnd"/>
           </w:p>
         </w:tc>
         <w:tc>
@@ -4504,8 +4539,13 @@
               <w:spacing w:after="0"/>
             </w:pPr>
             <w:r>
-              <w:t>$H_Help_btn</w:t>
-            </w:r>
+              <w:t>$</w:t>
+            </w:r>
+            <w:proofErr w:type="spellStart"/>
+            <w:r>
+              <w:t>H_Help_btn</w:t>
+            </w:r>
+            <w:proofErr w:type="spellEnd"/>
           </w:p>
         </w:tc>
         <w:tc>
@@ -4545,7 +4585,6 @@
         <w:spacing w:before="120"/>
       </w:pPr>
       <w:r>
-        <w:lastRenderedPageBreak/>
         <w:t>Interactivity and navigation</w:t>
       </w:r>
     </w:p>
@@ -4573,11 +4612,16 @@
               <w:spacing w:after="0"/>
             </w:pPr>
             <w:r>
-              <w:t>$H_Quit</w:t>
+              <w:t>$</w:t>
+            </w:r>
+            <w:proofErr w:type="spellStart"/>
+            <w:r>
+              <w:t>H_Quit</w:t>
             </w:r>
             <w:r>
               <w:t>_btn</w:t>
             </w:r>
+            <w:proofErr w:type="spellEnd"/>
           </w:p>
         </w:tc>
         <w:tc>
@@ -4611,8 +4655,13 @@
             <w:bookmarkStart w:id="5" w:name="_Toc449392759"/>
             <w:bookmarkStart w:id="6" w:name="_Toc450500686"/>
             <w:r>
-              <w:t>$H_Map_btn</w:t>
-            </w:r>
+              <w:t>$</w:t>
+            </w:r>
+            <w:proofErr w:type="spellStart"/>
+            <w:r>
+              <w:t>H_Map_btn</w:t>
+            </w:r>
+            <w:proofErr w:type="spellEnd"/>
           </w:p>
         </w:tc>
         <w:tc>
@@ -4661,8 +4710,13 @@
               <w:spacing w:after="0"/>
             </w:pPr>
             <w:r>
-              <w:t>$H_Team_btn</w:t>
-            </w:r>
+              <w:t>$</w:t>
+            </w:r>
+            <w:proofErr w:type="spellStart"/>
+            <w:r>
+              <w:t>H_Team_btn</w:t>
+            </w:r>
+            <w:proofErr w:type="spellEnd"/>
           </w:p>
         </w:tc>
         <w:tc>
@@ -4706,8 +4760,13 @@
           </w:tcPr>
           <w:p>
             <w:r>
-              <w:t>$H_Shop_btn</w:t>
-            </w:r>
+              <w:t>$</w:t>
+            </w:r>
+            <w:proofErr w:type="spellStart"/>
+            <w:r>
+              <w:t>H_Shop_btn</w:t>
+            </w:r>
+            <w:proofErr w:type="spellEnd"/>
           </w:p>
         </w:tc>
         <w:tc>
@@ -4753,8 +4812,13 @@
               <w:spacing w:after="0"/>
             </w:pPr>
             <w:r>
-              <w:t>$H_Items_btn</w:t>
-            </w:r>
+              <w:t>$</w:t>
+            </w:r>
+            <w:proofErr w:type="spellStart"/>
+            <w:r>
+              <w:t>H_Items_btn</w:t>
+            </w:r>
+            <w:proofErr w:type="spellEnd"/>
           </w:p>
         </w:tc>
         <w:tc>
@@ -4795,8 +4859,13 @@
           </w:tcPr>
           <w:p>
             <w:r>
-              <w:t>$H_Option_btn</w:t>
-            </w:r>
+              <w:t>$</w:t>
+            </w:r>
+            <w:proofErr w:type="spellStart"/>
+            <w:r>
+              <w:t>H_Option_btn</w:t>
+            </w:r>
+            <w:proofErr w:type="spellEnd"/>
           </w:p>
         </w:tc>
         <w:tc>
@@ -4842,8 +4911,13 @@
               <w:spacing w:after="0"/>
             </w:pPr>
             <w:r>
-              <w:t>$H_Help_btn</w:t>
-            </w:r>
+              <w:t>$</w:t>
+            </w:r>
+            <w:proofErr w:type="spellStart"/>
+            <w:r>
+              <w:t>H_Help_btn</w:t>
+            </w:r>
+            <w:proofErr w:type="spellEnd"/>
           </w:p>
         </w:tc>
         <w:tc>
@@ -4874,166 +4948,6 @@
         </w:tc>
       </w:tr>
     </w:tbl>
-    <w:p>
-      <w:pPr>
-        <w:pStyle w:val="Titre2"/>
-        <w:jc w:val="left"/>
-      </w:pPr>
-    </w:p>
-    <w:p>
-      <w:pPr>
-        <w:rPr>
-          <w:lang w:eastAsia="fr-CA"/>
-        </w:rPr>
-      </w:pPr>
-    </w:p>
-    <w:p>
-      <w:pPr>
-        <w:rPr>
-          <w:lang w:eastAsia="fr-CA"/>
-        </w:rPr>
-      </w:pPr>
-    </w:p>
-    <w:p>
-      <w:pPr>
-        <w:rPr>
-          <w:lang w:eastAsia="fr-CA"/>
-        </w:rPr>
-      </w:pPr>
-    </w:p>
-    <w:p>
-      <w:pPr>
-        <w:rPr>
-          <w:lang w:eastAsia="fr-CA"/>
-        </w:rPr>
-      </w:pPr>
-    </w:p>
-    <w:p>
-      <w:pPr>
-        <w:rPr>
-          <w:lang w:eastAsia="fr-CA"/>
-        </w:rPr>
-      </w:pPr>
-    </w:p>
-    <w:p>
-      <w:pPr>
-        <w:rPr>
-          <w:lang w:eastAsia="fr-CA"/>
-        </w:rPr>
-      </w:pPr>
-    </w:p>
-    <w:p>
-      <w:pPr>
-        <w:rPr>
-          <w:lang w:eastAsia="fr-CA"/>
-        </w:rPr>
-      </w:pPr>
-    </w:p>
-    <w:p>
-      <w:pPr>
-        <w:rPr>
-          <w:lang w:eastAsia="fr-CA"/>
-        </w:rPr>
-      </w:pPr>
-    </w:p>
-    <w:p>
-      <w:pPr>
-        <w:rPr>
-          <w:lang w:eastAsia="fr-CA"/>
-        </w:rPr>
-      </w:pPr>
-    </w:p>
-    <w:p>
-      <w:pPr>
-        <w:rPr>
-          <w:lang w:eastAsia="fr-CA"/>
-        </w:rPr>
-      </w:pPr>
-    </w:p>
-    <w:p>
-      <w:pPr>
-        <w:rPr>
-          <w:lang w:eastAsia="fr-CA"/>
-        </w:rPr>
-      </w:pPr>
-    </w:p>
-    <w:p>
-      <w:pPr>
-        <w:rPr>
-          <w:lang w:eastAsia="fr-CA"/>
-        </w:rPr>
-      </w:pPr>
-    </w:p>
-    <w:p>
-      <w:pPr>
-        <w:rPr>
-          <w:lang w:eastAsia="fr-CA"/>
-        </w:rPr>
-      </w:pPr>
-    </w:p>
-    <w:p>
-      <w:pPr>
-        <w:rPr>
-          <w:lang w:eastAsia="fr-CA"/>
-        </w:rPr>
-      </w:pPr>
-    </w:p>
-    <w:p>
-      <w:pPr>
-        <w:rPr>
-          <w:lang w:eastAsia="fr-CA"/>
-        </w:rPr>
-      </w:pPr>
-    </w:p>
-    <w:p>
-      <w:pPr>
-        <w:rPr>
-          <w:lang w:eastAsia="fr-CA"/>
-        </w:rPr>
-      </w:pPr>
-    </w:p>
-    <w:p>
-      <w:pPr>
-        <w:rPr>
-          <w:lang w:eastAsia="fr-CA"/>
-        </w:rPr>
-      </w:pPr>
-    </w:p>
-    <w:p>
-      <w:pPr>
-        <w:rPr>
-          <w:lang w:eastAsia="fr-CA"/>
-        </w:rPr>
-      </w:pPr>
-    </w:p>
-    <w:p>
-      <w:pPr>
-        <w:rPr>
-          <w:lang w:eastAsia="fr-CA"/>
-        </w:rPr>
-      </w:pPr>
-    </w:p>
-    <w:p>
-      <w:pPr>
-        <w:rPr>
-          <w:lang w:eastAsia="fr-CA"/>
-        </w:rPr>
-      </w:pPr>
-    </w:p>
-    <w:p>
-      <w:pPr>
-        <w:rPr>
-          <w:lang w:eastAsia="fr-CA"/>
-        </w:rPr>
-      </w:pPr>
-    </w:p>
-    <w:p>
-      <w:pPr>
-        <w:rPr>
-          <w:lang w:eastAsia="fr-CA"/>
-        </w:rPr>
-      </w:pPr>
-    </w:p>
     <w:p>
       <w:pPr>
         <w:pStyle w:val="Titre2"/>
@@ -5310,7 +5224,11 @@
               <w:spacing w:after="0"/>
             </w:pPr>
             <w:r>
-              <w:t>$I_</w:t>
+              <w:t>$</w:t>
+            </w:r>
+            <w:proofErr w:type="spellStart"/>
+            <w:r>
+              <w:t>I_</w:t>
             </w:r>
             <w:r>
               <w:t>Helmet</w:t>
@@ -5318,6 +5236,7 @@
             <w:r>
               <w:t>_btn</w:t>
             </w:r>
+            <w:proofErr w:type="spellEnd"/>
           </w:p>
         </w:tc>
         <w:tc>
@@ -5376,7 +5295,11 @@
               <w:spacing w:after="0"/>
             </w:pPr>
             <w:r>
-              <w:t>$I</w:t>
+              <w:t>$</w:t>
+            </w:r>
+            <w:proofErr w:type="spellStart"/>
+            <w:r>
+              <w:t>I</w:t>
             </w:r>
             <w:r>
               <w:t>_</w:t>
@@ -5387,6 +5310,7 @@
             <w:r>
               <w:t>_btn</w:t>
             </w:r>
+            <w:proofErr w:type="spellEnd"/>
           </w:p>
         </w:tc>
         <w:tc>
@@ -5454,8 +5378,13 @@
               <w:spacing w:after="0"/>
             </w:pPr>
             <w:r>
-              <w:t>$I_Greave_btn</w:t>
-            </w:r>
+              <w:t>$</w:t>
+            </w:r>
+            <w:proofErr w:type="spellStart"/>
+            <w:r>
+              <w:t>I_Greave_btn</w:t>
+            </w:r>
+            <w:proofErr w:type="spellEnd"/>
           </w:p>
         </w:tc>
         <w:tc>
@@ -5523,8 +5452,13 @@
               <w:spacing w:after="0"/>
             </w:pPr>
             <w:r>
-              <w:t>$I_Boots_btn</w:t>
-            </w:r>
+              <w:t>$</w:t>
+            </w:r>
+            <w:proofErr w:type="spellStart"/>
+            <w:r>
+              <w:t>I_Boots_btn</w:t>
+            </w:r>
+            <w:proofErr w:type="spellEnd"/>
           </w:p>
         </w:tc>
         <w:tc>
@@ -5592,8 +5526,13 @@
               <w:spacing w:after="0"/>
             </w:pPr>
             <w:r>
-              <w:t>$I_Treasure_btn</w:t>
-            </w:r>
+              <w:t>$</w:t>
+            </w:r>
+            <w:proofErr w:type="spellStart"/>
+            <w:r>
+              <w:t>I_Treasure_btn</w:t>
+            </w:r>
+            <w:proofErr w:type="spellEnd"/>
           </w:p>
         </w:tc>
         <w:tc>
@@ -5661,8 +5600,13 @@
               <w:spacing w:after="0"/>
             </w:pPr>
             <w:r>
-              <w:t>$I_Cancel_btn</w:t>
-            </w:r>
+              <w:t>$</w:t>
+            </w:r>
+            <w:proofErr w:type="spellStart"/>
+            <w:r>
+              <w:t>I_Cancel_btn</w:t>
+            </w:r>
+            <w:proofErr w:type="spellEnd"/>
           </w:p>
         </w:tc>
         <w:tc>
@@ -5883,8 +5827,13 @@
               <w:spacing w:after="0"/>
             </w:pPr>
             <w:r>
-              <w:t>$D_TitleScreen</w:t>
-            </w:r>
+              <w:t>$</w:t>
+            </w:r>
+            <w:proofErr w:type="spellStart"/>
+            <w:r>
+              <w:t>D_TitleScreen</w:t>
+            </w:r>
+            <w:proofErr w:type="spellEnd"/>
           </w:p>
         </w:tc>
         <w:tc>
@@ -5928,8 +5877,13 @@
               <w:spacing w:after="0"/>
             </w:pPr>
             <w:r>
-              <w:t>$D_Item</w:t>
-            </w:r>
+              <w:t>$</w:t>
+            </w:r>
+            <w:proofErr w:type="spellStart"/>
+            <w:r>
+              <w:t>D_Item</w:t>
+            </w:r>
+            <w:proofErr w:type="spellEnd"/>
           </w:p>
         </w:tc>
         <w:tc>
@@ -5979,8 +5933,13 @@
               <w:spacing w:after="0"/>
             </w:pPr>
             <w:r>
-              <w:t>$D_Name</w:t>
-            </w:r>
+              <w:t>$</w:t>
+            </w:r>
+            <w:proofErr w:type="spellStart"/>
+            <w:r>
+              <w:t>D_Name</w:t>
+            </w:r>
+            <w:proofErr w:type="spellEnd"/>
           </w:p>
         </w:tc>
         <w:tc>
@@ -5993,7 +5952,15 @@
               <w:cnfStyle w:val="000000100000" w:firstRow="0" w:lastRow="0" w:firstColumn="0" w:lastColumn="0" w:oddVBand="0" w:evenVBand="0" w:oddHBand="1" w:evenHBand="0" w:firstRowFirstColumn="0" w:firstRowLastColumn="0" w:lastRowFirstColumn="0" w:lastRowLastColumn="0"/>
             </w:pPr>
             <w:r>
-              <w:t xml:space="preserve">The name of an $D_Item </w:t>
+              <w:t>The name of an $</w:t>
+            </w:r>
+            <w:proofErr w:type="spellStart"/>
+            <w:r>
+              <w:t>D_Item</w:t>
+            </w:r>
+            <w:proofErr w:type="spellEnd"/>
+            <w:r>
+              <w:t xml:space="preserve"> </w:t>
             </w:r>
             <w:r>
               <w:t>the mouse clicked.</w:t>
@@ -6015,8 +5982,13 @@
               <w:spacing w:after="0"/>
             </w:pPr>
             <w:r>
-              <w:t>$D_SelectedItem</w:t>
-            </w:r>
+              <w:t>$</w:t>
+            </w:r>
+            <w:proofErr w:type="spellStart"/>
+            <w:r>
+              <w:t>D_SelectedItem</w:t>
+            </w:r>
+            <w:proofErr w:type="spellEnd"/>
           </w:p>
         </w:tc>
         <w:tc>
@@ -6029,8 +6001,13 @@
               <w:cnfStyle w:val="000000010000" w:firstRow="0" w:lastRow="0" w:firstColumn="0" w:lastColumn="0" w:oddVBand="0" w:evenVBand="0" w:oddHBand="0" w:evenHBand="1" w:firstRowFirstColumn="0" w:firstRowLastColumn="0" w:lastRowFirstColumn="0" w:lastRowLastColumn="0"/>
             </w:pPr>
             <w:r>
-              <w:t>The zoomed image of an $D_Item</w:t>
-            </w:r>
+              <w:t>The zoomed image of an $</w:t>
+            </w:r>
+            <w:proofErr w:type="spellStart"/>
+            <w:r>
+              <w:t>D_Item</w:t>
+            </w:r>
+            <w:proofErr w:type="spellEnd"/>
             <w:r>
               <w:t xml:space="preserve"> </w:t>
             </w:r>
@@ -6054,8 +6031,13 @@
               <w:spacing w:after="0"/>
             </w:pPr>
             <w:r>
-              <w:t>$D_Stats</w:t>
-            </w:r>
+              <w:t>$</w:t>
+            </w:r>
+            <w:proofErr w:type="spellStart"/>
+            <w:r>
+              <w:t>D_Stats</w:t>
+            </w:r>
+            <w:proofErr w:type="spellEnd"/>
           </w:p>
         </w:tc>
         <w:tc>
@@ -6068,7 +6050,15 @@
               <w:cnfStyle w:val="000000100000" w:firstRow="0" w:lastRow="0" w:firstColumn="0" w:lastColumn="0" w:oddVBand="0" w:evenVBand="0" w:oddHBand="1" w:evenHBand="0" w:firstRowFirstColumn="0" w:firstRowLastColumn="0" w:lastRowFirstColumn="0" w:lastRowLastColumn="0"/>
             </w:pPr>
             <w:r>
-              <w:t xml:space="preserve">The stats of an $D_Item </w:t>
+              <w:t>The stats of an $</w:t>
+            </w:r>
+            <w:proofErr w:type="spellStart"/>
+            <w:r>
+              <w:t>D_Item</w:t>
+            </w:r>
+            <w:proofErr w:type="spellEnd"/>
+            <w:r>
+              <w:t xml:space="preserve"> </w:t>
             </w:r>
             <w:r>
               <w:t>the mouse clicked.</w:t>
@@ -6090,8 +6080,13 @@
               <w:spacing w:after="0"/>
             </w:pPr>
             <w:r>
-              <w:t>$D_Description</w:t>
-            </w:r>
+              <w:t>$</w:t>
+            </w:r>
+            <w:proofErr w:type="spellStart"/>
+            <w:r>
+              <w:t>D_Description</w:t>
+            </w:r>
+            <w:proofErr w:type="spellEnd"/>
           </w:p>
         </w:tc>
         <w:tc>
@@ -6104,7 +6099,15 @@
               <w:cnfStyle w:val="000000010000" w:firstRow="0" w:lastRow="0" w:firstColumn="0" w:lastColumn="0" w:oddVBand="0" w:evenVBand="0" w:oddHBand="0" w:evenHBand="1" w:firstRowFirstColumn="0" w:firstRowLastColumn="0" w:lastRowFirstColumn="0" w:lastRowLastColumn="0"/>
             </w:pPr>
             <w:r>
-              <w:t xml:space="preserve">The description of an $D_Item </w:t>
+              <w:t>The description of an $</w:t>
+            </w:r>
+            <w:proofErr w:type="spellStart"/>
+            <w:r>
+              <w:t>D_Item</w:t>
+            </w:r>
+            <w:proofErr w:type="spellEnd"/>
+            <w:r>
+              <w:t xml:space="preserve"> </w:t>
             </w:r>
             <w:r>
               <w:t>the mouse clicked.</w:t>
@@ -6182,7 +6185,11 @@
               <w:spacing w:after="0"/>
             </w:pPr>
             <w:r>
-              <w:t>$D</w:t>
+              <w:t>$</w:t>
+            </w:r>
+            <w:proofErr w:type="spellStart"/>
+            <w:r>
+              <w:t>D</w:t>
             </w:r>
             <w:r>
               <w:t>_</w:t>
@@ -6190,6 +6197,7 @@
             <w:r>
               <w:t>Item</w:t>
             </w:r>
+            <w:proofErr w:type="spellEnd"/>
           </w:p>
         </w:tc>
         <w:tc>
@@ -6227,8 +6235,13 @@
               <w:spacing w:after="0"/>
             </w:pPr>
             <w:r>
-              <w:t>$D_VerticalScroll_slider</w:t>
-            </w:r>
+              <w:t>$</w:t>
+            </w:r>
+            <w:proofErr w:type="spellStart"/>
+            <w:r>
+              <w:t>D_VerticalScroll_slider</w:t>
+            </w:r>
+            <w:proofErr w:type="spellEnd"/>
           </w:p>
         </w:tc>
         <w:tc>
@@ -6241,7 +6254,15 @@
               <w:cnfStyle w:val="000000010000" w:firstRow="0" w:lastRow="0" w:firstColumn="0" w:lastColumn="0" w:oddVBand="0" w:evenVBand="0" w:oddHBand="0" w:evenHBand="1" w:firstRowFirstColumn="0" w:firstRowLastColumn="0" w:lastRowFirstColumn="0" w:lastRowLastColumn="0"/>
             </w:pPr>
             <w:r>
-              <w:t>Allow to scroll vertically the $D_Item visual</w:t>
+              <w:t>Allow to scroll vertically the $</w:t>
+            </w:r>
+            <w:proofErr w:type="spellStart"/>
+            <w:r>
+              <w:t>D_Item</w:t>
+            </w:r>
+            <w:proofErr w:type="spellEnd"/>
+            <w:r>
+              <w:t xml:space="preserve"> visual</w:t>
             </w:r>
             <w:r>
               <w:t>s</w:t>
@@ -6266,11 +6287,16 @@
               <w:spacing w:after="0"/>
             </w:pPr>
             <w:r>
-              <w:t>$D_Return</w:t>
+              <w:t>$</w:t>
+            </w:r>
+            <w:proofErr w:type="spellStart"/>
+            <w:r>
+              <w:t>D_Return</w:t>
             </w:r>
             <w:r>
               <w:t>_btn</w:t>
             </w:r>
+            <w:proofErr w:type="spellEnd"/>
           </w:p>
         </w:tc>
         <w:tc>
@@ -6615,8 +6641,13 @@
               <w:spacing w:after="0"/>
             </w:pPr>
             <w:r>
-              <w:t>$O_Return_btn</w:t>
-            </w:r>
+              <w:t>$</w:t>
+            </w:r>
+            <w:proofErr w:type="spellStart"/>
+            <w:r>
+              <w:t>O_Return_btn</w:t>
+            </w:r>
+            <w:proofErr w:type="spellEnd"/>
           </w:p>
         </w:tc>
         <w:tc>
@@ -6978,7 +7009,11 @@
               <w:spacing w:after="0"/>
             </w:pPr>
             <w:r>
-              <w:t>$H</w:t>
+              <w:t>$</w:t>
+            </w:r>
+            <w:proofErr w:type="spellStart"/>
+            <w:r>
+              <w:t>H</w:t>
             </w:r>
             <w:r>
               <w:t>_</w:t>
@@ -6989,6 +7024,7 @@
             <w:r>
               <w:t>_btn</w:t>
             </w:r>
+            <w:proofErr w:type="spellEnd"/>
           </w:p>
         </w:tc>
         <w:tc>
@@ -7310,8 +7346,13 @@
               <w:spacing w:after="0"/>
             </w:pPr>
             <w:r>
-              <w:t>$S_TitleScreen</w:t>
-            </w:r>
+              <w:t>$</w:t>
+            </w:r>
+            <w:proofErr w:type="spellStart"/>
+            <w:r>
+              <w:t>S_TitleScreen</w:t>
+            </w:r>
+            <w:proofErr w:type="spellEnd"/>
           </w:p>
         </w:tc>
         <w:tc>
@@ -7343,8 +7384,13 @@
               <w:spacing w:after="0"/>
             </w:pPr>
             <w:r>
-              <w:t>$S_PlayerMoney</w:t>
-            </w:r>
+              <w:t>$</w:t>
+            </w:r>
+            <w:proofErr w:type="spellStart"/>
+            <w:r>
+              <w:t>S_PlayerMoney</w:t>
+            </w:r>
+            <w:proofErr w:type="spellEnd"/>
           </w:p>
         </w:tc>
         <w:tc>
@@ -7402,7 +7448,15 @@
               <w:cnfStyle w:val="000000010000" w:firstRow="0" w:lastRow="0" w:firstColumn="0" w:lastColumn="0" w:oddVBand="0" w:evenVBand="0" w:oddHBand="0" w:evenHBand="1" w:firstRowFirstColumn="0" w:firstRowLastColumn="0" w:lastRowFirstColumn="0" w:lastRowLastColumn="0"/>
             </w:pPr>
             <w:r>
-              <w:t xml:space="preserve">Equipment, BoostLimit, </w:t>
+              <w:t xml:space="preserve">Equipment, </w:t>
+            </w:r>
+            <w:proofErr w:type="spellStart"/>
+            <w:r>
+              <w:t>BoostLimit</w:t>
+            </w:r>
+            <w:proofErr w:type="spellEnd"/>
+            <w:r>
+              <w:t xml:space="preserve">, </w:t>
             </w:r>
             <w:r>
               <w:t>Return.</w:t>
@@ -7447,8 +7501,13 @@
               <w:spacing w:after="0"/>
             </w:pPr>
             <w:r>
-              <w:t>$S_Equipment_btn</w:t>
-            </w:r>
+              <w:t>$</w:t>
+            </w:r>
+            <w:proofErr w:type="spellStart"/>
+            <w:r>
+              <w:t>S_Equipment_btn</w:t>
+            </w:r>
+            <w:proofErr w:type="spellEnd"/>
           </w:p>
         </w:tc>
         <w:tc>
@@ -7501,8 +7560,13 @@
               <w:spacing w:after="0"/>
             </w:pPr>
             <w:r>
-              <w:t>$S_BoostLimit_btn</w:t>
-            </w:r>
+              <w:t>$</w:t>
+            </w:r>
+            <w:proofErr w:type="spellStart"/>
+            <w:r>
+              <w:t>S_BoostLimit_btn</w:t>
+            </w:r>
+            <w:proofErr w:type="spellEnd"/>
           </w:p>
         </w:tc>
         <w:tc>
@@ -7561,8 +7625,13 @@
               <w:spacing w:after="0"/>
             </w:pPr>
             <w:r>
-              <w:t>$S_Return_btn</w:t>
-            </w:r>
+              <w:t>$</w:t>
+            </w:r>
+            <w:proofErr w:type="spellStart"/>
+            <w:r>
+              <w:t>S_Return_btn</w:t>
+            </w:r>
+            <w:proofErr w:type="spellEnd"/>
           </w:p>
         </w:tc>
         <w:tc>
@@ -7785,11 +7854,16 @@
               <w:spacing w:after="0"/>
             </w:pPr>
             <w:r>
-              <w:t>$S</w:t>
+              <w:t>$</w:t>
+            </w:r>
+            <w:proofErr w:type="spellStart"/>
+            <w:r>
+              <w:t>S</w:t>
             </w:r>
             <w:r>
               <w:t>_TitleScreen</w:t>
             </w:r>
+            <w:proofErr w:type="spellEnd"/>
           </w:p>
         </w:tc>
         <w:tc>
@@ -7851,11 +7925,16 @@
               <w:spacing w:after="0"/>
             </w:pPr>
             <w:r>
-              <w:t>$S</w:t>
+              <w:t>$</w:t>
+            </w:r>
+            <w:proofErr w:type="spellStart"/>
+            <w:r>
+              <w:t>S</w:t>
             </w:r>
             <w:r>
               <w:t>_Item</w:t>
             </w:r>
+            <w:proofErr w:type="spellEnd"/>
           </w:p>
         </w:tc>
         <w:tc>
@@ -7890,8 +7969,13 @@
               <w:spacing w:after="0"/>
             </w:pPr>
             <w:r>
-              <w:t>$S_TitleMoney</w:t>
-            </w:r>
+              <w:t>$</w:t>
+            </w:r>
+            <w:proofErr w:type="spellStart"/>
+            <w:r>
+              <w:t>S_TitleMoney</w:t>
+            </w:r>
+            <w:proofErr w:type="spellEnd"/>
           </w:p>
         </w:tc>
         <w:tc>
@@ -7929,8 +8013,13 @@
               <w:spacing w:after="0"/>
             </w:pPr>
             <w:r>
-              <w:t>$S_PlayerMoney</w:t>
-            </w:r>
+              <w:t>$</w:t>
+            </w:r>
+            <w:proofErr w:type="spellStart"/>
+            <w:r>
+              <w:t>S_PlayerMoney</w:t>
+            </w:r>
+            <w:proofErr w:type="spellEnd"/>
           </w:p>
         </w:tc>
         <w:tc>
@@ -7968,11 +8057,16 @@
               <w:spacing w:after="0"/>
             </w:pPr>
             <w:r>
-              <w:t>$S</w:t>
+              <w:t>$</w:t>
+            </w:r>
+            <w:proofErr w:type="spellStart"/>
+            <w:r>
+              <w:t>S</w:t>
             </w:r>
             <w:r>
               <w:t>_Name</w:t>
             </w:r>
+            <w:proofErr w:type="spellEnd"/>
           </w:p>
         </w:tc>
         <w:tc>
@@ -7985,10 +8079,18 @@
               <w:cnfStyle w:val="000000100000" w:firstRow="0" w:lastRow="0" w:firstColumn="0" w:lastColumn="0" w:oddVBand="0" w:evenVBand="0" w:oddHBand="1" w:evenHBand="0" w:firstRowFirstColumn="0" w:firstRowLastColumn="0" w:lastRowFirstColumn="0" w:lastRowLastColumn="0"/>
             </w:pPr>
             <w:r>
-              <w:t>The name of an $S</w:t>
-            </w:r>
-            <w:r>
-              <w:t xml:space="preserve">_Item the mouse </w:t>
+              <w:t>The name of an $</w:t>
+            </w:r>
+            <w:proofErr w:type="spellStart"/>
+            <w:r>
+              <w:t>S</w:t>
+            </w:r>
+            <w:r>
+              <w:t>_Item</w:t>
+            </w:r>
+            <w:proofErr w:type="spellEnd"/>
+            <w:r>
+              <w:t xml:space="preserve"> the mouse </w:t>
             </w:r>
             <w:r>
               <w:t>clicked</w:t>
@@ -8013,11 +8115,16 @@
               <w:spacing w:after="0"/>
             </w:pPr>
             <w:r>
-              <w:t>$S</w:t>
+              <w:t>$</w:t>
+            </w:r>
+            <w:proofErr w:type="spellStart"/>
+            <w:r>
+              <w:t>S</w:t>
             </w:r>
             <w:r>
               <w:t>_SelectedItem</w:t>
             </w:r>
+            <w:proofErr w:type="spellEnd"/>
           </w:p>
         </w:tc>
         <w:tc>
@@ -8030,10 +8137,18 @@
               <w:cnfStyle w:val="000000010000" w:firstRow="0" w:lastRow="0" w:firstColumn="0" w:lastColumn="0" w:oddVBand="0" w:evenVBand="0" w:oddHBand="0" w:evenHBand="1" w:firstRowFirstColumn="0" w:firstRowLastColumn="0" w:lastRowFirstColumn="0" w:lastRowLastColumn="0"/>
             </w:pPr>
             <w:r>
-              <w:t>The zoomed image of an $S</w:t>
-            </w:r>
-            <w:r>
-              <w:t xml:space="preserve">_Item </w:t>
+              <w:t>The zoomed image of an $</w:t>
+            </w:r>
+            <w:proofErr w:type="spellStart"/>
+            <w:r>
+              <w:t>S</w:t>
+            </w:r>
+            <w:r>
+              <w:t>_Item</w:t>
+            </w:r>
+            <w:proofErr w:type="spellEnd"/>
+            <w:r>
+              <w:t xml:space="preserve"> </w:t>
             </w:r>
             <w:r>
               <w:t>the mouse clicked.</w:t>
@@ -8055,11 +8170,16 @@
               <w:spacing w:after="0"/>
             </w:pPr>
             <w:r>
-              <w:t>$S</w:t>
+              <w:t>$</w:t>
+            </w:r>
+            <w:proofErr w:type="spellStart"/>
+            <w:r>
+              <w:t>S</w:t>
             </w:r>
             <w:r>
               <w:t>_Stats</w:t>
             </w:r>
+            <w:proofErr w:type="spellEnd"/>
           </w:p>
         </w:tc>
         <w:tc>
@@ -8072,10 +8192,18 @@
               <w:cnfStyle w:val="000000100000" w:firstRow="0" w:lastRow="0" w:firstColumn="0" w:lastColumn="0" w:oddVBand="0" w:evenVBand="0" w:oddHBand="1" w:evenHBand="0" w:firstRowFirstColumn="0" w:firstRowLastColumn="0" w:lastRowFirstColumn="0" w:lastRowLastColumn="0"/>
             </w:pPr>
             <w:r>
-              <w:t>The stats of an $S</w:t>
-            </w:r>
-            <w:r>
-              <w:t xml:space="preserve">_Item </w:t>
+              <w:t>The stats of an $</w:t>
+            </w:r>
+            <w:proofErr w:type="spellStart"/>
+            <w:r>
+              <w:t>S</w:t>
+            </w:r>
+            <w:r>
+              <w:t>_Item</w:t>
+            </w:r>
+            <w:proofErr w:type="spellEnd"/>
+            <w:r>
+              <w:t xml:space="preserve"> </w:t>
             </w:r>
             <w:r>
               <w:t>the mouse clicked.</w:t>
@@ -8097,11 +8225,16 @@
               <w:spacing w:after="0"/>
             </w:pPr>
             <w:r>
-              <w:t>$S</w:t>
+              <w:t>$</w:t>
+            </w:r>
+            <w:proofErr w:type="spellStart"/>
+            <w:r>
+              <w:t>S</w:t>
             </w:r>
             <w:r>
               <w:t>_Description</w:t>
             </w:r>
+            <w:proofErr w:type="spellEnd"/>
           </w:p>
         </w:tc>
         <w:tc>
@@ -8114,10 +8247,18 @@
               <w:cnfStyle w:val="000000010000" w:firstRow="0" w:lastRow="0" w:firstColumn="0" w:lastColumn="0" w:oddVBand="0" w:evenVBand="0" w:oddHBand="0" w:evenHBand="1" w:firstRowFirstColumn="0" w:firstRowLastColumn="0" w:lastRowFirstColumn="0" w:lastRowLastColumn="0"/>
             </w:pPr>
             <w:r>
-              <w:t>The description of an $S</w:t>
-            </w:r>
-            <w:r>
-              <w:t xml:space="preserve">_Item </w:t>
+              <w:t>The description of an $</w:t>
+            </w:r>
+            <w:proofErr w:type="spellStart"/>
+            <w:r>
+              <w:t>S</w:t>
+            </w:r>
+            <w:r>
+              <w:t>_Item</w:t>
+            </w:r>
+            <w:proofErr w:type="spellEnd"/>
+            <w:r>
+              <w:t xml:space="preserve"> </w:t>
             </w:r>
             <w:r>
               <w:t>the mouse clicked.</w:t>
@@ -8139,8 +8280,13 @@
               <w:spacing w:after="0"/>
             </w:pPr>
             <w:r>
-              <w:t>$S_Price</w:t>
-            </w:r>
+              <w:t>$</w:t>
+            </w:r>
+            <w:proofErr w:type="spellStart"/>
+            <w:r>
+              <w:t>S_Price</w:t>
+            </w:r>
+            <w:proofErr w:type="spellEnd"/>
           </w:p>
         </w:tc>
         <w:tc>
@@ -8153,7 +8299,15 @@
               <w:cnfStyle w:val="000000100000" w:firstRow="0" w:lastRow="0" w:firstColumn="0" w:lastColumn="0" w:oddVBand="0" w:evenVBand="0" w:oddHBand="1" w:evenHBand="0" w:firstRowFirstColumn="0" w:firstRowLastColumn="0" w:lastRowFirstColumn="0" w:lastRowLastColumn="0"/>
             </w:pPr>
             <w:r>
-              <w:t>The price of an $S_Item the mouse clicked.</w:t>
+              <w:t>The price of an $</w:t>
+            </w:r>
+            <w:proofErr w:type="spellStart"/>
+            <w:r>
+              <w:t>S_Item</w:t>
+            </w:r>
+            <w:proofErr w:type="spellEnd"/>
+            <w:r>
+              <w:t xml:space="preserve"> the mouse clicked.</w:t>
             </w:r>
           </w:p>
         </w:tc>
@@ -8228,11 +8382,16 @@
               <w:spacing w:after="0"/>
             </w:pPr>
             <w:r>
-              <w:t>$S</w:t>
+              <w:t>$</w:t>
+            </w:r>
+            <w:proofErr w:type="spellStart"/>
+            <w:r>
+              <w:t>S</w:t>
             </w:r>
             <w:r>
               <w:t>_Item</w:t>
             </w:r>
+            <w:proofErr w:type="spellEnd"/>
           </w:p>
         </w:tc>
         <w:tc>
@@ -8264,11 +8423,16 @@
               <w:spacing w:after="0"/>
             </w:pPr>
             <w:r>
-              <w:t>$S</w:t>
+              <w:t>$</w:t>
+            </w:r>
+            <w:proofErr w:type="spellStart"/>
+            <w:r>
+              <w:t>S</w:t>
             </w:r>
             <w:r>
               <w:t>_VerticalScroll_slider</w:t>
             </w:r>
+            <w:proofErr w:type="spellEnd"/>
           </w:p>
         </w:tc>
         <w:tc>
@@ -8284,10 +8448,18 @@
               <w:t>A</w:t>
             </w:r>
             <w:r>
-              <w:t>llow to scroll vertically the $S</w:t>
-            </w:r>
-            <w:r>
-              <w:t>_Item visuals</w:t>
+              <w:t>llow to scroll vertically the $</w:t>
+            </w:r>
+            <w:proofErr w:type="spellStart"/>
+            <w:r>
+              <w:t>S</w:t>
+            </w:r>
+            <w:r>
+              <w:t>_Item</w:t>
+            </w:r>
+            <w:proofErr w:type="spellEnd"/>
+            <w:r>
+              <w:t xml:space="preserve"> visuals</w:t>
             </w:r>
           </w:p>
         </w:tc>
@@ -8309,7 +8481,11 @@
               <w:spacing w:after="0"/>
             </w:pPr>
             <w:r>
-              <w:t>$S_</w:t>
+              <w:t>$</w:t>
+            </w:r>
+            <w:proofErr w:type="spellStart"/>
+            <w:r>
+              <w:t>S_</w:t>
             </w:r>
             <w:r>
               <w:t>Buy</w:t>
@@ -8317,6 +8493,7 @@
             <w:r>
               <w:t>_btn</w:t>
             </w:r>
+            <w:proofErr w:type="spellEnd"/>
           </w:p>
         </w:tc>
         <w:tc>
@@ -8329,7 +8506,23 @@
               <w:cnfStyle w:val="000000100000" w:firstRow="0" w:lastRow="0" w:firstColumn="0" w:lastColumn="0" w:oddVBand="0" w:evenVBand="0" w:oddHBand="1" w:evenHBand="0" w:firstRowFirstColumn="0" w:firstRowLastColumn="0" w:lastRowFirstColumn="0" w:lastRowLastColumn="0"/>
             </w:pPr>
             <w:r>
-              <w:t>Buy the item, reduct the $S_PlayerMoney and remove from the shop the item when needed.</w:t>
+              <w:t xml:space="preserve">Buy the item, </w:t>
+            </w:r>
+            <w:proofErr w:type="spellStart"/>
+            <w:r>
+              <w:t>reduct</w:t>
+            </w:r>
+            <w:proofErr w:type="spellEnd"/>
+            <w:r>
+              <w:t xml:space="preserve"> the $</w:t>
+            </w:r>
+            <w:proofErr w:type="spellStart"/>
+            <w:r>
+              <w:t>S_PlayerMoney</w:t>
+            </w:r>
+            <w:proofErr w:type="spellEnd"/>
+            <w:r>
+              <w:t xml:space="preserve"> and remove from the shop the item when needed.</w:t>
             </w:r>
           </w:p>
         </w:tc>
@@ -8351,8 +8544,13 @@
               <w:spacing w:after="0"/>
             </w:pPr>
             <w:r>
-              <w:t>$S_Return_btn</w:t>
-            </w:r>
+              <w:t>$</w:t>
+            </w:r>
+            <w:proofErr w:type="spellStart"/>
+            <w:r>
+              <w:t>S_Return_btn</w:t>
+            </w:r>
+            <w:proofErr w:type="spellEnd"/>
           </w:p>
         </w:tc>
         <w:tc>
@@ -8648,8 +8846,13 @@
               <w:spacing w:after="0"/>
             </w:pPr>
             <w:r>
-              <w:t>$M_TitleScreen</w:t>
-            </w:r>
+              <w:t>$</w:t>
+            </w:r>
+            <w:proofErr w:type="spellStart"/>
+            <w:r>
+              <w:t>M_TitleScreen</w:t>
+            </w:r>
+            <w:proofErr w:type="spellEnd"/>
           </w:p>
         </w:tc>
         <w:tc>
@@ -8846,8 +9049,13 @@
               <w:spacing w:after="0"/>
             </w:pPr>
             <w:r>
-              <w:t>$M_AreaEnd_btn</w:t>
-            </w:r>
+              <w:t>$</w:t>
+            </w:r>
+            <w:proofErr w:type="spellStart"/>
+            <w:r>
+              <w:t>M_AreaEnd_btn</w:t>
+            </w:r>
+            <w:proofErr w:type="spellEnd"/>
           </w:p>
         </w:tc>
         <w:tc>
@@ -8905,7 +9113,15 @@
               <w:t>,</w:t>
             </w:r>
             <w:r>
-              <w:t xml:space="preserve"> Area2, Area3, Area4, Area5, AreaEnd,</w:t>
+              <w:t xml:space="preserve"> Area2, Area3, Area4, Area5, </w:t>
+            </w:r>
+            <w:proofErr w:type="spellStart"/>
+            <w:r>
+              <w:t>AreaEnd</w:t>
+            </w:r>
+            <w:proofErr w:type="spellEnd"/>
+            <w:r>
+              <w:t>,</w:t>
             </w:r>
             <w:r>
               <w:t xml:space="preserve"> Return.</w:t>
@@ -9024,7 +9240,15 @@
               <w:t>s</w:t>
             </w:r>
             <w:r>
-              <w:t xml:space="preserve"> are cleared and team is lvl 10+.</w:t>
+              <w:t xml:space="preserve"> are cleared and team is </w:t>
+            </w:r>
+            <w:proofErr w:type="spellStart"/>
+            <w:r>
+              <w:t>lvl</w:t>
+            </w:r>
+            <w:proofErr w:type="spellEnd"/>
+            <w:r>
+              <w:t xml:space="preserve"> 10+.</w:t>
             </w:r>
           </w:p>
         </w:tc>
@@ -9066,7 +9290,15 @@
               <w:t>pop-up</w:t>
             </w:r>
             <w:r>
-              <w:t xml:space="preserve"> if all previous dungeons are cleared and team is lvl 20+.</w:t>
+              <w:t xml:space="preserve"> if all previous dungeons are cleared and team is </w:t>
+            </w:r>
+            <w:proofErr w:type="spellStart"/>
+            <w:r>
+              <w:t>lvl</w:t>
+            </w:r>
+            <w:proofErr w:type="spellEnd"/>
+            <w:r>
+              <w:t xml:space="preserve"> 20+.</w:t>
             </w:r>
           </w:p>
         </w:tc>
@@ -9108,7 +9340,15 @@
               <w:t>pop-up</w:t>
             </w:r>
             <w:r>
-              <w:t xml:space="preserve"> if all previous dungeons are cleared and team is lvl 30+.</w:t>
+              <w:t xml:space="preserve"> if all previous dungeons are cleared and team is </w:t>
+            </w:r>
+            <w:proofErr w:type="spellStart"/>
+            <w:r>
+              <w:t>lvl</w:t>
+            </w:r>
+            <w:proofErr w:type="spellEnd"/>
+            <w:r>
+              <w:t xml:space="preserve"> 30+.</w:t>
             </w:r>
           </w:p>
         </w:tc>
@@ -9153,7 +9393,15 @@
               <w:t>pop-up</w:t>
             </w:r>
             <w:r>
-              <w:t xml:space="preserve"> if all previous dungeons are cleared and team is lvl 40+.</w:t>
+              <w:t xml:space="preserve"> if all previous dungeons are cleared and team is </w:t>
+            </w:r>
+            <w:proofErr w:type="spellStart"/>
+            <w:r>
+              <w:t>lvl</w:t>
+            </w:r>
+            <w:proofErr w:type="spellEnd"/>
+            <w:r>
+              <w:t xml:space="preserve"> 40+.</w:t>
             </w:r>
           </w:p>
         </w:tc>
@@ -9172,8 +9420,13 @@
               <w:spacing w:after="0"/>
             </w:pPr>
             <w:r>
-              <w:t>$M_AreaEnd_btn</w:t>
-            </w:r>
+              <w:t>$</w:t>
+            </w:r>
+            <w:proofErr w:type="spellStart"/>
+            <w:r>
+              <w:t>M_AreaEnd_btn</w:t>
+            </w:r>
+            <w:proofErr w:type="spellEnd"/>
           </w:p>
         </w:tc>
         <w:tc>
@@ -9195,7 +9448,15 @@
               <w:t>pop-up</w:t>
             </w:r>
             <w:r>
-              <w:t xml:space="preserve"> if all previous dungeons are cleared and team is lvl 50.</w:t>
+              <w:t xml:space="preserve"> if all previous dungeons are cleared and team is </w:t>
+            </w:r>
+            <w:proofErr w:type="spellStart"/>
+            <w:r>
+              <w:t>lvl</w:t>
+            </w:r>
+            <w:proofErr w:type="spellEnd"/>
+            <w:r>
+              <w:t xml:space="preserve"> 50.</w:t>
             </w:r>
           </w:p>
         </w:tc>
@@ -9214,8 +9475,13 @@
               <w:spacing w:after="0"/>
             </w:pPr>
             <w:r>
-              <w:t>$M_Return_btn</w:t>
-            </w:r>
+              <w:t>$</w:t>
+            </w:r>
+            <w:proofErr w:type="spellStart"/>
+            <w:r>
+              <w:t>M_Return_btn</w:t>
+            </w:r>
+            <w:proofErr w:type="spellEnd"/>
           </w:p>
         </w:tc>
         <w:tc>
@@ -9543,8 +9809,13 @@
               <w:spacing w:after="0"/>
             </w:pPr>
             <w:r>
-              <w:t>$M_RegionName</w:t>
-            </w:r>
+              <w:t>$</w:t>
+            </w:r>
+            <w:proofErr w:type="spellStart"/>
+            <w:r>
+              <w:t>M_RegionName</w:t>
+            </w:r>
+            <w:proofErr w:type="spellEnd"/>
           </w:p>
         </w:tc>
         <w:tc>
@@ -9603,7 +9874,15 @@
               <w:t>✔</w:t>
             </w:r>
             <w:r>
-              <w:t>” if already ben completed, else it display a red “</w:t>
+              <w:t xml:space="preserve">” if already ben completed, else it </w:t>
+            </w:r>
+            <w:proofErr w:type="gramStart"/>
+            <w:r>
+              <w:t>display</w:t>
+            </w:r>
+            <w:proofErr w:type="gramEnd"/>
+            <w:r>
+              <w:t xml:space="preserve"> a red “</w:t>
             </w:r>
             <w:r>
               <w:rPr>
@@ -9634,8 +9913,13 @@
               </w:rPr>
             </w:pPr>
             <w:r>
-              <w:t>$R_Description</w:t>
-            </w:r>
+              <w:t>$</w:t>
+            </w:r>
+            <w:proofErr w:type="spellStart"/>
+            <w:r>
+              <w:t>R_Description</w:t>
+            </w:r>
+            <w:proofErr w:type="spellEnd"/>
           </w:p>
         </w:tc>
         <w:tc>
@@ -9749,16 +10033,40 @@
               <w:t>Unpress</w:t>
             </w:r>
             <w:r>
-              <w:t xml:space="preserve"> the other btn and g</w:t>
-            </w:r>
-            <w:r>
-              <w:t>et the $R_Play_btn clickable</w:t>
+              <w:t xml:space="preserve"> the other </w:t>
+            </w:r>
+            <w:proofErr w:type="spellStart"/>
+            <w:r>
+              <w:t>btn</w:t>
+            </w:r>
+            <w:proofErr w:type="spellEnd"/>
+            <w:r>
+              <w:t xml:space="preserve"> and g</w:t>
+            </w:r>
+            <w:r>
+              <w:t>et the $</w:t>
+            </w:r>
+            <w:proofErr w:type="spellStart"/>
+            <w:r>
+              <w:t>R_Play_btn</w:t>
+            </w:r>
+            <w:proofErr w:type="spellEnd"/>
+            <w:r>
+              <w:t xml:space="preserve"> clickable</w:t>
             </w:r>
             <w:r>
               <w:t xml:space="preserve"> and s</w:t>
             </w:r>
             <w:r>
-              <w:t>how description in $R_Description.</w:t>
+              <w:t>how description in $</w:t>
+            </w:r>
+            <w:proofErr w:type="spellStart"/>
+            <w:r>
+              <w:t>R_Description</w:t>
+            </w:r>
+            <w:proofErr w:type="spellEnd"/>
+            <w:r>
+              <w:t>.</w:t>
             </w:r>
           </w:p>
         </w:tc>
@@ -9791,7 +10099,31 @@
               <w:cnfStyle w:val="000000010000" w:firstRow="0" w:lastRow="0" w:firstColumn="0" w:lastColumn="0" w:oddVBand="0" w:evenVBand="0" w:oddHBand="0" w:evenHBand="1" w:firstRowFirstColumn="0" w:firstRowLastColumn="0" w:lastRowFirstColumn="0" w:lastRowLastColumn="0"/>
             </w:pPr>
             <w:r>
-              <w:t>Unpress the other btn and get the $R_Play_btn clickable and show description in $R_Description.</w:t>
+              <w:t xml:space="preserve">Unpress the other </w:t>
+            </w:r>
+            <w:proofErr w:type="spellStart"/>
+            <w:r>
+              <w:t>btn</w:t>
+            </w:r>
+            <w:proofErr w:type="spellEnd"/>
+            <w:r>
+              <w:t xml:space="preserve"> and get the $</w:t>
+            </w:r>
+            <w:proofErr w:type="spellStart"/>
+            <w:r>
+              <w:t>R_Play_btn</w:t>
+            </w:r>
+            <w:proofErr w:type="spellEnd"/>
+            <w:r>
+              <w:t xml:space="preserve"> clickable and show description in $</w:t>
+            </w:r>
+            <w:proofErr w:type="spellStart"/>
+            <w:r>
+              <w:t>R_Description</w:t>
+            </w:r>
+            <w:proofErr w:type="spellEnd"/>
+            <w:r>
+              <w:t>.</w:t>
             </w:r>
           </w:p>
         </w:tc>
@@ -9824,7 +10156,31 @@
               <w:cnfStyle w:val="000000100000" w:firstRow="0" w:lastRow="0" w:firstColumn="0" w:lastColumn="0" w:oddVBand="0" w:evenVBand="0" w:oddHBand="1" w:evenHBand="0" w:firstRowFirstColumn="0" w:firstRowLastColumn="0" w:lastRowFirstColumn="0" w:lastRowLastColumn="0"/>
             </w:pPr>
             <w:r>
-              <w:t>Unpress the other btn and get the $R_Play_btn clickable and show description in $R_Description.</w:t>
+              <w:t xml:space="preserve">Unpress the other </w:t>
+            </w:r>
+            <w:proofErr w:type="spellStart"/>
+            <w:r>
+              <w:t>btn</w:t>
+            </w:r>
+            <w:proofErr w:type="spellEnd"/>
+            <w:r>
+              <w:t xml:space="preserve"> and get the $</w:t>
+            </w:r>
+            <w:proofErr w:type="spellStart"/>
+            <w:r>
+              <w:t>R_Play_btn</w:t>
+            </w:r>
+            <w:proofErr w:type="spellEnd"/>
+            <w:r>
+              <w:t xml:space="preserve"> clickable and show description in $</w:t>
+            </w:r>
+            <w:proofErr w:type="spellStart"/>
+            <w:r>
+              <w:t>R_Description</w:t>
+            </w:r>
+            <w:proofErr w:type="spellEnd"/>
+            <w:r>
+              <w:t>.</w:t>
             </w:r>
           </w:p>
         </w:tc>
@@ -9843,8 +10199,13 @@
               <w:spacing w:after="0"/>
             </w:pPr>
             <w:r>
-              <w:t>$R_Wildland_btn</w:t>
-            </w:r>
+              <w:t>$</w:t>
+            </w:r>
+            <w:proofErr w:type="spellStart"/>
+            <w:r>
+              <w:t>R_Wildland_btn</w:t>
+            </w:r>
+            <w:proofErr w:type="spellEnd"/>
           </w:p>
         </w:tc>
         <w:tc>
@@ -9857,7 +10218,31 @@
               <w:cnfStyle w:val="000000010000" w:firstRow="0" w:lastRow="0" w:firstColumn="0" w:lastColumn="0" w:oddVBand="0" w:evenVBand="0" w:oddHBand="0" w:evenHBand="1" w:firstRowFirstColumn="0" w:firstRowLastColumn="0" w:lastRowFirstColumn="0" w:lastRowLastColumn="0"/>
             </w:pPr>
             <w:r>
-              <w:t>Unpress the other btn and get the $R_Play_btn clickable and show description in $R_Description.</w:t>
+              <w:t xml:space="preserve">Unpress the other </w:t>
+            </w:r>
+            <w:proofErr w:type="spellStart"/>
+            <w:r>
+              <w:t>btn</w:t>
+            </w:r>
+            <w:proofErr w:type="spellEnd"/>
+            <w:r>
+              <w:t xml:space="preserve"> and get the $</w:t>
+            </w:r>
+            <w:proofErr w:type="spellStart"/>
+            <w:r>
+              <w:t>R_Play_btn</w:t>
+            </w:r>
+            <w:proofErr w:type="spellEnd"/>
+            <w:r>
+              <w:t xml:space="preserve"> clickable and show description in $</w:t>
+            </w:r>
+            <w:proofErr w:type="spellStart"/>
+            <w:r>
+              <w:t>R_Description</w:t>
+            </w:r>
+            <w:proofErr w:type="spellEnd"/>
+            <w:r>
+              <w:t>.</w:t>
             </w:r>
           </w:p>
         </w:tc>
@@ -9876,8 +10261,13 @@
               <w:spacing w:after="0"/>
             </w:pPr>
             <w:r>
-              <w:t>$R_Play_btn</w:t>
-            </w:r>
+              <w:t>$</w:t>
+            </w:r>
+            <w:proofErr w:type="spellStart"/>
+            <w:r>
+              <w:t>R_Play_btn</w:t>
+            </w:r>
+            <w:proofErr w:type="spellEnd"/>
           </w:p>
         </w:tc>
         <w:tc>
@@ -9927,7 +10317,11 @@
               <w:spacing w:after="0"/>
             </w:pPr>
             <w:r>
-              <w:t>$R</w:t>
+              <w:t>$</w:t>
+            </w:r>
+            <w:proofErr w:type="spellStart"/>
+            <w:r>
+              <w:t>R</w:t>
             </w:r>
             <w:r>
               <w:t>_</w:t>
@@ -9938,6 +10332,7 @@
             <w:r>
               <w:t>_btn</w:t>
             </w:r>
+            <w:proofErr w:type="spellEnd"/>
           </w:p>
         </w:tc>
         <w:tc>
@@ -11154,8 +11549,13 @@
               <w:spacing w:after="0"/>
             </w:pPr>
             <w:r>
-              <w:t>$T_Team#_btn</w:t>
-            </w:r>
+              <w:t>$T_Team#_</w:t>
+            </w:r>
+            <w:proofErr w:type="spellStart"/>
+            <w:r>
+              <w:t>btn</w:t>
+            </w:r>
+            <w:proofErr w:type="spellEnd"/>
           </w:p>
         </w:tc>
         <w:tc>
@@ -11201,7 +11601,15 @@
               <w:cnfStyle w:val="000000100000" w:firstRow="0" w:lastRow="0" w:firstColumn="0" w:lastColumn="0" w:oddVBand="0" w:evenVBand="0" w:oddHBand="1" w:evenHBand="0" w:firstRowFirstColumn="0" w:firstRowLastColumn="0" w:lastRowFirstColumn="0" w:lastRowLastColumn="0"/>
             </w:pPr>
             <w:r>
-              <w:t>Team#, Delete#, NewTeam, Return.</w:t>
+              <w:t xml:space="preserve">Team#, Delete#, </w:t>
+            </w:r>
+            <w:proofErr w:type="spellStart"/>
+            <w:r>
+              <w:t>NewTeam</w:t>
+            </w:r>
+            <w:proofErr w:type="spellEnd"/>
+            <w:r>
+              <w:t>, Return.</w:t>
             </w:r>
           </w:p>
         </w:tc>
@@ -11243,8 +11651,13 @@
               <w:spacing w:after="0"/>
             </w:pPr>
             <w:r>
-              <w:t>$T_Team#_btn</w:t>
-            </w:r>
+              <w:t>$T_Team#_</w:t>
+            </w:r>
+            <w:proofErr w:type="spellStart"/>
+            <w:r>
+              <w:t>btn</w:t>
+            </w:r>
+            <w:proofErr w:type="spellEnd"/>
           </w:p>
         </w:tc>
         <w:tc>
@@ -11288,8 +11701,13 @@
               <w:spacing w:after="0"/>
             </w:pPr>
             <w:r>
-              <w:t>$T_Delete#_btn</w:t>
-            </w:r>
+              <w:t>$T_Delete#_</w:t>
+            </w:r>
+            <w:proofErr w:type="spellStart"/>
+            <w:r>
+              <w:t>btn</w:t>
+            </w:r>
+            <w:proofErr w:type="spellEnd"/>
           </w:p>
         </w:tc>
         <w:tc>
@@ -11345,8 +11763,13 @@
               <w:spacing w:after="0"/>
             </w:pPr>
             <w:r>
-              <w:t>$T_VerticalScroll_slider</w:t>
-            </w:r>
+              <w:t>$</w:t>
+            </w:r>
+            <w:proofErr w:type="spellStart"/>
+            <w:r>
+              <w:t>T_VerticalScroll_slider</w:t>
+            </w:r>
+            <w:proofErr w:type="spellEnd"/>
           </w:p>
         </w:tc>
         <w:tc>
@@ -11359,7 +11782,23 @@
               <w:cnfStyle w:val="000000100000" w:firstRow="0" w:lastRow="0" w:firstColumn="0" w:lastColumn="0" w:oddVBand="0" w:evenVBand="0" w:oddHBand="1" w:evenHBand="0" w:firstRowFirstColumn="0" w:firstRowLastColumn="0" w:lastRowFirstColumn="0" w:lastRowLastColumn="0"/>
             </w:pPr>
             <w:r>
-              <w:t>Allow to scroll vertically the $T_Team#_btn and $T_Delete#_btn visuals.</w:t>
+              <w:t>Allow to scroll vertically the $T_Team#_</w:t>
+            </w:r>
+            <w:proofErr w:type="spellStart"/>
+            <w:r>
+              <w:t>btn</w:t>
+            </w:r>
+            <w:proofErr w:type="spellEnd"/>
+            <w:r>
+              <w:t xml:space="preserve"> and $T_Delete#_</w:t>
+            </w:r>
+            <w:proofErr w:type="spellStart"/>
+            <w:r>
+              <w:t>btn</w:t>
+            </w:r>
+            <w:proofErr w:type="spellEnd"/>
+            <w:r>
+              <w:t xml:space="preserve"> visuals.</w:t>
             </w:r>
           </w:p>
         </w:tc>
@@ -11381,8 +11820,13 @@
               <w:spacing w:after="0"/>
             </w:pPr>
             <w:r>
-              <w:t>$T_NewTeam_btn</w:t>
-            </w:r>
+              <w:t>$</w:t>
+            </w:r>
+            <w:proofErr w:type="spellStart"/>
+            <w:r>
+              <w:t>T_NewTeam_btn</w:t>
+            </w:r>
+            <w:proofErr w:type="spellEnd"/>
           </w:p>
         </w:tc>
         <w:tc>
@@ -11429,8 +11873,13 @@
               <w:spacing w:after="0"/>
             </w:pPr>
             <w:r>
-              <w:t>$T_Return_btn</w:t>
-            </w:r>
+              <w:t>$</w:t>
+            </w:r>
+            <w:proofErr w:type="spellStart"/>
+            <w:r>
+              <w:t>T_Return_btn</w:t>
+            </w:r>
+            <w:proofErr w:type="spellEnd"/>
           </w:p>
         </w:tc>
         <w:tc>
@@ -11697,7 +12146,11 @@
               <w:spacing w:after="0"/>
             </w:pPr>
             <w:r>
-              <w:t>$N</w:t>
+              <w:t>$</w:t>
+            </w:r>
+            <w:proofErr w:type="spellStart"/>
+            <w:r>
+              <w:t>N</w:t>
             </w:r>
             <w:r>
               <w:t>_</w:t>
@@ -11711,6 +12164,7 @@
             <w:r>
               <w:t>textbox</w:t>
             </w:r>
+            <w:proofErr w:type="spellEnd"/>
           </w:p>
         </w:tc>
         <w:tc>
@@ -11813,7 +12267,11 @@
               <w:spacing w:after="0"/>
             </w:pPr>
             <w:r>
-              <w:t>$N</w:t>
+              <w:t>$</w:t>
+            </w:r>
+            <w:proofErr w:type="spellStart"/>
+            <w:r>
+              <w:t>N</w:t>
             </w:r>
             <w:r>
               <w:t>_</w:t>
@@ -11821,6 +12279,7 @@
             <w:r>
               <w:t>TeamName_textbox</w:t>
             </w:r>
+            <w:proofErr w:type="spellEnd"/>
           </w:p>
         </w:tc>
         <w:tc>
@@ -11836,7 +12295,15 @@
               <w:t>Allow player to type his new team name. Can’t be left blanc or whit the same name as an existing team name.</w:t>
             </w:r>
             <w:r>
-              <w:t xml:space="preserve"> Also need a maximum and minimum character.</w:t>
+              <w:t xml:space="preserve"> </w:t>
+            </w:r>
+            <w:proofErr w:type="gramStart"/>
+            <w:r>
+              <w:t>Also</w:t>
+            </w:r>
+            <w:proofErr w:type="gramEnd"/>
+            <w:r>
+              <w:t xml:space="preserve"> need a maximum and minimum character.</w:t>
             </w:r>
           </w:p>
         </w:tc>
@@ -11855,17 +12322,30 @@
               <w:spacing w:after="0"/>
             </w:pPr>
             <w:r>
-              <w:t>$N</w:t>
+              <w:t>$</w:t>
+            </w:r>
+            <w:proofErr w:type="spellStart"/>
+            <w:r>
+              <w:t>N</w:t>
             </w:r>
             <w:r>
               <w:t>_</w:t>
             </w:r>
             <w:r>
-              <w:t xml:space="preserve">Create </w:t>
-            </w:r>
-            <w:r>
-              <w:t>_btn</w:t>
-            </w:r>
+              <w:t>Create</w:t>
+            </w:r>
+            <w:proofErr w:type="spellEnd"/>
+            <w:r>
+              <w:t xml:space="preserve"> </w:t>
+            </w:r>
+            <w:r>
+              <w:t>_</w:t>
+            </w:r>
+            <w:proofErr w:type="spellStart"/>
+            <w:r>
+              <w:t>btn</w:t>
+            </w:r>
+            <w:proofErr w:type="spellEnd"/>
           </w:p>
         </w:tc>
         <w:tc>
@@ -11942,7 +12422,11 @@
               <w:spacing w:after="0"/>
             </w:pPr>
             <w:r>
-              <w:t>$N</w:t>
+              <w:t>$</w:t>
+            </w:r>
+            <w:proofErr w:type="spellStart"/>
+            <w:r>
+              <w:t>N</w:t>
             </w:r>
             <w:r>
               <w:t>_</w:t>
@@ -11953,6 +12437,7 @@
             <w:r>
               <w:t>_btn</w:t>
             </w:r>
+            <w:proofErr w:type="spellEnd"/>
           </w:p>
         </w:tc>
         <w:tc>
@@ -12015,8 +12500,6 @@
         <w:lastRenderedPageBreak/>
         <w:t>Selected Team</w:t>
       </w:r>
-      <w:bookmarkStart w:id="7" w:name="_GoBack"/>
-      <w:bookmarkEnd w:id="7"/>
     </w:p>
     <w:p>
       <w:pPr>
@@ -12028,9 +12511,9 @@
           <w:lang w:eastAsia="en-CA"/>
         </w:rPr>
         <w:drawing>
-          <wp:inline distT="0" distB="0" distL="0" distR="0" wp14:anchorId="7C204E94" wp14:editId="4E756FFF">
-            <wp:extent cx="6792580" cy="3823970"/>
-            <wp:effectExtent l="0" t="0" r="8890" b="5080"/>
+          <wp:inline distT="0" distB="0" distL="0" distR="0" wp14:anchorId="7C204E94" wp14:editId="4ADEA50A">
+            <wp:extent cx="4251332" cy="2393342"/>
+            <wp:effectExtent l="0" t="0" r="0" b="6985"/>
             <wp:docPr id="9" name="Image 9"/>
             <wp:cNvGraphicFramePr>
               <a:graphicFrameLocks xmlns:a="http://schemas.openxmlformats.org/drawingml/2006/main" noChangeAspect="1"/>
@@ -12057,7 +12540,7 @@
                   <pic:spPr>
                     <a:xfrm>
                       <a:off x="0" y="0"/>
-                      <a:ext cx="6862173" cy="3863148"/>
+                      <a:ext cx="4335330" cy="2440630"/>
                     </a:xfrm>
                     <a:prstGeom prst="rect">
                       <a:avLst/>
@@ -12244,8 +12727,13 @@
               <w:spacing w:after="0"/>
             </w:pPr>
             <w:r>
-              <w:t>$T_TitleScreen</w:t>
-            </w:r>
+              <w:t>$</w:t>
+            </w:r>
+            <w:proofErr w:type="spellStart"/>
+            <w:r>
+              <w:t>T_TitleScreen</w:t>
+            </w:r>
+            <w:proofErr w:type="spellEnd"/>
           </w:p>
         </w:tc>
         <w:tc>
@@ -12277,8 +12765,13 @@
               <w:spacing w:after="0"/>
             </w:pPr>
             <w:r>
-              <w:t>$T_Character</w:t>
-            </w:r>
+              <w:t>$</w:t>
+            </w:r>
+            <w:proofErr w:type="spellStart"/>
+            <w:r>
+              <w:t>T_Character</w:t>
+            </w:r>
+            <w:proofErr w:type="spellEnd"/>
           </w:p>
         </w:tc>
         <w:tc>
@@ -12310,8 +12803,13 @@
               <w:spacing w:after="0"/>
             </w:pPr>
             <w:r>
-              <w:t>$T_Name</w:t>
-            </w:r>
+              <w:t>$</w:t>
+            </w:r>
+            <w:proofErr w:type="spellStart"/>
+            <w:r>
+              <w:t>T_Name</w:t>
+            </w:r>
+            <w:proofErr w:type="spellEnd"/>
           </w:p>
         </w:tc>
         <w:tc>
@@ -12343,8 +12841,13 @@
               <w:spacing w:after="0"/>
             </w:pPr>
             <w:r>
-              <w:t>$T_Levels</w:t>
-            </w:r>
+              <w:t>$</w:t>
+            </w:r>
+            <w:proofErr w:type="spellStart"/>
+            <w:r>
+              <w:t>T_Levels</w:t>
+            </w:r>
+            <w:proofErr w:type="spellEnd"/>
           </w:p>
         </w:tc>
         <w:tc>
@@ -12376,8 +12879,13 @@
               <w:spacing w:after="0"/>
             </w:pPr>
             <w:r>
-              <w:t>$T_Exp</w:t>
-            </w:r>
+              <w:t>$</w:t>
+            </w:r>
+            <w:proofErr w:type="spellStart"/>
+            <w:r>
+              <w:t>T_Exp</w:t>
+            </w:r>
+            <w:proofErr w:type="spellEnd"/>
           </w:p>
         </w:tc>
         <w:tc>
@@ -12409,8 +12917,13 @@
               <w:spacing w:after="0"/>
             </w:pPr>
             <w:r>
-              <w:t>$T_Victory</w:t>
-            </w:r>
+              <w:t>$</w:t>
+            </w:r>
+            <w:proofErr w:type="spellStart"/>
+            <w:r>
+              <w:t>T_Victory</w:t>
+            </w:r>
+            <w:proofErr w:type="spellEnd"/>
           </w:p>
         </w:tc>
         <w:tc>
@@ -12442,8 +12955,13 @@
               <w:spacing w:after="0"/>
             </w:pPr>
             <w:r>
-              <w:t>$T_Defeat</w:t>
-            </w:r>
+              <w:t>$</w:t>
+            </w:r>
+            <w:proofErr w:type="spellStart"/>
+            <w:r>
+              <w:t>T_Defeat</w:t>
+            </w:r>
+            <w:proofErr w:type="spellEnd"/>
           </w:p>
         </w:tc>
         <w:tc>
@@ -12475,8 +12993,13 @@
               <w:spacing w:after="0"/>
             </w:pPr>
             <w:r>
-              <w:t>$T_Kdr</w:t>
-            </w:r>
+              <w:t>$</w:t>
+            </w:r>
+            <w:proofErr w:type="spellStart"/>
+            <w:r>
+              <w:t>T_Kdr</w:t>
+            </w:r>
+            <w:proofErr w:type="spellEnd"/>
           </w:p>
         </w:tc>
         <w:tc>
@@ -12508,8 +13031,13 @@
               <w:spacing w:after="0"/>
             </w:pPr>
             <w:r>
-              <w:t>$T_Budget</w:t>
-            </w:r>
+              <w:t>$</w:t>
+            </w:r>
+            <w:proofErr w:type="spellStart"/>
+            <w:r>
+              <w:t>T_Budget</w:t>
+            </w:r>
+            <w:proofErr w:type="spellEnd"/>
           </w:p>
         </w:tc>
         <w:tc>
@@ -12555,7 +13083,15 @@
               <w:cnfStyle w:val="000000010000" w:firstRow="0" w:lastRow="0" w:firstColumn="0" w:lastColumn="0" w:oddVBand="0" w:evenVBand="0" w:oddHBand="0" w:evenHBand="1" w:firstRowFirstColumn="0" w:firstRowLastColumn="0" w:lastRowFirstColumn="0" w:lastRowLastColumn="0"/>
             </w:pPr>
             <w:r>
-              <w:t>Character, SelectTeam, Return.</w:t>
+              <w:t xml:space="preserve">Character, </w:t>
+            </w:r>
+            <w:proofErr w:type="spellStart"/>
+            <w:r>
+              <w:t>SelectTeam</w:t>
+            </w:r>
+            <w:proofErr w:type="spellEnd"/>
+            <w:r>
+              <w:t>, Return.</w:t>
             </w:r>
           </w:p>
         </w:tc>
@@ -12567,7 +13103,6 @@
         <w:spacing w:before="120"/>
       </w:pPr>
       <w:r>
-        <w:lastRenderedPageBreak/>
         <w:t>Interactivity</w:t>
       </w:r>
       <w:r>
@@ -12581,8 +13116,8 @@
         <w:tblLook w:val="0480" w:firstRow="0" w:lastRow="0" w:firstColumn="1" w:lastColumn="0" w:noHBand="0" w:noVBand="1"/>
       </w:tblPr>
       <w:tblGrid>
-        <w:gridCol w:w="1951"/>
-        <w:gridCol w:w="9072"/>
+        <w:gridCol w:w="2024"/>
+        <w:gridCol w:w="8999"/>
       </w:tblGrid>
       <w:tr>
         <w:trPr>
@@ -12598,8 +13133,13 @@
               <w:spacing w:after="0"/>
             </w:pPr>
             <w:r>
-              <w:t>-</w:t>
-            </w:r>
+              <w:t>$</w:t>
+            </w:r>
+            <w:proofErr w:type="spellStart"/>
+            <w:r>
+              <w:t>T_Character</w:t>
+            </w:r>
+            <w:proofErr w:type="spellEnd"/>
           </w:p>
         </w:tc>
         <w:tc>
@@ -12612,7 +13152,48 @@
               <w:cnfStyle w:val="000000100000" w:firstRow="0" w:lastRow="0" w:firstColumn="0" w:lastColumn="0" w:oddVBand="0" w:evenVBand="0" w:oddHBand="1" w:evenHBand="0" w:firstRowFirstColumn="0" w:firstRowLastColumn="0" w:lastRowFirstColumn="0" w:lastRowLastColumn="0"/>
             </w:pPr>
             <w:r>
-              <w:t>-</w:t>
+              <w:t xml:space="preserve">If a character </w:t>
+            </w:r>
+            <w:r>
+              <w:t>exists</w:t>
+            </w:r>
+            <w:r>
+              <w:t xml:space="preserve">, </w:t>
+            </w:r>
+            <w:proofErr w:type="gramStart"/>
+            <w:r>
+              <w:t>Bring</w:t>
+            </w:r>
+            <w:proofErr w:type="gramEnd"/>
+            <w:r>
+              <w:t xml:space="preserve"> up a Used Slot </w:t>
+            </w:r>
+            <w:r>
+              <w:rPr>
+                <w:b/>
+              </w:rPr>
+              <w:t>pop-up</w:t>
+            </w:r>
+            <w:r>
+              <w:t>, else</w:t>
+            </w:r>
+            <w:r>
+              <w:t xml:space="preserve"> </w:t>
+            </w:r>
+            <w:r>
+              <w:t>bring up</w:t>
+            </w:r>
+            <w:r>
+              <w:t xml:space="preserve"> an Unused Slot </w:t>
+            </w:r>
+            <w:r>
+              <w:rPr>
+                <w:b/>
+              </w:rPr>
+              <w:t>pop-up</w:t>
+            </w:r>
+            <w:r>
+              <w:t>.</w:t>
             </w:r>
           </w:p>
         </w:tc>
@@ -12634,8 +13215,13 @@
               <w:spacing w:after="0"/>
             </w:pPr>
             <w:r>
-              <w:t>-</w:t>
-            </w:r>
+              <w:t>$</w:t>
+            </w:r>
+            <w:proofErr w:type="spellStart"/>
+            <w:r>
+              <w:t>T_SelectTeam_btn</w:t>
+            </w:r>
+            <w:proofErr w:type="spellEnd"/>
           </w:p>
         </w:tc>
         <w:tc>
@@ -12648,7 +13234,69 @@
               <w:cnfStyle w:val="000000010000" w:firstRow="0" w:lastRow="0" w:firstColumn="0" w:lastColumn="0" w:oddVBand="0" w:evenVBand="0" w:oddHBand="0" w:evenHBand="1" w:firstRowFirstColumn="0" w:firstRowLastColumn="0" w:lastRowFirstColumn="0" w:lastRowLastColumn="0"/>
             </w:pPr>
             <w:r>
-              <w:t>-</w:t>
+              <w:t xml:space="preserve">Select the team to be able to play whit it. The button only work if the budget is </w:t>
+            </w:r>
+            <w:r>
+              <w:t>not over</w:t>
+            </w:r>
+            <w:r>
+              <w:t xml:space="preserve"> the 1/1 ratio.</w:t>
+            </w:r>
+            <w:r>
+              <w:t xml:space="preserve"> Show up an error pop-up if can’t be selected.</w:t>
+            </w:r>
+          </w:p>
+        </w:tc>
+      </w:tr>
+      <w:tr>
+        <w:tblPrEx>
+          <w:tblLook w:val="04A0" w:firstRow="1" w:lastRow="0" w:firstColumn="1" w:lastColumn="0" w:noHBand="0" w:noVBand="1"/>
+        </w:tblPrEx>
+        <w:trPr>
+          <w:cnfStyle w:val="000000100000" w:firstRow="0" w:lastRow="0" w:firstColumn="0" w:lastColumn="0" w:oddVBand="0" w:evenVBand="0" w:oddHBand="1" w:evenHBand="0" w:firstRowFirstColumn="0" w:firstRowLastColumn="0" w:lastRowFirstColumn="0" w:lastRowLastColumn="0"/>
+        </w:trPr>
+        <w:tc>
+          <w:tcPr>
+            <w:cnfStyle w:val="001000000000" w:firstRow="0" w:lastRow="0" w:firstColumn="1" w:lastColumn="0" w:oddVBand="0" w:evenVBand="0" w:oddHBand="0" w:evenHBand="0" w:firstRowFirstColumn="0" w:firstRowLastColumn="0" w:lastRowFirstColumn="0" w:lastRowLastColumn="0"/>
+            <w:tcW w:w="1951" w:type="dxa"/>
+          </w:tcPr>
+          <w:p>
+            <w:pPr>
+              <w:spacing w:after="0"/>
+            </w:pPr>
+            <w:r>
+              <w:t>$</w:t>
+            </w:r>
+            <w:proofErr w:type="spellStart"/>
+            <w:r>
+              <w:t>T_Return_btn</w:t>
+            </w:r>
+            <w:proofErr w:type="spellEnd"/>
+          </w:p>
+        </w:tc>
+        <w:tc>
+          <w:tcPr>
+            <w:tcW w:w="9072" w:type="dxa"/>
+          </w:tcPr>
+          <w:p>
+            <w:pPr>
+              <w:spacing w:after="0"/>
+              <w:cnfStyle w:val="000000100000" w:firstRow="0" w:lastRow="0" w:firstColumn="0" w:lastColumn="0" w:oddVBand="0" w:evenVBand="0" w:oddHBand="1" w:evenHBand="0" w:firstRowFirstColumn="0" w:firstRowLastColumn="0" w:lastRowFirstColumn="0" w:lastRowLastColumn="0"/>
+            </w:pPr>
+            <w:r>
+              <w:t>Return at the Team List</w:t>
+            </w:r>
+            <w:r>
+              <w:t xml:space="preserve"> </w:t>
+            </w:r>
+            <w:r>
+              <w:rPr>
+                <w:b/>
+              </w:rPr>
+              <w:t>screen</w:t>
+            </w:r>
+            <w:r>
+              <w:t>.</w:t>
             </w:r>
           </w:p>
         </w:tc>
@@ -12722,7 +13370,21 @@
                 <w:b w:val="0"/>
                 <w:lang w:eastAsia="fr-CA"/>
               </w:rPr>
-              <w:t>-</w:t>
+              <w:t>Unselect the team if the condition to select a team are broken. (</w:t>
+            </w:r>
+            <w:r>
+              <w:rPr>
+                <w:b w:val="0"/>
+                <w:lang w:eastAsia="fr-CA"/>
+              </w:rPr>
+              <w:t>ex: T</w:t>
+            </w:r>
+            <w:r>
+              <w:rPr>
+                <w:b w:val="0"/>
+                <w:lang w:eastAsia="fr-CA"/>
+              </w:rPr>
+              <w:t>he 1/1 budget ratio while the team is selected)</w:t>
             </w:r>
           </w:p>
         </w:tc>
@@ -12736,6 +13398,8 @@
           <w:lang w:val="fr-CA" w:eastAsia="fr-CA"/>
         </w:rPr>
       </w:pPr>
+      <w:bookmarkStart w:id="7" w:name="_GoBack"/>
+      <w:bookmarkEnd w:id="7"/>
     </w:p>
     <w:p>
       <w:pPr>
@@ -12991,184 +13655,24 @@
     </w:p>
     <w:p>
       <w:pPr>
-        <w:rPr>
-          <w:rFonts w:eastAsia="Times New Roman" w:cstheme="minorHAnsi"/>
-          <w:color w:val="000000"/>
-          <w:lang w:val="fr-CA" w:eastAsia="fr-CA"/>
-        </w:rPr>
-      </w:pPr>
-    </w:p>
-    <w:p>
-      <w:pPr>
-        <w:rPr>
-          <w:rFonts w:eastAsia="Times New Roman" w:cstheme="minorHAnsi"/>
-          <w:color w:val="000000"/>
-          <w:lang w:val="fr-CA" w:eastAsia="fr-CA"/>
-        </w:rPr>
-      </w:pPr>
-    </w:p>
-    <w:p>
-      <w:pPr>
-        <w:rPr>
-          <w:rFonts w:eastAsia="Times New Roman" w:cstheme="minorHAnsi"/>
-          <w:color w:val="000000"/>
-          <w:lang w:val="fr-CA" w:eastAsia="fr-CA"/>
-        </w:rPr>
-      </w:pPr>
-    </w:p>
-    <w:p>
-      <w:pPr>
-        <w:rPr>
-          <w:rFonts w:eastAsia="Times New Roman" w:cstheme="minorHAnsi"/>
-          <w:color w:val="000000"/>
-          <w:lang w:val="fr-CA" w:eastAsia="fr-CA"/>
-        </w:rPr>
-      </w:pPr>
-    </w:p>
-    <w:p>
-      <w:pPr>
-        <w:rPr>
-          <w:rFonts w:eastAsia="Times New Roman" w:cstheme="minorHAnsi"/>
-          <w:color w:val="000000"/>
-          <w:lang w:val="fr-CA" w:eastAsia="fr-CA"/>
-        </w:rPr>
-      </w:pPr>
-    </w:p>
-    <w:p>
-      <w:pPr>
-        <w:rPr>
-          <w:rFonts w:eastAsia="Times New Roman" w:cstheme="minorHAnsi"/>
-          <w:color w:val="000000"/>
-          <w:lang w:val="fr-CA" w:eastAsia="fr-CA"/>
-        </w:rPr>
-      </w:pPr>
-    </w:p>
-    <w:p>
-      <w:pPr>
-        <w:rPr>
-          <w:rFonts w:eastAsia="Times New Roman" w:cstheme="minorHAnsi"/>
-          <w:color w:val="000000"/>
-          <w:lang w:val="fr-CA" w:eastAsia="fr-CA"/>
-        </w:rPr>
-      </w:pPr>
-    </w:p>
-    <w:p>
-      <w:pPr>
-        <w:rPr>
-          <w:rFonts w:eastAsia="Times New Roman" w:cstheme="minorHAnsi"/>
-          <w:color w:val="000000"/>
-          <w:lang w:val="fr-CA" w:eastAsia="fr-CA"/>
-        </w:rPr>
-      </w:pPr>
-    </w:p>
-    <w:p>
-      <w:pPr>
-        <w:rPr>
-          <w:rFonts w:eastAsia="Times New Roman" w:cstheme="minorHAnsi"/>
-          <w:color w:val="000000"/>
-          <w:lang w:val="fr-CA" w:eastAsia="fr-CA"/>
-        </w:rPr>
-      </w:pPr>
-    </w:p>
-    <w:p>
-      <w:pPr>
-        <w:rPr>
-          <w:rFonts w:eastAsia="Times New Roman" w:cstheme="minorHAnsi"/>
-          <w:color w:val="000000"/>
-          <w:lang w:val="fr-CA" w:eastAsia="fr-CA"/>
-        </w:rPr>
-      </w:pPr>
-    </w:p>
-    <w:p>
-      <w:pPr>
-        <w:rPr>
-          <w:rFonts w:eastAsia="Times New Roman" w:cstheme="minorHAnsi"/>
-          <w:color w:val="000000"/>
-          <w:lang w:val="fr-CA" w:eastAsia="fr-CA"/>
-        </w:rPr>
-      </w:pPr>
-    </w:p>
-    <w:p>
-      <w:pPr>
-        <w:rPr>
-          <w:rFonts w:eastAsia="Times New Roman" w:cstheme="minorHAnsi"/>
-          <w:color w:val="000000"/>
-          <w:lang w:val="fr-CA" w:eastAsia="fr-CA"/>
-        </w:rPr>
-      </w:pPr>
-    </w:p>
-    <w:p>
-      <w:pPr>
-        <w:rPr>
-          <w:rFonts w:eastAsia="Times New Roman" w:cstheme="minorHAnsi"/>
-          <w:color w:val="000000"/>
-          <w:lang w:val="fr-CA" w:eastAsia="fr-CA"/>
-        </w:rPr>
-      </w:pPr>
-    </w:p>
-    <w:p>
-      <w:pPr>
-        <w:rPr>
-          <w:rFonts w:eastAsia="Times New Roman" w:cstheme="minorHAnsi"/>
-          <w:color w:val="000000"/>
-          <w:lang w:val="fr-CA" w:eastAsia="fr-CA"/>
-        </w:rPr>
-      </w:pPr>
-    </w:p>
-    <w:p>
-      <w:pPr>
-        <w:rPr>
-          <w:rFonts w:eastAsia="Times New Roman" w:cstheme="minorHAnsi"/>
-          <w:color w:val="000000"/>
-          <w:lang w:val="fr-CA" w:eastAsia="fr-CA"/>
-        </w:rPr>
-      </w:pPr>
-    </w:p>
-    <w:p>
-      <w:pPr>
-        <w:rPr>
-          <w:rFonts w:eastAsia="Times New Roman" w:cstheme="minorHAnsi"/>
-          <w:color w:val="000000"/>
-          <w:lang w:val="fr-CA" w:eastAsia="fr-CA"/>
-        </w:rPr>
-      </w:pPr>
-    </w:p>
-    <w:p>
-      <w:pPr>
-        <w:rPr>
-          <w:rFonts w:eastAsia="Times New Roman" w:cstheme="minorHAnsi"/>
-          <w:color w:val="000000"/>
-          <w:lang w:val="fr-CA" w:eastAsia="fr-CA"/>
-        </w:rPr>
-      </w:pPr>
-    </w:p>
-    <w:p>
-      <w:pPr>
-        <w:rPr>
-          <w:rFonts w:eastAsia="Times New Roman" w:cstheme="minorHAnsi"/>
-          <w:color w:val="000000"/>
-          <w:lang w:val="fr-CA" w:eastAsia="fr-CA"/>
-        </w:rPr>
-      </w:pPr>
-    </w:p>
-    <w:p>
-      <w:pPr>
-        <w:rPr>
-          <w:rFonts w:eastAsia="Times New Roman" w:cstheme="minorHAnsi"/>
-          <w:color w:val="000000"/>
-          <w:lang w:val="fr-CA" w:eastAsia="fr-CA"/>
-        </w:rPr>
-      </w:pPr>
-    </w:p>
-    <w:p>
-      <w:pPr>
         <w:pStyle w:val="Titre2"/>
       </w:pPr>
-      <w:r>
-        <w:t>Sélection de niveaux</w:t>
+      <w:proofErr w:type="spellStart"/>
+      <w:r>
+        <w:lastRenderedPageBreak/>
+        <w:t>Sélection</w:t>
+      </w:r>
+      <w:proofErr w:type="spellEnd"/>
+      <w:r>
+        <w:t xml:space="preserve"> de </w:t>
+      </w:r>
+      <w:proofErr w:type="spellStart"/>
+      <w:r>
+        <w:t>niveaux</w:t>
       </w:r>
       <w:bookmarkEnd w:id="5"/>
       <w:bookmarkEnd w:id="6"/>
+      <w:proofErr w:type="spellEnd"/>
     </w:p>
     <w:p>
       <w:pPr>
@@ -13179,7 +13683,6 @@
           <w:noProof/>
           <w:lang w:eastAsia="en-CA"/>
         </w:rPr>
-        <w:lastRenderedPageBreak/>
         <w:drawing>
           <wp:inline distT="0" distB="0" distL="0" distR="0" wp14:anchorId="5A8E36CF" wp14:editId="1CD977F2">
             <wp:extent cx="5744377" cy="3277057"/>
@@ -13227,9 +13730,19 @@
       <w:pPr>
         <w:pStyle w:val="Sous-tt"/>
       </w:pPr>
-      <w:r>
-        <w:t>Accès à l’écran</w:t>
-      </w:r>
+      <w:proofErr w:type="spellStart"/>
+      <w:r>
+        <w:t>Accès</w:t>
+      </w:r>
+      <w:proofErr w:type="spellEnd"/>
+      <w:r>
+        <w:t xml:space="preserve"> à </w:t>
+      </w:r>
+      <w:proofErr w:type="spellStart"/>
+      <w:r>
+        <w:t>l’écran</w:t>
+      </w:r>
+      <w:proofErr w:type="spellEnd"/>
     </w:p>
     <w:p>
       <w:pPr>
@@ -13242,16 +13755,42 @@
         <w:jc w:val="left"/>
       </w:pPr>
       <w:r>
-        <w:t>À partir de l’écran titre</w:t>
+        <w:t xml:space="preserve">À </w:t>
+      </w:r>
+      <w:proofErr w:type="spellStart"/>
+      <w:r>
+        <w:t>partir</w:t>
+      </w:r>
+      <w:proofErr w:type="spellEnd"/>
+      <w:r>
+        <w:t xml:space="preserve"> de </w:t>
+      </w:r>
+      <w:proofErr w:type="spellStart"/>
+      <w:r>
+        <w:t>l’écran</w:t>
+      </w:r>
+      <w:proofErr w:type="spellEnd"/>
+      <w:r>
+        <w:t xml:space="preserve"> titre</w:t>
       </w:r>
     </w:p>
     <w:p>
       <w:pPr>
         <w:pStyle w:val="Sous-tt"/>
       </w:pPr>
-      <w:r>
-        <w:t>Éléments visuels</w:t>
-      </w:r>
+      <w:proofErr w:type="spellStart"/>
+      <w:r>
+        <w:t>Éléments</w:t>
+      </w:r>
+      <w:proofErr w:type="spellEnd"/>
+      <w:r>
+        <w:t xml:space="preserve"> </w:t>
+      </w:r>
+      <w:proofErr w:type="spellStart"/>
+      <w:r>
+        <w:t>visuels</w:t>
+      </w:r>
+      <w:proofErr w:type="spellEnd"/>
     </w:p>
     <w:tbl>
       <w:tblPr>
@@ -13277,8 +13816,13 @@
               <w:spacing w:after="0"/>
             </w:pPr>
             <w:r>
-              <w:t>$S_SelectionNiveaux</w:t>
-            </w:r>
+              <w:t>$</w:t>
+            </w:r>
+            <w:proofErr w:type="spellStart"/>
+            <w:r>
+              <w:t>S_SelectionNiveaux</w:t>
+            </w:r>
+            <w:proofErr w:type="spellEnd"/>
           </w:p>
         </w:tc>
         <w:tc>
@@ -13291,7 +13835,15 @@
               <w:cnfStyle w:val="000000100000" w:firstRow="0" w:lastRow="0" w:firstColumn="0" w:lastColumn="0" w:oddVBand="0" w:evenVBand="0" w:oddHBand="1" w:evenHBand="0" w:firstRowFirstColumn="0" w:firstRowLastColumn="0" w:lastRowFirstColumn="0" w:lastRowLastColumn="0"/>
             </w:pPr>
             <w:r>
-              <w:t>Titre de l’écran.</w:t>
+              <w:t xml:space="preserve">Titre de </w:t>
+            </w:r>
+            <w:proofErr w:type="spellStart"/>
+            <w:r>
+              <w:t>l’écran</w:t>
+            </w:r>
+            <w:proofErr w:type="spellEnd"/>
+            <w:r>
+              <w:t>.</w:t>
             </w:r>
           </w:p>
         </w:tc>
@@ -13323,9 +13875,43 @@
               <w:spacing w:after="0"/>
               <w:cnfStyle w:val="000000010000" w:firstRow="0" w:lastRow="0" w:firstColumn="0" w:lastColumn="0" w:oddVBand="0" w:evenVBand="0" w:oddHBand="0" w:evenHBand="1" w:firstRowFirstColumn="0" w:firstRowLastColumn="0" w:lastRowFirstColumn="0" w:lastRowLastColumn="0"/>
             </w:pPr>
-            <w:r>
-              <w:t>Visuel vendeur représentant l’essence du jeu</w:t>
-            </w:r>
+            <w:proofErr w:type="spellStart"/>
+            <w:r>
+              <w:t>Visuel</w:t>
+            </w:r>
+            <w:proofErr w:type="spellEnd"/>
+            <w:r>
+              <w:t xml:space="preserve"> </w:t>
+            </w:r>
+            <w:proofErr w:type="spellStart"/>
+            <w:r>
+              <w:t>vendeur</w:t>
+            </w:r>
+            <w:proofErr w:type="spellEnd"/>
+            <w:r>
+              <w:t xml:space="preserve"> </w:t>
+            </w:r>
+            <w:proofErr w:type="spellStart"/>
+            <w:r>
+              <w:t>représentant</w:t>
+            </w:r>
+            <w:proofErr w:type="spellEnd"/>
+            <w:r>
+              <w:t xml:space="preserve"> </w:t>
+            </w:r>
+            <w:proofErr w:type="spellStart"/>
+            <w:r>
+              <w:t>l’essence</w:t>
+            </w:r>
+            <w:proofErr w:type="spellEnd"/>
+            <w:r>
+              <w:t xml:space="preserve"> du </w:t>
+            </w:r>
+            <w:proofErr w:type="spellStart"/>
+            <w:r>
+              <w:t>jeu</w:t>
+            </w:r>
+            <w:proofErr w:type="spellEnd"/>
           </w:p>
         </w:tc>
       </w:tr>
@@ -13368,8 +13954,13 @@
         <w:pStyle w:val="Sous-tt"/>
         <w:spacing w:before="120"/>
       </w:pPr>
-      <w:r>
-        <w:t>Interactivité et navigation</w:t>
+      <w:proofErr w:type="spellStart"/>
+      <w:r>
+        <w:t>Interactivité</w:t>
+      </w:r>
+      <w:proofErr w:type="spellEnd"/>
+      <w:r>
+        <w:t xml:space="preserve"> et navigation</w:t>
       </w:r>
     </w:p>
     <w:tbl>
@@ -13410,7 +14001,39 @@
               <w:cnfStyle w:val="000000100000" w:firstRow="0" w:lastRow="0" w:firstColumn="0" w:lastColumn="0" w:oddVBand="0" w:evenVBand="0" w:oddHBand="1" w:evenHBand="0" w:firstRowFirstColumn="0" w:firstRowLastColumn="0" w:lastRowFirstColumn="0" w:lastRowLastColumn="0"/>
             </w:pPr>
             <w:r>
-              <w:t>Fait apparaitre l’écran de jeu au niveau 1.</w:t>
+              <w:t xml:space="preserve">Fait </w:t>
+            </w:r>
+            <w:proofErr w:type="spellStart"/>
+            <w:r>
+              <w:t>apparaitre</w:t>
+            </w:r>
+            <w:proofErr w:type="spellEnd"/>
+            <w:r>
+              <w:t xml:space="preserve"> </w:t>
+            </w:r>
+            <w:proofErr w:type="spellStart"/>
+            <w:r>
+              <w:t>l’écran</w:t>
+            </w:r>
+            <w:proofErr w:type="spellEnd"/>
+            <w:r>
+              <w:t xml:space="preserve"> de </w:t>
+            </w:r>
+            <w:proofErr w:type="spellStart"/>
+            <w:r>
+              <w:t>jeu</w:t>
+            </w:r>
+            <w:proofErr w:type="spellEnd"/>
+            <w:r>
+              <w:t xml:space="preserve"> au </w:t>
+            </w:r>
+            <w:proofErr w:type="spellStart"/>
+            <w:r>
+              <w:t>niveau</w:t>
+            </w:r>
+            <w:proofErr w:type="spellEnd"/>
+            <w:r>
+              <w:t xml:space="preserve"> 1.</w:t>
             </w:r>
           </w:p>
         </w:tc>
@@ -13443,10 +14066,74 @@
               <w:cnfStyle w:val="000000010000" w:firstRow="0" w:lastRow="0" w:firstColumn="0" w:lastColumn="0" w:oddVBand="0" w:evenVBand="0" w:oddHBand="0" w:evenHBand="1" w:firstRowFirstColumn="0" w:firstRowLastColumn="0" w:lastRowFirstColumn="0" w:lastRowLastColumn="0"/>
             </w:pPr>
             <w:r>
-              <w:t>Fait appara</w:t>
-            </w:r>
-            <w:r>
-              <w:t>itre l’écran de jeu au niveau 2, si le niveau 1 a été compléter.</w:t>
+              <w:t xml:space="preserve">Fait </w:t>
+            </w:r>
+            <w:proofErr w:type="spellStart"/>
+            <w:r>
+              <w:t>appara</w:t>
+            </w:r>
+            <w:r>
+              <w:t>itre</w:t>
+            </w:r>
+            <w:proofErr w:type="spellEnd"/>
+            <w:r>
+              <w:t xml:space="preserve"> </w:t>
+            </w:r>
+            <w:proofErr w:type="spellStart"/>
+            <w:r>
+              <w:t>l’écran</w:t>
+            </w:r>
+            <w:proofErr w:type="spellEnd"/>
+            <w:r>
+              <w:t xml:space="preserve"> de </w:t>
+            </w:r>
+            <w:proofErr w:type="spellStart"/>
+            <w:r>
+              <w:t>jeu</w:t>
+            </w:r>
+            <w:proofErr w:type="spellEnd"/>
+            <w:r>
+              <w:t xml:space="preserve"> au </w:t>
+            </w:r>
+            <w:proofErr w:type="spellStart"/>
+            <w:r>
+              <w:t>niveau</w:t>
+            </w:r>
+            <w:proofErr w:type="spellEnd"/>
+            <w:r>
+              <w:t xml:space="preserve"> 2, </w:t>
+            </w:r>
+            <w:proofErr w:type="spellStart"/>
+            <w:r>
+              <w:t>si</w:t>
+            </w:r>
+            <w:proofErr w:type="spellEnd"/>
+            <w:r>
+              <w:t xml:space="preserve"> le </w:t>
+            </w:r>
+            <w:proofErr w:type="spellStart"/>
+            <w:r>
+              <w:t>niveau</w:t>
+            </w:r>
+            <w:proofErr w:type="spellEnd"/>
+            <w:r>
+              <w:t xml:space="preserve"> 1 a </w:t>
+            </w:r>
+            <w:proofErr w:type="spellStart"/>
+            <w:r>
+              <w:t>été</w:t>
+            </w:r>
+            <w:proofErr w:type="spellEnd"/>
+            <w:r>
+              <w:t xml:space="preserve"> </w:t>
+            </w:r>
+            <w:proofErr w:type="spellStart"/>
+            <w:r>
+              <w:t>compléter</w:t>
+            </w:r>
+            <w:proofErr w:type="spellEnd"/>
+            <w:r>
+              <w:t>.</w:t>
             </w:r>
           </w:p>
         </w:tc>
@@ -13479,10 +14166,82 @@
               <w:cnfStyle w:val="000000100000" w:firstRow="0" w:lastRow="0" w:firstColumn="0" w:lastColumn="0" w:oddVBand="0" w:evenVBand="0" w:oddHBand="1" w:evenHBand="0" w:firstRowFirstColumn="0" w:firstRowLastColumn="0" w:lastRowFirstColumn="0" w:lastRowLastColumn="0"/>
             </w:pPr>
             <w:r>
-              <w:t>Fait appara</w:t>
-            </w:r>
-            <w:r>
-              <w:t>itre l’écran de jeu au niveau 3, si le niveau 1 et 2 ont été compléter.</w:t>
+              <w:t xml:space="preserve">Fait </w:t>
+            </w:r>
+            <w:proofErr w:type="spellStart"/>
+            <w:r>
+              <w:t>appara</w:t>
+            </w:r>
+            <w:r>
+              <w:t>itre</w:t>
+            </w:r>
+            <w:proofErr w:type="spellEnd"/>
+            <w:r>
+              <w:t xml:space="preserve"> </w:t>
+            </w:r>
+            <w:proofErr w:type="spellStart"/>
+            <w:r>
+              <w:t>l’écran</w:t>
+            </w:r>
+            <w:proofErr w:type="spellEnd"/>
+            <w:r>
+              <w:t xml:space="preserve"> de </w:t>
+            </w:r>
+            <w:proofErr w:type="spellStart"/>
+            <w:r>
+              <w:t>jeu</w:t>
+            </w:r>
+            <w:proofErr w:type="spellEnd"/>
+            <w:r>
+              <w:t xml:space="preserve"> au </w:t>
+            </w:r>
+            <w:proofErr w:type="spellStart"/>
+            <w:r>
+              <w:t>niveau</w:t>
+            </w:r>
+            <w:proofErr w:type="spellEnd"/>
+            <w:r>
+              <w:t xml:space="preserve"> 3, </w:t>
+            </w:r>
+            <w:proofErr w:type="spellStart"/>
+            <w:r>
+              <w:t>si</w:t>
+            </w:r>
+            <w:proofErr w:type="spellEnd"/>
+            <w:r>
+              <w:t xml:space="preserve"> le </w:t>
+            </w:r>
+            <w:proofErr w:type="spellStart"/>
+            <w:r>
+              <w:t>niveau</w:t>
+            </w:r>
+            <w:proofErr w:type="spellEnd"/>
+            <w:r>
+              <w:t xml:space="preserve"> 1 et 2 </w:t>
+            </w:r>
+            <w:proofErr w:type="spellStart"/>
+            <w:r>
+              <w:t>ont</w:t>
+            </w:r>
+            <w:proofErr w:type="spellEnd"/>
+            <w:r>
+              <w:t xml:space="preserve"> </w:t>
+            </w:r>
+            <w:proofErr w:type="spellStart"/>
+            <w:r>
+              <w:t>été</w:t>
+            </w:r>
+            <w:proofErr w:type="spellEnd"/>
+            <w:r>
+              <w:t xml:space="preserve"> </w:t>
+            </w:r>
+            <w:proofErr w:type="spellStart"/>
+            <w:r>
+              <w:t>compléter</w:t>
+            </w:r>
+            <w:proofErr w:type="spellEnd"/>
+            <w:r>
+              <w:t>.</w:t>
             </w:r>
           </w:p>
         </w:tc>
@@ -13501,8 +14260,13 @@
               <w:spacing w:after="0"/>
             </w:pPr>
             <w:r>
-              <w:t>$S_Retour_btn</w:t>
-            </w:r>
+              <w:t>$</w:t>
+            </w:r>
+            <w:proofErr w:type="spellStart"/>
+            <w:r>
+              <w:t>S_Retour_btn</w:t>
+            </w:r>
+            <w:proofErr w:type="spellEnd"/>
           </w:p>
         </w:tc>
         <w:tc>
@@ -13514,8 +14278,21 @@
               <w:spacing w:after="0"/>
               <w:cnfStyle w:val="000000010000" w:firstRow="0" w:lastRow="0" w:firstColumn="0" w:lastColumn="0" w:oddVBand="0" w:evenVBand="0" w:oddHBand="0" w:evenHBand="1" w:firstRowFirstColumn="0" w:firstRowLastColumn="0" w:lastRowFirstColumn="0" w:lastRowLastColumn="0"/>
             </w:pPr>
-            <w:r>
-              <w:t>Retourne à l’écran titre.</w:t>
+            <w:proofErr w:type="spellStart"/>
+            <w:r>
+              <w:t>Retourne</w:t>
+            </w:r>
+            <w:proofErr w:type="spellEnd"/>
+            <w:r>
+              <w:t xml:space="preserve"> à </w:t>
+            </w:r>
+            <w:proofErr w:type="spellStart"/>
+            <w:r>
+              <w:t>l’écran</w:t>
+            </w:r>
+            <w:proofErr w:type="spellEnd"/>
+            <w:r>
+              <w:t xml:space="preserve"> titre.</w:t>
             </w:r>
           </w:p>
         </w:tc>
@@ -13535,11 +14312,22 @@
       <w:pPr>
         <w:pStyle w:val="Titre2"/>
       </w:pPr>
-      <w:r>
-        <w:t>Écran de jeu</w:t>
+      <w:proofErr w:type="spellStart"/>
+      <w:r>
+        <w:lastRenderedPageBreak/>
+        <w:t>Écran</w:t>
+      </w:r>
+      <w:proofErr w:type="spellEnd"/>
+      <w:r>
+        <w:t xml:space="preserve"> de </w:t>
+      </w:r>
+      <w:proofErr w:type="spellStart"/>
+      <w:r>
+        <w:t>jeu</w:t>
       </w:r>
       <w:bookmarkEnd w:id="8"/>
       <w:bookmarkEnd w:id="9"/>
+      <w:proofErr w:type="spellEnd"/>
     </w:p>
     <w:p>
       <w:pPr>
@@ -13550,7 +14338,6 @@
           <w:noProof/>
           <w:lang w:eastAsia="en-CA"/>
         </w:rPr>
-        <w:lastRenderedPageBreak/>
         <w:drawing>
           <wp:inline distT="0" distB="0" distL="0" distR="0" wp14:anchorId="3FBCF499" wp14:editId="4F005D42">
             <wp:extent cx="6858000" cy="4895215"/>
@@ -13598,9 +14385,19 @@
       <w:pPr>
         <w:pStyle w:val="Sous-tt"/>
       </w:pPr>
-      <w:r>
-        <w:t>Accès à l’écran</w:t>
-      </w:r>
+      <w:proofErr w:type="spellStart"/>
+      <w:r>
+        <w:t>Accès</w:t>
+      </w:r>
+      <w:proofErr w:type="spellEnd"/>
+      <w:r>
+        <w:t xml:space="preserve"> à </w:t>
+      </w:r>
+      <w:proofErr w:type="spellStart"/>
+      <w:r>
+        <w:t>l’écran</w:t>
+      </w:r>
+      <w:proofErr w:type="spellEnd"/>
     </w:p>
     <w:p>
       <w:pPr>
@@ -13613,16 +14410,58 @@
         <w:jc w:val="left"/>
       </w:pPr>
       <w:r>
-        <w:t>À partir de l’écran de sélection de niveaux.</w:t>
+        <w:t xml:space="preserve">À </w:t>
+      </w:r>
+      <w:proofErr w:type="spellStart"/>
+      <w:r>
+        <w:t>partir</w:t>
+      </w:r>
+      <w:proofErr w:type="spellEnd"/>
+      <w:r>
+        <w:t xml:space="preserve"> de </w:t>
+      </w:r>
+      <w:proofErr w:type="spellStart"/>
+      <w:r>
+        <w:t>l’écran</w:t>
+      </w:r>
+      <w:proofErr w:type="spellEnd"/>
+      <w:r>
+        <w:t xml:space="preserve"> de </w:t>
+      </w:r>
+      <w:proofErr w:type="spellStart"/>
+      <w:r>
+        <w:t>sélection</w:t>
+      </w:r>
+      <w:proofErr w:type="spellEnd"/>
+      <w:r>
+        <w:t xml:space="preserve"> de </w:t>
+      </w:r>
+      <w:proofErr w:type="spellStart"/>
+      <w:r>
+        <w:t>niveaux</w:t>
+      </w:r>
+      <w:proofErr w:type="spellEnd"/>
+      <w:r>
+        <w:t>.</w:t>
       </w:r>
     </w:p>
     <w:p>
       <w:pPr>
         <w:pStyle w:val="Sous-tt"/>
       </w:pPr>
-      <w:r>
-        <w:t>Éléments visuels</w:t>
-      </w:r>
+      <w:proofErr w:type="spellStart"/>
+      <w:r>
+        <w:t>Éléments</w:t>
+      </w:r>
+      <w:proofErr w:type="spellEnd"/>
+      <w:r>
+        <w:t xml:space="preserve"> </w:t>
+      </w:r>
+      <w:proofErr w:type="spellStart"/>
+      <w:r>
+        <w:t>visuels</w:t>
+      </w:r>
+      <w:proofErr w:type="spellEnd"/>
     </w:p>
     <w:tbl>
       <w:tblPr>
@@ -13647,9 +14486,11 @@
             <w:pPr>
               <w:spacing w:after="0"/>
             </w:pPr>
+            <w:proofErr w:type="spellStart"/>
             <w:r>
               <w:t>Éléments</w:t>
             </w:r>
+            <w:proofErr w:type="spellEnd"/>
           </w:p>
         </w:tc>
         <w:tc>
@@ -13706,8 +14547,13 @@
         <w:pStyle w:val="Sous-tt"/>
         <w:spacing w:before="120"/>
       </w:pPr>
-      <w:r>
-        <w:t>Interactivité et navigation</w:t>
+      <w:proofErr w:type="spellStart"/>
+      <w:r>
+        <w:t>Interactivité</w:t>
+      </w:r>
+      <w:proofErr w:type="spellEnd"/>
+      <w:r>
+        <w:t xml:space="preserve"> et navigation</w:t>
       </w:r>
     </w:p>
     <w:tbl>
@@ -13733,8 +14579,13 @@
             <w:pPr>
               <w:spacing w:after="0"/>
             </w:pPr>
-            <w:r>
-              <w:t>Icône Son</w:t>
+            <w:proofErr w:type="spellStart"/>
+            <w:r>
+              <w:t>Icône</w:t>
+            </w:r>
+            <w:proofErr w:type="spellEnd"/>
+            <w:r>
+              <w:t xml:space="preserve"> Son</w:t>
             </w:r>
           </w:p>
         </w:tc>
@@ -13748,7 +14599,39 @@
               <w:cnfStyle w:val="000000100000" w:firstRow="0" w:lastRow="0" w:firstColumn="0" w:lastColumn="0" w:oddVBand="0" w:evenVBand="0" w:oddHBand="1" w:evenHBand="0" w:firstRowFirstColumn="0" w:firstRowLastColumn="0" w:lastRowFirstColumn="0" w:lastRowLastColumn="0"/>
             </w:pPr>
             <w:r>
-              <w:t>Change le statut du son à actif ou inactif.</w:t>
+              <w:t xml:space="preserve">Change le </w:t>
+            </w:r>
+            <w:proofErr w:type="spellStart"/>
+            <w:r>
+              <w:t>statut</w:t>
+            </w:r>
+            <w:proofErr w:type="spellEnd"/>
+            <w:r>
+              <w:t xml:space="preserve"> du son à </w:t>
+            </w:r>
+            <w:proofErr w:type="spellStart"/>
+            <w:r>
+              <w:t>actif</w:t>
+            </w:r>
+            <w:proofErr w:type="spellEnd"/>
+            <w:r>
+              <w:t xml:space="preserve"> </w:t>
+            </w:r>
+            <w:proofErr w:type="spellStart"/>
+            <w:r>
+              <w:t>ou</w:t>
+            </w:r>
+            <w:proofErr w:type="spellEnd"/>
+            <w:r>
+              <w:t xml:space="preserve"> </w:t>
+            </w:r>
+            <w:proofErr w:type="spellStart"/>
+            <w:r>
+              <w:t>inactif</w:t>
+            </w:r>
+            <w:proofErr w:type="spellEnd"/>
+            <w:r>
+              <w:t>.</w:t>
             </w:r>
           </w:p>
         </w:tc>
@@ -13767,8 +14650,37 @@
               <w:spacing w:after="0"/>
             </w:pPr>
             <w:r>
-              <w:t>Condition défaite ou victoire remplies</w:t>
-            </w:r>
+              <w:t xml:space="preserve">Condition </w:t>
+            </w:r>
+            <w:proofErr w:type="spellStart"/>
+            <w:r>
+              <w:t>défaite</w:t>
+            </w:r>
+            <w:proofErr w:type="spellEnd"/>
+            <w:r>
+              <w:t xml:space="preserve"> </w:t>
+            </w:r>
+            <w:proofErr w:type="spellStart"/>
+            <w:r>
+              <w:t>ou</w:t>
+            </w:r>
+            <w:proofErr w:type="spellEnd"/>
+            <w:r>
+              <w:t xml:space="preserve"> </w:t>
+            </w:r>
+            <w:proofErr w:type="spellStart"/>
+            <w:r>
+              <w:t>victoire</w:t>
+            </w:r>
+            <w:proofErr w:type="spellEnd"/>
+            <w:r>
+              <w:t xml:space="preserve"> </w:t>
+            </w:r>
+            <w:proofErr w:type="spellStart"/>
+            <w:r>
+              <w:t>remplies</w:t>
+            </w:r>
+            <w:proofErr w:type="spellEnd"/>
           </w:p>
         </w:tc>
         <w:tc>
@@ -13781,7 +14693,39 @@
               <w:cnfStyle w:val="000000010000" w:firstRow="0" w:lastRow="0" w:firstColumn="0" w:lastColumn="0" w:oddVBand="0" w:evenVBand="0" w:oddHBand="0" w:evenHBand="1" w:firstRowFirstColumn="0" w:firstRowLastColumn="0" w:lastRowFirstColumn="0" w:lastRowLastColumn="0"/>
             </w:pPr>
             <w:r>
-              <w:t>Fait apparaitre l’écran de fin de jeu (après un court délai).</w:t>
+              <w:t xml:space="preserve">Fait </w:t>
+            </w:r>
+            <w:proofErr w:type="spellStart"/>
+            <w:r>
+              <w:t>apparaitre</w:t>
+            </w:r>
+            <w:proofErr w:type="spellEnd"/>
+            <w:r>
+              <w:t xml:space="preserve"> </w:t>
+            </w:r>
+            <w:proofErr w:type="spellStart"/>
+            <w:r>
+              <w:t>l’écran</w:t>
+            </w:r>
+            <w:proofErr w:type="spellEnd"/>
+            <w:r>
+              <w:t xml:space="preserve"> de fin de </w:t>
+            </w:r>
+            <w:proofErr w:type="spellStart"/>
+            <w:r>
+              <w:t>jeu</w:t>
+            </w:r>
+            <w:proofErr w:type="spellEnd"/>
+            <w:r>
+              <w:t xml:space="preserve"> (après un court </w:t>
+            </w:r>
+            <w:proofErr w:type="spellStart"/>
+            <w:r>
+              <w:t>délai</w:t>
+            </w:r>
+            <w:proofErr w:type="spellEnd"/>
+            <w:r>
+              <w:t>).</w:t>
             </w:r>
           </w:p>
           <w:p>
@@ -13823,7 +14767,23 @@
               <w:cnfStyle w:val="000000100000" w:firstRow="0" w:lastRow="0" w:firstColumn="0" w:lastColumn="0" w:oddVBand="0" w:evenVBand="0" w:oddHBand="1" w:evenHBand="0" w:firstRowFirstColumn="0" w:firstRowLastColumn="0" w:lastRowFirstColumn="0" w:lastRowLastColumn="0"/>
             </w:pPr>
             <w:r>
-              <w:t>Fait apparaitre la boite de menu.</w:t>
+              <w:t xml:space="preserve">Fait </w:t>
+            </w:r>
+            <w:proofErr w:type="spellStart"/>
+            <w:r>
+              <w:t>apparaitre</w:t>
+            </w:r>
+            <w:proofErr w:type="spellEnd"/>
+            <w:r>
+              <w:t xml:space="preserve"> la </w:t>
+            </w:r>
+            <w:proofErr w:type="spellStart"/>
+            <w:r>
+              <w:t>boite</w:t>
+            </w:r>
+            <w:proofErr w:type="spellEnd"/>
+            <w:r>
+              <w:t xml:space="preserve"> de menu.</w:t>
             </w:r>
           </w:p>
         </w:tc>
@@ -13838,6 +14798,7 @@
       <w:bookmarkStart w:id="10" w:name="_Toc449392761"/>
       <w:bookmarkStart w:id="11" w:name="_Toc450500688"/>
       <w:r>
+        <w:lastRenderedPageBreak/>
         <w:t>HUD</w:t>
       </w:r>
       <w:bookmarkEnd w:id="10"/>
@@ -13856,11 +14817,27 @@
     </w:p>
     <w:p>
       <w:r>
-        <w:lastRenderedPageBreak/>
-        <w:t>4 boutons correspondent aux 4 actions du joueur (voir Actions).</w:t>
-      </w:r>
-    </w:p>
-    <w:p>
+        <w:t xml:space="preserve">4 boutons correspondent aux 4 actions du </w:t>
+      </w:r>
+      <w:proofErr w:type="spellStart"/>
+      <w:r>
+        <w:t>joueur</w:t>
+      </w:r>
+      <w:proofErr w:type="spellEnd"/>
+      <w:r>
+        <w:t xml:space="preserve"> (</w:t>
+      </w:r>
+      <w:proofErr w:type="spellStart"/>
+      <w:r>
+        <w:t>voir</w:t>
+      </w:r>
+      <w:proofErr w:type="spellEnd"/>
+      <w:r>
+        <w:t xml:space="preserve"> Actions).</w:t>
+      </w:r>
+    </w:p>
+    <w:p>
+      <w:proofErr w:type="gramStart"/>
       <w:r>
         <w:rPr>
           <w:b/>
@@ -13879,14 +14856,110 @@
         </w:rPr>
         <w:t> :</w:t>
       </w:r>
-      <w:r>
-        <w:t xml:space="preserve"> clic gauche de souris sur l’icône, puis sur un élément du jeu (varie en fonction de l’action)</w:t>
-      </w:r>
-    </w:p>
-    <w:p>
-      <w:r>
-        <w:t>Chaque bouton a 4 états :</w:t>
-      </w:r>
+      <w:proofErr w:type="gramEnd"/>
+      <w:r>
+        <w:t xml:space="preserve"> </w:t>
+      </w:r>
+      <w:proofErr w:type="spellStart"/>
+      <w:r>
+        <w:t>clic</w:t>
+      </w:r>
+      <w:proofErr w:type="spellEnd"/>
+      <w:r>
+        <w:t xml:space="preserve"> gauche de </w:t>
+      </w:r>
+      <w:proofErr w:type="spellStart"/>
+      <w:r>
+        <w:t>souris</w:t>
+      </w:r>
+      <w:proofErr w:type="spellEnd"/>
+      <w:r>
+        <w:t xml:space="preserve"> sur </w:t>
+      </w:r>
+      <w:proofErr w:type="spellStart"/>
+      <w:r>
+        <w:t>l’icône</w:t>
+      </w:r>
+      <w:proofErr w:type="spellEnd"/>
+      <w:r>
+        <w:t xml:space="preserve">, </w:t>
+      </w:r>
+      <w:proofErr w:type="spellStart"/>
+      <w:r>
+        <w:t>puis</w:t>
+      </w:r>
+      <w:proofErr w:type="spellEnd"/>
+      <w:r>
+        <w:t xml:space="preserve"> sur un </w:t>
+      </w:r>
+      <w:proofErr w:type="spellStart"/>
+      <w:r>
+        <w:t>élément</w:t>
+      </w:r>
+      <w:proofErr w:type="spellEnd"/>
+      <w:r>
+        <w:t xml:space="preserve"> du </w:t>
+      </w:r>
+      <w:proofErr w:type="spellStart"/>
+      <w:r>
+        <w:t>jeu</w:t>
+      </w:r>
+      <w:proofErr w:type="spellEnd"/>
+      <w:r>
+        <w:t xml:space="preserve"> (</w:t>
+      </w:r>
+      <w:proofErr w:type="spellStart"/>
+      <w:r>
+        <w:t>varie</w:t>
+      </w:r>
+      <w:proofErr w:type="spellEnd"/>
+      <w:r>
+        <w:t xml:space="preserve"> </w:t>
+      </w:r>
+      <w:proofErr w:type="spellStart"/>
+      <w:r>
+        <w:t>en</w:t>
+      </w:r>
+      <w:proofErr w:type="spellEnd"/>
+      <w:r>
+        <w:t xml:space="preserve"> </w:t>
+      </w:r>
+      <w:proofErr w:type="spellStart"/>
+      <w:r>
+        <w:t>fonction</w:t>
+      </w:r>
+      <w:proofErr w:type="spellEnd"/>
+      <w:r>
+        <w:t xml:space="preserve"> de </w:t>
+      </w:r>
+      <w:proofErr w:type="spellStart"/>
+      <w:r>
+        <w:t>l’action</w:t>
+      </w:r>
+      <w:proofErr w:type="spellEnd"/>
+      <w:r>
+        <w:t>)</w:t>
+      </w:r>
+    </w:p>
+    <w:p>
+      <w:proofErr w:type="spellStart"/>
+      <w:r>
+        <w:t>Chaque</w:t>
+      </w:r>
+      <w:proofErr w:type="spellEnd"/>
+      <w:r>
+        <w:t xml:space="preserve"> bouton a 4 </w:t>
+      </w:r>
+      <w:proofErr w:type="spellStart"/>
+      <w:proofErr w:type="gramStart"/>
+      <w:r>
+        <w:t>états</w:t>
+      </w:r>
+      <w:proofErr w:type="spellEnd"/>
+      <w:r>
+        <w:t> :</w:t>
+      </w:r>
+      <w:proofErr w:type="gramEnd"/>
     </w:p>
     <w:p>
       <w:pPr>
@@ -13896,20 +14969,80 @@
           <w:numId w:val="22"/>
         </w:numPr>
       </w:pPr>
+      <w:proofErr w:type="spellStart"/>
+      <w:proofErr w:type="gramStart"/>
       <w:r>
         <w:rPr>
           <w:b/>
         </w:rPr>
         <w:t>Illuminé</w:t>
       </w:r>
+      <w:proofErr w:type="spellEnd"/>
       <w:r>
         <w:rPr>
           <w:b/>
         </w:rPr>
         <w:t> :</w:t>
       </w:r>
-      <w:r>
-        <w:t xml:space="preserve"> L’icône brille pour indiquer que l’action peut être utilisée.</w:t>
+      <w:proofErr w:type="gramEnd"/>
+      <w:r>
+        <w:t xml:space="preserve"> </w:t>
+      </w:r>
+      <w:proofErr w:type="spellStart"/>
+      <w:r>
+        <w:t>L’icône</w:t>
+      </w:r>
+      <w:proofErr w:type="spellEnd"/>
+      <w:r>
+        <w:t xml:space="preserve"> </w:t>
+      </w:r>
+      <w:proofErr w:type="spellStart"/>
+      <w:r>
+        <w:t>brille</w:t>
+      </w:r>
+      <w:proofErr w:type="spellEnd"/>
+      <w:r>
+        <w:t xml:space="preserve"> pour </w:t>
+      </w:r>
+      <w:proofErr w:type="spellStart"/>
+      <w:r>
+        <w:t>indiquer</w:t>
+      </w:r>
+      <w:proofErr w:type="spellEnd"/>
+      <w:r>
+        <w:t xml:space="preserve"> que </w:t>
+      </w:r>
+      <w:proofErr w:type="spellStart"/>
+      <w:r>
+        <w:t>l’action</w:t>
+      </w:r>
+      <w:proofErr w:type="spellEnd"/>
+      <w:r>
+        <w:t xml:space="preserve"> </w:t>
+      </w:r>
+      <w:proofErr w:type="spellStart"/>
+      <w:r>
+        <w:t>peut</w:t>
+      </w:r>
+      <w:proofErr w:type="spellEnd"/>
+      <w:r>
+        <w:t xml:space="preserve"> </w:t>
+      </w:r>
+      <w:proofErr w:type="spellStart"/>
+      <w:r>
+        <w:t>être</w:t>
+      </w:r>
+      <w:proofErr w:type="spellEnd"/>
+      <w:r>
+        <w:t xml:space="preserve"> </w:t>
+      </w:r>
+      <w:proofErr w:type="spellStart"/>
+      <w:r>
+        <w:t>utilisée</w:t>
+      </w:r>
+      <w:proofErr w:type="spellEnd"/>
+      <w:r>
+        <w:t>.</w:t>
       </w:r>
     </w:p>
     <w:p>
@@ -13920,14 +15053,104 @@
           <w:numId w:val="22"/>
         </w:numPr>
       </w:pPr>
+      <w:proofErr w:type="spellStart"/>
+      <w:proofErr w:type="gramStart"/>
       <w:r>
         <w:rPr>
           <w:b/>
         </w:rPr>
-        <w:t>Grisé :</w:t>
-      </w:r>
-      <w:r>
-        <w:t xml:space="preserve"> L’icône est grisée pour indiquer que le joueur n’a pas suffisamment de point d’action ou d’énergie.</w:t>
+        <w:t>Grisé</w:t>
+      </w:r>
+      <w:proofErr w:type="spellEnd"/>
+      <w:r>
+        <w:rPr>
+          <w:b/>
+        </w:rPr>
+        <w:t> :</w:t>
+      </w:r>
+      <w:proofErr w:type="gramEnd"/>
+      <w:r>
+        <w:t xml:space="preserve"> </w:t>
+      </w:r>
+      <w:proofErr w:type="spellStart"/>
+      <w:r>
+        <w:t>L’icône</w:t>
+      </w:r>
+      <w:proofErr w:type="spellEnd"/>
+      <w:r>
+        <w:t xml:space="preserve"> </w:t>
+      </w:r>
+      <w:proofErr w:type="spellStart"/>
+      <w:r>
+        <w:t>est</w:t>
+      </w:r>
+      <w:proofErr w:type="spellEnd"/>
+      <w:r>
+        <w:t xml:space="preserve"> </w:t>
+      </w:r>
+      <w:proofErr w:type="spellStart"/>
+      <w:r>
+        <w:t>grisée</w:t>
+      </w:r>
+      <w:proofErr w:type="spellEnd"/>
+      <w:r>
+        <w:t xml:space="preserve"> pour </w:t>
+      </w:r>
+      <w:proofErr w:type="spellStart"/>
+      <w:r>
+        <w:t>indiquer</w:t>
+      </w:r>
+      <w:proofErr w:type="spellEnd"/>
+      <w:r>
+        <w:t xml:space="preserve"> que le </w:t>
+      </w:r>
+      <w:proofErr w:type="spellStart"/>
+      <w:r>
+        <w:t>joueur</w:t>
+      </w:r>
+      <w:proofErr w:type="spellEnd"/>
+      <w:r>
+        <w:t xml:space="preserve"> </w:t>
+      </w:r>
+      <w:proofErr w:type="spellStart"/>
+      <w:r>
+        <w:t>n’a</w:t>
+      </w:r>
+      <w:proofErr w:type="spellEnd"/>
+      <w:r>
+        <w:t xml:space="preserve"> pas </w:t>
+      </w:r>
+      <w:proofErr w:type="spellStart"/>
+      <w:r>
+        <w:t>suffisamment</w:t>
+      </w:r>
+      <w:proofErr w:type="spellEnd"/>
+      <w:r>
+        <w:t xml:space="preserve"> de point </w:t>
+      </w:r>
+      <w:proofErr w:type="spellStart"/>
+      <w:r>
+        <w:t>d’action</w:t>
+      </w:r>
+      <w:proofErr w:type="spellEnd"/>
+      <w:r>
+        <w:t xml:space="preserve"> </w:t>
+      </w:r>
+      <w:proofErr w:type="spellStart"/>
+      <w:r>
+        <w:t>ou</w:t>
+      </w:r>
+      <w:proofErr w:type="spellEnd"/>
+      <w:r>
+        <w:t xml:space="preserve"> </w:t>
+      </w:r>
+      <w:proofErr w:type="spellStart"/>
+      <w:r>
+        <w:t>d’énergie</w:t>
+      </w:r>
+      <w:proofErr w:type="spellEnd"/>
+      <w:r>
+        <w:t>.</w:t>
       </w:r>
     </w:p>
     <w:p>
@@ -13938,14 +15161,94 @@
           <w:numId w:val="22"/>
         </w:numPr>
       </w:pPr>
+      <w:proofErr w:type="spellStart"/>
       <w:r>
         <w:rPr>
           <w:b/>
         </w:rPr>
-        <w:t>En recharge :</w:t>
-      </w:r>
-      <w:r>
-        <w:t xml:space="preserve"> L’icône indique un chiffre qui indique le nombre de tours de recharge avant qu’il soit de nouveau utilisable.</w:t>
+        <w:t>En</w:t>
+      </w:r>
+      <w:proofErr w:type="spellEnd"/>
+      <w:r>
+        <w:rPr>
+          <w:b/>
+        </w:rPr>
+        <w:t xml:space="preserve"> </w:t>
+      </w:r>
+      <w:proofErr w:type="gramStart"/>
+      <w:r>
+        <w:rPr>
+          <w:b/>
+        </w:rPr>
+        <w:t>recharge :</w:t>
+      </w:r>
+      <w:proofErr w:type="gramEnd"/>
+      <w:r>
+        <w:t xml:space="preserve"> </w:t>
+      </w:r>
+      <w:proofErr w:type="spellStart"/>
+      <w:r>
+        <w:t>L’icône</w:t>
+      </w:r>
+      <w:proofErr w:type="spellEnd"/>
+      <w:r>
+        <w:t xml:space="preserve"> </w:t>
+      </w:r>
+      <w:proofErr w:type="spellStart"/>
+      <w:r>
+        <w:t>indique</w:t>
+      </w:r>
+      <w:proofErr w:type="spellEnd"/>
+      <w:r>
+        <w:t xml:space="preserve"> un </w:t>
+      </w:r>
+      <w:proofErr w:type="spellStart"/>
+      <w:r>
+        <w:t>chiffre</w:t>
+      </w:r>
+      <w:proofErr w:type="spellEnd"/>
+      <w:r>
+        <w:t xml:space="preserve"> qui </w:t>
+      </w:r>
+      <w:proofErr w:type="spellStart"/>
+      <w:r>
+        <w:t>indique</w:t>
+      </w:r>
+      <w:proofErr w:type="spellEnd"/>
+      <w:r>
+        <w:t xml:space="preserve"> le </w:t>
+      </w:r>
+      <w:proofErr w:type="spellStart"/>
+      <w:r>
+        <w:t>nombre</w:t>
+      </w:r>
+      <w:proofErr w:type="spellEnd"/>
+      <w:r>
+        <w:t xml:space="preserve"> de tours de recharge </w:t>
+      </w:r>
+      <w:proofErr w:type="spellStart"/>
+      <w:r>
+        <w:t>avant</w:t>
+      </w:r>
+      <w:proofErr w:type="spellEnd"/>
+      <w:r>
+        <w:t xml:space="preserve"> </w:t>
+      </w:r>
+      <w:proofErr w:type="spellStart"/>
+      <w:r>
+        <w:t>qu’il</w:t>
+      </w:r>
+      <w:proofErr w:type="spellEnd"/>
+      <w:r>
+        <w:t xml:space="preserve"> </w:t>
+      </w:r>
+      <w:proofErr w:type="spellStart"/>
+      <w:r>
+        <w:t>soit</w:t>
+      </w:r>
+      <w:proofErr w:type="spellEnd"/>
+      <w:r>
+        <w:t xml:space="preserve"> de nouveau utilisable.</w:t>
       </w:r>
     </w:p>
     <w:p>
@@ -13960,46 +15263,293 @@
         <w:rPr>
           <w:b/>
         </w:rPr>
-        <w:t>Non Identifié :</w:t>
-      </w:r>
-      <w:r>
-        <w:t xml:space="preserve"> L’icône indique ‘ ? ’  pour une action qui n’a pas encore été débloquée par le joueur.</w:t>
-      </w:r>
-    </w:p>
-    <w:p>
-      <w:pPr>
-        <w:pStyle w:val="Sous-tt"/>
-      </w:pPr>
-      <w:r>
-        <w:t>Les jauges</w:t>
-      </w:r>
-    </w:p>
-    <w:p>
-      <w:r>
-        <w:t>La jauge d’action et de déplacement revient à leur maximum à chaque début de tour du joueur.</w:t>
-      </w:r>
-    </w:p>
-    <w:p>
-      <w:r>
-        <w:t>La jauge d’énergie revient à son maximum que si le bouton recharge d’énergie est utilisé.</w:t>
-      </w:r>
-    </w:p>
-    <w:p>
-      <w:pPr>
+        <w:t xml:space="preserve">Non </w:t>
+      </w:r>
+      <w:proofErr w:type="spellStart"/>
+      <w:proofErr w:type="gramStart"/>
+      <w:r>
         <w:rPr>
           <w:b/>
         </w:rPr>
-      </w:pPr>
+        <w:t>Identifié</w:t>
+      </w:r>
+      <w:proofErr w:type="spellEnd"/>
       <w:r>
         <w:rPr>
           <w:b/>
         </w:rPr>
-        <w:t>Compteur de tours</w:t>
-      </w:r>
-    </w:p>
-    <w:p>
-      <w:r>
-        <w:t>Rétroaction : chaque fois que le joueur commence un tour, le compteur augmente de 1.</w:t>
+        <w:t> :</w:t>
+      </w:r>
+      <w:proofErr w:type="gramEnd"/>
+      <w:r>
+        <w:t xml:space="preserve"> </w:t>
+      </w:r>
+      <w:proofErr w:type="spellStart"/>
+      <w:r>
+        <w:t>L’icône</w:t>
+      </w:r>
+      <w:proofErr w:type="spellEnd"/>
+      <w:r>
+        <w:t xml:space="preserve"> </w:t>
+      </w:r>
+      <w:proofErr w:type="spellStart"/>
+      <w:r>
+        <w:t>indique</w:t>
+      </w:r>
+      <w:proofErr w:type="spellEnd"/>
+      <w:r>
+        <w:t xml:space="preserve"> ‘ ? ’  pour </w:t>
+      </w:r>
+      <w:proofErr w:type="spellStart"/>
+      <w:r>
+        <w:t>une</w:t>
+      </w:r>
+      <w:proofErr w:type="spellEnd"/>
+      <w:r>
+        <w:t xml:space="preserve"> action qui </w:t>
+      </w:r>
+      <w:proofErr w:type="spellStart"/>
+      <w:r>
+        <w:t>n’a</w:t>
+      </w:r>
+      <w:proofErr w:type="spellEnd"/>
+      <w:r>
+        <w:t xml:space="preserve"> pas encore </w:t>
+      </w:r>
+      <w:proofErr w:type="spellStart"/>
+      <w:r>
+        <w:t>été</w:t>
+      </w:r>
+      <w:proofErr w:type="spellEnd"/>
+      <w:r>
+        <w:t xml:space="preserve"> </w:t>
+      </w:r>
+      <w:proofErr w:type="spellStart"/>
+      <w:r>
+        <w:t>débloquée</w:t>
+      </w:r>
+      <w:proofErr w:type="spellEnd"/>
+      <w:r>
+        <w:t xml:space="preserve"> par le </w:t>
+      </w:r>
+      <w:proofErr w:type="spellStart"/>
+      <w:r>
+        <w:t>joueur</w:t>
+      </w:r>
+      <w:proofErr w:type="spellEnd"/>
+      <w:r>
+        <w:t>.</w:t>
+      </w:r>
+    </w:p>
+    <w:p>
+      <w:pPr>
+        <w:pStyle w:val="Sous-tt"/>
+      </w:pPr>
+      <w:r>
+        <w:t xml:space="preserve">Les </w:t>
+      </w:r>
+      <w:proofErr w:type="spellStart"/>
+      <w:r>
+        <w:t>jauges</w:t>
+      </w:r>
+      <w:proofErr w:type="spellEnd"/>
+    </w:p>
+    <w:p>
+      <w:r>
+        <w:t xml:space="preserve">La </w:t>
+      </w:r>
+      <w:proofErr w:type="spellStart"/>
+      <w:r>
+        <w:t>jauge</w:t>
+      </w:r>
+      <w:proofErr w:type="spellEnd"/>
+      <w:r>
+        <w:t xml:space="preserve"> </w:t>
+      </w:r>
+      <w:proofErr w:type="spellStart"/>
+      <w:r>
+        <w:t>d’action</w:t>
+      </w:r>
+      <w:proofErr w:type="spellEnd"/>
+      <w:r>
+        <w:t xml:space="preserve"> et de </w:t>
+      </w:r>
+      <w:proofErr w:type="spellStart"/>
+      <w:r>
+        <w:t>déplacement</w:t>
+      </w:r>
+      <w:proofErr w:type="spellEnd"/>
+      <w:r>
+        <w:t xml:space="preserve"> </w:t>
+      </w:r>
+      <w:proofErr w:type="spellStart"/>
+      <w:r>
+        <w:t>revient</w:t>
+      </w:r>
+      <w:proofErr w:type="spellEnd"/>
+      <w:r>
+        <w:t xml:space="preserve"> à </w:t>
+      </w:r>
+      <w:proofErr w:type="spellStart"/>
+      <w:r>
+        <w:t>leur</w:t>
+      </w:r>
+      <w:proofErr w:type="spellEnd"/>
+      <w:r>
+        <w:t xml:space="preserve"> maximum à </w:t>
+      </w:r>
+      <w:proofErr w:type="spellStart"/>
+      <w:r>
+        <w:t>chaque</w:t>
+      </w:r>
+      <w:proofErr w:type="spellEnd"/>
+      <w:r>
+        <w:t xml:space="preserve"> début de tour du </w:t>
+      </w:r>
+      <w:proofErr w:type="spellStart"/>
+      <w:r>
+        <w:t>joueur</w:t>
+      </w:r>
+      <w:proofErr w:type="spellEnd"/>
+      <w:r>
+        <w:t>.</w:t>
+      </w:r>
+    </w:p>
+    <w:p>
+      <w:r>
+        <w:t xml:space="preserve">La </w:t>
+      </w:r>
+      <w:proofErr w:type="spellStart"/>
+      <w:r>
+        <w:t>jauge</w:t>
+      </w:r>
+      <w:proofErr w:type="spellEnd"/>
+      <w:r>
+        <w:t xml:space="preserve"> </w:t>
+      </w:r>
+      <w:proofErr w:type="spellStart"/>
+      <w:r>
+        <w:t>d’énergie</w:t>
+      </w:r>
+      <w:proofErr w:type="spellEnd"/>
+      <w:r>
+        <w:t xml:space="preserve"> </w:t>
+      </w:r>
+      <w:proofErr w:type="spellStart"/>
+      <w:r>
+        <w:t>revient</w:t>
+      </w:r>
+      <w:proofErr w:type="spellEnd"/>
+      <w:r>
+        <w:t xml:space="preserve"> à son maximum que </w:t>
+      </w:r>
+      <w:proofErr w:type="spellStart"/>
+      <w:r>
+        <w:t>si</w:t>
+      </w:r>
+      <w:proofErr w:type="spellEnd"/>
+      <w:r>
+        <w:t xml:space="preserve"> le bouton recharge </w:t>
+      </w:r>
+      <w:proofErr w:type="spellStart"/>
+      <w:r>
+        <w:t>d’énergie</w:t>
+      </w:r>
+      <w:proofErr w:type="spellEnd"/>
+      <w:r>
+        <w:t xml:space="preserve"> </w:t>
+      </w:r>
+      <w:proofErr w:type="spellStart"/>
+      <w:r>
+        <w:t>est</w:t>
+      </w:r>
+      <w:proofErr w:type="spellEnd"/>
+      <w:r>
+        <w:t xml:space="preserve"> </w:t>
+      </w:r>
+      <w:proofErr w:type="spellStart"/>
+      <w:r>
+        <w:t>utilisé</w:t>
+      </w:r>
+      <w:proofErr w:type="spellEnd"/>
+      <w:r>
+        <w:t>.</w:t>
+      </w:r>
+    </w:p>
+    <w:p>
+      <w:pPr>
+        <w:rPr>
+          <w:b/>
+        </w:rPr>
+      </w:pPr>
+      <w:proofErr w:type="spellStart"/>
+      <w:r>
+        <w:rPr>
+          <w:b/>
+        </w:rPr>
+        <w:t>Compteur</w:t>
+      </w:r>
+      <w:proofErr w:type="spellEnd"/>
+      <w:r>
+        <w:rPr>
+          <w:b/>
+        </w:rPr>
+        <w:t xml:space="preserve"> de tours</w:t>
+      </w:r>
+    </w:p>
+    <w:p>
+      <w:proofErr w:type="spellStart"/>
+      <w:proofErr w:type="gramStart"/>
+      <w:r>
+        <w:t>Rétroaction</w:t>
+      </w:r>
+      <w:proofErr w:type="spellEnd"/>
+      <w:r>
+        <w:t> :</w:t>
+      </w:r>
+      <w:proofErr w:type="gramEnd"/>
+      <w:r>
+        <w:t xml:space="preserve"> </w:t>
+      </w:r>
+      <w:proofErr w:type="spellStart"/>
+      <w:r>
+        <w:t>chaque</w:t>
+      </w:r>
+      <w:proofErr w:type="spellEnd"/>
+      <w:r>
+        <w:t xml:space="preserve"> </w:t>
+      </w:r>
+      <w:proofErr w:type="spellStart"/>
+      <w:r>
+        <w:t>fois</w:t>
+      </w:r>
+      <w:proofErr w:type="spellEnd"/>
+      <w:r>
+        <w:t xml:space="preserve"> que le </w:t>
+      </w:r>
+      <w:proofErr w:type="spellStart"/>
+      <w:r>
+        <w:t>joueur</w:t>
+      </w:r>
+      <w:proofErr w:type="spellEnd"/>
+      <w:r>
+        <w:t xml:space="preserve"> commence un tour, le </w:t>
+      </w:r>
+      <w:proofErr w:type="spellStart"/>
+      <w:r>
+        <w:t>compteur</w:t>
+      </w:r>
+      <w:proofErr w:type="spellEnd"/>
+      <w:r>
+        <w:t xml:space="preserve"> </w:t>
+      </w:r>
+      <w:proofErr w:type="spellStart"/>
+      <w:r>
+        <w:t>augmente</w:t>
+      </w:r>
+      <w:proofErr w:type="spellEnd"/>
+      <w:r>
+        <w:t xml:space="preserve"> de 1.</w:t>
       </w:r>
     </w:p>
     <w:p>
@@ -14014,13 +15564,71 @@
         <w:rPr>
           <w:b/>
         </w:rPr>
-        <w:t>Menu contextuel</w:t>
-      </w:r>
-    </w:p>
-    <w:p>
-      <w:r>
-        <w:t>Ce menu de survol apparaît en contexte d’un élément survolé :</w:t>
-      </w:r>
+        <w:t xml:space="preserve">Menu </w:t>
+      </w:r>
+      <w:proofErr w:type="spellStart"/>
+      <w:r>
+        <w:rPr>
+          <w:b/>
+        </w:rPr>
+        <w:t>contextuel</w:t>
+      </w:r>
+      <w:proofErr w:type="spellEnd"/>
+    </w:p>
+    <w:p>
+      <w:r>
+        <w:t xml:space="preserve">Ce menu de </w:t>
+      </w:r>
+      <w:proofErr w:type="spellStart"/>
+      <w:r>
+        <w:t>survol</w:t>
+      </w:r>
+      <w:proofErr w:type="spellEnd"/>
+      <w:r>
+        <w:t xml:space="preserve"> </w:t>
+      </w:r>
+      <w:proofErr w:type="spellStart"/>
+      <w:r>
+        <w:t>apparaît</w:t>
+      </w:r>
+      <w:proofErr w:type="spellEnd"/>
+      <w:r>
+        <w:t xml:space="preserve"> </w:t>
+      </w:r>
+      <w:proofErr w:type="spellStart"/>
+      <w:r>
+        <w:t>en</w:t>
+      </w:r>
+      <w:proofErr w:type="spellEnd"/>
+      <w:r>
+        <w:t xml:space="preserve"> </w:t>
+      </w:r>
+      <w:proofErr w:type="spellStart"/>
+      <w:r>
+        <w:t>contexte</w:t>
+      </w:r>
+      <w:proofErr w:type="spellEnd"/>
+      <w:r>
+        <w:t xml:space="preserve"> d’un </w:t>
+      </w:r>
+      <w:proofErr w:type="spellStart"/>
+      <w:r>
+        <w:t>élément</w:t>
+      </w:r>
+      <w:proofErr w:type="spellEnd"/>
+      <w:r>
+        <w:t xml:space="preserve"> </w:t>
+      </w:r>
+      <w:proofErr w:type="spellStart"/>
+      <w:proofErr w:type="gramStart"/>
+      <w:r>
+        <w:t>survolé</w:t>
+      </w:r>
+      <w:proofErr w:type="spellEnd"/>
+      <w:r>
+        <w:t> :</w:t>
+      </w:r>
+      <w:proofErr w:type="gramEnd"/>
     </w:p>
     <w:tbl>
       <w:tblPr>
@@ -14042,8 +15650,13 @@
           </w:tcPr>
           <w:p>
             <w:r>
-              <w:t>Les 4 actions et le bouton de recharge d’énergie</w:t>
-            </w:r>
+              <w:t xml:space="preserve">Les 4 actions et le bouton de recharge </w:t>
+            </w:r>
+            <w:proofErr w:type="spellStart"/>
+            <w:r>
+              <w:t>d’énergie</w:t>
+            </w:r>
+            <w:proofErr w:type="spellEnd"/>
           </w:p>
         </w:tc>
         <w:tc>
@@ -14051,13 +15664,151 @@
             <w:tcW w:w="8586" w:type="dxa"/>
           </w:tcPr>
           <w:p>
-            <w:r>
-              <w:t>Affiche les coûts, temps de relance et condition d’utilisation de l’action ou de la recharge d’énergie.</w:t>
-            </w:r>
-          </w:p>
-          <w:p>
-            <w:r>
-              <w:t>Survoler une action permet aussi d’afficher en surbrillance les éléments du décor qui lui sont liés.</w:t>
+            <w:proofErr w:type="spellStart"/>
+            <w:r>
+              <w:t>Affiche</w:t>
+            </w:r>
+            <w:proofErr w:type="spellEnd"/>
+            <w:r>
+              <w:t xml:space="preserve"> les </w:t>
+            </w:r>
+            <w:proofErr w:type="spellStart"/>
+            <w:r>
+              <w:t>coûts</w:t>
+            </w:r>
+            <w:proofErr w:type="spellEnd"/>
+            <w:r>
+              <w:t xml:space="preserve">, temps de </w:t>
+            </w:r>
+            <w:proofErr w:type="spellStart"/>
+            <w:r>
+              <w:t>relance</w:t>
+            </w:r>
+            <w:proofErr w:type="spellEnd"/>
+            <w:r>
+              <w:t xml:space="preserve"> et condition </w:t>
+            </w:r>
+            <w:proofErr w:type="spellStart"/>
+            <w:r>
+              <w:t>d’utilisation</w:t>
+            </w:r>
+            <w:proofErr w:type="spellEnd"/>
+            <w:r>
+              <w:t xml:space="preserve"> de </w:t>
+            </w:r>
+            <w:proofErr w:type="spellStart"/>
+            <w:r>
+              <w:t>l’action</w:t>
+            </w:r>
+            <w:proofErr w:type="spellEnd"/>
+            <w:r>
+              <w:t xml:space="preserve"> </w:t>
+            </w:r>
+            <w:proofErr w:type="spellStart"/>
+            <w:r>
+              <w:t>ou</w:t>
+            </w:r>
+            <w:proofErr w:type="spellEnd"/>
+            <w:r>
+              <w:t xml:space="preserve"> de la recharge </w:t>
+            </w:r>
+            <w:proofErr w:type="spellStart"/>
+            <w:r>
+              <w:t>d’énergie</w:t>
+            </w:r>
+            <w:proofErr w:type="spellEnd"/>
+            <w:r>
+              <w:t>.</w:t>
+            </w:r>
+          </w:p>
+          <w:p>
+            <w:proofErr w:type="spellStart"/>
+            <w:r>
+              <w:t>Survoler</w:t>
+            </w:r>
+            <w:proofErr w:type="spellEnd"/>
+            <w:r>
+              <w:t xml:space="preserve"> </w:t>
+            </w:r>
+            <w:proofErr w:type="spellStart"/>
+            <w:r>
+              <w:t>une</w:t>
+            </w:r>
+            <w:proofErr w:type="spellEnd"/>
+            <w:r>
+              <w:t xml:space="preserve"> action </w:t>
+            </w:r>
+            <w:proofErr w:type="spellStart"/>
+            <w:r>
+              <w:t>permet</w:t>
+            </w:r>
+            <w:proofErr w:type="spellEnd"/>
+            <w:r>
+              <w:t xml:space="preserve"> </w:t>
+            </w:r>
+            <w:proofErr w:type="spellStart"/>
+            <w:r>
+              <w:t>aussi</w:t>
+            </w:r>
+            <w:proofErr w:type="spellEnd"/>
+            <w:r>
+              <w:t xml:space="preserve"> </w:t>
+            </w:r>
+            <w:proofErr w:type="spellStart"/>
+            <w:r>
+              <w:t>d’afficher</w:t>
+            </w:r>
+            <w:proofErr w:type="spellEnd"/>
+            <w:r>
+              <w:t xml:space="preserve"> </w:t>
+            </w:r>
+            <w:proofErr w:type="spellStart"/>
+            <w:r>
+              <w:t>en</w:t>
+            </w:r>
+            <w:proofErr w:type="spellEnd"/>
+            <w:r>
+              <w:t xml:space="preserve"> </w:t>
+            </w:r>
+            <w:proofErr w:type="spellStart"/>
+            <w:r>
+              <w:t>surbrillance</w:t>
+            </w:r>
+            <w:proofErr w:type="spellEnd"/>
+            <w:r>
+              <w:t xml:space="preserve"> les </w:t>
+            </w:r>
+            <w:proofErr w:type="spellStart"/>
+            <w:r>
+              <w:t>éléments</w:t>
+            </w:r>
+            <w:proofErr w:type="spellEnd"/>
+            <w:r>
+              <w:t xml:space="preserve"> du décor qui </w:t>
+            </w:r>
+            <w:proofErr w:type="spellStart"/>
+            <w:r>
+              <w:t>lui</w:t>
+            </w:r>
+            <w:proofErr w:type="spellEnd"/>
+            <w:r>
+              <w:t xml:space="preserve"> </w:t>
+            </w:r>
+            <w:proofErr w:type="spellStart"/>
+            <w:r>
+              <w:t>sont</w:t>
+            </w:r>
+            <w:proofErr w:type="spellEnd"/>
+            <w:r>
+              <w:t xml:space="preserve"> </w:t>
+            </w:r>
+            <w:proofErr w:type="spellStart"/>
+            <w:r>
+              <w:t>liés</w:t>
+            </w:r>
+            <w:proofErr w:type="spellEnd"/>
+            <w:r>
+              <w:t>.</w:t>
             </w:r>
           </w:p>
         </w:tc>
@@ -14178,6 +15929,7 @@
       <w:bookmarkStart w:id="12" w:name="_Toc449392762"/>
       <w:bookmarkStart w:id="13" w:name="_Toc450500689"/>
       <w:r>
+        <w:lastRenderedPageBreak/>
         <w:t>MENU</w:t>
       </w:r>
       <w:bookmarkEnd w:id="12"/>
@@ -14192,7 +15944,6 @@
           <w:noProof/>
           <w:lang w:eastAsia="en-CA"/>
         </w:rPr>
-        <w:lastRenderedPageBreak/>
         <w:drawing>
           <wp:inline distT="0" distB="0" distL="0" distR="0" wp14:anchorId="38948496" wp14:editId="34AF3D2B">
             <wp:extent cx="5917565" cy="3769743"/>
@@ -14240,9 +15991,19 @@
       <w:pPr>
         <w:pStyle w:val="Sous-tt"/>
       </w:pPr>
-      <w:r>
-        <w:t>Accès à l’écran</w:t>
-      </w:r>
+      <w:proofErr w:type="spellStart"/>
+      <w:r>
+        <w:t>Accès</w:t>
+      </w:r>
+      <w:proofErr w:type="spellEnd"/>
+      <w:r>
+        <w:t xml:space="preserve"> à </w:t>
+      </w:r>
+      <w:proofErr w:type="spellStart"/>
+      <w:r>
+        <w:t>l’écran</w:t>
+      </w:r>
+      <w:proofErr w:type="spellEnd"/>
     </w:p>
     <w:p>
       <w:pPr>
@@ -14255,16 +16016,47 @@
         <w:jc w:val="left"/>
       </w:pPr>
       <w:r>
-        <w:t>À partir de l’écran de jeu</w:t>
-      </w:r>
+        <w:t xml:space="preserve">À </w:t>
+      </w:r>
+      <w:proofErr w:type="spellStart"/>
+      <w:r>
+        <w:t>partir</w:t>
+      </w:r>
+      <w:proofErr w:type="spellEnd"/>
+      <w:r>
+        <w:t xml:space="preserve"> de </w:t>
+      </w:r>
+      <w:proofErr w:type="spellStart"/>
+      <w:r>
+        <w:t>l’écran</w:t>
+      </w:r>
+      <w:proofErr w:type="spellEnd"/>
+      <w:r>
+        <w:t xml:space="preserve"> de </w:t>
+      </w:r>
+      <w:proofErr w:type="spellStart"/>
+      <w:r>
+        <w:t>jeu</w:t>
+      </w:r>
+      <w:proofErr w:type="spellEnd"/>
     </w:p>
     <w:p>
       <w:pPr>
         <w:pStyle w:val="Sous-tt"/>
       </w:pPr>
-      <w:r>
-        <w:t>Éléments visuels</w:t>
-      </w:r>
+      <w:proofErr w:type="spellStart"/>
+      <w:r>
+        <w:t>Éléments</w:t>
+      </w:r>
+      <w:proofErr w:type="spellEnd"/>
+      <w:r>
+        <w:t xml:space="preserve"> </w:t>
+      </w:r>
+      <w:proofErr w:type="spellStart"/>
+      <w:r>
+        <w:t>visuels</w:t>
+      </w:r>
+      <w:proofErr w:type="spellEnd"/>
     </w:p>
     <w:tbl>
       <w:tblPr>
@@ -14290,8 +16082,13 @@
               <w:spacing w:after="0"/>
             </w:pPr>
             <w:r>
-              <w:t>$M_Menu</w:t>
-            </w:r>
+              <w:t>$</w:t>
+            </w:r>
+            <w:proofErr w:type="spellStart"/>
+            <w:r>
+              <w:t>M_Menu</w:t>
+            </w:r>
+            <w:proofErr w:type="spellEnd"/>
           </w:p>
         </w:tc>
         <w:tc>
@@ -14304,7 +16101,15 @@
               <w:cnfStyle w:val="000000100000" w:firstRow="0" w:lastRow="0" w:firstColumn="0" w:lastColumn="0" w:oddVBand="0" w:evenVBand="0" w:oddHBand="1" w:evenHBand="0" w:firstRowFirstColumn="0" w:firstRowLastColumn="0" w:lastRowFirstColumn="0" w:lastRowLastColumn="0"/>
             </w:pPr>
             <w:r>
-              <w:t>Titre de l’écran.</w:t>
+              <w:t xml:space="preserve">Titre de </w:t>
+            </w:r>
+            <w:proofErr w:type="spellStart"/>
+            <w:r>
+              <w:t>l’écran</w:t>
+            </w:r>
+            <w:proofErr w:type="spellEnd"/>
+            <w:r>
+              <w:t>.</w:t>
             </w:r>
           </w:p>
         </w:tc>
@@ -14336,8 +16141,21 @@
               <w:spacing w:after="0"/>
               <w:cnfStyle w:val="000000010000" w:firstRow="0" w:lastRow="0" w:firstColumn="0" w:lastColumn="0" w:oddVBand="0" w:evenVBand="0" w:oddHBand="0" w:evenHBand="1" w:firstRowFirstColumn="0" w:firstRowLastColumn="0" w:lastRowFirstColumn="0" w:lastRowLastColumn="0"/>
             </w:pPr>
-            <w:r>
-              <w:t>Reprendre et Abandonner.</w:t>
+            <w:proofErr w:type="spellStart"/>
+            <w:r>
+              <w:t>Reprendre</w:t>
+            </w:r>
+            <w:proofErr w:type="spellEnd"/>
+            <w:r>
+              <w:t xml:space="preserve"> et </w:t>
+            </w:r>
+            <w:proofErr w:type="spellStart"/>
+            <w:r>
+              <w:t>Abandonner</w:t>
+            </w:r>
+            <w:proofErr w:type="spellEnd"/>
+            <w:r>
+              <w:t>.</w:t>
             </w:r>
           </w:p>
         </w:tc>
@@ -14348,8 +16166,13 @@
         <w:pStyle w:val="Sous-tt"/>
         <w:spacing w:before="120"/>
       </w:pPr>
-      <w:r>
-        <w:t>Interactivité et navigation</w:t>
+      <w:proofErr w:type="spellStart"/>
+      <w:r>
+        <w:t>Interactivité</w:t>
+      </w:r>
+      <w:proofErr w:type="spellEnd"/>
+      <w:r>
+        <w:t xml:space="preserve"> et navigation</w:t>
       </w:r>
     </w:p>
     <w:tbl>
@@ -14376,8 +16199,13 @@
               <w:spacing w:after="0"/>
             </w:pPr>
             <w:r>
-              <w:t>$M_Abandonner_btn</w:t>
-            </w:r>
+              <w:t>$</w:t>
+            </w:r>
+            <w:proofErr w:type="spellStart"/>
+            <w:r>
+              <w:t>M_Abandonner_btn</w:t>
+            </w:r>
+            <w:proofErr w:type="spellEnd"/>
           </w:p>
         </w:tc>
         <w:tc>
@@ -14389,8 +16217,53 @@
               <w:spacing w:after="0"/>
               <w:cnfStyle w:val="000000100000" w:firstRow="0" w:lastRow="0" w:firstColumn="0" w:lastColumn="0" w:oddVBand="0" w:evenVBand="0" w:oddHBand="1" w:evenHBand="0" w:firstRowFirstColumn="0" w:firstRowLastColumn="0" w:lastRowFirstColumn="0" w:lastRowLastColumn="0"/>
             </w:pPr>
-            <w:r>
-              <w:t>Ferme la fenêtre et fais apparaître l’écran de fin de jeu.</w:t>
+            <w:proofErr w:type="spellStart"/>
+            <w:r>
+              <w:t>Ferme</w:t>
+            </w:r>
+            <w:proofErr w:type="spellEnd"/>
+            <w:r>
+              <w:t xml:space="preserve"> la </w:t>
+            </w:r>
+            <w:proofErr w:type="spellStart"/>
+            <w:r>
+              <w:t>fenêtre</w:t>
+            </w:r>
+            <w:proofErr w:type="spellEnd"/>
+            <w:r>
+              <w:t xml:space="preserve"> et </w:t>
+            </w:r>
+            <w:proofErr w:type="spellStart"/>
+            <w:r>
+              <w:t>fais</w:t>
+            </w:r>
+            <w:proofErr w:type="spellEnd"/>
+            <w:r>
+              <w:t xml:space="preserve"> </w:t>
+            </w:r>
+            <w:proofErr w:type="spellStart"/>
+            <w:r>
+              <w:t>apparaître</w:t>
+            </w:r>
+            <w:proofErr w:type="spellEnd"/>
+            <w:r>
+              <w:t xml:space="preserve"> </w:t>
+            </w:r>
+            <w:proofErr w:type="spellStart"/>
+            <w:r>
+              <w:t>l’écran</w:t>
+            </w:r>
+            <w:proofErr w:type="spellEnd"/>
+            <w:r>
+              <w:t xml:space="preserve"> de fin de </w:t>
+            </w:r>
+            <w:proofErr w:type="spellStart"/>
+            <w:r>
+              <w:t>jeu</w:t>
+            </w:r>
+            <w:proofErr w:type="spellEnd"/>
+            <w:r>
+              <w:t>.</w:t>
             </w:r>
           </w:p>
         </w:tc>
@@ -14409,8 +16282,13 @@
               <w:spacing w:after="0"/>
             </w:pPr>
             <w:r>
-              <w:t>$M_Reprendre_btn</w:t>
-            </w:r>
+              <w:t>$</w:t>
+            </w:r>
+            <w:proofErr w:type="spellStart"/>
+            <w:r>
+              <w:t>M_Reprendre_btn</w:t>
+            </w:r>
+            <w:proofErr w:type="spellEnd"/>
           </w:p>
         </w:tc>
         <w:tc>
@@ -14422,8 +16300,53 @@
               <w:spacing w:after="0"/>
               <w:cnfStyle w:val="000000010000" w:firstRow="0" w:lastRow="0" w:firstColumn="0" w:lastColumn="0" w:oddVBand="0" w:evenVBand="0" w:oddHBand="0" w:evenHBand="1" w:firstRowFirstColumn="0" w:firstRowLastColumn="0" w:lastRowFirstColumn="0" w:lastRowLastColumn="0"/>
             </w:pPr>
-            <w:r>
-              <w:t>Ferme la fenêtre et remet le jeu en marche.</w:t>
+            <w:proofErr w:type="spellStart"/>
+            <w:r>
+              <w:t>Ferme</w:t>
+            </w:r>
+            <w:proofErr w:type="spellEnd"/>
+            <w:r>
+              <w:t xml:space="preserve"> la </w:t>
+            </w:r>
+            <w:proofErr w:type="spellStart"/>
+            <w:r>
+              <w:t>fenêtre</w:t>
+            </w:r>
+            <w:proofErr w:type="spellEnd"/>
+            <w:r>
+              <w:t xml:space="preserve"> et </w:t>
+            </w:r>
+            <w:proofErr w:type="spellStart"/>
+            <w:r>
+              <w:t>remet</w:t>
+            </w:r>
+            <w:proofErr w:type="spellEnd"/>
+            <w:r>
+              <w:t xml:space="preserve"> le </w:t>
+            </w:r>
+            <w:proofErr w:type="spellStart"/>
+            <w:r>
+              <w:t>jeu</w:t>
+            </w:r>
+            <w:proofErr w:type="spellEnd"/>
+            <w:r>
+              <w:t xml:space="preserve"> </w:t>
+            </w:r>
+            <w:proofErr w:type="spellStart"/>
+            <w:r>
+              <w:t>en</w:t>
+            </w:r>
+            <w:proofErr w:type="spellEnd"/>
+            <w:r>
+              <w:t xml:space="preserve"> </w:t>
+            </w:r>
+            <w:proofErr w:type="spellStart"/>
+            <w:r>
+              <w:t>marche</w:t>
+            </w:r>
+            <w:proofErr w:type="spellEnd"/>
+            <w:r>
+              <w:t>.</w:t>
             </w:r>
           </w:p>
         </w:tc>
@@ -14519,12 +16442,22 @@
       </w:pPr>
       <w:bookmarkStart w:id="14" w:name="_Toc449392763"/>
       <w:bookmarkStart w:id="15" w:name="_Toc450500690"/>
+      <w:proofErr w:type="spellStart"/>
       <w:r>
         <w:lastRenderedPageBreak/>
-        <w:t>Écran de fin de jeu</w:t>
+        <w:t>Écran</w:t>
+      </w:r>
+      <w:proofErr w:type="spellEnd"/>
+      <w:r>
+        <w:t xml:space="preserve"> de fin de </w:t>
+      </w:r>
+      <w:proofErr w:type="spellStart"/>
+      <w:r>
+        <w:t>jeu</w:t>
       </w:r>
       <w:bookmarkEnd w:id="14"/>
       <w:bookmarkEnd w:id="15"/>
+      <w:proofErr w:type="spellEnd"/>
     </w:p>
     <w:p>
       <w:pPr>
@@ -14582,9 +16515,19 @@
       <w:pPr>
         <w:pStyle w:val="Sous-tt"/>
       </w:pPr>
-      <w:r>
-        <w:t>Accès à l’écran</w:t>
-      </w:r>
+      <w:proofErr w:type="spellStart"/>
+      <w:r>
+        <w:t>Accès</w:t>
+      </w:r>
+      <w:proofErr w:type="spellEnd"/>
+      <w:r>
+        <w:t xml:space="preserve"> à </w:t>
+      </w:r>
+      <w:proofErr w:type="spellStart"/>
+      <w:r>
+        <w:t>l’écran</w:t>
+      </w:r>
+      <w:proofErr w:type="spellEnd"/>
     </w:p>
     <w:p>
       <w:pPr>
@@ -14597,7 +16540,15 @@
         <w:jc w:val="left"/>
       </w:pPr>
       <w:r>
-        <w:t>À partir du menu</w:t>
+        <w:t xml:space="preserve">À </w:t>
+      </w:r>
+      <w:proofErr w:type="spellStart"/>
+      <w:r>
+        <w:t>partir</w:t>
+      </w:r>
+      <w:proofErr w:type="spellEnd"/>
+      <w:r>
+        <w:t xml:space="preserve"> du menu</w:t>
       </w:r>
     </w:p>
     <w:p>
@@ -14611,16 +16562,39 @@
         <w:jc w:val="left"/>
       </w:pPr>
       <w:r>
-        <w:t>À la fin d’une partie</w:t>
-      </w:r>
+        <w:t xml:space="preserve">À la fin </w:t>
+      </w:r>
+      <w:proofErr w:type="spellStart"/>
+      <w:r>
+        <w:t>d’une</w:t>
+      </w:r>
+      <w:proofErr w:type="spellEnd"/>
+      <w:r>
+        <w:t xml:space="preserve"> </w:t>
+      </w:r>
+      <w:proofErr w:type="spellStart"/>
+      <w:r>
+        <w:t>partie</w:t>
+      </w:r>
+      <w:proofErr w:type="spellEnd"/>
     </w:p>
     <w:p>
       <w:pPr>
         <w:pStyle w:val="Sous-tt"/>
       </w:pPr>
-      <w:r>
-        <w:t>Éléments visuels</w:t>
-      </w:r>
+      <w:proofErr w:type="spellStart"/>
+      <w:r>
+        <w:t>Éléments</w:t>
+      </w:r>
+      <w:proofErr w:type="spellEnd"/>
+      <w:r>
+        <w:t xml:space="preserve"> </w:t>
+      </w:r>
+      <w:proofErr w:type="spellStart"/>
+      <w:r>
+        <w:t>visuels</w:t>
+      </w:r>
+      <w:proofErr w:type="spellEnd"/>
     </w:p>
     <w:tbl>
       <w:tblPr>
@@ -14646,8 +16620,13 @@
               <w:spacing w:after="0"/>
             </w:pPr>
             <w:r>
-              <w:t>$F_FinDePartie</w:t>
-            </w:r>
+              <w:t>$</w:t>
+            </w:r>
+            <w:proofErr w:type="spellStart"/>
+            <w:r>
+              <w:t>F_FinDePartie</w:t>
+            </w:r>
+            <w:proofErr w:type="spellEnd"/>
           </w:p>
         </w:tc>
         <w:tc>
@@ -14660,7 +16639,47 @@
               <w:cnfStyle w:val="000000100000" w:firstRow="0" w:lastRow="0" w:firstColumn="0" w:lastColumn="0" w:oddVBand="0" w:evenVBand="0" w:oddHBand="1" w:evenHBand="0" w:firstRowFirstColumn="0" w:firstRowLastColumn="0" w:lastRowFirstColumn="0" w:lastRowLastColumn="0"/>
             </w:pPr>
             <w:r>
-              <w:t>Change selon si le joueur a gagné ou a perdu.</w:t>
+              <w:t xml:space="preserve">Change </w:t>
+            </w:r>
+            <w:proofErr w:type="spellStart"/>
+            <w:r>
+              <w:t>selon</w:t>
+            </w:r>
+            <w:proofErr w:type="spellEnd"/>
+            <w:r>
+              <w:t xml:space="preserve"> </w:t>
+            </w:r>
+            <w:proofErr w:type="spellStart"/>
+            <w:r>
+              <w:t>si</w:t>
+            </w:r>
+            <w:proofErr w:type="spellEnd"/>
+            <w:r>
+              <w:t xml:space="preserve"> le </w:t>
+            </w:r>
+            <w:proofErr w:type="spellStart"/>
+            <w:r>
+              <w:t>joueur</w:t>
+            </w:r>
+            <w:proofErr w:type="spellEnd"/>
+            <w:r>
+              <w:t xml:space="preserve"> a </w:t>
+            </w:r>
+            <w:proofErr w:type="spellStart"/>
+            <w:r>
+              <w:t>gagné</w:t>
+            </w:r>
+            <w:proofErr w:type="spellEnd"/>
+            <w:r>
+              <w:t xml:space="preserve"> </w:t>
+            </w:r>
+            <w:proofErr w:type="spellStart"/>
+            <w:r>
+              <w:t>ou</w:t>
+            </w:r>
+            <w:proofErr w:type="spellEnd"/>
+            <w:r>
+              <w:t xml:space="preserve"> a perdu.</w:t>
             </w:r>
           </w:p>
         </w:tc>
@@ -14680,8 +16699,13 @@
               <w:jc w:val="left"/>
             </w:pPr>
             <w:r>
-              <w:t>$F_IndicateurNombresTours</w:t>
-            </w:r>
+              <w:t>$</w:t>
+            </w:r>
+            <w:proofErr w:type="spellStart"/>
+            <w:r>
+              <w:t>F_IndicateurNombresTours</w:t>
+            </w:r>
+            <w:proofErr w:type="spellEnd"/>
           </w:p>
         </w:tc>
         <w:tc>
@@ -14693,8 +16717,61 @@
               <w:spacing w:after="0"/>
               <w:cnfStyle w:val="000000010000" w:firstRow="0" w:lastRow="0" w:firstColumn="0" w:lastColumn="0" w:oddVBand="0" w:evenVBand="0" w:oddHBand="0" w:evenHBand="1" w:firstRowFirstColumn="0" w:firstRowLastColumn="0" w:lastRowFirstColumn="0" w:lastRowLastColumn="0"/>
             </w:pPr>
-            <w:r>
-              <w:t>N’apparait que si le joueur provient d’une partie gagnée.</w:t>
+            <w:proofErr w:type="spellStart"/>
+            <w:r>
+              <w:t>N’apparait</w:t>
+            </w:r>
+            <w:proofErr w:type="spellEnd"/>
+            <w:r>
+              <w:t xml:space="preserve"> que </w:t>
+            </w:r>
+            <w:proofErr w:type="spellStart"/>
+            <w:r>
+              <w:t>si</w:t>
+            </w:r>
+            <w:proofErr w:type="spellEnd"/>
+            <w:r>
+              <w:t xml:space="preserve"> le </w:t>
+            </w:r>
+            <w:proofErr w:type="spellStart"/>
+            <w:r>
+              <w:t>joueur</w:t>
+            </w:r>
+            <w:proofErr w:type="spellEnd"/>
+            <w:r>
+              <w:t xml:space="preserve"> </w:t>
+            </w:r>
+            <w:proofErr w:type="spellStart"/>
+            <w:r>
+              <w:t>provient</w:t>
+            </w:r>
+            <w:proofErr w:type="spellEnd"/>
+            <w:r>
+              <w:t xml:space="preserve"> </w:t>
+            </w:r>
+            <w:proofErr w:type="spellStart"/>
+            <w:r>
+              <w:t>d’une</w:t>
+            </w:r>
+            <w:proofErr w:type="spellEnd"/>
+            <w:r>
+              <w:t xml:space="preserve"> </w:t>
+            </w:r>
+            <w:proofErr w:type="spellStart"/>
+            <w:r>
+              <w:t>partie</w:t>
+            </w:r>
+            <w:proofErr w:type="spellEnd"/>
+            <w:r>
+              <w:t xml:space="preserve"> </w:t>
+            </w:r>
+            <w:proofErr w:type="spellStart"/>
+            <w:r>
+              <w:t>gagnée</w:t>
+            </w:r>
+            <w:proofErr w:type="spellEnd"/>
+            <w:r>
+              <w:t>.</w:t>
             </w:r>
           </w:p>
         </w:tc>
@@ -14714,8 +16791,13 @@
               <w:jc w:val="left"/>
             </w:pPr>
             <w:r>
-              <w:t>$F_IndicateurExploitsRéalisé</w:t>
-            </w:r>
+              <w:t>$</w:t>
+            </w:r>
+            <w:proofErr w:type="spellStart"/>
+            <w:r>
+              <w:t>F_IndicateurExploitsRéalisé</w:t>
+            </w:r>
+            <w:proofErr w:type="spellEnd"/>
           </w:p>
         </w:tc>
         <w:tc>
@@ -14727,8 +16809,61 @@
               <w:spacing w:after="0"/>
               <w:cnfStyle w:val="000000100000" w:firstRow="0" w:lastRow="0" w:firstColumn="0" w:lastColumn="0" w:oddVBand="0" w:evenVBand="0" w:oddHBand="1" w:evenHBand="0" w:firstRowFirstColumn="0" w:firstRowLastColumn="0" w:lastRowFirstColumn="0" w:lastRowLastColumn="0"/>
             </w:pPr>
-            <w:r>
-              <w:t>N’apparait que si le joueur provient d’une partie gagnée.</w:t>
+            <w:proofErr w:type="spellStart"/>
+            <w:r>
+              <w:t>N’apparait</w:t>
+            </w:r>
+            <w:proofErr w:type="spellEnd"/>
+            <w:r>
+              <w:t xml:space="preserve"> que </w:t>
+            </w:r>
+            <w:proofErr w:type="spellStart"/>
+            <w:r>
+              <w:t>si</w:t>
+            </w:r>
+            <w:proofErr w:type="spellEnd"/>
+            <w:r>
+              <w:t xml:space="preserve"> le </w:t>
+            </w:r>
+            <w:proofErr w:type="spellStart"/>
+            <w:r>
+              <w:t>joueur</w:t>
+            </w:r>
+            <w:proofErr w:type="spellEnd"/>
+            <w:r>
+              <w:t xml:space="preserve"> </w:t>
+            </w:r>
+            <w:proofErr w:type="spellStart"/>
+            <w:r>
+              <w:t>provient</w:t>
+            </w:r>
+            <w:proofErr w:type="spellEnd"/>
+            <w:r>
+              <w:t xml:space="preserve"> </w:t>
+            </w:r>
+            <w:proofErr w:type="spellStart"/>
+            <w:r>
+              <w:t>d’une</w:t>
+            </w:r>
+            <w:proofErr w:type="spellEnd"/>
+            <w:r>
+              <w:t xml:space="preserve"> </w:t>
+            </w:r>
+            <w:proofErr w:type="spellStart"/>
+            <w:r>
+              <w:t>partie</w:t>
+            </w:r>
+            <w:proofErr w:type="spellEnd"/>
+            <w:r>
+              <w:t xml:space="preserve"> </w:t>
+            </w:r>
+            <w:proofErr w:type="spellStart"/>
+            <w:r>
+              <w:t>gagnée</w:t>
+            </w:r>
+            <w:proofErr w:type="spellEnd"/>
+            <w:r>
+              <w:t>.</w:t>
             </w:r>
           </w:p>
         </w:tc>
@@ -14762,7 +16897,15 @@
               <w:cnfStyle w:val="000000010000" w:firstRow="0" w:lastRow="0" w:firstColumn="0" w:lastColumn="0" w:oddVBand="0" w:evenVBand="0" w:oddHBand="0" w:evenHBand="1" w:firstRowFirstColumn="0" w:firstRowLastColumn="0" w:lastRowFirstColumn="0" w:lastRowLastColumn="0"/>
             </w:pPr>
             <w:r>
-              <w:t>Son, Retour à l’écran titre.</w:t>
+              <w:t xml:space="preserve">Son, Retour à </w:t>
+            </w:r>
+            <w:proofErr w:type="spellStart"/>
+            <w:r>
+              <w:t>l’écran</w:t>
+            </w:r>
+            <w:proofErr w:type="spellEnd"/>
+            <w:r>
+              <w:t xml:space="preserve"> titre.</w:t>
             </w:r>
           </w:p>
         </w:tc>
@@ -14781,8 +16924,13 @@
               <w:spacing w:after="0"/>
               <w:jc w:val="left"/>
             </w:pPr>
-            <w:r>
-              <w:t>Élément 1</w:t>
+            <w:proofErr w:type="spellStart"/>
+            <w:r>
+              <w:t>Élément</w:t>
+            </w:r>
+            <w:proofErr w:type="spellEnd"/>
+            <w:r>
+              <w:t xml:space="preserve"> 1</w:t>
             </w:r>
           </w:p>
         </w:tc>
@@ -14796,7 +16944,71 @@
               <w:cnfStyle w:val="000000100000" w:firstRow="0" w:lastRow="0" w:firstColumn="0" w:lastColumn="0" w:oddVBand="0" w:evenVBand="0" w:oddHBand="1" w:evenHBand="0" w:firstRowFirstColumn="0" w:firstRowLastColumn="0" w:lastRowFirstColumn="0" w:lastRowLastColumn="0"/>
             </w:pPr>
             <w:r>
-              <w:t>Image de l’exploit 1 du niveau. Grisé si non compléter, brillant si réussi.</w:t>
+              <w:t xml:space="preserve">Image de </w:t>
+            </w:r>
+            <w:proofErr w:type="spellStart"/>
+            <w:r>
+              <w:t>l’exploit</w:t>
+            </w:r>
+            <w:proofErr w:type="spellEnd"/>
+            <w:r>
+              <w:t xml:space="preserve"> 1 du </w:t>
+            </w:r>
+            <w:proofErr w:type="spellStart"/>
+            <w:r>
+              <w:t>niveau</w:t>
+            </w:r>
+            <w:proofErr w:type="spellEnd"/>
+            <w:r>
+              <w:t xml:space="preserve">. </w:t>
+            </w:r>
+            <w:proofErr w:type="spellStart"/>
+            <w:r>
+              <w:t>Grisé</w:t>
+            </w:r>
+            <w:proofErr w:type="spellEnd"/>
+            <w:r>
+              <w:t xml:space="preserve"> </w:t>
+            </w:r>
+            <w:proofErr w:type="spellStart"/>
+            <w:r>
+              <w:t>si</w:t>
+            </w:r>
+            <w:proofErr w:type="spellEnd"/>
+            <w:r>
+              <w:t xml:space="preserve"> non </w:t>
+            </w:r>
+            <w:proofErr w:type="spellStart"/>
+            <w:r>
+              <w:t>compléter</w:t>
+            </w:r>
+            <w:proofErr w:type="spellEnd"/>
+            <w:r>
+              <w:t xml:space="preserve">, </w:t>
+            </w:r>
+            <w:proofErr w:type="spellStart"/>
+            <w:r>
+              <w:t>brillant</w:t>
+            </w:r>
+            <w:proofErr w:type="spellEnd"/>
+            <w:r>
+              <w:t xml:space="preserve"> </w:t>
+            </w:r>
+            <w:proofErr w:type="spellStart"/>
+            <w:r>
+              <w:t>si</w:t>
+            </w:r>
+            <w:proofErr w:type="spellEnd"/>
+            <w:r>
+              <w:t xml:space="preserve"> </w:t>
+            </w:r>
+            <w:proofErr w:type="spellStart"/>
+            <w:r>
+              <w:t>réussi</w:t>
+            </w:r>
+            <w:proofErr w:type="spellEnd"/>
+            <w:r>
+              <w:t>.</w:t>
             </w:r>
           </w:p>
         </w:tc>
@@ -14815,8 +17027,13 @@
               <w:spacing w:after="0"/>
               <w:jc w:val="left"/>
             </w:pPr>
-            <w:r>
-              <w:t>Élément 2</w:t>
+            <w:proofErr w:type="spellStart"/>
+            <w:r>
+              <w:t>Élément</w:t>
+            </w:r>
+            <w:proofErr w:type="spellEnd"/>
+            <w:r>
+              <w:t xml:space="preserve"> 2</w:t>
             </w:r>
           </w:p>
         </w:tc>
@@ -14830,7 +17047,71 @@
               <w:cnfStyle w:val="000000010000" w:firstRow="0" w:lastRow="0" w:firstColumn="0" w:lastColumn="0" w:oddVBand="0" w:evenVBand="0" w:oddHBand="0" w:evenHBand="1" w:firstRowFirstColumn="0" w:firstRowLastColumn="0" w:lastRowFirstColumn="0" w:lastRowLastColumn="0"/>
             </w:pPr>
             <w:r>
-              <w:t>Image de l’exploit 2 du niveau. Grisé si non compléter, brillant si réussi.</w:t>
+              <w:t xml:space="preserve">Image de </w:t>
+            </w:r>
+            <w:proofErr w:type="spellStart"/>
+            <w:r>
+              <w:t>l’exploit</w:t>
+            </w:r>
+            <w:proofErr w:type="spellEnd"/>
+            <w:r>
+              <w:t xml:space="preserve"> 2 du </w:t>
+            </w:r>
+            <w:proofErr w:type="spellStart"/>
+            <w:r>
+              <w:t>niveau</w:t>
+            </w:r>
+            <w:proofErr w:type="spellEnd"/>
+            <w:r>
+              <w:t xml:space="preserve">. </w:t>
+            </w:r>
+            <w:proofErr w:type="spellStart"/>
+            <w:r>
+              <w:t>Grisé</w:t>
+            </w:r>
+            <w:proofErr w:type="spellEnd"/>
+            <w:r>
+              <w:t xml:space="preserve"> </w:t>
+            </w:r>
+            <w:proofErr w:type="spellStart"/>
+            <w:r>
+              <w:t>si</w:t>
+            </w:r>
+            <w:proofErr w:type="spellEnd"/>
+            <w:r>
+              <w:t xml:space="preserve"> non </w:t>
+            </w:r>
+            <w:proofErr w:type="spellStart"/>
+            <w:r>
+              <w:t>compléter</w:t>
+            </w:r>
+            <w:proofErr w:type="spellEnd"/>
+            <w:r>
+              <w:t xml:space="preserve">, </w:t>
+            </w:r>
+            <w:proofErr w:type="spellStart"/>
+            <w:r>
+              <w:t>brillant</w:t>
+            </w:r>
+            <w:proofErr w:type="spellEnd"/>
+            <w:r>
+              <w:t xml:space="preserve"> </w:t>
+            </w:r>
+            <w:proofErr w:type="spellStart"/>
+            <w:r>
+              <w:t>si</w:t>
+            </w:r>
+            <w:proofErr w:type="spellEnd"/>
+            <w:r>
+              <w:t xml:space="preserve"> </w:t>
+            </w:r>
+            <w:proofErr w:type="spellStart"/>
+            <w:r>
+              <w:t>réussi</w:t>
+            </w:r>
+            <w:proofErr w:type="spellEnd"/>
+            <w:r>
+              <w:t>.</w:t>
             </w:r>
           </w:p>
         </w:tc>
@@ -14841,8 +17122,13 @@
         <w:pStyle w:val="Sous-tt"/>
         <w:spacing w:before="120"/>
       </w:pPr>
-      <w:r>
-        <w:t>Interactivité et navigation</w:t>
+      <w:proofErr w:type="spellStart"/>
+      <w:r>
+        <w:t>Interactivité</w:t>
+      </w:r>
+      <w:proofErr w:type="spellEnd"/>
+      <w:r>
+        <w:t xml:space="preserve"> et navigation</w:t>
       </w:r>
     </w:p>
     <w:tbl>
@@ -14866,8 +17152,13 @@
           </w:tcPr>
           <w:p>
             <w:r>
-              <w:t>$F_Titre_btn</w:t>
-            </w:r>
+              <w:t>$</w:t>
+            </w:r>
+            <w:proofErr w:type="spellStart"/>
+            <w:r>
+              <w:t>F_Titre_btn</w:t>
+            </w:r>
+            <w:proofErr w:type="spellEnd"/>
           </w:p>
         </w:tc>
         <w:tc>
@@ -14878,8 +17169,21 @@
             <w:pPr>
               <w:cnfStyle w:val="000000100000" w:firstRow="0" w:lastRow="0" w:firstColumn="0" w:lastColumn="0" w:oddVBand="0" w:evenVBand="0" w:oddHBand="1" w:evenHBand="0" w:firstRowFirstColumn="0" w:firstRowLastColumn="0" w:lastRowFirstColumn="0" w:lastRowLastColumn="0"/>
             </w:pPr>
-            <w:r>
-              <w:t>Retourne à l’écran titre.</w:t>
+            <w:proofErr w:type="spellStart"/>
+            <w:r>
+              <w:t>Retourne</w:t>
+            </w:r>
+            <w:proofErr w:type="spellEnd"/>
+            <w:r>
+              <w:t xml:space="preserve"> à </w:t>
+            </w:r>
+            <w:proofErr w:type="spellStart"/>
+            <w:r>
+              <w:t>l’écran</w:t>
+            </w:r>
+            <w:proofErr w:type="spellEnd"/>
+            <w:r>
+              <w:t xml:space="preserve"> titre.</w:t>
             </w:r>
           </w:p>
         </w:tc>
@@ -14894,8 +17198,13 @@
             <w:tcW w:w="1951" w:type="dxa"/>
           </w:tcPr>
           <w:p>
-            <w:r>
-              <w:t>Icône Son</w:t>
+            <w:proofErr w:type="spellStart"/>
+            <w:r>
+              <w:t>Icône</w:t>
+            </w:r>
+            <w:proofErr w:type="spellEnd"/>
+            <w:r>
+              <w:t xml:space="preserve"> Son</w:t>
             </w:r>
           </w:p>
         </w:tc>
@@ -14908,7 +17217,39 @@
               <w:cnfStyle w:val="000000010000" w:firstRow="0" w:lastRow="0" w:firstColumn="0" w:lastColumn="0" w:oddVBand="0" w:evenVBand="0" w:oddHBand="0" w:evenHBand="1" w:firstRowFirstColumn="0" w:firstRowLastColumn="0" w:lastRowFirstColumn="0" w:lastRowLastColumn="0"/>
             </w:pPr>
             <w:r>
-              <w:t>Change le statut du son à actif ou inactif.</w:t>
+              <w:t xml:space="preserve">Change le </w:t>
+            </w:r>
+            <w:proofErr w:type="spellStart"/>
+            <w:r>
+              <w:t>statut</w:t>
+            </w:r>
+            <w:proofErr w:type="spellEnd"/>
+            <w:r>
+              <w:t xml:space="preserve"> du son à </w:t>
+            </w:r>
+            <w:proofErr w:type="spellStart"/>
+            <w:r>
+              <w:t>actif</w:t>
+            </w:r>
+            <w:proofErr w:type="spellEnd"/>
+            <w:r>
+              <w:t xml:space="preserve"> </w:t>
+            </w:r>
+            <w:proofErr w:type="spellStart"/>
+            <w:r>
+              <w:t>ou</w:t>
+            </w:r>
+            <w:proofErr w:type="spellEnd"/>
+            <w:r>
+              <w:t xml:space="preserve"> </w:t>
+            </w:r>
+            <w:proofErr w:type="spellStart"/>
+            <w:r>
+              <w:t>inactif</w:t>
+            </w:r>
+            <w:proofErr w:type="spellEnd"/>
+            <w:r>
+              <w:t>.</w:t>
             </w:r>
           </w:p>
         </w:tc>
@@ -14997,7 +17338,7 @@
           <w:rPr>
             <w:noProof/>
           </w:rPr>
-          <w:t>26</w:t>
+          <w:t>20</w:t>
         </w:r>
         <w:r>
           <w:rPr>
@@ -20193,7 +22534,7 @@
 </file>
 
 <file path=customXml/itemProps1.xml><?xml version="1.0" encoding="utf-8"?>
-<ds:datastoreItem xmlns:ds="http://schemas.openxmlformats.org/officeDocument/2006/customXml" ds:itemID="{C735915B-E461-42FD-8FBA-066173A6C816}">
+<ds:datastoreItem xmlns:ds="http://schemas.openxmlformats.org/officeDocument/2006/customXml" ds:itemID="{7FBB9621-1FF6-4FDF-8C15-E0F125599325}">
   <ds:schemaRefs>
     <ds:schemaRef ds:uri="http://schemas.openxmlformats.org/officeDocument/2006/bibliography"/>
   </ds:schemaRefs>

--- a/Mock-Up/BattleForVoxturia_Mock-Up.docx
+++ b/Mock-Up/BattleForVoxturia_Mock-Up.docx
@@ -116,8 +116,8 @@
         <w:jc w:val="center"/>
       </w:pPr>
     </w:p>
-    <w:bookmarkStart w:id="0" w:name="_Toc417967882" w:displacedByCustomXml="next"/>
-    <w:bookmarkStart w:id="1" w:name="_Toc450500650" w:displacedByCustomXml="next"/>
+    <w:bookmarkStart w:id="0" w:name="_Toc450500650" w:displacedByCustomXml="next"/>
+    <w:bookmarkStart w:id="1" w:name="_Toc417967882" w:displacedByCustomXml="next"/>
     <w:sdt>
       <w:sdtPr>
         <w:rPr>
@@ -3503,10 +3503,10 @@
           <w:lang w:eastAsia="en-CA"/>
         </w:rPr>
         <w:drawing>
-          <wp:inline distT="0" distB="0" distL="0" distR="0" wp14:anchorId="7F8F39B3" wp14:editId="441F6613">
-            <wp:extent cx="6858000" cy="5535295"/>
-            <wp:effectExtent l="0" t="0" r="0" b="8255"/>
-            <wp:docPr id="12" name="Image 12"/>
+          <wp:inline distT="0" distB="0" distL="0" distR="0" wp14:anchorId="6D1DDF4E" wp14:editId="478A569F">
+            <wp:extent cx="6858000" cy="4264025"/>
+            <wp:effectExtent l="0" t="0" r="0" b="3175"/>
+            <wp:docPr id="13" name="Image 13"/>
             <wp:cNvGraphicFramePr>
               <a:graphicFrameLocks xmlns:a="http://schemas.openxmlformats.org/drawingml/2006/main" noChangeAspect="1"/>
             </wp:cNvGraphicFramePr>
@@ -3514,7 +3514,7 @@
               <a:graphicData uri="http://schemas.openxmlformats.org/drawingml/2006/picture">
                 <pic:pic xmlns:pic="http://schemas.openxmlformats.org/drawingml/2006/picture">
                   <pic:nvPicPr>
-                    <pic:cNvPr id="12" name="Navigation Scheme.png"/>
+                    <pic:cNvPr id="13" name="Navigation Scheme.png"/>
                     <pic:cNvPicPr/>
                   </pic:nvPicPr>
                   <pic:blipFill>
@@ -3532,7 +3532,7 @@
                   <pic:spPr>
                     <a:xfrm>
                       <a:off x="0" y="0"/>
-                      <a:ext cx="6858000" cy="5535295"/>
+                      <a:ext cx="6858000" cy="4264025"/>
                     </a:xfrm>
                     <a:prstGeom prst="rect">
                       <a:avLst/>
@@ -3863,16 +3863,11 @@
               <w:spacing w:after="0"/>
             </w:pPr>
             <w:r>
-              <w:t>$</w:t>
-            </w:r>
-            <w:proofErr w:type="spellStart"/>
-            <w:r>
-              <w:t>T_Play</w:t>
+              <w:t>$T_Play</w:t>
             </w:r>
             <w:r>
               <w:t>_btn</w:t>
             </w:r>
-            <w:proofErr w:type="spellEnd"/>
           </w:p>
         </w:tc>
         <w:tc>
@@ -3919,16 +3914,11 @@
               <w:spacing w:after="0"/>
             </w:pPr>
             <w:r>
-              <w:t>$</w:t>
-            </w:r>
-            <w:proofErr w:type="spellStart"/>
-            <w:r>
-              <w:t>T_Quit</w:t>
+              <w:t>$T_Quit</w:t>
             </w:r>
             <w:r>
               <w:t>_btn</w:t>
             </w:r>
-            <w:proofErr w:type="spellEnd"/>
           </w:p>
         </w:tc>
         <w:tc>
@@ -4262,13 +4252,8 @@
           </w:tcPr>
           <w:p>
             <w:r>
-              <w:t>$</w:t>
-            </w:r>
-            <w:proofErr w:type="spellStart"/>
-            <w:r>
-              <w:t>H_Map_btn</w:t>
-            </w:r>
-            <w:proofErr w:type="spellEnd"/>
+              <w:t>$H_Map_btn</w:t>
+            </w:r>
           </w:p>
         </w:tc>
         <w:tc>
@@ -4323,13 +4308,8 @@
               <w:spacing w:after="0"/>
             </w:pPr>
             <w:r>
-              <w:t>$</w:t>
-            </w:r>
-            <w:proofErr w:type="spellStart"/>
-            <w:r>
-              <w:t>H_Team_btn</w:t>
-            </w:r>
-            <w:proofErr w:type="spellEnd"/>
+              <w:t>$H_Team_btn</w:t>
+            </w:r>
           </w:p>
         </w:tc>
         <w:tc>
@@ -4370,13 +4350,8 @@
           </w:tcPr>
           <w:p>
             <w:r>
-              <w:t>$</w:t>
-            </w:r>
-            <w:proofErr w:type="spellStart"/>
-            <w:r>
-              <w:t>H_Shop_btn</w:t>
-            </w:r>
-            <w:proofErr w:type="spellEnd"/>
+              <w:t>$H_Shop_btn</w:t>
+            </w:r>
           </w:p>
         </w:tc>
         <w:tc>
@@ -4431,13 +4406,8 @@
               <w:spacing w:after="0"/>
             </w:pPr>
             <w:r>
-              <w:t>$</w:t>
-            </w:r>
-            <w:proofErr w:type="spellStart"/>
-            <w:r>
-              <w:t>H_Items_btn</w:t>
-            </w:r>
-            <w:proofErr w:type="spellEnd"/>
+              <w:t>$H_Items_btn</w:t>
+            </w:r>
           </w:p>
         </w:tc>
         <w:tc>
@@ -4484,13 +4454,8 @@
           </w:tcPr>
           <w:p>
             <w:r>
-              <w:t>$</w:t>
-            </w:r>
-            <w:proofErr w:type="spellStart"/>
-            <w:r>
-              <w:t>H_Option_btn</w:t>
-            </w:r>
-            <w:proofErr w:type="spellEnd"/>
+              <w:t>$H_Option_btn</w:t>
+            </w:r>
           </w:p>
         </w:tc>
         <w:tc>
@@ -4539,13 +4504,8 @@
               <w:spacing w:after="0"/>
             </w:pPr>
             <w:r>
-              <w:t>$</w:t>
-            </w:r>
-            <w:proofErr w:type="spellStart"/>
-            <w:r>
-              <w:t>H_Help_btn</w:t>
-            </w:r>
-            <w:proofErr w:type="spellEnd"/>
+              <w:t>$H_Help_btn</w:t>
+            </w:r>
           </w:p>
         </w:tc>
         <w:tc>
@@ -4612,16 +4572,11 @@
               <w:spacing w:after="0"/>
             </w:pPr>
             <w:r>
-              <w:t>$</w:t>
-            </w:r>
-            <w:proofErr w:type="spellStart"/>
-            <w:r>
-              <w:t>H_Quit</w:t>
+              <w:t>$H_Quit</w:t>
             </w:r>
             <w:r>
               <w:t>_btn</w:t>
             </w:r>
-            <w:proofErr w:type="spellEnd"/>
           </w:p>
         </w:tc>
         <w:tc>
@@ -4655,13 +4610,8 @@
             <w:bookmarkStart w:id="5" w:name="_Toc449392759"/>
             <w:bookmarkStart w:id="6" w:name="_Toc450500686"/>
             <w:r>
-              <w:t>$</w:t>
-            </w:r>
-            <w:proofErr w:type="spellStart"/>
-            <w:r>
-              <w:t>H_Map_btn</w:t>
-            </w:r>
-            <w:proofErr w:type="spellEnd"/>
+              <w:t>$H_Map_btn</w:t>
+            </w:r>
           </w:p>
         </w:tc>
         <w:tc>
@@ -4710,13 +4660,8 @@
               <w:spacing w:after="0"/>
             </w:pPr>
             <w:r>
-              <w:t>$</w:t>
-            </w:r>
-            <w:proofErr w:type="spellStart"/>
-            <w:r>
-              <w:t>H_Team_btn</w:t>
-            </w:r>
-            <w:proofErr w:type="spellEnd"/>
+              <w:t>$H_Team_btn</w:t>
+            </w:r>
           </w:p>
         </w:tc>
         <w:tc>
@@ -4760,13 +4705,8 @@
           </w:tcPr>
           <w:p>
             <w:r>
-              <w:t>$</w:t>
-            </w:r>
-            <w:proofErr w:type="spellStart"/>
-            <w:r>
-              <w:t>H_Shop_btn</w:t>
-            </w:r>
-            <w:proofErr w:type="spellEnd"/>
+              <w:t>$H_Shop_btn</w:t>
+            </w:r>
           </w:p>
         </w:tc>
         <w:tc>
@@ -4812,13 +4752,8 @@
               <w:spacing w:after="0"/>
             </w:pPr>
             <w:r>
-              <w:t>$</w:t>
-            </w:r>
-            <w:proofErr w:type="spellStart"/>
-            <w:r>
-              <w:t>H_Items_btn</w:t>
-            </w:r>
-            <w:proofErr w:type="spellEnd"/>
+              <w:t>$H_Items_btn</w:t>
+            </w:r>
           </w:p>
         </w:tc>
         <w:tc>
@@ -4859,13 +4794,8 @@
           </w:tcPr>
           <w:p>
             <w:r>
-              <w:t>$</w:t>
-            </w:r>
-            <w:proofErr w:type="spellStart"/>
-            <w:r>
-              <w:t>H_Option_btn</w:t>
-            </w:r>
-            <w:proofErr w:type="spellEnd"/>
+              <w:t>$H_Option_btn</w:t>
+            </w:r>
           </w:p>
         </w:tc>
         <w:tc>
@@ -4911,13 +4841,8 @@
               <w:spacing w:after="0"/>
             </w:pPr>
             <w:r>
-              <w:t>$</w:t>
-            </w:r>
-            <w:proofErr w:type="spellStart"/>
-            <w:r>
-              <w:t>H_Help_btn</w:t>
-            </w:r>
-            <w:proofErr w:type="spellEnd"/>
+              <w:t>$H_Help_btn</w:t>
+            </w:r>
           </w:p>
         </w:tc>
         <w:tc>
@@ -5224,11 +5149,7 @@
               <w:spacing w:after="0"/>
             </w:pPr>
             <w:r>
-              <w:t>$</w:t>
-            </w:r>
-            <w:proofErr w:type="spellStart"/>
-            <w:r>
-              <w:t>I_</w:t>
+              <w:t>$I_</w:t>
             </w:r>
             <w:r>
               <w:t>Helmet</w:t>
@@ -5236,7 +5157,6 @@
             <w:r>
               <w:t>_btn</w:t>
             </w:r>
-            <w:proofErr w:type="spellEnd"/>
           </w:p>
         </w:tc>
         <w:tc>
@@ -5295,11 +5215,7 @@
               <w:spacing w:after="0"/>
             </w:pPr>
             <w:r>
-              <w:t>$</w:t>
-            </w:r>
-            <w:proofErr w:type="spellStart"/>
-            <w:r>
-              <w:t>I</w:t>
+              <w:t>$I</w:t>
             </w:r>
             <w:r>
               <w:t>_</w:t>
@@ -5310,7 +5226,6 @@
             <w:r>
               <w:t>_btn</w:t>
             </w:r>
-            <w:proofErr w:type="spellEnd"/>
           </w:p>
         </w:tc>
         <w:tc>
@@ -5378,13 +5293,8 @@
               <w:spacing w:after="0"/>
             </w:pPr>
             <w:r>
-              <w:t>$</w:t>
-            </w:r>
-            <w:proofErr w:type="spellStart"/>
-            <w:r>
-              <w:t>I_Greave_btn</w:t>
-            </w:r>
-            <w:proofErr w:type="spellEnd"/>
+              <w:t>$I_Greave_btn</w:t>
+            </w:r>
           </w:p>
         </w:tc>
         <w:tc>
@@ -5452,13 +5362,8 @@
               <w:spacing w:after="0"/>
             </w:pPr>
             <w:r>
-              <w:t>$</w:t>
-            </w:r>
-            <w:proofErr w:type="spellStart"/>
-            <w:r>
-              <w:t>I_Boots_btn</w:t>
-            </w:r>
-            <w:proofErr w:type="spellEnd"/>
+              <w:t>$I_Boots_btn</w:t>
+            </w:r>
           </w:p>
         </w:tc>
         <w:tc>
@@ -5526,13 +5431,8 @@
               <w:spacing w:after="0"/>
             </w:pPr>
             <w:r>
-              <w:t>$</w:t>
-            </w:r>
-            <w:proofErr w:type="spellStart"/>
-            <w:r>
-              <w:t>I_Treasure_btn</w:t>
-            </w:r>
-            <w:proofErr w:type="spellEnd"/>
+              <w:t>$I_Treasure_btn</w:t>
+            </w:r>
           </w:p>
         </w:tc>
         <w:tc>
@@ -5600,13 +5500,8 @@
               <w:spacing w:after="0"/>
             </w:pPr>
             <w:r>
-              <w:t>$</w:t>
-            </w:r>
-            <w:proofErr w:type="spellStart"/>
-            <w:r>
-              <w:t>I_Cancel_btn</w:t>
-            </w:r>
-            <w:proofErr w:type="spellEnd"/>
+              <w:t>$I_Cancel_btn</w:t>
+            </w:r>
           </w:p>
         </w:tc>
         <w:tc>
@@ -5827,13 +5722,8 @@
               <w:spacing w:after="0"/>
             </w:pPr>
             <w:r>
-              <w:t>$</w:t>
-            </w:r>
-            <w:proofErr w:type="spellStart"/>
-            <w:r>
-              <w:t>D_TitleScreen</w:t>
-            </w:r>
-            <w:proofErr w:type="spellEnd"/>
+              <w:t>$D_TitleScreen</w:t>
+            </w:r>
           </w:p>
         </w:tc>
         <w:tc>
@@ -5877,13 +5767,8 @@
               <w:spacing w:after="0"/>
             </w:pPr>
             <w:r>
-              <w:t>$</w:t>
-            </w:r>
-            <w:proofErr w:type="spellStart"/>
-            <w:r>
-              <w:t>D_Item</w:t>
-            </w:r>
-            <w:proofErr w:type="spellEnd"/>
+              <w:t>$D_Item</w:t>
+            </w:r>
           </w:p>
         </w:tc>
         <w:tc>
@@ -5933,13 +5818,8 @@
               <w:spacing w:after="0"/>
             </w:pPr>
             <w:r>
-              <w:t>$</w:t>
-            </w:r>
-            <w:proofErr w:type="spellStart"/>
-            <w:r>
-              <w:t>D_Name</w:t>
-            </w:r>
-            <w:proofErr w:type="spellEnd"/>
+              <w:t>$D_Name</w:t>
+            </w:r>
           </w:p>
         </w:tc>
         <w:tc>
@@ -5952,15 +5832,7 @@
               <w:cnfStyle w:val="000000100000" w:firstRow="0" w:lastRow="0" w:firstColumn="0" w:lastColumn="0" w:oddVBand="0" w:evenVBand="0" w:oddHBand="1" w:evenHBand="0" w:firstRowFirstColumn="0" w:firstRowLastColumn="0" w:lastRowFirstColumn="0" w:lastRowLastColumn="0"/>
             </w:pPr>
             <w:r>
-              <w:t>The name of an $</w:t>
-            </w:r>
-            <w:proofErr w:type="spellStart"/>
-            <w:r>
-              <w:t>D_Item</w:t>
-            </w:r>
-            <w:proofErr w:type="spellEnd"/>
-            <w:r>
-              <w:t xml:space="preserve"> </w:t>
+              <w:t xml:space="preserve">The name of an $D_Item </w:t>
             </w:r>
             <w:r>
               <w:t>the mouse clicked.</w:t>
@@ -5982,13 +5854,8 @@
               <w:spacing w:after="0"/>
             </w:pPr>
             <w:r>
-              <w:t>$</w:t>
-            </w:r>
-            <w:proofErr w:type="spellStart"/>
-            <w:r>
-              <w:t>D_SelectedItem</w:t>
-            </w:r>
-            <w:proofErr w:type="spellEnd"/>
+              <w:t>$D_SelectedItem</w:t>
+            </w:r>
           </w:p>
         </w:tc>
         <w:tc>
@@ -6001,13 +5868,8 @@
               <w:cnfStyle w:val="000000010000" w:firstRow="0" w:lastRow="0" w:firstColumn="0" w:lastColumn="0" w:oddVBand="0" w:evenVBand="0" w:oddHBand="0" w:evenHBand="1" w:firstRowFirstColumn="0" w:firstRowLastColumn="0" w:lastRowFirstColumn="0" w:lastRowLastColumn="0"/>
             </w:pPr>
             <w:r>
-              <w:t>The zoomed image of an $</w:t>
-            </w:r>
-            <w:proofErr w:type="spellStart"/>
-            <w:r>
-              <w:t>D_Item</w:t>
-            </w:r>
-            <w:proofErr w:type="spellEnd"/>
+              <w:t>The zoomed image of an $D_Item</w:t>
+            </w:r>
             <w:r>
               <w:t xml:space="preserve"> </w:t>
             </w:r>
@@ -6031,13 +5893,8 @@
               <w:spacing w:after="0"/>
             </w:pPr>
             <w:r>
-              <w:t>$</w:t>
-            </w:r>
-            <w:proofErr w:type="spellStart"/>
-            <w:r>
-              <w:t>D_Stats</w:t>
-            </w:r>
-            <w:proofErr w:type="spellEnd"/>
+              <w:t>$D_Stats</w:t>
+            </w:r>
           </w:p>
         </w:tc>
         <w:tc>
@@ -6050,15 +5907,7 @@
               <w:cnfStyle w:val="000000100000" w:firstRow="0" w:lastRow="0" w:firstColumn="0" w:lastColumn="0" w:oddVBand="0" w:evenVBand="0" w:oddHBand="1" w:evenHBand="0" w:firstRowFirstColumn="0" w:firstRowLastColumn="0" w:lastRowFirstColumn="0" w:lastRowLastColumn="0"/>
             </w:pPr>
             <w:r>
-              <w:t>The stats of an $</w:t>
-            </w:r>
-            <w:proofErr w:type="spellStart"/>
-            <w:r>
-              <w:t>D_Item</w:t>
-            </w:r>
-            <w:proofErr w:type="spellEnd"/>
-            <w:r>
-              <w:t xml:space="preserve"> </w:t>
+              <w:t xml:space="preserve">The stats of an $D_Item </w:t>
             </w:r>
             <w:r>
               <w:t>the mouse clicked.</w:t>
@@ -6080,13 +5929,8 @@
               <w:spacing w:after="0"/>
             </w:pPr>
             <w:r>
-              <w:t>$</w:t>
-            </w:r>
-            <w:proofErr w:type="spellStart"/>
-            <w:r>
-              <w:t>D_Description</w:t>
-            </w:r>
-            <w:proofErr w:type="spellEnd"/>
+              <w:t>$D_Description</w:t>
+            </w:r>
           </w:p>
         </w:tc>
         <w:tc>
@@ -6099,15 +5943,7 @@
               <w:cnfStyle w:val="000000010000" w:firstRow="0" w:lastRow="0" w:firstColumn="0" w:lastColumn="0" w:oddVBand="0" w:evenVBand="0" w:oddHBand="0" w:evenHBand="1" w:firstRowFirstColumn="0" w:firstRowLastColumn="0" w:lastRowFirstColumn="0" w:lastRowLastColumn="0"/>
             </w:pPr>
             <w:r>
-              <w:t>The description of an $</w:t>
-            </w:r>
-            <w:proofErr w:type="spellStart"/>
-            <w:r>
-              <w:t>D_Item</w:t>
-            </w:r>
-            <w:proofErr w:type="spellEnd"/>
-            <w:r>
-              <w:t xml:space="preserve"> </w:t>
+              <w:t xml:space="preserve">The description of an $D_Item </w:t>
             </w:r>
             <w:r>
               <w:t>the mouse clicked.</w:t>
@@ -6185,11 +6021,7 @@
               <w:spacing w:after="0"/>
             </w:pPr>
             <w:r>
-              <w:t>$</w:t>
-            </w:r>
-            <w:proofErr w:type="spellStart"/>
-            <w:r>
-              <w:t>D</w:t>
+              <w:t>$D</w:t>
             </w:r>
             <w:r>
               <w:t>_</w:t>
@@ -6197,7 +6029,6 @@
             <w:r>
               <w:t>Item</w:t>
             </w:r>
-            <w:proofErr w:type="spellEnd"/>
           </w:p>
         </w:tc>
         <w:tc>
@@ -6235,13 +6066,8 @@
               <w:spacing w:after="0"/>
             </w:pPr>
             <w:r>
-              <w:t>$</w:t>
-            </w:r>
-            <w:proofErr w:type="spellStart"/>
-            <w:r>
-              <w:t>D_VerticalScroll_slider</w:t>
-            </w:r>
-            <w:proofErr w:type="spellEnd"/>
+              <w:t>$D_VerticalScroll_slider</w:t>
+            </w:r>
           </w:p>
         </w:tc>
         <w:tc>
@@ -6254,15 +6080,7 @@
               <w:cnfStyle w:val="000000010000" w:firstRow="0" w:lastRow="0" w:firstColumn="0" w:lastColumn="0" w:oddVBand="0" w:evenVBand="0" w:oddHBand="0" w:evenHBand="1" w:firstRowFirstColumn="0" w:firstRowLastColumn="0" w:lastRowFirstColumn="0" w:lastRowLastColumn="0"/>
             </w:pPr>
             <w:r>
-              <w:t>Allow to scroll vertically the $</w:t>
-            </w:r>
-            <w:proofErr w:type="spellStart"/>
-            <w:r>
-              <w:t>D_Item</w:t>
-            </w:r>
-            <w:proofErr w:type="spellEnd"/>
-            <w:r>
-              <w:t xml:space="preserve"> visual</w:t>
+              <w:t>Allow to scroll vertically the $D_Item visual</w:t>
             </w:r>
             <w:r>
               <w:t>s</w:t>
@@ -6287,16 +6105,11 @@
               <w:spacing w:after="0"/>
             </w:pPr>
             <w:r>
-              <w:t>$</w:t>
-            </w:r>
-            <w:proofErr w:type="spellStart"/>
-            <w:r>
-              <w:t>D_Return</w:t>
+              <w:t>$D_Return</w:t>
             </w:r>
             <w:r>
               <w:t>_btn</w:t>
             </w:r>
-            <w:proofErr w:type="spellEnd"/>
           </w:p>
         </w:tc>
         <w:tc>
@@ -6430,6 +6243,28 @@
                 <w:lang w:eastAsia="fr-CA"/>
               </w:rPr>
               <w:t xml:space="preserve"> screen</w:t>
+            </w:r>
+            <w:r>
+              <w:rPr>
+                <w:b w:val="0"/>
+                <w:lang w:eastAsia="fr-CA"/>
+              </w:rPr>
+              <w:t xml:space="preserve"> </w:t>
+            </w:r>
+            <w:r>
+              <w:rPr>
+                <w:b w:val="0"/>
+                <w:color w:val="F79646" w:themeColor="accent6"/>
+                <w:lang w:eastAsia="fr-CA"/>
+              </w:rPr>
+              <w:t xml:space="preserve">OR </w:t>
+            </w:r>
+            <w:r>
+              <w:rPr>
+                <w:b w:val="0"/>
+                <w:lang w:eastAsia="fr-CA"/>
+              </w:rPr>
+              <w:t>Clicking on the info bring a pop-up to zoom in the region</w:t>
             </w:r>
             <w:r>
               <w:rPr>
@@ -6641,13 +6476,8 @@
               <w:spacing w:after="0"/>
             </w:pPr>
             <w:r>
-              <w:t>$</w:t>
-            </w:r>
-            <w:proofErr w:type="spellStart"/>
-            <w:r>
-              <w:t>O_Return_btn</w:t>
-            </w:r>
-            <w:proofErr w:type="spellEnd"/>
+              <w:t>$O_Return_btn</w:t>
+            </w:r>
           </w:p>
         </w:tc>
         <w:tc>
@@ -7009,11 +6839,7 @@
               <w:spacing w:after="0"/>
             </w:pPr>
             <w:r>
-              <w:t>$</w:t>
-            </w:r>
-            <w:proofErr w:type="spellStart"/>
-            <w:r>
-              <w:t>H</w:t>
+              <w:t>$H</w:t>
             </w:r>
             <w:r>
               <w:t>_</w:t>
@@ -7024,7 +6850,6 @@
             <w:r>
               <w:t>_btn</w:t>
             </w:r>
-            <w:proofErr w:type="spellEnd"/>
           </w:p>
         </w:tc>
         <w:tc>
@@ -7346,13 +7171,8 @@
               <w:spacing w:after="0"/>
             </w:pPr>
             <w:r>
-              <w:t>$</w:t>
-            </w:r>
-            <w:proofErr w:type="spellStart"/>
-            <w:r>
-              <w:t>S_TitleScreen</w:t>
-            </w:r>
-            <w:proofErr w:type="spellEnd"/>
+              <w:t>$S_TitleScreen</w:t>
+            </w:r>
           </w:p>
         </w:tc>
         <w:tc>
@@ -7384,13 +7204,8 @@
               <w:spacing w:after="0"/>
             </w:pPr>
             <w:r>
-              <w:t>$</w:t>
-            </w:r>
-            <w:proofErr w:type="spellStart"/>
-            <w:r>
-              <w:t>S_PlayerMoney</w:t>
-            </w:r>
-            <w:proofErr w:type="spellEnd"/>
+              <w:t>$S_PlayerMoney</w:t>
+            </w:r>
           </w:p>
         </w:tc>
         <w:tc>
@@ -7448,15 +7263,7 @@
               <w:cnfStyle w:val="000000010000" w:firstRow="0" w:lastRow="0" w:firstColumn="0" w:lastColumn="0" w:oddVBand="0" w:evenVBand="0" w:oddHBand="0" w:evenHBand="1" w:firstRowFirstColumn="0" w:firstRowLastColumn="0" w:lastRowFirstColumn="0" w:lastRowLastColumn="0"/>
             </w:pPr>
             <w:r>
-              <w:t xml:space="preserve">Equipment, </w:t>
-            </w:r>
-            <w:proofErr w:type="spellStart"/>
-            <w:r>
-              <w:t>BoostLimit</w:t>
-            </w:r>
-            <w:proofErr w:type="spellEnd"/>
-            <w:r>
-              <w:t xml:space="preserve">, </w:t>
+              <w:t xml:space="preserve">Equipment, BoostLimit, </w:t>
             </w:r>
             <w:r>
               <w:t>Return.</w:t>
@@ -7501,13 +7308,8 @@
               <w:spacing w:after="0"/>
             </w:pPr>
             <w:r>
-              <w:t>$</w:t>
-            </w:r>
-            <w:proofErr w:type="spellStart"/>
-            <w:r>
-              <w:t>S_Equipment_btn</w:t>
-            </w:r>
-            <w:proofErr w:type="spellEnd"/>
+              <w:t>$S_Equipment_btn</w:t>
+            </w:r>
           </w:p>
         </w:tc>
         <w:tc>
@@ -7560,13 +7362,8 @@
               <w:spacing w:after="0"/>
             </w:pPr>
             <w:r>
-              <w:t>$</w:t>
-            </w:r>
-            <w:proofErr w:type="spellStart"/>
-            <w:r>
-              <w:t>S_BoostLimit_btn</w:t>
-            </w:r>
-            <w:proofErr w:type="spellEnd"/>
+              <w:t>$S_BoostLimit_btn</w:t>
+            </w:r>
           </w:p>
         </w:tc>
         <w:tc>
@@ -7625,13 +7422,8 @@
               <w:spacing w:after="0"/>
             </w:pPr>
             <w:r>
-              <w:t>$</w:t>
-            </w:r>
-            <w:proofErr w:type="spellStart"/>
-            <w:r>
-              <w:t>S_Return_btn</w:t>
-            </w:r>
-            <w:proofErr w:type="spellEnd"/>
+              <w:t>$S_Return_btn</w:t>
+            </w:r>
           </w:p>
         </w:tc>
         <w:tc>
@@ -7854,16 +7646,11 @@
               <w:spacing w:after="0"/>
             </w:pPr>
             <w:r>
-              <w:t>$</w:t>
-            </w:r>
-            <w:proofErr w:type="spellStart"/>
-            <w:r>
-              <w:t>S</w:t>
+              <w:t>$S</w:t>
             </w:r>
             <w:r>
               <w:t>_TitleScreen</w:t>
             </w:r>
-            <w:proofErr w:type="spellEnd"/>
           </w:p>
         </w:tc>
         <w:tc>
@@ -7925,16 +7712,11 @@
               <w:spacing w:after="0"/>
             </w:pPr>
             <w:r>
-              <w:t>$</w:t>
-            </w:r>
-            <w:proofErr w:type="spellStart"/>
-            <w:r>
-              <w:t>S</w:t>
+              <w:t>$S</w:t>
             </w:r>
             <w:r>
               <w:t>_Item</w:t>
             </w:r>
-            <w:proofErr w:type="spellEnd"/>
           </w:p>
         </w:tc>
         <w:tc>
@@ -7969,13 +7751,8 @@
               <w:spacing w:after="0"/>
             </w:pPr>
             <w:r>
-              <w:t>$</w:t>
-            </w:r>
-            <w:proofErr w:type="spellStart"/>
-            <w:r>
-              <w:t>S_TitleMoney</w:t>
-            </w:r>
-            <w:proofErr w:type="spellEnd"/>
+              <w:t>$S_TitleMoney</w:t>
+            </w:r>
           </w:p>
         </w:tc>
         <w:tc>
@@ -8013,13 +7790,8 @@
               <w:spacing w:after="0"/>
             </w:pPr>
             <w:r>
-              <w:t>$</w:t>
-            </w:r>
-            <w:proofErr w:type="spellStart"/>
-            <w:r>
-              <w:t>S_PlayerMoney</w:t>
-            </w:r>
-            <w:proofErr w:type="spellEnd"/>
+              <w:t>$S_PlayerMoney</w:t>
+            </w:r>
           </w:p>
         </w:tc>
         <w:tc>
@@ -8057,16 +7829,11 @@
               <w:spacing w:after="0"/>
             </w:pPr>
             <w:r>
-              <w:t>$</w:t>
-            </w:r>
-            <w:proofErr w:type="spellStart"/>
-            <w:r>
-              <w:t>S</w:t>
+              <w:t>$S</w:t>
             </w:r>
             <w:r>
               <w:t>_Name</w:t>
             </w:r>
-            <w:proofErr w:type="spellEnd"/>
           </w:p>
         </w:tc>
         <w:tc>
@@ -8079,18 +7846,10 @@
               <w:cnfStyle w:val="000000100000" w:firstRow="0" w:lastRow="0" w:firstColumn="0" w:lastColumn="0" w:oddVBand="0" w:evenVBand="0" w:oddHBand="1" w:evenHBand="0" w:firstRowFirstColumn="0" w:firstRowLastColumn="0" w:lastRowFirstColumn="0" w:lastRowLastColumn="0"/>
             </w:pPr>
             <w:r>
-              <w:t>The name of an $</w:t>
-            </w:r>
-            <w:proofErr w:type="spellStart"/>
-            <w:r>
-              <w:t>S</w:t>
-            </w:r>
-            <w:r>
-              <w:t>_Item</w:t>
-            </w:r>
-            <w:proofErr w:type="spellEnd"/>
-            <w:r>
-              <w:t xml:space="preserve"> the mouse </w:t>
+              <w:t>The name of an $S</w:t>
+            </w:r>
+            <w:r>
+              <w:t xml:space="preserve">_Item the mouse </w:t>
             </w:r>
             <w:r>
               <w:t>clicked</w:t>
@@ -8115,16 +7874,11 @@
               <w:spacing w:after="0"/>
             </w:pPr>
             <w:r>
-              <w:t>$</w:t>
-            </w:r>
-            <w:proofErr w:type="spellStart"/>
-            <w:r>
-              <w:t>S</w:t>
+              <w:t>$S</w:t>
             </w:r>
             <w:r>
               <w:t>_SelectedItem</w:t>
             </w:r>
-            <w:proofErr w:type="spellEnd"/>
           </w:p>
         </w:tc>
         <w:tc>
@@ -8137,18 +7891,10 @@
               <w:cnfStyle w:val="000000010000" w:firstRow="0" w:lastRow="0" w:firstColumn="0" w:lastColumn="0" w:oddVBand="0" w:evenVBand="0" w:oddHBand="0" w:evenHBand="1" w:firstRowFirstColumn="0" w:firstRowLastColumn="0" w:lastRowFirstColumn="0" w:lastRowLastColumn="0"/>
             </w:pPr>
             <w:r>
-              <w:t>The zoomed image of an $</w:t>
-            </w:r>
-            <w:proofErr w:type="spellStart"/>
-            <w:r>
-              <w:t>S</w:t>
-            </w:r>
-            <w:r>
-              <w:t>_Item</w:t>
-            </w:r>
-            <w:proofErr w:type="spellEnd"/>
-            <w:r>
-              <w:t xml:space="preserve"> </w:t>
+              <w:t>The zoomed image of an $S</w:t>
+            </w:r>
+            <w:r>
+              <w:t xml:space="preserve">_Item </w:t>
             </w:r>
             <w:r>
               <w:t>the mouse clicked.</w:t>
@@ -8170,16 +7916,11 @@
               <w:spacing w:after="0"/>
             </w:pPr>
             <w:r>
-              <w:t>$</w:t>
-            </w:r>
-            <w:proofErr w:type="spellStart"/>
-            <w:r>
-              <w:t>S</w:t>
+              <w:t>$S</w:t>
             </w:r>
             <w:r>
               <w:t>_Stats</w:t>
             </w:r>
-            <w:proofErr w:type="spellEnd"/>
           </w:p>
         </w:tc>
         <w:tc>
@@ -8192,18 +7933,10 @@
               <w:cnfStyle w:val="000000100000" w:firstRow="0" w:lastRow="0" w:firstColumn="0" w:lastColumn="0" w:oddVBand="0" w:evenVBand="0" w:oddHBand="1" w:evenHBand="0" w:firstRowFirstColumn="0" w:firstRowLastColumn="0" w:lastRowFirstColumn="0" w:lastRowLastColumn="0"/>
             </w:pPr>
             <w:r>
-              <w:t>The stats of an $</w:t>
-            </w:r>
-            <w:proofErr w:type="spellStart"/>
-            <w:r>
-              <w:t>S</w:t>
-            </w:r>
-            <w:r>
-              <w:t>_Item</w:t>
-            </w:r>
-            <w:proofErr w:type="spellEnd"/>
-            <w:r>
-              <w:t xml:space="preserve"> </w:t>
+              <w:t>The stats of an $S</w:t>
+            </w:r>
+            <w:r>
+              <w:t xml:space="preserve">_Item </w:t>
             </w:r>
             <w:r>
               <w:t>the mouse clicked.</w:t>
@@ -8225,16 +7958,11 @@
               <w:spacing w:after="0"/>
             </w:pPr>
             <w:r>
-              <w:t>$</w:t>
-            </w:r>
-            <w:proofErr w:type="spellStart"/>
-            <w:r>
-              <w:t>S</w:t>
+              <w:t>$S</w:t>
             </w:r>
             <w:r>
               <w:t>_Description</w:t>
             </w:r>
-            <w:proofErr w:type="spellEnd"/>
           </w:p>
         </w:tc>
         <w:tc>
@@ -8247,18 +7975,10 @@
               <w:cnfStyle w:val="000000010000" w:firstRow="0" w:lastRow="0" w:firstColumn="0" w:lastColumn="0" w:oddVBand="0" w:evenVBand="0" w:oddHBand="0" w:evenHBand="1" w:firstRowFirstColumn="0" w:firstRowLastColumn="0" w:lastRowFirstColumn="0" w:lastRowLastColumn="0"/>
             </w:pPr>
             <w:r>
-              <w:t>The description of an $</w:t>
-            </w:r>
-            <w:proofErr w:type="spellStart"/>
-            <w:r>
-              <w:t>S</w:t>
-            </w:r>
-            <w:r>
-              <w:t>_Item</w:t>
-            </w:r>
-            <w:proofErr w:type="spellEnd"/>
-            <w:r>
-              <w:t xml:space="preserve"> </w:t>
+              <w:t>The description of an $S</w:t>
+            </w:r>
+            <w:r>
+              <w:t xml:space="preserve">_Item </w:t>
             </w:r>
             <w:r>
               <w:t>the mouse clicked.</w:t>
@@ -8280,13 +8000,8 @@
               <w:spacing w:after="0"/>
             </w:pPr>
             <w:r>
-              <w:t>$</w:t>
-            </w:r>
-            <w:proofErr w:type="spellStart"/>
-            <w:r>
-              <w:t>S_Price</w:t>
-            </w:r>
-            <w:proofErr w:type="spellEnd"/>
+              <w:t>$S_Price</w:t>
+            </w:r>
           </w:p>
         </w:tc>
         <w:tc>
@@ -8299,15 +8014,7 @@
               <w:cnfStyle w:val="000000100000" w:firstRow="0" w:lastRow="0" w:firstColumn="0" w:lastColumn="0" w:oddVBand="0" w:evenVBand="0" w:oddHBand="1" w:evenHBand="0" w:firstRowFirstColumn="0" w:firstRowLastColumn="0" w:lastRowFirstColumn="0" w:lastRowLastColumn="0"/>
             </w:pPr>
             <w:r>
-              <w:t>The price of an $</w:t>
-            </w:r>
-            <w:proofErr w:type="spellStart"/>
-            <w:r>
-              <w:t>S_Item</w:t>
-            </w:r>
-            <w:proofErr w:type="spellEnd"/>
-            <w:r>
-              <w:t xml:space="preserve"> the mouse clicked.</w:t>
+              <w:t>The price of an $S_Item the mouse clicked.</w:t>
             </w:r>
           </w:p>
         </w:tc>
@@ -8382,16 +8089,11 @@
               <w:spacing w:after="0"/>
             </w:pPr>
             <w:r>
-              <w:t>$</w:t>
-            </w:r>
-            <w:proofErr w:type="spellStart"/>
-            <w:r>
-              <w:t>S</w:t>
+              <w:t>$S</w:t>
             </w:r>
             <w:r>
               <w:t>_Item</w:t>
             </w:r>
-            <w:proofErr w:type="spellEnd"/>
           </w:p>
         </w:tc>
         <w:tc>
@@ -8423,16 +8125,11 @@
               <w:spacing w:after="0"/>
             </w:pPr>
             <w:r>
-              <w:t>$</w:t>
-            </w:r>
-            <w:proofErr w:type="spellStart"/>
-            <w:r>
-              <w:t>S</w:t>
+              <w:t>$S</w:t>
             </w:r>
             <w:r>
               <w:t>_VerticalScroll_slider</w:t>
             </w:r>
-            <w:proofErr w:type="spellEnd"/>
           </w:p>
         </w:tc>
         <w:tc>
@@ -8448,18 +8145,10 @@
               <w:t>A</w:t>
             </w:r>
             <w:r>
-              <w:t>llow to scroll vertically the $</w:t>
-            </w:r>
-            <w:proofErr w:type="spellStart"/>
-            <w:r>
-              <w:t>S</w:t>
-            </w:r>
-            <w:r>
-              <w:t>_Item</w:t>
-            </w:r>
-            <w:proofErr w:type="spellEnd"/>
-            <w:r>
-              <w:t xml:space="preserve"> visuals</w:t>
+              <w:t>llow to scroll vertically the $S</w:t>
+            </w:r>
+            <w:r>
+              <w:t>_Item visuals</w:t>
             </w:r>
           </w:p>
         </w:tc>
@@ -8481,11 +8170,7 @@
               <w:spacing w:after="0"/>
             </w:pPr>
             <w:r>
-              <w:t>$</w:t>
-            </w:r>
-            <w:proofErr w:type="spellStart"/>
-            <w:r>
-              <w:t>S_</w:t>
+              <w:t>$S_</w:t>
             </w:r>
             <w:r>
               <w:t>Buy</w:t>
@@ -8493,7 +8178,6 @@
             <w:r>
               <w:t>_btn</w:t>
             </w:r>
-            <w:proofErr w:type="spellEnd"/>
           </w:p>
         </w:tc>
         <w:tc>
@@ -8506,23 +8190,7 @@
               <w:cnfStyle w:val="000000100000" w:firstRow="0" w:lastRow="0" w:firstColumn="0" w:lastColumn="0" w:oddVBand="0" w:evenVBand="0" w:oddHBand="1" w:evenHBand="0" w:firstRowFirstColumn="0" w:firstRowLastColumn="0" w:lastRowFirstColumn="0" w:lastRowLastColumn="0"/>
             </w:pPr>
             <w:r>
-              <w:t xml:space="preserve">Buy the item, </w:t>
-            </w:r>
-            <w:proofErr w:type="spellStart"/>
-            <w:r>
-              <w:t>reduct</w:t>
-            </w:r>
-            <w:proofErr w:type="spellEnd"/>
-            <w:r>
-              <w:t xml:space="preserve"> the $</w:t>
-            </w:r>
-            <w:proofErr w:type="spellStart"/>
-            <w:r>
-              <w:t>S_PlayerMoney</w:t>
-            </w:r>
-            <w:proofErr w:type="spellEnd"/>
-            <w:r>
-              <w:t xml:space="preserve"> and remove from the shop the item when needed.</w:t>
+              <w:t>Buy the item, reduct the $S_PlayerMoney and remove from the shop the item when needed.</w:t>
             </w:r>
           </w:p>
         </w:tc>
@@ -8544,13 +8212,8 @@
               <w:spacing w:after="0"/>
             </w:pPr>
             <w:r>
-              <w:t>$</w:t>
-            </w:r>
-            <w:proofErr w:type="spellStart"/>
-            <w:r>
-              <w:t>S_Return_btn</w:t>
-            </w:r>
-            <w:proofErr w:type="spellEnd"/>
+              <w:t>$S_Return_btn</w:t>
+            </w:r>
           </w:p>
         </w:tc>
         <w:tc>
@@ -8643,7 +8306,38 @@
                 <w:b w:val="0"/>
                 <w:lang w:eastAsia="fr-CA"/>
               </w:rPr>
-              <w:t>The screen might need to be heavily modified for mobile platform whit a pop-up for the information if the information is too small for mobile screen.</w:t>
+              <w:t>The screen might need to be heavily modified for mobile platform whit a pop-up for the information if the information is too small for mobile screen</w:t>
+            </w:r>
+            <w:r>
+              <w:rPr>
+                <w:b w:val="0"/>
+                <w:lang w:eastAsia="fr-CA"/>
+              </w:rPr>
+              <w:t xml:space="preserve"> </w:t>
+            </w:r>
+            <w:r>
+              <w:rPr>
+                <w:b w:val="0"/>
+                <w:color w:val="F79646" w:themeColor="accent6"/>
+                <w:lang w:eastAsia="fr-CA"/>
+              </w:rPr>
+              <w:t xml:space="preserve">OR </w:t>
+            </w:r>
+            <w:r>
+              <w:rPr>
+                <w:b w:val="0"/>
+                <w:lang w:eastAsia="fr-CA"/>
+              </w:rPr>
+              <w:t>Clicking on the info bring a pop-up to zoom in the region</w:t>
+            </w:r>
+            <w:bookmarkStart w:id="7" w:name="_GoBack"/>
+            <w:bookmarkEnd w:id="7"/>
+            <w:r>
+              <w:rPr>
+                <w:b w:val="0"/>
+                <w:lang w:eastAsia="fr-CA"/>
+              </w:rPr>
+              <w:t>.</w:t>
             </w:r>
           </w:p>
           <w:p>
@@ -8846,13 +8540,8 @@
               <w:spacing w:after="0"/>
             </w:pPr>
             <w:r>
-              <w:t>$</w:t>
-            </w:r>
-            <w:proofErr w:type="spellStart"/>
-            <w:r>
-              <w:t>M_TitleScreen</w:t>
-            </w:r>
-            <w:proofErr w:type="spellEnd"/>
+              <w:t>$M_TitleScreen</w:t>
+            </w:r>
           </w:p>
         </w:tc>
         <w:tc>
@@ -9049,13 +8738,8 @@
               <w:spacing w:after="0"/>
             </w:pPr>
             <w:r>
-              <w:t>$</w:t>
-            </w:r>
-            <w:proofErr w:type="spellStart"/>
-            <w:r>
-              <w:t>M_AreaEnd_btn</w:t>
-            </w:r>
-            <w:proofErr w:type="spellEnd"/>
+              <w:t>$M_AreaEnd_btn</w:t>
+            </w:r>
           </w:p>
         </w:tc>
         <w:tc>
@@ -9113,15 +8797,7 @@
               <w:t>,</w:t>
             </w:r>
             <w:r>
-              <w:t xml:space="preserve"> Area2, Area3, Area4, Area5, </w:t>
-            </w:r>
-            <w:proofErr w:type="spellStart"/>
-            <w:r>
-              <w:t>AreaEnd</w:t>
-            </w:r>
-            <w:proofErr w:type="spellEnd"/>
-            <w:r>
-              <w:t>,</w:t>
+              <w:t xml:space="preserve"> Area2, Area3, Area4, Area5, AreaEnd,</w:t>
             </w:r>
             <w:r>
               <w:t xml:space="preserve"> Return.</w:t>
@@ -9240,15 +8916,7 @@
               <w:t>s</w:t>
             </w:r>
             <w:r>
-              <w:t xml:space="preserve"> are cleared and team is </w:t>
-            </w:r>
-            <w:proofErr w:type="spellStart"/>
-            <w:r>
-              <w:t>lvl</w:t>
-            </w:r>
-            <w:proofErr w:type="spellEnd"/>
-            <w:r>
-              <w:t xml:space="preserve"> 10+.</w:t>
+              <w:t xml:space="preserve"> are cleared and team is lvl 10+.</w:t>
             </w:r>
           </w:p>
         </w:tc>
@@ -9290,15 +8958,7 @@
               <w:t>pop-up</w:t>
             </w:r>
             <w:r>
-              <w:t xml:space="preserve"> if all previous dungeons are cleared and team is </w:t>
-            </w:r>
-            <w:proofErr w:type="spellStart"/>
-            <w:r>
-              <w:t>lvl</w:t>
-            </w:r>
-            <w:proofErr w:type="spellEnd"/>
-            <w:r>
-              <w:t xml:space="preserve"> 20+.</w:t>
+              <w:t xml:space="preserve"> if all previous dungeons are cleared and team is lvl 20+.</w:t>
             </w:r>
           </w:p>
         </w:tc>
@@ -9340,15 +9000,7 @@
               <w:t>pop-up</w:t>
             </w:r>
             <w:r>
-              <w:t xml:space="preserve"> if all previous dungeons are cleared and team is </w:t>
-            </w:r>
-            <w:proofErr w:type="spellStart"/>
-            <w:r>
-              <w:t>lvl</w:t>
-            </w:r>
-            <w:proofErr w:type="spellEnd"/>
-            <w:r>
-              <w:t xml:space="preserve"> 30+.</w:t>
+              <w:t xml:space="preserve"> if all previous dungeons are cleared and team is lvl 30+.</w:t>
             </w:r>
           </w:p>
         </w:tc>
@@ -9393,15 +9045,7 @@
               <w:t>pop-up</w:t>
             </w:r>
             <w:r>
-              <w:t xml:space="preserve"> if all previous dungeons are cleared and team is </w:t>
-            </w:r>
-            <w:proofErr w:type="spellStart"/>
-            <w:r>
-              <w:t>lvl</w:t>
-            </w:r>
-            <w:proofErr w:type="spellEnd"/>
-            <w:r>
-              <w:t xml:space="preserve"> 40+.</w:t>
+              <w:t xml:space="preserve"> if all previous dungeons are cleared and team is lvl 40+.</w:t>
             </w:r>
           </w:p>
         </w:tc>
@@ -9420,13 +9064,8 @@
               <w:spacing w:after="0"/>
             </w:pPr>
             <w:r>
-              <w:t>$</w:t>
-            </w:r>
-            <w:proofErr w:type="spellStart"/>
-            <w:r>
-              <w:t>M_AreaEnd_btn</w:t>
-            </w:r>
-            <w:proofErr w:type="spellEnd"/>
+              <w:t>$M_AreaEnd_btn</w:t>
+            </w:r>
           </w:p>
         </w:tc>
         <w:tc>
@@ -9448,15 +9087,7 @@
               <w:t>pop-up</w:t>
             </w:r>
             <w:r>
-              <w:t xml:space="preserve"> if all previous dungeons are cleared and team is </w:t>
-            </w:r>
-            <w:proofErr w:type="spellStart"/>
-            <w:r>
-              <w:t>lvl</w:t>
-            </w:r>
-            <w:proofErr w:type="spellEnd"/>
-            <w:r>
-              <w:t xml:space="preserve"> 50.</w:t>
+              <w:t xml:space="preserve"> if all previous dungeons are cleared and team is lvl 50.</w:t>
             </w:r>
           </w:p>
         </w:tc>
@@ -9475,13 +9106,8 @@
               <w:spacing w:after="0"/>
             </w:pPr>
             <w:r>
-              <w:t>$</w:t>
-            </w:r>
-            <w:proofErr w:type="spellStart"/>
-            <w:r>
-              <w:t>M_Return_btn</w:t>
-            </w:r>
-            <w:proofErr w:type="spellEnd"/>
+              <w:t>$M_Return_btn</w:t>
+            </w:r>
           </w:p>
         </w:tc>
         <w:tc>
@@ -9809,13 +9435,8 @@
               <w:spacing w:after="0"/>
             </w:pPr>
             <w:r>
-              <w:t>$</w:t>
-            </w:r>
-            <w:proofErr w:type="spellStart"/>
-            <w:r>
-              <w:t>M_RegionName</w:t>
-            </w:r>
-            <w:proofErr w:type="spellEnd"/>
+              <w:t>$M_RegionName</w:t>
+            </w:r>
           </w:p>
         </w:tc>
         <w:tc>
@@ -9874,15 +9495,7 @@
               <w:t>✔</w:t>
             </w:r>
             <w:r>
-              <w:t xml:space="preserve">” if already ben completed, else it </w:t>
-            </w:r>
-            <w:proofErr w:type="gramStart"/>
-            <w:r>
-              <w:t>display</w:t>
-            </w:r>
-            <w:proofErr w:type="gramEnd"/>
-            <w:r>
-              <w:t xml:space="preserve"> a red “</w:t>
+              <w:t>” if already ben completed, else it display a red “</w:t>
             </w:r>
             <w:r>
               <w:rPr>
@@ -9913,13 +9526,8 @@
               </w:rPr>
             </w:pPr>
             <w:r>
-              <w:t>$</w:t>
-            </w:r>
-            <w:proofErr w:type="spellStart"/>
-            <w:r>
-              <w:t>R_Description</w:t>
-            </w:r>
-            <w:proofErr w:type="spellEnd"/>
+              <w:t>$R_Description</w:t>
+            </w:r>
           </w:p>
         </w:tc>
         <w:tc>
@@ -10033,40 +9641,16 @@
               <w:t>Unpress</w:t>
             </w:r>
             <w:r>
-              <w:t xml:space="preserve"> the other </w:t>
-            </w:r>
-            <w:proofErr w:type="spellStart"/>
-            <w:r>
-              <w:t>btn</w:t>
-            </w:r>
-            <w:proofErr w:type="spellEnd"/>
-            <w:r>
-              <w:t xml:space="preserve"> and g</w:t>
-            </w:r>
-            <w:r>
-              <w:t>et the $</w:t>
-            </w:r>
-            <w:proofErr w:type="spellStart"/>
-            <w:r>
-              <w:t>R_Play_btn</w:t>
-            </w:r>
-            <w:proofErr w:type="spellEnd"/>
-            <w:r>
-              <w:t xml:space="preserve"> clickable</w:t>
+              <w:t xml:space="preserve"> the other btn and g</w:t>
+            </w:r>
+            <w:r>
+              <w:t>et the $R_Play_btn clickable</w:t>
             </w:r>
             <w:r>
               <w:t xml:space="preserve"> and s</w:t>
             </w:r>
             <w:r>
-              <w:t>how description in $</w:t>
-            </w:r>
-            <w:proofErr w:type="spellStart"/>
-            <w:r>
-              <w:t>R_Description</w:t>
-            </w:r>
-            <w:proofErr w:type="spellEnd"/>
-            <w:r>
-              <w:t>.</w:t>
+              <w:t>how description in $R_Description.</w:t>
             </w:r>
           </w:p>
         </w:tc>
@@ -10099,31 +9683,7 @@
               <w:cnfStyle w:val="000000010000" w:firstRow="0" w:lastRow="0" w:firstColumn="0" w:lastColumn="0" w:oddVBand="0" w:evenVBand="0" w:oddHBand="0" w:evenHBand="1" w:firstRowFirstColumn="0" w:firstRowLastColumn="0" w:lastRowFirstColumn="0" w:lastRowLastColumn="0"/>
             </w:pPr>
             <w:r>
-              <w:t xml:space="preserve">Unpress the other </w:t>
-            </w:r>
-            <w:proofErr w:type="spellStart"/>
-            <w:r>
-              <w:t>btn</w:t>
-            </w:r>
-            <w:proofErr w:type="spellEnd"/>
-            <w:r>
-              <w:t xml:space="preserve"> and get the $</w:t>
-            </w:r>
-            <w:proofErr w:type="spellStart"/>
-            <w:r>
-              <w:t>R_Play_btn</w:t>
-            </w:r>
-            <w:proofErr w:type="spellEnd"/>
-            <w:r>
-              <w:t xml:space="preserve"> clickable and show description in $</w:t>
-            </w:r>
-            <w:proofErr w:type="spellStart"/>
-            <w:r>
-              <w:t>R_Description</w:t>
-            </w:r>
-            <w:proofErr w:type="spellEnd"/>
-            <w:r>
-              <w:t>.</w:t>
+              <w:t>Unpress the other btn and get the $R_Play_btn clickable and show description in $R_Description.</w:t>
             </w:r>
           </w:p>
         </w:tc>
@@ -10156,31 +9716,7 @@
               <w:cnfStyle w:val="000000100000" w:firstRow="0" w:lastRow="0" w:firstColumn="0" w:lastColumn="0" w:oddVBand="0" w:evenVBand="0" w:oddHBand="1" w:evenHBand="0" w:firstRowFirstColumn="0" w:firstRowLastColumn="0" w:lastRowFirstColumn="0" w:lastRowLastColumn="0"/>
             </w:pPr>
             <w:r>
-              <w:t xml:space="preserve">Unpress the other </w:t>
-            </w:r>
-            <w:proofErr w:type="spellStart"/>
-            <w:r>
-              <w:t>btn</w:t>
-            </w:r>
-            <w:proofErr w:type="spellEnd"/>
-            <w:r>
-              <w:t xml:space="preserve"> and get the $</w:t>
-            </w:r>
-            <w:proofErr w:type="spellStart"/>
-            <w:r>
-              <w:t>R_Play_btn</w:t>
-            </w:r>
-            <w:proofErr w:type="spellEnd"/>
-            <w:r>
-              <w:t xml:space="preserve"> clickable and show description in $</w:t>
-            </w:r>
-            <w:proofErr w:type="spellStart"/>
-            <w:r>
-              <w:t>R_Description</w:t>
-            </w:r>
-            <w:proofErr w:type="spellEnd"/>
-            <w:r>
-              <w:t>.</w:t>
+              <w:t>Unpress the other btn and get the $R_Play_btn clickable and show description in $R_Description.</w:t>
             </w:r>
           </w:p>
         </w:tc>
@@ -10199,13 +9735,8 @@
               <w:spacing w:after="0"/>
             </w:pPr>
             <w:r>
-              <w:t>$</w:t>
-            </w:r>
-            <w:proofErr w:type="spellStart"/>
-            <w:r>
-              <w:t>R_Wildland_btn</w:t>
-            </w:r>
-            <w:proofErr w:type="spellEnd"/>
+              <w:t>$R_Wildland_btn</w:t>
+            </w:r>
           </w:p>
         </w:tc>
         <w:tc>
@@ -10218,31 +9749,7 @@
               <w:cnfStyle w:val="000000010000" w:firstRow="0" w:lastRow="0" w:firstColumn="0" w:lastColumn="0" w:oddVBand="0" w:evenVBand="0" w:oddHBand="0" w:evenHBand="1" w:firstRowFirstColumn="0" w:firstRowLastColumn="0" w:lastRowFirstColumn="0" w:lastRowLastColumn="0"/>
             </w:pPr>
             <w:r>
-              <w:t xml:space="preserve">Unpress the other </w:t>
-            </w:r>
-            <w:proofErr w:type="spellStart"/>
-            <w:r>
-              <w:t>btn</w:t>
-            </w:r>
-            <w:proofErr w:type="spellEnd"/>
-            <w:r>
-              <w:t xml:space="preserve"> and get the $</w:t>
-            </w:r>
-            <w:proofErr w:type="spellStart"/>
-            <w:r>
-              <w:t>R_Play_btn</w:t>
-            </w:r>
-            <w:proofErr w:type="spellEnd"/>
-            <w:r>
-              <w:t xml:space="preserve"> clickable and show description in $</w:t>
-            </w:r>
-            <w:proofErr w:type="spellStart"/>
-            <w:r>
-              <w:t>R_Description</w:t>
-            </w:r>
-            <w:proofErr w:type="spellEnd"/>
-            <w:r>
-              <w:t>.</w:t>
+              <w:t>Unpress the other btn and get the $R_Play_btn clickable and show description in $R_Description.</w:t>
             </w:r>
           </w:p>
         </w:tc>
@@ -10261,13 +9768,8 @@
               <w:spacing w:after="0"/>
             </w:pPr>
             <w:r>
-              <w:t>$</w:t>
-            </w:r>
-            <w:proofErr w:type="spellStart"/>
-            <w:r>
-              <w:t>R_Play_btn</w:t>
-            </w:r>
-            <w:proofErr w:type="spellEnd"/>
+              <w:t>$R_Play_btn</w:t>
+            </w:r>
           </w:p>
         </w:tc>
         <w:tc>
@@ -10317,11 +9819,7 @@
               <w:spacing w:after="0"/>
             </w:pPr>
             <w:r>
-              <w:t>$</w:t>
-            </w:r>
-            <w:proofErr w:type="spellStart"/>
-            <w:r>
-              <w:t>R</w:t>
+              <w:t>$R</w:t>
             </w:r>
             <w:r>
               <w:t>_</w:t>
@@ -10332,7 +9830,6 @@
             <w:r>
               <w:t>_btn</w:t>
             </w:r>
-            <w:proofErr w:type="spellEnd"/>
           </w:p>
         </w:tc>
         <w:tc>
@@ -11549,13 +11046,8 @@
               <w:spacing w:after="0"/>
             </w:pPr>
             <w:r>
-              <w:t>$T_Team#_</w:t>
-            </w:r>
-            <w:proofErr w:type="spellStart"/>
-            <w:r>
-              <w:t>btn</w:t>
-            </w:r>
-            <w:proofErr w:type="spellEnd"/>
+              <w:t>$T_Team#_btn</w:t>
+            </w:r>
           </w:p>
         </w:tc>
         <w:tc>
@@ -11601,15 +11093,7 @@
               <w:cnfStyle w:val="000000100000" w:firstRow="0" w:lastRow="0" w:firstColumn="0" w:lastColumn="0" w:oddVBand="0" w:evenVBand="0" w:oddHBand="1" w:evenHBand="0" w:firstRowFirstColumn="0" w:firstRowLastColumn="0" w:lastRowFirstColumn="0" w:lastRowLastColumn="0"/>
             </w:pPr>
             <w:r>
-              <w:t xml:space="preserve">Team#, Delete#, </w:t>
-            </w:r>
-            <w:proofErr w:type="spellStart"/>
-            <w:r>
-              <w:t>NewTeam</w:t>
-            </w:r>
-            <w:proofErr w:type="spellEnd"/>
-            <w:r>
-              <w:t>, Return.</w:t>
+              <w:t>Team#, Delete#, NewTeam, Return.</w:t>
             </w:r>
           </w:p>
         </w:tc>
@@ -11651,13 +11135,8 @@
               <w:spacing w:after="0"/>
             </w:pPr>
             <w:r>
-              <w:t>$T_Team#_</w:t>
-            </w:r>
-            <w:proofErr w:type="spellStart"/>
-            <w:r>
-              <w:t>btn</w:t>
-            </w:r>
-            <w:proofErr w:type="spellEnd"/>
+              <w:t>$T_Team#_btn</w:t>
+            </w:r>
           </w:p>
         </w:tc>
         <w:tc>
@@ -11701,13 +11180,8 @@
               <w:spacing w:after="0"/>
             </w:pPr>
             <w:r>
-              <w:t>$T_Delete#_</w:t>
-            </w:r>
-            <w:proofErr w:type="spellStart"/>
-            <w:r>
-              <w:t>btn</w:t>
-            </w:r>
-            <w:proofErr w:type="spellEnd"/>
+              <w:t>$T_Delete#_btn</w:t>
+            </w:r>
           </w:p>
         </w:tc>
         <w:tc>
@@ -11763,13 +11237,8 @@
               <w:spacing w:after="0"/>
             </w:pPr>
             <w:r>
-              <w:t>$</w:t>
-            </w:r>
-            <w:proofErr w:type="spellStart"/>
-            <w:r>
-              <w:t>T_VerticalScroll_slider</w:t>
-            </w:r>
-            <w:proofErr w:type="spellEnd"/>
+              <w:t>$T_VerticalScroll_slider</w:t>
+            </w:r>
           </w:p>
         </w:tc>
         <w:tc>
@@ -11782,23 +11251,7 @@
               <w:cnfStyle w:val="000000100000" w:firstRow="0" w:lastRow="0" w:firstColumn="0" w:lastColumn="0" w:oddVBand="0" w:evenVBand="0" w:oddHBand="1" w:evenHBand="0" w:firstRowFirstColumn="0" w:firstRowLastColumn="0" w:lastRowFirstColumn="0" w:lastRowLastColumn="0"/>
             </w:pPr>
             <w:r>
-              <w:t>Allow to scroll vertically the $T_Team#_</w:t>
-            </w:r>
-            <w:proofErr w:type="spellStart"/>
-            <w:r>
-              <w:t>btn</w:t>
-            </w:r>
-            <w:proofErr w:type="spellEnd"/>
-            <w:r>
-              <w:t xml:space="preserve"> and $T_Delete#_</w:t>
-            </w:r>
-            <w:proofErr w:type="spellStart"/>
-            <w:r>
-              <w:t>btn</w:t>
-            </w:r>
-            <w:proofErr w:type="spellEnd"/>
-            <w:r>
-              <w:t xml:space="preserve"> visuals.</w:t>
+              <w:t>Allow to scroll vertically the $T_Team#_btn and $T_Delete#_btn visuals.</w:t>
             </w:r>
           </w:p>
         </w:tc>
@@ -11820,13 +11273,8 @@
               <w:spacing w:after="0"/>
             </w:pPr>
             <w:r>
-              <w:t>$</w:t>
-            </w:r>
-            <w:proofErr w:type="spellStart"/>
-            <w:r>
-              <w:t>T_NewTeam_btn</w:t>
-            </w:r>
-            <w:proofErr w:type="spellEnd"/>
+              <w:t>$T_NewTeam_btn</w:t>
+            </w:r>
           </w:p>
         </w:tc>
         <w:tc>
@@ -11873,13 +11321,8 @@
               <w:spacing w:after="0"/>
             </w:pPr>
             <w:r>
-              <w:t>$</w:t>
-            </w:r>
-            <w:proofErr w:type="spellStart"/>
-            <w:r>
-              <w:t>T_Return_btn</w:t>
-            </w:r>
-            <w:proofErr w:type="spellEnd"/>
+              <w:t>$T_Return_btn</w:t>
+            </w:r>
           </w:p>
         </w:tc>
         <w:tc>
@@ -12146,11 +11589,7 @@
               <w:spacing w:after="0"/>
             </w:pPr>
             <w:r>
-              <w:t>$</w:t>
-            </w:r>
-            <w:proofErr w:type="spellStart"/>
-            <w:r>
-              <w:t>N</w:t>
+              <w:t>$N</w:t>
             </w:r>
             <w:r>
               <w:t>_</w:t>
@@ -12164,7 +11603,6 @@
             <w:r>
               <w:t>textbox</w:t>
             </w:r>
-            <w:proofErr w:type="spellEnd"/>
           </w:p>
         </w:tc>
         <w:tc>
@@ -12267,11 +11705,7 @@
               <w:spacing w:after="0"/>
             </w:pPr>
             <w:r>
-              <w:t>$</w:t>
-            </w:r>
-            <w:proofErr w:type="spellStart"/>
-            <w:r>
-              <w:t>N</w:t>
+              <w:t>$N</w:t>
             </w:r>
             <w:r>
               <w:t>_</w:t>
@@ -12279,7 +11713,6 @@
             <w:r>
               <w:t>TeamName_textbox</w:t>
             </w:r>
-            <w:proofErr w:type="spellEnd"/>
           </w:p>
         </w:tc>
         <w:tc>
@@ -12295,15 +11728,7 @@
               <w:t>Allow player to type his new team name. Can’t be left blanc or whit the same name as an existing team name.</w:t>
             </w:r>
             <w:r>
-              <w:t xml:space="preserve"> </w:t>
-            </w:r>
-            <w:proofErr w:type="gramStart"/>
-            <w:r>
-              <w:t>Also</w:t>
-            </w:r>
-            <w:proofErr w:type="gramEnd"/>
-            <w:r>
-              <w:t xml:space="preserve"> need a maximum and minimum character.</w:t>
+              <w:t xml:space="preserve"> Also need a maximum and minimum character.</w:t>
             </w:r>
           </w:p>
         </w:tc>
@@ -12322,30 +11747,17 @@
               <w:spacing w:after="0"/>
             </w:pPr>
             <w:r>
-              <w:t>$</w:t>
-            </w:r>
-            <w:proofErr w:type="spellStart"/>
-            <w:r>
-              <w:t>N</w:t>
+              <w:t>$N</w:t>
             </w:r>
             <w:r>
               <w:t>_</w:t>
             </w:r>
             <w:r>
-              <w:t>Create</w:t>
-            </w:r>
-            <w:proofErr w:type="spellEnd"/>
-            <w:r>
-              <w:t xml:space="preserve"> </w:t>
-            </w:r>
-            <w:r>
-              <w:t>_</w:t>
-            </w:r>
-            <w:proofErr w:type="spellStart"/>
-            <w:r>
-              <w:t>btn</w:t>
-            </w:r>
-            <w:proofErr w:type="spellEnd"/>
+              <w:t xml:space="preserve">Create </w:t>
+            </w:r>
+            <w:r>
+              <w:t>_btn</w:t>
+            </w:r>
           </w:p>
         </w:tc>
         <w:tc>
@@ -12422,11 +11834,7 @@
               <w:spacing w:after="0"/>
             </w:pPr>
             <w:r>
-              <w:t>$</w:t>
-            </w:r>
-            <w:proofErr w:type="spellStart"/>
-            <w:r>
-              <w:t>N</w:t>
+              <w:t>$N</w:t>
             </w:r>
             <w:r>
               <w:t>_</w:t>
@@ -12437,7 +11845,6 @@
             <w:r>
               <w:t>_btn</w:t>
             </w:r>
-            <w:proofErr w:type="spellEnd"/>
           </w:p>
         </w:tc>
         <w:tc>
@@ -12511,9 +11918,9 @@
           <w:lang w:eastAsia="en-CA"/>
         </w:rPr>
         <w:drawing>
-          <wp:inline distT="0" distB="0" distL="0" distR="0" wp14:anchorId="7C204E94" wp14:editId="4ADEA50A">
-            <wp:extent cx="4251332" cy="2393342"/>
-            <wp:effectExtent l="0" t="0" r="0" b="6985"/>
+          <wp:inline distT="0" distB="0" distL="0" distR="0" wp14:anchorId="7C204E94" wp14:editId="6B1E1AD9">
+            <wp:extent cx="3997100" cy="2250219"/>
+            <wp:effectExtent l="0" t="0" r="3810" b="0"/>
             <wp:docPr id="9" name="Image 9"/>
             <wp:cNvGraphicFramePr>
               <a:graphicFrameLocks xmlns:a="http://schemas.openxmlformats.org/drawingml/2006/main" noChangeAspect="1"/>
@@ -12540,7 +11947,7 @@
                   <pic:spPr>
                     <a:xfrm>
                       <a:off x="0" y="0"/>
-                      <a:ext cx="4335330" cy="2440630"/>
+                      <a:ext cx="4085644" cy="2300066"/>
                     </a:xfrm>
                     <a:prstGeom prst="rect">
                       <a:avLst/>
@@ -12727,13 +12134,8 @@
               <w:spacing w:after="0"/>
             </w:pPr>
             <w:r>
-              <w:t>$</w:t>
-            </w:r>
-            <w:proofErr w:type="spellStart"/>
-            <w:r>
-              <w:t>T_TitleScreen</w:t>
-            </w:r>
-            <w:proofErr w:type="spellEnd"/>
+              <w:t>$T_TitleScreen</w:t>
+            </w:r>
           </w:p>
         </w:tc>
         <w:tc>
@@ -12765,13 +12167,8 @@
               <w:spacing w:after="0"/>
             </w:pPr>
             <w:r>
-              <w:t>$</w:t>
-            </w:r>
-            <w:proofErr w:type="spellStart"/>
-            <w:r>
-              <w:t>T_Character</w:t>
-            </w:r>
-            <w:proofErr w:type="spellEnd"/>
+              <w:t>$T_Character</w:t>
+            </w:r>
           </w:p>
         </w:tc>
         <w:tc>
@@ -12803,13 +12200,8 @@
               <w:spacing w:after="0"/>
             </w:pPr>
             <w:r>
-              <w:t>$</w:t>
-            </w:r>
-            <w:proofErr w:type="spellStart"/>
-            <w:r>
-              <w:t>T_Name</w:t>
-            </w:r>
-            <w:proofErr w:type="spellEnd"/>
+              <w:t>$T_Name</w:t>
+            </w:r>
           </w:p>
         </w:tc>
         <w:tc>
@@ -12841,13 +12233,8 @@
               <w:spacing w:after="0"/>
             </w:pPr>
             <w:r>
-              <w:t>$</w:t>
-            </w:r>
-            <w:proofErr w:type="spellStart"/>
-            <w:r>
-              <w:t>T_Levels</w:t>
-            </w:r>
-            <w:proofErr w:type="spellEnd"/>
+              <w:t>$T_Levels</w:t>
+            </w:r>
           </w:p>
         </w:tc>
         <w:tc>
@@ -12879,13 +12266,8 @@
               <w:spacing w:after="0"/>
             </w:pPr>
             <w:r>
-              <w:t>$</w:t>
-            </w:r>
-            <w:proofErr w:type="spellStart"/>
-            <w:r>
-              <w:t>T_Exp</w:t>
-            </w:r>
-            <w:proofErr w:type="spellEnd"/>
+              <w:t>$T_Exp</w:t>
+            </w:r>
           </w:p>
         </w:tc>
         <w:tc>
@@ -12917,13 +12299,8 @@
               <w:spacing w:after="0"/>
             </w:pPr>
             <w:r>
-              <w:t>$</w:t>
-            </w:r>
-            <w:proofErr w:type="spellStart"/>
-            <w:r>
-              <w:t>T_Victory</w:t>
-            </w:r>
-            <w:proofErr w:type="spellEnd"/>
+              <w:t>$T_Victory</w:t>
+            </w:r>
           </w:p>
         </w:tc>
         <w:tc>
@@ -12955,13 +12332,8 @@
               <w:spacing w:after="0"/>
             </w:pPr>
             <w:r>
-              <w:t>$</w:t>
-            </w:r>
-            <w:proofErr w:type="spellStart"/>
-            <w:r>
-              <w:t>T_Defeat</w:t>
-            </w:r>
-            <w:proofErr w:type="spellEnd"/>
+              <w:t>$T_Defeat</w:t>
+            </w:r>
           </w:p>
         </w:tc>
         <w:tc>
@@ -12993,13 +12365,8 @@
               <w:spacing w:after="0"/>
             </w:pPr>
             <w:r>
-              <w:t>$</w:t>
-            </w:r>
-            <w:proofErr w:type="spellStart"/>
-            <w:r>
-              <w:t>T_Kdr</w:t>
-            </w:r>
-            <w:proofErr w:type="spellEnd"/>
+              <w:t>$T_Kdr</w:t>
+            </w:r>
           </w:p>
         </w:tc>
         <w:tc>
@@ -13031,13 +12398,8 @@
               <w:spacing w:after="0"/>
             </w:pPr>
             <w:r>
-              <w:t>$</w:t>
-            </w:r>
-            <w:proofErr w:type="spellStart"/>
-            <w:r>
-              <w:t>T_Budget</w:t>
-            </w:r>
-            <w:proofErr w:type="spellEnd"/>
+              <w:t>$T_Budget</w:t>
+            </w:r>
           </w:p>
         </w:tc>
         <w:tc>
@@ -13083,15 +12445,7 @@
               <w:cnfStyle w:val="000000010000" w:firstRow="0" w:lastRow="0" w:firstColumn="0" w:lastColumn="0" w:oddVBand="0" w:evenVBand="0" w:oddHBand="0" w:evenHBand="1" w:firstRowFirstColumn="0" w:firstRowLastColumn="0" w:lastRowFirstColumn="0" w:lastRowLastColumn="0"/>
             </w:pPr>
             <w:r>
-              <w:t xml:space="preserve">Character, </w:t>
-            </w:r>
-            <w:proofErr w:type="spellStart"/>
-            <w:r>
-              <w:t>SelectTeam</w:t>
-            </w:r>
-            <w:proofErr w:type="spellEnd"/>
-            <w:r>
-              <w:t>, Return.</w:t>
+              <w:t>Character, SelectTeam, Return.</w:t>
             </w:r>
           </w:p>
         </w:tc>
@@ -13133,13 +12487,8 @@
               <w:spacing w:after="0"/>
             </w:pPr>
             <w:r>
-              <w:t>$</w:t>
-            </w:r>
-            <w:proofErr w:type="spellStart"/>
-            <w:r>
-              <w:t>T_Character</w:t>
-            </w:r>
-            <w:proofErr w:type="spellEnd"/>
+              <w:t>$T_Character</w:t>
+            </w:r>
           </w:p>
         </w:tc>
         <w:tc>
@@ -13160,11 +12509,9 @@
             <w:r>
               <w:t xml:space="preserve">, </w:t>
             </w:r>
-            <w:proofErr w:type="gramStart"/>
-            <w:r>
-              <w:t>Bring</w:t>
-            </w:r>
-            <w:proofErr w:type="gramEnd"/>
+            <w:r>
+              <w:t>bring</w:t>
+            </w:r>
             <w:r>
               <w:t xml:space="preserve"> up a Used Slot </w:t>
             </w:r>
@@ -13175,12 +12522,48 @@
               <w:t>pop-up</w:t>
             </w:r>
             <w:r>
-              <w:t>, else</w:t>
-            </w:r>
-            <w:r>
+              <w:rPr>
+                <w:b/>
+              </w:rPr>
               <w:t xml:space="preserve"> </w:t>
             </w:r>
             <w:r>
+              <w:t>(</w:t>
+            </w:r>
+            <w:r>
+              <w:t>Modifies</w:t>
+            </w:r>
+            <w:r>
+              <w:t>, Remove</w:t>
+            </w:r>
+            <w:r>
+              <w:t>, C</w:t>
+            </w:r>
+            <w:r>
+              <w:t>ancel</w:t>
+            </w:r>
+            <w:r>
+              <w:t>)</w:t>
+            </w:r>
+            <w:r>
+              <w:t>.</w:t>
+            </w:r>
+          </w:p>
+          <w:p>
+            <w:pPr>
+              <w:spacing w:after="0"/>
+              <w:cnfStyle w:val="000000100000" w:firstRow="0" w:lastRow="0" w:firstColumn="0" w:lastColumn="0" w:oddVBand="0" w:evenVBand="0" w:oddHBand="1" w:evenHBand="0" w:firstRowFirstColumn="0" w:firstRowLastColumn="0" w:lastRowFirstColumn="0" w:lastRowLastColumn="0"/>
+            </w:pPr>
+            <w:r>
+              <w:t>E</w:t>
+            </w:r>
+            <w:r>
+              <w:t>lse</w:t>
+            </w:r>
+            <w:r>
+              <w:t xml:space="preserve"> </w:t>
+            </w:r>
+            <w:r>
               <w:t>bring up</w:t>
             </w:r>
             <w:r>
@@ -13191,6 +12574,30 @@
                 <w:b/>
               </w:rPr>
               <w:t>pop-up</w:t>
+            </w:r>
+            <w:r>
+              <w:rPr>
+                <w:b/>
+              </w:rPr>
+              <w:t xml:space="preserve"> </w:t>
+            </w:r>
+            <w:r>
+              <w:t>(</w:t>
+            </w:r>
+            <w:r>
+              <w:t>Create, C</w:t>
+            </w:r>
+            <w:r>
+              <w:t>hoose</w:t>
+            </w:r>
+            <w:r>
+              <w:t>, C</w:t>
+            </w:r>
+            <w:r>
+              <w:t>ancel</w:t>
+            </w:r>
+            <w:r>
+              <w:t>)</w:t>
             </w:r>
             <w:r>
               <w:t>.</w:t>
@@ -13215,13 +12622,8 @@
               <w:spacing w:after="0"/>
             </w:pPr>
             <w:r>
-              <w:t>$</w:t>
-            </w:r>
-            <w:proofErr w:type="spellStart"/>
-            <w:r>
-              <w:t>T_SelectTeam_btn</w:t>
-            </w:r>
-            <w:proofErr w:type="spellEnd"/>
+              <w:t>$T_SelectTeam_btn</w:t>
+            </w:r>
           </w:p>
         </w:tc>
         <w:tc>
@@ -13265,13 +12667,8 @@
               <w:spacing w:after="0"/>
             </w:pPr>
             <w:r>
-              <w:t>$</w:t>
-            </w:r>
-            <w:proofErr w:type="spellStart"/>
-            <w:r>
-              <w:t>T_Return_btn</w:t>
-            </w:r>
-            <w:proofErr w:type="spellEnd"/>
+              <w:t>$T_Return_btn</w:t>
+            </w:r>
           </w:p>
         </w:tc>
         <w:tc>
@@ -13284,10 +12681,7 @@
               <w:cnfStyle w:val="000000100000" w:firstRow="0" w:lastRow="0" w:firstColumn="0" w:lastColumn="0" w:oddVBand="0" w:evenVBand="0" w:oddHBand="1" w:evenHBand="0" w:firstRowFirstColumn="0" w:firstRowLastColumn="0" w:lastRowFirstColumn="0" w:lastRowLastColumn="0"/>
             </w:pPr>
             <w:r>
-              <w:t>Return at the Team List</w:t>
-            </w:r>
-            <w:r>
-              <w:t xml:space="preserve"> </w:t>
+              <w:t xml:space="preserve">Return at the Team List </w:t>
             </w:r>
             <w:r>
               <w:rPr>
@@ -13392,14 +12786,726 @@
     </w:tbl>
     <w:p>
       <w:pPr>
+        <w:pStyle w:val="Titre2"/>
+      </w:pPr>
+      <w:r>
+        <w:lastRenderedPageBreak/>
+        <w:t>Character Creation</w:t>
+      </w:r>
+    </w:p>
+    <w:p>
+      <w:pPr>
+        <w:jc w:val="center"/>
+      </w:pPr>
+      <w:r>
+        <w:rPr>
+          <w:noProof/>
+          <w:lang w:eastAsia="en-CA"/>
+        </w:rPr>
+        <w:drawing>
+          <wp:inline distT="0" distB="0" distL="0" distR="0" wp14:anchorId="4DB6B76D" wp14:editId="48D77F16">
+            <wp:extent cx="6671070" cy="3745064"/>
+            <wp:effectExtent l="0" t="0" r="0" b="8255"/>
+            <wp:docPr id="15" name="Image 15"/>
+            <wp:cNvGraphicFramePr>
+              <a:graphicFrameLocks xmlns:a="http://schemas.openxmlformats.org/drawingml/2006/main" noChangeAspect="1"/>
+            </wp:cNvGraphicFramePr>
+            <a:graphic xmlns:a="http://schemas.openxmlformats.org/drawingml/2006/main">
+              <a:graphicData uri="http://schemas.openxmlformats.org/drawingml/2006/picture">
+                <pic:pic xmlns:pic="http://schemas.openxmlformats.org/drawingml/2006/picture">
+                  <pic:nvPicPr>
+                    <pic:cNvPr id="15" name="CharacterCreation.png"/>
+                    <pic:cNvPicPr/>
+                  </pic:nvPicPr>
+                  <pic:blipFill>
+                    <a:blip r:embed="rId20">
+                      <a:extLst>
+                        <a:ext uri="{28A0092B-C50C-407E-A947-70E740481C1C}">
+                          <a14:useLocalDpi xmlns:a14="http://schemas.microsoft.com/office/drawing/2010/main" val="0"/>
+                        </a:ext>
+                      </a:extLst>
+                    </a:blip>
+                    <a:stretch>
+                      <a:fillRect/>
+                    </a:stretch>
+                  </pic:blipFill>
+                  <pic:spPr>
+                    <a:xfrm>
+                      <a:off x="0" y="0"/>
+                      <a:ext cx="6692357" cy="3757014"/>
+                    </a:xfrm>
+                    <a:prstGeom prst="rect">
+                      <a:avLst/>
+                    </a:prstGeom>
+                  </pic:spPr>
+                </pic:pic>
+              </a:graphicData>
+            </a:graphic>
+          </wp:inline>
+        </w:drawing>
+      </w:r>
+    </w:p>
+    <w:p>
+      <w:pPr>
+        <w:pStyle w:val="Sous-tt"/>
+      </w:pPr>
+      <w:r>
+        <w:t>Screen</w:t>
+      </w:r>
+      <w:r>
+        <w:t xml:space="preserve"> Access</w:t>
+      </w:r>
+    </w:p>
+    <w:p>
+      <w:pPr>
+        <w:pStyle w:val="Paragraphedeliste"/>
+        <w:numPr>
+          <w:ilvl w:val="0"/>
+          <w:numId w:val="15"/>
+        </w:numPr>
+        <w:spacing w:after="200"/>
+        <w:jc w:val="left"/>
+      </w:pPr>
+      <w:r>
+        <w:t xml:space="preserve">From the </w:t>
+      </w:r>
+      <w:r>
+        <w:t>Selected Team</w:t>
+      </w:r>
+      <w:r>
+        <w:t>.</w:t>
+      </w:r>
+    </w:p>
+    <w:p>
+      <w:pPr>
+        <w:pStyle w:val="Sous-tt"/>
+      </w:pPr>
+      <w:r>
+        <w:t xml:space="preserve">Visual </w:t>
+      </w:r>
+      <w:r>
+        <w:t>Elements</w:t>
+      </w:r>
+    </w:p>
+    <w:tbl>
+      <w:tblPr>
+        <w:tblStyle w:val="Tramemoyenne1-Accent5"/>
+        <w:tblW w:w="11023" w:type="dxa"/>
+        <w:tblLook w:val="0480" w:firstRow="0" w:lastRow="0" w:firstColumn="1" w:lastColumn="0" w:noHBand="0" w:noVBand="1"/>
+      </w:tblPr>
+      <w:tblGrid>
+        <w:gridCol w:w="2796"/>
+        <w:gridCol w:w="8227"/>
+      </w:tblGrid>
+      <w:tr>
+        <w:trPr>
+          <w:cnfStyle w:val="000000100000" w:firstRow="0" w:lastRow="0" w:firstColumn="0" w:lastColumn="0" w:oddVBand="0" w:evenVBand="0" w:oddHBand="1" w:evenHBand="0" w:firstRowFirstColumn="0" w:firstRowLastColumn="0" w:lastRowFirstColumn="0" w:lastRowLastColumn="0"/>
+        </w:trPr>
+        <w:tc>
+          <w:tcPr>
+            <w:cnfStyle w:val="001000000000" w:firstRow="0" w:lastRow="0" w:firstColumn="1" w:lastColumn="0" w:oddVBand="0" w:evenVBand="0" w:oddHBand="0" w:evenHBand="0" w:firstRowFirstColumn="0" w:firstRowLastColumn="0" w:lastRowFirstColumn="0" w:lastRowLastColumn="0"/>
+            <w:tcW w:w="1975" w:type="dxa"/>
+          </w:tcPr>
+          <w:p>
+            <w:pPr>
+              <w:spacing w:after="0"/>
+            </w:pPr>
+            <w:r>
+              <w:t>Background image</w:t>
+            </w:r>
+          </w:p>
+        </w:tc>
+        <w:tc>
+          <w:tcPr>
+            <w:tcW w:w="9048" w:type="dxa"/>
+          </w:tcPr>
+          <w:p>
+            <w:pPr>
+              <w:spacing w:after="0"/>
+              <w:cnfStyle w:val="000000100000" w:firstRow="0" w:lastRow="0" w:firstColumn="0" w:lastColumn="0" w:oddVBand="0" w:evenVBand="0" w:oddHBand="1" w:evenHBand="0" w:firstRowFirstColumn="0" w:firstRowLastColumn="0" w:lastRowFirstColumn="0" w:lastRowLastColumn="0"/>
+            </w:pPr>
+            <w:r>
+              <w:t>Simple visual.</w:t>
+            </w:r>
+          </w:p>
+        </w:tc>
+      </w:tr>
+      <w:tr>
+        <w:trPr>
+          <w:cnfStyle w:val="000000010000" w:firstRow="0" w:lastRow="0" w:firstColumn="0" w:lastColumn="0" w:oddVBand="0" w:evenVBand="0" w:oddHBand="0" w:evenHBand="1" w:firstRowFirstColumn="0" w:firstRowLastColumn="0" w:lastRowFirstColumn="0" w:lastRowLastColumn="0"/>
+        </w:trPr>
+        <w:tc>
+          <w:tcPr>
+            <w:cnfStyle w:val="001000000000" w:firstRow="0" w:lastRow="0" w:firstColumn="1" w:lastColumn="0" w:oddVBand="0" w:evenVBand="0" w:oddHBand="0" w:evenHBand="0" w:firstRowFirstColumn="0" w:firstRowLastColumn="0" w:lastRowFirstColumn="0" w:lastRowLastColumn="0"/>
+            <w:tcW w:w="1975" w:type="dxa"/>
+          </w:tcPr>
+          <w:p>
+            <w:pPr>
+              <w:spacing w:after="0"/>
+              <w:jc w:val="left"/>
+            </w:pPr>
+            <w:r>
+              <w:t>Section Background image</w:t>
+            </w:r>
+          </w:p>
+        </w:tc>
+        <w:tc>
+          <w:tcPr>
+            <w:tcW w:w="9048" w:type="dxa"/>
+          </w:tcPr>
+          <w:p>
+            <w:pPr>
+              <w:spacing w:after="0"/>
+              <w:cnfStyle w:val="000000010000" w:firstRow="0" w:lastRow="0" w:firstColumn="0" w:lastColumn="0" w:oddVBand="0" w:evenVBand="0" w:oddHBand="0" w:evenHBand="1" w:firstRowFirstColumn="0" w:firstRowLastColumn="0" w:lastRowFirstColumn="0" w:lastRowLastColumn="0"/>
+            </w:pPr>
+            <w:r>
+              <w:t>Simple visual.</w:t>
+            </w:r>
+          </w:p>
+        </w:tc>
+      </w:tr>
+      <w:tr>
+        <w:trPr>
+          <w:cnfStyle w:val="000000100000" w:firstRow="0" w:lastRow="0" w:firstColumn="0" w:lastColumn="0" w:oddVBand="0" w:evenVBand="0" w:oddHBand="1" w:evenHBand="0" w:firstRowFirstColumn="0" w:firstRowLastColumn="0" w:lastRowFirstColumn="0" w:lastRowLastColumn="0"/>
+        </w:trPr>
+        <w:tc>
+          <w:tcPr>
+            <w:cnfStyle w:val="001000000000" w:firstRow="0" w:lastRow="0" w:firstColumn="1" w:lastColumn="0" w:oddVBand="0" w:evenVBand="0" w:oddHBand="0" w:evenHBand="0" w:firstRowFirstColumn="0" w:firstRowLastColumn="0" w:lastRowFirstColumn="0" w:lastRowLastColumn="0"/>
+            <w:tcW w:w="1975" w:type="dxa"/>
+          </w:tcPr>
+          <w:p>
+            <w:pPr>
+              <w:spacing w:after="0"/>
+            </w:pPr>
+            <w:r>
+              <w:t>Choose a name</w:t>
+            </w:r>
+          </w:p>
+        </w:tc>
+        <w:tc>
+          <w:tcPr>
+            <w:tcW w:w="9048" w:type="dxa"/>
+          </w:tcPr>
+          <w:p>
+            <w:pPr>
+              <w:spacing w:after="0"/>
+              <w:cnfStyle w:val="000000100000" w:firstRow="0" w:lastRow="0" w:firstColumn="0" w:lastColumn="0" w:oddVBand="0" w:evenVBand="0" w:oddHBand="1" w:evenHBand="0" w:firstRowFirstColumn="0" w:firstRowLastColumn="0" w:lastRowFirstColumn="0" w:lastRowLastColumn="0"/>
+            </w:pPr>
+            <w:r>
+              <w:t>Title of the $C_CharacterName_textbox.</w:t>
+            </w:r>
+          </w:p>
+        </w:tc>
+      </w:tr>
+      <w:tr>
+        <w:trPr>
+          <w:cnfStyle w:val="000000010000" w:firstRow="0" w:lastRow="0" w:firstColumn="0" w:lastColumn="0" w:oddVBand="0" w:evenVBand="0" w:oddHBand="0" w:evenHBand="1" w:firstRowFirstColumn="0" w:firstRowLastColumn="0" w:lastRowFirstColumn="0" w:lastRowLastColumn="0"/>
+        </w:trPr>
+        <w:tc>
+          <w:tcPr>
+            <w:cnfStyle w:val="001000000000" w:firstRow="0" w:lastRow="0" w:firstColumn="1" w:lastColumn="0" w:oddVBand="0" w:evenVBand="0" w:oddHBand="0" w:evenHBand="0" w:firstRowFirstColumn="0" w:firstRowLastColumn="0" w:lastRowFirstColumn="0" w:lastRowLastColumn="0"/>
+            <w:tcW w:w="1975" w:type="dxa"/>
+          </w:tcPr>
+          <w:p>
+            <w:pPr>
+              <w:spacing w:after="0"/>
+            </w:pPr>
+            <w:r>
+              <w:t>$C</w:t>
+            </w:r>
+            <w:r>
+              <w:t>_</w:t>
+            </w:r>
+            <w:r>
+              <w:t>Character</w:t>
+            </w:r>
+            <w:r>
+              <w:t>Name_textbox</w:t>
+            </w:r>
+          </w:p>
+        </w:tc>
+        <w:tc>
+          <w:tcPr>
+            <w:tcW w:w="9048" w:type="dxa"/>
+          </w:tcPr>
+          <w:p>
+            <w:pPr>
+              <w:spacing w:after="0"/>
+              <w:cnfStyle w:val="000000010000" w:firstRow="0" w:lastRow="0" w:firstColumn="0" w:lastColumn="0" w:oddVBand="0" w:evenVBand="0" w:oddHBand="0" w:evenHBand="1" w:firstRowFirstColumn="0" w:firstRowLastColumn="0" w:lastRowFirstColumn="0" w:lastRowLastColumn="0"/>
+            </w:pPr>
+            <w:r>
+              <w:t xml:space="preserve">A blanc textbox to allow the player to choose his new </w:t>
+            </w:r>
+            <w:r>
+              <w:t xml:space="preserve">character </w:t>
+            </w:r>
+            <w:r>
+              <w:t>name.</w:t>
+            </w:r>
+          </w:p>
+        </w:tc>
+      </w:tr>
+      <w:tr>
+        <w:trPr>
+          <w:cnfStyle w:val="000000100000" w:firstRow="0" w:lastRow="0" w:firstColumn="0" w:lastColumn="0" w:oddVBand="0" w:evenVBand="0" w:oddHBand="1" w:evenHBand="0" w:firstRowFirstColumn="0" w:firstRowLastColumn="0" w:lastRowFirstColumn="0" w:lastRowLastColumn="0"/>
+        </w:trPr>
+        <w:tc>
+          <w:tcPr>
+            <w:cnfStyle w:val="001000000000" w:firstRow="0" w:lastRow="0" w:firstColumn="1" w:lastColumn="0" w:oddVBand="0" w:evenVBand="0" w:oddHBand="0" w:evenHBand="0" w:firstRowFirstColumn="0" w:firstRowLastColumn="0" w:lastRowFirstColumn="0" w:lastRowLastColumn="0"/>
+            <w:tcW w:w="1975" w:type="dxa"/>
+          </w:tcPr>
+          <w:p>
+            <w:pPr>
+              <w:spacing w:after="0"/>
+            </w:pPr>
+            <w:r>
+              <w:t>Choose a class</w:t>
+            </w:r>
+          </w:p>
+        </w:tc>
+        <w:tc>
+          <w:tcPr>
+            <w:tcW w:w="9048" w:type="dxa"/>
+          </w:tcPr>
+          <w:p>
+            <w:pPr>
+              <w:spacing w:after="0"/>
+              <w:cnfStyle w:val="000000100000" w:firstRow="0" w:lastRow="0" w:firstColumn="0" w:lastColumn="0" w:oddVBand="0" w:evenVBand="0" w:oddHBand="1" w:evenHBand="0" w:firstRowFirstColumn="0" w:firstRowLastColumn="0" w:lastRowFirstColumn="0" w:lastRowLastColumn="0"/>
+            </w:pPr>
+            <w:r>
+              <w:t>Title of the $C_Class section.</w:t>
+            </w:r>
+          </w:p>
+        </w:tc>
+      </w:tr>
+      <w:tr>
+        <w:trPr>
+          <w:cnfStyle w:val="000000010000" w:firstRow="0" w:lastRow="0" w:firstColumn="0" w:lastColumn="0" w:oddVBand="0" w:evenVBand="0" w:oddHBand="0" w:evenHBand="1" w:firstRowFirstColumn="0" w:firstRowLastColumn="0" w:lastRowFirstColumn="0" w:lastRowLastColumn="0"/>
+        </w:trPr>
+        <w:tc>
+          <w:tcPr>
+            <w:cnfStyle w:val="001000000000" w:firstRow="0" w:lastRow="0" w:firstColumn="1" w:lastColumn="0" w:oddVBand="0" w:evenVBand="0" w:oddHBand="0" w:evenHBand="0" w:firstRowFirstColumn="0" w:firstRowLastColumn="0" w:lastRowFirstColumn="0" w:lastRowLastColumn="0"/>
+            <w:tcW w:w="1975" w:type="dxa"/>
+          </w:tcPr>
+          <w:p>
+            <w:pPr>
+              <w:spacing w:after="0"/>
+            </w:pPr>
+            <w:r>
+              <w:t>$C_Class</w:t>
+            </w:r>
+          </w:p>
+        </w:tc>
+        <w:tc>
+          <w:tcPr>
+            <w:tcW w:w="9048" w:type="dxa"/>
+          </w:tcPr>
+          <w:p>
+            <w:pPr>
+              <w:spacing w:after="0"/>
+              <w:cnfStyle w:val="000000010000" w:firstRow="0" w:lastRow="0" w:firstColumn="0" w:lastColumn="0" w:oddVBand="0" w:evenVBand="0" w:oddHBand="0" w:evenHBand="1" w:firstRowFirstColumn="0" w:firstRowLastColumn="0" w:lastRowFirstColumn="0" w:lastRowLastColumn="0"/>
+            </w:pPr>
+            <w:r>
+              <w:t>Each of them hold an image of a specific class.</w:t>
+            </w:r>
+          </w:p>
+        </w:tc>
+      </w:tr>
+      <w:tr>
+        <w:trPr>
+          <w:cnfStyle w:val="000000100000" w:firstRow="0" w:lastRow="0" w:firstColumn="0" w:lastColumn="0" w:oddVBand="0" w:evenVBand="0" w:oddHBand="1" w:evenHBand="0" w:firstRowFirstColumn="0" w:firstRowLastColumn="0" w:lastRowFirstColumn="0" w:lastRowLastColumn="0"/>
+        </w:trPr>
+        <w:tc>
+          <w:tcPr>
+            <w:cnfStyle w:val="001000000000" w:firstRow="0" w:lastRow="0" w:firstColumn="1" w:lastColumn="0" w:oddVBand="0" w:evenVBand="0" w:oddHBand="0" w:evenHBand="0" w:firstRowFirstColumn="0" w:firstRowLastColumn="0" w:lastRowFirstColumn="0" w:lastRowLastColumn="0"/>
+            <w:tcW w:w="1975" w:type="dxa"/>
+          </w:tcPr>
+          <w:p>
+            <w:pPr>
+              <w:spacing w:after="0"/>
+            </w:pPr>
+            <w:r>
+              <w:t>Buttons</w:t>
+            </w:r>
+          </w:p>
+        </w:tc>
+        <w:tc>
+          <w:tcPr>
+            <w:tcW w:w="9048" w:type="dxa"/>
+          </w:tcPr>
+          <w:p>
+            <w:pPr>
+              <w:spacing w:after="0"/>
+              <w:cnfStyle w:val="000000100000" w:firstRow="0" w:lastRow="0" w:firstColumn="0" w:lastColumn="0" w:oddVBand="0" w:evenVBand="0" w:oddHBand="1" w:evenHBand="0" w:firstRowFirstColumn="0" w:firstRowLastColumn="0" w:lastRowFirstColumn="0" w:lastRowLastColumn="0"/>
+            </w:pPr>
+            <w:r>
+              <w:t>$C_Class, $C_Create_btn, $C_Cancel_btn.</w:t>
+            </w:r>
+          </w:p>
+        </w:tc>
+      </w:tr>
+    </w:tbl>
+    <w:p>
+      <w:pPr>
+        <w:pStyle w:val="Sous-tt"/>
+        <w:spacing w:before="120"/>
+      </w:pPr>
+      <w:r>
+        <w:t>Interactivity</w:t>
+      </w:r>
+      <w:r>
+        <w:t xml:space="preserve"> and navigation</w:t>
+      </w:r>
+    </w:p>
+    <w:tbl>
+      <w:tblPr>
+        <w:tblStyle w:val="Tramemoyenne1-Accent5"/>
+        <w:tblW w:w="11023" w:type="dxa"/>
+        <w:tblLook w:val="0480" w:firstRow="0" w:lastRow="0" w:firstColumn="1" w:lastColumn="0" w:noHBand="0" w:noVBand="1"/>
+      </w:tblPr>
+      <w:tblGrid>
+        <w:gridCol w:w="2796"/>
+        <w:gridCol w:w="8227"/>
+      </w:tblGrid>
+      <w:tr>
+        <w:trPr>
+          <w:cnfStyle w:val="000000100000" w:firstRow="0" w:lastRow="0" w:firstColumn="0" w:lastColumn="0" w:oddVBand="0" w:evenVBand="0" w:oddHBand="1" w:evenHBand="0" w:firstRowFirstColumn="0" w:firstRowLastColumn="0" w:lastRowFirstColumn="0" w:lastRowLastColumn="0"/>
+        </w:trPr>
+        <w:tc>
+          <w:tcPr>
+            <w:cnfStyle w:val="001000000000" w:firstRow="0" w:lastRow="0" w:firstColumn="1" w:lastColumn="0" w:oddVBand="0" w:evenVBand="0" w:oddHBand="0" w:evenHBand="0" w:firstRowFirstColumn="0" w:firstRowLastColumn="0" w:lastRowFirstColumn="0" w:lastRowLastColumn="0"/>
+            <w:tcW w:w="1951" w:type="dxa"/>
+          </w:tcPr>
+          <w:p>
+            <w:pPr>
+              <w:spacing w:after="0"/>
+            </w:pPr>
+            <w:r>
+              <w:t>$C</w:t>
+            </w:r>
+            <w:r>
+              <w:t>_</w:t>
+            </w:r>
+            <w:r>
+              <w:t>CharacterName</w:t>
+            </w:r>
+            <w:r>
+              <w:t>_textbox</w:t>
+            </w:r>
+          </w:p>
+        </w:tc>
+        <w:tc>
+          <w:tcPr>
+            <w:tcW w:w="9072" w:type="dxa"/>
+          </w:tcPr>
+          <w:p>
+            <w:pPr>
+              <w:spacing w:after="0"/>
+              <w:cnfStyle w:val="000000100000" w:firstRow="0" w:lastRow="0" w:firstColumn="0" w:lastColumn="0" w:oddVBand="0" w:evenVBand="0" w:oddHBand="1" w:evenHBand="0" w:firstRowFirstColumn="0" w:firstRowLastColumn="0" w:lastRowFirstColumn="0" w:lastRowLastColumn="0"/>
+            </w:pPr>
+            <w:r>
+              <w:t xml:space="preserve">Allow player to type his new </w:t>
+            </w:r>
+            <w:r>
+              <w:t>character</w:t>
+            </w:r>
+            <w:r>
+              <w:t xml:space="preserve"> name. Can’t be left blanc or whit the same name as an existing </w:t>
+            </w:r>
+            <w:r>
+              <w:t>character</w:t>
+            </w:r>
+            <w:r>
+              <w:t xml:space="preserve"> name. Also need a maximum and minimum character.</w:t>
+            </w:r>
+          </w:p>
+        </w:tc>
+      </w:tr>
+      <w:tr>
+        <w:tblPrEx>
+          <w:tblLook w:val="04A0" w:firstRow="1" w:lastRow="0" w:firstColumn="1" w:lastColumn="0" w:noHBand="0" w:noVBand="1"/>
+        </w:tblPrEx>
+        <w:trPr>
+          <w:cnfStyle w:val="000000010000" w:firstRow="0" w:lastRow="0" w:firstColumn="0" w:lastColumn="0" w:oddVBand="0" w:evenVBand="0" w:oddHBand="0" w:evenHBand="1" w:firstRowFirstColumn="0" w:firstRowLastColumn="0" w:lastRowFirstColumn="0" w:lastRowLastColumn="0"/>
+        </w:trPr>
+        <w:tc>
+          <w:tcPr>
+            <w:cnfStyle w:val="001000000000" w:firstRow="0" w:lastRow="0" w:firstColumn="1" w:lastColumn="0" w:oddVBand="0" w:evenVBand="0" w:oddHBand="0" w:evenHBand="0" w:firstRowFirstColumn="0" w:firstRowLastColumn="0" w:lastRowFirstColumn="0" w:lastRowLastColumn="0"/>
+            <w:tcW w:w="1951" w:type="dxa"/>
+          </w:tcPr>
+          <w:p>
+            <w:pPr>
+              <w:spacing w:after="0"/>
+            </w:pPr>
+            <w:r>
+              <w:t>$C_Class</w:t>
+            </w:r>
+          </w:p>
+        </w:tc>
+        <w:tc>
+          <w:tcPr>
+            <w:tcW w:w="9072" w:type="dxa"/>
+          </w:tcPr>
+          <w:p>
+            <w:pPr>
+              <w:spacing w:after="0"/>
+              <w:cnfStyle w:val="000000010000" w:firstRow="0" w:lastRow="0" w:firstColumn="0" w:lastColumn="0" w:oddVBand="0" w:evenVBand="0" w:oddHBand="0" w:evenHBand="1" w:firstRowFirstColumn="0" w:firstRowLastColumn="0" w:lastRowFirstColumn="0" w:lastRowLastColumn="0"/>
+            </w:pPr>
+            <w:r>
+              <w:t>B</w:t>
+            </w:r>
+            <w:r>
+              <w:t>ring</w:t>
+            </w:r>
+            <w:r>
+              <w:t xml:space="preserve"> up a</w:t>
+            </w:r>
+            <w:r>
+              <w:t xml:space="preserve"> </w:t>
+            </w:r>
+            <w:r>
+              <w:rPr>
+                <w:b/>
+              </w:rPr>
+              <w:t>pop-up</w:t>
+            </w:r>
+            <w:r>
+              <w:rPr>
+                <w:b/>
+              </w:rPr>
+              <w:t xml:space="preserve"> </w:t>
+            </w:r>
+            <w:r>
+              <w:t>(</w:t>
+            </w:r>
+            <w:r>
+              <w:t>Select</w:t>
+            </w:r>
+            <w:r>
+              <w:t xml:space="preserve">, </w:t>
+            </w:r>
+            <w:r>
+              <w:t>Info</w:t>
+            </w:r>
+            <w:r>
+              <w:t>, Cancel</w:t>
+            </w:r>
+            <w:r>
+              <w:t>)</w:t>
+            </w:r>
+            <w:r>
+              <w:t>.</w:t>
+            </w:r>
+          </w:p>
+        </w:tc>
+      </w:tr>
+      <w:tr>
+        <w:tblPrEx>
+          <w:tblLook w:val="04A0" w:firstRow="1" w:lastRow="0" w:firstColumn="1" w:lastColumn="0" w:noHBand="0" w:noVBand="1"/>
+        </w:tblPrEx>
+        <w:trPr>
+          <w:cnfStyle w:val="000000100000" w:firstRow="0" w:lastRow="0" w:firstColumn="0" w:lastColumn="0" w:oddVBand="0" w:evenVBand="0" w:oddHBand="1" w:evenHBand="0" w:firstRowFirstColumn="0" w:firstRowLastColumn="0" w:lastRowFirstColumn="0" w:lastRowLastColumn="0"/>
+        </w:trPr>
+        <w:tc>
+          <w:tcPr>
+            <w:cnfStyle w:val="001000000000" w:firstRow="0" w:lastRow="0" w:firstColumn="1" w:lastColumn="0" w:oddVBand="0" w:evenVBand="0" w:oddHBand="0" w:evenHBand="0" w:firstRowFirstColumn="0" w:firstRowLastColumn="0" w:lastRowFirstColumn="0" w:lastRowLastColumn="0"/>
+            <w:tcW w:w="1951" w:type="dxa"/>
+          </w:tcPr>
+          <w:p>
+            <w:pPr>
+              <w:spacing w:after="0"/>
+            </w:pPr>
+            <w:r>
+              <w:t>$C_Create_btn</w:t>
+            </w:r>
+          </w:p>
+        </w:tc>
+        <w:tc>
+          <w:tcPr>
+            <w:tcW w:w="9072" w:type="dxa"/>
+          </w:tcPr>
+          <w:p>
+            <w:pPr>
+              <w:spacing w:after="0"/>
+              <w:cnfStyle w:val="000000100000" w:firstRow="0" w:lastRow="0" w:firstColumn="0" w:lastColumn="0" w:oddVBand="0" w:evenVBand="0" w:oddHBand="1" w:evenHBand="0" w:firstRowFirstColumn="0" w:firstRowLastColumn="0" w:lastRowFirstColumn="0" w:lastRowLastColumn="0"/>
+            </w:pPr>
+            <w:r>
+              <w:t>Save the character and go back at the Selected Team</w:t>
+            </w:r>
+            <w:r>
+              <w:t xml:space="preserve"> </w:t>
+            </w:r>
+            <w:r>
+              <w:rPr>
+                <w:b/>
+              </w:rPr>
+              <w:t>screen</w:t>
+            </w:r>
+            <w:r>
+              <w:t>.</w:t>
+            </w:r>
+          </w:p>
+        </w:tc>
+      </w:tr>
+      <w:tr>
+        <w:tblPrEx>
+          <w:tblLook w:val="04A0" w:firstRow="1" w:lastRow="0" w:firstColumn="1" w:lastColumn="0" w:noHBand="0" w:noVBand="1"/>
+        </w:tblPrEx>
+        <w:trPr>
+          <w:cnfStyle w:val="000000010000" w:firstRow="0" w:lastRow="0" w:firstColumn="0" w:lastColumn="0" w:oddVBand="0" w:evenVBand="0" w:oddHBand="0" w:evenHBand="1" w:firstRowFirstColumn="0" w:firstRowLastColumn="0" w:lastRowFirstColumn="0" w:lastRowLastColumn="0"/>
+        </w:trPr>
+        <w:tc>
+          <w:tcPr>
+            <w:cnfStyle w:val="001000000000" w:firstRow="0" w:lastRow="0" w:firstColumn="1" w:lastColumn="0" w:oddVBand="0" w:evenVBand="0" w:oddHBand="0" w:evenHBand="0" w:firstRowFirstColumn="0" w:firstRowLastColumn="0" w:lastRowFirstColumn="0" w:lastRowLastColumn="0"/>
+            <w:tcW w:w="1951" w:type="dxa"/>
+          </w:tcPr>
+          <w:p>
+            <w:pPr>
+              <w:spacing w:after="0"/>
+            </w:pPr>
+            <w:r>
+              <w:t>$C_Cancel_btn</w:t>
+            </w:r>
+          </w:p>
+        </w:tc>
+        <w:tc>
+          <w:tcPr>
+            <w:tcW w:w="9072" w:type="dxa"/>
+          </w:tcPr>
+          <w:p>
+            <w:pPr>
+              <w:spacing w:after="0"/>
+              <w:cnfStyle w:val="000000010000" w:firstRow="0" w:lastRow="0" w:firstColumn="0" w:lastColumn="0" w:oddVBand="0" w:evenVBand="0" w:oddHBand="0" w:evenHBand="1" w:firstRowFirstColumn="0" w:firstRowLastColumn="0" w:lastRowFirstColumn="0" w:lastRowLastColumn="0"/>
+            </w:pPr>
+            <w:r>
+              <w:t>Cancel the creation and go back at the Selected Team</w:t>
+            </w:r>
+            <w:r>
+              <w:t xml:space="preserve"> </w:t>
+            </w:r>
+            <w:r>
+              <w:rPr>
+                <w:b/>
+              </w:rPr>
+              <w:t>screen</w:t>
+            </w:r>
+            <w:r>
+              <w:t>.</w:t>
+            </w:r>
+          </w:p>
+        </w:tc>
+      </w:tr>
+    </w:tbl>
+    <w:p>
+      <w:pPr>
+        <w:pStyle w:val="Bullet"/>
+        <w:numPr>
+          <w:ilvl w:val="0"/>
+          <w:numId w:val="0"/>
+        </w:numPr>
+      </w:pPr>
+    </w:p>
+    <w:tbl>
+      <w:tblPr>
+        <w:tblStyle w:val="Grillemoyenne1-Accent3"/>
+        <w:tblW w:w="0" w:type="auto"/>
+        <w:tblLook w:val="04A0" w:firstRow="1" w:lastRow="0" w:firstColumn="1" w:lastColumn="0" w:noHBand="0" w:noVBand="1"/>
+      </w:tblPr>
+      <w:tblGrid>
+        <w:gridCol w:w="10940"/>
+      </w:tblGrid>
+      <w:tr>
+        <w:trPr>
+          <w:cnfStyle w:val="100000000000" w:firstRow="1" w:lastRow="0" w:firstColumn="0" w:lastColumn="0" w:oddVBand="0" w:evenVBand="0" w:oddHBand="0" w:evenHBand="0" w:firstRowFirstColumn="0" w:firstRowLastColumn="0" w:lastRowFirstColumn="0" w:lastRowLastColumn="0"/>
+        </w:trPr>
+        <w:tc>
+          <w:tcPr>
+            <w:cnfStyle w:val="001000000000" w:firstRow="0" w:lastRow="0" w:firstColumn="1" w:lastColumn="0" w:oddVBand="0" w:evenVBand="0" w:oddHBand="0" w:evenHBand="0" w:firstRowFirstColumn="0" w:firstRowLastColumn="0" w:lastRowFirstColumn="0" w:lastRowLastColumn="0"/>
+            <w:tcW w:w="10940" w:type="dxa"/>
+            <w:tcBorders>
+              <w:top w:val="nil"/>
+              <w:left w:val="nil"/>
+              <w:bottom w:val="nil"/>
+              <w:right w:val="nil"/>
+            </w:tcBorders>
+            <w:hideMark/>
+          </w:tcPr>
+          <w:p>
+            <w:pPr>
+              <w:spacing w:after="0"/>
+              <w:jc w:val="left"/>
+              <w:rPr>
+                <w:rFonts w:eastAsia="Times New Roman" w:cstheme="minorHAnsi"/>
+                <w:lang w:eastAsia="fr-CA"/>
+              </w:rPr>
+            </w:pPr>
+            <w:r>
+              <w:rPr>
+                <w:rFonts w:eastAsia="Times New Roman" w:cstheme="minorHAnsi"/>
+                <w:color w:val="000000"/>
+                <w:lang w:eastAsia="fr-CA"/>
+              </w:rPr>
+              <w:t>Production Considerations</w:t>
+            </w:r>
+          </w:p>
+          <w:p>
+            <w:pPr>
+              <w:pStyle w:val="GDDPAR"/>
+              <w:spacing w:after="0"/>
+              <w:rPr>
+                <w:b w:val="0"/>
+                <w:lang w:eastAsia="fr-CA"/>
+              </w:rPr>
+            </w:pPr>
+            <w:r>
+              <w:rPr>
+                <w:b w:val="0"/>
+                <w:lang w:eastAsia="fr-CA"/>
+              </w:rPr>
+              <w:t>The $C_Class image could be an icon related to the class but not necessary the image of the playable character.</w:t>
+            </w:r>
+          </w:p>
+          <w:p>
+            <w:pPr>
+              <w:pStyle w:val="GDDPAR"/>
+              <w:rPr>
+                <w:b w:val="0"/>
+                <w:lang w:eastAsia="fr-CA"/>
+              </w:rPr>
+            </w:pPr>
+            <w:r>
+              <w:rPr>
+                <w:b w:val="0"/>
+                <w:lang w:eastAsia="fr-CA"/>
+              </w:rPr>
+              <w:t xml:space="preserve">Should focus on 1-4 class maximum during the production, to </w:t>
+            </w:r>
+            <w:r>
+              <w:rPr>
+                <w:b w:val="0"/>
+                <w:lang w:eastAsia="fr-CA"/>
+              </w:rPr>
+              <w:t>release</w:t>
+            </w:r>
+            <w:r>
+              <w:rPr>
+                <w:b w:val="0"/>
+                <w:lang w:eastAsia="fr-CA"/>
+              </w:rPr>
+              <w:t xml:space="preserve"> new class progressively after.</w:t>
+            </w:r>
+          </w:p>
+        </w:tc>
+      </w:tr>
+    </w:tbl>
+    <w:p>
+      <w:pPr>
         <w:rPr>
           <w:rFonts w:eastAsia="Times New Roman" w:cstheme="minorHAnsi"/>
           <w:color w:val="000000"/>
           <w:lang w:val="fr-CA" w:eastAsia="fr-CA"/>
         </w:rPr>
       </w:pPr>
-      <w:bookmarkStart w:id="7" w:name="_GoBack"/>
-      <w:bookmarkEnd w:id="7"/>
     </w:p>
     <w:p>
       <w:pPr>
@@ -13657,22 +13763,12 @@
       <w:pPr>
         <w:pStyle w:val="Titre2"/>
       </w:pPr>
-      <w:proofErr w:type="spellStart"/>
       <w:r>
         <w:lastRenderedPageBreak/>
-        <w:t>Sélection</w:t>
-      </w:r>
-      <w:proofErr w:type="spellEnd"/>
-      <w:r>
-        <w:t xml:space="preserve"> de </w:t>
-      </w:r>
-      <w:proofErr w:type="spellStart"/>
-      <w:r>
-        <w:t>niveaux</w:t>
+        <w:t>Sélection de niveaux</w:t>
       </w:r>
       <w:bookmarkEnd w:id="5"/>
       <w:bookmarkEnd w:id="6"/>
-      <w:proofErr w:type="spellEnd"/>
     </w:p>
     <w:p>
       <w:pPr>
@@ -13699,7 +13795,7 @@
                     <pic:cNvPicPr/>
                   </pic:nvPicPr>
                   <pic:blipFill>
-                    <a:blip r:embed="rId20">
+                    <a:blip r:embed="rId21">
                       <a:extLst>
                         <a:ext uri="{28A0092B-C50C-407E-A947-70E740481C1C}">
                           <a14:useLocalDpi xmlns:a14="http://schemas.microsoft.com/office/drawing/2010/main" val="0"/>
@@ -13730,19 +13826,9 @@
       <w:pPr>
         <w:pStyle w:val="Sous-tt"/>
       </w:pPr>
-      <w:proofErr w:type="spellStart"/>
-      <w:r>
-        <w:t>Accès</w:t>
-      </w:r>
-      <w:proofErr w:type="spellEnd"/>
-      <w:r>
-        <w:t xml:space="preserve"> à </w:t>
-      </w:r>
-      <w:proofErr w:type="spellStart"/>
-      <w:r>
-        <w:t>l’écran</w:t>
-      </w:r>
-      <w:proofErr w:type="spellEnd"/>
+      <w:r>
+        <w:t>Accès à l’écran</w:t>
+      </w:r>
     </w:p>
     <w:p>
       <w:pPr>
@@ -13755,42 +13841,16 @@
         <w:jc w:val="left"/>
       </w:pPr>
       <w:r>
-        <w:t xml:space="preserve">À </w:t>
-      </w:r>
-      <w:proofErr w:type="spellStart"/>
-      <w:r>
-        <w:t>partir</w:t>
-      </w:r>
-      <w:proofErr w:type="spellEnd"/>
-      <w:r>
-        <w:t xml:space="preserve"> de </w:t>
-      </w:r>
-      <w:proofErr w:type="spellStart"/>
-      <w:r>
-        <w:t>l’écran</w:t>
-      </w:r>
-      <w:proofErr w:type="spellEnd"/>
-      <w:r>
-        <w:t xml:space="preserve"> titre</w:t>
+        <w:t>À partir de l’écran titre</w:t>
       </w:r>
     </w:p>
     <w:p>
       <w:pPr>
         <w:pStyle w:val="Sous-tt"/>
       </w:pPr>
-      <w:proofErr w:type="spellStart"/>
-      <w:r>
-        <w:t>Éléments</w:t>
-      </w:r>
-      <w:proofErr w:type="spellEnd"/>
-      <w:r>
-        <w:t xml:space="preserve"> </w:t>
-      </w:r>
-      <w:proofErr w:type="spellStart"/>
-      <w:r>
-        <w:t>visuels</w:t>
-      </w:r>
-      <w:proofErr w:type="spellEnd"/>
+      <w:r>
+        <w:t>Éléments visuels</w:t>
+      </w:r>
     </w:p>
     <w:tbl>
       <w:tblPr>
@@ -13816,13 +13876,8 @@
               <w:spacing w:after="0"/>
             </w:pPr>
             <w:r>
-              <w:t>$</w:t>
-            </w:r>
-            <w:proofErr w:type="spellStart"/>
-            <w:r>
-              <w:t>S_SelectionNiveaux</w:t>
-            </w:r>
-            <w:proofErr w:type="spellEnd"/>
+              <w:t>$S_SelectionNiveaux</w:t>
+            </w:r>
           </w:p>
         </w:tc>
         <w:tc>
@@ -13835,15 +13890,7 @@
               <w:cnfStyle w:val="000000100000" w:firstRow="0" w:lastRow="0" w:firstColumn="0" w:lastColumn="0" w:oddVBand="0" w:evenVBand="0" w:oddHBand="1" w:evenHBand="0" w:firstRowFirstColumn="0" w:firstRowLastColumn="0" w:lastRowFirstColumn="0" w:lastRowLastColumn="0"/>
             </w:pPr>
             <w:r>
-              <w:t xml:space="preserve">Titre de </w:t>
-            </w:r>
-            <w:proofErr w:type="spellStart"/>
-            <w:r>
-              <w:t>l’écran</w:t>
-            </w:r>
-            <w:proofErr w:type="spellEnd"/>
-            <w:r>
-              <w:t>.</w:t>
+              <w:t>Titre de l’écran.</w:t>
             </w:r>
           </w:p>
         </w:tc>
@@ -13875,43 +13922,9 @@
               <w:spacing w:after="0"/>
               <w:cnfStyle w:val="000000010000" w:firstRow="0" w:lastRow="0" w:firstColumn="0" w:lastColumn="0" w:oddVBand="0" w:evenVBand="0" w:oddHBand="0" w:evenHBand="1" w:firstRowFirstColumn="0" w:firstRowLastColumn="0" w:lastRowFirstColumn="0" w:lastRowLastColumn="0"/>
             </w:pPr>
-            <w:proofErr w:type="spellStart"/>
-            <w:r>
-              <w:t>Visuel</w:t>
-            </w:r>
-            <w:proofErr w:type="spellEnd"/>
-            <w:r>
-              <w:t xml:space="preserve"> </w:t>
-            </w:r>
-            <w:proofErr w:type="spellStart"/>
-            <w:r>
-              <w:t>vendeur</w:t>
-            </w:r>
-            <w:proofErr w:type="spellEnd"/>
-            <w:r>
-              <w:t xml:space="preserve"> </w:t>
-            </w:r>
-            <w:proofErr w:type="spellStart"/>
-            <w:r>
-              <w:t>représentant</w:t>
-            </w:r>
-            <w:proofErr w:type="spellEnd"/>
-            <w:r>
-              <w:t xml:space="preserve"> </w:t>
-            </w:r>
-            <w:proofErr w:type="spellStart"/>
-            <w:r>
-              <w:t>l’essence</w:t>
-            </w:r>
-            <w:proofErr w:type="spellEnd"/>
-            <w:r>
-              <w:t xml:space="preserve"> du </w:t>
-            </w:r>
-            <w:proofErr w:type="spellStart"/>
-            <w:r>
-              <w:t>jeu</w:t>
-            </w:r>
-            <w:proofErr w:type="spellEnd"/>
+            <w:r>
+              <w:t>Visuel vendeur représentant l’essence du jeu</w:t>
+            </w:r>
           </w:p>
         </w:tc>
       </w:tr>
@@ -13954,13 +13967,8 @@
         <w:pStyle w:val="Sous-tt"/>
         <w:spacing w:before="120"/>
       </w:pPr>
-      <w:proofErr w:type="spellStart"/>
-      <w:r>
-        <w:t>Interactivité</w:t>
-      </w:r>
-      <w:proofErr w:type="spellEnd"/>
-      <w:r>
-        <w:t xml:space="preserve"> et navigation</w:t>
+      <w:r>
+        <w:t>Interactivité et navigation</w:t>
       </w:r>
     </w:p>
     <w:tbl>
@@ -14001,39 +14009,7 @@
               <w:cnfStyle w:val="000000100000" w:firstRow="0" w:lastRow="0" w:firstColumn="0" w:lastColumn="0" w:oddVBand="0" w:evenVBand="0" w:oddHBand="1" w:evenHBand="0" w:firstRowFirstColumn="0" w:firstRowLastColumn="0" w:lastRowFirstColumn="0" w:lastRowLastColumn="0"/>
             </w:pPr>
             <w:r>
-              <w:t xml:space="preserve">Fait </w:t>
-            </w:r>
-            <w:proofErr w:type="spellStart"/>
-            <w:r>
-              <w:t>apparaitre</w:t>
-            </w:r>
-            <w:proofErr w:type="spellEnd"/>
-            <w:r>
-              <w:t xml:space="preserve"> </w:t>
-            </w:r>
-            <w:proofErr w:type="spellStart"/>
-            <w:r>
-              <w:t>l’écran</w:t>
-            </w:r>
-            <w:proofErr w:type="spellEnd"/>
-            <w:r>
-              <w:t xml:space="preserve"> de </w:t>
-            </w:r>
-            <w:proofErr w:type="spellStart"/>
-            <w:r>
-              <w:t>jeu</w:t>
-            </w:r>
-            <w:proofErr w:type="spellEnd"/>
-            <w:r>
-              <w:t xml:space="preserve"> au </w:t>
-            </w:r>
-            <w:proofErr w:type="spellStart"/>
-            <w:r>
-              <w:t>niveau</w:t>
-            </w:r>
-            <w:proofErr w:type="spellEnd"/>
-            <w:r>
-              <w:t xml:space="preserve"> 1.</w:t>
+              <w:t>Fait apparaitre l’écran de jeu au niveau 1.</w:t>
             </w:r>
           </w:p>
         </w:tc>
@@ -14066,74 +14042,10 @@
               <w:cnfStyle w:val="000000010000" w:firstRow="0" w:lastRow="0" w:firstColumn="0" w:lastColumn="0" w:oddVBand="0" w:evenVBand="0" w:oddHBand="0" w:evenHBand="1" w:firstRowFirstColumn="0" w:firstRowLastColumn="0" w:lastRowFirstColumn="0" w:lastRowLastColumn="0"/>
             </w:pPr>
             <w:r>
-              <w:t xml:space="preserve">Fait </w:t>
-            </w:r>
-            <w:proofErr w:type="spellStart"/>
-            <w:r>
-              <w:t>appara</w:t>
-            </w:r>
-            <w:r>
-              <w:t>itre</w:t>
-            </w:r>
-            <w:proofErr w:type="spellEnd"/>
-            <w:r>
-              <w:t xml:space="preserve"> </w:t>
-            </w:r>
-            <w:proofErr w:type="spellStart"/>
-            <w:r>
-              <w:t>l’écran</w:t>
-            </w:r>
-            <w:proofErr w:type="spellEnd"/>
-            <w:r>
-              <w:t xml:space="preserve"> de </w:t>
-            </w:r>
-            <w:proofErr w:type="spellStart"/>
-            <w:r>
-              <w:t>jeu</w:t>
-            </w:r>
-            <w:proofErr w:type="spellEnd"/>
-            <w:r>
-              <w:t xml:space="preserve"> au </w:t>
-            </w:r>
-            <w:proofErr w:type="spellStart"/>
-            <w:r>
-              <w:t>niveau</w:t>
-            </w:r>
-            <w:proofErr w:type="spellEnd"/>
-            <w:r>
-              <w:t xml:space="preserve"> 2, </w:t>
-            </w:r>
-            <w:proofErr w:type="spellStart"/>
-            <w:r>
-              <w:t>si</w:t>
-            </w:r>
-            <w:proofErr w:type="spellEnd"/>
-            <w:r>
-              <w:t xml:space="preserve"> le </w:t>
-            </w:r>
-            <w:proofErr w:type="spellStart"/>
-            <w:r>
-              <w:t>niveau</w:t>
-            </w:r>
-            <w:proofErr w:type="spellEnd"/>
-            <w:r>
-              <w:t xml:space="preserve"> 1 a </w:t>
-            </w:r>
-            <w:proofErr w:type="spellStart"/>
-            <w:r>
-              <w:t>été</w:t>
-            </w:r>
-            <w:proofErr w:type="spellEnd"/>
-            <w:r>
-              <w:t xml:space="preserve"> </w:t>
-            </w:r>
-            <w:proofErr w:type="spellStart"/>
-            <w:r>
-              <w:t>compléter</w:t>
-            </w:r>
-            <w:proofErr w:type="spellEnd"/>
-            <w:r>
-              <w:t>.</w:t>
+              <w:t>Fait appara</w:t>
+            </w:r>
+            <w:r>
+              <w:t>itre l’écran de jeu au niveau 2, si le niveau 1 a été compléter.</w:t>
             </w:r>
           </w:p>
         </w:tc>
@@ -14166,82 +14078,10 @@
               <w:cnfStyle w:val="000000100000" w:firstRow="0" w:lastRow="0" w:firstColumn="0" w:lastColumn="0" w:oddVBand="0" w:evenVBand="0" w:oddHBand="1" w:evenHBand="0" w:firstRowFirstColumn="0" w:firstRowLastColumn="0" w:lastRowFirstColumn="0" w:lastRowLastColumn="0"/>
             </w:pPr>
             <w:r>
-              <w:t xml:space="preserve">Fait </w:t>
-            </w:r>
-            <w:proofErr w:type="spellStart"/>
-            <w:r>
-              <w:t>appara</w:t>
-            </w:r>
-            <w:r>
-              <w:t>itre</w:t>
-            </w:r>
-            <w:proofErr w:type="spellEnd"/>
-            <w:r>
-              <w:t xml:space="preserve"> </w:t>
-            </w:r>
-            <w:proofErr w:type="spellStart"/>
-            <w:r>
-              <w:t>l’écran</w:t>
-            </w:r>
-            <w:proofErr w:type="spellEnd"/>
-            <w:r>
-              <w:t xml:space="preserve"> de </w:t>
-            </w:r>
-            <w:proofErr w:type="spellStart"/>
-            <w:r>
-              <w:t>jeu</w:t>
-            </w:r>
-            <w:proofErr w:type="spellEnd"/>
-            <w:r>
-              <w:t xml:space="preserve"> au </w:t>
-            </w:r>
-            <w:proofErr w:type="spellStart"/>
-            <w:r>
-              <w:t>niveau</w:t>
-            </w:r>
-            <w:proofErr w:type="spellEnd"/>
-            <w:r>
-              <w:t xml:space="preserve"> 3, </w:t>
-            </w:r>
-            <w:proofErr w:type="spellStart"/>
-            <w:r>
-              <w:t>si</w:t>
-            </w:r>
-            <w:proofErr w:type="spellEnd"/>
-            <w:r>
-              <w:t xml:space="preserve"> le </w:t>
-            </w:r>
-            <w:proofErr w:type="spellStart"/>
-            <w:r>
-              <w:t>niveau</w:t>
-            </w:r>
-            <w:proofErr w:type="spellEnd"/>
-            <w:r>
-              <w:t xml:space="preserve"> 1 et 2 </w:t>
-            </w:r>
-            <w:proofErr w:type="spellStart"/>
-            <w:r>
-              <w:t>ont</w:t>
-            </w:r>
-            <w:proofErr w:type="spellEnd"/>
-            <w:r>
-              <w:t xml:space="preserve"> </w:t>
-            </w:r>
-            <w:proofErr w:type="spellStart"/>
-            <w:r>
-              <w:t>été</w:t>
-            </w:r>
-            <w:proofErr w:type="spellEnd"/>
-            <w:r>
-              <w:t xml:space="preserve"> </w:t>
-            </w:r>
-            <w:proofErr w:type="spellStart"/>
-            <w:r>
-              <w:t>compléter</w:t>
-            </w:r>
-            <w:proofErr w:type="spellEnd"/>
-            <w:r>
-              <w:t>.</w:t>
+              <w:t>Fait appara</w:t>
+            </w:r>
+            <w:r>
+              <w:t>itre l’écran de jeu au niveau 3, si le niveau 1 et 2 ont été compléter.</w:t>
             </w:r>
           </w:p>
         </w:tc>
@@ -14260,13 +14100,8 @@
               <w:spacing w:after="0"/>
             </w:pPr>
             <w:r>
-              <w:t>$</w:t>
-            </w:r>
-            <w:proofErr w:type="spellStart"/>
-            <w:r>
-              <w:t>S_Retour_btn</w:t>
-            </w:r>
-            <w:proofErr w:type="spellEnd"/>
+              <w:t>$S_Retour_btn</w:t>
+            </w:r>
           </w:p>
         </w:tc>
         <w:tc>
@@ -14278,21 +14113,8 @@
               <w:spacing w:after="0"/>
               <w:cnfStyle w:val="000000010000" w:firstRow="0" w:lastRow="0" w:firstColumn="0" w:lastColumn="0" w:oddVBand="0" w:evenVBand="0" w:oddHBand="0" w:evenHBand="1" w:firstRowFirstColumn="0" w:firstRowLastColumn="0" w:lastRowFirstColumn="0" w:lastRowLastColumn="0"/>
             </w:pPr>
-            <w:proofErr w:type="spellStart"/>
-            <w:r>
-              <w:t>Retourne</w:t>
-            </w:r>
-            <w:proofErr w:type="spellEnd"/>
-            <w:r>
-              <w:t xml:space="preserve"> à </w:t>
-            </w:r>
-            <w:proofErr w:type="spellStart"/>
-            <w:r>
-              <w:t>l’écran</w:t>
-            </w:r>
-            <w:proofErr w:type="spellEnd"/>
-            <w:r>
-              <w:t xml:space="preserve"> titre.</w:t>
+            <w:r>
+              <w:t>Retourne à l’écran titre.</w:t>
             </w:r>
           </w:p>
         </w:tc>
@@ -14312,22 +14134,12 @@
       <w:pPr>
         <w:pStyle w:val="Titre2"/>
       </w:pPr>
-      <w:proofErr w:type="spellStart"/>
       <w:r>
         <w:lastRenderedPageBreak/>
-        <w:t>Écran</w:t>
-      </w:r>
-      <w:proofErr w:type="spellEnd"/>
-      <w:r>
-        <w:t xml:space="preserve"> de </w:t>
-      </w:r>
-      <w:proofErr w:type="spellStart"/>
-      <w:r>
-        <w:t>jeu</w:t>
+        <w:t>Écran de jeu</w:t>
       </w:r>
       <w:bookmarkEnd w:id="8"/>
       <w:bookmarkEnd w:id="9"/>
-      <w:proofErr w:type="spellEnd"/>
     </w:p>
     <w:p>
       <w:pPr>
@@ -14354,7 +14166,7 @@
                     <pic:cNvPicPr/>
                   </pic:nvPicPr>
                   <pic:blipFill>
-                    <a:blip r:embed="rId21">
+                    <a:blip r:embed="rId22">
                       <a:extLst>
                         <a:ext uri="{28A0092B-C50C-407E-A947-70E740481C1C}">
                           <a14:useLocalDpi xmlns:a14="http://schemas.microsoft.com/office/drawing/2010/main" val="0"/>
@@ -14385,19 +14197,9 @@
       <w:pPr>
         <w:pStyle w:val="Sous-tt"/>
       </w:pPr>
-      <w:proofErr w:type="spellStart"/>
-      <w:r>
-        <w:t>Accès</w:t>
-      </w:r>
-      <w:proofErr w:type="spellEnd"/>
-      <w:r>
-        <w:t xml:space="preserve"> à </w:t>
-      </w:r>
-      <w:proofErr w:type="spellStart"/>
-      <w:r>
-        <w:t>l’écran</w:t>
-      </w:r>
-      <w:proofErr w:type="spellEnd"/>
+      <w:r>
+        <w:t>Accès à l’écran</w:t>
+      </w:r>
     </w:p>
     <w:p>
       <w:pPr>
@@ -14410,58 +14212,16 @@
         <w:jc w:val="left"/>
       </w:pPr>
       <w:r>
-        <w:t xml:space="preserve">À </w:t>
-      </w:r>
-      <w:proofErr w:type="spellStart"/>
-      <w:r>
-        <w:t>partir</w:t>
-      </w:r>
-      <w:proofErr w:type="spellEnd"/>
-      <w:r>
-        <w:t xml:space="preserve"> de </w:t>
-      </w:r>
-      <w:proofErr w:type="spellStart"/>
-      <w:r>
-        <w:t>l’écran</w:t>
-      </w:r>
-      <w:proofErr w:type="spellEnd"/>
-      <w:r>
-        <w:t xml:space="preserve"> de </w:t>
-      </w:r>
-      <w:proofErr w:type="spellStart"/>
-      <w:r>
-        <w:t>sélection</w:t>
-      </w:r>
-      <w:proofErr w:type="spellEnd"/>
-      <w:r>
-        <w:t xml:space="preserve"> de </w:t>
-      </w:r>
-      <w:proofErr w:type="spellStart"/>
-      <w:r>
-        <w:t>niveaux</w:t>
-      </w:r>
-      <w:proofErr w:type="spellEnd"/>
-      <w:r>
-        <w:t>.</w:t>
+        <w:t>À partir de l’écran de sélection de niveaux.</w:t>
       </w:r>
     </w:p>
     <w:p>
       <w:pPr>
         <w:pStyle w:val="Sous-tt"/>
       </w:pPr>
-      <w:proofErr w:type="spellStart"/>
-      <w:r>
-        <w:t>Éléments</w:t>
-      </w:r>
-      <w:proofErr w:type="spellEnd"/>
-      <w:r>
-        <w:t xml:space="preserve"> </w:t>
-      </w:r>
-      <w:proofErr w:type="spellStart"/>
-      <w:r>
-        <w:t>visuels</w:t>
-      </w:r>
-      <w:proofErr w:type="spellEnd"/>
+      <w:r>
+        <w:t>Éléments visuels</w:t>
+      </w:r>
     </w:p>
     <w:tbl>
       <w:tblPr>
@@ -14486,11 +14246,9 @@
             <w:pPr>
               <w:spacing w:after="0"/>
             </w:pPr>
-            <w:proofErr w:type="spellStart"/>
             <w:r>
               <w:t>Éléments</w:t>
             </w:r>
-            <w:proofErr w:type="spellEnd"/>
           </w:p>
         </w:tc>
         <w:tc>
@@ -14547,13 +14305,8 @@
         <w:pStyle w:val="Sous-tt"/>
         <w:spacing w:before="120"/>
       </w:pPr>
-      <w:proofErr w:type="spellStart"/>
-      <w:r>
-        <w:t>Interactivité</w:t>
-      </w:r>
-      <w:proofErr w:type="spellEnd"/>
-      <w:r>
-        <w:t xml:space="preserve"> et navigation</w:t>
+      <w:r>
+        <w:t>Interactivité et navigation</w:t>
       </w:r>
     </w:p>
     <w:tbl>
@@ -14579,13 +14332,8 @@
             <w:pPr>
               <w:spacing w:after="0"/>
             </w:pPr>
-            <w:proofErr w:type="spellStart"/>
-            <w:r>
-              <w:t>Icône</w:t>
-            </w:r>
-            <w:proofErr w:type="spellEnd"/>
-            <w:r>
-              <w:t xml:space="preserve"> Son</w:t>
+            <w:r>
+              <w:t>Icône Son</w:t>
             </w:r>
           </w:p>
         </w:tc>
@@ -14599,39 +14347,7 @@
               <w:cnfStyle w:val="000000100000" w:firstRow="0" w:lastRow="0" w:firstColumn="0" w:lastColumn="0" w:oddVBand="0" w:evenVBand="0" w:oddHBand="1" w:evenHBand="0" w:firstRowFirstColumn="0" w:firstRowLastColumn="0" w:lastRowFirstColumn="0" w:lastRowLastColumn="0"/>
             </w:pPr>
             <w:r>
-              <w:t xml:space="preserve">Change le </w:t>
-            </w:r>
-            <w:proofErr w:type="spellStart"/>
-            <w:r>
-              <w:t>statut</w:t>
-            </w:r>
-            <w:proofErr w:type="spellEnd"/>
-            <w:r>
-              <w:t xml:space="preserve"> du son à </w:t>
-            </w:r>
-            <w:proofErr w:type="spellStart"/>
-            <w:r>
-              <w:t>actif</w:t>
-            </w:r>
-            <w:proofErr w:type="spellEnd"/>
-            <w:r>
-              <w:t xml:space="preserve"> </w:t>
-            </w:r>
-            <w:proofErr w:type="spellStart"/>
-            <w:r>
-              <w:t>ou</w:t>
-            </w:r>
-            <w:proofErr w:type="spellEnd"/>
-            <w:r>
-              <w:t xml:space="preserve"> </w:t>
-            </w:r>
-            <w:proofErr w:type="spellStart"/>
-            <w:r>
-              <w:t>inactif</w:t>
-            </w:r>
-            <w:proofErr w:type="spellEnd"/>
-            <w:r>
-              <w:t>.</w:t>
+              <w:t>Change le statut du son à actif ou inactif.</w:t>
             </w:r>
           </w:p>
         </w:tc>
@@ -14650,37 +14366,8 @@
               <w:spacing w:after="0"/>
             </w:pPr>
             <w:r>
-              <w:t xml:space="preserve">Condition </w:t>
-            </w:r>
-            <w:proofErr w:type="spellStart"/>
-            <w:r>
-              <w:t>défaite</w:t>
-            </w:r>
-            <w:proofErr w:type="spellEnd"/>
-            <w:r>
-              <w:t xml:space="preserve"> </w:t>
-            </w:r>
-            <w:proofErr w:type="spellStart"/>
-            <w:r>
-              <w:t>ou</w:t>
-            </w:r>
-            <w:proofErr w:type="spellEnd"/>
-            <w:r>
-              <w:t xml:space="preserve"> </w:t>
-            </w:r>
-            <w:proofErr w:type="spellStart"/>
-            <w:r>
-              <w:t>victoire</w:t>
-            </w:r>
-            <w:proofErr w:type="spellEnd"/>
-            <w:r>
-              <w:t xml:space="preserve"> </w:t>
-            </w:r>
-            <w:proofErr w:type="spellStart"/>
-            <w:r>
-              <w:t>remplies</w:t>
-            </w:r>
-            <w:proofErr w:type="spellEnd"/>
+              <w:t>Condition défaite ou victoire remplies</w:t>
+            </w:r>
           </w:p>
         </w:tc>
         <w:tc>
@@ -14693,39 +14380,7 @@
               <w:cnfStyle w:val="000000010000" w:firstRow="0" w:lastRow="0" w:firstColumn="0" w:lastColumn="0" w:oddVBand="0" w:evenVBand="0" w:oddHBand="0" w:evenHBand="1" w:firstRowFirstColumn="0" w:firstRowLastColumn="0" w:lastRowFirstColumn="0" w:lastRowLastColumn="0"/>
             </w:pPr>
             <w:r>
-              <w:t xml:space="preserve">Fait </w:t>
-            </w:r>
-            <w:proofErr w:type="spellStart"/>
-            <w:r>
-              <w:t>apparaitre</w:t>
-            </w:r>
-            <w:proofErr w:type="spellEnd"/>
-            <w:r>
-              <w:t xml:space="preserve"> </w:t>
-            </w:r>
-            <w:proofErr w:type="spellStart"/>
-            <w:r>
-              <w:t>l’écran</w:t>
-            </w:r>
-            <w:proofErr w:type="spellEnd"/>
-            <w:r>
-              <w:t xml:space="preserve"> de fin de </w:t>
-            </w:r>
-            <w:proofErr w:type="spellStart"/>
-            <w:r>
-              <w:t>jeu</w:t>
-            </w:r>
-            <w:proofErr w:type="spellEnd"/>
-            <w:r>
-              <w:t xml:space="preserve"> (après un court </w:t>
-            </w:r>
-            <w:proofErr w:type="spellStart"/>
-            <w:r>
-              <w:t>délai</w:t>
-            </w:r>
-            <w:proofErr w:type="spellEnd"/>
-            <w:r>
-              <w:t>).</w:t>
+              <w:t>Fait apparaitre l’écran de fin de jeu (après un court délai).</w:t>
             </w:r>
           </w:p>
           <w:p>
@@ -14767,23 +14422,7 @@
               <w:cnfStyle w:val="000000100000" w:firstRow="0" w:lastRow="0" w:firstColumn="0" w:lastColumn="0" w:oddVBand="0" w:evenVBand="0" w:oddHBand="1" w:evenHBand="0" w:firstRowFirstColumn="0" w:firstRowLastColumn="0" w:lastRowFirstColumn="0" w:lastRowLastColumn="0"/>
             </w:pPr>
             <w:r>
-              <w:t xml:space="preserve">Fait </w:t>
-            </w:r>
-            <w:proofErr w:type="spellStart"/>
-            <w:r>
-              <w:t>apparaitre</w:t>
-            </w:r>
-            <w:proofErr w:type="spellEnd"/>
-            <w:r>
-              <w:t xml:space="preserve"> la </w:t>
-            </w:r>
-            <w:proofErr w:type="spellStart"/>
-            <w:r>
-              <w:t>boite</w:t>
-            </w:r>
-            <w:proofErr w:type="spellEnd"/>
-            <w:r>
-              <w:t xml:space="preserve"> de menu.</w:t>
+              <w:t>Fait apparaitre la boite de menu.</w:t>
             </w:r>
           </w:p>
         </w:tc>
@@ -14817,27 +14456,10 @@
     </w:p>
     <w:p>
       <w:r>
-        <w:t xml:space="preserve">4 boutons correspondent aux 4 actions du </w:t>
-      </w:r>
-      <w:proofErr w:type="spellStart"/>
-      <w:r>
-        <w:t>joueur</w:t>
-      </w:r>
-      <w:proofErr w:type="spellEnd"/>
-      <w:r>
-        <w:t xml:space="preserve"> (</w:t>
-      </w:r>
-      <w:proofErr w:type="spellStart"/>
-      <w:r>
-        <w:t>voir</w:t>
-      </w:r>
-      <w:proofErr w:type="spellEnd"/>
-      <w:r>
-        <w:t xml:space="preserve"> Actions).</w:t>
-      </w:r>
-    </w:p>
-    <w:p>
-      <w:proofErr w:type="gramStart"/>
+        <w:t>4 boutons correspondent aux 4 actions du joueur (voir Actions).</w:t>
+      </w:r>
+    </w:p>
+    <w:p>
       <w:r>
         <w:rPr>
           <w:b/>
@@ -14856,110 +14478,14 @@
         </w:rPr>
         <w:t> :</w:t>
       </w:r>
-      <w:proofErr w:type="gramEnd"/>
-      <w:r>
-        <w:t xml:space="preserve"> </w:t>
-      </w:r>
-      <w:proofErr w:type="spellStart"/>
-      <w:r>
-        <w:t>clic</w:t>
-      </w:r>
-      <w:proofErr w:type="spellEnd"/>
-      <w:r>
-        <w:t xml:space="preserve"> gauche de </w:t>
-      </w:r>
-      <w:proofErr w:type="spellStart"/>
-      <w:r>
-        <w:t>souris</w:t>
-      </w:r>
-      <w:proofErr w:type="spellEnd"/>
-      <w:r>
-        <w:t xml:space="preserve"> sur </w:t>
-      </w:r>
-      <w:proofErr w:type="spellStart"/>
-      <w:r>
-        <w:t>l’icône</w:t>
-      </w:r>
-      <w:proofErr w:type="spellEnd"/>
-      <w:r>
-        <w:t xml:space="preserve">, </w:t>
-      </w:r>
-      <w:proofErr w:type="spellStart"/>
-      <w:r>
-        <w:t>puis</w:t>
-      </w:r>
-      <w:proofErr w:type="spellEnd"/>
-      <w:r>
-        <w:t xml:space="preserve"> sur un </w:t>
-      </w:r>
-      <w:proofErr w:type="spellStart"/>
-      <w:r>
-        <w:t>élément</w:t>
-      </w:r>
-      <w:proofErr w:type="spellEnd"/>
-      <w:r>
-        <w:t xml:space="preserve"> du </w:t>
-      </w:r>
-      <w:proofErr w:type="spellStart"/>
-      <w:r>
-        <w:t>jeu</w:t>
-      </w:r>
-      <w:proofErr w:type="spellEnd"/>
-      <w:r>
-        <w:t xml:space="preserve"> (</w:t>
-      </w:r>
-      <w:proofErr w:type="spellStart"/>
-      <w:r>
-        <w:t>varie</w:t>
-      </w:r>
-      <w:proofErr w:type="spellEnd"/>
-      <w:r>
-        <w:t xml:space="preserve"> </w:t>
-      </w:r>
-      <w:proofErr w:type="spellStart"/>
-      <w:r>
-        <w:t>en</w:t>
-      </w:r>
-      <w:proofErr w:type="spellEnd"/>
-      <w:r>
-        <w:t xml:space="preserve"> </w:t>
-      </w:r>
-      <w:proofErr w:type="spellStart"/>
-      <w:r>
-        <w:t>fonction</w:t>
-      </w:r>
-      <w:proofErr w:type="spellEnd"/>
-      <w:r>
-        <w:t xml:space="preserve"> de </w:t>
-      </w:r>
-      <w:proofErr w:type="spellStart"/>
-      <w:r>
-        <w:t>l’action</w:t>
-      </w:r>
-      <w:proofErr w:type="spellEnd"/>
-      <w:r>
-        <w:t>)</w:t>
-      </w:r>
-    </w:p>
-    <w:p>
-      <w:proofErr w:type="spellStart"/>
-      <w:r>
-        <w:t>Chaque</w:t>
-      </w:r>
-      <w:proofErr w:type="spellEnd"/>
-      <w:r>
-        <w:t xml:space="preserve"> bouton a 4 </w:t>
-      </w:r>
-      <w:proofErr w:type="spellStart"/>
-      <w:proofErr w:type="gramStart"/>
-      <w:r>
-        <w:t>états</w:t>
-      </w:r>
-      <w:proofErr w:type="spellEnd"/>
-      <w:r>
-        <w:t> :</w:t>
-      </w:r>
-      <w:proofErr w:type="gramEnd"/>
+      <w:r>
+        <w:t xml:space="preserve"> clic gauche de souris sur l’icône, puis sur un élément du jeu (varie en fonction de l’action)</w:t>
+      </w:r>
+    </w:p>
+    <w:p>
+      <w:r>
+        <w:t>Chaque bouton a 4 états :</w:t>
+      </w:r>
     </w:p>
     <w:p>
       <w:pPr>
@@ -14969,80 +14495,20 @@
           <w:numId w:val="22"/>
         </w:numPr>
       </w:pPr>
-      <w:proofErr w:type="spellStart"/>
-      <w:proofErr w:type="gramStart"/>
       <w:r>
         <w:rPr>
           <w:b/>
         </w:rPr>
         <w:t>Illuminé</w:t>
       </w:r>
-      <w:proofErr w:type="spellEnd"/>
       <w:r>
         <w:rPr>
           <w:b/>
         </w:rPr>
         <w:t> :</w:t>
       </w:r>
-      <w:proofErr w:type="gramEnd"/>
-      <w:r>
-        <w:t xml:space="preserve"> </w:t>
-      </w:r>
-      <w:proofErr w:type="spellStart"/>
-      <w:r>
-        <w:t>L’icône</w:t>
-      </w:r>
-      <w:proofErr w:type="spellEnd"/>
-      <w:r>
-        <w:t xml:space="preserve"> </w:t>
-      </w:r>
-      <w:proofErr w:type="spellStart"/>
-      <w:r>
-        <w:t>brille</w:t>
-      </w:r>
-      <w:proofErr w:type="spellEnd"/>
-      <w:r>
-        <w:t xml:space="preserve"> pour </w:t>
-      </w:r>
-      <w:proofErr w:type="spellStart"/>
-      <w:r>
-        <w:t>indiquer</w:t>
-      </w:r>
-      <w:proofErr w:type="spellEnd"/>
-      <w:r>
-        <w:t xml:space="preserve"> que </w:t>
-      </w:r>
-      <w:proofErr w:type="spellStart"/>
-      <w:r>
-        <w:t>l’action</w:t>
-      </w:r>
-      <w:proofErr w:type="spellEnd"/>
-      <w:r>
-        <w:t xml:space="preserve"> </w:t>
-      </w:r>
-      <w:proofErr w:type="spellStart"/>
-      <w:r>
-        <w:t>peut</w:t>
-      </w:r>
-      <w:proofErr w:type="spellEnd"/>
-      <w:r>
-        <w:t xml:space="preserve"> </w:t>
-      </w:r>
-      <w:proofErr w:type="spellStart"/>
-      <w:r>
-        <w:t>être</w:t>
-      </w:r>
-      <w:proofErr w:type="spellEnd"/>
-      <w:r>
-        <w:t xml:space="preserve"> </w:t>
-      </w:r>
-      <w:proofErr w:type="spellStart"/>
-      <w:r>
-        <w:t>utilisée</w:t>
-      </w:r>
-      <w:proofErr w:type="spellEnd"/>
-      <w:r>
-        <w:t>.</w:t>
+      <w:r>
+        <w:t xml:space="preserve"> L’icône brille pour indiquer que l’action peut être utilisée.</w:t>
       </w:r>
     </w:p>
     <w:p>
@@ -15053,104 +14519,14 @@
           <w:numId w:val="22"/>
         </w:numPr>
       </w:pPr>
-      <w:proofErr w:type="spellStart"/>
-      <w:proofErr w:type="gramStart"/>
       <w:r>
         <w:rPr>
           <w:b/>
         </w:rPr>
-        <w:t>Grisé</w:t>
-      </w:r>
-      <w:proofErr w:type="spellEnd"/>
-      <w:r>
-        <w:rPr>
-          <w:b/>
-        </w:rPr>
-        <w:t> :</w:t>
-      </w:r>
-      <w:proofErr w:type="gramEnd"/>
-      <w:r>
-        <w:t xml:space="preserve"> </w:t>
-      </w:r>
-      <w:proofErr w:type="spellStart"/>
-      <w:r>
-        <w:t>L’icône</w:t>
-      </w:r>
-      <w:proofErr w:type="spellEnd"/>
-      <w:r>
-        <w:t xml:space="preserve"> </w:t>
-      </w:r>
-      <w:proofErr w:type="spellStart"/>
-      <w:r>
-        <w:t>est</w:t>
-      </w:r>
-      <w:proofErr w:type="spellEnd"/>
-      <w:r>
-        <w:t xml:space="preserve"> </w:t>
-      </w:r>
-      <w:proofErr w:type="spellStart"/>
-      <w:r>
-        <w:t>grisée</w:t>
-      </w:r>
-      <w:proofErr w:type="spellEnd"/>
-      <w:r>
-        <w:t xml:space="preserve"> pour </w:t>
-      </w:r>
-      <w:proofErr w:type="spellStart"/>
-      <w:r>
-        <w:t>indiquer</w:t>
-      </w:r>
-      <w:proofErr w:type="spellEnd"/>
-      <w:r>
-        <w:t xml:space="preserve"> que le </w:t>
-      </w:r>
-      <w:proofErr w:type="spellStart"/>
-      <w:r>
-        <w:t>joueur</w:t>
-      </w:r>
-      <w:proofErr w:type="spellEnd"/>
-      <w:r>
-        <w:t xml:space="preserve"> </w:t>
-      </w:r>
-      <w:proofErr w:type="spellStart"/>
-      <w:r>
-        <w:t>n’a</w:t>
-      </w:r>
-      <w:proofErr w:type="spellEnd"/>
-      <w:r>
-        <w:t xml:space="preserve"> pas </w:t>
-      </w:r>
-      <w:proofErr w:type="spellStart"/>
-      <w:r>
-        <w:t>suffisamment</w:t>
-      </w:r>
-      <w:proofErr w:type="spellEnd"/>
-      <w:r>
-        <w:t xml:space="preserve"> de point </w:t>
-      </w:r>
-      <w:proofErr w:type="spellStart"/>
-      <w:r>
-        <w:t>d’action</w:t>
-      </w:r>
-      <w:proofErr w:type="spellEnd"/>
-      <w:r>
-        <w:t xml:space="preserve"> </w:t>
-      </w:r>
-      <w:proofErr w:type="spellStart"/>
-      <w:r>
-        <w:t>ou</w:t>
-      </w:r>
-      <w:proofErr w:type="spellEnd"/>
-      <w:r>
-        <w:t xml:space="preserve"> </w:t>
-      </w:r>
-      <w:proofErr w:type="spellStart"/>
-      <w:r>
-        <w:t>d’énergie</w:t>
-      </w:r>
-      <w:proofErr w:type="spellEnd"/>
-      <w:r>
-        <w:t>.</w:t>
+        <w:t>Grisé :</w:t>
+      </w:r>
+      <w:r>
+        <w:t xml:space="preserve"> L’icône est grisée pour indiquer que le joueur n’a pas suffisamment de point d’action ou d’énergie.</w:t>
       </w:r>
     </w:p>
     <w:p>
@@ -15161,94 +14537,14 @@
           <w:numId w:val="22"/>
         </w:numPr>
       </w:pPr>
-      <w:proofErr w:type="spellStart"/>
       <w:r>
         <w:rPr>
           <w:b/>
         </w:rPr>
-        <w:t>En</w:t>
-      </w:r>
-      <w:proofErr w:type="spellEnd"/>
-      <w:r>
-        <w:rPr>
-          <w:b/>
-        </w:rPr>
-        <w:t xml:space="preserve"> </w:t>
-      </w:r>
-      <w:proofErr w:type="gramStart"/>
-      <w:r>
-        <w:rPr>
-          <w:b/>
-        </w:rPr>
-        <w:t>recharge :</w:t>
-      </w:r>
-      <w:proofErr w:type="gramEnd"/>
-      <w:r>
-        <w:t xml:space="preserve"> </w:t>
-      </w:r>
-      <w:proofErr w:type="spellStart"/>
-      <w:r>
-        <w:t>L’icône</w:t>
-      </w:r>
-      <w:proofErr w:type="spellEnd"/>
-      <w:r>
-        <w:t xml:space="preserve"> </w:t>
-      </w:r>
-      <w:proofErr w:type="spellStart"/>
-      <w:r>
-        <w:t>indique</w:t>
-      </w:r>
-      <w:proofErr w:type="spellEnd"/>
-      <w:r>
-        <w:t xml:space="preserve"> un </w:t>
-      </w:r>
-      <w:proofErr w:type="spellStart"/>
-      <w:r>
-        <w:t>chiffre</w:t>
-      </w:r>
-      <w:proofErr w:type="spellEnd"/>
-      <w:r>
-        <w:t xml:space="preserve"> qui </w:t>
-      </w:r>
-      <w:proofErr w:type="spellStart"/>
-      <w:r>
-        <w:t>indique</w:t>
-      </w:r>
-      <w:proofErr w:type="spellEnd"/>
-      <w:r>
-        <w:t xml:space="preserve"> le </w:t>
-      </w:r>
-      <w:proofErr w:type="spellStart"/>
-      <w:r>
-        <w:t>nombre</w:t>
-      </w:r>
-      <w:proofErr w:type="spellEnd"/>
-      <w:r>
-        <w:t xml:space="preserve"> de tours de recharge </w:t>
-      </w:r>
-      <w:proofErr w:type="spellStart"/>
-      <w:r>
-        <w:t>avant</w:t>
-      </w:r>
-      <w:proofErr w:type="spellEnd"/>
-      <w:r>
-        <w:t xml:space="preserve"> </w:t>
-      </w:r>
-      <w:proofErr w:type="spellStart"/>
-      <w:r>
-        <w:t>qu’il</w:t>
-      </w:r>
-      <w:proofErr w:type="spellEnd"/>
-      <w:r>
-        <w:t xml:space="preserve"> </w:t>
-      </w:r>
-      <w:proofErr w:type="spellStart"/>
-      <w:r>
-        <w:t>soit</w:t>
-      </w:r>
-      <w:proofErr w:type="spellEnd"/>
-      <w:r>
-        <w:t xml:space="preserve"> de nouveau utilisable.</w:t>
+        <w:t>En recharge :</w:t>
+      </w:r>
+      <w:r>
+        <w:t xml:space="preserve"> L’icône indique un chiffre qui indique le nombre de tours de recharge avant qu’il soit de nouveau utilisable.</w:t>
       </w:r>
     </w:p>
     <w:p>
@@ -15263,293 +14559,46 @@
         <w:rPr>
           <w:b/>
         </w:rPr>
-        <w:t xml:space="preserve">Non </w:t>
-      </w:r>
-      <w:proofErr w:type="spellStart"/>
-      <w:proofErr w:type="gramStart"/>
-      <w:r>
+        <w:t>Non Identifié :</w:t>
+      </w:r>
+      <w:r>
+        <w:t xml:space="preserve"> L’icône indique ‘ ? ’  pour une action qui n’a pas encore été débloquée par le joueur.</w:t>
+      </w:r>
+    </w:p>
+    <w:p>
+      <w:pPr>
+        <w:pStyle w:val="Sous-tt"/>
+      </w:pPr>
+      <w:r>
+        <w:t>Les jauges</w:t>
+      </w:r>
+    </w:p>
+    <w:p>
+      <w:r>
+        <w:t>La jauge d’action et de déplacement revient à leur maximum à chaque début de tour du joueur.</w:t>
+      </w:r>
+    </w:p>
+    <w:p>
+      <w:r>
+        <w:t>La jauge d’énergie revient à son maximum que si le bouton recharge d’énergie est utilisé.</w:t>
+      </w:r>
+    </w:p>
+    <w:p>
+      <w:pPr>
         <w:rPr>
           <w:b/>
         </w:rPr>
-        <w:t>Identifié</w:t>
-      </w:r>
-      <w:proofErr w:type="spellEnd"/>
+      </w:pPr>
       <w:r>
         <w:rPr>
           <w:b/>
         </w:rPr>
-        <w:t> :</w:t>
-      </w:r>
-      <w:proofErr w:type="gramEnd"/>
-      <w:r>
-        <w:t xml:space="preserve"> </w:t>
-      </w:r>
-      <w:proofErr w:type="spellStart"/>
-      <w:r>
-        <w:t>L’icône</w:t>
-      </w:r>
-      <w:proofErr w:type="spellEnd"/>
-      <w:r>
-        <w:t xml:space="preserve"> </w:t>
-      </w:r>
-      <w:proofErr w:type="spellStart"/>
-      <w:r>
-        <w:t>indique</w:t>
-      </w:r>
-      <w:proofErr w:type="spellEnd"/>
-      <w:r>
-        <w:t xml:space="preserve"> ‘ ? ’  pour </w:t>
-      </w:r>
-      <w:proofErr w:type="spellStart"/>
-      <w:r>
-        <w:t>une</w:t>
-      </w:r>
-      <w:proofErr w:type="spellEnd"/>
-      <w:r>
-        <w:t xml:space="preserve"> action qui </w:t>
-      </w:r>
-      <w:proofErr w:type="spellStart"/>
-      <w:r>
-        <w:t>n’a</w:t>
-      </w:r>
-      <w:proofErr w:type="spellEnd"/>
-      <w:r>
-        <w:t xml:space="preserve"> pas encore </w:t>
-      </w:r>
-      <w:proofErr w:type="spellStart"/>
-      <w:r>
-        <w:t>été</w:t>
-      </w:r>
-      <w:proofErr w:type="spellEnd"/>
-      <w:r>
-        <w:t xml:space="preserve"> </w:t>
-      </w:r>
-      <w:proofErr w:type="spellStart"/>
-      <w:r>
-        <w:t>débloquée</w:t>
-      </w:r>
-      <w:proofErr w:type="spellEnd"/>
-      <w:r>
-        <w:t xml:space="preserve"> par le </w:t>
-      </w:r>
-      <w:proofErr w:type="spellStart"/>
-      <w:r>
-        <w:t>joueur</w:t>
-      </w:r>
-      <w:proofErr w:type="spellEnd"/>
-      <w:r>
-        <w:t>.</w:t>
-      </w:r>
-    </w:p>
-    <w:p>
-      <w:pPr>
-        <w:pStyle w:val="Sous-tt"/>
-      </w:pPr>
-      <w:r>
-        <w:t xml:space="preserve">Les </w:t>
-      </w:r>
-      <w:proofErr w:type="spellStart"/>
-      <w:r>
-        <w:t>jauges</w:t>
-      </w:r>
-      <w:proofErr w:type="spellEnd"/>
-    </w:p>
-    <w:p>
-      <w:r>
-        <w:t xml:space="preserve">La </w:t>
-      </w:r>
-      <w:proofErr w:type="spellStart"/>
-      <w:r>
-        <w:t>jauge</w:t>
-      </w:r>
-      <w:proofErr w:type="spellEnd"/>
-      <w:r>
-        <w:t xml:space="preserve"> </w:t>
-      </w:r>
-      <w:proofErr w:type="spellStart"/>
-      <w:r>
-        <w:t>d’action</w:t>
-      </w:r>
-      <w:proofErr w:type="spellEnd"/>
-      <w:r>
-        <w:t xml:space="preserve"> et de </w:t>
-      </w:r>
-      <w:proofErr w:type="spellStart"/>
-      <w:r>
-        <w:t>déplacement</w:t>
-      </w:r>
-      <w:proofErr w:type="spellEnd"/>
-      <w:r>
-        <w:t xml:space="preserve"> </w:t>
-      </w:r>
-      <w:proofErr w:type="spellStart"/>
-      <w:r>
-        <w:t>revient</w:t>
-      </w:r>
-      <w:proofErr w:type="spellEnd"/>
-      <w:r>
-        <w:t xml:space="preserve"> à </w:t>
-      </w:r>
-      <w:proofErr w:type="spellStart"/>
-      <w:r>
-        <w:t>leur</w:t>
-      </w:r>
-      <w:proofErr w:type="spellEnd"/>
-      <w:r>
-        <w:t xml:space="preserve"> maximum à </w:t>
-      </w:r>
-      <w:proofErr w:type="spellStart"/>
-      <w:r>
-        <w:t>chaque</w:t>
-      </w:r>
-      <w:proofErr w:type="spellEnd"/>
-      <w:r>
-        <w:t xml:space="preserve"> début de tour du </w:t>
-      </w:r>
-      <w:proofErr w:type="spellStart"/>
-      <w:r>
-        <w:t>joueur</w:t>
-      </w:r>
-      <w:proofErr w:type="spellEnd"/>
-      <w:r>
-        <w:t>.</w:t>
-      </w:r>
-    </w:p>
-    <w:p>
-      <w:r>
-        <w:t xml:space="preserve">La </w:t>
-      </w:r>
-      <w:proofErr w:type="spellStart"/>
-      <w:r>
-        <w:t>jauge</w:t>
-      </w:r>
-      <w:proofErr w:type="spellEnd"/>
-      <w:r>
-        <w:t xml:space="preserve"> </w:t>
-      </w:r>
-      <w:proofErr w:type="spellStart"/>
-      <w:r>
-        <w:t>d’énergie</w:t>
-      </w:r>
-      <w:proofErr w:type="spellEnd"/>
-      <w:r>
-        <w:t xml:space="preserve"> </w:t>
-      </w:r>
-      <w:proofErr w:type="spellStart"/>
-      <w:r>
-        <w:t>revient</w:t>
-      </w:r>
-      <w:proofErr w:type="spellEnd"/>
-      <w:r>
-        <w:t xml:space="preserve"> à son maximum que </w:t>
-      </w:r>
-      <w:proofErr w:type="spellStart"/>
-      <w:r>
-        <w:t>si</w:t>
-      </w:r>
-      <w:proofErr w:type="spellEnd"/>
-      <w:r>
-        <w:t xml:space="preserve"> le bouton recharge </w:t>
-      </w:r>
-      <w:proofErr w:type="spellStart"/>
-      <w:r>
-        <w:t>d’énergie</w:t>
-      </w:r>
-      <w:proofErr w:type="spellEnd"/>
-      <w:r>
-        <w:t xml:space="preserve"> </w:t>
-      </w:r>
-      <w:proofErr w:type="spellStart"/>
-      <w:r>
-        <w:t>est</w:t>
-      </w:r>
-      <w:proofErr w:type="spellEnd"/>
-      <w:r>
-        <w:t xml:space="preserve"> </w:t>
-      </w:r>
-      <w:proofErr w:type="spellStart"/>
-      <w:r>
-        <w:t>utilisé</w:t>
-      </w:r>
-      <w:proofErr w:type="spellEnd"/>
-      <w:r>
-        <w:t>.</w:t>
-      </w:r>
-    </w:p>
-    <w:p>
-      <w:pPr>
-        <w:rPr>
-          <w:b/>
-        </w:rPr>
-      </w:pPr>
-      <w:proofErr w:type="spellStart"/>
-      <w:r>
-        <w:rPr>
-          <w:b/>
-        </w:rPr>
-        <w:t>Compteur</w:t>
-      </w:r>
-      <w:proofErr w:type="spellEnd"/>
-      <w:r>
-        <w:rPr>
-          <w:b/>
-        </w:rPr>
-        <w:t xml:space="preserve"> de tours</w:t>
-      </w:r>
-    </w:p>
-    <w:p>
-      <w:proofErr w:type="spellStart"/>
-      <w:proofErr w:type="gramStart"/>
-      <w:r>
-        <w:t>Rétroaction</w:t>
-      </w:r>
-      <w:proofErr w:type="spellEnd"/>
-      <w:r>
-        <w:t> :</w:t>
-      </w:r>
-      <w:proofErr w:type="gramEnd"/>
-      <w:r>
-        <w:t xml:space="preserve"> </w:t>
-      </w:r>
-      <w:proofErr w:type="spellStart"/>
-      <w:r>
-        <w:t>chaque</w:t>
-      </w:r>
-      <w:proofErr w:type="spellEnd"/>
-      <w:r>
-        <w:t xml:space="preserve"> </w:t>
-      </w:r>
-      <w:proofErr w:type="spellStart"/>
-      <w:r>
-        <w:t>fois</w:t>
-      </w:r>
-      <w:proofErr w:type="spellEnd"/>
-      <w:r>
-        <w:t xml:space="preserve"> que le </w:t>
-      </w:r>
-      <w:proofErr w:type="spellStart"/>
-      <w:r>
-        <w:t>joueur</w:t>
-      </w:r>
-      <w:proofErr w:type="spellEnd"/>
-      <w:r>
-        <w:t xml:space="preserve"> commence un tour, le </w:t>
-      </w:r>
-      <w:proofErr w:type="spellStart"/>
-      <w:r>
-        <w:t>compteur</w:t>
-      </w:r>
-      <w:proofErr w:type="spellEnd"/>
-      <w:r>
-        <w:t xml:space="preserve"> </w:t>
-      </w:r>
-      <w:proofErr w:type="spellStart"/>
-      <w:r>
-        <w:t>augmente</w:t>
-      </w:r>
-      <w:proofErr w:type="spellEnd"/>
-      <w:r>
-        <w:t xml:space="preserve"> de 1.</w:t>
+        <w:t>Compteur de tours</w:t>
+      </w:r>
+    </w:p>
+    <w:p>
+      <w:r>
+        <w:t>Rétroaction : chaque fois que le joueur commence un tour, le compteur augmente de 1.</w:t>
       </w:r>
     </w:p>
     <w:p>
@@ -15564,71 +14613,13 @@
         <w:rPr>
           <w:b/>
         </w:rPr>
-        <w:t xml:space="preserve">Menu </w:t>
-      </w:r>
-      <w:proofErr w:type="spellStart"/>
-      <w:r>
-        <w:rPr>
-          <w:b/>
-        </w:rPr>
-        <w:t>contextuel</w:t>
-      </w:r>
-      <w:proofErr w:type="spellEnd"/>
-    </w:p>
-    <w:p>
-      <w:r>
-        <w:t xml:space="preserve">Ce menu de </w:t>
-      </w:r>
-      <w:proofErr w:type="spellStart"/>
-      <w:r>
-        <w:t>survol</w:t>
-      </w:r>
-      <w:proofErr w:type="spellEnd"/>
-      <w:r>
-        <w:t xml:space="preserve"> </w:t>
-      </w:r>
-      <w:proofErr w:type="spellStart"/>
-      <w:r>
-        <w:t>apparaît</w:t>
-      </w:r>
-      <w:proofErr w:type="spellEnd"/>
-      <w:r>
-        <w:t xml:space="preserve"> </w:t>
-      </w:r>
-      <w:proofErr w:type="spellStart"/>
-      <w:r>
-        <w:t>en</w:t>
-      </w:r>
-      <w:proofErr w:type="spellEnd"/>
-      <w:r>
-        <w:t xml:space="preserve"> </w:t>
-      </w:r>
-      <w:proofErr w:type="spellStart"/>
-      <w:r>
-        <w:t>contexte</w:t>
-      </w:r>
-      <w:proofErr w:type="spellEnd"/>
-      <w:r>
-        <w:t xml:space="preserve"> d’un </w:t>
-      </w:r>
-      <w:proofErr w:type="spellStart"/>
-      <w:r>
-        <w:t>élément</w:t>
-      </w:r>
-      <w:proofErr w:type="spellEnd"/>
-      <w:r>
-        <w:t xml:space="preserve"> </w:t>
-      </w:r>
-      <w:proofErr w:type="spellStart"/>
-      <w:proofErr w:type="gramStart"/>
-      <w:r>
-        <w:t>survolé</w:t>
-      </w:r>
-      <w:proofErr w:type="spellEnd"/>
-      <w:r>
-        <w:t> :</w:t>
-      </w:r>
-      <w:proofErr w:type="gramEnd"/>
+        <w:t>Menu contextuel</w:t>
+      </w:r>
+    </w:p>
+    <w:p>
+      <w:r>
+        <w:t>Ce menu de survol apparaît en contexte d’un élément survolé :</w:t>
+      </w:r>
     </w:p>
     <w:tbl>
       <w:tblPr>
@@ -15650,13 +14641,8 @@
           </w:tcPr>
           <w:p>
             <w:r>
-              <w:t xml:space="preserve">Les 4 actions et le bouton de recharge </w:t>
-            </w:r>
-            <w:proofErr w:type="spellStart"/>
-            <w:r>
-              <w:t>d’énergie</w:t>
-            </w:r>
-            <w:proofErr w:type="spellEnd"/>
+              <w:t>Les 4 actions et le bouton de recharge d’énergie</w:t>
+            </w:r>
           </w:p>
         </w:tc>
         <w:tc>
@@ -15664,151 +14650,13 @@
             <w:tcW w:w="8586" w:type="dxa"/>
           </w:tcPr>
           <w:p>
-            <w:proofErr w:type="spellStart"/>
-            <w:r>
-              <w:t>Affiche</w:t>
-            </w:r>
-            <w:proofErr w:type="spellEnd"/>
-            <w:r>
-              <w:t xml:space="preserve"> les </w:t>
-            </w:r>
-            <w:proofErr w:type="spellStart"/>
-            <w:r>
-              <w:t>coûts</w:t>
-            </w:r>
-            <w:proofErr w:type="spellEnd"/>
-            <w:r>
-              <w:t xml:space="preserve">, temps de </w:t>
-            </w:r>
-            <w:proofErr w:type="spellStart"/>
-            <w:r>
-              <w:t>relance</w:t>
-            </w:r>
-            <w:proofErr w:type="spellEnd"/>
-            <w:r>
-              <w:t xml:space="preserve"> et condition </w:t>
-            </w:r>
-            <w:proofErr w:type="spellStart"/>
-            <w:r>
-              <w:t>d’utilisation</w:t>
-            </w:r>
-            <w:proofErr w:type="spellEnd"/>
-            <w:r>
-              <w:t xml:space="preserve"> de </w:t>
-            </w:r>
-            <w:proofErr w:type="spellStart"/>
-            <w:r>
-              <w:t>l’action</w:t>
-            </w:r>
-            <w:proofErr w:type="spellEnd"/>
-            <w:r>
-              <w:t xml:space="preserve"> </w:t>
-            </w:r>
-            <w:proofErr w:type="spellStart"/>
-            <w:r>
-              <w:t>ou</w:t>
-            </w:r>
-            <w:proofErr w:type="spellEnd"/>
-            <w:r>
-              <w:t xml:space="preserve"> de la recharge </w:t>
-            </w:r>
-            <w:proofErr w:type="spellStart"/>
-            <w:r>
-              <w:t>d’énergie</w:t>
-            </w:r>
-            <w:proofErr w:type="spellEnd"/>
-            <w:r>
-              <w:t>.</w:t>
-            </w:r>
-          </w:p>
-          <w:p>
-            <w:proofErr w:type="spellStart"/>
-            <w:r>
-              <w:t>Survoler</w:t>
-            </w:r>
-            <w:proofErr w:type="spellEnd"/>
-            <w:r>
-              <w:t xml:space="preserve"> </w:t>
-            </w:r>
-            <w:proofErr w:type="spellStart"/>
-            <w:r>
-              <w:t>une</w:t>
-            </w:r>
-            <w:proofErr w:type="spellEnd"/>
-            <w:r>
-              <w:t xml:space="preserve"> action </w:t>
-            </w:r>
-            <w:proofErr w:type="spellStart"/>
-            <w:r>
-              <w:t>permet</w:t>
-            </w:r>
-            <w:proofErr w:type="spellEnd"/>
-            <w:r>
-              <w:t xml:space="preserve"> </w:t>
-            </w:r>
-            <w:proofErr w:type="spellStart"/>
-            <w:r>
-              <w:t>aussi</w:t>
-            </w:r>
-            <w:proofErr w:type="spellEnd"/>
-            <w:r>
-              <w:t xml:space="preserve"> </w:t>
-            </w:r>
-            <w:proofErr w:type="spellStart"/>
-            <w:r>
-              <w:t>d’afficher</w:t>
-            </w:r>
-            <w:proofErr w:type="spellEnd"/>
-            <w:r>
-              <w:t xml:space="preserve"> </w:t>
-            </w:r>
-            <w:proofErr w:type="spellStart"/>
-            <w:r>
-              <w:t>en</w:t>
-            </w:r>
-            <w:proofErr w:type="spellEnd"/>
-            <w:r>
-              <w:t xml:space="preserve"> </w:t>
-            </w:r>
-            <w:proofErr w:type="spellStart"/>
-            <w:r>
-              <w:t>surbrillance</w:t>
-            </w:r>
-            <w:proofErr w:type="spellEnd"/>
-            <w:r>
-              <w:t xml:space="preserve"> les </w:t>
-            </w:r>
-            <w:proofErr w:type="spellStart"/>
-            <w:r>
-              <w:t>éléments</w:t>
-            </w:r>
-            <w:proofErr w:type="spellEnd"/>
-            <w:r>
-              <w:t xml:space="preserve"> du décor qui </w:t>
-            </w:r>
-            <w:proofErr w:type="spellStart"/>
-            <w:r>
-              <w:t>lui</w:t>
-            </w:r>
-            <w:proofErr w:type="spellEnd"/>
-            <w:r>
-              <w:t xml:space="preserve"> </w:t>
-            </w:r>
-            <w:proofErr w:type="spellStart"/>
-            <w:r>
-              <w:t>sont</w:t>
-            </w:r>
-            <w:proofErr w:type="spellEnd"/>
-            <w:r>
-              <w:t xml:space="preserve"> </w:t>
-            </w:r>
-            <w:proofErr w:type="spellStart"/>
-            <w:r>
-              <w:t>liés</w:t>
-            </w:r>
-            <w:proofErr w:type="spellEnd"/>
-            <w:r>
-              <w:t>.</w:t>
+            <w:r>
+              <w:t>Affiche les coûts, temps de relance et condition d’utilisation de l’action ou de la recharge d’énergie.</w:t>
+            </w:r>
+          </w:p>
+          <w:p>
+            <w:r>
+              <w:t>Survoler une action permet aussi d’afficher en surbrillance les éléments du décor qui lui sont liés.</w:t>
             </w:r>
           </w:p>
         </w:tc>
@@ -15960,7 +14808,7 @@
                     <pic:cNvPicPr/>
                   </pic:nvPicPr>
                   <pic:blipFill>
-                    <a:blip r:embed="rId22">
+                    <a:blip r:embed="rId23">
                       <a:extLst>
                         <a:ext uri="{28A0092B-C50C-407E-A947-70E740481C1C}">
                           <a14:useLocalDpi xmlns:a14="http://schemas.microsoft.com/office/drawing/2010/main" val="0"/>
@@ -15991,19 +14839,9 @@
       <w:pPr>
         <w:pStyle w:val="Sous-tt"/>
       </w:pPr>
-      <w:proofErr w:type="spellStart"/>
-      <w:r>
-        <w:t>Accès</w:t>
-      </w:r>
-      <w:proofErr w:type="spellEnd"/>
-      <w:r>
-        <w:t xml:space="preserve"> à </w:t>
-      </w:r>
-      <w:proofErr w:type="spellStart"/>
-      <w:r>
-        <w:t>l’écran</w:t>
-      </w:r>
-      <w:proofErr w:type="spellEnd"/>
+      <w:r>
+        <w:t>Accès à l’écran</w:t>
+      </w:r>
     </w:p>
     <w:p>
       <w:pPr>
@@ -16016,47 +14854,16 @@
         <w:jc w:val="left"/>
       </w:pPr>
       <w:r>
-        <w:t xml:space="preserve">À </w:t>
-      </w:r>
-      <w:proofErr w:type="spellStart"/>
-      <w:r>
-        <w:t>partir</w:t>
-      </w:r>
-      <w:proofErr w:type="spellEnd"/>
-      <w:r>
-        <w:t xml:space="preserve"> de </w:t>
-      </w:r>
-      <w:proofErr w:type="spellStart"/>
-      <w:r>
-        <w:t>l’écran</w:t>
-      </w:r>
-      <w:proofErr w:type="spellEnd"/>
-      <w:r>
-        <w:t xml:space="preserve"> de </w:t>
-      </w:r>
-      <w:proofErr w:type="spellStart"/>
-      <w:r>
-        <w:t>jeu</w:t>
-      </w:r>
-      <w:proofErr w:type="spellEnd"/>
+        <w:t>À partir de l’écran de jeu</w:t>
+      </w:r>
     </w:p>
     <w:p>
       <w:pPr>
         <w:pStyle w:val="Sous-tt"/>
       </w:pPr>
-      <w:proofErr w:type="spellStart"/>
-      <w:r>
-        <w:t>Éléments</w:t>
-      </w:r>
-      <w:proofErr w:type="spellEnd"/>
-      <w:r>
-        <w:t xml:space="preserve"> </w:t>
-      </w:r>
-      <w:proofErr w:type="spellStart"/>
-      <w:r>
-        <w:t>visuels</w:t>
-      </w:r>
-      <w:proofErr w:type="spellEnd"/>
+      <w:r>
+        <w:t>Éléments visuels</w:t>
+      </w:r>
     </w:p>
     <w:tbl>
       <w:tblPr>
@@ -16082,13 +14889,8 @@
               <w:spacing w:after="0"/>
             </w:pPr>
             <w:r>
-              <w:t>$</w:t>
-            </w:r>
-            <w:proofErr w:type="spellStart"/>
-            <w:r>
-              <w:t>M_Menu</w:t>
-            </w:r>
-            <w:proofErr w:type="spellEnd"/>
+              <w:t>$M_Menu</w:t>
+            </w:r>
           </w:p>
         </w:tc>
         <w:tc>
@@ -16101,15 +14903,7 @@
               <w:cnfStyle w:val="000000100000" w:firstRow="0" w:lastRow="0" w:firstColumn="0" w:lastColumn="0" w:oddVBand="0" w:evenVBand="0" w:oddHBand="1" w:evenHBand="0" w:firstRowFirstColumn="0" w:firstRowLastColumn="0" w:lastRowFirstColumn="0" w:lastRowLastColumn="0"/>
             </w:pPr>
             <w:r>
-              <w:t xml:space="preserve">Titre de </w:t>
-            </w:r>
-            <w:proofErr w:type="spellStart"/>
-            <w:r>
-              <w:t>l’écran</w:t>
-            </w:r>
-            <w:proofErr w:type="spellEnd"/>
-            <w:r>
-              <w:t>.</w:t>
+              <w:t>Titre de l’écran.</w:t>
             </w:r>
           </w:p>
         </w:tc>
@@ -16141,21 +14935,8 @@
               <w:spacing w:after="0"/>
               <w:cnfStyle w:val="000000010000" w:firstRow="0" w:lastRow="0" w:firstColumn="0" w:lastColumn="0" w:oddVBand="0" w:evenVBand="0" w:oddHBand="0" w:evenHBand="1" w:firstRowFirstColumn="0" w:firstRowLastColumn="0" w:lastRowFirstColumn="0" w:lastRowLastColumn="0"/>
             </w:pPr>
-            <w:proofErr w:type="spellStart"/>
-            <w:r>
-              <w:t>Reprendre</w:t>
-            </w:r>
-            <w:proofErr w:type="spellEnd"/>
-            <w:r>
-              <w:t xml:space="preserve"> et </w:t>
-            </w:r>
-            <w:proofErr w:type="spellStart"/>
-            <w:r>
-              <w:t>Abandonner</w:t>
-            </w:r>
-            <w:proofErr w:type="spellEnd"/>
-            <w:r>
-              <w:t>.</w:t>
+            <w:r>
+              <w:t>Reprendre et Abandonner.</w:t>
             </w:r>
           </w:p>
         </w:tc>
@@ -16166,13 +14947,8 @@
         <w:pStyle w:val="Sous-tt"/>
         <w:spacing w:before="120"/>
       </w:pPr>
-      <w:proofErr w:type="spellStart"/>
-      <w:r>
-        <w:t>Interactivité</w:t>
-      </w:r>
-      <w:proofErr w:type="spellEnd"/>
-      <w:r>
-        <w:t xml:space="preserve"> et navigation</w:t>
+      <w:r>
+        <w:t>Interactivité et navigation</w:t>
       </w:r>
     </w:p>
     <w:tbl>
@@ -16199,13 +14975,8 @@
               <w:spacing w:after="0"/>
             </w:pPr>
             <w:r>
-              <w:t>$</w:t>
-            </w:r>
-            <w:proofErr w:type="spellStart"/>
-            <w:r>
-              <w:t>M_Abandonner_btn</w:t>
-            </w:r>
-            <w:proofErr w:type="spellEnd"/>
+              <w:t>$M_Abandonner_btn</w:t>
+            </w:r>
           </w:p>
         </w:tc>
         <w:tc>
@@ -16217,53 +14988,8 @@
               <w:spacing w:after="0"/>
               <w:cnfStyle w:val="000000100000" w:firstRow="0" w:lastRow="0" w:firstColumn="0" w:lastColumn="0" w:oddVBand="0" w:evenVBand="0" w:oddHBand="1" w:evenHBand="0" w:firstRowFirstColumn="0" w:firstRowLastColumn="0" w:lastRowFirstColumn="0" w:lastRowLastColumn="0"/>
             </w:pPr>
-            <w:proofErr w:type="spellStart"/>
-            <w:r>
-              <w:t>Ferme</w:t>
-            </w:r>
-            <w:proofErr w:type="spellEnd"/>
-            <w:r>
-              <w:t xml:space="preserve"> la </w:t>
-            </w:r>
-            <w:proofErr w:type="spellStart"/>
-            <w:r>
-              <w:t>fenêtre</w:t>
-            </w:r>
-            <w:proofErr w:type="spellEnd"/>
-            <w:r>
-              <w:t xml:space="preserve"> et </w:t>
-            </w:r>
-            <w:proofErr w:type="spellStart"/>
-            <w:r>
-              <w:t>fais</w:t>
-            </w:r>
-            <w:proofErr w:type="spellEnd"/>
-            <w:r>
-              <w:t xml:space="preserve"> </w:t>
-            </w:r>
-            <w:proofErr w:type="spellStart"/>
-            <w:r>
-              <w:t>apparaître</w:t>
-            </w:r>
-            <w:proofErr w:type="spellEnd"/>
-            <w:r>
-              <w:t xml:space="preserve"> </w:t>
-            </w:r>
-            <w:proofErr w:type="spellStart"/>
-            <w:r>
-              <w:t>l’écran</w:t>
-            </w:r>
-            <w:proofErr w:type="spellEnd"/>
-            <w:r>
-              <w:t xml:space="preserve"> de fin de </w:t>
-            </w:r>
-            <w:proofErr w:type="spellStart"/>
-            <w:r>
-              <w:t>jeu</w:t>
-            </w:r>
-            <w:proofErr w:type="spellEnd"/>
-            <w:r>
-              <w:t>.</w:t>
+            <w:r>
+              <w:t>Ferme la fenêtre et fais apparaître l’écran de fin de jeu.</w:t>
             </w:r>
           </w:p>
         </w:tc>
@@ -16282,13 +15008,8 @@
               <w:spacing w:after="0"/>
             </w:pPr>
             <w:r>
-              <w:t>$</w:t>
-            </w:r>
-            <w:proofErr w:type="spellStart"/>
-            <w:r>
-              <w:t>M_Reprendre_btn</w:t>
-            </w:r>
-            <w:proofErr w:type="spellEnd"/>
+              <w:t>$M_Reprendre_btn</w:t>
+            </w:r>
           </w:p>
         </w:tc>
         <w:tc>
@@ -16300,53 +15021,8 @@
               <w:spacing w:after="0"/>
               <w:cnfStyle w:val="000000010000" w:firstRow="0" w:lastRow="0" w:firstColumn="0" w:lastColumn="0" w:oddVBand="0" w:evenVBand="0" w:oddHBand="0" w:evenHBand="1" w:firstRowFirstColumn="0" w:firstRowLastColumn="0" w:lastRowFirstColumn="0" w:lastRowLastColumn="0"/>
             </w:pPr>
-            <w:proofErr w:type="spellStart"/>
-            <w:r>
-              <w:t>Ferme</w:t>
-            </w:r>
-            <w:proofErr w:type="spellEnd"/>
-            <w:r>
-              <w:t xml:space="preserve"> la </w:t>
-            </w:r>
-            <w:proofErr w:type="spellStart"/>
-            <w:r>
-              <w:t>fenêtre</w:t>
-            </w:r>
-            <w:proofErr w:type="spellEnd"/>
-            <w:r>
-              <w:t xml:space="preserve"> et </w:t>
-            </w:r>
-            <w:proofErr w:type="spellStart"/>
-            <w:r>
-              <w:t>remet</w:t>
-            </w:r>
-            <w:proofErr w:type="spellEnd"/>
-            <w:r>
-              <w:t xml:space="preserve"> le </w:t>
-            </w:r>
-            <w:proofErr w:type="spellStart"/>
-            <w:r>
-              <w:t>jeu</w:t>
-            </w:r>
-            <w:proofErr w:type="spellEnd"/>
-            <w:r>
-              <w:t xml:space="preserve"> </w:t>
-            </w:r>
-            <w:proofErr w:type="spellStart"/>
-            <w:r>
-              <w:t>en</w:t>
-            </w:r>
-            <w:proofErr w:type="spellEnd"/>
-            <w:r>
-              <w:t xml:space="preserve"> </w:t>
-            </w:r>
-            <w:proofErr w:type="spellStart"/>
-            <w:r>
-              <w:t>marche</w:t>
-            </w:r>
-            <w:proofErr w:type="spellEnd"/>
-            <w:r>
-              <w:t>.</w:t>
+            <w:r>
+              <w:t>Ferme la fenêtre et remet le jeu en marche.</w:t>
             </w:r>
           </w:p>
         </w:tc>
@@ -16442,22 +15118,12 @@
       </w:pPr>
       <w:bookmarkStart w:id="14" w:name="_Toc449392763"/>
       <w:bookmarkStart w:id="15" w:name="_Toc450500690"/>
-      <w:proofErr w:type="spellStart"/>
       <w:r>
         <w:lastRenderedPageBreak/>
-        <w:t>Écran</w:t>
-      </w:r>
-      <w:proofErr w:type="spellEnd"/>
-      <w:r>
-        <w:t xml:space="preserve"> de fin de </w:t>
-      </w:r>
-      <w:proofErr w:type="spellStart"/>
-      <w:r>
-        <w:t>jeu</w:t>
+        <w:t>Écran de fin de jeu</w:t>
       </w:r>
       <w:bookmarkEnd w:id="14"/>
       <w:bookmarkEnd w:id="15"/>
-      <w:proofErr w:type="spellEnd"/>
     </w:p>
     <w:p>
       <w:pPr>
@@ -16484,7 +15150,7 @@
                     <pic:cNvPicPr/>
                   </pic:nvPicPr>
                   <pic:blipFill>
-                    <a:blip r:embed="rId23">
+                    <a:blip r:embed="rId24">
                       <a:extLst>
                         <a:ext uri="{28A0092B-C50C-407E-A947-70E740481C1C}">
                           <a14:useLocalDpi xmlns:a14="http://schemas.microsoft.com/office/drawing/2010/main" val="0"/>
@@ -16515,19 +15181,9 @@
       <w:pPr>
         <w:pStyle w:val="Sous-tt"/>
       </w:pPr>
-      <w:proofErr w:type="spellStart"/>
-      <w:r>
-        <w:t>Accès</w:t>
-      </w:r>
-      <w:proofErr w:type="spellEnd"/>
-      <w:r>
-        <w:t xml:space="preserve"> à </w:t>
-      </w:r>
-      <w:proofErr w:type="spellStart"/>
-      <w:r>
-        <w:t>l’écran</w:t>
-      </w:r>
-      <w:proofErr w:type="spellEnd"/>
+      <w:r>
+        <w:t>Accès à l’écran</w:t>
+      </w:r>
     </w:p>
     <w:p>
       <w:pPr>
@@ -16540,15 +15196,7 @@
         <w:jc w:val="left"/>
       </w:pPr>
       <w:r>
-        <w:t xml:space="preserve">À </w:t>
-      </w:r>
-      <w:proofErr w:type="spellStart"/>
-      <w:r>
-        <w:t>partir</w:t>
-      </w:r>
-      <w:proofErr w:type="spellEnd"/>
-      <w:r>
-        <w:t xml:space="preserve"> du menu</w:t>
+        <w:t>À partir du menu</w:t>
       </w:r>
     </w:p>
     <w:p>
@@ -16562,39 +15210,16 @@
         <w:jc w:val="left"/>
       </w:pPr>
       <w:r>
-        <w:t xml:space="preserve">À la fin </w:t>
-      </w:r>
-      <w:proofErr w:type="spellStart"/>
-      <w:r>
-        <w:t>d’une</w:t>
-      </w:r>
-      <w:proofErr w:type="spellEnd"/>
-      <w:r>
-        <w:t xml:space="preserve"> </w:t>
-      </w:r>
-      <w:proofErr w:type="spellStart"/>
-      <w:r>
-        <w:t>partie</w:t>
-      </w:r>
-      <w:proofErr w:type="spellEnd"/>
+        <w:t>À la fin d’une partie</w:t>
+      </w:r>
     </w:p>
     <w:p>
       <w:pPr>
         <w:pStyle w:val="Sous-tt"/>
       </w:pPr>
-      <w:proofErr w:type="spellStart"/>
-      <w:r>
-        <w:t>Éléments</w:t>
-      </w:r>
-      <w:proofErr w:type="spellEnd"/>
-      <w:r>
-        <w:t xml:space="preserve"> </w:t>
-      </w:r>
-      <w:proofErr w:type="spellStart"/>
-      <w:r>
-        <w:t>visuels</w:t>
-      </w:r>
-      <w:proofErr w:type="spellEnd"/>
+      <w:r>
+        <w:t>Éléments visuels</w:t>
+      </w:r>
     </w:p>
     <w:tbl>
       <w:tblPr>
@@ -16620,13 +15245,8 @@
               <w:spacing w:after="0"/>
             </w:pPr>
             <w:r>
-              <w:t>$</w:t>
-            </w:r>
-            <w:proofErr w:type="spellStart"/>
-            <w:r>
-              <w:t>F_FinDePartie</w:t>
-            </w:r>
-            <w:proofErr w:type="spellEnd"/>
+              <w:t>$F_FinDePartie</w:t>
+            </w:r>
           </w:p>
         </w:tc>
         <w:tc>
@@ -16639,47 +15259,7 @@
               <w:cnfStyle w:val="000000100000" w:firstRow="0" w:lastRow="0" w:firstColumn="0" w:lastColumn="0" w:oddVBand="0" w:evenVBand="0" w:oddHBand="1" w:evenHBand="0" w:firstRowFirstColumn="0" w:firstRowLastColumn="0" w:lastRowFirstColumn="0" w:lastRowLastColumn="0"/>
             </w:pPr>
             <w:r>
-              <w:t xml:space="preserve">Change </w:t>
-            </w:r>
-            <w:proofErr w:type="spellStart"/>
-            <w:r>
-              <w:t>selon</w:t>
-            </w:r>
-            <w:proofErr w:type="spellEnd"/>
-            <w:r>
-              <w:t xml:space="preserve"> </w:t>
-            </w:r>
-            <w:proofErr w:type="spellStart"/>
-            <w:r>
-              <w:t>si</w:t>
-            </w:r>
-            <w:proofErr w:type="spellEnd"/>
-            <w:r>
-              <w:t xml:space="preserve"> le </w:t>
-            </w:r>
-            <w:proofErr w:type="spellStart"/>
-            <w:r>
-              <w:t>joueur</w:t>
-            </w:r>
-            <w:proofErr w:type="spellEnd"/>
-            <w:r>
-              <w:t xml:space="preserve"> a </w:t>
-            </w:r>
-            <w:proofErr w:type="spellStart"/>
-            <w:r>
-              <w:t>gagné</w:t>
-            </w:r>
-            <w:proofErr w:type="spellEnd"/>
-            <w:r>
-              <w:t xml:space="preserve"> </w:t>
-            </w:r>
-            <w:proofErr w:type="spellStart"/>
-            <w:r>
-              <w:t>ou</w:t>
-            </w:r>
-            <w:proofErr w:type="spellEnd"/>
-            <w:r>
-              <w:t xml:space="preserve"> a perdu.</w:t>
+              <w:t>Change selon si le joueur a gagné ou a perdu.</w:t>
             </w:r>
           </w:p>
         </w:tc>
@@ -16699,13 +15279,8 @@
               <w:jc w:val="left"/>
             </w:pPr>
             <w:r>
-              <w:t>$</w:t>
-            </w:r>
-            <w:proofErr w:type="spellStart"/>
-            <w:r>
-              <w:t>F_IndicateurNombresTours</w:t>
-            </w:r>
-            <w:proofErr w:type="spellEnd"/>
+              <w:t>$F_IndicateurNombresTours</w:t>
+            </w:r>
           </w:p>
         </w:tc>
         <w:tc>
@@ -16717,61 +15292,8 @@
               <w:spacing w:after="0"/>
               <w:cnfStyle w:val="000000010000" w:firstRow="0" w:lastRow="0" w:firstColumn="0" w:lastColumn="0" w:oddVBand="0" w:evenVBand="0" w:oddHBand="0" w:evenHBand="1" w:firstRowFirstColumn="0" w:firstRowLastColumn="0" w:lastRowFirstColumn="0" w:lastRowLastColumn="0"/>
             </w:pPr>
-            <w:proofErr w:type="spellStart"/>
-            <w:r>
-              <w:t>N’apparait</w:t>
-            </w:r>
-            <w:proofErr w:type="spellEnd"/>
-            <w:r>
-              <w:t xml:space="preserve"> que </w:t>
-            </w:r>
-            <w:proofErr w:type="spellStart"/>
-            <w:r>
-              <w:t>si</w:t>
-            </w:r>
-            <w:proofErr w:type="spellEnd"/>
-            <w:r>
-              <w:t xml:space="preserve"> le </w:t>
-            </w:r>
-            <w:proofErr w:type="spellStart"/>
-            <w:r>
-              <w:t>joueur</w:t>
-            </w:r>
-            <w:proofErr w:type="spellEnd"/>
-            <w:r>
-              <w:t xml:space="preserve"> </w:t>
-            </w:r>
-            <w:proofErr w:type="spellStart"/>
-            <w:r>
-              <w:t>provient</w:t>
-            </w:r>
-            <w:proofErr w:type="spellEnd"/>
-            <w:r>
-              <w:t xml:space="preserve"> </w:t>
-            </w:r>
-            <w:proofErr w:type="spellStart"/>
-            <w:r>
-              <w:t>d’une</w:t>
-            </w:r>
-            <w:proofErr w:type="spellEnd"/>
-            <w:r>
-              <w:t xml:space="preserve"> </w:t>
-            </w:r>
-            <w:proofErr w:type="spellStart"/>
-            <w:r>
-              <w:t>partie</w:t>
-            </w:r>
-            <w:proofErr w:type="spellEnd"/>
-            <w:r>
-              <w:t xml:space="preserve"> </w:t>
-            </w:r>
-            <w:proofErr w:type="spellStart"/>
-            <w:r>
-              <w:t>gagnée</w:t>
-            </w:r>
-            <w:proofErr w:type="spellEnd"/>
-            <w:r>
-              <w:t>.</w:t>
+            <w:r>
+              <w:t>N’apparait que si le joueur provient d’une partie gagnée.</w:t>
             </w:r>
           </w:p>
         </w:tc>
@@ -16791,13 +15313,8 @@
               <w:jc w:val="left"/>
             </w:pPr>
             <w:r>
-              <w:t>$</w:t>
-            </w:r>
-            <w:proofErr w:type="spellStart"/>
-            <w:r>
-              <w:t>F_IndicateurExploitsRéalisé</w:t>
-            </w:r>
-            <w:proofErr w:type="spellEnd"/>
+              <w:t>$F_IndicateurExploitsRéalisé</w:t>
+            </w:r>
           </w:p>
         </w:tc>
         <w:tc>
@@ -16809,61 +15326,8 @@
               <w:spacing w:after="0"/>
               <w:cnfStyle w:val="000000100000" w:firstRow="0" w:lastRow="0" w:firstColumn="0" w:lastColumn="0" w:oddVBand="0" w:evenVBand="0" w:oddHBand="1" w:evenHBand="0" w:firstRowFirstColumn="0" w:firstRowLastColumn="0" w:lastRowFirstColumn="0" w:lastRowLastColumn="0"/>
             </w:pPr>
-            <w:proofErr w:type="spellStart"/>
-            <w:r>
-              <w:t>N’apparait</w:t>
-            </w:r>
-            <w:proofErr w:type="spellEnd"/>
-            <w:r>
-              <w:t xml:space="preserve"> que </w:t>
-            </w:r>
-            <w:proofErr w:type="spellStart"/>
-            <w:r>
-              <w:t>si</w:t>
-            </w:r>
-            <w:proofErr w:type="spellEnd"/>
-            <w:r>
-              <w:t xml:space="preserve"> le </w:t>
-            </w:r>
-            <w:proofErr w:type="spellStart"/>
-            <w:r>
-              <w:t>joueur</w:t>
-            </w:r>
-            <w:proofErr w:type="spellEnd"/>
-            <w:r>
-              <w:t xml:space="preserve"> </w:t>
-            </w:r>
-            <w:proofErr w:type="spellStart"/>
-            <w:r>
-              <w:t>provient</w:t>
-            </w:r>
-            <w:proofErr w:type="spellEnd"/>
-            <w:r>
-              <w:t xml:space="preserve"> </w:t>
-            </w:r>
-            <w:proofErr w:type="spellStart"/>
-            <w:r>
-              <w:t>d’une</w:t>
-            </w:r>
-            <w:proofErr w:type="spellEnd"/>
-            <w:r>
-              <w:t xml:space="preserve"> </w:t>
-            </w:r>
-            <w:proofErr w:type="spellStart"/>
-            <w:r>
-              <w:t>partie</w:t>
-            </w:r>
-            <w:proofErr w:type="spellEnd"/>
-            <w:r>
-              <w:t xml:space="preserve"> </w:t>
-            </w:r>
-            <w:proofErr w:type="spellStart"/>
-            <w:r>
-              <w:t>gagnée</w:t>
-            </w:r>
-            <w:proofErr w:type="spellEnd"/>
-            <w:r>
-              <w:t>.</w:t>
+            <w:r>
+              <w:t>N’apparait que si le joueur provient d’une partie gagnée.</w:t>
             </w:r>
           </w:p>
         </w:tc>
@@ -16897,15 +15361,7 @@
               <w:cnfStyle w:val="000000010000" w:firstRow="0" w:lastRow="0" w:firstColumn="0" w:lastColumn="0" w:oddVBand="0" w:evenVBand="0" w:oddHBand="0" w:evenHBand="1" w:firstRowFirstColumn="0" w:firstRowLastColumn="0" w:lastRowFirstColumn="0" w:lastRowLastColumn="0"/>
             </w:pPr>
             <w:r>
-              <w:t xml:space="preserve">Son, Retour à </w:t>
-            </w:r>
-            <w:proofErr w:type="spellStart"/>
-            <w:r>
-              <w:t>l’écran</w:t>
-            </w:r>
-            <w:proofErr w:type="spellEnd"/>
-            <w:r>
-              <w:t xml:space="preserve"> titre.</w:t>
+              <w:t>Son, Retour à l’écran titre.</w:t>
             </w:r>
           </w:p>
         </w:tc>
@@ -16924,13 +15380,8 @@
               <w:spacing w:after="0"/>
               <w:jc w:val="left"/>
             </w:pPr>
-            <w:proofErr w:type="spellStart"/>
-            <w:r>
-              <w:t>Élément</w:t>
-            </w:r>
-            <w:proofErr w:type="spellEnd"/>
-            <w:r>
-              <w:t xml:space="preserve"> 1</w:t>
+            <w:r>
+              <w:t>Élément 1</w:t>
             </w:r>
           </w:p>
         </w:tc>
@@ -16944,71 +15395,7 @@
               <w:cnfStyle w:val="000000100000" w:firstRow="0" w:lastRow="0" w:firstColumn="0" w:lastColumn="0" w:oddVBand="0" w:evenVBand="0" w:oddHBand="1" w:evenHBand="0" w:firstRowFirstColumn="0" w:firstRowLastColumn="0" w:lastRowFirstColumn="0" w:lastRowLastColumn="0"/>
             </w:pPr>
             <w:r>
-              <w:t xml:space="preserve">Image de </w:t>
-            </w:r>
-            <w:proofErr w:type="spellStart"/>
-            <w:r>
-              <w:t>l’exploit</w:t>
-            </w:r>
-            <w:proofErr w:type="spellEnd"/>
-            <w:r>
-              <w:t xml:space="preserve"> 1 du </w:t>
-            </w:r>
-            <w:proofErr w:type="spellStart"/>
-            <w:r>
-              <w:t>niveau</w:t>
-            </w:r>
-            <w:proofErr w:type="spellEnd"/>
-            <w:r>
-              <w:t xml:space="preserve">. </w:t>
-            </w:r>
-            <w:proofErr w:type="spellStart"/>
-            <w:r>
-              <w:t>Grisé</w:t>
-            </w:r>
-            <w:proofErr w:type="spellEnd"/>
-            <w:r>
-              <w:t xml:space="preserve"> </w:t>
-            </w:r>
-            <w:proofErr w:type="spellStart"/>
-            <w:r>
-              <w:t>si</w:t>
-            </w:r>
-            <w:proofErr w:type="spellEnd"/>
-            <w:r>
-              <w:t xml:space="preserve"> non </w:t>
-            </w:r>
-            <w:proofErr w:type="spellStart"/>
-            <w:r>
-              <w:t>compléter</w:t>
-            </w:r>
-            <w:proofErr w:type="spellEnd"/>
-            <w:r>
-              <w:t xml:space="preserve">, </w:t>
-            </w:r>
-            <w:proofErr w:type="spellStart"/>
-            <w:r>
-              <w:t>brillant</w:t>
-            </w:r>
-            <w:proofErr w:type="spellEnd"/>
-            <w:r>
-              <w:t xml:space="preserve"> </w:t>
-            </w:r>
-            <w:proofErr w:type="spellStart"/>
-            <w:r>
-              <w:t>si</w:t>
-            </w:r>
-            <w:proofErr w:type="spellEnd"/>
-            <w:r>
-              <w:t xml:space="preserve"> </w:t>
-            </w:r>
-            <w:proofErr w:type="spellStart"/>
-            <w:r>
-              <w:t>réussi</w:t>
-            </w:r>
-            <w:proofErr w:type="spellEnd"/>
-            <w:r>
-              <w:t>.</w:t>
+              <w:t>Image de l’exploit 1 du niveau. Grisé si non compléter, brillant si réussi.</w:t>
             </w:r>
           </w:p>
         </w:tc>
@@ -17027,13 +15414,8 @@
               <w:spacing w:after="0"/>
               <w:jc w:val="left"/>
             </w:pPr>
-            <w:proofErr w:type="spellStart"/>
-            <w:r>
-              <w:t>Élément</w:t>
-            </w:r>
-            <w:proofErr w:type="spellEnd"/>
-            <w:r>
-              <w:t xml:space="preserve"> 2</w:t>
+            <w:r>
+              <w:t>Élément 2</w:t>
             </w:r>
           </w:p>
         </w:tc>
@@ -17047,71 +15429,7 @@
               <w:cnfStyle w:val="000000010000" w:firstRow="0" w:lastRow="0" w:firstColumn="0" w:lastColumn="0" w:oddVBand="0" w:evenVBand="0" w:oddHBand="0" w:evenHBand="1" w:firstRowFirstColumn="0" w:firstRowLastColumn="0" w:lastRowFirstColumn="0" w:lastRowLastColumn="0"/>
             </w:pPr>
             <w:r>
-              <w:t xml:space="preserve">Image de </w:t>
-            </w:r>
-            <w:proofErr w:type="spellStart"/>
-            <w:r>
-              <w:t>l’exploit</w:t>
-            </w:r>
-            <w:proofErr w:type="spellEnd"/>
-            <w:r>
-              <w:t xml:space="preserve"> 2 du </w:t>
-            </w:r>
-            <w:proofErr w:type="spellStart"/>
-            <w:r>
-              <w:t>niveau</w:t>
-            </w:r>
-            <w:proofErr w:type="spellEnd"/>
-            <w:r>
-              <w:t xml:space="preserve">. </w:t>
-            </w:r>
-            <w:proofErr w:type="spellStart"/>
-            <w:r>
-              <w:t>Grisé</w:t>
-            </w:r>
-            <w:proofErr w:type="spellEnd"/>
-            <w:r>
-              <w:t xml:space="preserve"> </w:t>
-            </w:r>
-            <w:proofErr w:type="spellStart"/>
-            <w:r>
-              <w:t>si</w:t>
-            </w:r>
-            <w:proofErr w:type="spellEnd"/>
-            <w:r>
-              <w:t xml:space="preserve"> non </w:t>
-            </w:r>
-            <w:proofErr w:type="spellStart"/>
-            <w:r>
-              <w:t>compléter</w:t>
-            </w:r>
-            <w:proofErr w:type="spellEnd"/>
-            <w:r>
-              <w:t xml:space="preserve">, </w:t>
-            </w:r>
-            <w:proofErr w:type="spellStart"/>
-            <w:r>
-              <w:t>brillant</w:t>
-            </w:r>
-            <w:proofErr w:type="spellEnd"/>
-            <w:r>
-              <w:t xml:space="preserve"> </w:t>
-            </w:r>
-            <w:proofErr w:type="spellStart"/>
-            <w:r>
-              <w:t>si</w:t>
-            </w:r>
-            <w:proofErr w:type="spellEnd"/>
-            <w:r>
-              <w:t xml:space="preserve"> </w:t>
-            </w:r>
-            <w:proofErr w:type="spellStart"/>
-            <w:r>
-              <w:t>réussi</w:t>
-            </w:r>
-            <w:proofErr w:type="spellEnd"/>
-            <w:r>
-              <w:t>.</w:t>
+              <w:t>Image de l’exploit 2 du niveau. Grisé si non compléter, brillant si réussi.</w:t>
             </w:r>
           </w:p>
         </w:tc>
@@ -17122,13 +15440,8 @@
         <w:pStyle w:val="Sous-tt"/>
         <w:spacing w:before="120"/>
       </w:pPr>
-      <w:proofErr w:type="spellStart"/>
-      <w:r>
-        <w:t>Interactivité</w:t>
-      </w:r>
-      <w:proofErr w:type="spellEnd"/>
-      <w:r>
-        <w:t xml:space="preserve"> et navigation</w:t>
+      <w:r>
+        <w:t>Interactivité et navigation</w:t>
       </w:r>
     </w:p>
     <w:tbl>
@@ -17152,13 +15465,8 @@
           </w:tcPr>
           <w:p>
             <w:r>
-              <w:t>$</w:t>
-            </w:r>
-            <w:proofErr w:type="spellStart"/>
-            <w:r>
-              <w:t>F_Titre_btn</w:t>
-            </w:r>
-            <w:proofErr w:type="spellEnd"/>
+              <w:t>$F_Titre_btn</w:t>
+            </w:r>
           </w:p>
         </w:tc>
         <w:tc>
@@ -17169,21 +15477,8 @@
             <w:pPr>
               <w:cnfStyle w:val="000000100000" w:firstRow="0" w:lastRow="0" w:firstColumn="0" w:lastColumn="0" w:oddVBand="0" w:evenVBand="0" w:oddHBand="1" w:evenHBand="0" w:firstRowFirstColumn="0" w:firstRowLastColumn="0" w:lastRowFirstColumn="0" w:lastRowLastColumn="0"/>
             </w:pPr>
-            <w:proofErr w:type="spellStart"/>
-            <w:r>
-              <w:t>Retourne</w:t>
-            </w:r>
-            <w:proofErr w:type="spellEnd"/>
-            <w:r>
-              <w:t xml:space="preserve"> à </w:t>
-            </w:r>
-            <w:proofErr w:type="spellStart"/>
-            <w:r>
-              <w:t>l’écran</w:t>
-            </w:r>
-            <w:proofErr w:type="spellEnd"/>
-            <w:r>
-              <w:t xml:space="preserve"> titre.</w:t>
+            <w:r>
+              <w:t>Retourne à l’écran titre.</w:t>
             </w:r>
           </w:p>
         </w:tc>
@@ -17198,13 +15493,8 @@
             <w:tcW w:w="1951" w:type="dxa"/>
           </w:tcPr>
           <w:p>
-            <w:proofErr w:type="spellStart"/>
-            <w:r>
-              <w:t>Icône</w:t>
-            </w:r>
-            <w:proofErr w:type="spellEnd"/>
-            <w:r>
-              <w:t xml:space="preserve"> Son</w:t>
+            <w:r>
+              <w:t>Icône Son</w:t>
             </w:r>
           </w:p>
         </w:tc>
@@ -17217,39 +15507,7 @@
               <w:cnfStyle w:val="000000010000" w:firstRow="0" w:lastRow="0" w:firstColumn="0" w:lastColumn="0" w:oddVBand="0" w:evenVBand="0" w:oddHBand="0" w:evenHBand="1" w:firstRowFirstColumn="0" w:firstRowLastColumn="0" w:lastRowFirstColumn="0" w:lastRowLastColumn="0"/>
             </w:pPr>
             <w:r>
-              <w:t xml:space="preserve">Change le </w:t>
-            </w:r>
-            <w:proofErr w:type="spellStart"/>
-            <w:r>
-              <w:t>statut</w:t>
-            </w:r>
-            <w:proofErr w:type="spellEnd"/>
-            <w:r>
-              <w:t xml:space="preserve"> du son à </w:t>
-            </w:r>
-            <w:proofErr w:type="spellStart"/>
-            <w:r>
-              <w:t>actif</w:t>
-            </w:r>
-            <w:proofErr w:type="spellEnd"/>
-            <w:r>
-              <w:t xml:space="preserve"> </w:t>
-            </w:r>
-            <w:proofErr w:type="spellStart"/>
-            <w:r>
-              <w:t>ou</w:t>
-            </w:r>
-            <w:proofErr w:type="spellEnd"/>
-            <w:r>
-              <w:t xml:space="preserve"> </w:t>
-            </w:r>
-            <w:proofErr w:type="spellStart"/>
-            <w:r>
-              <w:t>inactif</w:t>
-            </w:r>
-            <w:proofErr w:type="spellEnd"/>
-            <w:r>
-              <w:t>.</w:t>
+              <w:t>Change le statut du son à actif ou inactif.</w:t>
             </w:r>
           </w:p>
         </w:tc>
@@ -17268,8 +15526,8 @@
       </w:pPr>
     </w:p>
     <w:sectPr>
-      <w:headerReference w:type="default" r:id="rId24"/>
-      <w:footerReference w:type="default" r:id="rId25"/>
+      <w:headerReference w:type="default" r:id="rId25"/>
+      <w:footerReference w:type="default" r:id="rId26"/>
       <w:pgSz w:w="12240" w:h="15840"/>
       <w:pgMar w:top="720" w:right="720" w:bottom="720" w:left="720" w:header="708" w:footer="708" w:gutter="0"/>
       <w:pgNumType w:start="0"/>
@@ -17338,7 +15596,7 @@
           <w:rPr>
             <w:noProof/>
           </w:rPr>
-          <w:t>20</w:t>
+          <w:t>22</w:t>
         </w:r>
         <w:r>
           <w:rPr>
@@ -22534,7 +20792,7 @@
 </file>
 
 <file path=customXml/itemProps1.xml><?xml version="1.0" encoding="utf-8"?>
-<ds:datastoreItem xmlns:ds="http://schemas.openxmlformats.org/officeDocument/2006/customXml" ds:itemID="{7FBB9621-1FF6-4FDF-8C15-E0F125599325}">
+<ds:datastoreItem xmlns:ds="http://schemas.openxmlformats.org/officeDocument/2006/customXml" ds:itemID="{0EF0B745-A631-45A4-8249-5F7207B90423}">
   <ds:schemaRefs>
     <ds:schemaRef ds:uri="http://schemas.openxmlformats.org/officeDocument/2006/bibliography"/>
   </ds:schemaRefs>

--- a/Mock-Up/BattleForVoxturia_Mock-Up.docx
+++ b/Mock-Up/BattleForVoxturia_Mock-Up.docx
@@ -116,8 +116,8 @@
         <w:jc w:val="center"/>
       </w:pPr>
     </w:p>
-    <w:bookmarkStart w:id="0" w:name="_Toc450500650" w:displacedByCustomXml="next"/>
-    <w:bookmarkStart w:id="1" w:name="_Toc417967882" w:displacedByCustomXml="next"/>
+    <w:bookmarkStart w:id="0" w:name="_Toc417967882" w:displacedByCustomXml="next"/>
+    <w:bookmarkStart w:id="1" w:name="_Toc450500650" w:displacedByCustomXml="next"/>
     <w:sdt>
       <w:sdtPr>
         <w:rPr>
@@ -8330,8 +8330,6 @@
               </w:rPr>
               <w:t>Clicking on the info bring a pop-up to zoom in the region</w:t>
             </w:r>
-            <w:bookmarkStart w:id="7" w:name="_GoBack"/>
-            <w:bookmarkEnd w:id="7"/>
             <w:r>
               <w:rPr>
                 <w:b w:val="0"/>
@@ -13011,16 +13009,7 @@
               <w:spacing w:after="0"/>
             </w:pPr>
             <w:r>
-              <w:t>$C</w:t>
-            </w:r>
-            <w:r>
-              <w:t>_</w:t>
-            </w:r>
-            <w:r>
-              <w:t>Character</w:t>
-            </w:r>
-            <w:r>
-              <w:t>Name_textbox</w:t>
+              <w:t>$C_CharacterName_textbox</w:t>
             </w:r>
           </w:p>
         </w:tc>
@@ -13034,13 +13023,7 @@
               <w:cnfStyle w:val="000000010000" w:firstRow="0" w:lastRow="0" w:firstColumn="0" w:lastColumn="0" w:oddVBand="0" w:evenVBand="0" w:oddHBand="0" w:evenHBand="1" w:firstRowFirstColumn="0" w:firstRowLastColumn="0" w:lastRowFirstColumn="0" w:lastRowLastColumn="0"/>
             </w:pPr>
             <w:r>
-              <w:t xml:space="preserve">A blanc textbox to allow the player to choose his new </w:t>
-            </w:r>
-            <w:r>
-              <w:t xml:space="preserve">character </w:t>
-            </w:r>
-            <w:r>
-              <w:t>name.</w:t>
+              <w:t>A blanc textbox to allow the player to choose his new character name.</w:t>
             </w:r>
           </w:p>
         </w:tc>
@@ -13181,16 +13164,7 @@
               <w:spacing w:after="0"/>
             </w:pPr>
             <w:r>
-              <w:t>$C</w:t>
-            </w:r>
-            <w:r>
-              <w:t>_</w:t>
-            </w:r>
-            <w:r>
-              <w:t>CharacterName</w:t>
-            </w:r>
-            <w:r>
-              <w:t>_textbox</w:t>
+              <w:t>$C_CharacterName_textbox</w:t>
             </w:r>
           </w:p>
         </w:tc>
@@ -13204,19 +13178,7 @@
               <w:cnfStyle w:val="000000100000" w:firstRow="0" w:lastRow="0" w:firstColumn="0" w:lastColumn="0" w:oddVBand="0" w:evenVBand="0" w:oddHBand="1" w:evenHBand="0" w:firstRowFirstColumn="0" w:firstRowLastColumn="0" w:lastRowFirstColumn="0" w:lastRowLastColumn="0"/>
             </w:pPr>
             <w:r>
-              <w:t xml:space="preserve">Allow player to type his new </w:t>
-            </w:r>
-            <w:r>
-              <w:t>character</w:t>
-            </w:r>
-            <w:r>
-              <w:t xml:space="preserve"> name. Can’t be left blanc or whit the same name as an existing </w:t>
-            </w:r>
-            <w:r>
-              <w:t>character</w:t>
-            </w:r>
-            <w:r>
-              <w:t xml:space="preserve"> name. Also need a maximum and minimum character.</w:t>
+              <w:t>Allow player to type his new character name. Can’t be left blanc or whit the same name as an existing character name. Also need a maximum and minimum character.</w:t>
             </w:r>
           </w:p>
         </w:tc>
@@ -13500,6 +13462,391 @@
     </w:tbl>
     <w:p>
       <w:pPr>
+        <w:pStyle w:val="Titre2"/>
+      </w:pPr>
+      <w:r>
+        <w:lastRenderedPageBreak/>
+        <w:t>Class Info</w:t>
+      </w:r>
+    </w:p>
+    <w:p>
+      <w:pPr>
+        <w:jc w:val="center"/>
+      </w:pPr>
+      <w:r>
+        <w:rPr>
+          <w:noProof/>
+          <w:lang w:eastAsia="en-CA"/>
+        </w:rPr>
+        <w:drawing>
+          <wp:inline distT="0" distB="0" distL="0" distR="0" wp14:anchorId="10B82C86" wp14:editId="0BDF465A">
+            <wp:extent cx="6858000" cy="3851910"/>
+            <wp:effectExtent l="0" t="0" r="0" b="0"/>
+            <wp:docPr id="16" name="Image 16"/>
+            <wp:cNvGraphicFramePr>
+              <a:graphicFrameLocks xmlns:a="http://schemas.openxmlformats.org/drawingml/2006/main" noChangeAspect="1"/>
+            </wp:cNvGraphicFramePr>
+            <a:graphic xmlns:a="http://schemas.openxmlformats.org/drawingml/2006/main">
+              <a:graphicData uri="http://schemas.openxmlformats.org/drawingml/2006/picture">
+                <pic:pic xmlns:pic="http://schemas.openxmlformats.org/drawingml/2006/picture">
+                  <pic:nvPicPr>
+                    <pic:cNvPr id="16" name="ClassInfo.png"/>
+                    <pic:cNvPicPr/>
+                  </pic:nvPicPr>
+                  <pic:blipFill>
+                    <a:blip r:embed="rId21">
+                      <a:extLst>
+                        <a:ext uri="{28A0092B-C50C-407E-A947-70E740481C1C}">
+                          <a14:useLocalDpi xmlns:a14="http://schemas.microsoft.com/office/drawing/2010/main" val="0"/>
+                        </a:ext>
+                      </a:extLst>
+                    </a:blip>
+                    <a:stretch>
+                      <a:fillRect/>
+                    </a:stretch>
+                  </pic:blipFill>
+                  <pic:spPr>
+                    <a:xfrm>
+                      <a:off x="0" y="0"/>
+                      <a:ext cx="6858000" cy="3851910"/>
+                    </a:xfrm>
+                    <a:prstGeom prst="rect">
+                      <a:avLst/>
+                    </a:prstGeom>
+                  </pic:spPr>
+                </pic:pic>
+              </a:graphicData>
+            </a:graphic>
+          </wp:inline>
+        </w:drawing>
+      </w:r>
+    </w:p>
+    <w:p>
+      <w:pPr>
+        <w:pStyle w:val="Sous-tt"/>
+      </w:pPr>
+      <w:r>
+        <w:t>Screen</w:t>
+      </w:r>
+      <w:r>
+        <w:t xml:space="preserve"> Access</w:t>
+      </w:r>
+    </w:p>
+    <w:p>
+      <w:pPr>
+        <w:pStyle w:val="Paragraphedeliste"/>
+        <w:numPr>
+          <w:ilvl w:val="0"/>
+          <w:numId w:val="15"/>
+        </w:numPr>
+        <w:spacing w:after="200"/>
+        <w:jc w:val="left"/>
+      </w:pPr>
+      <w:r>
+        <w:t xml:space="preserve">From the </w:t>
+      </w:r>
+      <w:r>
+        <w:t>Character Creation</w:t>
+      </w:r>
+      <w:r>
+        <w:t>.</w:t>
+      </w:r>
+    </w:p>
+    <w:p>
+      <w:pPr>
+        <w:pStyle w:val="Sous-tt"/>
+      </w:pPr>
+      <w:r>
+        <w:t xml:space="preserve">Visual </w:t>
+      </w:r>
+      <w:r>
+        <w:t>Elements</w:t>
+      </w:r>
+    </w:p>
+    <w:tbl>
+      <w:tblPr>
+        <w:tblStyle w:val="Tramemoyenne1-Accent5"/>
+        <w:tblW w:w="11023" w:type="dxa"/>
+        <w:tblLook w:val="0480" w:firstRow="0" w:lastRow="0" w:firstColumn="1" w:lastColumn="0" w:noHBand="0" w:noVBand="1"/>
+      </w:tblPr>
+      <w:tblGrid>
+        <w:gridCol w:w="1975"/>
+        <w:gridCol w:w="9048"/>
+      </w:tblGrid>
+      <w:tr>
+        <w:trPr>
+          <w:cnfStyle w:val="000000100000" w:firstRow="0" w:lastRow="0" w:firstColumn="0" w:lastColumn="0" w:oddVBand="0" w:evenVBand="0" w:oddHBand="1" w:evenHBand="0" w:firstRowFirstColumn="0" w:firstRowLastColumn="0" w:lastRowFirstColumn="0" w:lastRowLastColumn="0"/>
+        </w:trPr>
+        <w:tc>
+          <w:tcPr>
+            <w:cnfStyle w:val="001000000000" w:firstRow="0" w:lastRow="0" w:firstColumn="1" w:lastColumn="0" w:oddVBand="0" w:evenVBand="0" w:oddHBand="0" w:evenHBand="0" w:firstRowFirstColumn="0" w:firstRowLastColumn="0" w:lastRowFirstColumn="0" w:lastRowLastColumn="0"/>
+            <w:tcW w:w="1975" w:type="dxa"/>
+          </w:tcPr>
+          <w:p>
+            <w:pPr>
+              <w:spacing w:after="0"/>
+            </w:pPr>
+            <w:r>
+              <w:t>Background screen</w:t>
+            </w:r>
+          </w:p>
+        </w:tc>
+        <w:tc>
+          <w:tcPr>
+            <w:tcW w:w="9048" w:type="dxa"/>
+          </w:tcPr>
+          <w:p>
+            <w:pPr>
+              <w:spacing w:after="0"/>
+              <w:cnfStyle w:val="000000100000" w:firstRow="0" w:lastRow="0" w:firstColumn="0" w:lastColumn="0" w:oddVBand="0" w:evenVBand="0" w:oddHBand="1" w:evenHBand="0" w:firstRowFirstColumn="0" w:firstRowLastColumn="0" w:lastRowFirstColumn="0" w:lastRowLastColumn="0"/>
+            </w:pPr>
+            <w:r>
+              <w:t>Blurred and non-interactable.</w:t>
+            </w:r>
+          </w:p>
+        </w:tc>
+      </w:tr>
+      <w:tr>
+        <w:trPr>
+          <w:cnfStyle w:val="000000010000" w:firstRow="0" w:lastRow="0" w:firstColumn="0" w:lastColumn="0" w:oddVBand="0" w:evenVBand="0" w:oddHBand="0" w:evenHBand="1" w:firstRowFirstColumn="0" w:firstRowLastColumn="0" w:lastRowFirstColumn="0" w:lastRowLastColumn="0"/>
+        </w:trPr>
+        <w:tc>
+          <w:tcPr>
+            <w:cnfStyle w:val="001000000000" w:firstRow="0" w:lastRow="0" w:firstColumn="1" w:lastColumn="0" w:oddVBand="0" w:evenVBand="0" w:oddHBand="0" w:evenHBand="0" w:firstRowFirstColumn="0" w:firstRowLastColumn="0" w:lastRowFirstColumn="0" w:lastRowLastColumn="0"/>
+            <w:tcW w:w="1975" w:type="dxa"/>
+          </w:tcPr>
+          <w:p>
+            <w:pPr>
+              <w:spacing w:after="0"/>
+            </w:pPr>
+            <w:r>
+              <w:t>Background image</w:t>
+            </w:r>
+          </w:p>
+        </w:tc>
+        <w:tc>
+          <w:tcPr>
+            <w:tcW w:w="9048" w:type="dxa"/>
+          </w:tcPr>
+          <w:p>
+            <w:pPr>
+              <w:spacing w:after="0"/>
+              <w:cnfStyle w:val="000000010000" w:firstRow="0" w:lastRow="0" w:firstColumn="0" w:lastColumn="0" w:oddVBand="0" w:evenVBand="0" w:oddHBand="0" w:evenHBand="1" w:firstRowFirstColumn="0" w:firstRowLastColumn="0" w:lastRowFirstColumn="0" w:lastRowLastColumn="0"/>
+            </w:pPr>
+            <w:r>
+              <w:t>Simple visual.</w:t>
+            </w:r>
+          </w:p>
+        </w:tc>
+      </w:tr>
+      <w:tr>
+        <w:trPr>
+          <w:cnfStyle w:val="000000100000" w:firstRow="0" w:lastRow="0" w:firstColumn="0" w:lastColumn="0" w:oddVBand="0" w:evenVBand="0" w:oddHBand="1" w:evenHBand="0" w:firstRowFirstColumn="0" w:firstRowLastColumn="0" w:lastRowFirstColumn="0" w:lastRowLastColumn="0"/>
+        </w:trPr>
+        <w:tc>
+          <w:tcPr>
+            <w:cnfStyle w:val="001000000000" w:firstRow="0" w:lastRow="0" w:firstColumn="1" w:lastColumn="0" w:oddVBand="0" w:evenVBand="0" w:oddHBand="0" w:evenHBand="0" w:firstRowFirstColumn="0" w:firstRowLastColumn="0" w:lastRowFirstColumn="0" w:lastRowLastColumn="0"/>
+            <w:tcW w:w="1975" w:type="dxa"/>
+          </w:tcPr>
+          <w:p>
+            <w:pPr>
+              <w:spacing w:after="0"/>
+              <w:jc w:val="left"/>
+            </w:pPr>
+            <w:r>
+              <w:t>$I_TitleScreen</w:t>
+            </w:r>
+          </w:p>
+        </w:tc>
+        <w:tc>
+          <w:tcPr>
+            <w:tcW w:w="9048" w:type="dxa"/>
+          </w:tcPr>
+          <w:p>
+            <w:pPr>
+              <w:spacing w:after="0"/>
+              <w:cnfStyle w:val="000000100000" w:firstRow="0" w:lastRow="0" w:firstColumn="0" w:lastColumn="0" w:oddVBand="0" w:evenVBand="0" w:oddHBand="1" w:evenHBand="0" w:firstRowFirstColumn="0" w:firstRowLastColumn="0" w:lastRowFirstColumn="0" w:lastRowLastColumn="0"/>
+            </w:pPr>
+            <w:r>
+              <w:t>The name of the screen.</w:t>
+            </w:r>
+          </w:p>
+        </w:tc>
+      </w:tr>
+      <w:tr>
+        <w:trPr>
+          <w:cnfStyle w:val="000000010000" w:firstRow="0" w:lastRow="0" w:firstColumn="0" w:lastColumn="0" w:oddVBand="0" w:evenVBand="0" w:oddHBand="0" w:evenHBand="1" w:firstRowFirstColumn="0" w:firstRowLastColumn="0" w:lastRowFirstColumn="0" w:lastRowLastColumn="0"/>
+        </w:trPr>
+        <w:tc>
+          <w:tcPr>
+            <w:cnfStyle w:val="001000000000" w:firstRow="0" w:lastRow="0" w:firstColumn="1" w:lastColumn="0" w:oddVBand="0" w:evenVBand="0" w:oddHBand="0" w:evenHBand="0" w:firstRowFirstColumn="0" w:firstRowLastColumn="0" w:lastRowFirstColumn="0" w:lastRowLastColumn="0"/>
+            <w:tcW w:w="1975" w:type="dxa"/>
+          </w:tcPr>
+          <w:p>
+            <w:pPr>
+              <w:spacing w:after="0"/>
+              <w:jc w:val="left"/>
+            </w:pPr>
+            <w:r>
+              <w:t>$I_Class</w:t>
+            </w:r>
+          </w:p>
+        </w:tc>
+        <w:tc>
+          <w:tcPr>
+            <w:tcW w:w="9048" w:type="dxa"/>
+          </w:tcPr>
+          <w:p>
+            <w:pPr>
+              <w:spacing w:after="0"/>
+              <w:cnfStyle w:val="000000010000" w:firstRow="0" w:lastRow="0" w:firstColumn="0" w:lastColumn="0" w:oddVBand="0" w:evenVBand="0" w:oddHBand="0" w:evenHBand="1" w:firstRowFirstColumn="0" w:firstRowLastColumn="0" w:lastRowFirstColumn="0" w:lastRowLastColumn="0"/>
+            </w:pPr>
+            <w:r>
+              <w:t>Display the image of the class.</w:t>
+            </w:r>
+          </w:p>
+        </w:tc>
+      </w:tr>
+      <w:tr>
+        <w:trPr>
+          <w:cnfStyle w:val="000000100000" w:firstRow="0" w:lastRow="0" w:firstColumn="0" w:lastColumn="0" w:oddVBand="0" w:evenVBand="0" w:oddHBand="1" w:evenHBand="0" w:firstRowFirstColumn="0" w:firstRowLastColumn="0" w:lastRowFirstColumn="0" w:lastRowLastColumn="0"/>
+        </w:trPr>
+        <w:tc>
+          <w:tcPr>
+            <w:cnfStyle w:val="001000000000" w:firstRow="0" w:lastRow="0" w:firstColumn="1" w:lastColumn="0" w:oddVBand="0" w:evenVBand="0" w:oddHBand="0" w:evenHBand="0" w:firstRowFirstColumn="0" w:firstRowLastColumn="0" w:lastRowFirstColumn="0" w:lastRowLastColumn="0"/>
+            <w:tcW w:w="1975" w:type="dxa"/>
+          </w:tcPr>
+          <w:p>
+            <w:pPr>
+              <w:spacing w:after="0"/>
+            </w:pPr>
+            <w:r>
+              <w:t>$</w:t>
+            </w:r>
+            <w:r>
+              <w:t>I_Description</w:t>
+            </w:r>
+          </w:p>
+        </w:tc>
+        <w:tc>
+          <w:tcPr>
+            <w:tcW w:w="9048" w:type="dxa"/>
+          </w:tcPr>
+          <w:p>
+            <w:pPr>
+              <w:spacing w:after="0"/>
+              <w:cnfStyle w:val="000000100000" w:firstRow="0" w:lastRow="0" w:firstColumn="0" w:lastColumn="0" w:oddVBand="0" w:evenVBand="0" w:oddHBand="1" w:evenHBand="0" w:firstRowFirstColumn="0" w:firstRowLastColumn="0" w:lastRowFirstColumn="0" w:lastRowLastColumn="0"/>
+            </w:pPr>
+            <w:r>
+              <w:t>Description of the class.</w:t>
+            </w:r>
+          </w:p>
+        </w:tc>
+      </w:tr>
+      <w:tr>
+        <w:trPr>
+          <w:cnfStyle w:val="000000010000" w:firstRow="0" w:lastRow="0" w:firstColumn="0" w:lastColumn="0" w:oddVBand="0" w:evenVBand="0" w:oddHBand="0" w:evenHBand="1" w:firstRowFirstColumn="0" w:firstRowLastColumn="0" w:lastRowFirstColumn="0" w:lastRowLastColumn="0"/>
+        </w:trPr>
+        <w:tc>
+          <w:tcPr>
+            <w:cnfStyle w:val="001000000000" w:firstRow="0" w:lastRow="0" w:firstColumn="1" w:lastColumn="0" w:oddVBand="0" w:evenVBand="0" w:oddHBand="0" w:evenHBand="0" w:firstRowFirstColumn="0" w:firstRowLastColumn="0" w:lastRowFirstColumn="0" w:lastRowLastColumn="0"/>
+            <w:tcW w:w="1975" w:type="dxa"/>
+          </w:tcPr>
+          <w:p>
+            <w:pPr>
+              <w:spacing w:after="0"/>
+            </w:pPr>
+            <w:r>
+              <w:t>Buttons</w:t>
+            </w:r>
+          </w:p>
+        </w:tc>
+        <w:tc>
+          <w:tcPr>
+            <w:tcW w:w="9048" w:type="dxa"/>
+          </w:tcPr>
+          <w:p>
+            <w:pPr>
+              <w:spacing w:after="0"/>
+              <w:cnfStyle w:val="000000010000" w:firstRow="0" w:lastRow="0" w:firstColumn="0" w:lastColumn="0" w:oddVBand="0" w:evenVBand="0" w:oddHBand="0" w:evenHBand="1" w:firstRowFirstColumn="0" w:firstRowLastColumn="0" w:lastRowFirstColumn="0" w:lastRowLastColumn="0"/>
+            </w:pPr>
+            <w:r>
+              <w:t>Close</w:t>
+            </w:r>
+            <w:r>
+              <w:t>.</w:t>
+            </w:r>
+          </w:p>
+        </w:tc>
+      </w:tr>
+    </w:tbl>
+    <w:p>
+      <w:pPr>
+        <w:pStyle w:val="Sous-tt"/>
+        <w:spacing w:before="120"/>
+      </w:pPr>
+      <w:r>
+        <w:t>Interactivity</w:t>
+      </w:r>
+      <w:r>
+        <w:t xml:space="preserve"> and navigation</w:t>
+      </w:r>
+    </w:p>
+    <w:tbl>
+      <w:tblPr>
+        <w:tblStyle w:val="Tramemoyenne1-Accent5"/>
+        <w:tblW w:w="11023" w:type="dxa"/>
+        <w:tblLook w:val="0480" w:firstRow="0" w:lastRow="0" w:firstColumn="1" w:lastColumn="0" w:noHBand="0" w:noVBand="1"/>
+      </w:tblPr>
+      <w:tblGrid>
+        <w:gridCol w:w="2444"/>
+        <w:gridCol w:w="8579"/>
+      </w:tblGrid>
+      <w:tr>
+        <w:trPr>
+          <w:cnfStyle w:val="000000100000" w:firstRow="0" w:lastRow="0" w:firstColumn="0" w:lastColumn="0" w:oddVBand="0" w:evenVBand="0" w:oddHBand="1" w:evenHBand="0" w:firstRowFirstColumn="0" w:firstRowLastColumn="0" w:lastRowFirstColumn="0" w:lastRowLastColumn="0"/>
+        </w:trPr>
+        <w:tc>
+          <w:tcPr>
+            <w:cnfStyle w:val="001000000000" w:firstRow="0" w:lastRow="0" w:firstColumn="1" w:lastColumn="0" w:oddVBand="0" w:evenVBand="0" w:oddHBand="0" w:evenHBand="0" w:firstRowFirstColumn="0" w:firstRowLastColumn="0" w:lastRowFirstColumn="0" w:lastRowLastColumn="0"/>
+            <w:tcW w:w="2444" w:type="dxa"/>
+          </w:tcPr>
+          <w:p>
+            <w:pPr>
+              <w:spacing w:after="0"/>
+            </w:pPr>
+            <w:r>
+              <w:t>$I_Close_btn</w:t>
+            </w:r>
+          </w:p>
+        </w:tc>
+        <w:tc>
+          <w:tcPr>
+            <w:tcW w:w="8579" w:type="dxa"/>
+          </w:tcPr>
+          <w:p>
+            <w:pPr>
+              <w:spacing w:after="0"/>
+              <w:cnfStyle w:val="000000100000" w:firstRow="0" w:lastRow="0" w:firstColumn="0" w:lastColumn="0" w:oddVBand="0" w:evenVBand="0" w:oddHBand="1" w:evenHBand="0" w:firstRowFirstColumn="0" w:firstRowLastColumn="0" w:lastRowFirstColumn="0" w:lastRowLastColumn="0"/>
+            </w:pPr>
+            <w:r>
+              <w:t xml:space="preserve">Close the </w:t>
+            </w:r>
+            <w:r>
+              <w:rPr>
+                <w:b/>
+              </w:rPr>
+              <w:t>pop-up</w:t>
+            </w:r>
+            <w:r>
+              <w:t>.</w:t>
+            </w:r>
+          </w:p>
+        </w:tc>
+      </w:tr>
+    </w:tbl>
+    <w:p>
+      <w:pPr>
         <w:rPr>
           <w:rFonts w:eastAsia="Times New Roman" w:cstheme="minorHAnsi"/>
           <w:color w:val="000000"/>
@@ -13758,6 +14105,62 @@
           <w:lang w:val="fr-CA" w:eastAsia="fr-CA"/>
         </w:rPr>
       </w:pPr>
+    </w:p>
+    <w:p>
+      <w:pPr>
+        <w:rPr>
+          <w:rFonts w:eastAsia="Times New Roman" w:cstheme="minorHAnsi"/>
+          <w:color w:val="000000"/>
+          <w:lang w:val="fr-CA" w:eastAsia="fr-CA"/>
+        </w:rPr>
+      </w:pPr>
+    </w:p>
+    <w:p>
+      <w:pPr>
+        <w:rPr>
+          <w:rFonts w:eastAsia="Times New Roman" w:cstheme="minorHAnsi"/>
+          <w:color w:val="000000"/>
+          <w:lang w:val="fr-CA" w:eastAsia="fr-CA"/>
+        </w:rPr>
+      </w:pPr>
+    </w:p>
+    <w:p>
+      <w:pPr>
+        <w:rPr>
+          <w:rFonts w:eastAsia="Times New Roman" w:cstheme="minorHAnsi"/>
+          <w:color w:val="000000"/>
+          <w:lang w:val="fr-CA" w:eastAsia="fr-CA"/>
+        </w:rPr>
+      </w:pPr>
+    </w:p>
+    <w:p>
+      <w:pPr>
+        <w:rPr>
+          <w:rFonts w:eastAsia="Times New Roman" w:cstheme="minorHAnsi"/>
+          <w:color w:val="000000"/>
+          <w:lang w:val="fr-CA" w:eastAsia="fr-CA"/>
+        </w:rPr>
+      </w:pPr>
+    </w:p>
+    <w:p>
+      <w:pPr>
+        <w:rPr>
+          <w:rFonts w:eastAsia="Times New Roman" w:cstheme="minorHAnsi"/>
+          <w:color w:val="000000"/>
+          <w:lang w:val="fr-CA" w:eastAsia="fr-CA"/>
+        </w:rPr>
+      </w:pPr>
+    </w:p>
+    <w:p>
+      <w:pPr>
+        <w:rPr>
+          <w:rFonts w:eastAsia="Times New Roman" w:cstheme="minorHAnsi"/>
+          <w:color w:val="000000"/>
+          <w:lang w:val="fr-CA" w:eastAsia="fr-CA"/>
+        </w:rPr>
+      </w:pPr>
+      <w:bookmarkStart w:id="7" w:name="_GoBack"/>
+      <w:bookmarkEnd w:id="7"/>
     </w:p>
     <w:p>
       <w:pPr>
@@ -13795,7 +14198,7 @@
                     <pic:cNvPicPr/>
                   </pic:nvPicPr>
                   <pic:blipFill>
-                    <a:blip r:embed="rId21">
+                    <a:blip r:embed="rId22">
                       <a:extLst>
                         <a:ext uri="{28A0092B-C50C-407E-A947-70E740481C1C}">
                           <a14:useLocalDpi xmlns:a14="http://schemas.microsoft.com/office/drawing/2010/main" val="0"/>
@@ -14166,7 +14569,7 @@
                     <pic:cNvPicPr/>
                   </pic:nvPicPr>
                   <pic:blipFill>
-                    <a:blip r:embed="rId22">
+                    <a:blip r:embed="rId23">
                       <a:extLst>
                         <a:ext uri="{28A0092B-C50C-407E-A947-70E740481C1C}">
                           <a14:useLocalDpi xmlns:a14="http://schemas.microsoft.com/office/drawing/2010/main" val="0"/>
@@ -14808,7 +15211,7 @@
                     <pic:cNvPicPr/>
                   </pic:nvPicPr>
                   <pic:blipFill>
-                    <a:blip r:embed="rId23">
+                    <a:blip r:embed="rId24">
                       <a:extLst>
                         <a:ext uri="{28A0092B-C50C-407E-A947-70E740481C1C}">
                           <a14:useLocalDpi xmlns:a14="http://schemas.microsoft.com/office/drawing/2010/main" val="0"/>
@@ -15150,7 +15553,7 @@
                     <pic:cNvPicPr/>
                   </pic:nvPicPr>
                   <pic:blipFill>
-                    <a:blip r:embed="rId24">
+                    <a:blip r:embed="rId25">
                       <a:extLst>
                         <a:ext uri="{28A0092B-C50C-407E-A947-70E740481C1C}">
                           <a14:useLocalDpi xmlns:a14="http://schemas.microsoft.com/office/drawing/2010/main" val="0"/>
@@ -15526,8 +15929,8 @@
       </w:pPr>
     </w:p>
     <w:sectPr>
-      <w:headerReference w:type="default" r:id="rId25"/>
-      <w:footerReference w:type="default" r:id="rId26"/>
+      <w:headerReference w:type="default" r:id="rId26"/>
+      <w:footerReference w:type="default" r:id="rId27"/>
       <w:pgSz w:w="12240" w:h="15840"/>
       <w:pgMar w:top="720" w:right="720" w:bottom="720" w:left="720" w:header="708" w:footer="708" w:gutter="0"/>
       <w:pgNumType w:start="0"/>
@@ -15596,7 +15999,7 @@
           <w:rPr>
             <w:noProof/>
           </w:rPr>
-          <w:t>22</w:t>
+          <w:t>26</w:t>
         </w:r>
         <w:r>
           <w:rPr>
@@ -20792,7 +21195,7 @@
 </file>
 
 <file path=customXml/itemProps1.xml><?xml version="1.0" encoding="utf-8"?>
-<ds:datastoreItem xmlns:ds="http://schemas.openxmlformats.org/officeDocument/2006/customXml" ds:itemID="{0EF0B745-A631-45A4-8249-5F7207B90423}">
+<ds:datastoreItem xmlns:ds="http://schemas.openxmlformats.org/officeDocument/2006/customXml" ds:itemID="{A3141013-1406-4C0D-8734-7570970EEE4A}">
   <ds:schemaRefs>
     <ds:schemaRef ds:uri="http://schemas.openxmlformats.org/officeDocument/2006/bibliography"/>
   </ds:schemaRefs>

--- a/Mock-Up/BattleForVoxturia_Mock-Up.docx
+++ b/Mock-Up/BattleForVoxturia_Mock-Up.docx
@@ -116,8 +116,8 @@
         <w:jc w:val="center"/>
       </w:pPr>
     </w:p>
-    <w:bookmarkStart w:id="0" w:name="_Toc417967882" w:displacedByCustomXml="next"/>
-    <w:bookmarkStart w:id="1" w:name="_Toc450500650" w:displacedByCustomXml="next"/>
+    <w:bookmarkStart w:id="0" w:name="_Toc450500650" w:displacedByCustomXml="next"/>
+    <w:bookmarkStart w:id="1" w:name="_Toc417967882" w:displacedByCustomXml="next"/>
     <w:sdt>
       <w:sdtPr>
         <w:rPr>
@@ -3503,10 +3503,10 @@
           <w:lang w:eastAsia="en-CA"/>
         </w:rPr>
         <w:drawing>
-          <wp:inline distT="0" distB="0" distL="0" distR="0" wp14:anchorId="6D1DDF4E" wp14:editId="478A569F">
+          <wp:inline distT="0" distB="0" distL="0" distR="0" wp14:anchorId="51321150" wp14:editId="3C63F20F">
             <wp:extent cx="6858000" cy="4264025"/>
             <wp:effectExtent l="0" t="0" r="0" b="3175"/>
-            <wp:docPr id="13" name="Image 13"/>
+            <wp:docPr id="12" name="Image 12"/>
             <wp:cNvGraphicFramePr>
               <a:graphicFrameLocks xmlns:a="http://schemas.openxmlformats.org/drawingml/2006/main" noChangeAspect="1"/>
             </wp:cNvGraphicFramePr>
@@ -3514,7 +3514,7 @@
               <a:graphicData uri="http://schemas.openxmlformats.org/drawingml/2006/picture">
                 <pic:pic xmlns:pic="http://schemas.openxmlformats.org/drawingml/2006/picture">
                   <pic:nvPicPr>
-                    <pic:cNvPr id="13" name="Navigation Scheme.png"/>
+                    <pic:cNvPr id="12" name="Navigation Scheme.png"/>
                     <pic:cNvPicPr/>
                   </pic:nvPicPr>
                   <pic:blipFill>
@@ -3863,11 +3863,16 @@
               <w:spacing w:after="0"/>
             </w:pPr>
             <w:r>
-              <w:t>$T_Play</w:t>
+              <w:t>$</w:t>
+            </w:r>
+            <w:proofErr w:type="spellStart"/>
+            <w:r>
+              <w:t>T_Play</w:t>
             </w:r>
             <w:r>
               <w:t>_btn</w:t>
             </w:r>
+            <w:proofErr w:type="spellEnd"/>
           </w:p>
         </w:tc>
         <w:tc>
@@ -3914,11 +3919,16 @@
               <w:spacing w:after="0"/>
             </w:pPr>
             <w:r>
-              <w:t>$T_Quit</w:t>
+              <w:t>$</w:t>
+            </w:r>
+            <w:proofErr w:type="spellStart"/>
+            <w:r>
+              <w:t>T_Quit</w:t>
             </w:r>
             <w:r>
               <w:t>_btn</w:t>
             </w:r>
+            <w:proofErr w:type="spellEnd"/>
           </w:p>
         </w:tc>
         <w:tc>
@@ -4252,8 +4262,13 @@
           </w:tcPr>
           <w:p>
             <w:r>
-              <w:t>$H_Map_btn</w:t>
-            </w:r>
+              <w:t>$</w:t>
+            </w:r>
+            <w:proofErr w:type="spellStart"/>
+            <w:r>
+              <w:t>H_Map_btn</w:t>
+            </w:r>
+            <w:proofErr w:type="spellEnd"/>
           </w:p>
         </w:tc>
         <w:tc>
@@ -4308,8 +4323,13 @@
               <w:spacing w:after="0"/>
             </w:pPr>
             <w:r>
-              <w:t>$H_Team_btn</w:t>
-            </w:r>
+              <w:t>$</w:t>
+            </w:r>
+            <w:proofErr w:type="spellStart"/>
+            <w:r>
+              <w:t>H_Team_btn</w:t>
+            </w:r>
+            <w:proofErr w:type="spellEnd"/>
           </w:p>
         </w:tc>
         <w:tc>
@@ -4350,8 +4370,13 @@
           </w:tcPr>
           <w:p>
             <w:r>
-              <w:t>$H_Shop_btn</w:t>
-            </w:r>
+              <w:t>$</w:t>
+            </w:r>
+            <w:proofErr w:type="spellStart"/>
+            <w:r>
+              <w:t>H_Shop_btn</w:t>
+            </w:r>
+            <w:proofErr w:type="spellEnd"/>
           </w:p>
         </w:tc>
         <w:tc>
@@ -4406,8 +4431,13 @@
               <w:spacing w:after="0"/>
             </w:pPr>
             <w:r>
-              <w:t>$H_Items_btn</w:t>
-            </w:r>
+              <w:t>$</w:t>
+            </w:r>
+            <w:proofErr w:type="spellStart"/>
+            <w:r>
+              <w:t>H_Items_btn</w:t>
+            </w:r>
+            <w:proofErr w:type="spellEnd"/>
           </w:p>
         </w:tc>
         <w:tc>
@@ -4454,8 +4484,13 @@
           </w:tcPr>
           <w:p>
             <w:r>
-              <w:t>$H_Option_btn</w:t>
-            </w:r>
+              <w:t>$</w:t>
+            </w:r>
+            <w:proofErr w:type="spellStart"/>
+            <w:r>
+              <w:t>H_Option_btn</w:t>
+            </w:r>
+            <w:proofErr w:type="spellEnd"/>
           </w:p>
         </w:tc>
         <w:tc>
@@ -4504,8 +4539,13 @@
               <w:spacing w:after="0"/>
             </w:pPr>
             <w:r>
-              <w:t>$H_Help_btn</w:t>
-            </w:r>
+              <w:t>$</w:t>
+            </w:r>
+            <w:proofErr w:type="spellStart"/>
+            <w:r>
+              <w:t>H_Help_btn</w:t>
+            </w:r>
+            <w:proofErr w:type="spellEnd"/>
           </w:p>
         </w:tc>
         <w:tc>
@@ -4572,11 +4612,16 @@
               <w:spacing w:after="0"/>
             </w:pPr>
             <w:r>
-              <w:t>$H_Quit</w:t>
+              <w:t>$</w:t>
+            </w:r>
+            <w:proofErr w:type="spellStart"/>
+            <w:r>
+              <w:t>H_Quit</w:t>
             </w:r>
             <w:r>
               <w:t>_btn</w:t>
             </w:r>
+            <w:proofErr w:type="spellEnd"/>
           </w:p>
         </w:tc>
         <w:tc>
@@ -4610,8 +4655,13 @@
             <w:bookmarkStart w:id="5" w:name="_Toc449392759"/>
             <w:bookmarkStart w:id="6" w:name="_Toc450500686"/>
             <w:r>
-              <w:t>$H_Map_btn</w:t>
-            </w:r>
+              <w:t>$</w:t>
+            </w:r>
+            <w:proofErr w:type="spellStart"/>
+            <w:r>
+              <w:t>H_Map_btn</w:t>
+            </w:r>
+            <w:proofErr w:type="spellEnd"/>
           </w:p>
         </w:tc>
         <w:tc>
@@ -4660,8 +4710,13 @@
               <w:spacing w:after="0"/>
             </w:pPr>
             <w:r>
-              <w:t>$H_Team_btn</w:t>
-            </w:r>
+              <w:t>$</w:t>
+            </w:r>
+            <w:proofErr w:type="spellStart"/>
+            <w:r>
+              <w:t>H_Team_btn</w:t>
+            </w:r>
+            <w:proofErr w:type="spellEnd"/>
           </w:p>
         </w:tc>
         <w:tc>
@@ -4705,8 +4760,13 @@
           </w:tcPr>
           <w:p>
             <w:r>
-              <w:t>$H_Shop_btn</w:t>
-            </w:r>
+              <w:t>$</w:t>
+            </w:r>
+            <w:proofErr w:type="spellStart"/>
+            <w:r>
+              <w:t>H_Shop_btn</w:t>
+            </w:r>
+            <w:proofErr w:type="spellEnd"/>
           </w:p>
         </w:tc>
         <w:tc>
@@ -4752,8 +4812,13 @@
               <w:spacing w:after="0"/>
             </w:pPr>
             <w:r>
-              <w:t>$H_Items_btn</w:t>
-            </w:r>
+              <w:t>$</w:t>
+            </w:r>
+            <w:proofErr w:type="spellStart"/>
+            <w:r>
+              <w:t>H_Items_btn</w:t>
+            </w:r>
+            <w:proofErr w:type="spellEnd"/>
           </w:p>
         </w:tc>
         <w:tc>
@@ -4794,8 +4859,13 @@
           </w:tcPr>
           <w:p>
             <w:r>
-              <w:t>$H_Option_btn</w:t>
-            </w:r>
+              <w:t>$</w:t>
+            </w:r>
+            <w:proofErr w:type="spellStart"/>
+            <w:r>
+              <w:t>H_Option_btn</w:t>
+            </w:r>
+            <w:proofErr w:type="spellEnd"/>
           </w:p>
         </w:tc>
         <w:tc>
@@ -4841,8 +4911,13 @@
               <w:spacing w:after="0"/>
             </w:pPr>
             <w:r>
-              <w:t>$H_Help_btn</w:t>
-            </w:r>
+              <w:t>$</w:t>
+            </w:r>
+            <w:proofErr w:type="spellStart"/>
+            <w:r>
+              <w:t>H_Help_btn</w:t>
+            </w:r>
+            <w:proofErr w:type="spellEnd"/>
           </w:p>
         </w:tc>
         <w:tc>
@@ -5149,7 +5224,11 @@
               <w:spacing w:after="0"/>
             </w:pPr>
             <w:r>
-              <w:t>$I_</w:t>
+              <w:t>$</w:t>
+            </w:r>
+            <w:proofErr w:type="spellStart"/>
+            <w:r>
+              <w:t>I_</w:t>
             </w:r>
             <w:r>
               <w:t>Helmet</w:t>
@@ -5157,6 +5236,7 @@
             <w:r>
               <w:t>_btn</w:t>
             </w:r>
+            <w:proofErr w:type="spellEnd"/>
           </w:p>
         </w:tc>
         <w:tc>
@@ -5215,7 +5295,11 @@
               <w:spacing w:after="0"/>
             </w:pPr>
             <w:r>
-              <w:t>$I</w:t>
+              <w:t>$</w:t>
+            </w:r>
+            <w:proofErr w:type="spellStart"/>
+            <w:r>
+              <w:t>I</w:t>
             </w:r>
             <w:r>
               <w:t>_</w:t>
@@ -5226,6 +5310,7 @@
             <w:r>
               <w:t>_btn</w:t>
             </w:r>
+            <w:proofErr w:type="spellEnd"/>
           </w:p>
         </w:tc>
         <w:tc>
@@ -5293,8 +5378,13 @@
               <w:spacing w:after="0"/>
             </w:pPr>
             <w:r>
-              <w:t>$I_Greave_btn</w:t>
-            </w:r>
+              <w:t>$</w:t>
+            </w:r>
+            <w:proofErr w:type="spellStart"/>
+            <w:r>
+              <w:t>I_Greave_btn</w:t>
+            </w:r>
+            <w:proofErr w:type="spellEnd"/>
           </w:p>
         </w:tc>
         <w:tc>
@@ -5362,8 +5452,13 @@
               <w:spacing w:after="0"/>
             </w:pPr>
             <w:r>
-              <w:t>$I_Boots_btn</w:t>
-            </w:r>
+              <w:t>$</w:t>
+            </w:r>
+            <w:proofErr w:type="spellStart"/>
+            <w:r>
+              <w:t>I_Boots_btn</w:t>
+            </w:r>
+            <w:proofErr w:type="spellEnd"/>
           </w:p>
         </w:tc>
         <w:tc>
@@ -5431,8 +5526,13 @@
               <w:spacing w:after="0"/>
             </w:pPr>
             <w:r>
-              <w:t>$I_Treasure_btn</w:t>
-            </w:r>
+              <w:t>$</w:t>
+            </w:r>
+            <w:proofErr w:type="spellStart"/>
+            <w:r>
+              <w:t>I_Treasure_btn</w:t>
+            </w:r>
+            <w:proofErr w:type="spellEnd"/>
           </w:p>
         </w:tc>
         <w:tc>
@@ -5500,8 +5600,13 @@
               <w:spacing w:after="0"/>
             </w:pPr>
             <w:r>
-              <w:t>$I_Cancel_btn</w:t>
-            </w:r>
+              <w:t>$</w:t>
+            </w:r>
+            <w:proofErr w:type="spellStart"/>
+            <w:r>
+              <w:t>I_Cancel_btn</w:t>
+            </w:r>
+            <w:proofErr w:type="spellEnd"/>
           </w:p>
         </w:tc>
         <w:tc>
@@ -5722,8 +5827,13 @@
               <w:spacing w:after="0"/>
             </w:pPr>
             <w:r>
-              <w:t>$D_TitleScreen</w:t>
-            </w:r>
+              <w:t>$</w:t>
+            </w:r>
+            <w:proofErr w:type="spellStart"/>
+            <w:r>
+              <w:t>D_TitleScreen</w:t>
+            </w:r>
+            <w:proofErr w:type="spellEnd"/>
           </w:p>
         </w:tc>
         <w:tc>
@@ -5767,8 +5877,13 @@
               <w:spacing w:after="0"/>
             </w:pPr>
             <w:r>
-              <w:t>$D_Item</w:t>
-            </w:r>
+              <w:t>$</w:t>
+            </w:r>
+            <w:proofErr w:type="spellStart"/>
+            <w:r>
+              <w:t>D_Item</w:t>
+            </w:r>
+            <w:proofErr w:type="spellEnd"/>
           </w:p>
         </w:tc>
         <w:tc>
@@ -5818,8 +5933,13 @@
               <w:spacing w:after="0"/>
             </w:pPr>
             <w:r>
-              <w:t>$D_Name</w:t>
-            </w:r>
+              <w:t>$</w:t>
+            </w:r>
+            <w:proofErr w:type="spellStart"/>
+            <w:r>
+              <w:t>D_Name</w:t>
+            </w:r>
+            <w:proofErr w:type="spellEnd"/>
           </w:p>
         </w:tc>
         <w:tc>
@@ -5832,7 +5952,15 @@
               <w:cnfStyle w:val="000000100000" w:firstRow="0" w:lastRow="0" w:firstColumn="0" w:lastColumn="0" w:oddVBand="0" w:evenVBand="0" w:oddHBand="1" w:evenHBand="0" w:firstRowFirstColumn="0" w:firstRowLastColumn="0" w:lastRowFirstColumn="0" w:lastRowLastColumn="0"/>
             </w:pPr>
             <w:r>
-              <w:t xml:space="preserve">The name of an $D_Item </w:t>
+              <w:t>The name of an $</w:t>
+            </w:r>
+            <w:proofErr w:type="spellStart"/>
+            <w:r>
+              <w:t>D_Item</w:t>
+            </w:r>
+            <w:proofErr w:type="spellEnd"/>
+            <w:r>
+              <w:t xml:space="preserve"> </w:t>
             </w:r>
             <w:r>
               <w:t>the mouse clicked.</w:t>
@@ -5854,8 +5982,13 @@
               <w:spacing w:after="0"/>
             </w:pPr>
             <w:r>
-              <w:t>$D_SelectedItem</w:t>
-            </w:r>
+              <w:t>$</w:t>
+            </w:r>
+            <w:proofErr w:type="spellStart"/>
+            <w:r>
+              <w:t>D_SelectedItem</w:t>
+            </w:r>
+            <w:proofErr w:type="spellEnd"/>
           </w:p>
         </w:tc>
         <w:tc>
@@ -5868,8 +6001,13 @@
               <w:cnfStyle w:val="000000010000" w:firstRow="0" w:lastRow="0" w:firstColumn="0" w:lastColumn="0" w:oddVBand="0" w:evenVBand="0" w:oddHBand="0" w:evenHBand="1" w:firstRowFirstColumn="0" w:firstRowLastColumn="0" w:lastRowFirstColumn="0" w:lastRowLastColumn="0"/>
             </w:pPr>
             <w:r>
-              <w:t>The zoomed image of an $D_Item</w:t>
-            </w:r>
+              <w:t>The zoomed image of an $</w:t>
+            </w:r>
+            <w:proofErr w:type="spellStart"/>
+            <w:r>
+              <w:t>D_Item</w:t>
+            </w:r>
+            <w:proofErr w:type="spellEnd"/>
             <w:r>
               <w:t xml:space="preserve"> </w:t>
             </w:r>
@@ -5893,8 +6031,13 @@
               <w:spacing w:after="0"/>
             </w:pPr>
             <w:r>
-              <w:t>$D_Stats</w:t>
-            </w:r>
+              <w:t>$</w:t>
+            </w:r>
+            <w:proofErr w:type="spellStart"/>
+            <w:r>
+              <w:t>D_Stats</w:t>
+            </w:r>
+            <w:proofErr w:type="spellEnd"/>
           </w:p>
         </w:tc>
         <w:tc>
@@ -5907,7 +6050,15 @@
               <w:cnfStyle w:val="000000100000" w:firstRow="0" w:lastRow="0" w:firstColumn="0" w:lastColumn="0" w:oddVBand="0" w:evenVBand="0" w:oddHBand="1" w:evenHBand="0" w:firstRowFirstColumn="0" w:firstRowLastColumn="0" w:lastRowFirstColumn="0" w:lastRowLastColumn="0"/>
             </w:pPr>
             <w:r>
-              <w:t xml:space="preserve">The stats of an $D_Item </w:t>
+              <w:t>The stats of an $</w:t>
+            </w:r>
+            <w:proofErr w:type="spellStart"/>
+            <w:r>
+              <w:t>D_Item</w:t>
+            </w:r>
+            <w:proofErr w:type="spellEnd"/>
+            <w:r>
+              <w:t xml:space="preserve"> </w:t>
             </w:r>
             <w:r>
               <w:t>the mouse clicked.</w:t>
@@ -5929,8 +6080,13 @@
               <w:spacing w:after="0"/>
             </w:pPr>
             <w:r>
-              <w:t>$D_Description</w:t>
-            </w:r>
+              <w:t>$</w:t>
+            </w:r>
+            <w:proofErr w:type="spellStart"/>
+            <w:r>
+              <w:t>D_Description</w:t>
+            </w:r>
+            <w:proofErr w:type="spellEnd"/>
           </w:p>
         </w:tc>
         <w:tc>
@@ -5943,7 +6099,15 @@
               <w:cnfStyle w:val="000000010000" w:firstRow="0" w:lastRow="0" w:firstColumn="0" w:lastColumn="0" w:oddVBand="0" w:evenVBand="0" w:oddHBand="0" w:evenHBand="1" w:firstRowFirstColumn="0" w:firstRowLastColumn="0" w:lastRowFirstColumn="0" w:lastRowLastColumn="0"/>
             </w:pPr>
             <w:r>
-              <w:t xml:space="preserve">The description of an $D_Item </w:t>
+              <w:t>The description of an $</w:t>
+            </w:r>
+            <w:proofErr w:type="spellStart"/>
+            <w:r>
+              <w:t>D_Item</w:t>
+            </w:r>
+            <w:proofErr w:type="spellEnd"/>
+            <w:r>
+              <w:t xml:space="preserve"> </w:t>
             </w:r>
             <w:r>
               <w:t>the mouse clicked.</w:t>
@@ -6021,7 +6185,11 @@
               <w:spacing w:after="0"/>
             </w:pPr>
             <w:r>
-              <w:t>$D</w:t>
+              <w:t>$</w:t>
+            </w:r>
+            <w:proofErr w:type="spellStart"/>
+            <w:r>
+              <w:t>D</w:t>
             </w:r>
             <w:r>
               <w:t>_</w:t>
@@ -6029,6 +6197,7 @@
             <w:r>
               <w:t>Item</w:t>
             </w:r>
+            <w:proofErr w:type="spellEnd"/>
           </w:p>
         </w:tc>
         <w:tc>
@@ -6066,8 +6235,13 @@
               <w:spacing w:after="0"/>
             </w:pPr>
             <w:r>
-              <w:t>$D_VerticalScroll_slider</w:t>
-            </w:r>
+              <w:t>$</w:t>
+            </w:r>
+            <w:proofErr w:type="spellStart"/>
+            <w:r>
+              <w:t>D_VerticalScroll_slider</w:t>
+            </w:r>
+            <w:proofErr w:type="spellEnd"/>
           </w:p>
         </w:tc>
         <w:tc>
@@ -6080,7 +6254,15 @@
               <w:cnfStyle w:val="000000010000" w:firstRow="0" w:lastRow="0" w:firstColumn="0" w:lastColumn="0" w:oddVBand="0" w:evenVBand="0" w:oddHBand="0" w:evenHBand="1" w:firstRowFirstColumn="0" w:firstRowLastColumn="0" w:lastRowFirstColumn="0" w:lastRowLastColumn="0"/>
             </w:pPr>
             <w:r>
-              <w:t>Allow to scroll vertically the $D_Item visual</w:t>
+              <w:t>Allow to scroll vertically the $</w:t>
+            </w:r>
+            <w:proofErr w:type="spellStart"/>
+            <w:r>
+              <w:t>D_Item</w:t>
+            </w:r>
+            <w:proofErr w:type="spellEnd"/>
+            <w:r>
+              <w:t xml:space="preserve"> visual</w:t>
             </w:r>
             <w:r>
               <w:t>s</w:t>
@@ -6105,11 +6287,16 @@
               <w:spacing w:after="0"/>
             </w:pPr>
             <w:r>
-              <w:t>$D_Return</w:t>
+              <w:t>$</w:t>
+            </w:r>
+            <w:proofErr w:type="spellStart"/>
+            <w:r>
+              <w:t>D_Return</w:t>
             </w:r>
             <w:r>
               <w:t>_btn</w:t>
             </w:r>
+            <w:proofErr w:type="spellEnd"/>
           </w:p>
         </w:tc>
         <w:tc>
@@ -6476,8 +6663,13 @@
               <w:spacing w:after="0"/>
             </w:pPr>
             <w:r>
-              <w:t>$O_Return_btn</w:t>
-            </w:r>
+              <w:t>$</w:t>
+            </w:r>
+            <w:proofErr w:type="spellStart"/>
+            <w:r>
+              <w:t>O_Return_btn</w:t>
+            </w:r>
+            <w:proofErr w:type="spellEnd"/>
           </w:p>
         </w:tc>
         <w:tc>
@@ -6839,7 +7031,11 @@
               <w:spacing w:after="0"/>
             </w:pPr>
             <w:r>
-              <w:t>$H</w:t>
+              <w:t>$</w:t>
+            </w:r>
+            <w:proofErr w:type="spellStart"/>
+            <w:r>
+              <w:t>H</w:t>
             </w:r>
             <w:r>
               <w:t>_</w:t>
@@ -6850,6 +7046,7 @@
             <w:r>
               <w:t>_btn</w:t>
             </w:r>
+            <w:proofErr w:type="spellEnd"/>
           </w:p>
         </w:tc>
         <w:tc>
@@ -7171,8 +7368,13 @@
               <w:spacing w:after="0"/>
             </w:pPr>
             <w:r>
-              <w:t>$S_TitleScreen</w:t>
-            </w:r>
+              <w:t>$</w:t>
+            </w:r>
+            <w:proofErr w:type="spellStart"/>
+            <w:r>
+              <w:t>S_TitleScreen</w:t>
+            </w:r>
+            <w:proofErr w:type="spellEnd"/>
           </w:p>
         </w:tc>
         <w:tc>
@@ -7204,8 +7406,13 @@
               <w:spacing w:after="0"/>
             </w:pPr>
             <w:r>
-              <w:t>$S_PlayerMoney</w:t>
-            </w:r>
+              <w:t>$</w:t>
+            </w:r>
+            <w:proofErr w:type="spellStart"/>
+            <w:r>
+              <w:t>S_PlayerMoney</w:t>
+            </w:r>
+            <w:proofErr w:type="spellEnd"/>
           </w:p>
         </w:tc>
         <w:tc>
@@ -7263,7 +7470,15 @@
               <w:cnfStyle w:val="000000010000" w:firstRow="0" w:lastRow="0" w:firstColumn="0" w:lastColumn="0" w:oddVBand="0" w:evenVBand="0" w:oddHBand="0" w:evenHBand="1" w:firstRowFirstColumn="0" w:firstRowLastColumn="0" w:lastRowFirstColumn="0" w:lastRowLastColumn="0"/>
             </w:pPr>
             <w:r>
-              <w:t xml:space="preserve">Equipment, BoostLimit, </w:t>
+              <w:t xml:space="preserve">Equipment, </w:t>
+            </w:r>
+            <w:proofErr w:type="spellStart"/>
+            <w:r>
+              <w:t>BoostLimit</w:t>
+            </w:r>
+            <w:proofErr w:type="spellEnd"/>
+            <w:r>
+              <w:t xml:space="preserve">, </w:t>
             </w:r>
             <w:r>
               <w:t>Return.</w:t>
@@ -7308,8 +7523,13 @@
               <w:spacing w:after="0"/>
             </w:pPr>
             <w:r>
-              <w:t>$S_Equipment_btn</w:t>
-            </w:r>
+              <w:t>$</w:t>
+            </w:r>
+            <w:proofErr w:type="spellStart"/>
+            <w:r>
+              <w:t>S_Equipment_btn</w:t>
+            </w:r>
+            <w:proofErr w:type="spellEnd"/>
           </w:p>
         </w:tc>
         <w:tc>
@@ -7362,8 +7582,13 @@
               <w:spacing w:after="0"/>
             </w:pPr>
             <w:r>
-              <w:t>$S_BoostLimit_btn</w:t>
-            </w:r>
+              <w:t>$</w:t>
+            </w:r>
+            <w:proofErr w:type="spellStart"/>
+            <w:r>
+              <w:t>S_BoostLimit_btn</w:t>
+            </w:r>
+            <w:proofErr w:type="spellEnd"/>
           </w:p>
         </w:tc>
         <w:tc>
@@ -7422,8 +7647,13 @@
               <w:spacing w:after="0"/>
             </w:pPr>
             <w:r>
-              <w:t>$S_Return_btn</w:t>
-            </w:r>
+              <w:t>$</w:t>
+            </w:r>
+            <w:proofErr w:type="spellStart"/>
+            <w:r>
+              <w:t>S_Return_btn</w:t>
+            </w:r>
+            <w:proofErr w:type="spellEnd"/>
           </w:p>
         </w:tc>
         <w:tc>
@@ -7646,11 +7876,16 @@
               <w:spacing w:after="0"/>
             </w:pPr>
             <w:r>
-              <w:t>$S</w:t>
+              <w:t>$</w:t>
+            </w:r>
+            <w:proofErr w:type="spellStart"/>
+            <w:r>
+              <w:t>S</w:t>
             </w:r>
             <w:r>
               <w:t>_TitleScreen</w:t>
             </w:r>
+            <w:proofErr w:type="spellEnd"/>
           </w:p>
         </w:tc>
         <w:tc>
@@ -7712,11 +7947,16 @@
               <w:spacing w:after="0"/>
             </w:pPr>
             <w:r>
-              <w:t>$S</w:t>
+              <w:t>$</w:t>
+            </w:r>
+            <w:proofErr w:type="spellStart"/>
+            <w:r>
+              <w:t>S</w:t>
             </w:r>
             <w:r>
               <w:t>_Item</w:t>
             </w:r>
+            <w:proofErr w:type="spellEnd"/>
           </w:p>
         </w:tc>
         <w:tc>
@@ -7751,8 +7991,13 @@
               <w:spacing w:after="0"/>
             </w:pPr>
             <w:r>
-              <w:t>$S_TitleMoney</w:t>
-            </w:r>
+              <w:t>$</w:t>
+            </w:r>
+            <w:proofErr w:type="spellStart"/>
+            <w:r>
+              <w:t>S_TitleMoney</w:t>
+            </w:r>
+            <w:proofErr w:type="spellEnd"/>
           </w:p>
         </w:tc>
         <w:tc>
@@ -7790,8 +8035,13 @@
               <w:spacing w:after="0"/>
             </w:pPr>
             <w:r>
-              <w:t>$S_PlayerMoney</w:t>
-            </w:r>
+              <w:t>$</w:t>
+            </w:r>
+            <w:proofErr w:type="spellStart"/>
+            <w:r>
+              <w:t>S_PlayerMoney</w:t>
+            </w:r>
+            <w:proofErr w:type="spellEnd"/>
           </w:p>
         </w:tc>
         <w:tc>
@@ -7829,11 +8079,16 @@
               <w:spacing w:after="0"/>
             </w:pPr>
             <w:r>
-              <w:t>$S</w:t>
+              <w:t>$</w:t>
+            </w:r>
+            <w:proofErr w:type="spellStart"/>
+            <w:r>
+              <w:t>S</w:t>
             </w:r>
             <w:r>
               <w:t>_Name</w:t>
             </w:r>
+            <w:proofErr w:type="spellEnd"/>
           </w:p>
         </w:tc>
         <w:tc>
@@ -7846,10 +8101,18 @@
               <w:cnfStyle w:val="000000100000" w:firstRow="0" w:lastRow="0" w:firstColumn="0" w:lastColumn="0" w:oddVBand="0" w:evenVBand="0" w:oddHBand="1" w:evenHBand="0" w:firstRowFirstColumn="0" w:firstRowLastColumn="0" w:lastRowFirstColumn="0" w:lastRowLastColumn="0"/>
             </w:pPr>
             <w:r>
-              <w:t>The name of an $S</w:t>
-            </w:r>
-            <w:r>
-              <w:t xml:space="preserve">_Item the mouse </w:t>
+              <w:t>The name of an $</w:t>
+            </w:r>
+            <w:proofErr w:type="spellStart"/>
+            <w:r>
+              <w:t>S</w:t>
+            </w:r>
+            <w:r>
+              <w:t>_Item</w:t>
+            </w:r>
+            <w:proofErr w:type="spellEnd"/>
+            <w:r>
+              <w:t xml:space="preserve"> the mouse </w:t>
             </w:r>
             <w:r>
               <w:t>clicked</w:t>
@@ -7874,11 +8137,16 @@
               <w:spacing w:after="0"/>
             </w:pPr>
             <w:r>
-              <w:t>$S</w:t>
+              <w:t>$</w:t>
+            </w:r>
+            <w:proofErr w:type="spellStart"/>
+            <w:r>
+              <w:t>S</w:t>
             </w:r>
             <w:r>
               <w:t>_SelectedItem</w:t>
             </w:r>
+            <w:proofErr w:type="spellEnd"/>
           </w:p>
         </w:tc>
         <w:tc>
@@ -7891,10 +8159,18 @@
               <w:cnfStyle w:val="000000010000" w:firstRow="0" w:lastRow="0" w:firstColumn="0" w:lastColumn="0" w:oddVBand="0" w:evenVBand="0" w:oddHBand="0" w:evenHBand="1" w:firstRowFirstColumn="0" w:firstRowLastColumn="0" w:lastRowFirstColumn="0" w:lastRowLastColumn="0"/>
             </w:pPr>
             <w:r>
-              <w:t>The zoomed image of an $S</w:t>
-            </w:r>
-            <w:r>
-              <w:t xml:space="preserve">_Item </w:t>
+              <w:t>The zoomed image of an $</w:t>
+            </w:r>
+            <w:proofErr w:type="spellStart"/>
+            <w:r>
+              <w:t>S</w:t>
+            </w:r>
+            <w:r>
+              <w:t>_Item</w:t>
+            </w:r>
+            <w:proofErr w:type="spellEnd"/>
+            <w:r>
+              <w:t xml:space="preserve"> </w:t>
             </w:r>
             <w:r>
               <w:t>the mouse clicked.</w:t>
@@ -7916,11 +8192,16 @@
               <w:spacing w:after="0"/>
             </w:pPr>
             <w:r>
-              <w:t>$S</w:t>
+              <w:t>$</w:t>
+            </w:r>
+            <w:proofErr w:type="spellStart"/>
+            <w:r>
+              <w:t>S</w:t>
             </w:r>
             <w:r>
               <w:t>_Stats</w:t>
             </w:r>
+            <w:proofErr w:type="spellEnd"/>
           </w:p>
         </w:tc>
         <w:tc>
@@ -7933,10 +8214,18 @@
               <w:cnfStyle w:val="000000100000" w:firstRow="0" w:lastRow="0" w:firstColumn="0" w:lastColumn="0" w:oddVBand="0" w:evenVBand="0" w:oddHBand="1" w:evenHBand="0" w:firstRowFirstColumn="0" w:firstRowLastColumn="0" w:lastRowFirstColumn="0" w:lastRowLastColumn="0"/>
             </w:pPr>
             <w:r>
-              <w:t>The stats of an $S</w:t>
-            </w:r>
-            <w:r>
-              <w:t xml:space="preserve">_Item </w:t>
+              <w:t>The stats of an $</w:t>
+            </w:r>
+            <w:proofErr w:type="spellStart"/>
+            <w:r>
+              <w:t>S</w:t>
+            </w:r>
+            <w:r>
+              <w:t>_Item</w:t>
+            </w:r>
+            <w:proofErr w:type="spellEnd"/>
+            <w:r>
+              <w:t xml:space="preserve"> </w:t>
             </w:r>
             <w:r>
               <w:t>the mouse clicked.</w:t>
@@ -7958,11 +8247,16 @@
               <w:spacing w:after="0"/>
             </w:pPr>
             <w:r>
-              <w:t>$S</w:t>
+              <w:t>$</w:t>
+            </w:r>
+            <w:proofErr w:type="spellStart"/>
+            <w:r>
+              <w:t>S</w:t>
             </w:r>
             <w:r>
               <w:t>_Description</w:t>
             </w:r>
+            <w:proofErr w:type="spellEnd"/>
           </w:p>
         </w:tc>
         <w:tc>
@@ -7975,10 +8269,18 @@
               <w:cnfStyle w:val="000000010000" w:firstRow="0" w:lastRow="0" w:firstColumn="0" w:lastColumn="0" w:oddVBand="0" w:evenVBand="0" w:oddHBand="0" w:evenHBand="1" w:firstRowFirstColumn="0" w:firstRowLastColumn="0" w:lastRowFirstColumn="0" w:lastRowLastColumn="0"/>
             </w:pPr>
             <w:r>
-              <w:t>The description of an $S</w:t>
-            </w:r>
-            <w:r>
-              <w:t xml:space="preserve">_Item </w:t>
+              <w:t>The description of an $</w:t>
+            </w:r>
+            <w:proofErr w:type="spellStart"/>
+            <w:r>
+              <w:t>S</w:t>
+            </w:r>
+            <w:r>
+              <w:t>_Item</w:t>
+            </w:r>
+            <w:proofErr w:type="spellEnd"/>
+            <w:r>
+              <w:t xml:space="preserve"> </w:t>
             </w:r>
             <w:r>
               <w:t>the mouse clicked.</w:t>
@@ -8000,8 +8302,13 @@
               <w:spacing w:after="0"/>
             </w:pPr>
             <w:r>
-              <w:t>$S_Price</w:t>
-            </w:r>
+              <w:t>$</w:t>
+            </w:r>
+            <w:proofErr w:type="spellStart"/>
+            <w:r>
+              <w:t>S_Price</w:t>
+            </w:r>
+            <w:proofErr w:type="spellEnd"/>
           </w:p>
         </w:tc>
         <w:tc>
@@ -8014,7 +8321,15 @@
               <w:cnfStyle w:val="000000100000" w:firstRow="0" w:lastRow="0" w:firstColumn="0" w:lastColumn="0" w:oddVBand="0" w:evenVBand="0" w:oddHBand="1" w:evenHBand="0" w:firstRowFirstColumn="0" w:firstRowLastColumn="0" w:lastRowFirstColumn="0" w:lastRowLastColumn="0"/>
             </w:pPr>
             <w:r>
-              <w:t>The price of an $S_Item the mouse clicked.</w:t>
+              <w:t>The price of an $</w:t>
+            </w:r>
+            <w:proofErr w:type="spellStart"/>
+            <w:r>
+              <w:t>S_Item</w:t>
+            </w:r>
+            <w:proofErr w:type="spellEnd"/>
+            <w:r>
+              <w:t xml:space="preserve"> the mouse clicked.</w:t>
             </w:r>
           </w:p>
         </w:tc>
@@ -8089,11 +8404,16 @@
               <w:spacing w:after="0"/>
             </w:pPr>
             <w:r>
-              <w:t>$S</w:t>
+              <w:t>$</w:t>
+            </w:r>
+            <w:proofErr w:type="spellStart"/>
+            <w:r>
+              <w:t>S</w:t>
             </w:r>
             <w:r>
               <w:t>_Item</w:t>
             </w:r>
+            <w:proofErr w:type="spellEnd"/>
           </w:p>
         </w:tc>
         <w:tc>
@@ -8125,11 +8445,16 @@
               <w:spacing w:after="0"/>
             </w:pPr>
             <w:r>
-              <w:t>$S</w:t>
+              <w:t>$</w:t>
+            </w:r>
+            <w:proofErr w:type="spellStart"/>
+            <w:r>
+              <w:t>S</w:t>
             </w:r>
             <w:r>
               <w:t>_VerticalScroll_slider</w:t>
             </w:r>
+            <w:proofErr w:type="spellEnd"/>
           </w:p>
         </w:tc>
         <w:tc>
@@ -8145,10 +8470,18 @@
               <w:t>A</w:t>
             </w:r>
             <w:r>
-              <w:t>llow to scroll vertically the $S</w:t>
-            </w:r>
-            <w:r>
-              <w:t>_Item visuals</w:t>
+              <w:t>llow to scroll vertically the $</w:t>
+            </w:r>
+            <w:proofErr w:type="spellStart"/>
+            <w:r>
+              <w:t>S</w:t>
+            </w:r>
+            <w:r>
+              <w:t>_Item</w:t>
+            </w:r>
+            <w:proofErr w:type="spellEnd"/>
+            <w:r>
+              <w:t xml:space="preserve"> visuals</w:t>
             </w:r>
           </w:p>
         </w:tc>
@@ -8170,7 +8503,11 @@
               <w:spacing w:after="0"/>
             </w:pPr>
             <w:r>
-              <w:t>$S_</w:t>
+              <w:t>$</w:t>
+            </w:r>
+            <w:proofErr w:type="spellStart"/>
+            <w:r>
+              <w:t>S_</w:t>
             </w:r>
             <w:r>
               <w:t>Buy</w:t>
@@ -8178,6 +8515,7 @@
             <w:r>
               <w:t>_btn</w:t>
             </w:r>
+            <w:proofErr w:type="spellEnd"/>
           </w:p>
         </w:tc>
         <w:tc>
@@ -8190,7 +8528,23 @@
               <w:cnfStyle w:val="000000100000" w:firstRow="0" w:lastRow="0" w:firstColumn="0" w:lastColumn="0" w:oddVBand="0" w:evenVBand="0" w:oddHBand="1" w:evenHBand="0" w:firstRowFirstColumn="0" w:firstRowLastColumn="0" w:lastRowFirstColumn="0" w:lastRowLastColumn="0"/>
             </w:pPr>
             <w:r>
-              <w:t>Buy the item, reduct the $S_PlayerMoney and remove from the shop the item when needed.</w:t>
+              <w:t xml:space="preserve">Buy the item, </w:t>
+            </w:r>
+            <w:proofErr w:type="spellStart"/>
+            <w:r>
+              <w:t>reduct</w:t>
+            </w:r>
+            <w:proofErr w:type="spellEnd"/>
+            <w:r>
+              <w:t xml:space="preserve"> the $</w:t>
+            </w:r>
+            <w:proofErr w:type="spellStart"/>
+            <w:r>
+              <w:t>S_PlayerMoney</w:t>
+            </w:r>
+            <w:proofErr w:type="spellEnd"/>
+            <w:r>
+              <w:t xml:space="preserve"> and remove from the shop the item when needed.</w:t>
             </w:r>
           </w:p>
         </w:tc>
@@ -8212,8 +8566,13 @@
               <w:spacing w:after="0"/>
             </w:pPr>
             <w:r>
-              <w:t>$S_Return_btn</w:t>
-            </w:r>
+              <w:t>$</w:t>
+            </w:r>
+            <w:proofErr w:type="spellStart"/>
+            <w:r>
+              <w:t>S_Return_btn</w:t>
+            </w:r>
+            <w:proofErr w:type="spellEnd"/>
           </w:p>
         </w:tc>
         <w:tc>
@@ -8538,8 +8897,13 @@
               <w:spacing w:after="0"/>
             </w:pPr>
             <w:r>
-              <w:t>$M_TitleScreen</w:t>
-            </w:r>
+              <w:t>$</w:t>
+            </w:r>
+            <w:proofErr w:type="spellStart"/>
+            <w:r>
+              <w:t>M_TitleScreen</w:t>
+            </w:r>
+            <w:proofErr w:type="spellEnd"/>
           </w:p>
         </w:tc>
         <w:tc>
@@ -8736,8 +9100,13 @@
               <w:spacing w:after="0"/>
             </w:pPr>
             <w:r>
-              <w:t>$M_AreaEnd_btn</w:t>
-            </w:r>
+              <w:t>$</w:t>
+            </w:r>
+            <w:proofErr w:type="spellStart"/>
+            <w:r>
+              <w:t>M_AreaEnd_btn</w:t>
+            </w:r>
+            <w:proofErr w:type="spellEnd"/>
           </w:p>
         </w:tc>
         <w:tc>
@@ -8795,7 +9164,15 @@
               <w:t>,</w:t>
             </w:r>
             <w:r>
-              <w:t xml:space="preserve"> Area2, Area3, Area4, Area5, AreaEnd,</w:t>
+              <w:t xml:space="preserve"> Area2, Area3, Area4, Area5, </w:t>
+            </w:r>
+            <w:proofErr w:type="spellStart"/>
+            <w:r>
+              <w:t>AreaEnd</w:t>
+            </w:r>
+            <w:proofErr w:type="spellEnd"/>
+            <w:r>
+              <w:t>,</w:t>
             </w:r>
             <w:r>
               <w:t xml:space="preserve"> Return.</w:t>
@@ -8914,7 +9291,15 @@
               <w:t>s</w:t>
             </w:r>
             <w:r>
-              <w:t xml:space="preserve"> are cleared and team is lvl 10+.</w:t>
+              <w:t xml:space="preserve"> are cleared and team is </w:t>
+            </w:r>
+            <w:proofErr w:type="spellStart"/>
+            <w:r>
+              <w:t>lvl</w:t>
+            </w:r>
+            <w:proofErr w:type="spellEnd"/>
+            <w:r>
+              <w:t xml:space="preserve"> 10+.</w:t>
             </w:r>
           </w:p>
         </w:tc>
@@ -8956,7 +9341,15 @@
               <w:t>pop-up</w:t>
             </w:r>
             <w:r>
-              <w:t xml:space="preserve"> if all previous dungeons are cleared and team is lvl 20+.</w:t>
+              <w:t xml:space="preserve"> if all previous dungeons are cleared and team is </w:t>
+            </w:r>
+            <w:proofErr w:type="spellStart"/>
+            <w:r>
+              <w:t>lvl</w:t>
+            </w:r>
+            <w:proofErr w:type="spellEnd"/>
+            <w:r>
+              <w:t xml:space="preserve"> 20+.</w:t>
             </w:r>
           </w:p>
         </w:tc>
@@ -8998,7 +9391,15 @@
               <w:t>pop-up</w:t>
             </w:r>
             <w:r>
-              <w:t xml:space="preserve"> if all previous dungeons are cleared and team is lvl 30+.</w:t>
+              <w:t xml:space="preserve"> if all previous dungeons are cleared and team is </w:t>
+            </w:r>
+            <w:proofErr w:type="spellStart"/>
+            <w:r>
+              <w:t>lvl</w:t>
+            </w:r>
+            <w:proofErr w:type="spellEnd"/>
+            <w:r>
+              <w:t xml:space="preserve"> 30+.</w:t>
             </w:r>
           </w:p>
         </w:tc>
@@ -9043,7 +9444,15 @@
               <w:t>pop-up</w:t>
             </w:r>
             <w:r>
-              <w:t xml:space="preserve"> if all previous dungeons are cleared and team is lvl 40+.</w:t>
+              <w:t xml:space="preserve"> if all previous dungeons are cleared and team is </w:t>
+            </w:r>
+            <w:proofErr w:type="spellStart"/>
+            <w:r>
+              <w:t>lvl</w:t>
+            </w:r>
+            <w:proofErr w:type="spellEnd"/>
+            <w:r>
+              <w:t xml:space="preserve"> 40+.</w:t>
             </w:r>
           </w:p>
         </w:tc>
@@ -9062,8 +9471,13 @@
               <w:spacing w:after="0"/>
             </w:pPr>
             <w:r>
-              <w:t>$M_AreaEnd_btn</w:t>
-            </w:r>
+              <w:t>$</w:t>
+            </w:r>
+            <w:proofErr w:type="spellStart"/>
+            <w:r>
+              <w:t>M_AreaEnd_btn</w:t>
+            </w:r>
+            <w:proofErr w:type="spellEnd"/>
           </w:p>
         </w:tc>
         <w:tc>
@@ -9085,7 +9499,15 @@
               <w:t>pop-up</w:t>
             </w:r>
             <w:r>
-              <w:t xml:space="preserve"> if all previous dungeons are cleared and team is lvl 50.</w:t>
+              <w:t xml:space="preserve"> if all previous dungeons are cleared and team is </w:t>
+            </w:r>
+            <w:proofErr w:type="spellStart"/>
+            <w:r>
+              <w:t>lvl</w:t>
+            </w:r>
+            <w:proofErr w:type="spellEnd"/>
+            <w:r>
+              <w:t xml:space="preserve"> 50.</w:t>
             </w:r>
           </w:p>
         </w:tc>
@@ -9104,8 +9526,13 @@
               <w:spacing w:after="0"/>
             </w:pPr>
             <w:r>
-              <w:t>$M_Return_btn</w:t>
-            </w:r>
+              <w:t>$</w:t>
+            </w:r>
+            <w:proofErr w:type="spellStart"/>
+            <w:r>
+              <w:t>M_Return_btn</w:t>
+            </w:r>
+            <w:proofErr w:type="spellEnd"/>
           </w:p>
         </w:tc>
         <w:tc>
@@ -9433,8 +9860,13 @@
               <w:spacing w:after="0"/>
             </w:pPr>
             <w:r>
-              <w:t>$M_RegionName</w:t>
-            </w:r>
+              <w:t>$</w:t>
+            </w:r>
+            <w:proofErr w:type="spellStart"/>
+            <w:r>
+              <w:t>M_RegionName</w:t>
+            </w:r>
+            <w:proofErr w:type="spellEnd"/>
           </w:p>
         </w:tc>
         <w:tc>
@@ -9493,7 +9925,15 @@
               <w:t>✔</w:t>
             </w:r>
             <w:r>
-              <w:t>” if already ben completed, else it display a red “</w:t>
+              <w:t xml:space="preserve">” if already ben completed, else it </w:t>
+            </w:r>
+            <w:proofErr w:type="gramStart"/>
+            <w:r>
+              <w:t>display</w:t>
+            </w:r>
+            <w:proofErr w:type="gramEnd"/>
+            <w:r>
+              <w:t xml:space="preserve"> a red “</w:t>
             </w:r>
             <w:r>
               <w:rPr>
@@ -9524,8 +9964,13 @@
               </w:rPr>
             </w:pPr>
             <w:r>
-              <w:t>$R_Description</w:t>
-            </w:r>
+              <w:t>$</w:t>
+            </w:r>
+            <w:proofErr w:type="spellStart"/>
+            <w:r>
+              <w:t>R_Description</w:t>
+            </w:r>
+            <w:proofErr w:type="spellEnd"/>
           </w:p>
         </w:tc>
         <w:tc>
@@ -9639,16 +10084,40 @@
               <w:t>Unpress</w:t>
             </w:r>
             <w:r>
-              <w:t xml:space="preserve"> the other btn and g</w:t>
-            </w:r>
-            <w:r>
-              <w:t>et the $R_Play_btn clickable</w:t>
+              <w:t xml:space="preserve"> the other </w:t>
+            </w:r>
+            <w:proofErr w:type="spellStart"/>
+            <w:r>
+              <w:t>btn</w:t>
+            </w:r>
+            <w:proofErr w:type="spellEnd"/>
+            <w:r>
+              <w:t xml:space="preserve"> and g</w:t>
+            </w:r>
+            <w:r>
+              <w:t>et the $</w:t>
+            </w:r>
+            <w:proofErr w:type="spellStart"/>
+            <w:r>
+              <w:t>R_Play_btn</w:t>
+            </w:r>
+            <w:proofErr w:type="spellEnd"/>
+            <w:r>
+              <w:t xml:space="preserve"> clickable</w:t>
             </w:r>
             <w:r>
               <w:t xml:space="preserve"> and s</w:t>
             </w:r>
             <w:r>
-              <w:t>how description in $R_Description.</w:t>
+              <w:t>how description in $</w:t>
+            </w:r>
+            <w:proofErr w:type="spellStart"/>
+            <w:r>
+              <w:t>R_Description</w:t>
+            </w:r>
+            <w:proofErr w:type="spellEnd"/>
+            <w:r>
+              <w:t>.</w:t>
             </w:r>
           </w:p>
         </w:tc>
@@ -9681,7 +10150,31 @@
               <w:cnfStyle w:val="000000010000" w:firstRow="0" w:lastRow="0" w:firstColumn="0" w:lastColumn="0" w:oddVBand="0" w:evenVBand="0" w:oddHBand="0" w:evenHBand="1" w:firstRowFirstColumn="0" w:firstRowLastColumn="0" w:lastRowFirstColumn="0" w:lastRowLastColumn="0"/>
             </w:pPr>
             <w:r>
-              <w:t>Unpress the other btn and get the $R_Play_btn clickable and show description in $R_Description.</w:t>
+              <w:t xml:space="preserve">Unpress the other </w:t>
+            </w:r>
+            <w:proofErr w:type="spellStart"/>
+            <w:r>
+              <w:t>btn</w:t>
+            </w:r>
+            <w:proofErr w:type="spellEnd"/>
+            <w:r>
+              <w:t xml:space="preserve"> and get the $</w:t>
+            </w:r>
+            <w:proofErr w:type="spellStart"/>
+            <w:r>
+              <w:t>R_Play_btn</w:t>
+            </w:r>
+            <w:proofErr w:type="spellEnd"/>
+            <w:r>
+              <w:t xml:space="preserve"> clickable and show description in $</w:t>
+            </w:r>
+            <w:proofErr w:type="spellStart"/>
+            <w:r>
+              <w:t>R_Description</w:t>
+            </w:r>
+            <w:proofErr w:type="spellEnd"/>
+            <w:r>
+              <w:t>.</w:t>
             </w:r>
           </w:p>
         </w:tc>
@@ -9714,7 +10207,31 @@
               <w:cnfStyle w:val="000000100000" w:firstRow="0" w:lastRow="0" w:firstColumn="0" w:lastColumn="0" w:oddVBand="0" w:evenVBand="0" w:oddHBand="1" w:evenHBand="0" w:firstRowFirstColumn="0" w:firstRowLastColumn="0" w:lastRowFirstColumn="0" w:lastRowLastColumn="0"/>
             </w:pPr>
             <w:r>
-              <w:t>Unpress the other btn and get the $R_Play_btn clickable and show description in $R_Description.</w:t>
+              <w:t xml:space="preserve">Unpress the other </w:t>
+            </w:r>
+            <w:proofErr w:type="spellStart"/>
+            <w:r>
+              <w:t>btn</w:t>
+            </w:r>
+            <w:proofErr w:type="spellEnd"/>
+            <w:r>
+              <w:t xml:space="preserve"> and get the $</w:t>
+            </w:r>
+            <w:proofErr w:type="spellStart"/>
+            <w:r>
+              <w:t>R_Play_btn</w:t>
+            </w:r>
+            <w:proofErr w:type="spellEnd"/>
+            <w:r>
+              <w:t xml:space="preserve"> clickable and show description in $</w:t>
+            </w:r>
+            <w:proofErr w:type="spellStart"/>
+            <w:r>
+              <w:t>R_Description</w:t>
+            </w:r>
+            <w:proofErr w:type="spellEnd"/>
+            <w:r>
+              <w:t>.</w:t>
             </w:r>
           </w:p>
         </w:tc>
@@ -9733,8 +10250,13 @@
               <w:spacing w:after="0"/>
             </w:pPr>
             <w:r>
-              <w:t>$R_Wildland_btn</w:t>
-            </w:r>
+              <w:t>$</w:t>
+            </w:r>
+            <w:proofErr w:type="spellStart"/>
+            <w:r>
+              <w:t>R_Wildland_btn</w:t>
+            </w:r>
+            <w:proofErr w:type="spellEnd"/>
           </w:p>
         </w:tc>
         <w:tc>
@@ -9747,7 +10269,31 @@
               <w:cnfStyle w:val="000000010000" w:firstRow="0" w:lastRow="0" w:firstColumn="0" w:lastColumn="0" w:oddVBand="0" w:evenVBand="0" w:oddHBand="0" w:evenHBand="1" w:firstRowFirstColumn="0" w:firstRowLastColumn="0" w:lastRowFirstColumn="0" w:lastRowLastColumn="0"/>
             </w:pPr>
             <w:r>
-              <w:t>Unpress the other btn and get the $R_Play_btn clickable and show description in $R_Description.</w:t>
+              <w:t xml:space="preserve">Unpress the other </w:t>
+            </w:r>
+            <w:proofErr w:type="spellStart"/>
+            <w:r>
+              <w:t>btn</w:t>
+            </w:r>
+            <w:proofErr w:type="spellEnd"/>
+            <w:r>
+              <w:t xml:space="preserve"> and get the $</w:t>
+            </w:r>
+            <w:proofErr w:type="spellStart"/>
+            <w:r>
+              <w:t>R_Play_btn</w:t>
+            </w:r>
+            <w:proofErr w:type="spellEnd"/>
+            <w:r>
+              <w:t xml:space="preserve"> clickable and show description in $</w:t>
+            </w:r>
+            <w:proofErr w:type="spellStart"/>
+            <w:r>
+              <w:t>R_Description</w:t>
+            </w:r>
+            <w:proofErr w:type="spellEnd"/>
+            <w:r>
+              <w:t>.</w:t>
             </w:r>
           </w:p>
         </w:tc>
@@ -9766,8 +10312,13 @@
               <w:spacing w:after="0"/>
             </w:pPr>
             <w:r>
-              <w:t>$R_Play_btn</w:t>
-            </w:r>
+              <w:t>$</w:t>
+            </w:r>
+            <w:proofErr w:type="spellStart"/>
+            <w:r>
+              <w:t>R_Play_btn</w:t>
+            </w:r>
+            <w:proofErr w:type="spellEnd"/>
           </w:p>
         </w:tc>
         <w:tc>
@@ -9817,7 +10368,11 @@
               <w:spacing w:after="0"/>
             </w:pPr>
             <w:r>
-              <w:t>$R</w:t>
+              <w:t>$</w:t>
+            </w:r>
+            <w:proofErr w:type="spellStart"/>
+            <w:r>
+              <w:t>R</w:t>
             </w:r>
             <w:r>
               <w:t>_</w:t>
@@ -9828,6 +10383,7 @@
             <w:r>
               <w:t>_btn</w:t>
             </w:r>
+            <w:proofErr w:type="spellEnd"/>
           </w:p>
         </w:tc>
         <w:tc>
@@ -11044,8 +11600,13 @@
               <w:spacing w:after="0"/>
             </w:pPr>
             <w:r>
-              <w:t>$T_Team#_btn</w:t>
-            </w:r>
+              <w:t>$T_Team#_</w:t>
+            </w:r>
+            <w:proofErr w:type="spellStart"/>
+            <w:r>
+              <w:t>btn</w:t>
+            </w:r>
+            <w:proofErr w:type="spellEnd"/>
           </w:p>
         </w:tc>
         <w:tc>
@@ -11091,7 +11652,15 @@
               <w:cnfStyle w:val="000000100000" w:firstRow="0" w:lastRow="0" w:firstColumn="0" w:lastColumn="0" w:oddVBand="0" w:evenVBand="0" w:oddHBand="1" w:evenHBand="0" w:firstRowFirstColumn="0" w:firstRowLastColumn="0" w:lastRowFirstColumn="0" w:lastRowLastColumn="0"/>
             </w:pPr>
             <w:r>
-              <w:t>Team#, Delete#, NewTeam, Return.</w:t>
+              <w:t xml:space="preserve">Team#, Delete#, </w:t>
+            </w:r>
+            <w:proofErr w:type="spellStart"/>
+            <w:r>
+              <w:t>NewTeam</w:t>
+            </w:r>
+            <w:proofErr w:type="spellEnd"/>
+            <w:r>
+              <w:t>, Return.</w:t>
             </w:r>
           </w:p>
         </w:tc>
@@ -11133,8 +11702,13 @@
               <w:spacing w:after="0"/>
             </w:pPr>
             <w:r>
-              <w:t>$T_Team#_btn</w:t>
-            </w:r>
+              <w:t>$T_Team#_</w:t>
+            </w:r>
+            <w:proofErr w:type="spellStart"/>
+            <w:r>
+              <w:t>btn</w:t>
+            </w:r>
+            <w:proofErr w:type="spellEnd"/>
           </w:p>
         </w:tc>
         <w:tc>
@@ -11178,8 +11752,13 @@
               <w:spacing w:after="0"/>
             </w:pPr>
             <w:r>
-              <w:t>$T_Delete#_btn</w:t>
-            </w:r>
+              <w:t>$T_Delete#_</w:t>
+            </w:r>
+            <w:proofErr w:type="spellStart"/>
+            <w:r>
+              <w:t>btn</w:t>
+            </w:r>
+            <w:proofErr w:type="spellEnd"/>
           </w:p>
         </w:tc>
         <w:tc>
@@ -11235,8 +11814,13 @@
               <w:spacing w:after="0"/>
             </w:pPr>
             <w:r>
-              <w:t>$T_VerticalScroll_slider</w:t>
-            </w:r>
+              <w:t>$</w:t>
+            </w:r>
+            <w:proofErr w:type="spellStart"/>
+            <w:r>
+              <w:t>T_VerticalScroll_slider</w:t>
+            </w:r>
+            <w:proofErr w:type="spellEnd"/>
           </w:p>
         </w:tc>
         <w:tc>
@@ -11249,7 +11833,23 @@
               <w:cnfStyle w:val="000000100000" w:firstRow="0" w:lastRow="0" w:firstColumn="0" w:lastColumn="0" w:oddVBand="0" w:evenVBand="0" w:oddHBand="1" w:evenHBand="0" w:firstRowFirstColumn="0" w:firstRowLastColumn="0" w:lastRowFirstColumn="0" w:lastRowLastColumn="0"/>
             </w:pPr>
             <w:r>
-              <w:t>Allow to scroll vertically the $T_Team#_btn and $T_Delete#_btn visuals.</w:t>
+              <w:t>Allow to scroll vertically the $T_Team#_</w:t>
+            </w:r>
+            <w:proofErr w:type="spellStart"/>
+            <w:r>
+              <w:t>btn</w:t>
+            </w:r>
+            <w:proofErr w:type="spellEnd"/>
+            <w:r>
+              <w:t xml:space="preserve"> and $T_Delete#_</w:t>
+            </w:r>
+            <w:proofErr w:type="spellStart"/>
+            <w:r>
+              <w:t>btn</w:t>
+            </w:r>
+            <w:proofErr w:type="spellEnd"/>
+            <w:r>
+              <w:t xml:space="preserve"> visuals.</w:t>
             </w:r>
           </w:p>
         </w:tc>
@@ -11271,8 +11871,13 @@
               <w:spacing w:after="0"/>
             </w:pPr>
             <w:r>
-              <w:t>$T_NewTeam_btn</w:t>
-            </w:r>
+              <w:t>$</w:t>
+            </w:r>
+            <w:proofErr w:type="spellStart"/>
+            <w:r>
+              <w:t>T_NewTeam_btn</w:t>
+            </w:r>
+            <w:proofErr w:type="spellEnd"/>
           </w:p>
         </w:tc>
         <w:tc>
@@ -11319,8 +11924,13 @@
               <w:spacing w:after="0"/>
             </w:pPr>
             <w:r>
-              <w:t>$T_Return_btn</w:t>
-            </w:r>
+              <w:t>$</w:t>
+            </w:r>
+            <w:proofErr w:type="spellStart"/>
+            <w:r>
+              <w:t>T_Return_btn</w:t>
+            </w:r>
+            <w:proofErr w:type="spellEnd"/>
           </w:p>
         </w:tc>
         <w:tc>
@@ -11587,7 +12197,11 @@
               <w:spacing w:after="0"/>
             </w:pPr>
             <w:r>
-              <w:t>$N</w:t>
+              <w:t>$</w:t>
+            </w:r>
+            <w:proofErr w:type="spellStart"/>
+            <w:r>
+              <w:t>N</w:t>
             </w:r>
             <w:r>
               <w:t>_</w:t>
@@ -11601,6 +12215,7 @@
             <w:r>
               <w:t>textbox</w:t>
             </w:r>
+            <w:proofErr w:type="spellEnd"/>
           </w:p>
         </w:tc>
         <w:tc>
@@ -11703,7 +12318,11 @@
               <w:spacing w:after="0"/>
             </w:pPr>
             <w:r>
-              <w:t>$N</w:t>
+              <w:t>$</w:t>
+            </w:r>
+            <w:proofErr w:type="spellStart"/>
+            <w:r>
+              <w:t>N</w:t>
             </w:r>
             <w:r>
               <w:t>_</w:t>
@@ -11711,6 +12330,7 @@
             <w:r>
               <w:t>TeamName_textbox</w:t>
             </w:r>
+            <w:proofErr w:type="spellEnd"/>
           </w:p>
         </w:tc>
         <w:tc>
@@ -11726,7 +12346,15 @@
               <w:t>Allow player to type his new team name. Can’t be left blanc or whit the same name as an existing team name.</w:t>
             </w:r>
             <w:r>
-              <w:t xml:space="preserve"> Also need a maximum and minimum character.</w:t>
+              <w:t xml:space="preserve"> </w:t>
+            </w:r>
+            <w:proofErr w:type="gramStart"/>
+            <w:r>
+              <w:t>Also</w:t>
+            </w:r>
+            <w:proofErr w:type="gramEnd"/>
+            <w:r>
+              <w:t xml:space="preserve"> need a maximum and minimum character.</w:t>
             </w:r>
           </w:p>
         </w:tc>
@@ -11745,17 +12373,30 @@
               <w:spacing w:after="0"/>
             </w:pPr>
             <w:r>
-              <w:t>$N</w:t>
+              <w:t>$</w:t>
+            </w:r>
+            <w:proofErr w:type="spellStart"/>
+            <w:r>
+              <w:t>N</w:t>
             </w:r>
             <w:r>
               <w:t>_</w:t>
             </w:r>
             <w:r>
-              <w:t xml:space="preserve">Create </w:t>
-            </w:r>
-            <w:r>
-              <w:t>_btn</w:t>
-            </w:r>
+              <w:t>Create</w:t>
+            </w:r>
+            <w:proofErr w:type="spellEnd"/>
+            <w:r>
+              <w:t xml:space="preserve"> </w:t>
+            </w:r>
+            <w:r>
+              <w:t>_</w:t>
+            </w:r>
+            <w:proofErr w:type="spellStart"/>
+            <w:r>
+              <w:t>btn</w:t>
+            </w:r>
+            <w:proofErr w:type="spellEnd"/>
           </w:p>
         </w:tc>
         <w:tc>
@@ -11832,7 +12473,11 @@
               <w:spacing w:after="0"/>
             </w:pPr>
             <w:r>
-              <w:t>$N</w:t>
+              <w:t>$</w:t>
+            </w:r>
+            <w:proofErr w:type="spellStart"/>
+            <w:r>
+              <w:t>N</w:t>
             </w:r>
             <w:r>
               <w:t>_</w:t>
@@ -11843,6 +12488,7 @@
             <w:r>
               <w:t>_btn</w:t>
             </w:r>
+            <w:proofErr w:type="spellEnd"/>
           </w:p>
         </w:tc>
         <w:tc>
@@ -12132,8 +12778,13 @@
               <w:spacing w:after="0"/>
             </w:pPr>
             <w:r>
-              <w:t>$T_TitleScreen</w:t>
-            </w:r>
+              <w:t>$</w:t>
+            </w:r>
+            <w:proofErr w:type="spellStart"/>
+            <w:r>
+              <w:t>T_TitleScreen</w:t>
+            </w:r>
+            <w:proofErr w:type="spellEnd"/>
           </w:p>
         </w:tc>
         <w:tc>
@@ -12165,8 +12816,13 @@
               <w:spacing w:after="0"/>
             </w:pPr>
             <w:r>
-              <w:t>$T_Character</w:t>
-            </w:r>
+              <w:t>$</w:t>
+            </w:r>
+            <w:proofErr w:type="spellStart"/>
+            <w:r>
+              <w:t>T_Character</w:t>
+            </w:r>
+            <w:proofErr w:type="spellEnd"/>
           </w:p>
         </w:tc>
         <w:tc>
@@ -12198,8 +12854,13 @@
               <w:spacing w:after="0"/>
             </w:pPr>
             <w:r>
-              <w:t>$T_Name</w:t>
-            </w:r>
+              <w:t>$</w:t>
+            </w:r>
+            <w:proofErr w:type="spellStart"/>
+            <w:r>
+              <w:t>T_Name</w:t>
+            </w:r>
+            <w:proofErr w:type="spellEnd"/>
           </w:p>
         </w:tc>
         <w:tc>
@@ -12231,8 +12892,13 @@
               <w:spacing w:after="0"/>
             </w:pPr>
             <w:r>
-              <w:t>$T_Levels</w:t>
-            </w:r>
+              <w:t>$</w:t>
+            </w:r>
+            <w:proofErr w:type="spellStart"/>
+            <w:r>
+              <w:t>T_Levels</w:t>
+            </w:r>
+            <w:proofErr w:type="spellEnd"/>
           </w:p>
         </w:tc>
         <w:tc>
@@ -12264,8 +12930,13 @@
               <w:spacing w:after="0"/>
             </w:pPr>
             <w:r>
-              <w:t>$T_Exp</w:t>
-            </w:r>
+              <w:t>$</w:t>
+            </w:r>
+            <w:proofErr w:type="spellStart"/>
+            <w:r>
+              <w:t>T_Exp</w:t>
+            </w:r>
+            <w:proofErr w:type="spellEnd"/>
           </w:p>
         </w:tc>
         <w:tc>
@@ -12297,8 +12968,13 @@
               <w:spacing w:after="0"/>
             </w:pPr>
             <w:r>
-              <w:t>$T_Victory</w:t>
-            </w:r>
+              <w:t>$</w:t>
+            </w:r>
+            <w:proofErr w:type="spellStart"/>
+            <w:r>
+              <w:t>T_Victory</w:t>
+            </w:r>
+            <w:proofErr w:type="spellEnd"/>
           </w:p>
         </w:tc>
         <w:tc>
@@ -12330,8 +13006,13 @@
               <w:spacing w:after="0"/>
             </w:pPr>
             <w:r>
-              <w:t>$T_Defeat</w:t>
-            </w:r>
+              <w:t>$</w:t>
+            </w:r>
+            <w:proofErr w:type="spellStart"/>
+            <w:r>
+              <w:t>T_Defeat</w:t>
+            </w:r>
+            <w:proofErr w:type="spellEnd"/>
           </w:p>
         </w:tc>
         <w:tc>
@@ -12363,8 +13044,13 @@
               <w:spacing w:after="0"/>
             </w:pPr>
             <w:r>
-              <w:t>$T_Kdr</w:t>
-            </w:r>
+              <w:t>$</w:t>
+            </w:r>
+            <w:proofErr w:type="spellStart"/>
+            <w:r>
+              <w:t>T_Kdr</w:t>
+            </w:r>
+            <w:proofErr w:type="spellEnd"/>
           </w:p>
         </w:tc>
         <w:tc>
@@ -12396,8 +13082,13 @@
               <w:spacing w:after="0"/>
             </w:pPr>
             <w:r>
-              <w:t>$T_Budget</w:t>
-            </w:r>
+              <w:t>$</w:t>
+            </w:r>
+            <w:proofErr w:type="spellStart"/>
+            <w:r>
+              <w:t>T_Budget</w:t>
+            </w:r>
+            <w:proofErr w:type="spellEnd"/>
           </w:p>
         </w:tc>
         <w:tc>
@@ -12443,7 +13134,15 @@
               <w:cnfStyle w:val="000000010000" w:firstRow="0" w:lastRow="0" w:firstColumn="0" w:lastColumn="0" w:oddVBand="0" w:evenVBand="0" w:oddHBand="0" w:evenHBand="1" w:firstRowFirstColumn="0" w:firstRowLastColumn="0" w:lastRowFirstColumn="0" w:lastRowLastColumn="0"/>
             </w:pPr>
             <w:r>
-              <w:t>Character, SelectTeam, Return.</w:t>
+              <w:t xml:space="preserve">Character, </w:t>
+            </w:r>
+            <w:proofErr w:type="spellStart"/>
+            <w:r>
+              <w:t>SelectTeam</w:t>
+            </w:r>
+            <w:proofErr w:type="spellEnd"/>
+            <w:r>
+              <w:t>, Return.</w:t>
             </w:r>
           </w:p>
         </w:tc>
@@ -12485,8 +13184,13 @@
               <w:spacing w:after="0"/>
             </w:pPr>
             <w:r>
-              <w:t>$T_Character</w:t>
-            </w:r>
+              <w:t>$</w:t>
+            </w:r>
+            <w:proofErr w:type="spellStart"/>
+            <w:r>
+              <w:t>T_Character</w:t>
+            </w:r>
+            <w:proofErr w:type="spellEnd"/>
           </w:p>
         </w:tc>
         <w:tc>
@@ -12620,8 +13324,13 @@
               <w:spacing w:after="0"/>
             </w:pPr>
             <w:r>
-              <w:t>$T_SelectTeam_btn</w:t>
-            </w:r>
+              <w:t>$</w:t>
+            </w:r>
+            <w:proofErr w:type="spellStart"/>
+            <w:r>
+              <w:t>T_SelectTeam_btn</w:t>
+            </w:r>
+            <w:proofErr w:type="spellEnd"/>
           </w:p>
         </w:tc>
         <w:tc>
@@ -12665,8 +13374,13 @@
               <w:spacing w:after="0"/>
             </w:pPr>
             <w:r>
-              <w:t>$T_Return_btn</w:t>
-            </w:r>
+              <w:t>$</w:t>
+            </w:r>
+            <w:proofErr w:type="spellStart"/>
+            <w:r>
+              <w:t>T_Return_btn</w:t>
+            </w:r>
+            <w:proofErr w:type="spellEnd"/>
           </w:p>
         </w:tc>
         <w:tc>
@@ -12990,7 +13704,15 @@
               <w:cnfStyle w:val="000000100000" w:firstRow="0" w:lastRow="0" w:firstColumn="0" w:lastColumn="0" w:oddVBand="0" w:evenVBand="0" w:oddHBand="1" w:evenHBand="0" w:firstRowFirstColumn="0" w:firstRowLastColumn="0" w:lastRowFirstColumn="0" w:lastRowLastColumn="0"/>
             </w:pPr>
             <w:r>
-              <w:t>Title of the $C_CharacterName_textbox.</w:t>
+              <w:t>Title of the $</w:t>
+            </w:r>
+            <w:proofErr w:type="spellStart"/>
+            <w:r>
+              <w:t>C_CharacterName_textbox</w:t>
+            </w:r>
+            <w:proofErr w:type="spellEnd"/>
+            <w:r>
+              <w:t>.</w:t>
             </w:r>
           </w:p>
         </w:tc>
@@ -13009,8 +13731,13 @@
               <w:spacing w:after="0"/>
             </w:pPr>
             <w:r>
-              <w:t>$C_CharacterName_textbox</w:t>
-            </w:r>
+              <w:t>$</w:t>
+            </w:r>
+            <w:proofErr w:type="spellStart"/>
+            <w:r>
+              <w:t>C_CharacterName_textbox</w:t>
+            </w:r>
+            <w:proofErr w:type="spellEnd"/>
           </w:p>
         </w:tc>
         <w:tc>
@@ -13056,7 +13783,15 @@
               <w:cnfStyle w:val="000000100000" w:firstRow="0" w:lastRow="0" w:firstColumn="0" w:lastColumn="0" w:oddVBand="0" w:evenVBand="0" w:oddHBand="1" w:evenHBand="0" w:firstRowFirstColumn="0" w:firstRowLastColumn="0" w:lastRowFirstColumn="0" w:lastRowLastColumn="0"/>
             </w:pPr>
             <w:r>
-              <w:t>Title of the $C_Class section.</w:t>
+              <w:t>Title of the $</w:t>
+            </w:r>
+            <w:proofErr w:type="spellStart"/>
+            <w:r>
+              <w:t>C_Class</w:t>
+            </w:r>
+            <w:proofErr w:type="spellEnd"/>
+            <w:r>
+              <w:t xml:space="preserve"> section.</w:t>
             </w:r>
           </w:p>
         </w:tc>
@@ -13075,8 +13810,13 @@
               <w:spacing w:after="0"/>
             </w:pPr>
             <w:r>
-              <w:t>$C_Class</w:t>
-            </w:r>
+              <w:t>$</w:t>
+            </w:r>
+            <w:proofErr w:type="spellStart"/>
+            <w:r>
+              <w:t>C_Class</w:t>
+            </w:r>
+            <w:proofErr w:type="spellEnd"/>
           </w:p>
         </w:tc>
         <w:tc>
@@ -13122,7 +13862,31 @@
               <w:cnfStyle w:val="000000100000" w:firstRow="0" w:lastRow="0" w:firstColumn="0" w:lastColumn="0" w:oddVBand="0" w:evenVBand="0" w:oddHBand="1" w:evenHBand="0" w:firstRowFirstColumn="0" w:firstRowLastColumn="0" w:lastRowFirstColumn="0" w:lastRowLastColumn="0"/>
             </w:pPr>
             <w:r>
-              <w:t>$C_Class, $C_Create_btn, $C_Cancel_btn.</w:t>
+              <w:t>$</w:t>
+            </w:r>
+            <w:proofErr w:type="spellStart"/>
+            <w:r>
+              <w:t>C_Class</w:t>
+            </w:r>
+            <w:proofErr w:type="spellEnd"/>
+            <w:r>
+              <w:t>, $</w:t>
+            </w:r>
+            <w:proofErr w:type="spellStart"/>
+            <w:r>
+              <w:t>C_Create_btn</w:t>
+            </w:r>
+            <w:proofErr w:type="spellEnd"/>
+            <w:r>
+              <w:t>, $</w:t>
+            </w:r>
+            <w:proofErr w:type="spellStart"/>
+            <w:r>
+              <w:t>C_Cancel_btn</w:t>
+            </w:r>
+            <w:proofErr w:type="spellEnd"/>
+            <w:r>
+              <w:t>.</w:t>
             </w:r>
           </w:p>
         </w:tc>
@@ -13164,8 +13928,13 @@
               <w:spacing w:after="0"/>
             </w:pPr>
             <w:r>
-              <w:t>$C_CharacterName_textbox</w:t>
-            </w:r>
+              <w:t>$</w:t>
+            </w:r>
+            <w:proofErr w:type="spellStart"/>
+            <w:r>
+              <w:t>C_CharacterName_textbox</w:t>
+            </w:r>
+            <w:proofErr w:type="spellEnd"/>
           </w:p>
         </w:tc>
         <w:tc>
@@ -13178,7 +13947,15 @@
               <w:cnfStyle w:val="000000100000" w:firstRow="0" w:lastRow="0" w:firstColumn="0" w:lastColumn="0" w:oddVBand="0" w:evenVBand="0" w:oddHBand="1" w:evenHBand="0" w:firstRowFirstColumn="0" w:firstRowLastColumn="0" w:lastRowFirstColumn="0" w:lastRowLastColumn="0"/>
             </w:pPr>
             <w:r>
-              <w:t>Allow player to type his new character name. Can’t be left blanc or whit the same name as an existing character name. Also need a maximum and minimum character.</w:t>
+              <w:t xml:space="preserve">Allow player to type his new character name. Can’t be left blanc or whit the same name as an existing character name. </w:t>
+            </w:r>
+            <w:proofErr w:type="gramStart"/>
+            <w:r>
+              <w:t>Also</w:t>
+            </w:r>
+            <w:proofErr w:type="gramEnd"/>
+            <w:r>
+              <w:t xml:space="preserve"> need a maximum and minimum character.</w:t>
             </w:r>
           </w:p>
         </w:tc>
@@ -13200,8 +13977,13 @@
               <w:spacing w:after="0"/>
             </w:pPr>
             <w:r>
-              <w:t>$C_Class</w:t>
-            </w:r>
+              <w:t>$</w:t>
+            </w:r>
+            <w:proofErr w:type="spellStart"/>
+            <w:r>
+              <w:t>C_Class</w:t>
+            </w:r>
+            <w:proofErr w:type="spellEnd"/>
           </w:p>
         </w:tc>
         <w:tc>
@@ -13278,8 +14060,13 @@
               <w:spacing w:after="0"/>
             </w:pPr>
             <w:r>
-              <w:t>$C_Create_btn</w:t>
-            </w:r>
+              <w:t>$</w:t>
+            </w:r>
+            <w:proofErr w:type="spellStart"/>
+            <w:r>
+              <w:t>C_Create_btn</w:t>
+            </w:r>
+            <w:proofErr w:type="spellEnd"/>
           </w:p>
         </w:tc>
         <w:tc>
@@ -13326,8 +14113,13 @@
               <w:spacing w:after="0"/>
             </w:pPr>
             <w:r>
-              <w:t>$C_Cancel_btn</w:t>
-            </w:r>
+              <w:t>$</w:t>
+            </w:r>
+            <w:proofErr w:type="spellStart"/>
+            <w:r>
+              <w:t>C_Cancel_btn</w:t>
+            </w:r>
+            <w:proofErr w:type="spellEnd"/>
           </w:p>
         </w:tc>
         <w:tc>
@@ -13424,7 +14216,23 @@
                 <w:b w:val="0"/>
                 <w:lang w:eastAsia="fr-CA"/>
               </w:rPr>
-              <w:t>The $C_Class image could be an icon related to the class but not necessary the image of the playable character.</w:t>
+              <w:t>The $</w:t>
+            </w:r>
+            <w:proofErr w:type="spellStart"/>
+            <w:r>
+              <w:rPr>
+                <w:b w:val="0"/>
+                <w:lang w:eastAsia="fr-CA"/>
+              </w:rPr>
+              <w:t>C_Class</w:t>
+            </w:r>
+            <w:proofErr w:type="spellEnd"/>
+            <w:r>
+              <w:rPr>
+                <w:b w:val="0"/>
+                <w:lang w:eastAsia="fr-CA"/>
+              </w:rPr>
+              <w:t xml:space="preserve"> image could be an icon related to the class but not necessary the image of the playable character.</w:t>
             </w:r>
           </w:p>
           <w:p>
@@ -13543,13 +14351,7 @@
         <w:jc w:val="left"/>
       </w:pPr>
       <w:r>
-        <w:t xml:space="preserve">From the </w:t>
-      </w:r>
-      <w:r>
-        <w:t>Character Creation</w:t>
-      </w:r>
-      <w:r>
-        <w:t>.</w:t>
+        <w:t>From the Character Creation.</w:t>
       </w:r>
     </w:p>
     <w:p>
@@ -13654,8 +14456,13 @@
               <w:jc w:val="left"/>
             </w:pPr>
             <w:r>
-              <w:t>$I_TitleScreen</w:t>
-            </w:r>
+              <w:t>$</w:t>
+            </w:r>
+            <w:proofErr w:type="spellStart"/>
+            <w:r>
+              <w:t>I_TitleScreen</w:t>
+            </w:r>
+            <w:proofErr w:type="spellEnd"/>
           </w:p>
         </w:tc>
         <w:tc>
@@ -13688,8 +14495,13 @@
               <w:jc w:val="left"/>
             </w:pPr>
             <w:r>
-              <w:t>$I_Class</w:t>
-            </w:r>
+              <w:t>$</w:t>
+            </w:r>
+            <w:proofErr w:type="spellStart"/>
+            <w:r>
+              <w:t>I_Class</w:t>
+            </w:r>
+            <w:proofErr w:type="spellEnd"/>
           </w:p>
         </w:tc>
         <w:tc>
@@ -13723,9 +14535,11 @@
             <w:r>
               <w:t>$</w:t>
             </w:r>
+            <w:proofErr w:type="spellStart"/>
             <w:r>
               <w:t>I_Description</w:t>
             </w:r>
+            <w:proofErr w:type="spellEnd"/>
           </w:p>
         </w:tc>
         <w:tc>
@@ -13799,8 +14613,8 @@
         <w:tblLook w:val="0480" w:firstRow="0" w:lastRow="0" w:firstColumn="1" w:lastColumn="0" w:noHBand="0" w:noVBand="1"/>
       </w:tblPr>
       <w:tblGrid>
-        <w:gridCol w:w="2444"/>
-        <w:gridCol w:w="8579"/>
+        <w:gridCol w:w="1951"/>
+        <w:gridCol w:w="9072"/>
       </w:tblGrid>
       <w:tr>
         <w:trPr>
@@ -13809,20 +14623,27 @@
         <w:tc>
           <w:tcPr>
             <w:cnfStyle w:val="001000000000" w:firstRow="0" w:lastRow="0" w:firstColumn="1" w:lastColumn="0" w:oddVBand="0" w:evenVBand="0" w:oddHBand="0" w:evenHBand="0" w:firstRowFirstColumn="0" w:firstRowLastColumn="0" w:lastRowFirstColumn="0" w:lastRowLastColumn="0"/>
-            <w:tcW w:w="2444" w:type="dxa"/>
-          </w:tcPr>
-          <w:p>
-            <w:pPr>
-              <w:spacing w:after="0"/>
-            </w:pPr>
-            <w:r>
-              <w:t>$I_Close_btn</w:t>
-            </w:r>
-          </w:p>
-        </w:tc>
-        <w:tc>
-          <w:tcPr>
-            <w:tcW w:w="8579" w:type="dxa"/>
+            <w:tcW w:w="1951" w:type="dxa"/>
+          </w:tcPr>
+          <w:p>
+            <w:pPr>
+              <w:spacing w:after="0"/>
+            </w:pPr>
+            <w:r>
+              <w:t>$</w:t>
+            </w:r>
+            <w:proofErr w:type="spellStart"/>
+            <w:r>
+              <w:t>I_Close_btn</w:t>
+            </w:r>
+            <w:bookmarkStart w:id="7" w:name="_GoBack"/>
+            <w:bookmarkEnd w:id="7"/>
+            <w:proofErr w:type="spellEnd"/>
+          </w:p>
+        </w:tc>
+        <w:tc>
+          <w:tcPr>
+            <w:tcW w:w="9072" w:type="dxa"/>
           </w:tcPr>
           <w:p>
             <w:pPr>
@@ -13901,6 +14722,888 @@
     </w:p>
     <w:p>
       <w:pPr>
+        <w:pStyle w:val="Titre2"/>
+      </w:pPr>
+      <w:r>
+        <w:lastRenderedPageBreak/>
+        <w:t>Character Reserve</w:t>
+      </w:r>
+    </w:p>
+    <w:p>
+      <w:pPr>
+        <w:jc w:val="center"/>
+      </w:pPr>
+      <w:r>
+        <w:rPr>
+          <w:noProof/>
+          <w:lang w:eastAsia="en-CA"/>
+        </w:rPr>
+        <w:drawing>
+          <wp:inline distT="0" distB="0" distL="0" distR="0" wp14:anchorId="0A363362" wp14:editId="608A560B">
+            <wp:extent cx="5434717" cy="3052499"/>
+            <wp:effectExtent l="0" t="0" r="0" b="0"/>
+            <wp:docPr id="21" name="Image 21"/>
+            <wp:cNvGraphicFramePr>
+              <a:graphicFrameLocks xmlns:a="http://schemas.openxmlformats.org/drawingml/2006/main" noChangeAspect="1"/>
+            </wp:cNvGraphicFramePr>
+            <a:graphic xmlns:a="http://schemas.openxmlformats.org/drawingml/2006/main">
+              <a:graphicData uri="http://schemas.openxmlformats.org/drawingml/2006/picture">
+                <pic:pic xmlns:pic="http://schemas.openxmlformats.org/drawingml/2006/picture">
+                  <pic:nvPicPr>
+                    <pic:cNvPr id="21" name="CharacterReserve.png"/>
+                    <pic:cNvPicPr/>
+                  </pic:nvPicPr>
+                  <pic:blipFill>
+                    <a:blip r:embed="rId22">
+                      <a:extLst>
+                        <a:ext uri="{28A0092B-C50C-407E-A947-70E740481C1C}">
+                          <a14:useLocalDpi xmlns:a14="http://schemas.microsoft.com/office/drawing/2010/main" val="0"/>
+                        </a:ext>
+                      </a:extLst>
+                    </a:blip>
+                    <a:stretch>
+                      <a:fillRect/>
+                    </a:stretch>
+                  </pic:blipFill>
+                  <pic:spPr>
+                    <a:xfrm>
+                      <a:off x="0" y="0"/>
+                      <a:ext cx="5475516" cy="3075414"/>
+                    </a:xfrm>
+                    <a:prstGeom prst="rect">
+                      <a:avLst/>
+                    </a:prstGeom>
+                  </pic:spPr>
+                </pic:pic>
+              </a:graphicData>
+            </a:graphic>
+          </wp:inline>
+        </w:drawing>
+      </w:r>
+    </w:p>
+    <w:p>
+      <w:pPr>
+        <w:pStyle w:val="Sous-tt"/>
+      </w:pPr>
+      <w:r>
+        <w:t>Screen</w:t>
+      </w:r>
+      <w:r>
+        <w:t xml:space="preserve"> Access</w:t>
+      </w:r>
+    </w:p>
+    <w:p>
+      <w:pPr>
+        <w:pStyle w:val="Paragraphedeliste"/>
+        <w:numPr>
+          <w:ilvl w:val="0"/>
+          <w:numId w:val="15"/>
+        </w:numPr>
+        <w:spacing w:after="200"/>
+        <w:jc w:val="left"/>
+      </w:pPr>
+      <w:r>
+        <w:t xml:space="preserve">From the </w:t>
+      </w:r>
+      <w:r>
+        <w:t>Selected Team.</w:t>
+      </w:r>
+    </w:p>
+    <w:p>
+      <w:pPr>
+        <w:pStyle w:val="Sous-tt"/>
+      </w:pPr>
+      <w:r>
+        <w:t xml:space="preserve">Visual </w:t>
+      </w:r>
+      <w:r>
+        <w:t>Elements</w:t>
+      </w:r>
+    </w:p>
+    <w:tbl>
+      <w:tblPr>
+        <w:tblStyle w:val="Tramemoyenne1-Accent5"/>
+        <w:tblW w:w="11023" w:type="dxa"/>
+        <w:tblLook w:val="0480" w:firstRow="0" w:lastRow="0" w:firstColumn="1" w:lastColumn="0" w:noHBand="0" w:noVBand="1"/>
+      </w:tblPr>
+      <w:tblGrid>
+        <w:gridCol w:w="2002"/>
+        <w:gridCol w:w="9021"/>
+      </w:tblGrid>
+      <w:tr>
+        <w:trPr>
+          <w:cnfStyle w:val="000000100000" w:firstRow="0" w:lastRow="0" w:firstColumn="0" w:lastColumn="0" w:oddVBand="0" w:evenVBand="0" w:oddHBand="1" w:evenHBand="0" w:firstRowFirstColumn="0" w:firstRowLastColumn="0" w:lastRowFirstColumn="0" w:lastRowLastColumn="0"/>
+        </w:trPr>
+        <w:tc>
+          <w:tcPr>
+            <w:cnfStyle w:val="001000000000" w:firstRow="0" w:lastRow="0" w:firstColumn="1" w:lastColumn="0" w:oddVBand="0" w:evenVBand="0" w:oddHBand="0" w:evenHBand="0" w:firstRowFirstColumn="0" w:firstRowLastColumn="0" w:lastRowFirstColumn="0" w:lastRowLastColumn="0"/>
+            <w:tcW w:w="2002" w:type="dxa"/>
+          </w:tcPr>
+          <w:p>
+            <w:pPr>
+              <w:spacing w:after="0"/>
+            </w:pPr>
+            <w:r>
+              <w:t>Background image</w:t>
+            </w:r>
+          </w:p>
+        </w:tc>
+        <w:tc>
+          <w:tcPr>
+            <w:tcW w:w="9021" w:type="dxa"/>
+          </w:tcPr>
+          <w:p>
+            <w:pPr>
+              <w:spacing w:after="0"/>
+              <w:cnfStyle w:val="000000100000" w:firstRow="0" w:lastRow="0" w:firstColumn="0" w:lastColumn="0" w:oddVBand="0" w:evenVBand="0" w:oddHBand="1" w:evenHBand="0" w:firstRowFirstColumn="0" w:firstRowLastColumn="0" w:lastRowFirstColumn="0" w:lastRowLastColumn="0"/>
+            </w:pPr>
+            <w:r>
+              <w:t>Simple visual.</w:t>
+            </w:r>
+          </w:p>
+        </w:tc>
+      </w:tr>
+      <w:tr>
+        <w:trPr>
+          <w:cnfStyle w:val="000000010000" w:firstRow="0" w:lastRow="0" w:firstColumn="0" w:lastColumn="0" w:oddVBand="0" w:evenVBand="0" w:oddHBand="0" w:evenHBand="1" w:firstRowFirstColumn="0" w:firstRowLastColumn="0" w:lastRowFirstColumn="0" w:lastRowLastColumn="0"/>
+        </w:trPr>
+        <w:tc>
+          <w:tcPr>
+            <w:cnfStyle w:val="001000000000" w:firstRow="0" w:lastRow="0" w:firstColumn="1" w:lastColumn="0" w:oddVBand="0" w:evenVBand="0" w:oddHBand="0" w:evenHBand="0" w:firstRowFirstColumn="0" w:firstRowLastColumn="0" w:lastRowFirstColumn="0" w:lastRowLastColumn="0"/>
+            <w:tcW w:w="2002" w:type="dxa"/>
+          </w:tcPr>
+          <w:p>
+            <w:pPr>
+              <w:spacing w:after="0"/>
+            </w:pPr>
+            <w:r>
+              <w:t>Section Background image</w:t>
+            </w:r>
+          </w:p>
+        </w:tc>
+        <w:tc>
+          <w:tcPr>
+            <w:tcW w:w="9021" w:type="dxa"/>
+          </w:tcPr>
+          <w:p>
+            <w:pPr>
+              <w:spacing w:after="0"/>
+              <w:cnfStyle w:val="000000010000" w:firstRow="0" w:lastRow="0" w:firstColumn="0" w:lastColumn="0" w:oddVBand="0" w:evenVBand="0" w:oddHBand="0" w:evenHBand="1" w:firstRowFirstColumn="0" w:firstRowLastColumn="0" w:lastRowFirstColumn="0" w:lastRowLastColumn="0"/>
+            </w:pPr>
+            <w:r>
+              <w:t>Simple visual.</w:t>
+            </w:r>
+          </w:p>
+        </w:tc>
+      </w:tr>
+      <w:tr>
+        <w:trPr>
+          <w:cnfStyle w:val="000000100000" w:firstRow="0" w:lastRow="0" w:firstColumn="0" w:lastColumn="0" w:oddVBand="0" w:evenVBand="0" w:oddHBand="1" w:evenHBand="0" w:firstRowFirstColumn="0" w:firstRowLastColumn="0" w:lastRowFirstColumn="0" w:lastRowLastColumn="0"/>
+        </w:trPr>
+        <w:tc>
+          <w:tcPr>
+            <w:cnfStyle w:val="001000000000" w:firstRow="0" w:lastRow="0" w:firstColumn="1" w:lastColumn="0" w:oddVBand="0" w:evenVBand="0" w:oddHBand="0" w:evenHBand="0" w:firstRowFirstColumn="0" w:firstRowLastColumn="0" w:lastRowFirstColumn="0" w:lastRowLastColumn="0"/>
+            <w:tcW w:w="2002" w:type="dxa"/>
+          </w:tcPr>
+          <w:p>
+            <w:pPr>
+              <w:spacing w:after="0"/>
+            </w:pPr>
+            <w:r>
+              <w:t>$</w:t>
+            </w:r>
+            <w:proofErr w:type="spellStart"/>
+            <w:r>
+              <w:t>C</w:t>
+            </w:r>
+            <w:r>
+              <w:t>_TitleScreen</w:t>
+            </w:r>
+            <w:proofErr w:type="spellEnd"/>
+          </w:p>
+        </w:tc>
+        <w:tc>
+          <w:tcPr>
+            <w:tcW w:w="9021" w:type="dxa"/>
+          </w:tcPr>
+          <w:p>
+            <w:pPr>
+              <w:spacing w:after="0"/>
+              <w:cnfStyle w:val="000000100000" w:firstRow="0" w:lastRow="0" w:firstColumn="0" w:lastColumn="0" w:oddVBand="0" w:evenVBand="0" w:oddHBand="1" w:evenHBand="0" w:firstRowFirstColumn="0" w:firstRowLastColumn="0" w:lastRowFirstColumn="0" w:lastRowLastColumn="0"/>
+            </w:pPr>
+            <w:r>
+              <w:t>The name of the screen</w:t>
+            </w:r>
+            <w:r>
+              <w:t>.</w:t>
+            </w:r>
+          </w:p>
+        </w:tc>
+      </w:tr>
+      <w:tr>
+        <w:trPr>
+          <w:cnfStyle w:val="000000010000" w:firstRow="0" w:lastRow="0" w:firstColumn="0" w:lastColumn="0" w:oddVBand="0" w:evenVBand="0" w:oddHBand="0" w:evenHBand="1" w:firstRowFirstColumn="0" w:firstRowLastColumn="0" w:lastRowFirstColumn="0" w:lastRowLastColumn="0"/>
+        </w:trPr>
+        <w:tc>
+          <w:tcPr>
+            <w:cnfStyle w:val="001000000000" w:firstRow="0" w:lastRow="0" w:firstColumn="1" w:lastColumn="0" w:oddVBand="0" w:evenVBand="0" w:oddHBand="0" w:evenHBand="0" w:firstRowFirstColumn="0" w:firstRowLastColumn="0" w:lastRowFirstColumn="0" w:lastRowLastColumn="0"/>
+            <w:tcW w:w="2002" w:type="dxa"/>
+          </w:tcPr>
+          <w:p>
+            <w:pPr>
+              <w:spacing w:after="0"/>
+            </w:pPr>
+            <w:r>
+              <w:t>$</w:t>
+            </w:r>
+            <w:proofErr w:type="spellStart"/>
+            <w:r>
+              <w:t>C_Character</w:t>
+            </w:r>
+            <w:proofErr w:type="spellEnd"/>
+          </w:p>
+        </w:tc>
+        <w:tc>
+          <w:tcPr>
+            <w:tcW w:w="9021" w:type="dxa"/>
+          </w:tcPr>
+          <w:p>
+            <w:pPr>
+              <w:spacing w:after="0"/>
+              <w:cnfStyle w:val="000000010000" w:firstRow="0" w:lastRow="0" w:firstColumn="0" w:lastColumn="0" w:oddVBand="0" w:evenVBand="0" w:oddHBand="0" w:evenHBand="1" w:firstRowFirstColumn="0" w:firstRowLastColumn="0" w:lastRowFirstColumn="0" w:lastRowLastColumn="0"/>
+            </w:pPr>
+            <w:r>
+              <w:t>Image of an existing character not part of any existing team.</w:t>
+            </w:r>
+          </w:p>
+        </w:tc>
+      </w:tr>
+      <w:tr>
+        <w:trPr>
+          <w:cnfStyle w:val="000000100000" w:firstRow="0" w:lastRow="0" w:firstColumn="0" w:lastColumn="0" w:oddVBand="0" w:evenVBand="0" w:oddHBand="1" w:evenHBand="0" w:firstRowFirstColumn="0" w:firstRowLastColumn="0" w:lastRowFirstColumn="0" w:lastRowLastColumn="0"/>
+        </w:trPr>
+        <w:tc>
+          <w:tcPr>
+            <w:cnfStyle w:val="001000000000" w:firstRow="0" w:lastRow="0" w:firstColumn="1" w:lastColumn="0" w:oddVBand="0" w:evenVBand="0" w:oddHBand="0" w:evenHBand="0" w:firstRowFirstColumn="0" w:firstRowLastColumn="0" w:lastRowFirstColumn="0" w:lastRowLastColumn="0"/>
+            <w:tcW w:w="2002" w:type="dxa"/>
+          </w:tcPr>
+          <w:p>
+            <w:pPr>
+              <w:spacing w:after="0"/>
+            </w:pPr>
+            <w:r>
+              <w:t>$</w:t>
+            </w:r>
+            <w:proofErr w:type="spellStart"/>
+            <w:r>
+              <w:t>C</w:t>
+            </w:r>
+            <w:r>
+              <w:t>_Name</w:t>
+            </w:r>
+            <w:proofErr w:type="spellEnd"/>
+          </w:p>
+        </w:tc>
+        <w:tc>
+          <w:tcPr>
+            <w:tcW w:w="9021" w:type="dxa"/>
+          </w:tcPr>
+          <w:p>
+            <w:pPr>
+              <w:spacing w:after="0"/>
+              <w:cnfStyle w:val="000000100000" w:firstRow="0" w:lastRow="0" w:firstColumn="0" w:lastColumn="0" w:oddVBand="0" w:evenVBand="0" w:oddHBand="1" w:evenHBand="0" w:firstRowFirstColumn="0" w:firstRowLastColumn="0" w:lastRowFirstColumn="0" w:lastRowLastColumn="0"/>
+            </w:pPr>
+            <w:r>
+              <w:t>The name of an $</w:t>
+            </w:r>
+            <w:proofErr w:type="spellStart"/>
+            <w:r>
+              <w:t>C_Character</w:t>
+            </w:r>
+            <w:proofErr w:type="spellEnd"/>
+            <w:r>
+              <w:t xml:space="preserve"> the mouse clicked.</w:t>
+            </w:r>
+          </w:p>
+        </w:tc>
+      </w:tr>
+      <w:tr>
+        <w:trPr>
+          <w:cnfStyle w:val="000000010000" w:firstRow="0" w:lastRow="0" w:firstColumn="0" w:lastColumn="0" w:oddVBand="0" w:evenVBand="0" w:oddHBand="0" w:evenHBand="1" w:firstRowFirstColumn="0" w:firstRowLastColumn="0" w:lastRowFirstColumn="0" w:lastRowLastColumn="0"/>
+        </w:trPr>
+        <w:tc>
+          <w:tcPr>
+            <w:cnfStyle w:val="001000000000" w:firstRow="0" w:lastRow="0" w:firstColumn="1" w:lastColumn="0" w:oddVBand="0" w:evenVBand="0" w:oddHBand="0" w:evenHBand="0" w:firstRowFirstColumn="0" w:firstRowLastColumn="0" w:lastRowFirstColumn="0" w:lastRowLastColumn="0"/>
+            <w:tcW w:w="2002" w:type="dxa"/>
+          </w:tcPr>
+          <w:p>
+            <w:pPr>
+              <w:spacing w:after="0"/>
+            </w:pPr>
+            <w:r>
+              <w:t>$</w:t>
+            </w:r>
+            <w:proofErr w:type="spellStart"/>
+            <w:r>
+              <w:t>C</w:t>
+            </w:r>
+            <w:r>
+              <w:t>_</w:t>
+            </w:r>
+            <w:r>
+              <w:t>CharacterImage</w:t>
+            </w:r>
+            <w:proofErr w:type="spellEnd"/>
+          </w:p>
+        </w:tc>
+        <w:tc>
+          <w:tcPr>
+            <w:tcW w:w="9021" w:type="dxa"/>
+          </w:tcPr>
+          <w:p>
+            <w:pPr>
+              <w:spacing w:after="0"/>
+              <w:cnfStyle w:val="000000010000" w:firstRow="0" w:lastRow="0" w:firstColumn="0" w:lastColumn="0" w:oddVBand="0" w:evenVBand="0" w:oddHBand="0" w:evenHBand="1" w:firstRowFirstColumn="0" w:firstRowLastColumn="0" w:lastRowFirstColumn="0" w:lastRowLastColumn="0"/>
+            </w:pPr>
+            <w:r>
+              <w:t>The</w:t>
+            </w:r>
+            <w:r>
+              <w:t xml:space="preserve"> image of an $</w:t>
+            </w:r>
+            <w:proofErr w:type="spellStart"/>
+            <w:r>
+              <w:t>C</w:t>
+            </w:r>
+            <w:r>
+              <w:t>_</w:t>
+            </w:r>
+            <w:r>
+              <w:t>Character</w:t>
+            </w:r>
+            <w:proofErr w:type="spellEnd"/>
+            <w:r>
+              <w:t xml:space="preserve"> </w:t>
+            </w:r>
+            <w:r>
+              <w:t>the mouse clicked.</w:t>
+            </w:r>
+          </w:p>
+        </w:tc>
+      </w:tr>
+      <w:tr>
+        <w:trPr>
+          <w:cnfStyle w:val="000000100000" w:firstRow="0" w:lastRow="0" w:firstColumn="0" w:lastColumn="0" w:oddVBand="0" w:evenVBand="0" w:oddHBand="1" w:evenHBand="0" w:firstRowFirstColumn="0" w:firstRowLastColumn="0" w:lastRowFirstColumn="0" w:lastRowLastColumn="0"/>
+        </w:trPr>
+        <w:tc>
+          <w:tcPr>
+            <w:cnfStyle w:val="001000000000" w:firstRow="0" w:lastRow="0" w:firstColumn="1" w:lastColumn="0" w:oddVBand="0" w:evenVBand="0" w:oddHBand="0" w:evenHBand="0" w:firstRowFirstColumn="0" w:firstRowLastColumn="0" w:lastRowFirstColumn="0" w:lastRowLastColumn="0"/>
+            <w:tcW w:w="2002" w:type="dxa"/>
+          </w:tcPr>
+          <w:p>
+            <w:pPr>
+              <w:spacing w:after="0"/>
+            </w:pPr>
+            <w:r>
+              <w:t>$</w:t>
+            </w:r>
+            <w:proofErr w:type="spellStart"/>
+            <w:r>
+              <w:t>C</w:t>
+            </w:r>
+            <w:r>
+              <w:t>_Stats</w:t>
+            </w:r>
+            <w:proofErr w:type="spellEnd"/>
+          </w:p>
+        </w:tc>
+        <w:tc>
+          <w:tcPr>
+            <w:tcW w:w="9021" w:type="dxa"/>
+          </w:tcPr>
+          <w:p>
+            <w:pPr>
+              <w:spacing w:after="0"/>
+              <w:cnfStyle w:val="000000100000" w:firstRow="0" w:lastRow="0" w:firstColumn="0" w:lastColumn="0" w:oddVBand="0" w:evenVBand="0" w:oddHBand="1" w:evenHBand="0" w:firstRowFirstColumn="0" w:firstRowLastColumn="0" w:lastRowFirstColumn="0" w:lastRowLastColumn="0"/>
+            </w:pPr>
+            <w:r>
+              <w:t>The stats of an $</w:t>
+            </w:r>
+            <w:proofErr w:type="spellStart"/>
+            <w:r>
+              <w:t>C</w:t>
+            </w:r>
+            <w:r>
+              <w:t>_</w:t>
+            </w:r>
+            <w:r>
+              <w:t>Character</w:t>
+            </w:r>
+            <w:proofErr w:type="spellEnd"/>
+            <w:r>
+              <w:t xml:space="preserve"> </w:t>
+            </w:r>
+            <w:r>
+              <w:t>the mouse clicked.</w:t>
+            </w:r>
+          </w:p>
+        </w:tc>
+      </w:tr>
+      <w:tr>
+        <w:trPr>
+          <w:cnfStyle w:val="000000010000" w:firstRow="0" w:lastRow="0" w:firstColumn="0" w:lastColumn="0" w:oddVBand="0" w:evenVBand="0" w:oddHBand="0" w:evenHBand="1" w:firstRowFirstColumn="0" w:firstRowLastColumn="0" w:lastRowFirstColumn="0" w:lastRowLastColumn="0"/>
+        </w:trPr>
+        <w:tc>
+          <w:tcPr>
+            <w:cnfStyle w:val="001000000000" w:firstRow="0" w:lastRow="0" w:firstColumn="1" w:lastColumn="0" w:oddVBand="0" w:evenVBand="0" w:oddHBand="0" w:evenHBand="0" w:firstRowFirstColumn="0" w:firstRowLastColumn="0" w:lastRowFirstColumn="0" w:lastRowLastColumn="0"/>
+            <w:tcW w:w="2002" w:type="dxa"/>
+          </w:tcPr>
+          <w:p>
+            <w:pPr>
+              <w:spacing w:after="0"/>
+            </w:pPr>
+            <w:r>
+              <w:t>Buttons</w:t>
+            </w:r>
+          </w:p>
+        </w:tc>
+        <w:tc>
+          <w:tcPr>
+            <w:tcW w:w="9021" w:type="dxa"/>
+          </w:tcPr>
+          <w:p>
+            <w:pPr>
+              <w:spacing w:after="0"/>
+              <w:cnfStyle w:val="000000010000" w:firstRow="0" w:lastRow="0" w:firstColumn="0" w:lastColumn="0" w:oddVBand="0" w:evenVBand="0" w:oddHBand="0" w:evenHBand="1" w:firstRowFirstColumn="0" w:firstRowLastColumn="0" w:lastRowFirstColumn="0" w:lastRowLastColumn="0"/>
+            </w:pPr>
+            <w:r>
+              <w:t xml:space="preserve">Select, </w:t>
+            </w:r>
+            <w:r>
+              <w:t>C</w:t>
+            </w:r>
+            <w:r>
+              <w:t>ancel</w:t>
+            </w:r>
+            <w:r>
+              <w:t>,</w:t>
+            </w:r>
+            <w:r>
+              <w:t xml:space="preserve"> Delete</w:t>
+            </w:r>
+            <w:r>
+              <w:t>.</w:t>
+            </w:r>
+          </w:p>
+        </w:tc>
+      </w:tr>
+    </w:tbl>
+    <w:p>
+      <w:pPr>
+        <w:pStyle w:val="Sous-tt"/>
+        <w:spacing w:before="120"/>
+      </w:pPr>
+      <w:r>
+        <w:t>Interactivity</w:t>
+      </w:r>
+      <w:r>
+        <w:t xml:space="preserve"> and navigation</w:t>
+      </w:r>
+    </w:p>
+    <w:tbl>
+      <w:tblPr>
+        <w:tblStyle w:val="Tramemoyenne1-Accent5"/>
+        <w:tblW w:w="11023" w:type="dxa"/>
+        <w:tblLook w:val="0480" w:firstRow="0" w:lastRow="0" w:firstColumn="1" w:lastColumn="0" w:noHBand="0" w:noVBand="1"/>
+      </w:tblPr>
+      <w:tblGrid>
+        <w:gridCol w:w="2393"/>
+        <w:gridCol w:w="8630"/>
+      </w:tblGrid>
+      <w:tr>
+        <w:trPr>
+          <w:cnfStyle w:val="000000100000" w:firstRow="0" w:lastRow="0" w:firstColumn="0" w:lastColumn="0" w:oddVBand="0" w:evenVBand="0" w:oddHBand="1" w:evenHBand="0" w:firstRowFirstColumn="0" w:firstRowLastColumn="0" w:lastRowFirstColumn="0" w:lastRowLastColumn="0"/>
+        </w:trPr>
+        <w:tc>
+          <w:tcPr>
+            <w:cnfStyle w:val="001000000000" w:firstRow="0" w:lastRow="0" w:firstColumn="1" w:lastColumn="0" w:oddVBand="0" w:evenVBand="0" w:oddHBand="0" w:evenHBand="0" w:firstRowFirstColumn="0" w:firstRowLastColumn="0" w:lastRowFirstColumn="0" w:lastRowLastColumn="0"/>
+            <w:tcW w:w="2393" w:type="dxa"/>
+          </w:tcPr>
+          <w:p>
+            <w:pPr>
+              <w:spacing w:after="0"/>
+            </w:pPr>
+            <w:r>
+              <w:t>$</w:t>
+            </w:r>
+            <w:proofErr w:type="spellStart"/>
+            <w:r>
+              <w:t>C</w:t>
+            </w:r>
+            <w:r>
+              <w:t>_</w:t>
+            </w:r>
+            <w:r>
+              <w:t>Character</w:t>
+            </w:r>
+            <w:proofErr w:type="spellEnd"/>
+          </w:p>
+        </w:tc>
+        <w:tc>
+          <w:tcPr>
+            <w:tcW w:w="8630" w:type="dxa"/>
+          </w:tcPr>
+          <w:p>
+            <w:pPr>
+              <w:spacing w:after="0"/>
+              <w:cnfStyle w:val="000000100000" w:firstRow="0" w:lastRow="0" w:firstColumn="0" w:lastColumn="0" w:oddVBand="0" w:evenVBand="0" w:oddHBand="1" w:evenHBand="0" w:firstRowFirstColumn="0" w:firstRowLastColumn="0" w:lastRowFirstColumn="0" w:lastRowLastColumn="0"/>
+            </w:pPr>
+            <w:r>
+              <w:t xml:space="preserve">When clicked, show the stats of the </w:t>
+            </w:r>
+            <w:r>
+              <w:t xml:space="preserve">character </w:t>
+            </w:r>
+            <w:r>
+              <w:t>in the right section.</w:t>
+            </w:r>
+          </w:p>
+        </w:tc>
+      </w:tr>
+      <w:tr>
+        <w:trPr>
+          <w:cnfStyle w:val="000000010000" w:firstRow="0" w:lastRow="0" w:firstColumn="0" w:lastColumn="0" w:oddVBand="0" w:evenVBand="0" w:oddHBand="0" w:evenHBand="1" w:firstRowFirstColumn="0" w:firstRowLastColumn="0" w:lastRowFirstColumn="0" w:lastRowLastColumn="0"/>
+        </w:trPr>
+        <w:tc>
+          <w:tcPr>
+            <w:cnfStyle w:val="001000000000" w:firstRow="0" w:lastRow="0" w:firstColumn="1" w:lastColumn="0" w:oddVBand="0" w:evenVBand="0" w:oddHBand="0" w:evenHBand="0" w:firstRowFirstColumn="0" w:firstRowLastColumn="0" w:lastRowFirstColumn="0" w:lastRowLastColumn="0"/>
+            <w:tcW w:w="2393" w:type="dxa"/>
+          </w:tcPr>
+          <w:p>
+            <w:pPr>
+              <w:spacing w:after="0"/>
+            </w:pPr>
+            <w:r>
+              <w:t>$</w:t>
+            </w:r>
+            <w:proofErr w:type="spellStart"/>
+            <w:r>
+              <w:t>C</w:t>
+            </w:r>
+            <w:r>
+              <w:t>_VerticalScroll_slider</w:t>
+            </w:r>
+            <w:proofErr w:type="spellEnd"/>
+          </w:p>
+        </w:tc>
+        <w:tc>
+          <w:tcPr>
+            <w:tcW w:w="8630" w:type="dxa"/>
+          </w:tcPr>
+          <w:p>
+            <w:pPr>
+              <w:spacing w:after="0"/>
+              <w:cnfStyle w:val="000000010000" w:firstRow="0" w:lastRow="0" w:firstColumn="0" w:lastColumn="0" w:oddVBand="0" w:evenVBand="0" w:oddHBand="0" w:evenHBand="1" w:firstRowFirstColumn="0" w:firstRowLastColumn="0" w:lastRowFirstColumn="0" w:lastRowLastColumn="0"/>
+            </w:pPr>
+            <w:r>
+              <w:t>Allow to scroll vertically the $</w:t>
+            </w:r>
+            <w:proofErr w:type="spellStart"/>
+            <w:r>
+              <w:t>D_Item</w:t>
+            </w:r>
+            <w:proofErr w:type="spellEnd"/>
+            <w:r>
+              <w:t xml:space="preserve"> visuals</w:t>
+            </w:r>
+          </w:p>
+        </w:tc>
+      </w:tr>
+      <w:tr>
+        <w:trPr>
+          <w:cnfStyle w:val="000000100000" w:firstRow="0" w:lastRow="0" w:firstColumn="0" w:lastColumn="0" w:oddVBand="0" w:evenVBand="0" w:oddHBand="1" w:evenHBand="0" w:firstRowFirstColumn="0" w:firstRowLastColumn="0" w:lastRowFirstColumn="0" w:lastRowLastColumn="0"/>
+        </w:trPr>
+        <w:tc>
+          <w:tcPr>
+            <w:cnfStyle w:val="001000000000" w:firstRow="0" w:lastRow="0" w:firstColumn="1" w:lastColumn="0" w:oddVBand="0" w:evenVBand="0" w:oddHBand="0" w:evenHBand="0" w:firstRowFirstColumn="0" w:firstRowLastColumn="0" w:lastRowFirstColumn="0" w:lastRowLastColumn="0"/>
+            <w:tcW w:w="2393" w:type="dxa"/>
+          </w:tcPr>
+          <w:p>
+            <w:pPr>
+              <w:spacing w:after="0"/>
+            </w:pPr>
+            <w:r>
+              <w:t>$</w:t>
+            </w:r>
+            <w:proofErr w:type="spellStart"/>
+            <w:r>
+              <w:t>C_Select_btn</w:t>
+            </w:r>
+            <w:proofErr w:type="spellEnd"/>
+          </w:p>
+        </w:tc>
+        <w:tc>
+          <w:tcPr>
+            <w:tcW w:w="8630" w:type="dxa"/>
+          </w:tcPr>
+          <w:p>
+            <w:pPr>
+              <w:spacing w:after="0"/>
+              <w:cnfStyle w:val="000000100000" w:firstRow="0" w:lastRow="0" w:firstColumn="0" w:lastColumn="0" w:oddVBand="0" w:evenVBand="0" w:oddHBand="1" w:evenHBand="0" w:firstRowFirstColumn="0" w:firstRowLastColumn="0" w:lastRowFirstColumn="0" w:lastRowLastColumn="0"/>
+            </w:pPr>
+            <w:r>
+              <w:t>Can get clicked when the player selected an $</w:t>
+            </w:r>
+            <w:proofErr w:type="spellStart"/>
+            <w:r>
+              <w:t>C_Character</w:t>
+            </w:r>
+            <w:proofErr w:type="spellEnd"/>
+            <w:r>
+              <w:t>. Add the character to the right</w:t>
+            </w:r>
+            <w:r>
+              <w:t xml:space="preserve"> team</w:t>
+            </w:r>
+            <w:r>
+              <w:t xml:space="preserve"> and return at the </w:t>
+            </w:r>
+            <w:r>
+              <w:t xml:space="preserve">right </w:t>
+            </w:r>
+            <w:r>
+              <w:t xml:space="preserve">Selected Team </w:t>
+            </w:r>
+            <w:r>
+              <w:rPr>
+                <w:b/>
+              </w:rPr>
+              <w:t>screen</w:t>
+            </w:r>
+            <w:r>
+              <w:t>.</w:t>
+            </w:r>
+          </w:p>
+        </w:tc>
+      </w:tr>
+      <w:tr>
+        <w:trPr>
+          <w:cnfStyle w:val="000000010000" w:firstRow="0" w:lastRow="0" w:firstColumn="0" w:lastColumn="0" w:oddVBand="0" w:evenVBand="0" w:oddHBand="0" w:evenHBand="1" w:firstRowFirstColumn="0" w:firstRowLastColumn="0" w:lastRowFirstColumn="0" w:lastRowLastColumn="0"/>
+        </w:trPr>
+        <w:tc>
+          <w:tcPr>
+            <w:cnfStyle w:val="001000000000" w:firstRow="0" w:lastRow="0" w:firstColumn="1" w:lastColumn="0" w:oddVBand="0" w:evenVBand="0" w:oddHBand="0" w:evenHBand="0" w:firstRowFirstColumn="0" w:firstRowLastColumn="0" w:lastRowFirstColumn="0" w:lastRowLastColumn="0"/>
+            <w:tcW w:w="2393" w:type="dxa"/>
+          </w:tcPr>
+          <w:p>
+            <w:pPr>
+              <w:spacing w:after="0"/>
+            </w:pPr>
+            <w:r>
+              <w:t>$</w:t>
+            </w:r>
+            <w:proofErr w:type="spellStart"/>
+            <w:r>
+              <w:t>C_Cancel_btn</w:t>
+            </w:r>
+            <w:proofErr w:type="spellEnd"/>
+          </w:p>
+        </w:tc>
+        <w:tc>
+          <w:tcPr>
+            <w:tcW w:w="8630" w:type="dxa"/>
+          </w:tcPr>
+          <w:p>
+            <w:pPr>
+              <w:spacing w:after="0"/>
+              <w:cnfStyle w:val="000000010000" w:firstRow="0" w:lastRow="0" w:firstColumn="0" w:lastColumn="0" w:oddVBand="0" w:evenVBand="0" w:oddHBand="0" w:evenHBand="1" w:firstRowFirstColumn="0" w:firstRowLastColumn="0" w:lastRowFirstColumn="0" w:lastRowLastColumn="0"/>
+            </w:pPr>
+            <w:r>
+              <w:t xml:space="preserve">Return at the right Selected Team </w:t>
+            </w:r>
+            <w:r>
+              <w:rPr>
+                <w:b/>
+              </w:rPr>
+              <w:t>Screen</w:t>
+            </w:r>
+            <w:r>
+              <w:t>.</w:t>
+            </w:r>
+          </w:p>
+        </w:tc>
+      </w:tr>
+      <w:tr>
+        <w:tblPrEx>
+          <w:tblLook w:val="04A0" w:firstRow="1" w:lastRow="0" w:firstColumn="1" w:lastColumn="0" w:noHBand="0" w:noVBand="1"/>
+        </w:tblPrEx>
+        <w:trPr>
+          <w:cnfStyle w:val="000000100000" w:firstRow="0" w:lastRow="0" w:firstColumn="0" w:lastColumn="0" w:oddVBand="0" w:evenVBand="0" w:oddHBand="1" w:evenHBand="0" w:firstRowFirstColumn="0" w:firstRowLastColumn="0" w:lastRowFirstColumn="0" w:lastRowLastColumn="0"/>
+        </w:trPr>
+        <w:tc>
+          <w:tcPr>
+            <w:cnfStyle w:val="001000000000" w:firstRow="0" w:lastRow="0" w:firstColumn="1" w:lastColumn="0" w:oddVBand="0" w:evenVBand="0" w:oddHBand="0" w:evenHBand="0" w:firstRowFirstColumn="0" w:firstRowLastColumn="0" w:lastRowFirstColumn="0" w:lastRowLastColumn="0"/>
+            <w:tcW w:w="2393" w:type="dxa"/>
+          </w:tcPr>
+          <w:p>
+            <w:pPr>
+              <w:spacing w:after="0"/>
+            </w:pPr>
+            <w:r>
+              <w:t>$</w:t>
+            </w:r>
+            <w:proofErr w:type="spellStart"/>
+            <w:r>
+              <w:t>C</w:t>
+            </w:r>
+            <w:r>
+              <w:t>_</w:t>
+            </w:r>
+            <w:r>
+              <w:t>Delete</w:t>
+            </w:r>
+            <w:r>
+              <w:t>_btn</w:t>
+            </w:r>
+            <w:proofErr w:type="spellEnd"/>
+          </w:p>
+        </w:tc>
+        <w:tc>
+          <w:tcPr>
+            <w:tcW w:w="8630" w:type="dxa"/>
+          </w:tcPr>
+          <w:p>
+            <w:pPr>
+              <w:spacing w:after="0"/>
+              <w:cnfStyle w:val="000000100000" w:firstRow="0" w:lastRow="0" w:firstColumn="0" w:lastColumn="0" w:oddVBand="0" w:evenVBand="0" w:oddHBand="1" w:evenHBand="0" w:firstRowFirstColumn="0" w:firstRowLastColumn="0" w:lastRowFirstColumn="0" w:lastRowLastColumn="0"/>
+            </w:pPr>
+            <w:r>
+              <w:t>Remove the $</w:t>
+            </w:r>
+            <w:proofErr w:type="spellStart"/>
+            <w:r>
+              <w:t>C_Character</w:t>
+            </w:r>
+            <w:proofErr w:type="spellEnd"/>
+            <w:r>
+              <w:t xml:space="preserve"> from the Character Reserve (</w:t>
+            </w:r>
+            <w:r>
+              <w:t>Delete the data</w:t>
+            </w:r>
+            <w:r>
+              <w:t>)</w:t>
+            </w:r>
+            <w:r>
+              <w:t>.</w:t>
+            </w:r>
+            <w:r>
+              <w:t xml:space="preserve"> A confirmation </w:t>
+            </w:r>
+            <w:r>
+              <w:rPr>
+                <w:b/>
+              </w:rPr>
+              <w:t>pop-up</w:t>
+            </w:r>
+            <w:r>
+              <w:t xml:space="preserve"> should appear to confirm whit a warning message.</w:t>
+            </w:r>
+          </w:p>
+        </w:tc>
+      </w:tr>
+    </w:tbl>
+    <w:p>
+      <w:pPr>
+        <w:pStyle w:val="Bullet"/>
+        <w:numPr>
+          <w:ilvl w:val="0"/>
+          <w:numId w:val="0"/>
+        </w:numPr>
+      </w:pPr>
+    </w:p>
+    <w:tbl>
+      <w:tblPr>
+        <w:tblStyle w:val="Grillemoyenne1-Accent3"/>
+        <w:tblW w:w="0" w:type="auto"/>
+        <w:tblLook w:val="04A0" w:firstRow="1" w:lastRow="0" w:firstColumn="1" w:lastColumn="0" w:noHBand="0" w:noVBand="1"/>
+      </w:tblPr>
+      <w:tblGrid>
+        <w:gridCol w:w="10940"/>
+      </w:tblGrid>
+      <w:tr>
+        <w:trPr>
+          <w:cnfStyle w:val="100000000000" w:firstRow="1" w:lastRow="0" w:firstColumn="0" w:lastColumn="0" w:oddVBand="0" w:evenVBand="0" w:oddHBand="0" w:evenHBand="0" w:firstRowFirstColumn="0" w:firstRowLastColumn="0" w:lastRowFirstColumn="0" w:lastRowLastColumn="0"/>
+        </w:trPr>
+        <w:tc>
+          <w:tcPr>
+            <w:cnfStyle w:val="001000000000" w:firstRow="0" w:lastRow="0" w:firstColumn="1" w:lastColumn="0" w:oddVBand="0" w:evenVBand="0" w:oddHBand="0" w:evenHBand="0" w:firstRowFirstColumn="0" w:firstRowLastColumn="0" w:lastRowFirstColumn="0" w:lastRowLastColumn="0"/>
+            <w:tcW w:w="10940" w:type="dxa"/>
+            <w:tcBorders>
+              <w:top w:val="nil"/>
+              <w:left w:val="nil"/>
+              <w:bottom w:val="nil"/>
+              <w:right w:val="nil"/>
+            </w:tcBorders>
+            <w:hideMark/>
+          </w:tcPr>
+          <w:p>
+            <w:pPr>
+              <w:spacing w:after="0"/>
+              <w:jc w:val="left"/>
+              <w:rPr>
+                <w:rFonts w:eastAsia="Times New Roman" w:cstheme="minorHAnsi"/>
+                <w:lang w:eastAsia="fr-CA"/>
+              </w:rPr>
+            </w:pPr>
+            <w:r>
+              <w:rPr>
+                <w:rFonts w:eastAsia="Times New Roman" w:cstheme="minorHAnsi"/>
+                <w:color w:val="000000"/>
+                <w:lang w:eastAsia="fr-CA"/>
+              </w:rPr>
+              <w:t>Production Considerations</w:t>
+            </w:r>
+          </w:p>
+          <w:p>
+            <w:pPr>
+              <w:pStyle w:val="GDDPAR"/>
+              <w:rPr>
+                <w:rFonts w:ascii="Times New Roman" w:hAnsi="Times New Roman" w:cs="Times New Roman"/>
+                <w:b w:val="0"/>
+                <w:sz w:val="24"/>
+                <w:szCs w:val="24"/>
+                <w:lang w:eastAsia="fr-CA"/>
+              </w:rPr>
+            </w:pPr>
+            <w:r>
+              <w:rPr>
+                <w:b w:val="0"/>
+                <w:lang w:eastAsia="fr-CA"/>
+              </w:rPr>
+              <w:t xml:space="preserve">The screen might need to be heavily modified for mobile platform whit a pop-up for the information if the information is too small for mobile screen </w:t>
+            </w:r>
+            <w:r>
+              <w:rPr>
+                <w:b w:val="0"/>
+                <w:color w:val="F79646" w:themeColor="accent6"/>
+                <w:lang w:eastAsia="fr-CA"/>
+              </w:rPr>
+              <w:t xml:space="preserve">OR </w:t>
+            </w:r>
+            <w:r>
+              <w:rPr>
+                <w:b w:val="0"/>
+                <w:lang w:eastAsia="fr-CA"/>
+              </w:rPr>
+              <w:t>Clicking on the info bring a pop-up to zoom in the region.</w:t>
+            </w:r>
+          </w:p>
+        </w:tc>
+      </w:tr>
+    </w:tbl>
+    <w:p>
+      <w:pPr>
         <w:rPr>
           <w:rFonts w:eastAsia="Times New Roman" w:cstheme="minorHAnsi"/>
           <w:color w:val="000000"/>
@@ -14159,19 +15862,27 @@
           <w:lang w:val="fr-CA" w:eastAsia="fr-CA"/>
         </w:rPr>
       </w:pPr>
-      <w:bookmarkStart w:id="7" w:name="_GoBack"/>
-      <w:bookmarkEnd w:id="7"/>
     </w:p>
     <w:p>
       <w:pPr>
         <w:pStyle w:val="Titre2"/>
       </w:pPr>
+      <w:proofErr w:type="spellStart"/>
       <w:r>
         <w:lastRenderedPageBreak/>
-        <w:t>Sélection de niveaux</w:t>
+        <w:t>Sélection</w:t>
+      </w:r>
+      <w:proofErr w:type="spellEnd"/>
+      <w:r>
+        <w:t xml:space="preserve"> de </w:t>
+      </w:r>
+      <w:proofErr w:type="spellStart"/>
+      <w:r>
+        <w:t>niveaux</w:t>
       </w:r>
       <w:bookmarkEnd w:id="5"/>
       <w:bookmarkEnd w:id="6"/>
+      <w:proofErr w:type="spellEnd"/>
     </w:p>
     <w:p>
       <w:pPr>
@@ -14198,7 +15909,7 @@
                     <pic:cNvPicPr/>
                   </pic:nvPicPr>
                   <pic:blipFill>
-                    <a:blip r:embed="rId22">
+                    <a:blip r:embed="rId23">
                       <a:extLst>
                         <a:ext uri="{28A0092B-C50C-407E-A947-70E740481C1C}">
                           <a14:useLocalDpi xmlns:a14="http://schemas.microsoft.com/office/drawing/2010/main" val="0"/>
@@ -14229,9 +15940,19 @@
       <w:pPr>
         <w:pStyle w:val="Sous-tt"/>
       </w:pPr>
-      <w:r>
-        <w:t>Accès à l’écran</w:t>
-      </w:r>
+      <w:proofErr w:type="spellStart"/>
+      <w:r>
+        <w:t>Accès</w:t>
+      </w:r>
+      <w:proofErr w:type="spellEnd"/>
+      <w:r>
+        <w:t xml:space="preserve"> à </w:t>
+      </w:r>
+      <w:proofErr w:type="spellStart"/>
+      <w:r>
+        <w:t>l’écran</w:t>
+      </w:r>
+      <w:proofErr w:type="spellEnd"/>
     </w:p>
     <w:p>
       <w:pPr>
@@ -14244,16 +15965,42 @@
         <w:jc w:val="left"/>
       </w:pPr>
       <w:r>
-        <w:t>À partir de l’écran titre</w:t>
+        <w:t xml:space="preserve">À </w:t>
+      </w:r>
+      <w:proofErr w:type="spellStart"/>
+      <w:r>
+        <w:t>partir</w:t>
+      </w:r>
+      <w:proofErr w:type="spellEnd"/>
+      <w:r>
+        <w:t xml:space="preserve"> de </w:t>
+      </w:r>
+      <w:proofErr w:type="spellStart"/>
+      <w:r>
+        <w:t>l’écran</w:t>
+      </w:r>
+      <w:proofErr w:type="spellEnd"/>
+      <w:r>
+        <w:t xml:space="preserve"> titre</w:t>
       </w:r>
     </w:p>
     <w:p>
       <w:pPr>
         <w:pStyle w:val="Sous-tt"/>
       </w:pPr>
-      <w:r>
-        <w:t>Éléments visuels</w:t>
-      </w:r>
+      <w:proofErr w:type="spellStart"/>
+      <w:r>
+        <w:t>Éléments</w:t>
+      </w:r>
+      <w:proofErr w:type="spellEnd"/>
+      <w:r>
+        <w:t xml:space="preserve"> </w:t>
+      </w:r>
+      <w:proofErr w:type="spellStart"/>
+      <w:r>
+        <w:t>visuels</w:t>
+      </w:r>
+      <w:proofErr w:type="spellEnd"/>
     </w:p>
     <w:tbl>
       <w:tblPr>
@@ -14279,8 +16026,13 @@
               <w:spacing w:after="0"/>
             </w:pPr>
             <w:r>
-              <w:t>$S_SelectionNiveaux</w:t>
-            </w:r>
+              <w:t>$</w:t>
+            </w:r>
+            <w:proofErr w:type="spellStart"/>
+            <w:r>
+              <w:t>S_SelectionNiveaux</w:t>
+            </w:r>
+            <w:proofErr w:type="spellEnd"/>
           </w:p>
         </w:tc>
         <w:tc>
@@ -14293,7 +16045,15 @@
               <w:cnfStyle w:val="000000100000" w:firstRow="0" w:lastRow="0" w:firstColumn="0" w:lastColumn="0" w:oddVBand="0" w:evenVBand="0" w:oddHBand="1" w:evenHBand="0" w:firstRowFirstColumn="0" w:firstRowLastColumn="0" w:lastRowFirstColumn="0" w:lastRowLastColumn="0"/>
             </w:pPr>
             <w:r>
-              <w:t>Titre de l’écran.</w:t>
+              <w:t xml:space="preserve">Titre de </w:t>
+            </w:r>
+            <w:proofErr w:type="spellStart"/>
+            <w:r>
+              <w:t>l’écran</w:t>
+            </w:r>
+            <w:proofErr w:type="spellEnd"/>
+            <w:r>
+              <w:t>.</w:t>
             </w:r>
           </w:p>
         </w:tc>
@@ -14325,9 +16085,43 @@
               <w:spacing w:after="0"/>
               <w:cnfStyle w:val="000000010000" w:firstRow="0" w:lastRow="0" w:firstColumn="0" w:lastColumn="0" w:oddVBand="0" w:evenVBand="0" w:oddHBand="0" w:evenHBand="1" w:firstRowFirstColumn="0" w:firstRowLastColumn="0" w:lastRowFirstColumn="0" w:lastRowLastColumn="0"/>
             </w:pPr>
-            <w:r>
-              <w:t>Visuel vendeur représentant l’essence du jeu</w:t>
-            </w:r>
+            <w:proofErr w:type="spellStart"/>
+            <w:r>
+              <w:t>Visuel</w:t>
+            </w:r>
+            <w:proofErr w:type="spellEnd"/>
+            <w:r>
+              <w:t xml:space="preserve"> </w:t>
+            </w:r>
+            <w:proofErr w:type="spellStart"/>
+            <w:r>
+              <w:t>vendeur</w:t>
+            </w:r>
+            <w:proofErr w:type="spellEnd"/>
+            <w:r>
+              <w:t xml:space="preserve"> </w:t>
+            </w:r>
+            <w:proofErr w:type="spellStart"/>
+            <w:r>
+              <w:t>représentant</w:t>
+            </w:r>
+            <w:proofErr w:type="spellEnd"/>
+            <w:r>
+              <w:t xml:space="preserve"> </w:t>
+            </w:r>
+            <w:proofErr w:type="spellStart"/>
+            <w:r>
+              <w:t>l’essence</w:t>
+            </w:r>
+            <w:proofErr w:type="spellEnd"/>
+            <w:r>
+              <w:t xml:space="preserve"> du </w:t>
+            </w:r>
+            <w:proofErr w:type="spellStart"/>
+            <w:r>
+              <w:t>jeu</w:t>
+            </w:r>
+            <w:proofErr w:type="spellEnd"/>
           </w:p>
         </w:tc>
       </w:tr>
@@ -14370,8 +16164,13 @@
         <w:pStyle w:val="Sous-tt"/>
         <w:spacing w:before="120"/>
       </w:pPr>
-      <w:r>
-        <w:t>Interactivité et navigation</w:t>
+      <w:proofErr w:type="spellStart"/>
+      <w:r>
+        <w:t>Interactivité</w:t>
+      </w:r>
+      <w:proofErr w:type="spellEnd"/>
+      <w:r>
+        <w:t xml:space="preserve"> et navigation</w:t>
       </w:r>
     </w:p>
     <w:tbl>
@@ -14412,7 +16211,39 @@
               <w:cnfStyle w:val="000000100000" w:firstRow="0" w:lastRow="0" w:firstColumn="0" w:lastColumn="0" w:oddVBand="0" w:evenVBand="0" w:oddHBand="1" w:evenHBand="0" w:firstRowFirstColumn="0" w:firstRowLastColumn="0" w:lastRowFirstColumn="0" w:lastRowLastColumn="0"/>
             </w:pPr>
             <w:r>
-              <w:t>Fait apparaitre l’écran de jeu au niveau 1.</w:t>
+              <w:t xml:space="preserve">Fait </w:t>
+            </w:r>
+            <w:proofErr w:type="spellStart"/>
+            <w:r>
+              <w:t>apparaitre</w:t>
+            </w:r>
+            <w:proofErr w:type="spellEnd"/>
+            <w:r>
+              <w:t xml:space="preserve"> </w:t>
+            </w:r>
+            <w:proofErr w:type="spellStart"/>
+            <w:r>
+              <w:t>l’écran</w:t>
+            </w:r>
+            <w:proofErr w:type="spellEnd"/>
+            <w:r>
+              <w:t xml:space="preserve"> de </w:t>
+            </w:r>
+            <w:proofErr w:type="spellStart"/>
+            <w:r>
+              <w:t>jeu</w:t>
+            </w:r>
+            <w:proofErr w:type="spellEnd"/>
+            <w:r>
+              <w:t xml:space="preserve"> au </w:t>
+            </w:r>
+            <w:proofErr w:type="spellStart"/>
+            <w:r>
+              <w:t>niveau</w:t>
+            </w:r>
+            <w:proofErr w:type="spellEnd"/>
+            <w:r>
+              <w:t xml:space="preserve"> 1.</w:t>
             </w:r>
           </w:p>
         </w:tc>
@@ -14445,10 +16276,74 @@
               <w:cnfStyle w:val="000000010000" w:firstRow="0" w:lastRow="0" w:firstColumn="0" w:lastColumn="0" w:oddVBand="0" w:evenVBand="0" w:oddHBand="0" w:evenHBand="1" w:firstRowFirstColumn="0" w:firstRowLastColumn="0" w:lastRowFirstColumn="0" w:lastRowLastColumn="0"/>
             </w:pPr>
             <w:r>
-              <w:t>Fait appara</w:t>
-            </w:r>
-            <w:r>
-              <w:t>itre l’écran de jeu au niveau 2, si le niveau 1 a été compléter.</w:t>
+              <w:t xml:space="preserve">Fait </w:t>
+            </w:r>
+            <w:proofErr w:type="spellStart"/>
+            <w:r>
+              <w:t>appara</w:t>
+            </w:r>
+            <w:r>
+              <w:t>itre</w:t>
+            </w:r>
+            <w:proofErr w:type="spellEnd"/>
+            <w:r>
+              <w:t xml:space="preserve"> </w:t>
+            </w:r>
+            <w:proofErr w:type="spellStart"/>
+            <w:r>
+              <w:t>l’écran</w:t>
+            </w:r>
+            <w:proofErr w:type="spellEnd"/>
+            <w:r>
+              <w:t xml:space="preserve"> de </w:t>
+            </w:r>
+            <w:proofErr w:type="spellStart"/>
+            <w:r>
+              <w:t>jeu</w:t>
+            </w:r>
+            <w:proofErr w:type="spellEnd"/>
+            <w:r>
+              <w:t xml:space="preserve"> au </w:t>
+            </w:r>
+            <w:proofErr w:type="spellStart"/>
+            <w:r>
+              <w:t>niveau</w:t>
+            </w:r>
+            <w:proofErr w:type="spellEnd"/>
+            <w:r>
+              <w:t xml:space="preserve"> 2, </w:t>
+            </w:r>
+            <w:proofErr w:type="spellStart"/>
+            <w:r>
+              <w:t>si</w:t>
+            </w:r>
+            <w:proofErr w:type="spellEnd"/>
+            <w:r>
+              <w:t xml:space="preserve"> le </w:t>
+            </w:r>
+            <w:proofErr w:type="spellStart"/>
+            <w:r>
+              <w:t>niveau</w:t>
+            </w:r>
+            <w:proofErr w:type="spellEnd"/>
+            <w:r>
+              <w:t xml:space="preserve"> 1 a </w:t>
+            </w:r>
+            <w:proofErr w:type="spellStart"/>
+            <w:r>
+              <w:t>été</w:t>
+            </w:r>
+            <w:proofErr w:type="spellEnd"/>
+            <w:r>
+              <w:t xml:space="preserve"> </w:t>
+            </w:r>
+            <w:proofErr w:type="spellStart"/>
+            <w:r>
+              <w:t>compléter</w:t>
+            </w:r>
+            <w:proofErr w:type="spellEnd"/>
+            <w:r>
+              <w:t>.</w:t>
             </w:r>
           </w:p>
         </w:tc>
@@ -14481,10 +16376,82 @@
               <w:cnfStyle w:val="000000100000" w:firstRow="0" w:lastRow="0" w:firstColumn="0" w:lastColumn="0" w:oddVBand="0" w:evenVBand="0" w:oddHBand="1" w:evenHBand="0" w:firstRowFirstColumn="0" w:firstRowLastColumn="0" w:lastRowFirstColumn="0" w:lastRowLastColumn="0"/>
             </w:pPr>
             <w:r>
-              <w:t>Fait appara</w:t>
-            </w:r>
-            <w:r>
-              <w:t>itre l’écran de jeu au niveau 3, si le niveau 1 et 2 ont été compléter.</w:t>
+              <w:t xml:space="preserve">Fait </w:t>
+            </w:r>
+            <w:proofErr w:type="spellStart"/>
+            <w:r>
+              <w:t>appara</w:t>
+            </w:r>
+            <w:r>
+              <w:t>itre</w:t>
+            </w:r>
+            <w:proofErr w:type="spellEnd"/>
+            <w:r>
+              <w:t xml:space="preserve"> </w:t>
+            </w:r>
+            <w:proofErr w:type="spellStart"/>
+            <w:r>
+              <w:t>l’écran</w:t>
+            </w:r>
+            <w:proofErr w:type="spellEnd"/>
+            <w:r>
+              <w:t xml:space="preserve"> de </w:t>
+            </w:r>
+            <w:proofErr w:type="spellStart"/>
+            <w:r>
+              <w:t>jeu</w:t>
+            </w:r>
+            <w:proofErr w:type="spellEnd"/>
+            <w:r>
+              <w:t xml:space="preserve"> au </w:t>
+            </w:r>
+            <w:proofErr w:type="spellStart"/>
+            <w:r>
+              <w:t>niveau</w:t>
+            </w:r>
+            <w:proofErr w:type="spellEnd"/>
+            <w:r>
+              <w:t xml:space="preserve"> 3, </w:t>
+            </w:r>
+            <w:proofErr w:type="spellStart"/>
+            <w:r>
+              <w:t>si</w:t>
+            </w:r>
+            <w:proofErr w:type="spellEnd"/>
+            <w:r>
+              <w:t xml:space="preserve"> le </w:t>
+            </w:r>
+            <w:proofErr w:type="spellStart"/>
+            <w:r>
+              <w:t>niveau</w:t>
+            </w:r>
+            <w:proofErr w:type="spellEnd"/>
+            <w:r>
+              <w:t xml:space="preserve"> 1 et 2 </w:t>
+            </w:r>
+            <w:proofErr w:type="spellStart"/>
+            <w:r>
+              <w:t>ont</w:t>
+            </w:r>
+            <w:proofErr w:type="spellEnd"/>
+            <w:r>
+              <w:t xml:space="preserve"> </w:t>
+            </w:r>
+            <w:proofErr w:type="spellStart"/>
+            <w:r>
+              <w:t>été</w:t>
+            </w:r>
+            <w:proofErr w:type="spellEnd"/>
+            <w:r>
+              <w:t xml:space="preserve"> </w:t>
+            </w:r>
+            <w:proofErr w:type="spellStart"/>
+            <w:r>
+              <w:t>compléter</w:t>
+            </w:r>
+            <w:proofErr w:type="spellEnd"/>
+            <w:r>
+              <w:t>.</w:t>
             </w:r>
           </w:p>
         </w:tc>
@@ -14503,8 +16470,13 @@
               <w:spacing w:after="0"/>
             </w:pPr>
             <w:r>
-              <w:t>$S_Retour_btn</w:t>
-            </w:r>
+              <w:t>$</w:t>
+            </w:r>
+            <w:proofErr w:type="spellStart"/>
+            <w:r>
+              <w:t>S_Retour_btn</w:t>
+            </w:r>
+            <w:proofErr w:type="spellEnd"/>
           </w:p>
         </w:tc>
         <w:tc>
@@ -14516,8 +16488,21 @@
               <w:spacing w:after="0"/>
               <w:cnfStyle w:val="000000010000" w:firstRow="0" w:lastRow="0" w:firstColumn="0" w:lastColumn="0" w:oddVBand="0" w:evenVBand="0" w:oddHBand="0" w:evenHBand="1" w:firstRowFirstColumn="0" w:firstRowLastColumn="0" w:lastRowFirstColumn="0" w:lastRowLastColumn="0"/>
             </w:pPr>
-            <w:r>
-              <w:t>Retourne à l’écran titre.</w:t>
+            <w:proofErr w:type="spellStart"/>
+            <w:r>
+              <w:t>Retourne</w:t>
+            </w:r>
+            <w:proofErr w:type="spellEnd"/>
+            <w:r>
+              <w:t xml:space="preserve"> à </w:t>
+            </w:r>
+            <w:proofErr w:type="spellStart"/>
+            <w:r>
+              <w:t>l’écran</w:t>
+            </w:r>
+            <w:proofErr w:type="spellEnd"/>
+            <w:r>
+              <w:t xml:space="preserve"> titre.</w:t>
             </w:r>
           </w:p>
         </w:tc>
@@ -14537,12 +16522,22 @@
       <w:pPr>
         <w:pStyle w:val="Titre2"/>
       </w:pPr>
+      <w:proofErr w:type="spellStart"/>
       <w:r>
         <w:lastRenderedPageBreak/>
-        <w:t>Écran de jeu</w:t>
+        <w:t>Écran</w:t>
+      </w:r>
+      <w:proofErr w:type="spellEnd"/>
+      <w:r>
+        <w:t xml:space="preserve"> de </w:t>
+      </w:r>
+      <w:proofErr w:type="spellStart"/>
+      <w:r>
+        <w:t>jeu</w:t>
       </w:r>
       <w:bookmarkEnd w:id="8"/>
       <w:bookmarkEnd w:id="9"/>
+      <w:proofErr w:type="spellEnd"/>
     </w:p>
     <w:p>
       <w:pPr>
@@ -14569,7 +16564,7 @@
                     <pic:cNvPicPr/>
                   </pic:nvPicPr>
                   <pic:blipFill>
-                    <a:blip r:embed="rId23">
+                    <a:blip r:embed="rId24">
                       <a:extLst>
                         <a:ext uri="{28A0092B-C50C-407E-A947-70E740481C1C}">
                           <a14:useLocalDpi xmlns:a14="http://schemas.microsoft.com/office/drawing/2010/main" val="0"/>
@@ -14600,9 +16595,19 @@
       <w:pPr>
         <w:pStyle w:val="Sous-tt"/>
       </w:pPr>
-      <w:r>
-        <w:t>Accès à l’écran</w:t>
-      </w:r>
+      <w:proofErr w:type="spellStart"/>
+      <w:r>
+        <w:t>Accès</w:t>
+      </w:r>
+      <w:proofErr w:type="spellEnd"/>
+      <w:r>
+        <w:t xml:space="preserve"> à </w:t>
+      </w:r>
+      <w:proofErr w:type="spellStart"/>
+      <w:r>
+        <w:t>l’écran</w:t>
+      </w:r>
+      <w:proofErr w:type="spellEnd"/>
     </w:p>
     <w:p>
       <w:pPr>
@@ -14615,16 +16620,58 @@
         <w:jc w:val="left"/>
       </w:pPr>
       <w:r>
-        <w:t>À partir de l’écran de sélection de niveaux.</w:t>
+        <w:t xml:space="preserve">À </w:t>
+      </w:r>
+      <w:proofErr w:type="spellStart"/>
+      <w:r>
+        <w:t>partir</w:t>
+      </w:r>
+      <w:proofErr w:type="spellEnd"/>
+      <w:r>
+        <w:t xml:space="preserve"> de </w:t>
+      </w:r>
+      <w:proofErr w:type="spellStart"/>
+      <w:r>
+        <w:t>l’écran</w:t>
+      </w:r>
+      <w:proofErr w:type="spellEnd"/>
+      <w:r>
+        <w:t xml:space="preserve"> de </w:t>
+      </w:r>
+      <w:proofErr w:type="spellStart"/>
+      <w:r>
+        <w:t>sélection</w:t>
+      </w:r>
+      <w:proofErr w:type="spellEnd"/>
+      <w:r>
+        <w:t xml:space="preserve"> de </w:t>
+      </w:r>
+      <w:proofErr w:type="spellStart"/>
+      <w:r>
+        <w:t>niveaux</w:t>
+      </w:r>
+      <w:proofErr w:type="spellEnd"/>
+      <w:r>
+        <w:t>.</w:t>
       </w:r>
     </w:p>
     <w:p>
       <w:pPr>
         <w:pStyle w:val="Sous-tt"/>
       </w:pPr>
-      <w:r>
-        <w:t>Éléments visuels</w:t>
-      </w:r>
+      <w:proofErr w:type="spellStart"/>
+      <w:r>
+        <w:t>Éléments</w:t>
+      </w:r>
+      <w:proofErr w:type="spellEnd"/>
+      <w:r>
+        <w:t xml:space="preserve"> </w:t>
+      </w:r>
+      <w:proofErr w:type="spellStart"/>
+      <w:r>
+        <w:t>visuels</w:t>
+      </w:r>
+      <w:proofErr w:type="spellEnd"/>
     </w:p>
     <w:tbl>
       <w:tblPr>
@@ -14649,9 +16696,11 @@
             <w:pPr>
               <w:spacing w:after="0"/>
             </w:pPr>
+            <w:proofErr w:type="spellStart"/>
             <w:r>
               <w:t>Éléments</w:t>
             </w:r>
+            <w:proofErr w:type="spellEnd"/>
           </w:p>
         </w:tc>
         <w:tc>
@@ -14708,8 +16757,13 @@
         <w:pStyle w:val="Sous-tt"/>
         <w:spacing w:before="120"/>
       </w:pPr>
-      <w:r>
-        <w:t>Interactivité et navigation</w:t>
+      <w:proofErr w:type="spellStart"/>
+      <w:r>
+        <w:t>Interactivité</w:t>
+      </w:r>
+      <w:proofErr w:type="spellEnd"/>
+      <w:r>
+        <w:t xml:space="preserve"> et navigation</w:t>
       </w:r>
     </w:p>
     <w:tbl>
@@ -14735,8 +16789,13 @@
             <w:pPr>
               <w:spacing w:after="0"/>
             </w:pPr>
-            <w:r>
-              <w:t>Icône Son</w:t>
+            <w:proofErr w:type="spellStart"/>
+            <w:r>
+              <w:t>Icône</w:t>
+            </w:r>
+            <w:proofErr w:type="spellEnd"/>
+            <w:r>
+              <w:t xml:space="preserve"> Son</w:t>
             </w:r>
           </w:p>
         </w:tc>
@@ -14750,7 +16809,39 @@
               <w:cnfStyle w:val="000000100000" w:firstRow="0" w:lastRow="0" w:firstColumn="0" w:lastColumn="0" w:oddVBand="0" w:evenVBand="0" w:oddHBand="1" w:evenHBand="0" w:firstRowFirstColumn="0" w:firstRowLastColumn="0" w:lastRowFirstColumn="0" w:lastRowLastColumn="0"/>
             </w:pPr>
             <w:r>
-              <w:t>Change le statut du son à actif ou inactif.</w:t>
+              <w:t xml:space="preserve">Change le </w:t>
+            </w:r>
+            <w:proofErr w:type="spellStart"/>
+            <w:r>
+              <w:t>statut</w:t>
+            </w:r>
+            <w:proofErr w:type="spellEnd"/>
+            <w:r>
+              <w:t xml:space="preserve"> du son à </w:t>
+            </w:r>
+            <w:proofErr w:type="spellStart"/>
+            <w:r>
+              <w:t>actif</w:t>
+            </w:r>
+            <w:proofErr w:type="spellEnd"/>
+            <w:r>
+              <w:t xml:space="preserve"> </w:t>
+            </w:r>
+            <w:proofErr w:type="spellStart"/>
+            <w:r>
+              <w:t>ou</w:t>
+            </w:r>
+            <w:proofErr w:type="spellEnd"/>
+            <w:r>
+              <w:t xml:space="preserve"> </w:t>
+            </w:r>
+            <w:proofErr w:type="spellStart"/>
+            <w:r>
+              <w:t>inactif</w:t>
+            </w:r>
+            <w:proofErr w:type="spellEnd"/>
+            <w:r>
+              <w:t>.</w:t>
             </w:r>
           </w:p>
         </w:tc>
@@ -14769,8 +16860,37 @@
               <w:spacing w:after="0"/>
             </w:pPr>
             <w:r>
-              <w:t>Condition défaite ou victoire remplies</w:t>
-            </w:r>
+              <w:t xml:space="preserve">Condition </w:t>
+            </w:r>
+            <w:proofErr w:type="spellStart"/>
+            <w:r>
+              <w:t>défaite</w:t>
+            </w:r>
+            <w:proofErr w:type="spellEnd"/>
+            <w:r>
+              <w:t xml:space="preserve"> </w:t>
+            </w:r>
+            <w:proofErr w:type="spellStart"/>
+            <w:r>
+              <w:t>ou</w:t>
+            </w:r>
+            <w:proofErr w:type="spellEnd"/>
+            <w:r>
+              <w:t xml:space="preserve"> </w:t>
+            </w:r>
+            <w:proofErr w:type="spellStart"/>
+            <w:r>
+              <w:t>victoire</w:t>
+            </w:r>
+            <w:proofErr w:type="spellEnd"/>
+            <w:r>
+              <w:t xml:space="preserve"> </w:t>
+            </w:r>
+            <w:proofErr w:type="spellStart"/>
+            <w:r>
+              <w:t>remplies</w:t>
+            </w:r>
+            <w:proofErr w:type="spellEnd"/>
           </w:p>
         </w:tc>
         <w:tc>
@@ -14783,7 +16903,39 @@
               <w:cnfStyle w:val="000000010000" w:firstRow="0" w:lastRow="0" w:firstColumn="0" w:lastColumn="0" w:oddVBand="0" w:evenVBand="0" w:oddHBand="0" w:evenHBand="1" w:firstRowFirstColumn="0" w:firstRowLastColumn="0" w:lastRowFirstColumn="0" w:lastRowLastColumn="0"/>
             </w:pPr>
             <w:r>
-              <w:t>Fait apparaitre l’écran de fin de jeu (après un court délai).</w:t>
+              <w:t xml:space="preserve">Fait </w:t>
+            </w:r>
+            <w:proofErr w:type="spellStart"/>
+            <w:r>
+              <w:t>apparaitre</w:t>
+            </w:r>
+            <w:proofErr w:type="spellEnd"/>
+            <w:r>
+              <w:t xml:space="preserve"> </w:t>
+            </w:r>
+            <w:proofErr w:type="spellStart"/>
+            <w:r>
+              <w:t>l’écran</w:t>
+            </w:r>
+            <w:proofErr w:type="spellEnd"/>
+            <w:r>
+              <w:t xml:space="preserve"> de fin de </w:t>
+            </w:r>
+            <w:proofErr w:type="spellStart"/>
+            <w:r>
+              <w:t>jeu</w:t>
+            </w:r>
+            <w:proofErr w:type="spellEnd"/>
+            <w:r>
+              <w:t xml:space="preserve"> (après un court </w:t>
+            </w:r>
+            <w:proofErr w:type="spellStart"/>
+            <w:r>
+              <w:t>délai</w:t>
+            </w:r>
+            <w:proofErr w:type="spellEnd"/>
+            <w:r>
+              <w:t>).</w:t>
             </w:r>
           </w:p>
           <w:p>
@@ -14825,7 +16977,23 @@
               <w:cnfStyle w:val="000000100000" w:firstRow="0" w:lastRow="0" w:firstColumn="0" w:lastColumn="0" w:oddVBand="0" w:evenVBand="0" w:oddHBand="1" w:evenHBand="0" w:firstRowFirstColumn="0" w:firstRowLastColumn="0" w:lastRowFirstColumn="0" w:lastRowLastColumn="0"/>
             </w:pPr>
             <w:r>
-              <w:t>Fait apparaitre la boite de menu.</w:t>
+              <w:t xml:space="preserve">Fait </w:t>
+            </w:r>
+            <w:proofErr w:type="spellStart"/>
+            <w:r>
+              <w:t>apparaitre</w:t>
+            </w:r>
+            <w:proofErr w:type="spellEnd"/>
+            <w:r>
+              <w:t xml:space="preserve"> la </w:t>
+            </w:r>
+            <w:proofErr w:type="spellStart"/>
+            <w:r>
+              <w:t>boite</w:t>
+            </w:r>
+            <w:proofErr w:type="spellEnd"/>
+            <w:r>
+              <w:t xml:space="preserve"> de menu.</w:t>
             </w:r>
           </w:p>
         </w:tc>
@@ -14859,10 +17027,27 @@
     </w:p>
     <w:p>
       <w:r>
-        <w:t>4 boutons correspondent aux 4 actions du joueur (voir Actions).</w:t>
-      </w:r>
-    </w:p>
-    <w:p>
+        <w:t xml:space="preserve">4 boutons correspondent aux 4 actions du </w:t>
+      </w:r>
+      <w:proofErr w:type="spellStart"/>
+      <w:r>
+        <w:t>joueur</w:t>
+      </w:r>
+      <w:proofErr w:type="spellEnd"/>
+      <w:r>
+        <w:t xml:space="preserve"> (</w:t>
+      </w:r>
+      <w:proofErr w:type="spellStart"/>
+      <w:r>
+        <w:t>voir</w:t>
+      </w:r>
+      <w:proofErr w:type="spellEnd"/>
+      <w:r>
+        <w:t xml:space="preserve"> Actions).</w:t>
+      </w:r>
+    </w:p>
+    <w:p>
+      <w:proofErr w:type="gramStart"/>
       <w:r>
         <w:rPr>
           <w:b/>
@@ -14881,14 +17066,110 @@
         </w:rPr>
         <w:t> :</w:t>
       </w:r>
-      <w:r>
-        <w:t xml:space="preserve"> clic gauche de souris sur l’icône, puis sur un élément du jeu (varie en fonction de l’action)</w:t>
-      </w:r>
-    </w:p>
-    <w:p>
-      <w:r>
-        <w:t>Chaque bouton a 4 états :</w:t>
-      </w:r>
+      <w:proofErr w:type="gramEnd"/>
+      <w:r>
+        <w:t xml:space="preserve"> </w:t>
+      </w:r>
+      <w:proofErr w:type="spellStart"/>
+      <w:r>
+        <w:t>clic</w:t>
+      </w:r>
+      <w:proofErr w:type="spellEnd"/>
+      <w:r>
+        <w:t xml:space="preserve"> gauche de </w:t>
+      </w:r>
+      <w:proofErr w:type="spellStart"/>
+      <w:r>
+        <w:t>souris</w:t>
+      </w:r>
+      <w:proofErr w:type="spellEnd"/>
+      <w:r>
+        <w:t xml:space="preserve"> sur </w:t>
+      </w:r>
+      <w:proofErr w:type="spellStart"/>
+      <w:r>
+        <w:t>l’icône</w:t>
+      </w:r>
+      <w:proofErr w:type="spellEnd"/>
+      <w:r>
+        <w:t xml:space="preserve">, </w:t>
+      </w:r>
+      <w:proofErr w:type="spellStart"/>
+      <w:r>
+        <w:t>puis</w:t>
+      </w:r>
+      <w:proofErr w:type="spellEnd"/>
+      <w:r>
+        <w:t xml:space="preserve"> sur un </w:t>
+      </w:r>
+      <w:proofErr w:type="spellStart"/>
+      <w:r>
+        <w:t>élément</w:t>
+      </w:r>
+      <w:proofErr w:type="spellEnd"/>
+      <w:r>
+        <w:t xml:space="preserve"> du </w:t>
+      </w:r>
+      <w:proofErr w:type="spellStart"/>
+      <w:r>
+        <w:t>jeu</w:t>
+      </w:r>
+      <w:proofErr w:type="spellEnd"/>
+      <w:r>
+        <w:t xml:space="preserve"> (</w:t>
+      </w:r>
+      <w:proofErr w:type="spellStart"/>
+      <w:r>
+        <w:t>varie</w:t>
+      </w:r>
+      <w:proofErr w:type="spellEnd"/>
+      <w:r>
+        <w:t xml:space="preserve"> </w:t>
+      </w:r>
+      <w:proofErr w:type="spellStart"/>
+      <w:r>
+        <w:t>en</w:t>
+      </w:r>
+      <w:proofErr w:type="spellEnd"/>
+      <w:r>
+        <w:t xml:space="preserve"> </w:t>
+      </w:r>
+      <w:proofErr w:type="spellStart"/>
+      <w:r>
+        <w:t>fonction</w:t>
+      </w:r>
+      <w:proofErr w:type="spellEnd"/>
+      <w:r>
+        <w:t xml:space="preserve"> de </w:t>
+      </w:r>
+      <w:proofErr w:type="spellStart"/>
+      <w:r>
+        <w:t>l’action</w:t>
+      </w:r>
+      <w:proofErr w:type="spellEnd"/>
+      <w:r>
+        <w:t>)</w:t>
+      </w:r>
+    </w:p>
+    <w:p>
+      <w:proofErr w:type="spellStart"/>
+      <w:r>
+        <w:t>Chaque</w:t>
+      </w:r>
+      <w:proofErr w:type="spellEnd"/>
+      <w:r>
+        <w:t xml:space="preserve"> bouton a 4 </w:t>
+      </w:r>
+      <w:proofErr w:type="spellStart"/>
+      <w:proofErr w:type="gramStart"/>
+      <w:r>
+        <w:t>états</w:t>
+      </w:r>
+      <w:proofErr w:type="spellEnd"/>
+      <w:r>
+        <w:t> :</w:t>
+      </w:r>
+      <w:proofErr w:type="gramEnd"/>
     </w:p>
     <w:p>
       <w:pPr>
@@ -14898,20 +17179,80 @@
           <w:numId w:val="22"/>
         </w:numPr>
       </w:pPr>
+      <w:proofErr w:type="spellStart"/>
+      <w:proofErr w:type="gramStart"/>
       <w:r>
         <w:rPr>
           <w:b/>
         </w:rPr>
         <w:t>Illuminé</w:t>
       </w:r>
+      <w:proofErr w:type="spellEnd"/>
       <w:r>
         <w:rPr>
           <w:b/>
         </w:rPr>
         <w:t> :</w:t>
       </w:r>
-      <w:r>
-        <w:t xml:space="preserve"> L’icône brille pour indiquer que l’action peut être utilisée.</w:t>
+      <w:proofErr w:type="gramEnd"/>
+      <w:r>
+        <w:t xml:space="preserve"> </w:t>
+      </w:r>
+      <w:proofErr w:type="spellStart"/>
+      <w:r>
+        <w:t>L’icône</w:t>
+      </w:r>
+      <w:proofErr w:type="spellEnd"/>
+      <w:r>
+        <w:t xml:space="preserve"> </w:t>
+      </w:r>
+      <w:proofErr w:type="spellStart"/>
+      <w:r>
+        <w:t>brille</w:t>
+      </w:r>
+      <w:proofErr w:type="spellEnd"/>
+      <w:r>
+        <w:t xml:space="preserve"> pour </w:t>
+      </w:r>
+      <w:proofErr w:type="spellStart"/>
+      <w:r>
+        <w:t>indiquer</w:t>
+      </w:r>
+      <w:proofErr w:type="spellEnd"/>
+      <w:r>
+        <w:t xml:space="preserve"> que </w:t>
+      </w:r>
+      <w:proofErr w:type="spellStart"/>
+      <w:r>
+        <w:t>l’action</w:t>
+      </w:r>
+      <w:proofErr w:type="spellEnd"/>
+      <w:r>
+        <w:t xml:space="preserve"> </w:t>
+      </w:r>
+      <w:proofErr w:type="spellStart"/>
+      <w:r>
+        <w:t>peut</w:t>
+      </w:r>
+      <w:proofErr w:type="spellEnd"/>
+      <w:r>
+        <w:t xml:space="preserve"> </w:t>
+      </w:r>
+      <w:proofErr w:type="spellStart"/>
+      <w:r>
+        <w:t>être</w:t>
+      </w:r>
+      <w:proofErr w:type="spellEnd"/>
+      <w:r>
+        <w:t xml:space="preserve"> </w:t>
+      </w:r>
+      <w:proofErr w:type="spellStart"/>
+      <w:r>
+        <w:t>utilisée</w:t>
+      </w:r>
+      <w:proofErr w:type="spellEnd"/>
+      <w:r>
+        <w:t>.</w:t>
       </w:r>
     </w:p>
     <w:p>
@@ -14922,14 +17263,104 @@
           <w:numId w:val="22"/>
         </w:numPr>
       </w:pPr>
+      <w:proofErr w:type="spellStart"/>
+      <w:proofErr w:type="gramStart"/>
       <w:r>
         <w:rPr>
           <w:b/>
         </w:rPr>
-        <w:t>Grisé :</w:t>
-      </w:r>
-      <w:r>
-        <w:t xml:space="preserve"> L’icône est grisée pour indiquer que le joueur n’a pas suffisamment de point d’action ou d’énergie.</w:t>
+        <w:t>Grisé</w:t>
+      </w:r>
+      <w:proofErr w:type="spellEnd"/>
+      <w:r>
+        <w:rPr>
+          <w:b/>
+        </w:rPr>
+        <w:t> :</w:t>
+      </w:r>
+      <w:proofErr w:type="gramEnd"/>
+      <w:r>
+        <w:t xml:space="preserve"> </w:t>
+      </w:r>
+      <w:proofErr w:type="spellStart"/>
+      <w:r>
+        <w:t>L’icône</w:t>
+      </w:r>
+      <w:proofErr w:type="spellEnd"/>
+      <w:r>
+        <w:t xml:space="preserve"> </w:t>
+      </w:r>
+      <w:proofErr w:type="spellStart"/>
+      <w:r>
+        <w:t>est</w:t>
+      </w:r>
+      <w:proofErr w:type="spellEnd"/>
+      <w:r>
+        <w:t xml:space="preserve"> </w:t>
+      </w:r>
+      <w:proofErr w:type="spellStart"/>
+      <w:r>
+        <w:t>grisée</w:t>
+      </w:r>
+      <w:proofErr w:type="spellEnd"/>
+      <w:r>
+        <w:t xml:space="preserve"> pour </w:t>
+      </w:r>
+      <w:proofErr w:type="spellStart"/>
+      <w:r>
+        <w:t>indiquer</w:t>
+      </w:r>
+      <w:proofErr w:type="spellEnd"/>
+      <w:r>
+        <w:t xml:space="preserve"> que le </w:t>
+      </w:r>
+      <w:proofErr w:type="spellStart"/>
+      <w:r>
+        <w:t>joueur</w:t>
+      </w:r>
+      <w:proofErr w:type="spellEnd"/>
+      <w:r>
+        <w:t xml:space="preserve"> </w:t>
+      </w:r>
+      <w:proofErr w:type="spellStart"/>
+      <w:r>
+        <w:t>n’a</w:t>
+      </w:r>
+      <w:proofErr w:type="spellEnd"/>
+      <w:r>
+        <w:t xml:space="preserve"> pas </w:t>
+      </w:r>
+      <w:proofErr w:type="spellStart"/>
+      <w:r>
+        <w:t>suffisamment</w:t>
+      </w:r>
+      <w:proofErr w:type="spellEnd"/>
+      <w:r>
+        <w:t xml:space="preserve"> de point </w:t>
+      </w:r>
+      <w:proofErr w:type="spellStart"/>
+      <w:r>
+        <w:t>d’action</w:t>
+      </w:r>
+      <w:proofErr w:type="spellEnd"/>
+      <w:r>
+        <w:t xml:space="preserve"> </w:t>
+      </w:r>
+      <w:proofErr w:type="spellStart"/>
+      <w:r>
+        <w:t>ou</w:t>
+      </w:r>
+      <w:proofErr w:type="spellEnd"/>
+      <w:r>
+        <w:t xml:space="preserve"> </w:t>
+      </w:r>
+      <w:proofErr w:type="spellStart"/>
+      <w:r>
+        <w:t>d’énergie</w:t>
+      </w:r>
+      <w:proofErr w:type="spellEnd"/>
+      <w:r>
+        <w:t>.</w:t>
       </w:r>
     </w:p>
     <w:p>
@@ -14940,14 +17371,94 @@
           <w:numId w:val="22"/>
         </w:numPr>
       </w:pPr>
+      <w:proofErr w:type="spellStart"/>
       <w:r>
         <w:rPr>
           <w:b/>
         </w:rPr>
-        <w:t>En recharge :</w:t>
-      </w:r>
-      <w:r>
-        <w:t xml:space="preserve"> L’icône indique un chiffre qui indique le nombre de tours de recharge avant qu’il soit de nouveau utilisable.</w:t>
+        <w:t>En</w:t>
+      </w:r>
+      <w:proofErr w:type="spellEnd"/>
+      <w:r>
+        <w:rPr>
+          <w:b/>
+        </w:rPr>
+        <w:t xml:space="preserve"> </w:t>
+      </w:r>
+      <w:proofErr w:type="gramStart"/>
+      <w:r>
+        <w:rPr>
+          <w:b/>
+        </w:rPr>
+        <w:t>recharge :</w:t>
+      </w:r>
+      <w:proofErr w:type="gramEnd"/>
+      <w:r>
+        <w:t xml:space="preserve"> </w:t>
+      </w:r>
+      <w:proofErr w:type="spellStart"/>
+      <w:r>
+        <w:t>L’icône</w:t>
+      </w:r>
+      <w:proofErr w:type="spellEnd"/>
+      <w:r>
+        <w:t xml:space="preserve"> </w:t>
+      </w:r>
+      <w:proofErr w:type="spellStart"/>
+      <w:r>
+        <w:t>indique</w:t>
+      </w:r>
+      <w:proofErr w:type="spellEnd"/>
+      <w:r>
+        <w:t xml:space="preserve"> un </w:t>
+      </w:r>
+      <w:proofErr w:type="spellStart"/>
+      <w:r>
+        <w:t>chiffre</w:t>
+      </w:r>
+      <w:proofErr w:type="spellEnd"/>
+      <w:r>
+        <w:t xml:space="preserve"> qui </w:t>
+      </w:r>
+      <w:proofErr w:type="spellStart"/>
+      <w:r>
+        <w:t>indique</w:t>
+      </w:r>
+      <w:proofErr w:type="spellEnd"/>
+      <w:r>
+        <w:t xml:space="preserve"> le </w:t>
+      </w:r>
+      <w:proofErr w:type="spellStart"/>
+      <w:r>
+        <w:t>nombre</w:t>
+      </w:r>
+      <w:proofErr w:type="spellEnd"/>
+      <w:r>
+        <w:t xml:space="preserve"> de tours de recharge </w:t>
+      </w:r>
+      <w:proofErr w:type="spellStart"/>
+      <w:r>
+        <w:t>avant</w:t>
+      </w:r>
+      <w:proofErr w:type="spellEnd"/>
+      <w:r>
+        <w:t xml:space="preserve"> </w:t>
+      </w:r>
+      <w:proofErr w:type="spellStart"/>
+      <w:r>
+        <w:t>qu’il</w:t>
+      </w:r>
+      <w:proofErr w:type="spellEnd"/>
+      <w:r>
+        <w:t xml:space="preserve"> </w:t>
+      </w:r>
+      <w:proofErr w:type="spellStart"/>
+      <w:r>
+        <w:t>soit</w:t>
+      </w:r>
+      <w:proofErr w:type="spellEnd"/>
+      <w:r>
+        <w:t xml:space="preserve"> de nouveau utilisable.</w:t>
       </w:r>
     </w:p>
     <w:p>
@@ -14962,46 +17473,293 @@
         <w:rPr>
           <w:b/>
         </w:rPr>
-        <w:t>Non Identifié :</w:t>
-      </w:r>
-      <w:r>
-        <w:t xml:space="preserve"> L’icône indique ‘ ? ’  pour une action qui n’a pas encore été débloquée par le joueur.</w:t>
-      </w:r>
-    </w:p>
-    <w:p>
-      <w:pPr>
-        <w:pStyle w:val="Sous-tt"/>
-      </w:pPr>
-      <w:r>
-        <w:t>Les jauges</w:t>
-      </w:r>
-    </w:p>
-    <w:p>
-      <w:r>
-        <w:t>La jauge d’action et de déplacement revient à leur maximum à chaque début de tour du joueur.</w:t>
-      </w:r>
-    </w:p>
-    <w:p>
-      <w:r>
-        <w:t>La jauge d’énergie revient à son maximum que si le bouton recharge d’énergie est utilisé.</w:t>
-      </w:r>
-    </w:p>
-    <w:p>
-      <w:pPr>
+        <w:t xml:space="preserve">Non </w:t>
+      </w:r>
+      <w:proofErr w:type="spellStart"/>
+      <w:proofErr w:type="gramStart"/>
+      <w:r>
         <w:rPr>
           <w:b/>
         </w:rPr>
-      </w:pPr>
+        <w:t>Identifié</w:t>
+      </w:r>
+      <w:proofErr w:type="spellEnd"/>
       <w:r>
         <w:rPr>
           <w:b/>
         </w:rPr>
-        <w:t>Compteur de tours</w:t>
-      </w:r>
-    </w:p>
-    <w:p>
-      <w:r>
-        <w:t>Rétroaction : chaque fois que le joueur commence un tour, le compteur augmente de 1.</w:t>
+        <w:t> :</w:t>
+      </w:r>
+      <w:proofErr w:type="gramEnd"/>
+      <w:r>
+        <w:t xml:space="preserve"> </w:t>
+      </w:r>
+      <w:proofErr w:type="spellStart"/>
+      <w:r>
+        <w:t>L’icône</w:t>
+      </w:r>
+      <w:proofErr w:type="spellEnd"/>
+      <w:r>
+        <w:t xml:space="preserve"> </w:t>
+      </w:r>
+      <w:proofErr w:type="spellStart"/>
+      <w:r>
+        <w:t>indique</w:t>
+      </w:r>
+      <w:proofErr w:type="spellEnd"/>
+      <w:r>
+        <w:t xml:space="preserve"> ‘ ? ’  pour </w:t>
+      </w:r>
+      <w:proofErr w:type="spellStart"/>
+      <w:r>
+        <w:t>une</w:t>
+      </w:r>
+      <w:proofErr w:type="spellEnd"/>
+      <w:r>
+        <w:t xml:space="preserve"> action qui </w:t>
+      </w:r>
+      <w:proofErr w:type="spellStart"/>
+      <w:r>
+        <w:t>n’a</w:t>
+      </w:r>
+      <w:proofErr w:type="spellEnd"/>
+      <w:r>
+        <w:t xml:space="preserve"> pas encore </w:t>
+      </w:r>
+      <w:proofErr w:type="spellStart"/>
+      <w:r>
+        <w:t>été</w:t>
+      </w:r>
+      <w:proofErr w:type="spellEnd"/>
+      <w:r>
+        <w:t xml:space="preserve"> </w:t>
+      </w:r>
+      <w:proofErr w:type="spellStart"/>
+      <w:r>
+        <w:t>débloquée</w:t>
+      </w:r>
+      <w:proofErr w:type="spellEnd"/>
+      <w:r>
+        <w:t xml:space="preserve"> par le </w:t>
+      </w:r>
+      <w:proofErr w:type="spellStart"/>
+      <w:r>
+        <w:t>joueur</w:t>
+      </w:r>
+      <w:proofErr w:type="spellEnd"/>
+      <w:r>
+        <w:t>.</w:t>
+      </w:r>
+    </w:p>
+    <w:p>
+      <w:pPr>
+        <w:pStyle w:val="Sous-tt"/>
+      </w:pPr>
+      <w:r>
+        <w:t xml:space="preserve">Les </w:t>
+      </w:r>
+      <w:proofErr w:type="spellStart"/>
+      <w:r>
+        <w:t>jauges</w:t>
+      </w:r>
+      <w:proofErr w:type="spellEnd"/>
+    </w:p>
+    <w:p>
+      <w:r>
+        <w:t xml:space="preserve">La </w:t>
+      </w:r>
+      <w:proofErr w:type="spellStart"/>
+      <w:r>
+        <w:t>jauge</w:t>
+      </w:r>
+      <w:proofErr w:type="spellEnd"/>
+      <w:r>
+        <w:t xml:space="preserve"> </w:t>
+      </w:r>
+      <w:proofErr w:type="spellStart"/>
+      <w:r>
+        <w:t>d’action</w:t>
+      </w:r>
+      <w:proofErr w:type="spellEnd"/>
+      <w:r>
+        <w:t xml:space="preserve"> et de </w:t>
+      </w:r>
+      <w:proofErr w:type="spellStart"/>
+      <w:r>
+        <w:t>déplacement</w:t>
+      </w:r>
+      <w:proofErr w:type="spellEnd"/>
+      <w:r>
+        <w:t xml:space="preserve"> </w:t>
+      </w:r>
+      <w:proofErr w:type="spellStart"/>
+      <w:r>
+        <w:t>revient</w:t>
+      </w:r>
+      <w:proofErr w:type="spellEnd"/>
+      <w:r>
+        <w:t xml:space="preserve"> à </w:t>
+      </w:r>
+      <w:proofErr w:type="spellStart"/>
+      <w:r>
+        <w:t>leur</w:t>
+      </w:r>
+      <w:proofErr w:type="spellEnd"/>
+      <w:r>
+        <w:t xml:space="preserve"> maximum à </w:t>
+      </w:r>
+      <w:proofErr w:type="spellStart"/>
+      <w:r>
+        <w:t>chaque</w:t>
+      </w:r>
+      <w:proofErr w:type="spellEnd"/>
+      <w:r>
+        <w:t xml:space="preserve"> début de tour du </w:t>
+      </w:r>
+      <w:proofErr w:type="spellStart"/>
+      <w:r>
+        <w:t>joueur</w:t>
+      </w:r>
+      <w:proofErr w:type="spellEnd"/>
+      <w:r>
+        <w:t>.</w:t>
+      </w:r>
+    </w:p>
+    <w:p>
+      <w:r>
+        <w:t xml:space="preserve">La </w:t>
+      </w:r>
+      <w:proofErr w:type="spellStart"/>
+      <w:r>
+        <w:t>jauge</w:t>
+      </w:r>
+      <w:proofErr w:type="spellEnd"/>
+      <w:r>
+        <w:t xml:space="preserve"> </w:t>
+      </w:r>
+      <w:proofErr w:type="spellStart"/>
+      <w:r>
+        <w:t>d’énergie</w:t>
+      </w:r>
+      <w:proofErr w:type="spellEnd"/>
+      <w:r>
+        <w:t xml:space="preserve"> </w:t>
+      </w:r>
+      <w:proofErr w:type="spellStart"/>
+      <w:r>
+        <w:t>revient</w:t>
+      </w:r>
+      <w:proofErr w:type="spellEnd"/>
+      <w:r>
+        <w:t xml:space="preserve"> à son maximum que </w:t>
+      </w:r>
+      <w:proofErr w:type="spellStart"/>
+      <w:r>
+        <w:t>si</w:t>
+      </w:r>
+      <w:proofErr w:type="spellEnd"/>
+      <w:r>
+        <w:t xml:space="preserve"> le bouton recharge </w:t>
+      </w:r>
+      <w:proofErr w:type="spellStart"/>
+      <w:r>
+        <w:t>d’énergie</w:t>
+      </w:r>
+      <w:proofErr w:type="spellEnd"/>
+      <w:r>
+        <w:t xml:space="preserve"> </w:t>
+      </w:r>
+      <w:proofErr w:type="spellStart"/>
+      <w:r>
+        <w:t>est</w:t>
+      </w:r>
+      <w:proofErr w:type="spellEnd"/>
+      <w:r>
+        <w:t xml:space="preserve"> </w:t>
+      </w:r>
+      <w:proofErr w:type="spellStart"/>
+      <w:r>
+        <w:t>utilisé</w:t>
+      </w:r>
+      <w:proofErr w:type="spellEnd"/>
+      <w:r>
+        <w:t>.</w:t>
+      </w:r>
+    </w:p>
+    <w:p>
+      <w:pPr>
+        <w:rPr>
+          <w:b/>
+        </w:rPr>
+      </w:pPr>
+      <w:proofErr w:type="spellStart"/>
+      <w:r>
+        <w:rPr>
+          <w:b/>
+        </w:rPr>
+        <w:t>Compteur</w:t>
+      </w:r>
+      <w:proofErr w:type="spellEnd"/>
+      <w:r>
+        <w:rPr>
+          <w:b/>
+        </w:rPr>
+        <w:t xml:space="preserve"> de tours</w:t>
+      </w:r>
+    </w:p>
+    <w:p>
+      <w:proofErr w:type="spellStart"/>
+      <w:proofErr w:type="gramStart"/>
+      <w:r>
+        <w:t>Rétroaction</w:t>
+      </w:r>
+      <w:proofErr w:type="spellEnd"/>
+      <w:r>
+        <w:t> :</w:t>
+      </w:r>
+      <w:proofErr w:type="gramEnd"/>
+      <w:r>
+        <w:t xml:space="preserve"> </w:t>
+      </w:r>
+      <w:proofErr w:type="spellStart"/>
+      <w:r>
+        <w:t>chaque</w:t>
+      </w:r>
+      <w:proofErr w:type="spellEnd"/>
+      <w:r>
+        <w:t xml:space="preserve"> </w:t>
+      </w:r>
+      <w:proofErr w:type="spellStart"/>
+      <w:r>
+        <w:t>fois</w:t>
+      </w:r>
+      <w:proofErr w:type="spellEnd"/>
+      <w:r>
+        <w:t xml:space="preserve"> que le </w:t>
+      </w:r>
+      <w:proofErr w:type="spellStart"/>
+      <w:r>
+        <w:t>joueur</w:t>
+      </w:r>
+      <w:proofErr w:type="spellEnd"/>
+      <w:r>
+        <w:t xml:space="preserve"> commence un tour, le </w:t>
+      </w:r>
+      <w:proofErr w:type="spellStart"/>
+      <w:r>
+        <w:t>compteur</w:t>
+      </w:r>
+      <w:proofErr w:type="spellEnd"/>
+      <w:r>
+        <w:t xml:space="preserve"> </w:t>
+      </w:r>
+      <w:proofErr w:type="spellStart"/>
+      <w:r>
+        <w:t>augmente</w:t>
+      </w:r>
+      <w:proofErr w:type="spellEnd"/>
+      <w:r>
+        <w:t xml:space="preserve"> de 1.</w:t>
       </w:r>
     </w:p>
     <w:p>
@@ -15016,13 +17774,71 @@
         <w:rPr>
           <w:b/>
         </w:rPr>
-        <w:t>Menu contextuel</w:t>
-      </w:r>
-    </w:p>
-    <w:p>
-      <w:r>
-        <w:t>Ce menu de survol apparaît en contexte d’un élément survolé :</w:t>
-      </w:r>
+        <w:t xml:space="preserve">Menu </w:t>
+      </w:r>
+      <w:proofErr w:type="spellStart"/>
+      <w:r>
+        <w:rPr>
+          <w:b/>
+        </w:rPr>
+        <w:t>contextuel</w:t>
+      </w:r>
+      <w:proofErr w:type="spellEnd"/>
+    </w:p>
+    <w:p>
+      <w:r>
+        <w:t xml:space="preserve">Ce menu de </w:t>
+      </w:r>
+      <w:proofErr w:type="spellStart"/>
+      <w:r>
+        <w:t>survol</w:t>
+      </w:r>
+      <w:proofErr w:type="spellEnd"/>
+      <w:r>
+        <w:t xml:space="preserve"> </w:t>
+      </w:r>
+      <w:proofErr w:type="spellStart"/>
+      <w:r>
+        <w:t>apparaît</w:t>
+      </w:r>
+      <w:proofErr w:type="spellEnd"/>
+      <w:r>
+        <w:t xml:space="preserve"> </w:t>
+      </w:r>
+      <w:proofErr w:type="spellStart"/>
+      <w:r>
+        <w:t>en</w:t>
+      </w:r>
+      <w:proofErr w:type="spellEnd"/>
+      <w:r>
+        <w:t xml:space="preserve"> </w:t>
+      </w:r>
+      <w:proofErr w:type="spellStart"/>
+      <w:r>
+        <w:t>contexte</w:t>
+      </w:r>
+      <w:proofErr w:type="spellEnd"/>
+      <w:r>
+        <w:t xml:space="preserve"> d’un </w:t>
+      </w:r>
+      <w:proofErr w:type="spellStart"/>
+      <w:r>
+        <w:t>élément</w:t>
+      </w:r>
+      <w:proofErr w:type="spellEnd"/>
+      <w:r>
+        <w:t xml:space="preserve"> </w:t>
+      </w:r>
+      <w:proofErr w:type="spellStart"/>
+      <w:proofErr w:type="gramStart"/>
+      <w:r>
+        <w:t>survolé</w:t>
+      </w:r>
+      <w:proofErr w:type="spellEnd"/>
+      <w:r>
+        <w:t> :</w:t>
+      </w:r>
+      <w:proofErr w:type="gramEnd"/>
     </w:p>
     <w:tbl>
       <w:tblPr>
@@ -15044,8 +17860,13 @@
           </w:tcPr>
           <w:p>
             <w:r>
-              <w:t>Les 4 actions et le bouton de recharge d’énergie</w:t>
-            </w:r>
+              <w:t xml:space="preserve">Les 4 actions et le bouton de recharge </w:t>
+            </w:r>
+            <w:proofErr w:type="spellStart"/>
+            <w:r>
+              <w:t>d’énergie</w:t>
+            </w:r>
+            <w:proofErr w:type="spellEnd"/>
           </w:p>
         </w:tc>
         <w:tc>
@@ -15053,13 +17874,151 @@
             <w:tcW w:w="8586" w:type="dxa"/>
           </w:tcPr>
           <w:p>
-            <w:r>
-              <w:t>Affiche les coûts, temps de relance et condition d’utilisation de l’action ou de la recharge d’énergie.</w:t>
-            </w:r>
-          </w:p>
-          <w:p>
-            <w:r>
-              <w:t>Survoler une action permet aussi d’afficher en surbrillance les éléments du décor qui lui sont liés.</w:t>
+            <w:proofErr w:type="spellStart"/>
+            <w:r>
+              <w:t>Affiche</w:t>
+            </w:r>
+            <w:proofErr w:type="spellEnd"/>
+            <w:r>
+              <w:t xml:space="preserve"> les </w:t>
+            </w:r>
+            <w:proofErr w:type="spellStart"/>
+            <w:r>
+              <w:t>coûts</w:t>
+            </w:r>
+            <w:proofErr w:type="spellEnd"/>
+            <w:r>
+              <w:t xml:space="preserve">, temps de </w:t>
+            </w:r>
+            <w:proofErr w:type="spellStart"/>
+            <w:r>
+              <w:t>relance</w:t>
+            </w:r>
+            <w:proofErr w:type="spellEnd"/>
+            <w:r>
+              <w:t xml:space="preserve"> et condition </w:t>
+            </w:r>
+            <w:proofErr w:type="spellStart"/>
+            <w:r>
+              <w:t>d’utilisation</w:t>
+            </w:r>
+            <w:proofErr w:type="spellEnd"/>
+            <w:r>
+              <w:t xml:space="preserve"> de </w:t>
+            </w:r>
+            <w:proofErr w:type="spellStart"/>
+            <w:r>
+              <w:t>l’action</w:t>
+            </w:r>
+            <w:proofErr w:type="spellEnd"/>
+            <w:r>
+              <w:t xml:space="preserve"> </w:t>
+            </w:r>
+            <w:proofErr w:type="spellStart"/>
+            <w:r>
+              <w:t>ou</w:t>
+            </w:r>
+            <w:proofErr w:type="spellEnd"/>
+            <w:r>
+              <w:t xml:space="preserve"> de la recharge </w:t>
+            </w:r>
+            <w:proofErr w:type="spellStart"/>
+            <w:r>
+              <w:t>d’énergie</w:t>
+            </w:r>
+            <w:proofErr w:type="spellEnd"/>
+            <w:r>
+              <w:t>.</w:t>
+            </w:r>
+          </w:p>
+          <w:p>
+            <w:proofErr w:type="spellStart"/>
+            <w:r>
+              <w:t>Survoler</w:t>
+            </w:r>
+            <w:proofErr w:type="spellEnd"/>
+            <w:r>
+              <w:t xml:space="preserve"> </w:t>
+            </w:r>
+            <w:proofErr w:type="spellStart"/>
+            <w:r>
+              <w:t>une</w:t>
+            </w:r>
+            <w:proofErr w:type="spellEnd"/>
+            <w:r>
+              <w:t xml:space="preserve"> action </w:t>
+            </w:r>
+            <w:proofErr w:type="spellStart"/>
+            <w:r>
+              <w:t>permet</w:t>
+            </w:r>
+            <w:proofErr w:type="spellEnd"/>
+            <w:r>
+              <w:t xml:space="preserve"> </w:t>
+            </w:r>
+            <w:proofErr w:type="spellStart"/>
+            <w:r>
+              <w:t>aussi</w:t>
+            </w:r>
+            <w:proofErr w:type="spellEnd"/>
+            <w:r>
+              <w:t xml:space="preserve"> </w:t>
+            </w:r>
+            <w:proofErr w:type="spellStart"/>
+            <w:r>
+              <w:t>d’afficher</w:t>
+            </w:r>
+            <w:proofErr w:type="spellEnd"/>
+            <w:r>
+              <w:t xml:space="preserve"> </w:t>
+            </w:r>
+            <w:proofErr w:type="spellStart"/>
+            <w:r>
+              <w:t>en</w:t>
+            </w:r>
+            <w:proofErr w:type="spellEnd"/>
+            <w:r>
+              <w:t xml:space="preserve"> </w:t>
+            </w:r>
+            <w:proofErr w:type="spellStart"/>
+            <w:r>
+              <w:t>surbrillance</w:t>
+            </w:r>
+            <w:proofErr w:type="spellEnd"/>
+            <w:r>
+              <w:t xml:space="preserve"> les </w:t>
+            </w:r>
+            <w:proofErr w:type="spellStart"/>
+            <w:r>
+              <w:t>éléments</w:t>
+            </w:r>
+            <w:proofErr w:type="spellEnd"/>
+            <w:r>
+              <w:t xml:space="preserve"> du décor qui </w:t>
+            </w:r>
+            <w:proofErr w:type="spellStart"/>
+            <w:r>
+              <w:t>lui</w:t>
+            </w:r>
+            <w:proofErr w:type="spellEnd"/>
+            <w:r>
+              <w:t xml:space="preserve"> </w:t>
+            </w:r>
+            <w:proofErr w:type="spellStart"/>
+            <w:r>
+              <w:t>sont</w:t>
+            </w:r>
+            <w:proofErr w:type="spellEnd"/>
+            <w:r>
+              <w:t xml:space="preserve"> </w:t>
+            </w:r>
+            <w:proofErr w:type="spellStart"/>
+            <w:r>
+              <w:t>liés</w:t>
+            </w:r>
+            <w:proofErr w:type="spellEnd"/>
+            <w:r>
+              <w:t>.</w:t>
             </w:r>
           </w:p>
         </w:tc>
@@ -15211,7 +18170,7 @@
                     <pic:cNvPicPr/>
                   </pic:nvPicPr>
                   <pic:blipFill>
-                    <a:blip r:embed="rId24">
+                    <a:blip r:embed="rId25">
                       <a:extLst>
                         <a:ext uri="{28A0092B-C50C-407E-A947-70E740481C1C}">
                           <a14:useLocalDpi xmlns:a14="http://schemas.microsoft.com/office/drawing/2010/main" val="0"/>
@@ -15242,9 +18201,19 @@
       <w:pPr>
         <w:pStyle w:val="Sous-tt"/>
       </w:pPr>
-      <w:r>
-        <w:t>Accès à l’écran</w:t>
-      </w:r>
+      <w:proofErr w:type="spellStart"/>
+      <w:r>
+        <w:t>Accès</w:t>
+      </w:r>
+      <w:proofErr w:type="spellEnd"/>
+      <w:r>
+        <w:t xml:space="preserve"> à </w:t>
+      </w:r>
+      <w:proofErr w:type="spellStart"/>
+      <w:r>
+        <w:t>l’écran</w:t>
+      </w:r>
+      <w:proofErr w:type="spellEnd"/>
     </w:p>
     <w:p>
       <w:pPr>
@@ -15257,16 +18226,47 @@
         <w:jc w:val="left"/>
       </w:pPr>
       <w:r>
-        <w:t>À partir de l’écran de jeu</w:t>
-      </w:r>
+        <w:t xml:space="preserve">À </w:t>
+      </w:r>
+      <w:proofErr w:type="spellStart"/>
+      <w:r>
+        <w:t>partir</w:t>
+      </w:r>
+      <w:proofErr w:type="spellEnd"/>
+      <w:r>
+        <w:t xml:space="preserve"> de </w:t>
+      </w:r>
+      <w:proofErr w:type="spellStart"/>
+      <w:r>
+        <w:t>l’écran</w:t>
+      </w:r>
+      <w:proofErr w:type="spellEnd"/>
+      <w:r>
+        <w:t xml:space="preserve"> de </w:t>
+      </w:r>
+      <w:proofErr w:type="spellStart"/>
+      <w:r>
+        <w:t>jeu</w:t>
+      </w:r>
+      <w:proofErr w:type="spellEnd"/>
     </w:p>
     <w:p>
       <w:pPr>
         <w:pStyle w:val="Sous-tt"/>
       </w:pPr>
-      <w:r>
-        <w:t>Éléments visuels</w:t>
-      </w:r>
+      <w:proofErr w:type="spellStart"/>
+      <w:r>
+        <w:t>Éléments</w:t>
+      </w:r>
+      <w:proofErr w:type="spellEnd"/>
+      <w:r>
+        <w:t xml:space="preserve"> </w:t>
+      </w:r>
+      <w:proofErr w:type="spellStart"/>
+      <w:r>
+        <w:t>visuels</w:t>
+      </w:r>
+      <w:proofErr w:type="spellEnd"/>
     </w:p>
     <w:tbl>
       <w:tblPr>
@@ -15292,8 +18292,13 @@
               <w:spacing w:after="0"/>
             </w:pPr>
             <w:r>
-              <w:t>$M_Menu</w:t>
-            </w:r>
+              <w:t>$</w:t>
+            </w:r>
+            <w:proofErr w:type="spellStart"/>
+            <w:r>
+              <w:t>M_Menu</w:t>
+            </w:r>
+            <w:proofErr w:type="spellEnd"/>
           </w:p>
         </w:tc>
         <w:tc>
@@ -15306,7 +18311,15 @@
               <w:cnfStyle w:val="000000100000" w:firstRow="0" w:lastRow="0" w:firstColumn="0" w:lastColumn="0" w:oddVBand="0" w:evenVBand="0" w:oddHBand="1" w:evenHBand="0" w:firstRowFirstColumn="0" w:firstRowLastColumn="0" w:lastRowFirstColumn="0" w:lastRowLastColumn="0"/>
             </w:pPr>
             <w:r>
-              <w:t>Titre de l’écran.</w:t>
+              <w:t xml:space="preserve">Titre de </w:t>
+            </w:r>
+            <w:proofErr w:type="spellStart"/>
+            <w:r>
+              <w:t>l’écran</w:t>
+            </w:r>
+            <w:proofErr w:type="spellEnd"/>
+            <w:r>
+              <w:t>.</w:t>
             </w:r>
           </w:p>
         </w:tc>
@@ -15338,8 +18351,21 @@
               <w:spacing w:after="0"/>
               <w:cnfStyle w:val="000000010000" w:firstRow="0" w:lastRow="0" w:firstColumn="0" w:lastColumn="0" w:oddVBand="0" w:evenVBand="0" w:oddHBand="0" w:evenHBand="1" w:firstRowFirstColumn="0" w:firstRowLastColumn="0" w:lastRowFirstColumn="0" w:lastRowLastColumn="0"/>
             </w:pPr>
-            <w:r>
-              <w:t>Reprendre et Abandonner.</w:t>
+            <w:proofErr w:type="spellStart"/>
+            <w:r>
+              <w:t>Reprendre</w:t>
+            </w:r>
+            <w:proofErr w:type="spellEnd"/>
+            <w:r>
+              <w:t xml:space="preserve"> et </w:t>
+            </w:r>
+            <w:proofErr w:type="spellStart"/>
+            <w:r>
+              <w:t>Abandonner</w:t>
+            </w:r>
+            <w:proofErr w:type="spellEnd"/>
+            <w:r>
+              <w:t>.</w:t>
             </w:r>
           </w:p>
         </w:tc>
@@ -15350,8 +18376,13 @@
         <w:pStyle w:val="Sous-tt"/>
         <w:spacing w:before="120"/>
       </w:pPr>
-      <w:r>
-        <w:t>Interactivité et navigation</w:t>
+      <w:proofErr w:type="spellStart"/>
+      <w:r>
+        <w:t>Interactivité</w:t>
+      </w:r>
+      <w:proofErr w:type="spellEnd"/>
+      <w:r>
+        <w:t xml:space="preserve"> et navigation</w:t>
       </w:r>
     </w:p>
     <w:tbl>
@@ -15378,8 +18409,13 @@
               <w:spacing w:after="0"/>
             </w:pPr>
             <w:r>
-              <w:t>$M_Abandonner_btn</w:t>
-            </w:r>
+              <w:t>$</w:t>
+            </w:r>
+            <w:proofErr w:type="spellStart"/>
+            <w:r>
+              <w:t>M_Abandonner_btn</w:t>
+            </w:r>
+            <w:proofErr w:type="spellEnd"/>
           </w:p>
         </w:tc>
         <w:tc>
@@ -15391,8 +18427,53 @@
               <w:spacing w:after="0"/>
               <w:cnfStyle w:val="000000100000" w:firstRow="0" w:lastRow="0" w:firstColumn="0" w:lastColumn="0" w:oddVBand="0" w:evenVBand="0" w:oddHBand="1" w:evenHBand="0" w:firstRowFirstColumn="0" w:firstRowLastColumn="0" w:lastRowFirstColumn="0" w:lastRowLastColumn="0"/>
             </w:pPr>
-            <w:r>
-              <w:t>Ferme la fenêtre et fais apparaître l’écran de fin de jeu.</w:t>
+            <w:proofErr w:type="spellStart"/>
+            <w:r>
+              <w:t>Ferme</w:t>
+            </w:r>
+            <w:proofErr w:type="spellEnd"/>
+            <w:r>
+              <w:t xml:space="preserve"> la </w:t>
+            </w:r>
+            <w:proofErr w:type="spellStart"/>
+            <w:r>
+              <w:t>fenêtre</w:t>
+            </w:r>
+            <w:proofErr w:type="spellEnd"/>
+            <w:r>
+              <w:t xml:space="preserve"> et </w:t>
+            </w:r>
+            <w:proofErr w:type="spellStart"/>
+            <w:r>
+              <w:t>fais</w:t>
+            </w:r>
+            <w:proofErr w:type="spellEnd"/>
+            <w:r>
+              <w:t xml:space="preserve"> </w:t>
+            </w:r>
+            <w:proofErr w:type="spellStart"/>
+            <w:r>
+              <w:t>apparaître</w:t>
+            </w:r>
+            <w:proofErr w:type="spellEnd"/>
+            <w:r>
+              <w:t xml:space="preserve"> </w:t>
+            </w:r>
+            <w:proofErr w:type="spellStart"/>
+            <w:r>
+              <w:t>l’écran</w:t>
+            </w:r>
+            <w:proofErr w:type="spellEnd"/>
+            <w:r>
+              <w:t xml:space="preserve"> de fin de </w:t>
+            </w:r>
+            <w:proofErr w:type="spellStart"/>
+            <w:r>
+              <w:t>jeu</w:t>
+            </w:r>
+            <w:proofErr w:type="spellEnd"/>
+            <w:r>
+              <w:t>.</w:t>
             </w:r>
           </w:p>
         </w:tc>
@@ -15411,8 +18492,13 @@
               <w:spacing w:after="0"/>
             </w:pPr>
             <w:r>
-              <w:t>$M_Reprendre_btn</w:t>
-            </w:r>
+              <w:t>$</w:t>
+            </w:r>
+            <w:proofErr w:type="spellStart"/>
+            <w:r>
+              <w:t>M_Reprendre_btn</w:t>
+            </w:r>
+            <w:proofErr w:type="spellEnd"/>
           </w:p>
         </w:tc>
         <w:tc>
@@ -15424,8 +18510,53 @@
               <w:spacing w:after="0"/>
               <w:cnfStyle w:val="000000010000" w:firstRow="0" w:lastRow="0" w:firstColumn="0" w:lastColumn="0" w:oddVBand="0" w:evenVBand="0" w:oddHBand="0" w:evenHBand="1" w:firstRowFirstColumn="0" w:firstRowLastColumn="0" w:lastRowFirstColumn="0" w:lastRowLastColumn="0"/>
             </w:pPr>
-            <w:r>
-              <w:t>Ferme la fenêtre et remet le jeu en marche.</w:t>
+            <w:proofErr w:type="spellStart"/>
+            <w:r>
+              <w:t>Ferme</w:t>
+            </w:r>
+            <w:proofErr w:type="spellEnd"/>
+            <w:r>
+              <w:t xml:space="preserve"> la </w:t>
+            </w:r>
+            <w:proofErr w:type="spellStart"/>
+            <w:r>
+              <w:t>fenêtre</w:t>
+            </w:r>
+            <w:proofErr w:type="spellEnd"/>
+            <w:r>
+              <w:t xml:space="preserve"> et </w:t>
+            </w:r>
+            <w:proofErr w:type="spellStart"/>
+            <w:r>
+              <w:t>remet</w:t>
+            </w:r>
+            <w:proofErr w:type="spellEnd"/>
+            <w:r>
+              <w:t xml:space="preserve"> le </w:t>
+            </w:r>
+            <w:proofErr w:type="spellStart"/>
+            <w:r>
+              <w:t>jeu</w:t>
+            </w:r>
+            <w:proofErr w:type="spellEnd"/>
+            <w:r>
+              <w:t xml:space="preserve"> </w:t>
+            </w:r>
+            <w:proofErr w:type="spellStart"/>
+            <w:r>
+              <w:t>en</w:t>
+            </w:r>
+            <w:proofErr w:type="spellEnd"/>
+            <w:r>
+              <w:t xml:space="preserve"> </w:t>
+            </w:r>
+            <w:proofErr w:type="spellStart"/>
+            <w:r>
+              <w:t>marche</w:t>
+            </w:r>
+            <w:proofErr w:type="spellEnd"/>
+            <w:r>
+              <w:t>.</w:t>
             </w:r>
           </w:p>
         </w:tc>
@@ -15521,12 +18652,22 @@
       </w:pPr>
       <w:bookmarkStart w:id="14" w:name="_Toc449392763"/>
       <w:bookmarkStart w:id="15" w:name="_Toc450500690"/>
+      <w:proofErr w:type="spellStart"/>
       <w:r>
         <w:lastRenderedPageBreak/>
-        <w:t>Écran de fin de jeu</w:t>
+        <w:t>Écran</w:t>
+      </w:r>
+      <w:proofErr w:type="spellEnd"/>
+      <w:r>
+        <w:t xml:space="preserve"> de fin de </w:t>
+      </w:r>
+      <w:proofErr w:type="spellStart"/>
+      <w:r>
+        <w:t>jeu</w:t>
       </w:r>
       <w:bookmarkEnd w:id="14"/>
       <w:bookmarkEnd w:id="15"/>
+      <w:proofErr w:type="spellEnd"/>
     </w:p>
     <w:p>
       <w:pPr>
@@ -15553,7 +18694,7 @@
                     <pic:cNvPicPr/>
                   </pic:nvPicPr>
                   <pic:blipFill>
-                    <a:blip r:embed="rId25">
+                    <a:blip r:embed="rId26">
                       <a:extLst>
                         <a:ext uri="{28A0092B-C50C-407E-A947-70E740481C1C}">
                           <a14:useLocalDpi xmlns:a14="http://schemas.microsoft.com/office/drawing/2010/main" val="0"/>
@@ -15584,9 +18725,19 @@
       <w:pPr>
         <w:pStyle w:val="Sous-tt"/>
       </w:pPr>
-      <w:r>
-        <w:t>Accès à l’écran</w:t>
-      </w:r>
+      <w:proofErr w:type="spellStart"/>
+      <w:r>
+        <w:t>Accès</w:t>
+      </w:r>
+      <w:proofErr w:type="spellEnd"/>
+      <w:r>
+        <w:t xml:space="preserve"> à </w:t>
+      </w:r>
+      <w:proofErr w:type="spellStart"/>
+      <w:r>
+        <w:t>l’écran</w:t>
+      </w:r>
+      <w:proofErr w:type="spellEnd"/>
     </w:p>
     <w:p>
       <w:pPr>
@@ -15599,7 +18750,15 @@
         <w:jc w:val="left"/>
       </w:pPr>
       <w:r>
-        <w:t>À partir du menu</w:t>
+        <w:t xml:space="preserve">À </w:t>
+      </w:r>
+      <w:proofErr w:type="spellStart"/>
+      <w:r>
+        <w:t>partir</w:t>
+      </w:r>
+      <w:proofErr w:type="spellEnd"/>
+      <w:r>
+        <w:t xml:space="preserve"> du menu</w:t>
       </w:r>
     </w:p>
     <w:p>
@@ -15613,16 +18772,39 @@
         <w:jc w:val="left"/>
       </w:pPr>
       <w:r>
-        <w:t>À la fin d’une partie</w:t>
-      </w:r>
+        <w:t xml:space="preserve">À la fin </w:t>
+      </w:r>
+      <w:proofErr w:type="spellStart"/>
+      <w:r>
+        <w:t>d’une</w:t>
+      </w:r>
+      <w:proofErr w:type="spellEnd"/>
+      <w:r>
+        <w:t xml:space="preserve"> </w:t>
+      </w:r>
+      <w:proofErr w:type="spellStart"/>
+      <w:r>
+        <w:t>partie</w:t>
+      </w:r>
+      <w:proofErr w:type="spellEnd"/>
     </w:p>
     <w:p>
       <w:pPr>
         <w:pStyle w:val="Sous-tt"/>
       </w:pPr>
-      <w:r>
-        <w:t>Éléments visuels</w:t>
-      </w:r>
+      <w:proofErr w:type="spellStart"/>
+      <w:r>
+        <w:t>Éléments</w:t>
+      </w:r>
+      <w:proofErr w:type="spellEnd"/>
+      <w:r>
+        <w:t xml:space="preserve"> </w:t>
+      </w:r>
+      <w:proofErr w:type="spellStart"/>
+      <w:r>
+        <w:t>visuels</w:t>
+      </w:r>
+      <w:proofErr w:type="spellEnd"/>
     </w:p>
     <w:tbl>
       <w:tblPr>
@@ -15648,8 +18830,13 @@
               <w:spacing w:after="0"/>
             </w:pPr>
             <w:r>
-              <w:t>$F_FinDePartie</w:t>
-            </w:r>
+              <w:t>$</w:t>
+            </w:r>
+            <w:proofErr w:type="spellStart"/>
+            <w:r>
+              <w:t>F_FinDePartie</w:t>
+            </w:r>
+            <w:proofErr w:type="spellEnd"/>
           </w:p>
         </w:tc>
         <w:tc>
@@ -15662,7 +18849,47 @@
               <w:cnfStyle w:val="000000100000" w:firstRow="0" w:lastRow="0" w:firstColumn="0" w:lastColumn="0" w:oddVBand="0" w:evenVBand="0" w:oddHBand="1" w:evenHBand="0" w:firstRowFirstColumn="0" w:firstRowLastColumn="0" w:lastRowFirstColumn="0" w:lastRowLastColumn="0"/>
             </w:pPr>
             <w:r>
-              <w:t>Change selon si le joueur a gagné ou a perdu.</w:t>
+              <w:t xml:space="preserve">Change </w:t>
+            </w:r>
+            <w:proofErr w:type="spellStart"/>
+            <w:r>
+              <w:t>selon</w:t>
+            </w:r>
+            <w:proofErr w:type="spellEnd"/>
+            <w:r>
+              <w:t xml:space="preserve"> </w:t>
+            </w:r>
+            <w:proofErr w:type="spellStart"/>
+            <w:r>
+              <w:t>si</w:t>
+            </w:r>
+            <w:proofErr w:type="spellEnd"/>
+            <w:r>
+              <w:t xml:space="preserve"> le </w:t>
+            </w:r>
+            <w:proofErr w:type="spellStart"/>
+            <w:r>
+              <w:t>joueur</w:t>
+            </w:r>
+            <w:proofErr w:type="spellEnd"/>
+            <w:r>
+              <w:t xml:space="preserve"> a </w:t>
+            </w:r>
+            <w:proofErr w:type="spellStart"/>
+            <w:r>
+              <w:t>gagné</w:t>
+            </w:r>
+            <w:proofErr w:type="spellEnd"/>
+            <w:r>
+              <w:t xml:space="preserve"> </w:t>
+            </w:r>
+            <w:proofErr w:type="spellStart"/>
+            <w:r>
+              <w:t>ou</w:t>
+            </w:r>
+            <w:proofErr w:type="spellEnd"/>
+            <w:r>
+              <w:t xml:space="preserve"> a perdu.</w:t>
             </w:r>
           </w:p>
         </w:tc>
@@ -15682,8 +18909,13 @@
               <w:jc w:val="left"/>
             </w:pPr>
             <w:r>
-              <w:t>$F_IndicateurNombresTours</w:t>
-            </w:r>
+              <w:t>$</w:t>
+            </w:r>
+            <w:proofErr w:type="spellStart"/>
+            <w:r>
+              <w:t>F_IndicateurNombresTours</w:t>
+            </w:r>
+            <w:proofErr w:type="spellEnd"/>
           </w:p>
         </w:tc>
         <w:tc>
@@ -15695,8 +18927,61 @@
               <w:spacing w:after="0"/>
               <w:cnfStyle w:val="000000010000" w:firstRow="0" w:lastRow="0" w:firstColumn="0" w:lastColumn="0" w:oddVBand="0" w:evenVBand="0" w:oddHBand="0" w:evenHBand="1" w:firstRowFirstColumn="0" w:firstRowLastColumn="0" w:lastRowFirstColumn="0" w:lastRowLastColumn="0"/>
             </w:pPr>
-            <w:r>
-              <w:t>N’apparait que si le joueur provient d’une partie gagnée.</w:t>
+            <w:proofErr w:type="spellStart"/>
+            <w:r>
+              <w:t>N’apparait</w:t>
+            </w:r>
+            <w:proofErr w:type="spellEnd"/>
+            <w:r>
+              <w:t xml:space="preserve"> que </w:t>
+            </w:r>
+            <w:proofErr w:type="spellStart"/>
+            <w:r>
+              <w:t>si</w:t>
+            </w:r>
+            <w:proofErr w:type="spellEnd"/>
+            <w:r>
+              <w:t xml:space="preserve"> le </w:t>
+            </w:r>
+            <w:proofErr w:type="spellStart"/>
+            <w:r>
+              <w:t>joueur</w:t>
+            </w:r>
+            <w:proofErr w:type="spellEnd"/>
+            <w:r>
+              <w:t xml:space="preserve"> </w:t>
+            </w:r>
+            <w:proofErr w:type="spellStart"/>
+            <w:r>
+              <w:t>provient</w:t>
+            </w:r>
+            <w:proofErr w:type="spellEnd"/>
+            <w:r>
+              <w:t xml:space="preserve"> </w:t>
+            </w:r>
+            <w:proofErr w:type="spellStart"/>
+            <w:r>
+              <w:t>d’une</w:t>
+            </w:r>
+            <w:proofErr w:type="spellEnd"/>
+            <w:r>
+              <w:t xml:space="preserve"> </w:t>
+            </w:r>
+            <w:proofErr w:type="spellStart"/>
+            <w:r>
+              <w:t>partie</w:t>
+            </w:r>
+            <w:proofErr w:type="spellEnd"/>
+            <w:r>
+              <w:t xml:space="preserve"> </w:t>
+            </w:r>
+            <w:proofErr w:type="spellStart"/>
+            <w:r>
+              <w:t>gagnée</w:t>
+            </w:r>
+            <w:proofErr w:type="spellEnd"/>
+            <w:r>
+              <w:t>.</w:t>
             </w:r>
           </w:p>
         </w:tc>
@@ -15716,8 +19001,13 @@
               <w:jc w:val="left"/>
             </w:pPr>
             <w:r>
-              <w:t>$F_IndicateurExploitsRéalisé</w:t>
-            </w:r>
+              <w:t>$</w:t>
+            </w:r>
+            <w:proofErr w:type="spellStart"/>
+            <w:r>
+              <w:t>F_IndicateurExploitsRéalisé</w:t>
+            </w:r>
+            <w:proofErr w:type="spellEnd"/>
           </w:p>
         </w:tc>
         <w:tc>
@@ -15729,8 +19019,61 @@
               <w:spacing w:after="0"/>
               <w:cnfStyle w:val="000000100000" w:firstRow="0" w:lastRow="0" w:firstColumn="0" w:lastColumn="0" w:oddVBand="0" w:evenVBand="0" w:oddHBand="1" w:evenHBand="0" w:firstRowFirstColumn="0" w:firstRowLastColumn="0" w:lastRowFirstColumn="0" w:lastRowLastColumn="0"/>
             </w:pPr>
-            <w:r>
-              <w:t>N’apparait que si le joueur provient d’une partie gagnée.</w:t>
+            <w:proofErr w:type="spellStart"/>
+            <w:r>
+              <w:t>N’apparait</w:t>
+            </w:r>
+            <w:proofErr w:type="spellEnd"/>
+            <w:r>
+              <w:t xml:space="preserve"> que </w:t>
+            </w:r>
+            <w:proofErr w:type="spellStart"/>
+            <w:r>
+              <w:t>si</w:t>
+            </w:r>
+            <w:proofErr w:type="spellEnd"/>
+            <w:r>
+              <w:t xml:space="preserve"> le </w:t>
+            </w:r>
+            <w:proofErr w:type="spellStart"/>
+            <w:r>
+              <w:t>joueur</w:t>
+            </w:r>
+            <w:proofErr w:type="spellEnd"/>
+            <w:r>
+              <w:t xml:space="preserve"> </w:t>
+            </w:r>
+            <w:proofErr w:type="spellStart"/>
+            <w:r>
+              <w:t>provient</w:t>
+            </w:r>
+            <w:proofErr w:type="spellEnd"/>
+            <w:r>
+              <w:t xml:space="preserve"> </w:t>
+            </w:r>
+            <w:proofErr w:type="spellStart"/>
+            <w:r>
+              <w:t>d’une</w:t>
+            </w:r>
+            <w:proofErr w:type="spellEnd"/>
+            <w:r>
+              <w:t xml:space="preserve"> </w:t>
+            </w:r>
+            <w:proofErr w:type="spellStart"/>
+            <w:r>
+              <w:t>partie</w:t>
+            </w:r>
+            <w:proofErr w:type="spellEnd"/>
+            <w:r>
+              <w:t xml:space="preserve"> </w:t>
+            </w:r>
+            <w:proofErr w:type="spellStart"/>
+            <w:r>
+              <w:t>gagnée</w:t>
+            </w:r>
+            <w:proofErr w:type="spellEnd"/>
+            <w:r>
+              <w:t>.</w:t>
             </w:r>
           </w:p>
         </w:tc>
@@ -15764,7 +19107,15 @@
               <w:cnfStyle w:val="000000010000" w:firstRow="0" w:lastRow="0" w:firstColumn="0" w:lastColumn="0" w:oddVBand="0" w:evenVBand="0" w:oddHBand="0" w:evenHBand="1" w:firstRowFirstColumn="0" w:firstRowLastColumn="0" w:lastRowFirstColumn="0" w:lastRowLastColumn="0"/>
             </w:pPr>
             <w:r>
-              <w:t>Son, Retour à l’écran titre.</w:t>
+              <w:t xml:space="preserve">Son, Retour à </w:t>
+            </w:r>
+            <w:proofErr w:type="spellStart"/>
+            <w:r>
+              <w:t>l’écran</w:t>
+            </w:r>
+            <w:proofErr w:type="spellEnd"/>
+            <w:r>
+              <w:t xml:space="preserve"> titre.</w:t>
             </w:r>
           </w:p>
         </w:tc>
@@ -15783,8 +19134,13 @@
               <w:spacing w:after="0"/>
               <w:jc w:val="left"/>
             </w:pPr>
-            <w:r>
-              <w:t>Élément 1</w:t>
+            <w:proofErr w:type="spellStart"/>
+            <w:r>
+              <w:t>Élément</w:t>
+            </w:r>
+            <w:proofErr w:type="spellEnd"/>
+            <w:r>
+              <w:t xml:space="preserve"> 1</w:t>
             </w:r>
           </w:p>
         </w:tc>
@@ -15798,7 +19154,71 @@
               <w:cnfStyle w:val="000000100000" w:firstRow="0" w:lastRow="0" w:firstColumn="0" w:lastColumn="0" w:oddVBand="0" w:evenVBand="0" w:oddHBand="1" w:evenHBand="0" w:firstRowFirstColumn="0" w:firstRowLastColumn="0" w:lastRowFirstColumn="0" w:lastRowLastColumn="0"/>
             </w:pPr>
             <w:r>
-              <w:t>Image de l’exploit 1 du niveau. Grisé si non compléter, brillant si réussi.</w:t>
+              <w:t xml:space="preserve">Image de </w:t>
+            </w:r>
+            <w:proofErr w:type="spellStart"/>
+            <w:r>
+              <w:t>l’exploit</w:t>
+            </w:r>
+            <w:proofErr w:type="spellEnd"/>
+            <w:r>
+              <w:t xml:space="preserve"> 1 du </w:t>
+            </w:r>
+            <w:proofErr w:type="spellStart"/>
+            <w:r>
+              <w:t>niveau</w:t>
+            </w:r>
+            <w:proofErr w:type="spellEnd"/>
+            <w:r>
+              <w:t xml:space="preserve">. </w:t>
+            </w:r>
+            <w:proofErr w:type="spellStart"/>
+            <w:r>
+              <w:t>Grisé</w:t>
+            </w:r>
+            <w:proofErr w:type="spellEnd"/>
+            <w:r>
+              <w:t xml:space="preserve"> </w:t>
+            </w:r>
+            <w:proofErr w:type="spellStart"/>
+            <w:r>
+              <w:t>si</w:t>
+            </w:r>
+            <w:proofErr w:type="spellEnd"/>
+            <w:r>
+              <w:t xml:space="preserve"> non </w:t>
+            </w:r>
+            <w:proofErr w:type="spellStart"/>
+            <w:r>
+              <w:t>compléter</w:t>
+            </w:r>
+            <w:proofErr w:type="spellEnd"/>
+            <w:r>
+              <w:t xml:space="preserve">, </w:t>
+            </w:r>
+            <w:proofErr w:type="spellStart"/>
+            <w:r>
+              <w:t>brillant</w:t>
+            </w:r>
+            <w:proofErr w:type="spellEnd"/>
+            <w:r>
+              <w:t xml:space="preserve"> </w:t>
+            </w:r>
+            <w:proofErr w:type="spellStart"/>
+            <w:r>
+              <w:t>si</w:t>
+            </w:r>
+            <w:proofErr w:type="spellEnd"/>
+            <w:r>
+              <w:t xml:space="preserve"> </w:t>
+            </w:r>
+            <w:proofErr w:type="spellStart"/>
+            <w:r>
+              <w:t>réussi</w:t>
+            </w:r>
+            <w:proofErr w:type="spellEnd"/>
+            <w:r>
+              <w:t>.</w:t>
             </w:r>
           </w:p>
         </w:tc>
@@ -15817,8 +19237,13 @@
               <w:spacing w:after="0"/>
               <w:jc w:val="left"/>
             </w:pPr>
-            <w:r>
-              <w:t>Élément 2</w:t>
+            <w:proofErr w:type="spellStart"/>
+            <w:r>
+              <w:t>Élément</w:t>
+            </w:r>
+            <w:proofErr w:type="spellEnd"/>
+            <w:r>
+              <w:t xml:space="preserve"> 2</w:t>
             </w:r>
           </w:p>
         </w:tc>
@@ -15832,7 +19257,71 @@
               <w:cnfStyle w:val="000000010000" w:firstRow="0" w:lastRow="0" w:firstColumn="0" w:lastColumn="0" w:oddVBand="0" w:evenVBand="0" w:oddHBand="0" w:evenHBand="1" w:firstRowFirstColumn="0" w:firstRowLastColumn="0" w:lastRowFirstColumn="0" w:lastRowLastColumn="0"/>
             </w:pPr>
             <w:r>
-              <w:t>Image de l’exploit 2 du niveau. Grisé si non compléter, brillant si réussi.</w:t>
+              <w:t xml:space="preserve">Image de </w:t>
+            </w:r>
+            <w:proofErr w:type="spellStart"/>
+            <w:r>
+              <w:t>l’exploit</w:t>
+            </w:r>
+            <w:proofErr w:type="spellEnd"/>
+            <w:r>
+              <w:t xml:space="preserve"> 2 du </w:t>
+            </w:r>
+            <w:proofErr w:type="spellStart"/>
+            <w:r>
+              <w:t>niveau</w:t>
+            </w:r>
+            <w:proofErr w:type="spellEnd"/>
+            <w:r>
+              <w:t xml:space="preserve">. </w:t>
+            </w:r>
+            <w:proofErr w:type="spellStart"/>
+            <w:r>
+              <w:t>Grisé</w:t>
+            </w:r>
+            <w:proofErr w:type="spellEnd"/>
+            <w:r>
+              <w:t xml:space="preserve"> </w:t>
+            </w:r>
+            <w:proofErr w:type="spellStart"/>
+            <w:r>
+              <w:t>si</w:t>
+            </w:r>
+            <w:proofErr w:type="spellEnd"/>
+            <w:r>
+              <w:t xml:space="preserve"> non </w:t>
+            </w:r>
+            <w:proofErr w:type="spellStart"/>
+            <w:r>
+              <w:t>compléter</w:t>
+            </w:r>
+            <w:proofErr w:type="spellEnd"/>
+            <w:r>
+              <w:t xml:space="preserve">, </w:t>
+            </w:r>
+            <w:proofErr w:type="spellStart"/>
+            <w:r>
+              <w:t>brillant</w:t>
+            </w:r>
+            <w:proofErr w:type="spellEnd"/>
+            <w:r>
+              <w:t xml:space="preserve"> </w:t>
+            </w:r>
+            <w:proofErr w:type="spellStart"/>
+            <w:r>
+              <w:t>si</w:t>
+            </w:r>
+            <w:proofErr w:type="spellEnd"/>
+            <w:r>
+              <w:t xml:space="preserve"> </w:t>
+            </w:r>
+            <w:proofErr w:type="spellStart"/>
+            <w:r>
+              <w:t>réussi</w:t>
+            </w:r>
+            <w:proofErr w:type="spellEnd"/>
+            <w:r>
+              <w:t>.</w:t>
             </w:r>
           </w:p>
         </w:tc>
@@ -15843,8 +19332,13 @@
         <w:pStyle w:val="Sous-tt"/>
         <w:spacing w:before="120"/>
       </w:pPr>
-      <w:r>
-        <w:t>Interactivité et navigation</w:t>
+      <w:proofErr w:type="spellStart"/>
+      <w:r>
+        <w:t>Interactivité</w:t>
+      </w:r>
+      <w:proofErr w:type="spellEnd"/>
+      <w:r>
+        <w:t xml:space="preserve"> et navigation</w:t>
       </w:r>
     </w:p>
     <w:tbl>
@@ -15868,8 +19362,13 @@
           </w:tcPr>
           <w:p>
             <w:r>
-              <w:t>$F_Titre_btn</w:t>
-            </w:r>
+              <w:t>$</w:t>
+            </w:r>
+            <w:proofErr w:type="spellStart"/>
+            <w:r>
+              <w:t>F_Titre_btn</w:t>
+            </w:r>
+            <w:proofErr w:type="spellEnd"/>
           </w:p>
         </w:tc>
         <w:tc>
@@ -15880,8 +19379,21 @@
             <w:pPr>
               <w:cnfStyle w:val="000000100000" w:firstRow="0" w:lastRow="0" w:firstColumn="0" w:lastColumn="0" w:oddVBand="0" w:evenVBand="0" w:oddHBand="1" w:evenHBand="0" w:firstRowFirstColumn="0" w:firstRowLastColumn="0" w:lastRowFirstColumn="0" w:lastRowLastColumn="0"/>
             </w:pPr>
-            <w:r>
-              <w:t>Retourne à l’écran titre.</w:t>
+            <w:proofErr w:type="spellStart"/>
+            <w:r>
+              <w:t>Retourne</w:t>
+            </w:r>
+            <w:proofErr w:type="spellEnd"/>
+            <w:r>
+              <w:t xml:space="preserve"> à </w:t>
+            </w:r>
+            <w:proofErr w:type="spellStart"/>
+            <w:r>
+              <w:t>l’écran</w:t>
+            </w:r>
+            <w:proofErr w:type="spellEnd"/>
+            <w:r>
+              <w:t xml:space="preserve"> titre.</w:t>
             </w:r>
           </w:p>
         </w:tc>
@@ -15896,8 +19408,13 @@
             <w:tcW w:w="1951" w:type="dxa"/>
           </w:tcPr>
           <w:p>
-            <w:r>
-              <w:t>Icône Son</w:t>
+            <w:proofErr w:type="spellStart"/>
+            <w:r>
+              <w:t>Icône</w:t>
+            </w:r>
+            <w:proofErr w:type="spellEnd"/>
+            <w:r>
+              <w:t xml:space="preserve"> Son</w:t>
             </w:r>
           </w:p>
         </w:tc>
@@ -15910,7 +19427,39 @@
               <w:cnfStyle w:val="000000010000" w:firstRow="0" w:lastRow="0" w:firstColumn="0" w:lastColumn="0" w:oddVBand="0" w:evenVBand="0" w:oddHBand="0" w:evenHBand="1" w:firstRowFirstColumn="0" w:firstRowLastColumn="0" w:lastRowFirstColumn="0" w:lastRowLastColumn="0"/>
             </w:pPr>
             <w:r>
-              <w:t>Change le statut du son à actif ou inactif.</w:t>
+              <w:t xml:space="preserve">Change le </w:t>
+            </w:r>
+            <w:proofErr w:type="spellStart"/>
+            <w:r>
+              <w:t>statut</w:t>
+            </w:r>
+            <w:proofErr w:type="spellEnd"/>
+            <w:r>
+              <w:t xml:space="preserve"> du son à </w:t>
+            </w:r>
+            <w:proofErr w:type="spellStart"/>
+            <w:r>
+              <w:t>actif</w:t>
+            </w:r>
+            <w:proofErr w:type="spellEnd"/>
+            <w:r>
+              <w:t xml:space="preserve"> </w:t>
+            </w:r>
+            <w:proofErr w:type="spellStart"/>
+            <w:r>
+              <w:t>ou</w:t>
+            </w:r>
+            <w:proofErr w:type="spellEnd"/>
+            <w:r>
+              <w:t xml:space="preserve"> </w:t>
+            </w:r>
+            <w:proofErr w:type="spellStart"/>
+            <w:r>
+              <w:t>inactif</w:t>
+            </w:r>
+            <w:proofErr w:type="spellEnd"/>
+            <w:r>
+              <w:t>.</w:t>
             </w:r>
           </w:p>
         </w:tc>
@@ -15929,8 +19478,8 @@
       </w:pPr>
     </w:p>
     <w:sectPr>
-      <w:headerReference w:type="default" r:id="rId26"/>
-      <w:footerReference w:type="default" r:id="rId27"/>
+      <w:headerReference w:type="default" r:id="rId27"/>
+      <w:footerReference w:type="default" r:id="rId28"/>
       <w:pgSz w:w="12240" w:h="15840"/>
       <w:pgMar w:top="720" w:right="720" w:bottom="720" w:left="720" w:header="708" w:footer="708" w:gutter="0"/>
       <w:pgNumType w:start="0"/>
@@ -15999,7 +19548,7 @@
           <w:rPr>
             <w:noProof/>
           </w:rPr>
-          <w:t>26</w:t>
+          <w:t>27</w:t>
         </w:r>
         <w:r>
           <w:rPr>
@@ -21195,7 +24744,7 @@
 </file>
 
 <file path=customXml/itemProps1.xml><?xml version="1.0" encoding="utf-8"?>
-<ds:datastoreItem xmlns:ds="http://schemas.openxmlformats.org/officeDocument/2006/customXml" ds:itemID="{A3141013-1406-4C0D-8734-7570970EEE4A}">
+<ds:datastoreItem xmlns:ds="http://schemas.openxmlformats.org/officeDocument/2006/customXml" ds:itemID="{2F13219C-888A-4037-B706-4F9DF1E0913A}">
   <ds:schemaRefs>
     <ds:schemaRef ds:uri="http://schemas.openxmlformats.org/officeDocument/2006/bibliography"/>
   </ds:schemaRefs>
